--- a/payan name.docx
+++ b/payan name.docx
@@ -1883,6 +1883,7 @@
       <w:pPr>
         <w:bidi/>
         <w:spacing w:after="0" w:line="240" w:lineRule="auto"/>
+        <w:jc w:val="left"/>
         <w:rPr>
           <w:rFonts w:ascii="Times New Roman" w:hAnsi="Times New Roman" w:cs="B Lotus"/>
           <w:bCs/>
@@ -2095,6 +2096,7 @@
       <w:pPr>
         <w:bidi/>
         <w:spacing w:after="0" w:line="240" w:lineRule="auto"/>
+        <w:jc w:val="left"/>
         <w:rPr>
           <w:rFonts w:ascii="Times New Roman" w:hAnsi="Times New Roman" w:cs="B Lotus"/>
           <w:bCs/>
@@ -2679,7 +2681,7 @@
           <w:r>
             <w:fldChar w:fldCharType="separate"/>
           </w:r>
-          <w:hyperlink w:anchor="_Toc186144232" w:history="1">
+          <w:hyperlink w:anchor="_Toc186145602" w:history="1">
             <w:r>
               <w:rPr>
                 <w:rStyle w:val="Hyperlink"/>
@@ -2726,7 +2728,7 @@
                 <w:noProof/>
                 <w:webHidden/>
               </w:rPr>
-              <w:instrText xml:space="preserve"> PAGEREF _Toc186144232 \h </w:instrText>
+              <w:instrText xml:space="preserve"> PAGEREF _Toc186145602 \h </w:instrText>
             </w:r>
             <w:r>
               <w:rPr>
@@ -2773,7 +2775,7 @@
               <w14:ligatures w14:val="standardContextual"/>
             </w:rPr>
           </w:pPr>
-          <w:hyperlink w:anchor="_Toc186144233" w:history="1">
+          <w:hyperlink w:anchor="_Toc186145603" w:history="1">
             <w:r>
               <w:rPr>
                 <w:rStyle w:val="Hyperlink"/>
@@ -2803,87 +2805,6 @@
             </w:r>
             <w:r>
               <w:rPr>
-                <w:rStyle w:val="Hyperlink"/>
-                <w:rFonts w:ascii="Times New Roman Bold" w:hAnsi="Times New Roman Bold"/>
-                <w:noProof/>
-                <w:rtl/>
-              </w:rPr>
-              <w:t xml:space="preserve"> (</w:t>
-            </w:r>
-            <w:r>
-              <w:rPr>
-                <w:rStyle w:val="Hyperlink"/>
-                <w:rFonts w:ascii="Times New Roman Bold" w:hAnsi="Times New Roman Bold" w:hint="eastAsia"/>
-                <w:noProof/>
-                <w:rtl/>
-              </w:rPr>
-              <w:t>کل</w:t>
-            </w:r>
-            <w:r>
-              <w:rPr>
-                <w:rStyle w:val="Hyperlink"/>
-                <w:rFonts w:ascii="Times New Roman Bold" w:hAnsi="Times New Roman Bold" w:hint="cs"/>
-                <w:noProof/>
-                <w:rtl/>
-              </w:rPr>
-              <w:t>ی</w:t>
-            </w:r>
-            <w:r>
-              <w:rPr>
-                <w:rStyle w:val="Hyperlink"/>
-                <w:rFonts w:ascii="Times New Roman Bold" w:hAnsi="Times New Roman Bold" w:hint="eastAsia"/>
-                <w:noProof/>
-                <w:rtl/>
-              </w:rPr>
-              <w:t>ات</w:t>
-            </w:r>
-            <w:r>
-              <w:rPr>
-                <w:rStyle w:val="Hyperlink"/>
-                <w:rFonts w:ascii="Times New Roman Bold" w:hAnsi="Times New Roman Bold"/>
-                <w:noProof/>
-                <w:rtl/>
-              </w:rPr>
-              <w:t xml:space="preserve"> </w:t>
-            </w:r>
-            <w:r>
-              <w:rPr>
-                <w:rStyle w:val="Hyperlink"/>
-                <w:rFonts w:ascii="Times New Roman Bold" w:hAnsi="Times New Roman Bold" w:hint="eastAsia"/>
-                <w:noProof/>
-                <w:rtl/>
-              </w:rPr>
-              <w:t>تحق</w:t>
-            </w:r>
-            <w:r>
-              <w:rPr>
-                <w:rStyle w:val="Hyperlink"/>
-                <w:rFonts w:ascii="Times New Roman Bold" w:hAnsi="Times New Roman Bold" w:hint="cs"/>
-                <w:noProof/>
-                <w:rtl/>
-              </w:rPr>
-              <w:t>ی</w:t>
-            </w:r>
-            <w:r>
-              <w:rPr>
-                <w:rStyle w:val="Hyperlink"/>
-                <w:rFonts w:ascii="Times New Roman Bold" w:hAnsi="Times New Roman Bold" w:hint="eastAsia"/>
-                <w:noProof/>
-                <w:rtl/>
-              </w:rPr>
-              <w:t>ق</w:t>
-            </w:r>
-            <w:r>
-              <w:rPr>
-                <w:rStyle w:val="Hyperlink"/>
-                <w:rFonts w:ascii="Times New Roman Bold" w:hAnsi="Times New Roman Bold"/>
-                <w:noProof/>
-                <w:rtl/>
-              </w:rPr>
-              <w:t>)</w:t>
-            </w:r>
-            <w:r>
-              <w:rPr>
                 <w:noProof/>
                 <w:webHidden/>
               </w:rPr>
@@ -2901,7 +2822,7 @@
                 <w:noProof/>
                 <w:webHidden/>
               </w:rPr>
-              <w:instrText xml:space="preserve"> PAGEREF _Toc186144233 \h </w:instrText>
+              <w:instrText xml:space="preserve"> PAGEREF _Toc186145603 \h </w:instrText>
             </w:r>
             <w:r>
               <w:rPr>
@@ -2950,15 +2871,544 @@
               <w14:ligatures w14:val="standardContextual"/>
             </w:rPr>
           </w:pPr>
-          <w:hyperlink w:anchor="_Toc186144234" w:history="1">
-            <w:r>
-              <w:rPr>
-                <w:rStyle w:val="Hyperlink"/>
-                <w:rFonts w:cs="B Yagut"/>
+          <w:hyperlink w:anchor="_Toc186145604" w:history="1">
+            <w:r>
+              <w:rPr>
+                <w:rStyle w:val="Hyperlink"/>
                 <w:noProof/>
                 <w:rtl/>
                 <w:lang w:bidi="fa-IR"/>
               </w:rPr>
+              <w:t xml:space="preserve">1-1 </w:t>
+            </w:r>
+            <w:r>
+              <w:rPr>
+                <w:rStyle w:val="Hyperlink"/>
+                <w:rFonts w:hint="eastAsia"/>
+                <w:noProof/>
+                <w:rtl/>
+                <w:lang w:bidi="fa-IR"/>
+              </w:rPr>
+              <w:t>ب</w:t>
+            </w:r>
+            <w:r>
+              <w:rPr>
+                <w:rStyle w:val="Hyperlink"/>
+                <w:rFonts w:hint="cs"/>
+                <w:noProof/>
+                <w:rtl/>
+                <w:lang w:bidi="fa-IR"/>
+              </w:rPr>
+              <w:t>ی</w:t>
+            </w:r>
+            <w:r>
+              <w:rPr>
+                <w:rStyle w:val="Hyperlink"/>
+                <w:rFonts w:hint="eastAsia"/>
+                <w:noProof/>
+                <w:rtl/>
+                <w:lang w:bidi="fa-IR"/>
+              </w:rPr>
+              <w:t>ان</w:t>
+            </w:r>
+            <w:r>
+              <w:rPr>
+                <w:rStyle w:val="Hyperlink"/>
+                <w:noProof/>
+                <w:rtl/>
+                <w:lang w:bidi="fa-IR"/>
+              </w:rPr>
+              <w:t xml:space="preserve"> </w:t>
+            </w:r>
+            <w:r>
+              <w:rPr>
+                <w:rStyle w:val="Hyperlink"/>
+                <w:rFonts w:hint="eastAsia"/>
+                <w:noProof/>
+                <w:rtl/>
+                <w:lang w:bidi="fa-IR"/>
+              </w:rPr>
+              <w:t>مسئله</w:t>
+            </w:r>
+            <w:r>
+              <w:rPr>
+                <w:noProof/>
+                <w:webHidden/>
+              </w:rPr>
+              <w:tab/>
+            </w:r>
+            <w:r>
+              <w:rPr>
+                <w:noProof/>
+                <w:webHidden/>
+              </w:rPr>
+              <w:fldChar w:fldCharType="begin"/>
+            </w:r>
+            <w:r>
+              <w:rPr>
+                <w:noProof/>
+                <w:webHidden/>
+              </w:rPr>
+              <w:instrText xml:space="preserve"> PAGEREF _Toc186145604 \h </w:instrText>
+            </w:r>
+            <w:r>
+              <w:rPr>
+                <w:noProof/>
+                <w:webHidden/>
+              </w:rPr>
+            </w:r>
+            <w:r>
+              <w:rPr>
+                <w:noProof/>
+                <w:webHidden/>
+              </w:rPr>
+              <w:fldChar w:fldCharType="separate"/>
+            </w:r>
+            <w:r>
+              <w:rPr>
+                <w:noProof/>
+                <w:webHidden/>
+              </w:rPr>
+              <w:t>3</w:t>
+            </w:r>
+            <w:r>
+              <w:rPr>
+                <w:noProof/>
+                <w:webHidden/>
+              </w:rPr>
+              <w:fldChar w:fldCharType="end"/>
+            </w:r>
+          </w:hyperlink>
+        </w:p>
+        <w:p>
+          <w:pPr>
+            <w:pStyle w:val="TOC2"/>
+            <w:tabs>
+              <w:tab w:val="right" w:leader="dot" w:pos="8494"/>
+            </w:tabs>
+            <w:bidi/>
+            <w:rPr>
+              <w:rFonts w:cstheme="minorBidi"/>
+              <w:b w:val="0"/>
+              <w:noProof/>
+              <w:kern w:val="2"/>
+              <w:sz w:val="24"/>
+              <w:szCs w:val="24"/>
+              <w14:ligatures w14:val="standardContextual"/>
+            </w:rPr>
+          </w:pPr>
+          <w:hyperlink w:anchor="_Toc186145605" w:history="1">
+            <w:r>
+              <w:rPr>
+                <w:rStyle w:val="Hyperlink"/>
+                <w:noProof/>
+                <w:rtl/>
+                <w:lang w:bidi="fa-IR"/>
+              </w:rPr>
+              <w:t xml:space="preserve">1-2 </w:t>
+            </w:r>
+            <w:r>
+              <w:rPr>
+                <w:rStyle w:val="Hyperlink"/>
+                <w:rFonts w:hint="eastAsia"/>
+                <w:noProof/>
+                <w:rtl/>
+                <w:lang w:bidi="fa-IR"/>
+              </w:rPr>
+              <w:t>اهم</w:t>
+            </w:r>
+            <w:r>
+              <w:rPr>
+                <w:rStyle w:val="Hyperlink"/>
+                <w:rFonts w:hint="cs"/>
+                <w:noProof/>
+                <w:rtl/>
+                <w:lang w:bidi="fa-IR"/>
+              </w:rPr>
+              <w:t>ی</w:t>
+            </w:r>
+            <w:r>
+              <w:rPr>
+                <w:rStyle w:val="Hyperlink"/>
+                <w:rFonts w:hint="eastAsia"/>
+                <w:noProof/>
+                <w:rtl/>
+                <w:lang w:bidi="fa-IR"/>
+              </w:rPr>
+              <w:t>ت</w:t>
+            </w:r>
+            <w:r>
+              <w:rPr>
+                <w:rStyle w:val="Hyperlink"/>
+                <w:noProof/>
+                <w:rtl/>
+                <w:lang w:bidi="fa-IR"/>
+              </w:rPr>
+              <w:t xml:space="preserve"> </w:t>
+            </w:r>
+            <w:r>
+              <w:rPr>
+                <w:rStyle w:val="Hyperlink"/>
+                <w:rFonts w:hint="eastAsia"/>
+                <w:noProof/>
+                <w:rtl/>
+                <w:lang w:bidi="fa-IR"/>
+              </w:rPr>
+              <w:t>و</w:t>
+            </w:r>
+            <w:r>
+              <w:rPr>
+                <w:rStyle w:val="Hyperlink"/>
+                <w:noProof/>
+                <w:rtl/>
+                <w:lang w:bidi="fa-IR"/>
+              </w:rPr>
+              <w:t xml:space="preserve"> </w:t>
+            </w:r>
+            <w:r>
+              <w:rPr>
+                <w:rStyle w:val="Hyperlink"/>
+                <w:rFonts w:hint="eastAsia"/>
+                <w:noProof/>
+                <w:rtl/>
+                <w:lang w:bidi="fa-IR"/>
+              </w:rPr>
+              <w:t>ضرورت</w:t>
+            </w:r>
+            <w:r>
+              <w:rPr>
+                <w:rStyle w:val="Hyperlink"/>
+                <w:noProof/>
+                <w:rtl/>
+                <w:lang w:bidi="fa-IR"/>
+              </w:rPr>
+              <w:t xml:space="preserve"> </w:t>
+            </w:r>
+            <w:r>
+              <w:rPr>
+                <w:rStyle w:val="Hyperlink"/>
+                <w:rFonts w:hint="eastAsia"/>
+                <w:noProof/>
+                <w:rtl/>
+                <w:lang w:bidi="fa-IR"/>
+              </w:rPr>
+              <w:t>انجام</w:t>
+            </w:r>
+            <w:r>
+              <w:rPr>
+                <w:rStyle w:val="Hyperlink"/>
+                <w:noProof/>
+                <w:rtl/>
+                <w:lang w:bidi="fa-IR"/>
+              </w:rPr>
+              <w:t xml:space="preserve"> </w:t>
+            </w:r>
+            <w:r>
+              <w:rPr>
+                <w:rStyle w:val="Hyperlink"/>
+                <w:rFonts w:hint="eastAsia"/>
+                <w:noProof/>
+                <w:rtl/>
+                <w:lang w:bidi="fa-IR"/>
+              </w:rPr>
+              <w:t>تحق</w:t>
+            </w:r>
+            <w:r>
+              <w:rPr>
+                <w:rStyle w:val="Hyperlink"/>
+                <w:rFonts w:hint="cs"/>
+                <w:noProof/>
+                <w:rtl/>
+                <w:lang w:bidi="fa-IR"/>
+              </w:rPr>
+              <w:t>ی</w:t>
+            </w:r>
+            <w:r>
+              <w:rPr>
+                <w:rStyle w:val="Hyperlink"/>
+                <w:rFonts w:hint="eastAsia"/>
+                <w:noProof/>
+                <w:rtl/>
+                <w:lang w:bidi="fa-IR"/>
+              </w:rPr>
+              <w:t>ق</w:t>
+            </w:r>
+            <w:r>
+              <w:rPr>
+                <w:noProof/>
+                <w:webHidden/>
+              </w:rPr>
+              <w:tab/>
+            </w:r>
+            <w:r>
+              <w:rPr>
+                <w:noProof/>
+                <w:webHidden/>
+              </w:rPr>
+              <w:fldChar w:fldCharType="begin"/>
+            </w:r>
+            <w:r>
+              <w:rPr>
+                <w:noProof/>
+                <w:webHidden/>
+              </w:rPr>
+              <w:instrText xml:space="preserve"> PAGEREF _Toc186145605 \h </w:instrText>
+            </w:r>
+            <w:r>
+              <w:rPr>
+                <w:noProof/>
+                <w:webHidden/>
+              </w:rPr>
+            </w:r>
+            <w:r>
+              <w:rPr>
+                <w:noProof/>
+                <w:webHidden/>
+              </w:rPr>
+              <w:fldChar w:fldCharType="separate"/>
+            </w:r>
+            <w:r>
+              <w:rPr>
+                <w:noProof/>
+                <w:webHidden/>
+              </w:rPr>
+              <w:t>3</w:t>
+            </w:r>
+            <w:r>
+              <w:rPr>
+                <w:noProof/>
+                <w:webHidden/>
+              </w:rPr>
+              <w:fldChar w:fldCharType="end"/>
+            </w:r>
+          </w:hyperlink>
+        </w:p>
+        <w:p>
+          <w:pPr>
+            <w:pStyle w:val="TOC2"/>
+            <w:tabs>
+              <w:tab w:val="right" w:leader="dot" w:pos="8494"/>
+            </w:tabs>
+            <w:bidi/>
+            <w:rPr>
+              <w:rFonts w:cstheme="minorBidi"/>
+              <w:b w:val="0"/>
+              <w:noProof/>
+              <w:kern w:val="2"/>
+              <w:sz w:val="24"/>
+              <w:szCs w:val="24"/>
+              <w14:ligatures w14:val="standardContextual"/>
+            </w:rPr>
+          </w:pPr>
+          <w:hyperlink w:anchor="_Toc186145606" w:history="1">
+            <w:r>
+              <w:rPr>
+                <w:rStyle w:val="Hyperlink"/>
+                <w:noProof/>
+                <w:rtl/>
+                <w:lang w:bidi="fa-IR"/>
+              </w:rPr>
+              <w:t xml:space="preserve">1-5 </w:t>
+            </w:r>
+            <w:r>
+              <w:rPr>
+                <w:rStyle w:val="Hyperlink"/>
+                <w:rFonts w:hint="eastAsia"/>
+                <w:noProof/>
+                <w:rtl/>
+                <w:lang w:bidi="fa-IR"/>
+              </w:rPr>
+              <w:t>جنبه</w:t>
+            </w:r>
+            <w:r>
+              <w:rPr>
+                <w:rStyle w:val="Hyperlink"/>
+                <w:noProof/>
+                <w:rtl/>
+                <w:lang w:bidi="fa-IR"/>
+              </w:rPr>
+              <w:t xml:space="preserve"> </w:t>
+            </w:r>
+            <w:r>
+              <w:rPr>
+                <w:rStyle w:val="Hyperlink"/>
+                <w:rFonts w:hint="eastAsia"/>
+                <w:noProof/>
+                <w:rtl/>
+                <w:lang w:bidi="fa-IR"/>
+              </w:rPr>
+              <w:t>جديد</w:t>
+            </w:r>
+            <w:r>
+              <w:rPr>
+                <w:rStyle w:val="Hyperlink"/>
+                <w:noProof/>
+                <w:rtl/>
+                <w:lang w:bidi="fa-IR"/>
+              </w:rPr>
+              <w:t xml:space="preserve"> </w:t>
+            </w:r>
+            <w:r>
+              <w:rPr>
+                <w:rStyle w:val="Hyperlink"/>
+                <w:rFonts w:hint="eastAsia"/>
+                <w:noProof/>
+                <w:rtl/>
+                <w:lang w:bidi="fa-IR"/>
+              </w:rPr>
+              <w:t>بودن</w:t>
+            </w:r>
+            <w:r>
+              <w:rPr>
+                <w:rStyle w:val="Hyperlink"/>
+                <w:noProof/>
+                <w:rtl/>
+                <w:lang w:bidi="fa-IR"/>
+              </w:rPr>
+              <w:t xml:space="preserve"> </w:t>
+            </w:r>
+            <w:r>
+              <w:rPr>
+                <w:rStyle w:val="Hyperlink"/>
+                <w:rFonts w:hint="eastAsia"/>
+                <w:noProof/>
+                <w:rtl/>
+                <w:lang w:bidi="fa-IR"/>
+              </w:rPr>
+              <w:t>و</w:t>
+            </w:r>
+            <w:r>
+              <w:rPr>
+                <w:rStyle w:val="Hyperlink"/>
+                <w:noProof/>
+                <w:rtl/>
+                <w:lang w:bidi="fa-IR"/>
+              </w:rPr>
+              <w:t xml:space="preserve"> </w:t>
+            </w:r>
+            <w:r>
+              <w:rPr>
+                <w:rStyle w:val="Hyperlink"/>
+                <w:rFonts w:hint="eastAsia"/>
+                <w:noProof/>
+                <w:rtl/>
+                <w:lang w:bidi="fa-IR"/>
+              </w:rPr>
+              <w:t>نوآوري</w:t>
+            </w:r>
+            <w:r>
+              <w:rPr>
+                <w:rStyle w:val="Hyperlink"/>
+                <w:noProof/>
+                <w:rtl/>
+                <w:lang w:bidi="fa-IR"/>
+              </w:rPr>
+              <w:t xml:space="preserve"> </w:t>
+            </w:r>
+            <w:r>
+              <w:rPr>
+                <w:rStyle w:val="Hyperlink"/>
+                <w:rFonts w:hint="eastAsia"/>
+                <w:noProof/>
+                <w:rtl/>
+                <w:lang w:bidi="fa-IR"/>
+              </w:rPr>
+              <w:t>در</w:t>
+            </w:r>
+            <w:r>
+              <w:rPr>
+                <w:rStyle w:val="Hyperlink"/>
+                <w:noProof/>
+                <w:rtl/>
+                <w:lang w:bidi="fa-IR"/>
+              </w:rPr>
+              <w:t xml:space="preserve"> </w:t>
+            </w:r>
+            <w:r>
+              <w:rPr>
+                <w:rStyle w:val="Hyperlink"/>
+                <w:rFonts w:hint="eastAsia"/>
+                <w:noProof/>
+                <w:rtl/>
+                <w:lang w:bidi="fa-IR"/>
+              </w:rPr>
+              <w:t>تحقيق</w:t>
+            </w:r>
+            <w:r>
+              <w:rPr>
+                <w:noProof/>
+                <w:webHidden/>
+              </w:rPr>
+              <w:tab/>
+            </w:r>
+            <w:r>
+              <w:rPr>
+                <w:noProof/>
+                <w:webHidden/>
+              </w:rPr>
+              <w:fldChar w:fldCharType="begin"/>
+            </w:r>
+            <w:r>
+              <w:rPr>
+                <w:noProof/>
+                <w:webHidden/>
+              </w:rPr>
+              <w:instrText xml:space="preserve"> PAGEREF _Toc186145606 \h </w:instrText>
+            </w:r>
+            <w:r>
+              <w:rPr>
+                <w:noProof/>
+                <w:webHidden/>
+              </w:rPr>
+            </w:r>
+            <w:r>
+              <w:rPr>
+                <w:noProof/>
+                <w:webHidden/>
+              </w:rPr>
+              <w:fldChar w:fldCharType="separate"/>
+            </w:r>
+            <w:r>
+              <w:rPr>
+                <w:noProof/>
+                <w:webHidden/>
+              </w:rPr>
+              <w:t>3</w:t>
+            </w:r>
+            <w:r>
+              <w:rPr>
+                <w:noProof/>
+                <w:webHidden/>
+              </w:rPr>
+              <w:fldChar w:fldCharType="end"/>
+            </w:r>
+          </w:hyperlink>
+        </w:p>
+        <w:p>
+          <w:pPr>
+            <w:pStyle w:val="TOC2"/>
+            <w:tabs>
+              <w:tab w:val="right" w:leader="dot" w:pos="8494"/>
+            </w:tabs>
+            <w:bidi/>
+            <w:rPr>
+              <w:rFonts w:cstheme="minorBidi"/>
+              <w:b w:val="0"/>
+              <w:noProof/>
+              <w:kern w:val="2"/>
+              <w:sz w:val="24"/>
+              <w:szCs w:val="24"/>
+              <w14:ligatures w14:val="standardContextual"/>
+            </w:rPr>
+          </w:pPr>
+          <w:hyperlink w:anchor="_Toc186145607" w:history="1">
+            <w:r>
+              <w:rPr>
+                <w:rStyle w:val="Hyperlink"/>
+                <w:noProof/>
+                <w:rtl/>
+                <w:lang w:bidi="fa-IR"/>
+              </w:rPr>
               <w:t xml:space="preserve">1-4 </w:t>
             </w:r>
             <w:r>
@@ -3029,7 +3479,7 @@
                 <w:noProof/>
                 <w:webHidden/>
               </w:rPr>
-              <w:instrText xml:space="preserve"> PAGEREF _Toc186144234 \h </w:instrText>
+              <w:instrText xml:space="preserve"> PAGEREF _Toc186145607 \h </w:instrText>
             </w:r>
             <w:r>
               <w:rPr>
@@ -3050,6 +3500,799 @@
                 <w:webHidden/>
               </w:rPr>
               <w:t>3</w:t>
+            </w:r>
+            <w:r>
+              <w:rPr>
+                <w:noProof/>
+                <w:webHidden/>
+              </w:rPr>
+              <w:fldChar w:fldCharType="end"/>
+            </w:r>
+          </w:hyperlink>
+        </w:p>
+        <w:p>
+          <w:pPr>
+            <w:pStyle w:val="TOC2"/>
+            <w:tabs>
+              <w:tab w:val="right" w:leader="dot" w:pos="8494"/>
+            </w:tabs>
+            <w:bidi/>
+            <w:rPr>
+              <w:rFonts w:cstheme="minorBidi"/>
+              <w:b w:val="0"/>
+              <w:noProof/>
+              <w:kern w:val="2"/>
+              <w:sz w:val="24"/>
+              <w:szCs w:val="24"/>
+              <w14:ligatures w14:val="standardContextual"/>
+            </w:rPr>
+          </w:pPr>
+          <w:hyperlink w:anchor="_Toc186145608" w:history="1">
+            <w:r>
+              <w:rPr>
+                <w:rStyle w:val="Hyperlink"/>
+                <w:noProof/>
+                <w:rtl/>
+                <w:lang w:bidi="fa-IR"/>
+              </w:rPr>
+              <w:t xml:space="preserve">1-5 </w:t>
+            </w:r>
+            <w:r>
+              <w:rPr>
+                <w:rStyle w:val="Hyperlink"/>
+                <w:rFonts w:hint="eastAsia"/>
+                <w:noProof/>
+                <w:rtl/>
+                <w:lang w:bidi="fa-IR"/>
+              </w:rPr>
+              <w:t>فرضيه‏هاي</w:t>
+            </w:r>
+            <w:r>
+              <w:rPr>
+                <w:rStyle w:val="Hyperlink"/>
+                <w:noProof/>
+                <w:rtl/>
+                <w:lang w:bidi="fa-IR"/>
+              </w:rPr>
+              <w:t xml:space="preserve"> </w:t>
+            </w:r>
+            <w:r>
+              <w:rPr>
+                <w:rStyle w:val="Hyperlink"/>
+                <w:rFonts w:hint="eastAsia"/>
+                <w:noProof/>
+                <w:rtl/>
+                <w:lang w:bidi="fa-IR"/>
+              </w:rPr>
+              <w:t>تحق</w:t>
+            </w:r>
+            <w:r>
+              <w:rPr>
+                <w:rStyle w:val="Hyperlink"/>
+                <w:rFonts w:hint="cs"/>
+                <w:noProof/>
+                <w:rtl/>
+                <w:lang w:bidi="fa-IR"/>
+              </w:rPr>
+              <w:t>ی</w:t>
+            </w:r>
+            <w:r>
+              <w:rPr>
+                <w:rStyle w:val="Hyperlink"/>
+                <w:rFonts w:hint="eastAsia"/>
+                <w:noProof/>
+                <w:rtl/>
+                <w:lang w:bidi="fa-IR"/>
+              </w:rPr>
+              <w:t>ق</w:t>
+            </w:r>
+            <w:r>
+              <w:rPr>
+                <w:noProof/>
+                <w:webHidden/>
+              </w:rPr>
+              <w:tab/>
+            </w:r>
+            <w:r>
+              <w:rPr>
+                <w:noProof/>
+                <w:webHidden/>
+              </w:rPr>
+              <w:fldChar w:fldCharType="begin"/>
+            </w:r>
+            <w:r>
+              <w:rPr>
+                <w:noProof/>
+                <w:webHidden/>
+              </w:rPr>
+              <w:instrText xml:space="preserve"> PAGEREF _Toc186145608 \h </w:instrText>
+            </w:r>
+            <w:r>
+              <w:rPr>
+                <w:noProof/>
+                <w:webHidden/>
+              </w:rPr>
+            </w:r>
+            <w:r>
+              <w:rPr>
+                <w:noProof/>
+                <w:webHidden/>
+              </w:rPr>
+              <w:fldChar w:fldCharType="separate"/>
+            </w:r>
+            <w:r>
+              <w:rPr>
+                <w:noProof/>
+                <w:webHidden/>
+              </w:rPr>
+              <w:t>3</w:t>
+            </w:r>
+            <w:r>
+              <w:rPr>
+                <w:noProof/>
+                <w:webHidden/>
+              </w:rPr>
+              <w:fldChar w:fldCharType="end"/>
+            </w:r>
+          </w:hyperlink>
+        </w:p>
+        <w:p>
+          <w:pPr>
+            <w:pStyle w:val="TOC2"/>
+            <w:tabs>
+              <w:tab w:val="right" w:leader="dot" w:pos="8494"/>
+            </w:tabs>
+            <w:bidi/>
+            <w:rPr>
+              <w:rFonts w:cstheme="minorBidi"/>
+              <w:b w:val="0"/>
+              <w:noProof/>
+              <w:kern w:val="2"/>
+              <w:sz w:val="24"/>
+              <w:szCs w:val="24"/>
+              <w14:ligatures w14:val="standardContextual"/>
+            </w:rPr>
+          </w:pPr>
+          <w:hyperlink w:anchor="_Toc186145609" w:history="1">
+            <w:r>
+              <w:rPr>
+                <w:rStyle w:val="Hyperlink"/>
+                <w:noProof/>
+                <w:rtl/>
+                <w:lang w:bidi="fa-IR"/>
+              </w:rPr>
+              <w:t xml:space="preserve">1-6 </w:t>
+            </w:r>
+            <w:r>
+              <w:rPr>
+                <w:rStyle w:val="Hyperlink"/>
+                <w:rFonts w:hint="eastAsia"/>
+                <w:noProof/>
+                <w:rtl/>
+                <w:lang w:bidi="fa-IR"/>
+              </w:rPr>
+              <w:t>روش</w:t>
+            </w:r>
+            <w:r>
+              <w:rPr>
+                <w:rStyle w:val="Hyperlink"/>
+                <w:noProof/>
+                <w:rtl/>
+                <w:lang w:bidi="fa-IR"/>
+              </w:rPr>
+              <w:t xml:space="preserve"> </w:t>
+            </w:r>
+            <w:r>
+              <w:rPr>
+                <w:rStyle w:val="Hyperlink"/>
+                <w:rFonts w:hint="eastAsia"/>
+                <w:noProof/>
+                <w:rtl/>
+                <w:lang w:bidi="fa-IR"/>
+              </w:rPr>
+              <w:t>شناس</w:t>
+            </w:r>
+            <w:r>
+              <w:rPr>
+                <w:rStyle w:val="Hyperlink"/>
+                <w:rFonts w:hint="cs"/>
+                <w:noProof/>
+                <w:rtl/>
+                <w:lang w:bidi="fa-IR"/>
+              </w:rPr>
+              <w:t>ی</w:t>
+            </w:r>
+            <w:r>
+              <w:rPr>
+                <w:rStyle w:val="Hyperlink"/>
+                <w:noProof/>
+                <w:rtl/>
+                <w:lang w:bidi="fa-IR"/>
+              </w:rPr>
+              <w:t xml:space="preserve"> </w:t>
+            </w:r>
+            <w:r>
+              <w:rPr>
+                <w:rStyle w:val="Hyperlink"/>
+                <w:rFonts w:hint="eastAsia"/>
+                <w:noProof/>
+                <w:rtl/>
+                <w:lang w:bidi="fa-IR"/>
+              </w:rPr>
+              <w:t>تحق</w:t>
+            </w:r>
+            <w:r>
+              <w:rPr>
+                <w:rStyle w:val="Hyperlink"/>
+                <w:rFonts w:hint="cs"/>
+                <w:noProof/>
+                <w:rtl/>
+                <w:lang w:bidi="fa-IR"/>
+              </w:rPr>
+              <w:t>ی</w:t>
+            </w:r>
+            <w:r>
+              <w:rPr>
+                <w:rStyle w:val="Hyperlink"/>
+                <w:rFonts w:hint="eastAsia"/>
+                <w:noProof/>
+                <w:rtl/>
+                <w:lang w:bidi="fa-IR"/>
+              </w:rPr>
+              <w:t>ق</w:t>
+            </w:r>
+            <w:r>
+              <w:rPr>
+                <w:noProof/>
+                <w:webHidden/>
+              </w:rPr>
+              <w:tab/>
+            </w:r>
+            <w:r>
+              <w:rPr>
+                <w:noProof/>
+                <w:webHidden/>
+              </w:rPr>
+              <w:fldChar w:fldCharType="begin"/>
+            </w:r>
+            <w:r>
+              <w:rPr>
+                <w:noProof/>
+                <w:webHidden/>
+              </w:rPr>
+              <w:instrText xml:space="preserve"> PAGEREF _Toc186145609 \h </w:instrText>
+            </w:r>
+            <w:r>
+              <w:rPr>
+                <w:noProof/>
+                <w:webHidden/>
+              </w:rPr>
+            </w:r>
+            <w:r>
+              <w:rPr>
+                <w:noProof/>
+                <w:webHidden/>
+              </w:rPr>
+              <w:fldChar w:fldCharType="separate"/>
+            </w:r>
+            <w:r>
+              <w:rPr>
+                <w:noProof/>
+                <w:webHidden/>
+              </w:rPr>
+              <w:t>3</w:t>
+            </w:r>
+            <w:r>
+              <w:rPr>
+                <w:noProof/>
+                <w:webHidden/>
+              </w:rPr>
+              <w:fldChar w:fldCharType="end"/>
+            </w:r>
+          </w:hyperlink>
+        </w:p>
+        <w:p>
+          <w:pPr>
+            <w:pStyle w:val="TOC2"/>
+            <w:tabs>
+              <w:tab w:val="right" w:leader="dot" w:pos="8494"/>
+            </w:tabs>
+            <w:bidi/>
+            <w:rPr>
+              <w:rFonts w:cstheme="minorBidi"/>
+              <w:b w:val="0"/>
+              <w:noProof/>
+              <w:kern w:val="2"/>
+              <w:sz w:val="24"/>
+              <w:szCs w:val="24"/>
+              <w14:ligatures w14:val="standardContextual"/>
+            </w:rPr>
+          </w:pPr>
+          <w:hyperlink w:anchor="_Toc186145610" w:history="1">
+            <w:r>
+              <w:rPr>
+                <w:rStyle w:val="Hyperlink"/>
+                <w:noProof/>
+                <w:rtl/>
+                <w:lang w:bidi="fa-IR"/>
+              </w:rPr>
+              <w:t xml:space="preserve">1-7 </w:t>
+            </w:r>
+            <w:r>
+              <w:rPr>
+                <w:rStyle w:val="Hyperlink"/>
+                <w:rFonts w:hint="eastAsia"/>
+                <w:noProof/>
+                <w:rtl/>
+                <w:lang w:bidi="fa-IR"/>
+              </w:rPr>
+              <w:t>جامعه</w:t>
+            </w:r>
+            <w:r>
+              <w:rPr>
+                <w:rStyle w:val="Hyperlink"/>
+                <w:noProof/>
+                <w:rtl/>
+                <w:lang w:bidi="fa-IR"/>
+              </w:rPr>
+              <w:t xml:space="preserve"> </w:t>
+            </w:r>
+            <w:r>
+              <w:rPr>
+                <w:rStyle w:val="Hyperlink"/>
+                <w:rFonts w:hint="eastAsia"/>
+                <w:noProof/>
+                <w:rtl/>
+                <w:lang w:bidi="fa-IR"/>
+              </w:rPr>
+              <w:t>آماري</w:t>
+            </w:r>
+            <w:r>
+              <w:rPr>
+                <w:noProof/>
+                <w:webHidden/>
+              </w:rPr>
+              <w:tab/>
+            </w:r>
+            <w:r>
+              <w:rPr>
+                <w:noProof/>
+                <w:webHidden/>
+              </w:rPr>
+              <w:fldChar w:fldCharType="begin"/>
+            </w:r>
+            <w:r>
+              <w:rPr>
+                <w:noProof/>
+                <w:webHidden/>
+              </w:rPr>
+              <w:instrText xml:space="preserve"> PAGEREF _Toc186145610 \h </w:instrText>
+            </w:r>
+            <w:r>
+              <w:rPr>
+                <w:noProof/>
+                <w:webHidden/>
+              </w:rPr>
+            </w:r>
+            <w:r>
+              <w:rPr>
+                <w:noProof/>
+                <w:webHidden/>
+              </w:rPr>
+              <w:fldChar w:fldCharType="separate"/>
+            </w:r>
+            <w:r>
+              <w:rPr>
+                <w:noProof/>
+                <w:webHidden/>
+              </w:rPr>
+              <w:t>4</w:t>
+            </w:r>
+            <w:r>
+              <w:rPr>
+                <w:noProof/>
+                <w:webHidden/>
+              </w:rPr>
+              <w:fldChar w:fldCharType="end"/>
+            </w:r>
+          </w:hyperlink>
+        </w:p>
+        <w:p>
+          <w:pPr>
+            <w:pStyle w:val="TOC2"/>
+            <w:tabs>
+              <w:tab w:val="right" w:leader="dot" w:pos="8494"/>
+            </w:tabs>
+            <w:bidi/>
+            <w:rPr>
+              <w:rFonts w:cstheme="minorBidi"/>
+              <w:b w:val="0"/>
+              <w:noProof/>
+              <w:kern w:val="2"/>
+              <w:sz w:val="24"/>
+              <w:szCs w:val="24"/>
+              <w14:ligatures w14:val="standardContextual"/>
+            </w:rPr>
+          </w:pPr>
+          <w:hyperlink w:anchor="_Toc186145611" w:history="1">
+            <w:r>
+              <w:rPr>
+                <w:rStyle w:val="Hyperlink"/>
+                <w:noProof/>
+                <w:rtl/>
+                <w:lang w:bidi="fa-IR"/>
+              </w:rPr>
+              <w:t xml:space="preserve">1-8 </w:t>
+            </w:r>
+            <w:r>
+              <w:rPr>
+                <w:rStyle w:val="Hyperlink"/>
+                <w:rFonts w:hint="eastAsia"/>
+                <w:noProof/>
+                <w:rtl/>
+                <w:lang w:bidi="fa-IR"/>
+              </w:rPr>
+              <w:t>مدل</w:t>
+            </w:r>
+            <w:r>
+              <w:rPr>
+                <w:rStyle w:val="Hyperlink"/>
+                <w:noProof/>
+                <w:rtl/>
+                <w:lang w:bidi="fa-IR"/>
+              </w:rPr>
+              <w:t xml:space="preserve"> </w:t>
+            </w:r>
+            <w:r>
+              <w:rPr>
+                <w:rStyle w:val="Hyperlink"/>
+                <w:rFonts w:hint="eastAsia"/>
+                <w:noProof/>
+                <w:rtl/>
+                <w:lang w:bidi="fa-IR"/>
+              </w:rPr>
+              <w:t>مورد</w:t>
+            </w:r>
+            <w:r>
+              <w:rPr>
+                <w:rStyle w:val="Hyperlink"/>
+                <w:noProof/>
+                <w:rtl/>
+                <w:lang w:bidi="fa-IR"/>
+              </w:rPr>
+              <w:t xml:space="preserve"> </w:t>
+            </w:r>
+            <w:r>
+              <w:rPr>
+                <w:rStyle w:val="Hyperlink"/>
+                <w:rFonts w:hint="eastAsia"/>
+                <w:noProof/>
+                <w:rtl/>
+                <w:lang w:bidi="fa-IR"/>
+              </w:rPr>
+              <w:t>استفاده</w:t>
+            </w:r>
+            <w:r>
+              <w:rPr>
+                <w:rStyle w:val="Hyperlink"/>
+                <w:noProof/>
+                <w:rtl/>
+                <w:lang w:bidi="fa-IR"/>
+              </w:rPr>
+              <w:t xml:space="preserve"> </w:t>
+            </w:r>
+            <w:r>
+              <w:rPr>
+                <w:rStyle w:val="Hyperlink"/>
+                <w:rFonts w:hint="eastAsia"/>
+                <w:noProof/>
+                <w:rtl/>
+                <w:lang w:bidi="fa-IR"/>
+              </w:rPr>
+              <w:t>در</w:t>
+            </w:r>
+            <w:r>
+              <w:rPr>
+                <w:rStyle w:val="Hyperlink"/>
+                <w:noProof/>
+                <w:rtl/>
+                <w:lang w:bidi="fa-IR"/>
+              </w:rPr>
+              <w:t xml:space="preserve"> </w:t>
+            </w:r>
+            <w:r>
+              <w:rPr>
+                <w:rStyle w:val="Hyperlink"/>
+                <w:rFonts w:hint="eastAsia"/>
+                <w:noProof/>
+                <w:rtl/>
+                <w:lang w:bidi="fa-IR"/>
+              </w:rPr>
+              <w:t>تحق</w:t>
+            </w:r>
+            <w:r>
+              <w:rPr>
+                <w:rStyle w:val="Hyperlink"/>
+                <w:rFonts w:hint="cs"/>
+                <w:noProof/>
+                <w:rtl/>
+                <w:lang w:bidi="fa-IR"/>
+              </w:rPr>
+              <w:t>ی</w:t>
+            </w:r>
+            <w:r>
+              <w:rPr>
+                <w:rStyle w:val="Hyperlink"/>
+                <w:rFonts w:hint="eastAsia"/>
+                <w:noProof/>
+                <w:rtl/>
+                <w:lang w:bidi="fa-IR"/>
+              </w:rPr>
+              <w:t>ق</w:t>
+            </w:r>
+            <w:r>
+              <w:rPr>
+                <w:rStyle w:val="Hyperlink"/>
+                <w:noProof/>
+                <w:rtl/>
+                <w:lang w:bidi="fa-IR"/>
+              </w:rPr>
+              <w:t xml:space="preserve"> </w:t>
+            </w:r>
+            <w:r>
+              <w:rPr>
+                <w:rStyle w:val="Hyperlink"/>
+                <w:rFonts w:hint="eastAsia"/>
+                <w:noProof/>
+                <w:rtl/>
+                <w:lang w:bidi="fa-IR"/>
+              </w:rPr>
+              <w:t>و</w:t>
+            </w:r>
+            <w:r>
+              <w:rPr>
+                <w:rStyle w:val="Hyperlink"/>
+                <w:noProof/>
+                <w:rtl/>
+                <w:lang w:bidi="fa-IR"/>
+              </w:rPr>
+              <w:t xml:space="preserve"> </w:t>
+            </w:r>
+            <w:r>
+              <w:rPr>
+                <w:rStyle w:val="Hyperlink"/>
+                <w:rFonts w:hint="eastAsia"/>
+                <w:noProof/>
+                <w:rtl/>
+                <w:lang w:bidi="fa-IR"/>
+              </w:rPr>
+              <w:t>تعر</w:t>
+            </w:r>
+            <w:r>
+              <w:rPr>
+                <w:rStyle w:val="Hyperlink"/>
+                <w:rFonts w:hint="cs"/>
+                <w:noProof/>
+                <w:rtl/>
+                <w:lang w:bidi="fa-IR"/>
+              </w:rPr>
+              <w:t>ی</w:t>
+            </w:r>
+            <w:r>
+              <w:rPr>
+                <w:rStyle w:val="Hyperlink"/>
+                <w:rFonts w:hint="eastAsia"/>
+                <w:noProof/>
+                <w:rtl/>
+                <w:lang w:bidi="fa-IR"/>
+              </w:rPr>
+              <w:t>ف</w:t>
+            </w:r>
+            <w:r>
+              <w:rPr>
+                <w:rStyle w:val="Hyperlink"/>
+                <w:noProof/>
+                <w:rtl/>
+                <w:lang w:bidi="fa-IR"/>
+              </w:rPr>
+              <w:t xml:space="preserve"> </w:t>
+            </w:r>
+            <w:r>
+              <w:rPr>
+                <w:rStyle w:val="Hyperlink"/>
+                <w:rFonts w:hint="eastAsia"/>
+                <w:noProof/>
+                <w:rtl/>
+                <w:lang w:bidi="fa-IR"/>
+              </w:rPr>
+              <w:t>متغ</w:t>
+            </w:r>
+            <w:r>
+              <w:rPr>
+                <w:rStyle w:val="Hyperlink"/>
+                <w:rFonts w:hint="cs"/>
+                <w:noProof/>
+                <w:rtl/>
+                <w:lang w:bidi="fa-IR"/>
+              </w:rPr>
+              <w:t>ی</w:t>
+            </w:r>
+            <w:r>
+              <w:rPr>
+                <w:rStyle w:val="Hyperlink"/>
+                <w:rFonts w:hint="eastAsia"/>
+                <w:noProof/>
+                <w:rtl/>
+                <w:lang w:bidi="fa-IR"/>
+              </w:rPr>
+              <w:t>رها</w:t>
+            </w:r>
+            <w:r>
+              <w:rPr>
+                <w:noProof/>
+                <w:webHidden/>
+              </w:rPr>
+              <w:tab/>
+            </w:r>
+            <w:r>
+              <w:rPr>
+                <w:noProof/>
+                <w:webHidden/>
+              </w:rPr>
+              <w:fldChar w:fldCharType="begin"/>
+            </w:r>
+            <w:r>
+              <w:rPr>
+                <w:noProof/>
+                <w:webHidden/>
+              </w:rPr>
+              <w:instrText xml:space="preserve"> PAGEREF _Toc186145611 \h </w:instrText>
+            </w:r>
+            <w:r>
+              <w:rPr>
+                <w:noProof/>
+                <w:webHidden/>
+              </w:rPr>
+            </w:r>
+            <w:r>
+              <w:rPr>
+                <w:noProof/>
+                <w:webHidden/>
+              </w:rPr>
+              <w:fldChar w:fldCharType="separate"/>
+            </w:r>
+            <w:r>
+              <w:rPr>
+                <w:noProof/>
+                <w:webHidden/>
+              </w:rPr>
+              <w:t>4</w:t>
+            </w:r>
+            <w:r>
+              <w:rPr>
+                <w:noProof/>
+                <w:webHidden/>
+              </w:rPr>
+              <w:fldChar w:fldCharType="end"/>
+            </w:r>
+          </w:hyperlink>
+        </w:p>
+        <w:p>
+          <w:pPr>
+            <w:pStyle w:val="TOC2"/>
+            <w:tabs>
+              <w:tab w:val="right" w:leader="dot" w:pos="8494"/>
+            </w:tabs>
+            <w:bidi/>
+            <w:rPr>
+              <w:rFonts w:cstheme="minorBidi"/>
+              <w:b w:val="0"/>
+              <w:noProof/>
+              <w:kern w:val="2"/>
+              <w:sz w:val="24"/>
+              <w:szCs w:val="24"/>
+              <w14:ligatures w14:val="standardContextual"/>
+            </w:rPr>
+          </w:pPr>
+          <w:hyperlink w:anchor="_Toc186145612" w:history="1">
+            <w:r>
+              <w:rPr>
+                <w:rStyle w:val="Hyperlink"/>
+                <w:noProof/>
+                <w:rtl/>
+                <w:lang w:bidi="fa-IR"/>
+              </w:rPr>
+              <w:t xml:space="preserve">1-9 </w:t>
+            </w:r>
+            <w:r>
+              <w:rPr>
+                <w:rStyle w:val="Hyperlink"/>
+                <w:rFonts w:hint="eastAsia"/>
+                <w:noProof/>
+                <w:rtl/>
+                <w:lang w:bidi="fa-IR"/>
+              </w:rPr>
+              <w:t>ساختار</w:t>
+            </w:r>
+            <w:r>
+              <w:rPr>
+                <w:rStyle w:val="Hyperlink"/>
+                <w:noProof/>
+                <w:rtl/>
+                <w:lang w:bidi="fa-IR"/>
+              </w:rPr>
+              <w:t xml:space="preserve"> </w:t>
+            </w:r>
+            <w:r>
+              <w:rPr>
+                <w:rStyle w:val="Hyperlink"/>
+                <w:rFonts w:hint="eastAsia"/>
+                <w:noProof/>
+                <w:rtl/>
+                <w:lang w:bidi="fa-IR"/>
+              </w:rPr>
+              <w:t>پا</w:t>
+            </w:r>
+            <w:r>
+              <w:rPr>
+                <w:rStyle w:val="Hyperlink"/>
+                <w:rFonts w:hint="cs"/>
+                <w:noProof/>
+                <w:rtl/>
+                <w:lang w:bidi="fa-IR"/>
+              </w:rPr>
+              <w:t>ی</w:t>
+            </w:r>
+            <w:r>
+              <w:rPr>
+                <w:rStyle w:val="Hyperlink"/>
+                <w:rFonts w:hint="eastAsia"/>
+                <w:noProof/>
+                <w:rtl/>
+                <w:lang w:bidi="fa-IR"/>
+              </w:rPr>
+              <w:t>ان‌نامه</w:t>
+            </w:r>
+            <w:r>
+              <w:rPr>
+                <w:noProof/>
+                <w:webHidden/>
+              </w:rPr>
+              <w:tab/>
+            </w:r>
+            <w:r>
+              <w:rPr>
+                <w:noProof/>
+                <w:webHidden/>
+              </w:rPr>
+              <w:fldChar w:fldCharType="begin"/>
+            </w:r>
+            <w:r>
+              <w:rPr>
+                <w:noProof/>
+                <w:webHidden/>
+              </w:rPr>
+              <w:instrText xml:space="preserve"> PAGEREF _Toc186145612 \h </w:instrText>
+            </w:r>
+            <w:r>
+              <w:rPr>
+                <w:noProof/>
+                <w:webHidden/>
+              </w:rPr>
+            </w:r>
+            <w:r>
+              <w:rPr>
+                <w:noProof/>
+                <w:webHidden/>
+              </w:rPr>
+              <w:fldChar w:fldCharType="separate"/>
+            </w:r>
+            <w:r>
+              <w:rPr>
+                <w:noProof/>
+                <w:webHidden/>
+              </w:rPr>
+              <w:t>4</w:t>
             </w:r>
             <w:r>
               <w:rPr>
@@ -3075,7 +4318,7 @@
               <w14:ligatures w14:val="standardContextual"/>
             </w:rPr>
           </w:pPr>
-          <w:hyperlink w:anchor="_Toc186144235" w:history="1">
+          <w:hyperlink w:anchor="_Toc186145613" w:history="1">
             <w:r>
               <w:rPr>
                 <w:rStyle w:val="Hyperlink"/>
@@ -3131,7 +4374,7 @@
                 <w:noProof/>
                 <w:webHidden/>
               </w:rPr>
-              <w:instrText xml:space="preserve"> PAGEREF _Toc186144235 \h </w:instrText>
+              <w:instrText xml:space="preserve"> PAGEREF _Toc186145613 \h </w:instrText>
             </w:r>
             <w:r>
               <w:rPr>
@@ -3178,7 +4421,7 @@
               <w14:ligatures w14:val="standardContextual"/>
             </w:rPr>
           </w:pPr>
-          <w:hyperlink w:anchor="_Toc186144236" w:history="1">
+          <w:hyperlink w:anchor="_Toc186145614" w:history="1">
             <w:r>
               <w:rPr>
                 <w:rStyle w:val="Hyperlink"/>
@@ -3306,7 +4549,7 @@
                 <w:noProof/>
                 <w:webHidden/>
               </w:rPr>
-              <w:instrText xml:space="preserve"> PAGEREF _Toc186144236 \h </w:instrText>
+              <w:instrText xml:space="preserve"> PAGEREF _Toc186145614 \h </w:instrText>
             </w:r>
             <w:r>
               <w:rPr>
@@ -3353,7 +4596,7 @@
               <w14:ligatures w14:val="standardContextual"/>
             </w:rPr>
           </w:pPr>
-          <w:hyperlink w:anchor="_Toc186144237" w:history="1">
+          <w:hyperlink w:anchor="_Toc186145615" w:history="1">
             <w:r>
               <w:rPr>
                 <w:rStyle w:val="Hyperlink"/>
@@ -3553,7 +4796,7 @@
                 <w:noProof/>
                 <w:webHidden/>
               </w:rPr>
-              <w:instrText xml:space="preserve"> PAGEREF _Toc186144237 \h </w:instrText>
+              <w:instrText xml:space="preserve"> PAGEREF _Toc186145615 \h </w:instrText>
             </w:r>
             <w:r>
               <w:rPr>
@@ -3600,40 +4843,111 @@
               <w14:ligatures w14:val="standardContextual"/>
             </w:rPr>
           </w:pPr>
-          <w:hyperlink w:anchor="_Toc186144238" w:history="1">
-            <w:r>
-              <w:rPr>
-                <w:rStyle w:val="Hyperlink"/>
-                <w:rFonts w:cs="B Yagut"/>
-                <w:noProof/>
-                <w:rtl/>
+          <w:hyperlink w:anchor="_Toc186145616" w:history="1">
+            <w:r>
+              <w:rPr>
+                <w:noProof/>
+                <w:webHidden/>
+              </w:rPr>
+              <w:tab/>
+            </w:r>
+            <w:r>
+              <w:rPr>
+                <w:noProof/>
+                <w:webHidden/>
+              </w:rPr>
+              <w:fldChar w:fldCharType="begin"/>
+            </w:r>
+            <w:r>
+              <w:rPr>
+                <w:noProof/>
+                <w:webHidden/>
+              </w:rPr>
+              <w:instrText xml:space="preserve"> PAGEREF _Toc186145616 \h </w:instrText>
+            </w:r>
+            <w:r>
+              <w:rPr>
+                <w:noProof/>
+                <w:webHidden/>
+              </w:rPr>
+            </w:r>
+            <w:r>
+              <w:rPr>
+                <w:noProof/>
+                <w:webHidden/>
+              </w:rPr>
+              <w:fldChar w:fldCharType="separate"/>
+            </w:r>
+            <w:r>
+              <w:rPr>
+                <w:noProof/>
+                <w:webHidden/>
+                <w:lang w:bidi="ar-SA"/>
+              </w:rPr>
+              <w:t>5</w:t>
+            </w:r>
+            <w:r>
+              <w:rPr>
+                <w:noProof/>
+                <w:webHidden/>
+              </w:rPr>
+              <w:fldChar w:fldCharType="end"/>
+            </w:r>
+          </w:hyperlink>
+        </w:p>
+        <w:p>
+          <w:pPr>
+            <w:pStyle w:val="TOC2"/>
+            <w:tabs>
+              <w:tab w:val="right" w:leader="dot" w:pos="8494"/>
+            </w:tabs>
+            <w:bidi/>
+            <w:rPr>
+              <w:rFonts w:cstheme="minorBidi"/>
+              <w:b w:val="0"/>
+              <w:noProof/>
+              <w:kern w:val="2"/>
+              <w:sz w:val="24"/>
+              <w:szCs w:val="24"/>
+              <w14:ligatures w14:val="standardContextual"/>
+            </w:rPr>
+          </w:pPr>
+          <w:hyperlink w:anchor="_Toc186145617" w:history="1">
+            <w:r>
+              <w:rPr>
+                <w:rStyle w:val="Hyperlink"/>
+                <w:noProof/>
+                <w:rtl/>
+                <w:lang w:bidi="fa-IR"/>
               </w:rPr>
               <w:t xml:space="preserve">2-1 </w:t>
             </w:r>
             <w:r>
               <w:rPr>
                 <w:rStyle w:val="Hyperlink"/>
-                <w:rFonts w:cs="B Yagut" w:hint="eastAsia"/>
-                <w:noProof/>
-                <w:rtl/>
+                <w:rFonts w:hint="eastAsia"/>
+                <w:noProof/>
+                <w:rtl/>
+                <w:lang w:bidi="fa-IR"/>
               </w:rPr>
               <w:t>عنوان</w:t>
             </w:r>
             <w:r>
               <w:rPr>
                 <w:rStyle w:val="Hyperlink"/>
-                <w:rFonts w:cs="B Yagut"/>
-                <w:noProof/>
-                <w:rtl/>
+                <w:noProof/>
+                <w:rtl/>
+                <w:lang w:bidi="fa-IR"/>
               </w:rPr>
               <w:t xml:space="preserve"> </w:t>
             </w:r>
             <w:r>
               <w:rPr>
                 <w:rStyle w:val="Hyperlink"/>
-                <w:rFonts w:cs="B Yagut" w:hint="eastAsia"/>
-                <w:noProof/>
-                <w:rtl/>
+                <w:rFonts w:hint="eastAsia"/>
+                <w:noProof/>
+                <w:rtl/>
+                <w:lang w:bidi="fa-IR"/>
               </w:rPr>
               <w:t>موردنظر</w:t>
             </w:r>
@@ -3656,7 +4970,7 @@
                 <w:noProof/>
                 <w:webHidden/>
               </w:rPr>
-              <w:instrText xml:space="preserve"> PAGEREF _Toc186144238 \h </w:instrText>
+              <w:instrText xml:space="preserve"> PAGEREF _Toc186145617 \h </w:instrText>
             </w:r>
             <w:r>
               <w:rPr>
@@ -3675,7 +4989,6 @@
               <w:rPr>
                 <w:noProof/>
                 <w:webHidden/>
-                <w:lang w:bidi="ar-SA"/>
               </w:rPr>
               <w:t>6</w:t>
             </w:r>
@@ -3703,7 +5016,7 @@
               <w14:ligatures w14:val="standardContextual"/>
             </w:rPr>
           </w:pPr>
-          <w:hyperlink w:anchor="_Toc186144239" w:history="1">
+          <w:hyperlink w:anchor="_Toc186145618" w:history="1">
             <w:r>
               <w:rPr>
                 <w:rStyle w:val="Hyperlink"/>
@@ -3759,7 +5072,7 @@
                 <w:noProof/>
                 <w:webHidden/>
               </w:rPr>
-              <w:instrText xml:space="preserve"> PAGEREF _Toc186144239 \h </w:instrText>
+              <w:instrText xml:space="preserve"> PAGEREF _Toc186145618 \h </w:instrText>
             </w:r>
             <w:r>
               <w:rPr>
@@ -3806,7 +5119,7 @@
               <w14:ligatures w14:val="standardContextual"/>
             </w:rPr>
           </w:pPr>
-          <w:hyperlink w:anchor="_Toc186144240" w:history="1">
+          <w:hyperlink w:anchor="_Toc186145619" w:history="1">
             <w:r>
               <w:rPr>
                 <w:rStyle w:val="Hyperlink"/>
@@ -3871,7 +5184,7 @@
                 <w:noProof/>
                 <w:webHidden/>
               </w:rPr>
-              <w:instrText xml:space="preserve"> PAGEREF _Toc186144240 \h </w:instrText>
+              <w:instrText xml:space="preserve"> PAGEREF _Toc186145619 \h </w:instrText>
             </w:r>
             <w:r>
               <w:rPr>
@@ -3918,7 +5231,7 @@
               <w14:ligatures w14:val="standardContextual"/>
             </w:rPr>
           </w:pPr>
-          <w:hyperlink w:anchor="_Toc186144241" w:history="1">
+          <w:hyperlink w:anchor="_Toc186145620" w:history="1">
             <w:r>
               <w:rPr>
                 <w:rStyle w:val="Hyperlink"/>
@@ -4001,7 +5314,7 @@
                 <w:noProof/>
                 <w:webHidden/>
               </w:rPr>
-              <w:instrText xml:space="preserve"> PAGEREF _Toc186144241 \h </w:instrText>
+              <w:instrText xml:space="preserve"> PAGEREF _Toc186145620 \h </w:instrText>
             </w:r>
             <w:r>
               <w:rPr>
@@ -4048,40 +5361,111 @@
               <w14:ligatures w14:val="standardContextual"/>
             </w:rPr>
           </w:pPr>
-          <w:hyperlink w:anchor="_Toc186144242" w:history="1">
-            <w:r>
-              <w:rPr>
-                <w:rStyle w:val="Hyperlink"/>
-                <w:rFonts w:cs="B Yagut"/>
-                <w:noProof/>
-                <w:rtl/>
+          <w:hyperlink w:anchor="_Toc186145621" w:history="1">
+            <w:r>
+              <w:rPr>
+                <w:noProof/>
+                <w:webHidden/>
+              </w:rPr>
+              <w:tab/>
+            </w:r>
+            <w:r>
+              <w:rPr>
+                <w:noProof/>
+                <w:webHidden/>
+              </w:rPr>
+              <w:fldChar w:fldCharType="begin"/>
+            </w:r>
+            <w:r>
+              <w:rPr>
+                <w:noProof/>
+                <w:webHidden/>
+              </w:rPr>
+              <w:instrText xml:space="preserve"> PAGEREF _Toc186145621 \h </w:instrText>
+            </w:r>
+            <w:r>
+              <w:rPr>
+                <w:noProof/>
+                <w:webHidden/>
+              </w:rPr>
+            </w:r>
+            <w:r>
+              <w:rPr>
+                <w:noProof/>
+                <w:webHidden/>
+              </w:rPr>
+              <w:fldChar w:fldCharType="separate"/>
+            </w:r>
+            <w:r>
+              <w:rPr>
+                <w:noProof/>
+                <w:webHidden/>
+                <w:lang w:bidi="ar-SA"/>
+              </w:rPr>
+              <w:t>8</w:t>
+            </w:r>
+            <w:r>
+              <w:rPr>
+                <w:noProof/>
+                <w:webHidden/>
+              </w:rPr>
+              <w:fldChar w:fldCharType="end"/>
+            </w:r>
+          </w:hyperlink>
+        </w:p>
+        <w:p>
+          <w:pPr>
+            <w:pStyle w:val="TOC2"/>
+            <w:tabs>
+              <w:tab w:val="right" w:leader="dot" w:pos="8494"/>
+            </w:tabs>
+            <w:bidi/>
+            <w:rPr>
+              <w:rFonts w:cstheme="minorBidi"/>
+              <w:b w:val="0"/>
+              <w:noProof/>
+              <w:kern w:val="2"/>
+              <w:sz w:val="24"/>
+              <w:szCs w:val="24"/>
+              <w14:ligatures w14:val="standardContextual"/>
+            </w:rPr>
+          </w:pPr>
+          <w:hyperlink w:anchor="_Toc186145622" w:history="1">
+            <w:r>
+              <w:rPr>
+                <w:rStyle w:val="Hyperlink"/>
+                <w:noProof/>
+                <w:rtl/>
+                <w:lang w:bidi="fa-IR"/>
               </w:rPr>
               <w:t xml:space="preserve">3-1 </w:t>
             </w:r>
             <w:r>
               <w:rPr>
                 <w:rStyle w:val="Hyperlink"/>
-                <w:rFonts w:cs="B Yagut" w:hint="eastAsia"/>
-                <w:noProof/>
-                <w:rtl/>
+                <w:rFonts w:hint="eastAsia"/>
+                <w:noProof/>
+                <w:rtl/>
+                <w:lang w:bidi="fa-IR"/>
               </w:rPr>
               <w:t>عنوان</w:t>
             </w:r>
             <w:r>
               <w:rPr>
                 <w:rStyle w:val="Hyperlink"/>
-                <w:rFonts w:cs="B Yagut"/>
-                <w:noProof/>
-                <w:rtl/>
+                <w:noProof/>
+                <w:rtl/>
+                <w:lang w:bidi="fa-IR"/>
               </w:rPr>
               <w:t xml:space="preserve"> </w:t>
             </w:r>
             <w:r>
               <w:rPr>
                 <w:rStyle w:val="Hyperlink"/>
-                <w:rFonts w:cs="B Yagut" w:hint="eastAsia"/>
-                <w:noProof/>
-                <w:rtl/>
+                <w:rFonts w:hint="eastAsia"/>
+                <w:noProof/>
+                <w:rtl/>
+                <w:lang w:bidi="fa-IR"/>
               </w:rPr>
               <w:t>موردنظر</w:t>
             </w:r>
@@ -4104,7 +5488,7 @@
                 <w:noProof/>
                 <w:webHidden/>
               </w:rPr>
-              <w:instrText xml:space="preserve"> PAGEREF _Toc186144242 \h </w:instrText>
+              <w:instrText xml:space="preserve"> PAGEREF _Toc186145622 \h </w:instrText>
             </w:r>
             <w:r>
               <w:rPr>
@@ -4123,7 +5507,6 @@
               <w:rPr>
                 <w:noProof/>
                 <w:webHidden/>
-                <w:lang w:bidi="ar-SA"/>
               </w:rPr>
               <w:t>9</w:t>
             </w:r>
@@ -4151,11 +5534,11 @@
               <w14:ligatures w14:val="standardContextual"/>
             </w:rPr>
           </w:pPr>
-          <w:hyperlink w:anchor="_Toc186144243" w:history="1">
-            <w:r>
-              <w:rPr>
-                <w:rStyle w:val="Hyperlink"/>
-                <w:rFonts w:ascii="Times New Roman Bold" w:hAnsi="Times New Roman Bold" w:hint="eastAsia"/>
+          <w:hyperlink w:anchor="_Toc186145623" w:history="1">
+            <w:r>
+              <w:rPr>
+                <w:rStyle w:val="Hyperlink"/>
+                <w:rFonts w:hint="eastAsia"/>
                 <w:noProof/>
                 <w:rtl/>
               </w:rPr>
@@ -4164,7 +5547,6 @@
             <w:r>
               <w:rPr>
                 <w:rStyle w:val="Hyperlink"/>
-                <w:rFonts w:ascii="Times New Roman Bold" w:hAnsi="Times New Roman Bold"/>
                 <w:noProof/>
                 <w:rtl/>
               </w:rPr>
@@ -4173,7 +5555,7 @@
             <w:r>
               <w:rPr>
                 <w:rStyle w:val="Hyperlink"/>
-                <w:rFonts w:ascii="Times New Roman Bold" w:hAnsi="Times New Roman Bold" w:hint="eastAsia"/>
+                <w:rFonts w:hint="eastAsia"/>
                 <w:noProof/>
                 <w:rtl/>
               </w:rPr>
@@ -4182,7 +5564,6 @@
             <w:r>
               <w:rPr>
                 <w:rStyle w:val="Hyperlink"/>
-                <w:rFonts w:ascii="Times New Roman Bold" w:hAnsi="Times New Roman Bold"/>
                 <w:noProof/>
                 <w:rtl/>
               </w:rPr>
@@ -4207,7 +5588,7 @@
                 <w:noProof/>
                 <w:webHidden/>
               </w:rPr>
-              <w:instrText xml:space="preserve"> PAGEREF _Toc186144243 \h </w:instrText>
+              <w:instrText xml:space="preserve"> PAGEREF _Toc186145623 \h </w:instrText>
             </w:r>
             <w:r>
               <w:rPr>
@@ -4254,11 +5635,11 @@
               <w14:ligatures w14:val="standardContextual"/>
             </w:rPr>
           </w:pPr>
-          <w:hyperlink w:anchor="_Toc186144244" w:history="1">
-            <w:r>
-              <w:rPr>
-                <w:rStyle w:val="Hyperlink"/>
-                <w:rFonts w:ascii="Times New Roman Bold" w:hAnsi="Times New Roman Bold" w:hint="eastAsia"/>
+          <w:hyperlink w:anchor="_Toc186145624" w:history="1">
+            <w:r>
+              <w:rPr>
+                <w:rStyle w:val="Hyperlink"/>
+                <w:rFonts w:hint="eastAsia"/>
                 <w:noProof/>
                 <w:rtl/>
               </w:rPr>
@@ -4267,7 +5648,7 @@
             <w:r>
               <w:rPr>
                 <w:rStyle w:val="Hyperlink"/>
-                <w:rFonts w:ascii="Times New Roman Bold" w:hAnsi="Times New Roman Bold" w:hint="cs"/>
+                <w:rFonts w:hint="cs"/>
                 <w:noProof/>
                 <w:rtl/>
               </w:rPr>
@@ -4276,7 +5657,7 @@
             <w:r>
               <w:rPr>
                 <w:rStyle w:val="Hyperlink"/>
-                <w:rFonts w:ascii="Times New Roman Bold" w:hAnsi="Times New Roman Bold" w:hint="eastAsia"/>
+                <w:rFonts w:hint="eastAsia"/>
                 <w:noProof/>
                 <w:rtl/>
               </w:rPr>
@@ -4285,7 +5666,7 @@
             <w:r>
               <w:rPr>
                 <w:rStyle w:val="Hyperlink"/>
-                <w:rFonts w:ascii="Times New Roman Bold" w:hAnsi="Times New Roman Bold" w:hint="cs"/>
+                <w:rFonts w:hint="cs"/>
                 <w:noProof/>
                 <w:rtl/>
               </w:rPr>
@@ -4294,7 +5675,6 @@
             <w:r>
               <w:rPr>
                 <w:rStyle w:val="Hyperlink"/>
-                <w:rFonts w:ascii="Times New Roman Bold" w:hAnsi="Times New Roman Bold"/>
                 <w:noProof/>
                 <w:rtl/>
               </w:rPr>
@@ -4303,7 +5683,7 @@
             <w:r>
               <w:rPr>
                 <w:rStyle w:val="Hyperlink"/>
-                <w:rFonts w:ascii="Times New Roman Bold" w:hAnsi="Times New Roman Bold" w:hint="eastAsia"/>
+                <w:rFonts w:hint="eastAsia"/>
                 <w:noProof/>
                 <w:rtl/>
               </w:rPr>
@@ -4312,7 +5692,6 @@
             <w:r>
               <w:rPr>
                 <w:rStyle w:val="Hyperlink"/>
-                <w:rFonts w:ascii="Times New Roman Bold" w:hAnsi="Times New Roman Bold"/>
                 <w:noProof/>
                 <w:rtl/>
               </w:rPr>
@@ -4321,7 +5700,7 @@
             <w:r>
               <w:rPr>
                 <w:rStyle w:val="Hyperlink"/>
-                <w:rFonts w:ascii="Times New Roman Bold" w:hAnsi="Times New Roman Bold" w:hint="eastAsia"/>
+                <w:rFonts w:hint="eastAsia"/>
                 <w:noProof/>
                 <w:rtl/>
               </w:rPr>
@@ -4330,7 +5709,7 @@
             <w:r>
               <w:rPr>
                 <w:rStyle w:val="Hyperlink"/>
-                <w:rFonts w:ascii="Times New Roman Bold" w:hAnsi="Times New Roman Bold" w:hint="cs"/>
+                <w:rFonts w:hint="cs"/>
                 <w:noProof/>
                 <w:rtl/>
               </w:rPr>
@@ -4339,7 +5718,7 @@
             <w:r>
               <w:rPr>
                 <w:rStyle w:val="Hyperlink"/>
-                <w:rFonts w:ascii="Times New Roman Bold" w:hAnsi="Times New Roman Bold" w:hint="eastAsia"/>
+                <w:rFonts w:hint="eastAsia"/>
                 <w:noProof/>
                 <w:rtl/>
               </w:rPr>
@@ -4348,7 +5727,6 @@
             <w:r>
               <w:rPr>
                 <w:rStyle w:val="Hyperlink"/>
-                <w:rFonts w:ascii="Times New Roman Bold" w:hAnsi="Times New Roman Bold"/>
                 <w:noProof/>
                 <w:rtl/>
               </w:rPr>
@@ -4357,7 +5735,7 @@
             <w:r>
               <w:rPr>
                 <w:rStyle w:val="Hyperlink"/>
-                <w:rFonts w:ascii="Times New Roman Bold" w:hAnsi="Times New Roman Bold" w:hint="eastAsia"/>
+                <w:rFonts w:hint="eastAsia"/>
                 <w:noProof/>
                 <w:rtl/>
               </w:rPr>
@@ -4366,7 +5744,7 @@
             <w:r>
               <w:rPr>
                 <w:rStyle w:val="Hyperlink"/>
-                <w:rFonts w:ascii="Times New Roman Bold" w:hAnsi="Times New Roman Bold" w:hint="cs"/>
+                <w:rFonts w:hint="cs"/>
                 <w:noProof/>
                 <w:rtl/>
               </w:rPr>
@@ -4375,7 +5753,7 @@
             <w:r>
               <w:rPr>
                 <w:rStyle w:val="Hyperlink"/>
-                <w:rFonts w:ascii="Times New Roman Bold" w:hAnsi="Times New Roman Bold" w:hint="eastAsia"/>
+                <w:rFonts w:hint="eastAsia"/>
                 <w:noProof/>
                 <w:rtl/>
               </w:rPr>
@@ -4400,7 +5778,7 @@
                 <w:noProof/>
                 <w:webHidden/>
               </w:rPr>
-              <w:instrText xml:space="preserve"> PAGEREF _Toc186144244 \h </w:instrText>
+              <w:instrText xml:space="preserve"> PAGEREF _Toc186145624 \h </w:instrText>
             </w:r>
             <w:r>
               <w:rPr>
@@ -4447,11 +5825,10 @@
               <w14:ligatures w14:val="standardContextual"/>
             </w:rPr>
           </w:pPr>
-          <w:hyperlink w:anchor="_Toc186144245" w:history="1">
-            <w:r>
-              <w:rPr>
-                <w:rStyle w:val="Hyperlink"/>
-                <w:rFonts w:ascii="Times New Roman Bold" w:hAnsi="Times New Roman Bold"/>
+          <w:hyperlink w:anchor="_Toc186145625" w:history="1">
+            <w:r>
+              <w:rPr>
+                <w:rStyle w:val="Hyperlink"/>
                 <w:noProof/>
                 <w:rtl/>
               </w:rPr>
@@ -4460,7 +5837,7 @@
             <w:r>
               <w:rPr>
                 <w:rStyle w:val="Hyperlink"/>
-                <w:rFonts w:ascii="Times New Roman Bold" w:hAnsi="Times New Roman Bold" w:hint="eastAsia"/>
+                <w:rFonts w:hint="eastAsia"/>
                 <w:noProof/>
                 <w:rtl/>
               </w:rPr>
@@ -4469,7 +5846,7 @@
             <w:r>
               <w:rPr>
                 <w:rStyle w:val="Hyperlink"/>
-                <w:rFonts w:ascii="Times New Roman Bold" w:hAnsi="Times New Roman Bold" w:hint="cs"/>
+                <w:rFonts w:hint="cs"/>
                 <w:noProof/>
                 <w:rtl/>
               </w:rPr>
@@ -4478,7 +5855,7 @@
             <w:r>
               <w:rPr>
                 <w:rStyle w:val="Hyperlink"/>
-                <w:rFonts w:ascii="Times New Roman Bold" w:hAnsi="Times New Roman Bold" w:hint="eastAsia"/>
+                <w:rFonts w:hint="eastAsia"/>
                 <w:noProof/>
                 <w:rtl/>
               </w:rPr>
@@ -4487,7 +5864,6 @@
             <w:r>
               <w:rPr>
                 <w:rStyle w:val="Hyperlink"/>
-                <w:rFonts w:ascii="Times New Roman Bold" w:hAnsi="Times New Roman Bold"/>
                 <w:noProof/>
                 <w:rtl/>
               </w:rPr>
@@ -4496,7 +5872,7 @@
             <w:r>
               <w:rPr>
                 <w:rStyle w:val="Hyperlink"/>
-                <w:rFonts w:ascii="Times New Roman Bold" w:hAnsi="Times New Roman Bold" w:hint="eastAsia"/>
+                <w:rFonts w:hint="eastAsia"/>
                 <w:noProof/>
                 <w:rtl/>
               </w:rPr>
@@ -4505,7 +5881,6 @@
             <w:r>
               <w:rPr>
                 <w:rStyle w:val="Hyperlink"/>
-                <w:rFonts w:ascii="Times New Roman Bold" w:hAnsi="Times New Roman Bold"/>
                 <w:noProof/>
                 <w:rtl/>
               </w:rPr>
@@ -4514,7 +5889,7 @@
             <w:r>
               <w:rPr>
                 <w:rStyle w:val="Hyperlink"/>
-                <w:rFonts w:ascii="Times New Roman Bold" w:hAnsi="Times New Roman Bold" w:hint="eastAsia"/>
+                <w:rFonts w:hint="eastAsia"/>
                 <w:noProof/>
                 <w:rtl/>
               </w:rPr>
@@ -4523,7 +5898,6 @@
             <w:r>
               <w:rPr>
                 <w:rStyle w:val="Hyperlink"/>
-                <w:rFonts w:ascii="Times New Roman Bold" w:hAnsi="Times New Roman Bold"/>
                 <w:noProof/>
                 <w:rtl/>
               </w:rPr>
@@ -4548,7 +5922,7 @@
                 <w:noProof/>
                 <w:webHidden/>
               </w:rPr>
-              <w:instrText xml:space="preserve"> PAGEREF _Toc186144245 \h </w:instrText>
+              <w:instrText xml:space="preserve"> PAGEREF _Toc186145625 \h </w:instrText>
             </w:r>
             <w:r>
               <w:rPr>
@@ -4570,6 +5944,112 @@
                 <w:lang w:bidi="ar-SA"/>
               </w:rPr>
               <w:t>11</w:t>
+            </w:r>
+            <w:r>
+              <w:rPr>
+                <w:noProof/>
+                <w:webHidden/>
+              </w:rPr>
+              <w:fldChar w:fldCharType="end"/>
+            </w:r>
+          </w:hyperlink>
+        </w:p>
+        <w:p>
+          <w:pPr>
+            <w:pStyle w:val="TOC2"/>
+            <w:tabs>
+              <w:tab w:val="right" w:leader="dot" w:pos="8494"/>
+            </w:tabs>
+            <w:bidi/>
+            <w:rPr>
+              <w:rFonts w:cstheme="minorBidi"/>
+              <w:b w:val="0"/>
+              <w:noProof/>
+              <w:kern w:val="2"/>
+              <w:sz w:val="24"/>
+              <w:szCs w:val="24"/>
+              <w14:ligatures w14:val="standardContextual"/>
+            </w:rPr>
+          </w:pPr>
+          <w:hyperlink w:anchor="_Toc186145626" w:history="1">
+            <w:r>
+              <w:rPr>
+                <w:rStyle w:val="Hyperlink"/>
+                <w:noProof/>
+                <w:rtl/>
+                <w:lang w:bidi="fa-IR"/>
+              </w:rPr>
+              <w:t xml:space="preserve">4-1 </w:t>
+            </w:r>
+            <w:r>
+              <w:rPr>
+                <w:rStyle w:val="Hyperlink"/>
+                <w:rFonts w:hint="eastAsia"/>
+                <w:noProof/>
+                <w:rtl/>
+                <w:lang w:bidi="fa-IR"/>
+              </w:rPr>
+              <w:t>عنوان</w:t>
+            </w:r>
+            <w:r>
+              <w:rPr>
+                <w:rStyle w:val="Hyperlink"/>
+                <w:noProof/>
+                <w:rtl/>
+                <w:lang w:bidi="fa-IR"/>
+              </w:rPr>
+              <w:t xml:space="preserve"> </w:t>
+            </w:r>
+            <w:r>
+              <w:rPr>
+                <w:rStyle w:val="Hyperlink"/>
+                <w:rFonts w:hint="eastAsia"/>
+                <w:noProof/>
+                <w:rtl/>
+                <w:lang w:bidi="fa-IR"/>
+              </w:rPr>
+              <w:t>موردنظر</w:t>
+            </w:r>
+            <w:r>
+              <w:rPr>
+                <w:noProof/>
+                <w:webHidden/>
+              </w:rPr>
+              <w:tab/>
+            </w:r>
+            <w:r>
+              <w:rPr>
+                <w:noProof/>
+                <w:webHidden/>
+              </w:rPr>
+              <w:fldChar w:fldCharType="begin"/>
+            </w:r>
+            <w:r>
+              <w:rPr>
+                <w:noProof/>
+                <w:webHidden/>
+              </w:rPr>
+              <w:instrText xml:space="preserve"> PAGEREF _Toc186145626 \h </w:instrText>
+            </w:r>
+            <w:r>
+              <w:rPr>
+                <w:noProof/>
+                <w:webHidden/>
+              </w:rPr>
+            </w:r>
+            <w:r>
+              <w:rPr>
+                <w:noProof/>
+                <w:webHidden/>
+              </w:rPr>
+              <w:fldChar w:fldCharType="separate"/>
+            </w:r>
+            <w:r>
+              <w:rPr>
+                <w:noProof/>
+                <w:webHidden/>
+              </w:rPr>
+              <w:t>12</w:t>
             </w:r>
             <w:r>
               <w:rPr>
@@ -4595,29 +6075,19 @@
               <w14:ligatures w14:val="standardContextual"/>
             </w:rPr>
           </w:pPr>
-          <w:hyperlink w:anchor="_Toc186144246" w:history="1">
-            <w:r>
-              <w:rPr>
-                <w:rStyle w:val="Hyperlink"/>
-                <w:rFonts w:cs="B Yagut"/>
-                <w:noProof/>
-                <w:rtl/>
-              </w:rPr>
-              <w:t xml:space="preserve">4-1 </w:t>
-            </w:r>
-            <w:r>
-              <w:rPr>
-                <w:rStyle w:val="Hyperlink"/>
-                <w:rFonts w:cs="B Yagut" w:hint="eastAsia"/>
-                <w:noProof/>
-                <w:rtl/>
-              </w:rPr>
-              <w:t>عنوان</w:t>
-            </w:r>
-            <w:r>
-              <w:rPr>
-                <w:rStyle w:val="Hyperlink"/>
-                <w:rFonts w:cs="B Yagut"/>
+          <w:hyperlink w:anchor="_Toc186145627" w:history="1">
+            <w:r>
+              <w:rPr>
+                <w:rStyle w:val="Hyperlink"/>
+                <w:rFonts w:hint="eastAsia"/>
+                <w:noProof/>
+                <w:rtl/>
+              </w:rPr>
+              <w:t>فصل</w:t>
+            </w:r>
+            <w:r>
+              <w:rPr>
+                <w:rStyle w:val="Hyperlink"/>
                 <w:noProof/>
                 <w:rtl/>
               </w:rPr>
@@ -4626,11 +6096,19 @@
             <w:r>
               <w:rPr>
                 <w:rStyle w:val="Hyperlink"/>
-                <w:rFonts w:cs="B Yagut" w:hint="eastAsia"/>
-                <w:noProof/>
-                <w:rtl/>
-              </w:rPr>
-              <w:t>موردنظر</w:t>
+                <w:rFonts w:hint="eastAsia"/>
+                <w:noProof/>
+                <w:rtl/>
+              </w:rPr>
+              <w:t>پنجم</w:t>
+            </w:r>
+            <w:r>
+              <w:rPr>
+                <w:rStyle w:val="Hyperlink"/>
+                <w:noProof/>
+                <w:rtl/>
+              </w:rPr>
+              <w:t>:</w:t>
             </w:r>
             <w:r>
               <w:rPr>
@@ -4651,7 +6129,7 @@
                 <w:noProof/>
                 <w:webHidden/>
               </w:rPr>
-              <w:instrText xml:space="preserve"> PAGEREF _Toc186144246 \h </w:instrText>
+              <w:instrText xml:space="preserve"> PAGEREF _Toc186145627 \h </w:instrText>
             </w:r>
             <w:r>
               <w:rPr>
@@ -4672,7 +6150,7 @@
                 <w:webHidden/>
                 <w:lang w:bidi="ar-SA"/>
               </w:rPr>
-              <w:t>12</w:t>
+              <w:t>14</w:t>
             </w:r>
             <w:r>
               <w:rPr>
@@ -4698,20 +6176,64 @@
               <w14:ligatures w14:val="standardContextual"/>
             </w:rPr>
           </w:pPr>
-          <w:hyperlink w:anchor="_Toc186144247" w:history="1">
-            <w:r>
-              <w:rPr>
-                <w:rStyle w:val="Hyperlink"/>
-                <w:rFonts w:ascii="Times New Roman Bold" w:hAnsi="Times New Roman Bold" w:hint="eastAsia"/>
-                <w:noProof/>
-                <w:rtl/>
-              </w:rPr>
-              <w:t>فصل</w:t>
-            </w:r>
-            <w:r>
-              <w:rPr>
-                <w:rStyle w:val="Hyperlink"/>
-                <w:rFonts w:ascii="Times New Roman Bold" w:hAnsi="Times New Roman Bold"/>
+          <w:hyperlink w:anchor="_Toc186145628" w:history="1">
+            <w:r>
+              <w:rPr>
+                <w:rStyle w:val="Hyperlink"/>
+                <w:rFonts w:hint="eastAsia"/>
+                <w:noProof/>
+                <w:rtl/>
+              </w:rPr>
+              <w:t>نت</w:t>
+            </w:r>
+            <w:r>
+              <w:rPr>
+                <w:rStyle w:val="Hyperlink"/>
+                <w:rFonts w:hint="cs"/>
+                <w:noProof/>
+                <w:rtl/>
+              </w:rPr>
+              <w:t>ی</w:t>
+            </w:r>
+            <w:r>
+              <w:rPr>
+                <w:rStyle w:val="Hyperlink"/>
+                <w:rFonts w:hint="eastAsia"/>
+                <w:noProof/>
+                <w:rtl/>
+              </w:rPr>
+              <w:t>جه‌گ</w:t>
+            </w:r>
+            <w:r>
+              <w:rPr>
+                <w:rStyle w:val="Hyperlink"/>
+                <w:rFonts w:hint="cs"/>
+                <w:noProof/>
+                <w:rtl/>
+              </w:rPr>
+              <w:t>ی</w:t>
+            </w:r>
+            <w:r>
+              <w:rPr>
+                <w:rStyle w:val="Hyperlink"/>
+                <w:rFonts w:hint="eastAsia"/>
+                <w:noProof/>
+                <w:rtl/>
+              </w:rPr>
+              <w:t>ر</w:t>
+            </w:r>
+            <w:r>
+              <w:rPr>
+                <w:rStyle w:val="Hyperlink"/>
+                <w:rFonts w:hint="cs"/>
+                <w:noProof/>
+                <w:rtl/>
+              </w:rPr>
+              <w:t>ی</w:t>
+            </w:r>
+            <w:r>
+              <w:rPr>
+                <w:rStyle w:val="Hyperlink"/>
                 <w:noProof/>
                 <w:rtl/>
               </w:rPr>
@@ -4720,20 +6242,46 @@
             <w:r>
               <w:rPr>
                 <w:rStyle w:val="Hyperlink"/>
-                <w:rFonts w:ascii="Times New Roman Bold" w:hAnsi="Times New Roman Bold" w:hint="eastAsia"/>
-                <w:noProof/>
-                <w:rtl/>
-              </w:rPr>
-              <w:t>پنجم</w:t>
-            </w:r>
-            <w:r>
-              <w:rPr>
-                <w:rStyle w:val="Hyperlink"/>
-                <w:rFonts w:ascii="Times New Roman Bold" w:hAnsi="Times New Roman Bold"/>
-                <w:noProof/>
-                <w:rtl/>
-              </w:rPr>
-              <w:t>:</w:t>
+                <w:rFonts w:hint="eastAsia"/>
+                <w:noProof/>
+                <w:rtl/>
+              </w:rPr>
+              <w:t>و</w:t>
+            </w:r>
+            <w:r>
+              <w:rPr>
+                <w:rStyle w:val="Hyperlink"/>
+                <w:noProof/>
+                <w:rtl/>
+              </w:rPr>
+              <w:t xml:space="preserve"> </w:t>
+            </w:r>
+            <w:r>
+              <w:rPr>
+                <w:rStyle w:val="Hyperlink"/>
+                <w:rFonts w:hint="eastAsia"/>
+                <w:noProof/>
+                <w:rtl/>
+              </w:rPr>
+              <w:t>پ</w:t>
+            </w:r>
+            <w:r>
+              <w:rPr>
+                <w:rStyle w:val="Hyperlink"/>
+                <w:rFonts w:hint="cs"/>
+                <w:noProof/>
+                <w:rtl/>
+              </w:rPr>
+              <w:t>ی</w:t>
+            </w:r>
+            <w:r>
+              <w:rPr>
+                <w:rStyle w:val="Hyperlink"/>
+                <w:rFonts w:hint="eastAsia"/>
+                <w:noProof/>
+                <w:rtl/>
+              </w:rPr>
+              <w:t>شنهادها</w:t>
             </w:r>
             <w:r>
               <w:rPr>
@@ -4754,7 +6302,7 @@
                 <w:noProof/>
                 <w:webHidden/>
               </w:rPr>
-              <w:instrText xml:space="preserve"> PAGEREF _Toc186144247 \h </w:instrText>
+              <w:instrText xml:space="preserve"> PAGEREF _Toc186145628 \h </w:instrText>
             </w:r>
             <w:r>
               <w:rPr>
@@ -4801,117 +6349,147 @@
               <w14:ligatures w14:val="standardContextual"/>
             </w:rPr>
           </w:pPr>
-          <w:hyperlink w:anchor="_Toc186144248" w:history="1">
-            <w:r>
-              <w:rPr>
-                <w:rStyle w:val="Hyperlink"/>
-                <w:rFonts w:ascii="Times New Roman Bold" w:hAnsi="Times New Roman Bold" w:hint="eastAsia"/>
-                <w:noProof/>
-                <w:rtl/>
+          <w:hyperlink w:anchor="_Toc186145629" w:history="1">
+            <w:r>
+              <w:rPr>
+                <w:noProof/>
+                <w:webHidden/>
+              </w:rPr>
+              <w:tab/>
+            </w:r>
+            <w:r>
+              <w:rPr>
+                <w:noProof/>
+                <w:webHidden/>
+              </w:rPr>
+              <w:fldChar w:fldCharType="begin"/>
+            </w:r>
+            <w:r>
+              <w:rPr>
+                <w:noProof/>
+                <w:webHidden/>
+              </w:rPr>
+              <w:instrText xml:space="preserve"> PAGEREF _Toc186145629 \h </w:instrText>
+            </w:r>
+            <w:r>
+              <w:rPr>
+                <w:noProof/>
+                <w:webHidden/>
+              </w:rPr>
+            </w:r>
+            <w:r>
+              <w:rPr>
+                <w:noProof/>
+                <w:webHidden/>
+              </w:rPr>
+              <w:fldChar w:fldCharType="separate"/>
+            </w:r>
+            <w:r>
+              <w:rPr>
+                <w:noProof/>
+                <w:webHidden/>
+                <w:lang w:bidi="ar-SA"/>
+              </w:rPr>
+              <w:t>14</w:t>
+            </w:r>
+            <w:r>
+              <w:rPr>
+                <w:noProof/>
+                <w:webHidden/>
+              </w:rPr>
+              <w:fldChar w:fldCharType="end"/>
+            </w:r>
+          </w:hyperlink>
+        </w:p>
+        <w:p>
+          <w:pPr>
+            <w:pStyle w:val="TOC2"/>
+            <w:tabs>
+              <w:tab w:val="right" w:leader="dot" w:pos="8494"/>
+            </w:tabs>
+            <w:bidi/>
+            <w:rPr>
+              <w:rFonts w:cstheme="minorBidi"/>
+              <w:b w:val="0"/>
+              <w:noProof/>
+              <w:kern w:val="2"/>
+              <w:sz w:val="24"/>
+              <w:szCs w:val="24"/>
+              <w14:ligatures w14:val="standardContextual"/>
+            </w:rPr>
+          </w:pPr>
+          <w:hyperlink w:anchor="_Toc186145630" w:history="1">
+            <w:r>
+              <w:rPr>
+                <w:rStyle w:val="Hyperlink"/>
+                <w:noProof/>
+                <w:rtl/>
+                <w:lang w:bidi="fa-IR"/>
+              </w:rPr>
+              <w:t xml:space="preserve">5-1 </w:t>
+            </w:r>
+            <w:r>
+              <w:rPr>
+                <w:rStyle w:val="Hyperlink"/>
+                <w:rFonts w:hint="eastAsia"/>
+                <w:noProof/>
+                <w:rtl/>
+                <w:lang w:bidi="fa-IR"/>
               </w:rPr>
               <w:t>نت</w:t>
             </w:r>
             <w:r>
               <w:rPr>
                 <w:rStyle w:val="Hyperlink"/>
-                <w:rFonts w:ascii="Times New Roman Bold" w:hAnsi="Times New Roman Bold" w:hint="cs"/>
-                <w:noProof/>
-                <w:rtl/>
+                <w:rFonts w:hint="cs"/>
+                <w:noProof/>
+                <w:rtl/>
+                <w:lang w:bidi="fa-IR"/>
               </w:rPr>
               <w:t>ی</w:t>
             </w:r>
             <w:r>
               <w:rPr>
                 <w:rStyle w:val="Hyperlink"/>
-                <w:rFonts w:ascii="Times New Roman Bold" w:hAnsi="Times New Roman Bold" w:hint="eastAsia"/>
-                <w:noProof/>
-                <w:rtl/>
+                <w:rFonts w:hint="eastAsia"/>
+                <w:noProof/>
+                <w:rtl/>
+                <w:lang w:bidi="fa-IR"/>
               </w:rPr>
               <w:t>جه‌گ</w:t>
             </w:r>
             <w:r>
               <w:rPr>
                 <w:rStyle w:val="Hyperlink"/>
-                <w:rFonts w:ascii="Times New Roman Bold" w:hAnsi="Times New Roman Bold" w:hint="cs"/>
-                <w:noProof/>
-                <w:rtl/>
+                <w:rFonts w:hint="cs"/>
+                <w:noProof/>
+                <w:rtl/>
+                <w:lang w:bidi="fa-IR"/>
               </w:rPr>
               <w:t>ی</w:t>
             </w:r>
             <w:r>
               <w:rPr>
                 <w:rStyle w:val="Hyperlink"/>
-                <w:rFonts w:ascii="Times New Roman Bold" w:hAnsi="Times New Roman Bold" w:hint="eastAsia"/>
-                <w:noProof/>
-                <w:rtl/>
+                <w:rFonts w:hint="eastAsia"/>
+                <w:noProof/>
+                <w:rtl/>
+                <w:lang w:bidi="fa-IR"/>
               </w:rPr>
               <w:t>ر</w:t>
             </w:r>
             <w:r>
               <w:rPr>
                 <w:rStyle w:val="Hyperlink"/>
-                <w:rFonts w:ascii="Times New Roman Bold" w:hAnsi="Times New Roman Bold" w:hint="cs"/>
-                <w:noProof/>
-                <w:rtl/>
+                <w:rFonts w:hint="cs"/>
+                <w:noProof/>
+                <w:rtl/>
+                <w:lang w:bidi="fa-IR"/>
               </w:rPr>
               <w:t>ی</w:t>
             </w:r>
             <w:r>
               <w:rPr>
-                <w:rStyle w:val="Hyperlink"/>
-                <w:rFonts w:ascii="Times New Roman Bold" w:hAnsi="Times New Roman Bold"/>
-                <w:noProof/>
-                <w:rtl/>
-              </w:rPr>
-              <w:t xml:space="preserve"> </w:t>
-            </w:r>
-            <w:r>
-              <w:rPr>
-                <w:rStyle w:val="Hyperlink"/>
-                <w:rFonts w:ascii="Times New Roman Bold" w:hAnsi="Times New Roman Bold" w:hint="eastAsia"/>
-                <w:noProof/>
-                <w:rtl/>
-              </w:rPr>
-              <w:t>و</w:t>
-            </w:r>
-            <w:r>
-              <w:rPr>
-                <w:rStyle w:val="Hyperlink"/>
-                <w:rFonts w:ascii="Times New Roman Bold" w:hAnsi="Times New Roman Bold"/>
-                <w:noProof/>
-                <w:rtl/>
-              </w:rPr>
-              <w:t xml:space="preserve"> </w:t>
-            </w:r>
-            <w:r>
-              <w:rPr>
-                <w:rStyle w:val="Hyperlink"/>
-                <w:rFonts w:ascii="Times New Roman Bold" w:hAnsi="Times New Roman Bold" w:hint="eastAsia"/>
-                <w:noProof/>
-                <w:rtl/>
-              </w:rPr>
-              <w:t>پ</w:t>
-            </w:r>
-            <w:r>
-              <w:rPr>
-                <w:rStyle w:val="Hyperlink"/>
-                <w:rFonts w:ascii="Times New Roman Bold" w:hAnsi="Times New Roman Bold" w:hint="cs"/>
-                <w:noProof/>
-                <w:rtl/>
-              </w:rPr>
-              <w:t>ی</w:t>
-            </w:r>
-            <w:r>
-              <w:rPr>
-                <w:rStyle w:val="Hyperlink"/>
-                <w:rFonts w:ascii="Times New Roman Bold" w:hAnsi="Times New Roman Bold" w:hint="eastAsia"/>
-                <w:noProof/>
-                <w:rtl/>
-              </w:rPr>
-              <w:t>شنهادها</w:t>
-            </w:r>
-            <w:r>
-              <w:rPr>
                 <w:noProof/>
                 <w:webHidden/>
               </w:rPr>
@@ -4929,7 +6507,7 @@
                 <w:noProof/>
                 <w:webHidden/>
               </w:rPr>
-              <w:instrText xml:space="preserve"> PAGEREF _Toc186144248 \h </w:instrText>
+              <w:instrText xml:space="preserve"> PAGEREF _Toc186145630 \h </w:instrText>
             </w:r>
             <w:r>
               <w:rPr>
@@ -4948,9 +6526,95 @@
               <w:rPr>
                 <w:noProof/>
                 <w:webHidden/>
-                <w:lang w:bidi="ar-SA"/>
-              </w:rPr>
-              <w:t>14</w:t>
+              </w:rPr>
+              <w:t>15</w:t>
+            </w:r>
+            <w:r>
+              <w:rPr>
+                <w:noProof/>
+                <w:webHidden/>
+              </w:rPr>
+              <w:fldChar w:fldCharType="end"/>
+            </w:r>
+          </w:hyperlink>
+        </w:p>
+        <w:p>
+          <w:pPr>
+            <w:pStyle w:val="TOC2"/>
+            <w:tabs>
+              <w:tab w:val="right" w:leader="dot" w:pos="8494"/>
+            </w:tabs>
+            <w:bidi/>
+            <w:rPr>
+              <w:rFonts w:cstheme="minorBidi"/>
+              <w:b w:val="0"/>
+              <w:noProof/>
+              <w:kern w:val="2"/>
+              <w:sz w:val="24"/>
+              <w:szCs w:val="24"/>
+              <w14:ligatures w14:val="standardContextual"/>
+            </w:rPr>
+          </w:pPr>
+          <w:hyperlink w:anchor="_Toc186145631" w:history="1">
+            <w:r>
+              <w:rPr>
+                <w:rStyle w:val="Hyperlink"/>
+                <w:noProof/>
+                <w:rtl/>
+                <w:lang w:bidi="fa-IR"/>
+              </w:rPr>
+              <w:t xml:space="preserve">5-2 </w:t>
+            </w:r>
+            <w:r>
+              <w:rPr>
+                <w:rStyle w:val="Hyperlink"/>
+                <w:rFonts w:hint="eastAsia"/>
+                <w:noProof/>
+                <w:rtl/>
+                <w:lang w:bidi="fa-IR"/>
+              </w:rPr>
+              <w:t>پيشنهادها</w:t>
+            </w:r>
+            <w:r>
+              <w:rPr>
+                <w:noProof/>
+                <w:webHidden/>
+              </w:rPr>
+              <w:tab/>
+            </w:r>
+            <w:r>
+              <w:rPr>
+                <w:noProof/>
+                <w:webHidden/>
+              </w:rPr>
+              <w:fldChar w:fldCharType="begin"/>
+            </w:r>
+            <w:r>
+              <w:rPr>
+                <w:noProof/>
+                <w:webHidden/>
+              </w:rPr>
+              <w:instrText xml:space="preserve"> PAGEREF _Toc186145631 \h </w:instrText>
+            </w:r>
+            <w:r>
+              <w:rPr>
+                <w:noProof/>
+                <w:webHidden/>
+              </w:rPr>
+            </w:r>
+            <w:r>
+              <w:rPr>
+                <w:noProof/>
+                <w:webHidden/>
+              </w:rPr>
+              <w:fldChar w:fldCharType="separate"/>
+            </w:r>
+            <w:r>
+              <w:rPr>
+                <w:noProof/>
+                <w:webHidden/>
+              </w:rPr>
+              <w:t>15</w:t>
             </w:r>
             <w:r>
               <w:rPr>
@@ -4976,29 +6640,20 @@
               <w14:ligatures w14:val="standardContextual"/>
             </w:rPr>
           </w:pPr>
-          <w:hyperlink w:anchor="_Toc186144249" w:history="1">
-            <w:r>
-              <w:rPr>
-                <w:rStyle w:val="Hyperlink"/>
-                <w:rFonts w:cs="B Yagut"/>
-                <w:noProof/>
-                <w:rtl/>
-              </w:rPr>
-              <w:t xml:space="preserve">5-1 </w:t>
-            </w:r>
-            <w:r>
-              <w:rPr>
-                <w:rStyle w:val="Hyperlink"/>
-                <w:rFonts w:cs="B Yagut" w:hint="eastAsia"/>
-                <w:noProof/>
-                <w:rtl/>
-              </w:rPr>
-              <w:t>نت</w:t>
-            </w:r>
-            <w:r>
-              <w:rPr>
-                <w:rStyle w:val="Hyperlink"/>
-                <w:rFonts w:cs="B Yagut" w:hint="cs"/>
+          <w:hyperlink w:anchor="_Toc186145632" w:history="1">
+            <w:r>
+              <w:rPr>
+                <w:rStyle w:val="Hyperlink"/>
+                <w:rFonts w:ascii="Times New Roman Bold" w:hAnsi="Times New Roman Bold" w:hint="eastAsia"/>
+                <w:noProof/>
+                <w:rtl/>
+              </w:rPr>
+              <w:t>پ</w:t>
+            </w:r>
+            <w:r>
+              <w:rPr>
+                <w:rStyle w:val="Hyperlink"/>
+                <w:rFonts w:ascii="Times New Roman Bold" w:hAnsi="Times New Roman Bold" w:hint="cs"/>
                 <w:noProof/>
                 <w:rtl/>
               </w:rPr>
@@ -5007,38 +6662,92 @@
             <w:r>
               <w:rPr>
                 <w:rStyle w:val="Hyperlink"/>
-                <w:rFonts w:cs="B Yagut" w:hint="eastAsia"/>
-                <w:noProof/>
-                <w:rtl/>
-              </w:rPr>
-              <w:t>جه‌گ</w:t>
-            </w:r>
-            <w:r>
-              <w:rPr>
-                <w:rStyle w:val="Hyperlink"/>
-                <w:rFonts w:cs="B Yagut" w:hint="cs"/>
-                <w:noProof/>
-                <w:rtl/>
-              </w:rPr>
-              <w:t>ی</w:t>
-            </w:r>
-            <w:r>
-              <w:rPr>
-                <w:rStyle w:val="Hyperlink"/>
-                <w:rFonts w:cs="B Yagut" w:hint="eastAsia"/>
-                <w:noProof/>
-                <w:rtl/>
-              </w:rPr>
-              <w:t>ر</w:t>
-            </w:r>
-            <w:r>
-              <w:rPr>
-                <w:rStyle w:val="Hyperlink"/>
-                <w:rFonts w:cs="B Yagut" w:hint="cs"/>
-                <w:noProof/>
-                <w:rtl/>
-              </w:rPr>
-              <w:t>ی</w:t>
+                <w:rFonts w:ascii="Times New Roman Bold" w:hAnsi="Times New Roman Bold" w:hint="eastAsia"/>
+                <w:noProof/>
+                <w:rtl/>
+              </w:rPr>
+              <w:t>وست</w:t>
+            </w:r>
+            <w:r>
+              <w:rPr>
+                <w:rStyle w:val="Hyperlink"/>
+                <w:rFonts w:ascii="Times New Roman Bold" w:hAnsi="Times New Roman Bold"/>
+                <w:noProof/>
+                <w:rtl/>
+              </w:rPr>
+              <w:t xml:space="preserve"> </w:t>
+            </w:r>
+            <w:r>
+              <w:rPr>
+                <w:rStyle w:val="Hyperlink"/>
+                <w:rFonts w:ascii="Times New Roman Bold" w:hAnsi="Times New Roman Bold" w:hint="eastAsia"/>
+                <w:noProof/>
+                <w:rtl/>
+              </w:rPr>
+              <w:t>الف</w:t>
+            </w:r>
+            <w:r>
+              <w:rPr>
+                <w:rStyle w:val="Hyperlink"/>
+                <w:rFonts w:ascii="Times New Roman Bold" w:hAnsi="Times New Roman Bold"/>
+                <w:noProof/>
+                <w:rtl/>
+              </w:rPr>
+              <w:t xml:space="preserve"> (</w:t>
+            </w:r>
+            <w:r>
+              <w:rPr>
+                <w:rStyle w:val="Hyperlink"/>
+                <w:rFonts w:ascii="Times New Roman Bold" w:hAnsi="Times New Roman Bold" w:hint="eastAsia"/>
+                <w:noProof/>
+                <w:rtl/>
+              </w:rPr>
+              <w:t>در</w:t>
+            </w:r>
+            <w:r>
+              <w:rPr>
+                <w:rStyle w:val="Hyperlink"/>
+                <w:rFonts w:ascii="Times New Roman Bold" w:hAnsi="Times New Roman Bold"/>
+                <w:noProof/>
+                <w:rtl/>
+              </w:rPr>
+              <w:t xml:space="preserve"> </w:t>
+            </w:r>
+            <w:r>
+              <w:rPr>
+                <w:rStyle w:val="Hyperlink"/>
+                <w:rFonts w:ascii="Times New Roman Bold" w:hAnsi="Times New Roman Bold" w:hint="eastAsia"/>
+                <w:noProof/>
+                <w:rtl/>
+              </w:rPr>
+              <w:t>صورت</w:t>
+            </w:r>
+            <w:r>
+              <w:rPr>
+                <w:rStyle w:val="Hyperlink"/>
+                <w:rFonts w:ascii="Times New Roman Bold" w:hAnsi="Times New Roman Bold"/>
+                <w:noProof/>
+                <w:rtl/>
+              </w:rPr>
+              <w:t xml:space="preserve"> </w:t>
+            </w:r>
+            <w:r>
+              <w:rPr>
+                <w:rStyle w:val="Hyperlink"/>
+                <w:rFonts w:ascii="Times New Roman Bold" w:hAnsi="Times New Roman Bold" w:hint="eastAsia"/>
+                <w:noProof/>
+                <w:rtl/>
+              </w:rPr>
+              <w:t>وجود</w:t>
+            </w:r>
+            <w:r>
+              <w:rPr>
+                <w:rStyle w:val="Hyperlink"/>
+                <w:rFonts w:ascii="Times New Roman Bold" w:hAnsi="Times New Roman Bold"/>
+                <w:noProof/>
+                <w:rtl/>
+              </w:rPr>
+              <w:t>)</w:t>
             </w:r>
             <w:r>
               <w:rPr>
@@ -5059,7 +6768,7 @@
                 <w:noProof/>
                 <w:webHidden/>
               </w:rPr>
-              <w:instrText xml:space="preserve"> PAGEREF _Toc186144249 \h </w:instrText>
+              <w:instrText xml:space="preserve"> PAGEREF _Toc186145632 \h </w:instrText>
             </w:r>
             <w:r>
               <w:rPr>
@@ -5080,7 +6789,7 @@
                 <w:webHidden/>
                 <w:lang w:bidi="ar-SA"/>
               </w:rPr>
-              <w:t>15</w:t>
+              <w:t>16</w:t>
             </w:r>
             <w:r>
               <w:rPr>
@@ -5106,24 +6815,15 @@
               <w14:ligatures w14:val="standardContextual"/>
             </w:rPr>
           </w:pPr>
-          <w:hyperlink w:anchor="_Toc186144250" w:history="1">
-            <w:r>
-              <w:rPr>
-                <w:rStyle w:val="Hyperlink"/>
-                <w:rFonts w:cs="B Yagut"/>
-                <w:noProof/>
-                <w:rtl/>
-              </w:rPr>
-              <w:t xml:space="preserve">5-2 </w:t>
-            </w:r>
-            <w:r>
-              <w:rPr>
-                <w:rStyle w:val="Hyperlink"/>
-                <w:rFonts w:cs="B Yagut" w:hint="eastAsia"/>
-                <w:noProof/>
-                <w:rtl/>
-              </w:rPr>
-              <w:t>پيشنهادها</w:t>
+          <w:hyperlink w:anchor="_Toc186145633" w:history="1">
+            <w:r>
+              <w:rPr>
+                <w:rStyle w:val="Hyperlink"/>
+                <w:rFonts w:hint="eastAsia"/>
+                <w:noProof/>
+                <w:rtl/>
+              </w:rPr>
+              <w:t>فهرست</w:t>
             </w:r>
             <w:r>
               <w:rPr>
@@ -5144,7 +6844,7 @@
                 <w:noProof/>
                 <w:webHidden/>
               </w:rPr>
-              <w:instrText xml:space="preserve"> PAGEREF _Toc186144250 \h </w:instrText>
+              <w:instrText xml:space="preserve"> PAGEREF _Toc186145633 \h </w:instrText>
             </w:r>
             <w:r>
               <w:rPr>
@@ -5165,7 +6865,7 @@
                 <w:webHidden/>
                 <w:lang w:bidi="ar-SA"/>
               </w:rPr>
-              <w:t>15</w:t>
+              <w:t>18</w:t>
             </w:r>
             <w:r>
               <w:rPr>
@@ -5191,38 +6891,19 @@
               <w14:ligatures w14:val="standardContextual"/>
             </w:rPr>
           </w:pPr>
-          <w:hyperlink w:anchor="_Toc186144251" w:history="1">
-            <w:r>
-              <w:rPr>
-                <w:rStyle w:val="Hyperlink"/>
-                <w:rFonts w:ascii="Times New Roman Bold" w:hAnsi="Times New Roman Bold" w:hint="eastAsia"/>
-                <w:noProof/>
-                <w:rtl/>
-              </w:rPr>
-              <w:t>پ</w:t>
-            </w:r>
-            <w:r>
-              <w:rPr>
-                <w:rStyle w:val="Hyperlink"/>
-                <w:rFonts w:ascii="Times New Roman Bold" w:hAnsi="Times New Roman Bold" w:hint="cs"/>
-                <w:noProof/>
-                <w:rtl/>
-              </w:rPr>
-              <w:t>ی</w:t>
-            </w:r>
-            <w:r>
-              <w:rPr>
-                <w:rStyle w:val="Hyperlink"/>
-                <w:rFonts w:ascii="Times New Roman Bold" w:hAnsi="Times New Roman Bold" w:hint="eastAsia"/>
-                <w:noProof/>
-                <w:rtl/>
-              </w:rPr>
-              <w:t>وست</w:t>
-            </w:r>
-            <w:r>
-              <w:rPr>
-                <w:rStyle w:val="Hyperlink"/>
-                <w:rFonts w:ascii="Times New Roman Bold" w:hAnsi="Times New Roman Bold"/>
+          <w:hyperlink w:anchor="_Toc186145634" w:history="1">
+            <w:r>
+              <w:rPr>
+                <w:rStyle w:val="Hyperlink"/>
+                <w:rFonts w:hint="eastAsia"/>
+                <w:noProof/>
+                <w:rtl/>
+              </w:rPr>
+              <w:t>منابع</w:t>
+            </w:r>
+            <w:r>
+              <w:rPr>
+                <w:rStyle w:val="Hyperlink"/>
                 <w:noProof/>
                 <w:rtl/>
               </w:rPr>
@@ -5231,34 +6912,15 @@
             <w:r>
               <w:rPr>
                 <w:rStyle w:val="Hyperlink"/>
-                <w:rFonts w:ascii="Times New Roman Bold" w:hAnsi="Times New Roman Bold" w:hint="eastAsia"/>
-                <w:noProof/>
-                <w:rtl/>
-              </w:rPr>
-              <w:t>الف</w:t>
-            </w:r>
-            <w:r>
-              <w:rPr>
-                <w:rStyle w:val="Hyperlink"/>
-                <w:rFonts w:ascii="Times New Roman Bold" w:hAnsi="Times New Roman Bold"/>
-                <w:noProof/>
-                <w:rtl/>
-              </w:rPr>
-              <w:t xml:space="preserve"> (</w:t>
-            </w:r>
-            <w:r>
-              <w:rPr>
-                <w:rStyle w:val="Hyperlink"/>
-                <w:rFonts w:ascii="Times New Roman Bold" w:hAnsi="Times New Roman Bold" w:hint="eastAsia"/>
-                <w:noProof/>
-                <w:rtl/>
-              </w:rPr>
-              <w:t>در</w:t>
-            </w:r>
-            <w:r>
-              <w:rPr>
-                <w:rStyle w:val="Hyperlink"/>
-                <w:rFonts w:ascii="Times New Roman Bold" w:hAnsi="Times New Roman Bold"/>
+                <w:rFonts w:hint="eastAsia"/>
+                <w:noProof/>
+                <w:rtl/>
+              </w:rPr>
+              <w:t>و</w:t>
+            </w:r>
+            <w:r>
+              <w:rPr>
+                <w:rStyle w:val="Hyperlink"/>
                 <w:noProof/>
                 <w:rtl/>
               </w:rPr>
@@ -5267,38 +6929,11 @@
             <w:r>
               <w:rPr>
                 <w:rStyle w:val="Hyperlink"/>
-                <w:rFonts w:ascii="Times New Roman Bold" w:hAnsi="Times New Roman Bold" w:hint="eastAsia"/>
-                <w:noProof/>
-                <w:rtl/>
-              </w:rPr>
-              <w:t>صورت</w:t>
-            </w:r>
-            <w:r>
-              <w:rPr>
-                <w:rStyle w:val="Hyperlink"/>
-                <w:rFonts w:ascii="Times New Roman Bold" w:hAnsi="Times New Roman Bold"/>
-                <w:noProof/>
-                <w:rtl/>
-              </w:rPr>
-              <w:t xml:space="preserve"> </w:t>
-            </w:r>
-            <w:r>
-              <w:rPr>
-                <w:rStyle w:val="Hyperlink"/>
-                <w:rFonts w:ascii="Times New Roman Bold" w:hAnsi="Times New Roman Bold" w:hint="eastAsia"/>
-                <w:noProof/>
-                <w:rtl/>
-              </w:rPr>
-              <w:t>وجود</w:t>
-            </w:r>
-            <w:r>
-              <w:rPr>
-                <w:rStyle w:val="Hyperlink"/>
-                <w:rFonts w:ascii="Times New Roman Bold" w:hAnsi="Times New Roman Bold"/>
-                <w:noProof/>
-                <w:rtl/>
-              </w:rPr>
-              <w:t>)</w:t>
+                <w:rFonts w:hint="eastAsia"/>
+                <w:noProof/>
+                <w:rtl/>
+              </w:rPr>
+              <w:t>مأخذ</w:t>
             </w:r>
             <w:r>
               <w:rPr>
@@ -5319,7 +6954,7 @@
                 <w:noProof/>
                 <w:webHidden/>
               </w:rPr>
-              <w:instrText xml:space="preserve"> PAGEREF _Toc186144251 \h </w:instrText>
+              <w:instrText xml:space="preserve"> PAGEREF _Toc186145634 \h </w:instrText>
             </w:r>
             <w:r>
               <w:rPr>
@@ -5340,7 +6975,7 @@
                 <w:webHidden/>
                 <w:lang w:bidi="ar-SA"/>
               </w:rPr>
-              <w:t>16</w:t>
+              <w:t>18</w:t>
             </w:r>
             <w:r>
               <w:rPr>
@@ -5366,16 +7001,7 @@
               <w14:ligatures w14:val="standardContextual"/>
             </w:rPr>
           </w:pPr>
-          <w:hyperlink w:anchor="_Toc186144252" w:history="1">
-            <w:r>
-              <w:rPr>
-                <w:rStyle w:val="Hyperlink"/>
-                <w:rFonts w:ascii="Times New Roman Bold" w:hAnsi="Times New Roman Bold" w:hint="eastAsia"/>
-                <w:noProof/>
-                <w:rtl/>
-              </w:rPr>
-              <w:t>فهرست</w:t>
-            </w:r>
+          <w:hyperlink w:anchor="_Toc186145635" w:history="1">
             <w:r>
               <w:rPr>
                 <w:noProof/>
@@ -5395,7 +7021,7 @@
                 <w:noProof/>
                 <w:webHidden/>
               </w:rPr>
-              <w:instrText xml:space="preserve"> PAGEREF _Toc186144252 \h </w:instrText>
+              <w:instrText xml:space="preserve"> PAGEREF _Toc186145635 \h </w:instrText>
             </w:r>
             <w:r>
               <w:rPr>
@@ -5442,11 +7068,29 @@
               <w14:ligatures w14:val="standardContextual"/>
             </w:rPr>
           </w:pPr>
-          <w:hyperlink w:anchor="_Toc186144253" w:history="1">
-            <w:r>
-              <w:rPr>
-                <w:rStyle w:val="Hyperlink"/>
-                <w:rFonts w:ascii="Times New Roman Bold" w:hAnsi="Times New Roman Bold" w:hint="eastAsia"/>
+          <w:hyperlink w:anchor="_Toc186145636" w:history="1">
+            <w:r>
+              <w:rPr>
+                <w:rStyle w:val="Hyperlink"/>
+                <w:rFonts w:cs="B Yagut" w:hint="eastAsia"/>
+                <w:noProof/>
+                <w:rtl/>
+              </w:rPr>
+              <w:t>فهرست</w:t>
+            </w:r>
+            <w:r>
+              <w:rPr>
+                <w:rStyle w:val="Hyperlink"/>
+                <w:rFonts w:cs="B Yagut"/>
+                <w:noProof/>
+                <w:rtl/>
+              </w:rPr>
+              <w:t xml:space="preserve"> </w:t>
+            </w:r>
+            <w:r>
+              <w:rPr>
+                <w:rStyle w:val="Hyperlink"/>
+                <w:rFonts w:cs="B Yagut" w:hint="eastAsia"/>
                 <w:noProof/>
                 <w:rtl/>
               </w:rPr>
@@ -5455,7 +7099,7 @@
             <w:r>
               <w:rPr>
                 <w:rStyle w:val="Hyperlink"/>
-                <w:rFonts w:ascii="Times New Roman Bold" w:hAnsi="Times New Roman Bold"/>
+                <w:rFonts w:cs="B Yagut"/>
                 <w:noProof/>
                 <w:rtl/>
               </w:rPr>
@@ -5464,7 +7108,7 @@
             <w:r>
               <w:rPr>
                 <w:rStyle w:val="Hyperlink"/>
-                <w:rFonts w:ascii="Times New Roman Bold" w:hAnsi="Times New Roman Bold" w:hint="eastAsia"/>
+                <w:rFonts w:cs="B Yagut" w:hint="eastAsia"/>
                 <w:noProof/>
                 <w:rtl/>
               </w:rPr>
@@ -5473,7 +7117,7 @@
             <w:r>
               <w:rPr>
                 <w:rStyle w:val="Hyperlink"/>
-                <w:rFonts w:ascii="Times New Roman Bold" w:hAnsi="Times New Roman Bold"/>
+                <w:rFonts w:cs="B Yagut"/>
                 <w:noProof/>
                 <w:rtl/>
               </w:rPr>
@@ -5482,7 +7126,7 @@
             <w:r>
               <w:rPr>
                 <w:rStyle w:val="Hyperlink"/>
-                <w:rFonts w:ascii="Times New Roman Bold" w:hAnsi="Times New Roman Bold" w:hint="eastAsia"/>
+                <w:rFonts w:cs="B Yagut" w:hint="eastAsia"/>
                 <w:noProof/>
                 <w:rtl/>
               </w:rPr>
@@ -5507,137 +7151,7 @@
                 <w:noProof/>
                 <w:webHidden/>
               </w:rPr>
-              <w:instrText xml:space="preserve"> PAGEREF _Toc186144253 \h </w:instrText>
-            </w:r>
-            <w:r>
-              <w:rPr>
-                <w:noProof/>
-                <w:webHidden/>
-              </w:rPr>
-            </w:r>
-            <w:r>
-              <w:rPr>
-                <w:noProof/>
-                <w:webHidden/>
-              </w:rPr>
-              <w:fldChar w:fldCharType="separate"/>
-            </w:r>
-            <w:r>
-              <w:rPr>
-                <w:noProof/>
-                <w:webHidden/>
-                <w:lang w:bidi="ar-SA"/>
-              </w:rPr>
-              <w:t>18</w:t>
-            </w:r>
-            <w:r>
-              <w:rPr>
-                <w:noProof/>
-                <w:webHidden/>
-              </w:rPr>
-              <w:fldChar w:fldCharType="end"/>
-            </w:r>
-          </w:hyperlink>
-        </w:p>
-        <w:p>
-          <w:pPr>
-            <w:pStyle w:val="TOC1"/>
-            <w:bidi/>
-            <w:rPr>
-              <w:rFonts w:asciiTheme="minorHAnsi" w:eastAsiaTheme="minorEastAsia" w:hAnsiTheme="minorHAnsi" w:cstheme="minorBidi"/>
-              <w:b w:val="0"/>
-              <w:noProof/>
-              <w:color w:val="auto"/>
-              <w:kern w:val="2"/>
-              <w:szCs w:val="24"/>
-              <w:lang w:bidi="ar-SA"/>
-              <w14:ligatures w14:val="standardContextual"/>
-            </w:rPr>
-          </w:pPr>
-          <w:hyperlink w:anchor="_Toc186144254" w:history="1">
-            <w:r>
-              <w:rPr>
-                <w:rStyle w:val="Hyperlink"/>
-                <w:rFonts w:cs="B Yagut" w:hint="eastAsia"/>
-                <w:noProof/>
-                <w:rtl/>
-              </w:rPr>
-              <w:t>فهرست</w:t>
-            </w:r>
-            <w:r>
-              <w:rPr>
-                <w:rStyle w:val="Hyperlink"/>
-                <w:rFonts w:cs="B Yagut"/>
-                <w:noProof/>
-                <w:rtl/>
-              </w:rPr>
-              <w:t xml:space="preserve"> </w:t>
-            </w:r>
-            <w:r>
-              <w:rPr>
-                <w:rStyle w:val="Hyperlink"/>
-                <w:rFonts w:cs="B Yagut" w:hint="eastAsia"/>
-                <w:noProof/>
-                <w:rtl/>
-              </w:rPr>
-              <w:t>منابع</w:t>
-            </w:r>
-            <w:r>
-              <w:rPr>
-                <w:rStyle w:val="Hyperlink"/>
-                <w:rFonts w:cs="B Yagut"/>
-                <w:noProof/>
-                <w:rtl/>
-              </w:rPr>
-              <w:t xml:space="preserve"> </w:t>
-            </w:r>
-            <w:r>
-              <w:rPr>
-                <w:rStyle w:val="Hyperlink"/>
-                <w:rFonts w:cs="B Yagut" w:hint="eastAsia"/>
-                <w:noProof/>
-                <w:rtl/>
-              </w:rPr>
-              <w:t>و</w:t>
-            </w:r>
-            <w:r>
-              <w:rPr>
-                <w:rStyle w:val="Hyperlink"/>
-                <w:rFonts w:cs="B Yagut"/>
-                <w:noProof/>
-                <w:rtl/>
-              </w:rPr>
-              <w:t xml:space="preserve"> </w:t>
-            </w:r>
-            <w:r>
-              <w:rPr>
-                <w:rStyle w:val="Hyperlink"/>
-                <w:rFonts w:cs="B Yagut" w:hint="eastAsia"/>
-                <w:noProof/>
-                <w:rtl/>
-              </w:rPr>
-              <w:t>مأخذ</w:t>
-            </w:r>
-            <w:r>
-              <w:rPr>
-                <w:noProof/>
-                <w:webHidden/>
-              </w:rPr>
-              <w:tab/>
-            </w:r>
-            <w:r>
-              <w:rPr>
-                <w:noProof/>
-                <w:webHidden/>
-              </w:rPr>
-              <w:fldChar w:fldCharType="begin"/>
-            </w:r>
-            <w:r>
-              <w:rPr>
-                <w:noProof/>
-                <w:webHidden/>
-              </w:rPr>
-              <w:instrText xml:space="preserve"> PAGEREF _Toc186144254 \h </w:instrText>
+              <w:instrText xml:space="preserve"> PAGEREF _Toc186145636 \h </w:instrText>
             </w:r>
             <w:r>
               <w:rPr>
@@ -5701,7 +7215,6 @@
         <w:rPr>
           <w:rtl/>
         </w:rPr>
-        <w:lastRenderedPageBreak/>
         <w:br w:type="page"/>
       </w:r>
     </w:p>
@@ -6058,7 +7571,7 @@
           <w:rtl/>
         </w:rPr>
       </w:pPr>
-      <w:bookmarkStart w:id="0" w:name="_Toc186144232"/>
+      <w:bookmarkStart w:id="0" w:name="_Toc186145602"/>
       <w:r>
         <w:rPr>
           <w:rFonts w:ascii="Times New Roman" w:hAnsi="Times New Roman" w:cs="B Yagut" w:hint="cs"/>
@@ -6288,7 +7801,6 @@
       <w:pPr>
         <w:pStyle w:val="a"/>
         <w:spacing w:line="240" w:lineRule="auto"/>
-        <w:jc w:val="center"/>
         <w:rPr>
           <w:rFonts w:ascii="Times New Roman Bold" w:hAnsi="Times New Roman Bold"/>
           <w:color w:val="000000" w:themeColor="text1"/>
@@ -6298,7 +7810,7 @@
         </w:rPr>
       </w:pPr>
       <w:bookmarkStart w:id="1" w:name="_Toc429762063"/>
-      <w:bookmarkStart w:id="2" w:name="_Toc186144233"/>
+      <w:bookmarkStart w:id="2" w:name="_Toc186145603"/>
       <w:r>
         <w:rPr>
           <w:rFonts w:ascii="Times New Roman Bold" w:hAnsi="Times New Roman Bold" w:hint="cs"/>
@@ -6310,30 +7822,6 @@
         <w:t>فصل اول</w:t>
       </w:r>
       <w:bookmarkEnd w:id="1"/>
-      <w:r>
-        <w:rPr>
-          <w:rFonts w:ascii="Times New Roman Bold" w:hAnsi="Times New Roman Bold" w:hint="cs"/>
-          <w:color w:val="000000" w:themeColor="text1"/>
-          <w:sz w:val="60"/>
-          <w:szCs w:val="60"/>
-          <w:rtl/>
-        </w:rPr>
-        <w:t xml:space="preserve"> </w:t>
-      </w:r>
-    </w:p>
-    <w:p>
-      <w:pPr>
-        <w:pStyle w:val="a"/>
-        <w:spacing w:line="240" w:lineRule="auto"/>
-        <w:jc w:val="center"/>
-        <w:rPr>
-          <w:rFonts w:ascii="Times New Roman Bold" w:hAnsi="Times New Roman Bold"/>
-          <w:color w:val="000000" w:themeColor="text1"/>
-          <w:sz w:val="60"/>
-          <w:szCs w:val="60"/>
-          <w:rtl/>
-        </w:rPr>
-      </w:pPr>
       <w:r>
         <w:rPr>
           <w:rFonts w:ascii="Times New Roman" w:hAnsi="Times New Roman"/>
@@ -6414,23 +7902,13 @@
           </mc:Choice>
           <mc:Fallback>
             <w:pict>
-              <v:rect w14:anchorId="336389D5" id="Rectangle 2" o:spid="_x0000_s1026" style="position:absolute;margin-left:0;margin-top:151.55pt;width:121.75pt;height:143.3pt;z-index:251668480;visibility:visible;mso-wrap-style:square;mso-height-percent:0;mso-wrap-distance-left:9pt;mso-wrap-distance-top:0;mso-wrap-distance-right:9pt;mso-wrap-distance-bottom:0;mso-position-horizontal:center;mso-position-horizontal-relative:margin;mso-position-vertical:absolute;mso-position-vertical-relative:text;mso-height-percent:0;mso-height-relative:margin;v-text-anchor:middle" o:gfxdata="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" fillcolor="white [3212]" strokecolor="white [3212]" strokeweight="1pt">
+              <v:rect w14:anchorId="096E54D4" id="Rectangle 2" o:spid="_x0000_s1026" style="position:absolute;margin-left:0;margin-top:151.55pt;width:121.75pt;height:143.3pt;z-index:251668480;visibility:visible;mso-wrap-style:square;mso-height-percent:0;mso-wrap-distance-left:9pt;mso-wrap-distance-top:0;mso-wrap-distance-right:9pt;mso-wrap-distance-bottom:0;mso-position-horizontal:center;mso-position-horizontal-relative:margin;mso-position-vertical:absolute;mso-position-vertical-relative:text;mso-height-percent:0;mso-height-relative:margin;v-text-anchor:middle" o:gfxdata="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" fillcolor="white [3212]" strokecolor="white [3212]" strokeweight="1pt">
                 <w10:wrap anchorx="margin"/>
               </v:rect>
             </w:pict>
           </mc:Fallback>
         </mc:AlternateContent>
       </w:r>
-      <w:r>
-        <w:rPr>
-          <w:rFonts w:ascii="Times New Roman Bold" w:hAnsi="Times New Roman Bold" w:hint="cs"/>
-          <w:color w:val="000000" w:themeColor="text1"/>
-          <w:sz w:val="60"/>
-          <w:szCs w:val="60"/>
-          <w:rtl/>
-        </w:rPr>
-        <w:t>(کلیات تحقیق)</w:t>
-      </w:r>
       <w:bookmarkEnd w:id="2"/>
       <w:r>
         <w:rPr>
@@ -6460,7 +7938,6 @@
     </w:p>
     <w:p>
       <w:pPr>
-        <w:pStyle w:val="a"/>
         <w:rPr>
           <w:b/>
           <w:rtl/>
@@ -6485,13 +7962,13 @@
       <w:pPr>
         <w:pStyle w:val="a1"/>
         <w:bidi/>
-        <w:jc w:val="left"/>
         <w:rPr>
           <w:szCs w:val="28"/>
           <w:rtl/>
         </w:rPr>
       </w:pPr>
       <w:bookmarkStart w:id="3" w:name="_Toc429762065"/>
+      <w:bookmarkStart w:id="4" w:name="_Toc186145604"/>
       <w:r>
         <w:rPr>
           <w:rFonts w:hint="cs"/>
@@ -6546,6 +8023,7 @@
         <w:t>له</w:t>
       </w:r>
       <w:bookmarkEnd w:id="3"/>
+      <w:bookmarkEnd w:id="4"/>
     </w:p>
     <w:p>
       <w:pPr>
@@ -6573,12 +8051,12 @@
       <w:pPr>
         <w:pStyle w:val="a1"/>
         <w:bidi/>
-        <w:jc w:val="left"/>
         <w:rPr>
           <w:szCs w:val="28"/>
           <w:rtl/>
         </w:rPr>
       </w:pPr>
+      <w:bookmarkStart w:id="5" w:name="_Toc186145605"/>
       <w:r>
         <w:rPr>
           <w:szCs w:val="28"/>
@@ -6625,6 +8103,7 @@
         </w:rPr>
         <w:t>ق</w:t>
       </w:r>
+      <w:bookmarkEnd w:id="5"/>
     </w:p>
     <w:p>
       <w:pPr>
@@ -6666,13 +8145,13 @@
       <w:pPr>
         <w:pStyle w:val="a1"/>
         <w:bidi/>
-        <w:jc w:val="left"/>
         <w:rPr>
           <w:rFonts w:eastAsia="MS Mincho"/>
           <w:szCs w:val="28"/>
           <w:rtl/>
         </w:rPr>
       </w:pPr>
+      <w:bookmarkStart w:id="6" w:name="_Toc186145606"/>
       <w:r>
         <w:rPr>
           <w:rFonts w:hint="cs"/>
@@ -6689,6 +8168,7 @@
         </w:rPr>
         <w:t>جنبه جديد بودن و نوآوري در تحقيق</w:t>
       </w:r>
+      <w:bookmarkEnd w:id="6"/>
     </w:p>
     <w:p>
       <w:pPr>
@@ -6724,13 +8204,12 @@
       <w:pPr>
         <w:pStyle w:val="a1"/>
         <w:bidi/>
-        <w:jc w:val="left"/>
         <w:rPr>
           <w:szCs w:val="28"/>
           <w:rtl/>
         </w:rPr>
       </w:pPr>
-      <w:bookmarkStart w:id="4" w:name="_Toc186144234"/>
+      <w:bookmarkStart w:id="7" w:name="_Toc186145607"/>
       <w:r>
         <w:rPr>
           <w:szCs w:val="28"/>
@@ -6753,7 +8232,7 @@
         </w:rPr>
         <w:t>سؤالات تحقیق</w:t>
       </w:r>
-      <w:bookmarkEnd w:id="4"/>
+      <w:bookmarkEnd w:id="7"/>
     </w:p>
     <w:p>
       <w:pPr>
@@ -6794,12 +8273,12 @@
       <w:pPr>
         <w:pStyle w:val="a1"/>
         <w:bidi/>
-        <w:jc w:val="left"/>
         <w:rPr>
           <w:szCs w:val="28"/>
           <w:rtl/>
         </w:rPr>
       </w:pPr>
+      <w:bookmarkStart w:id="8" w:name="_Toc186145608"/>
       <w:r>
         <w:rPr>
           <w:szCs w:val="28"/>
@@ -6807,6 +8286,7 @@
         </w:rPr>
         <w:t>1-5 فرضيه‏هاي تحقیق</w:t>
       </w:r>
+      <w:bookmarkEnd w:id="8"/>
     </w:p>
     <w:p>
       <w:pPr>
@@ -6847,12 +8327,12 @@
       <w:pPr>
         <w:pStyle w:val="a1"/>
         <w:bidi/>
-        <w:jc w:val="left"/>
         <w:rPr>
           <w:szCs w:val="28"/>
           <w:rtl/>
         </w:rPr>
       </w:pPr>
+      <w:bookmarkStart w:id="9" w:name="_Toc186145609"/>
       <w:r>
         <w:rPr>
           <w:rFonts w:hint="cs"/>
@@ -6884,6 +8364,7 @@
         </w:rPr>
         <w:t>روش شناسی تحقیق</w:t>
       </w:r>
+      <w:bookmarkEnd w:id="9"/>
     </w:p>
     <w:p>
       <w:pPr>
@@ -6924,12 +8405,12 @@
       <w:pPr>
         <w:pStyle w:val="a1"/>
         <w:bidi/>
-        <w:jc w:val="left"/>
         <w:rPr>
           <w:szCs w:val="28"/>
           <w:rtl/>
         </w:rPr>
       </w:pPr>
+      <w:bookmarkStart w:id="10" w:name="_Toc186145610"/>
       <w:r>
         <w:rPr>
           <w:rFonts w:hint="cs"/>
@@ -6961,6 +8442,7 @@
         </w:rPr>
         <w:t>جامعه آماري</w:t>
       </w:r>
+      <w:bookmarkEnd w:id="10"/>
     </w:p>
     <w:p>
       <w:pPr>
@@ -7001,12 +8483,12 @@
       <w:pPr>
         <w:pStyle w:val="a1"/>
         <w:bidi/>
-        <w:jc w:val="left"/>
         <w:rPr>
           <w:szCs w:val="28"/>
           <w:rtl/>
         </w:rPr>
       </w:pPr>
+      <w:bookmarkStart w:id="11" w:name="_Toc186145611"/>
       <w:r>
         <w:rPr>
           <w:rFonts w:hint="cs"/>
@@ -7037,6 +8519,7 @@
         </w:rPr>
         <w:t>مدل مورد استفاده در تحقیق و تعریف متغیرها</w:t>
       </w:r>
+      <w:bookmarkEnd w:id="11"/>
     </w:p>
     <w:p>
       <w:pPr>
@@ -7078,12 +8561,12 @@
       <w:pPr>
         <w:pStyle w:val="a1"/>
         <w:bidi/>
-        <w:jc w:val="left"/>
         <w:rPr>
           <w:szCs w:val="28"/>
           <w:rtl/>
         </w:rPr>
       </w:pPr>
+      <w:bookmarkStart w:id="12" w:name="_Toc186145612"/>
       <w:r>
         <w:rPr>
           <w:szCs w:val="28"/>
@@ -7122,6 +8605,7 @@
         </w:rPr>
         <w:t>ان‌نامه</w:t>
       </w:r>
+      <w:bookmarkEnd w:id="12"/>
     </w:p>
     <w:p>
       <w:pPr>
@@ -7327,53 +8811,35 @@
     </w:p>
     <w:p>
       <w:pPr>
-        <w:bidi/>
-        <w:spacing w:after="0" w:line="276" w:lineRule="auto"/>
-        <w:ind w:hanging="1"/>
-        <w:jc w:val="both"/>
-        <w:rPr>
-          <w:rFonts w:ascii="Times New Roman" w:hAnsi="Times New Roman" w:cs="B Lotus"/>
-          <w:b/>
-          <w:color w:val="000000" w:themeColor="text1"/>
-          <w:sz w:val="24"/>
-          <w:rtl/>
-        </w:rPr>
-      </w:pPr>
-    </w:p>
-    <w:p>
-      <w:pPr>
-        <w:bidi/>
-        <w:spacing w:after="0" w:line="276" w:lineRule="auto"/>
-        <w:ind w:hanging="1"/>
-        <w:jc w:val="both"/>
-        <w:rPr>
-          <w:rFonts w:ascii="Times New Roman" w:hAnsi="Times New Roman" w:cs="B Lotus"/>
-          <w:b/>
-          <w:color w:val="000000" w:themeColor="text1"/>
-          <w:sz w:val="24"/>
-          <w:rtl/>
-        </w:rPr>
-      </w:pPr>
-    </w:p>
-    <w:p>
-      <w:pPr>
         <w:pStyle w:val="a"/>
-        <w:spacing w:line="240" w:lineRule="auto"/>
-        <w:jc w:val="center"/>
+        <w:rPr>
+          <w:rtl/>
+        </w:rPr>
+      </w:pPr>
+    </w:p>
+    <w:p>
+      <w:pPr>
+        <w:pStyle w:val="a"/>
+        <w:rPr>
+          <w:rtl/>
+        </w:rPr>
+      </w:pPr>
+    </w:p>
+    <w:p>
+      <w:pPr>
+        <w:pStyle w:val="a"/>
         <w:rPr>
           <w:rFonts w:ascii="Times New Roman Bold" w:hAnsi="Times New Roman Bold"/>
-          <w:color w:val="000000" w:themeColor="text1"/>
           <w:sz w:val="60"/>
           <w:szCs w:val="60"/>
           <w:rtl/>
         </w:rPr>
       </w:pPr>
-      <w:bookmarkStart w:id="5" w:name="_Toc429762071"/>
-      <w:bookmarkStart w:id="6" w:name="_Toc186144235"/>
+      <w:bookmarkStart w:id="13" w:name="_Toc429762071"/>
+      <w:bookmarkStart w:id="14" w:name="_Toc186145613"/>
       <w:r>
         <w:rPr>
           <w:rFonts w:ascii="Times New Roman Bold" w:hAnsi="Times New Roman Bold" w:hint="cs"/>
-          <w:color w:val="000000" w:themeColor="text1"/>
           <w:sz w:val="60"/>
           <w:szCs w:val="60"/>
           <w:rtl/>
@@ -7383,34 +8849,29 @@
       <w:r>
         <w:rPr>
           <w:rFonts w:ascii="Times New Roman Bold" w:hAnsi="Times New Roman Bold" w:hint="cs"/>
-          <w:color w:val="000000" w:themeColor="text1"/>
           <w:sz w:val="60"/>
           <w:szCs w:val="60"/>
           <w:rtl/>
         </w:rPr>
         <w:t>:</w:t>
       </w:r>
-      <w:bookmarkEnd w:id="5"/>
-      <w:bookmarkEnd w:id="6"/>
+      <w:bookmarkEnd w:id="13"/>
+      <w:bookmarkEnd w:id="14"/>
     </w:p>
     <w:p>
       <w:pPr>
         <w:pStyle w:val="a"/>
-        <w:spacing w:line="240" w:lineRule="auto"/>
-        <w:jc w:val="center"/>
         <w:rPr>
           <w:rFonts w:ascii="Times New Roman Bold" w:hAnsi="Times New Roman Bold"/>
-          <w:color w:val="000000" w:themeColor="text1"/>
           <w:sz w:val="60"/>
           <w:szCs w:val="60"/>
           <w:rtl/>
         </w:rPr>
       </w:pPr>
-      <w:bookmarkStart w:id="7" w:name="_Toc186144236"/>
+      <w:bookmarkStart w:id="15" w:name="_Toc186145614"/>
       <w:r>
         <w:rPr>
           <w:rFonts w:ascii="Times New Roman Bold" w:hAnsi="Times New Roman Bold"/>
-          <w:color w:val="000000" w:themeColor="text1"/>
           <w:sz w:val="60"/>
           <w:szCs w:val="60"/>
           <w:rtl/>
@@ -7420,7 +8881,6 @@
       <w:r>
         <w:rPr>
           <w:rFonts w:ascii="Times New Roman Bold" w:hAnsi="Times New Roman Bold" w:hint="cs"/>
-          <w:color w:val="000000" w:themeColor="text1"/>
           <w:sz w:val="60"/>
           <w:szCs w:val="60"/>
           <w:rtl/>
@@ -7430,7 +8890,6 @@
       <w:r>
         <w:rPr>
           <w:rFonts w:ascii="Times New Roman Bold" w:hAnsi="Times New Roman Bold"/>
-          <w:color w:val="000000" w:themeColor="text1"/>
           <w:sz w:val="60"/>
           <w:szCs w:val="60"/>
           <w:rtl/>
@@ -7440,7 +8899,6 @@
       <w:r>
         <w:rPr>
           <w:rFonts w:ascii="Times New Roman Bold" w:hAnsi="Times New Roman Bold" w:hint="cs"/>
-          <w:color w:val="000000" w:themeColor="text1"/>
           <w:sz w:val="60"/>
           <w:szCs w:val="60"/>
           <w:rtl/>
@@ -7450,7 +8908,6 @@
       <w:r>
         <w:rPr>
           <w:rFonts w:ascii="Times New Roman Bold" w:hAnsi="Times New Roman Bold" w:hint="eastAsia"/>
-          <w:color w:val="000000" w:themeColor="text1"/>
           <w:sz w:val="60"/>
           <w:szCs w:val="60"/>
           <w:rtl/>
@@ -7460,7 +8917,6 @@
       <w:r>
         <w:rPr>
           <w:rFonts w:ascii="Times New Roman Bold" w:hAnsi="Times New Roman Bold" w:hint="cs"/>
-          <w:color w:val="000000" w:themeColor="text1"/>
           <w:sz w:val="60"/>
           <w:szCs w:val="60"/>
           <w:rtl/>
@@ -7470,33 +8926,28 @@
       <w:r>
         <w:rPr>
           <w:rFonts w:ascii="Times New Roman Bold" w:hAnsi="Times New Roman Bold" w:hint="eastAsia"/>
-          <w:color w:val="000000" w:themeColor="text1"/>
           <w:sz w:val="60"/>
           <w:szCs w:val="60"/>
           <w:rtl/>
         </w:rPr>
         <w:t>ن</w:t>
       </w:r>
-      <w:bookmarkEnd w:id="7"/>
+      <w:bookmarkEnd w:id="15"/>
     </w:p>
     <w:p>
       <w:pPr>
         <w:pStyle w:val="a"/>
-        <w:spacing w:line="240" w:lineRule="auto"/>
-        <w:jc w:val="center"/>
         <w:rPr>
           <w:rFonts w:ascii="Times New Roman Bold" w:hAnsi="Times New Roman Bold"/>
-          <w:color w:val="000000" w:themeColor="text1"/>
           <w:sz w:val="60"/>
           <w:szCs w:val="60"/>
           <w:rtl/>
         </w:rPr>
       </w:pPr>
-      <w:bookmarkStart w:id="8" w:name="_Toc186144237"/>
+      <w:bookmarkStart w:id="16" w:name="_Toc186145615"/>
       <w:r>
         <w:rPr>
           <w:rFonts w:ascii="Times New Roman Bold" w:hAnsi="Times New Roman Bold" w:hint="cs"/>
-          <w:color w:val="000000" w:themeColor="text1"/>
           <w:sz w:val="60"/>
           <w:szCs w:val="60"/>
           <w:rtl/>
@@ -7506,7 +8957,6 @@
       <w:r>
         <w:rPr>
           <w:rFonts w:ascii="Times New Roman Bold" w:hAnsi="Times New Roman Bold"/>
-          <w:color w:val="000000" w:themeColor="text1"/>
           <w:sz w:val="60"/>
           <w:szCs w:val="60"/>
           <w:rtl/>
@@ -7516,7 +8966,6 @@
       <w:r>
         <w:rPr>
           <w:rFonts w:ascii="Times New Roman Bold" w:hAnsi="Times New Roman Bold" w:hint="cs"/>
-          <w:color w:val="000000" w:themeColor="text1"/>
           <w:sz w:val="60"/>
           <w:szCs w:val="60"/>
           <w:rtl/>
@@ -7526,7 +8975,6 @@
       <w:r>
         <w:rPr>
           <w:rFonts w:ascii="Times New Roman Bold" w:hAnsi="Times New Roman Bold"/>
-          <w:color w:val="000000" w:themeColor="text1"/>
           <w:sz w:val="60"/>
           <w:szCs w:val="60"/>
           <w:rtl/>
@@ -7536,7 +8984,6 @@
       <w:r>
         <w:rPr>
           <w:rFonts w:ascii="Times New Roman Bold" w:hAnsi="Times New Roman Bold" w:hint="cs"/>
-          <w:color w:val="000000" w:themeColor="text1"/>
           <w:sz w:val="60"/>
           <w:szCs w:val="60"/>
           <w:rtl/>
@@ -7546,7 +8993,6 @@
       <w:r>
         <w:rPr>
           <w:rFonts w:ascii="Times New Roman Bold" w:hAnsi="Times New Roman Bold"/>
-          <w:color w:val="000000" w:themeColor="text1"/>
           <w:sz w:val="60"/>
           <w:szCs w:val="60"/>
           <w:rtl/>
@@ -7556,7 +9002,6 @@
       <w:r>
         <w:rPr>
           <w:rFonts w:ascii="Times New Roman Bold" w:hAnsi="Times New Roman Bold" w:hint="cs"/>
-          <w:color w:val="000000" w:themeColor="text1"/>
           <w:sz w:val="60"/>
           <w:szCs w:val="60"/>
           <w:rtl/>
@@ -7566,7 +9011,6 @@
       <w:r>
         <w:rPr>
           <w:rFonts w:ascii="Times New Roman Bold" w:hAnsi="Times New Roman Bold" w:hint="eastAsia"/>
-          <w:color w:val="000000" w:themeColor="text1"/>
           <w:sz w:val="60"/>
           <w:szCs w:val="60"/>
           <w:rtl/>
@@ -7576,7 +9020,6 @@
       <w:r>
         <w:rPr>
           <w:rFonts w:ascii="Times New Roman Bold" w:hAnsi="Times New Roman Bold" w:hint="cs"/>
-          <w:color w:val="000000" w:themeColor="text1"/>
           <w:sz w:val="60"/>
           <w:szCs w:val="60"/>
           <w:rtl/>
@@ -7586,7 +9029,6 @@
       <w:r>
         <w:rPr>
           <w:rFonts w:ascii="Times New Roman Bold" w:hAnsi="Times New Roman Bold" w:hint="eastAsia"/>
-          <w:color w:val="000000" w:themeColor="text1"/>
           <w:sz w:val="60"/>
           <w:szCs w:val="60"/>
           <w:rtl/>
@@ -7596,7 +9038,6 @@
       <w:r>
         <w:rPr>
           <w:rFonts w:ascii="Times New Roman Bold" w:hAnsi="Times New Roman Bold" w:hint="cs"/>
-          <w:color w:val="000000" w:themeColor="text1"/>
           <w:sz w:val="60"/>
           <w:szCs w:val="60"/>
           <w:rtl/>
@@ -7606,7 +9047,6 @@
       <w:r>
         <w:rPr>
           <w:rFonts w:ascii="Times New Roman Bold" w:hAnsi="Times New Roman Bold"/>
-          <w:color w:val="000000" w:themeColor="text1"/>
           <w:sz w:val="60"/>
           <w:szCs w:val="60"/>
           <w:rtl/>
@@ -7616,7 +9056,6 @@
       <w:r>
         <w:rPr>
           <w:rFonts w:ascii="Times New Roman Bold" w:hAnsi="Times New Roman Bold" w:hint="cs"/>
-          <w:color w:val="000000" w:themeColor="text1"/>
           <w:sz w:val="60"/>
           <w:szCs w:val="60"/>
           <w:rtl/>
@@ -7626,7 +9065,6 @@
       <w:r>
         <w:rPr>
           <w:rFonts w:ascii="Times New Roman Bold" w:hAnsi="Times New Roman Bold" w:hint="eastAsia"/>
-          <w:color w:val="000000" w:themeColor="text1"/>
           <w:sz w:val="60"/>
           <w:szCs w:val="60"/>
           <w:rtl/>
@@ -7636,47 +9074,34 @@
       <w:r>
         <w:rPr>
           <w:rFonts w:ascii="Times New Roman Bold" w:hAnsi="Times New Roman Bold" w:hint="cs"/>
-          <w:color w:val="000000" w:themeColor="text1"/>
           <w:sz w:val="60"/>
           <w:szCs w:val="60"/>
           <w:rtl/>
         </w:rPr>
         <w:t>)</w:t>
       </w:r>
-      <w:bookmarkEnd w:id="8"/>
-    </w:p>
-    <w:p>
-      <w:pPr>
-        <w:bidi/>
-        <w:spacing w:after="0" w:line="276" w:lineRule="auto"/>
-        <w:ind w:hanging="1"/>
-        <w:jc w:val="both"/>
-        <w:rPr>
-          <w:rFonts w:ascii="Times New Roman" w:hAnsi="Times New Roman" w:cs="B Lotus"/>
-          <w:b/>
-          <w:color w:val="000000" w:themeColor="text1"/>
-          <w:sz w:val="24"/>
-          <w:rtl/>
-        </w:rPr>
-      </w:pPr>
-    </w:p>
-    <w:p>
-      <w:pPr>
-        <w:spacing w:after="0" w:line="240" w:lineRule="auto"/>
-        <w:rPr>
-          <w:rFonts w:ascii="Times New Roman" w:hAnsi="Times New Roman" w:cs="B Lotus"/>
-          <w:b/>
-          <w:color w:val="000000" w:themeColor="text1"/>
-          <w:sz w:val="24"/>
+      <w:bookmarkEnd w:id="16"/>
+    </w:p>
+    <w:p>
+      <w:pPr>
+        <w:pStyle w:val="a"/>
+        <w:rPr>
+          <w:rtl/>
+        </w:rPr>
+      </w:pPr>
+    </w:p>
+    <w:bookmarkStart w:id="17" w:name="_Toc186145616"/>
+    <w:p>
+      <w:pPr>
+        <w:pStyle w:val="a"/>
+        <w:bidi w:val="0"/>
+        <w:rPr>
           <w:lang w:bidi="fa-IR"/>
         </w:rPr>
       </w:pPr>
       <w:r>
         <w:rPr>
-          <w:rFonts w:ascii="Times New Roman" w:hAnsi="Times New Roman" w:cs="B Lotus"/>
-          <w:bCs/>
           <w:noProof/>
-          <w:color w:val="000000" w:themeColor="text1"/>
           <w:sz w:val="36"/>
           <w:szCs w:val="36"/>
           <w:lang w:bidi="fa-IR"/>
@@ -7758,11 +9183,9 @@
           </mc:Fallback>
         </mc:AlternateContent>
       </w:r>
-      <w:r>
-        <w:rPr>
-          <w:rFonts w:ascii="Times New Roman" w:hAnsi="Times New Roman" w:cs="B Lotus"/>
-          <w:color w:val="000000" w:themeColor="text1"/>
-          <w:sz w:val="24"/>
+      <w:bookmarkEnd w:id="17"/>
+      <w:r>
+        <w:rPr>
           <w:rtl/>
           <w:lang w:bidi="fa-IR"/>
         </w:rPr>
@@ -7870,75 +9293,52 @@
     </w:p>
     <w:p>
       <w:pPr>
-        <w:pStyle w:val="a"/>
-        <w:spacing w:before="240" w:line="288" w:lineRule="auto"/>
-        <w:ind w:firstLine="4"/>
-        <w:jc w:val="both"/>
-        <w:rPr>
-          <w:rFonts w:ascii="Times New Roman" w:hAnsi="Times New Roman" w:cs="B Yagut"/>
-          <w:sz w:val="28"/>
-          <w:rtl/>
-          <w:lang w:bidi="fa-IR"/>
-        </w:rPr>
-      </w:pPr>
-      <w:bookmarkStart w:id="9" w:name="_Toc186144238"/>
-      <w:r>
-        <w:rPr>
-          <w:rFonts w:ascii="Times New Roman" w:hAnsi="Times New Roman" w:cs="B Yagut" w:hint="cs"/>
-          <w:sz w:val="28"/>
-          <w:rtl/>
-          <w:lang w:bidi="fa-IR"/>
+        <w:pStyle w:val="a1"/>
+        <w:bidi/>
+        <w:rPr>
+          <w:rtl/>
+        </w:rPr>
+      </w:pPr>
+      <w:bookmarkStart w:id="18" w:name="_Toc186145617"/>
+      <w:r>
+        <w:rPr>
+          <w:rFonts w:hint="cs"/>
+          <w:rtl/>
         </w:rPr>
         <w:t>2</w:t>
       </w:r>
       <w:r>
         <w:rPr>
-          <w:rFonts w:ascii="Times New Roman" w:hAnsi="Times New Roman" w:cs="B Yagut"/>
-          <w:sz w:val="28"/>
-          <w:rtl/>
-          <w:lang w:bidi="fa-IR"/>
+          <w:rtl/>
         </w:rPr>
         <w:t xml:space="preserve">-1 </w:t>
       </w:r>
       <w:r>
         <w:rPr>
-          <w:rFonts w:ascii="Times New Roman" w:hAnsi="Times New Roman" w:cs="B Yagut" w:hint="cs"/>
-          <w:sz w:val="28"/>
-          <w:rtl/>
-          <w:lang w:bidi="fa-IR"/>
+          <w:rFonts w:hint="cs"/>
+          <w:rtl/>
         </w:rPr>
         <w:t>عنوان موردنظر</w:t>
       </w:r>
-      <w:bookmarkEnd w:id="9"/>
-    </w:p>
-    <w:p>
-      <w:pPr>
-        <w:bidi/>
-        <w:spacing w:after="0" w:line="276" w:lineRule="auto"/>
-        <w:ind w:firstLine="283"/>
-        <w:jc w:val="both"/>
-        <w:rPr>
-          <w:rFonts w:ascii="Times New Roman" w:hAnsi="Times New Roman" w:cs="B Lotus"/>
+      <w:bookmarkEnd w:id="18"/>
+    </w:p>
+    <w:p>
+      <w:pPr>
+        <w:rPr>
           <w:b/>
-          <w:color w:val="000000" w:themeColor="text1"/>
-          <w:sz w:val="24"/>
-          <w:rtl/>
-        </w:rPr>
-      </w:pPr>
-      <w:r>
-        <w:rPr>
-          <w:rFonts w:ascii="Times New Roman" w:hAnsi="Times New Roman" w:cs="B Lotus" w:hint="cs"/>
-          <w:color w:val="000000" w:themeColor="text1"/>
-          <w:sz w:val="24"/>
+          <w:rtl/>
+        </w:rPr>
+      </w:pPr>
+      <w:r>
+        <w:rPr>
+          <w:rFonts w:hint="cs"/>
           <w:rtl/>
         </w:rPr>
         <w:t xml:space="preserve">متن </w:t>
       </w:r>
       <w:r>
         <w:rPr>
-          <w:rFonts w:ascii="Times New Roman" w:hAnsi="Times New Roman" w:cs="B Lotus" w:hint="cs"/>
-          <w:color w:val="000000" w:themeColor="text1"/>
-          <w:sz w:val="24"/>
+          <w:rFonts w:hint="cs"/>
           <w:rtl/>
         </w:rPr>
         <w:t>موردنظر</w:t>
@@ -8107,15 +9507,8 @@
     </w:p>
     <w:p>
       <w:pPr>
-        <w:bidi/>
-        <w:spacing w:after="0" w:line="276" w:lineRule="auto"/>
-        <w:ind w:hanging="1"/>
-        <w:jc w:val="both"/>
-        <w:rPr>
-          <w:rFonts w:ascii="Times New Roman" w:hAnsi="Times New Roman" w:cs="B Lotus"/>
-          <w:b/>
-          <w:color w:val="000000" w:themeColor="text1"/>
-          <w:sz w:val="24"/>
+        <w:pStyle w:val="a"/>
+        <w:rPr>
           <w:rtl/>
           <w:lang w:bidi="fa-IR"/>
         </w:rPr>
@@ -8124,22 +9517,18 @@
     <w:p>
       <w:pPr>
         <w:pStyle w:val="a"/>
-        <w:spacing w:line="240" w:lineRule="auto"/>
-        <w:jc w:val="center"/>
         <w:rPr>
           <w:rFonts w:ascii="Times New Roman Bold" w:hAnsi="Times New Roman Bold"/>
-          <w:color w:val="000000" w:themeColor="text1"/>
           <w:sz w:val="60"/>
           <w:szCs w:val="60"/>
           <w:rtl/>
         </w:rPr>
       </w:pPr>
-      <w:bookmarkStart w:id="10" w:name="_Toc429762099"/>
-      <w:bookmarkStart w:id="11" w:name="_Toc186144239"/>
+      <w:bookmarkStart w:id="19" w:name="_Toc429762099"/>
+      <w:bookmarkStart w:id="20" w:name="_Toc186145618"/>
       <w:r>
         <w:rPr>
           <w:rFonts w:ascii="Times New Roman Bold" w:hAnsi="Times New Roman Bold" w:hint="cs"/>
-          <w:color w:val="000000" w:themeColor="text1"/>
           <w:sz w:val="60"/>
           <w:szCs w:val="60"/>
           <w:rtl/>
@@ -8149,7 +9538,6 @@
       <w:r>
         <w:rPr>
           <w:rFonts w:ascii="Times New Roman Bold" w:hAnsi="Times New Roman Bold" w:hint="cs"/>
-          <w:color w:val="000000" w:themeColor="text1"/>
           <w:sz w:val="60"/>
           <w:szCs w:val="60"/>
           <w:rtl/>
@@ -8159,7 +9547,6 @@
       <w:r>
         <w:rPr>
           <w:rFonts w:ascii="Times New Roman Bold" w:hAnsi="Times New Roman Bold" w:hint="cs"/>
-          <w:color w:val="000000" w:themeColor="text1"/>
           <w:sz w:val="60"/>
           <w:szCs w:val="60"/>
           <w:rtl/>
@@ -8169,34 +9556,29 @@
       <w:r>
         <w:rPr>
           <w:rFonts w:ascii="Times New Roman Bold" w:hAnsi="Times New Roman Bold" w:hint="cs"/>
-          <w:color w:val="000000" w:themeColor="text1"/>
           <w:sz w:val="60"/>
           <w:szCs w:val="60"/>
           <w:rtl/>
         </w:rPr>
         <w:t>:</w:t>
       </w:r>
-      <w:bookmarkEnd w:id="10"/>
-      <w:bookmarkEnd w:id="11"/>
+      <w:bookmarkEnd w:id="19"/>
+      <w:bookmarkEnd w:id="20"/>
     </w:p>
     <w:p>
       <w:pPr>
         <w:pStyle w:val="a"/>
-        <w:spacing w:line="240" w:lineRule="auto"/>
-        <w:jc w:val="center"/>
         <w:rPr>
           <w:rFonts w:ascii="Times New Roman Bold" w:hAnsi="Times New Roman Bold"/>
-          <w:color w:val="000000" w:themeColor="text1"/>
           <w:sz w:val="60"/>
           <w:szCs w:val="60"/>
           <w:rtl/>
         </w:rPr>
       </w:pPr>
-      <w:bookmarkStart w:id="12" w:name="_Toc186144240"/>
+      <w:bookmarkStart w:id="21" w:name="_Toc186145619"/>
       <w:r>
         <w:rPr>
           <w:rFonts w:ascii="Times New Roman Bold" w:hAnsi="Times New Roman Bold"/>
-          <w:color w:val="000000" w:themeColor="text1"/>
           <w:sz w:val="60"/>
           <w:szCs w:val="60"/>
           <w:rtl/>
@@ -8206,7 +9588,6 @@
       <w:r>
         <w:rPr>
           <w:rFonts w:ascii="Times New Roman Bold" w:hAnsi="Times New Roman Bold" w:hint="cs"/>
-          <w:color w:val="000000" w:themeColor="text1"/>
           <w:sz w:val="60"/>
           <w:szCs w:val="60"/>
           <w:rtl/>
@@ -8216,33 +9597,28 @@
       <w:r>
         <w:rPr>
           <w:rFonts w:ascii="Times New Roman Bold" w:hAnsi="Times New Roman Bold" w:hint="eastAsia"/>
-          <w:color w:val="000000" w:themeColor="text1"/>
           <w:sz w:val="60"/>
           <w:szCs w:val="60"/>
           <w:rtl/>
         </w:rPr>
         <w:t>ق</w:t>
       </w:r>
-      <w:bookmarkEnd w:id="12"/>
+      <w:bookmarkEnd w:id="21"/>
     </w:p>
     <w:p>
       <w:pPr>
         <w:pStyle w:val="a"/>
-        <w:spacing w:line="240" w:lineRule="auto"/>
-        <w:jc w:val="center"/>
         <w:rPr>
           <w:rFonts w:ascii="Times New Roman Bold" w:hAnsi="Times New Roman Bold"/>
-          <w:color w:val="000000" w:themeColor="text1"/>
           <w:sz w:val="60"/>
           <w:szCs w:val="60"/>
           <w:rtl/>
         </w:rPr>
       </w:pPr>
-      <w:bookmarkStart w:id="13" w:name="_Toc186144241"/>
+      <w:bookmarkStart w:id="22" w:name="_Toc186145620"/>
       <w:r>
         <w:rPr>
           <w:rFonts w:ascii="Times New Roman Bold" w:hAnsi="Times New Roman Bold" w:hint="cs"/>
-          <w:color w:val="000000" w:themeColor="text1"/>
           <w:sz w:val="60"/>
           <w:szCs w:val="60"/>
           <w:rtl/>
@@ -8252,7 +9628,6 @@
       <w:r>
         <w:rPr>
           <w:rFonts w:ascii="Times New Roman Bold" w:hAnsi="Times New Roman Bold"/>
-          <w:color w:val="000000" w:themeColor="text1"/>
           <w:sz w:val="60"/>
           <w:szCs w:val="60"/>
           <w:rtl/>
@@ -8262,23 +9637,20 @@
       <w:r>
         <w:rPr>
           <w:rFonts w:ascii="Times New Roman Bold" w:hAnsi="Times New Roman Bold" w:hint="cs"/>
-          <w:color w:val="000000" w:themeColor="text1"/>
           <w:sz w:val="60"/>
           <w:szCs w:val="60"/>
           <w:rtl/>
         </w:rPr>
         <w:t>)</w:t>
       </w:r>
-      <w:bookmarkEnd w:id="13"/>
-    </w:p>
-    <w:p>
-      <w:pPr>
-        <w:spacing w:after="0" w:line="240" w:lineRule="auto"/>
-        <w:rPr>
-          <w:rFonts w:ascii="Times New Roman" w:hAnsi="Times New Roman" w:cs="B Lotus"/>
-          <w:b/>
-          <w:bCs/>
-          <w:color w:val="000000" w:themeColor="text1"/>
+      <w:bookmarkEnd w:id="22"/>
+    </w:p>
+    <w:bookmarkStart w:id="23" w:name="_Toc186145621"/>
+    <w:p>
+      <w:pPr>
+        <w:pStyle w:val="a"/>
+        <w:bidi w:val="0"/>
+        <w:rPr>
           <w:sz w:val="14"/>
           <w:szCs w:val="60"/>
           <w:lang w:bidi="fa-IR"/>
@@ -8286,10 +9658,7 @@
       </w:pPr>
       <w:r>
         <w:rPr>
-          <w:rFonts w:ascii="Times New Roman" w:hAnsi="Times New Roman" w:cs="B Lotus"/>
-          <w:bCs/>
           <w:noProof/>
-          <w:color w:val="000000" w:themeColor="text1"/>
           <w:sz w:val="36"/>
           <w:szCs w:val="36"/>
           <w:lang w:bidi="fa-IR"/>
@@ -8371,11 +9740,9 @@
           </mc:Fallback>
         </mc:AlternateContent>
       </w:r>
-      <w:r>
-        <w:rPr>
-          <w:rFonts w:ascii="Times New Roman" w:hAnsi="Times New Roman" w:cs="B Lotus"/>
-          <w:bCs/>
-          <w:color w:val="000000" w:themeColor="text1"/>
+      <w:bookmarkEnd w:id="23"/>
+      <w:r>
+        <w:rPr>
           <w:sz w:val="14"/>
           <w:szCs w:val="60"/>
           <w:rtl/>
@@ -8491,47 +9858,57 @@
     </w:p>
     <w:p>
       <w:pPr>
-        <w:pStyle w:val="a"/>
-        <w:spacing w:before="240" w:line="288" w:lineRule="auto"/>
-        <w:ind w:firstLine="4"/>
-        <w:jc w:val="both"/>
-        <w:rPr>
-          <w:rFonts w:ascii="Times New Roman" w:hAnsi="Times New Roman" w:cs="B Yagut"/>
-          <w:sz w:val="28"/>
-          <w:rtl/>
-          <w:lang w:bidi="fa-IR"/>
-        </w:rPr>
-      </w:pPr>
-      <w:bookmarkStart w:id="14" w:name="_Toc429762103"/>
-      <w:bookmarkStart w:id="15" w:name="_Toc186144242"/>
-      <w:r>
-        <w:rPr>
-          <w:rFonts w:ascii="Times New Roman" w:hAnsi="Times New Roman" w:cs="B Yagut" w:hint="cs"/>
-          <w:sz w:val="28"/>
-          <w:rtl/>
-          <w:lang w:bidi="fa-IR"/>
+        <w:pStyle w:val="a1"/>
+        <w:bidi/>
+        <w:rPr>
+          <w:rtl/>
+        </w:rPr>
+      </w:pPr>
+      <w:bookmarkStart w:id="24" w:name="_Toc429762103"/>
+      <w:bookmarkStart w:id="25" w:name="_Toc186145622"/>
+      <w:r>
+        <w:rPr>
+          <w:rFonts w:hint="cs"/>
+          <w:rtl/>
         </w:rPr>
         <w:t>3</w:t>
       </w:r>
       <w:r>
         <w:rPr>
-          <w:rFonts w:ascii="Times New Roman" w:hAnsi="Times New Roman" w:cs="B Yagut"/>
-          <w:sz w:val="28"/>
-          <w:rtl/>
-          <w:lang w:bidi="fa-IR"/>
+          <w:rtl/>
         </w:rPr>
         <w:t xml:space="preserve">-1 </w:t>
       </w:r>
       <w:r>
         <w:rPr>
-          <w:rFonts w:ascii="Times New Roman" w:hAnsi="Times New Roman" w:cs="B Yagut" w:hint="cs"/>
-          <w:sz w:val="28"/>
-          <w:rtl/>
-          <w:lang w:bidi="fa-IR"/>
+          <w:rFonts w:hint="cs"/>
+          <w:rtl/>
         </w:rPr>
         <w:t>عنوان موردنظر</w:t>
       </w:r>
-      <w:bookmarkEnd w:id="15"/>
+      <w:bookmarkEnd w:id="25"/>
+    </w:p>
+    <w:p>
+      <w:pPr>
+        <w:rPr>
+          <w:b/>
+          <w:rtl/>
+        </w:rPr>
+      </w:pPr>
+      <w:r>
+        <w:rPr>
+          <w:rFonts w:hint="cs"/>
+          <w:rtl/>
+        </w:rPr>
+        <w:t xml:space="preserve">متن </w:t>
+      </w:r>
+      <w:r>
+        <w:rPr>
+          <w:rFonts w:hint="cs"/>
+          <w:rtl/>
+        </w:rPr>
+        <w:t>موردنظر</w:t>
+      </w:r>
     </w:p>
     <w:p>
       <w:pPr>
@@ -8547,23 +9924,25 @@
           <w:rtl/>
         </w:rPr>
       </w:pPr>
-      <w:r>
-        <w:rPr>
-          <w:rFonts w:ascii="Times New Roman" w:hAnsi="Times New Roman" w:cs="B Lotus" w:hint="cs"/>
-          <w:color w:val="000000" w:themeColor="text1"/>
-          <w:sz w:val="24"/>
-          <w:rtl/>
-        </w:rPr>
-        <w:t xml:space="preserve">متن </w:t>
-      </w:r>
-      <w:r>
-        <w:rPr>
-          <w:rFonts w:ascii="Times New Roman" w:hAnsi="Times New Roman" w:cs="B Lotus" w:hint="cs"/>
-          <w:color w:val="000000" w:themeColor="text1"/>
-          <w:sz w:val="24"/>
-          <w:rtl/>
-        </w:rPr>
-        <w:t>موردنظر</w:t>
+    </w:p>
+    <w:p>
+      <w:pPr>
+        <w:spacing w:after="0" w:line="240" w:lineRule="auto"/>
+        <w:rPr>
+          <w:rFonts w:ascii="Times New Roman" w:hAnsi="Times New Roman" w:cs="B Lotus"/>
+          <w:b/>
+          <w:color w:val="000000" w:themeColor="text1"/>
+          <w:sz w:val="24"/>
+        </w:rPr>
+      </w:pPr>
+      <w:r>
+        <w:rPr>
+          <w:rFonts w:ascii="Times New Roman" w:hAnsi="Times New Roman" w:cs="B Lotus"/>
+          <w:color w:val="000000" w:themeColor="text1"/>
+          <w:sz w:val="24"/>
+          <w:rtl/>
+        </w:rPr>
+        <w:br w:type="page"/>
       </w:r>
     </w:p>
     <w:p>
@@ -8578,41 +9957,6 @@
           <w:color w:val="000000" w:themeColor="text1"/>
           <w:sz w:val="24"/>
           <w:rtl/>
-        </w:rPr>
-      </w:pPr>
-    </w:p>
-    <w:p>
-      <w:pPr>
-        <w:spacing w:after="0" w:line="240" w:lineRule="auto"/>
-        <w:rPr>
-          <w:rFonts w:ascii="Times New Roman" w:hAnsi="Times New Roman" w:cs="B Lotus"/>
-          <w:b/>
-          <w:color w:val="000000" w:themeColor="text1"/>
-          <w:sz w:val="24"/>
-        </w:rPr>
-      </w:pPr>
-      <w:r>
-        <w:rPr>
-          <w:rFonts w:ascii="Times New Roman" w:hAnsi="Times New Roman" w:cs="B Lotus"/>
-          <w:color w:val="000000" w:themeColor="text1"/>
-          <w:sz w:val="24"/>
-          <w:rtl/>
-        </w:rPr>
-        <w:br w:type="page"/>
-      </w:r>
-    </w:p>
-    <w:p>
-      <w:pPr>
-        <w:bidi/>
-        <w:spacing w:after="0" w:line="276" w:lineRule="auto"/>
-        <w:ind w:firstLine="283"/>
-        <w:jc w:val="both"/>
-        <w:rPr>
-          <w:rFonts w:ascii="Times New Roman" w:hAnsi="Times New Roman" w:cs="B Lotus"/>
-          <w:b/>
-          <w:color w:val="000000" w:themeColor="text1"/>
-          <w:sz w:val="24"/>
-          <w:rtl/>
           <w:lang w:bidi="fa-IR"/>
         </w:rPr>
       </w:pPr>
@@ -8627,7 +9971,7 @@
         <w:br w:type="page"/>
       </w:r>
     </w:p>
-    <w:bookmarkEnd w:id="14"/>
+    <w:bookmarkEnd w:id="24"/>
     <w:p>
       <w:pPr>
         <w:bidi/>
@@ -8783,232 +10127,155 @@
     <w:p>
       <w:pPr>
         <w:pStyle w:val="a"/>
-        <w:spacing w:line="240" w:lineRule="auto"/>
-        <w:jc w:val="center"/>
-        <w:rPr>
-          <w:rFonts w:ascii="Times New Roman Bold" w:hAnsi="Times New Roman Bold"/>
-          <w:color w:val="000000" w:themeColor="text1"/>
-          <w:sz w:val="60"/>
-          <w:szCs w:val="60"/>
-          <w:rtl/>
-        </w:rPr>
-      </w:pPr>
-      <w:bookmarkStart w:id="16" w:name="_Toc429762108"/>
-      <w:bookmarkStart w:id="17" w:name="_Toc186144243"/>
-      <w:r>
-        <w:rPr>
-          <w:rFonts w:ascii="Times New Roman Bold" w:hAnsi="Times New Roman Bold" w:hint="cs"/>
-          <w:color w:val="000000" w:themeColor="text1"/>
-          <w:sz w:val="60"/>
-          <w:szCs w:val="60"/>
+        <w:rPr>
+          <w:rtl/>
+        </w:rPr>
+      </w:pPr>
+      <w:bookmarkStart w:id="26" w:name="_Toc429762108"/>
+      <w:bookmarkStart w:id="27" w:name="_Toc186145623"/>
+      <w:r>
+        <w:rPr>
+          <w:rFonts w:hint="cs"/>
           <w:rtl/>
         </w:rPr>
         <w:t xml:space="preserve">فصل </w:t>
       </w:r>
       <w:r>
         <w:rPr>
-          <w:rFonts w:ascii="Times New Roman Bold" w:hAnsi="Times New Roman Bold" w:hint="cs"/>
-          <w:color w:val="000000" w:themeColor="text1"/>
-          <w:sz w:val="60"/>
-          <w:szCs w:val="60"/>
+          <w:rFonts w:hint="cs"/>
           <w:rtl/>
         </w:rPr>
         <w:t>چهارم:</w:t>
       </w:r>
-      <w:bookmarkEnd w:id="16"/>
-      <w:bookmarkEnd w:id="17"/>
+      <w:bookmarkEnd w:id="26"/>
+      <w:bookmarkEnd w:id="27"/>
     </w:p>
     <w:p>
       <w:pPr>
         <w:pStyle w:val="a"/>
-        <w:spacing w:line="240" w:lineRule="auto"/>
-        <w:jc w:val="center"/>
-        <w:rPr>
-          <w:rFonts w:ascii="Times New Roman Bold" w:hAnsi="Times New Roman Bold"/>
-          <w:color w:val="000000" w:themeColor="text1"/>
-          <w:sz w:val="60"/>
-          <w:szCs w:val="60"/>
-          <w:rtl/>
-        </w:rPr>
-      </w:pPr>
-      <w:bookmarkStart w:id="18" w:name="_Toc186144244"/>
-      <w:r>
-        <w:rPr>
-          <w:rFonts w:ascii="Times New Roman Bold" w:hAnsi="Times New Roman Bold"/>
-          <w:color w:val="000000" w:themeColor="text1"/>
-          <w:sz w:val="60"/>
-          <w:szCs w:val="60"/>
+        <w:rPr>
+          <w:rtl/>
+        </w:rPr>
+      </w:pPr>
+      <w:bookmarkStart w:id="28" w:name="_Toc186145624"/>
+      <w:r>
+        <w:rPr>
           <w:rtl/>
         </w:rPr>
         <w:t>شب</w:t>
       </w:r>
       <w:r>
         <w:rPr>
-          <w:rFonts w:ascii="Times New Roman Bold" w:hAnsi="Times New Roman Bold" w:hint="cs"/>
-          <w:color w:val="000000" w:themeColor="text1"/>
-          <w:sz w:val="60"/>
-          <w:szCs w:val="60"/>
+          <w:rFonts w:hint="cs"/>
           <w:rtl/>
         </w:rPr>
         <w:t>ی</w:t>
       </w:r>
       <w:r>
         <w:rPr>
-          <w:rFonts w:ascii="Times New Roman Bold" w:hAnsi="Times New Roman Bold" w:hint="eastAsia"/>
-          <w:color w:val="000000" w:themeColor="text1"/>
-          <w:sz w:val="60"/>
-          <w:szCs w:val="60"/>
+          <w:rFonts w:hint="eastAsia"/>
           <w:rtl/>
         </w:rPr>
         <w:t>ه‌ساز</w:t>
       </w:r>
       <w:r>
         <w:rPr>
-          <w:rFonts w:ascii="Times New Roman Bold" w:hAnsi="Times New Roman Bold" w:hint="cs"/>
-          <w:color w:val="000000" w:themeColor="text1"/>
-          <w:sz w:val="60"/>
-          <w:szCs w:val="60"/>
+          <w:rFonts w:hint="cs"/>
           <w:rtl/>
         </w:rPr>
         <w:t>ی</w:t>
       </w:r>
       <w:r>
         <w:rPr>
-          <w:rFonts w:ascii="Times New Roman Bold" w:hAnsi="Times New Roman Bold"/>
-          <w:color w:val="000000" w:themeColor="text1"/>
-          <w:sz w:val="60"/>
-          <w:szCs w:val="60"/>
           <w:rtl/>
         </w:rPr>
         <w:t xml:space="preserve"> و تحل</w:t>
       </w:r>
       <w:r>
         <w:rPr>
-          <w:rFonts w:ascii="Times New Roman Bold" w:hAnsi="Times New Roman Bold" w:hint="cs"/>
-          <w:color w:val="000000" w:themeColor="text1"/>
-          <w:sz w:val="60"/>
-          <w:szCs w:val="60"/>
+          <w:rFonts w:hint="cs"/>
           <w:rtl/>
         </w:rPr>
         <w:t>ی</w:t>
       </w:r>
       <w:r>
         <w:rPr>
-          <w:rFonts w:ascii="Times New Roman Bold" w:hAnsi="Times New Roman Bold" w:hint="eastAsia"/>
-          <w:color w:val="000000" w:themeColor="text1"/>
-          <w:sz w:val="60"/>
-          <w:szCs w:val="60"/>
+          <w:rFonts w:hint="eastAsia"/>
           <w:rtl/>
         </w:rPr>
         <w:t>ل</w:t>
       </w:r>
       <w:r>
         <w:rPr>
-          <w:rFonts w:ascii="Times New Roman Bold" w:hAnsi="Times New Roman Bold"/>
-          <w:color w:val="000000" w:themeColor="text1"/>
-          <w:sz w:val="60"/>
-          <w:szCs w:val="60"/>
           <w:rtl/>
         </w:rPr>
         <w:t xml:space="preserve"> نتا</w:t>
       </w:r>
       <w:r>
         <w:rPr>
-          <w:rFonts w:ascii="Times New Roman Bold" w:hAnsi="Times New Roman Bold" w:hint="cs"/>
-          <w:color w:val="000000" w:themeColor="text1"/>
-          <w:sz w:val="60"/>
-          <w:szCs w:val="60"/>
+          <w:rFonts w:hint="cs"/>
           <w:rtl/>
         </w:rPr>
         <w:t>ی</w:t>
       </w:r>
       <w:r>
         <w:rPr>
-          <w:rFonts w:ascii="Times New Roman Bold" w:hAnsi="Times New Roman Bold" w:hint="eastAsia"/>
-          <w:color w:val="000000" w:themeColor="text1"/>
-          <w:sz w:val="60"/>
-          <w:szCs w:val="60"/>
+          <w:rFonts w:hint="eastAsia"/>
           <w:rtl/>
         </w:rPr>
         <w:t>ج</w:t>
       </w:r>
-      <w:bookmarkEnd w:id="18"/>
+      <w:bookmarkEnd w:id="28"/>
     </w:p>
     <w:p>
       <w:pPr>
         <w:pStyle w:val="a"/>
-        <w:spacing w:line="240" w:lineRule="auto"/>
-        <w:jc w:val="center"/>
-        <w:rPr>
-          <w:rFonts w:ascii="Times New Roman Bold" w:hAnsi="Times New Roman Bold"/>
-          <w:color w:val="000000" w:themeColor="text1"/>
-          <w:sz w:val="60"/>
-          <w:szCs w:val="60"/>
-          <w:rtl/>
-        </w:rPr>
-      </w:pPr>
-      <w:bookmarkStart w:id="19" w:name="_Toc186144245"/>
-      <w:r>
-        <w:rPr>
-          <w:rFonts w:ascii="Times New Roman Bold" w:hAnsi="Times New Roman Bold" w:hint="cs"/>
-          <w:color w:val="000000" w:themeColor="text1"/>
-          <w:sz w:val="60"/>
-          <w:szCs w:val="60"/>
+        <w:rPr>
+          <w:rtl/>
+        </w:rPr>
+      </w:pPr>
+      <w:bookmarkStart w:id="29" w:name="_Toc186145625"/>
+      <w:r>
+        <w:rPr>
+          <w:rFonts w:hint="cs"/>
           <w:rtl/>
         </w:rPr>
         <w:t>(</w:t>
       </w:r>
       <w:r>
         <w:rPr>
-          <w:rFonts w:ascii="Times New Roman Bold" w:hAnsi="Times New Roman Bold"/>
-          <w:color w:val="000000" w:themeColor="text1"/>
-          <w:sz w:val="60"/>
-          <w:szCs w:val="60"/>
           <w:rtl/>
         </w:rPr>
         <w:t>نتا</w:t>
       </w:r>
       <w:r>
         <w:rPr>
-          <w:rFonts w:ascii="Times New Roman Bold" w:hAnsi="Times New Roman Bold" w:hint="cs"/>
-          <w:color w:val="000000" w:themeColor="text1"/>
-          <w:sz w:val="60"/>
-          <w:szCs w:val="60"/>
+          <w:rFonts w:hint="cs"/>
           <w:rtl/>
         </w:rPr>
         <w:t>ی</w:t>
       </w:r>
       <w:r>
         <w:rPr>
-          <w:rFonts w:ascii="Times New Roman Bold" w:hAnsi="Times New Roman Bold" w:hint="eastAsia"/>
-          <w:color w:val="000000" w:themeColor="text1"/>
-          <w:sz w:val="60"/>
-          <w:szCs w:val="60"/>
+          <w:rFonts w:hint="eastAsia"/>
           <w:rtl/>
         </w:rPr>
         <w:t>ج</w:t>
       </w:r>
       <w:r>
         <w:rPr>
-          <w:rFonts w:ascii="Times New Roman Bold" w:hAnsi="Times New Roman Bold"/>
-          <w:color w:val="000000" w:themeColor="text1"/>
-          <w:sz w:val="60"/>
-          <w:szCs w:val="60"/>
           <w:rtl/>
         </w:rPr>
         <w:t xml:space="preserve"> و بحث</w:t>
       </w:r>
       <w:r>
         <w:rPr>
-          <w:rFonts w:ascii="Times New Roman Bold" w:hAnsi="Times New Roman Bold" w:hint="cs"/>
-          <w:color w:val="000000" w:themeColor="text1"/>
-          <w:sz w:val="60"/>
-          <w:szCs w:val="60"/>
+          <w:rFonts w:hint="cs"/>
           <w:rtl/>
         </w:rPr>
         <w:t>)</w:t>
       </w:r>
-      <w:bookmarkEnd w:id="19"/>
+      <w:bookmarkEnd w:id="29"/>
     </w:p>
     <w:p>
       <w:pPr>
@@ -9211,47 +10478,57 @@
     </w:p>
     <w:p>
       <w:pPr>
-        <w:pStyle w:val="a"/>
-        <w:spacing w:before="240" w:line="288" w:lineRule="auto"/>
-        <w:ind w:firstLine="4"/>
-        <w:jc w:val="both"/>
-        <w:rPr>
-          <w:rFonts w:ascii="Times New Roman" w:hAnsi="Times New Roman" w:cs="B Yagut"/>
-          <w:sz w:val="28"/>
-          <w:rtl/>
-          <w:lang w:bidi="fa-IR"/>
-        </w:rPr>
-      </w:pPr>
-      <w:bookmarkStart w:id="20" w:name="_Toc429762111"/>
-      <w:bookmarkStart w:id="21" w:name="_Toc186144246"/>
-      <w:r>
-        <w:rPr>
-          <w:rFonts w:ascii="Times New Roman" w:hAnsi="Times New Roman" w:cs="B Yagut" w:hint="cs"/>
-          <w:sz w:val="28"/>
-          <w:rtl/>
-          <w:lang w:bidi="fa-IR"/>
+        <w:pStyle w:val="a1"/>
+        <w:bidi/>
+        <w:rPr>
+          <w:rtl/>
+        </w:rPr>
+      </w:pPr>
+      <w:bookmarkStart w:id="30" w:name="_Toc429762111"/>
+      <w:bookmarkStart w:id="31" w:name="_Toc186145626"/>
+      <w:r>
+        <w:rPr>
+          <w:rFonts w:hint="cs"/>
+          <w:rtl/>
         </w:rPr>
         <w:t>4</w:t>
       </w:r>
       <w:r>
         <w:rPr>
-          <w:rFonts w:ascii="Times New Roman" w:hAnsi="Times New Roman" w:cs="B Yagut"/>
-          <w:sz w:val="28"/>
-          <w:rtl/>
-          <w:lang w:bidi="fa-IR"/>
+          <w:rtl/>
         </w:rPr>
         <w:t xml:space="preserve">-1 </w:t>
       </w:r>
       <w:r>
         <w:rPr>
-          <w:rFonts w:ascii="Times New Roman" w:hAnsi="Times New Roman" w:cs="B Yagut" w:hint="cs"/>
-          <w:sz w:val="28"/>
-          <w:rtl/>
-          <w:lang w:bidi="fa-IR"/>
+          <w:rFonts w:hint="cs"/>
+          <w:rtl/>
         </w:rPr>
         <w:t>عنوان موردنظر</w:t>
       </w:r>
-      <w:bookmarkEnd w:id="21"/>
+      <w:bookmarkEnd w:id="31"/>
+    </w:p>
+    <w:p>
+      <w:pPr>
+        <w:rPr>
+          <w:b/>
+          <w:rtl/>
+        </w:rPr>
+      </w:pPr>
+      <w:r>
+        <w:rPr>
+          <w:rFonts w:hint="cs"/>
+          <w:rtl/>
+        </w:rPr>
+        <w:t xml:space="preserve">متن </w:t>
+      </w:r>
+      <w:r>
+        <w:rPr>
+          <w:rFonts w:hint="cs"/>
+          <w:rtl/>
+        </w:rPr>
+        <w:t>موردنظر</w:t>
+      </w:r>
     </w:p>
     <w:p>
       <w:pPr>
@@ -9267,24 +10544,6 @@
           <w:rtl/>
         </w:rPr>
       </w:pPr>
-      <w:r>
-        <w:rPr>
-          <w:rFonts w:ascii="Times New Roman" w:hAnsi="Times New Roman" w:cs="B Lotus" w:hint="cs"/>
-          <w:color w:val="000000" w:themeColor="text1"/>
-          <w:sz w:val="24"/>
-          <w:rtl/>
-        </w:rPr>
-        <w:t xml:space="preserve">متن </w:t>
-      </w:r>
-      <w:r>
-        <w:rPr>
-          <w:rFonts w:ascii="Times New Roman" w:hAnsi="Times New Roman" w:cs="B Lotus" w:hint="cs"/>
-          <w:color w:val="000000" w:themeColor="text1"/>
-          <w:sz w:val="24"/>
-          <w:rtl/>
-        </w:rPr>
-        <w:t>موردنظر</w:t>
-      </w:r>
     </w:p>
     <w:p>
       <w:pPr>
@@ -9300,24 +10559,9 @@
           <w:rtl/>
         </w:rPr>
       </w:pPr>
-    </w:p>
-    <w:p>
-      <w:pPr>
-        <w:bidi/>
-        <w:spacing w:after="0" w:line="276" w:lineRule="auto"/>
-        <w:ind w:firstLine="283"/>
-        <w:jc w:val="both"/>
+      <w:r>
         <w:rPr>
           <w:rFonts w:ascii="Times New Roman" w:hAnsi="Times New Roman" w:cs="B Lotus"/>
-          <w:b/>
-          <w:color w:val="000000" w:themeColor="text1"/>
-          <w:sz w:val="24"/>
-          <w:rtl/>
-        </w:rPr>
-      </w:pPr>
-      <w:r>
-        <w:rPr>
-          <w:rFonts w:ascii="Times New Roman" w:hAnsi="Times New Roman" w:cs="B Lotus"/>
           <w:color w:val="000000" w:themeColor="text1"/>
           <w:sz w:val="24"/>
           <w:rtl/>
@@ -9325,7 +10569,7 @@
         <w:br w:type="page"/>
       </w:r>
     </w:p>
-    <w:bookmarkEnd w:id="20"/>
+    <w:bookmarkEnd w:id="30"/>
     <w:p>
       <w:pPr>
         <w:bidi/>
@@ -9500,145 +10744,106 @@
     <w:p>
       <w:pPr>
         <w:pStyle w:val="a"/>
-        <w:spacing w:line="240" w:lineRule="auto"/>
-        <w:jc w:val="center"/>
-        <w:rPr>
-          <w:rFonts w:ascii="Times New Roman Bold" w:hAnsi="Times New Roman Bold"/>
-          <w:color w:val="000000" w:themeColor="text1"/>
-          <w:sz w:val="60"/>
-          <w:szCs w:val="60"/>
+        <w:rPr>
           <w:rtl/>
           <w:lang w:bidi="fa-IR"/>
         </w:rPr>
       </w:pPr>
-      <w:bookmarkStart w:id="22" w:name="_Toc429762122"/>
-      <w:bookmarkStart w:id="23" w:name="_Toc186144247"/>
-      <w:r>
-        <w:rPr>
-          <w:rFonts w:ascii="Times New Roman Bold" w:hAnsi="Times New Roman Bold" w:hint="cs"/>
-          <w:color w:val="000000" w:themeColor="text1"/>
-          <w:sz w:val="60"/>
-          <w:szCs w:val="60"/>
+      <w:bookmarkStart w:id="32" w:name="_Toc429762122"/>
+      <w:bookmarkStart w:id="33" w:name="_Toc186145627"/>
+      <w:r>
+        <w:rPr>
+          <w:rFonts w:hint="cs"/>
           <w:rtl/>
         </w:rPr>
         <w:t>فصل</w:t>
       </w:r>
       <w:r>
         <w:rPr>
-          <w:rFonts w:ascii="Times New Roman Bold" w:hAnsi="Times New Roman Bold" w:hint="cs"/>
-          <w:color w:val="000000" w:themeColor="text1"/>
-          <w:sz w:val="60"/>
-          <w:szCs w:val="60"/>
+          <w:rFonts w:hint="cs"/>
           <w:rtl/>
         </w:rPr>
         <w:t xml:space="preserve"> </w:t>
       </w:r>
       <w:r>
         <w:rPr>
-          <w:rFonts w:ascii="Times New Roman Bold" w:hAnsi="Times New Roman Bold" w:hint="cs"/>
-          <w:color w:val="000000" w:themeColor="text1"/>
-          <w:sz w:val="60"/>
-          <w:szCs w:val="60"/>
+          <w:rFonts w:hint="cs"/>
           <w:rtl/>
         </w:rPr>
         <w:t>پنجم:</w:t>
       </w:r>
-      <w:bookmarkEnd w:id="22"/>
-      <w:bookmarkEnd w:id="23"/>
+      <w:bookmarkEnd w:id="32"/>
+      <w:bookmarkEnd w:id="33"/>
     </w:p>
     <w:p>
       <w:pPr>
         <w:pStyle w:val="a"/>
-        <w:spacing w:line="240" w:lineRule="auto"/>
-        <w:jc w:val="center"/>
-        <w:rPr>
-          <w:rFonts w:ascii="Times New Roman Bold" w:hAnsi="Times New Roman Bold"/>
-          <w:color w:val="000000" w:themeColor="text1"/>
-          <w:sz w:val="60"/>
-          <w:szCs w:val="60"/>
-          <w:rtl/>
-        </w:rPr>
-      </w:pPr>
-      <w:bookmarkStart w:id="24" w:name="_Toc429762123"/>
-      <w:bookmarkStart w:id="25" w:name="_Toc186144248"/>
-      <w:r>
-        <w:rPr>
-          <w:rFonts w:ascii="Times New Roman Bold" w:hAnsi="Times New Roman Bold" w:hint="cs"/>
-          <w:color w:val="000000" w:themeColor="text1"/>
-          <w:sz w:val="60"/>
-          <w:szCs w:val="60"/>
+        <w:rPr>
+          <w:rtl/>
+        </w:rPr>
+      </w:pPr>
+      <w:bookmarkStart w:id="34" w:name="_Toc429762123"/>
+      <w:bookmarkStart w:id="35" w:name="_Toc186145628"/>
+      <w:r>
+        <w:rPr>
+          <w:rFonts w:hint="cs"/>
           <w:rtl/>
         </w:rPr>
         <w:t>نتیجه‌گیری</w:t>
       </w:r>
       <w:r>
         <w:rPr>
-          <w:rFonts w:ascii="Times New Roman Bold" w:hAnsi="Times New Roman Bold" w:hint="cs"/>
-          <w:color w:val="000000" w:themeColor="text1"/>
-          <w:sz w:val="60"/>
-          <w:szCs w:val="60"/>
+          <w:rFonts w:hint="cs"/>
           <w:rtl/>
         </w:rPr>
         <w:t xml:space="preserve"> </w:t>
       </w:r>
       <w:r>
         <w:rPr>
-          <w:rFonts w:ascii="Times New Roman Bold" w:hAnsi="Times New Roman Bold" w:hint="cs"/>
-          <w:color w:val="000000" w:themeColor="text1"/>
-          <w:sz w:val="60"/>
-          <w:szCs w:val="60"/>
+          <w:rFonts w:hint="cs"/>
           <w:rtl/>
         </w:rPr>
         <w:t>و</w:t>
       </w:r>
       <w:r>
         <w:rPr>
-          <w:rFonts w:ascii="Times New Roman Bold" w:hAnsi="Times New Roman Bold" w:hint="cs"/>
-          <w:color w:val="000000" w:themeColor="text1"/>
-          <w:sz w:val="60"/>
-          <w:szCs w:val="60"/>
+          <w:rFonts w:hint="cs"/>
           <w:rtl/>
         </w:rPr>
         <w:t xml:space="preserve"> </w:t>
       </w:r>
       <w:r>
         <w:rPr>
-          <w:rFonts w:ascii="Times New Roman Bold" w:hAnsi="Times New Roman Bold" w:hint="cs"/>
-          <w:color w:val="000000" w:themeColor="text1"/>
-          <w:sz w:val="60"/>
-          <w:szCs w:val="60"/>
+          <w:rFonts w:hint="cs"/>
           <w:rtl/>
         </w:rPr>
         <w:t>پیشنهاد</w:t>
       </w:r>
       <w:r>
         <w:rPr>
-          <w:rFonts w:ascii="Times New Roman Bold" w:hAnsi="Times New Roman Bold" w:hint="cs"/>
-          <w:color w:val="000000" w:themeColor="text1"/>
-          <w:sz w:val="60"/>
-          <w:szCs w:val="60"/>
+          <w:rFonts w:hint="cs"/>
           <w:rtl/>
         </w:rPr>
         <w:t>ها</w:t>
       </w:r>
-      <w:bookmarkEnd w:id="24"/>
-      <w:bookmarkEnd w:id="25"/>
-    </w:p>
-    <w:p>
-      <w:pPr>
-        <w:spacing w:after="0" w:line="240" w:lineRule="auto"/>
-        <w:rPr>
-          <w:rFonts w:ascii="Times New Roman" w:hAnsi="Times New Roman" w:cs="B Lotus"/>
-          <w:color w:val="000000" w:themeColor="text1"/>
+      <w:bookmarkEnd w:id="34"/>
+      <w:bookmarkEnd w:id="35"/>
+    </w:p>
+    <w:bookmarkStart w:id="36" w:name="_Toc186145629"/>
+    <w:p>
+      <w:pPr>
+        <w:pStyle w:val="a"/>
+        <w:bidi w:val="0"/>
+        <w:rPr>
+          <w:rFonts w:ascii="Times New Roman" w:hAnsi="Times New Roman"/>
+          <w:sz w:val="28"/>
           <w:lang w:bidi="fa-IR"/>
         </w:rPr>
       </w:pPr>
       <w:r>
         <w:rPr>
-          <w:rFonts w:ascii="Times New Roman" w:hAnsi="Times New Roman" w:cs="B Lotus"/>
-          <w:bCs/>
+          <w:rFonts w:ascii="Times New Roman" w:hAnsi="Times New Roman"/>
           <w:noProof/>
-          <w:color w:val="000000" w:themeColor="text1"/>
           <w:sz w:val="36"/>
           <w:szCs w:val="36"/>
           <w:lang w:bidi="fa-IR"/>
@@ -9718,10 +10923,11 @@
           </mc:Fallback>
         </mc:AlternateContent>
       </w:r>
-      <w:r>
-        <w:rPr>
-          <w:rFonts w:ascii="Times New Roman" w:hAnsi="Times New Roman" w:cs="B Lotus"/>
-          <w:color w:val="000000" w:themeColor="text1"/>
+      <w:bookmarkEnd w:id="36"/>
+      <w:r>
+        <w:rPr>
+          <w:rFonts w:ascii="Times New Roman" w:hAnsi="Times New Roman"/>
+          <w:sz w:val="28"/>
           <w:rtl/>
           <w:lang w:bidi="fa-IR"/>
         </w:rPr>
@@ -9802,38 +11008,150 @@
     </w:p>
     <w:p>
       <w:pPr>
-        <w:pStyle w:val="a"/>
-        <w:spacing w:before="240" w:line="288" w:lineRule="auto"/>
-        <w:ind w:firstLine="4"/>
+        <w:pStyle w:val="a1"/>
+        <w:bidi/>
+      </w:pPr>
+      <w:bookmarkStart w:id="37" w:name="_Toc429762124"/>
+      <w:bookmarkStart w:id="38" w:name="_Toc186145630"/>
+      <w:r>
+        <w:rPr>
+          <w:rFonts w:hint="cs"/>
+          <w:szCs w:val="28"/>
+          <w:rtl/>
+        </w:rPr>
+        <w:t xml:space="preserve">5-1 </w:t>
+      </w:r>
+      <w:r>
+        <w:rPr>
+          <w:rFonts w:hint="cs"/>
+          <w:szCs w:val="28"/>
+          <w:rtl/>
+        </w:rPr>
+        <w:t>نتیجه‌گیری</w:t>
+      </w:r>
+      <w:bookmarkEnd w:id="37"/>
+      <w:bookmarkEnd w:id="38"/>
+    </w:p>
+    <w:p>
+      <w:pPr>
+        <w:rPr>
+          <w:b/>
+          <w:rtl/>
+        </w:rPr>
+      </w:pPr>
+      <w:r>
+        <w:rPr>
+          <w:rFonts w:hint="cs"/>
+          <w:rtl/>
+        </w:rPr>
+        <w:t xml:space="preserve">متن </w:t>
+      </w:r>
+      <w:r>
+        <w:rPr>
+          <w:rFonts w:hint="cs"/>
+          <w:rtl/>
+        </w:rPr>
+        <w:t>موردنظر</w:t>
+      </w:r>
+    </w:p>
+    <w:p>
+      <w:pPr>
+        <w:pStyle w:val="a1"/>
+        <w:bidi/>
+        <w:rPr>
+          <w:rtl/>
+        </w:rPr>
+      </w:pPr>
+      <w:bookmarkStart w:id="39" w:name="_Toc429762125"/>
+      <w:bookmarkStart w:id="40" w:name="_Toc186145631"/>
+      <w:r>
+        <w:rPr>
+          <w:rFonts w:hint="cs"/>
+          <w:rtl/>
+        </w:rPr>
+        <w:t xml:space="preserve">5-2 </w:t>
+      </w:r>
+      <w:r>
+        <w:rPr>
+          <w:rFonts w:hint="cs"/>
+          <w:rtl/>
+        </w:rPr>
+        <w:t>پيشنهادها</w:t>
+      </w:r>
+      <w:bookmarkEnd w:id="39"/>
+      <w:bookmarkEnd w:id="40"/>
+    </w:p>
+    <w:p>
+      <w:pPr>
+        <w:rPr>
+          <w:b/>
+          <w:rtl/>
+        </w:rPr>
+      </w:pPr>
+      <w:r>
+        <w:rPr>
+          <w:rFonts w:hint="cs"/>
+          <w:rtl/>
+        </w:rPr>
+        <w:t xml:space="preserve">متن </w:t>
+      </w:r>
+      <w:r>
+        <w:rPr>
+          <w:rFonts w:hint="cs"/>
+          <w:rtl/>
+        </w:rPr>
+        <w:t>موردنظر</w:t>
+      </w:r>
+    </w:p>
+    <w:p>
+      <w:pPr>
+        <w:bidi/>
+        <w:spacing w:after="0" w:line="276" w:lineRule="auto"/>
+        <w:ind w:hanging="1"/>
         <w:jc w:val="both"/>
         <w:rPr>
-          <w:rFonts w:ascii="Times New Roman" w:hAnsi="Times New Roman" w:cs="B Yagut"/>
-          <w:sz w:val="28"/>
-          <w:lang w:bidi="fa-IR"/>
-        </w:rPr>
-      </w:pPr>
-      <w:bookmarkStart w:id="26" w:name="_Toc429762124"/>
-      <w:bookmarkStart w:id="27" w:name="_Toc186144249"/>
-      <w:r>
-        <w:rPr>
-          <w:rFonts w:ascii="Times New Roman" w:hAnsi="Times New Roman" w:cs="B Yagut" w:hint="cs"/>
-          <w:sz w:val="28"/>
-          <w:rtl/>
-          <w:lang w:bidi="fa-IR"/>
-        </w:rPr>
-        <w:t xml:space="preserve">5-1 </w:t>
-      </w:r>
-      <w:r>
-        <w:rPr>
-          <w:rFonts w:ascii="Times New Roman" w:hAnsi="Times New Roman" w:cs="B Yagut" w:hint="cs"/>
-          <w:sz w:val="28"/>
-          <w:rtl/>
-          <w:lang w:bidi="fa-IR"/>
-        </w:rPr>
-        <w:t>نتیجه‌گیری</w:t>
-      </w:r>
-      <w:bookmarkEnd w:id="26"/>
-      <w:bookmarkEnd w:id="27"/>
+          <w:rFonts w:ascii="Times New Roman" w:hAnsi="Times New Roman" w:cs="B Lotus"/>
+          <w:b/>
+          <w:color w:val="000000" w:themeColor="text1"/>
+          <w:sz w:val="24"/>
+          <w:rtl/>
+        </w:rPr>
+      </w:pPr>
+    </w:p>
+    <w:p>
+      <w:pPr>
+        <w:bidi/>
+        <w:spacing w:after="0" w:line="276" w:lineRule="auto"/>
+        <w:ind w:hanging="1"/>
+        <w:jc w:val="both"/>
+        <w:rPr>
+          <w:rFonts w:ascii="Times New Roman" w:hAnsi="Times New Roman" w:cs="B Lotus"/>
+          <w:b/>
+          <w:color w:val="000000" w:themeColor="text1"/>
+          <w:sz w:val="24"/>
+          <w:rtl/>
+        </w:rPr>
+      </w:pPr>
+    </w:p>
+    <w:p>
+      <w:pPr>
+        <w:spacing w:after="0" w:line="240" w:lineRule="auto"/>
+        <w:rPr>
+          <w:rFonts w:ascii="Times New Roman" w:hAnsi="Times New Roman" w:cs="B Lotus"/>
+          <w:b/>
+          <w:color w:val="000000" w:themeColor="text1"/>
+          <w:sz w:val="24"/>
+        </w:rPr>
+      </w:pPr>
+      <w:r>
+        <w:rPr>
+          <w:rFonts w:ascii="Times New Roman" w:hAnsi="Times New Roman" w:cs="B Lotus"/>
+          <w:color w:val="000000" w:themeColor="text1"/>
+          <w:sz w:val="24"/>
+          <w:rtl/>
+        </w:rPr>
+        <w:br w:type="page"/>
+      </w:r>
     </w:p>
     <w:p>
       <w:pPr>
@@ -9849,60 +11167,6 @@
           <w:rtl/>
         </w:rPr>
       </w:pPr>
-      <w:r>
-        <w:rPr>
-          <w:rFonts w:ascii="Times New Roman" w:hAnsi="Times New Roman" w:cs="B Lotus" w:hint="cs"/>
-          <w:color w:val="000000" w:themeColor="text1"/>
-          <w:sz w:val="24"/>
-          <w:rtl/>
-        </w:rPr>
-        <w:t xml:space="preserve">متن </w:t>
-      </w:r>
-      <w:r>
-        <w:rPr>
-          <w:rFonts w:ascii="Times New Roman" w:hAnsi="Times New Roman" w:cs="B Lotus" w:hint="cs"/>
-          <w:color w:val="000000" w:themeColor="text1"/>
-          <w:sz w:val="24"/>
-          <w:rtl/>
-        </w:rPr>
-        <w:t>موردنظر</w:t>
-      </w:r>
-    </w:p>
-    <w:p>
-      <w:pPr>
-        <w:pStyle w:val="a"/>
-        <w:spacing w:before="240" w:line="288" w:lineRule="auto"/>
-        <w:ind w:firstLine="4"/>
-        <w:jc w:val="both"/>
-        <w:rPr>
-          <w:rFonts w:ascii="Times New Roman" w:hAnsi="Times New Roman" w:cs="B Yagut"/>
-          <w:sz w:val="28"/>
-          <w:rtl/>
-          <w:lang w:bidi="fa-IR"/>
-        </w:rPr>
-      </w:pPr>
-      <w:bookmarkStart w:id="28" w:name="_Toc429762125"/>
-      <w:bookmarkStart w:id="29" w:name="_Toc186144250"/>
-      <w:r>
-        <w:rPr>
-          <w:rFonts w:ascii="Times New Roman" w:hAnsi="Times New Roman" w:cs="B Yagut" w:hint="cs"/>
-          <w:sz w:val="28"/>
-          <w:rtl/>
-          <w:lang w:bidi="fa-IR"/>
-        </w:rPr>
-        <w:t xml:space="preserve">5-2 </w:t>
-      </w:r>
-      <w:r>
-        <w:rPr>
-          <w:rFonts w:ascii="Times New Roman" w:hAnsi="Times New Roman" w:cs="B Yagut" w:hint="cs"/>
-          <w:sz w:val="28"/>
-          <w:rtl/>
-          <w:lang w:bidi="fa-IR"/>
-        </w:rPr>
-        <w:t>پيشنهادها</w:t>
-      </w:r>
-      <w:bookmarkEnd w:id="28"/>
-      <w:bookmarkEnd w:id="29"/>
     </w:p>
     <w:p>
       <w:pPr>
@@ -9918,74 +11182,6 @@
           <w:rtl/>
         </w:rPr>
       </w:pPr>
-      <w:r>
-        <w:rPr>
-          <w:rFonts w:ascii="Times New Roman" w:hAnsi="Times New Roman" w:cs="B Lotus" w:hint="cs"/>
-          <w:color w:val="000000" w:themeColor="text1"/>
-          <w:sz w:val="24"/>
-          <w:rtl/>
-        </w:rPr>
-        <w:t xml:space="preserve">متن </w:t>
-      </w:r>
-      <w:r>
-        <w:rPr>
-          <w:rFonts w:ascii="Times New Roman" w:hAnsi="Times New Roman" w:cs="B Lotus" w:hint="cs"/>
-          <w:color w:val="000000" w:themeColor="text1"/>
-          <w:sz w:val="24"/>
-          <w:rtl/>
-        </w:rPr>
-        <w:t>موردنظر</w:t>
-      </w:r>
-    </w:p>
-    <w:p>
-      <w:pPr>
-        <w:bidi/>
-        <w:spacing w:after="0" w:line="276" w:lineRule="auto"/>
-        <w:ind w:hanging="1"/>
-        <w:jc w:val="both"/>
-        <w:rPr>
-          <w:rFonts w:ascii="Times New Roman" w:hAnsi="Times New Roman" w:cs="B Lotus"/>
-          <w:b/>
-          <w:color w:val="000000" w:themeColor="text1"/>
-          <w:sz w:val="24"/>
-          <w:rtl/>
-        </w:rPr>
-      </w:pPr>
-    </w:p>
-    <w:p>
-      <w:pPr>
-        <w:bidi/>
-        <w:spacing w:after="0" w:line="276" w:lineRule="auto"/>
-        <w:ind w:hanging="1"/>
-        <w:jc w:val="both"/>
-        <w:rPr>
-          <w:rFonts w:ascii="Times New Roman" w:hAnsi="Times New Roman" w:cs="B Lotus"/>
-          <w:b/>
-          <w:color w:val="000000" w:themeColor="text1"/>
-          <w:sz w:val="24"/>
-          <w:rtl/>
-        </w:rPr>
-      </w:pPr>
-    </w:p>
-    <w:p>
-      <w:pPr>
-        <w:spacing w:after="0" w:line="240" w:lineRule="auto"/>
-        <w:rPr>
-          <w:rFonts w:ascii="Times New Roman" w:hAnsi="Times New Roman" w:cs="B Lotus"/>
-          <w:b/>
-          <w:color w:val="000000" w:themeColor="text1"/>
-          <w:sz w:val="24"/>
-        </w:rPr>
-      </w:pPr>
-      <w:r>
-        <w:rPr>
-          <w:rFonts w:ascii="Times New Roman" w:hAnsi="Times New Roman" w:cs="B Lotus"/>
-          <w:color w:val="000000" w:themeColor="text1"/>
-          <w:sz w:val="24"/>
-          <w:rtl/>
-        </w:rPr>
-        <w:br w:type="page"/>
-      </w:r>
     </w:p>
     <w:p>
       <w:pPr>
@@ -9999,6 +11195,7 @@
           <w:color w:val="000000" w:themeColor="text1"/>
           <w:sz w:val="24"/>
           <w:rtl/>
+          <w:lang w:bidi="fa-IR"/>
         </w:rPr>
       </w:pPr>
     </w:p>
@@ -10029,7 +11226,6 @@
           <w:color w:val="000000" w:themeColor="text1"/>
           <w:sz w:val="24"/>
           <w:rtl/>
-          <w:lang w:bidi="fa-IR"/>
         </w:rPr>
       </w:pPr>
     </w:p>
@@ -10095,6 +11291,31 @@
     </w:p>
     <w:p>
       <w:pPr>
+        <w:pStyle w:val="a"/>
+        <w:spacing w:line="240" w:lineRule="auto"/>
+        <w:rPr>
+          <w:rFonts w:ascii="Times New Roman Bold" w:hAnsi="Times New Roman Bold"/>
+          <w:color w:val="000000" w:themeColor="text1"/>
+          <w:sz w:val="60"/>
+          <w:szCs w:val="60"/>
+          <w:rtl/>
+        </w:rPr>
+      </w:pPr>
+      <w:bookmarkStart w:id="41" w:name="_Toc186145632"/>
+      <w:r>
+        <w:rPr>
+          <w:rFonts w:ascii="Times New Roman Bold" w:hAnsi="Times New Roman Bold" w:hint="cs"/>
+          <w:color w:val="000000" w:themeColor="text1"/>
+          <w:sz w:val="60"/>
+          <w:szCs w:val="60"/>
+          <w:rtl/>
+        </w:rPr>
+        <w:t>پیوست الف (در صورت وجود)</w:t>
+      </w:r>
+      <w:bookmarkEnd w:id="41"/>
+    </w:p>
+    <w:p>
+      <w:pPr>
         <w:bidi/>
         <w:spacing w:after="0" w:line="276" w:lineRule="auto"/>
         <w:ind w:firstLine="283"/>
@@ -10105,8 +11326,18 @@
           <w:color w:val="000000" w:themeColor="text1"/>
           <w:sz w:val="24"/>
           <w:rtl/>
-        </w:rPr>
-      </w:pPr>
+          <w:lang w:bidi="fa-IR"/>
+        </w:rPr>
+      </w:pPr>
+      <w:r>
+        <w:rPr>
+          <w:rFonts w:ascii="Times New Roman" w:hAnsi="Times New Roman" w:cs="B Lotus"/>
+          <w:color w:val="000000" w:themeColor="text1"/>
+          <w:sz w:val="24"/>
+          <w:rtl/>
+        </w:rPr>
+        <w:br w:type="page"/>
+      </w:r>
     </w:p>
     <w:p>
       <w:pPr>
@@ -10122,72 +11353,6 @@
           <w:rtl/>
         </w:rPr>
       </w:pPr>
-    </w:p>
-    <w:p>
-      <w:pPr>
-        <w:pStyle w:val="a"/>
-        <w:spacing w:line="240" w:lineRule="auto"/>
-        <w:jc w:val="center"/>
-        <w:rPr>
-          <w:rFonts w:ascii="Times New Roman Bold" w:hAnsi="Times New Roman Bold"/>
-          <w:color w:val="000000" w:themeColor="text1"/>
-          <w:sz w:val="60"/>
-          <w:szCs w:val="60"/>
-          <w:rtl/>
-        </w:rPr>
-      </w:pPr>
-      <w:bookmarkStart w:id="30" w:name="_Toc186144251"/>
-      <w:r>
-        <w:rPr>
-          <w:rFonts w:ascii="Times New Roman Bold" w:hAnsi="Times New Roman Bold" w:hint="cs"/>
-          <w:color w:val="000000" w:themeColor="text1"/>
-          <w:sz w:val="60"/>
-          <w:szCs w:val="60"/>
-          <w:rtl/>
-        </w:rPr>
-        <w:t>پیوست الف (در صورت وجود)</w:t>
-      </w:r>
-      <w:bookmarkEnd w:id="30"/>
-    </w:p>
-    <w:p>
-      <w:pPr>
-        <w:bidi/>
-        <w:spacing w:after="0" w:line="276" w:lineRule="auto"/>
-        <w:ind w:firstLine="283"/>
-        <w:jc w:val="both"/>
-        <w:rPr>
-          <w:rFonts w:ascii="Times New Roman" w:hAnsi="Times New Roman" w:cs="B Lotus"/>
-          <w:b/>
-          <w:color w:val="000000" w:themeColor="text1"/>
-          <w:sz w:val="24"/>
-          <w:rtl/>
-          <w:lang w:bidi="fa-IR"/>
-        </w:rPr>
-      </w:pPr>
-      <w:r>
-        <w:rPr>
-          <w:rFonts w:ascii="Times New Roman" w:hAnsi="Times New Roman" w:cs="B Lotus"/>
-          <w:color w:val="000000" w:themeColor="text1"/>
-          <w:sz w:val="24"/>
-          <w:rtl/>
-        </w:rPr>
-        <w:br w:type="page"/>
-      </w:r>
-    </w:p>
-    <w:p>
-      <w:pPr>
-        <w:bidi/>
-        <w:spacing w:after="0" w:line="276" w:lineRule="auto"/>
-        <w:ind w:firstLine="283"/>
-        <w:jc w:val="both"/>
-        <w:rPr>
-          <w:rFonts w:ascii="Times New Roman" w:hAnsi="Times New Roman" w:cs="B Lotus"/>
-          <w:b/>
-          <w:color w:val="000000" w:themeColor="text1"/>
-          <w:sz w:val="24"/>
-          <w:rtl/>
-        </w:rPr>
-      </w:pPr>
       <w:r>
         <w:rPr>
           <w:rFonts w:ascii="Times New Roman" w:hAnsi="Times New Roman" w:cs="B Lotus" w:hint="cs"/>
@@ -10347,117 +11512,72 @@
     </w:p>
     <w:p>
       <w:pPr>
-        <w:bidi/>
-        <w:spacing w:after="0" w:line="276" w:lineRule="auto"/>
-        <w:jc w:val="both"/>
-        <w:rPr>
-          <w:rFonts w:ascii="Times New Roman" w:eastAsia="Times New Roman" w:hAnsi="Times New Roman" w:cs="B Lotus"/>
-          <w:b/>
-          <w:color w:val="000000" w:themeColor="text1"/>
-          <w:sz w:val="24"/>
+        <w:pStyle w:val="a"/>
+        <w:rPr>
+          <w:rtl/>
+        </w:rPr>
+      </w:pPr>
+      <w:r>
+        <w:rPr>
+          <w:rFonts w:hint="cs"/>
           <w:rtl/>
           <w:lang w:bidi="fa-IR"/>
         </w:rPr>
-      </w:pPr>
-      <w:r>
-        <w:rPr>
-          <w:rFonts w:ascii="Times New Roman" w:eastAsia="Times New Roman" w:hAnsi="Times New Roman" w:cs="B Lotus" w:hint="cs"/>
-          <w:color w:val="000000" w:themeColor="text1"/>
-          <w:sz w:val="24"/>
-          <w:rtl/>
-          <w:lang w:bidi="fa-IR"/>
-        </w:rPr>
         <w:t xml:space="preserve">  </w:t>
       </w:r>
     </w:p>
     <w:p>
       <w:pPr>
         <w:pStyle w:val="a"/>
-        <w:spacing w:line="240" w:lineRule="auto"/>
-        <w:jc w:val="center"/>
-        <w:rPr>
-          <w:rFonts w:ascii="Times New Roman Bold" w:hAnsi="Times New Roman Bold"/>
-          <w:color w:val="000000" w:themeColor="text1"/>
-          <w:sz w:val="60"/>
-          <w:szCs w:val="60"/>
-          <w:rtl/>
-        </w:rPr>
-      </w:pPr>
-      <w:bookmarkStart w:id="31" w:name="_Toc429762126"/>
-      <w:bookmarkStart w:id="32" w:name="_Toc186144252"/>
-      <w:r>
-        <w:rPr>
-          <w:rFonts w:ascii="Times New Roman Bold" w:hAnsi="Times New Roman Bold" w:hint="cs"/>
-          <w:color w:val="000000" w:themeColor="text1"/>
-          <w:sz w:val="60"/>
-          <w:szCs w:val="60"/>
+        <w:rPr>
+          <w:rtl/>
+        </w:rPr>
+      </w:pPr>
+      <w:bookmarkStart w:id="42" w:name="_Toc429762126"/>
+      <w:bookmarkStart w:id="43" w:name="_Toc186145633"/>
+      <w:r>
+        <w:rPr>
+          <w:rFonts w:hint="cs"/>
           <w:rtl/>
         </w:rPr>
         <w:t>فهرست</w:t>
       </w:r>
-      <w:bookmarkEnd w:id="31"/>
-      <w:bookmarkEnd w:id="32"/>
+      <w:bookmarkEnd w:id="42"/>
+      <w:bookmarkEnd w:id="43"/>
     </w:p>
     <w:p>
       <w:pPr>
         <w:pStyle w:val="a"/>
-        <w:spacing w:line="240" w:lineRule="auto"/>
-        <w:jc w:val="center"/>
-        <w:rPr>
-          <w:rFonts w:ascii="Times New Roman Bold" w:hAnsi="Times New Roman Bold"/>
-          <w:color w:val="000000" w:themeColor="text1"/>
-          <w:sz w:val="60"/>
-          <w:szCs w:val="60"/>
-          <w:rtl/>
-          <w:lang w:bidi="fa-IR"/>
-        </w:rPr>
-      </w:pPr>
-      <w:bookmarkStart w:id="33" w:name="_Toc186144253"/>
-      <w:r>
-        <w:rPr>
-          <w:rFonts w:ascii="Times New Roman Bold" w:hAnsi="Times New Roman Bold" w:hint="cs"/>
-          <w:color w:val="000000" w:themeColor="text1"/>
-          <w:sz w:val="60"/>
-          <w:szCs w:val="60"/>
+        <w:rPr>
+          <w:rtl/>
+        </w:rPr>
+      </w:pPr>
+      <w:bookmarkStart w:id="44" w:name="_Toc186145634"/>
+      <w:r>
+        <w:rPr>
+          <w:rFonts w:hint="cs"/>
           <w:rtl/>
         </w:rPr>
         <w:t xml:space="preserve">منابع و </w:t>
       </w:r>
       <w:r>
         <w:rPr>
-          <w:rFonts w:ascii="Times New Roman Bold" w:hAnsi="Times New Roman Bold" w:hint="cs"/>
-          <w:color w:val="000000" w:themeColor="text1"/>
-          <w:sz w:val="60"/>
-          <w:szCs w:val="60"/>
+          <w:rFonts w:hint="cs"/>
           <w:rtl/>
         </w:rPr>
         <w:t>مأخذ</w:t>
       </w:r>
-      <w:bookmarkEnd w:id="33"/>
-    </w:p>
-    <w:p>
-      <w:pPr>
-        <w:bidi/>
-        <w:spacing w:after="0" w:line="276" w:lineRule="auto"/>
-        <w:jc w:val="both"/>
-        <w:rPr>
-          <w:rFonts w:ascii="Times New Roman" w:hAnsi="Times New Roman" w:cs="B Lotus"/>
-          <w:color w:val="000000" w:themeColor="text1"/>
-          <w:sz w:val="24"/>
-          <w:rtl/>
-          <w:lang w:bidi="fa-IR"/>
-        </w:rPr>
-      </w:pPr>
-      <w:r>
-        <w:rPr>
-          <w:rFonts w:ascii="Times New Roman" w:hAnsi="Times New Roman" w:cs="B Lotus"/>
-          <w:bCs/>
-          <w:noProof/>
-          <w:color w:val="000000" w:themeColor="text1"/>
-          <w:sz w:val="36"/>
-          <w:szCs w:val="36"/>
-          <w:lang w:bidi="fa-IR"/>
-        </w:rPr>
+      <w:bookmarkEnd w:id="44"/>
+    </w:p>
+    <w:bookmarkStart w:id="45" w:name="_Toc186145635"/>
+    <w:p>
+      <w:pPr>
+        <w:pStyle w:val="a"/>
+        <w:rPr>
+          <w:rtl/>
+        </w:rPr>
+      </w:pPr>
+      <w:r>
         <mc:AlternateContent>
           <mc:Choice Requires="wps">
             <w:drawing>
@@ -10533,15 +11653,10 @@
           </mc:Fallback>
         </mc:AlternateContent>
       </w:r>
-      <w:r>
-        <w:rPr>
-          <w:rFonts w:ascii="Times New Roman" w:hAnsi="Times New Roman" w:cs="B Lotus"/>
-          <w:bCs/>
-          <w:color w:val="000000" w:themeColor="text1"/>
-          <w:sz w:val="24"/>
-          <w:szCs w:val="60"/>
-          <w:rtl/>
-          <w:lang w:bidi="fa-IR"/>
+      <w:bookmarkEnd w:id="45"/>
+      <w:r>
+        <w:rPr>
+          <w:rtl/>
         </w:rPr>
         <w:br w:type="page"/>
       </w:r>
@@ -10559,8 +11674,8 @@
           <w:lang w:bidi="fa-IR"/>
         </w:rPr>
       </w:pPr>
-      <w:bookmarkStart w:id="34" w:name="_Toc429762128"/>
-      <w:bookmarkStart w:id="35" w:name="_Toc186144254"/>
+      <w:bookmarkStart w:id="46" w:name="_Toc429762128"/>
+      <w:bookmarkStart w:id="47" w:name="_Toc186145636"/>
       <w:r>
         <w:rPr>
           <w:rFonts w:ascii="Times New Roman" w:hAnsi="Times New Roman" w:cs="B Yagut" w:hint="cs"/>
@@ -10571,7 +11686,7 @@
         <w:lastRenderedPageBreak/>
         <w:t>فهرست م</w:t>
       </w:r>
-      <w:bookmarkEnd w:id="34"/>
+      <w:bookmarkEnd w:id="46"/>
       <w:r>
         <w:rPr>
           <w:rFonts w:ascii="Times New Roman" w:hAnsi="Times New Roman" w:cs="B Yagut" w:hint="cs"/>
@@ -10590,7 +11705,7 @@
         </w:rPr>
         <w:t>مأخذ</w:t>
       </w:r>
-      <w:bookmarkEnd w:id="35"/>
+      <w:bookmarkEnd w:id="47"/>
     </w:p>
     <w:p>
       <w:pPr>
@@ -10731,7 +11846,7 @@
           <w:lang w:bidi="fa-IR"/>
         </w:rPr>
       </w:pPr>
-      <w:bookmarkStart w:id="36" w:name="_Toc429762129"/>
+      <w:bookmarkStart w:id="48" w:name="_Toc429762129"/>
       <w:r>
         <w:rPr>
           <w:rFonts w:ascii="Times New Roman Bold" w:hAnsi="Times New Roman Bold" w:cs="B Lotus"/>
@@ -10760,7 +11875,7 @@
         <w:lastRenderedPageBreak/>
         <w:t>Abstract</w:t>
       </w:r>
-      <w:bookmarkEnd w:id="36"/>
+      <w:bookmarkEnd w:id="48"/>
     </w:p>
     <w:p>
       <w:pPr>
@@ -18260,12 +19375,12 @@
     <w:name w:val="تیتر یک فصلی"/>
     <w:basedOn w:val="Heading1"/>
     <w:qFormat/>
-    <w:rsid w:val="00FB599C"/>
+    <w:rsid w:val="00E120BE"/>
     <w:pPr>
       <w:keepLines w:val="0"/>
       <w:bidi/>
       <w:spacing w:before="0"/>
-      <w:jc w:val="left"/>
+      <w:jc w:val="center"/>
     </w:pPr>
     <w:rPr>
       <w:rFonts w:ascii="Yagut" w:hAnsi="Yagut" w:cs="B Lotus"/>
@@ -18480,7 +19595,10 @@
     <w:basedOn w:val="Heading2"/>
     <w:next w:val="Heading2"/>
     <w:qFormat/>
-    <w:rsid w:val="0014480D"/>
+    <w:rsid w:val="004A0B9B"/>
+    <w:pPr>
+      <w:jc w:val="left"/>
+    </w:pPr>
     <w:rPr>
       <w:rFonts w:ascii="Lotus" w:hAnsi="Lotus"/>
       <w:sz w:val="28"/>

--- a/payan name.docx
+++ b/payan name.docx
@@ -1936,15 +1936,59 @@
       </w:pPr>
       <w:r>
         <w:rPr>
+          <w:rFonts w:ascii="Times New Roman" w:hAnsi="Times New Roman" w:cs="B Lotus"/>
+          <w:bCs/>
+          <w:color w:val="000000" w:themeColor="text1"/>
+          <w:sz w:val="44"/>
+          <w:szCs w:val="44"/>
+          <w:rtl/>
+        </w:rPr>
+        <w:t>پدرم، نماد استقامت و شرافت</w:t>
+      </w:r>
+      <w:r>
+        <w:rPr>
+          <w:rFonts w:ascii="Times New Roman" w:hAnsi="Times New Roman" w:cs="B Lotus"/>
+          <w:bCs/>
+          <w:color w:val="000000" w:themeColor="text1"/>
+          <w:sz w:val="44"/>
+          <w:szCs w:val="44"/>
+          <w:lang w:bidi="fa-IR"/>
+        </w:rPr>
+        <w:br/>
+      </w:r>
+      <w:r>
+        <w:rPr>
           <w:rFonts w:ascii="Times New Roman" w:hAnsi="Times New Roman" w:cs="B Lotus" w:hint="cs"/>
           <w:bCs/>
           <w:color w:val="000000" w:themeColor="text1"/>
           <w:sz w:val="44"/>
           <w:szCs w:val="44"/>
           <w:rtl/>
-          <w:lang w:bidi="fa-IR"/>
-        </w:rPr>
-        <w:t>پدرم به استواری کوه</w:t>
+        </w:rPr>
+        <w:t xml:space="preserve">                                  </w:t>
+      </w:r>
+      <w:r>
+        <w:rPr>
+          <w:rFonts w:ascii="Times New Roman" w:hAnsi="Times New Roman" w:cs="B Lotus"/>
+          <w:bCs/>
+          <w:color w:val="000000" w:themeColor="text1"/>
+          <w:sz w:val="44"/>
+          <w:szCs w:val="44"/>
+          <w:rtl/>
+        </w:rPr>
+        <w:t>و مادرم، سرچشمه عشق و مهر</w:t>
+      </w:r>
+      <w:r>
+        <w:rPr>
+          <w:rFonts w:ascii="Times New Roman" w:hAnsi="Times New Roman" w:cs="B Lotus"/>
+          <w:bCs/>
+          <w:color w:val="000000" w:themeColor="text1"/>
+          <w:sz w:val="44"/>
+          <w:szCs w:val="44"/>
+          <w:rtl/>
+          <w:lang w:bidi="fa-IR"/>
+        </w:rPr>
+        <w:br w:type="page"/>
       </w:r>
     </w:p>
     <w:p>
@@ -1953,6 +1997,97 @@
         <w:spacing w:after="0" w:line="240" w:lineRule="auto"/>
         <w:rPr>
           <w:rFonts w:ascii="Times New Roman" w:hAnsi="Times New Roman" w:cs="B Lotus"/>
+          <w:b/>
+          <w:color w:val="000000" w:themeColor="text1"/>
+          <w:sz w:val="24"/>
+          <w:szCs w:val="32"/>
+          <w:rtl/>
+          <w:lang w:bidi="fa-IR"/>
+        </w:rPr>
+      </w:pPr>
+    </w:p>
+    <w:p>
+      <w:pPr>
+        <w:bidi/>
+        <w:spacing w:after="0" w:line="240" w:lineRule="auto"/>
+        <w:rPr>
+          <w:rFonts w:ascii="Times New Roman" w:hAnsi="Times New Roman" w:cs="B Lotus"/>
+          <w:b/>
+          <w:color w:val="000000" w:themeColor="text1"/>
+          <w:sz w:val="24"/>
+          <w:szCs w:val="32"/>
+          <w:rtl/>
+          <w:lang w:bidi="fa-IR"/>
+        </w:rPr>
+      </w:pPr>
+    </w:p>
+    <w:p>
+      <w:pPr>
+        <w:bidi/>
+        <w:spacing w:after="0" w:line="240" w:lineRule="auto"/>
+        <w:rPr>
+          <w:rFonts w:ascii="Times New Roman" w:hAnsi="Times New Roman" w:cs="B Lotus"/>
+          <w:b/>
+          <w:color w:val="000000" w:themeColor="text1"/>
+          <w:sz w:val="24"/>
+          <w:szCs w:val="32"/>
+          <w:rtl/>
+          <w:lang w:bidi="fa-IR"/>
+        </w:rPr>
+      </w:pPr>
+    </w:p>
+    <w:p>
+      <w:pPr>
+        <w:bidi/>
+        <w:spacing w:after="0" w:line="240" w:lineRule="auto"/>
+        <w:rPr>
+          <w:rFonts w:ascii="Times New Roman" w:hAnsi="Times New Roman" w:cs="B Lotus"/>
+          <w:b/>
+          <w:color w:val="000000" w:themeColor="text1"/>
+          <w:sz w:val="24"/>
+          <w:szCs w:val="32"/>
+          <w:rtl/>
+          <w:lang w:bidi="fa-IR"/>
+        </w:rPr>
+      </w:pPr>
+    </w:p>
+    <w:p>
+      <w:pPr>
+        <w:bidi/>
+        <w:spacing w:after="0" w:line="240" w:lineRule="auto"/>
+        <w:rPr>
+          <w:rFonts w:ascii="Times New Roman" w:hAnsi="Times New Roman" w:cs="B Lotus"/>
+          <w:b/>
+          <w:color w:val="000000" w:themeColor="text1"/>
+          <w:sz w:val="24"/>
+          <w:szCs w:val="32"/>
+          <w:rtl/>
+          <w:lang w:bidi="fa-IR"/>
+        </w:rPr>
+      </w:pPr>
+    </w:p>
+    <w:p>
+      <w:pPr>
+        <w:bidi/>
+        <w:spacing w:after="0" w:line="240" w:lineRule="auto"/>
+        <w:rPr>
+          <w:rFonts w:ascii="Times New Roman" w:hAnsi="Times New Roman" w:cs="B Lotus"/>
+          <w:b/>
+          <w:color w:val="000000" w:themeColor="text1"/>
+          <w:sz w:val="24"/>
+          <w:szCs w:val="32"/>
+          <w:rtl/>
+          <w:lang w:bidi="fa-IR"/>
+        </w:rPr>
+      </w:pPr>
+    </w:p>
+    <w:p>
+      <w:pPr>
+        <w:bidi/>
+        <w:spacing w:after="0" w:line="240" w:lineRule="auto"/>
+        <w:jc w:val="left"/>
+        <w:rPr>
+          <w:rFonts w:ascii="Times New Roman" w:hAnsi="Times New Roman" w:cs="B Lotus"/>
           <w:bCs/>
           <w:color w:val="000000" w:themeColor="text1"/>
           <w:sz w:val="44"/>
@@ -1963,6 +2098,18 @@
       </w:pPr>
       <w:r>
         <w:rPr>
+          <w:rFonts w:ascii="Times New Roman" w:hAnsi="Times New Roman" w:cs="B Lotus"/>
+          <w:bCs/>
+          <w:color w:val="000000" w:themeColor="text1"/>
+          <w:sz w:val="44"/>
+          <w:szCs w:val="44"/>
+          <w:rtl/>
+          <w:lang w:bidi="fa-IR"/>
+        </w:rPr>
+        <w:t>با سپاس از</w:t>
+      </w:r>
+      <w:r>
+        <w:rPr>
           <w:rFonts w:ascii="Times New Roman" w:hAnsi="Times New Roman" w:cs="B Lotus" w:hint="cs"/>
           <w:bCs/>
           <w:color w:val="000000" w:themeColor="text1"/>
@@ -1971,7 +2118,7 @@
           <w:rtl/>
           <w:lang w:bidi="fa-IR"/>
         </w:rPr>
-        <w:t>و مادرم به زلالی چشمه</w:t>
+        <w:t xml:space="preserve"> </w:t>
       </w:r>
     </w:p>
     <w:p>
@@ -1989,417 +2136,6 @@
           <w:lang w:bidi="fa-IR"/>
         </w:rPr>
       </w:pPr>
-      <w:r>
-        <w:rPr>
-          <w:rFonts w:ascii="Times New Roman" w:hAnsi="Times New Roman" w:cs="B Lotus"/>
-          <w:bCs/>
-          <w:color w:val="000000" w:themeColor="text1"/>
-          <w:sz w:val="44"/>
-          <w:szCs w:val="44"/>
-          <w:rtl/>
-          <w:lang w:bidi="fa-IR"/>
-        </w:rPr>
-        <w:br w:type="page"/>
-      </w:r>
-    </w:p>
-    <w:p>
-      <w:pPr>
-        <w:bidi/>
-        <w:spacing w:after="0" w:line="240" w:lineRule="auto"/>
-        <w:rPr>
-          <w:rFonts w:ascii="Times New Roman" w:hAnsi="Times New Roman" w:cs="B Lotus"/>
-          <w:b/>
-          <w:color w:val="000000" w:themeColor="text1"/>
-          <w:sz w:val="24"/>
-          <w:szCs w:val="32"/>
-          <w:rtl/>
-          <w:lang w:bidi="fa-IR"/>
-        </w:rPr>
-      </w:pPr>
-    </w:p>
-    <w:p>
-      <w:pPr>
-        <w:bidi/>
-        <w:spacing w:after="0" w:line="240" w:lineRule="auto"/>
-        <w:rPr>
-          <w:rFonts w:ascii="Times New Roman" w:hAnsi="Times New Roman" w:cs="B Lotus"/>
-          <w:b/>
-          <w:color w:val="000000" w:themeColor="text1"/>
-          <w:sz w:val="24"/>
-          <w:szCs w:val="32"/>
-          <w:rtl/>
-          <w:lang w:bidi="fa-IR"/>
-        </w:rPr>
-      </w:pPr>
-    </w:p>
-    <w:p>
-      <w:pPr>
-        <w:bidi/>
-        <w:spacing w:after="0" w:line="240" w:lineRule="auto"/>
-        <w:rPr>
-          <w:rFonts w:ascii="Times New Roman" w:hAnsi="Times New Roman" w:cs="B Lotus"/>
-          <w:b/>
-          <w:color w:val="000000" w:themeColor="text1"/>
-          <w:sz w:val="24"/>
-          <w:szCs w:val="32"/>
-          <w:rtl/>
-          <w:lang w:bidi="fa-IR"/>
-        </w:rPr>
-      </w:pPr>
-    </w:p>
-    <w:p>
-      <w:pPr>
-        <w:bidi/>
-        <w:spacing w:after="0" w:line="240" w:lineRule="auto"/>
-        <w:rPr>
-          <w:rFonts w:ascii="Times New Roman" w:hAnsi="Times New Roman" w:cs="B Lotus"/>
-          <w:b/>
-          <w:color w:val="000000" w:themeColor="text1"/>
-          <w:sz w:val="24"/>
-          <w:szCs w:val="32"/>
-          <w:rtl/>
-          <w:lang w:bidi="fa-IR"/>
-        </w:rPr>
-      </w:pPr>
-    </w:p>
-    <w:p>
-      <w:pPr>
-        <w:bidi/>
-        <w:spacing w:after="0" w:line="240" w:lineRule="auto"/>
-        <w:rPr>
-          <w:rFonts w:ascii="Times New Roman" w:hAnsi="Times New Roman" w:cs="B Lotus"/>
-          <w:b/>
-          <w:color w:val="000000" w:themeColor="text1"/>
-          <w:sz w:val="24"/>
-          <w:szCs w:val="32"/>
-          <w:rtl/>
-          <w:lang w:bidi="fa-IR"/>
-        </w:rPr>
-      </w:pPr>
-    </w:p>
-    <w:p>
-      <w:pPr>
-        <w:bidi/>
-        <w:spacing w:after="0" w:line="240" w:lineRule="auto"/>
-        <w:rPr>
-          <w:rFonts w:ascii="Times New Roman" w:hAnsi="Times New Roman" w:cs="B Lotus"/>
-          <w:b/>
-          <w:color w:val="000000" w:themeColor="text1"/>
-          <w:sz w:val="24"/>
-          <w:szCs w:val="32"/>
-          <w:rtl/>
-          <w:lang w:bidi="fa-IR"/>
-        </w:rPr>
-      </w:pPr>
-    </w:p>
-    <w:p>
-      <w:pPr>
-        <w:bidi/>
-        <w:spacing w:after="0" w:line="240" w:lineRule="auto"/>
-        <w:jc w:val="left"/>
-        <w:rPr>
-          <w:rFonts w:ascii="Times New Roman" w:hAnsi="Times New Roman" w:cs="B Lotus"/>
-          <w:bCs/>
-          <w:color w:val="000000" w:themeColor="text1"/>
-          <w:sz w:val="44"/>
-          <w:szCs w:val="44"/>
-          <w:lang w:bidi="fa-IR"/>
-        </w:rPr>
-      </w:pPr>
-      <w:r>
-        <w:rPr>
-          <w:rFonts w:ascii="Times New Roman" w:hAnsi="Times New Roman" w:cs="B Lotus"/>
-          <w:bCs/>
-          <w:color w:val="000000" w:themeColor="text1"/>
-          <w:sz w:val="44"/>
-          <w:szCs w:val="44"/>
-          <w:rtl/>
-          <w:lang w:bidi="fa-IR"/>
-        </w:rPr>
-        <w:t>با سپاس از</w:t>
-      </w:r>
-    </w:p>
-    <w:p>
-      <w:pPr>
-        <w:bidi/>
-        <w:spacing w:after="0" w:line="240" w:lineRule="auto"/>
-        <w:jc w:val="center"/>
-        <w:rPr>
-          <w:rFonts w:ascii="Times New Roman" w:hAnsi="Times New Roman" w:cs="B Lotus"/>
-          <w:bCs/>
-          <w:color w:val="000000" w:themeColor="text1"/>
-          <w:sz w:val="44"/>
-          <w:szCs w:val="44"/>
-          <w:lang w:bidi="fa-IR"/>
-        </w:rPr>
-      </w:pPr>
-      <w:r>
-        <w:rPr>
-          <w:rFonts w:ascii="Times New Roman" w:hAnsi="Times New Roman" w:cs="B Lotus"/>
-          <w:bCs/>
-          <w:color w:val="000000" w:themeColor="text1"/>
-          <w:sz w:val="44"/>
-          <w:szCs w:val="44"/>
-          <w:rtl/>
-          <w:lang w:bidi="fa-IR"/>
-        </w:rPr>
-        <w:t>آنان که ناتوان شدند تا ما به توانا</w:t>
-      </w:r>
-      <w:r>
-        <w:rPr>
-          <w:rFonts w:ascii="Times New Roman" w:hAnsi="Times New Roman" w:cs="B Lotus" w:hint="cs"/>
-          <w:bCs/>
-          <w:color w:val="000000" w:themeColor="text1"/>
-          <w:sz w:val="44"/>
-          <w:szCs w:val="44"/>
-          <w:rtl/>
-          <w:lang w:bidi="fa-IR"/>
-        </w:rPr>
-        <w:t>یی</w:t>
-      </w:r>
-      <w:r>
-        <w:rPr>
-          <w:rFonts w:ascii="Times New Roman" w:hAnsi="Times New Roman" w:cs="B Lotus"/>
-          <w:bCs/>
-          <w:color w:val="000000" w:themeColor="text1"/>
-          <w:sz w:val="44"/>
-          <w:szCs w:val="44"/>
-          <w:rtl/>
-          <w:lang w:bidi="fa-IR"/>
-        </w:rPr>
-        <w:t xml:space="preserve"> برس</w:t>
-      </w:r>
-      <w:r>
-        <w:rPr>
-          <w:rFonts w:ascii="Times New Roman" w:hAnsi="Times New Roman" w:cs="B Lotus" w:hint="cs"/>
-          <w:bCs/>
-          <w:color w:val="000000" w:themeColor="text1"/>
-          <w:sz w:val="44"/>
-          <w:szCs w:val="44"/>
-          <w:rtl/>
-          <w:lang w:bidi="fa-IR"/>
-        </w:rPr>
-        <w:t>یم</w:t>
-      </w:r>
-    </w:p>
-    <w:p>
-      <w:pPr>
-        <w:bidi/>
-        <w:spacing w:after="0" w:line="240" w:lineRule="auto"/>
-        <w:jc w:val="center"/>
-        <w:rPr>
-          <w:rFonts w:ascii="Times New Roman" w:hAnsi="Times New Roman" w:cs="B Lotus"/>
-          <w:bCs/>
-          <w:color w:val="000000" w:themeColor="text1"/>
-          <w:sz w:val="44"/>
-          <w:szCs w:val="44"/>
-          <w:lang w:bidi="fa-IR"/>
-        </w:rPr>
-      </w:pPr>
-      <w:r>
-        <w:rPr>
-          <w:rFonts w:ascii="Times New Roman" w:hAnsi="Times New Roman" w:cs="B Lotus" w:hint="cs"/>
-          <w:bCs/>
-          <w:color w:val="000000" w:themeColor="text1"/>
-          <w:sz w:val="44"/>
-          <w:szCs w:val="44"/>
-          <w:rtl/>
-          <w:lang w:bidi="fa-IR"/>
-        </w:rPr>
-        <w:t>موهایشان</w:t>
-      </w:r>
-      <w:r>
-        <w:rPr>
-          <w:rFonts w:ascii="Times New Roman" w:hAnsi="Times New Roman" w:cs="B Lotus"/>
-          <w:bCs/>
-          <w:color w:val="000000" w:themeColor="text1"/>
-          <w:sz w:val="44"/>
-          <w:szCs w:val="44"/>
-          <w:rtl/>
-          <w:lang w:bidi="fa-IR"/>
-        </w:rPr>
-        <w:t xml:space="preserve"> سپ</w:t>
-      </w:r>
-      <w:r>
-        <w:rPr>
-          <w:rFonts w:ascii="Times New Roman" w:hAnsi="Times New Roman" w:cs="B Lotus" w:hint="cs"/>
-          <w:bCs/>
-          <w:color w:val="000000" w:themeColor="text1"/>
-          <w:sz w:val="44"/>
-          <w:szCs w:val="44"/>
-          <w:rtl/>
-          <w:lang w:bidi="fa-IR"/>
-        </w:rPr>
-        <w:t>ید</w:t>
-      </w:r>
-      <w:r>
-        <w:rPr>
-          <w:rFonts w:ascii="Times New Roman" w:hAnsi="Times New Roman" w:cs="B Lotus"/>
-          <w:bCs/>
-          <w:color w:val="000000" w:themeColor="text1"/>
-          <w:sz w:val="44"/>
-          <w:szCs w:val="44"/>
-          <w:rtl/>
-          <w:lang w:bidi="fa-IR"/>
-        </w:rPr>
-        <w:t xml:space="preserve"> شد تا ما روسپ</w:t>
-      </w:r>
-      <w:r>
-        <w:rPr>
-          <w:rFonts w:ascii="Times New Roman" w:hAnsi="Times New Roman" w:cs="B Lotus" w:hint="cs"/>
-          <w:bCs/>
-          <w:color w:val="000000" w:themeColor="text1"/>
-          <w:sz w:val="44"/>
-          <w:szCs w:val="44"/>
-          <w:rtl/>
-          <w:lang w:bidi="fa-IR"/>
-        </w:rPr>
-        <w:t>ید</w:t>
-      </w:r>
-      <w:r>
-        <w:rPr>
-          <w:rFonts w:ascii="Times New Roman" w:hAnsi="Times New Roman" w:cs="B Lotus"/>
-          <w:bCs/>
-          <w:color w:val="000000" w:themeColor="text1"/>
-          <w:sz w:val="44"/>
-          <w:szCs w:val="44"/>
-          <w:rtl/>
-          <w:lang w:bidi="fa-IR"/>
-        </w:rPr>
-        <w:t xml:space="preserve"> شو</w:t>
-      </w:r>
-      <w:r>
-        <w:rPr>
-          <w:rFonts w:ascii="Times New Roman" w:hAnsi="Times New Roman" w:cs="B Lotus" w:hint="cs"/>
-          <w:bCs/>
-          <w:color w:val="000000" w:themeColor="text1"/>
-          <w:sz w:val="44"/>
-          <w:szCs w:val="44"/>
-          <w:rtl/>
-          <w:lang w:bidi="fa-IR"/>
-        </w:rPr>
-        <w:t>یم</w:t>
-      </w:r>
-    </w:p>
-    <w:p>
-      <w:pPr>
-        <w:bidi/>
-        <w:spacing w:after="0" w:line="240" w:lineRule="auto"/>
-        <w:jc w:val="center"/>
-        <w:rPr>
-          <w:rFonts w:ascii="Times New Roman" w:hAnsi="Times New Roman" w:cs="B Lotus"/>
-          <w:bCs/>
-          <w:color w:val="000000" w:themeColor="text1"/>
-          <w:sz w:val="44"/>
-          <w:szCs w:val="44"/>
-          <w:lang w:bidi="fa-IR"/>
-        </w:rPr>
-      </w:pPr>
-      <w:r>
-        <w:rPr>
-          <w:rFonts w:ascii="Times New Roman" w:hAnsi="Times New Roman" w:cs="B Lotus"/>
-          <w:bCs/>
-          <w:color w:val="000000" w:themeColor="text1"/>
-          <w:sz w:val="44"/>
-          <w:szCs w:val="44"/>
-          <w:rtl/>
-          <w:lang w:bidi="fa-IR"/>
-        </w:rPr>
-        <w:t xml:space="preserve">و عاشقانه سوختند تا گرمابخش وجود ما </w:t>
-      </w:r>
-    </w:p>
-    <w:p>
-      <w:pPr>
-        <w:bidi/>
-        <w:spacing w:after="0" w:line="240" w:lineRule="auto"/>
-        <w:jc w:val="center"/>
-        <w:rPr>
-          <w:rFonts w:ascii="Times New Roman" w:hAnsi="Times New Roman" w:cs="B Lotus"/>
-          <w:bCs/>
-          <w:color w:val="000000" w:themeColor="text1"/>
-          <w:sz w:val="44"/>
-          <w:szCs w:val="44"/>
-          <w:lang w:bidi="fa-IR"/>
-        </w:rPr>
-      </w:pPr>
-      <w:r>
-        <w:rPr>
-          <w:rFonts w:ascii="Times New Roman" w:hAnsi="Times New Roman" w:cs="B Lotus"/>
-          <w:bCs/>
-          <w:color w:val="000000" w:themeColor="text1"/>
-          <w:sz w:val="44"/>
-          <w:szCs w:val="44"/>
-          <w:rtl/>
-          <w:lang w:bidi="fa-IR"/>
-        </w:rPr>
-        <w:t>و روشنگر راهمان باشند</w:t>
-      </w:r>
-    </w:p>
-    <w:p>
-      <w:pPr>
-        <w:bidi/>
-        <w:spacing w:after="0" w:line="240" w:lineRule="auto"/>
-        <w:jc w:val="center"/>
-        <w:rPr>
-          <w:rFonts w:ascii="Times New Roman" w:hAnsi="Times New Roman" w:cs="B Lotus"/>
-          <w:bCs/>
-          <w:color w:val="000000" w:themeColor="text1"/>
-          <w:sz w:val="44"/>
-          <w:szCs w:val="44"/>
-          <w:lang w:bidi="fa-IR"/>
-        </w:rPr>
-      </w:pPr>
-      <w:r>
-        <w:rPr>
-          <w:rFonts w:ascii="Times New Roman" w:hAnsi="Times New Roman" w:cs="B Lotus" w:hint="cs"/>
-          <w:bCs/>
-          <w:color w:val="000000" w:themeColor="text1"/>
-          <w:sz w:val="44"/>
-          <w:szCs w:val="44"/>
-          <w:rtl/>
-          <w:lang w:bidi="fa-IR"/>
-        </w:rPr>
-        <w:t>به‌ویژه</w:t>
-      </w:r>
-    </w:p>
-    <w:p>
-      <w:pPr>
-        <w:bidi/>
-        <w:spacing w:after="0" w:line="240" w:lineRule="auto"/>
-        <w:jc w:val="center"/>
-        <w:rPr>
-          <w:rFonts w:ascii="Times New Roman" w:hAnsi="Times New Roman" w:cs="B Lotus"/>
-          <w:bCs/>
-          <w:color w:val="000000" w:themeColor="text1"/>
-          <w:sz w:val="44"/>
-          <w:szCs w:val="44"/>
-          <w:lang w:bidi="fa-IR"/>
-        </w:rPr>
-      </w:pPr>
-      <w:r>
-        <w:rPr>
-          <w:rFonts w:ascii="Times New Roman" w:hAnsi="Times New Roman" w:cs="B Lotus" w:hint="cs"/>
-          <w:bCs/>
-          <w:color w:val="000000" w:themeColor="text1"/>
-          <w:sz w:val="44"/>
-          <w:szCs w:val="44"/>
-          <w:rtl/>
-          <w:lang w:bidi="fa-IR"/>
-        </w:rPr>
-        <w:t>اساتید</w:t>
-      </w:r>
-      <w:r>
-        <w:rPr>
-          <w:rFonts w:ascii="Times New Roman" w:hAnsi="Times New Roman" w:cs="B Lotus"/>
-          <w:bCs/>
-          <w:color w:val="000000" w:themeColor="text1"/>
-          <w:sz w:val="44"/>
-          <w:szCs w:val="44"/>
-          <w:rtl/>
-          <w:lang w:bidi="fa-IR"/>
-        </w:rPr>
-        <w:t xml:space="preserve"> گران‌قدر</w:t>
-      </w:r>
     </w:p>
     <w:p>
       <w:pPr>
@@ -2431,15 +2167,14 @@
       </w:pPr>
       <w:r>
         <w:rPr>
-          <w:rFonts w:ascii="Times New Roman" w:hAnsi="Times New Roman" w:cs="B Lotus" w:hint="cs"/>
+          <w:rFonts w:ascii="Times New Roman" w:hAnsi="Times New Roman" w:cs="B Lotus"/>
           <w:bCs/>
           <w:color w:val="000000" w:themeColor="text1"/>
           <w:sz w:val="44"/>
           <w:szCs w:val="44"/>
           <w:rtl/>
-          <w:lang w:bidi="fa-IR"/>
-        </w:rPr>
-        <w:t>و</w:t>
+        </w:rPr>
+        <w:t>آنکه با مهر، درخت دانش را بارور کرد</w:t>
       </w:r>
       <w:r>
         <w:rPr>
@@ -2448,22 +2183,20 @@
           <w:color w:val="000000" w:themeColor="text1"/>
           <w:sz w:val="44"/>
           <w:szCs w:val="44"/>
-          <w:rtl/>
-          <w:lang w:bidi="fa-IR"/>
-        </w:rPr>
-        <w:t xml:space="preserve"> خانواده‌</w:t>
-      </w:r>
-      <w:r>
-        <w:rPr>
-          <w:rFonts w:ascii="Times New Roman" w:hAnsi="Times New Roman" w:cs="B Lotus" w:hint="cs"/>
+          <w:lang w:bidi="fa-IR"/>
+        </w:rPr>
+        <w:br/>
+      </w:r>
+      <w:r>
+        <w:rPr>
+          <w:rFonts w:ascii="Times New Roman" w:hAnsi="Times New Roman" w:cs="B Lotus"/>
           <w:bCs/>
           <w:color w:val="000000" w:themeColor="text1"/>
           <w:sz w:val="44"/>
           <w:szCs w:val="44"/>
           <w:rtl/>
-          <w:lang w:bidi="fa-IR"/>
-        </w:rPr>
-        <w:t>ی</w:t>
+        </w:rPr>
+        <w:t>با تلاش و صبوری، مسیرمان را هموار کرد</w:t>
       </w:r>
       <w:r>
         <w:rPr>
@@ -2472,22 +2205,42 @@
           <w:color w:val="000000" w:themeColor="text1"/>
           <w:sz w:val="44"/>
           <w:szCs w:val="44"/>
-          <w:rtl/>
-          <w:lang w:bidi="fa-IR"/>
-        </w:rPr>
-        <w:t xml:space="preserve"> عز</w:t>
-      </w:r>
-      <w:r>
-        <w:rPr>
-          <w:rFonts w:ascii="Times New Roman" w:hAnsi="Times New Roman" w:cs="B Lotus" w:hint="cs"/>
+          <w:lang w:bidi="fa-IR"/>
+        </w:rPr>
+        <w:br/>
+      </w:r>
+      <w:r>
+        <w:rPr>
+          <w:rFonts w:ascii="Times New Roman" w:hAnsi="Times New Roman" w:cs="B Lotus"/>
           <w:bCs/>
           <w:color w:val="000000" w:themeColor="text1"/>
           <w:sz w:val="44"/>
           <w:szCs w:val="44"/>
           <w:rtl/>
-          <w:lang w:bidi="fa-IR"/>
-        </w:rPr>
-        <w:t>یزم.</w:t>
+        </w:rPr>
+        <w:t>خانواده‌ای که پشتوانه این راه دشوار بودند</w:t>
+      </w:r>
+      <w:r>
+        <w:rPr>
+          <w:rFonts w:ascii="Times New Roman" w:hAnsi="Times New Roman" w:cs="B Lotus"/>
+          <w:bCs/>
+          <w:color w:val="000000" w:themeColor="text1"/>
+          <w:sz w:val="44"/>
+          <w:szCs w:val="44"/>
+          <w:lang w:bidi="fa-IR"/>
+        </w:rPr>
+        <w:br/>
+      </w:r>
+      <w:r>
+        <w:rPr>
+          <w:rFonts w:ascii="Times New Roman" w:hAnsi="Times New Roman" w:cs="B Lotus"/>
+          <w:bCs/>
+          <w:color w:val="000000" w:themeColor="text1"/>
+          <w:sz w:val="44"/>
+          <w:szCs w:val="44"/>
+          <w:rtl/>
+        </w:rPr>
+        <w:t>و استادی که فانوس علم را در دستمان سپرد</w:t>
       </w:r>
     </w:p>
     <w:p>
@@ -2631,6 +2384,11 @@
     <w:sdt>
       <w:sdtPr>
         <w:rPr>
+          <w:rFonts w:ascii="B Lotus" w:eastAsia="MS Mincho" w:hAnsi="B Lotus" w:cs="B Nazanin"/>
+          <w:b w:val="0"/>
+          <w:color w:val="auto"/>
+          <w:sz w:val="28"/>
+          <w:szCs w:val="28"/>
           <w:rtl/>
         </w:rPr>
         <w:id w:val="549883893"/>
@@ -2641,13 +2399,8 @@
       </w:sdtPr>
       <w:sdtEndPr>
         <w:rPr>
-          <w:rFonts w:ascii="B Lotus" w:eastAsia="MS Mincho" w:hAnsi="B Lotus" w:cs="B Nazanin"/>
-          <w:b w:val="0"/>
           <w:bCs/>
           <w:noProof/>
-          <w:color w:val="auto"/>
-          <w:sz w:val="28"/>
-          <w:szCs w:val="28"/>
         </w:rPr>
       </w:sdtEndPr>
       <w:sdtContent>
@@ -7961,6 +7714,10 @@
     <w:p>
       <w:pPr>
         <w:pStyle w:val="a1"/>
+        <w:numPr>
+          <w:ilvl w:val="1"/>
+          <w:numId w:val="48"/>
+        </w:numPr>
         <w:bidi/>
         <w:rPr>
           <w:szCs w:val="28"/>
@@ -7971,11 +7728,25 @@
       <w:bookmarkStart w:id="4" w:name="_Toc186145604"/>
       <w:r>
         <w:rPr>
+          <w:szCs w:val="28"/>
+          <w:rtl/>
+        </w:rPr>
+        <w:t>ب</w:t>
+      </w:r>
+      <w:r>
+        <w:rPr>
           <w:rFonts w:hint="cs"/>
           <w:szCs w:val="28"/>
           <w:rtl/>
         </w:rPr>
-        <w:t>1-1</w:t>
+        <w:t>یان</w:t>
+      </w:r>
+      <w:r>
+        <w:rPr>
+          <w:szCs w:val="28"/>
+          <w:rtl/>
+        </w:rPr>
+        <w:t xml:space="preserve"> مس</w:t>
       </w:r>
       <w:r>
         <w:rPr>
@@ -7983,36 +7754,6 @@
           <w:szCs w:val="28"/>
           <w:rtl/>
         </w:rPr>
-        <w:t xml:space="preserve"> </w:t>
-      </w:r>
-      <w:r>
-        <w:rPr>
-          <w:szCs w:val="28"/>
-          <w:rtl/>
-        </w:rPr>
-        <w:t>ب</w:t>
-      </w:r>
-      <w:r>
-        <w:rPr>
-          <w:rFonts w:hint="cs"/>
-          <w:szCs w:val="28"/>
-          <w:rtl/>
-        </w:rPr>
-        <w:t>یان</w:t>
-      </w:r>
-      <w:r>
-        <w:rPr>
-          <w:szCs w:val="28"/>
-          <w:rtl/>
-        </w:rPr>
-        <w:t xml:space="preserve"> مس</w:t>
-      </w:r>
-      <w:r>
-        <w:rPr>
-          <w:rFonts w:hint="cs"/>
-          <w:szCs w:val="28"/>
-          <w:rtl/>
-        </w:rPr>
         <w:t>ئ</w:t>
       </w:r>
       <w:r>
@@ -8028,8 +7769,7 @@
     <w:p>
       <w:pPr>
         <w:rPr>
-          <w:b/>
-          <w:rtl/>
+          <w:lang w:bidi="fa-IR"/>
         </w:rPr>
       </w:pPr>
       <w:r>
@@ -8037,15 +7777,336 @@
           <w:rFonts w:hint="cs"/>
           <w:rtl/>
         </w:rPr>
-        <w:t xml:space="preserve">متن </w:t>
-      </w:r>
+        <w:t>ریسک اعتباری به‌عنوان یکی از مهم‌ترین چالش‌های مالی، به احتمال نکول وام‌ها یا عدم بازپرداخت تعهدات مالی توسط وام‌گیرندگان اشاره دارد. این موضوع تأثیر مستقیمی بر عملکرد بانک‌ها، مؤسسات مالی و در نهایت اقتصاد کلان دارد. ناکامی در مدیریت این ریسک می‌تواند منجر به افزایش بدهی‌های غیرجاری، کاهش منابع قابل‌تخصیص بانک‌ها، و ایجاد فشار بر توانایی آن‌ها در اعطای وام‌های جدید شود. چنین وضعیتی، نه‌تنها عملکرد مالی مؤسسات را مختل می‌کند، بلکه به کاهش اعتماد مشتریان و سرمایه‌گذاران نیز منجر می‌شود. بنابراین، مدیریت کارآمد ریسک اعتباری، کلید حفظ ثبات مالی بانک‌ها و مؤسسات مالی است</w:t>
+      </w:r>
+      <w:r>
+        <w:rPr>
+          <w:lang w:bidi="fa-IR"/>
+        </w:rPr>
+        <w:t>.</w:t>
+      </w:r>
+    </w:p>
+    <w:p>
+      <w:pPr>
+        <w:rPr>
+          <w:lang w:bidi="fa-IR"/>
+        </w:rPr>
+      </w:pPr>
       <w:r>
         <w:rPr>
           <w:rFonts w:hint="cs"/>
           <w:rtl/>
         </w:rPr>
-        <w:t>موردنظر</w:t>
-      </w:r>
+        <w:t>روش‌های سنتی مدیریت ریسک، عمدتاً مبتنی بر تصمیم‌گیری دو کلاسه بودند که مشتریان را به دو دسته خوش‌حساب و بدحساب تقسیم می‌کنند. این رویکرد ساده‌سازی شده، در مواجهه با داده‌های نامطمئن و ناقص، ناکارآمدی‌هایی از خود نشان می‌دهد. تصمیم‌گیری‌های نادرست در این روش‌ها منجر به افزایش خطاهای تصمیم‌گیری و در نهایت کاهش بهره‌وری بانک‌ها می‌شود. همچنین، در این روش‌ها دسته‌ای از مشتریان که اطلاعات کافی برای قضاوت قاطع درباره وضعیت آن‌ها وجود ندارد، نادیده گرفته می‌شوند. این چالش‌ها ضرورت استفاده از رویکردهای نوین را افزایش داده است</w:t>
+      </w:r>
+      <w:r>
+        <w:rPr>
+          <w:lang w:bidi="fa-IR"/>
+        </w:rPr>
+        <w:t>.</w:t>
+      </w:r>
+    </w:p>
+    <w:p>
+      <w:pPr>
+        <w:rPr>
+          <w:lang w:bidi="fa-IR"/>
+        </w:rPr>
+      </w:pPr>
+      <w:r>
+        <w:rPr>
+          <w:rFonts w:hint="cs"/>
+          <w:rtl/>
+        </w:rPr>
+        <w:t>یکی از راهکارهای نوین برای مدیریت بهتر ریسک اعتباری، استفاده از ماتریس زیان است. این رویکرد، به‌جای محدود کردن تصمیم‌گیری به دو گزینه ساده، داده‌ها را به سه دسته خوش‌حساب، بدحساب و مرزی تقسیم می‌کند. دسته‌بندی موارد مرزی فرصتی برای جمع‌آوری اطلاعات بیشتر و اتخاذ تصمیمات دقیق‌تر فراهم می‌آورد. این دسته‌بندی، انعطاف‌پذیری بیشتری در مواجهه با داده‌های نامطمئن ایجاد می‌کند و امکان کاهش ریسک‌های ناشی از تصمیم‌گیری‌های اشتباه را فراهم می‌سازد</w:t>
+      </w:r>
+      <w:r>
+        <w:rPr>
+          <w:lang w:bidi="fa-IR"/>
+        </w:rPr>
+        <w:t>.</w:t>
+      </w:r>
+    </w:p>
+    <w:p>
+      <w:pPr>
+        <w:rPr>
+          <w:lang w:bidi="fa-IR"/>
+        </w:rPr>
+      </w:pPr>
+      <w:r>
+        <w:rPr>
+          <w:rFonts w:hint="cs"/>
+          <w:rtl/>
+        </w:rPr>
+        <w:t xml:space="preserve">موفقیت </w:t>
+      </w:r>
+      <w:r>
+        <w:rPr>
+          <w:rFonts w:hint="cs"/>
+          <w:rtl/>
+          <w:lang w:bidi="fa-IR"/>
+        </w:rPr>
+        <w:t>در ارزیابی</w:t>
+      </w:r>
+      <w:r>
+        <w:rPr>
+          <w:rFonts w:hint="cs"/>
+          <w:rtl/>
+        </w:rPr>
+        <w:t xml:space="preserve"> ریسک اعتباری  به تعیین دقیق آستانه‌های</w:t>
+      </w:r>
+      <w:r>
+        <w:rPr>
+          <w:lang w:bidi="fa-IR"/>
+        </w:rPr>
+        <w:t xml:space="preserve"> </w:t>
+      </w:r>
+      <w:r>
+        <w:rPr>
+          <w:rFonts w:ascii="Calibri" w:hAnsi="Calibri" w:cs="Calibri"/>
+          <w:lang w:bidi="fa-IR"/>
+        </w:rPr>
+        <w:t>α</w:t>
+      </w:r>
+      <w:r>
+        <w:rPr>
+          <w:lang w:bidi="fa-IR"/>
+        </w:rPr>
+        <w:t xml:space="preserve"> </w:t>
+      </w:r>
+      <w:r>
+        <w:rPr>
+          <w:rFonts w:hint="cs"/>
+          <w:rtl/>
+        </w:rPr>
+        <w:t>و</w:t>
+      </w:r>
+      <w:r>
+        <w:rPr>
+          <w:lang w:bidi="fa-IR"/>
+        </w:rPr>
+        <w:t xml:space="preserve"> </w:t>
+      </w:r>
+      <w:r>
+        <w:rPr>
+          <w:rFonts w:ascii="Calibri" w:hAnsi="Calibri" w:cs="Calibri"/>
+          <w:lang w:bidi="fa-IR"/>
+        </w:rPr>
+        <w:t>β</w:t>
+      </w:r>
+      <w:r>
+        <w:rPr>
+          <w:lang w:bidi="fa-IR"/>
+        </w:rPr>
+        <w:t xml:space="preserve"> </w:t>
+      </w:r>
+      <w:r>
+        <w:rPr>
+          <w:rFonts w:hint="cs"/>
+          <w:rtl/>
+        </w:rPr>
+        <w:t>وابسته است که مرزهای این دسته‌ها را مشخص می‌کنند. اگر این آستانه‌ها به‌درستی تعیین نشوند، دسته‌بندی نادرست می‌تواند منجر به افزایش خطاها و کاهش دقت مدل شود.در این پژوهش، آستانه‌های</w:t>
+      </w:r>
+      <w:r>
+        <w:rPr>
+          <w:lang w:bidi="fa-IR"/>
+        </w:rPr>
+        <w:t xml:space="preserve"> </w:t>
+      </w:r>
+      <w:r>
+        <w:rPr>
+          <w:rFonts w:ascii="Calibri" w:hAnsi="Calibri" w:cs="Calibri"/>
+          <w:lang w:bidi="fa-IR"/>
+        </w:rPr>
+        <w:t>α</w:t>
+      </w:r>
+      <w:r>
+        <w:rPr>
+          <w:lang w:bidi="fa-IR"/>
+        </w:rPr>
+        <w:t xml:space="preserve"> </w:t>
+      </w:r>
+      <w:r>
+        <w:rPr>
+          <w:rFonts w:hint="cs"/>
+          <w:rtl/>
+        </w:rPr>
+        <w:t>و</w:t>
+      </w:r>
+      <w:r>
+        <w:rPr>
+          <w:lang w:bidi="fa-IR"/>
+        </w:rPr>
+        <w:t xml:space="preserve"> </w:t>
+      </w:r>
+      <w:r>
+        <w:rPr>
+          <w:rFonts w:ascii="Calibri" w:hAnsi="Calibri" w:cs="Calibri"/>
+          <w:lang w:bidi="fa-IR"/>
+        </w:rPr>
+        <w:t>β</w:t>
+      </w:r>
+      <w:r>
+        <w:rPr>
+          <w:lang w:bidi="fa-IR"/>
+        </w:rPr>
+        <w:t xml:space="preserve"> </w:t>
+      </w:r>
+      <w:r>
+        <w:rPr>
+          <w:rFonts w:hint="cs"/>
+          <w:rtl/>
+        </w:rPr>
+        <w:t xml:space="preserve">با استفاده از </w:t>
+      </w:r>
+      <w:r>
+        <w:rPr>
+          <w:rFonts w:hint="cs"/>
+          <w:rtl/>
+        </w:rPr>
+        <w:lastRenderedPageBreak/>
+        <w:t>تحلیل ماتریس زیان و با توجه به پیامدهای تصمیم‌گیری به‌گونه‌ای تعیین می‌شوند که زیان کل سیستم کاهش یابد</w:t>
+      </w:r>
+      <w:r>
+        <w:rPr>
+          <w:lang w:bidi="fa-IR"/>
+        </w:rPr>
+        <w:t>.</w:t>
+      </w:r>
+      <w:r>
+        <w:rPr>
+          <w:rFonts w:hint="cs"/>
+          <w:rtl/>
+        </w:rPr>
+        <w:t xml:space="preserve"> این روش به مدل امکان می‌دهد تا تصمیمات مؤثرتری در ارزیابی ریسک اعتباری اتخاذ کرده و دقت آن را ارتقا دهد . برای تحلیل و پیش‌بینی دقیق‌تر دسته موارد مرزی، از رویکرد طبقه‌بندی ترکیبی با روش بگینگ استفاده می‌شود. بگینگ با اجرای چندین مدل پایه به‌صورت موازی و ترکیب خروجی آن‌ها از طریق روش‌هایی مانند رأی‌گیری یا میانگین‌گیری، دقت تحلیل و پیش‌بینی را بهبود می‌بخشد و پایداری مدل را افزایش می‌دهد.</w:t>
+      </w:r>
+    </w:p>
+    <w:p>
+      <w:pPr>
+        <w:rPr>
+          <w:rFonts w:hint="cs"/>
+          <w:rtl/>
+        </w:rPr>
+      </w:pPr>
+      <w:r>
+        <w:rPr>
+          <w:rFonts w:hint="cs"/>
+          <w:rtl/>
+        </w:rPr>
+        <w:t>استفاده از این روش‌ها، علاوه بر افزایش دقت پیش‌بینی، نیاز به جمع‌آوری اطلاعات اضافی و پردازش داده‌ها را کاهش می‌دهد</w:t>
+      </w:r>
+      <w:r>
+        <w:rPr>
+          <w:lang w:bidi="fa-IR"/>
+        </w:rPr>
+        <w:t xml:space="preserve">. </w:t>
+      </w:r>
+      <w:r>
+        <w:rPr>
+          <w:rFonts w:hint="cs"/>
+          <w:rtl/>
+        </w:rPr>
+        <w:t>ترکیب ماتریس زیان و طبقه‌بندی ترکیبی، چارچوبی جامع و نوآورانه برای مدیریت ریسک اعتباری ارائه می‌دهد. این چارچوب نه‌تنها به بانک‌ها و مؤسسات مالی کمک می‌کند تا بهره‌وری خود را افزایش دهند، بلکه توانایی آن‌ها در تخصیص بهینه منابع مالی و مدیریت بهتر سرمایه‌ها را نیز تقویت می‌کند</w:t>
+      </w:r>
+      <w:r>
+        <w:rPr>
+          <w:lang w:bidi="fa-IR"/>
+        </w:rPr>
+        <w:t>.</w:t>
+      </w:r>
+    </w:p>
+    <w:p>
+      <w:pPr>
+        <w:rPr>
+          <w:lang w:bidi="fa-IR"/>
+        </w:rPr>
+      </w:pPr>
+      <w:r>
+        <w:rPr>
+          <w:rFonts w:hint="cs"/>
+          <w:rtl/>
+        </w:rPr>
+        <w:t>این تحقیق با هدف توسعه چنین چارچوبی انجام شده است و تلاش دارد با کاهش خطاهای تصمیم‌گیری و ارتقای فرایندهای پیش‌بینی، عملکرد بانک‌ها و مؤسسات مالی را بهبود بخشد</w:t>
+      </w:r>
+      <w:r>
+        <w:rPr>
+          <w:lang w:bidi="fa-IR"/>
+        </w:rPr>
+        <w:t>.</w:t>
+      </w:r>
+      <w:r>
+        <w:rPr>
+          <w:rFonts w:hint="cs"/>
+          <w:rtl/>
+        </w:rPr>
+        <w:t xml:space="preserve"> متغیرهای کلیدی این تحقیق شامل سابقه اعتباری، نرخ نکول، درآمد، نسبت بدهی به درآمد و آستانه‌های</w:t>
+      </w:r>
+      <w:r>
+        <w:rPr>
+          <w:lang w:bidi="fa-IR"/>
+        </w:rPr>
+        <w:t xml:space="preserve"> </w:t>
+      </w:r>
+      <w:r>
+        <w:rPr>
+          <w:rFonts w:ascii="Calibri" w:hAnsi="Calibri" w:cs="Calibri"/>
+          <w:lang w:bidi="fa-IR"/>
+        </w:rPr>
+        <w:t>α</w:t>
+      </w:r>
+      <w:r>
+        <w:rPr>
+          <w:lang w:bidi="fa-IR"/>
+        </w:rPr>
+        <w:t xml:space="preserve"> </w:t>
+      </w:r>
+      <w:r>
+        <w:rPr>
+          <w:rFonts w:hint="cs"/>
+          <w:rtl/>
+        </w:rPr>
+        <w:t>و</w:t>
+      </w:r>
+      <w:r>
+        <w:rPr>
+          <w:lang w:bidi="fa-IR"/>
+        </w:rPr>
+        <w:t xml:space="preserve"> </w:t>
+      </w:r>
+      <w:r>
+        <w:rPr>
+          <w:rFonts w:ascii="Calibri" w:hAnsi="Calibri" w:cs="Calibri"/>
+          <w:lang w:bidi="fa-IR"/>
+        </w:rPr>
+        <w:t>β</w:t>
+      </w:r>
+      <w:r>
+        <w:rPr>
+          <w:lang w:bidi="fa-IR"/>
+        </w:rPr>
+        <w:t xml:space="preserve"> </w:t>
+      </w:r>
+      <w:r>
+        <w:rPr>
+          <w:rFonts w:hint="cs"/>
+          <w:rtl/>
+        </w:rPr>
+        <w:t>است. این متغیرها، پس از تحلیل در قالب مدل پیشنهادی برای افزایش دقت پیش‌بینی و بهبود بهره‌وری سیستم‌های مالی به کار گرفته می‌شوند. این رویکرد با فراهم کردن شفافیت بیشتر در مدیریت ریسک، به ارتقای سطح اطمینان میان بانک‌ها و مشتریان کمک خواهد کرد</w:t>
+      </w:r>
+      <w:r>
+        <w:rPr>
+          <w:lang w:bidi="fa-IR"/>
+        </w:rPr>
+        <w:t>.</w:t>
+      </w:r>
+    </w:p>
+    <w:p>
+      <w:pPr>
+        <w:pStyle w:val="Heading2"/>
+        <w:bidi/>
+        <w:rPr>
+          <w:rtl/>
+        </w:rPr>
+      </w:pPr>
     </w:p>
     <w:p>
       <w:pPr>
@@ -8339,23 +8400,7 @@
           <w:szCs w:val="28"/>
           <w:rtl/>
         </w:rPr>
-        <w:t>1-</w:t>
-      </w:r>
-      <w:r>
-        <w:rPr>
-          <w:rFonts w:hint="cs"/>
-          <w:szCs w:val="28"/>
-          <w:rtl/>
-        </w:rPr>
-        <w:t>6</w:t>
-      </w:r>
-      <w:r>
-        <w:rPr>
-          <w:rFonts w:hint="cs"/>
-          <w:szCs w:val="28"/>
-          <w:rtl/>
-        </w:rPr>
-        <w:t xml:space="preserve"> </w:t>
+        <w:t xml:space="preserve">1-6 </w:t>
       </w:r>
       <w:r>
         <w:rPr>
@@ -8417,23 +8462,7 @@
           <w:szCs w:val="28"/>
           <w:rtl/>
         </w:rPr>
-        <w:t>1-</w:t>
-      </w:r>
-      <w:r>
-        <w:rPr>
-          <w:rFonts w:hint="cs"/>
-          <w:szCs w:val="28"/>
-          <w:rtl/>
-        </w:rPr>
-        <w:t>7</w:t>
-      </w:r>
-      <w:r>
-        <w:rPr>
-          <w:rFonts w:hint="cs"/>
-          <w:szCs w:val="28"/>
-          <w:rtl/>
-        </w:rPr>
-        <w:t xml:space="preserve"> </w:t>
+        <w:t xml:space="preserve">1-7 </w:t>
       </w:r>
       <w:r>
         <w:rPr>
@@ -8495,23 +8524,7 @@
           <w:szCs w:val="28"/>
           <w:rtl/>
         </w:rPr>
-        <w:t>1-</w:t>
-      </w:r>
-      <w:r>
-        <w:rPr>
-          <w:rFonts w:hint="cs"/>
-          <w:szCs w:val="28"/>
-          <w:rtl/>
-        </w:rPr>
-        <w:t>8</w:t>
-      </w:r>
-      <w:r>
-        <w:rPr>
-          <w:rFonts w:hint="cs"/>
-          <w:szCs w:val="28"/>
-          <w:rtl/>
-        </w:rPr>
-        <w:t xml:space="preserve"> </w:t>
+        <w:t xml:space="preserve">1-8 </w:t>
       </w:r>
       <w:r>
         <w:rPr>
@@ -8729,6 +8742,7 @@
           <w:color w:val="000000" w:themeColor="text1"/>
           <w:sz w:val="24"/>
         </w:rPr>
+        <w:lastRenderedPageBreak/>
         <w:br w:type="page"/>
       </w:r>
     </w:p>
@@ -9864,8 +9878,8 @@
           <w:rtl/>
         </w:rPr>
       </w:pPr>
-      <w:bookmarkStart w:id="24" w:name="_Toc429762103"/>
-      <w:bookmarkStart w:id="25" w:name="_Toc186145622"/>
+      <w:bookmarkStart w:id="24" w:name="_Toc186145622"/>
+      <w:bookmarkStart w:id="25" w:name="_Toc429762103"/>
       <w:r>
         <w:rPr>
           <w:rFonts w:hint="cs"/>
@@ -9886,7 +9900,7 @@
         </w:rPr>
         <w:t>عنوان موردنظر</w:t>
       </w:r>
-      <w:bookmarkEnd w:id="25"/>
+      <w:bookmarkEnd w:id="24"/>
     </w:p>
     <w:p>
       <w:pPr>
@@ -9971,7 +9985,7 @@
         <w:br w:type="page"/>
       </w:r>
     </w:p>
-    <w:bookmarkEnd w:id="24"/>
+    <w:bookmarkEnd w:id="25"/>
     <w:p>
       <w:pPr>
         <w:bidi/>
@@ -10484,8 +10498,8 @@
           <w:rtl/>
         </w:rPr>
       </w:pPr>
-      <w:bookmarkStart w:id="30" w:name="_Toc429762111"/>
-      <w:bookmarkStart w:id="31" w:name="_Toc186145626"/>
+      <w:bookmarkStart w:id="30" w:name="_Toc186145626"/>
+      <w:bookmarkStart w:id="31" w:name="_Toc429762111"/>
       <w:r>
         <w:rPr>
           <w:rFonts w:hint="cs"/>
@@ -10506,7 +10520,7 @@
         </w:rPr>
         <w:t>عنوان موردنظر</w:t>
       </w:r>
-      <w:bookmarkEnd w:id="31"/>
+      <w:bookmarkEnd w:id="30"/>
     </w:p>
     <w:p>
       <w:pPr>
@@ -10569,7 +10583,7 @@
         <w:br w:type="page"/>
       </w:r>
     </w:p>
-    <w:bookmarkEnd w:id="30"/>
+    <w:bookmarkEnd w:id="31"/>
     <w:p>
       <w:pPr>
         <w:bidi/>
@@ -11578,6 +11592,9 @@
         </w:rPr>
       </w:pPr>
       <w:r>
+        <w:rPr>
+          <w:noProof/>
+        </w:rPr>
         <mc:AlternateContent>
           <mc:Choice Requires="wps">
             <w:drawing>
@@ -17267,6 +17284,119 @@
     </w:lvl>
   </w:abstractNum>
   <w:abstractNum w:abstractNumId="41" w15:restartNumberingAfterBreak="0">
+    <w:nsid w:val="6DEF323B"/>
+    <w:multiLevelType w:val="multilevel"/>
+    <w:tmpl w:val="5B702EE2"/>
+    <w:lvl w:ilvl="0">
+      <w:start w:val="1"/>
+      <w:numFmt w:val="decimal"/>
+      <w:lvlText w:val="%1"/>
+      <w:lvlJc w:val="left"/>
+      <w:pPr>
+        <w:ind w:left="480" w:hanging="480"/>
+      </w:pPr>
+      <w:rPr>
+        <w:rFonts w:hint="default"/>
+      </w:rPr>
+    </w:lvl>
+    <w:lvl w:ilvl="1">
+      <w:start w:val="1"/>
+      <w:numFmt w:val="decimal"/>
+      <w:lvlText w:val="%1-%2"/>
+      <w:lvlJc w:val="left"/>
+      <w:pPr>
+        <w:ind w:left="720" w:hanging="720"/>
+      </w:pPr>
+      <w:rPr>
+        <w:rFonts w:hint="default"/>
+      </w:rPr>
+    </w:lvl>
+    <w:lvl w:ilvl="2">
+      <w:start w:val="1"/>
+      <w:numFmt w:val="decimal"/>
+      <w:lvlText w:val="%1-%2.%3"/>
+      <w:lvlJc w:val="left"/>
+      <w:pPr>
+        <w:ind w:left="1080" w:hanging="1080"/>
+      </w:pPr>
+      <w:rPr>
+        <w:rFonts w:hint="default"/>
+      </w:rPr>
+    </w:lvl>
+    <w:lvl w:ilvl="3">
+      <w:start w:val="1"/>
+      <w:numFmt w:val="decimal"/>
+      <w:lvlText w:val="%1-%2.%3.%4"/>
+      <w:lvlJc w:val="left"/>
+      <w:pPr>
+        <w:ind w:left="1080" w:hanging="1080"/>
+      </w:pPr>
+      <w:rPr>
+        <w:rFonts w:hint="default"/>
+      </w:rPr>
+    </w:lvl>
+    <w:lvl w:ilvl="4">
+      <w:start w:val="1"/>
+      <w:numFmt w:val="decimal"/>
+      <w:lvlText w:val="%1-%2.%3.%4.%5"/>
+      <w:lvlJc w:val="left"/>
+      <w:pPr>
+        <w:ind w:left="1440" w:hanging="1440"/>
+      </w:pPr>
+      <w:rPr>
+        <w:rFonts w:hint="default"/>
+      </w:rPr>
+    </w:lvl>
+    <w:lvl w:ilvl="5">
+      <w:start w:val="1"/>
+      <w:numFmt w:val="decimal"/>
+      <w:lvlText w:val="%1-%2.%3.%4.%5.%6"/>
+      <w:lvlJc w:val="left"/>
+      <w:pPr>
+        <w:ind w:left="1800" w:hanging="1800"/>
+      </w:pPr>
+      <w:rPr>
+        <w:rFonts w:hint="default"/>
+      </w:rPr>
+    </w:lvl>
+    <w:lvl w:ilvl="6">
+      <w:start w:val="1"/>
+      <w:numFmt w:val="decimal"/>
+      <w:lvlText w:val="%1-%2.%3.%4.%5.%6.%7"/>
+      <w:lvlJc w:val="left"/>
+      <w:pPr>
+        <w:ind w:left="2160" w:hanging="2160"/>
+      </w:pPr>
+      <w:rPr>
+        <w:rFonts w:hint="default"/>
+      </w:rPr>
+    </w:lvl>
+    <w:lvl w:ilvl="7">
+      <w:start w:val="1"/>
+      <w:numFmt w:val="decimal"/>
+      <w:lvlText w:val="%1-%2.%3.%4.%5.%6.%7.%8"/>
+      <w:lvlJc w:val="left"/>
+      <w:pPr>
+        <w:ind w:left="2160" w:hanging="2160"/>
+      </w:pPr>
+      <w:rPr>
+        <w:rFonts w:hint="default"/>
+      </w:rPr>
+    </w:lvl>
+    <w:lvl w:ilvl="8">
+      <w:start w:val="1"/>
+      <w:numFmt w:val="decimal"/>
+      <w:lvlText w:val="%1-%2.%3.%4.%5.%6.%7.%8.%9"/>
+      <w:lvlJc w:val="left"/>
+      <w:pPr>
+        <w:ind w:left="2520" w:hanging="2520"/>
+      </w:pPr>
+      <w:rPr>
+        <w:rFonts w:hint="default"/>
+      </w:rPr>
+    </w:lvl>
+  </w:abstractNum>
+  <w:abstractNum w:abstractNumId="42" w15:restartNumberingAfterBreak="0">
     <w:nsid w:val="6EF877E1"/>
     <w:multiLevelType w:val="multilevel"/>
     <w:tmpl w:val="8A6E14D4"/>
@@ -17379,7 +17509,7 @@
       </w:rPr>
     </w:lvl>
   </w:abstractNum>
-  <w:abstractNum w:abstractNumId="42" w15:restartNumberingAfterBreak="0">
+  <w:abstractNum w:abstractNumId="43" w15:restartNumberingAfterBreak="0">
     <w:nsid w:val="704439A6"/>
     <w:multiLevelType w:val="multilevel"/>
     <w:tmpl w:val="CF545DE4"/>
@@ -17492,7 +17622,7 @@
       </w:rPr>
     </w:lvl>
   </w:abstractNum>
-  <w:abstractNum w:abstractNumId="43" w15:restartNumberingAfterBreak="0">
+  <w:abstractNum w:abstractNumId="44" w15:restartNumberingAfterBreak="0">
     <w:nsid w:val="726C6974"/>
     <w:multiLevelType w:val="hybridMultilevel"/>
     <w:tmpl w:val="C3B457C4"/>
@@ -17581,7 +17711,7 @@
       </w:pPr>
     </w:lvl>
   </w:abstractNum>
-  <w:abstractNum w:abstractNumId="44" w15:restartNumberingAfterBreak="0">
+  <w:abstractNum w:abstractNumId="45" w15:restartNumberingAfterBreak="0">
     <w:nsid w:val="770F5014"/>
     <w:multiLevelType w:val="multilevel"/>
     <w:tmpl w:val="9B68673C"/>
@@ -17703,7 +17833,7 @@
       </w:rPr>
     </w:lvl>
   </w:abstractNum>
-  <w:abstractNum w:abstractNumId="45" w15:restartNumberingAfterBreak="0">
+  <w:abstractNum w:abstractNumId="46" w15:restartNumberingAfterBreak="0">
     <w:nsid w:val="7A4E609C"/>
     <w:multiLevelType w:val="hybridMultilevel"/>
     <w:tmpl w:val="F6A8371A"/>
@@ -17792,7 +17922,7 @@
       </w:pPr>
     </w:lvl>
   </w:abstractNum>
-  <w:abstractNum w:abstractNumId="46" w15:restartNumberingAfterBreak="0">
+  <w:abstractNum w:abstractNumId="47" w15:restartNumberingAfterBreak="0">
     <w:nsid w:val="7D517197"/>
     <w:multiLevelType w:val="multilevel"/>
     <w:tmpl w:val="19A2CB62"/>
@@ -17972,7 +18102,7 @@
     <w:abstractNumId w:val="27"/>
   </w:num>
   <w:num w:numId="23" w16cid:durableId="648828584">
-    <w:abstractNumId w:val="44"/>
+    <w:abstractNumId w:val="45"/>
   </w:num>
   <w:num w:numId="24" w16cid:durableId="136607094">
     <w:abstractNumId w:val="25"/>
@@ -17990,7 +18120,7 @@
     <w:abstractNumId w:val="40"/>
   </w:num>
   <w:num w:numId="29" w16cid:durableId="172847106">
-    <w:abstractNumId w:val="43"/>
+    <w:abstractNumId w:val="44"/>
   </w:num>
   <w:num w:numId="30" w16cid:durableId="249897294">
     <w:abstractNumId w:val="7"/>
@@ -18008,10 +18138,10 @@
     <w:abstractNumId w:val="18"/>
   </w:num>
   <w:num w:numId="35" w16cid:durableId="1213468596">
-    <w:abstractNumId w:val="46"/>
+    <w:abstractNumId w:val="47"/>
   </w:num>
   <w:num w:numId="36" w16cid:durableId="282032831">
-    <w:abstractNumId w:val="45"/>
+    <w:abstractNumId w:val="46"/>
   </w:num>
   <w:num w:numId="37" w16cid:durableId="63454814">
     <w:abstractNumId w:val="22"/>
@@ -18023,7 +18153,7 @@
     <w:abstractNumId w:val="17"/>
   </w:num>
   <w:num w:numId="40" w16cid:durableId="1710453447">
-    <w:abstractNumId w:val="41"/>
+    <w:abstractNumId w:val="42"/>
   </w:num>
   <w:num w:numId="41" w16cid:durableId="45615822">
     <w:abstractNumId w:val="38"/>
@@ -18032,7 +18162,7 @@
     <w:abstractNumId w:val="32"/>
   </w:num>
   <w:num w:numId="43" w16cid:durableId="743525471">
-    <w:abstractNumId w:val="42"/>
+    <w:abstractNumId w:val="43"/>
   </w:num>
   <w:num w:numId="44" w16cid:durableId="1975255785">
     <w:abstractNumId w:val="39"/>
@@ -18072,6 +18202,9 @@
     <w:lvlOverride w:ilvl="8">
       <w:startOverride w:val="1"/>
     </w:lvlOverride>
+  </w:num>
+  <w:num w:numId="48" w16cid:durableId="48770971">
+    <w:abstractNumId w:val="41"/>
   </w:num>
   <w:numIdMacAtCleanup w:val="28"/>
 </w:numbering>

--- a/payan name.docx
+++ b/payan name.docx
@@ -7789,7 +7789,7 @@
     <w:p>
       <w:pPr>
         <w:rPr>
-          <w:lang w:bidi="fa-IR"/>
+          <w:rtl/>
         </w:rPr>
       </w:pPr>
       <w:r>
@@ -7801,8 +7801,904 @@
       </w:r>
       <w:r>
         <w:rPr>
-          <w:lang w:bidi="fa-IR"/>
-        </w:rPr>
+          <w:rFonts w:hint="cs"/>
+          <w:rtl/>
+        </w:rPr>
+        <w:t xml:space="preserve"> . </w:t>
+      </w:r>
+    </w:p>
+    <w:p>
+      <w:r>
+        <w:rPr>
+          <w:rtl/>
+        </w:rPr>
+        <w:t>پیشگیری از نکول مستلزم به‌کارگیری روش‌های پیشرفته ارزیابی و مدیریت ریسک اعتباری است. بانک‌ها می‌توانند با استفاده از مدل‌های پیش‌بینی مبتنی بر داده، مشتریان پرخطر را شناسایی کرده و سیاست‌های اعتباری مناسب را اعمال کنند. این راهکارها به کاهش نکول و افزایش ثبات مالی بانک کمک می‌کند</w:t>
+      </w:r>
+      <w:r>
+        <w:rPr>
+          <w:rFonts w:hint="cs"/>
+          <w:rtl/>
+        </w:rPr>
+        <w:t>.</w:t>
+      </w:r>
+      <w:r>
+        <w:rPr>
+          <w:rtl/>
+        </w:rPr>
+        <w:br/>
+      </w:r>
+      <w:r>
+        <w:rPr>
+          <w:rtl/>
+        </w:rPr>
+        <w:t>نکول وام‌ها تأث</w:t>
+      </w:r>
+      <w:r>
+        <w:rPr>
+          <w:rFonts w:hint="cs"/>
+          <w:rtl/>
+        </w:rPr>
+        <w:t>یر</w:t>
+      </w:r>
+      <w:r>
+        <w:rPr>
+          <w:rtl/>
+        </w:rPr>
+        <w:t xml:space="preserve"> مستق</w:t>
+      </w:r>
+      <w:r>
+        <w:rPr>
+          <w:rFonts w:hint="cs"/>
+          <w:rtl/>
+        </w:rPr>
+        <w:t>یمی</w:t>
+      </w:r>
+      <w:r>
+        <w:rPr>
+          <w:rtl/>
+        </w:rPr>
+        <w:t xml:space="preserve"> بر نقد</w:t>
+      </w:r>
+      <w:r>
+        <w:rPr>
+          <w:rFonts w:hint="cs"/>
+          <w:rtl/>
+        </w:rPr>
+        <w:t>ینگی</w:t>
+      </w:r>
+      <w:r>
+        <w:rPr>
+          <w:rtl/>
+        </w:rPr>
+        <w:t xml:space="preserve"> بانک‌ها دارد و م</w:t>
+      </w:r>
+      <w:r>
+        <w:rPr>
+          <w:rFonts w:hint="cs"/>
+          <w:rtl/>
+        </w:rPr>
+        <w:t>ی‌تواند</w:t>
+      </w:r>
+      <w:r>
+        <w:rPr>
+          <w:rtl/>
+        </w:rPr>
+        <w:t xml:space="preserve"> منجر به کاهش منابع مال</w:t>
+      </w:r>
+      <w:r>
+        <w:rPr>
+          <w:rFonts w:hint="cs"/>
+          <w:rtl/>
+        </w:rPr>
+        <w:t>ی</w:t>
+      </w:r>
+      <w:r>
+        <w:rPr>
+          <w:rtl/>
+        </w:rPr>
+        <w:t xml:space="preserve"> قابل‌دسترس برا</w:t>
+      </w:r>
+      <w:r>
+        <w:rPr>
+          <w:rFonts w:hint="cs"/>
+          <w:rtl/>
+        </w:rPr>
+        <w:t>ی</w:t>
+      </w:r>
+      <w:r>
+        <w:rPr>
+          <w:rtl/>
+        </w:rPr>
+        <w:t xml:space="preserve"> عمل</w:t>
+      </w:r>
+      <w:r>
+        <w:rPr>
+          <w:rFonts w:hint="cs"/>
+          <w:rtl/>
+        </w:rPr>
+        <w:t>یات</w:t>
+      </w:r>
+      <w:r>
+        <w:rPr>
+          <w:rtl/>
+        </w:rPr>
+        <w:t xml:space="preserve"> جار</w:t>
+      </w:r>
+      <w:r>
+        <w:rPr>
+          <w:rFonts w:hint="cs"/>
+          <w:rtl/>
+        </w:rPr>
+        <w:t>ی</w:t>
+      </w:r>
+      <w:r>
+        <w:rPr>
+          <w:rtl/>
+        </w:rPr>
+        <w:t xml:space="preserve"> آن‌ها شود. با عدم بازپرداخت وام توسط مشتر</w:t>
+      </w:r>
+      <w:r>
+        <w:rPr>
+          <w:rFonts w:hint="cs"/>
+          <w:rtl/>
+        </w:rPr>
+        <w:t>یان،</w:t>
+      </w:r>
+      <w:r>
+        <w:rPr>
+          <w:rtl/>
+        </w:rPr>
+        <w:t xml:space="preserve"> بانک‌ها با کاهش جر</w:t>
+      </w:r>
+      <w:r>
+        <w:rPr>
+          <w:rFonts w:hint="cs"/>
+          <w:rtl/>
+        </w:rPr>
+        <w:t>یان‌های</w:t>
+      </w:r>
+      <w:r>
+        <w:rPr>
+          <w:rtl/>
+        </w:rPr>
+        <w:t xml:space="preserve"> نقد</w:t>
+      </w:r>
+      <w:r>
+        <w:rPr>
+          <w:rFonts w:hint="cs"/>
+          <w:rtl/>
+        </w:rPr>
+        <w:t>ی</w:t>
+      </w:r>
+      <w:r>
+        <w:rPr>
+          <w:rtl/>
+        </w:rPr>
+        <w:t xml:space="preserve"> ورود</w:t>
+      </w:r>
+      <w:r>
+        <w:rPr>
+          <w:rFonts w:hint="cs"/>
+          <w:rtl/>
+        </w:rPr>
+        <w:t>ی</w:t>
+      </w:r>
+      <w:r>
+        <w:rPr>
+          <w:rtl/>
+        </w:rPr>
+        <w:t xml:space="preserve"> مواجه شده و در نت</w:t>
+      </w:r>
+      <w:r>
+        <w:rPr>
+          <w:rFonts w:hint="cs"/>
+          <w:rtl/>
+        </w:rPr>
+        <w:t>یجه،</w:t>
+      </w:r>
+      <w:r>
+        <w:rPr>
+          <w:rtl/>
+        </w:rPr>
+        <w:t xml:space="preserve"> توانا</w:t>
+      </w:r>
+      <w:r>
+        <w:rPr>
+          <w:rFonts w:hint="cs"/>
+          <w:rtl/>
+        </w:rPr>
+        <w:t>یی</w:t>
+      </w:r>
+      <w:r>
+        <w:rPr>
+          <w:rtl/>
+        </w:rPr>
+        <w:t xml:space="preserve"> آن‌ها در تأم</w:t>
+      </w:r>
+      <w:r>
+        <w:rPr>
+          <w:rFonts w:hint="cs"/>
+          <w:rtl/>
+        </w:rPr>
+        <w:t>ین</w:t>
+      </w:r>
+      <w:r>
+        <w:rPr>
+          <w:rtl/>
+        </w:rPr>
+        <w:t xml:space="preserve"> مال</w:t>
+      </w:r>
+      <w:r>
+        <w:rPr>
+          <w:rFonts w:hint="cs"/>
+          <w:rtl/>
+        </w:rPr>
+        <w:t>ی</w:t>
+      </w:r>
+      <w:r>
+        <w:rPr>
+          <w:rtl/>
+        </w:rPr>
+        <w:t xml:space="preserve"> سا</w:t>
+      </w:r>
+      <w:r>
+        <w:rPr>
+          <w:rFonts w:hint="cs"/>
+          <w:rtl/>
+        </w:rPr>
+        <w:t>یر</w:t>
+      </w:r>
+      <w:r>
+        <w:rPr>
+          <w:rtl/>
+        </w:rPr>
+        <w:t xml:space="preserve"> وام‌ه</w:t>
+      </w:r>
+      <w:r>
+        <w:rPr>
+          <w:rFonts w:hint="cs"/>
+          <w:rtl/>
+        </w:rPr>
+        <w:t>ا</w:t>
+      </w:r>
+      <w:r>
+        <w:rPr>
+          <w:rtl/>
+        </w:rPr>
+        <w:t xml:space="preserve"> </w:t>
+      </w:r>
+      <w:r>
+        <w:rPr>
+          <w:rFonts w:hint="cs"/>
+          <w:rtl/>
+        </w:rPr>
+        <w:t>یا</w:t>
+      </w:r>
+      <w:r>
+        <w:rPr>
+          <w:rtl/>
+        </w:rPr>
+        <w:t xml:space="preserve"> پرداخت به سپرده‌گذاران کاهش م</w:t>
+      </w:r>
+      <w:r>
+        <w:rPr>
+          <w:rFonts w:hint="cs"/>
+          <w:rtl/>
+        </w:rPr>
+        <w:t>ی‌یابد</w:t>
+      </w:r>
+      <w:r>
+        <w:rPr>
+          <w:rtl/>
+        </w:rPr>
+        <w:t>. ا</w:t>
+      </w:r>
+      <w:r>
+        <w:rPr>
+          <w:rFonts w:hint="cs"/>
+          <w:rtl/>
+        </w:rPr>
+        <w:t>ین</w:t>
+      </w:r>
+      <w:r>
+        <w:rPr>
+          <w:rtl/>
+        </w:rPr>
+        <w:t xml:space="preserve"> موضوع فشار مضاعف</w:t>
+      </w:r>
+      <w:r>
+        <w:rPr>
+          <w:rFonts w:hint="cs"/>
+          <w:rtl/>
+        </w:rPr>
+        <w:t>ی</w:t>
+      </w:r>
+      <w:r>
+        <w:rPr>
+          <w:rtl/>
+        </w:rPr>
+        <w:t xml:space="preserve"> بر منابع مال</w:t>
+      </w:r>
+      <w:r>
+        <w:rPr>
+          <w:rFonts w:hint="cs"/>
+          <w:rtl/>
+        </w:rPr>
+        <w:t>ی</w:t>
+      </w:r>
+      <w:r>
+        <w:rPr>
+          <w:rtl/>
+        </w:rPr>
+        <w:t xml:space="preserve"> بانک وارد کرده و ممکن است ن</w:t>
+      </w:r>
+      <w:r>
+        <w:rPr>
+          <w:rFonts w:hint="cs"/>
+          <w:rtl/>
+        </w:rPr>
+        <w:t>یاز</w:t>
+      </w:r>
+      <w:r>
+        <w:rPr>
+          <w:rtl/>
+        </w:rPr>
+        <w:t xml:space="preserve"> به تأم</w:t>
+      </w:r>
+      <w:r>
+        <w:rPr>
+          <w:rFonts w:hint="cs"/>
+          <w:rtl/>
+        </w:rPr>
+        <w:t>ین</w:t>
+      </w:r>
+      <w:r>
+        <w:rPr>
+          <w:rtl/>
+        </w:rPr>
+        <w:t xml:space="preserve"> مال</w:t>
+      </w:r>
+      <w:r>
+        <w:rPr>
+          <w:rFonts w:hint="cs"/>
+          <w:rtl/>
+        </w:rPr>
+        <w:t>ی</w:t>
+      </w:r>
+      <w:r>
+        <w:rPr>
+          <w:rtl/>
+        </w:rPr>
+        <w:t xml:space="preserve"> اضطرار</w:t>
+      </w:r>
+      <w:r>
+        <w:rPr>
+          <w:rFonts w:hint="cs"/>
+          <w:rtl/>
+        </w:rPr>
+        <w:t>ی</w:t>
+      </w:r>
+      <w:r>
+        <w:rPr>
+          <w:rtl/>
+        </w:rPr>
+        <w:t xml:space="preserve"> از طر</w:t>
+      </w:r>
+      <w:r>
+        <w:rPr>
+          <w:rFonts w:hint="cs"/>
+          <w:rtl/>
+        </w:rPr>
+        <w:t>یق</w:t>
+      </w:r>
+      <w:r>
+        <w:rPr>
+          <w:rtl/>
+        </w:rPr>
+        <w:t xml:space="preserve"> بازارها</w:t>
+      </w:r>
+      <w:r>
+        <w:rPr>
+          <w:rFonts w:hint="cs"/>
+          <w:rtl/>
+        </w:rPr>
+        <w:t>ی</w:t>
+      </w:r>
+      <w:r>
+        <w:rPr>
+          <w:rtl/>
+        </w:rPr>
+        <w:t xml:space="preserve"> سرما</w:t>
+      </w:r>
+      <w:r>
+        <w:rPr>
+          <w:rFonts w:hint="cs"/>
+          <w:rtl/>
+        </w:rPr>
+        <w:t>یه</w:t>
+      </w:r>
+      <w:r>
+        <w:rPr>
+          <w:rtl/>
+        </w:rPr>
+        <w:t xml:space="preserve"> </w:t>
+      </w:r>
+      <w:r>
+        <w:rPr>
+          <w:rFonts w:hint="cs"/>
+          <w:rtl/>
+        </w:rPr>
+        <w:t>یا</w:t>
+      </w:r>
+      <w:r>
+        <w:rPr>
+          <w:rtl/>
+        </w:rPr>
+        <w:t xml:space="preserve"> استفاده از ذخا</w:t>
+      </w:r>
+      <w:r>
+        <w:rPr>
+          <w:rFonts w:hint="cs"/>
+          <w:rtl/>
+        </w:rPr>
+        <w:t>یر</w:t>
+      </w:r>
+      <w:r>
+        <w:rPr>
+          <w:rtl/>
+        </w:rPr>
+        <w:t xml:space="preserve"> نقد</w:t>
+      </w:r>
+      <w:r>
+        <w:rPr>
+          <w:rFonts w:hint="cs"/>
+          <w:rtl/>
+        </w:rPr>
+        <w:t>ی</w:t>
+      </w:r>
+      <w:r>
+        <w:rPr>
+          <w:rtl/>
+        </w:rPr>
+        <w:t xml:space="preserve"> را افزا</w:t>
+      </w:r>
+      <w:r>
+        <w:rPr>
+          <w:rFonts w:hint="cs"/>
+          <w:rtl/>
+        </w:rPr>
+        <w:t>یش</w:t>
+      </w:r>
+      <w:r>
+        <w:rPr>
+          <w:rtl/>
+        </w:rPr>
+        <w:t xml:space="preserve"> دهد. در </w:t>
+      </w:r>
+      <w:r>
+        <w:rPr>
+          <w:rtl/>
+        </w:rPr>
+        <w:lastRenderedPageBreak/>
+        <w:t>شرا</w:t>
+      </w:r>
+      <w:r>
+        <w:rPr>
+          <w:rFonts w:hint="cs"/>
+          <w:rtl/>
+        </w:rPr>
+        <w:t>یط</w:t>
+      </w:r>
+      <w:r>
+        <w:rPr>
+          <w:rtl/>
+        </w:rPr>
+        <w:t xml:space="preserve"> حادتر، نکول م</w:t>
+      </w:r>
+      <w:r>
+        <w:rPr>
+          <w:rFonts w:hint="cs"/>
+          <w:rtl/>
+        </w:rPr>
+        <w:t>ی‌تواند</w:t>
+      </w:r>
+      <w:r>
+        <w:rPr>
+          <w:rtl/>
+        </w:rPr>
+        <w:t xml:space="preserve"> به افزا</w:t>
+      </w:r>
+      <w:r>
+        <w:rPr>
+          <w:rFonts w:hint="cs"/>
+          <w:rtl/>
+        </w:rPr>
+        <w:t>یش</w:t>
+      </w:r>
+      <w:r>
+        <w:rPr>
+          <w:rtl/>
+        </w:rPr>
+        <w:t xml:space="preserve"> بده</w:t>
+      </w:r>
+      <w:r>
+        <w:rPr>
+          <w:rFonts w:hint="cs"/>
+          <w:rtl/>
+        </w:rPr>
+        <w:t>ی‌های</w:t>
+      </w:r>
+      <w:r>
+        <w:rPr>
+          <w:rtl/>
+        </w:rPr>
+        <w:t xml:space="preserve"> غ</w:t>
+      </w:r>
+      <w:r>
+        <w:rPr>
+          <w:rFonts w:hint="cs"/>
+          <w:rtl/>
+        </w:rPr>
+        <w:t>یرجاری</w:t>
+      </w:r>
+      <w:r>
+        <w:rPr>
+          <w:rtl/>
+        </w:rPr>
+        <w:t xml:space="preserve"> در ت</w:t>
+      </w:r>
+      <w:r>
+        <w:rPr>
+          <w:rFonts w:hint="cs"/>
+          <w:rtl/>
+        </w:rPr>
+        <w:t>رازنامه</w:t>
+      </w:r>
+      <w:r>
+        <w:rPr>
+          <w:rtl/>
+        </w:rPr>
+        <w:t xml:space="preserve"> بانک منجر شود و سلامت مال</w:t>
+      </w:r>
+      <w:r>
+        <w:rPr>
+          <w:rFonts w:hint="cs"/>
+          <w:rtl/>
+        </w:rPr>
+        <w:t>ی</w:t>
+      </w:r>
+      <w:r>
+        <w:rPr>
+          <w:rtl/>
+        </w:rPr>
+        <w:t xml:space="preserve"> آن را به خطر ب</w:t>
+      </w:r>
+      <w:r>
+        <w:rPr>
+          <w:rFonts w:hint="cs"/>
+          <w:rtl/>
+        </w:rPr>
+        <w:t>یندازد</w:t>
+      </w:r>
+      <w:r>
+        <w:rPr>
+          <w:rtl/>
+        </w:rPr>
+        <w:t>. ا</w:t>
+      </w:r>
+      <w:r>
+        <w:rPr>
+          <w:rFonts w:hint="cs"/>
+          <w:rtl/>
+        </w:rPr>
+        <w:t>ین</w:t>
+      </w:r>
+      <w:r>
+        <w:rPr>
+          <w:rtl/>
+        </w:rPr>
+        <w:t xml:space="preserve"> وضع</w:t>
+      </w:r>
+      <w:r>
+        <w:rPr>
+          <w:rFonts w:hint="cs"/>
+          <w:rtl/>
+        </w:rPr>
+        <w:t>یت،</w:t>
+      </w:r>
+      <w:r>
+        <w:rPr>
+          <w:rtl/>
+        </w:rPr>
+        <w:t xml:space="preserve"> نه‌تنها هز</w:t>
+      </w:r>
+      <w:r>
+        <w:rPr>
+          <w:rFonts w:hint="cs"/>
+          <w:rtl/>
+        </w:rPr>
+        <w:t>ینه‌های</w:t>
+      </w:r>
+      <w:r>
+        <w:rPr>
+          <w:rtl/>
+        </w:rPr>
+        <w:t xml:space="preserve"> تأم</w:t>
+      </w:r>
+      <w:r>
+        <w:rPr>
+          <w:rFonts w:hint="cs"/>
+          <w:rtl/>
+        </w:rPr>
+        <w:t>ین</w:t>
+      </w:r>
+      <w:r>
+        <w:rPr>
+          <w:rtl/>
+        </w:rPr>
+        <w:t xml:space="preserve"> مال</w:t>
+      </w:r>
+      <w:r>
+        <w:rPr>
+          <w:rFonts w:hint="cs"/>
+          <w:rtl/>
+        </w:rPr>
+        <w:t>ی</w:t>
+      </w:r>
+      <w:r>
+        <w:rPr>
+          <w:rtl/>
+        </w:rPr>
+        <w:t xml:space="preserve"> بانک را افزا</w:t>
+      </w:r>
+      <w:r>
+        <w:rPr>
+          <w:rFonts w:hint="cs"/>
+          <w:rtl/>
+        </w:rPr>
+        <w:t>یش</w:t>
+      </w:r>
+      <w:r>
+        <w:rPr>
+          <w:rtl/>
+        </w:rPr>
+        <w:t xml:space="preserve"> م</w:t>
+      </w:r>
+      <w:r>
+        <w:rPr>
+          <w:rFonts w:hint="cs"/>
+          <w:rtl/>
+        </w:rPr>
+        <w:t>ی‌دهد،</w:t>
+      </w:r>
+      <w:r>
+        <w:rPr>
+          <w:rtl/>
+        </w:rPr>
+        <w:t xml:space="preserve"> بلکه اعتماد مشتر</w:t>
+      </w:r>
+      <w:r>
+        <w:rPr>
+          <w:rFonts w:hint="cs"/>
+          <w:rtl/>
+        </w:rPr>
+        <w:t>یان</w:t>
+      </w:r>
+      <w:r>
+        <w:rPr>
+          <w:rtl/>
+        </w:rPr>
+        <w:t xml:space="preserve"> و سرما</w:t>
+      </w:r>
+      <w:r>
+        <w:rPr>
+          <w:rFonts w:hint="cs"/>
+          <w:rtl/>
+        </w:rPr>
+        <w:t>یه‌گذاران</w:t>
+      </w:r>
+      <w:r>
+        <w:rPr>
+          <w:rtl/>
+        </w:rPr>
+        <w:t xml:space="preserve"> به بانک را ن</w:t>
+      </w:r>
+      <w:r>
+        <w:rPr>
+          <w:rFonts w:hint="cs"/>
+          <w:rtl/>
+        </w:rPr>
+        <w:t>یز</w:t>
+      </w:r>
+      <w:r>
+        <w:rPr>
+          <w:rtl/>
+        </w:rPr>
+        <w:t xml:space="preserve"> تضع</w:t>
+      </w:r>
+      <w:r>
+        <w:rPr>
+          <w:rFonts w:hint="cs"/>
+          <w:rtl/>
+        </w:rPr>
+        <w:t>یف</w:t>
+      </w:r>
+      <w:r>
+        <w:rPr>
+          <w:rtl/>
+        </w:rPr>
+        <w:t xml:space="preserve"> م</w:t>
+      </w:r>
+      <w:r>
+        <w:rPr>
+          <w:rFonts w:hint="cs"/>
+          <w:rtl/>
+        </w:rPr>
+        <w:t>ی‌کند</w:t>
+      </w:r>
+      <w:r>
+        <w:rPr>
+          <w:rtl/>
+        </w:rPr>
+        <w:t>. مد</w:t>
+      </w:r>
+      <w:r>
+        <w:rPr>
+          <w:rFonts w:hint="cs"/>
+          <w:rtl/>
+        </w:rPr>
+        <w:t>یریت</w:t>
+      </w:r>
+      <w:r>
+        <w:rPr>
+          <w:rtl/>
+        </w:rPr>
+        <w:t xml:space="preserve"> صح</w:t>
+      </w:r>
+      <w:r>
+        <w:rPr>
+          <w:rFonts w:hint="cs"/>
+          <w:rtl/>
+        </w:rPr>
+        <w:t>یح</w:t>
+      </w:r>
+      <w:r>
+        <w:rPr>
+          <w:rtl/>
+        </w:rPr>
+        <w:t xml:space="preserve"> ر</w:t>
+      </w:r>
+      <w:r>
+        <w:rPr>
+          <w:rFonts w:hint="cs"/>
+          <w:rtl/>
+        </w:rPr>
+        <w:t>یسک</w:t>
+      </w:r>
+      <w:r>
+        <w:rPr>
+          <w:rtl/>
+        </w:rPr>
+        <w:t xml:space="preserve"> اعتبار</w:t>
+      </w:r>
+      <w:r>
+        <w:rPr>
+          <w:rFonts w:hint="cs"/>
+          <w:rtl/>
+        </w:rPr>
+        <w:t>ی</w:t>
+      </w:r>
+      <w:r>
+        <w:rPr>
+          <w:rtl/>
+        </w:rPr>
+        <w:t xml:space="preserve"> و اجرا</w:t>
+      </w:r>
+      <w:r>
+        <w:rPr>
+          <w:rFonts w:hint="cs"/>
+          <w:rtl/>
+        </w:rPr>
+        <w:t>ی</w:t>
+      </w:r>
+      <w:r>
+        <w:rPr>
+          <w:rtl/>
+        </w:rPr>
+        <w:t xml:space="preserve"> س</w:t>
+      </w:r>
+      <w:r>
+        <w:rPr>
+          <w:rFonts w:hint="cs"/>
+          <w:rtl/>
+        </w:rPr>
+        <w:t>یاست‌های</w:t>
+      </w:r>
+      <w:r>
+        <w:rPr>
+          <w:rtl/>
+        </w:rPr>
+        <w:t xml:space="preserve"> پ</w:t>
+      </w:r>
+      <w:r>
+        <w:rPr>
+          <w:rFonts w:hint="cs"/>
+          <w:rtl/>
+        </w:rPr>
+        <w:t>یشگیرانه</w:t>
+      </w:r>
+      <w:r>
+        <w:rPr>
+          <w:rtl/>
+        </w:rPr>
+        <w:t xml:space="preserve"> برا</w:t>
+      </w:r>
+      <w:r>
+        <w:rPr>
+          <w:rFonts w:hint="cs"/>
+          <w:rtl/>
+        </w:rPr>
+        <w:t>ی</w:t>
+      </w:r>
+      <w:r>
+        <w:rPr>
+          <w:rtl/>
+        </w:rPr>
+        <w:t xml:space="preserve"> کاهش نکول، کل</w:t>
+      </w:r>
+      <w:r>
+        <w:rPr>
+          <w:rFonts w:hint="cs"/>
+          <w:rtl/>
+        </w:rPr>
+        <w:t>یدی</w:t>
+      </w:r>
+      <w:r>
+        <w:rPr>
+          <w:rtl/>
+        </w:rPr>
+        <w:t xml:space="preserve"> برا</w:t>
+      </w:r>
+      <w:r>
+        <w:rPr>
+          <w:rFonts w:hint="cs"/>
+          <w:rtl/>
+        </w:rPr>
+        <w:t>ی</w:t>
+      </w:r>
+      <w:r>
+        <w:rPr>
+          <w:rtl/>
+        </w:rPr>
+        <w:t xml:space="preserve"> حفظ نقد</w:t>
+      </w:r>
+      <w:r>
+        <w:rPr>
+          <w:rFonts w:hint="cs"/>
+          <w:rtl/>
+        </w:rPr>
+        <w:t>ینگی</w:t>
+      </w:r>
+      <w:r>
+        <w:rPr>
+          <w:rtl/>
+        </w:rPr>
+        <w:t xml:space="preserve"> و ثبات مال</w:t>
+      </w:r>
+      <w:r>
+        <w:rPr>
+          <w:rFonts w:hint="cs"/>
+          <w:rtl/>
+        </w:rPr>
+        <w:t>ی</w:t>
+      </w:r>
+      <w:r>
+        <w:rPr>
+          <w:rtl/>
+        </w:rPr>
+        <w:t xml:space="preserve"> بانک‌ها است</w:t>
+      </w:r>
+      <w:r>
         <w:t>.</w:t>
       </w:r>
     </w:p>
@@ -7956,89 +8852,88 @@
           <w:rFonts w:hint="cs"/>
           <w:rtl/>
         </w:rPr>
-        <w:t xml:space="preserve">با استفاده از </w:t>
+        <w:t>با استفاده از تحلیل ماتریس زیان و با توجه به پیامدهای تصمیم‌گیری به‌گونه‌ای تعیین می‌شوند که زیان کل سیستم کاهش یابد</w:t>
+      </w:r>
+      <w:r>
+        <w:rPr>
+          <w:lang w:bidi="fa-IR"/>
+        </w:rPr>
+        <w:t>.</w:t>
       </w:r>
       <w:r>
         <w:rPr>
           <w:rFonts w:hint="cs"/>
           <w:rtl/>
         </w:rPr>
+        <w:t xml:space="preserve"> این روش به مدل امکان می‌دهد تا تصمیمات مؤثرتری در ارزیابی ریسک اعتباری اتخاذ کرده و دقت آن را ارتقا دهد . برای تحلیل و پیش‌بینی دقیق‌تر دسته موارد مرزی، از رویکرد طبقه‌بندی ترکیبی با روش بگینگ استفاده می‌شود. بگینگ با اجرای چندین مدل پایه به‌صورت موازی و ترکیب خروجی آن‌ها از طریق روش‌هایی مانند رأی‌گیری یا میانگین‌گیری، دقت تحلیل و پیش‌بینی را بهبود می‌بخشد و پایداری مدل را افزایش می‌دهد.</w:t>
+      </w:r>
+    </w:p>
+    <w:p>
+      <w:pPr>
+        <w:rPr>
+          <w:rtl/>
+        </w:rPr>
+      </w:pPr>
+      <w:r>
+        <w:rPr>
+          <w:rFonts w:hint="cs"/>
+          <w:rtl/>
+        </w:rPr>
+        <w:t>استفاده از این روش‌ها، علاوه بر افزایش دقت پیش‌بینی، نیاز به جمع‌آوری اطلاعات اضافی و پردازش داده‌ها را کاهش می‌دهد</w:t>
+      </w:r>
+      <w:r>
+        <w:rPr>
+          <w:lang w:bidi="fa-IR"/>
+        </w:rPr>
+        <w:t xml:space="preserve">. </w:t>
+      </w:r>
+      <w:r>
+        <w:rPr>
+          <w:rFonts w:hint="cs"/>
+          <w:rtl/>
+        </w:rPr>
+        <w:t>ترکیب ماتریس زیان و طبقه‌بندی ترکیبی، چارچوبی جامع و نوآورانه برای مدیریت ریسک اعتباری ارائه می‌دهد. این چارچوب نه‌تنها به بانک‌ها و مؤسسات مالی کمک می‌کند تا بهره‌وری خود را افزایش دهند، بلکه توانایی آن‌ها در تخصیص بهینه منابع مالی و مدیریت بهتر سرمایه‌ها را نیز تقویت می‌کند</w:t>
+      </w:r>
+      <w:r>
+        <w:rPr>
+          <w:lang w:bidi="fa-IR"/>
+        </w:rPr>
+        <w:t>.</w:t>
+      </w:r>
+    </w:p>
+    <w:p>
+      <w:pPr>
+        <w:rPr>
+          <w:lang w:bidi="fa-IR"/>
+        </w:rPr>
+      </w:pPr>
+      <w:r>
+        <w:rPr>
+          <w:rFonts w:hint="cs"/>
+          <w:rtl/>
+        </w:rPr>
+        <w:t>این تحقیق با هدف توسعه چنین چارچوبی انجام شده است و تلاش دارد با کاهش خطاهای تصمیم‌گیری و ارتقای فرایندهای پیش‌بینی، عملکرد بانک‌ها و مؤسسات مالی را بهبود بخشد</w:t>
+      </w:r>
+      <w:r>
+        <w:rPr>
+          <w:lang w:bidi="fa-IR"/>
+        </w:rPr>
+        <w:t>.</w:t>
+      </w:r>
+      <w:r>
+        <w:rPr>
+          <w:rFonts w:hint="cs"/>
+          <w:rtl/>
+        </w:rPr>
+        <w:t xml:space="preserve"> </w:t>
+      </w:r>
+      <w:r>
+        <w:rPr>
+          <w:rFonts w:hint="cs"/>
+          <w:rtl/>
+        </w:rPr>
         <w:lastRenderedPageBreak/>
-        <w:t>تحلیل ماتریس زیان و با توجه به پیامدهای تصمیم‌گیری به‌گونه‌ای تعیین می‌شوند که زیان کل سیستم کاهش یابد</w:t>
-      </w:r>
-      <w:r>
-        <w:rPr>
-          <w:lang w:bidi="fa-IR"/>
-        </w:rPr>
-        <w:t>.</w:t>
-      </w:r>
-      <w:r>
-        <w:rPr>
-          <w:rFonts w:hint="cs"/>
-          <w:rtl/>
-        </w:rPr>
-        <w:t xml:space="preserve"> این روش به مدل امکان می‌دهد تا تصمیمات مؤثرتری در ارزیابی ریسک اعتباری اتخاذ کرده و دقت آن را ارتقا دهد . برای تحلیل و پیش‌بینی دقیق‌تر دسته موارد مرزی، از رویکرد طبقه‌بندی ترکیبی با روش بگینگ استفاده می‌شود. بگینگ با اجرای چندین مدل پایه به‌صورت موازی و ترکیب خروجی آن‌ها از طریق روش‌هایی مانند رأی‌گیری یا میانگین‌گیری، دقت تحلیل و پیش‌بینی را بهبود می‌بخشد و پایداری مدل را افزایش می‌دهد.</w:t>
-      </w:r>
-    </w:p>
-    <w:p>
-      <w:pPr>
-        <w:rPr>
-          <w:rFonts w:hint="cs"/>
-          <w:rtl/>
-        </w:rPr>
-      </w:pPr>
-      <w:r>
-        <w:rPr>
-          <w:rFonts w:hint="cs"/>
-          <w:rtl/>
-        </w:rPr>
-        <w:t>استفاده از این روش‌ها، علاوه بر افزایش دقت پیش‌بینی، نیاز به جمع‌آوری اطلاعات اضافی و پردازش داده‌ها را کاهش می‌دهد</w:t>
-      </w:r>
-      <w:r>
-        <w:rPr>
-          <w:lang w:bidi="fa-IR"/>
-        </w:rPr>
-        <w:t xml:space="preserve">. </w:t>
-      </w:r>
-      <w:r>
-        <w:rPr>
-          <w:rFonts w:hint="cs"/>
-          <w:rtl/>
-        </w:rPr>
-        <w:t>ترکیب ماتریس زیان و طبقه‌بندی ترکیبی، چارچوبی جامع و نوآورانه برای مدیریت ریسک اعتباری ارائه می‌دهد. این چارچوب نه‌تنها به بانک‌ها و مؤسسات مالی کمک می‌کند تا بهره‌وری خود را افزایش دهند، بلکه توانایی آن‌ها در تخصیص بهینه منابع مالی و مدیریت بهتر سرمایه‌ها را نیز تقویت می‌کند</w:t>
-      </w:r>
-      <w:r>
-        <w:rPr>
-          <w:lang w:bidi="fa-IR"/>
-        </w:rPr>
-        <w:t>.</w:t>
-      </w:r>
-    </w:p>
-    <w:p>
-      <w:pPr>
-        <w:rPr>
-          <w:lang w:bidi="fa-IR"/>
-        </w:rPr>
-      </w:pPr>
-      <w:r>
-        <w:rPr>
-          <w:rFonts w:hint="cs"/>
-          <w:rtl/>
-        </w:rPr>
-        <w:t>این تحقیق با هدف توسعه چنین چارچوبی انجام شده است و تلاش دارد با کاهش خطاهای تصمیم‌گیری و ارتقای فرایندهای پیش‌بینی، عملکرد بانک‌ها و مؤسسات مالی را بهبود بخشد</w:t>
-      </w:r>
-      <w:r>
-        <w:rPr>
-          <w:lang w:bidi="fa-IR"/>
-        </w:rPr>
-        <w:t>.</w:t>
-      </w:r>
-      <w:r>
-        <w:rPr>
-          <w:rFonts w:hint="cs"/>
-          <w:rtl/>
-        </w:rPr>
-        <w:t xml:space="preserve"> متغیرهای کلیدی این تحقیق شامل سابقه اعتباری، نرخ نکول، درآمد، نسبت بدهی به درآمد و آستانه‌های</w:t>
+        <w:t>متغیرهای کلیدی این تحقیق شامل سابقه اعتباری، نرخ نکول، درآمد، نسبت بدهی به درآمد و آستانه‌های</w:t>
       </w:r>
       <w:r>
         <w:rPr>
@@ -8742,7 +9637,6 @@
           <w:color w:val="000000" w:themeColor="text1"/>
           <w:sz w:val="24"/>
         </w:rPr>
-        <w:lastRenderedPageBreak/>
         <w:br w:type="page"/>
       </w:r>
     </w:p>
@@ -12238,6 +13132,7 @@
         <w:t>"</w:t>
       </w:r>
       <w:proofErr w:type="spellStart"/>
+      <w:proofErr w:type="gramStart"/>
       <w:r>
         <w:rPr>
           <w:rFonts w:ascii="Times New Roman" w:hAnsi="Times New Roman" w:cs="Times New Roman"/>
@@ -12249,6 +13144,7 @@
         <w:t>M.Sc</w:t>
       </w:r>
       <w:proofErr w:type="spellEnd"/>
+      <w:proofErr w:type="gramEnd"/>
       <w:r>
         <w:rPr>
           <w:rFonts w:ascii="Times New Roman" w:hAnsi="Times New Roman" w:cs="Times New Roman"/>
@@ -12303,8 +13199,20 @@
           <w:sz w:val="36"/>
           <w:szCs w:val="36"/>
         </w:rPr>
-        <w:t>………………………..</w:t>
-      </w:r>
+        <w:t>……………………</w:t>
+      </w:r>
+      <w:proofErr w:type="gramStart"/>
+      <w:r>
+        <w:rPr>
+          <w:rFonts w:ascii="Times New Roman" w:hAnsi="Times New Roman" w:cs="Times New Roman"/>
+          <w:bCs/>
+          <w:color w:val="000000" w:themeColor="text1"/>
+          <w:sz w:val="36"/>
+          <w:szCs w:val="36"/>
+        </w:rPr>
+        <w:t>…..</w:t>
+      </w:r>
+      <w:proofErr w:type="gramEnd"/>
     </w:p>
     <w:p>
       <w:pPr>
@@ -12786,15 +13694,7 @@
         <w:noProof/>
         <w:rtl/>
       </w:rPr>
-      <w:t>1</w:t>
-    </w:r>
-    <w:r>
-      <w:rPr>
-        <w:rFonts w:cs="2  Lotus"/>
-        <w:noProof/>
-        <w:rtl/>
-      </w:rPr>
-      <w:t>9</w:t>
+      <w:t>19</w:t>
     </w:r>
     <w:r>
       <w:rPr>

--- a/payan name.docx
+++ b/payan name.docx
@@ -7808,6 +7808,11 @@
       </w:r>
     </w:p>
     <w:p>
+      <w:pPr>
+        <w:rPr>
+          <w:rtl/>
+        </w:rPr>
+      </w:pPr>
       <w:r>
         <w:rPr>
           <w:rtl/>
@@ -8699,12 +8704,51 @@
         <w:t xml:space="preserve"> بانک‌ها است</w:t>
       </w:r>
       <w:r>
+        <w:rPr>
+          <w:rFonts w:hint="cs"/>
+          <w:rtl/>
+        </w:rPr>
         <w:t>.</w:t>
       </w:r>
     </w:p>
     <w:p>
       <w:pPr>
         <w:rPr>
+          <w:rtl/>
+        </w:rPr>
+      </w:pPr>
+      <w:r>
+        <w:rPr>
+          <w:rtl/>
+        </w:rPr>
+        <w:t>تحلیل جریان نقدی یکی از ابزارهای اساسی در ارزیابی سلامت مالی بانک‌ها و شرکت‌ها است که میزان ورود و خروج وجوه نقد در یک دوره زمانی مشخص را بررسی می‌کند. این تحلیل کمک می‌کند تا توانایی سازمان در تأمین تعهدات مالی، پرداخت بدهی‌ها، و سرمایه‌گذاری در پروژه‌های جدید ارزیابی شود. در بانک‌ها، جریان نقدی مثبت نشان‌دهنده عملکرد مطلوب در مدیریت وام‌ها و بازپرداخت‌ها است، در حالی که جریان نقدی منفی می‌تواند نشان‌دهنده افزایش نکول و مشکلات نقدینگی باشد. این تحلیل به مدیران کمک می‌کند تا استراتژی‌هایی برای مدیریت بهینه منابع مالی و کاهش ریسک نقدینگی تدوین کنند. همچنین، پیش‌بینی جریان نقدی با استفاده از مدل‌های پیشرفته تحلیل داده، می‌تواند تصمیم‌گیری‌های آگاهانه‌تر در تخصیص منابع و سرمایه‌گذاری‌ها را ممکن سازد. بهره‌گیری از تحلیل جریان نقدی، نقش مهمی در تقویت پایداری مالی و اعتماد سرمایه‌گذاران و مشتریان به بانک‌ها و مؤسسات مالی ایفا می‌کند</w:t>
+      </w:r>
+      <w:r>
+        <w:rPr>
+          <w:rFonts w:hint="cs"/>
+          <w:rtl/>
+        </w:rPr>
+        <w:t>.</w:t>
+      </w:r>
+    </w:p>
+    <w:p>
+      <w:r>
+        <w:rPr>
+          <w:rtl/>
+        </w:rPr>
+        <w:t>بحران‌های بانکی اغلب ناشی از عدم مدیریت صحیح ریسک‌های اعتباری، نقدینگی، و بازار هستند و می‌توانند تأثیرات مخربی بر اقتصاد کلان داشته باشند. کاهش و کنترل این ریسک‌ها نیازمند اجرای چارچوب‌های قوی مدیریت ریسک است که شامل شناسایی، ارزیابی، و پایش مداوم ریسک‌ها می‌شود. بانک‌ها می‌توانند با به‌کارگیری مدل‌های پیش‌بینی ریسک و تحلیل داده‌های تاریخی، احتمال وقوع بحران‌ها را کاهش دهند.از سوی دیگر، تقویت شفافیت در گزارش‌دهی مالی و افزایش اعتماد عمومی از طریق ارتباطات شفاف با سهام‌داران و مشتریان، نقشی حیاتی در مدیریت و کنترل ریسک بحران‌های بانکی دارد. اجرای این رویکردها به حفظ ثبات نظام مالی و جلوگیری از بروز بحران‌های سیستمی کمک می‌کند</w:t>
+      </w:r>
+      <w:r>
+        <w:rPr>
+          <w:rFonts w:hint="cs"/>
+          <w:rtl/>
+        </w:rPr>
+        <w:t>.</w:t>
+      </w:r>
+    </w:p>
+    <w:p>
+      <w:pPr>
+        <w:rPr>
           <w:lang w:bidi="fa-IR"/>
         </w:rPr>
       </w:pPr>
@@ -8713,7 +8757,15 @@
           <w:rFonts w:hint="cs"/>
           <w:rtl/>
         </w:rPr>
-        <w:t>یکی از راهکارهای نوین برای مدیریت بهتر ریسک اعتباری، استفاده از ماتریس زیان است. این رویکرد، به‌جای محدود کردن تصمیم‌گیری به دو گزینه ساده، داده‌ها را به سه دسته خوش‌حساب، بدحساب و مرزی تقسیم می‌کند. دسته‌بندی موارد مرزی فرصتی برای جمع‌آوری اطلاعات بیشتر و اتخاذ تصمیمات دقیق‌تر فراهم می‌آورد. این دسته‌بندی، انعطاف‌پذیری بیشتری در مواجهه با داده‌های نامطمئن ایجاد می‌کند و امکان کاهش ریسک‌های ناشی از تصمیم‌گیری‌های اشتباه را فراهم می‌سازد</w:t>
+        <w:t xml:space="preserve">یکی از راهکارهای نوین برای مدیریت بهتر ریسک اعتباری، استفاده از ماتریس زیان است. این رویکرد، به‌جای محدود کردن تصمیم‌گیری به دو گزینه ساده، داده‌ها را به سه دسته خوش‌حساب، بدحساب و مرزی تقسیم می‌کند. دسته‌بندی موارد مرزی فرصتی برای جمع‌آوری اطلاعات بیشتر و </w:t>
+      </w:r>
+      <w:r>
+        <w:rPr>
+          <w:rFonts w:hint="cs"/>
+          <w:rtl/>
+        </w:rPr>
+        <w:lastRenderedPageBreak/>
+        <w:t>اتخاذ تصمیمات دقیق‌تر فراهم می‌آورد. این دسته‌بندی، انعطاف‌پذیری بیشتری در مواجهه با داده‌های نامطمئن ایجاد می‌کند و امکان کاهش ریسک‌های ناشی از تصمیم‌گیری‌های اشتباه را فراهم می‌سازد</w:t>
       </w:r>
       <w:r>
         <w:rPr>
@@ -8925,15 +8977,7 @@
           <w:rFonts w:hint="cs"/>
           <w:rtl/>
         </w:rPr>
-        <w:t xml:space="preserve"> </w:t>
-      </w:r>
-      <w:r>
-        <w:rPr>
-          <w:rFonts w:hint="cs"/>
-          <w:rtl/>
-        </w:rPr>
-        <w:lastRenderedPageBreak/>
-        <w:t>متغیرهای کلیدی این تحقیق شامل سابقه اعتباری، نرخ نکول، درآمد، نسبت بدهی به درآمد و آستانه‌های</w:t>
+        <w:t xml:space="preserve"> متغیرهای کلیدی این تحقیق شامل سابقه اعتباری، نرخ نکول، درآمد، نسبت بدهی به درآمد و آستانه‌های</w:t>
       </w:r>
       <w:r>
         <w:rPr>
@@ -9073,6 +9117,7 @@
           <w:rFonts w:hint="cs"/>
           <w:rtl/>
         </w:rPr>
+        <w:lastRenderedPageBreak/>
         <w:t xml:space="preserve">متن </w:t>
       </w:r>
       <w:r>

--- a/payan name.docx
+++ b/payan name.docx
@@ -9106,27 +9106,4246 @@
       <w:bookmarkEnd w:id="5"/>
     </w:p>
     <w:p>
-      <w:pPr>
-        <w:rPr>
-          <w:rFonts w:asciiTheme="minorHAnsi" w:hAnsiTheme="minorHAnsi"/>
-          <w:b/>
-        </w:rPr>
-      </w:pPr>
-      <w:r>
-        <w:rPr>
-          <w:rFonts w:hint="cs"/>
+      <w:r>
+        <w:rPr>
           <w:rtl/>
         </w:rPr>
         <w:lastRenderedPageBreak/>
-        <w:t xml:space="preserve">متن </w:t>
-      </w:r>
-      <w:r>
-        <w:rPr>
-          <w:rFonts w:hint="cs"/>
-          <w:rtl/>
-        </w:rPr>
-        <w:t>موردنظر</w:t>
-      </w:r>
+        <w:t>ر</w:t>
+      </w:r>
+      <w:r>
+        <w:rPr>
+          <w:rFonts w:hint="cs"/>
+          <w:rtl/>
+        </w:rPr>
+        <w:t>یسک</w:t>
+      </w:r>
+      <w:r>
+        <w:rPr>
+          <w:rtl/>
+        </w:rPr>
+        <w:t xml:space="preserve"> اعتبار</w:t>
+      </w:r>
+      <w:r>
+        <w:rPr>
+          <w:rFonts w:hint="cs"/>
+          <w:rtl/>
+        </w:rPr>
+        <w:t>ی</w:t>
+      </w:r>
+      <w:r>
+        <w:rPr>
+          <w:rtl/>
+        </w:rPr>
+        <w:t xml:space="preserve"> به‌عنوان </w:t>
+      </w:r>
+      <w:r>
+        <w:rPr>
+          <w:rFonts w:hint="cs"/>
+          <w:rtl/>
+        </w:rPr>
+        <w:t>یکی</w:t>
+      </w:r>
+      <w:r>
+        <w:rPr>
+          <w:rtl/>
+        </w:rPr>
+        <w:t xml:space="preserve"> از چالش‌ها</w:t>
+      </w:r>
+      <w:r>
+        <w:rPr>
+          <w:rFonts w:hint="cs"/>
+          <w:rtl/>
+        </w:rPr>
+        <w:t>ی</w:t>
+      </w:r>
+      <w:r>
+        <w:rPr>
+          <w:rtl/>
+        </w:rPr>
+        <w:t xml:space="preserve"> کل</w:t>
+      </w:r>
+      <w:r>
+        <w:rPr>
+          <w:rFonts w:hint="cs"/>
+          <w:rtl/>
+        </w:rPr>
+        <w:t>یدی</w:t>
+      </w:r>
+      <w:r>
+        <w:rPr>
+          <w:rtl/>
+        </w:rPr>
+        <w:t xml:space="preserve"> در نظام بانک</w:t>
+      </w:r>
+      <w:r>
+        <w:rPr>
+          <w:rFonts w:hint="cs"/>
+          <w:rtl/>
+        </w:rPr>
+        <w:t>ی</w:t>
+      </w:r>
+      <w:r>
+        <w:rPr>
+          <w:rtl/>
+        </w:rPr>
+        <w:t xml:space="preserve"> و مال</w:t>
+      </w:r>
+      <w:r>
+        <w:rPr>
+          <w:rFonts w:hint="cs"/>
+          <w:rtl/>
+        </w:rPr>
+        <w:t>ی،</w:t>
+      </w:r>
+      <w:r>
+        <w:rPr>
+          <w:rtl/>
+        </w:rPr>
+        <w:t xml:space="preserve"> تأث</w:t>
+      </w:r>
+      <w:r>
+        <w:rPr>
+          <w:rFonts w:hint="cs"/>
+          <w:rtl/>
+        </w:rPr>
+        <w:t>یری</w:t>
+      </w:r>
+      <w:r>
+        <w:rPr>
+          <w:rtl/>
+        </w:rPr>
+        <w:t xml:space="preserve"> عم</w:t>
+      </w:r>
+      <w:r>
+        <w:rPr>
+          <w:rFonts w:hint="cs"/>
+          <w:rtl/>
+        </w:rPr>
+        <w:t>یق</w:t>
+      </w:r>
+      <w:r>
+        <w:rPr>
+          <w:rtl/>
+        </w:rPr>
+        <w:t xml:space="preserve"> بر پا</w:t>
+      </w:r>
+      <w:r>
+        <w:rPr>
+          <w:rFonts w:hint="cs"/>
+          <w:rtl/>
+        </w:rPr>
+        <w:t>یداری</w:t>
+      </w:r>
+      <w:r>
+        <w:rPr>
+          <w:rtl/>
+        </w:rPr>
+        <w:t xml:space="preserve"> اقتصاد</w:t>
+      </w:r>
+      <w:r>
+        <w:rPr>
+          <w:rFonts w:hint="cs"/>
+          <w:rtl/>
+        </w:rPr>
+        <w:t>ی</w:t>
+      </w:r>
+      <w:r>
+        <w:rPr>
+          <w:rtl/>
+        </w:rPr>
+        <w:t xml:space="preserve"> و کارا</w:t>
+      </w:r>
+      <w:r>
+        <w:rPr>
+          <w:rFonts w:hint="cs"/>
+          <w:rtl/>
+        </w:rPr>
+        <w:t>یی</w:t>
+      </w:r>
+      <w:r>
+        <w:rPr>
+          <w:rtl/>
+        </w:rPr>
+        <w:t xml:space="preserve"> مؤسسات مال</w:t>
+      </w:r>
+      <w:r>
+        <w:rPr>
+          <w:rFonts w:hint="cs"/>
+          <w:rtl/>
+        </w:rPr>
+        <w:t>ی</w:t>
+      </w:r>
+      <w:r>
+        <w:rPr>
+          <w:rtl/>
+        </w:rPr>
+        <w:t xml:space="preserve"> دارد. در مح</w:t>
+      </w:r>
+      <w:r>
+        <w:rPr>
+          <w:rFonts w:hint="cs"/>
+          <w:rtl/>
+        </w:rPr>
+        <w:t>یط</w:t>
+      </w:r>
+      <w:r>
+        <w:rPr>
+          <w:rtl/>
+        </w:rPr>
+        <w:t xml:space="preserve"> رقابت</w:t>
+      </w:r>
+      <w:r>
+        <w:rPr>
+          <w:rFonts w:hint="cs"/>
+          <w:rtl/>
+        </w:rPr>
+        <w:t>ی</w:t>
+      </w:r>
+      <w:r>
+        <w:rPr>
+          <w:rtl/>
+        </w:rPr>
+        <w:t xml:space="preserve"> فعل</w:t>
+      </w:r>
+      <w:r>
+        <w:rPr>
+          <w:rFonts w:hint="cs"/>
+          <w:rtl/>
+        </w:rPr>
+        <w:t>ی</w:t>
+      </w:r>
+      <w:r>
+        <w:rPr>
+          <w:rtl/>
+        </w:rPr>
+        <w:t xml:space="preserve"> ب</w:t>
+      </w:r>
+      <w:r>
+        <w:rPr>
+          <w:rFonts w:hint="cs"/>
+          <w:rtl/>
+        </w:rPr>
+        <w:t>ین</w:t>
+      </w:r>
+      <w:r>
+        <w:rPr>
+          <w:rtl/>
+        </w:rPr>
+        <w:t xml:space="preserve"> بانک‌ها</w:t>
+      </w:r>
+      <w:r>
+        <w:rPr>
+          <w:rFonts w:hint="cs"/>
+          <w:rtl/>
+        </w:rPr>
+        <w:t>ی</w:t>
+      </w:r>
+      <w:r>
+        <w:rPr>
+          <w:rtl/>
+        </w:rPr>
+        <w:t xml:space="preserve"> کشور، جذب مشتر</w:t>
+      </w:r>
+      <w:r>
+        <w:rPr>
+          <w:rFonts w:hint="cs"/>
+          <w:rtl/>
+        </w:rPr>
+        <w:t>یان</w:t>
+      </w:r>
+      <w:r>
+        <w:rPr>
+          <w:rtl/>
+        </w:rPr>
+        <w:t xml:space="preserve"> جد</w:t>
+      </w:r>
+      <w:r>
+        <w:rPr>
+          <w:rFonts w:hint="cs"/>
+          <w:rtl/>
+        </w:rPr>
+        <w:t>ید</w:t>
+      </w:r>
+      <w:r>
+        <w:rPr>
+          <w:rtl/>
+        </w:rPr>
+        <w:t xml:space="preserve"> و حفظ مشتر</w:t>
+      </w:r>
+      <w:r>
+        <w:rPr>
+          <w:rFonts w:hint="cs"/>
+          <w:rtl/>
+        </w:rPr>
+        <w:t>یان</w:t>
+      </w:r>
+      <w:r>
+        <w:rPr>
+          <w:rtl/>
+        </w:rPr>
+        <w:t xml:space="preserve"> فعل</w:t>
+      </w:r>
+      <w:r>
+        <w:rPr>
+          <w:rFonts w:hint="cs"/>
+          <w:rtl/>
+        </w:rPr>
+        <w:t>ی</w:t>
+      </w:r>
+      <w:r>
+        <w:rPr>
+          <w:rtl/>
+        </w:rPr>
+        <w:t xml:space="preserve"> به </w:t>
+      </w:r>
+      <w:r>
+        <w:rPr>
+          <w:rFonts w:hint="cs"/>
+          <w:rtl/>
+        </w:rPr>
+        <w:t>یک</w:t>
+      </w:r>
+      <w:r>
+        <w:rPr>
+          <w:rtl/>
+        </w:rPr>
+        <w:t xml:space="preserve"> اولو</w:t>
+      </w:r>
+      <w:r>
+        <w:rPr>
+          <w:rFonts w:hint="cs"/>
+          <w:rtl/>
+        </w:rPr>
+        <w:t>یت</w:t>
+      </w:r>
+      <w:r>
+        <w:rPr>
+          <w:rtl/>
+        </w:rPr>
+        <w:t xml:space="preserve"> استراتژ</w:t>
+      </w:r>
+      <w:r>
+        <w:rPr>
+          <w:rFonts w:hint="cs"/>
+          <w:rtl/>
+        </w:rPr>
+        <w:t>یک</w:t>
+      </w:r>
+      <w:r>
+        <w:rPr>
+          <w:rtl/>
+        </w:rPr>
+        <w:t xml:space="preserve"> تبد</w:t>
+      </w:r>
+      <w:r>
+        <w:rPr>
+          <w:rFonts w:hint="cs"/>
+          <w:rtl/>
+        </w:rPr>
+        <w:t>یل</w:t>
+      </w:r>
+      <w:r>
+        <w:rPr>
+          <w:rtl/>
+        </w:rPr>
+        <w:t xml:space="preserve"> شده است. افزا</w:t>
+      </w:r>
+      <w:r>
+        <w:rPr>
+          <w:rFonts w:hint="cs"/>
+          <w:rtl/>
+        </w:rPr>
+        <w:t>یش</w:t>
+      </w:r>
+      <w:r>
+        <w:rPr>
+          <w:rtl/>
+        </w:rPr>
+        <w:t xml:space="preserve"> تعداد مؤسسات مال</w:t>
+      </w:r>
+      <w:r>
+        <w:rPr>
+          <w:rFonts w:hint="cs"/>
+          <w:rtl/>
+        </w:rPr>
+        <w:t>ی</w:t>
+      </w:r>
+      <w:r>
+        <w:rPr>
+          <w:rtl/>
+        </w:rPr>
+        <w:t xml:space="preserve"> و ارائه خدمات متنوع، بانک‌ها را به سمت استفاده از روش‌ها</w:t>
+      </w:r>
+      <w:r>
+        <w:rPr>
+          <w:rFonts w:hint="cs"/>
+          <w:rtl/>
+        </w:rPr>
+        <w:t>ی</w:t>
+      </w:r>
+      <w:r>
+        <w:rPr>
+          <w:rtl/>
+        </w:rPr>
+        <w:t xml:space="preserve"> نو</w:t>
+      </w:r>
+      <w:r>
+        <w:rPr>
+          <w:rFonts w:hint="cs"/>
+          <w:rtl/>
+        </w:rPr>
+        <w:t>ین</w:t>
+      </w:r>
+      <w:r>
+        <w:rPr>
+          <w:rtl/>
+        </w:rPr>
+        <w:t xml:space="preserve"> مد</w:t>
+      </w:r>
+      <w:r>
+        <w:rPr>
+          <w:rFonts w:hint="cs"/>
+          <w:rtl/>
+        </w:rPr>
+        <w:t>یریت</w:t>
+      </w:r>
+      <w:r>
+        <w:rPr>
+          <w:rtl/>
+        </w:rPr>
+        <w:t xml:space="preserve"> ر</w:t>
+      </w:r>
+      <w:r>
+        <w:rPr>
+          <w:rFonts w:hint="cs"/>
+          <w:rtl/>
+        </w:rPr>
+        <w:t>یسک</w:t>
+      </w:r>
+      <w:r>
+        <w:rPr>
+          <w:rtl/>
+        </w:rPr>
+        <w:t xml:space="preserve"> و تحل</w:t>
+      </w:r>
+      <w:r>
+        <w:rPr>
+          <w:rFonts w:hint="cs"/>
+          <w:rtl/>
+        </w:rPr>
+        <w:t>یل</w:t>
+      </w:r>
+      <w:r>
+        <w:rPr>
+          <w:rtl/>
+        </w:rPr>
+        <w:t xml:space="preserve"> داده‌ها</w:t>
+      </w:r>
+      <w:r>
+        <w:rPr>
+          <w:rFonts w:hint="cs"/>
+          <w:rtl/>
+        </w:rPr>
+        <w:t>ی</w:t>
+      </w:r>
+      <w:r>
+        <w:rPr>
+          <w:rtl/>
+        </w:rPr>
+        <w:t xml:space="preserve"> مشتر</w:t>
+      </w:r>
+      <w:r>
+        <w:rPr>
+          <w:rFonts w:hint="cs"/>
+          <w:rtl/>
+        </w:rPr>
+        <w:t>یان</w:t>
+      </w:r>
+      <w:r>
+        <w:rPr>
+          <w:rtl/>
+        </w:rPr>
+        <w:t xml:space="preserve"> سوق داده است. رقابت فشرده، بانک‌ها را ملزم م</w:t>
+      </w:r>
+      <w:r>
+        <w:rPr>
+          <w:rFonts w:hint="cs"/>
+          <w:rtl/>
+        </w:rPr>
+        <w:t>ی‌کند</w:t>
+      </w:r>
+      <w:r>
+        <w:rPr>
+          <w:rtl/>
+        </w:rPr>
+        <w:t xml:space="preserve"> تا نه تنها دقت خود را در ارز</w:t>
+      </w:r>
+      <w:r>
+        <w:rPr>
+          <w:rFonts w:hint="cs"/>
+          <w:rtl/>
+        </w:rPr>
+        <w:t>یابی</w:t>
+      </w:r>
+      <w:r>
+        <w:rPr>
+          <w:rtl/>
+        </w:rPr>
+        <w:t xml:space="preserve"> ر</w:t>
+      </w:r>
+      <w:r>
+        <w:rPr>
+          <w:rFonts w:hint="cs"/>
+          <w:rtl/>
+        </w:rPr>
+        <w:t>یسک</w:t>
+      </w:r>
+      <w:r>
+        <w:rPr>
+          <w:rtl/>
+        </w:rPr>
+        <w:t xml:space="preserve"> اعتبار</w:t>
+      </w:r>
+      <w:r>
+        <w:rPr>
+          <w:rFonts w:hint="cs"/>
+          <w:rtl/>
+        </w:rPr>
+        <w:t>ی</w:t>
+      </w:r>
+      <w:r>
+        <w:rPr>
+          <w:rtl/>
+        </w:rPr>
+        <w:t xml:space="preserve"> افزا</w:t>
+      </w:r>
+      <w:r>
+        <w:rPr>
+          <w:rFonts w:hint="cs"/>
+          <w:rtl/>
+        </w:rPr>
+        <w:t>یش</w:t>
+      </w:r>
+      <w:r>
+        <w:rPr>
+          <w:rtl/>
+        </w:rPr>
+        <w:t xml:space="preserve"> دهند، بلکه با بهره‌گ</w:t>
+      </w:r>
+      <w:r>
+        <w:rPr>
+          <w:rFonts w:hint="cs"/>
+          <w:rtl/>
+        </w:rPr>
+        <w:t>یری</w:t>
+      </w:r>
+      <w:r>
+        <w:rPr>
+          <w:rtl/>
+        </w:rPr>
+        <w:t xml:space="preserve"> از فناور</w:t>
+      </w:r>
+      <w:r>
+        <w:rPr>
+          <w:rFonts w:hint="cs"/>
+          <w:rtl/>
+        </w:rPr>
+        <w:t>ی‌های</w:t>
+      </w:r>
+      <w:r>
+        <w:rPr>
+          <w:rtl/>
+        </w:rPr>
+        <w:t xml:space="preserve"> پ</w:t>
+      </w:r>
+      <w:r>
+        <w:rPr>
+          <w:rFonts w:hint="cs"/>
+          <w:rtl/>
+        </w:rPr>
+        <w:t>یشرفته</w:t>
+      </w:r>
+      <w:r>
+        <w:rPr>
+          <w:rtl/>
+        </w:rPr>
+        <w:t xml:space="preserve"> م</w:t>
+      </w:r>
+      <w:r>
+        <w:rPr>
+          <w:rFonts w:hint="cs"/>
+          <w:rtl/>
+        </w:rPr>
+        <w:t>انند</w:t>
+      </w:r>
+      <w:r>
+        <w:rPr>
+          <w:rtl/>
+        </w:rPr>
+        <w:t xml:space="preserve"> </w:t>
+      </w:r>
+      <w:r>
+        <w:rPr>
+          <w:rFonts w:hint="cs"/>
+          <w:rtl/>
+        </w:rPr>
+        <w:t>یادگیری</w:t>
+      </w:r>
+      <w:r>
+        <w:rPr>
+          <w:rtl/>
+        </w:rPr>
+        <w:t xml:space="preserve"> ماش</w:t>
+      </w:r>
+      <w:r>
+        <w:rPr>
+          <w:rFonts w:hint="cs"/>
+          <w:rtl/>
+        </w:rPr>
+        <w:t>ین،</w:t>
+      </w:r>
+      <w:r>
+        <w:rPr>
+          <w:rtl/>
+        </w:rPr>
+        <w:t xml:space="preserve"> مز</w:t>
+      </w:r>
+      <w:r>
+        <w:rPr>
+          <w:rFonts w:hint="cs"/>
+          <w:rtl/>
+        </w:rPr>
+        <w:t>یت</w:t>
+      </w:r>
+      <w:r>
+        <w:rPr>
+          <w:rtl/>
+        </w:rPr>
+        <w:t xml:space="preserve"> رقابت</w:t>
+      </w:r>
+      <w:r>
+        <w:rPr>
+          <w:rFonts w:hint="cs"/>
+          <w:rtl/>
+        </w:rPr>
+        <w:t>ی</w:t>
+      </w:r>
+      <w:r>
+        <w:rPr>
+          <w:rtl/>
+        </w:rPr>
+        <w:t xml:space="preserve"> خود را در بازار تثب</w:t>
+      </w:r>
+      <w:r>
+        <w:rPr>
+          <w:rFonts w:hint="cs"/>
+          <w:rtl/>
+        </w:rPr>
+        <w:t>یت</w:t>
+      </w:r>
+      <w:r>
+        <w:rPr>
+          <w:rtl/>
+        </w:rPr>
+        <w:t xml:space="preserve"> کنند</w:t>
+      </w:r>
+      <w:r>
+        <w:rPr>
+          <w:rFonts w:hint="cs"/>
+          <w:rtl/>
+        </w:rPr>
+        <w:t>.</w:t>
+      </w:r>
+    </w:p>
+    <w:p>
+      <w:pPr>
+        <w:rPr>
+          <w:rtl/>
+        </w:rPr>
+      </w:pPr>
+      <w:r>
+        <w:rPr>
+          <w:rtl/>
+        </w:rPr>
+        <w:t>ریسک اعتباری نه تنها عملکرد داخلی بانک‌ها و مؤسسات مالی را تحت تأثیر قرار می‌دهد، بلکه ابعاد گسترده‌تری مانند اشتغال، سرمایه‌گذاری و رفاه اجتماعی را نیز شامل می‌شود. عدم مدیریت صحیح این ریسک می‌تواند منجر به کاهش اعتماد عمومی، افت سرمایه‌گذاری‌های داخلی و خارجی، و کاهش پایداری اقتصاد کلان شود</w:t>
+      </w:r>
+      <w:r>
+        <w:rPr>
+          <w:rFonts w:hint="cs"/>
+          <w:rtl/>
+        </w:rPr>
+        <w:t>.</w:t>
+      </w:r>
+    </w:p>
+    <w:p>
+      <w:pPr>
+        <w:rPr>
+          <w:rtl/>
+        </w:rPr>
+      </w:pPr>
+      <w:r>
+        <w:rPr>
+          <w:rtl/>
+        </w:rPr>
+        <w:t xml:space="preserve"> افزا</w:t>
+      </w:r>
+      <w:r>
+        <w:rPr>
+          <w:rFonts w:hint="cs"/>
+          <w:rtl/>
+        </w:rPr>
+        <w:t>ی</w:t>
+      </w:r>
+      <w:r>
+        <w:rPr>
+          <w:rFonts w:hint="eastAsia"/>
+          <w:rtl/>
+        </w:rPr>
+        <w:t>ش</w:t>
+      </w:r>
+      <w:r>
+        <w:rPr>
+          <w:rtl/>
+        </w:rPr>
+        <w:t xml:space="preserve"> تقاضا برا</w:t>
+      </w:r>
+      <w:r>
+        <w:rPr>
+          <w:rFonts w:hint="cs"/>
+          <w:rtl/>
+        </w:rPr>
+        <w:t>ی</w:t>
+      </w:r>
+      <w:r>
+        <w:rPr>
+          <w:rtl/>
+        </w:rPr>
+        <w:t xml:space="preserve"> وام‌ها و رشد پ</w:t>
+      </w:r>
+      <w:r>
+        <w:rPr>
+          <w:rFonts w:hint="cs"/>
+          <w:rtl/>
+        </w:rPr>
+        <w:t>ی</w:t>
+      </w:r>
+      <w:r>
+        <w:rPr>
+          <w:rFonts w:hint="eastAsia"/>
+          <w:rtl/>
+        </w:rPr>
+        <w:t>چ</w:t>
+      </w:r>
+      <w:r>
+        <w:rPr>
+          <w:rFonts w:hint="cs"/>
+          <w:rtl/>
+        </w:rPr>
+        <w:t>ی</w:t>
+      </w:r>
+      <w:r>
+        <w:rPr>
+          <w:rFonts w:hint="eastAsia"/>
+          <w:rtl/>
+        </w:rPr>
+        <w:t>دگ</w:t>
+      </w:r>
+      <w:r>
+        <w:rPr>
+          <w:rFonts w:hint="cs"/>
+          <w:rtl/>
+        </w:rPr>
+        <w:t>ی</w:t>
+      </w:r>
+      <w:r>
+        <w:rPr>
+          <w:rtl/>
+        </w:rPr>
+        <w:t xml:space="preserve"> در داده‌ها</w:t>
+      </w:r>
+      <w:r>
+        <w:rPr>
+          <w:rFonts w:hint="cs"/>
+          <w:rtl/>
+        </w:rPr>
+        <w:t>ی</w:t>
+      </w:r>
+      <w:r>
+        <w:rPr>
+          <w:rtl/>
+        </w:rPr>
+        <w:t xml:space="preserve"> مال</w:t>
+      </w:r>
+      <w:r>
+        <w:rPr>
+          <w:rFonts w:hint="cs"/>
+          <w:rtl/>
+        </w:rPr>
+        <w:t>ی</w:t>
+      </w:r>
+      <w:r>
+        <w:rPr>
+          <w:rFonts w:hint="eastAsia"/>
+          <w:rtl/>
+        </w:rPr>
+        <w:t>،</w:t>
+      </w:r>
+      <w:r>
+        <w:rPr>
+          <w:rtl/>
+        </w:rPr>
+        <w:t xml:space="preserve"> بانک‌ها را مجبور به استفاده از روش‌ها</w:t>
+      </w:r>
+      <w:r>
+        <w:rPr>
+          <w:rFonts w:hint="cs"/>
+          <w:rtl/>
+        </w:rPr>
+        <w:t>ی</w:t>
+      </w:r>
+      <w:r>
+        <w:rPr>
+          <w:rtl/>
+        </w:rPr>
+        <w:t xml:space="preserve"> پ</w:t>
+      </w:r>
+      <w:r>
+        <w:rPr>
+          <w:rFonts w:hint="cs"/>
+          <w:rtl/>
+        </w:rPr>
+        <w:t>ی</w:t>
+      </w:r>
+      <w:r>
+        <w:rPr>
+          <w:rFonts w:hint="eastAsia"/>
+          <w:rtl/>
+        </w:rPr>
+        <w:t>شرفته‌تر</w:t>
+      </w:r>
+      <w:r>
+        <w:rPr>
+          <w:rtl/>
+        </w:rPr>
+        <w:t xml:space="preserve"> برا</w:t>
+      </w:r>
+      <w:r>
+        <w:rPr>
+          <w:rFonts w:hint="cs"/>
+          <w:rtl/>
+        </w:rPr>
+        <w:t>ی</w:t>
+      </w:r>
+      <w:r>
+        <w:rPr>
+          <w:rtl/>
+        </w:rPr>
+        <w:t xml:space="preserve"> مد</w:t>
+      </w:r>
+      <w:r>
+        <w:rPr>
+          <w:rFonts w:hint="cs"/>
+          <w:rtl/>
+        </w:rPr>
+        <w:t>ی</w:t>
+      </w:r>
+      <w:r>
+        <w:rPr>
+          <w:rFonts w:hint="eastAsia"/>
+          <w:rtl/>
+        </w:rPr>
+        <w:t>ر</w:t>
+      </w:r>
+      <w:r>
+        <w:rPr>
+          <w:rFonts w:hint="cs"/>
+          <w:rtl/>
+        </w:rPr>
+        <w:t>ی</w:t>
+      </w:r>
+      <w:r>
+        <w:rPr>
+          <w:rFonts w:hint="eastAsia"/>
+          <w:rtl/>
+        </w:rPr>
+        <w:t>ت</w:t>
+      </w:r>
+      <w:r>
+        <w:rPr>
+          <w:rtl/>
+        </w:rPr>
+        <w:t xml:space="preserve"> ر</w:t>
+      </w:r>
+      <w:r>
+        <w:rPr>
+          <w:rFonts w:hint="cs"/>
+          <w:rtl/>
+        </w:rPr>
+        <w:t>ی</w:t>
+      </w:r>
+      <w:r>
+        <w:rPr>
+          <w:rFonts w:hint="eastAsia"/>
+          <w:rtl/>
+        </w:rPr>
+        <w:t>سک</w:t>
+      </w:r>
+      <w:r>
+        <w:rPr>
+          <w:rtl/>
+        </w:rPr>
+        <w:t xml:space="preserve"> کرده است. روش‌ها</w:t>
+      </w:r>
+      <w:r>
+        <w:rPr>
+          <w:rFonts w:hint="cs"/>
+          <w:rtl/>
+        </w:rPr>
+        <w:t>ی</w:t>
+      </w:r>
+      <w:r>
+        <w:rPr>
+          <w:rtl/>
+        </w:rPr>
+        <w:t xml:space="preserve"> سنت</w:t>
+      </w:r>
+      <w:r>
+        <w:rPr>
+          <w:rFonts w:hint="cs"/>
+          <w:rtl/>
+        </w:rPr>
+        <w:t>ی</w:t>
+      </w:r>
+      <w:r>
+        <w:rPr>
+          <w:rtl/>
+        </w:rPr>
+        <w:t xml:space="preserve"> که عموماً بر پا</w:t>
+      </w:r>
+      <w:r>
+        <w:rPr>
+          <w:rFonts w:hint="cs"/>
+          <w:rtl/>
+        </w:rPr>
+        <w:t>ی</w:t>
+      </w:r>
+      <w:r>
+        <w:rPr>
+          <w:rFonts w:hint="eastAsia"/>
+          <w:rtl/>
+        </w:rPr>
+        <w:t>ه</w:t>
+      </w:r>
+      <w:r>
+        <w:rPr>
+          <w:rtl/>
+        </w:rPr>
+        <w:t xml:space="preserve"> تصم</w:t>
+      </w:r>
+      <w:r>
+        <w:rPr>
+          <w:rFonts w:hint="cs"/>
+          <w:rtl/>
+        </w:rPr>
+        <w:t>ی</w:t>
+      </w:r>
+      <w:r>
+        <w:rPr>
+          <w:rFonts w:hint="eastAsia"/>
+          <w:rtl/>
+        </w:rPr>
+        <w:t>م‌گ</w:t>
+      </w:r>
+      <w:r>
+        <w:rPr>
+          <w:rFonts w:hint="cs"/>
+          <w:rtl/>
+        </w:rPr>
+        <w:t>ی</w:t>
+      </w:r>
+      <w:r>
+        <w:rPr>
+          <w:rFonts w:hint="eastAsia"/>
+          <w:rtl/>
+        </w:rPr>
+        <w:t>ر</w:t>
+      </w:r>
+      <w:r>
+        <w:rPr>
+          <w:rFonts w:hint="cs"/>
+          <w:rtl/>
+        </w:rPr>
+        <w:t>ی</w:t>
+      </w:r>
+      <w:r>
+        <w:rPr>
+          <w:rtl/>
+        </w:rPr>
+        <w:t xml:space="preserve"> دوکلاسه بنا شده‌اند، به دل</w:t>
+      </w:r>
+      <w:r>
+        <w:rPr>
+          <w:rFonts w:hint="cs"/>
+          <w:rtl/>
+        </w:rPr>
+        <w:t>ی</w:t>
+      </w:r>
+      <w:r>
+        <w:rPr>
+          <w:rFonts w:hint="eastAsia"/>
+          <w:rtl/>
+        </w:rPr>
+        <w:t>ل</w:t>
+      </w:r>
+      <w:r>
+        <w:rPr>
+          <w:rtl/>
+        </w:rPr>
+        <w:t xml:space="preserve"> ناکارآمد</w:t>
+      </w:r>
+      <w:r>
+        <w:rPr>
+          <w:rFonts w:hint="cs"/>
+          <w:rtl/>
+        </w:rPr>
+        <w:t>ی</w:t>
+      </w:r>
+      <w:r>
+        <w:rPr>
+          <w:rtl/>
+        </w:rPr>
+        <w:t xml:space="preserve"> در تحل</w:t>
+      </w:r>
+      <w:r>
+        <w:rPr>
+          <w:rFonts w:hint="cs"/>
+          <w:rtl/>
+        </w:rPr>
+        <w:t>ی</w:t>
+      </w:r>
+      <w:r>
+        <w:rPr>
+          <w:rFonts w:hint="eastAsia"/>
+          <w:rtl/>
+        </w:rPr>
+        <w:t>ل</w:t>
+      </w:r>
+      <w:r>
+        <w:rPr>
+          <w:rtl/>
+        </w:rPr>
+        <w:t xml:space="preserve"> داده‌ها</w:t>
+      </w:r>
+      <w:r>
+        <w:rPr>
+          <w:rFonts w:hint="cs"/>
+          <w:rtl/>
+        </w:rPr>
+        <w:t>ی</w:t>
+      </w:r>
+      <w:r>
+        <w:rPr>
+          <w:rtl/>
+        </w:rPr>
+        <w:t xml:space="preserve"> ناقص و ناتوان</w:t>
+      </w:r>
+      <w:r>
+        <w:rPr>
+          <w:rFonts w:hint="cs"/>
+          <w:rtl/>
+        </w:rPr>
+        <w:t>ی</w:t>
+      </w:r>
+      <w:r>
+        <w:rPr>
+          <w:rtl/>
+        </w:rPr>
+        <w:t xml:space="preserve"> در مد</w:t>
+      </w:r>
+      <w:r>
+        <w:rPr>
+          <w:rFonts w:hint="cs"/>
+          <w:rtl/>
+        </w:rPr>
+        <w:t>ی</w:t>
+      </w:r>
+      <w:r>
+        <w:rPr>
+          <w:rFonts w:hint="eastAsia"/>
+          <w:rtl/>
+        </w:rPr>
+        <w:t>ر</w:t>
+      </w:r>
+      <w:r>
+        <w:rPr>
+          <w:rFonts w:hint="cs"/>
+          <w:rtl/>
+        </w:rPr>
+        <w:t>ی</w:t>
+      </w:r>
+      <w:r>
+        <w:rPr>
+          <w:rFonts w:hint="eastAsia"/>
+          <w:rtl/>
+        </w:rPr>
+        <w:t>ت</w:t>
+      </w:r>
+      <w:r>
+        <w:rPr>
+          <w:rtl/>
+        </w:rPr>
+        <w:t xml:space="preserve"> مشتر</w:t>
+      </w:r>
+      <w:r>
+        <w:rPr>
+          <w:rFonts w:hint="cs"/>
+          <w:rtl/>
+        </w:rPr>
+        <w:t>ی</w:t>
+      </w:r>
+      <w:r>
+        <w:rPr>
+          <w:rFonts w:hint="eastAsia"/>
+          <w:rtl/>
+        </w:rPr>
+        <w:t>ان</w:t>
+      </w:r>
+      <w:r>
+        <w:rPr>
+          <w:rtl/>
+        </w:rPr>
+        <w:t xml:space="preserve"> مرز</w:t>
+      </w:r>
+      <w:r>
+        <w:rPr>
+          <w:rFonts w:hint="cs"/>
+          <w:rtl/>
+        </w:rPr>
+        <w:t>ی</w:t>
+      </w:r>
+      <w:r>
+        <w:rPr>
+          <w:rFonts w:hint="eastAsia"/>
+          <w:rtl/>
+        </w:rPr>
+        <w:t>،</w:t>
+      </w:r>
+      <w:r>
+        <w:rPr>
+          <w:rtl/>
+        </w:rPr>
+        <w:t xml:space="preserve"> د</w:t>
+      </w:r>
+      <w:r>
+        <w:rPr>
+          <w:rFonts w:hint="cs"/>
+          <w:rtl/>
+        </w:rPr>
+        <w:t>ی</w:t>
+      </w:r>
+      <w:r>
+        <w:rPr>
+          <w:rFonts w:hint="eastAsia"/>
+          <w:rtl/>
+        </w:rPr>
+        <w:t>گر</w:t>
+      </w:r>
+      <w:r>
+        <w:rPr>
+          <w:rtl/>
+        </w:rPr>
+        <w:t xml:space="preserve"> پاسخگو</w:t>
+      </w:r>
+      <w:r>
+        <w:rPr>
+          <w:rFonts w:hint="cs"/>
+          <w:rtl/>
+        </w:rPr>
+        <w:t>ی</w:t>
+      </w:r>
+      <w:r>
+        <w:rPr>
+          <w:rtl/>
+        </w:rPr>
+        <w:t xml:space="preserve"> ن</w:t>
+      </w:r>
+      <w:r>
+        <w:rPr>
+          <w:rFonts w:hint="cs"/>
+          <w:rtl/>
+        </w:rPr>
+        <w:t>ی</w:t>
+      </w:r>
+      <w:r>
+        <w:rPr>
+          <w:rFonts w:hint="eastAsia"/>
+          <w:rtl/>
+        </w:rPr>
+        <w:t>ازها</w:t>
+      </w:r>
+      <w:r>
+        <w:rPr>
+          <w:rFonts w:hint="cs"/>
+          <w:rtl/>
+        </w:rPr>
+        <w:t>ی</w:t>
+      </w:r>
+      <w:r>
+        <w:rPr>
+          <w:rtl/>
+        </w:rPr>
+        <w:t xml:space="preserve"> امروز ن</w:t>
+      </w:r>
+      <w:r>
+        <w:rPr>
+          <w:rFonts w:hint="cs"/>
+          <w:rtl/>
+        </w:rPr>
+        <w:t>ی</w:t>
+      </w:r>
+      <w:r>
+        <w:rPr>
+          <w:rFonts w:hint="eastAsia"/>
+          <w:rtl/>
+        </w:rPr>
+        <w:t>ستند</w:t>
+      </w:r>
+      <w:r>
+        <w:rPr>
+          <w:rtl/>
+        </w:rPr>
+        <w:t>.</w:t>
+      </w:r>
+      <w:r>
+        <w:rPr>
+          <w:rFonts w:hint="cs"/>
+          <w:rtl/>
+        </w:rPr>
+        <w:t xml:space="preserve"> </w:t>
+      </w:r>
+      <w:r>
+        <w:rPr>
+          <w:rtl/>
+        </w:rPr>
+        <w:t>علاوه بر این، بحران‌های مالی و اقتصادی مانند رکود یا همه‌گیری‌های جهانی، ضرورت بهره‌گیری از رویکردهای انعطاف‌پذیر و پویا را افزایش داده‌اند. بانک‌ها نیازمند مدل‌هایی هستند که بتوانند در شرایط عدم قطعیت و نوسانات اقتصادی، پایداری مالی را تضمین کنند و ریسک‌های مرتبط با اعتباردهی را به حداقل برسانند</w:t>
+      </w:r>
+      <w:r>
+        <w:t>.</w:t>
+      </w:r>
+    </w:p>
+    <w:p>
+      <w:pPr>
+        <w:rPr>
+          <w:rtl/>
+        </w:rPr>
+      </w:pPr>
+      <w:r>
+        <w:rPr>
+          <w:rtl/>
+        </w:rPr>
+        <w:t xml:space="preserve"> ا</w:t>
+      </w:r>
+      <w:r>
+        <w:rPr>
+          <w:rFonts w:hint="cs"/>
+          <w:rtl/>
+        </w:rPr>
+        <w:t>ی</w:t>
+      </w:r>
+      <w:r>
+        <w:rPr>
+          <w:rFonts w:hint="eastAsia"/>
+          <w:rtl/>
+        </w:rPr>
+        <w:t>ن</w:t>
+      </w:r>
+      <w:r>
+        <w:rPr>
+          <w:rtl/>
+        </w:rPr>
+        <w:t xml:space="preserve"> روش‌ها معمولاً منجر به افزا</w:t>
+      </w:r>
+      <w:r>
+        <w:rPr>
+          <w:rFonts w:hint="cs"/>
+          <w:rtl/>
+        </w:rPr>
+        <w:t>ی</w:t>
+      </w:r>
+      <w:r>
+        <w:rPr>
+          <w:rFonts w:hint="eastAsia"/>
+          <w:rtl/>
+        </w:rPr>
+        <w:t>ش</w:t>
+      </w:r>
+      <w:r>
+        <w:rPr>
+          <w:rtl/>
+        </w:rPr>
+        <w:t xml:space="preserve"> خطاها</w:t>
+      </w:r>
+      <w:r>
+        <w:rPr>
+          <w:rFonts w:hint="cs"/>
+          <w:rtl/>
+        </w:rPr>
+        <w:t>ی</w:t>
+      </w:r>
+      <w:r>
+        <w:rPr>
+          <w:rtl/>
+        </w:rPr>
+        <w:t xml:space="preserve"> تصم</w:t>
+      </w:r>
+      <w:r>
+        <w:rPr>
+          <w:rFonts w:hint="cs"/>
+          <w:rtl/>
+        </w:rPr>
+        <w:t>ی</w:t>
+      </w:r>
+      <w:r>
+        <w:rPr>
+          <w:rFonts w:hint="eastAsia"/>
+          <w:rtl/>
+        </w:rPr>
+        <w:t>م‌گ</w:t>
+      </w:r>
+      <w:r>
+        <w:rPr>
+          <w:rFonts w:hint="cs"/>
+          <w:rtl/>
+        </w:rPr>
+        <w:t>ی</w:t>
+      </w:r>
+      <w:r>
+        <w:rPr>
+          <w:rFonts w:hint="eastAsia"/>
+          <w:rtl/>
+        </w:rPr>
+        <w:t>ر</w:t>
+      </w:r>
+      <w:r>
+        <w:rPr>
+          <w:rFonts w:hint="cs"/>
+          <w:rtl/>
+        </w:rPr>
+        <w:t>ی</w:t>
+      </w:r>
+      <w:r>
+        <w:rPr>
+          <w:rFonts w:hint="eastAsia"/>
+          <w:rtl/>
+        </w:rPr>
+        <w:t>،</w:t>
+      </w:r>
+      <w:r>
+        <w:rPr>
+          <w:rtl/>
+        </w:rPr>
+        <w:t xml:space="preserve"> اتلاف منابع و کاهش بهره‌ور</w:t>
+      </w:r>
+      <w:r>
+        <w:rPr>
+          <w:rFonts w:hint="cs"/>
+          <w:rtl/>
+        </w:rPr>
+        <w:t>ی</w:t>
+      </w:r>
+      <w:r>
+        <w:rPr>
+          <w:rtl/>
+        </w:rPr>
+        <w:t xml:space="preserve"> </w:t>
+      </w:r>
+      <w:r>
+        <w:rPr>
+          <w:rFonts w:hint="eastAsia"/>
+          <w:rtl/>
+        </w:rPr>
+        <w:t>س</w:t>
+      </w:r>
+      <w:r>
+        <w:rPr>
+          <w:rFonts w:hint="cs"/>
+          <w:rtl/>
+        </w:rPr>
+        <w:t>ی</w:t>
+      </w:r>
+      <w:r>
+        <w:rPr>
+          <w:rFonts w:hint="eastAsia"/>
+          <w:rtl/>
+        </w:rPr>
+        <w:t>ستم</w:t>
+      </w:r>
+      <w:r>
+        <w:rPr>
+          <w:rtl/>
+        </w:rPr>
+        <w:t xml:space="preserve"> مال</w:t>
+      </w:r>
+      <w:r>
+        <w:rPr>
+          <w:rFonts w:hint="cs"/>
+          <w:rtl/>
+        </w:rPr>
+        <w:t>ی</w:t>
+      </w:r>
+      <w:r>
+        <w:rPr>
+          <w:rtl/>
+        </w:rPr>
+        <w:t xml:space="preserve"> م</w:t>
+      </w:r>
+      <w:r>
+        <w:rPr>
+          <w:rFonts w:hint="cs"/>
+          <w:rtl/>
+        </w:rPr>
+        <w:t>ی‌</w:t>
+      </w:r>
+      <w:r>
+        <w:rPr>
+          <w:rFonts w:hint="eastAsia"/>
+          <w:rtl/>
+        </w:rPr>
+        <w:t>شوند</w:t>
+      </w:r>
+      <w:r>
+        <w:rPr>
+          <w:rtl/>
+        </w:rPr>
+        <w:t>.</w:t>
+      </w:r>
+      <w:r>
+        <w:rPr>
+          <w:rFonts w:hint="cs"/>
+          <w:rtl/>
+        </w:rPr>
+        <w:t>ی</w:t>
+      </w:r>
+      <w:r>
+        <w:rPr>
+          <w:rFonts w:hint="eastAsia"/>
+          <w:rtl/>
+        </w:rPr>
+        <w:t>ک</w:t>
+      </w:r>
+      <w:r>
+        <w:rPr>
+          <w:rFonts w:hint="cs"/>
+          <w:rtl/>
+        </w:rPr>
+        <w:t>ی</w:t>
+      </w:r>
+      <w:r>
+        <w:rPr>
+          <w:rtl/>
+        </w:rPr>
+        <w:t xml:space="preserve"> از خلأها</w:t>
+      </w:r>
+      <w:r>
+        <w:rPr>
+          <w:rFonts w:hint="cs"/>
+          <w:rtl/>
+        </w:rPr>
+        <w:t>ی</w:t>
+      </w:r>
+      <w:r>
+        <w:rPr>
+          <w:rtl/>
+        </w:rPr>
+        <w:t xml:space="preserve"> تحق</w:t>
+      </w:r>
+      <w:r>
+        <w:rPr>
+          <w:rFonts w:hint="cs"/>
+          <w:rtl/>
+        </w:rPr>
+        <w:t>ی</w:t>
+      </w:r>
+      <w:r>
+        <w:rPr>
+          <w:rFonts w:hint="eastAsia"/>
+          <w:rtl/>
+        </w:rPr>
+        <w:t>قات</w:t>
+      </w:r>
+      <w:r>
+        <w:rPr>
+          <w:rFonts w:hint="cs"/>
+          <w:rtl/>
+        </w:rPr>
+        <w:t>ی</w:t>
+      </w:r>
+      <w:r>
+        <w:rPr>
+          <w:rtl/>
+        </w:rPr>
+        <w:t xml:space="preserve"> موجود در ا</w:t>
+      </w:r>
+      <w:r>
+        <w:rPr>
+          <w:rFonts w:hint="cs"/>
+          <w:rtl/>
+        </w:rPr>
+        <w:t>ی</w:t>
+      </w:r>
+      <w:r>
+        <w:rPr>
+          <w:rFonts w:hint="eastAsia"/>
+          <w:rtl/>
+        </w:rPr>
+        <w:t>ن</w:t>
+      </w:r>
+      <w:r>
+        <w:rPr>
+          <w:rtl/>
+        </w:rPr>
+        <w:t xml:space="preserve"> حوزه، نبود </w:t>
+      </w:r>
+      <w:r>
+        <w:rPr>
+          <w:rFonts w:hint="cs"/>
+          <w:rtl/>
+        </w:rPr>
+        <w:t>ی</w:t>
+      </w:r>
+      <w:r>
+        <w:rPr>
+          <w:rFonts w:hint="eastAsia"/>
+          <w:rtl/>
+        </w:rPr>
+        <w:t>ک</w:t>
+      </w:r>
+      <w:r>
+        <w:rPr>
+          <w:rtl/>
+        </w:rPr>
+        <w:t xml:space="preserve"> چارچوب برا</w:t>
+      </w:r>
+      <w:r>
+        <w:rPr>
+          <w:rFonts w:hint="cs"/>
+          <w:rtl/>
+        </w:rPr>
+        <w:t>ی</w:t>
+      </w:r>
+      <w:r>
+        <w:rPr>
+          <w:rtl/>
+        </w:rPr>
+        <w:t xml:space="preserve"> تع</w:t>
+      </w:r>
+      <w:r>
+        <w:rPr>
+          <w:rFonts w:hint="cs"/>
+          <w:rtl/>
+        </w:rPr>
+        <w:t>یی</w:t>
+      </w:r>
+      <w:r>
+        <w:rPr>
+          <w:rFonts w:hint="eastAsia"/>
+          <w:rtl/>
+        </w:rPr>
+        <w:t>ن</w:t>
+      </w:r>
+      <w:r>
+        <w:rPr>
+          <w:rtl/>
+        </w:rPr>
+        <w:t xml:space="preserve"> آستانه‌ها</w:t>
+      </w:r>
+      <w:r>
+        <w:rPr>
+          <w:rFonts w:hint="cs"/>
+          <w:rtl/>
+        </w:rPr>
+        <w:t>ی</w:t>
+      </w:r>
+      <w:r>
+        <w:rPr>
+          <w:rtl/>
+        </w:rPr>
+        <w:t xml:space="preserve"> تصم</w:t>
+      </w:r>
+      <w:r>
+        <w:rPr>
+          <w:rFonts w:hint="cs"/>
+          <w:rtl/>
+        </w:rPr>
+        <w:t>ی</w:t>
+      </w:r>
+      <w:r>
+        <w:rPr>
+          <w:rFonts w:hint="eastAsia"/>
+          <w:rtl/>
+        </w:rPr>
+        <w:t>م‌گ</w:t>
+      </w:r>
+      <w:r>
+        <w:rPr>
+          <w:rFonts w:hint="cs"/>
+          <w:rtl/>
+        </w:rPr>
+        <w:t>ی</w:t>
+      </w:r>
+      <w:r>
+        <w:rPr>
+          <w:rFonts w:hint="eastAsia"/>
+          <w:rtl/>
+        </w:rPr>
+        <w:t>ر</w:t>
+      </w:r>
+      <w:r>
+        <w:rPr>
+          <w:rFonts w:hint="cs"/>
+          <w:rtl/>
+        </w:rPr>
+        <w:t>ی</w:t>
+      </w:r>
+      <w:r>
+        <w:rPr>
+          <w:rtl/>
+        </w:rPr>
+        <w:t xml:space="preserve"> </w:t>
+      </w:r>
+      <w:r>
+        <w:rPr>
+          <w:rFonts w:hint="cs"/>
+          <w:rtl/>
+        </w:rPr>
+        <w:t>آلفا</w:t>
+      </w:r>
+      <w:r>
+        <w:rPr>
+          <w:rtl/>
+        </w:rPr>
+        <w:t xml:space="preserve"> و </w:t>
+      </w:r>
+      <w:r>
+        <w:rPr>
+          <w:rFonts w:hint="cs"/>
+          <w:rtl/>
+        </w:rPr>
+        <w:t>بتا</w:t>
+      </w:r>
+      <w:r>
+        <w:rPr>
+          <w:rtl/>
+        </w:rPr>
+        <w:t xml:space="preserve"> م</w:t>
+      </w:r>
+      <w:r>
+        <w:rPr>
+          <w:rFonts w:hint="cs"/>
+          <w:rtl/>
+        </w:rPr>
+        <w:t>ی</w:t>
+      </w:r>
+      <w:r>
+        <w:rPr>
+          <w:rtl/>
+        </w:rPr>
+        <w:t xml:space="preserve"> باشد. </w:t>
+      </w:r>
+      <w:r>
+        <w:rPr>
+          <w:rtl/>
+        </w:rPr>
+        <w:t>تحقیقات پیشین اغلب به دلیل تمرکز بر مدل‌های</w:t>
+      </w:r>
+      <w:r>
+        <w:rPr>
+          <w:rFonts w:hint="cs"/>
+          <w:rtl/>
+        </w:rPr>
+        <w:t xml:space="preserve"> </w:t>
+      </w:r>
+      <w:r>
+        <w:rPr>
+          <w:rtl/>
+        </w:rPr>
+        <w:t>غیرتطبیقی، کاستی‌هایی در تحلیل داده‌های پیچیده و متغیر داشته‌اند. این محدودیت‌ها منجر به کاهش دقت در پیش‌بینی و افزایش خطاهای تصمیم‌گیری شده است. همچنین، در تحلیل موارد مرزی و داده‌های ناقص، این مدل‌ها نتوانسته‌اند کارایی کافی ارائه دهند</w:t>
+      </w:r>
+      <w:r>
+        <w:rPr>
+          <w:rFonts w:hint="cs"/>
+          <w:rtl/>
+        </w:rPr>
+        <w:t>.</w:t>
+      </w:r>
+    </w:p>
+    <w:p>
+      <w:pPr>
+        <w:rPr>
+          <w:rtl/>
+        </w:rPr>
+      </w:pPr>
+      <w:r>
+        <w:rPr>
+          <w:rtl/>
+        </w:rPr>
+        <w:t>دسته‌بند</w:t>
+      </w:r>
+      <w:r>
+        <w:rPr>
+          <w:rFonts w:hint="cs"/>
+          <w:rtl/>
+        </w:rPr>
+        <w:t>ی</w:t>
+      </w:r>
+      <w:r>
+        <w:rPr>
+          <w:rtl/>
+        </w:rPr>
+        <w:t xml:space="preserve"> دق</w:t>
+      </w:r>
+      <w:r>
+        <w:rPr>
+          <w:rFonts w:hint="cs"/>
+          <w:rtl/>
+        </w:rPr>
+        <w:t>ی</w:t>
+      </w:r>
+      <w:r>
+        <w:rPr>
+          <w:rFonts w:hint="eastAsia"/>
+          <w:rtl/>
+        </w:rPr>
+        <w:t>ق</w:t>
+      </w:r>
+      <w:r>
+        <w:rPr>
+          <w:rtl/>
+        </w:rPr>
+        <w:t xml:space="preserve"> موارد مرز</w:t>
+      </w:r>
+      <w:r>
+        <w:rPr>
+          <w:rFonts w:hint="cs"/>
+          <w:rtl/>
+        </w:rPr>
+        <w:t>ی</w:t>
+      </w:r>
+      <w:r>
+        <w:rPr>
+          <w:rtl/>
+        </w:rPr>
+        <w:t xml:space="preserve"> که در ا</w:t>
+      </w:r>
+      <w:r>
+        <w:rPr>
+          <w:rFonts w:hint="cs"/>
+          <w:rtl/>
+        </w:rPr>
+        <w:t>ی</w:t>
+      </w:r>
+      <w:r>
+        <w:rPr>
+          <w:rFonts w:hint="eastAsia"/>
+          <w:rtl/>
+        </w:rPr>
+        <w:t>ن</w:t>
+      </w:r>
+      <w:r>
+        <w:rPr>
+          <w:rtl/>
+        </w:rPr>
+        <w:t xml:space="preserve"> رو</w:t>
+      </w:r>
+      <w:r>
+        <w:rPr>
+          <w:rFonts w:hint="cs"/>
+          <w:rtl/>
+        </w:rPr>
+        <w:t>ی</w:t>
+      </w:r>
+      <w:r>
+        <w:rPr>
+          <w:rFonts w:hint="eastAsia"/>
+          <w:rtl/>
+        </w:rPr>
+        <w:t>کرد</w:t>
+      </w:r>
+      <w:r>
+        <w:rPr>
+          <w:rtl/>
+        </w:rPr>
+        <w:t xml:space="preserve"> نقش مهم</w:t>
+      </w:r>
+      <w:r>
+        <w:rPr>
+          <w:rFonts w:hint="cs"/>
+          <w:rtl/>
+        </w:rPr>
+        <w:t>ی</w:t>
+      </w:r>
+      <w:r>
+        <w:rPr>
+          <w:rtl/>
+        </w:rPr>
+        <w:t xml:space="preserve"> دارند به دل</w:t>
+      </w:r>
+      <w:r>
+        <w:rPr>
+          <w:rFonts w:hint="cs"/>
+          <w:rtl/>
+        </w:rPr>
+        <w:t>ی</w:t>
+      </w:r>
+      <w:r>
+        <w:rPr>
+          <w:rFonts w:hint="eastAsia"/>
+          <w:rtl/>
+        </w:rPr>
+        <w:t>ل</w:t>
+      </w:r>
+      <w:r>
+        <w:rPr>
+          <w:rtl/>
+        </w:rPr>
+        <w:t xml:space="preserve"> نبود روش‌ها</w:t>
+      </w:r>
+      <w:r>
+        <w:rPr>
+          <w:rFonts w:hint="cs"/>
+          <w:rtl/>
+        </w:rPr>
+        <w:t>ی</w:t>
+      </w:r>
+      <w:r>
+        <w:rPr>
+          <w:rtl/>
+        </w:rPr>
+        <w:t xml:space="preserve"> مؤثر تحل</w:t>
+      </w:r>
+      <w:r>
+        <w:rPr>
+          <w:rFonts w:hint="cs"/>
+          <w:rtl/>
+        </w:rPr>
+        <w:t>ی</w:t>
+      </w:r>
+      <w:r>
+        <w:rPr>
+          <w:rFonts w:hint="eastAsia"/>
+          <w:rtl/>
+        </w:rPr>
+        <w:t>ل،</w:t>
+      </w:r>
+      <w:r>
+        <w:rPr>
+          <w:rtl/>
+        </w:rPr>
+        <w:t xml:space="preserve"> همچنان </w:t>
+      </w:r>
+      <w:r>
+        <w:rPr>
+          <w:rFonts w:hint="cs"/>
+          <w:rtl/>
+        </w:rPr>
+        <w:t>ی</w:t>
+      </w:r>
+      <w:r>
+        <w:rPr>
+          <w:rFonts w:hint="eastAsia"/>
+          <w:rtl/>
+        </w:rPr>
+        <w:t>ک</w:t>
+      </w:r>
+      <w:r>
+        <w:rPr>
+          <w:rtl/>
+        </w:rPr>
+        <w:t xml:space="preserve"> چالش باق</w:t>
+      </w:r>
+      <w:r>
+        <w:rPr>
+          <w:rFonts w:hint="cs"/>
+          <w:rtl/>
+        </w:rPr>
+        <w:t>ی</w:t>
+      </w:r>
+      <w:r>
+        <w:rPr>
+          <w:rtl/>
+        </w:rPr>
+        <w:t xml:space="preserve"> مانده است. تحق</w:t>
+      </w:r>
+      <w:r>
+        <w:rPr>
+          <w:rFonts w:hint="cs"/>
+          <w:rtl/>
+        </w:rPr>
+        <w:t>ی</w:t>
+      </w:r>
+      <w:r>
+        <w:rPr>
+          <w:rFonts w:hint="eastAsia"/>
+          <w:rtl/>
+        </w:rPr>
+        <w:t>قات</w:t>
+      </w:r>
+      <w:r>
+        <w:rPr>
+          <w:rtl/>
+        </w:rPr>
+        <w:t xml:space="preserve"> پ</w:t>
+      </w:r>
+      <w:r>
+        <w:rPr>
+          <w:rFonts w:hint="cs"/>
+          <w:rtl/>
+        </w:rPr>
+        <w:t>ی</w:t>
+      </w:r>
+      <w:r>
+        <w:rPr>
+          <w:rFonts w:hint="eastAsia"/>
+          <w:rtl/>
+        </w:rPr>
+        <w:t>ش</w:t>
+      </w:r>
+      <w:r>
+        <w:rPr>
+          <w:rFonts w:hint="cs"/>
+          <w:rtl/>
+        </w:rPr>
+        <w:t>ی</w:t>
+      </w:r>
+      <w:r>
+        <w:rPr>
+          <w:rFonts w:hint="eastAsia"/>
+          <w:rtl/>
+        </w:rPr>
+        <w:t>ن</w:t>
+      </w:r>
+      <w:r>
+        <w:rPr>
+          <w:rtl/>
+        </w:rPr>
+        <w:t xml:space="preserve"> کمتر بر استف</w:t>
+      </w:r>
+      <w:r>
+        <w:rPr>
+          <w:rFonts w:hint="eastAsia"/>
+          <w:rtl/>
+        </w:rPr>
+        <w:t>اده</w:t>
+      </w:r>
+      <w:r>
+        <w:rPr>
+          <w:rtl/>
+        </w:rPr>
+        <w:t xml:space="preserve"> از ماتر</w:t>
+      </w:r>
+      <w:r>
+        <w:rPr>
+          <w:rFonts w:hint="cs"/>
+          <w:rtl/>
+        </w:rPr>
+        <w:t>ی</w:t>
+      </w:r>
+      <w:r>
+        <w:rPr>
+          <w:rFonts w:hint="eastAsia"/>
+          <w:rtl/>
+        </w:rPr>
+        <w:t>س</w:t>
+      </w:r>
+      <w:r>
+        <w:rPr>
+          <w:rtl/>
+        </w:rPr>
+        <w:t xml:space="preserve"> ز</w:t>
+      </w:r>
+      <w:r>
+        <w:rPr>
+          <w:rFonts w:hint="cs"/>
+          <w:rtl/>
+        </w:rPr>
+        <w:t>ی</w:t>
+      </w:r>
+      <w:r>
+        <w:rPr>
+          <w:rFonts w:hint="eastAsia"/>
+          <w:rtl/>
+        </w:rPr>
+        <w:t>ان</w:t>
+      </w:r>
+      <w:r>
+        <w:rPr>
+          <w:rtl/>
+        </w:rPr>
+        <w:t xml:space="preserve"> و طبقه بند</w:t>
+      </w:r>
+      <w:r>
+        <w:rPr>
+          <w:rFonts w:hint="cs"/>
+          <w:rtl/>
+        </w:rPr>
+        <w:t>ی</w:t>
+      </w:r>
+      <w:r>
+        <w:rPr>
+          <w:rtl/>
+        </w:rPr>
+        <w:t xml:space="preserve"> ترک</w:t>
+      </w:r>
+      <w:r>
+        <w:rPr>
+          <w:rFonts w:hint="cs"/>
+          <w:rtl/>
+        </w:rPr>
+        <w:t>ی</w:t>
+      </w:r>
+      <w:r>
+        <w:rPr>
+          <w:rFonts w:hint="eastAsia"/>
+          <w:rtl/>
+        </w:rPr>
+        <w:t>ب</w:t>
+      </w:r>
+      <w:r>
+        <w:rPr>
+          <w:rFonts w:hint="cs"/>
+          <w:rtl/>
+        </w:rPr>
+        <w:t>ی</w:t>
+      </w:r>
+      <w:r>
+        <w:rPr>
+          <w:rtl/>
+        </w:rPr>
+        <w:t xml:space="preserve"> مبتن</w:t>
+      </w:r>
+      <w:r>
+        <w:rPr>
+          <w:rFonts w:hint="cs"/>
+          <w:rtl/>
+        </w:rPr>
+        <w:t>ی</w:t>
+      </w:r>
+      <w:r>
+        <w:rPr>
+          <w:rtl/>
+        </w:rPr>
+        <w:t xml:space="preserve"> بر روش بگ</w:t>
+      </w:r>
+      <w:r>
+        <w:rPr>
+          <w:rFonts w:hint="cs"/>
+          <w:rtl/>
+        </w:rPr>
+        <w:t>ی</w:t>
+      </w:r>
+      <w:r>
+        <w:rPr>
+          <w:rFonts w:hint="eastAsia"/>
+          <w:rtl/>
+        </w:rPr>
+        <w:t>نگ</w:t>
+      </w:r>
+      <w:r>
+        <w:rPr>
+          <w:rtl/>
+        </w:rPr>
+        <w:t xml:space="preserve"> متمرکز شده‌اند.</w:t>
+      </w:r>
+      <w:r>
+        <w:rPr>
+          <w:rFonts w:hint="eastAsia"/>
+          <w:rtl/>
+        </w:rPr>
+        <w:t>ا</w:t>
+      </w:r>
+      <w:r>
+        <w:rPr>
+          <w:rFonts w:hint="cs"/>
+          <w:rtl/>
+        </w:rPr>
+        <w:t>ی</w:t>
+      </w:r>
+      <w:r>
+        <w:rPr>
+          <w:rFonts w:hint="eastAsia"/>
+          <w:rtl/>
+        </w:rPr>
+        <w:t>ن</w:t>
+      </w:r>
+      <w:r>
+        <w:rPr>
+          <w:rtl/>
+        </w:rPr>
+        <w:t xml:space="preserve"> تحق</w:t>
+      </w:r>
+      <w:r>
+        <w:rPr>
+          <w:rFonts w:hint="cs"/>
+          <w:rtl/>
+        </w:rPr>
+        <w:t>ی</w:t>
+      </w:r>
+      <w:r>
+        <w:rPr>
+          <w:rFonts w:hint="eastAsia"/>
+          <w:rtl/>
+        </w:rPr>
+        <w:t>ق</w:t>
+      </w:r>
+      <w:r>
+        <w:rPr>
+          <w:rtl/>
+        </w:rPr>
+        <w:t xml:space="preserve"> با هدف ارائه </w:t>
+      </w:r>
+      <w:r>
+        <w:rPr>
+          <w:rFonts w:hint="cs"/>
+          <w:rtl/>
+        </w:rPr>
+        <w:t>ی</w:t>
+      </w:r>
+      <w:r>
+        <w:rPr>
+          <w:rFonts w:hint="eastAsia"/>
+          <w:rtl/>
+        </w:rPr>
+        <w:t>ک</w:t>
+      </w:r>
+      <w:r>
+        <w:rPr>
+          <w:rtl/>
+        </w:rPr>
+        <w:t xml:space="preserve"> مدل ترک</w:t>
+      </w:r>
+      <w:r>
+        <w:rPr>
+          <w:rFonts w:hint="cs"/>
+          <w:rtl/>
+        </w:rPr>
+        <w:t>ی</w:t>
+      </w:r>
+      <w:r>
+        <w:rPr>
+          <w:rFonts w:hint="eastAsia"/>
+          <w:rtl/>
+        </w:rPr>
+        <w:t>ب</w:t>
+      </w:r>
+      <w:r>
+        <w:rPr>
+          <w:rFonts w:hint="cs"/>
+          <w:rtl/>
+        </w:rPr>
+        <w:t>ی</w:t>
+      </w:r>
+      <w:r>
+        <w:rPr>
+          <w:rtl/>
+        </w:rPr>
+        <w:t xml:space="preserve"> </w:t>
+      </w:r>
+      <w:r>
+        <w:rPr>
+          <w:rtl/>
+        </w:rPr>
+        <w:lastRenderedPageBreak/>
+        <w:t>مبتن</w:t>
+      </w:r>
+      <w:r>
+        <w:rPr>
+          <w:rFonts w:hint="cs"/>
+          <w:rtl/>
+        </w:rPr>
+        <w:t>ی</w:t>
+      </w:r>
+      <w:r>
+        <w:rPr>
+          <w:rtl/>
+        </w:rPr>
+        <w:t xml:space="preserve"> بر ماتر</w:t>
+      </w:r>
+      <w:r>
+        <w:rPr>
+          <w:rFonts w:hint="cs"/>
+          <w:rtl/>
+        </w:rPr>
+        <w:t>ی</w:t>
+      </w:r>
+      <w:r>
+        <w:rPr>
+          <w:rFonts w:hint="eastAsia"/>
+          <w:rtl/>
+        </w:rPr>
+        <w:t>س</w:t>
+      </w:r>
+      <w:r>
+        <w:rPr>
+          <w:rtl/>
+        </w:rPr>
+        <w:t xml:space="preserve"> ز</w:t>
+      </w:r>
+      <w:r>
+        <w:rPr>
+          <w:rFonts w:hint="cs"/>
+          <w:rtl/>
+        </w:rPr>
+        <w:t>ی</w:t>
+      </w:r>
+      <w:r>
+        <w:rPr>
+          <w:rFonts w:hint="eastAsia"/>
+          <w:rtl/>
+        </w:rPr>
+        <w:t>ان</w:t>
+      </w:r>
+      <w:r>
+        <w:rPr>
+          <w:rtl/>
+        </w:rPr>
+        <w:t xml:space="preserve"> و طبقه‌بند</w:t>
+      </w:r>
+      <w:r>
+        <w:rPr>
+          <w:rFonts w:hint="cs"/>
+          <w:rtl/>
+        </w:rPr>
+        <w:t>ی</w:t>
+      </w:r>
+      <w:r>
+        <w:rPr>
+          <w:rtl/>
+        </w:rPr>
+        <w:t xml:space="preserve"> ترک</w:t>
+      </w:r>
+      <w:r>
+        <w:rPr>
+          <w:rFonts w:hint="cs"/>
+          <w:rtl/>
+        </w:rPr>
+        <w:t>ی</w:t>
+      </w:r>
+      <w:r>
+        <w:rPr>
+          <w:rFonts w:hint="eastAsia"/>
+          <w:rtl/>
+        </w:rPr>
+        <w:t>ب</w:t>
+      </w:r>
+      <w:r>
+        <w:rPr>
+          <w:rFonts w:hint="cs"/>
+          <w:rtl/>
+        </w:rPr>
+        <w:t>ی</w:t>
+      </w:r>
+      <w:r>
+        <w:rPr>
+          <w:rFonts w:hint="eastAsia"/>
+          <w:rtl/>
+        </w:rPr>
+        <w:t>،</w:t>
+      </w:r>
+      <w:r>
+        <w:rPr>
+          <w:rtl/>
+        </w:rPr>
+        <w:t xml:space="preserve"> به دنبال رفع ا</w:t>
+      </w:r>
+      <w:r>
+        <w:rPr>
+          <w:rFonts w:hint="cs"/>
+          <w:rtl/>
+        </w:rPr>
+        <w:t>ی</w:t>
+      </w:r>
+      <w:r>
+        <w:rPr>
+          <w:rFonts w:hint="eastAsia"/>
+          <w:rtl/>
+        </w:rPr>
+        <w:t>ن</w:t>
+      </w:r>
+      <w:r>
+        <w:rPr>
+          <w:rtl/>
+        </w:rPr>
+        <w:t xml:space="preserve"> چالش‌ها است. در ا</w:t>
+      </w:r>
+      <w:r>
+        <w:rPr>
+          <w:rFonts w:hint="cs"/>
+          <w:rtl/>
+        </w:rPr>
+        <w:t>ی</w:t>
+      </w:r>
+      <w:r>
+        <w:rPr>
+          <w:rFonts w:hint="eastAsia"/>
+          <w:rtl/>
+        </w:rPr>
+        <w:t>ن</w:t>
+      </w:r>
+      <w:r>
+        <w:rPr>
+          <w:rtl/>
+        </w:rPr>
+        <w:t xml:space="preserve"> مدل، آستانه‌ها</w:t>
+      </w:r>
+      <w:r>
+        <w:rPr>
+          <w:rFonts w:hint="cs"/>
+          <w:rtl/>
+        </w:rPr>
+        <w:t>ی</w:t>
+      </w:r>
+      <w:r>
+        <w:rPr>
+          <w:rtl/>
+        </w:rPr>
+        <w:t xml:space="preserve"> تصم</w:t>
+      </w:r>
+      <w:r>
+        <w:rPr>
+          <w:rFonts w:hint="cs"/>
+          <w:rtl/>
+        </w:rPr>
+        <w:t>ی</w:t>
+      </w:r>
+      <w:r>
+        <w:rPr>
+          <w:rFonts w:hint="eastAsia"/>
+          <w:rtl/>
+        </w:rPr>
+        <w:t>م‌گ</w:t>
+      </w:r>
+      <w:r>
+        <w:rPr>
+          <w:rFonts w:hint="cs"/>
+          <w:rtl/>
+        </w:rPr>
+        <w:t>ی</w:t>
+      </w:r>
+      <w:r>
+        <w:rPr>
+          <w:rFonts w:hint="eastAsia"/>
+          <w:rtl/>
+        </w:rPr>
+        <w:t>ر</w:t>
+      </w:r>
+      <w:r>
+        <w:rPr>
+          <w:rFonts w:hint="cs"/>
+          <w:rtl/>
+        </w:rPr>
+        <w:t>ی</w:t>
+      </w:r>
+      <w:r>
+        <w:rPr>
+          <w:rtl/>
+        </w:rPr>
+        <w:t xml:space="preserve"> با استفاده از ماتر</w:t>
+      </w:r>
+      <w:r>
+        <w:rPr>
+          <w:rFonts w:hint="cs"/>
+          <w:rtl/>
+        </w:rPr>
+        <w:t>ی</w:t>
+      </w:r>
+      <w:r>
+        <w:rPr>
+          <w:rFonts w:hint="eastAsia"/>
+          <w:rtl/>
+        </w:rPr>
+        <w:t>س</w:t>
+      </w:r>
+      <w:r>
+        <w:rPr>
+          <w:rtl/>
+        </w:rPr>
+        <w:t xml:space="preserve"> ز</w:t>
+      </w:r>
+      <w:r>
+        <w:rPr>
+          <w:rFonts w:hint="cs"/>
+          <w:rtl/>
+        </w:rPr>
+        <w:t>ی</w:t>
+      </w:r>
+      <w:r>
+        <w:rPr>
+          <w:rFonts w:hint="eastAsia"/>
+          <w:rtl/>
+        </w:rPr>
+        <w:t>ان</w:t>
+      </w:r>
+      <w:r>
+        <w:rPr>
+          <w:rtl/>
+        </w:rPr>
+        <w:t xml:space="preserve"> تع</w:t>
+      </w:r>
+      <w:r>
+        <w:rPr>
+          <w:rFonts w:hint="cs"/>
+          <w:rtl/>
+        </w:rPr>
+        <w:t>یی</w:t>
+      </w:r>
+      <w:r>
+        <w:rPr>
+          <w:rFonts w:hint="eastAsia"/>
+          <w:rtl/>
+        </w:rPr>
+        <w:t>ن</w:t>
+      </w:r>
+      <w:r>
+        <w:rPr>
+          <w:rtl/>
+        </w:rPr>
+        <w:t xml:space="preserve"> م</w:t>
+      </w:r>
+      <w:r>
+        <w:rPr>
+          <w:rFonts w:hint="cs"/>
+          <w:rtl/>
+        </w:rPr>
+        <w:t>ی‌</w:t>
+      </w:r>
+      <w:r>
+        <w:rPr>
+          <w:rFonts w:hint="eastAsia"/>
+          <w:rtl/>
+        </w:rPr>
+        <w:t>شوند</w:t>
+      </w:r>
+      <w:r>
+        <w:rPr>
+          <w:rtl/>
+        </w:rPr>
+        <w:t>. ا</w:t>
+      </w:r>
+      <w:r>
+        <w:rPr>
+          <w:rFonts w:hint="cs"/>
+          <w:rtl/>
+        </w:rPr>
+        <w:t>ی</w:t>
+      </w:r>
+      <w:r>
+        <w:rPr>
+          <w:rFonts w:hint="eastAsia"/>
+          <w:rtl/>
+        </w:rPr>
+        <w:t>ن</w:t>
+      </w:r>
+      <w:r>
+        <w:rPr>
+          <w:rtl/>
+        </w:rPr>
+        <w:t xml:space="preserve"> رو</w:t>
+      </w:r>
+      <w:r>
+        <w:rPr>
+          <w:rFonts w:hint="cs"/>
+          <w:rtl/>
+        </w:rPr>
+        <w:t>ی</w:t>
+      </w:r>
+      <w:r>
+        <w:rPr>
+          <w:rFonts w:hint="eastAsia"/>
+          <w:rtl/>
+        </w:rPr>
+        <w:t>کرد</w:t>
+      </w:r>
+      <w:r>
+        <w:rPr>
+          <w:rtl/>
+        </w:rPr>
+        <w:t xml:space="preserve"> امکان سازگار</w:t>
+      </w:r>
+      <w:r>
+        <w:rPr>
+          <w:rFonts w:hint="cs"/>
+          <w:rtl/>
+        </w:rPr>
+        <w:t>ی</w:t>
+      </w:r>
+      <w:r>
+        <w:rPr>
+          <w:rtl/>
+        </w:rPr>
+        <w:t xml:space="preserve"> ب</w:t>
+      </w:r>
+      <w:r>
+        <w:rPr>
+          <w:rFonts w:hint="cs"/>
+          <w:rtl/>
+        </w:rPr>
+        <w:t>ی</w:t>
+      </w:r>
+      <w:r>
+        <w:rPr>
+          <w:rFonts w:hint="eastAsia"/>
+          <w:rtl/>
+        </w:rPr>
+        <w:t>شتر</w:t>
+      </w:r>
+      <w:r>
+        <w:rPr>
+          <w:rtl/>
+        </w:rPr>
+        <w:t xml:space="preserve"> با داده‌ها</w:t>
+      </w:r>
+      <w:r>
+        <w:rPr>
+          <w:rFonts w:hint="cs"/>
+          <w:rtl/>
+        </w:rPr>
+        <w:t>ی</w:t>
+      </w:r>
+      <w:r>
+        <w:rPr>
+          <w:rtl/>
+        </w:rPr>
+        <w:t xml:space="preserve"> متغ</w:t>
+      </w:r>
+      <w:r>
+        <w:rPr>
+          <w:rFonts w:hint="cs"/>
+          <w:rtl/>
+        </w:rPr>
+        <w:t>ی</w:t>
+      </w:r>
+      <w:r>
+        <w:rPr>
+          <w:rFonts w:hint="eastAsia"/>
+          <w:rtl/>
+        </w:rPr>
+        <w:t>ر</w:t>
+      </w:r>
+      <w:r>
+        <w:rPr>
+          <w:rtl/>
+        </w:rPr>
+        <w:t xml:space="preserve"> و شرا</w:t>
+      </w:r>
+      <w:r>
+        <w:rPr>
+          <w:rFonts w:hint="cs"/>
+          <w:rtl/>
+        </w:rPr>
+        <w:t>ی</w:t>
+      </w:r>
+      <w:r>
+        <w:rPr>
+          <w:rFonts w:hint="eastAsia"/>
+          <w:rtl/>
+        </w:rPr>
+        <w:t>ط</w:t>
+      </w:r>
+      <w:r>
+        <w:rPr>
+          <w:rtl/>
+        </w:rPr>
+        <w:t xml:space="preserve"> پو</w:t>
+      </w:r>
+      <w:r>
+        <w:rPr>
+          <w:rFonts w:hint="cs"/>
+          <w:rtl/>
+        </w:rPr>
+        <w:t>ی</w:t>
+      </w:r>
+      <w:r>
+        <w:rPr>
+          <w:rFonts w:hint="eastAsia"/>
+          <w:rtl/>
+        </w:rPr>
+        <w:t>ا</w:t>
+      </w:r>
+      <w:r>
+        <w:rPr>
+          <w:rtl/>
+        </w:rPr>
+        <w:t xml:space="preserve"> را فراهم کر</w:t>
+      </w:r>
+      <w:r>
+        <w:rPr>
+          <w:rFonts w:hint="eastAsia"/>
+          <w:rtl/>
+        </w:rPr>
+        <w:t>ده</w:t>
+      </w:r>
+      <w:r>
+        <w:rPr>
+          <w:rtl/>
+        </w:rPr>
+        <w:t xml:space="preserve"> و به بهبود دقت و کارا</w:t>
+      </w:r>
+      <w:r>
+        <w:rPr>
+          <w:rFonts w:hint="cs"/>
+          <w:rtl/>
+        </w:rPr>
+        <w:t>یی</w:t>
+      </w:r>
+      <w:r>
+        <w:rPr>
+          <w:rtl/>
+        </w:rPr>
+        <w:t xml:space="preserve"> تصم</w:t>
+      </w:r>
+      <w:r>
+        <w:rPr>
+          <w:rFonts w:hint="cs"/>
+          <w:rtl/>
+        </w:rPr>
+        <w:t>ی</w:t>
+      </w:r>
+      <w:r>
+        <w:rPr>
+          <w:rFonts w:hint="eastAsia"/>
+          <w:rtl/>
+        </w:rPr>
+        <w:t>م‌گ</w:t>
+      </w:r>
+      <w:r>
+        <w:rPr>
+          <w:rFonts w:hint="cs"/>
+          <w:rtl/>
+        </w:rPr>
+        <w:t>ی</w:t>
+      </w:r>
+      <w:r>
+        <w:rPr>
+          <w:rFonts w:hint="eastAsia"/>
+          <w:rtl/>
+        </w:rPr>
+        <w:t>ر</w:t>
+      </w:r>
+      <w:r>
+        <w:rPr>
+          <w:rFonts w:hint="cs"/>
+          <w:rtl/>
+        </w:rPr>
+        <w:t>ی</w:t>
+      </w:r>
+      <w:r>
+        <w:rPr>
+          <w:rtl/>
+        </w:rPr>
+        <w:t xml:space="preserve"> کمک م</w:t>
+      </w:r>
+      <w:r>
+        <w:rPr>
+          <w:rFonts w:hint="cs"/>
+          <w:rtl/>
+        </w:rPr>
+        <w:t>ی‌</w:t>
+      </w:r>
+      <w:r>
+        <w:rPr>
+          <w:rFonts w:hint="eastAsia"/>
+          <w:rtl/>
+        </w:rPr>
+        <w:t>کند</w:t>
+      </w:r>
+      <w:r>
+        <w:rPr>
+          <w:rtl/>
+        </w:rPr>
+        <w:t>. علاوه بر ا</w:t>
+      </w:r>
+      <w:r>
+        <w:rPr>
+          <w:rFonts w:hint="cs"/>
+          <w:rtl/>
+        </w:rPr>
+        <w:t>ی</w:t>
+      </w:r>
+      <w:r>
+        <w:rPr>
+          <w:rFonts w:hint="eastAsia"/>
+          <w:rtl/>
+        </w:rPr>
+        <w:t>ن،</w:t>
+      </w:r>
+      <w:r>
+        <w:rPr>
+          <w:rtl/>
+        </w:rPr>
+        <w:t xml:space="preserve"> موارد مرز</w:t>
+      </w:r>
+      <w:r>
+        <w:rPr>
+          <w:rFonts w:hint="cs"/>
+          <w:rtl/>
+        </w:rPr>
+        <w:t>ی</w:t>
+      </w:r>
+      <w:r>
+        <w:rPr>
+          <w:rtl/>
+        </w:rPr>
+        <w:t xml:space="preserve"> که در روش‌ها</w:t>
+      </w:r>
+      <w:r>
+        <w:rPr>
+          <w:rFonts w:hint="cs"/>
+          <w:rtl/>
+        </w:rPr>
+        <w:t>ی</w:t>
+      </w:r>
+      <w:r>
+        <w:rPr>
+          <w:rtl/>
+        </w:rPr>
+        <w:t xml:space="preserve"> سنت</w:t>
+      </w:r>
+      <w:r>
+        <w:rPr>
+          <w:rFonts w:hint="cs"/>
+          <w:rtl/>
+        </w:rPr>
+        <w:t>ی</w:t>
+      </w:r>
+      <w:r>
+        <w:rPr>
+          <w:rtl/>
+        </w:rPr>
+        <w:t xml:space="preserve"> ناد</w:t>
+      </w:r>
+      <w:r>
+        <w:rPr>
+          <w:rFonts w:hint="cs"/>
+          <w:rtl/>
+        </w:rPr>
+        <w:t>ی</w:t>
+      </w:r>
+      <w:r>
+        <w:rPr>
+          <w:rFonts w:hint="eastAsia"/>
+          <w:rtl/>
+        </w:rPr>
+        <w:t>ده</w:t>
+      </w:r>
+      <w:r>
+        <w:rPr>
+          <w:rtl/>
+        </w:rPr>
+        <w:t xml:space="preserve"> گرفته م</w:t>
+      </w:r>
+      <w:r>
+        <w:rPr>
+          <w:rFonts w:hint="cs"/>
+          <w:rtl/>
+        </w:rPr>
+        <w:t>ی‌</w:t>
+      </w:r>
+      <w:r>
+        <w:rPr>
+          <w:rFonts w:hint="eastAsia"/>
+          <w:rtl/>
+        </w:rPr>
+        <w:t>شدند،</w:t>
+      </w:r>
+      <w:r>
+        <w:rPr>
+          <w:rtl/>
+        </w:rPr>
+        <w:t xml:space="preserve"> در ا</w:t>
+      </w:r>
+      <w:r>
+        <w:rPr>
+          <w:rFonts w:hint="cs"/>
+          <w:rtl/>
+        </w:rPr>
+        <w:t>ی</w:t>
+      </w:r>
+      <w:r>
+        <w:rPr>
+          <w:rFonts w:hint="eastAsia"/>
+          <w:rtl/>
+        </w:rPr>
+        <w:t>ن</w:t>
+      </w:r>
+      <w:r>
+        <w:rPr>
+          <w:rtl/>
+        </w:rPr>
+        <w:t xml:space="preserve"> تحق</w:t>
+      </w:r>
+      <w:r>
+        <w:rPr>
+          <w:rFonts w:hint="cs"/>
+          <w:rtl/>
+        </w:rPr>
+        <w:t>ی</w:t>
+      </w:r>
+      <w:r>
+        <w:rPr>
+          <w:rFonts w:hint="eastAsia"/>
+          <w:rtl/>
+        </w:rPr>
+        <w:t>ق</w:t>
+      </w:r>
+      <w:r>
+        <w:rPr>
+          <w:rtl/>
+        </w:rPr>
+        <w:t xml:space="preserve"> با استفاده از تکن</w:t>
+      </w:r>
+      <w:r>
+        <w:rPr>
+          <w:rFonts w:hint="cs"/>
+          <w:rtl/>
+        </w:rPr>
+        <w:t>ی</w:t>
+      </w:r>
+      <w:r>
+        <w:rPr>
+          <w:rFonts w:hint="eastAsia"/>
+          <w:rtl/>
+        </w:rPr>
+        <w:t>ک</w:t>
+      </w:r>
+      <w:r>
+        <w:rPr>
+          <w:rtl/>
+        </w:rPr>
+        <w:t xml:space="preserve"> بگ</w:t>
+      </w:r>
+      <w:r>
+        <w:rPr>
+          <w:rFonts w:hint="cs"/>
+          <w:rtl/>
+        </w:rPr>
+        <w:t>ی</w:t>
+      </w:r>
+      <w:r>
+        <w:rPr>
+          <w:rFonts w:hint="eastAsia"/>
+          <w:rtl/>
+        </w:rPr>
+        <w:t>نگ</w:t>
+      </w:r>
+      <w:r>
+        <w:rPr>
+          <w:rtl/>
+        </w:rPr>
+        <w:t xml:space="preserve"> تحل</w:t>
+      </w:r>
+      <w:r>
+        <w:rPr>
+          <w:rFonts w:hint="cs"/>
+          <w:rtl/>
+        </w:rPr>
+        <w:t>ی</w:t>
+      </w:r>
+      <w:r>
+        <w:rPr>
+          <w:rFonts w:hint="eastAsia"/>
+          <w:rtl/>
+        </w:rPr>
+        <w:t>ل</w:t>
+      </w:r>
+      <w:r>
+        <w:rPr>
+          <w:rtl/>
+        </w:rPr>
+        <w:t xml:space="preserve"> م</w:t>
+      </w:r>
+      <w:r>
+        <w:rPr>
+          <w:rFonts w:hint="cs"/>
+          <w:rtl/>
+        </w:rPr>
+        <w:t>ی‌</w:t>
+      </w:r>
+      <w:r>
+        <w:rPr>
+          <w:rFonts w:hint="eastAsia"/>
+          <w:rtl/>
+        </w:rPr>
+        <w:t>شوند</w:t>
+      </w:r>
+      <w:r>
+        <w:rPr>
+          <w:rtl/>
+        </w:rPr>
+        <w:t xml:space="preserve">. </w:t>
+      </w:r>
+    </w:p>
+    <w:p>
+      <w:pPr>
+        <w:rPr>
+          <w:rtl/>
+        </w:rPr>
+      </w:pPr>
+      <w:r>
+        <w:rPr>
+          <w:rtl/>
+        </w:rPr>
+        <w:t>بگ</w:t>
+      </w:r>
+      <w:r>
+        <w:rPr>
+          <w:rFonts w:hint="cs"/>
+          <w:rtl/>
+        </w:rPr>
+        <w:t>ی</w:t>
+      </w:r>
+      <w:r>
+        <w:rPr>
+          <w:rFonts w:hint="eastAsia"/>
+          <w:rtl/>
+        </w:rPr>
+        <w:t>نگ،</w:t>
+      </w:r>
+      <w:r>
+        <w:rPr>
+          <w:rtl/>
+        </w:rPr>
+        <w:t xml:space="preserve"> با اجرا</w:t>
+      </w:r>
+      <w:r>
+        <w:rPr>
+          <w:rFonts w:hint="cs"/>
+          <w:rtl/>
+        </w:rPr>
+        <w:t>ی</w:t>
+      </w:r>
+      <w:r>
+        <w:rPr>
+          <w:rtl/>
+        </w:rPr>
+        <w:t xml:space="preserve"> چند</w:t>
+      </w:r>
+      <w:r>
+        <w:rPr>
+          <w:rFonts w:hint="cs"/>
+          <w:rtl/>
+        </w:rPr>
+        <w:t>ی</w:t>
+      </w:r>
+      <w:r>
+        <w:rPr>
+          <w:rFonts w:hint="eastAsia"/>
+          <w:rtl/>
+        </w:rPr>
+        <w:t>ن</w:t>
+      </w:r>
+      <w:r>
+        <w:rPr>
+          <w:rtl/>
+        </w:rPr>
+        <w:t xml:space="preserve"> مدل پا</w:t>
+      </w:r>
+      <w:r>
+        <w:rPr>
+          <w:rFonts w:hint="cs"/>
+          <w:rtl/>
+        </w:rPr>
+        <w:t>ی</w:t>
+      </w:r>
+      <w:r>
+        <w:rPr>
+          <w:rFonts w:hint="eastAsia"/>
+          <w:rtl/>
+        </w:rPr>
+        <w:t>ه</w:t>
+      </w:r>
+      <w:r>
+        <w:rPr>
+          <w:rtl/>
+        </w:rPr>
+        <w:t xml:space="preserve"> به‌صورت مواز</w:t>
+      </w:r>
+      <w:r>
+        <w:rPr>
+          <w:rFonts w:hint="cs"/>
+          <w:rtl/>
+        </w:rPr>
+        <w:t>ی</w:t>
+      </w:r>
+      <w:r>
+        <w:rPr>
+          <w:rtl/>
+        </w:rPr>
+        <w:t xml:space="preserve"> و ترک</w:t>
+      </w:r>
+      <w:r>
+        <w:rPr>
+          <w:rFonts w:hint="cs"/>
+          <w:rtl/>
+        </w:rPr>
+        <w:t>ی</w:t>
+      </w:r>
+      <w:r>
+        <w:rPr>
+          <w:rFonts w:hint="eastAsia"/>
+          <w:rtl/>
+        </w:rPr>
+        <w:t>ب</w:t>
+      </w:r>
+      <w:r>
+        <w:rPr>
+          <w:rtl/>
+        </w:rPr>
+        <w:t xml:space="preserve"> خروج</w:t>
+      </w:r>
+      <w:r>
+        <w:rPr>
+          <w:rFonts w:hint="cs"/>
+          <w:rtl/>
+        </w:rPr>
+        <w:t>ی</w:t>
+      </w:r>
+      <w:r>
+        <w:rPr>
+          <w:rtl/>
+        </w:rPr>
+        <w:t xml:space="preserve"> آن‌ها از طر</w:t>
+      </w:r>
+      <w:r>
+        <w:rPr>
+          <w:rFonts w:hint="cs"/>
+          <w:rtl/>
+        </w:rPr>
+        <w:t>ی</w:t>
+      </w:r>
+      <w:r>
+        <w:rPr>
+          <w:rFonts w:hint="eastAsia"/>
+          <w:rtl/>
+        </w:rPr>
+        <w:t>ق</w:t>
+      </w:r>
+      <w:r>
+        <w:rPr>
+          <w:rtl/>
+        </w:rPr>
+        <w:t xml:space="preserve"> روش‌ها</w:t>
+      </w:r>
+      <w:r>
+        <w:rPr>
+          <w:rFonts w:hint="cs"/>
+          <w:rtl/>
+        </w:rPr>
+        <w:t>یی</w:t>
+      </w:r>
+      <w:r>
+        <w:rPr>
+          <w:rtl/>
+        </w:rPr>
+        <w:t xml:space="preserve"> مانن</w:t>
+      </w:r>
+      <w:r>
+        <w:rPr>
+          <w:rFonts w:hint="eastAsia"/>
+          <w:rtl/>
+        </w:rPr>
+        <w:t>د</w:t>
+      </w:r>
+      <w:r>
+        <w:rPr>
+          <w:rtl/>
+        </w:rPr>
+        <w:t xml:space="preserve"> رأ</w:t>
+      </w:r>
+      <w:r>
+        <w:rPr>
+          <w:rFonts w:hint="cs"/>
+          <w:rtl/>
+        </w:rPr>
+        <w:t>ی‌</w:t>
+      </w:r>
+      <w:r>
+        <w:rPr>
+          <w:rFonts w:hint="eastAsia"/>
+          <w:rtl/>
+        </w:rPr>
+        <w:t>گ</w:t>
+      </w:r>
+      <w:r>
+        <w:rPr>
+          <w:rFonts w:hint="cs"/>
+          <w:rtl/>
+        </w:rPr>
+        <w:t>ی</w:t>
+      </w:r>
+      <w:r>
+        <w:rPr>
+          <w:rFonts w:hint="eastAsia"/>
+          <w:rtl/>
+        </w:rPr>
+        <w:t>ر</w:t>
+      </w:r>
+      <w:r>
+        <w:rPr>
+          <w:rFonts w:hint="cs"/>
+          <w:rtl/>
+        </w:rPr>
+        <w:t>ی</w:t>
+      </w:r>
+      <w:r>
+        <w:rPr>
+          <w:rtl/>
+        </w:rPr>
+        <w:t xml:space="preserve"> </w:t>
+      </w:r>
+      <w:r>
+        <w:rPr>
+          <w:rFonts w:hint="cs"/>
+          <w:rtl/>
+        </w:rPr>
+        <w:t>ی</w:t>
+      </w:r>
+      <w:r>
+        <w:rPr>
+          <w:rFonts w:hint="eastAsia"/>
+          <w:rtl/>
+        </w:rPr>
+        <w:t>ا</w:t>
+      </w:r>
+      <w:r>
+        <w:rPr>
+          <w:rtl/>
+        </w:rPr>
+        <w:t xml:space="preserve"> م</w:t>
+      </w:r>
+      <w:r>
+        <w:rPr>
+          <w:rFonts w:hint="cs"/>
+          <w:rtl/>
+        </w:rPr>
+        <w:t>ی</w:t>
+      </w:r>
+      <w:r>
+        <w:rPr>
+          <w:rFonts w:hint="eastAsia"/>
+          <w:rtl/>
+        </w:rPr>
+        <w:t>انگ</w:t>
+      </w:r>
+      <w:r>
+        <w:rPr>
+          <w:rFonts w:hint="cs"/>
+          <w:rtl/>
+        </w:rPr>
+        <w:t>ی</w:t>
+      </w:r>
+      <w:r>
+        <w:rPr>
+          <w:rFonts w:hint="eastAsia"/>
+          <w:rtl/>
+        </w:rPr>
+        <w:t>ن‌گ</w:t>
+      </w:r>
+      <w:r>
+        <w:rPr>
+          <w:rFonts w:hint="cs"/>
+          <w:rtl/>
+        </w:rPr>
+        <w:t>ی</w:t>
+      </w:r>
+      <w:r>
+        <w:rPr>
+          <w:rFonts w:hint="eastAsia"/>
+          <w:rtl/>
+        </w:rPr>
+        <w:t>ر</w:t>
+      </w:r>
+      <w:r>
+        <w:rPr>
+          <w:rFonts w:hint="cs"/>
+          <w:rtl/>
+        </w:rPr>
+        <w:t>ی</w:t>
+      </w:r>
+      <w:r>
+        <w:rPr>
+          <w:rFonts w:hint="eastAsia"/>
+          <w:rtl/>
+        </w:rPr>
+        <w:t>،</w:t>
+      </w:r>
+      <w:r>
+        <w:rPr>
+          <w:rtl/>
+        </w:rPr>
+        <w:t xml:space="preserve"> دقت تحل</w:t>
+      </w:r>
+      <w:r>
+        <w:rPr>
+          <w:rFonts w:hint="cs"/>
+          <w:rtl/>
+        </w:rPr>
+        <w:t>ی</w:t>
+      </w:r>
+      <w:r>
+        <w:rPr>
+          <w:rFonts w:hint="eastAsia"/>
+          <w:rtl/>
+        </w:rPr>
+        <w:t>ل</w:t>
+      </w:r>
+      <w:r>
+        <w:rPr>
+          <w:rtl/>
+        </w:rPr>
+        <w:t xml:space="preserve"> و پ</w:t>
+      </w:r>
+      <w:r>
+        <w:rPr>
+          <w:rFonts w:hint="cs"/>
+          <w:rtl/>
+        </w:rPr>
+        <w:t>ی</w:t>
+      </w:r>
+      <w:r>
+        <w:rPr>
+          <w:rFonts w:hint="eastAsia"/>
+          <w:rtl/>
+        </w:rPr>
+        <w:t>ش‌ب</w:t>
+      </w:r>
+      <w:r>
+        <w:rPr>
+          <w:rFonts w:hint="cs"/>
+          <w:rtl/>
+        </w:rPr>
+        <w:t>ی</w:t>
+      </w:r>
+      <w:r>
+        <w:rPr>
+          <w:rFonts w:hint="eastAsia"/>
+          <w:rtl/>
+        </w:rPr>
+        <w:t>ن</w:t>
+      </w:r>
+      <w:r>
+        <w:rPr>
+          <w:rFonts w:hint="cs"/>
+          <w:rtl/>
+        </w:rPr>
+        <w:t>ی</w:t>
+      </w:r>
+      <w:r>
+        <w:rPr>
+          <w:rtl/>
+        </w:rPr>
+        <w:t xml:space="preserve"> را بهبود م</w:t>
+      </w:r>
+      <w:r>
+        <w:rPr>
+          <w:rFonts w:hint="cs"/>
+          <w:rtl/>
+        </w:rPr>
+        <w:t>ی‌</w:t>
+      </w:r>
+      <w:r>
+        <w:rPr>
+          <w:rFonts w:hint="eastAsia"/>
+          <w:rtl/>
+        </w:rPr>
+        <w:t>بخشد</w:t>
+      </w:r>
+      <w:r>
+        <w:rPr>
+          <w:rtl/>
+        </w:rPr>
+        <w:t xml:space="preserve"> و پا</w:t>
+      </w:r>
+      <w:r>
+        <w:rPr>
+          <w:rFonts w:hint="cs"/>
+          <w:rtl/>
+        </w:rPr>
+        <w:t>ی</w:t>
+      </w:r>
+      <w:r>
+        <w:rPr>
+          <w:rFonts w:hint="eastAsia"/>
+          <w:rtl/>
+        </w:rPr>
+        <w:t>دار</w:t>
+      </w:r>
+      <w:r>
+        <w:rPr>
+          <w:rFonts w:hint="cs"/>
+          <w:rtl/>
+        </w:rPr>
+        <w:t>ی</w:t>
+      </w:r>
+      <w:r>
+        <w:rPr>
+          <w:rtl/>
+        </w:rPr>
+        <w:t xml:space="preserve"> مدل را افزا</w:t>
+      </w:r>
+      <w:r>
+        <w:rPr>
+          <w:rFonts w:hint="cs"/>
+          <w:rtl/>
+        </w:rPr>
+        <w:t>ی</w:t>
+      </w:r>
+      <w:r>
+        <w:rPr>
+          <w:rFonts w:hint="eastAsia"/>
+          <w:rtl/>
+        </w:rPr>
+        <w:t>ش</w:t>
+      </w:r>
+      <w:r>
+        <w:rPr>
+          <w:rtl/>
+        </w:rPr>
+        <w:t xml:space="preserve"> م</w:t>
+      </w:r>
+      <w:r>
+        <w:rPr>
+          <w:rFonts w:hint="cs"/>
+          <w:rtl/>
+        </w:rPr>
+        <w:t>ی‌</w:t>
+      </w:r>
+      <w:r>
+        <w:rPr>
+          <w:rFonts w:hint="eastAsia"/>
+          <w:rtl/>
+        </w:rPr>
+        <w:t>دهد</w:t>
+      </w:r>
+      <w:r>
+        <w:rPr>
+          <w:rtl/>
+        </w:rPr>
+        <w:t>.</w:t>
+      </w:r>
+      <w:r>
+        <w:rPr>
+          <w:rFonts w:hint="eastAsia"/>
+          <w:rtl/>
+        </w:rPr>
+        <w:t>ا</w:t>
+      </w:r>
+      <w:r>
+        <w:rPr>
+          <w:rFonts w:hint="cs"/>
+          <w:rtl/>
+        </w:rPr>
+        <w:t>ی</w:t>
+      </w:r>
+      <w:r>
+        <w:rPr>
+          <w:rFonts w:hint="eastAsia"/>
+          <w:rtl/>
+        </w:rPr>
+        <w:t>ن</w:t>
+      </w:r>
+      <w:r>
+        <w:rPr>
+          <w:rtl/>
+        </w:rPr>
+        <w:t xml:space="preserve"> نوآور</w:t>
+      </w:r>
+      <w:r>
+        <w:rPr>
+          <w:rFonts w:hint="cs"/>
+          <w:rtl/>
+        </w:rPr>
+        <w:t>ی</w:t>
+      </w:r>
+      <w:r>
+        <w:rPr>
+          <w:rtl/>
+        </w:rPr>
+        <w:t xml:space="preserve"> نه‌تنها از نظر عمل</w:t>
+      </w:r>
+      <w:r>
+        <w:rPr>
+          <w:rFonts w:hint="cs"/>
+          <w:rtl/>
+        </w:rPr>
+        <w:t>ی</w:t>
+      </w:r>
+      <w:r>
+        <w:rPr>
+          <w:rtl/>
+        </w:rPr>
+        <w:t xml:space="preserve"> به بانک‌ها و مؤسسات مال</w:t>
+      </w:r>
+      <w:r>
+        <w:rPr>
+          <w:rFonts w:hint="cs"/>
+          <w:rtl/>
+        </w:rPr>
+        <w:t>ی</w:t>
+      </w:r>
+      <w:r>
+        <w:rPr>
+          <w:rtl/>
+        </w:rPr>
+        <w:t xml:space="preserve"> در کاهش خطاها</w:t>
+      </w:r>
+      <w:r>
+        <w:rPr>
+          <w:rFonts w:hint="cs"/>
+          <w:rtl/>
+        </w:rPr>
+        <w:t>ی</w:t>
+      </w:r>
+      <w:r>
+        <w:rPr>
+          <w:rtl/>
+        </w:rPr>
+        <w:t xml:space="preserve"> تصم</w:t>
+      </w:r>
+      <w:r>
+        <w:rPr>
+          <w:rFonts w:hint="cs"/>
+          <w:rtl/>
+        </w:rPr>
+        <w:t>ی</w:t>
+      </w:r>
+      <w:r>
+        <w:rPr>
+          <w:rFonts w:hint="eastAsia"/>
+          <w:rtl/>
+        </w:rPr>
+        <w:t>م‌گ</w:t>
+      </w:r>
+      <w:r>
+        <w:rPr>
+          <w:rFonts w:hint="cs"/>
+          <w:rtl/>
+        </w:rPr>
+        <w:t>ی</w:t>
+      </w:r>
+      <w:r>
+        <w:rPr>
+          <w:rFonts w:hint="eastAsia"/>
+          <w:rtl/>
+        </w:rPr>
+        <w:t>ر</w:t>
+      </w:r>
+      <w:r>
+        <w:rPr>
+          <w:rFonts w:hint="cs"/>
+          <w:rtl/>
+        </w:rPr>
+        <w:t>ی</w:t>
+      </w:r>
+      <w:r>
+        <w:rPr>
+          <w:rtl/>
+        </w:rPr>
+        <w:t xml:space="preserve"> و بهبود فرا</w:t>
+      </w:r>
+      <w:r>
+        <w:rPr>
+          <w:rFonts w:hint="cs"/>
+          <w:rtl/>
+        </w:rPr>
+        <w:t>ی</w:t>
+      </w:r>
+      <w:r>
+        <w:rPr>
+          <w:rFonts w:hint="eastAsia"/>
+          <w:rtl/>
+        </w:rPr>
+        <w:t>ندها</w:t>
+      </w:r>
+      <w:r>
+        <w:rPr>
+          <w:rtl/>
+        </w:rPr>
+        <w:t xml:space="preserve"> کمک م</w:t>
+      </w:r>
+      <w:r>
+        <w:rPr>
+          <w:rFonts w:hint="cs"/>
+          <w:rtl/>
+        </w:rPr>
+        <w:t>ی‌</w:t>
+      </w:r>
+      <w:r>
+        <w:rPr>
+          <w:rFonts w:hint="eastAsia"/>
+          <w:rtl/>
+        </w:rPr>
+        <w:t>کند،</w:t>
+      </w:r>
+      <w:r>
+        <w:rPr>
+          <w:rtl/>
+        </w:rPr>
+        <w:t xml:space="preserve"> بلکه از منظر نظر</w:t>
+      </w:r>
+      <w:r>
+        <w:rPr>
+          <w:rFonts w:hint="cs"/>
+          <w:rtl/>
+        </w:rPr>
+        <w:t>ی</w:t>
+      </w:r>
+      <w:r>
+        <w:rPr>
+          <w:rtl/>
+        </w:rPr>
+        <w:t xml:space="preserve"> ن</w:t>
+      </w:r>
+      <w:r>
+        <w:rPr>
+          <w:rFonts w:hint="cs"/>
+          <w:rtl/>
+        </w:rPr>
+        <w:t>ی</w:t>
+      </w:r>
+      <w:r>
+        <w:rPr>
+          <w:rFonts w:hint="eastAsia"/>
+          <w:rtl/>
+        </w:rPr>
+        <w:t>ز</w:t>
+      </w:r>
+      <w:r>
+        <w:rPr>
+          <w:rtl/>
+        </w:rPr>
+        <w:t xml:space="preserve"> به توسعه دانش در حوزه مد</w:t>
+      </w:r>
+      <w:r>
+        <w:rPr>
+          <w:rFonts w:hint="cs"/>
+          <w:rtl/>
+        </w:rPr>
+        <w:t>ی</w:t>
+      </w:r>
+      <w:r>
+        <w:rPr>
+          <w:rFonts w:hint="eastAsia"/>
+          <w:rtl/>
+        </w:rPr>
+        <w:t>ر</w:t>
+      </w:r>
+      <w:r>
+        <w:rPr>
+          <w:rFonts w:hint="cs"/>
+          <w:rtl/>
+        </w:rPr>
+        <w:t>ی</w:t>
+      </w:r>
+      <w:r>
+        <w:rPr>
+          <w:rFonts w:hint="eastAsia"/>
+          <w:rtl/>
+        </w:rPr>
+        <w:t>ت</w:t>
+      </w:r>
+      <w:r>
+        <w:rPr>
+          <w:rtl/>
+        </w:rPr>
+        <w:t xml:space="preserve"> ر</w:t>
+      </w:r>
+      <w:r>
+        <w:rPr>
+          <w:rFonts w:hint="cs"/>
+          <w:rtl/>
+        </w:rPr>
+        <w:t>ی</w:t>
+      </w:r>
+      <w:r>
+        <w:rPr>
+          <w:rFonts w:hint="eastAsia"/>
+          <w:rtl/>
+        </w:rPr>
+        <w:t>سک</w:t>
+      </w:r>
+      <w:r>
+        <w:rPr>
+          <w:rtl/>
+        </w:rPr>
+        <w:t xml:space="preserve"> اعتبار</w:t>
+      </w:r>
+      <w:r>
+        <w:rPr>
+          <w:rFonts w:hint="cs"/>
+          <w:rtl/>
+        </w:rPr>
+        <w:t>ی</w:t>
+      </w:r>
+      <w:r>
+        <w:rPr>
+          <w:rtl/>
+        </w:rPr>
+        <w:t xml:space="preserve"> و ترک</w:t>
+      </w:r>
+      <w:r>
+        <w:rPr>
+          <w:rFonts w:hint="cs"/>
+          <w:rtl/>
+        </w:rPr>
+        <w:t>ی</w:t>
+      </w:r>
+      <w:r>
+        <w:rPr>
+          <w:rFonts w:hint="eastAsia"/>
+          <w:rtl/>
+        </w:rPr>
+        <w:t>ب</w:t>
+      </w:r>
+      <w:r>
+        <w:rPr>
+          <w:rtl/>
+        </w:rPr>
+        <w:t xml:space="preserve"> روش‌ها</w:t>
+      </w:r>
+      <w:r>
+        <w:rPr>
+          <w:rFonts w:hint="cs"/>
+          <w:rtl/>
+        </w:rPr>
+        <w:t>ی</w:t>
+      </w:r>
+      <w:r>
+        <w:rPr>
+          <w:rtl/>
+        </w:rPr>
+        <w:t xml:space="preserve"> پ</w:t>
+      </w:r>
+      <w:r>
+        <w:rPr>
+          <w:rFonts w:hint="cs"/>
+          <w:rtl/>
+        </w:rPr>
+        <w:t>ی</w:t>
+      </w:r>
+      <w:r>
+        <w:rPr>
+          <w:rFonts w:hint="eastAsia"/>
+          <w:rtl/>
+        </w:rPr>
+        <w:t>شرفته</w:t>
+      </w:r>
+      <w:r>
+        <w:rPr>
+          <w:rtl/>
+        </w:rPr>
+        <w:t xml:space="preserve"> کمک م</w:t>
+      </w:r>
+      <w:r>
+        <w:rPr>
+          <w:rFonts w:hint="cs"/>
+          <w:rtl/>
+        </w:rPr>
+        <w:t>ی‌</w:t>
+      </w:r>
+      <w:r>
+        <w:rPr>
+          <w:rFonts w:hint="eastAsia"/>
+          <w:rtl/>
+        </w:rPr>
+        <w:t>کند</w:t>
+      </w:r>
+      <w:r>
+        <w:rPr>
+          <w:rtl/>
+        </w:rPr>
+        <w:t xml:space="preserve">. </w:t>
+      </w:r>
+    </w:p>
+    <w:p>
+      <w:r>
+        <w:rPr>
+          <w:rtl/>
+        </w:rPr>
+        <w:t>علاوه بر این، تحقیق حاضر با تأکید بر شفافیت و رعایت اصول اخلاقی، تلاش می‌کند تا اعتماد عمومی به نظام مالی را افزایش دهد. استفاده از مدل‌های پیشرفته مانند ماتریس زیان و بگینگ می‌تواند از بروز رفتارهای تبعیض‌آمیز یا غیراخلاقی در تصمیم‌گیری جلوگیری کند و به بهبود شفافیت در تخصیص منابع مالی منجر شود</w:t>
+      </w:r>
+      <w:r>
+        <w:rPr>
+          <w:rFonts w:hint="cs"/>
+          <w:rtl/>
+        </w:rPr>
+        <w:t>.</w:t>
+      </w:r>
+      <w:r>
+        <w:rPr>
+          <w:rtl/>
+        </w:rPr>
+        <w:t>ا</w:t>
+      </w:r>
+      <w:r>
+        <w:rPr>
+          <w:rFonts w:hint="cs"/>
+          <w:rtl/>
+        </w:rPr>
+        <w:t>ی</w:t>
+      </w:r>
+      <w:r>
+        <w:rPr>
+          <w:rFonts w:hint="eastAsia"/>
+          <w:rtl/>
+        </w:rPr>
+        <w:t>ن</w:t>
+      </w:r>
+      <w:r>
+        <w:rPr>
+          <w:rtl/>
+        </w:rPr>
+        <w:t xml:space="preserve"> رو</w:t>
+      </w:r>
+      <w:r>
+        <w:rPr>
+          <w:rFonts w:hint="cs"/>
+          <w:rtl/>
+        </w:rPr>
+        <w:t>ی</w:t>
+      </w:r>
+      <w:r>
+        <w:rPr>
+          <w:rFonts w:hint="eastAsia"/>
+          <w:rtl/>
+        </w:rPr>
+        <w:t>کرد</w:t>
+      </w:r>
+      <w:r>
+        <w:rPr>
+          <w:rtl/>
+        </w:rPr>
+        <w:t xml:space="preserve"> با کاهش ن</w:t>
+      </w:r>
+      <w:r>
+        <w:rPr>
+          <w:rFonts w:hint="cs"/>
+          <w:rtl/>
+        </w:rPr>
+        <w:t>ی</w:t>
+      </w:r>
+      <w:r>
+        <w:rPr>
+          <w:rFonts w:hint="eastAsia"/>
+          <w:rtl/>
+        </w:rPr>
+        <w:t>از</w:t>
+      </w:r>
+      <w:r>
+        <w:rPr>
+          <w:rtl/>
+        </w:rPr>
+        <w:t xml:space="preserve"> به منابع عمل</w:t>
+      </w:r>
+      <w:r>
+        <w:rPr>
+          <w:rFonts w:hint="cs"/>
+          <w:rtl/>
+        </w:rPr>
+        <w:t>ی</w:t>
+      </w:r>
+      <w:r>
+        <w:rPr>
+          <w:rFonts w:hint="eastAsia"/>
+          <w:rtl/>
+        </w:rPr>
+        <w:t>ات</w:t>
+      </w:r>
+      <w:r>
+        <w:rPr>
+          <w:rFonts w:hint="cs"/>
+          <w:rtl/>
+        </w:rPr>
+        <w:t>ی</w:t>
+      </w:r>
+      <w:r>
+        <w:rPr>
+          <w:rFonts w:hint="eastAsia"/>
+          <w:rtl/>
+        </w:rPr>
+        <w:t>،</w:t>
+      </w:r>
+      <w:r>
+        <w:rPr>
+          <w:rtl/>
+        </w:rPr>
+        <w:t xml:space="preserve"> افز</w:t>
+      </w:r>
+      <w:r>
+        <w:rPr>
+          <w:rFonts w:hint="eastAsia"/>
+          <w:rtl/>
+        </w:rPr>
+        <w:t>ا</w:t>
+      </w:r>
+      <w:r>
+        <w:rPr>
+          <w:rFonts w:hint="cs"/>
+          <w:rtl/>
+        </w:rPr>
+        <w:t>ی</w:t>
+      </w:r>
+      <w:r>
+        <w:rPr>
+          <w:rFonts w:hint="eastAsia"/>
+          <w:rtl/>
+        </w:rPr>
+        <w:t>ش</w:t>
+      </w:r>
+      <w:r>
+        <w:rPr>
+          <w:rtl/>
+        </w:rPr>
+        <w:t xml:space="preserve"> دقت پ</w:t>
+      </w:r>
+      <w:r>
+        <w:rPr>
+          <w:rFonts w:hint="cs"/>
+          <w:rtl/>
+        </w:rPr>
+        <w:t>ی</w:t>
+      </w:r>
+      <w:r>
+        <w:rPr>
+          <w:rFonts w:hint="eastAsia"/>
+          <w:rtl/>
+        </w:rPr>
+        <w:t>ش‌ب</w:t>
+      </w:r>
+      <w:r>
+        <w:rPr>
+          <w:rFonts w:hint="cs"/>
+          <w:rtl/>
+        </w:rPr>
+        <w:t>ی</w:t>
+      </w:r>
+      <w:r>
+        <w:rPr>
+          <w:rFonts w:hint="eastAsia"/>
+          <w:rtl/>
+        </w:rPr>
+        <w:t>ن</w:t>
+      </w:r>
+      <w:r>
+        <w:rPr>
+          <w:rFonts w:hint="cs"/>
+          <w:rtl/>
+        </w:rPr>
+        <w:t>ی</w:t>
+      </w:r>
+      <w:r>
+        <w:rPr>
+          <w:rtl/>
+        </w:rPr>
+        <w:t xml:space="preserve"> و بهبود تخص</w:t>
+      </w:r>
+      <w:r>
+        <w:rPr>
+          <w:rFonts w:hint="cs"/>
+          <w:rtl/>
+        </w:rPr>
+        <w:t>ی</w:t>
+      </w:r>
+      <w:r>
+        <w:rPr>
+          <w:rFonts w:hint="eastAsia"/>
+          <w:rtl/>
+        </w:rPr>
+        <w:t>ص</w:t>
+      </w:r>
+      <w:r>
+        <w:rPr>
+          <w:rtl/>
+        </w:rPr>
+        <w:t xml:space="preserve"> منابع، م</w:t>
+      </w:r>
+      <w:r>
+        <w:rPr>
+          <w:rFonts w:hint="cs"/>
+          <w:rtl/>
+        </w:rPr>
+        <w:t>ی‌</w:t>
+      </w:r>
+      <w:r>
+        <w:rPr>
+          <w:rFonts w:hint="eastAsia"/>
+          <w:rtl/>
+        </w:rPr>
+        <w:t>تواند</w:t>
+      </w:r>
+      <w:r>
+        <w:rPr>
+          <w:rtl/>
+        </w:rPr>
+        <w:t xml:space="preserve"> نقش مهم</w:t>
+      </w:r>
+      <w:r>
+        <w:rPr>
+          <w:rFonts w:hint="cs"/>
+          <w:rtl/>
+        </w:rPr>
+        <w:t>ی</w:t>
+      </w:r>
+      <w:r>
+        <w:rPr>
+          <w:rtl/>
+        </w:rPr>
+        <w:t xml:space="preserve"> در تقو</w:t>
+      </w:r>
+      <w:r>
+        <w:rPr>
+          <w:rFonts w:hint="cs"/>
+          <w:rtl/>
+        </w:rPr>
+        <w:t>ی</w:t>
+      </w:r>
+      <w:r>
+        <w:rPr>
+          <w:rFonts w:hint="eastAsia"/>
+          <w:rtl/>
+        </w:rPr>
+        <w:t>ت</w:t>
+      </w:r>
+      <w:r>
+        <w:rPr>
+          <w:rtl/>
+        </w:rPr>
+        <w:t xml:space="preserve"> س</w:t>
+      </w:r>
+      <w:r>
+        <w:rPr>
+          <w:rFonts w:hint="cs"/>
+          <w:rtl/>
+        </w:rPr>
+        <w:t>ی</w:t>
+      </w:r>
+      <w:r>
+        <w:rPr>
+          <w:rFonts w:hint="eastAsia"/>
+          <w:rtl/>
+        </w:rPr>
+        <w:t>ستم‌ها</w:t>
+      </w:r>
+      <w:r>
+        <w:rPr>
+          <w:rFonts w:hint="cs"/>
+          <w:rtl/>
+        </w:rPr>
+        <w:t>ی</w:t>
+      </w:r>
+      <w:r>
+        <w:rPr>
+          <w:rtl/>
+        </w:rPr>
+        <w:t xml:space="preserve"> مال</w:t>
+      </w:r>
+      <w:r>
+        <w:rPr>
+          <w:rFonts w:hint="cs"/>
+          <w:rtl/>
+        </w:rPr>
+        <w:t>ی</w:t>
+      </w:r>
+      <w:r>
+        <w:rPr>
+          <w:rtl/>
+        </w:rPr>
+        <w:t xml:space="preserve"> ا</w:t>
+      </w:r>
+      <w:r>
+        <w:rPr>
+          <w:rFonts w:hint="cs"/>
+          <w:rtl/>
+        </w:rPr>
+        <w:t>ی</w:t>
+      </w:r>
+      <w:r>
+        <w:rPr>
+          <w:rFonts w:hint="eastAsia"/>
+          <w:rtl/>
+        </w:rPr>
+        <w:t>فا</w:t>
+      </w:r>
+      <w:r>
+        <w:rPr>
+          <w:rtl/>
+        </w:rPr>
+        <w:t xml:space="preserve"> کند. همچن</w:t>
+      </w:r>
+      <w:r>
+        <w:rPr>
+          <w:rFonts w:hint="cs"/>
+          <w:rtl/>
+        </w:rPr>
+        <w:t>ی</w:t>
+      </w:r>
+      <w:r>
+        <w:rPr>
+          <w:rFonts w:hint="eastAsia"/>
+          <w:rtl/>
+        </w:rPr>
+        <w:t>ن،</w:t>
+      </w:r>
+      <w:r>
+        <w:rPr>
+          <w:rtl/>
+        </w:rPr>
+        <w:t xml:space="preserve"> استفاده از تکن</w:t>
+      </w:r>
+      <w:r>
+        <w:rPr>
+          <w:rFonts w:hint="cs"/>
+          <w:rtl/>
+        </w:rPr>
+        <w:t>ی</w:t>
+      </w:r>
+      <w:r>
+        <w:rPr>
+          <w:rFonts w:hint="eastAsia"/>
+          <w:rtl/>
+        </w:rPr>
+        <w:t>ک‌ها</w:t>
+      </w:r>
+      <w:r>
+        <w:rPr>
+          <w:rFonts w:hint="cs"/>
+          <w:rtl/>
+        </w:rPr>
+        <w:t>ی</w:t>
+      </w:r>
+      <w:r>
+        <w:rPr>
+          <w:rtl/>
+        </w:rPr>
+        <w:t xml:space="preserve"> پ</w:t>
+      </w:r>
+      <w:r>
+        <w:rPr>
+          <w:rFonts w:hint="cs"/>
+          <w:rtl/>
+        </w:rPr>
+        <w:t>ی</w:t>
+      </w:r>
+      <w:r>
+        <w:rPr>
+          <w:rFonts w:hint="eastAsia"/>
+          <w:rtl/>
+        </w:rPr>
+        <w:t>شرفته</w:t>
+      </w:r>
+      <w:r>
+        <w:rPr>
+          <w:rtl/>
+        </w:rPr>
+        <w:t xml:space="preserve"> </w:t>
+      </w:r>
+      <w:r>
+        <w:rPr>
+          <w:rFonts w:hint="cs"/>
+          <w:rtl/>
+        </w:rPr>
+        <w:t>ی</w:t>
+      </w:r>
+      <w:r>
+        <w:rPr>
+          <w:rFonts w:hint="eastAsia"/>
+          <w:rtl/>
+        </w:rPr>
+        <w:t>ادگ</w:t>
+      </w:r>
+      <w:r>
+        <w:rPr>
+          <w:rFonts w:hint="cs"/>
+          <w:rtl/>
+        </w:rPr>
+        <w:t>ی</w:t>
+      </w:r>
+      <w:r>
+        <w:rPr>
+          <w:rFonts w:hint="eastAsia"/>
+          <w:rtl/>
+        </w:rPr>
+        <w:t>ر</w:t>
+      </w:r>
+      <w:r>
+        <w:rPr>
+          <w:rFonts w:hint="cs"/>
+          <w:rtl/>
+        </w:rPr>
+        <w:t>ی</w:t>
+      </w:r>
+      <w:r>
+        <w:rPr>
+          <w:rtl/>
+        </w:rPr>
+        <w:t xml:space="preserve"> ماش</w:t>
+      </w:r>
+      <w:r>
+        <w:rPr>
+          <w:rFonts w:hint="cs"/>
+          <w:rtl/>
+        </w:rPr>
+        <w:t>ی</w:t>
+      </w:r>
+      <w:r>
+        <w:rPr>
+          <w:rFonts w:hint="eastAsia"/>
+          <w:rtl/>
+        </w:rPr>
+        <w:t>ن</w:t>
+      </w:r>
+      <w:r>
+        <w:rPr>
+          <w:rtl/>
+        </w:rPr>
+        <w:t xml:space="preserve"> در کنار ماتر</w:t>
+      </w:r>
+      <w:r>
+        <w:rPr>
+          <w:rFonts w:hint="cs"/>
+          <w:rtl/>
+        </w:rPr>
+        <w:t>ی</w:t>
+      </w:r>
+      <w:r>
+        <w:rPr>
+          <w:rFonts w:hint="eastAsia"/>
+          <w:rtl/>
+        </w:rPr>
+        <w:t>س</w:t>
+      </w:r>
+      <w:r>
+        <w:rPr>
+          <w:rtl/>
+        </w:rPr>
+        <w:t xml:space="preserve"> ز</w:t>
+      </w:r>
+      <w:r>
+        <w:rPr>
+          <w:rFonts w:hint="cs"/>
+          <w:rtl/>
+        </w:rPr>
+        <w:t>ی</w:t>
+      </w:r>
+      <w:r>
+        <w:rPr>
+          <w:rFonts w:hint="eastAsia"/>
+          <w:rtl/>
+        </w:rPr>
+        <w:t>ان</w:t>
+      </w:r>
+      <w:r>
+        <w:rPr>
+          <w:rtl/>
+        </w:rPr>
+        <w:t xml:space="preserve"> ، بانک‌ها را قادر م</w:t>
+      </w:r>
+      <w:r>
+        <w:rPr>
+          <w:rFonts w:hint="cs"/>
+          <w:rtl/>
+        </w:rPr>
+        <w:t>ی‌</w:t>
+      </w:r>
+      <w:r>
+        <w:rPr>
+          <w:rFonts w:hint="eastAsia"/>
+          <w:rtl/>
+        </w:rPr>
+        <w:t>سازد</w:t>
+      </w:r>
+      <w:r>
+        <w:rPr>
+          <w:rtl/>
+        </w:rPr>
+        <w:t xml:space="preserve"> تا با چالش‌ها</w:t>
+      </w:r>
+      <w:r>
+        <w:rPr>
+          <w:rFonts w:hint="cs"/>
+          <w:rtl/>
+        </w:rPr>
+        <w:t>ی</w:t>
+      </w:r>
+      <w:r>
+        <w:rPr>
+          <w:rtl/>
+        </w:rPr>
+        <w:t xml:space="preserve"> ناش</w:t>
+      </w:r>
+      <w:r>
+        <w:rPr>
+          <w:rFonts w:hint="cs"/>
+          <w:rtl/>
+        </w:rPr>
+        <w:t>ی</w:t>
+      </w:r>
+      <w:r>
+        <w:rPr>
+          <w:rtl/>
+        </w:rPr>
+        <w:t xml:space="preserve"> از داده‌ها</w:t>
+      </w:r>
+      <w:r>
+        <w:rPr>
+          <w:rFonts w:hint="cs"/>
+          <w:rtl/>
+        </w:rPr>
+        <w:t>ی</w:t>
+      </w:r>
+      <w:r>
+        <w:rPr>
+          <w:rtl/>
+        </w:rPr>
+        <w:t xml:space="preserve"> ناقص و نامطمئن بهتر مقابله کنند و عمل</w:t>
+      </w:r>
+      <w:r>
+        <w:rPr>
+          <w:rFonts w:hint="eastAsia"/>
+          <w:rtl/>
+        </w:rPr>
+        <w:t>کرد</w:t>
+      </w:r>
+      <w:r>
+        <w:rPr>
+          <w:rtl/>
+        </w:rPr>
+        <w:t xml:space="preserve"> خود را در بازار رقابت</w:t>
+      </w:r>
+      <w:r>
+        <w:rPr>
+          <w:rFonts w:hint="cs"/>
+          <w:rtl/>
+        </w:rPr>
+        <w:t>ی</w:t>
+      </w:r>
+      <w:r>
+        <w:rPr>
+          <w:rtl/>
+        </w:rPr>
+        <w:t xml:space="preserve"> بهبود بخشند.</w:t>
+      </w:r>
+    </w:p>
+    <w:p>
+      <w:pPr>
+        <w:pStyle w:val="Subtitle"/>
+        <w:ind w:left="-694" w:right="-694"/>
+        <w:jc w:val="both"/>
+        <w:rPr>
+          <w:rtl/>
+          <w:lang w:bidi="fa-IR"/>
+        </w:rPr>
+      </w:pPr>
     </w:p>
     <w:p>
       <w:pPr>
@@ -19241,7 +23460,7 @@
     <w:lsdException w:name="List Continue 4" w:semiHidden="1" w:unhideWhenUsed="1"/>
     <w:lsdException w:name="List Continue 5" w:semiHidden="1" w:unhideWhenUsed="1"/>
     <w:lsdException w:name="Message Header" w:semiHidden="1" w:unhideWhenUsed="1"/>
-    <w:lsdException w:name="Subtitle" w:uiPriority="11" w:qFormat="1"/>
+    <w:lsdException w:name="Subtitle" w:uiPriority="0" w:qFormat="1"/>
     <w:lsdException w:name="Salutation" w:semiHidden="1" w:unhideWhenUsed="1"/>
     <w:lsdException w:name="Date" w:semiHidden="1" w:unhideWhenUsed="1"/>
     <w:lsdException w:name="Body Text First Indent" w:semiHidden="1" w:unhideWhenUsed="1"/>
@@ -20614,7 +24833,6 @@
     <w:basedOn w:val="Normal"/>
     <w:next w:val="Normal"/>
     <w:link w:val="SubtitleChar"/>
-    <w:uiPriority w:val="11"/>
     <w:qFormat/>
     <w:rsid w:val="00D9794C"/>
     <w:pPr>
@@ -20634,7 +24852,6 @@
     <w:name w:val="Subtitle Char"/>
     <w:basedOn w:val="DefaultParagraphFont"/>
     <w:link w:val="Subtitle"/>
-    <w:uiPriority w:val="11"/>
     <w:rsid w:val="00D9794C"/>
     <w:rPr>
       <w:rFonts w:asciiTheme="minorHAnsi" w:eastAsiaTheme="minorEastAsia" w:hAnsiTheme="minorHAnsi" w:cstheme="minorBidi"/>

--- a/payan name.docx
+++ b/payan name.docx
@@ -2434,7 +2434,7 @@
           <w:r>
             <w:fldChar w:fldCharType="separate"/>
           </w:r>
-          <w:hyperlink w:anchor="_Toc186145602" w:history="1">
+          <w:hyperlink w:anchor="_Toc186728712" w:history="1">
             <w:r>
               <w:rPr>
                 <w:rStyle w:val="Hyperlink"/>
@@ -2481,7 +2481,7 @@
                 <w:noProof/>
                 <w:webHidden/>
               </w:rPr>
-              <w:instrText xml:space="preserve"> PAGEREF _Toc186145602 \h </w:instrText>
+              <w:instrText xml:space="preserve"> PAGEREF _Toc186728712 \h </w:instrText>
             </w:r>
             <w:r>
               <w:rPr>
@@ -2528,7 +2528,7 @@
               <w14:ligatures w14:val="standardContextual"/>
             </w:rPr>
           </w:pPr>
-          <w:hyperlink w:anchor="_Toc186145603" w:history="1">
+          <w:hyperlink w:anchor="_Toc186728713" w:history="1">
             <w:r>
               <w:rPr>
                 <w:rStyle w:val="Hyperlink"/>
@@ -2575,7 +2575,7 @@
                 <w:noProof/>
                 <w:webHidden/>
               </w:rPr>
-              <w:instrText xml:space="preserve"> PAGEREF _Toc186145603 \h </w:instrText>
+              <w:instrText xml:space="preserve"> PAGEREF _Toc186728713 \h </w:instrText>
             </w:r>
             <w:r>
               <w:rPr>
@@ -2597,6 +2597,145 @@
                 <w:lang w:bidi="ar-SA"/>
               </w:rPr>
               <w:t>2</w:t>
+            </w:r>
+            <w:r>
+              <w:rPr>
+                <w:noProof/>
+                <w:webHidden/>
+              </w:rPr>
+              <w:fldChar w:fldCharType="end"/>
+            </w:r>
+          </w:hyperlink>
+        </w:p>
+        <w:p>
+          <w:pPr>
+            <w:pStyle w:val="TOC2"/>
+            <w:tabs>
+              <w:tab w:val="left" w:pos="2040"/>
+              <w:tab w:val="right" w:leader="dot" w:pos="8494"/>
+            </w:tabs>
+            <w:bidi/>
+            <w:rPr>
+              <w:rFonts w:cstheme="minorBidi"/>
+              <w:b w:val="0"/>
+              <w:noProof/>
+              <w:kern w:val="2"/>
+              <w:sz w:val="24"/>
+              <w:szCs w:val="24"/>
+              <w14:ligatures w14:val="standardContextual"/>
+            </w:rPr>
+          </w:pPr>
+          <w:hyperlink w:anchor="_Toc186728714" w:history="1">
+            <w:r>
+              <w:rPr>
+                <w:rStyle w:val="Hyperlink"/>
+                <w:noProof/>
+                <w:rtl/>
+                <w:lang w:bidi="fa-IR"/>
+              </w:rPr>
+              <w:t>1-1</w:t>
+            </w:r>
+            <w:r>
+              <w:rPr>
+                <w:rFonts w:cstheme="minorBidi"/>
+                <w:b w:val="0"/>
+                <w:noProof/>
+                <w:kern w:val="2"/>
+                <w:sz w:val="24"/>
+                <w:szCs w:val="24"/>
+                <w14:ligatures w14:val="standardContextual"/>
+              </w:rPr>
+              <w:tab/>
+            </w:r>
+            <w:r>
+              <w:rPr>
+                <w:rStyle w:val="Hyperlink"/>
+                <w:rFonts w:hint="eastAsia"/>
+                <w:noProof/>
+                <w:rtl/>
+                <w:lang w:bidi="fa-IR"/>
+              </w:rPr>
+              <w:t>ب</w:t>
+            </w:r>
+            <w:r>
+              <w:rPr>
+                <w:rStyle w:val="Hyperlink"/>
+                <w:rFonts w:hint="cs"/>
+                <w:noProof/>
+                <w:rtl/>
+                <w:lang w:bidi="fa-IR"/>
+              </w:rPr>
+              <w:t>ی</w:t>
+            </w:r>
+            <w:r>
+              <w:rPr>
+                <w:rStyle w:val="Hyperlink"/>
+                <w:rFonts w:hint="eastAsia"/>
+                <w:noProof/>
+                <w:rtl/>
+                <w:lang w:bidi="fa-IR"/>
+              </w:rPr>
+              <w:t>ان</w:t>
+            </w:r>
+            <w:r>
+              <w:rPr>
+                <w:rStyle w:val="Hyperlink"/>
+                <w:noProof/>
+                <w:rtl/>
+                <w:lang w:bidi="fa-IR"/>
+              </w:rPr>
+              <w:t xml:space="preserve"> </w:t>
+            </w:r>
+            <w:r>
+              <w:rPr>
+                <w:rStyle w:val="Hyperlink"/>
+                <w:rFonts w:hint="eastAsia"/>
+                <w:noProof/>
+                <w:rtl/>
+                <w:lang w:bidi="fa-IR"/>
+              </w:rPr>
+              <w:t>مسئله</w:t>
+            </w:r>
+            <w:r>
+              <w:rPr>
+                <w:noProof/>
+                <w:webHidden/>
+              </w:rPr>
+              <w:tab/>
+            </w:r>
+            <w:r>
+              <w:rPr>
+                <w:noProof/>
+                <w:webHidden/>
+              </w:rPr>
+              <w:fldChar w:fldCharType="begin"/>
+            </w:r>
+            <w:r>
+              <w:rPr>
+                <w:noProof/>
+                <w:webHidden/>
+              </w:rPr>
+              <w:instrText xml:space="preserve"> PAGEREF _Toc186728714 \h </w:instrText>
+            </w:r>
+            <w:r>
+              <w:rPr>
+                <w:noProof/>
+                <w:webHidden/>
+              </w:rPr>
+            </w:r>
+            <w:r>
+              <w:rPr>
+                <w:noProof/>
+                <w:webHidden/>
+              </w:rPr>
+              <w:fldChar w:fldCharType="separate"/>
+            </w:r>
+            <w:r>
+              <w:rPr>
+                <w:noProof/>
+                <w:webHidden/>
+              </w:rPr>
+              <w:t>3</w:t>
             </w:r>
             <w:r>
               <w:rPr>
@@ -2624,7 +2763,7 @@
               <w14:ligatures w14:val="standardContextual"/>
             </w:rPr>
           </w:pPr>
-          <w:hyperlink w:anchor="_Toc186145604" w:history="1">
+          <w:hyperlink w:anchor="_Toc186728715" w:history="1">
             <w:r>
               <w:rPr>
                 <w:rStyle w:val="Hyperlink"/>
@@ -2632,7 +2771,7 @@
                 <w:rtl/>
                 <w:lang w:bidi="fa-IR"/>
               </w:rPr>
-              <w:t xml:space="preserve">1-1 </w:t>
+              <w:t xml:space="preserve">1-2 </w:t>
             </w:r>
             <w:r>
               <w:rPr>
@@ -2642,7 +2781,7 @@
                 <w:rtl/>
                 <w:lang w:bidi="fa-IR"/>
               </w:rPr>
-              <w:t>ب</w:t>
+              <w:t>اهم</w:t>
             </w:r>
             <w:r>
               <w:rPr>
@@ -2662,7 +2801,7 @@
                 <w:rtl/>
                 <w:lang w:bidi="fa-IR"/>
               </w:rPr>
-              <w:t>ان</w:t>
+              <w:t>ت</w:t>
             </w:r>
             <w:r>
               <w:rPr>
@@ -2681,7 +2820,84 @@
                 <w:rtl/>
                 <w:lang w:bidi="fa-IR"/>
               </w:rPr>
-              <w:t>مسئله</w:t>
+              <w:t>و</w:t>
+            </w:r>
+            <w:r>
+              <w:rPr>
+                <w:rStyle w:val="Hyperlink"/>
+                <w:noProof/>
+                <w:rtl/>
+                <w:lang w:bidi="fa-IR"/>
+              </w:rPr>
+              <w:t xml:space="preserve"> </w:t>
+            </w:r>
+            <w:r>
+              <w:rPr>
+                <w:rStyle w:val="Hyperlink"/>
+                <w:rFonts w:hint="eastAsia"/>
+                <w:noProof/>
+                <w:rtl/>
+                <w:lang w:bidi="fa-IR"/>
+              </w:rPr>
+              <w:t>ضرورت</w:t>
+            </w:r>
+            <w:r>
+              <w:rPr>
+                <w:rStyle w:val="Hyperlink"/>
+                <w:noProof/>
+                <w:rtl/>
+                <w:lang w:bidi="fa-IR"/>
+              </w:rPr>
+              <w:t xml:space="preserve"> </w:t>
+            </w:r>
+            <w:r>
+              <w:rPr>
+                <w:rStyle w:val="Hyperlink"/>
+                <w:rFonts w:hint="eastAsia"/>
+                <w:noProof/>
+                <w:rtl/>
+                <w:lang w:bidi="fa-IR"/>
+              </w:rPr>
+              <w:t>انجام</w:t>
+            </w:r>
+            <w:r>
+              <w:rPr>
+                <w:rStyle w:val="Hyperlink"/>
+                <w:noProof/>
+                <w:rtl/>
+                <w:lang w:bidi="fa-IR"/>
+              </w:rPr>
+              <w:t xml:space="preserve"> </w:t>
+            </w:r>
+            <w:r>
+              <w:rPr>
+                <w:rStyle w:val="Hyperlink"/>
+                <w:rFonts w:hint="eastAsia"/>
+                <w:noProof/>
+                <w:rtl/>
+                <w:lang w:bidi="fa-IR"/>
+              </w:rPr>
+              <w:t>تحق</w:t>
+            </w:r>
+            <w:r>
+              <w:rPr>
+                <w:rStyle w:val="Hyperlink"/>
+                <w:rFonts w:hint="cs"/>
+                <w:noProof/>
+                <w:rtl/>
+                <w:lang w:bidi="fa-IR"/>
+              </w:rPr>
+              <w:t>ی</w:t>
+            </w:r>
+            <w:r>
+              <w:rPr>
+                <w:rStyle w:val="Hyperlink"/>
+                <w:rFonts w:hint="eastAsia"/>
+                <w:noProof/>
+                <w:rtl/>
+                <w:lang w:bidi="fa-IR"/>
+              </w:rPr>
+              <w:t>ق</w:t>
             </w:r>
             <w:r>
               <w:rPr>
@@ -2702,7 +2918,7 @@
                 <w:noProof/>
                 <w:webHidden/>
               </w:rPr>
-              <w:instrText xml:space="preserve"> PAGEREF _Toc186145604 \h </w:instrText>
+              <w:instrText xml:space="preserve"> PAGEREF _Toc186728715 \h </w:instrText>
             </w:r>
             <w:r>
               <w:rPr>
@@ -2722,7 +2938,7 @@
                 <w:noProof/>
                 <w:webHidden/>
               </w:rPr>
-              <w:t>3</w:t>
+              <w:t>5</w:t>
             </w:r>
             <w:r>
               <w:rPr>
@@ -2750,7 +2966,7 @@
               <w14:ligatures w14:val="standardContextual"/>
             </w:rPr>
           </w:pPr>
-          <w:hyperlink w:anchor="_Toc186145605" w:history="1">
+          <w:hyperlink w:anchor="_Toc186728716" w:history="1">
             <w:r>
               <w:rPr>
                 <w:rStyle w:val="Hyperlink"/>
@@ -2758,7 +2974,7 @@
                 <w:rtl/>
                 <w:lang w:bidi="fa-IR"/>
               </w:rPr>
-              <w:t xml:space="preserve">1-2 </w:t>
+              <w:t xml:space="preserve">1-3 </w:t>
             </w:r>
             <w:r>
               <w:rPr>
@@ -2768,17 +2984,16 @@
                 <w:rtl/>
                 <w:lang w:bidi="fa-IR"/>
               </w:rPr>
-              <w:t>اهم</w:t>
+              <w:t>جنبه</w:t>
             </w:r>
             <w:r>
               <w:rPr>
                 <w:rStyle w:val="Hyperlink"/>
-                <w:rFonts w:hint="cs"/>
                 <w:noProof/>
                 <w:rtl/>
                 <w:lang w:bidi="fa-IR"/>
               </w:rPr>
-              <w:t>ی</w:t>
+              <w:t xml:space="preserve"> </w:t>
             </w:r>
             <w:r>
               <w:rPr>
@@ -2788,7 +3003,7 @@
                 <w:rtl/>
                 <w:lang w:bidi="fa-IR"/>
               </w:rPr>
-              <w:t>ت</w:t>
+              <w:t>جديد</w:t>
             </w:r>
             <w:r>
               <w:rPr>
@@ -2807,7 +3022,7 @@
                 <w:rtl/>
                 <w:lang w:bidi="fa-IR"/>
               </w:rPr>
-              <w:t>و</w:t>
+              <w:t>بودن</w:t>
             </w:r>
             <w:r>
               <w:rPr>
@@ -2826,7 +3041,7 @@
                 <w:rtl/>
                 <w:lang w:bidi="fa-IR"/>
               </w:rPr>
-              <w:t>ضرورت</w:t>
+              <w:t>و</w:t>
             </w:r>
             <w:r>
               <w:rPr>
@@ -2845,7 +3060,7 @@
                 <w:rtl/>
                 <w:lang w:bidi="fa-IR"/>
               </w:rPr>
-              <w:t>انجام</w:t>
+              <w:t>نوآوري</w:t>
             </w:r>
             <w:r>
               <w:rPr>
@@ -2864,17 +3079,16 @@
                 <w:rtl/>
                 <w:lang w:bidi="fa-IR"/>
               </w:rPr>
-              <w:t>تحق</w:t>
+              <w:t>در</w:t>
             </w:r>
             <w:r>
               <w:rPr>
                 <w:rStyle w:val="Hyperlink"/>
-                <w:rFonts w:hint="cs"/>
                 <w:noProof/>
                 <w:rtl/>
                 <w:lang w:bidi="fa-IR"/>
               </w:rPr>
-              <w:t>ی</w:t>
+              <w:t xml:space="preserve"> </w:t>
             </w:r>
             <w:r>
               <w:rPr>
@@ -2884,7 +3098,7 @@
                 <w:rtl/>
                 <w:lang w:bidi="fa-IR"/>
               </w:rPr>
-              <w:t>ق</w:t>
+              <w:t>تحقيق</w:t>
             </w:r>
             <w:r>
               <w:rPr>
@@ -2905,7 +3119,7 @@
                 <w:noProof/>
                 <w:webHidden/>
               </w:rPr>
-              <w:instrText xml:space="preserve"> PAGEREF _Toc186145605 \h </w:instrText>
+              <w:instrText xml:space="preserve"> PAGEREF _Toc186728716 \h </w:instrText>
             </w:r>
             <w:r>
               <w:rPr>
@@ -2925,7 +3139,7 @@
                 <w:noProof/>
                 <w:webHidden/>
               </w:rPr>
-              <w:t>3</w:t>
+              <w:t>7</w:t>
             </w:r>
             <w:r>
               <w:rPr>
@@ -2953,7 +3167,7 @@
               <w14:ligatures w14:val="standardContextual"/>
             </w:rPr>
           </w:pPr>
-          <w:hyperlink w:anchor="_Toc186145606" w:history="1">
+          <w:hyperlink w:anchor="_Toc186728717" w:history="1">
             <w:r>
               <w:rPr>
                 <w:rStyle w:val="Hyperlink"/>
@@ -2961,7 +3175,7 @@
                 <w:rtl/>
                 <w:lang w:bidi="fa-IR"/>
               </w:rPr>
-              <w:t xml:space="preserve">1-5 </w:t>
+              <w:t xml:space="preserve">1-4 </w:t>
             </w:r>
             <w:r>
               <w:rPr>
@@ -2971,7 +3185,7 @@
                 <w:rtl/>
                 <w:lang w:bidi="fa-IR"/>
               </w:rPr>
-              <w:t>جنبه</w:t>
+              <w:t>سؤالات</w:t>
             </w:r>
             <w:r>
               <w:rPr>
@@ -2990,16 +3204,17 @@
                 <w:rtl/>
                 <w:lang w:bidi="fa-IR"/>
               </w:rPr>
-              <w:t>جديد</w:t>
+              <w:t>تحق</w:t>
             </w:r>
             <w:r>
               <w:rPr>
                 <w:rStyle w:val="Hyperlink"/>
+                <w:rFonts w:hint="cs"/>
                 <w:noProof/>
                 <w:rtl/>
                 <w:lang w:bidi="fa-IR"/>
               </w:rPr>
-              <w:t xml:space="preserve"> </w:t>
+              <w:t>ی</w:t>
             </w:r>
             <w:r>
               <w:rPr>
@@ -3009,83 +3224,7 @@
                 <w:rtl/>
                 <w:lang w:bidi="fa-IR"/>
               </w:rPr>
-              <w:t>بودن</w:t>
-            </w:r>
-            <w:r>
-              <w:rPr>
-                <w:rStyle w:val="Hyperlink"/>
-                <w:noProof/>
-                <w:rtl/>
-                <w:lang w:bidi="fa-IR"/>
-              </w:rPr>
-              <w:t xml:space="preserve"> </w:t>
-            </w:r>
-            <w:r>
-              <w:rPr>
-                <w:rStyle w:val="Hyperlink"/>
-                <w:rFonts w:hint="eastAsia"/>
-                <w:noProof/>
-                <w:rtl/>
-                <w:lang w:bidi="fa-IR"/>
-              </w:rPr>
-              <w:t>و</w:t>
-            </w:r>
-            <w:r>
-              <w:rPr>
-                <w:rStyle w:val="Hyperlink"/>
-                <w:noProof/>
-                <w:rtl/>
-                <w:lang w:bidi="fa-IR"/>
-              </w:rPr>
-              <w:t xml:space="preserve"> </w:t>
-            </w:r>
-            <w:r>
-              <w:rPr>
-                <w:rStyle w:val="Hyperlink"/>
-                <w:rFonts w:hint="eastAsia"/>
-                <w:noProof/>
-                <w:rtl/>
-                <w:lang w:bidi="fa-IR"/>
-              </w:rPr>
-              <w:t>نوآوري</w:t>
-            </w:r>
-            <w:r>
-              <w:rPr>
-                <w:rStyle w:val="Hyperlink"/>
-                <w:noProof/>
-                <w:rtl/>
-                <w:lang w:bidi="fa-IR"/>
-              </w:rPr>
-              <w:t xml:space="preserve"> </w:t>
-            </w:r>
-            <w:r>
-              <w:rPr>
-                <w:rStyle w:val="Hyperlink"/>
-                <w:rFonts w:hint="eastAsia"/>
-                <w:noProof/>
-                <w:rtl/>
-                <w:lang w:bidi="fa-IR"/>
-              </w:rPr>
-              <w:t>در</w:t>
-            </w:r>
-            <w:r>
-              <w:rPr>
-                <w:rStyle w:val="Hyperlink"/>
-                <w:noProof/>
-                <w:rtl/>
-                <w:lang w:bidi="fa-IR"/>
-              </w:rPr>
-              <w:t xml:space="preserve"> </w:t>
-            </w:r>
-            <w:r>
-              <w:rPr>
-                <w:rStyle w:val="Hyperlink"/>
-                <w:rFonts w:hint="eastAsia"/>
-                <w:noProof/>
-                <w:rtl/>
-                <w:lang w:bidi="fa-IR"/>
-              </w:rPr>
-              <w:t>تحقيق</w:t>
+              <w:t>ق</w:t>
             </w:r>
             <w:r>
               <w:rPr>
@@ -3106,7 +3245,7 @@
                 <w:noProof/>
                 <w:webHidden/>
               </w:rPr>
-              <w:instrText xml:space="preserve"> PAGEREF _Toc186145606 \h </w:instrText>
+              <w:instrText xml:space="preserve"> PAGEREF _Toc186728717 \h </w:instrText>
             </w:r>
             <w:r>
               <w:rPr>
@@ -3126,7 +3265,7 @@
                 <w:noProof/>
                 <w:webHidden/>
               </w:rPr>
-              <w:t>3</w:t>
+              <w:t>9</w:t>
             </w:r>
             <w:r>
               <w:rPr>
@@ -3154,7 +3293,7 @@
               <w14:ligatures w14:val="standardContextual"/>
             </w:rPr>
           </w:pPr>
-          <w:hyperlink w:anchor="_Toc186145607" w:history="1">
+          <w:hyperlink w:anchor="_Toc186728718" w:history="1">
             <w:r>
               <w:rPr>
                 <w:rStyle w:val="Hyperlink"/>
@@ -3162,7 +3301,7 @@
                 <w:rtl/>
                 <w:lang w:bidi="fa-IR"/>
               </w:rPr>
-              <w:t xml:space="preserve">1-4 </w:t>
+              <w:t xml:space="preserve">1-5 </w:t>
             </w:r>
             <w:r>
               <w:rPr>
@@ -3172,7 +3311,7 @@
                 <w:rtl/>
                 <w:lang w:bidi="fa-IR"/>
               </w:rPr>
-              <w:t>سؤالات</w:t>
+              <w:t>فرضيه‏هاي</w:t>
             </w:r>
             <w:r>
               <w:rPr>
@@ -3232,7 +3371,7 @@
                 <w:noProof/>
                 <w:webHidden/>
               </w:rPr>
-              <w:instrText xml:space="preserve"> PAGEREF _Toc186145607 \h </w:instrText>
+              <w:instrText xml:space="preserve"> PAGEREF _Toc186728718 \h </w:instrText>
             </w:r>
             <w:r>
               <w:rPr>
@@ -3252,7 +3391,7 @@
                 <w:noProof/>
                 <w:webHidden/>
               </w:rPr>
-              <w:t>3</w:t>
+              <w:t>9</w:t>
             </w:r>
             <w:r>
               <w:rPr>
@@ -3280,7 +3419,7 @@
               <w14:ligatures w14:val="standardContextual"/>
             </w:rPr>
           </w:pPr>
-          <w:hyperlink w:anchor="_Toc186145608" w:history="1">
+          <w:hyperlink w:anchor="_Toc186728719" w:history="1">
             <w:r>
               <w:rPr>
                 <w:rStyle w:val="Hyperlink"/>
@@ -3288,7 +3427,7 @@
                 <w:rtl/>
                 <w:lang w:bidi="fa-IR"/>
               </w:rPr>
-              <w:t xml:space="preserve">1-5 </w:t>
+              <w:t xml:space="preserve">1-6 </w:t>
             </w:r>
             <w:r>
               <w:rPr>
@@ -3298,7 +3437,7 @@
                 <w:rtl/>
                 <w:lang w:bidi="fa-IR"/>
               </w:rPr>
-              <w:t>فرضيه‏هاي</w:t>
+              <w:t>روش</w:t>
             </w:r>
             <w:r>
               <w:rPr>
@@ -3317,7 +3456,7 @@
                 <w:rtl/>
                 <w:lang w:bidi="fa-IR"/>
               </w:rPr>
-              <w:t>تحق</w:t>
+              <w:t>شناس</w:t>
             </w:r>
             <w:r>
               <w:rPr>
@@ -3332,11 +3471,40 @@
             <w:r>
               <w:rPr>
                 <w:rStyle w:val="Hyperlink"/>
-                <w:rFonts w:hint="eastAsia"/>
                 <w:noProof/>
                 <w:rtl/>
                 <w:lang w:bidi="fa-IR"/>
               </w:rPr>
+              <w:t xml:space="preserve"> </w:t>
+            </w:r>
+            <w:r>
+              <w:rPr>
+                <w:rStyle w:val="Hyperlink"/>
+                <w:rFonts w:hint="eastAsia"/>
+                <w:noProof/>
+                <w:rtl/>
+                <w:lang w:bidi="fa-IR"/>
+              </w:rPr>
+              <w:t>تحق</w:t>
+            </w:r>
+            <w:r>
+              <w:rPr>
+                <w:rStyle w:val="Hyperlink"/>
+                <w:rFonts w:hint="cs"/>
+                <w:noProof/>
+                <w:rtl/>
+                <w:lang w:bidi="fa-IR"/>
+              </w:rPr>
+              <w:t>ی</w:t>
+            </w:r>
+            <w:r>
+              <w:rPr>
+                <w:rStyle w:val="Hyperlink"/>
+                <w:rFonts w:hint="eastAsia"/>
+                <w:noProof/>
+                <w:rtl/>
+                <w:lang w:bidi="fa-IR"/>
+              </w:rPr>
               <w:t>ق</w:t>
             </w:r>
             <w:r>
@@ -3358,7 +3526,7 @@
                 <w:noProof/>
                 <w:webHidden/>
               </w:rPr>
-              <w:instrText xml:space="preserve"> PAGEREF _Toc186145608 \h </w:instrText>
+              <w:instrText xml:space="preserve"> PAGEREF _Toc186728719 \h </w:instrText>
             </w:r>
             <w:r>
               <w:rPr>
@@ -3378,7 +3546,7 @@
                 <w:noProof/>
                 <w:webHidden/>
               </w:rPr>
-              <w:t>3</w:t>
+              <w:t>10</w:t>
             </w:r>
             <w:r>
               <w:rPr>
@@ -3406,7 +3574,7 @@
               <w14:ligatures w14:val="standardContextual"/>
             </w:rPr>
           </w:pPr>
-          <w:hyperlink w:anchor="_Toc186145609" w:history="1">
+          <w:hyperlink w:anchor="_Toc186728720" w:history="1">
             <w:r>
               <w:rPr>
                 <w:rStyle w:val="Hyperlink"/>
@@ -3414,7 +3582,7 @@
                 <w:rtl/>
                 <w:lang w:bidi="fa-IR"/>
               </w:rPr>
-              <w:t xml:space="preserve">1-6 </w:t>
+              <w:t xml:space="preserve">1-7 </w:t>
             </w:r>
             <w:r>
               <w:rPr>
@@ -3424,7 +3592,7 @@
                 <w:rtl/>
                 <w:lang w:bidi="fa-IR"/>
               </w:rPr>
-              <w:t>روش</w:t>
+              <w:t>جامعه</w:t>
             </w:r>
             <w:r>
               <w:rPr>
@@ -3443,56 +3611,7 @@
                 <w:rtl/>
                 <w:lang w:bidi="fa-IR"/>
               </w:rPr>
-              <w:t>شناس</w:t>
-            </w:r>
-            <w:r>
-              <w:rPr>
-                <w:rStyle w:val="Hyperlink"/>
-                <w:rFonts w:hint="cs"/>
-                <w:noProof/>
-                <w:rtl/>
-                <w:lang w:bidi="fa-IR"/>
-              </w:rPr>
-              <w:t>ی</w:t>
-            </w:r>
-            <w:r>
-              <w:rPr>
-                <w:rStyle w:val="Hyperlink"/>
-                <w:noProof/>
-                <w:rtl/>
-                <w:lang w:bidi="fa-IR"/>
-              </w:rPr>
-              <w:t xml:space="preserve"> </w:t>
-            </w:r>
-            <w:r>
-              <w:rPr>
-                <w:rStyle w:val="Hyperlink"/>
-                <w:rFonts w:hint="eastAsia"/>
-                <w:noProof/>
-                <w:rtl/>
-                <w:lang w:bidi="fa-IR"/>
-              </w:rPr>
-              <w:t>تحق</w:t>
-            </w:r>
-            <w:r>
-              <w:rPr>
-                <w:rStyle w:val="Hyperlink"/>
-                <w:rFonts w:hint="cs"/>
-                <w:noProof/>
-                <w:rtl/>
-                <w:lang w:bidi="fa-IR"/>
-              </w:rPr>
-              <w:t>ی</w:t>
-            </w:r>
-            <w:r>
-              <w:rPr>
-                <w:rStyle w:val="Hyperlink"/>
-                <w:rFonts w:hint="eastAsia"/>
-                <w:noProof/>
-                <w:rtl/>
-                <w:lang w:bidi="fa-IR"/>
-              </w:rPr>
-              <w:t>ق</w:t>
+              <w:t>آماري</w:t>
             </w:r>
             <w:r>
               <w:rPr>
@@ -3513,7 +3632,7 @@
                 <w:noProof/>
                 <w:webHidden/>
               </w:rPr>
-              <w:instrText xml:space="preserve"> PAGEREF _Toc186145609 \h </w:instrText>
+              <w:instrText xml:space="preserve"> PAGEREF _Toc186728720 \h </w:instrText>
             </w:r>
             <w:r>
               <w:rPr>
@@ -3533,7 +3652,7 @@
                 <w:noProof/>
                 <w:webHidden/>
               </w:rPr>
-              <w:t>3</w:t>
+              <w:t>10</w:t>
             </w:r>
             <w:r>
               <w:rPr>
@@ -3561,7 +3680,7 @@
               <w14:ligatures w14:val="standardContextual"/>
             </w:rPr>
           </w:pPr>
-          <w:hyperlink w:anchor="_Toc186145610" w:history="1">
+          <w:hyperlink w:anchor="_Toc186728721" w:history="1">
             <w:r>
               <w:rPr>
                 <w:rStyle w:val="Hyperlink"/>
@@ -3569,7 +3688,7 @@
                 <w:rtl/>
                 <w:lang w:bidi="fa-IR"/>
               </w:rPr>
-              <w:t xml:space="preserve">1-7 </w:t>
+              <w:t xml:space="preserve">1-8 </w:t>
             </w:r>
             <w:r>
               <w:rPr>
@@ -3579,7 +3698,7 @@
                 <w:rtl/>
                 <w:lang w:bidi="fa-IR"/>
               </w:rPr>
-              <w:t>جامعه</w:t>
+              <w:t>مدل</w:t>
             </w:r>
             <w:r>
               <w:rPr>
@@ -3598,7 +3717,181 @@
                 <w:rtl/>
                 <w:lang w:bidi="fa-IR"/>
               </w:rPr>
-              <w:t>آماري</w:t>
+              <w:t>مورد</w:t>
+            </w:r>
+            <w:r>
+              <w:rPr>
+                <w:rStyle w:val="Hyperlink"/>
+                <w:noProof/>
+                <w:rtl/>
+                <w:lang w:bidi="fa-IR"/>
+              </w:rPr>
+              <w:t xml:space="preserve"> </w:t>
+            </w:r>
+            <w:r>
+              <w:rPr>
+                <w:rStyle w:val="Hyperlink"/>
+                <w:rFonts w:hint="eastAsia"/>
+                <w:noProof/>
+                <w:rtl/>
+                <w:lang w:bidi="fa-IR"/>
+              </w:rPr>
+              <w:t>استفاده</w:t>
+            </w:r>
+            <w:r>
+              <w:rPr>
+                <w:rStyle w:val="Hyperlink"/>
+                <w:noProof/>
+                <w:rtl/>
+                <w:lang w:bidi="fa-IR"/>
+              </w:rPr>
+              <w:t xml:space="preserve"> </w:t>
+            </w:r>
+            <w:r>
+              <w:rPr>
+                <w:rStyle w:val="Hyperlink"/>
+                <w:rFonts w:hint="eastAsia"/>
+                <w:noProof/>
+                <w:rtl/>
+                <w:lang w:bidi="fa-IR"/>
+              </w:rPr>
+              <w:t>در</w:t>
+            </w:r>
+            <w:r>
+              <w:rPr>
+                <w:rStyle w:val="Hyperlink"/>
+                <w:noProof/>
+                <w:rtl/>
+                <w:lang w:bidi="fa-IR"/>
+              </w:rPr>
+              <w:t xml:space="preserve"> </w:t>
+            </w:r>
+            <w:r>
+              <w:rPr>
+                <w:rStyle w:val="Hyperlink"/>
+                <w:rFonts w:hint="eastAsia"/>
+                <w:noProof/>
+                <w:rtl/>
+                <w:lang w:bidi="fa-IR"/>
+              </w:rPr>
+              <w:t>تحق</w:t>
+            </w:r>
+            <w:r>
+              <w:rPr>
+                <w:rStyle w:val="Hyperlink"/>
+                <w:rFonts w:hint="cs"/>
+                <w:noProof/>
+                <w:rtl/>
+                <w:lang w:bidi="fa-IR"/>
+              </w:rPr>
+              <w:t>ی</w:t>
+            </w:r>
+            <w:r>
+              <w:rPr>
+                <w:rStyle w:val="Hyperlink"/>
+                <w:rFonts w:hint="eastAsia"/>
+                <w:noProof/>
+                <w:rtl/>
+                <w:lang w:bidi="fa-IR"/>
+              </w:rPr>
+              <w:t>ق</w:t>
+            </w:r>
+            <w:r>
+              <w:rPr>
+                <w:rStyle w:val="Hyperlink"/>
+                <w:noProof/>
+                <w:rtl/>
+                <w:lang w:bidi="fa-IR"/>
+              </w:rPr>
+              <w:t xml:space="preserve"> </w:t>
+            </w:r>
+            <w:r>
+              <w:rPr>
+                <w:rStyle w:val="Hyperlink"/>
+                <w:rFonts w:hint="eastAsia"/>
+                <w:noProof/>
+                <w:rtl/>
+                <w:lang w:bidi="fa-IR"/>
+              </w:rPr>
+              <w:t>و</w:t>
+            </w:r>
+            <w:r>
+              <w:rPr>
+                <w:rStyle w:val="Hyperlink"/>
+                <w:noProof/>
+                <w:rtl/>
+                <w:lang w:bidi="fa-IR"/>
+              </w:rPr>
+              <w:t xml:space="preserve"> </w:t>
+            </w:r>
+            <w:r>
+              <w:rPr>
+                <w:rStyle w:val="Hyperlink"/>
+                <w:rFonts w:hint="eastAsia"/>
+                <w:noProof/>
+                <w:rtl/>
+                <w:lang w:bidi="fa-IR"/>
+              </w:rPr>
+              <w:t>تعر</w:t>
+            </w:r>
+            <w:r>
+              <w:rPr>
+                <w:rStyle w:val="Hyperlink"/>
+                <w:rFonts w:hint="cs"/>
+                <w:noProof/>
+                <w:rtl/>
+                <w:lang w:bidi="fa-IR"/>
+              </w:rPr>
+              <w:t>ی</w:t>
+            </w:r>
+            <w:r>
+              <w:rPr>
+                <w:rStyle w:val="Hyperlink"/>
+                <w:rFonts w:hint="eastAsia"/>
+                <w:noProof/>
+                <w:rtl/>
+                <w:lang w:bidi="fa-IR"/>
+              </w:rPr>
+              <w:t>ف</w:t>
+            </w:r>
+            <w:r>
+              <w:rPr>
+                <w:rStyle w:val="Hyperlink"/>
+                <w:noProof/>
+                <w:rtl/>
+                <w:lang w:bidi="fa-IR"/>
+              </w:rPr>
+              <w:t xml:space="preserve"> </w:t>
+            </w:r>
+            <w:r>
+              <w:rPr>
+                <w:rStyle w:val="Hyperlink"/>
+                <w:rFonts w:hint="eastAsia"/>
+                <w:noProof/>
+                <w:rtl/>
+                <w:lang w:bidi="fa-IR"/>
+              </w:rPr>
+              <w:t>متغ</w:t>
+            </w:r>
+            <w:r>
+              <w:rPr>
+                <w:rStyle w:val="Hyperlink"/>
+                <w:rFonts w:hint="cs"/>
+                <w:noProof/>
+                <w:rtl/>
+                <w:lang w:bidi="fa-IR"/>
+              </w:rPr>
+              <w:t>ی</w:t>
+            </w:r>
+            <w:r>
+              <w:rPr>
+                <w:rStyle w:val="Hyperlink"/>
+                <w:rFonts w:hint="eastAsia"/>
+                <w:noProof/>
+                <w:rtl/>
+                <w:lang w:bidi="fa-IR"/>
+              </w:rPr>
+              <w:t>رها</w:t>
             </w:r>
             <w:r>
               <w:rPr>
@@ -3619,7 +3912,7 @@
                 <w:noProof/>
                 <w:webHidden/>
               </w:rPr>
-              <w:instrText xml:space="preserve"> PAGEREF _Toc186145610 \h </w:instrText>
+              <w:instrText xml:space="preserve"> PAGEREF _Toc186728721 \h </w:instrText>
             </w:r>
             <w:r>
               <w:rPr>
@@ -3639,7 +3932,7 @@
                 <w:noProof/>
                 <w:webHidden/>
               </w:rPr>
-              <w:t>4</w:t>
+              <w:t>10</w:t>
             </w:r>
             <w:r>
               <w:rPr>
@@ -3667,7 +3960,7 @@
               <w14:ligatures w14:val="standardContextual"/>
             </w:rPr>
           </w:pPr>
-          <w:hyperlink w:anchor="_Toc186145611" w:history="1">
+          <w:hyperlink w:anchor="_Toc186728722" w:history="1">
             <w:r>
               <w:rPr>
                 <w:rStyle w:val="Hyperlink"/>
@@ -3675,7 +3968,7 @@
                 <w:rtl/>
                 <w:lang w:bidi="fa-IR"/>
               </w:rPr>
-              <w:t xml:space="preserve">1-8 </w:t>
+              <w:t xml:space="preserve">1-9 </w:t>
             </w:r>
             <w:r>
               <w:rPr>
@@ -3685,7 +3978,7 @@
                 <w:rtl/>
                 <w:lang w:bidi="fa-IR"/>
               </w:rPr>
-              <w:t>مدل</w:t>
+              <w:t>ساختار</w:t>
             </w:r>
             <w:r>
               <w:rPr>
@@ -3704,16 +3997,17 @@
                 <w:rtl/>
                 <w:lang w:bidi="fa-IR"/>
               </w:rPr>
-              <w:t>مورد</w:t>
+              <w:t>پا</w:t>
             </w:r>
             <w:r>
               <w:rPr>
                 <w:rStyle w:val="Hyperlink"/>
+                <w:rFonts w:hint="cs"/>
                 <w:noProof/>
                 <w:rtl/>
                 <w:lang w:bidi="fa-IR"/>
               </w:rPr>
-              <w:t xml:space="preserve"> </w:t>
+              <w:t>ی</w:t>
             </w:r>
             <w:r>
               <w:rPr>
@@ -3723,162 +4017,531 @@
                 <w:rtl/>
                 <w:lang w:bidi="fa-IR"/>
               </w:rPr>
-              <w:t>استفاده</w:t>
-            </w:r>
+              <w:t>ان‌نامه</w:t>
+            </w:r>
+            <w:r>
+              <w:rPr>
+                <w:noProof/>
+                <w:webHidden/>
+              </w:rPr>
+              <w:tab/>
+            </w:r>
+            <w:r>
+              <w:rPr>
+                <w:noProof/>
+                <w:webHidden/>
+              </w:rPr>
+              <w:fldChar w:fldCharType="begin"/>
+            </w:r>
+            <w:r>
+              <w:rPr>
+                <w:noProof/>
+                <w:webHidden/>
+              </w:rPr>
+              <w:instrText xml:space="preserve"> PAGEREF _Toc186728722 \h </w:instrText>
+            </w:r>
+            <w:r>
+              <w:rPr>
+                <w:noProof/>
+                <w:webHidden/>
+              </w:rPr>
+            </w:r>
+            <w:r>
+              <w:rPr>
+                <w:noProof/>
+                <w:webHidden/>
+              </w:rPr>
+              <w:fldChar w:fldCharType="separate"/>
+            </w:r>
+            <w:r>
+              <w:rPr>
+                <w:noProof/>
+                <w:webHidden/>
+              </w:rPr>
+              <w:t>10</w:t>
+            </w:r>
+            <w:r>
+              <w:rPr>
+                <w:noProof/>
+                <w:webHidden/>
+              </w:rPr>
+              <w:fldChar w:fldCharType="end"/>
+            </w:r>
+          </w:hyperlink>
+        </w:p>
+        <w:p>
+          <w:pPr>
+            <w:pStyle w:val="TOC1"/>
+            <w:bidi/>
+            <w:rPr>
+              <w:rFonts w:asciiTheme="minorHAnsi" w:eastAsiaTheme="minorEastAsia" w:hAnsiTheme="minorHAnsi" w:cstheme="minorBidi"/>
+              <w:b w:val="0"/>
+              <w:noProof/>
+              <w:color w:val="auto"/>
+              <w:kern w:val="2"/>
+              <w:szCs w:val="24"/>
+              <w:lang w:bidi="ar-SA"/>
+              <w14:ligatures w14:val="standardContextual"/>
+            </w:rPr>
+          </w:pPr>
+          <w:hyperlink w:anchor="_Toc186728723" w:history="1">
             <w:r>
               <w:rPr>
                 <w:rStyle w:val="Hyperlink"/>
+                <w:rFonts w:ascii="Times New Roman Bold" w:hAnsi="Times New Roman Bold" w:hint="eastAsia"/>
                 <w:noProof/>
                 <w:rtl/>
-                <w:lang w:bidi="fa-IR"/>
+              </w:rPr>
+              <w:t>فصل</w:t>
+            </w:r>
+            <w:r>
+              <w:rPr>
+                <w:rStyle w:val="Hyperlink"/>
+                <w:rFonts w:ascii="Times New Roman Bold" w:hAnsi="Times New Roman Bold"/>
+                <w:noProof/>
+                <w:rtl/>
               </w:rPr>
               <w:t xml:space="preserve"> </w:t>
             </w:r>
             <w:r>
               <w:rPr>
                 <w:rStyle w:val="Hyperlink"/>
-                <w:rFonts w:hint="eastAsia"/>
+                <w:rFonts w:ascii="Times New Roman Bold" w:hAnsi="Times New Roman Bold" w:hint="eastAsia"/>
                 <w:noProof/>
                 <w:rtl/>
-                <w:lang w:bidi="fa-IR"/>
-              </w:rPr>
-              <w:t>در</w:t>
+              </w:rPr>
+              <w:t>دوم</w:t>
             </w:r>
             <w:r>
               <w:rPr>
                 <w:rStyle w:val="Hyperlink"/>
+                <w:rFonts w:ascii="Times New Roman Bold" w:hAnsi="Times New Roman Bold"/>
                 <w:noProof/>
                 <w:rtl/>
-                <w:lang w:bidi="fa-IR"/>
+              </w:rPr>
+              <w:t>:</w:t>
+            </w:r>
+            <w:r>
+              <w:rPr>
+                <w:noProof/>
+                <w:webHidden/>
+              </w:rPr>
+              <w:tab/>
+            </w:r>
+            <w:r>
+              <w:rPr>
+                <w:noProof/>
+                <w:webHidden/>
+              </w:rPr>
+              <w:fldChar w:fldCharType="begin"/>
+            </w:r>
+            <w:r>
+              <w:rPr>
+                <w:noProof/>
+                <w:webHidden/>
+              </w:rPr>
+              <w:instrText xml:space="preserve"> PAGEREF _Toc186728723 \h </w:instrText>
+            </w:r>
+            <w:r>
+              <w:rPr>
+                <w:noProof/>
+                <w:webHidden/>
+              </w:rPr>
+            </w:r>
+            <w:r>
+              <w:rPr>
+                <w:noProof/>
+                <w:webHidden/>
+              </w:rPr>
+              <w:fldChar w:fldCharType="separate"/>
+            </w:r>
+            <w:r>
+              <w:rPr>
+                <w:noProof/>
+                <w:webHidden/>
+                <w:lang w:bidi="ar-SA"/>
+              </w:rPr>
+              <w:t>11</w:t>
+            </w:r>
+            <w:r>
+              <w:rPr>
+                <w:noProof/>
+                <w:webHidden/>
+              </w:rPr>
+              <w:fldChar w:fldCharType="end"/>
+            </w:r>
+          </w:hyperlink>
+        </w:p>
+        <w:p>
+          <w:pPr>
+            <w:pStyle w:val="TOC1"/>
+            <w:bidi/>
+            <w:rPr>
+              <w:rFonts w:asciiTheme="minorHAnsi" w:eastAsiaTheme="minorEastAsia" w:hAnsiTheme="minorHAnsi" w:cstheme="minorBidi"/>
+              <w:b w:val="0"/>
+              <w:noProof/>
+              <w:color w:val="auto"/>
+              <w:kern w:val="2"/>
+              <w:szCs w:val="24"/>
+              <w:lang w:bidi="ar-SA"/>
+              <w14:ligatures w14:val="standardContextual"/>
+            </w:rPr>
+          </w:pPr>
+          <w:hyperlink w:anchor="_Toc186728724" w:history="1">
+            <w:r>
+              <w:rPr>
+                <w:rStyle w:val="Hyperlink"/>
+                <w:rFonts w:ascii="Times New Roman Bold" w:hAnsi="Times New Roman Bold" w:hint="eastAsia"/>
+                <w:noProof/>
+                <w:rtl/>
+              </w:rPr>
+              <w:t>مرور</w:t>
+            </w:r>
+            <w:r>
+              <w:rPr>
+                <w:rStyle w:val="Hyperlink"/>
+                <w:rFonts w:ascii="Times New Roman Bold" w:hAnsi="Times New Roman Bold" w:hint="cs"/>
+                <w:noProof/>
+                <w:rtl/>
+              </w:rPr>
+              <w:t>ی</w:t>
+            </w:r>
+            <w:r>
+              <w:rPr>
+                <w:rStyle w:val="Hyperlink"/>
+                <w:rFonts w:ascii="Times New Roman Bold" w:hAnsi="Times New Roman Bold"/>
+                <w:noProof/>
+                <w:rtl/>
               </w:rPr>
               <w:t xml:space="preserve"> </w:t>
             </w:r>
             <w:r>
               <w:rPr>
                 <w:rStyle w:val="Hyperlink"/>
-                <w:rFonts w:hint="eastAsia"/>
+                <w:rFonts w:ascii="Times New Roman Bold" w:hAnsi="Times New Roman Bold" w:hint="eastAsia"/>
                 <w:noProof/>
                 <w:rtl/>
-                <w:lang w:bidi="fa-IR"/>
+              </w:rPr>
+              <w:t>بر</w:t>
+            </w:r>
+            <w:r>
+              <w:rPr>
+                <w:rStyle w:val="Hyperlink"/>
+                <w:rFonts w:ascii="Times New Roman Bold" w:hAnsi="Times New Roman Bold"/>
+                <w:noProof/>
+                <w:rtl/>
+              </w:rPr>
+              <w:t xml:space="preserve"> </w:t>
+            </w:r>
+            <w:r>
+              <w:rPr>
+                <w:rStyle w:val="Hyperlink"/>
+                <w:rFonts w:ascii="Times New Roman Bold" w:hAnsi="Times New Roman Bold" w:hint="eastAsia"/>
+                <w:noProof/>
+                <w:rtl/>
+              </w:rPr>
+              <w:t>مطالعات</w:t>
+            </w:r>
+            <w:r>
+              <w:rPr>
+                <w:rStyle w:val="Hyperlink"/>
+                <w:rFonts w:ascii="Times New Roman Bold" w:hAnsi="Times New Roman Bold"/>
+                <w:noProof/>
+                <w:rtl/>
+              </w:rPr>
+              <w:t xml:space="preserve"> </w:t>
+            </w:r>
+            <w:r>
+              <w:rPr>
+                <w:rStyle w:val="Hyperlink"/>
+                <w:rFonts w:ascii="Times New Roman Bold" w:hAnsi="Times New Roman Bold" w:hint="eastAsia"/>
+                <w:noProof/>
+                <w:rtl/>
+              </w:rPr>
+              <w:t>پ</w:t>
+            </w:r>
+            <w:r>
+              <w:rPr>
+                <w:rStyle w:val="Hyperlink"/>
+                <w:rFonts w:ascii="Times New Roman Bold" w:hAnsi="Times New Roman Bold" w:hint="cs"/>
+                <w:noProof/>
+                <w:rtl/>
+              </w:rPr>
+              <w:t>ی</w:t>
+            </w:r>
+            <w:r>
+              <w:rPr>
+                <w:rStyle w:val="Hyperlink"/>
+                <w:rFonts w:ascii="Times New Roman Bold" w:hAnsi="Times New Roman Bold" w:hint="eastAsia"/>
+                <w:noProof/>
+                <w:rtl/>
+              </w:rPr>
+              <w:t>ش</w:t>
+            </w:r>
+            <w:r>
+              <w:rPr>
+                <w:rStyle w:val="Hyperlink"/>
+                <w:rFonts w:ascii="Times New Roman Bold" w:hAnsi="Times New Roman Bold" w:hint="cs"/>
+                <w:noProof/>
+                <w:rtl/>
+              </w:rPr>
+              <w:t>ی</w:t>
+            </w:r>
+            <w:r>
+              <w:rPr>
+                <w:rStyle w:val="Hyperlink"/>
+                <w:rFonts w:ascii="Times New Roman Bold" w:hAnsi="Times New Roman Bold" w:hint="eastAsia"/>
+                <w:noProof/>
+                <w:rtl/>
+              </w:rPr>
+              <w:t>ن</w:t>
+            </w:r>
+            <w:r>
+              <w:rPr>
+                <w:noProof/>
+                <w:webHidden/>
+              </w:rPr>
+              <w:tab/>
+            </w:r>
+            <w:r>
+              <w:rPr>
+                <w:noProof/>
+                <w:webHidden/>
+              </w:rPr>
+              <w:fldChar w:fldCharType="begin"/>
+            </w:r>
+            <w:r>
+              <w:rPr>
+                <w:noProof/>
+                <w:webHidden/>
+              </w:rPr>
+              <w:instrText xml:space="preserve"> PAGEREF _Toc186728724 \h </w:instrText>
+            </w:r>
+            <w:r>
+              <w:rPr>
+                <w:noProof/>
+                <w:webHidden/>
+              </w:rPr>
+            </w:r>
+            <w:r>
+              <w:rPr>
+                <w:noProof/>
+                <w:webHidden/>
+              </w:rPr>
+              <w:fldChar w:fldCharType="separate"/>
+            </w:r>
+            <w:r>
+              <w:rPr>
+                <w:noProof/>
+                <w:webHidden/>
+                <w:lang w:bidi="ar-SA"/>
+              </w:rPr>
+              <w:t>11</w:t>
+            </w:r>
+            <w:r>
+              <w:rPr>
+                <w:noProof/>
+                <w:webHidden/>
+              </w:rPr>
+              <w:fldChar w:fldCharType="end"/>
+            </w:r>
+          </w:hyperlink>
+        </w:p>
+        <w:p>
+          <w:pPr>
+            <w:pStyle w:val="TOC1"/>
+            <w:bidi/>
+            <w:rPr>
+              <w:rFonts w:asciiTheme="minorHAnsi" w:eastAsiaTheme="minorEastAsia" w:hAnsiTheme="minorHAnsi" w:cstheme="minorBidi"/>
+              <w:b w:val="0"/>
+              <w:noProof/>
+              <w:color w:val="auto"/>
+              <w:kern w:val="2"/>
+              <w:szCs w:val="24"/>
+              <w:lang w:bidi="ar-SA"/>
+              <w14:ligatures w14:val="standardContextual"/>
+            </w:rPr>
+          </w:pPr>
+          <w:hyperlink w:anchor="_Toc186728725" w:history="1">
+            <w:r>
+              <w:rPr>
+                <w:rStyle w:val="Hyperlink"/>
+                <w:rFonts w:ascii="Times New Roman Bold" w:hAnsi="Times New Roman Bold"/>
+                <w:noProof/>
+                <w:rtl/>
+              </w:rPr>
+              <w:t>(</w:t>
+            </w:r>
+            <w:r>
+              <w:rPr>
+                <w:rStyle w:val="Hyperlink"/>
+                <w:rFonts w:ascii="Times New Roman Bold" w:hAnsi="Times New Roman Bold" w:hint="eastAsia"/>
+                <w:noProof/>
+                <w:rtl/>
+              </w:rPr>
+              <w:t>مبان</w:t>
+            </w:r>
+            <w:r>
+              <w:rPr>
+                <w:rStyle w:val="Hyperlink"/>
+                <w:rFonts w:ascii="Times New Roman Bold" w:hAnsi="Times New Roman Bold" w:hint="cs"/>
+                <w:noProof/>
+                <w:rtl/>
+              </w:rPr>
+              <w:t>ی</w:t>
+            </w:r>
+            <w:r>
+              <w:rPr>
+                <w:rStyle w:val="Hyperlink"/>
+                <w:rFonts w:ascii="Times New Roman Bold" w:hAnsi="Times New Roman Bold"/>
+                <w:noProof/>
+                <w:rtl/>
+              </w:rPr>
+              <w:t xml:space="preserve"> </w:t>
+            </w:r>
+            <w:r>
+              <w:rPr>
+                <w:rStyle w:val="Hyperlink"/>
+                <w:rFonts w:ascii="Times New Roman Bold" w:hAnsi="Times New Roman Bold" w:hint="eastAsia"/>
+                <w:noProof/>
+                <w:rtl/>
+              </w:rPr>
+              <w:t>نظر</w:t>
+            </w:r>
+            <w:r>
+              <w:rPr>
+                <w:rStyle w:val="Hyperlink"/>
+                <w:rFonts w:ascii="Times New Roman Bold" w:hAnsi="Times New Roman Bold" w:hint="cs"/>
+                <w:noProof/>
+                <w:rtl/>
+              </w:rPr>
+              <w:t>ی</w:t>
+            </w:r>
+            <w:r>
+              <w:rPr>
+                <w:rStyle w:val="Hyperlink"/>
+                <w:rFonts w:ascii="Times New Roman Bold" w:hAnsi="Times New Roman Bold"/>
+                <w:noProof/>
+                <w:rtl/>
+              </w:rPr>
+              <w:t xml:space="preserve"> </w:t>
+            </w:r>
+            <w:r>
+              <w:rPr>
+                <w:rStyle w:val="Hyperlink"/>
+                <w:rFonts w:ascii="Times New Roman Bold" w:hAnsi="Times New Roman Bold" w:hint="eastAsia"/>
+                <w:noProof/>
+                <w:rtl/>
+              </w:rPr>
+              <w:t>و</w:t>
+            </w:r>
+            <w:r>
+              <w:rPr>
+                <w:rStyle w:val="Hyperlink"/>
+                <w:rFonts w:ascii="Times New Roman Bold" w:hAnsi="Times New Roman Bold"/>
+                <w:noProof/>
+                <w:rtl/>
+              </w:rPr>
+              <w:t xml:space="preserve"> </w:t>
+            </w:r>
+            <w:r>
+              <w:rPr>
+                <w:rStyle w:val="Hyperlink"/>
+                <w:rFonts w:ascii="Times New Roman Bold" w:hAnsi="Times New Roman Bold" w:hint="eastAsia"/>
+                <w:noProof/>
+                <w:rtl/>
+              </w:rPr>
+              <w:t>پ</w:t>
+            </w:r>
+            <w:r>
+              <w:rPr>
+                <w:rStyle w:val="Hyperlink"/>
+                <w:rFonts w:ascii="Times New Roman Bold" w:hAnsi="Times New Roman Bold" w:hint="cs"/>
+                <w:noProof/>
+                <w:rtl/>
+              </w:rPr>
+              <w:t>ی</w:t>
+            </w:r>
+            <w:r>
+              <w:rPr>
+                <w:rStyle w:val="Hyperlink"/>
+                <w:rFonts w:ascii="Times New Roman Bold" w:hAnsi="Times New Roman Bold" w:hint="eastAsia"/>
+                <w:noProof/>
+                <w:rtl/>
+              </w:rPr>
+              <w:t>ش</w:t>
+            </w:r>
+            <w:r>
+              <w:rPr>
+                <w:rStyle w:val="Hyperlink"/>
+                <w:rFonts w:ascii="Times New Roman Bold" w:hAnsi="Times New Roman Bold" w:hint="cs"/>
+                <w:noProof/>
+                <w:rtl/>
+              </w:rPr>
+              <w:t>ی</w:t>
+            </w:r>
+            <w:r>
+              <w:rPr>
+                <w:rStyle w:val="Hyperlink"/>
+                <w:rFonts w:ascii="Times New Roman Bold" w:hAnsi="Times New Roman Bold" w:hint="eastAsia"/>
+                <w:noProof/>
+                <w:rtl/>
+              </w:rPr>
+              <w:t>نه‌</w:t>
+            </w:r>
+            <w:r>
+              <w:rPr>
+                <w:rStyle w:val="Hyperlink"/>
+                <w:rFonts w:ascii="Times New Roman Bold" w:hAnsi="Times New Roman Bold" w:hint="cs"/>
+                <w:noProof/>
+                <w:rtl/>
+              </w:rPr>
+              <w:t>ی</w:t>
+            </w:r>
+            <w:r>
+              <w:rPr>
+                <w:rStyle w:val="Hyperlink"/>
+                <w:rFonts w:ascii="Times New Roman Bold" w:hAnsi="Times New Roman Bold"/>
+                <w:noProof/>
+                <w:rtl/>
+              </w:rPr>
+              <w:t xml:space="preserve"> </w:t>
+            </w:r>
+            <w:r>
+              <w:rPr>
+                <w:rStyle w:val="Hyperlink"/>
+                <w:rFonts w:ascii="Times New Roman Bold" w:hAnsi="Times New Roman Bold" w:hint="eastAsia"/>
+                <w:noProof/>
+                <w:rtl/>
               </w:rPr>
               <w:t>تحق</w:t>
             </w:r>
             <w:r>
               <w:rPr>
                 <w:rStyle w:val="Hyperlink"/>
-                <w:rFonts w:hint="cs"/>
+                <w:rFonts w:ascii="Times New Roman Bold" w:hAnsi="Times New Roman Bold" w:hint="cs"/>
                 <w:noProof/>
                 <w:rtl/>
-                <w:lang w:bidi="fa-IR"/>
               </w:rPr>
               <w:t>ی</w:t>
             </w:r>
             <w:r>
               <w:rPr>
                 <w:rStyle w:val="Hyperlink"/>
-                <w:rFonts w:hint="eastAsia"/>
+                <w:rFonts w:ascii="Times New Roman Bold" w:hAnsi="Times New Roman Bold" w:hint="eastAsia"/>
                 <w:noProof/>
                 <w:rtl/>
-                <w:lang w:bidi="fa-IR"/>
               </w:rPr>
               <w:t>ق</w:t>
             </w:r>
             <w:r>
               <w:rPr>
                 <w:rStyle w:val="Hyperlink"/>
+                <w:rFonts w:ascii="Times New Roman Bold" w:hAnsi="Times New Roman Bold"/>
                 <w:noProof/>
                 <w:rtl/>
-                <w:lang w:bidi="fa-IR"/>
-              </w:rPr>
-              <w:t xml:space="preserve"> </w:t>
-            </w:r>
-            <w:r>
-              <w:rPr>
-                <w:rStyle w:val="Hyperlink"/>
-                <w:rFonts w:hint="eastAsia"/>
-                <w:noProof/>
-                <w:rtl/>
-                <w:lang w:bidi="fa-IR"/>
-              </w:rPr>
-              <w:t>و</w:t>
-            </w:r>
-            <w:r>
-              <w:rPr>
-                <w:rStyle w:val="Hyperlink"/>
-                <w:noProof/>
-                <w:rtl/>
-                <w:lang w:bidi="fa-IR"/>
-              </w:rPr>
-              <w:t xml:space="preserve"> </w:t>
-            </w:r>
-            <w:r>
-              <w:rPr>
-                <w:rStyle w:val="Hyperlink"/>
-                <w:rFonts w:hint="eastAsia"/>
-                <w:noProof/>
-                <w:rtl/>
-                <w:lang w:bidi="fa-IR"/>
-              </w:rPr>
-              <w:t>تعر</w:t>
-            </w:r>
-            <w:r>
-              <w:rPr>
-                <w:rStyle w:val="Hyperlink"/>
-                <w:rFonts w:hint="cs"/>
-                <w:noProof/>
-                <w:rtl/>
-                <w:lang w:bidi="fa-IR"/>
-              </w:rPr>
-              <w:t>ی</w:t>
-            </w:r>
-            <w:r>
-              <w:rPr>
-                <w:rStyle w:val="Hyperlink"/>
-                <w:rFonts w:hint="eastAsia"/>
-                <w:noProof/>
-                <w:rtl/>
-                <w:lang w:bidi="fa-IR"/>
-              </w:rPr>
-              <w:t>ف</w:t>
-            </w:r>
-            <w:r>
-              <w:rPr>
-                <w:rStyle w:val="Hyperlink"/>
-                <w:noProof/>
-                <w:rtl/>
-                <w:lang w:bidi="fa-IR"/>
-              </w:rPr>
-              <w:t xml:space="preserve"> </w:t>
-            </w:r>
-            <w:r>
-              <w:rPr>
-                <w:rStyle w:val="Hyperlink"/>
-                <w:rFonts w:hint="eastAsia"/>
-                <w:noProof/>
-                <w:rtl/>
-                <w:lang w:bidi="fa-IR"/>
-              </w:rPr>
-              <w:t>متغ</w:t>
-            </w:r>
-            <w:r>
-              <w:rPr>
-                <w:rStyle w:val="Hyperlink"/>
-                <w:rFonts w:hint="cs"/>
-                <w:noProof/>
-                <w:rtl/>
-                <w:lang w:bidi="fa-IR"/>
-              </w:rPr>
-              <w:t>ی</w:t>
-            </w:r>
-            <w:r>
-              <w:rPr>
-                <w:rStyle w:val="Hyperlink"/>
-                <w:rFonts w:hint="eastAsia"/>
-                <w:noProof/>
-                <w:rtl/>
-                <w:lang w:bidi="fa-IR"/>
-              </w:rPr>
-              <w:t>رها</w:t>
+              </w:rPr>
+              <w:t>)</w:t>
             </w:r>
             <w:r>
               <w:rPr>
@@ -3899,7 +4562,7 @@
                 <w:noProof/>
                 <w:webHidden/>
               </w:rPr>
-              <w:instrText xml:space="preserve"> PAGEREF _Toc186145611 \h </w:instrText>
+              <w:instrText xml:space="preserve"> PAGEREF _Toc186728725 \h </w:instrText>
             </w:r>
             <w:r>
               <w:rPr>
@@ -3918,8 +4581,76 @@
               <w:rPr>
                 <w:noProof/>
                 <w:webHidden/>
-              </w:rPr>
-              <w:t>4</w:t>
+                <w:lang w:bidi="ar-SA"/>
+              </w:rPr>
+              <w:t>11</w:t>
+            </w:r>
+            <w:r>
+              <w:rPr>
+                <w:noProof/>
+                <w:webHidden/>
+              </w:rPr>
+              <w:fldChar w:fldCharType="end"/>
+            </w:r>
+          </w:hyperlink>
+        </w:p>
+        <w:p>
+          <w:pPr>
+            <w:pStyle w:val="TOC1"/>
+            <w:bidi/>
+            <w:rPr>
+              <w:rFonts w:asciiTheme="minorHAnsi" w:eastAsiaTheme="minorEastAsia" w:hAnsiTheme="minorHAnsi" w:cstheme="minorBidi"/>
+              <w:b w:val="0"/>
+              <w:noProof/>
+              <w:color w:val="auto"/>
+              <w:kern w:val="2"/>
+              <w:szCs w:val="24"/>
+              <w:lang w:bidi="ar-SA"/>
+              <w14:ligatures w14:val="standardContextual"/>
+            </w:rPr>
+          </w:pPr>
+          <w:hyperlink w:anchor="_Toc186728726" w:history="1">
+            <w:r>
+              <w:rPr>
+                <w:noProof/>
+                <w:webHidden/>
+              </w:rPr>
+              <w:tab/>
+            </w:r>
+            <w:r>
+              <w:rPr>
+                <w:noProof/>
+                <w:webHidden/>
+              </w:rPr>
+              <w:fldChar w:fldCharType="begin"/>
+            </w:r>
+            <w:r>
+              <w:rPr>
+                <w:noProof/>
+                <w:webHidden/>
+              </w:rPr>
+              <w:instrText xml:space="preserve"> PAGEREF _Toc186728726 \h </w:instrText>
+            </w:r>
+            <w:r>
+              <w:rPr>
+                <w:noProof/>
+                <w:webHidden/>
+              </w:rPr>
+            </w:r>
+            <w:r>
+              <w:rPr>
+                <w:noProof/>
+                <w:webHidden/>
+              </w:rPr>
+              <w:fldChar w:fldCharType="separate"/>
+            </w:r>
+            <w:r>
+              <w:rPr>
+                <w:noProof/>
+                <w:webHidden/>
+                <w:lang w:bidi="ar-SA"/>
+              </w:rPr>
+              <w:t>11</w:t>
             </w:r>
             <w:r>
               <w:rPr>
@@ -3947,7 +4678,7 @@
               <w14:ligatures w14:val="standardContextual"/>
             </w:rPr>
           </w:pPr>
-          <w:hyperlink w:anchor="_Toc186145612" w:history="1">
+          <w:hyperlink w:anchor="_Toc186728727" w:history="1">
             <w:r>
               <w:rPr>
                 <w:rStyle w:val="Hyperlink"/>
@@ -3955,7 +4686,7 @@
                 <w:rtl/>
                 <w:lang w:bidi="fa-IR"/>
               </w:rPr>
-              <w:t xml:space="preserve">1-9 </w:t>
+              <w:t xml:space="preserve">2-1 </w:t>
             </w:r>
             <w:r>
               <w:rPr>
@@ -3965,7 +4696,7 @@
                 <w:rtl/>
                 <w:lang w:bidi="fa-IR"/>
               </w:rPr>
-              <w:t>ساختار</w:t>
+              <w:t>عنوان</w:t>
             </w:r>
             <w:r>
               <w:rPr>
@@ -3984,27 +4715,7 @@
                 <w:rtl/>
                 <w:lang w:bidi="fa-IR"/>
               </w:rPr>
-              <w:t>پا</w:t>
-            </w:r>
-            <w:r>
-              <w:rPr>
-                <w:rStyle w:val="Hyperlink"/>
-                <w:rFonts w:hint="cs"/>
-                <w:noProof/>
-                <w:rtl/>
-                <w:lang w:bidi="fa-IR"/>
-              </w:rPr>
-              <w:t>ی</w:t>
-            </w:r>
-            <w:r>
-              <w:rPr>
-                <w:rStyle w:val="Hyperlink"/>
-                <w:rFonts w:hint="eastAsia"/>
-                <w:noProof/>
-                <w:rtl/>
-                <w:lang w:bidi="fa-IR"/>
-              </w:rPr>
-              <w:t>ان‌نامه</w:t>
+              <w:t>موردنظر</w:t>
             </w:r>
             <w:r>
               <w:rPr>
@@ -4025,7 +4736,7 @@
                 <w:noProof/>
                 <w:webHidden/>
               </w:rPr>
-              <w:instrText xml:space="preserve"> PAGEREF _Toc186145612 \h </w:instrText>
+              <w:instrText xml:space="preserve"> PAGEREF _Toc186728727 \h </w:instrText>
             </w:r>
             <w:r>
               <w:rPr>
@@ -4045,7 +4756,7 @@
                 <w:noProof/>
                 <w:webHidden/>
               </w:rPr>
-              <w:t>4</w:t>
+              <w:t>12</w:t>
             </w:r>
             <w:r>
               <w:rPr>
@@ -4071,7 +4782,7 @@
               <w14:ligatures w14:val="standardContextual"/>
             </w:rPr>
           </w:pPr>
-          <w:hyperlink w:anchor="_Toc186145613" w:history="1">
+          <w:hyperlink w:anchor="_Toc186728728" w:history="1">
             <w:r>
               <w:rPr>
                 <w:rStyle w:val="Hyperlink"/>
@@ -4097,7 +4808,7 @@
                 <w:noProof/>
                 <w:rtl/>
               </w:rPr>
-              <w:t>دوم</w:t>
+              <w:t>سوم</w:t>
             </w:r>
             <w:r>
               <w:rPr>
@@ -4127,7 +4838,7 @@
                 <w:noProof/>
                 <w:webHidden/>
               </w:rPr>
-              <w:instrText xml:space="preserve"> PAGEREF _Toc186145613 \h </w:instrText>
+              <w:instrText xml:space="preserve"> PAGEREF _Toc186728728 \h </w:instrText>
             </w:r>
             <w:r>
               <w:rPr>
@@ -4148,7 +4859,7 @@
                 <w:webHidden/>
                 <w:lang w:bidi="ar-SA"/>
               </w:rPr>
-              <w:t>5</w:t>
+              <w:t>14</w:t>
             </w:r>
             <w:r>
               <w:rPr>
@@ -4174,7 +4885,7 @@
               <w14:ligatures w14:val="standardContextual"/>
             </w:rPr>
           </w:pPr>
-          <w:hyperlink w:anchor="_Toc186145614" w:history="1">
+          <w:hyperlink w:anchor="_Toc186728729" w:history="1">
             <w:r>
               <w:rPr>
                 <w:rStyle w:val="Hyperlink"/>
@@ -4182,7 +4893,25 @@
                 <w:noProof/>
                 <w:rtl/>
               </w:rPr>
-              <w:t>مرور</w:t>
+              <w:t>روش</w:t>
+            </w:r>
+            <w:r>
+              <w:rPr>
+                <w:rStyle w:val="Hyperlink"/>
+                <w:rFonts w:ascii="Times New Roman Bold" w:hAnsi="Times New Roman Bold"/>
+                <w:noProof/>
+                <w:rtl/>
+              </w:rPr>
+              <w:t xml:space="preserve"> </w:t>
+            </w:r>
+            <w:r>
+              <w:rPr>
+                <w:rStyle w:val="Hyperlink"/>
+                <w:rFonts w:ascii="Times New Roman Bold" w:hAnsi="Times New Roman Bold" w:hint="eastAsia"/>
+                <w:noProof/>
+                <w:rtl/>
+              </w:rPr>
+              <w:t>تحق</w:t>
             </w:r>
             <w:r>
               <w:rPr>
@@ -4196,92 +4925,11 @@
             <w:r>
               <w:rPr>
                 <w:rStyle w:val="Hyperlink"/>
-                <w:rFonts w:ascii="Times New Roman Bold" w:hAnsi="Times New Roman Bold"/>
+                <w:rFonts w:ascii="Times New Roman Bold" w:hAnsi="Times New Roman Bold" w:hint="eastAsia"/>
                 <w:noProof/>
                 <w:rtl/>
               </w:rPr>
-              <w:t xml:space="preserve"> </w:t>
-            </w:r>
-            <w:r>
-              <w:rPr>
-                <w:rStyle w:val="Hyperlink"/>
-                <w:rFonts w:ascii="Times New Roman Bold" w:hAnsi="Times New Roman Bold" w:hint="eastAsia"/>
-                <w:noProof/>
-                <w:rtl/>
-              </w:rPr>
-              <w:t>بر</w:t>
-            </w:r>
-            <w:r>
-              <w:rPr>
-                <w:rStyle w:val="Hyperlink"/>
-                <w:rFonts w:ascii="Times New Roman Bold" w:hAnsi="Times New Roman Bold"/>
-                <w:noProof/>
-                <w:rtl/>
-              </w:rPr>
-              <w:t xml:space="preserve"> </w:t>
-            </w:r>
-            <w:r>
-              <w:rPr>
-                <w:rStyle w:val="Hyperlink"/>
-                <w:rFonts w:ascii="Times New Roman Bold" w:hAnsi="Times New Roman Bold" w:hint="eastAsia"/>
-                <w:noProof/>
-                <w:rtl/>
-              </w:rPr>
-              <w:t>مطالعات</w:t>
-            </w:r>
-            <w:r>
-              <w:rPr>
-                <w:rStyle w:val="Hyperlink"/>
-                <w:rFonts w:ascii="Times New Roman Bold" w:hAnsi="Times New Roman Bold"/>
-                <w:noProof/>
-                <w:rtl/>
-              </w:rPr>
-              <w:t xml:space="preserve"> </w:t>
-            </w:r>
-            <w:r>
-              <w:rPr>
-                <w:rStyle w:val="Hyperlink"/>
-                <w:rFonts w:ascii="Times New Roman Bold" w:hAnsi="Times New Roman Bold" w:hint="eastAsia"/>
-                <w:noProof/>
-                <w:rtl/>
-              </w:rPr>
-              <w:t>پ</w:t>
-            </w:r>
-            <w:r>
-              <w:rPr>
-                <w:rStyle w:val="Hyperlink"/>
-                <w:rFonts w:ascii="Times New Roman Bold" w:hAnsi="Times New Roman Bold" w:hint="cs"/>
-                <w:noProof/>
-                <w:rtl/>
-              </w:rPr>
-              <w:t>ی</w:t>
-            </w:r>
-            <w:r>
-              <w:rPr>
-                <w:rStyle w:val="Hyperlink"/>
-                <w:rFonts w:ascii="Times New Roman Bold" w:hAnsi="Times New Roman Bold" w:hint="eastAsia"/>
-                <w:noProof/>
-                <w:rtl/>
-              </w:rPr>
-              <w:t>ش</w:t>
-            </w:r>
-            <w:r>
-              <w:rPr>
-                <w:rStyle w:val="Hyperlink"/>
-                <w:rFonts w:ascii="Times New Roman Bold" w:hAnsi="Times New Roman Bold" w:hint="cs"/>
-                <w:noProof/>
-                <w:rtl/>
-              </w:rPr>
-              <w:t>ی</w:t>
-            </w:r>
-            <w:r>
-              <w:rPr>
-                <w:rStyle w:val="Hyperlink"/>
-                <w:rFonts w:ascii="Times New Roman Bold" w:hAnsi="Times New Roman Bold" w:hint="eastAsia"/>
-                <w:noProof/>
-                <w:rtl/>
-              </w:rPr>
-              <w:t>ن</w:t>
+              <w:t>ق</w:t>
             </w:r>
             <w:r>
               <w:rPr>
@@ -4302,7 +4950,7 @@
                 <w:noProof/>
                 <w:webHidden/>
               </w:rPr>
-              <w:instrText xml:space="preserve"> PAGEREF _Toc186145614 \h </w:instrText>
+              <w:instrText xml:space="preserve"> PAGEREF _Toc186728729 \h </w:instrText>
             </w:r>
             <w:r>
               <w:rPr>
@@ -4323,7 +4971,7 @@
                 <w:webHidden/>
                 <w:lang w:bidi="ar-SA"/>
               </w:rPr>
-              <w:t>5</w:t>
+              <w:t>14</w:t>
             </w:r>
             <w:r>
               <w:rPr>
@@ -4349,7 +4997,7 @@
               <w14:ligatures w14:val="standardContextual"/>
             </w:rPr>
           </w:pPr>
-          <w:hyperlink w:anchor="_Toc186145615" w:history="1">
+          <w:hyperlink w:anchor="_Toc186728730" w:history="1">
             <w:r>
               <w:rPr>
                 <w:rStyle w:val="Hyperlink"/>
@@ -4366,16 +5014,7 @@
                 <w:noProof/>
                 <w:rtl/>
               </w:rPr>
-              <w:t>مبان</w:t>
-            </w:r>
-            <w:r>
-              <w:rPr>
-                <w:rStyle w:val="Hyperlink"/>
-                <w:rFonts w:ascii="Times New Roman Bold" w:hAnsi="Times New Roman Bold" w:hint="cs"/>
-                <w:noProof/>
-                <w:rtl/>
-              </w:rPr>
-              <w:t>ی</w:t>
+              <w:t>مراحل</w:t>
             </w:r>
             <w:r>
               <w:rPr>
@@ -4393,16 +5032,7 @@
                 <w:noProof/>
                 <w:rtl/>
               </w:rPr>
-              <w:t>نظر</w:t>
-            </w:r>
-            <w:r>
-              <w:rPr>
-                <w:rStyle w:val="Hyperlink"/>
-                <w:rFonts w:ascii="Times New Roman Bold" w:hAnsi="Times New Roman Bold" w:hint="cs"/>
-                <w:noProof/>
-                <w:rtl/>
-              </w:rPr>
-              <w:t>ی</w:t>
+              <w:t>انجام</w:t>
             </w:r>
             <w:r>
               <w:rPr>
@@ -4420,7 +5050,7 @@
                 <w:noProof/>
                 <w:rtl/>
               </w:rPr>
-              <w:t>و</w:t>
+              <w:t>پژوهش</w:t>
             </w:r>
             <w:r>
               <w:rPr>
@@ -4429,105 +5059,6 @@
                 <w:noProof/>
                 <w:rtl/>
               </w:rPr>
-              <w:t xml:space="preserve"> </w:t>
-            </w:r>
-            <w:r>
-              <w:rPr>
-                <w:rStyle w:val="Hyperlink"/>
-                <w:rFonts w:ascii="Times New Roman Bold" w:hAnsi="Times New Roman Bold" w:hint="eastAsia"/>
-                <w:noProof/>
-                <w:rtl/>
-              </w:rPr>
-              <w:t>پ</w:t>
-            </w:r>
-            <w:r>
-              <w:rPr>
-                <w:rStyle w:val="Hyperlink"/>
-                <w:rFonts w:ascii="Times New Roman Bold" w:hAnsi="Times New Roman Bold" w:hint="cs"/>
-                <w:noProof/>
-                <w:rtl/>
-              </w:rPr>
-              <w:t>ی</w:t>
-            </w:r>
-            <w:r>
-              <w:rPr>
-                <w:rStyle w:val="Hyperlink"/>
-                <w:rFonts w:ascii="Times New Roman Bold" w:hAnsi="Times New Roman Bold" w:hint="eastAsia"/>
-                <w:noProof/>
-                <w:rtl/>
-              </w:rPr>
-              <w:t>ش</w:t>
-            </w:r>
-            <w:r>
-              <w:rPr>
-                <w:rStyle w:val="Hyperlink"/>
-                <w:rFonts w:ascii="Times New Roman Bold" w:hAnsi="Times New Roman Bold" w:hint="cs"/>
-                <w:noProof/>
-                <w:rtl/>
-              </w:rPr>
-              <w:t>ی</w:t>
-            </w:r>
-            <w:r>
-              <w:rPr>
-                <w:rStyle w:val="Hyperlink"/>
-                <w:rFonts w:ascii="Times New Roman Bold" w:hAnsi="Times New Roman Bold" w:hint="eastAsia"/>
-                <w:noProof/>
-                <w:rtl/>
-              </w:rPr>
-              <w:t>نه‌</w:t>
-            </w:r>
-            <w:r>
-              <w:rPr>
-                <w:rStyle w:val="Hyperlink"/>
-                <w:rFonts w:ascii="Times New Roman Bold" w:hAnsi="Times New Roman Bold" w:hint="cs"/>
-                <w:noProof/>
-                <w:rtl/>
-              </w:rPr>
-              <w:t>ی</w:t>
-            </w:r>
-            <w:r>
-              <w:rPr>
-                <w:rStyle w:val="Hyperlink"/>
-                <w:rFonts w:ascii="Times New Roman Bold" w:hAnsi="Times New Roman Bold"/>
-                <w:noProof/>
-                <w:rtl/>
-              </w:rPr>
-              <w:t xml:space="preserve"> </w:t>
-            </w:r>
-            <w:r>
-              <w:rPr>
-                <w:rStyle w:val="Hyperlink"/>
-                <w:rFonts w:ascii="Times New Roman Bold" w:hAnsi="Times New Roman Bold" w:hint="eastAsia"/>
-                <w:noProof/>
-                <w:rtl/>
-              </w:rPr>
-              <w:t>تحق</w:t>
-            </w:r>
-            <w:r>
-              <w:rPr>
-                <w:rStyle w:val="Hyperlink"/>
-                <w:rFonts w:ascii="Times New Roman Bold" w:hAnsi="Times New Roman Bold" w:hint="cs"/>
-                <w:noProof/>
-                <w:rtl/>
-              </w:rPr>
-              <w:t>ی</w:t>
-            </w:r>
-            <w:r>
-              <w:rPr>
-                <w:rStyle w:val="Hyperlink"/>
-                <w:rFonts w:ascii="Times New Roman Bold" w:hAnsi="Times New Roman Bold" w:hint="eastAsia"/>
-                <w:noProof/>
-                <w:rtl/>
-              </w:rPr>
-              <w:t>ق</w:t>
-            </w:r>
-            <w:r>
-              <w:rPr>
-                <w:rStyle w:val="Hyperlink"/>
-                <w:rFonts w:ascii="Times New Roman Bold" w:hAnsi="Times New Roman Bold"/>
-                <w:noProof/>
-                <w:rtl/>
-              </w:rPr>
               <w:t>)</w:t>
             </w:r>
             <w:r>
@@ -4549,7 +5080,7 @@
                 <w:noProof/>
                 <w:webHidden/>
               </w:rPr>
-              <w:instrText xml:space="preserve"> PAGEREF _Toc186145615 \h </w:instrText>
+              <w:instrText xml:space="preserve"> PAGEREF _Toc186728730 \h </w:instrText>
             </w:r>
             <w:r>
               <w:rPr>
@@ -4570,7 +5101,7 @@
                 <w:webHidden/>
                 <w:lang w:bidi="ar-SA"/>
               </w:rPr>
-              <w:t>5</w:t>
+              <w:t>14</w:t>
             </w:r>
             <w:r>
               <w:rPr>
@@ -4596,7 +5127,7 @@
               <w14:ligatures w14:val="standardContextual"/>
             </w:rPr>
           </w:pPr>
-          <w:hyperlink w:anchor="_Toc186145616" w:history="1">
+          <w:hyperlink w:anchor="_Toc186728731" w:history="1">
             <w:r>
               <w:rPr>
                 <w:noProof/>
@@ -4616,7 +5147,7 @@
                 <w:noProof/>
                 <w:webHidden/>
               </w:rPr>
-              <w:instrText xml:space="preserve"> PAGEREF _Toc186145616 \h </w:instrText>
+              <w:instrText xml:space="preserve"> PAGEREF _Toc186728731 \h </w:instrText>
             </w:r>
             <w:r>
               <w:rPr>
@@ -4637,7 +5168,7 @@
                 <w:webHidden/>
                 <w:lang w:bidi="ar-SA"/>
               </w:rPr>
-              <w:t>5</w:t>
+              <w:t>14</w:t>
             </w:r>
             <w:r>
               <w:rPr>
@@ -4665,7 +5196,7 @@
               <w14:ligatures w14:val="standardContextual"/>
             </w:rPr>
           </w:pPr>
-          <w:hyperlink w:anchor="_Toc186145617" w:history="1">
+          <w:hyperlink w:anchor="_Toc186728732" w:history="1">
             <w:r>
               <w:rPr>
                 <w:rStyle w:val="Hyperlink"/>
@@ -4673,7 +5204,7 @@
                 <w:rtl/>
                 <w:lang w:bidi="fa-IR"/>
               </w:rPr>
-              <w:t xml:space="preserve">2-1 </w:t>
+              <w:t xml:space="preserve">3-1 </w:t>
             </w:r>
             <w:r>
               <w:rPr>
@@ -4723,7 +5254,7 @@
                 <w:noProof/>
                 <w:webHidden/>
               </w:rPr>
-              <w:instrText xml:space="preserve"> PAGEREF _Toc186145617 \h </w:instrText>
+              <w:instrText xml:space="preserve"> PAGEREF _Toc186728732 \h </w:instrText>
             </w:r>
             <w:r>
               <w:rPr>
@@ -4743,7 +5274,7 @@
                 <w:noProof/>
                 <w:webHidden/>
               </w:rPr>
-              <w:t>6</w:t>
+              <w:t>15</w:t>
             </w:r>
             <w:r>
               <w:rPr>
@@ -4769,11 +5300,11 @@
               <w14:ligatures w14:val="standardContextual"/>
             </w:rPr>
           </w:pPr>
-          <w:hyperlink w:anchor="_Toc186145618" w:history="1">
+          <w:hyperlink w:anchor="_Toc186728733" w:history="1">
             <w:r>
               <w:rPr>
                 <w:rStyle w:val="Hyperlink"/>
-                <w:rFonts w:ascii="Times New Roman Bold" w:hAnsi="Times New Roman Bold" w:hint="eastAsia"/>
+                <w:rFonts w:hint="eastAsia"/>
                 <w:noProof/>
                 <w:rtl/>
               </w:rPr>
@@ -4782,7 +5313,6 @@
             <w:r>
               <w:rPr>
                 <w:rStyle w:val="Hyperlink"/>
-                <w:rFonts w:ascii="Times New Roman Bold" w:hAnsi="Times New Roman Bold"/>
                 <w:noProof/>
                 <w:rtl/>
               </w:rPr>
@@ -4791,16 +5321,15 @@
             <w:r>
               <w:rPr>
                 <w:rStyle w:val="Hyperlink"/>
-                <w:rFonts w:ascii="Times New Roman Bold" w:hAnsi="Times New Roman Bold" w:hint="eastAsia"/>
+                <w:rFonts w:hint="eastAsia"/>
                 <w:noProof/>
                 <w:rtl/>
               </w:rPr>
-              <w:t>سوم</w:t>
+              <w:t>چهارم</w:t>
             </w:r>
             <w:r>
               <w:rPr>
                 <w:rStyle w:val="Hyperlink"/>
-                <w:rFonts w:ascii="Times New Roman Bold" w:hAnsi="Times New Roman Bold"/>
                 <w:noProof/>
                 <w:rtl/>
               </w:rPr>
@@ -4825,7 +5354,7 @@
                 <w:noProof/>
                 <w:webHidden/>
               </w:rPr>
-              <w:instrText xml:space="preserve"> PAGEREF _Toc186145618 \h </w:instrText>
+              <w:instrText xml:space="preserve"> PAGEREF _Toc186728733 \h </w:instrText>
             </w:r>
             <w:r>
               <w:rPr>
@@ -4846,7 +5375,7 @@
                 <w:webHidden/>
                 <w:lang w:bidi="ar-SA"/>
               </w:rPr>
-              <w:t>8</w:t>
+              <w:t>17</w:t>
             </w:r>
             <w:r>
               <w:rPr>
@@ -4872,51 +5401,129 @@
               <w14:ligatures w14:val="standardContextual"/>
             </w:rPr>
           </w:pPr>
-          <w:hyperlink w:anchor="_Toc186145619" w:history="1">
+          <w:hyperlink w:anchor="_Toc186728734" w:history="1">
             <w:r>
               <w:rPr>
                 <w:rStyle w:val="Hyperlink"/>
-                <w:rFonts w:ascii="Times New Roman Bold" w:hAnsi="Times New Roman Bold" w:hint="eastAsia"/>
+                <w:rFonts w:hint="eastAsia"/>
                 <w:noProof/>
                 <w:rtl/>
               </w:rPr>
-              <w:t>روش</w:t>
+              <w:t>شب</w:t>
             </w:r>
             <w:r>
               <w:rPr>
                 <w:rStyle w:val="Hyperlink"/>
-                <w:rFonts w:ascii="Times New Roman Bold" w:hAnsi="Times New Roman Bold"/>
+                <w:rFonts w:hint="cs"/>
                 <w:noProof/>
                 <w:rtl/>
               </w:rPr>
+              <w:t>ی</w:t>
+            </w:r>
+            <w:r>
+              <w:rPr>
+                <w:rStyle w:val="Hyperlink"/>
+                <w:rFonts w:hint="eastAsia"/>
+                <w:noProof/>
+                <w:rtl/>
+              </w:rPr>
+              <w:t>ه‌ساز</w:t>
+            </w:r>
+            <w:r>
+              <w:rPr>
+                <w:rStyle w:val="Hyperlink"/>
+                <w:rFonts w:hint="cs"/>
+                <w:noProof/>
+                <w:rtl/>
+              </w:rPr>
+              <w:t>ی</w:t>
+            </w:r>
+            <w:r>
+              <w:rPr>
+                <w:rStyle w:val="Hyperlink"/>
+                <w:noProof/>
+                <w:rtl/>
+              </w:rPr>
               <w:t xml:space="preserve"> </w:t>
             </w:r>
             <w:r>
               <w:rPr>
                 <w:rStyle w:val="Hyperlink"/>
-                <w:rFonts w:ascii="Times New Roman Bold" w:hAnsi="Times New Roman Bold" w:hint="eastAsia"/>
+                <w:rFonts w:hint="eastAsia"/>
                 <w:noProof/>
                 <w:rtl/>
               </w:rPr>
-              <w:t>تحق</w:t>
+              <w:t>و</w:t>
             </w:r>
             <w:r>
               <w:rPr>
                 <w:rStyle w:val="Hyperlink"/>
-                <w:rFonts w:ascii="Times New Roman Bold" w:hAnsi="Times New Roman Bold" w:hint="cs"/>
                 <w:noProof/>
                 <w:rtl/>
               </w:rPr>
+              <w:t xml:space="preserve"> </w:t>
+            </w:r>
+            <w:r>
+              <w:rPr>
+                <w:rStyle w:val="Hyperlink"/>
+                <w:rFonts w:hint="eastAsia"/>
+                <w:noProof/>
+                <w:rtl/>
+              </w:rPr>
+              <w:t>تحل</w:t>
+            </w:r>
+            <w:r>
+              <w:rPr>
+                <w:rStyle w:val="Hyperlink"/>
+                <w:rFonts w:hint="cs"/>
+                <w:noProof/>
+                <w:rtl/>
+              </w:rPr>
               <w:t>ی</w:t>
             </w:r>
             <w:r>
               <w:rPr>
                 <w:rStyle w:val="Hyperlink"/>
-                <w:rFonts w:ascii="Times New Roman Bold" w:hAnsi="Times New Roman Bold" w:hint="eastAsia"/>
+                <w:rFonts w:hint="eastAsia"/>
                 <w:noProof/>
                 <w:rtl/>
               </w:rPr>
-              <w:t>ق</w:t>
+              <w:t>ل</w:t>
+            </w:r>
+            <w:r>
+              <w:rPr>
+                <w:rStyle w:val="Hyperlink"/>
+                <w:noProof/>
+                <w:rtl/>
+              </w:rPr>
+              <w:t xml:space="preserve"> </w:t>
+            </w:r>
+            <w:r>
+              <w:rPr>
+                <w:rStyle w:val="Hyperlink"/>
+                <w:rFonts w:hint="eastAsia"/>
+                <w:noProof/>
+                <w:rtl/>
+              </w:rPr>
+              <w:t>نتا</w:t>
+            </w:r>
+            <w:r>
+              <w:rPr>
+                <w:rStyle w:val="Hyperlink"/>
+                <w:rFonts w:hint="cs"/>
+                <w:noProof/>
+                <w:rtl/>
+              </w:rPr>
+              <w:t>ی</w:t>
+            </w:r>
+            <w:r>
+              <w:rPr>
+                <w:rStyle w:val="Hyperlink"/>
+                <w:rFonts w:hint="eastAsia"/>
+                <w:noProof/>
+                <w:rtl/>
+              </w:rPr>
+              <w:t>ج</w:t>
             </w:r>
             <w:r>
               <w:rPr>
@@ -4937,7 +5544,7 @@
                 <w:noProof/>
                 <w:webHidden/>
               </w:rPr>
-              <w:instrText xml:space="preserve"> PAGEREF _Toc186145619 \h </w:instrText>
+              <w:instrText xml:space="preserve"> PAGEREF _Toc186728734 \h </w:instrText>
             </w:r>
             <w:r>
               <w:rPr>
@@ -4958,7 +5565,7 @@
                 <w:webHidden/>
                 <w:lang w:bidi="ar-SA"/>
               </w:rPr>
-              <w:t>8</w:t>
+              <w:t>17</w:t>
             </w:r>
             <w:r>
               <w:rPr>
@@ -4984,11 +5591,10 @@
               <w14:ligatures w14:val="standardContextual"/>
             </w:rPr>
           </w:pPr>
-          <w:hyperlink w:anchor="_Toc186145620" w:history="1">
+          <w:hyperlink w:anchor="_Toc186728735" w:history="1">
             <w:r>
               <w:rPr>
                 <w:rStyle w:val="Hyperlink"/>
-                <w:rFonts w:ascii="Times New Roman Bold" w:hAnsi="Times New Roman Bold"/>
                 <w:noProof/>
                 <w:rtl/>
               </w:rPr>
@@ -4997,34 +5603,50 @@
             <w:r>
               <w:rPr>
                 <w:rStyle w:val="Hyperlink"/>
-                <w:rFonts w:ascii="Times New Roman Bold" w:hAnsi="Times New Roman Bold" w:hint="eastAsia"/>
+                <w:rFonts w:hint="eastAsia"/>
                 <w:noProof/>
                 <w:rtl/>
               </w:rPr>
-              <w:t>مراحل</w:t>
+              <w:t>نتا</w:t>
             </w:r>
             <w:r>
               <w:rPr>
                 <w:rStyle w:val="Hyperlink"/>
-                <w:rFonts w:ascii="Times New Roman Bold" w:hAnsi="Times New Roman Bold"/>
+                <w:rFonts w:hint="cs"/>
                 <w:noProof/>
                 <w:rtl/>
               </w:rPr>
+              <w:t>ی</w:t>
+            </w:r>
+            <w:r>
+              <w:rPr>
+                <w:rStyle w:val="Hyperlink"/>
+                <w:rFonts w:hint="eastAsia"/>
+                <w:noProof/>
+                <w:rtl/>
+              </w:rPr>
+              <w:t>ج</w:t>
+            </w:r>
+            <w:r>
+              <w:rPr>
+                <w:rStyle w:val="Hyperlink"/>
+                <w:noProof/>
+                <w:rtl/>
+              </w:rPr>
               <w:t xml:space="preserve"> </w:t>
             </w:r>
             <w:r>
               <w:rPr>
                 <w:rStyle w:val="Hyperlink"/>
-                <w:rFonts w:ascii="Times New Roman Bold" w:hAnsi="Times New Roman Bold" w:hint="eastAsia"/>
+                <w:rFonts w:hint="eastAsia"/>
                 <w:noProof/>
                 <w:rtl/>
               </w:rPr>
-              <w:t>انجام</w:t>
+              <w:t>و</w:t>
             </w:r>
             <w:r>
               <w:rPr>
                 <w:rStyle w:val="Hyperlink"/>
-                <w:rFonts w:ascii="Times New Roman Bold" w:hAnsi="Times New Roman Bold"/>
                 <w:noProof/>
                 <w:rtl/>
               </w:rPr>
@@ -5033,16 +5655,15 @@
             <w:r>
               <w:rPr>
                 <w:rStyle w:val="Hyperlink"/>
-                <w:rFonts w:ascii="Times New Roman Bold" w:hAnsi="Times New Roman Bold" w:hint="eastAsia"/>
+                <w:rFonts w:hint="eastAsia"/>
                 <w:noProof/>
                 <w:rtl/>
               </w:rPr>
-              <w:t>پژوهش</w:t>
+              <w:t>بحث</w:t>
             </w:r>
             <w:r>
               <w:rPr>
                 <w:rStyle w:val="Hyperlink"/>
-                <w:rFonts w:ascii="Times New Roman Bold" w:hAnsi="Times New Roman Bold"/>
                 <w:noProof/>
                 <w:rtl/>
               </w:rPr>
@@ -5067,7 +5688,7 @@
                 <w:noProof/>
                 <w:webHidden/>
               </w:rPr>
-              <w:instrText xml:space="preserve"> PAGEREF _Toc186145620 \h </w:instrText>
+              <w:instrText xml:space="preserve"> PAGEREF _Toc186728735 \h </w:instrText>
             </w:r>
             <w:r>
               <w:rPr>
@@ -5088,74 +5709,7 @@
                 <w:webHidden/>
                 <w:lang w:bidi="ar-SA"/>
               </w:rPr>
-              <w:t>8</w:t>
-            </w:r>
-            <w:r>
-              <w:rPr>
-                <w:noProof/>
-                <w:webHidden/>
-              </w:rPr>
-              <w:fldChar w:fldCharType="end"/>
-            </w:r>
-          </w:hyperlink>
-        </w:p>
-        <w:p>
-          <w:pPr>
-            <w:pStyle w:val="TOC1"/>
-            <w:bidi/>
-            <w:rPr>
-              <w:rFonts w:asciiTheme="minorHAnsi" w:eastAsiaTheme="minorEastAsia" w:hAnsiTheme="minorHAnsi" w:cstheme="minorBidi"/>
-              <w:b w:val="0"/>
-              <w:noProof/>
-              <w:color w:val="auto"/>
-              <w:kern w:val="2"/>
-              <w:szCs w:val="24"/>
-              <w:lang w:bidi="ar-SA"/>
-              <w14:ligatures w14:val="standardContextual"/>
-            </w:rPr>
-          </w:pPr>
-          <w:hyperlink w:anchor="_Toc186145621" w:history="1">
-            <w:r>
-              <w:rPr>
-                <w:noProof/>
-                <w:webHidden/>
-              </w:rPr>
-              <w:tab/>
-            </w:r>
-            <w:r>
-              <w:rPr>
-                <w:noProof/>
-                <w:webHidden/>
-              </w:rPr>
-              <w:fldChar w:fldCharType="begin"/>
-            </w:r>
-            <w:r>
-              <w:rPr>
-                <w:noProof/>
-                <w:webHidden/>
-              </w:rPr>
-              <w:instrText xml:space="preserve"> PAGEREF _Toc186145621 \h </w:instrText>
-            </w:r>
-            <w:r>
-              <w:rPr>
-                <w:noProof/>
-                <w:webHidden/>
-              </w:rPr>
-            </w:r>
-            <w:r>
-              <w:rPr>
-                <w:noProof/>
-                <w:webHidden/>
-              </w:rPr>
-              <w:fldChar w:fldCharType="separate"/>
-            </w:r>
-            <w:r>
-              <w:rPr>
-                <w:noProof/>
-                <w:webHidden/>
-                <w:lang w:bidi="ar-SA"/>
-              </w:rPr>
-              <w:t>8</w:t>
+              <w:t>17</w:t>
             </w:r>
             <w:r>
               <w:rPr>
@@ -5183,7 +5737,7 @@
               <w14:ligatures w14:val="standardContextual"/>
             </w:rPr>
           </w:pPr>
-          <w:hyperlink w:anchor="_Toc186145622" w:history="1">
+          <w:hyperlink w:anchor="_Toc186728736" w:history="1">
             <w:r>
               <w:rPr>
                 <w:rStyle w:val="Hyperlink"/>
@@ -5191,7 +5745,7 @@
                 <w:rtl/>
                 <w:lang w:bidi="fa-IR"/>
               </w:rPr>
-              <w:t xml:space="preserve">3-1 </w:t>
+              <w:t xml:space="preserve">4-1 </w:t>
             </w:r>
             <w:r>
               <w:rPr>
@@ -5241,7 +5795,7 @@
                 <w:noProof/>
                 <w:webHidden/>
               </w:rPr>
-              <w:instrText xml:space="preserve"> PAGEREF _Toc186145622 \h </w:instrText>
+              <w:instrText xml:space="preserve"> PAGEREF _Toc186728736 \h </w:instrText>
             </w:r>
             <w:r>
               <w:rPr>
@@ -5261,7 +5815,7 @@
                 <w:noProof/>
                 <w:webHidden/>
               </w:rPr>
-              <w:t>9</w:t>
+              <w:t>18</w:t>
             </w:r>
             <w:r>
               <w:rPr>
@@ -5287,7 +5841,7 @@
               <w14:ligatures w14:val="standardContextual"/>
             </w:rPr>
           </w:pPr>
-          <w:hyperlink w:anchor="_Toc186145623" w:history="1">
+          <w:hyperlink w:anchor="_Toc186728737" w:history="1">
             <w:r>
               <w:rPr>
                 <w:rStyle w:val="Hyperlink"/>
@@ -5312,7 +5866,7 @@
                 <w:noProof/>
                 <w:rtl/>
               </w:rPr>
-              <w:t>چهارم</w:t>
+              <w:t>پنجم</w:t>
             </w:r>
             <w:r>
               <w:rPr>
@@ -5341,7 +5895,7 @@
                 <w:noProof/>
                 <w:webHidden/>
               </w:rPr>
-              <w:instrText xml:space="preserve"> PAGEREF _Toc186145623 \h </w:instrText>
+              <w:instrText xml:space="preserve"> PAGEREF _Toc186728737 \h </w:instrText>
             </w:r>
             <w:r>
               <w:rPr>
@@ -5362,7 +5916,7 @@
                 <w:webHidden/>
                 <w:lang w:bidi="ar-SA"/>
               </w:rPr>
-              <w:t>11</w:t>
+              <w:t>20</w:t>
             </w:r>
             <w:r>
               <w:rPr>
@@ -5388,7 +5942,7 @@
               <w14:ligatures w14:val="standardContextual"/>
             </w:rPr>
           </w:pPr>
-          <w:hyperlink w:anchor="_Toc186145624" w:history="1">
+          <w:hyperlink w:anchor="_Toc186728738" w:history="1">
             <w:r>
               <w:rPr>
                 <w:rStyle w:val="Hyperlink"/>
@@ -5396,7 +5950,7 @@
                 <w:noProof/>
                 <w:rtl/>
               </w:rPr>
-              <w:t>شب</w:t>
+              <w:t>نت</w:t>
             </w:r>
             <w:r>
               <w:rPr>
@@ -5414,7 +5968,7 @@
                 <w:noProof/>
                 <w:rtl/>
               </w:rPr>
-              <w:t>ه‌ساز</w:t>
+              <w:t>جه‌گ</w:t>
             </w:r>
             <w:r>
               <w:rPr>
@@ -5428,6 +5982,24 @@
             <w:r>
               <w:rPr>
                 <w:rStyle w:val="Hyperlink"/>
+                <w:rFonts w:hint="eastAsia"/>
+                <w:noProof/>
+                <w:rtl/>
+              </w:rPr>
+              <w:t>ر</w:t>
+            </w:r>
+            <w:r>
+              <w:rPr>
+                <w:rStyle w:val="Hyperlink"/>
+                <w:rFonts w:hint="cs"/>
+                <w:noProof/>
+                <w:rtl/>
+              </w:rPr>
+              <w:t>ی</w:t>
+            </w:r>
+            <w:r>
+              <w:rPr>
+                <w:rStyle w:val="Hyperlink"/>
                 <w:noProof/>
                 <w:rtl/>
               </w:rPr>
@@ -5457,7 +6029,7 @@
                 <w:noProof/>
                 <w:rtl/>
               </w:rPr>
-              <w:t>تحل</w:t>
+              <w:t>پ</w:t>
             </w:r>
             <w:r>
               <w:rPr>
@@ -5475,42 +6047,7 @@
                 <w:noProof/>
                 <w:rtl/>
               </w:rPr>
-              <w:t>ل</w:t>
-            </w:r>
-            <w:r>
-              <w:rPr>
-                <w:rStyle w:val="Hyperlink"/>
-                <w:noProof/>
-                <w:rtl/>
-              </w:rPr>
-              <w:t xml:space="preserve"> </w:t>
-            </w:r>
-            <w:r>
-              <w:rPr>
-                <w:rStyle w:val="Hyperlink"/>
-                <w:rFonts w:hint="eastAsia"/>
-                <w:noProof/>
-                <w:rtl/>
-              </w:rPr>
-              <w:t>نتا</w:t>
-            </w:r>
-            <w:r>
-              <w:rPr>
-                <w:rStyle w:val="Hyperlink"/>
-                <w:rFonts w:hint="cs"/>
-                <w:noProof/>
-                <w:rtl/>
-              </w:rPr>
-              <w:t>ی</w:t>
-            </w:r>
-            <w:r>
-              <w:rPr>
-                <w:rStyle w:val="Hyperlink"/>
-                <w:rFonts w:hint="eastAsia"/>
-                <w:noProof/>
-                <w:rtl/>
-              </w:rPr>
-              <w:t>ج</w:t>
+              <w:t>شنهادها</w:t>
             </w:r>
             <w:r>
               <w:rPr>
@@ -5531,7 +6068,7 @@
                 <w:noProof/>
                 <w:webHidden/>
               </w:rPr>
-              <w:instrText xml:space="preserve"> PAGEREF _Toc186145624 \h </w:instrText>
+              <w:instrText xml:space="preserve"> PAGEREF _Toc186728738 \h </w:instrText>
             </w:r>
             <w:r>
               <w:rPr>
@@ -5552,7 +6089,7 @@
                 <w:webHidden/>
                 <w:lang w:bidi="ar-SA"/>
               </w:rPr>
-              <w:t>11</w:t>
+              <w:t>20</w:t>
             </w:r>
             <w:r>
               <w:rPr>
@@ -5578,84 +6115,7 @@
               <w14:ligatures w14:val="standardContextual"/>
             </w:rPr>
           </w:pPr>
-          <w:hyperlink w:anchor="_Toc186145625" w:history="1">
-            <w:r>
-              <w:rPr>
-                <w:rStyle w:val="Hyperlink"/>
-                <w:noProof/>
-                <w:rtl/>
-              </w:rPr>
-              <w:t>(</w:t>
-            </w:r>
-            <w:r>
-              <w:rPr>
-                <w:rStyle w:val="Hyperlink"/>
-                <w:rFonts w:hint="eastAsia"/>
-                <w:noProof/>
-                <w:rtl/>
-              </w:rPr>
-              <w:t>نتا</w:t>
-            </w:r>
-            <w:r>
-              <w:rPr>
-                <w:rStyle w:val="Hyperlink"/>
-                <w:rFonts w:hint="cs"/>
-                <w:noProof/>
-                <w:rtl/>
-              </w:rPr>
-              <w:t>ی</w:t>
-            </w:r>
-            <w:r>
-              <w:rPr>
-                <w:rStyle w:val="Hyperlink"/>
-                <w:rFonts w:hint="eastAsia"/>
-                <w:noProof/>
-                <w:rtl/>
-              </w:rPr>
-              <w:t>ج</w:t>
-            </w:r>
-            <w:r>
-              <w:rPr>
-                <w:rStyle w:val="Hyperlink"/>
-                <w:noProof/>
-                <w:rtl/>
-              </w:rPr>
-              <w:t xml:space="preserve"> </w:t>
-            </w:r>
-            <w:r>
-              <w:rPr>
-                <w:rStyle w:val="Hyperlink"/>
-                <w:rFonts w:hint="eastAsia"/>
-                <w:noProof/>
-                <w:rtl/>
-              </w:rPr>
-              <w:t>و</w:t>
-            </w:r>
-            <w:r>
-              <w:rPr>
-                <w:rStyle w:val="Hyperlink"/>
-                <w:noProof/>
-                <w:rtl/>
-              </w:rPr>
-              <w:t xml:space="preserve"> </w:t>
-            </w:r>
-            <w:r>
-              <w:rPr>
-                <w:rStyle w:val="Hyperlink"/>
-                <w:rFonts w:hint="eastAsia"/>
-                <w:noProof/>
-                <w:rtl/>
-              </w:rPr>
-              <w:t>بحث</w:t>
-            </w:r>
-            <w:r>
-              <w:rPr>
-                <w:rStyle w:val="Hyperlink"/>
-                <w:noProof/>
-                <w:rtl/>
-              </w:rPr>
-              <w:t>)</w:t>
-            </w:r>
+          <w:hyperlink w:anchor="_Toc186728739" w:history="1">
             <w:r>
               <w:rPr>
                 <w:noProof/>
@@ -5675,7 +6135,7 @@
                 <w:noProof/>
                 <w:webHidden/>
               </w:rPr>
-              <w:instrText xml:space="preserve"> PAGEREF _Toc186145625 \h </w:instrText>
+              <w:instrText xml:space="preserve"> PAGEREF _Toc186728739 \h </w:instrText>
             </w:r>
             <w:r>
               <w:rPr>
@@ -5696,7 +6156,7 @@
                 <w:webHidden/>
                 <w:lang w:bidi="ar-SA"/>
               </w:rPr>
-              <w:t>11</w:t>
+              <w:t>20</w:t>
             </w:r>
             <w:r>
               <w:rPr>
@@ -5724,7 +6184,7 @@
               <w14:ligatures w14:val="standardContextual"/>
             </w:rPr>
           </w:pPr>
-          <w:hyperlink w:anchor="_Toc186145626" w:history="1">
+          <w:hyperlink w:anchor="_Toc186728740" w:history="1">
             <w:r>
               <w:rPr>
                 <w:rStyle w:val="Hyperlink"/>
@@ -5732,7 +6192,7 @@
                 <w:rtl/>
                 <w:lang w:bidi="fa-IR"/>
               </w:rPr>
-              <w:t xml:space="preserve">4-1 </w:t>
+              <w:t xml:space="preserve">5-1 </w:t>
             </w:r>
             <w:r>
               <w:rPr>
@@ -5742,16 +6202,17 @@
                 <w:rtl/>
                 <w:lang w:bidi="fa-IR"/>
               </w:rPr>
-              <w:t>عنوان</w:t>
+              <w:t>نت</w:t>
             </w:r>
             <w:r>
               <w:rPr>
                 <w:rStyle w:val="Hyperlink"/>
+                <w:rFonts w:hint="cs"/>
                 <w:noProof/>
                 <w:rtl/>
                 <w:lang w:bidi="fa-IR"/>
               </w:rPr>
-              <w:t xml:space="preserve"> </w:t>
+              <w:t>ی</w:t>
             </w:r>
             <w:r>
               <w:rPr>
@@ -5761,183 +6222,27 @@
                 <w:rtl/>
                 <w:lang w:bidi="fa-IR"/>
               </w:rPr>
-              <w:t>موردنظر</w:t>
-            </w:r>
-            <w:r>
-              <w:rPr>
-                <w:noProof/>
-                <w:webHidden/>
-              </w:rPr>
-              <w:tab/>
-            </w:r>
-            <w:r>
-              <w:rPr>
-                <w:noProof/>
-                <w:webHidden/>
-              </w:rPr>
-              <w:fldChar w:fldCharType="begin"/>
-            </w:r>
-            <w:r>
-              <w:rPr>
-                <w:noProof/>
-                <w:webHidden/>
-              </w:rPr>
-              <w:instrText xml:space="preserve"> PAGEREF _Toc186145626 \h </w:instrText>
-            </w:r>
-            <w:r>
-              <w:rPr>
-                <w:noProof/>
-                <w:webHidden/>
-              </w:rPr>
-            </w:r>
-            <w:r>
-              <w:rPr>
-                <w:noProof/>
-                <w:webHidden/>
-              </w:rPr>
-              <w:fldChar w:fldCharType="separate"/>
-            </w:r>
-            <w:r>
-              <w:rPr>
-                <w:noProof/>
-                <w:webHidden/>
-              </w:rPr>
-              <w:t>12</w:t>
-            </w:r>
-            <w:r>
-              <w:rPr>
-                <w:noProof/>
-                <w:webHidden/>
-              </w:rPr>
-              <w:fldChar w:fldCharType="end"/>
-            </w:r>
-          </w:hyperlink>
-        </w:p>
-        <w:p>
-          <w:pPr>
-            <w:pStyle w:val="TOC1"/>
-            <w:bidi/>
-            <w:rPr>
-              <w:rFonts w:asciiTheme="minorHAnsi" w:eastAsiaTheme="minorEastAsia" w:hAnsiTheme="minorHAnsi" w:cstheme="minorBidi"/>
-              <w:b w:val="0"/>
-              <w:noProof/>
-              <w:color w:val="auto"/>
-              <w:kern w:val="2"/>
-              <w:szCs w:val="24"/>
-              <w:lang w:bidi="ar-SA"/>
-              <w14:ligatures w14:val="standardContextual"/>
-            </w:rPr>
-          </w:pPr>
-          <w:hyperlink w:anchor="_Toc186145627" w:history="1">
+              <w:t>جه‌گ</w:t>
+            </w:r>
+            <w:r>
+              <w:rPr>
+                <w:rStyle w:val="Hyperlink"/>
+                <w:rFonts w:hint="cs"/>
+                <w:noProof/>
+                <w:rtl/>
+                <w:lang w:bidi="fa-IR"/>
+              </w:rPr>
+              <w:t>ی</w:t>
+            </w:r>
             <w:r>
               <w:rPr>
                 <w:rStyle w:val="Hyperlink"/>
                 <w:rFonts w:hint="eastAsia"/>
                 <w:noProof/>
                 <w:rtl/>
-              </w:rPr>
-              <w:t>فصل</w:t>
-            </w:r>
-            <w:r>
-              <w:rPr>
-                <w:rStyle w:val="Hyperlink"/>
-                <w:noProof/>
-                <w:rtl/>
-              </w:rPr>
-              <w:t xml:space="preserve"> </w:t>
-            </w:r>
-            <w:r>
-              <w:rPr>
-                <w:rStyle w:val="Hyperlink"/>
-                <w:rFonts w:hint="eastAsia"/>
-                <w:noProof/>
-                <w:rtl/>
-              </w:rPr>
-              <w:t>پنجم</w:t>
-            </w:r>
-            <w:r>
-              <w:rPr>
-                <w:rStyle w:val="Hyperlink"/>
-                <w:noProof/>
-                <w:rtl/>
-              </w:rPr>
-              <w:t>:</w:t>
-            </w:r>
-            <w:r>
-              <w:rPr>
-                <w:noProof/>
-                <w:webHidden/>
-              </w:rPr>
-              <w:tab/>
-            </w:r>
-            <w:r>
-              <w:rPr>
-                <w:noProof/>
-                <w:webHidden/>
-              </w:rPr>
-              <w:fldChar w:fldCharType="begin"/>
-            </w:r>
-            <w:r>
-              <w:rPr>
-                <w:noProof/>
-                <w:webHidden/>
-              </w:rPr>
-              <w:instrText xml:space="preserve"> PAGEREF _Toc186145627 \h </w:instrText>
-            </w:r>
-            <w:r>
-              <w:rPr>
-                <w:noProof/>
-                <w:webHidden/>
-              </w:rPr>
-            </w:r>
-            <w:r>
-              <w:rPr>
-                <w:noProof/>
-                <w:webHidden/>
-              </w:rPr>
-              <w:fldChar w:fldCharType="separate"/>
-            </w:r>
-            <w:r>
-              <w:rPr>
-                <w:noProof/>
-                <w:webHidden/>
-                <w:lang w:bidi="ar-SA"/>
-              </w:rPr>
-              <w:t>14</w:t>
-            </w:r>
-            <w:r>
-              <w:rPr>
-                <w:noProof/>
-                <w:webHidden/>
-              </w:rPr>
-              <w:fldChar w:fldCharType="end"/>
-            </w:r>
-          </w:hyperlink>
-        </w:p>
-        <w:p>
-          <w:pPr>
-            <w:pStyle w:val="TOC1"/>
-            <w:bidi/>
-            <w:rPr>
-              <w:rFonts w:asciiTheme="minorHAnsi" w:eastAsiaTheme="minorEastAsia" w:hAnsiTheme="minorHAnsi" w:cstheme="minorBidi"/>
-              <w:b w:val="0"/>
-              <w:noProof/>
-              <w:color w:val="auto"/>
-              <w:kern w:val="2"/>
-              <w:szCs w:val="24"/>
-              <w:lang w:bidi="ar-SA"/>
-              <w14:ligatures w14:val="standardContextual"/>
-            </w:rPr>
-          </w:pPr>
-          <w:hyperlink w:anchor="_Toc186145628" w:history="1">
-            <w:r>
-              <w:rPr>
-                <w:rStyle w:val="Hyperlink"/>
-                <w:rFonts w:hint="eastAsia"/>
-                <w:noProof/>
-                <w:rtl/>
-              </w:rPr>
-              <w:t>نت</w:t>
+                <w:lang w:bidi="fa-IR"/>
+              </w:rPr>
+              <w:t>ر</w:t>
             </w:r>
             <w:r>
               <w:rPr>
@@ -5945,99 +6250,12 @@
                 <w:rFonts w:hint="cs"/>
                 <w:noProof/>
                 <w:rtl/>
+                <w:lang w:bidi="fa-IR"/>
               </w:rPr>
               <w:t>ی</w:t>
             </w:r>
             <w:r>
               <w:rPr>
-                <w:rStyle w:val="Hyperlink"/>
-                <w:rFonts w:hint="eastAsia"/>
-                <w:noProof/>
-                <w:rtl/>
-              </w:rPr>
-              <w:t>جه‌گ</w:t>
-            </w:r>
-            <w:r>
-              <w:rPr>
-                <w:rStyle w:val="Hyperlink"/>
-                <w:rFonts w:hint="cs"/>
-                <w:noProof/>
-                <w:rtl/>
-              </w:rPr>
-              <w:t>ی</w:t>
-            </w:r>
-            <w:r>
-              <w:rPr>
-                <w:rStyle w:val="Hyperlink"/>
-                <w:rFonts w:hint="eastAsia"/>
-                <w:noProof/>
-                <w:rtl/>
-              </w:rPr>
-              <w:t>ر</w:t>
-            </w:r>
-            <w:r>
-              <w:rPr>
-                <w:rStyle w:val="Hyperlink"/>
-                <w:rFonts w:hint="cs"/>
-                <w:noProof/>
-                <w:rtl/>
-              </w:rPr>
-              <w:t>ی</w:t>
-            </w:r>
-            <w:r>
-              <w:rPr>
-                <w:rStyle w:val="Hyperlink"/>
-                <w:noProof/>
-                <w:rtl/>
-              </w:rPr>
-              <w:t xml:space="preserve"> </w:t>
-            </w:r>
-            <w:r>
-              <w:rPr>
-                <w:rStyle w:val="Hyperlink"/>
-                <w:rFonts w:hint="eastAsia"/>
-                <w:noProof/>
-                <w:rtl/>
-              </w:rPr>
-              <w:t>و</w:t>
-            </w:r>
-            <w:r>
-              <w:rPr>
-                <w:rStyle w:val="Hyperlink"/>
-                <w:noProof/>
-                <w:rtl/>
-              </w:rPr>
-              <w:t xml:space="preserve"> </w:t>
-            </w:r>
-            <w:r>
-              <w:rPr>
-                <w:rStyle w:val="Hyperlink"/>
-                <w:rFonts w:hint="eastAsia"/>
-                <w:noProof/>
-                <w:rtl/>
-              </w:rPr>
-              <w:t>پ</w:t>
-            </w:r>
-            <w:r>
-              <w:rPr>
-                <w:rStyle w:val="Hyperlink"/>
-                <w:rFonts w:hint="cs"/>
-                <w:noProof/>
-                <w:rtl/>
-              </w:rPr>
-              <w:t>ی</w:t>
-            </w:r>
-            <w:r>
-              <w:rPr>
-                <w:rStyle w:val="Hyperlink"/>
-                <w:rFonts w:hint="eastAsia"/>
-                <w:noProof/>
-                <w:rtl/>
-              </w:rPr>
-              <w:t>شنهادها</w:t>
-            </w:r>
-            <w:r>
-              <w:rPr>
                 <w:noProof/>
                 <w:webHidden/>
               </w:rPr>
@@ -6055,7 +6273,7 @@
                 <w:noProof/>
                 <w:webHidden/>
               </w:rPr>
-              <w:instrText xml:space="preserve"> PAGEREF _Toc186145628 \h </w:instrText>
+              <w:instrText xml:space="preserve"> PAGEREF _Toc186728740 \h </w:instrText>
             </w:r>
             <w:r>
               <w:rPr>
@@ -6074,76 +6292,8 @@
               <w:rPr>
                 <w:noProof/>
                 <w:webHidden/>
-                <w:lang w:bidi="ar-SA"/>
-              </w:rPr>
-              <w:t>14</w:t>
-            </w:r>
-            <w:r>
-              <w:rPr>
-                <w:noProof/>
-                <w:webHidden/>
-              </w:rPr>
-              <w:fldChar w:fldCharType="end"/>
-            </w:r>
-          </w:hyperlink>
-        </w:p>
-        <w:p>
-          <w:pPr>
-            <w:pStyle w:val="TOC1"/>
-            <w:bidi/>
-            <w:rPr>
-              <w:rFonts w:asciiTheme="minorHAnsi" w:eastAsiaTheme="minorEastAsia" w:hAnsiTheme="minorHAnsi" w:cstheme="minorBidi"/>
-              <w:b w:val="0"/>
-              <w:noProof/>
-              <w:color w:val="auto"/>
-              <w:kern w:val="2"/>
-              <w:szCs w:val="24"/>
-              <w:lang w:bidi="ar-SA"/>
-              <w14:ligatures w14:val="standardContextual"/>
-            </w:rPr>
-          </w:pPr>
-          <w:hyperlink w:anchor="_Toc186145629" w:history="1">
-            <w:r>
-              <w:rPr>
-                <w:noProof/>
-                <w:webHidden/>
-              </w:rPr>
-              <w:tab/>
-            </w:r>
-            <w:r>
-              <w:rPr>
-                <w:noProof/>
-                <w:webHidden/>
-              </w:rPr>
-              <w:fldChar w:fldCharType="begin"/>
-            </w:r>
-            <w:r>
-              <w:rPr>
-                <w:noProof/>
-                <w:webHidden/>
-              </w:rPr>
-              <w:instrText xml:space="preserve"> PAGEREF _Toc186145629 \h </w:instrText>
-            </w:r>
-            <w:r>
-              <w:rPr>
-                <w:noProof/>
-                <w:webHidden/>
-              </w:rPr>
-            </w:r>
-            <w:r>
-              <w:rPr>
-                <w:noProof/>
-                <w:webHidden/>
-              </w:rPr>
-              <w:fldChar w:fldCharType="separate"/>
-            </w:r>
-            <w:r>
-              <w:rPr>
-                <w:noProof/>
-                <w:webHidden/>
-                <w:lang w:bidi="ar-SA"/>
-              </w:rPr>
-              <w:t>14</w:t>
+              </w:rPr>
+              <w:t>21</w:t>
             </w:r>
             <w:r>
               <w:rPr>
@@ -6171,7 +6321,7 @@
               <w14:ligatures w14:val="standardContextual"/>
             </w:rPr>
           </w:pPr>
-          <w:hyperlink w:anchor="_Toc186145630" w:history="1">
+          <w:hyperlink w:anchor="_Toc186728741" w:history="1">
             <w:r>
               <w:rPr>
                 <w:rStyle w:val="Hyperlink"/>
@@ -6179,7 +6329,7 @@
                 <w:rtl/>
                 <w:lang w:bidi="fa-IR"/>
               </w:rPr>
-              <w:t xml:space="preserve">5-1 </w:t>
+              <w:t xml:space="preserve">5-2 </w:t>
             </w:r>
             <w:r>
               <w:rPr>
@@ -6189,57 +6339,7 @@
                 <w:rtl/>
                 <w:lang w:bidi="fa-IR"/>
               </w:rPr>
-              <w:t>نت</w:t>
-            </w:r>
-            <w:r>
-              <w:rPr>
-                <w:rStyle w:val="Hyperlink"/>
-                <w:rFonts w:hint="cs"/>
-                <w:noProof/>
-                <w:rtl/>
-                <w:lang w:bidi="fa-IR"/>
-              </w:rPr>
-              <w:t>ی</w:t>
-            </w:r>
-            <w:r>
-              <w:rPr>
-                <w:rStyle w:val="Hyperlink"/>
-                <w:rFonts w:hint="eastAsia"/>
-                <w:noProof/>
-                <w:rtl/>
-                <w:lang w:bidi="fa-IR"/>
-              </w:rPr>
-              <w:t>جه‌گ</w:t>
-            </w:r>
-            <w:r>
-              <w:rPr>
-                <w:rStyle w:val="Hyperlink"/>
-                <w:rFonts w:hint="cs"/>
-                <w:noProof/>
-                <w:rtl/>
-                <w:lang w:bidi="fa-IR"/>
-              </w:rPr>
-              <w:t>ی</w:t>
-            </w:r>
-            <w:r>
-              <w:rPr>
-                <w:rStyle w:val="Hyperlink"/>
-                <w:rFonts w:hint="eastAsia"/>
-                <w:noProof/>
-                <w:rtl/>
-                <w:lang w:bidi="fa-IR"/>
-              </w:rPr>
-              <w:t>ر</w:t>
-            </w:r>
-            <w:r>
-              <w:rPr>
-                <w:rStyle w:val="Hyperlink"/>
-                <w:rFonts w:hint="cs"/>
-                <w:noProof/>
-                <w:rtl/>
-                <w:lang w:bidi="fa-IR"/>
-              </w:rPr>
-              <w:t>ی</w:t>
+              <w:t>پيشنهادها</w:t>
             </w:r>
             <w:r>
               <w:rPr>
@@ -6260,7 +6360,7 @@
                 <w:noProof/>
                 <w:webHidden/>
               </w:rPr>
-              <w:instrText xml:space="preserve"> PAGEREF _Toc186145630 \h </w:instrText>
+              <w:instrText xml:space="preserve"> PAGEREF _Toc186728741 \h </w:instrText>
             </w:r>
             <w:r>
               <w:rPr>
@@ -6280,94 +6380,7 @@
                 <w:noProof/>
                 <w:webHidden/>
               </w:rPr>
-              <w:t>15</w:t>
-            </w:r>
-            <w:r>
-              <w:rPr>
-                <w:noProof/>
-                <w:webHidden/>
-              </w:rPr>
-              <w:fldChar w:fldCharType="end"/>
-            </w:r>
-          </w:hyperlink>
-        </w:p>
-        <w:p>
-          <w:pPr>
-            <w:pStyle w:val="TOC2"/>
-            <w:tabs>
-              <w:tab w:val="right" w:leader="dot" w:pos="8494"/>
-            </w:tabs>
-            <w:bidi/>
-            <w:rPr>
-              <w:rFonts w:cstheme="minorBidi"/>
-              <w:b w:val="0"/>
-              <w:noProof/>
-              <w:kern w:val="2"/>
-              <w:sz w:val="24"/>
-              <w:szCs w:val="24"/>
-              <w14:ligatures w14:val="standardContextual"/>
-            </w:rPr>
-          </w:pPr>
-          <w:hyperlink w:anchor="_Toc186145631" w:history="1">
-            <w:r>
-              <w:rPr>
-                <w:rStyle w:val="Hyperlink"/>
-                <w:noProof/>
-                <w:rtl/>
-                <w:lang w:bidi="fa-IR"/>
-              </w:rPr>
-              <w:t xml:space="preserve">5-2 </w:t>
-            </w:r>
-            <w:r>
-              <w:rPr>
-                <w:rStyle w:val="Hyperlink"/>
-                <w:rFonts w:hint="eastAsia"/>
-                <w:noProof/>
-                <w:rtl/>
-                <w:lang w:bidi="fa-IR"/>
-              </w:rPr>
-              <w:t>پيشنهادها</w:t>
-            </w:r>
-            <w:r>
-              <w:rPr>
-                <w:noProof/>
-                <w:webHidden/>
-              </w:rPr>
-              <w:tab/>
-            </w:r>
-            <w:r>
-              <w:rPr>
-                <w:noProof/>
-                <w:webHidden/>
-              </w:rPr>
-              <w:fldChar w:fldCharType="begin"/>
-            </w:r>
-            <w:r>
-              <w:rPr>
-                <w:noProof/>
-                <w:webHidden/>
-              </w:rPr>
-              <w:instrText xml:space="preserve"> PAGEREF _Toc186145631 \h </w:instrText>
-            </w:r>
-            <w:r>
-              <w:rPr>
-                <w:noProof/>
-                <w:webHidden/>
-              </w:rPr>
-            </w:r>
-            <w:r>
-              <w:rPr>
-                <w:noProof/>
-                <w:webHidden/>
-              </w:rPr>
-              <w:fldChar w:fldCharType="separate"/>
-            </w:r>
-            <w:r>
-              <w:rPr>
-                <w:noProof/>
-                <w:webHidden/>
-              </w:rPr>
-              <w:t>15</w:t>
+              <w:t>21</w:t>
             </w:r>
             <w:r>
               <w:rPr>
@@ -6393,7 +6406,7 @@
               <w14:ligatures w14:val="standardContextual"/>
             </w:rPr>
           </w:pPr>
-          <w:hyperlink w:anchor="_Toc186145632" w:history="1">
+          <w:hyperlink w:anchor="_Toc186728742" w:history="1">
             <w:r>
               <w:rPr>
                 <w:rStyle w:val="Hyperlink"/>
@@ -6521,7 +6534,7 @@
                 <w:noProof/>
                 <w:webHidden/>
               </w:rPr>
-              <w:instrText xml:space="preserve"> PAGEREF _Toc186145632 \h </w:instrText>
+              <w:instrText xml:space="preserve"> PAGEREF _Toc186728742 \h </w:instrText>
             </w:r>
             <w:r>
               <w:rPr>
@@ -6542,7 +6555,7 @@
                 <w:webHidden/>
                 <w:lang w:bidi="ar-SA"/>
               </w:rPr>
-              <w:t>16</w:t>
+              <w:t>22</w:t>
             </w:r>
             <w:r>
               <w:rPr>
@@ -6568,7 +6581,7 @@
               <w14:ligatures w14:val="standardContextual"/>
             </w:rPr>
           </w:pPr>
-          <w:hyperlink w:anchor="_Toc186145633" w:history="1">
+          <w:hyperlink w:anchor="_Toc186728743" w:history="1">
             <w:r>
               <w:rPr>
                 <w:rStyle w:val="Hyperlink"/>
@@ -6597,7 +6610,7 @@
                 <w:noProof/>
                 <w:webHidden/>
               </w:rPr>
-              <w:instrText xml:space="preserve"> PAGEREF _Toc186145633 \h </w:instrText>
+              <w:instrText xml:space="preserve"> PAGEREF _Toc186728743 \h </w:instrText>
             </w:r>
             <w:r>
               <w:rPr>
@@ -6618,7 +6631,7 @@
                 <w:webHidden/>
                 <w:lang w:bidi="ar-SA"/>
               </w:rPr>
-              <w:t>18</w:t>
+              <w:t>24</w:t>
             </w:r>
             <w:r>
               <w:rPr>
@@ -6644,7 +6657,7 @@
               <w14:ligatures w14:val="standardContextual"/>
             </w:rPr>
           </w:pPr>
-          <w:hyperlink w:anchor="_Toc186145634" w:history="1">
+          <w:hyperlink w:anchor="_Toc186728744" w:history="1">
             <w:r>
               <w:rPr>
                 <w:rStyle w:val="Hyperlink"/>
@@ -6707,7 +6720,7 @@
                 <w:noProof/>
                 <w:webHidden/>
               </w:rPr>
-              <w:instrText xml:space="preserve"> PAGEREF _Toc186145634 \h </w:instrText>
+              <w:instrText xml:space="preserve"> PAGEREF _Toc186728744 \h </w:instrText>
             </w:r>
             <w:r>
               <w:rPr>
@@ -6728,7 +6741,7 @@
                 <w:webHidden/>
                 <w:lang w:bidi="ar-SA"/>
               </w:rPr>
-              <w:t>18</w:t>
+              <w:t>24</w:t>
             </w:r>
             <w:r>
               <w:rPr>
@@ -6754,7 +6767,7 @@
               <w14:ligatures w14:val="standardContextual"/>
             </w:rPr>
           </w:pPr>
-          <w:hyperlink w:anchor="_Toc186145635" w:history="1">
+          <w:hyperlink w:anchor="_Toc186728745" w:history="1">
             <w:r>
               <w:rPr>
                 <w:noProof/>
@@ -6774,7 +6787,7 @@
                 <w:noProof/>
                 <w:webHidden/>
               </w:rPr>
-              <w:instrText xml:space="preserve"> PAGEREF _Toc186145635 \h </w:instrText>
+              <w:instrText xml:space="preserve"> PAGEREF _Toc186728745 \h </w:instrText>
             </w:r>
             <w:r>
               <w:rPr>
@@ -6795,7 +6808,7 @@
                 <w:webHidden/>
                 <w:lang w:bidi="ar-SA"/>
               </w:rPr>
-              <w:t>18</w:t>
+              <w:t>24</w:t>
             </w:r>
             <w:r>
               <w:rPr>
@@ -6821,7 +6834,7 @@
               <w14:ligatures w14:val="standardContextual"/>
             </w:rPr>
           </w:pPr>
-          <w:hyperlink w:anchor="_Toc186145636" w:history="1">
+          <w:hyperlink w:anchor="_Toc186728746" w:history="1">
             <w:r>
               <w:rPr>
                 <w:rStyle w:val="Hyperlink"/>
@@ -6904,7 +6917,7 @@
                 <w:noProof/>
                 <w:webHidden/>
               </w:rPr>
-              <w:instrText xml:space="preserve"> PAGEREF _Toc186145636 \h </w:instrText>
+              <w:instrText xml:space="preserve"> PAGEREF _Toc186728746 \h </w:instrText>
             </w:r>
             <w:r>
               <w:rPr>
@@ -6925,7 +6938,7 @@
                 <w:webHidden/>
                 <w:lang w:bidi="ar-SA"/>
               </w:rPr>
-              <w:t>19</w:t>
+              <w:t>25</w:t>
             </w:r>
             <w:r>
               <w:rPr>
@@ -7324,7 +7337,7 @@
           <w:rtl/>
         </w:rPr>
       </w:pPr>
-      <w:bookmarkStart w:id="0" w:name="_Toc186145602"/>
+      <w:bookmarkStart w:id="0" w:name="_Toc186728712"/>
       <w:r>
         <w:rPr>
           <w:rFonts w:ascii="Times New Roman" w:hAnsi="Times New Roman" w:cs="B Yagut" w:hint="cs"/>
@@ -7563,7 +7576,7 @@
         </w:rPr>
       </w:pPr>
       <w:bookmarkStart w:id="1" w:name="_Toc429762063"/>
-      <w:bookmarkStart w:id="2" w:name="_Toc186145603"/>
+      <w:bookmarkStart w:id="2" w:name="_Toc186728713"/>
       <w:r>
         <w:rPr>
           <w:rFonts w:ascii="Times New Roman Bold" w:hAnsi="Times New Roman Bold" w:hint="cs"/>
@@ -7725,7 +7738,7 @@
         </w:rPr>
       </w:pPr>
       <w:bookmarkStart w:id="3" w:name="_Toc429762065"/>
-      <w:bookmarkStart w:id="4" w:name="_Toc186145604"/>
+      <w:bookmarkStart w:id="4" w:name="_Toc186728714"/>
       <w:r>
         <w:rPr>
           <w:szCs w:val="28"/>
@@ -9056,7 +9069,7 @@
           <w:rtl/>
         </w:rPr>
       </w:pPr>
-      <w:bookmarkStart w:id="5" w:name="_Toc186145605"/>
+      <w:bookmarkStart w:id="5" w:name="_Toc186728715"/>
       <w:r>
         <w:rPr>
           <w:szCs w:val="28"/>
@@ -13349,12 +13362,1197 @@
     </w:p>
     <w:p>
       <w:pPr>
+        <w:pStyle w:val="a1"/>
+        <w:bidi/>
+        <w:rPr>
+          <w:rFonts w:eastAsia="MS Mincho"/>
+          <w:szCs w:val="28"/>
+          <w:rtl/>
+        </w:rPr>
+      </w:pPr>
+      <w:bookmarkStart w:id="6" w:name="_Toc186728716"/>
+      <w:r>
+        <w:rPr>
+          <w:rFonts w:hint="cs"/>
+          <w:szCs w:val="28"/>
+          <w:rtl/>
+        </w:rPr>
+        <w:t>1-</w:t>
+      </w:r>
+      <w:r>
+        <w:rPr>
+          <w:rFonts w:hint="cs"/>
+          <w:szCs w:val="28"/>
+          <w:rtl/>
+        </w:rPr>
+        <w:t>3</w:t>
+      </w:r>
+      <w:r>
+        <w:rPr>
+          <w:rFonts w:hint="cs"/>
+          <w:szCs w:val="28"/>
+          <w:rtl/>
+        </w:rPr>
+        <w:t xml:space="preserve"> </w:t>
+      </w:r>
+      <w:r>
+        <w:rPr>
+          <w:rFonts w:hint="cs"/>
+          <w:szCs w:val="28"/>
+          <w:rtl/>
+        </w:rPr>
+        <w:t>جنبه جديد بودن و نوآوري در تحقيق</w:t>
+      </w:r>
+      <w:bookmarkEnd w:id="6"/>
+    </w:p>
+    <w:p>
+      <w:pPr>
+        <w:bidi/>
+        <w:jc w:val="both"/>
+      </w:pPr>
+      <w:r>
+        <w:rPr>
+          <w:rtl/>
+        </w:rPr>
+        <w:t>در این تحقیق، تعیین آستانه‌ها با بهره‌گیری از ماتریس زیان صورت می‌پذیرد. این رویکرد، روشی نظام‌مند برای تنظیم دقیق آستانه‌ها ارائه می‌دهد. این روش با بهره‌گیری از ماتریس زیان و افزودن دسته‌ای تحت عنوان موارد مرزی به رویکرد سنتی دو‌کلاسه، شرایطی را برای مدیریت بهینه داده‌های نامطمئن فراهم می‌آورد. این روش با ارائه سه دسته خوش‌حساب، بدحساب و مرزی، نه‌تنها خطاهای تصمیم‌گیری را کاهش می‌دهد، بلکه فرصت‌هایی برای جمع‌آوری اطلاعات بیشتر درباره موارد مرزی فراهم می‌آورد. بااین‌حال، موفقیت این رویکرد به تعیین دقیق آستانه‌های تصمیم‌گیری</w:t>
+      </w:r>
+      <w:r>
+        <w:t xml:space="preserve"> </w:t>
+      </w:r>
+      <w:r>
+        <w:rPr>
+          <w:rFonts w:ascii="Calibri" w:hAnsi="Calibri" w:cs="Calibri" w:hint="cs"/>
+          <w:rtl/>
+        </w:rPr>
+        <w:t>آلفا و بتا</w:t>
+      </w:r>
+      <w:r>
+        <w:t xml:space="preserve"> </w:t>
+      </w:r>
+      <w:r>
+        <w:rPr>
+          <w:rtl/>
+        </w:rPr>
+        <w:t xml:space="preserve">وابسته است که امکان تطبیق آستانه‌ها با شرایط متغیر بازار و ویژگی‌های داده‌های ورودی را فراهم می‌کند. برخلاف روش‌های دستی، که به‌طور ثابت و بدون انعطاف تعیین می‌شوند، این رویکرد به مدل اجازه </w:t>
+      </w:r>
+      <w:r>
+        <w:rPr>
+          <w:rtl/>
+        </w:rPr>
+        <w:lastRenderedPageBreak/>
+        <w:t>می‌دهد که با داده‌های نامطمئن یا نوسانات بازار بهتر سازگار شود. تعیین این آستانه‌ها نقش اساسی در افزایش دقت طبقه‌بندی موارد مرزی و کاهش خطاهای پیش‌بینی ایفا می‌کند</w:t>
+      </w:r>
+      <w:r>
+        <w:t>.</w:t>
+      </w:r>
+    </w:p>
+    <w:p>
+      <w:pPr>
+        <w:bidi/>
+        <w:jc w:val="both"/>
+      </w:pPr>
+      <w:r>
+        <w:rPr>
+          <w:rtl/>
+        </w:rPr>
+        <w:t xml:space="preserve">این رویکرد ترکیبی نه‌تنها نقاط قوت ماتریس زیان را در مدیریت خطاهای تصمیم‌گیری به‌کار می‌گیرد، بلکه با استفاده از ساختار بگینگ، یکپارچگی مدل‌ها را تضمین می‌کند. هم‌افزایی میان این دو روش باعث افزایش تطبیق‌پذیری با شرایط متغیر داده‌ها و کاهش خطاهای ناشی از سوگیری مدل‌ها می‌شود. به‌ویژه، رویکرد </w:t>
+      </w:r>
+      <w:r>
+        <w:rPr>
+          <w:rFonts w:hint="cs"/>
+          <w:rtl/>
+        </w:rPr>
+        <w:t>تلفیقی</w:t>
+      </w:r>
+      <w:r>
+        <w:rPr>
+          <w:rtl/>
+        </w:rPr>
+        <w:t xml:space="preserve"> ارائه‌شده امکان استفاده از چندین مدل پایه را فراهم می‌آورد که در نهایت دقت پیش‌بینی را بهبود بخشیده و توانایی سیستم در مدیریت ریسک‌های پیچیده را تقویت می‌کند</w:t>
+      </w:r>
+      <w:r>
+        <w:t>.</w:t>
+      </w:r>
+    </w:p>
+    <w:p>
+      <w:pPr>
+        <w:bidi/>
+        <w:jc w:val="both"/>
+      </w:pPr>
+      <w:r>
+        <w:rPr>
+          <w:rtl/>
+        </w:rPr>
+        <w:t>توانایی این مدل در تحلیل داده‌های نامطمئن یکی از مهم‌ترین نوآوری‌های آن به شمار می‌رود. در شرایطی که داده‌ها دارای عدم قطعیت بالا یا تنوع گسترده هستند، این رویکرد با ارائه راهکاری ساختاریافته، امکان تحلیل دقیق‌تری را فراهم می‌کند. توانایی تعیین آستانه‌های پویا و سازگار با تغییرات محیطی، این مدل را به ابزاری قابل اعتماد برای پیش‌بینی ریسک در محیط‌های پرچالش تبدیل کرده است. همچنین، مدل قادر است عدم قطعیت داده‌ها را به اطلاعات معنادار تبدیل کرده و دقت تصمیم‌گیری را افزایش دهد</w:t>
+      </w:r>
+      <w:r>
+        <w:t>.</w:t>
+      </w:r>
+    </w:p>
+    <w:p>
+      <w:pPr>
+        <w:bidi/>
+        <w:jc w:val="both"/>
+      </w:pPr>
+      <w:r>
+        <w:rPr>
+          <w:rtl/>
+        </w:rPr>
+        <w:t>یکی از ویژگی‌های برجسته این تحقیق، بهره‌گیری از مدل‌های پیشرفته در ساختار بگینگ است. به‌کارگیری مدل‌هایی نظیر شبکه‌های عصبی، درخت تصمیم و نزدیک‌ترین همسایه باعث کاهش واریانس و بهبود پایداری پیش‌بینی می‌شود. این مدل‌ها با رأی‌گیری وزنی، خروجی نهایی را با دقت بالاتری ارائه می‌دهند، که این امر منجر به بهبود عملکرد سیستم در شرایط پیچیده می‌گردد</w:t>
+      </w:r>
+      <w:r>
+        <w:t>.</w:t>
+      </w:r>
+    </w:p>
+    <w:p>
+      <w:pPr>
+        <w:bidi/>
+        <w:jc w:val="both"/>
+      </w:pPr>
+      <w:r>
+        <w:rPr>
+          <w:rtl/>
+        </w:rPr>
+        <w:t>علاوه بر دقت بالای پیش‌بینی، رویکرد پیشنهادی از نظر کاربرد عملیاتی نیز برای مؤسسات مالی حائز اهمیت است. این روش، منابع پردازشی کمتری را مصرف کرده و زمان تحلیل را کاهش می‌دهد. به‌این‌ترتیب، بانک‌ها و مؤسسات مالی می‌توانند با استفاده از این رویکرد، بهره‌وری خود را افزایش داده و خطاهای پرهزینه را به حداقل برسانند. این ویژگی به‌ویژه در محیط‌های رقابتی و تحت فشار زمانی، ارزش افزوده قابل توجهی ایجاد می‌کند</w:t>
+      </w:r>
+      <w:r>
+        <w:t>.</w:t>
+      </w:r>
+    </w:p>
+    <w:p>
+      <w:pPr>
+        <w:bidi/>
+        <w:jc w:val="both"/>
+      </w:pPr>
+      <w:r>
+        <w:rPr>
+          <w:rtl/>
+        </w:rPr>
+        <w:t>یکی از دستاوردهای کلیدی این تحقیق، پایداری پیش‌بینی‌ها حتی در مواجهه با تغییرات ناگهانی در داده‌های ورودی است. این ویژگی به مدل اجازه می‌دهد که در شرایط ناپایدار، مانند تغییرات اقتصادی یا نوسانات بازار، عملکرد دقیقی داشته باشد. همچنین، خطاهای پیش‌بینی به دلیل استفاده از آستانه‌های تطبیق‌پذیر و مدل‌های ترکیبی کاهش یافته و دقت تصمیم‌گیری بهبود می‌یابد</w:t>
+      </w:r>
+      <w:r>
+        <w:t>.</w:t>
+      </w:r>
+    </w:p>
+    <w:p>
+      <w:pPr>
+        <w:bidi/>
+        <w:jc w:val="both"/>
+      </w:pPr>
+      <w:r>
+        <w:rPr>
+          <w:rtl/>
+        </w:rPr>
+        <w:lastRenderedPageBreak/>
+        <w:t>برای ارزیابی عملکرد این مدل، مقایسه‌ای میان روش پیشنهادی و سایر رویکردهای موجود انجام شد. نتایج نشان داد که این مدل با کاهش خطاهای پیش‌بینی و افزایش دقت در تحلیل موارد مرزی، عملکرد بهتری نسبت به روش‌های رایج مانند شبکه‌های عصبی مستقل یا درخت تصمیم سنتی دارد. این ارزیابی تطبیقی برتری روش پیشنهادی در مدیریت ریسک اعتباری را به‌وضوح نشان می‌دهد</w:t>
+      </w:r>
+      <w:r>
+        <w:t>.</w:t>
+      </w:r>
+    </w:p>
+    <w:p>
+      <w:pPr>
+        <w:bidi/>
+        <w:jc w:val="both"/>
+      </w:pPr>
+      <w:r>
+        <w:rPr>
+          <w:rtl/>
+        </w:rPr>
+        <w:t>این ساختار از نقاط قوت هر دو بخش بهره می‌برد؛ ماتریس زیان و تعیین آستانه‌ها برای دسته‌بندی اولیه داده‌ها، و روش طبقه‌بندی ترکیبی با رویکرد بگینگ برای تحلیل دقیق‌تر موارد مرزی. این هماهنگی بین دو مرحله به بهبود دقت پیش‌بینی، کاهش خطاهای تصمیم‌گیری و افزایش کارایی مدیریت ریسک اعتباری منجر می‌شود. این رویکرد نه‌تنها قابلیت تحلیل دقیق‌تر را فراهم می‌کند، بلکه با کاهش منابع و زمان پردازش، یک راه‌حل عملی و مؤثر برای بانک‌ها و مؤسسات مالی ارائه می‌دهد</w:t>
+      </w:r>
+      <w:r>
+        <w:t>.</w:t>
+      </w:r>
+    </w:p>
+    <w:p>
+      <w:pPr>
+        <w:pStyle w:val="a"/>
+        <w:rPr>
+          <w:rFonts w:eastAsia="MS Mincho"/>
+        </w:rPr>
+      </w:pPr>
+    </w:p>
+    <w:p>
+      <w:pPr>
+        <w:pStyle w:val="a1"/>
+        <w:bidi/>
+        <w:rPr>
+          <w:szCs w:val="28"/>
+          <w:rtl/>
+        </w:rPr>
+      </w:pPr>
+      <w:bookmarkStart w:id="7" w:name="_Toc186728717"/>
+      <w:r>
+        <w:rPr>
+          <w:szCs w:val="28"/>
+          <w:rtl/>
+        </w:rPr>
+        <w:t>1-4</w:t>
+      </w:r>
+      <w:r>
+        <w:rPr>
+          <w:rFonts w:hint="cs"/>
+          <w:szCs w:val="28"/>
+          <w:rtl/>
+        </w:rPr>
+        <w:t xml:space="preserve"> </w:t>
+      </w:r>
+      <w:r>
+        <w:rPr>
+          <w:szCs w:val="28"/>
+          <w:rtl/>
+        </w:rPr>
+        <w:t>سؤالات تحقیق</w:t>
+      </w:r>
+      <w:bookmarkEnd w:id="7"/>
+    </w:p>
+    <w:p>
+      <w:pPr>
+        <w:bidi/>
+        <w:jc w:val="both"/>
+      </w:pPr>
+      <w:r>
+        <w:rPr>
+          <w:rtl/>
+        </w:rPr>
+        <w:t>آیا تلفیق ماتریس زیان و طبقه‌بندی ترکیبی مبتنی بر روش بگینگ می‌تواند منجر به افزایش دقت در پیش‌بینی ریسک اعتباری و بهبود تخصیص منابع مالی شود؟</w:t>
+      </w:r>
+    </w:p>
+    <w:p>
+      <w:pPr>
+        <w:bidi/>
+        <w:jc w:val="both"/>
+      </w:pPr>
+      <w:r>
+        <w:rPr>
+          <w:rtl/>
+        </w:rPr>
+        <w:t xml:space="preserve">آیا طبقه‌بندی ترکیبی مبتنی بر روش بگینگ در مدیریت و ارزیابی ریسک اعتباری عملکرد بهتری نسبت به روش‌های طبقه‌بندی </w:t>
+      </w:r>
+      <w:r>
+        <w:rPr>
+          <w:rFonts w:hint="cs"/>
+          <w:rtl/>
+        </w:rPr>
+        <w:t>پایه</w:t>
+      </w:r>
+      <w:r>
+        <w:rPr>
+          <w:rtl/>
+        </w:rPr>
+        <w:t xml:space="preserve"> ارائه می‌دهد؟</w:t>
+      </w:r>
+    </w:p>
+    <w:p>
+      <w:pPr>
+        <w:bidi/>
+        <w:jc w:val="both"/>
+        <w:rPr>
+          <w:rtl/>
+        </w:rPr>
+      </w:pPr>
+    </w:p>
+    <w:p>
+      <w:pPr>
+        <w:pStyle w:val="a1"/>
+        <w:bidi/>
+        <w:rPr>
+          <w:szCs w:val="28"/>
+          <w:rtl/>
+        </w:rPr>
+      </w:pPr>
+      <w:bookmarkStart w:id="8" w:name="_Toc186728718"/>
+      <w:r>
+        <w:rPr>
+          <w:szCs w:val="28"/>
+          <w:rtl/>
+        </w:rPr>
+        <w:t>1-5 فرضيه‏هاي تحقیق</w:t>
+      </w:r>
+      <w:bookmarkEnd w:id="8"/>
+    </w:p>
+    <w:p>
+      <w:pPr>
+        <w:pStyle w:val="Subtitle"/>
+        <w:ind w:left="-694" w:right="-694"/>
+        <w:jc w:val="both"/>
+        <w:rPr>
+          <w:rtl/>
+        </w:rPr>
+      </w:pPr>
+    </w:p>
+    <w:p>
+      <w:pPr>
+        <w:bidi/>
+        <w:jc w:val="both"/>
+        <w:rPr>
+          <w:rtl/>
+        </w:rPr>
+      </w:pPr>
+      <w:r>
+        <w:rPr>
+          <w:rtl/>
+        </w:rPr>
+        <w:t>تع</w:t>
+      </w:r>
+      <w:r>
+        <w:rPr>
+          <w:rFonts w:hint="cs"/>
+          <w:rtl/>
+        </w:rPr>
+        <w:t>یی</w:t>
+      </w:r>
+      <w:r>
+        <w:rPr>
+          <w:rFonts w:hint="eastAsia"/>
+          <w:rtl/>
+        </w:rPr>
+        <w:t>ن</w:t>
+      </w:r>
+      <w:r>
+        <w:rPr>
+          <w:rtl/>
+        </w:rPr>
+        <w:t xml:space="preserve"> آستانه‌ها</w:t>
+      </w:r>
+      <w:r>
+        <w:rPr>
+          <w:rFonts w:hint="cs"/>
+          <w:rtl/>
+        </w:rPr>
+        <w:t>ی</w:t>
+      </w:r>
+      <w:r>
+        <w:rPr>
+          <w:rtl/>
+        </w:rPr>
+        <w:t xml:space="preserve"> </w:t>
+      </w:r>
+      <w:r>
+        <w:t>α</w:t>
+      </w:r>
+      <w:r>
+        <w:rPr>
+          <w:rtl/>
+        </w:rPr>
+        <w:t xml:space="preserve"> و </w:t>
+      </w:r>
+      <w:r>
+        <w:t>β</w:t>
+      </w:r>
+      <w:r>
+        <w:rPr>
+          <w:rtl/>
+        </w:rPr>
+        <w:t xml:space="preserve"> </w:t>
+      </w:r>
+      <w:r>
+        <w:rPr>
+          <w:rFonts w:hint="cs"/>
+          <w:rtl/>
+        </w:rPr>
+        <w:t>با استفاده از ماتریس زیان</w:t>
+      </w:r>
+      <w:r>
+        <w:rPr>
+          <w:rtl/>
+        </w:rPr>
+        <w:t xml:space="preserve"> م</w:t>
+      </w:r>
+      <w:r>
+        <w:rPr>
+          <w:rFonts w:hint="cs"/>
+          <w:rtl/>
+        </w:rPr>
+        <w:t>ی‌</w:t>
+      </w:r>
+      <w:r>
+        <w:rPr>
+          <w:rFonts w:hint="eastAsia"/>
+          <w:rtl/>
+        </w:rPr>
+        <w:t>تواند</w:t>
+      </w:r>
+      <w:r>
+        <w:rPr>
+          <w:rtl/>
+        </w:rPr>
+        <w:t xml:space="preserve"> دقت پ</w:t>
+      </w:r>
+      <w:r>
+        <w:rPr>
+          <w:rFonts w:hint="cs"/>
+          <w:rtl/>
+        </w:rPr>
+        <w:t>ی</w:t>
+      </w:r>
+      <w:r>
+        <w:rPr>
+          <w:rFonts w:hint="eastAsia"/>
+          <w:rtl/>
+        </w:rPr>
+        <w:t>ش‌ب</w:t>
+      </w:r>
+      <w:r>
+        <w:rPr>
+          <w:rFonts w:hint="cs"/>
+          <w:rtl/>
+        </w:rPr>
+        <w:t>ی</w:t>
+      </w:r>
+      <w:r>
+        <w:rPr>
+          <w:rFonts w:hint="eastAsia"/>
+          <w:rtl/>
+        </w:rPr>
+        <w:t>ن</w:t>
+      </w:r>
+      <w:r>
+        <w:rPr>
+          <w:rFonts w:hint="cs"/>
+          <w:rtl/>
+        </w:rPr>
+        <w:t>ی</w:t>
+      </w:r>
+      <w:r>
+        <w:rPr>
+          <w:rtl/>
+        </w:rPr>
+        <w:t xml:space="preserve"> ر</w:t>
+      </w:r>
+      <w:r>
+        <w:rPr>
+          <w:rFonts w:hint="cs"/>
+          <w:rtl/>
+        </w:rPr>
+        <w:t>ی</w:t>
+      </w:r>
+      <w:r>
+        <w:rPr>
+          <w:rFonts w:hint="eastAsia"/>
+          <w:rtl/>
+        </w:rPr>
+        <w:t>سک</w:t>
+      </w:r>
+      <w:r>
+        <w:rPr>
+          <w:rtl/>
+        </w:rPr>
+        <w:t xml:space="preserve"> اعتبار</w:t>
+      </w:r>
+      <w:r>
+        <w:rPr>
+          <w:rFonts w:hint="cs"/>
+          <w:rtl/>
+        </w:rPr>
+        <w:t>ی</w:t>
+      </w:r>
+      <w:r>
+        <w:rPr>
+          <w:rtl/>
+        </w:rPr>
+        <w:t xml:space="preserve"> را افزا</w:t>
+      </w:r>
+      <w:r>
+        <w:rPr>
+          <w:rFonts w:hint="cs"/>
+          <w:rtl/>
+        </w:rPr>
+        <w:t>ی</w:t>
+      </w:r>
+      <w:r>
+        <w:rPr>
+          <w:rFonts w:hint="eastAsia"/>
+          <w:rtl/>
+        </w:rPr>
+        <w:t>ش</w:t>
+      </w:r>
+      <w:r>
+        <w:rPr>
+          <w:rtl/>
+        </w:rPr>
+        <w:t xml:space="preserve"> داده و به بهبود کارا</w:t>
+      </w:r>
+      <w:r>
+        <w:rPr>
+          <w:rFonts w:hint="cs"/>
+          <w:rtl/>
+        </w:rPr>
+        <w:t>یی</w:t>
+      </w:r>
+      <w:r>
+        <w:rPr>
+          <w:rtl/>
+        </w:rPr>
+        <w:t xml:space="preserve"> مدل در مد</w:t>
+      </w:r>
+      <w:r>
+        <w:rPr>
+          <w:rFonts w:hint="cs"/>
+          <w:rtl/>
+        </w:rPr>
+        <w:t>ی</w:t>
+      </w:r>
+      <w:r>
+        <w:rPr>
+          <w:rFonts w:hint="eastAsia"/>
+          <w:rtl/>
+        </w:rPr>
+        <w:t>ر</w:t>
+      </w:r>
+      <w:r>
+        <w:rPr>
+          <w:rFonts w:hint="cs"/>
+          <w:rtl/>
+        </w:rPr>
+        <w:t>ی</w:t>
+      </w:r>
+      <w:r>
+        <w:rPr>
+          <w:rFonts w:hint="eastAsia"/>
+          <w:rtl/>
+        </w:rPr>
+        <w:t>ت</w:t>
+      </w:r>
+      <w:r>
+        <w:rPr>
+          <w:rtl/>
+        </w:rPr>
+        <w:t xml:space="preserve"> مشتر</w:t>
+      </w:r>
+      <w:r>
+        <w:rPr>
+          <w:rFonts w:hint="cs"/>
+          <w:rtl/>
+        </w:rPr>
+        <w:t>ی</w:t>
+      </w:r>
+      <w:r>
+        <w:rPr>
+          <w:rFonts w:hint="eastAsia"/>
+          <w:rtl/>
+        </w:rPr>
+        <w:t>ان</w:t>
+      </w:r>
+      <w:r>
+        <w:rPr>
+          <w:rtl/>
+        </w:rPr>
+        <w:t xml:space="preserve"> خوش‌حساب، بدحساب و موارد مرز</w:t>
+      </w:r>
+      <w:r>
+        <w:rPr>
+          <w:rFonts w:hint="cs"/>
+          <w:rtl/>
+        </w:rPr>
+        <w:t>ی</w:t>
+      </w:r>
+      <w:r>
+        <w:rPr>
+          <w:rtl/>
+        </w:rPr>
+        <w:t xml:space="preserve"> منجر </w:t>
+      </w:r>
+      <w:r>
+        <w:rPr>
+          <w:rFonts w:hint="cs"/>
+          <w:rtl/>
+        </w:rPr>
+        <w:t xml:space="preserve">می </w:t>
+      </w:r>
+      <w:r>
+        <w:rPr>
+          <w:rtl/>
+        </w:rPr>
+        <w:t>شود.</w:t>
+      </w:r>
+    </w:p>
+    <w:p>
+      <w:pPr>
+        <w:bidi/>
+        <w:jc w:val="both"/>
+        <w:rPr>
+          <w:rtl/>
+        </w:rPr>
+      </w:pPr>
+      <w:r>
+        <w:rPr>
+          <w:rFonts w:hint="eastAsia"/>
+          <w:rtl/>
+        </w:rPr>
+        <w:t>استفاده</w:t>
+      </w:r>
+      <w:r>
+        <w:rPr>
+          <w:rtl/>
+        </w:rPr>
+        <w:t xml:space="preserve"> از طبقه‌بند</w:t>
+      </w:r>
+      <w:r>
+        <w:rPr>
+          <w:rFonts w:hint="cs"/>
+          <w:rtl/>
+        </w:rPr>
+        <w:t>ی</w:t>
+      </w:r>
+      <w:r>
+        <w:rPr>
+          <w:rtl/>
+        </w:rPr>
+        <w:t xml:space="preserve"> ترک</w:t>
+      </w:r>
+      <w:r>
+        <w:rPr>
+          <w:rFonts w:hint="cs"/>
+          <w:rtl/>
+        </w:rPr>
+        <w:t>ی</w:t>
+      </w:r>
+      <w:r>
+        <w:rPr>
+          <w:rFonts w:hint="eastAsia"/>
+          <w:rtl/>
+        </w:rPr>
+        <w:t>ب</w:t>
+      </w:r>
+      <w:r>
+        <w:rPr>
+          <w:rFonts w:hint="cs"/>
+          <w:rtl/>
+        </w:rPr>
+        <w:t>ی</w:t>
+      </w:r>
+      <w:r>
+        <w:rPr>
+          <w:rtl/>
+        </w:rPr>
+        <w:t xml:space="preserve"> با روش </w:t>
+      </w:r>
+      <w:r>
+        <w:rPr>
+          <w:rFonts w:hint="cs"/>
+          <w:rtl/>
+        </w:rPr>
+        <w:t>بگینگ</w:t>
+      </w:r>
+      <w:r>
+        <w:rPr>
+          <w:rtl/>
+        </w:rPr>
+        <w:t xml:space="preserve"> م</w:t>
+      </w:r>
+      <w:r>
+        <w:rPr>
+          <w:rFonts w:hint="cs"/>
+          <w:rtl/>
+        </w:rPr>
+        <w:t>ی‌</w:t>
+      </w:r>
+      <w:r>
+        <w:rPr>
+          <w:rFonts w:hint="eastAsia"/>
+          <w:rtl/>
+        </w:rPr>
+        <w:t>تواند</w:t>
+      </w:r>
+      <w:r>
+        <w:rPr>
+          <w:rtl/>
+        </w:rPr>
+        <w:t xml:space="preserve"> دقت پ</w:t>
+      </w:r>
+      <w:r>
+        <w:rPr>
+          <w:rFonts w:hint="cs"/>
+          <w:rtl/>
+        </w:rPr>
+        <w:t>ی</w:t>
+      </w:r>
+      <w:r>
+        <w:rPr>
+          <w:rFonts w:hint="eastAsia"/>
+          <w:rtl/>
+        </w:rPr>
+        <w:t>ش‌ب</w:t>
+      </w:r>
+      <w:r>
+        <w:rPr>
+          <w:rFonts w:hint="cs"/>
+          <w:rtl/>
+        </w:rPr>
+        <w:t>ی</w:t>
+      </w:r>
+      <w:r>
+        <w:rPr>
+          <w:rFonts w:hint="eastAsia"/>
+          <w:rtl/>
+        </w:rPr>
+        <w:t>ن</w:t>
+      </w:r>
+      <w:r>
+        <w:rPr>
+          <w:rFonts w:hint="cs"/>
+          <w:rtl/>
+        </w:rPr>
+        <w:t>ی</w:t>
+      </w:r>
+      <w:r>
+        <w:rPr>
+          <w:rtl/>
+        </w:rPr>
+        <w:t xml:space="preserve"> و تحل</w:t>
+      </w:r>
+      <w:r>
+        <w:rPr>
+          <w:rFonts w:hint="cs"/>
+          <w:rtl/>
+        </w:rPr>
+        <w:t>ی</w:t>
+      </w:r>
+      <w:r>
+        <w:rPr>
+          <w:rFonts w:hint="eastAsia"/>
+          <w:rtl/>
+        </w:rPr>
+        <w:t>ل</w:t>
+      </w:r>
+      <w:r>
+        <w:rPr>
+          <w:rtl/>
+        </w:rPr>
+        <w:t xml:space="preserve"> موارد مرز</w:t>
+      </w:r>
+      <w:r>
+        <w:rPr>
+          <w:rFonts w:hint="cs"/>
+          <w:rtl/>
+        </w:rPr>
+        <w:t>ی</w:t>
+      </w:r>
+      <w:r>
+        <w:rPr>
+          <w:rtl/>
+        </w:rPr>
+        <w:t xml:space="preserve"> در مد</w:t>
+      </w:r>
+      <w:r>
+        <w:rPr>
+          <w:rFonts w:hint="cs"/>
+          <w:rtl/>
+        </w:rPr>
+        <w:t>ی</w:t>
+      </w:r>
+      <w:r>
+        <w:rPr>
+          <w:rFonts w:hint="eastAsia"/>
+          <w:rtl/>
+        </w:rPr>
+        <w:t>ر</w:t>
+      </w:r>
+      <w:r>
+        <w:rPr>
+          <w:rFonts w:hint="cs"/>
+          <w:rtl/>
+        </w:rPr>
+        <w:t>ی</w:t>
+      </w:r>
+      <w:r>
+        <w:rPr>
+          <w:rFonts w:hint="eastAsia"/>
+          <w:rtl/>
+        </w:rPr>
+        <w:t>ت</w:t>
+      </w:r>
+      <w:r>
+        <w:rPr>
+          <w:rtl/>
+        </w:rPr>
+        <w:t xml:space="preserve"> ر</w:t>
+      </w:r>
+      <w:r>
+        <w:rPr>
+          <w:rFonts w:hint="cs"/>
+          <w:rtl/>
+        </w:rPr>
+        <w:t>ی</w:t>
+      </w:r>
+      <w:r>
+        <w:rPr>
+          <w:rFonts w:hint="eastAsia"/>
+          <w:rtl/>
+        </w:rPr>
+        <w:t>سک</w:t>
+      </w:r>
+      <w:r>
+        <w:rPr>
+          <w:rtl/>
+        </w:rPr>
+        <w:t xml:space="preserve"> اعتبار</w:t>
+      </w:r>
+      <w:r>
+        <w:rPr>
+          <w:rFonts w:hint="cs"/>
+          <w:rtl/>
+        </w:rPr>
+        <w:t>ی</w:t>
+      </w:r>
+      <w:r>
+        <w:rPr>
+          <w:rtl/>
+        </w:rPr>
+        <w:t xml:space="preserve"> را به‌طور قابل‌توجه</w:t>
+      </w:r>
+      <w:r>
+        <w:rPr>
+          <w:rFonts w:hint="cs"/>
+          <w:rtl/>
+        </w:rPr>
+        <w:t>ی</w:t>
+      </w:r>
+      <w:r>
+        <w:rPr>
+          <w:rtl/>
+        </w:rPr>
+        <w:t xml:space="preserve"> افزا</w:t>
+      </w:r>
+      <w:r>
+        <w:rPr>
+          <w:rFonts w:hint="cs"/>
+          <w:rtl/>
+        </w:rPr>
+        <w:t>ی</w:t>
+      </w:r>
+      <w:r>
+        <w:rPr>
+          <w:rFonts w:hint="eastAsia"/>
+          <w:rtl/>
+        </w:rPr>
+        <w:t>ش</w:t>
+      </w:r>
+      <w:r>
+        <w:rPr>
+          <w:rFonts w:hint="cs"/>
+          <w:rtl/>
+        </w:rPr>
+        <w:t xml:space="preserve"> می</w:t>
+      </w:r>
+      <w:r>
+        <w:rPr>
+          <w:rtl/>
+        </w:rPr>
+        <w:t xml:space="preserve"> دهد.</w:t>
+      </w:r>
+    </w:p>
+    <w:p>
+      <w:pPr>
+        <w:bidi/>
+        <w:jc w:val="both"/>
+      </w:pPr>
+      <w:r>
+        <w:rPr>
+          <w:rFonts w:hint="eastAsia"/>
+          <w:rtl/>
+        </w:rPr>
+        <w:t>مدل</w:t>
+      </w:r>
+      <w:r>
+        <w:rPr>
+          <w:rtl/>
+        </w:rPr>
+        <w:t xml:space="preserve"> </w:t>
+      </w:r>
+      <w:r>
+        <w:rPr>
+          <w:rFonts w:hint="cs"/>
+          <w:rtl/>
+        </w:rPr>
+        <w:t>تلفیقی</w:t>
+      </w:r>
+      <w:r>
+        <w:rPr>
+          <w:rtl/>
+        </w:rPr>
+        <w:t xml:space="preserve"> مبتن</w:t>
+      </w:r>
+      <w:r>
+        <w:rPr>
+          <w:rFonts w:hint="cs"/>
+          <w:rtl/>
+        </w:rPr>
+        <w:t>ی</w:t>
+      </w:r>
+      <w:r>
+        <w:rPr>
+          <w:rtl/>
+        </w:rPr>
+        <w:t xml:space="preserve"> بر </w:t>
+      </w:r>
+      <w:r>
+        <w:rPr>
+          <w:rFonts w:hint="cs"/>
+          <w:rtl/>
+        </w:rPr>
+        <w:t>ماتریس زیان</w:t>
+      </w:r>
+      <w:r>
+        <w:rPr>
+          <w:rtl/>
+        </w:rPr>
+        <w:t xml:space="preserve"> و طبقه‌بند</w:t>
+      </w:r>
+      <w:r>
+        <w:rPr>
+          <w:rFonts w:hint="cs"/>
+          <w:rtl/>
+        </w:rPr>
+        <w:t>ی</w:t>
+      </w:r>
+      <w:r>
+        <w:rPr>
+          <w:rtl/>
+        </w:rPr>
+        <w:t xml:space="preserve"> ترک</w:t>
+      </w:r>
+      <w:r>
+        <w:rPr>
+          <w:rFonts w:hint="cs"/>
+          <w:rtl/>
+        </w:rPr>
+        <w:t>ی</w:t>
+      </w:r>
+      <w:r>
+        <w:rPr>
+          <w:rFonts w:hint="eastAsia"/>
+          <w:rtl/>
+        </w:rPr>
+        <w:t>ب</w:t>
+      </w:r>
+      <w:r>
+        <w:rPr>
+          <w:rFonts w:hint="cs"/>
+          <w:rtl/>
+        </w:rPr>
+        <w:t>ی</w:t>
+      </w:r>
+      <w:r>
+        <w:rPr>
+          <w:rtl/>
+        </w:rPr>
+        <w:t xml:space="preserve"> م</w:t>
+      </w:r>
+      <w:r>
+        <w:rPr>
+          <w:rFonts w:hint="cs"/>
+          <w:rtl/>
+        </w:rPr>
+        <w:t>ی‌</w:t>
+      </w:r>
+      <w:r>
+        <w:rPr>
+          <w:rFonts w:hint="eastAsia"/>
+          <w:rtl/>
+        </w:rPr>
+        <w:t>تواند</w:t>
+      </w:r>
+      <w:r>
+        <w:rPr>
+          <w:rtl/>
+        </w:rPr>
+        <w:t xml:space="preserve"> به بهبود عملکرد س</w:t>
+      </w:r>
+      <w:r>
+        <w:rPr>
+          <w:rFonts w:hint="cs"/>
+          <w:rtl/>
+        </w:rPr>
+        <w:t>ی</w:t>
+      </w:r>
+      <w:r>
+        <w:rPr>
+          <w:rFonts w:hint="eastAsia"/>
+          <w:rtl/>
+        </w:rPr>
+        <w:t>ستم‌ها</w:t>
+      </w:r>
+      <w:r>
+        <w:rPr>
+          <w:rFonts w:hint="cs"/>
+          <w:rtl/>
+        </w:rPr>
+        <w:t>ی</w:t>
+      </w:r>
+      <w:r>
+        <w:rPr>
+          <w:rtl/>
+        </w:rPr>
+        <w:t xml:space="preserve"> مد</w:t>
+      </w:r>
+      <w:r>
+        <w:rPr>
+          <w:rFonts w:hint="cs"/>
+          <w:rtl/>
+        </w:rPr>
+        <w:t>ی</w:t>
+      </w:r>
+      <w:r>
+        <w:rPr>
+          <w:rFonts w:hint="eastAsia"/>
+          <w:rtl/>
+        </w:rPr>
+        <w:t>ر</w:t>
+      </w:r>
+      <w:r>
+        <w:rPr>
+          <w:rFonts w:hint="cs"/>
+          <w:rtl/>
+        </w:rPr>
+        <w:t>ی</w:t>
+      </w:r>
+      <w:r>
+        <w:rPr>
+          <w:rFonts w:hint="eastAsia"/>
+          <w:rtl/>
+        </w:rPr>
+        <w:t>ت</w:t>
+      </w:r>
+      <w:r>
+        <w:rPr>
+          <w:rtl/>
+        </w:rPr>
+        <w:t xml:space="preserve"> ر</w:t>
+      </w:r>
+      <w:r>
+        <w:rPr>
+          <w:rFonts w:hint="cs"/>
+          <w:rtl/>
+        </w:rPr>
+        <w:t>ی</w:t>
+      </w:r>
+      <w:r>
+        <w:rPr>
+          <w:rFonts w:hint="eastAsia"/>
+          <w:rtl/>
+        </w:rPr>
+        <w:t>سک</w:t>
+      </w:r>
+      <w:r>
+        <w:rPr>
+          <w:rtl/>
+        </w:rPr>
+        <w:t xml:space="preserve"> اعتبار</w:t>
+      </w:r>
+      <w:r>
+        <w:rPr>
+          <w:rFonts w:hint="cs"/>
+          <w:rtl/>
+        </w:rPr>
+        <w:t>ی</w:t>
+      </w:r>
+      <w:r>
+        <w:rPr>
+          <w:rtl/>
+        </w:rPr>
+        <w:t xml:space="preserve"> و کاهش خطاها</w:t>
+      </w:r>
+      <w:r>
+        <w:rPr>
+          <w:rFonts w:hint="cs"/>
+          <w:rtl/>
+        </w:rPr>
+        <w:t>ی</w:t>
+      </w:r>
+      <w:r>
+        <w:rPr>
+          <w:rtl/>
+        </w:rPr>
+        <w:t xml:space="preserve"> تصم</w:t>
+      </w:r>
+      <w:r>
+        <w:rPr>
+          <w:rFonts w:hint="cs"/>
+          <w:rtl/>
+        </w:rPr>
+        <w:t>ی</w:t>
+      </w:r>
+      <w:r>
+        <w:rPr>
+          <w:rFonts w:hint="eastAsia"/>
+          <w:rtl/>
+        </w:rPr>
+        <w:t>م‌گ</w:t>
+      </w:r>
+      <w:r>
+        <w:rPr>
+          <w:rFonts w:hint="cs"/>
+          <w:rtl/>
+        </w:rPr>
+        <w:t>ی</w:t>
+      </w:r>
+      <w:r>
+        <w:rPr>
+          <w:rFonts w:hint="eastAsia"/>
+          <w:rtl/>
+        </w:rPr>
+        <w:t>ر</w:t>
+      </w:r>
+      <w:r>
+        <w:rPr>
+          <w:rFonts w:hint="cs"/>
+          <w:rtl/>
+        </w:rPr>
+        <w:t>ی</w:t>
+      </w:r>
+      <w:r>
+        <w:rPr>
+          <w:rtl/>
+        </w:rPr>
+        <w:t xml:space="preserve"> در بانک‌ها و مؤسسات مال</w:t>
+      </w:r>
+      <w:r>
+        <w:rPr>
+          <w:rFonts w:hint="cs"/>
+          <w:rtl/>
+        </w:rPr>
+        <w:t>ی</w:t>
+      </w:r>
+      <w:r>
+        <w:rPr>
+          <w:rtl/>
+        </w:rPr>
+        <w:t xml:space="preserve"> منجر</w:t>
+      </w:r>
+      <w:r>
+        <w:rPr>
+          <w:rFonts w:hint="cs"/>
+          <w:rtl/>
+        </w:rPr>
+        <w:t>می</w:t>
+      </w:r>
+      <w:r>
+        <w:rPr>
+          <w:rtl/>
+        </w:rPr>
+        <w:t xml:space="preserve"> شود.</w:t>
+      </w:r>
+    </w:p>
+    <w:p>
+      <w:pPr>
+        <w:pStyle w:val="Subtitle"/>
+        <w:ind w:left="26" w:right="-694"/>
+        <w:jc w:val="both"/>
+        <w:rPr>
+          <w:rtl/>
+        </w:rPr>
+      </w:pPr>
+    </w:p>
+    <w:p>
+      <w:pPr>
         <w:bidi/>
         <w:spacing w:after="0" w:line="276" w:lineRule="auto"/>
         <w:jc w:val="both"/>
         <w:rPr>
           <w:rFonts w:ascii="Times New Roman" w:hAnsi="Times New Roman" w:cs="B Lotus"/>
-          <w:b/>
           <w:color w:val="000000" w:themeColor="text1"/>
           <w:sz w:val="24"/>
           <w:rtl/>
@@ -13366,57 +14564,307 @@
         <w:pStyle w:val="a1"/>
         <w:bidi/>
         <w:rPr>
-          <w:rFonts w:eastAsia="MS Mincho"/>
           <w:szCs w:val="28"/>
           <w:rtl/>
         </w:rPr>
       </w:pPr>
-      <w:bookmarkStart w:id="6" w:name="_Toc186145606"/>
+      <w:bookmarkStart w:id="9" w:name="_Toc186728719"/>
       <w:r>
         <w:rPr>
           <w:rFonts w:hint="cs"/>
           <w:szCs w:val="28"/>
           <w:rtl/>
         </w:rPr>
-        <w:t xml:space="preserve">1-5 </w:t>
-      </w:r>
-      <w:r>
-        <w:rPr>
-          <w:rFonts w:hint="cs"/>
+        <w:t xml:space="preserve">1-6 </w:t>
+      </w:r>
+      <w:r>
+        <w:rPr>
           <w:szCs w:val="28"/>
           <w:rtl/>
         </w:rPr>
-        <w:t>جنبه جديد بودن و نوآوري در تحقيق</w:t>
-      </w:r>
-      <w:bookmarkEnd w:id="6"/>
-    </w:p>
-    <w:p>
-      <w:pPr>
-        <w:rPr>
-          <w:b/>
-          <w:rtl/>
-        </w:rPr>
-      </w:pPr>
-      <w:r>
-        <w:rPr>
-          <w:rFonts w:hint="cs"/>
-          <w:rtl/>
-        </w:rPr>
-        <w:t xml:space="preserve">متن </w:t>
-      </w:r>
-      <w:r>
-        <w:rPr>
-          <w:rFonts w:hint="cs"/>
-          <w:rtl/>
-        </w:rPr>
-        <w:t>موردنظر</w:t>
-      </w:r>
-    </w:p>
-    <w:p>
-      <w:pPr>
-        <w:pStyle w:val="a"/>
-        <w:rPr>
-          <w:rFonts w:eastAsia="MS Mincho"/>
+        <w:t>روش شناسی تحقیق</w:t>
+      </w:r>
+      <w:bookmarkEnd w:id="9"/>
+    </w:p>
+    <w:p>
+      <w:pPr>
+        <w:bidi/>
+        <w:jc w:val="both"/>
+      </w:pPr>
+      <w:r>
+        <w:rPr>
+          <w:rtl/>
+        </w:rPr>
+        <w:t xml:space="preserve">تحقیق حاضر با هدف توسعه یک مدل ترکیبی برای مدیریت ریسک اعتباری طراحی شده است که از </w:t>
+      </w:r>
+      <w:r>
+        <w:rPr>
+          <w:rFonts w:hint="cs"/>
+          <w:rtl/>
+        </w:rPr>
+        <w:t>ماتریس زیان و</w:t>
+      </w:r>
+      <w:r>
+        <w:rPr>
+          <w:rtl/>
+        </w:rPr>
+        <w:t>طبقه‌بندی ترکیبی بهره می‌برد. این روش در قالب چندین مرحله اجرایی و با تکیه بر داده‌های مشتریان اعتباری از یک پایگاه داده معتبر متعلق به یکی از بانک‌ها پیاده‌سازی می‌شود. نوع داده‌ها شامل اطلاعات مالی، سابقه اعتباری، نرخ نکول و سایر ویژگی‌های مشتریان است که از پایگاه اطلاعاتی این مؤسسه جمع‌آوری می‌شود. داده‌ها به‌صورت ساختارمند و عددی بوده و برای تحلیل و پردازش به فرمت‌های استاندارد تبدیل می‌شوند</w:t>
+      </w:r>
+      <w:r>
+        <w:t>.</w:t>
+      </w:r>
+    </w:p>
+    <w:p>
+      <w:pPr>
+        <w:bidi/>
+        <w:jc w:val="both"/>
+      </w:pPr>
+      <w:r>
+        <w:rPr>
+          <w:rtl/>
+        </w:rPr>
+        <w:t>در مرحله اول، داده‌های اولیه از طریق همکاری با بانک جمع‌آوری می‌شوند. این داده‌ها شامل متغیرهای کلیدی مانند درآمد مشتری، سابقه بازپرداخت وام</w:t>
+      </w:r>
+      <w:r>
+        <w:rPr>
+          <w:rFonts w:hint="cs"/>
+          <w:rtl/>
+        </w:rPr>
+        <w:t xml:space="preserve"> و</w:t>
+      </w:r>
+      <w:r>
+        <w:rPr>
+          <w:rtl/>
+        </w:rPr>
+        <w:t xml:space="preserve"> تاریخچه اعتباری هستند. پس از گردآوری، داده‌ها با استفاده از روش‌های استاندارد پاک‌سازی شده و مقادیر گمشده حذف می‌شوند تا کیفیت و انسجام داده‌ها برای تحلیل تضمین شود</w:t>
+      </w:r>
+      <w:r>
+        <w:t>.</w:t>
+      </w:r>
+    </w:p>
+    <w:p>
+      <w:pPr>
+        <w:bidi/>
+        <w:jc w:val="both"/>
+      </w:pPr>
+      <w:r>
+        <w:rPr>
+          <w:rtl/>
+        </w:rPr>
+        <w:t xml:space="preserve">در مرحله بعد، </w:t>
+      </w:r>
+      <w:r>
+        <w:rPr>
+          <w:rFonts w:hint="cs"/>
+          <w:rtl/>
+        </w:rPr>
+        <w:t xml:space="preserve">ماتریس زیان </w:t>
+      </w:r>
+      <w:r>
+        <w:rPr>
+          <w:rtl/>
+        </w:rPr>
+        <w:t>برای تعیین آستانه‌های</w:t>
+      </w:r>
+      <w:r>
+        <w:rPr>
+          <w:rFonts w:hint="cs"/>
+          <w:rtl/>
+        </w:rPr>
+        <w:t xml:space="preserve"> آلفت و بتا </w:t>
+      </w:r>
+      <w:r>
+        <w:rPr>
+          <w:rtl/>
+        </w:rPr>
+        <w:t xml:space="preserve">طراحی و پیاده‌سازی می‌شود. </w:t>
+      </w:r>
+      <w:r>
+        <w:rPr>
+          <w:rtl/>
+        </w:rPr>
+        <w:t>ماتریس زیان به‌طور خاص برای تعیین استراتژی بهینه در مدل ترکیبی به کار گرفته می‌شود. این ماتریس وزن‌های متفاوتی را به خطاهای نوع اول و دوم تخصیص می‌دهد تا زیان کلی سیستم کاهش یابد. از طریق ماتریس زیان، تصمیم‌گیری در مورد طبقه‌بندی نمونه‌ها با توجه به اهمیت نسبی هر نوع خطا انجام می‌شود. این فرآیند به مدل اجازه می‌دهد تا تمرکز بیشتری بر کاهش زیان‌های پرهزینه مانند عدم شناسایی نکول‌های پرریسک داشته باشد. همچنین، ماتریس زیان در تنظیم آستانه‌های تصمیم‌گیری و بهینه‌سازی عملکرد کلی مدل نقش کلیدی ایفا می‌کند</w:t>
+      </w:r>
+      <w:r>
+        <w:t>.</w:t>
+      </w:r>
+    </w:p>
+    <w:p>
+      <w:pPr>
+        <w:bidi/>
+        <w:jc w:val="both"/>
+      </w:pPr>
+      <w:r>
+        <w:rPr>
+          <w:rtl/>
+        </w:rPr>
+        <w:t xml:space="preserve">این الگوریتم‌ها با بهره‌گیری از ابزارهای پیشرفته یادگیری ماشین و کتابخانه‌های برنامه‌نویسی </w:t>
+      </w:r>
+      <w:r>
+        <w:rPr>
+          <w:rFonts w:hint="cs"/>
+          <w:rtl/>
+        </w:rPr>
+        <w:t>زبان</w:t>
+      </w:r>
+      <w:r>
+        <w:t xml:space="preserve"> </w:t>
+      </w:r>
+      <w:r>
+        <w:rPr>
+          <w:rFonts w:hint="cs"/>
+          <w:rtl/>
+        </w:rPr>
+        <w:t>پایتون</w:t>
+      </w:r>
+      <w:r>
+        <w:t xml:space="preserve"> </w:t>
+      </w:r>
+      <w:r>
+        <w:rPr>
+          <w:rtl/>
+        </w:rPr>
+        <w:t>با استفاده از بسته‌هایی نظیر</w:t>
+      </w:r>
+      <w:r>
+        <w:t xml:space="preserve"> Scikit-learn </w:t>
+      </w:r>
+      <w:r>
+        <w:rPr>
+          <w:rtl/>
+        </w:rPr>
+        <w:t>و</w:t>
+      </w:r>
+      <w:r>
+        <w:t xml:space="preserve"> TensorFlow </w:t>
+      </w:r>
+      <w:r>
+        <w:rPr>
+          <w:rtl/>
+        </w:rPr>
+        <w:t>توسعه داده می‌شوند. تعیین این آستانه‌ها با هدف بهبود دقت تفکیک داده‌ها و کاهش خطاهای طبقه‌بندی صورت می‌گیرد</w:t>
+      </w:r>
+      <w:r>
+        <w:t>.</w:t>
+      </w:r>
+    </w:p>
+    <w:p>
+      <w:pPr>
+        <w:bidi/>
+        <w:jc w:val="both"/>
+        <w:rPr>
+          <w:rtl/>
+        </w:rPr>
+      </w:pPr>
+      <w:r>
+        <w:rPr>
+          <w:rtl/>
+        </w:rPr>
+        <w:t xml:space="preserve">برای تحلیل دقیق‌تر موارد مرزی، از روش طبقه‌بندی ترکیبی با رویکرد بگینگ استفاده می‌شود. </w:t>
+      </w:r>
+      <w:r>
+        <w:rPr>
+          <w:rtl/>
+        </w:rPr>
+        <w:t xml:space="preserve">روش بگینگ به دلیل توانایی در کاهش واریانس مدل و بهبود پایداری آن انتخاب شده است. این روش با </w:t>
+      </w:r>
+      <w:r>
+        <w:rPr>
+          <w:rtl/>
+        </w:rPr>
+        <w:lastRenderedPageBreak/>
+        <w:t>ایجاد چندین مدل پایه و ترکیب پیش‌بینی‌های آن‌ها، عملکرد کلی مدل را ارتقا می‌دهد. بگینگ به‌ویژه در مقابله با داده‌های پر نویز و جلوگیری از بیش‌برازش مؤثر است. در مقایسه با بوستینگ، بگینگ پیچیدگی کمتری دارد و احتمال بیش‌برازش کمتری را به همراه دارد، زیرا به بهبود تدریجی خطاها متکی نیست. این مزایا باعث می‌شود بگینگ انتخابی مناسب برای مسئله حاضر باشد که نیازمند دقت و پایداری بالاست</w:t>
+      </w:r>
+      <w:r>
+        <w:t>.</w:t>
+      </w:r>
+    </w:p>
+    <w:p>
+      <w:pPr>
+        <w:bidi/>
+        <w:jc w:val="both"/>
+      </w:pPr>
+      <w:r>
+        <w:rPr>
+          <w:rtl/>
+        </w:rPr>
+        <w:t>در این رویکرد، مدل‌های پایه‌ای مانند درخت‌های تصمیم یا جنگل تصادفی، بر روی نمونه‌های</w:t>
+      </w:r>
+      <w:r>
+        <w:rPr>
+          <w:rFonts w:hint="cs"/>
+          <w:rtl/>
+        </w:rPr>
+        <w:t xml:space="preserve">ی </w:t>
+      </w:r>
+      <w:r>
+        <w:rPr>
+          <w:rtl/>
+        </w:rPr>
+        <w:t>از داده‌ها آموزش داده می‌شوند. پیش‌بینی‌های این مدل‌ها به‌طور همزمان ترکیب می‌شوند تا دقت نهایی افزایش یابد</w:t>
+      </w:r>
+      <w:r>
+        <w:t>.</w:t>
+      </w:r>
+      <w:r>
+        <w:rPr>
+          <w:rtl/>
+        </w:rPr>
+        <w:t xml:space="preserve"> تمامی این مدل‌ها با استفاده از داده‌های آموزشی و آزمایشی اعتبارسنجی شده و با استفاده از معیارهایی نظیر دقت، نرخ خطا ارزیابی می‌شوند</w:t>
+      </w:r>
+      <w:r>
+        <w:t>.</w:t>
+      </w:r>
+    </w:p>
+    <w:p>
+      <w:pPr>
+        <w:bidi/>
+        <w:jc w:val="both"/>
+        <w:rPr>
+          <w:rtl/>
+        </w:rPr>
+      </w:pPr>
+      <w:r>
+        <w:rPr>
+          <w:rtl/>
+        </w:rPr>
+        <w:t>در نهایت، خروجی مدل به‌صورت جداول و نمودارهای تحلیل‌پذیر ارائه شده و نتایج تحقیق در قالب یک چارچوب مقایسه‌ای با روش‌های موجود بررسی می‌شوند.</w:t>
+      </w:r>
+    </w:p>
+    <w:p>
+      <w:pPr>
+        <w:bidi/>
+        <w:jc w:val="both"/>
+      </w:pPr>
+      <w:r>
+        <w:rPr>
+          <w:rtl/>
+        </w:rPr>
+        <w:t>مدیریت ریسک‌های احتمالی ناشی از خطای الگوریتم یا محدودیت‌های داده‌ای یکی از چالش‌های اساسی این تحقیق بوده است. برای کاهش اثر خطاهای الگوریتمی، مدل‌ها به‌طور مکرر اعتبارسنجی شده و پارامترهای حساس با استفاده از تحلیل حساسیت تنظیم شده‌اند. استفاده از معیارهای ارزیابی متنوع و تحلیل دقیق نتایج به شناسایی و کاهش ریسک‌های بالقوه کمک کرده است</w:t>
+      </w:r>
+      <w:r>
+        <w:rPr>
+          <w:rFonts w:hint="cs"/>
+          <w:rtl/>
+        </w:rPr>
+        <w:t>.</w:t>
+      </w:r>
+      <w:r>
+        <w:rPr>
+          <w:rtl/>
+        </w:rPr>
+        <w:t xml:space="preserve"> این فرآیندها با رعایت استانداردهای علمی و نظارتی حوزه مدیریت ریسک اعتباری طراحی شده‌اند تا قابلیت پیاده‌سازی در محیط واقعی را فراهم کنند</w:t>
+      </w:r>
+      <w:r>
+        <w:t>.</w:t>
+      </w:r>
+    </w:p>
+    <w:p>
+      <w:pPr>
+        <w:bidi/>
+        <w:jc w:val="both"/>
+        <w:rPr>
+          <w:rtl/>
         </w:rPr>
       </w:pPr>
     </w:p>
@@ -13429,30 +14877,23 @@
           <w:rtl/>
         </w:rPr>
       </w:pPr>
-      <w:bookmarkStart w:id="7" w:name="_Toc186145607"/>
-      <w:r>
-        <w:rPr>
+      <w:bookmarkStart w:id="10" w:name="_Toc186728720"/>
+      <w:r>
+        <w:rPr>
+          <w:rFonts w:hint="cs"/>
           <w:szCs w:val="28"/>
           <w:rtl/>
         </w:rPr>
-        <w:t>1-4</w:t>
-      </w:r>
-      <w:r>
-        <w:rPr>
-          <w:rFonts w:hint="cs"/>
+        <w:t xml:space="preserve">1-7 </w:t>
+      </w:r>
+      <w:r>
+        <w:rPr>
           <w:szCs w:val="28"/>
           <w:rtl/>
         </w:rPr>
-        <w:t xml:space="preserve"> </w:t>
-      </w:r>
-      <w:r>
-        <w:rPr>
-          <w:szCs w:val="28"/>
-          <w:rtl/>
-        </w:rPr>
-        <w:t>سؤالات تحقیق</w:t>
-      </w:r>
-      <w:bookmarkEnd w:id="7"/>
+        <w:t>جامعه آماري</w:t>
+      </w:r>
+      <w:bookmarkEnd w:id="10"/>
     </w:p>
     <w:p>
       <w:pPr>
@@ -13498,15 +14939,22 @@
           <w:rtl/>
         </w:rPr>
       </w:pPr>
-      <w:bookmarkStart w:id="8" w:name="_Toc186145608"/>
-      <w:r>
-        <w:rPr>
+      <w:bookmarkStart w:id="11" w:name="_Toc186728721"/>
+      <w:r>
+        <w:rPr>
+          <w:rFonts w:hint="cs"/>
           <w:szCs w:val="28"/>
           <w:rtl/>
         </w:rPr>
-        <w:t>1-5 فرضيه‏هاي تحقیق</w:t>
-      </w:r>
-      <w:bookmarkEnd w:id="8"/>
+        <w:t xml:space="preserve">1-8 </w:t>
+      </w:r>
+      <w:r>
+        <w:rPr>
+          <w:rtl/>
+        </w:rPr>
+        <w:t>مدل مورد استفاده در تحقیق و تعریف متغیرها</w:t>
+      </w:r>
+      <w:bookmarkEnd w:id="11"/>
     </w:p>
     <w:p>
       <w:pPr>
@@ -13537,6 +14985,7 @@
         <w:jc w:val="both"/>
         <w:rPr>
           <w:rFonts w:ascii="Times New Roman" w:hAnsi="Times New Roman" w:cs="B Lotus"/>
+          <w:b/>
           <w:color w:val="000000" w:themeColor="text1"/>
           <w:sz w:val="24"/>
           <w:rtl/>
@@ -13552,193 +15001,7 @@
           <w:rtl/>
         </w:rPr>
       </w:pPr>
-      <w:bookmarkStart w:id="9" w:name="_Toc186145609"/>
-      <w:r>
-        <w:rPr>
-          <w:rFonts w:hint="cs"/>
-          <w:szCs w:val="28"/>
-          <w:rtl/>
-        </w:rPr>
-        <w:t xml:space="preserve">1-6 </w:t>
-      </w:r>
-      <w:r>
-        <w:rPr>
-          <w:szCs w:val="28"/>
-          <w:rtl/>
-        </w:rPr>
-        <w:t>روش شناسی تحقیق</w:t>
-      </w:r>
-      <w:bookmarkEnd w:id="9"/>
-    </w:p>
-    <w:p>
-      <w:pPr>
-        <w:rPr>
-          <w:b/>
-          <w:rtl/>
-        </w:rPr>
-      </w:pPr>
-      <w:r>
-        <w:rPr>
-          <w:rFonts w:hint="cs"/>
-          <w:rtl/>
-        </w:rPr>
-        <w:t xml:space="preserve">متن </w:t>
-      </w:r>
-      <w:r>
-        <w:rPr>
-          <w:rFonts w:hint="cs"/>
-          <w:rtl/>
-        </w:rPr>
-        <w:t>موردنظر</w:t>
-      </w:r>
-    </w:p>
-    <w:p>
-      <w:pPr>
-        <w:bidi/>
-        <w:spacing w:after="0" w:line="276" w:lineRule="auto"/>
-        <w:jc w:val="both"/>
-        <w:rPr>
-          <w:rFonts w:ascii="Times New Roman" w:hAnsi="Times New Roman" w:cs="B Lotus"/>
-          <w:color w:val="000000" w:themeColor="text1"/>
-          <w:sz w:val="24"/>
-          <w:rtl/>
-        </w:rPr>
-      </w:pPr>
-    </w:p>
-    <w:p>
-      <w:pPr>
-        <w:pStyle w:val="a1"/>
-        <w:bidi/>
-        <w:rPr>
-          <w:szCs w:val="28"/>
-          <w:rtl/>
-        </w:rPr>
-      </w:pPr>
-      <w:bookmarkStart w:id="10" w:name="_Toc186145610"/>
-      <w:r>
-        <w:rPr>
-          <w:rFonts w:hint="cs"/>
-          <w:szCs w:val="28"/>
-          <w:rtl/>
-        </w:rPr>
-        <w:t xml:space="preserve">1-7 </w:t>
-      </w:r>
-      <w:r>
-        <w:rPr>
-          <w:szCs w:val="28"/>
-          <w:rtl/>
-        </w:rPr>
-        <w:t>جامعه آماري</w:t>
-      </w:r>
-      <w:bookmarkEnd w:id="10"/>
-    </w:p>
-    <w:p>
-      <w:pPr>
-        <w:rPr>
-          <w:b/>
-          <w:rtl/>
-        </w:rPr>
-      </w:pPr>
-      <w:r>
-        <w:rPr>
-          <w:rFonts w:hint="cs"/>
-          <w:rtl/>
-        </w:rPr>
-        <w:t xml:space="preserve">متن </w:t>
-      </w:r>
-      <w:r>
-        <w:rPr>
-          <w:rFonts w:hint="cs"/>
-          <w:rtl/>
-        </w:rPr>
-        <w:t>موردنظر</w:t>
-      </w:r>
-    </w:p>
-    <w:p>
-      <w:pPr>
-        <w:bidi/>
-        <w:spacing w:after="0" w:line="276" w:lineRule="auto"/>
-        <w:jc w:val="both"/>
-        <w:rPr>
-          <w:rFonts w:ascii="Times New Roman" w:hAnsi="Times New Roman" w:cs="B Lotus"/>
-          <w:color w:val="000000" w:themeColor="text1"/>
-          <w:sz w:val="24"/>
-          <w:rtl/>
-        </w:rPr>
-      </w:pPr>
-    </w:p>
-    <w:p>
-      <w:pPr>
-        <w:pStyle w:val="a1"/>
-        <w:bidi/>
-        <w:rPr>
-          <w:szCs w:val="28"/>
-          <w:rtl/>
-        </w:rPr>
-      </w:pPr>
-      <w:bookmarkStart w:id="11" w:name="_Toc186145611"/>
-      <w:r>
-        <w:rPr>
-          <w:rFonts w:hint="cs"/>
-          <w:szCs w:val="28"/>
-          <w:rtl/>
-        </w:rPr>
-        <w:t xml:space="preserve">1-8 </w:t>
-      </w:r>
-      <w:r>
-        <w:rPr>
-          <w:rtl/>
-        </w:rPr>
-        <w:t>مدل مورد استفاده در تحقیق و تعریف متغیرها</w:t>
-      </w:r>
-      <w:bookmarkEnd w:id="11"/>
-    </w:p>
-    <w:p>
-      <w:pPr>
-        <w:rPr>
-          <w:b/>
-          <w:rtl/>
-        </w:rPr>
-      </w:pPr>
-      <w:r>
-        <w:rPr>
-          <w:rFonts w:hint="cs"/>
-          <w:rtl/>
-        </w:rPr>
-        <w:t xml:space="preserve">متن </w:t>
-      </w:r>
-      <w:r>
-        <w:rPr>
-          <w:rFonts w:hint="cs"/>
-          <w:rtl/>
-        </w:rPr>
-        <w:t>موردنظر</w:t>
-      </w:r>
-    </w:p>
-    <w:p>
-      <w:pPr>
-        <w:bidi/>
-        <w:spacing w:after="0" w:line="276" w:lineRule="auto"/>
-        <w:jc w:val="both"/>
-        <w:rPr>
-          <w:rFonts w:ascii="Times New Roman" w:hAnsi="Times New Roman" w:cs="B Lotus"/>
-          <w:b/>
-          <w:color w:val="000000" w:themeColor="text1"/>
-          <w:sz w:val="24"/>
-          <w:rtl/>
-        </w:rPr>
-      </w:pPr>
-    </w:p>
-    <w:p>
-      <w:pPr>
-        <w:pStyle w:val="a1"/>
-        <w:bidi/>
-        <w:rPr>
-          <w:szCs w:val="28"/>
-          <w:rtl/>
-        </w:rPr>
-      </w:pPr>
-      <w:bookmarkStart w:id="12" w:name="_Toc186145612"/>
+      <w:bookmarkStart w:id="12" w:name="_Toc186728722"/>
       <w:r>
         <w:rPr>
           <w:szCs w:val="28"/>
@@ -14008,7 +15271,7 @@
         </w:rPr>
       </w:pPr>
       <w:bookmarkStart w:id="13" w:name="_Toc429762071"/>
-      <w:bookmarkStart w:id="14" w:name="_Toc186145613"/>
+      <w:bookmarkStart w:id="14" w:name="_Toc186728723"/>
       <w:r>
         <w:rPr>
           <w:rFonts w:ascii="Times New Roman Bold" w:hAnsi="Times New Roman Bold" w:hint="cs"/>
@@ -14040,7 +15303,7 @@
           <w:rtl/>
         </w:rPr>
       </w:pPr>
-      <w:bookmarkStart w:id="15" w:name="_Toc186145614"/>
+      <w:bookmarkStart w:id="15" w:name="_Toc186728724"/>
       <w:r>
         <w:rPr>
           <w:rFonts w:ascii="Times New Roman Bold" w:hAnsi="Times New Roman Bold"/>
@@ -14116,7 +15379,7 @@
           <w:rtl/>
         </w:rPr>
       </w:pPr>
-      <w:bookmarkStart w:id="16" w:name="_Toc186145615"/>
+      <w:bookmarkStart w:id="16" w:name="_Toc186728725"/>
       <w:r>
         <w:rPr>
           <w:rFonts w:ascii="Times New Roman Bold" w:hAnsi="Times New Roman Bold" w:hint="cs"/>
@@ -14262,7 +15525,7 @@
         </w:rPr>
       </w:pPr>
     </w:p>
-    <w:bookmarkStart w:id="17" w:name="_Toc186145616"/>
+    <w:bookmarkStart w:id="17" w:name="_Toc186728726"/>
     <w:p>
       <w:pPr>
         <w:pStyle w:val="a"/>
@@ -14471,7 +15734,7 @@
           <w:rtl/>
         </w:rPr>
       </w:pPr>
-      <w:bookmarkStart w:id="18" w:name="_Toc186145617"/>
+      <w:bookmarkStart w:id="18" w:name="_Toc186728727"/>
       <w:r>
         <w:rPr>
           <w:rFonts w:hint="cs"/>
@@ -14697,7 +15960,7 @@
         </w:rPr>
       </w:pPr>
       <w:bookmarkStart w:id="19" w:name="_Toc429762099"/>
-      <w:bookmarkStart w:id="20" w:name="_Toc186145618"/>
+      <w:bookmarkStart w:id="20" w:name="_Toc186728728"/>
       <w:r>
         <w:rPr>
           <w:rFonts w:ascii="Times New Roman Bold" w:hAnsi="Times New Roman Bold" w:hint="cs"/>
@@ -14747,7 +16010,7 @@
           <w:rtl/>
         </w:rPr>
       </w:pPr>
-      <w:bookmarkStart w:id="21" w:name="_Toc186145619"/>
+      <w:bookmarkStart w:id="21" w:name="_Toc186728729"/>
       <w:r>
         <w:rPr>
           <w:rFonts w:ascii="Times New Roman Bold" w:hAnsi="Times New Roman Bold"/>
@@ -14787,7 +16050,7 @@
           <w:rtl/>
         </w:rPr>
       </w:pPr>
-      <w:bookmarkStart w:id="22" w:name="_Toc186145620"/>
+      <w:bookmarkStart w:id="22" w:name="_Toc186728730"/>
       <w:r>
         <w:rPr>
           <w:rFonts w:ascii="Times New Roman Bold" w:hAnsi="Times New Roman Bold" w:hint="cs"/>
@@ -14817,7 +16080,7 @@
       </w:r>
       <w:bookmarkEnd w:id="22"/>
     </w:p>
-    <w:bookmarkStart w:id="23" w:name="_Toc186145621"/>
+    <w:bookmarkStart w:id="23" w:name="_Toc186728731"/>
     <w:p>
       <w:pPr>
         <w:pStyle w:val="a"/>
@@ -15036,8 +16299,8 @@
           <w:rtl/>
         </w:rPr>
       </w:pPr>
-      <w:bookmarkStart w:id="24" w:name="_Toc186145622"/>
-      <w:bookmarkStart w:id="25" w:name="_Toc429762103"/>
+      <w:bookmarkStart w:id="24" w:name="_Toc429762103"/>
+      <w:bookmarkStart w:id="25" w:name="_Toc186728732"/>
       <w:r>
         <w:rPr>
           <w:rFonts w:hint="cs"/>
@@ -15058,7 +16321,7 @@
         </w:rPr>
         <w:t>عنوان موردنظر</w:t>
       </w:r>
-      <w:bookmarkEnd w:id="24"/>
+      <w:bookmarkEnd w:id="25"/>
     </w:p>
     <w:p>
       <w:pPr>
@@ -15143,7 +16406,7 @@
         <w:br w:type="page"/>
       </w:r>
     </w:p>
-    <w:bookmarkEnd w:id="25"/>
+    <w:bookmarkEnd w:id="24"/>
     <w:p>
       <w:pPr>
         <w:bidi/>
@@ -15304,7 +16567,7 @@
         </w:rPr>
       </w:pPr>
       <w:bookmarkStart w:id="26" w:name="_Toc429762108"/>
-      <w:bookmarkStart w:id="27" w:name="_Toc186145623"/>
+      <w:bookmarkStart w:id="27" w:name="_Toc186728733"/>
       <w:r>
         <w:rPr>
           <w:rFonts w:hint="cs"/>
@@ -15329,7 +16592,7 @@
           <w:rtl/>
         </w:rPr>
       </w:pPr>
-      <w:bookmarkStart w:id="28" w:name="_Toc186145624"/>
+      <w:bookmarkStart w:id="28" w:name="_Toc186728734"/>
       <w:r>
         <w:rPr>
           <w:rtl/>
@@ -15406,7 +16669,7 @@
           <w:rtl/>
         </w:rPr>
       </w:pPr>
-      <w:bookmarkStart w:id="29" w:name="_Toc186145625"/>
+      <w:bookmarkStart w:id="29" w:name="_Toc186728735"/>
       <w:r>
         <w:rPr>
           <w:rFonts w:hint="cs"/>
@@ -15656,8 +16919,8 @@
           <w:rtl/>
         </w:rPr>
       </w:pPr>
-      <w:bookmarkStart w:id="30" w:name="_Toc186145626"/>
-      <w:bookmarkStart w:id="31" w:name="_Toc429762111"/>
+      <w:bookmarkStart w:id="30" w:name="_Toc429762111"/>
+      <w:bookmarkStart w:id="31" w:name="_Toc186728736"/>
       <w:r>
         <w:rPr>
           <w:rFonts w:hint="cs"/>
@@ -15678,7 +16941,7 @@
         </w:rPr>
         <w:t>عنوان موردنظر</w:t>
       </w:r>
-      <w:bookmarkEnd w:id="30"/>
+      <w:bookmarkEnd w:id="31"/>
     </w:p>
     <w:p>
       <w:pPr>
@@ -15741,7 +17004,7 @@
         <w:br w:type="page"/>
       </w:r>
     </w:p>
-    <w:bookmarkEnd w:id="31"/>
+    <w:bookmarkEnd w:id="30"/>
     <w:p>
       <w:pPr>
         <w:bidi/>
@@ -15922,7 +17185,7 @@
         </w:rPr>
       </w:pPr>
       <w:bookmarkStart w:id="32" w:name="_Toc429762122"/>
-      <w:bookmarkStart w:id="33" w:name="_Toc186145627"/>
+      <w:bookmarkStart w:id="33" w:name="_Toc186728737"/>
       <w:r>
         <w:rPr>
           <w:rFonts w:hint="cs"/>
@@ -15955,7 +17218,7 @@
         </w:rPr>
       </w:pPr>
       <w:bookmarkStart w:id="34" w:name="_Toc429762123"/>
-      <w:bookmarkStart w:id="35" w:name="_Toc186145628"/>
+      <w:bookmarkStart w:id="35" w:name="_Toc186728738"/>
       <w:r>
         <w:rPr>
           <w:rFonts w:hint="cs"/>
@@ -16001,7 +17264,7 @@
       <w:bookmarkEnd w:id="34"/>
       <w:bookmarkEnd w:id="35"/>
     </w:p>
-    <w:bookmarkStart w:id="36" w:name="_Toc186145629"/>
+    <w:bookmarkStart w:id="36" w:name="_Toc186728739"/>
     <w:p>
       <w:pPr>
         <w:pStyle w:val="a"/>
@@ -16184,7 +17447,7 @@
         <w:bidi/>
       </w:pPr>
       <w:bookmarkStart w:id="37" w:name="_Toc429762124"/>
-      <w:bookmarkStart w:id="38" w:name="_Toc186145630"/>
+      <w:bookmarkStart w:id="38" w:name="_Toc186728740"/>
       <w:r>
         <w:rPr>
           <w:rFonts w:hint="cs"/>
@@ -16235,7 +17498,7 @@
         </w:rPr>
       </w:pPr>
       <w:bookmarkStart w:id="39" w:name="_Toc429762125"/>
-      <w:bookmarkStart w:id="40" w:name="_Toc186145631"/>
+      <w:bookmarkStart w:id="40" w:name="_Toc186728741"/>
       <w:r>
         <w:rPr>
           <w:rFonts w:hint="cs"/>
@@ -16473,7 +17736,7 @@
           <w:rtl/>
         </w:rPr>
       </w:pPr>
-      <w:bookmarkStart w:id="41" w:name="_Toc186145632"/>
+      <w:bookmarkStart w:id="41" w:name="_Toc186728742"/>
       <w:r>
         <w:rPr>
           <w:rFonts w:ascii="Times New Roman Bold" w:hAnsi="Times New Roman Bold" w:hint="cs"/>
@@ -16706,7 +17969,7 @@
         </w:rPr>
       </w:pPr>
       <w:bookmarkStart w:id="42" w:name="_Toc429762126"/>
-      <w:bookmarkStart w:id="43" w:name="_Toc186145633"/>
+      <w:bookmarkStart w:id="43" w:name="_Toc186728743"/>
       <w:r>
         <w:rPr>
           <w:rFonts w:hint="cs"/>
@@ -16724,7 +17987,7 @@
           <w:rtl/>
         </w:rPr>
       </w:pPr>
-      <w:bookmarkStart w:id="44" w:name="_Toc186145634"/>
+      <w:bookmarkStart w:id="44" w:name="_Toc186728744"/>
       <w:r>
         <w:rPr>
           <w:rFonts w:hint="cs"/>
@@ -16741,7 +18004,7 @@
       </w:r>
       <w:bookmarkEnd w:id="44"/>
     </w:p>
-    <w:bookmarkStart w:id="45" w:name="_Toc186145635"/>
+    <w:bookmarkStart w:id="45" w:name="_Toc186728745"/>
     <w:p>
       <w:pPr>
         <w:pStyle w:val="a"/>
@@ -16850,7 +18113,7 @@
         </w:rPr>
       </w:pPr>
       <w:bookmarkStart w:id="46" w:name="_Toc429762128"/>
-      <w:bookmarkStart w:id="47" w:name="_Toc186145636"/>
+      <w:bookmarkStart w:id="47" w:name="_Toc186728746"/>
       <w:r>
         <w:rPr>
           <w:rFonts w:ascii="Times New Roman" w:hAnsi="Times New Roman" w:cs="B Yagut" w:hint="cs"/>
@@ -17958,7 +19221,15 @@
         <w:noProof/>
         <w:rtl/>
       </w:rPr>
-      <w:t>19</w:t>
+      <w:t>1</w:t>
+    </w:r>
+    <w:r>
+      <w:rPr>
+        <w:rFonts w:cs="2  Lotus"/>
+        <w:noProof/>
+        <w:rtl/>
+      </w:rPr>
+      <w:t>9</w:t>
     </w:r>
     <w:r>
       <w:rPr>
@@ -21293,6 +22564,119 @@
     </w:lvl>
   </w:abstractNum>
   <w:abstractNum w:abstractNumId="30" w15:restartNumberingAfterBreak="0">
+    <w:nsid w:val="4C470F65"/>
+    <w:multiLevelType w:val="hybridMultilevel"/>
+    <w:tmpl w:val="DA50DE14"/>
+    <w:lvl w:ilvl="0" w:tplc="04090001">
+      <w:start w:val="1"/>
+      <w:numFmt w:val="bullet"/>
+      <w:lvlText w:val=""/>
+      <w:lvlJc w:val="left"/>
+      <w:pPr>
+        <w:ind w:left="26" w:hanging="360"/>
+      </w:pPr>
+      <w:rPr>
+        <w:rFonts w:ascii="Symbol" w:hAnsi="Symbol" w:hint="default"/>
+      </w:rPr>
+    </w:lvl>
+    <w:lvl w:ilvl="1" w:tplc="04090003" w:tentative="1">
+      <w:start w:val="1"/>
+      <w:numFmt w:val="bullet"/>
+      <w:lvlText w:val="o"/>
+      <w:lvlJc w:val="left"/>
+      <w:pPr>
+        <w:ind w:left="746" w:hanging="360"/>
+      </w:pPr>
+      <w:rPr>
+        <w:rFonts w:ascii="Courier New" w:hAnsi="Courier New" w:cs="Courier New" w:hint="default"/>
+      </w:rPr>
+    </w:lvl>
+    <w:lvl w:ilvl="2" w:tplc="04090005" w:tentative="1">
+      <w:start w:val="1"/>
+      <w:numFmt w:val="bullet"/>
+      <w:lvlText w:val=""/>
+      <w:lvlJc w:val="left"/>
+      <w:pPr>
+        <w:ind w:left="1466" w:hanging="360"/>
+      </w:pPr>
+      <w:rPr>
+        <w:rFonts w:ascii="Wingdings" w:hAnsi="Wingdings" w:hint="default"/>
+      </w:rPr>
+    </w:lvl>
+    <w:lvl w:ilvl="3" w:tplc="04090001" w:tentative="1">
+      <w:start w:val="1"/>
+      <w:numFmt w:val="bullet"/>
+      <w:lvlText w:val=""/>
+      <w:lvlJc w:val="left"/>
+      <w:pPr>
+        <w:ind w:left="2186" w:hanging="360"/>
+      </w:pPr>
+      <w:rPr>
+        <w:rFonts w:ascii="Symbol" w:hAnsi="Symbol" w:hint="default"/>
+      </w:rPr>
+    </w:lvl>
+    <w:lvl w:ilvl="4" w:tplc="04090003" w:tentative="1">
+      <w:start w:val="1"/>
+      <w:numFmt w:val="bullet"/>
+      <w:lvlText w:val="o"/>
+      <w:lvlJc w:val="left"/>
+      <w:pPr>
+        <w:ind w:left="2906" w:hanging="360"/>
+      </w:pPr>
+      <w:rPr>
+        <w:rFonts w:ascii="Courier New" w:hAnsi="Courier New" w:cs="Courier New" w:hint="default"/>
+      </w:rPr>
+    </w:lvl>
+    <w:lvl w:ilvl="5" w:tplc="04090005" w:tentative="1">
+      <w:start w:val="1"/>
+      <w:numFmt w:val="bullet"/>
+      <w:lvlText w:val=""/>
+      <w:lvlJc w:val="left"/>
+      <w:pPr>
+        <w:ind w:left="3626" w:hanging="360"/>
+      </w:pPr>
+      <w:rPr>
+        <w:rFonts w:ascii="Wingdings" w:hAnsi="Wingdings" w:hint="default"/>
+      </w:rPr>
+    </w:lvl>
+    <w:lvl w:ilvl="6" w:tplc="04090001" w:tentative="1">
+      <w:start w:val="1"/>
+      <w:numFmt w:val="bullet"/>
+      <w:lvlText w:val=""/>
+      <w:lvlJc w:val="left"/>
+      <w:pPr>
+        <w:ind w:left="4346" w:hanging="360"/>
+      </w:pPr>
+      <w:rPr>
+        <w:rFonts w:ascii="Symbol" w:hAnsi="Symbol" w:hint="default"/>
+      </w:rPr>
+    </w:lvl>
+    <w:lvl w:ilvl="7" w:tplc="04090003" w:tentative="1">
+      <w:start w:val="1"/>
+      <w:numFmt w:val="bullet"/>
+      <w:lvlText w:val="o"/>
+      <w:lvlJc w:val="left"/>
+      <w:pPr>
+        <w:ind w:left="5066" w:hanging="360"/>
+      </w:pPr>
+      <w:rPr>
+        <w:rFonts w:ascii="Courier New" w:hAnsi="Courier New" w:cs="Courier New" w:hint="default"/>
+      </w:rPr>
+    </w:lvl>
+    <w:lvl w:ilvl="8" w:tplc="04090005" w:tentative="1">
+      <w:start w:val="1"/>
+      <w:numFmt w:val="bullet"/>
+      <w:lvlText w:val=""/>
+      <w:lvlJc w:val="left"/>
+      <w:pPr>
+        <w:ind w:left="5786" w:hanging="360"/>
+      </w:pPr>
+      <w:rPr>
+        <w:rFonts w:ascii="Wingdings" w:hAnsi="Wingdings" w:hint="default"/>
+      </w:rPr>
+    </w:lvl>
+  </w:abstractNum>
+  <w:abstractNum w:abstractNumId="31" w15:restartNumberingAfterBreak="0">
     <w:nsid w:val="4F7C166F"/>
     <w:multiLevelType w:val="hybridMultilevel"/>
     <w:tmpl w:val="3BE2D29A"/>
@@ -21402,7 +22786,7 @@
       </w:pPr>
     </w:lvl>
   </w:abstractNum>
-  <w:abstractNum w:abstractNumId="31" w15:restartNumberingAfterBreak="0">
+  <w:abstractNum w:abstractNumId="32" w15:restartNumberingAfterBreak="0">
     <w:nsid w:val="51D356FF"/>
     <w:multiLevelType w:val="hybridMultilevel"/>
     <w:tmpl w:val="17020C72"/>
@@ -21491,7 +22875,7 @@
       </w:pPr>
     </w:lvl>
   </w:abstractNum>
-  <w:abstractNum w:abstractNumId="32" w15:restartNumberingAfterBreak="0">
+  <w:abstractNum w:abstractNumId="33" w15:restartNumberingAfterBreak="0">
     <w:nsid w:val="53367B18"/>
     <w:multiLevelType w:val="multilevel"/>
     <w:tmpl w:val="4CC8F90E"/>
@@ -21604,7 +22988,7 @@
       </w:rPr>
     </w:lvl>
   </w:abstractNum>
-  <w:abstractNum w:abstractNumId="33" w15:restartNumberingAfterBreak="0">
+  <w:abstractNum w:abstractNumId="34" w15:restartNumberingAfterBreak="0">
     <w:nsid w:val="57691B5A"/>
     <w:multiLevelType w:val="multilevel"/>
     <w:tmpl w:val="EEB41ACC"/>
@@ -21717,7 +23101,120 @@
       </w:rPr>
     </w:lvl>
   </w:abstractNum>
-  <w:abstractNum w:abstractNumId="34" w15:restartNumberingAfterBreak="0">
+  <w:abstractNum w:abstractNumId="35" w15:restartNumberingAfterBreak="0">
+    <w:nsid w:val="58AB4EE5"/>
+    <w:multiLevelType w:val="hybridMultilevel"/>
+    <w:tmpl w:val="DB34F1AA"/>
+    <w:lvl w:ilvl="0" w:tplc="04090001">
+      <w:start w:val="1"/>
+      <w:numFmt w:val="bullet"/>
+      <w:lvlText w:val=""/>
+      <w:lvlJc w:val="left"/>
+      <w:pPr>
+        <w:ind w:left="26" w:hanging="360"/>
+      </w:pPr>
+      <w:rPr>
+        <w:rFonts w:ascii="Symbol" w:hAnsi="Symbol" w:hint="default"/>
+      </w:rPr>
+    </w:lvl>
+    <w:lvl w:ilvl="1" w:tplc="04090003" w:tentative="1">
+      <w:start w:val="1"/>
+      <w:numFmt w:val="bullet"/>
+      <w:lvlText w:val="o"/>
+      <w:lvlJc w:val="left"/>
+      <w:pPr>
+        <w:ind w:left="746" w:hanging="360"/>
+      </w:pPr>
+      <w:rPr>
+        <w:rFonts w:ascii="Courier New" w:hAnsi="Courier New" w:cs="Courier New" w:hint="default"/>
+      </w:rPr>
+    </w:lvl>
+    <w:lvl w:ilvl="2" w:tplc="04090005" w:tentative="1">
+      <w:start w:val="1"/>
+      <w:numFmt w:val="bullet"/>
+      <w:lvlText w:val=""/>
+      <w:lvlJc w:val="left"/>
+      <w:pPr>
+        <w:ind w:left="1466" w:hanging="360"/>
+      </w:pPr>
+      <w:rPr>
+        <w:rFonts w:ascii="Wingdings" w:hAnsi="Wingdings" w:hint="default"/>
+      </w:rPr>
+    </w:lvl>
+    <w:lvl w:ilvl="3" w:tplc="04090001" w:tentative="1">
+      <w:start w:val="1"/>
+      <w:numFmt w:val="bullet"/>
+      <w:lvlText w:val=""/>
+      <w:lvlJc w:val="left"/>
+      <w:pPr>
+        <w:ind w:left="2186" w:hanging="360"/>
+      </w:pPr>
+      <w:rPr>
+        <w:rFonts w:ascii="Symbol" w:hAnsi="Symbol" w:hint="default"/>
+      </w:rPr>
+    </w:lvl>
+    <w:lvl w:ilvl="4" w:tplc="04090003" w:tentative="1">
+      <w:start w:val="1"/>
+      <w:numFmt w:val="bullet"/>
+      <w:lvlText w:val="o"/>
+      <w:lvlJc w:val="left"/>
+      <w:pPr>
+        <w:ind w:left="2906" w:hanging="360"/>
+      </w:pPr>
+      <w:rPr>
+        <w:rFonts w:ascii="Courier New" w:hAnsi="Courier New" w:cs="Courier New" w:hint="default"/>
+      </w:rPr>
+    </w:lvl>
+    <w:lvl w:ilvl="5" w:tplc="04090005" w:tentative="1">
+      <w:start w:val="1"/>
+      <w:numFmt w:val="bullet"/>
+      <w:lvlText w:val=""/>
+      <w:lvlJc w:val="left"/>
+      <w:pPr>
+        <w:ind w:left="3626" w:hanging="360"/>
+      </w:pPr>
+      <w:rPr>
+        <w:rFonts w:ascii="Wingdings" w:hAnsi="Wingdings" w:hint="default"/>
+      </w:rPr>
+    </w:lvl>
+    <w:lvl w:ilvl="6" w:tplc="04090001" w:tentative="1">
+      <w:start w:val="1"/>
+      <w:numFmt w:val="bullet"/>
+      <w:lvlText w:val=""/>
+      <w:lvlJc w:val="left"/>
+      <w:pPr>
+        <w:ind w:left="4346" w:hanging="360"/>
+      </w:pPr>
+      <w:rPr>
+        <w:rFonts w:ascii="Symbol" w:hAnsi="Symbol" w:hint="default"/>
+      </w:rPr>
+    </w:lvl>
+    <w:lvl w:ilvl="7" w:tplc="04090003" w:tentative="1">
+      <w:start w:val="1"/>
+      <w:numFmt w:val="bullet"/>
+      <w:lvlText w:val="o"/>
+      <w:lvlJc w:val="left"/>
+      <w:pPr>
+        <w:ind w:left="5066" w:hanging="360"/>
+      </w:pPr>
+      <w:rPr>
+        <w:rFonts w:ascii="Courier New" w:hAnsi="Courier New" w:cs="Courier New" w:hint="default"/>
+      </w:rPr>
+    </w:lvl>
+    <w:lvl w:ilvl="8" w:tplc="04090005" w:tentative="1">
+      <w:start w:val="1"/>
+      <w:numFmt w:val="bullet"/>
+      <w:lvlText w:val=""/>
+      <w:lvlJc w:val="left"/>
+      <w:pPr>
+        <w:ind w:left="5786" w:hanging="360"/>
+      </w:pPr>
+      <w:rPr>
+        <w:rFonts w:ascii="Wingdings" w:hAnsi="Wingdings" w:hint="default"/>
+      </w:rPr>
+    </w:lvl>
+  </w:abstractNum>
+  <w:abstractNum w:abstractNumId="36" w15:restartNumberingAfterBreak="0">
     <w:nsid w:val="5BE52C82"/>
     <w:multiLevelType w:val="multilevel"/>
     <w:tmpl w:val="5DA2A214"/>
@@ -21830,7 +23327,7 @@
       </w:rPr>
     </w:lvl>
   </w:abstractNum>
-  <w:abstractNum w:abstractNumId="35" w15:restartNumberingAfterBreak="0">
+  <w:abstractNum w:abstractNumId="37" w15:restartNumberingAfterBreak="0">
     <w:nsid w:val="5E8A2760"/>
     <w:multiLevelType w:val="multilevel"/>
     <w:tmpl w:val="7C649B80"/>
@@ -21943,7 +23440,7 @@
       </w:rPr>
     </w:lvl>
   </w:abstractNum>
-  <w:abstractNum w:abstractNumId="36" w15:restartNumberingAfterBreak="0">
+  <w:abstractNum w:abstractNumId="38" w15:restartNumberingAfterBreak="0">
     <w:nsid w:val="63E46EB6"/>
     <w:multiLevelType w:val="hybridMultilevel"/>
     <w:tmpl w:val="DB06009E"/>
@@ -22033,7 +23530,7 @@
       </w:pPr>
     </w:lvl>
   </w:abstractNum>
-  <w:abstractNum w:abstractNumId="37" w15:restartNumberingAfterBreak="0">
+  <w:abstractNum w:abstractNumId="39" w15:restartNumberingAfterBreak="0">
     <w:nsid w:val="661E4C6F"/>
     <w:multiLevelType w:val="hybridMultilevel"/>
     <w:tmpl w:val="8C3C47DE"/>
@@ -22122,7 +23619,7 @@
       </w:pPr>
     </w:lvl>
   </w:abstractNum>
-  <w:abstractNum w:abstractNumId="38" w15:restartNumberingAfterBreak="0">
+  <w:abstractNum w:abstractNumId="40" w15:restartNumberingAfterBreak="0">
     <w:nsid w:val="66657F82"/>
     <w:multiLevelType w:val="multilevel"/>
     <w:tmpl w:val="CAB04402"/>
@@ -22244,7 +23741,7 @@
       </w:rPr>
     </w:lvl>
   </w:abstractNum>
-  <w:abstractNum w:abstractNumId="39" w15:restartNumberingAfterBreak="0">
+  <w:abstractNum w:abstractNumId="41" w15:restartNumberingAfterBreak="0">
     <w:nsid w:val="68E204DC"/>
     <w:multiLevelType w:val="multilevel"/>
     <w:tmpl w:val="11486F4E"/>
@@ -22357,7 +23854,7 @@
       </w:rPr>
     </w:lvl>
   </w:abstractNum>
-  <w:abstractNum w:abstractNumId="40" w15:restartNumberingAfterBreak="0">
+  <w:abstractNum w:abstractNumId="42" w15:restartNumberingAfterBreak="0">
     <w:nsid w:val="6A273112"/>
     <w:multiLevelType w:val="hybridMultilevel"/>
     <w:tmpl w:val="FAFC44EE"/>
@@ -22447,7 +23944,7 @@
       </w:pPr>
     </w:lvl>
   </w:abstractNum>
-  <w:abstractNum w:abstractNumId="41" w15:restartNumberingAfterBreak="0">
+  <w:abstractNum w:abstractNumId="43" w15:restartNumberingAfterBreak="0">
     <w:nsid w:val="6DEF323B"/>
     <w:multiLevelType w:val="multilevel"/>
     <w:tmpl w:val="5B702EE2"/>
@@ -22560,7 +24057,7 @@
       </w:rPr>
     </w:lvl>
   </w:abstractNum>
-  <w:abstractNum w:abstractNumId="42" w15:restartNumberingAfterBreak="0">
+  <w:abstractNum w:abstractNumId="44" w15:restartNumberingAfterBreak="0">
     <w:nsid w:val="6EF877E1"/>
     <w:multiLevelType w:val="multilevel"/>
     <w:tmpl w:val="8A6E14D4"/>
@@ -22673,7 +24170,7 @@
       </w:rPr>
     </w:lvl>
   </w:abstractNum>
-  <w:abstractNum w:abstractNumId="43" w15:restartNumberingAfterBreak="0">
+  <w:abstractNum w:abstractNumId="45" w15:restartNumberingAfterBreak="0">
     <w:nsid w:val="704439A6"/>
     <w:multiLevelType w:val="multilevel"/>
     <w:tmpl w:val="CF545DE4"/>
@@ -22786,7 +24283,7 @@
       </w:rPr>
     </w:lvl>
   </w:abstractNum>
-  <w:abstractNum w:abstractNumId="44" w15:restartNumberingAfterBreak="0">
+  <w:abstractNum w:abstractNumId="46" w15:restartNumberingAfterBreak="0">
     <w:nsid w:val="726C6974"/>
     <w:multiLevelType w:val="hybridMultilevel"/>
     <w:tmpl w:val="C3B457C4"/>
@@ -22875,7 +24372,7 @@
       </w:pPr>
     </w:lvl>
   </w:abstractNum>
-  <w:abstractNum w:abstractNumId="45" w15:restartNumberingAfterBreak="0">
+  <w:abstractNum w:abstractNumId="47" w15:restartNumberingAfterBreak="0">
     <w:nsid w:val="770F5014"/>
     <w:multiLevelType w:val="multilevel"/>
     <w:tmpl w:val="9B68673C"/>
@@ -22997,7 +24494,7 @@
       </w:rPr>
     </w:lvl>
   </w:abstractNum>
-  <w:abstractNum w:abstractNumId="46" w15:restartNumberingAfterBreak="0">
+  <w:abstractNum w:abstractNumId="48" w15:restartNumberingAfterBreak="0">
     <w:nsid w:val="7A4E609C"/>
     <w:multiLevelType w:val="hybridMultilevel"/>
     <w:tmpl w:val="F6A8371A"/>
@@ -23086,7 +24583,7 @@
       </w:pPr>
     </w:lvl>
   </w:abstractNum>
-  <w:abstractNum w:abstractNumId="47" w15:restartNumberingAfterBreak="0">
+  <w:abstractNum w:abstractNumId="49" w15:restartNumberingAfterBreak="0">
     <w:nsid w:val="7D517197"/>
     <w:multiLevelType w:val="multilevel"/>
     <w:tmpl w:val="19A2CB62"/>
@@ -23200,7 +24697,7 @@
     </w:lvl>
   </w:abstractNum>
   <w:num w:numId="1" w16cid:durableId="1045636877">
-    <w:abstractNumId w:val="37"/>
+    <w:abstractNumId w:val="39"/>
   </w:num>
   <w:num w:numId="2" w16cid:durableId="722027830">
     <w:abstractNumId w:val="9"/>
@@ -23221,7 +24718,7 @@
     <w:abstractNumId w:val="1"/>
   </w:num>
   <w:num w:numId="8" w16cid:durableId="923491401">
-    <w:abstractNumId w:val="36"/>
+    <w:abstractNumId w:val="38"/>
   </w:num>
   <w:num w:numId="9" w16cid:durableId="1374843930">
     <w:abstractNumId w:val="0"/>
@@ -23245,7 +24742,7 @@
     <w:abstractNumId w:val="2"/>
   </w:num>
   <w:num w:numId="16" w16cid:durableId="627783700">
-    <w:abstractNumId w:val="31"/>
+    <w:abstractNumId w:val="32"/>
   </w:num>
   <w:num w:numId="17" w16cid:durableId="1277371820">
     <w:abstractNumId w:val="20"/>
@@ -23260,13 +24757,13 @@
     <w:abstractNumId w:val="3"/>
   </w:num>
   <w:num w:numId="21" w16cid:durableId="44917030">
-    <w:abstractNumId w:val="33"/>
+    <w:abstractNumId w:val="34"/>
   </w:num>
   <w:num w:numId="22" w16cid:durableId="1194153379">
     <w:abstractNumId w:val="27"/>
   </w:num>
   <w:num w:numId="23" w16cid:durableId="648828584">
-    <w:abstractNumId w:val="45"/>
+    <w:abstractNumId w:val="47"/>
   </w:num>
   <w:num w:numId="24" w16cid:durableId="136607094">
     <w:abstractNumId w:val="25"/>
@@ -23281,10 +24778,10 @@
     <w:abstractNumId w:val="14"/>
   </w:num>
   <w:num w:numId="28" w16cid:durableId="385034378">
-    <w:abstractNumId w:val="40"/>
+    <w:abstractNumId w:val="42"/>
   </w:num>
   <w:num w:numId="29" w16cid:durableId="172847106">
-    <w:abstractNumId w:val="44"/>
+    <w:abstractNumId w:val="46"/>
   </w:num>
   <w:num w:numId="30" w16cid:durableId="249897294">
     <w:abstractNumId w:val="7"/>
@@ -23302,43 +24799,43 @@
     <w:abstractNumId w:val="18"/>
   </w:num>
   <w:num w:numId="35" w16cid:durableId="1213468596">
-    <w:abstractNumId w:val="47"/>
+    <w:abstractNumId w:val="49"/>
   </w:num>
   <w:num w:numId="36" w16cid:durableId="282032831">
-    <w:abstractNumId w:val="46"/>
+    <w:abstractNumId w:val="48"/>
   </w:num>
   <w:num w:numId="37" w16cid:durableId="63454814">
     <w:abstractNumId w:val="22"/>
   </w:num>
   <w:num w:numId="38" w16cid:durableId="144858219">
-    <w:abstractNumId w:val="34"/>
+    <w:abstractNumId w:val="36"/>
   </w:num>
   <w:num w:numId="39" w16cid:durableId="1718166085">
     <w:abstractNumId w:val="17"/>
   </w:num>
   <w:num w:numId="40" w16cid:durableId="1710453447">
-    <w:abstractNumId w:val="42"/>
+    <w:abstractNumId w:val="44"/>
   </w:num>
   <w:num w:numId="41" w16cid:durableId="45615822">
-    <w:abstractNumId w:val="38"/>
+    <w:abstractNumId w:val="40"/>
   </w:num>
   <w:num w:numId="42" w16cid:durableId="2086025912">
-    <w:abstractNumId w:val="32"/>
+    <w:abstractNumId w:val="33"/>
   </w:num>
   <w:num w:numId="43" w16cid:durableId="743525471">
-    <w:abstractNumId w:val="43"/>
+    <w:abstractNumId w:val="45"/>
   </w:num>
   <w:num w:numId="44" w16cid:durableId="1975255785">
-    <w:abstractNumId w:val="39"/>
+    <w:abstractNumId w:val="41"/>
   </w:num>
   <w:num w:numId="45" w16cid:durableId="881672394">
-    <w:abstractNumId w:val="35"/>
+    <w:abstractNumId w:val="37"/>
   </w:num>
   <w:num w:numId="46" w16cid:durableId="1077821101">
     <w:abstractNumId w:val="26"/>
   </w:num>
   <w:num w:numId="47" w16cid:durableId="603264050">
-    <w:abstractNumId w:val="30"/>
+    <w:abstractNumId w:val="31"/>
     <w:lvlOverride w:ilvl="0">
       <w:startOverride w:val="1"/>
     </w:lvlOverride>
@@ -23368,7 +24865,13 @@
     </w:lvlOverride>
   </w:num>
   <w:num w:numId="48" w16cid:durableId="48770971">
-    <w:abstractNumId w:val="41"/>
+    <w:abstractNumId w:val="43"/>
+  </w:num>
+  <w:num w:numId="49" w16cid:durableId="766148309">
+    <w:abstractNumId w:val="30"/>
+  </w:num>
+  <w:num w:numId="50" w16cid:durableId="614097133">
+    <w:abstractNumId w:val="35"/>
   </w:num>
   <w:numIdMacAtCleanup w:val="28"/>
 </w:numbering>

--- a/payan name.docx
+++ b/payan name.docx
@@ -14897,25 +14897,103 @@
     </w:p>
     <w:p>
       <w:pPr>
+        <w:bidi/>
+        <w:jc w:val="both"/>
+        <w:rPr>
+          <w:rtl/>
+        </w:rPr>
+      </w:pPr>
+      <w:r>
+        <w:rPr>
+          <w:rtl/>
+        </w:rPr>
+        <w:t>در این تحقیق، جامعه آماری شامل داده‌های اعتباری مربوط به مشتریان یکی از بانک‌</w:t>
+      </w:r>
+      <w:r>
+        <w:rPr>
+          <w:rFonts w:hint="cs"/>
+          <w:rtl/>
+        </w:rPr>
+        <w:t xml:space="preserve"> کشور</w:t>
+      </w:r>
+      <w:r>
+        <w:rPr>
+          <w:rtl/>
+        </w:rPr>
+        <w:t xml:space="preserve"> است که اطلاعات جامعی در زمینه سابقه اعتباری مشتریان فراهم می‌کند. این جامعه شامل تمامی مشتریانی است که در بازه زمانی مشخصی درخواست وام یا خدمات مالی داشته‌اند و اطلاعات مربوط به وضعیت بازپرداخت وام‌های آن‌ها در دسترس است. داده‌ها بر اساس ویژگی‌های کلیدی مانند میزان وام، مدت بازپرداخت، درآمد ماهانه و سابقه نکول انتخاب می‌شوند تا تحلیل‌های موردنظر تحقیق را پشتیبانی کنند</w:t>
+      </w:r>
+      <w:r>
+        <w:rPr>
+          <w:rFonts w:hint="cs"/>
+          <w:rtl/>
+        </w:rPr>
+        <w:t>.</w:t>
+      </w:r>
+    </w:p>
+    <w:p>
+      <w:pPr>
+        <w:bidi/>
+        <w:jc w:val="both"/>
+        <w:rPr>
+          <w:rtl/>
+        </w:rPr>
+      </w:pPr>
+    </w:p>
+    <w:p>
+      <w:pPr>
+        <w:bidi/>
+        <w:jc w:val="both"/>
+        <w:rPr>
+          <w:rtl/>
+        </w:rPr>
+      </w:pPr>
+      <w:r>
+        <w:rPr>
+          <w:rtl/>
+        </w:rPr>
+        <w:t>روش نمونه‌گیری در این پژوهش به‌صورت تصادفی طبقه‌بندی‌شده انجام می‌شود. این روش امکان انتخاب نمونه‌ای متنوع و نماینده از تمامی زیرگروه‌های جامعه آماری را فراهم می‌کند. به‌این‌ترتیب، داده‌ها به‌گونه‌ای انتخاب می‌شوند که از نظر توزیع ویژگی‌های کلیدی مانند وضعیت اعتباری (ریسک پایین، ریسک بالا و موارد مرزی) تعادل وجود داشته باشد. این تعادل به بهبود دقت تحلیل‌ها و نتایج مدل پیشنهادی کمک می‌کند</w:t>
+      </w:r>
+      <w:r>
+        <w:t>.</w:t>
+      </w:r>
+    </w:p>
+    <w:p>
+      <w:pPr>
+        <w:bidi/>
+        <w:jc w:val="both"/>
+      </w:pPr>
+      <w:r>
+        <w:rPr>
+          <w:rtl/>
+        </w:rPr>
+        <w:t>داده‌ها به دو بخش آموزشی و آزمایشی تقسیم می‌شوند تا امکان ارزیابی عملکرد مدل در شرایط مختلف فراهم شود. این تقسیم‌بندی به بهبود دقت پیش‌بینی و کاهش خطاهای تصمیم‌گیری کمک می‌کند</w:t>
+      </w:r>
+      <w:r>
+        <w:t>.</w:t>
+      </w:r>
+    </w:p>
+    <w:p>
+      <w:pPr>
+        <w:bidi/>
+        <w:jc w:val="both"/>
+      </w:pPr>
+      <w:r>
+        <w:rPr>
+          <w:rtl/>
+        </w:rPr>
+        <w:t>در نهایت، ترکیب جامعه آماری گسترده، روش نمونه‌گیری تصادفی طبقه‌بندی‌شده و حجم نمونه مناسب، شرایط لازم برای اجرای موفقیت‌آمیز تحقیق و دستیابی به اهداف پژوهش را فراهم می‌آورد</w:t>
+      </w:r>
+      <w:r>
+        <w:t>.</w:t>
+      </w:r>
+    </w:p>
+    <w:p>
+      <w:pPr>
         <w:rPr>
           <w:b/>
           <w:rtl/>
         </w:rPr>
       </w:pPr>
-      <w:r>
-        <w:rPr>
-          <w:rFonts w:hint="cs"/>
-          <w:rtl/>
-        </w:rPr>
-        <w:t xml:space="preserve">متن </w:t>
-      </w:r>
-      <w:r>
-        <w:rPr>
-          <w:rFonts w:hint="cs"/>
-          <w:rtl/>
-        </w:rPr>
-        <w:t>موردنظر</w:t>
-      </w:r>
     </w:p>
     <w:p>
       <w:pPr>
@@ -14958,26 +15036,118 @@
     </w:p>
     <w:p>
       <w:pPr>
-        <w:rPr>
-          <w:b/>
-          <w:rtl/>
-        </w:rPr>
-      </w:pPr>
-      <w:r>
-        <w:rPr>
-          <w:rFonts w:hint="cs"/>
-          <w:rtl/>
-        </w:rPr>
-        <w:t xml:space="preserve">متن </w:t>
-      </w:r>
-      <w:r>
-        <w:rPr>
-          <w:rFonts w:hint="cs"/>
-          <w:rtl/>
-        </w:rPr>
-        <w:t>موردنظر</w:t>
-      </w:r>
-    </w:p>
+        <w:spacing w:line="278" w:lineRule="auto"/>
+      </w:pPr>
+      <w:r>
+        <w:rPr>
+          <w:rtl/>
+        </w:rPr>
+        <w:t>در این تحقیق، هدف اصلی طراحی و استفاده از یک مدل مفهومی است که بتواند با دقت بالا روابط میان متغیرها را تحلیل کرده و ریسک اعتباری را پیش‌بینی کند. این مدل بر اساس روش طبقه‌بندی ترکیبی توسعه یافته است تا تحلیل جامع‌تری از عوامل مؤثر بر ریسک اعتباری ارائه کند. متغیر اصلی تحقیق، ریسک اعتباری است که نشان‌دهنده احتمال نکول یا عدم بازپرداخت تعهدات مالی مشتریان است. برای اندازه‌گیری این متغیر از شاخص‌هایی مانند سابقه نکول، میزان تأخیر در بازپرداخت و نرخ بازپرداخت استفاده شده است. داده‌های مربوط به این شاخص‌ها از پایگاه اطلاعاتی بانک‌ها گردآوری شده و پس از آماده‌سازی به صورت کمی تحلیل می‌شوند</w:t>
+      </w:r>
+      <w:r>
+        <w:t>.</w:t>
+      </w:r>
+    </w:p>
+    <w:p>
+      <w:pPr>
+        <w:spacing w:line="278" w:lineRule="auto"/>
+      </w:pPr>
+      <w:r>
+        <w:rPr>
+          <w:rtl/>
+        </w:rPr>
+        <w:t xml:space="preserve">متغیرهای مستقل شامل مجموعه‌ای از عوامل مالی، اعتباری و جمعیتی هستند که به طور مستقیم یا غیرمستقیم بر ریسک اعتباری تأثیر می‌گذارند. این متغیرها شامل سابقه اعتباری مشتریان، درآمد ماهانه، نوع وام درخواستی، میزان وام، مدت زمان بازپرداخت و نسبت استفاده از اعتبار هستند. هر </w:t>
+      </w:r>
+      <w:r>
+        <w:rPr>
+          <w:rtl/>
+        </w:rPr>
+        <w:lastRenderedPageBreak/>
+        <w:t>یک از این متغیرها با دقت بالا از منابع اطلاعاتی معتبر استخراج شده و در قالب داده‌های عددی تحلیل می‌شوند. برای مثال، سابقه اعتباری مشتریان بر اساس تعداد وام‌های دریافت‌شده قبلی و وضعیت بازپرداخت آن‌ها ارزیابی می‌شود. اطلاعات درآمد ماهانه نیز از اسناد مالی ثبت‌شده مشتریان استخراج شده و تأثیر آن بر ریسک اعتباری بررسی می‌شود. در مرحله پیش‌پردازش، داده‌های گمشده با روش‌های تکمیلی جایگزین و مقادیر نادرست تصحیح می‌شوند</w:t>
+      </w:r>
+      <w:r>
+        <w:t>.</w:t>
+      </w:r>
+    </w:p>
+    <w:p>
+      <w:pPr>
+        <w:spacing w:line="278" w:lineRule="auto"/>
+      </w:pPr>
+      <w:r>
+        <w:rPr>
+          <w:rtl/>
+        </w:rPr>
+        <w:t>در این مدل، آستانه‌های تصمیم‌گیری مانند</w:t>
+      </w:r>
+      <w:r>
+        <w:t xml:space="preserve"> </w:t>
+      </w:r>
+      <w:r>
+        <w:rPr>
+          <w:rFonts w:ascii="Calibri" w:hAnsi="Calibri" w:cs="Calibri"/>
+        </w:rPr>
+        <w:t>α</w:t>
+      </w:r>
+      <w:r>
+        <w:t xml:space="preserve"> </w:t>
+      </w:r>
+      <w:r>
+        <w:rPr>
+          <w:rtl/>
+        </w:rPr>
+        <w:t>و</w:t>
+      </w:r>
+      <w:r>
+        <w:t xml:space="preserve"> </w:t>
+      </w:r>
+      <w:r>
+        <w:rPr>
+          <w:rFonts w:ascii="Calibri" w:hAnsi="Calibri" w:cs="Calibri"/>
+        </w:rPr>
+        <w:t>β</w:t>
+      </w:r>
+      <w:r>
+        <w:t xml:space="preserve"> </w:t>
+      </w:r>
+      <w:r>
+        <w:rPr>
+          <w:rtl/>
+        </w:rPr>
+        <w:t>نقش کلیدی دارند و مرز میان طبقه‌های مختلف ریسک را مشخص می‌کنند. این مقادیر بر اساس تحلیل ماتریس زیان تنظیم شده و هدف آن‌ها کاهش خطاهای طبقه‌بندی و بهبود عملکرد مدل است. ماتریس زیان هزینه‌های ناشی از طبقه‌بندی اشتباه مشتریان را در بر می‌گیرد و امکان تصمیم‌گیری دقیق‌تر را برای بانک‌ها فراهم می‌کند. داده‌ها در فرآیند پیش‌پردازش به‌گونه‌ای تنظیم می‌شوند که متغیرهای کیفی به صورت عددی کدگذاری شده و داده‌های پرت حذف شوند</w:t>
+      </w:r>
+      <w:r>
+        <w:t>.</w:t>
+      </w:r>
+    </w:p>
+    <w:p>
+      <w:pPr>
+        <w:spacing w:line="278" w:lineRule="auto"/>
+      </w:pPr>
+      <w:r>
+        <w:rPr>
+          <w:rtl/>
+        </w:rPr>
+        <w:t>برای تحلیل و پیش‌بینی، روش‌های طبقه‌بندی ترکیبی به‌کار گرفته شده‌اند که از ترکیب چندین مدل پایه برای بهبود دقت و کاهش خطاهای احتمالی استفاده می‌کنند. این روش به کاهش خطاهای طبقه‌بندی و افزایش ثبات نتایج کمک کرده و باعث می‌شود تأثیر داده‌های پرت کاهش یابد. عملکرد مدل با معیارهایی نظیر دقت، حساسیت، ویژگی و میانگین مربع خطا ارزیابی شده تا نتایج به دست آمده اعتبار بالایی داشته باشند</w:t>
+      </w:r>
+      <w:r>
+        <w:t>.</w:t>
+      </w:r>
+    </w:p>
+    <w:p>
+      <w:pPr>
+        <w:spacing w:line="278" w:lineRule="auto"/>
+      </w:pPr>
+      <w:r>
+        <w:rPr>
+          <w:rtl/>
+        </w:rPr>
+        <w:t>مدل پیشنهادی با تحلیل دقیق داده‌ها و روابط میان متغیرها، نه تنها دقت پیش‌بینی ریسک اعتباری را افزایش می‌دهد بلکه فرآیند تصمیم‌گیری در بانک‌ها و مؤسسات مالی را نیز بهبود می‌بخشد. این مدل امکان شناسایی دقیق مشتریان با ریسک بالا را فراهم کرده و ابزارهای مؤثری برای مدیریت بهتر ریسک ارائه می‌دهد. بانک‌ها می‌توانند بر اساس خروجی‌های این مدل، استراتژی‌های خود را برای اعطای وام و مدیریت اعتبار بهینه کنند. این تحلیل‌ها همچنین می‌توانند به بهبود تخصیص منابع مالی و کاهش هزینه‌های مرتبط با نکول کمک کنند. در نهایت، این مدل به‌عنوان ابزاری کارآمد، نقش مؤثری در ارتقای بهره‌وری و کاهش ریسک در سیستم بانکی ایفا می‌کند</w:t>
+      </w:r>
+      <w:r>
+        <w:t>.</w:t>
+      </w:r>
+    </w:p>
+    <w:p/>
     <w:p>
       <w:pPr>
         <w:bidi/>
@@ -15044,102 +15214,92 @@
     </w:p>
     <w:p>
       <w:pPr>
-        <w:rPr>
-          <w:b/>
-          <w:rtl/>
-        </w:rPr>
-      </w:pPr>
-      <w:r>
-        <w:rPr>
-          <w:rtl/>
-        </w:rPr>
-        <w:t>ادامه پا</w:t>
-      </w:r>
-      <w:r>
-        <w:rPr>
-          <w:rFonts w:hint="cs"/>
-          <w:rtl/>
-        </w:rPr>
-        <w:t>ی</w:t>
-      </w:r>
-      <w:r>
-        <w:rPr>
-          <w:rFonts w:hint="eastAsia"/>
-          <w:rtl/>
-        </w:rPr>
-        <w:t>ان‌نامه</w:t>
-      </w:r>
-      <w:r>
-        <w:rPr>
-          <w:rtl/>
-        </w:rPr>
-        <w:t xml:space="preserve"> به‌صورت ذ</w:t>
-      </w:r>
-      <w:r>
-        <w:rPr>
-          <w:rFonts w:hint="cs"/>
-          <w:rtl/>
-        </w:rPr>
-        <w:t>ی</w:t>
-      </w:r>
-      <w:r>
-        <w:rPr>
-          <w:rFonts w:hint="eastAsia"/>
-          <w:rtl/>
-        </w:rPr>
-        <w:t>ل</w:t>
-      </w:r>
-      <w:r>
-        <w:rPr>
-          <w:rtl/>
-        </w:rPr>
-        <w:t xml:space="preserve"> سامانده</w:t>
-      </w:r>
-      <w:r>
-        <w:rPr>
-          <w:rFonts w:hint="cs"/>
-          <w:rtl/>
-        </w:rPr>
-        <w:t>ی</w:t>
-      </w:r>
-      <w:r>
-        <w:rPr>
-          <w:rtl/>
-        </w:rPr>
-        <w:t xml:space="preserve"> </w:t>
-      </w:r>
-      <w:r>
-        <w:rPr>
-          <w:rtl/>
-        </w:rPr>
-        <w:t>شده است</w:t>
-      </w:r>
-      <w:r>
-        <w:rPr>
-          <w:rtl/>
-        </w:rPr>
-        <w:t>:</w:t>
-      </w:r>
-    </w:p>
-    <w:p>
-      <w:pPr>
-        <w:bidi/>
-        <w:spacing w:after="0" w:line="276" w:lineRule="auto"/>
-        <w:ind w:firstLine="283"/>
-        <w:jc w:val="both"/>
-        <w:rPr>
-          <w:rFonts w:ascii="Times New Roman" w:hAnsi="Times New Roman" w:cs="B Lotus"/>
-          <w:b/>
-          <w:color w:val="000000" w:themeColor="text1"/>
-          <w:sz w:val="24"/>
-          <w:rtl/>
-        </w:rPr>
-      </w:pPr>
-      <w:r>
-        <w:rPr>
-          <w:rFonts w:ascii="Times New Roman" w:hAnsi="Times New Roman" w:cs="B Lotus"/>
-          <w:color w:val="000000" w:themeColor="text1"/>
-          <w:sz w:val="24"/>
+        <w:spacing w:line="278" w:lineRule="auto"/>
+      </w:pPr>
+      <w:r>
+        <w:rPr>
+          <w:rtl/>
+        </w:rPr>
+        <w:t>تحقیق حاضر شامل 5 فصل می‌باشد</w:t>
+      </w:r>
+      <w:r>
+        <w:t>.</w:t>
+      </w:r>
+      <w:r>
+        <w:br/>
+      </w:r>
+      <w:r>
+        <w:rPr>
+          <w:rtl/>
+        </w:rPr>
+        <w:t>در فصل اول به کلیات پژوهش شامل بیان مسأله، اهمیت و ضرورت تحقیق، اهداف و سؤالات پژوهش، و همچنین ساختار کلی پایان‌نامه پرداخته شده است</w:t>
+      </w:r>
+      <w:r>
+        <w:t>.</w:t>
+      </w:r>
+      <w:r>
+        <w:br/>
+      </w:r>
+      <w:r>
+        <w:rPr>
+          <w:rtl/>
+        </w:rPr>
+        <w:t>در فصل دوم ادبیات نظری و پیشینه تحقیق مورد بررسی قرار گرفته است. در این فصل، ابتدا مفاهیم مربوط به ارزیابی ریسک اعتباری، ماتریس زیان و روش‌های ترکیبی مبتنی بر بگینگ تشریح شده و سپس مطالعات انجام‌شده در این زمینه در دو بخش داخلی و خارجی ارائه شده است</w:t>
+      </w:r>
+      <w:r>
+        <w:t>.</w:t>
+      </w:r>
+      <w:r>
+        <w:br/>
+      </w:r>
+      <w:r>
+        <w:rPr>
+          <w:rtl/>
+        </w:rPr>
+        <w:t>فصل سوم به روش‌شناسی تحقیق اختصاص دارد. در این فصل، روش‌های جمع‌آوری داده‌ها، جامعه آماری، ابزارهای تحقیق، و روش‌های تجزیه و تحلیل داده‌ها توضیح داده شده است</w:t>
+      </w:r>
+      <w:r>
+        <w:t>.</w:t>
+      </w:r>
+      <w:r>
+        <w:br/>
+      </w:r>
+      <w:r>
+        <w:rPr>
+          <w:rtl/>
+        </w:rPr>
+        <w:t>در فصل چهارم، داده‌های گردآوری‌شده تحلیل شده و الگوی پیشنهادی تحقیق که شامل تلفیق ماتریس زیان و روش طبقه‌بندی ترکیبی مبتنی بر بگینگ است، مورد آزمون قرار گرفته است. همچنین، نتایج آزمون فرضیات و تحلیل‌های مربوط به سؤالات پژوهش ارائه شده است</w:t>
+      </w:r>
+      <w:r>
+        <w:t>.</w:t>
+      </w:r>
+      <w:r>
+        <w:br/>
+      </w:r>
+      <w:r>
+        <w:rPr>
+          <w:rtl/>
+        </w:rPr>
+        <w:t>در نهایت، فصل پنجم شامل نتایج کلی تحقیق، بحث و بررسی یافته‌ها، محدودیت‌های پژوهش، و ارائه پیشنهادهای کاربردی و پژوهشی برای تحقیقات آتی می‌باشد</w:t>
+      </w:r>
+      <w:r>
+        <w:t>.</w:t>
+      </w:r>
+    </w:p>
+    <w:p>
+      <w:pPr>
+        <w:spacing w:line="278" w:lineRule="auto"/>
+      </w:pPr>
+    </w:p>
+    <w:p>
+      <w:pPr>
+        <w:spacing w:line="278" w:lineRule="auto"/>
+        <w:rPr>
+          <w:rtl/>
+        </w:rPr>
+      </w:pPr>
+      <w:r>
+        <w:rPr>
           <w:rtl/>
         </w:rPr>
         <w:t xml:space="preserve"> </w:t>
@@ -16299,8 +16459,8 @@
           <w:rtl/>
         </w:rPr>
       </w:pPr>
-      <w:bookmarkStart w:id="24" w:name="_Toc429762103"/>
-      <w:bookmarkStart w:id="25" w:name="_Toc186728732"/>
+      <w:bookmarkStart w:id="24" w:name="_Toc186728732"/>
+      <w:bookmarkStart w:id="25" w:name="_Toc429762103"/>
       <w:r>
         <w:rPr>
           <w:rFonts w:hint="cs"/>
@@ -16321,7 +16481,7 @@
         </w:rPr>
         <w:t>عنوان موردنظر</w:t>
       </w:r>
-      <w:bookmarkEnd w:id="25"/>
+      <w:bookmarkEnd w:id="24"/>
     </w:p>
     <w:p>
       <w:pPr>
@@ -16406,7 +16566,7 @@
         <w:br w:type="page"/>
       </w:r>
     </w:p>
-    <w:bookmarkEnd w:id="24"/>
+    <w:bookmarkEnd w:id="25"/>
     <w:p>
       <w:pPr>
         <w:bidi/>
@@ -16919,8 +17079,8 @@
           <w:rtl/>
         </w:rPr>
       </w:pPr>
-      <w:bookmarkStart w:id="30" w:name="_Toc429762111"/>
-      <w:bookmarkStart w:id="31" w:name="_Toc186728736"/>
+      <w:bookmarkStart w:id="30" w:name="_Toc186728736"/>
+      <w:bookmarkStart w:id="31" w:name="_Toc429762111"/>
       <w:r>
         <w:rPr>
           <w:rFonts w:hint="cs"/>
@@ -16941,7 +17101,7 @@
         </w:rPr>
         <w:t>عنوان موردنظر</w:t>
       </w:r>
-      <w:bookmarkEnd w:id="31"/>
+      <w:bookmarkEnd w:id="30"/>
     </w:p>
     <w:p>
       <w:pPr>
@@ -17004,7 +17164,7 @@
         <w:br w:type="page"/>
       </w:r>
     </w:p>
-    <w:bookmarkEnd w:id="30"/>
+    <w:bookmarkEnd w:id="31"/>
     <w:p>
       <w:pPr>
         <w:bidi/>
@@ -19221,15 +19381,7 @@
         <w:noProof/>
         <w:rtl/>
       </w:rPr>
-      <w:t>1</w:t>
-    </w:r>
-    <w:r>
-      <w:rPr>
-        <w:rFonts w:cs="2  Lotus"/>
-        <w:noProof/>
-        <w:rtl/>
-      </w:rPr>
-      <w:t>9</w:t>
+      <w:t>19</w:t>
     </w:r>
     <w:r>
       <w:rPr>
@@ -20034,6 +20186,155 @@
     </w:lvl>
   </w:abstractNum>
   <w:abstractNum w:abstractNumId="7" w15:restartNumberingAfterBreak="0">
+    <w:nsid w:val="1A492995"/>
+    <w:multiLevelType w:val="multilevel"/>
+    <w:tmpl w:val="F68E53B6"/>
+    <w:lvl w:ilvl="0">
+      <w:start w:val="1"/>
+      <w:numFmt w:val="bullet"/>
+      <w:lvlText w:val=""/>
+      <w:lvlJc w:val="left"/>
+      <w:pPr>
+        <w:tabs>
+          <w:tab w:val="num" w:pos="720"/>
+        </w:tabs>
+        <w:ind w:left="720" w:hanging="360"/>
+      </w:pPr>
+      <w:rPr>
+        <w:rFonts w:ascii="Symbol" w:hAnsi="Symbol" w:hint="default"/>
+        <w:sz w:val="20"/>
+      </w:rPr>
+    </w:lvl>
+    <w:lvl w:ilvl="1" w:tentative="1">
+      <w:start w:val="1"/>
+      <w:numFmt w:val="bullet"/>
+      <w:lvlText w:val="o"/>
+      <w:lvlJc w:val="left"/>
+      <w:pPr>
+        <w:tabs>
+          <w:tab w:val="num" w:pos="1440"/>
+        </w:tabs>
+        <w:ind w:left="1440" w:hanging="360"/>
+      </w:pPr>
+      <w:rPr>
+        <w:rFonts w:ascii="Courier New" w:hAnsi="Courier New" w:hint="default"/>
+        <w:sz w:val="20"/>
+      </w:rPr>
+    </w:lvl>
+    <w:lvl w:ilvl="2" w:tentative="1">
+      <w:start w:val="1"/>
+      <w:numFmt w:val="bullet"/>
+      <w:lvlText w:val=""/>
+      <w:lvlJc w:val="left"/>
+      <w:pPr>
+        <w:tabs>
+          <w:tab w:val="num" w:pos="2160"/>
+        </w:tabs>
+        <w:ind w:left="2160" w:hanging="360"/>
+      </w:pPr>
+      <w:rPr>
+        <w:rFonts w:ascii="Wingdings" w:hAnsi="Wingdings" w:hint="default"/>
+        <w:sz w:val="20"/>
+      </w:rPr>
+    </w:lvl>
+    <w:lvl w:ilvl="3" w:tentative="1">
+      <w:start w:val="1"/>
+      <w:numFmt w:val="bullet"/>
+      <w:lvlText w:val=""/>
+      <w:lvlJc w:val="left"/>
+      <w:pPr>
+        <w:tabs>
+          <w:tab w:val="num" w:pos="2880"/>
+        </w:tabs>
+        <w:ind w:left="2880" w:hanging="360"/>
+      </w:pPr>
+      <w:rPr>
+        <w:rFonts w:ascii="Wingdings" w:hAnsi="Wingdings" w:hint="default"/>
+        <w:sz w:val="20"/>
+      </w:rPr>
+    </w:lvl>
+    <w:lvl w:ilvl="4" w:tentative="1">
+      <w:start w:val="1"/>
+      <w:numFmt w:val="bullet"/>
+      <w:lvlText w:val=""/>
+      <w:lvlJc w:val="left"/>
+      <w:pPr>
+        <w:tabs>
+          <w:tab w:val="num" w:pos="3600"/>
+        </w:tabs>
+        <w:ind w:left="3600" w:hanging="360"/>
+      </w:pPr>
+      <w:rPr>
+        <w:rFonts w:ascii="Wingdings" w:hAnsi="Wingdings" w:hint="default"/>
+        <w:sz w:val="20"/>
+      </w:rPr>
+    </w:lvl>
+    <w:lvl w:ilvl="5" w:tentative="1">
+      <w:start w:val="1"/>
+      <w:numFmt w:val="bullet"/>
+      <w:lvlText w:val=""/>
+      <w:lvlJc w:val="left"/>
+      <w:pPr>
+        <w:tabs>
+          <w:tab w:val="num" w:pos="4320"/>
+        </w:tabs>
+        <w:ind w:left="4320" w:hanging="360"/>
+      </w:pPr>
+      <w:rPr>
+        <w:rFonts w:ascii="Wingdings" w:hAnsi="Wingdings" w:hint="default"/>
+        <w:sz w:val="20"/>
+      </w:rPr>
+    </w:lvl>
+    <w:lvl w:ilvl="6" w:tentative="1">
+      <w:start w:val="1"/>
+      <w:numFmt w:val="bullet"/>
+      <w:lvlText w:val=""/>
+      <w:lvlJc w:val="left"/>
+      <w:pPr>
+        <w:tabs>
+          <w:tab w:val="num" w:pos="5040"/>
+        </w:tabs>
+        <w:ind w:left="5040" w:hanging="360"/>
+      </w:pPr>
+      <w:rPr>
+        <w:rFonts w:ascii="Wingdings" w:hAnsi="Wingdings" w:hint="default"/>
+        <w:sz w:val="20"/>
+      </w:rPr>
+    </w:lvl>
+    <w:lvl w:ilvl="7" w:tentative="1">
+      <w:start w:val="1"/>
+      <w:numFmt w:val="bullet"/>
+      <w:lvlText w:val=""/>
+      <w:lvlJc w:val="left"/>
+      <w:pPr>
+        <w:tabs>
+          <w:tab w:val="num" w:pos="5760"/>
+        </w:tabs>
+        <w:ind w:left="5760" w:hanging="360"/>
+      </w:pPr>
+      <w:rPr>
+        <w:rFonts w:ascii="Wingdings" w:hAnsi="Wingdings" w:hint="default"/>
+        <w:sz w:val="20"/>
+      </w:rPr>
+    </w:lvl>
+    <w:lvl w:ilvl="8" w:tentative="1">
+      <w:start w:val="1"/>
+      <w:numFmt w:val="bullet"/>
+      <w:lvlText w:val=""/>
+      <w:lvlJc w:val="left"/>
+      <w:pPr>
+        <w:tabs>
+          <w:tab w:val="num" w:pos="6480"/>
+        </w:tabs>
+        <w:ind w:left="6480" w:hanging="360"/>
+      </w:pPr>
+      <w:rPr>
+        <w:rFonts w:ascii="Wingdings" w:hAnsi="Wingdings" w:hint="default"/>
+        <w:sz w:val="20"/>
+      </w:rPr>
+    </w:lvl>
+  </w:abstractNum>
+  <w:abstractNum w:abstractNumId="8" w15:restartNumberingAfterBreak="0">
     <w:nsid w:val="1AC23B17"/>
     <w:multiLevelType w:val="multilevel"/>
     <w:tmpl w:val="1F100C38"/>
@@ -20146,7 +20447,7 @@
       </w:rPr>
     </w:lvl>
   </w:abstractNum>
-  <w:abstractNum w:abstractNumId="8" w15:restartNumberingAfterBreak="0">
+  <w:abstractNum w:abstractNumId="9" w15:restartNumberingAfterBreak="0">
     <w:nsid w:val="1D0C0B2A"/>
     <w:multiLevelType w:val="multilevel"/>
     <w:tmpl w:val="07BAA730"/>
@@ -20259,7 +20560,7 @@
       </w:rPr>
     </w:lvl>
   </w:abstractNum>
-  <w:abstractNum w:abstractNumId="9" w15:restartNumberingAfterBreak="0">
+  <w:abstractNum w:abstractNumId="10" w15:restartNumberingAfterBreak="0">
     <w:nsid w:val="1E391745"/>
     <w:multiLevelType w:val="multilevel"/>
     <w:tmpl w:val="E326E26A"/>
@@ -20372,7 +20673,7 @@
       </w:rPr>
     </w:lvl>
   </w:abstractNum>
-  <w:abstractNum w:abstractNumId="10" w15:restartNumberingAfterBreak="0">
+  <w:abstractNum w:abstractNumId="11" w15:restartNumberingAfterBreak="0">
     <w:nsid w:val="20005113"/>
     <w:multiLevelType w:val="hybridMultilevel"/>
     <w:tmpl w:val="94CA8570"/>
@@ -20461,7 +20762,7 @@
       </w:pPr>
     </w:lvl>
   </w:abstractNum>
-  <w:abstractNum w:abstractNumId="11" w15:restartNumberingAfterBreak="0">
+  <w:abstractNum w:abstractNumId="12" w15:restartNumberingAfterBreak="0">
     <w:nsid w:val="2179518C"/>
     <w:multiLevelType w:val="multilevel"/>
     <w:tmpl w:val="5F7C8788"/>
@@ -20583,7 +20884,7 @@
       </w:rPr>
     </w:lvl>
   </w:abstractNum>
-  <w:abstractNum w:abstractNumId="12" w15:restartNumberingAfterBreak="0">
+  <w:abstractNum w:abstractNumId="13" w15:restartNumberingAfterBreak="0">
     <w:nsid w:val="21A7484A"/>
     <w:multiLevelType w:val="hybridMultilevel"/>
     <w:tmpl w:val="128E4F46"/>
@@ -20672,7 +20973,7 @@
       </w:pPr>
     </w:lvl>
   </w:abstractNum>
-  <w:abstractNum w:abstractNumId="13" w15:restartNumberingAfterBreak="0">
+  <w:abstractNum w:abstractNumId="14" w15:restartNumberingAfterBreak="0">
     <w:nsid w:val="232B66F3"/>
     <w:multiLevelType w:val="hybridMultilevel"/>
     <w:tmpl w:val="781EBB96"/>
@@ -20758,7 +21059,7 @@
       </w:pPr>
     </w:lvl>
   </w:abstractNum>
-  <w:abstractNum w:abstractNumId="14" w15:restartNumberingAfterBreak="0">
+  <w:abstractNum w:abstractNumId="15" w15:restartNumberingAfterBreak="0">
     <w:nsid w:val="24185909"/>
     <w:multiLevelType w:val="multilevel"/>
     <w:tmpl w:val="E3FE3AB0"/>
@@ -20880,7 +21181,7 @@
       </w:rPr>
     </w:lvl>
   </w:abstractNum>
-  <w:abstractNum w:abstractNumId="15" w15:restartNumberingAfterBreak="0">
+  <w:abstractNum w:abstractNumId="16" w15:restartNumberingAfterBreak="0">
     <w:nsid w:val="24AB763B"/>
     <w:multiLevelType w:val="hybridMultilevel"/>
     <w:tmpl w:val="1772B76C"/>
@@ -20969,7 +21270,7 @@
       </w:pPr>
     </w:lvl>
   </w:abstractNum>
-  <w:abstractNum w:abstractNumId="16" w15:restartNumberingAfterBreak="0">
+  <w:abstractNum w:abstractNumId="17" w15:restartNumberingAfterBreak="0">
     <w:nsid w:val="26AD62E9"/>
     <w:multiLevelType w:val="multilevel"/>
     <w:tmpl w:val="9D1EFE5C"/>
@@ -21082,7 +21383,156 @@
       </w:rPr>
     </w:lvl>
   </w:abstractNum>
-  <w:abstractNum w:abstractNumId="17" w15:restartNumberingAfterBreak="0">
+  <w:abstractNum w:abstractNumId="18" w15:restartNumberingAfterBreak="0">
+    <w:nsid w:val="276F1144"/>
+    <w:multiLevelType w:val="multilevel"/>
+    <w:tmpl w:val="17B6E372"/>
+    <w:lvl w:ilvl="0">
+      <w:start w:val="1"/>
+      <w:numFmt w:val="bullet"/>
+      <w:lvlText w:val=""/>
+      <w:lvlJc w:val="left"/>
+      <w:pPr>
+        <w:tabs>
+          <w:tab w:val="num" w:pos="720"/>
+        </w:tabs>
+        <w:ind w:left="720" w:hanging="360"/>
+      </w:pPr>
+      <w:rPr>
+        <w:rFonts w:ascii="Symbol" w:hAnsi="Symbol" w:hint="default"/>
+        <w:sz w:val="20"/>
+      </w:rPr>
+    </w:lvl>
+    <w:lvl w:ilvl="1" w:tentative="1">
+      <w:start w:val="1"/>
+      <w:numFmt w:val="bullet"/>
+      <w:lvlText w:val="o"/>
+      <w:lvlJc w:val="left"/>
+      <w:pPr>
+        <w:tabs>
+          <w:tab w:val="num" w:pos="1440"/>
+        </w:tabs>
+        <w:ind w:left="1440" w:hanging="360"/>
+      </w:pPr>
+      <w:rPr>
+        <w:rFonts w:ascii="Courier New" w:hAnsi="Courier New" w:hint="default"/>
+        <w:sz w:val="20"/>
+      </w:rPr>
+    </w:lvl>
+    <w:lvl w:ilvl="2" w:tentative="1">
+      <w:start w:val="1"/>
+      <w:numFmt w:val="bullet"/>
+      <w:lvlText w:val=""/>
+      <w:lvlJc w:val="left"/>
+      <w:pPr>
+        <w:tabs>
+          <w:tab w:val="num" w:pos="2160"/>
+        </w:tabs>
+        <w:ind w:left="2160" w:hanging="360"/>
+      </w:pPr>
+      <w:rPr>
+        <w:rFonts w:ascii="Wingdings" w:hAnsi="Wingdings" w:hint="default"/>
+        <w:sz w:val="20"/>
+      </w:rPr>
+    </w:lvl>
+    <w:lvl w:ilvl="3" w:tentative="1">
+      <w:start w:val="1"/>
+      <w:numFmt w:val="bullet"/>
+      <w:lvlText w:val=""/>
+      <w:lvlJc w:val="left"/>
+      <w:pPr>
+        <w:tabs>
+          <w:tab w:val="num" w:pos="2880"/>
+        </w:tabs>
+        <w:ind w:left="2880" w:hanging="360"/>
+      </w:pPr>
+      <w:rPr>
+        <w:rFonts w:ascii="Wingdings" w:hAnsi="Wingdings" w:hint="default"/>
+        <w:sz w:val="20"/>
+      </w:rPr>
+    </w:lvl>
+    <w:lvl w:ilvl="4" w:tentative="1">
+      <w:start w:val="1"/>
+      <w:numFmt w:val="bullet"/>
+      <w:lvlText w:val=""/>
+      <w:lvlJc w:val="left"/>
+      <w:pPr>
+        <w:tabs>
+          <w:tab w:val="num" w:pos="3600"/>
+        </w:tabs>
+        <w:ind w:left="3600" w:hanging="360"/>
+      </w:pPr>
+      <w:rPr>
+        <w:rFonts w:ascii="Wingdings" w:hAnsi="Wingdings" w:hint="default"/>
+        <w:sz w:val="20"/>
+      </w:rPr>
+    </w:lvl>
+    <w:lvl w:ilvl="5" w:tentative="1">
+      <w:start w:val="1"/>
+      <w:numFmt w:val="bullet"/>
+      <w:lvlText w:val=""/>
+      <w:lvlJc w:val="left"/>
+      <w:pPr>
+        <w:tabs>
+          <w:tab w:val="num" w:pos="4320"/>
+        </w:tabs>
+        <w:ind w:left="4320" w:hanging="360"/>
+      </w:pPr>
+      <w:rPr>
+        <w:rFonts w:ascii="Wingdings" w:hAnsi="Wingdings" w:hint="default"/>
+        <w:sz w:val="20"/>
+      </w:rPr>
+    </w:lvl>
+    <w:lvl w:ilvl="6" w:tentative="1">
+      <w:start w:val="1"/>
+      <w:numFmt w:val="bullet"/>
+      <w:lvlText w:val=""/>
+      <w:lvlJc w:val="left"/>
+      <w:pPr>
+        <w:tabs>
+          <w:tab w:val="num" w:pos="5040"/>
+        </w:tabs>
+        <w:ind w:left="5040" w:hanging="360"/>
+      </w:pPr>
+      <w:rPr>
+        <w:rFonts w:ascii="Wingdings" w:hAnsi="Wingdings" w:hint="default"/>
+        <w:sz w:val="20"/>
+      </w:rPr>
+    </w:lvl>
+    <w:lvl w:ilvl="7" w:tentative="1">
+      <w:start w:val="1"/>
+      <w:numFmt w:val="bullet"/>
+      <w:lvlText w:val=""/>
+      <w:lvlJc w:val="left"/>
+      <w:pPr>
+        <w:tabs>
+          <w:tab w:val="num" w:pos="5760"/>
+        </w:tabs>
+        <w:ind w:left="5760" w:hanging="360"/>
+      </w:pPr>
+      <w:rPr>
+        <w:rFonts w:ascii="Wingdings" w:hAnsi="Wingdings" w:hint="default"/>
+        <w:sz w:val="20"/>
+      </w:rPr>
+    </w:lvl>
+    <w:lvl w:ilvl="8" w:tentative="1">
+      <w:start w:val="1"/>
+      <w:numFmt w:val="bullet"/>
+      <w:lvlText w:val=""/>
+      <w:lvlJc w:val="left"/>
+      <w:pPr>
+        <w:tabs>
+          <w:tab w:val="num" w:pos="6480"/>
+        </w:tabs>
+        <w:ind w:left="6480" w:hanging="360"/>
+      </w:pPr>
+      <w:rPr>
+        <w:rFonts w:ascii="Wingdings" w:hAnsi="Wingdings" w:hint="default"/>
+        <w:sz w:val="20"/>
+      </w:rPr>
+    </w:lvl>
+  </w:abstractNum>
+  <w:abstractNum w:abstractNumId="19" w15:restartNumberingAfterBreak="0">
     <w:nsid w:val="28C6760E"/>
     <w:multiLevelType w:val="multilevel"/>
     <w:tmpl w:val="7ED8A302"/>
@@ -21204,7 +21654,156 @@
       </w:rPr>
     </w:lvl>
   </w:abstractNum>
-  <w:abstractNum w:abstractNumId="18" w15:restartNumberingAfterBreak="0">
+  <w:abstractNum w:abstractNumId="20" w15:restartNumberingAfterBreak="0">
+    <w:nsid w:val="33155B5F"/>
+    <w:multiLevelType w:val="multilevel"/>
+    <w:tmpl w:val="1104207A"/>
+    <w:lvl w:ilvl="0">
+      <w:start w:val="1"/>
+      <w:numFmt w:val="bullet"/>
+      <w:lvlText w:val=""/>
+      <w:lvlJc w:val="left"/>
+      <w:pPr>
+        <w:tabs>
+          <w:tab w:val="num" w:pos="720"/>
+        </w:tabs>
+        <w:ind w:left="720" w:hanging="360"/>
+      </w:pPr>
+      <w:rPr>
+        <w:rFonts w:ascii="Symbol" w:hAnsi="Symbol" w:hint="default"/>
+        <w:sz w:val="20"/>
+      </w:rPr>
+    </w:lvl>
+    <w:lvl w:ilvl="1" w:tentative="1">
+      <w:start w:val="1"/>
+      <w:numFmt w:val="bullet"/>
+      <w:lvlText w:val="o"/>
+      <w:lvlJc w:val="left"/>
+      <w:pPr>
+        <w:tabs>
+          <w:tab w:val="num" w:pos="1440"/>
+        </w:tabs>
+        <w:ind w:left="1440" w:hanging="360"/>
+      </w:pPr>
+      <w:rPr>
+        <w:rFonts w:ascii="Courier New" w:hAnsi="Courier New" w:hint="default"/>
+        <w:sz w:val="20"/>
+      </w:rPr>
+    </w:lvl>
+    <w:lvl w:ilvl="2" w:tentative="1">
+      <w:start w:val="1"/>
+      <w:numFmt w:val="bullet"/>
+      <w:lvlText w:val=""/>
+      <w:lvlJc w:val="left"/>
+      <w:pPr>
+        <w:tabs>
+          <w:tab w:val="num" w:pos="2160"/>
+        </w:tabs>
+        <w:ind w:left="2160" w:hanging="360"/>
+      </w:pPr>
+      <w:rPr>
+        <w:rFonts w:ascii="Wingdings" w:hAnsi="Wingdings" w:hint="default"/>
+        <w:sz w:val="20"/>
+      </w:rPr>
+    </w:lvl>
+    <w:lvl w:ilvl="3" w:tentative="1">
+      <w:start w:val="1"/>
+      <w:numFmt w:val="bullet"/>
+      <w:lvlText w:val=""/>
+      <w:lvlJc w:val="left"/>
+      <w:pPr>
+        <w:tabs>
+          <w:tab w:val="num" w:pos="2880"/>
+        </w:tabs>
+        <w:ind w:left="2880" w:hanging="360"/>
+      </w:pPr>
+      <w:rPr>
+        <w:rFonts w:ascii="Wingdings" w:hAnsi="Wingdings" w:hint="default"/>
+        <w:sz w:val="20"/>
+      </w:rPr>
+    </w:lvl>
+    <w:lvl w:ilvl="4" w:tentative="1">
+      <w:start w:val="1"/>
+      <w:numFmt w:val="bullet"/>
+      <w:lvlText w:val=""/>
+      <w:lvlJc w:val="left"/>
+      <w:pPr>
+        <w:tabs>
+          <w:tab w:val="num" w:pos="3600"/>
+        </w:tabs>
+        <w:ind w:left="3600" w:hanging="360"/>
+      </w:pPr>
+      <w:rPr>
+        <w:rFonts w:ascii="Wingdings" w:hAnsi="Wingdings" w:hint="default"/>
+        <w:sz w:val="20"/>
+      </w:rPr>
+    </w:lvl>
+    <w:lvl w:ilvl="5" w:tentative="1">
+      <w:start w:val="1"/>
+      <w:numFmt w:val="bullet"/>
+      <w:lvlText w:val=""/>
+      <w:lvlJc w:val="left"/>
+      <w:pPr>
+        <w:tabs>
+          <w:tab w:val="num" w:pos="4320"/>
+        </w:tabs>
+        <w:ind w:left="4320" w:hanging="360"/>
+      </w:pPr>
+      <w:rPr>
+        <w:rFonts w:ascii="Wingdings" w:hAnsi="Wingdings" w:hint="default"/>
+        <w:sz w:val="20"/>
+      </w:rPr>
+    </w:lvl>
+    <w:lvl w:ilvl="6" w:tentative="1">
+      <w:start w:val="1"/>
+      <w:numFmt w:val="bullet"/>
+      <w:lvlText w:val=""/>
+      <w:lvlJc w:val="left"/>
+      <w:pPr>
+        <w:tabs>
+          <w:tab w:val="num" w:pos="5040"/>
+        </w:tabs>
+        <w:ind w:left="5040" w:hanging="360"/>
+      </w:pPr>
+      <w:rPr>
+        <w:rFonts w:ascii="Wingdings" w:hAnsi="Wingdings" w:hint="default"/>
+        <w:sz w:val="20"/>
+      </w:rPr>
+    </w:lvl>
+    <w:lvl w:ilvl="7" w:tentative="1">
+      <w:start w:val="1"/>
+      <w:numFmt w:val="bullet"/>
+      <w:lvlText w:val=""/>
+      <w:lvlJc w:val="left"/>
+      <w:pPr>
+        <w:tabs>
+          <w:tab w:val="num" w:pos="5760"/>
+        </w:tabs>
+        <w:ind w:left="5760" w:hanging="360"/>
+      </w:pPr>
+      <w:rPr>
+        <w:rFonts w:ascii="Wingdings" w:hAnsi="Wingdings" w:hint="default"/>
+        <w:sz w:val="20"/>
+      </w:rPr>
+    </w:lvl>
+    <w:lvl w:ilvl="8" w:tentative="1">
+      <w:start w:val="1"/>
+      <w:numFmt w:val="bullet"/>
+      <w:lvlText w:val=""/>
+      <w:lvlJc w:val="left"/>
+      <w:pPr>
+        <w:tabs>
+          <w:tab w:val="num" w:pos="6480"/>
+        </w:tabs>
+        <w:ind w:left="6480" w:hanging="360"/>
+      </w:pPr>
+      <w:rPr>
+        <w:rFonts w:ascii="Wingdings" w:hAnsi="Wingdings" w:hint="default"/>
+        <w:sz w:val="20"/>
+      </w:rPr>
+    </w:lvl>
+  </w:abstractNum>
+  <w:abstractNum w:abstractNumId="21" w15:restartNumberingAfterBreak="0">
     <w:nsid w:val="343C3102"/>
     <w:multiLevelType w:val="multilevel"/>
     <w:tmpl w:val="CD5E4D92"/>
@@ -21326,7 +21925,7 @@
       </w:rPr>
     </w:lvl>
   </w:abstractNum>
-  <w:abstractNum w:abstractNumId="19" w15:restartNumberingAfterBreak="0">
+  <w:abstractNum w:abstractNumId="22" w15:restartNumberingAfterBreak="0">
     <w:nsid w:val="34F43508"/>
     <w:multiLevelType w:val="hybridMultilevel"/>
     <w:tmpl w:val="7BF87492"/>
@@ -21415,7 +22014,7 @@
       </w:pPr>
     </w:lvl>
   </w:abstractNum>
-  <w:abstractNum w:abstractNumId="20" w15:restartNumberingAfterBreak="0">
+  <w:abstractNum w:abstractNumId="23" w15:restartNumberingAfterBreak="0">
     <w:nsid w:val="358447B3"/>
     <w:multiLevelType w:val="hybridMultilevel"/>
     <w:tmpl w:val="BDB08394"/>
@@ -21555,7 +22154,156 @@
       </w:rPr>
     </w:lvl>
   </w:abstractNum>
-  <w:abstractNum w:abstractNumId="21" w15:restartNumberingAfterBreak="0">
+  <w:abstractNum w:abstractNumId="24" w15:restartNumberingAfterBreak="0">
+    <w:nsid w:val="359A23DA"/>
+    <w:multiLevelType w:val="multilevel"/>
+    <w:tmpl w:val="513E0672"/>
+    <w:lvl w:ilvl="0">
+      <w:start w:val="1"/>
+      <w:numFmt w:val="bullet"/>
+      <w:lvlText w:val=""/>
+      <w:lvlJc w:val="left"/>
+      <w:pPr>
+        <w:tabs>
+          <w:tab w:val="num" w:pos="720"/>
+        </w:tabs>
+        <w:ind w:left="720" w:hanging="360"/>
+      </w:pPr>
+      <w:rPr>
+        <w:rFonts w:ascii="Symbol" w:hAnsi="Symbol" w:hint="default"/>
+        <w:sz w:val="20"/>
+      </w:rPr>
+    </w:lvl>
+    <w:lvl w:ilvl="1" w:tentative="1">
+      <w:start w:val="1"/>
+      <w:numFmt w:val="bullet"/>
+      <w:lvlText w:val="o"/>
+      <w:lvlJc w:val="left"/>
+      <w:pPr>
+        <w:tabs>
+          <w:tab w:val="num" w:pos="1440"/>
+        </w:tabs>
+        <w:ind w:left="1440" w:hanging="360"/>
+      </w:pPr>
+      <w:rPr>
+        <w:rFonts w:ascii="Courier New" w:hAnsi="Courier New" w:hint="default"/>
+        <w:sz w:val="20"/>
+      </w:rPr>
+    </w:lvl>
+    <w:lvl w:ilvl="2" w:tentative="1">
+      <w:start w:val="1"/>
+      <w:numFmt w:val="bullet"/>
+      <w:lvlText w:val=""/>
+      <w:lvlJc w:val="left"/>
+      <w:pPr>
+        <w:tabs>
+          <w:tab w:val="num" w:pos="2160"/>
+        </w:tabs>
+        <w:ind w:left="2160" w:hanging="360"/>
+      </w:pPr>
+      <w:rPr>
+        <w:rFonts w:ascii="Wingdings" w:hAnsi="Wingdings" w:hint="default"/>
+        <w:sz w:val="20"/>
+      </w:rPr>
+    </w:lvl>
+    <w:lvl w:ilvl="3" w:tentative="1">
+      <w:start w:val="1"/>
+      <w:numFmt w:val="bullet"/>
+      <w:lvlText w:val=""/>
+      <w:lvlJc w:val="left"/>
+      <w:pPr>
+        <w:tabs>
+          <w:tab w:val="num" w:pos="2880"/>
+        </w:tabs>
+        <w:ind w:left="2880" w:hanging="360"/>
+      </w:pPr>
+      <w:rPr>
+        <w:rFonts w:ascii="Wingdings" w:hAnsi="Wingdings" w:hint="default"/>
+        <w:sz w:val="20"/>
+      </w:rPr>
+    </w:lvl>
+    <w:lvl w:ilvl="4" w:tentative="1">
+      <w:start w:val="1"/>
+      <w:numFmt w:val="bullet"/>
+      <w:lvlText w:val=""/>
+      <w:lvlJc w:val="left"/>
+      <w:pPr>
+        <w:tabs>
+          <w:tab w:val="num" w:pos="3600"/>
+        </w:tabs>
+        <w:ind w:left="3600" w:hanging="360"/>
+      </w:pPr>
+      <w:rPr>
+        <w:rFonts w:ascii="Wingdings" w:hAnsi="Wingdings" w:hint="default"/>
+        <w:sz w:val="20"/>
+      </w:rPr>
+    </w:lvl>
+    <w:lvl w:ilvl="5" w:tentative="1">
+      <w:start w:val="1"/>
+      <w:numFmt w:val="bullet"/>
+      <w:lvlText w:val=""/>
+      <w:lvlJc w:val="left"/>
+      <w:pPr>
+        <w:tabs>
+          <w:tab w:val="num" w:pos="4320"/>
+        </w:tabs>
+        <w:ind w:left="4320" w:hanging="360"/>
+      </w:pPr>
+      <w:rPr>
+        <w:rFonts w:ascii="Wingdings" w:hAnsi="Wingdings" w:hint="default"/>
+        <w:sz w:val="20"/>
+      </w:rPr>
+    </w:lvl>
+    <w:lvl w:ilvl="6" w:tentative="1">
+      <w:start w:val="1"/>
+      <w:numFmt w:val="bullet"/>
+      <w:lvlText w:val=""/>
+      <w:lvlJc w:val="left"/>
+      <w:pPr>
+        <w:tabs>
+          <w:tab w:val="num" w:pos="5040"/>
+        </w:tabs>
+        <w:ind w:left="5040" w:hanging="360"/>
+      </w:pPr>
+      <w:rPr>
+        <w:rFonts w:ascii="Wingdings" w:hAnsi="Wingdings" w:hint="default"/>
+        <w:sz w:val="20"/>
+      </w:rPr>
+    </w:lvl>
+    <w:lvl w:ilvl="7" w:tentative="1">
+      <w:start w:val="1"/>
+      <w:numFmt w:val="bullet"/>
+      <w:lvlText w:val=""/>
+      <w:lvlJc w:val="left"/>
+      <w:pPr>
+        <w:tabs>
+          <w:tab w:val="num" w:pos="5760"/>
+        </w:tabs>
+        <w:ind w:left="5760" w:hanging="360"/>
+      </w:pPr>
+      <w:rPr>
+        <w:rFonts w:ascii="Wingdings" w:hAnsi="Wingdings" w:hint="default"/>
+        <w:sz w:val="20"/>
+      </w:rPr>
+    </w:lvl>
+    <w:lvl w:ilvl="8" w:tentative="1">
+      <w:start w:val="1"/>
+      <w:numFmt w:val="bullet"/>
+      <w:lvlText w:val=""/>
+      <w:lvlJc w:val="left"/>
+      <w:pPr>
+        <w:tabs>
+          <w:tab w:val="num" w:pos="6480"/>
+        </w:tabs>
+        <w:ind w:left="6480" w:hanging="360"/>
+      </w:pPr>
+      <w:rPr>
+        <w:rFonts w:ascii="Wingdings" w:hAnsi="Wingdings" w:hint="default"/>
+        <w:sz w:val="20"/>
+      </w:rPr>
+    </w:lvl>
+  </w:abstractNum>
+  <w:abstractNum w:abstractNumId="25" w15:restartNumberingAfterBreak="0">
     <w:nsid w:val="35CC1161"/>
     <w:multiLevelType w:val="hybridMultilevel"/>
     <w:tmpl w:val="E4682A98"/>
@@ -21641,7 +22389,7 @@
       </w:pPr>
     </w:lvl>
   </w:abstractNum>
-  <w:abstractNum w:abstractNumId="22" w15:restartNumberingAfterBreak="0">
+  <w:abstractNum w:abstractNumId="26" w15:restartNumberingAfterBreak="0">
     <w:nsid w:val="37CD5FAA"/>
     <w:multiLevelType w:val="multilevel"/>
     <w:tmpl w:val="99C0CED2"/>
@@ -21763,7 +22511,7 @@
       </w:rPr>
     </w:lvl>
   </w:abstractNum>
-  <w:abstractNum w:abstractNumId="23" w15:restartNumberingAfterBreak="0">
+  <w:abstractNum w:abstractNumId="27" w15:restartNumberingAfterBreak="0">
     <w:nsid w:val="38AE3064"/>
     <w:multiLevelType w:val="multilevel"/>
     <w:tmpl w:val="527AA6C6"/>
@@ -21876,7 +22624,7 @@
       </w:rPr>
     </w:lvl>
   </w:abstractNum>
-  <w:abstractNum w:abstractNumId="24" w15:restartNumberingAfterBreak="0">
+  <w:abstractNum w:abstractNumId="28" w15:restartNumberingAfterBreak="0">
     <w:nsid w:val="3C15298D"/>
     <w:multiLevelType w:val="multilevel"/>
     <w:tmpl w:val="68BE9C52"/>
@@ -21989,7 +22737,156 @@
       </w:rPr>
     </w:lvl>
   </w:abstractNum>
-  <w:abstractNum w:abstractNumId="25" w15:restartNumberingAfterBreak="0">
+  <w:abstractNum w:abstractNumId="29" w15:restartNumberingAfterBreak="0">
+    <w:nsid w:val="3EC96B93"/>
+    <w:multiLevelType w:val="multilevel"/>
+    <w:tmpl w:val="56184C9E"/>
+    <w:lvl w:ilvl="0">
+      <w:start w:val="1"/>
+      <w:numFmt w:val="bullet"/>
+      <w:lvlText w:val=""/>
+      <w:lvlJc w:val="left"/>
+      <w:pPr>
+        <w:tabs>
+          <w:tab w:val="num" w:pos="720"/>
+        </w:tabs>
+        <w:ind w:left="720" w:hanging="360"/>
+      </w:pPr>
+      <w:rPr>
+        <w:rFonts w:ascii="Symbol" w:hAnsi="Symbol" w:hint="default"/>
+        <w:sz w:val="20"/>
+      </w:rPr>
+    </w:lvl>
+    <w:lvl w:ilvl="1" w:tentative="1">
+      <w:start w:val="1"/>
+      <w:numFmt w:val="bullet"/>
+      <w:lvlText w:val="o"/>
+      <w:lvlJc w:val="left"/>
+      <w:pPr>
+        <w:tabs>
+          <w:tab w:val="num" w:pos="1440"/>
+        </w:tabs>
+        <w:ind w:left="1440" w:hanging="360"/>
+      </w:pPr>
+      <w:rPr>
+        <w:rFonts w:ascii="Courier New" w:hAnsi="Courier New" w:hint="default"/>
+        <w:sz w:val="20"/>
+      </w:rPr>
+    </w:lvl>
+    <w:lvl w:ilvl="2" w:tentative="1">
+      <w:start w:val="1"/>
+      <w:numFmt w:val="bullet"/>
+      <w:lvlText w:val=""/>
+      <w:lvlJc w:val="left"/>
+      <w:pPr>
+        <w:tabs>
+          <w:tab w:val="num" w:pos="2160"/>
+        </w:tabs>
+        <w:ind w:left="2160" w:hanging="360"/>
+      </w:pPr>
+      <w:rPr>
+        <w:rFonts w:ascii="Wingdings" w:hAnsi="Wingdings" w:hint="default"/>
+        <w:sz w:val="20"/>
+      </w:rPr>
+    </w:lvl>
+    <w:lvl w:ilvl="3" w:tentative="1">
+      <w:start w:val="1"/>
+      <w:numFmt w:val="bullet"/>
+      <w:lvlText w:val=""/>
+      <w:lvlJc w:val="left"/>
+      <w:pPr>
+        <w:tabs>
+          <w:tab w:val="num" w:pos="2880"/>
+        </w:tabs>
+        <w:ind w:left="2880" w:hanging="360"/>
+      </w:pPr>
+      <w:rPr>
+        <w:rFonts w:ascii="Wingdings" w:hAnsi="Wingdings" w:hint="default"/>
+        <w:sz w:val="20"/>
+      </w:rPr>
+    </w:lvl>
+    <w:lvl w:ilvl="4" w:tentative="1">
+      <w:start w:val="1"/>
+      <w:numFmt w:val="bullet"/>
+      <w:lvlText w:val=""/>
+      <w:lvlJc w:val="left"/>
+      <w:pPr>
+        <w:tabs>
+          <w:tab w:val="num" w:pos="3600"/>
+        </w:tabs>
+        <w:ind w:left="3600" w:hanging="360"/>
+      </w:pPr>
+      <w:rPr>
+        <w:rFonts w:ascii="Wingdings" w:hAnsi="Wingdings" w:hint="default"/>
+        <w:sz w:val="20"/>
+      </w:rPr>
+    </w:lvl>
+    <w:lvl w:ilvl="5" w:tentative="1">
+      <w:start w:val="1"/>
+      <w:numFmt w:val="bullet"/>
+      <w:lvlText w:val=""/>
+      <w:lvlJc w:val="left"/>
+      <w:pPr>
+        <w:tabs>
+          <w:tab w:val="num" w:pos="4320"/>
+        </w:tabs>
+        <w:ind w:left="4320" w:hanging="360"/>
+      </w:pPr>
+      <w:rPr>
+        <w:rFonts w:ascii="Wingdings" w:hAnsi="Wingdings" w:hint="default"/>
+        <w:sz w:val="20"/>
+      </w:rPr>
+    </w:lvl>
+    <w:lvl w:ilvl="6" w:tentative="1">
+      <w:start w:val="1"/>
+      <w:numFmt w:val="bullet"/>
+      <w:lvlText w:val=""/>
+      <w:lvlJc w:val="left"/>
+      <w:pPr>
+        <w:tabs>
+          <w:tab w:val="num" w:pos="5040"/>
+        </w:tabs>
+        <w:ind w:left="5040" w:hanging="360"/>
+      </w:pPr>
+      <w:rPr>
+        <w:rFonts w:ascii="Wingdings" w:hAnsi="Wingdings" w:hint="default"/>
+        <w:sz w:val="20"/>
+      </w:rPr>
+    </w:lvl>
+    <w:lvl w:ilvl="7" w:tentative="1">
+      <w:start w:val="1"/>
+      <w:numFmt w:val="bullet"/>
+      <w:lvlText w:val=""/>
+      <w:lvlJc w:val="left"/>
+      <w:pPr>
+        <w:tabs>
+          <w:tab w:val="num" w:pos="5760"/>
+        </w:tabs>
+        <w:ind w:left="5760" w:hanging="360"/>
+      </w:pPr>
+      <w:rPr>
+        <w:rFonts w:ascii="Wingdings" w:hAnsi="Wingdings" w:hint="default"/>
+        <w:sz w:val="20"/>
+      </w:rPr>
+    </w:lvl>
+    <w:lvl w:ilvl="8" w:tentative="1">
+      <w:start w:val="1"/>
+      <w:numFmt w:val="bullet"/>
+      <w:lvlText w:val=""/>
+      <w:lvlJc w:val="left"/>
+      <w:pPr>
+        <w:tabs>
+          <w:tab w:val="num" w:pos="6480"/>
+        </w:tabs>
+        <w:ind w:left="6480" w:hanging="360"/>
+      </w:pPr>
+      <w:rPr>
+        <w:rFonts w:ascii="Wingdings" w:hAnsi="Wingdings" w:hint="default"/>
+        <w:sz w:val="20"/>
+      </w:rPr>
+    </w:lvl>
+  </w:abstractNum>
+  <w:abstractNum w:abstractNumId="30" w15:restartNumberingAfterBreak="0">
     <w:nsid w:val="3ECC6915"/>
     <w:multiLevelType w:val="multilevel"/>
     <w:tmpl w:val="1F100C38"/>
@@ -22102,7 +22999,7 @@
       </w:rPr>
     </w:lvl>
   </w:abstractNum>
-  <w:abstractNum w:abstractNumId="26" w15:restartNumberingAfterBreak="0">
+  <w:abstractNum w:abstractNumId="31" w15:restartNumberingAfterBreak="0">
     <w:nsid w:val="441C17B6"/>
     <w:multiLevelType w:val="multilevel"/>
     <w:tmpl w:val="D0D659A4"/>
@@ -22224,7 +23121,7 @@
       </w:rPr>
     </w:lvl>
   </w:abstractNum>
-  <w:abstractNum w:abstractNumId="27" w15:restartNumberingAfterBreak="0">
+  <w:abstractNum w:abstractNumId="32" w15:restartNumberingAfterBreak="0">
     <w:nsid w:val="45825619"/>
     <w:multiLevelType w:val="multilevel"/>
     <w:tmpl w:val="982A05BE"/>
@@ -22337,7 +23234,7 @@
       </w:rPr>
     </w:lvl>
   </w:abstractNum>
-  <w:abstractNum w:abstractNumId="28" w15:restartNumberingAfterBreak="0">
+  <w:abstractNum w:abstractNumId="33" w15:restartNumberingAfterBreak="0">
     <w:nsid w:val="48E41B40"/>
     <w:multiLevelType w:val="multilevel"/>
     <w:tmpl w:val="2B42E9FE"/>
@@ -22450,7 +23347,7 @@
       </w:rPr>
     </w:lvl>
   </w:abstractNum>
-  <w:abstractNum w:abstractNumId="29" w15:restartNumberingAfterBreak="0">
+  <w:abstractNum w:abstractNumId="34" w15:restartNumberingAfterBreak="0">
     <w:nsid w:val="4BA6627A"/>
     <w:multiLevelType w:val="multilevel"/>
     <w:tmpl w:val="7F1006E6"/>
@@ -22563,7 +23460,7 @@
       </w:rPr>
     </w:lvl>
   </w:abstractNum>
-  <w:abstractNum w:abstractNumId="30" w15:restartNumberingAfterBreak="0">
+  <w:abstractNum w:abstractNumId="35" w15:restartNumberingAfterBreak="0">
     <w:nsid w:val="4C470F65"/>
     <w:multiLevelType w:val="hybridMultilevel"/>
     <w:tmpl w:val="DA50DE14"/>
@@ -22676,7 +23573,156 @@
       </w:rPr>
     </w:lvl>
   </w:abstractNum>
-  <w:abstractNum w:abstractNumId="31" w15:restartNumberingAfterBreak="0">
+  <w:abstractNum w:abstractNumId="36" w15:restartNumberingAfterBreak="0">
+    <w:nsid w:val="4F4F504A"/>
+    <w:multiLevelType w:val="multilevel"/>
+    <w:tmpl w:val="BAD06198"/>
+    <w:lvl w:ilvl="0">
+      <w:start w:val="1"/>
+      <w:numFmt w:val="bullet"/>
+      <w:lvlText w:val=""/>
+      <w:lvlJc w:val="left"/>
+      <w:pPr>
+        <w:tabs>
+          <w:tab w:val="num" w:pos="720"/>
+        </w:tabs>
+        <w:ind w:left="720" w:hanging="360"/>
+      </w:pPr>
+      <w:rPr>
+        <w:rFonts w:ascii="Symbol" w:hAnsi="Symbol" w:hint="default"/>
+        <w:sz w:val="20"/>
+      </w:rPr>
+    </w:lvl>
+    <w:lvl w:ilvl="1" w:tentative="1">
+      <w:start w:val="1"/>
+      <w:numFmt w:val="bullet"/>
+      <w:lvlText w:val="o"/>
+      <w:lvlJc w:val="left"/>
+      <w:pPr>
+        <w:tabs>
+          <w:tab w:val="num" w:pos="1440"/>
+        </w:tabs>
+        <w:ind w:left="1440" w:hanging="360"/>
+      </w:pPr>
+      <w:rPr>
+        <w:rFonts w:ascii="Courier New" w:hAnsi="Courier New" w:hint="default"/>
+        <w:sz w:val="20"/>
+      </w:rPr>
+    </w:lvl>
+    <w:lvl w:ilvl="2" w:tentative="1">
+      <w:start w:val="1"/>
+      <w:numFmt w:val="bullet"/>
+      <w:lvlText w:val=""/>
+      <w:lvlJc w:val="left"/>
+      <w:pPr>
+        <w:tabs>
+          <w:tab w:val="num" w:pos="2160"/>
+        </w:tabs>
+        <w:ind w:left="2160" w:hanging="360"/>
+      </w:pPr>
+      <w:rPr>
+        <w:rFonts w:ascii="Wingdings" w:hAnsi="Wingdings" w:hint="default"/>
+        <w:sz w:val="20"/>
+      </w:rPr>
+    </w:lvl>
+    <w:lvl w:ilvl="3" w:tentative="1">
+      <w:start w:val="1"/>
+      <w:numFmt w:val="bullet"/>
+      <w:lvlText w:val=""/>
+      <w:lvlJc w:val="left"/>
+      <w:pPr>
+        <w:tabs>
+          <w:tab w:val="num" w:pos="2880"/>
+        </w:tabs>
+        <w:ind w:left="2880" w:hanging="360"/>
+      </w:pPr>
+      <w:rPr>
+        <w:rFonts w:ascii="Wingdings" w:hAnsi="Wingdings" w:hint="default"/>
+        <w:sz w:val="20"/>
+      </w:rPr>
+    </w:lvl>
+    <w:lvl w:ilvl="4" w:tentative="1">
+      <w:start w:val="1"/>
+      <w:numFmt w:val="bullet"/>
+      <w:lvlText w:val=""/>
+      <w:lvlJc w:val="left"/>
+      <w:pPr>
+        <w:tabs>
+          <w:tab w:val="num" w:pos="3600"/>
+        </w:tabs>
+        <w:ind w:left="3600" w:hanging="360"/>
+      </w:pPr>
+      <w:rPr>
+        <w:rFonts w:ascii="Wingdings" w:hAnsi="Wingdings" w:hint="default"/>
+        <w:sz w:val="20"/>
+      </w:rPr>
+    </w:lvl>
+    <w:lvl w:ilvl="5" w:tentative="1">
+      <w:start w:val="1"/>
+      <w:numFmt w:val="bullet"/>
+      <w:lvlText w:val=""/>
+      <w:lvlJc w:val="left"/>
+      <w:pPr>
+        <w:tabs>
+          <w:tab w:val="num" w:pos="4320"/>
+        </w:tabs>
+        <w:ind w:left="4320" w:hanging="360"/>
+      </w:pPr>
+      <w:rPr>
+        <w:rFonts w:ascii="Wingdings" w:hAnsi="Wingdings" w:hint="default"/>
+        <w:sz w:val="20"/>
+      </w:rPr>
+    </w:lvl>
+    <w:lvl w:ilvl="6" w:tentative="1">
+      <w:start w:val="1"/>
+      <w:numFmt w:val="bullet"/>
+      <w:lvlText w:val=""/>
+      <w:lvlJc w:val="left"/>
+      <w:pPr>
+        <w:tabs>
+          <w:tab w:val="num" w:pos="5040"/>
+        </w:tabs>
+        <w:ind w:left="5040" w:hanging="360"/>
+      </w:pPr>
+      <w:rPr>
+        <w:rFonts w:ascii="Wingdings" w:hAnsi="Wingdings" w:hint="default"/>
+        <w:sz w:val="20"/>
+      </w:rPr>
+    </w:lvl>
+    <w:lvl w:ilvl="7" w:tentative="1">
+      <w:start w:val="1"/>
+      <w:numFmt w:val="bullet"/>
+      <w:lvlText w:val=""/>
+      <w:lvlJc w:val="left"/>
+      <w:pPr>
+        <w:tabs>
+          <w:tab w:val="num" w:pos="5760"/>
+        </w:tabs>
+        <w:ind w:left="5760" w:hanging="360"/>
+      </w:pPr>
+      <w:rPr>
+        <w:rFonts w:ascii="Wingdings" w:hAnsi="Wingdings" w:hint="default"/>
+        <w:sz w:val="20"/>
+      </w:rPr>
+    </w:lvl>
+    <w:lvl w:ilvl="8" w:tentative="1">
+      <w:start w:val="1"/>
+      <w:numFmt w:val="bullet"/>
+      <w:lvlText w:val=""/>
+      <w:lvlJc w:val="left"/>
+      <w:pPr>
+        <w:tabs>
+          <w:tab w:val="num" w:pos="6480"/>
+        </w:tabs>
+        <w:ind w:left="6480" w:hanging="360"/>
+      </w:pPr>
+      <w:rPr>
+        <w:rFonts w:ascii="Wingdings" w:hAnsi="Wingdings" w:hint="default"/>
+        <w:sz w:val="20"/>
+      </w:rPr>
+    </w:lvl>
+  </w:abstractNum>
+  <w:abstractNum w:abstractNumId="37" w15:restartNumberingAfterBreak="0">
     <w:nsid w:val="4F7C166F"/>
     <w:multiLevelType w:val="hybridMultilevel"/>
     <w:tmpl w:val="3BE2D29A"/>
@@ -22786,7 +23832,7 @@
       </w:pPr>
     </w:lvl>
   </w:abstractNum>
-  <w:abstractNum w:abstractNumId="32" w15:restartNumberingAfterBreak="0">
+  <w:abstractNum w:abstractNumId="38" w15:restartNumberingAfterBreak="0">
     <w:nsid w:val="51D356FF"/>
     <w:multiLevelType w:val="hybridMultilevel"/>
     <w:tmpl w:val="17020C72"/>
@@ -22875,7 +23921,7 @@
       </w:pPr>
     </w:lvl>
   </w:abstractNum>
-  <w:abstractNum w:abstractNumId="33" w15:restartNumberingAfterBreak="0">
+  <w:abstractNum w:abstractNumId="39" w15:restartNumberingAfterBreak="0">
     <w:nsid w:val="53367B18"/>
     <w:multiLevelType w:val="multilevel"/>
     <w:tmpl w:val="4CC8F90E"/>
@@ -22988,7 +24034,7 @@
       </w:rPr>
     </w:lvl>
   </w:abstractNum>
-  <w:abstractNum w:abstractNumId="34" w15:restartNumberingAfterBreak="0">
+  <w:abstractNum w:abstractNumId="40" w15:restartNumberingAfterBreak="0">
     <w:nsid w:val="57691B5A"/>
     <w:multiLevelType w:val="multilevel"/>
     <w:tmpl w:val="EEB41ACC"/>
@@ -23101,7 +24147,7 @@
       </w:rPr>
     </w:lvl>
   </w:abstractNum>
-  <w:abstractNum w:abstractNumId="35" w15:restartNumberingAfterBreak="0">
+  <w:abstractNum w:abstractNumId="41" w15:restartNumberingAfterBreak="0">
     <w:nsid w:val="58AB4EE5"/>
     <w:multiLevelType w:val="hybridMultilevel"/>
     <w:tmpl w:val="DB34F1AA"/>
@@ -23214,7 +24260,7 @@
       </w:rPr>
     </w:lvl>
   </w:abstractNum>
-  <w:abstractNum w:abstractNumId="36" w15:restartNumberingAfterBreak="0">
+  <w:abstractNum w:abstractNumId="42" w15:restartNumberingAfterBreak="0">
     <w:nsid w:val="5BE52C82"/>
     <w:multiLevelType w:val="multilevel"/>
     <w:tmpl w:val="5DA2A214"/>
@@ -23327,7 +24373,7 @@
       </w:rPr>
     </w:lvl>
   </w:abstractNum>
-  <w:abstractNum w:abstractNumId="37" w15:restartNumberingAfterBreak="0">
+  <w:abstractNum w:abstractNumId="43" w15:restartNumberingAfterBreak="0">
     <w:nsid w:val="5E8A2760"/>
     <w:multiLevelType w:val="multilevel"/>
     <w:tmpl w:val="7C649B80"/>
@@ -23440,7 +24486,7 @@
       </w:rPr>
     </w:lvl>
   </w:abstractNum>
-  <w:abstractNum w:abstractNumId="38" w15:restartNumberingAfterBreak="0">
+  <w:abstractNum w:abstractNumId="44" w15:restartNumberingAfterBreak="0">
     <w:nsid w:val="63E46EB6"/>
     <w:multiLevelType w:val="hybridMultilevel"/>
     <w:tmpl w:val="DB06009E"/>
@@ -23530,7 +24576,7 @@
       </w:pPr>
     </w:lvl>
   </w:abstractNum>
-  <w:abstractNum w:abstractNumId="39" w15:restartNumberingAfterBreak="0">
+  <w:abstractNum w:abstractNumId="45" w15:restartNumberingAfterBreak="0">
     <w:nsid w:val="661E4C6F"/>
     <w:multiLevelType w:val="hybridMultilevel"/>
     <w:tmpl w:val="8C3C47DE"/>
@@ -23619,7 +24665,7 @@
       </w:pPr>
     </w:lvl>
   </w:abstractNum>
-  <w:abstractNum w:abstractNumId="40" w15:restartNumberingAfterBreak="0">
+  <w:abstractNum w:abstractNumId="46" w15:restartNumberingAfterBreak="0">
     <w:nsid w:val="66657F82"/>
     <w:multiLevelType w:val="multilevel"/>
     <w:tmpl w:val="CAB04402"/>
@@ -23741,7 +24787,7 @@
       </w:rPr>
     </w:lvl>
   </w:abstractNum>
-  <w:abstractNum w:abstractNumId="41" w15:restartNumberingAfterBreak="0">
+  <w:abstractNum w:abstractNumId="47" w15:restartNumberingAfterBreak="0">
     <w:nsid w:val="68E204DC"/>
     <w:multiLevelType w:val="multilevel"/>
     <w:tmpl w:val="11486F4E"/>
@@ -23854,7 +24900,7 @@
       </w:rPr>
     </w:lvl>
   </w:abstractNum>
-  <w:abstractNum w:abstractNumId="42" w15:restartNumberingAfterBreak="0">
+  <w:abstractNum w:abstractNumId="48" w15:restartNumberingAfterBreak="0">
     <w:nsid w:val="6A273112"/>
     <w:multiLevelType w:val="hybridMultilevel"/>
     <w:tmpl w:val="FAFC44EE"/>
@@ -23944,7 +24990,7 @@
       </w:pPr>
     </w:lvl>
   </w:abstractNum>
-  <w:abstractNum w:abstractNumId="43" w15:restartNumberingAfterBreak="0">
+  <w:abstractNum w:abstractNumId="49" w15:restartNumberingAfterBreak="0">
     <w:nsid w:val="6DEF323B"/>
     <w:multiLevelType w:val="multilevel"/>
     <w:tmpl w:val="5B702EE2"/>
@@ -24057,7 +25103,7 @@
       </w:rPr>
     </w:lvl>
   </w:abstractNum>
-  <w:abstractNum w:abstractNumId="44" w15:restartNumberingAfterBreak="0">
+  <w:abstractNum w:abstractNumId="50" w15:restartNumberingAfterBreak="0">
     <w:nsid w:val="6EF877E1"/>
     <w:multiLevelType w:val="multilevel"/>
     <w:tmpl w:val="8A6E14D4"/>
@@ -24170,7 +25216,7 @@
       </w:rPr>
     </w:lvl>
   </w:abstractNum>
-  <w:abstractNum w:abstractNumId="45" w15:restartNumberingAfterBreak="0">
+  <w:abstractNum w:abstractNumId="51" w15:restartNumberingAfterBreak="0">
     <w:nsid w:val="704439A6"/>
     <w:multiLevelType w:val="multilevel"/>
     <w:tmpl w:val="CF545DE4"/>
@@ -24283,7 +25329,7 @@
       </w:rPr>
     </w:lvl>
   </w:abstractNum>
-  <w:abstractNum w:abstractNumId="46" w15:restartNumberingAfterBreak="0">
+  <w:abstractNum w:abstractNumId="52" w15:restartNumberingAfterBreak="0">
     <w:nsid w:val="726C6974"/>
     <w:multiLevelType w:val="hybridMultilevel"/>
     <w:tmpl w:val="C3B457C4"/>
@@ -24372,7 +25418,305 @@
       </w:pPr>
     </w:lvl>
   </w:abstractNum>
-  <w:abstractNum w:abstractNumId="47" w15:restartNumberingAfterBreak="0">
+  <w:abstractNum w:abstractNumId="53" w15:restartNumberingAfterBreak="0">
+    <w:nsid w:val="74925880"/>
+    <w:multiLevelType w:val="multilevel"/>
+    <w:tmpl w:val="D3E48086"/>
+    <w:lvl w:ilvl="0">
+      <w:start w:val="1"/>
+      <w:numFmt w:val="bullet"/>
+      <w:lvlText w:val=""/>
+      <w:lvlJc w:val="left"/>
+      <w:pPr>
+        <w:tabs>
+          <w:tab w:val="num" w:pos="720"/>
+        </w:tabs>
+        <w:ind w:left="720" w:hanging="360"/>
+      </w:pPr>
+      <w:rPr>
+        <w:rFonts w:ascii="Symbol" w:hAnsi="Symbol" w:hint="default"/>
+        <w:sz w:val="20"/>
+      </w:rPr>
+    </w:lvl>
+    <w:lvl w:ilvl="1" w:tentative="1">
+      <w:start w:val="1"/>
+      <w:numFmt w:val="bullet"/>
+      <w:lvlText w:val="o"/>
+      <w:lvlJc w:val="left"/>
+      <w:pPr>
+        <w:tabs>
+          <w:tab w:val="num" w:pos="1440"/>
+        </w:tabs>
+        <w:ind w:left="1440" w:hanging="360"/>
+      </w:pPr>
+      <w:rPr>
+        <w:rFonts w:ascii="Courier New" w:hAnsi="Courier New" w:hint="default"/>
+        <w:sz w:val="20"/>
+      </w:rPr>
+    </w:lvl>
+    <w:lvl w:ilvl="2" w:tentative="1">
+      <w:start w:val="1"/>
+      <w:numFmt w:val="bullet"/>
+      <w:lvlText w:val=""/>
+      <w:lvlJc w:val="left"/>
+      <w:pPr>
+        <w:tabs>
+          <w:tab w:val="num" w:pos="2160"/>
+        </w:tabs>
+        <w:ind w:left="2160" w:hanging="360"/>
+      </w:pPr>
+      <w:rPr>
+        <w:rFonts w:ascii="Wingdings" w:hAnsi="Wingdings" w:hint="default"/>
+        <w:sz w:val="20"/>
+      </w:rPr>
+    </w:lvl>
+    <w:lvl w:ilvl="3" w:tentative="1">
+      <w:start w:val="1"/>
+      <w:numFmt w:val="bullet"/>
+      <w:lvlText w:val=""/>
+      <w:lvlJc w:val="left"/>
+      <w:pPr>
+        <w:tabs>
+          <w:tab w:val="num" w:pos="2880"/>
+        </w:tabs>
+        <w:ind w:left="2880" w:hanging="360"/>
+      </w:pPr>
+      <w:rPr>
+        <w:rFonts w:ascii="Wingdings" w:hAnsi="Wingdings" w:hint="default"/>
+        <w:sz w:val="20"/>
+      </w:rPr>
+    </w:lvl>
+    <w:lvl w:ilvl="4" w:tentative="1">
+      <w:start w:val="1"/>
+      <w:numFmt w:val="bullet"/>
+      <w:lvlText w:val=""/>
+      <w:lvlJc w:val="left"/>
+      <w:pPr>
+        <w:tabs>
+          <w:tab w:val="num" w:pos="3600"/>
+        </w:tabs>
+        <w:ind w:left="3600" w:hanging="360"/>
+      </w:pPr>
+      <w:rPr>
+        <w:rFonts w:ascii="Wingdings" w:hAnsi="Wingdings" w:hint="default"/>
+        <w:sz w:val="20"/>
+      </w:rPr>
+    </w:lvl>
+    <w:lvl w:ilvl="5" w:tentative="1">
+      <w:start w:val="1"/>
+      <w:numFmt w:val="bullet"/>
+      <w:lvlText w:val=""/>
+      <w:lvlJc w:val="left"/>
+      <w:pPr>
+        <w:tabs>
+          <w:tab w:val="num" w:pos="4320"/>
+        </w:tabs>
+        <w:ind w:left="4320" w:hanging="360"/>
+      </w:pPr>
+      <w:rPr>
+        <w:rFonts w:ascii="Wingdings" w:hAnsi="Wingdings" w:hint="default"/>
+        <w:sz w:val="20"/>
+      </w:rPr>
+    </w:lvl>
+    <w:lvl w:ilvl="6" w:tentative="1">
+      <w:start w:val="1"/>
+      <w:numFmt w:val="bullet"/>
+      <w:lvlText w:val=""/>
+      <w:lvlJc w:val="left"/>
+      <w:pPr>
+        <w:tabs>
+          <w:tab w:val="num" w:pos="5040"/>
+        </w:tabs>
+        <w:ind w:left="5040" w:hanging="360"/>
+      </w:pPr>
+      <w:rPr>
+        <w:rFonts w:ascii="Wingdings" w:hAnsi="Wingdings" w:hint="default"/>
+        <w:sz w:val="20"/>
+      </w:rPr>
+    </w:lvl>
+    <w:lvl w:ilvl="7" w:tentative="1">
+      <w:start w:val="1"/>
+      <w:numFmt w:val="bullet"/>
+      <w:lvlText w:val=""/>
+      <w:lvlJc w:val="left"/>
+      <w:pPr>
+        <w:tabs>
+          <w:tab w:val="num" w:pos="5760"/>
+        </w:tabs>
+        <w:ind w:left="5760" w:hanging="360"/>
+      </w:pPr>
+      <w:rPr>
+        <w:rFonts w:ascii="Wingdings" w:hAnsi="Wingdings" w:hint="default"/>
+        <w:sz w:val="20"/>
+      </w:rPr>
+    </w:lvl>
+    <w:lvl w:ilvl="8" w:tentative="1">
+      <w:start w:val="1"/>
+      <w:numFmt w:val="bullet"/>
+      <w:lvlText w:val=""/>
+      <w:lvlJc w:val="left"/>
+      <w:pPr>
+        <w:tabs>
+          <w:tab w:val="num" w:pos="6480"/>
+        </w:tabs>
+        <w:ind w:left="6480" w:hanging="360"/>
+      </w:pPr>
+      <w:rPr>
+        <w:rFonts w:ascii="Wingdings" w:hAnsi="Wingdings" w:hint="default"/>
+        <w:sz w:val="20"/>
+      </w:rPr>
+    </w:lvl>
+  </w:abstractNum>
+  <w:abstractNum w:abstractNumId="54" w15:restartNumberingAfterBreak="0">
+    <w:nsid w:val="7707268D"/>
+    <w:multiLevelType w:val="multilevel"/>
+    <w:tmpl w:val="6B7AC830"/>
+    <w:lvl w:ilvl="0">
+      <w:start w:val="1"/>
+      <w:numFmt w:val="bullet"/>
+      <w:lvlText w:val=""/>
+      <w:lvlJc w:val="left"/>
+      <w:pPr>
+        <w:tabs>
+          <w:tab w:val="num" w:pos="720"/>
+        </w:tabs>
+        <w:ind w:left="720" w:hanging="360"/>
+      </w:pPr>
+      <w:rPr>
+        <w:rFonts w:ascii="Symbol" w:hAnsi="Symbol" w:hint="default"/>
+        <w:sz w:val="20"/>
+      </w:rPr>
+    </w:lvl>
+    <w:lvl w:ilvl="1" w:tentative="1">
+      <w:start w:val="1"/>
+      <w:numFmt w:val="bullet"/>
+      <w:lvlText w:val="o"/>
+      <w:lvlJc w:val="left"/>
+      <w:pPr>
+        <w:tabs>
+          <w:tab w:val="num" w:pos="1440"/>
+        </w:tabs>
+        <w:ind w:left="1440" w:hanging="360"/>
+      </w:pPr>
+      <w:rPr>
+        <w:rFonts w:ascii="Courier New" w:hAnsi="Courier New" w:hint="default"/>
+        <w:sz w:val="20"/>
+      </w:rPr>
+    </w:lvl>
+    <w:lvl w:ilvl="2" w:tentative="1">
+      <w:start w:val="1"/>
+      <w:numFmt w:val="bullet"/>
+      <w:lvlText w:val=""/>
+      <w:lvlJc w:val="left"/>
+      <w:pPr>
+        <w:tabs>
+          <w:tab w:val="num" w:pos="2160"/>
+        </w:tabs>
+        <w:ind w:left="2160" w:hanging="360"/>
+      </w:pPr>
+      <w:rPr>
+        <w:rFonts w:ascii="Wingdings" w:hAnsi="Wingdings" w:hint="default"/>
+        <w:sz w:val="20"/>
+      </w:rPr>
+    </w:lvl>
+    <w:lvl w:ilvl="3" w:tentative="1">
+      <w:start w:val="1"/>
+      <w:numFmt w:val="bullet"/>
+      <w:lvlText w:val=""/>
+      <w:lvlJc w:val="left"/>
+      <w:pPr>
+        <w:tabs>
+          <w:tab w:val="num" w:pos="2880"/>
+        </w:tabs>
+        <w:ind w:left="2880" w:hanging="360"/>
+      </w:pPr>
+      <w:rPr>
+        <w:rFonts w:ascii="Wingdings" w:hAnsi="Wingdings" w:hint="default"/>
+        <w:sz w:val="20"/>
+      </w:rPr>
+    </w:lvl>
+    <w:lvl w:ilvl="4" w:tentative="1">
+      <w:start w:val="1"/>
+      <w:numFmt w:val="bullet"/>
+      <w:lvlText w:val=""/>
+      <w:lvlJc w:val="left"/>
+      <w:pPr>
+        <w:tabs>
+          <w:tab w:val="num" w:pos="3600"/>
+        </w:tabs>
+        <w:ind w:left="3600" w:hanging="360"/>
+      </w:pPr>
+      <w:rPr>
+        <w:rFonts w:ascii="Wingdings" w:hAnsi="Wingdings" w:hint="default"/>
+        <w:sz w:val="20"/>
+      </w:rPr>
+    </w:lvl>
+    <w:lvl w:ilvl="5" w:tentative="1">
+      <w:start w:val="1"/>
+      <w:numFmt w:val="bullet"/>
+      <w:lvlText w:val=""/>
+      <w:lvlJc w:val="left"/>
+      <w:pPr>
+        <w:tabs>
+          <w:tab w:val="num" w:pos="4320"/>
+        </w:tabs>
+        <w:ind w:left="4320" w:hanging="360"/>
+      </w:pPr>
+      <w:rPr>
+        <w:rFonts w:ascii="Wingdings" w:hAnsi="Wingdings" w:hint="default"/>
+        <w:sz w:val="20"/>
+      </w:rPr>
+    </w:lvl>
+    <w:lvl w:ilvl="6" w:tentative="1">
+      <w:start w:val="1"/>
+      <w:numFmt w:val="bullet"/>
+      <w:lvlText w:val=""/>
+      <w:lvlJc w:val="left"/>
+      <w:pPr>
+        <w:tabs>
+          <w:tab w:val="num" w:pos="5040"/>
+        </w:tabs>
+        <w:ind w:left="5040" w:hanging="360"/>
+      </w:pPr>
+      <w:rPr>
+        <w:rFonts w:ascii="Wingdings" w:hAnsi="Wingdings" w:hint="default"/>
+        <w:sz w:val="20"/>
+      </w:rPr>
+    </w:lvl>
+    <w:lvl w:ilvl="7" w:tentative="1">
+      <w:start w:val="1"/>
+      <w:numFmt w:val="bullet"/>
+      <w:lvlText w:val=""/>
+      <w:lvlJc w:val="left"/>
+      <w:pPr>
+        <w:tabs>
+          <w:tab w:val="num" w:pos="5760"/>
+        </w:tabs>
+        <w:ind w:left="5760" w:hanging="360"/>
+      </w:pPr>
+      <w:rPr>
+        <w:rFonts w:ascii="Wingdings" w:hAnsi="Wingdings" w:hint="default"/>
+        <w:sz w:val="20"/>
+      </w:rPr>
+    </w:lvl>
+    <w:lvl w:ilvl="8" w:tentative="1">
+      <w:start w:val="1"/>
+      <w:numFmt w:val="bullet"/>
+      <w:lvlText w:val=""/>
+      <w:lvlJc w:val="left"/>
+      <w:pPr>
+        <w:tabs>
+          <w:tab w:val="num" w:pos="6480"/>
+        </w:tabs>
+        <w:ind w:left="6480" w:hanging="360"/>
+      </w:pPr>
+      <w:rPr>
+        <w:rFonts w:ascii="Wingdings" w:hAnsi="Wingdings" w:hint="default"/>
+        <w:sz w:val="20"/>
+      </w:rPr>
+    </w:lvl>
+  </w:abstractNum>
+  <w:abstractNum w:abstractNumId="55" w15:restartNumberingAfterBreak="0">
     <w:nsid w:val="770F5014"/>
     <w:multiLevelType w:val="multilevel"/>
     <w:tmpl w:val="9B68673C"/>
@@ -24494,7 +25838,7 @@
       </w:rPr>
     </w:lvl>
   </w:abstractNum>
-  <w:abstractNum w:abstractNumId="48" w15:restartNumberingAfterBreak="0">
+  <w:abstractNum w:abstractNumId="56" w15:restartNumberingAfterBreak="0">
     <w:nsid w:val="7A4E609C"/>
     <w:multiLevelType w:val="hybridMultilevel"/>
     <w:tmpl w:val="F6A8371A"/>
@@ -24583,7 +25927,156 @@
       </w:pPr>
     </w:lvl>
   </w:abstractNum>
-  <w:abstractNum w:abstractNumId="49" w15:restartNumberingAfterBreak="0">
+  <w:abstractNum w:abstractNumId="57" w15:restartNumberingAfterBreak="0">
+    <w:nsid w:val="7C32695D"/>
+    <w:multiLevelType w:val="multilevel"/>
+    <w:tmpl w:val="D63C5A00"/>
+    <w:lvl w:ilvl="0">
+      <w:start w:val="1"/>
+      <w:numFmt w:val="bullet"/>
+      <w:lvlText w:val=""/>
+      <w:lvlJc w:val="left"/>
+      <w:pPr>
+        <w:tabs>
+          <w:tab w:val="num" w:pos="720"/>
+        </w:tabs>
+        <w:ind w:left="720" w:hanging="360"/>
+      </w:pPr>
+      <w:rPr>
+        <w:rFonts w:ascii="Symbol" w:hAnsi="Symbol" w:hint="default"/>
+        <w:sz w:val="20"/>
+      </w:rPr>
+    </w:lvl>
+    <w:lvl w:ilvl="1" w:tentative="1">
+      <w:start w:val="1"/>
+      <w:numFmt w:val="bullet"/>
+      <w:lvlText w:val="o"/>
+      <w:lvlJc w:val="left"/>
+      <w:pPr>
+        <w:tabs>
+          <w:tab w:val="num" w:pos="1440"/>
+        </w:tabs>
+        <w:ind w:left="1440" w:hanging="360"/>
+      </w:pPr>
+      <w:rPr>
+        <w:rFonts w:ascii="Courier New" w:hAnsi="Courier New" w:hint="default"/>
+        <w:sz w:val="20"/>
+      </w:rPr>
+    </w:lvl>
+    <w:lvl w:ilvl="2" w:tentative="1">
+      <w:start w:val="1"/>
+      <w:numFmt w:val="bullet"/>
+      <w:lvlText w:val=""/>
+      <w:lvlJc w:val="left"/>
+      <w:pPr>
+        <w:tabs>
+          <w:tab w:val="num" w:pos="2160"/>
+        </w:tabs>
+        <w:ind w:left="2160" w:hanging="360"/>
+      </w:pPr>
+      <w:rPr>
+        <w:rFonts w:ascii="Wingdings" w:hAnsi="Wingdings" w:hint="default"/>
+        <w:sz w:val="20"/>
+      </w:rPr>
+    </w:lvl>
+    <w:lvl w:ilvl="3" w:tentative="1">
+      <w:start w:val="1"/>
+      <w:numFmt w:val="bullet"/>
+      <w:lvlText w:val=""/>
+      <w:lvlJc w:val="left"/>
+      <w:pPr>
+        <w:tabs>
+          <w:tab w:val="num" w:pos="2880"/>
+        </w:tabs>
+        <w:ind w:left="2880" w:hanging="360"/>
+      </w:pPr>
+      <w:rPr>
+        <w:rFonts w:ascii="Wingdings" w:hAnsi="Wingdings" w:hint="default"/>
+        <w:sz w:val="20"/>
+      </w:rPr>
+    </w:lvl>
+    <w:lvl w:ilvl="4" w:tentative="1">
+      <w:start w:val="1"/>
+      <w:numFmt w:val="bullet"/>
+      <w:lvlText w:val=""/>
+      <w:lvlJc w:val="left"/>
+      <w:pPr>
+        <w:tabs>
+          <w:tab w:val="num" w:pos="3600"/>
+        </w:tabs>
+        <w:ind w:left="3600" w:hanging="360"/>
+      </w:pPr>
+      <w:rPr>
+        <w:rFonts w:ascii="Wingdings" w:hAnsi="Wingdings" w:hint="default"/>
+        <w:sz w:val="20"/>
+      </w:rPr>
+    </w:lvl>
+    <w:lvl w:ilvl="5" w:tentative="1">
+      <w:start w:val="1"/>
+      <w:numFmt w:val="bullet"/>
+      <w:lvlText w:val=""/>
+      <w:lvlJc w:val="left"/>
+      <w:pPr>
+        <w:tabs>
+          <w:tab w:val="num" w:pos="4320"/>
+        </w:tabs>
+        <w:ind w:left="4320" w:hanging="360"/>
+      </w:pPr>
+      <w:rPr>
+        <w:rFonts w:ascii="Wingdings" w:hAnsi="Wingdings" w:hint="default"/>
+        <w:sz w:val="20"/>
+      </w:rPr>
+    </w:lvl>
+    <w:lvl w:ilvl="6" w:tentative="1">
+      <w:start w:val="1"/>
+      <w:numFmt w:val="bullet"/>
+      <w:lvlText w:val=""/>
+      <w:lvlJc w:val="left"/>
+      <w:pPr>
+        <w:tabs>
+          <w:tab w:val="num" w:pos="5040"/>
+        </w:tabs>
+        <w:ind w:left="5040" w:hanging="360"/>
+      </w:pPr>
+      <w:rPr>
+        <w:rFonts w:ascii="Wingdings" w:hAnsi="Wingdings" w:hint="default"/>
+        <w:sz w:val="20"/>
+      </w:rPr>
+    </w:lvl>
+    <w:lvl w:ilvl="7" w:tentative="1">
+      <w:start w:val="1"/>
+      <w:numFmt w:val="bullet"/>
+      <w:lvlText w:val=""/>
+      <w:lvlJc w:val="left"/>
+      <w:pPr>
+        <w:tabs>
+          <w:tab w:val="num" w:pos="5760"/>
+        </w:tabs>
+        <w:ind w:left="5760" w:hanging="360"/>
+      </w:pPr>
+      <w:rPr>
+        <w:rFonts w:ascii="Wingdings" w:hAnsi="Wingdings" w:hint="default"/>
+        <w:sz w:val="20"/>
+      </w:rPr>
+    </w:lvl>
+    <w:lvl w:ilvl="8" w:tentative="1">
+      <w:start w:val="1"/>
+      <w:numFmt w:val="bullet"/>
+      <w:lvlText w:val=""/>
+      <w:lvlJc w:val="left"/>
+      <w:pPr>
+        <w:tabs>
+          <w:tab w:val="num" w:pos="6480"/>
+        </w:tabs>
+        <w:ind w:left="6480" w:hanging="360"/>
+      </w:pPr>
+      <w:rPr>
+        <w:rFonts w:ascii="Wingdings" w:hAnsi="Wingdings" w:hint="default"/>
+        <w:sz w:val="20"/>
+      </w:rPr>
+    </w:lvl>
+  </w:abstractNum>
+  <w:abstractNum w:abstractNumId="58" w15:restartNumberingAfterBreak="0">
     <w:nsid w:val="7D517197"/>
     <w:multiLevelType w:val="multilevel"/>
     <w:tmpl w:val="19A2CB62"/>
@@ -24696,20 +26189,169 @@
       </w:rPr>
     </w:lvl>
   </w:abstractNum>
+  <w:abstractNum w:abstractNumId="59" w15:restartNumberingAfterBreak="0">
+    <w:nsid w:val="7EA67C53"/>
+    <w:multiLevelType w:val="multilevel"/>
+    <w:tmpl w:val="9D2663B8"/>
+    <w:lvl w:ilvl="0">
+      <w:start w:val="1"/>
+      <w:numFmt w:val="bullet"/>
+      <w:lvlText w:val=""/>
+      <w:lvlJc w:val="left"/>
+      <w:pPr>
+        <w:tabs>
+          <w:tab w:val="num" w:pos="720"/>
+        </w:tabs>
+        <w:ind w:left="720" w:hanging="360"/>
+      </w:pPr>
+      <w:rPr>
+        <w:rFonts w:ascii="Symbol" w:hAnsi="Symbol" w:hint="default"/>
+        <w:sz w:val="20"/>
+      </w:rPr>
+    </w:lvl>
+    <w:lvl w:ilvl="1" w:tentative="1">
+      <w:start w:val="1"/>
+      <w:numFmt w:val="bullet"/>
+      <w:lvlText w:val="o"/>
+      <w:lvlJc w:val="left"/>
+      <w:pPr>
+        <w:tabs>
+          <w:tab w:val="num" w:pos="1440"/>
+        </w:tabs>
+        <w:ind w:left="1440" w:hanging="360"/>
+      </w:pPr>
+      <w:rPr>
+        <w:rFonts w:ascii="Courier New" w:hAnsi="Courier New" w:hint="default"/>
+        <w:sz w:val="20"/>
+      </w:rPr>
+    </w:lvl>
+    <w:lvl w:ilvl="2" w:tentative="1">
+      <w:start w:val="1"/>
+      <w:numFmt w:val="bullet"/>
+      <w:lvlText w:val=""/>
+      <w:lvlJc w:val="left"/>
+      <w:pPr>
+        <w:tabs>
+          <w:tab w:val="num" w:pos="2160"/>
+        </w:tabs>
+        <w:ind w:left="2160" w:hanging="360"/>
+      </w:pPr>
+      <w:rPr>
+        <w:rFonts w:ascii="Wingdings" w:hAnsi="Wingdings" w:hint="default"/>
+        <w:sz w:val="20"/>
+      </w:rPr>
+    </w:lvl>
+    <w:lvl w:ilvl="3" w:tentative="1">
+      <w:start w:val="1"/>
+      <w:numFmt w:val="bullet"/>
+      <w:lvlText w:val=""/>
+      <w:lvlJc w:val="left"/>
+      <w:pPr>
+        <w:tabs>
+          <w:tab w:val="num" w:pos="2880"/>
+        </w:tabs>
+        <w:ind w:left="2880" w:hanging="360"/>
+      </w:pPr>
+      <w:rPr>
+        <w:rFonts w:ascii="Wingdings" w:hAnsi="Wingdings" w:hint="default"/>
+        <w:sz w:val="20"/>
+      </w:rPr>
+    </w:lvl>
+    <w:lvl w:ilvl="4" w:tentative="1">
+      <w:start w:val="1"/>
+      <w:numFmt w:val="bullet"/>
+      <w:lvlText w:val=""/>
+      <w:lvlJc w:val="left"/>
+      <w:pPr>
+        <w:tabs>
+          <w:tab w:val="num" w:pos="3600"/>
+        </w:tabs>
+        <w:ind w:left="3600" w:hanging="360"/>
+      </w:pPr>
+      <w:rPr>
+        <w:rFonts w:ascii="Wingdings" w:hAnsi="Wingdings" w:hint="default"/>
+        <w:sz w:val="20"/>
+      </w:rPr>
+    </w:lvl>
+    <w:lvl w:ilvl="5" w:tentative="1">
+      <w:start w:val="1"/>
+      <w:numFmt w:val="bullet"/>
+      <w:lvlText w:val=""/>
+      <w:lvlJc w:val="left"/>
+      <w:pPr>
+        <w:tabs>
+          <w:tab w:val="num" w:pos="4320"/>
+        </w:tabs>
+        <w:ind w:left="4320" w:hanging="360"/>
+      </w:pPr>
+      <w:rPr>
+        <w:rFonts w:ascii="Wingdings" w:hAnsi="Wingdings" w:hint="default"/>
+        <w:sz w:val="20"/>
+      </w:rPr>
+    </w:lvl>
+    <w:lvl w:ilvl="6" w:tentative="1">
+      <w:start w:val="1"/>
+      <w:numFmt w:val="bullet"/>
+      <w:lvlText w:val=""/>
+      <w:lvlJc w:val="left"/>
+      <w:pPr>
+        <w:tabs>
+          <w:tab w:val="num" w:pos="5040"/>
+        </w:tabs>
+        <w:ind w:left="5040" w:hanging="360"/>
+      </w:pPr>
+      <w:rPr>
+        <w:rFonts w:ascii="Wingdings" w:hAnsi="Wingdings" w:hint="default"/>
+        <w:sz w:val="20"/>
+      </w:rPr>
+    </w:lvl>
+    <w:lvl w:ilvl="7" w:tentative="1">
+      <w:start w:val="1"/>
+      <w:numFmt w:val="bullet"/>
+      <w:lvlText w:val=""/>
+      <w:lvlJc w:val="left"/>
+      <w:pPr>
+        <w:tabs>
+          <w:tab w:val="num" w:pos="5760"/>
+        </w:tabs>
+        <w:ind w:left="5760" w:hanging="360"/>
+      </w:pPr>
+      <w:rPr>
+        <w:rFonts w:ascii="Wingdings" w:hAnsi="Wingdings" w:hint="default"/>
+        <w:sz w:val="20"/>
+      </w:rPr>
+    </w:lvl>
+    <w:lvl w:ilvl="8" w:tentative="1">
+      <w:start w:val="1"/>
+      <w:numFmt w:val="bullet"/>
+      <w:lvlText w:val=""/>
+      <w:lvlJc w:val="left"/>
+      <w:pPr>
+        <w:tabs>
+          <w:tab w:val="num" w:pos="6480"/>
+        </w:tabs>
+        <w:ind w:left="6480" w:hanging="360"/>
+      </w:pPr>
+      <w:rPr>
+        <w:rFonts w:ascii="Wingdings" w:hAnsi="Wingdings" w:hint="default"/>
+        <w:sz w:val="20"/>
+      </w:rPr>
+    </w:lvl>
+  </w:abstractNum>
   <w:num w:numId="1" w16cid:durableId="1045636877">
-    <w:abstractNumId w:val="39"/>
+    <w:abstractNumId w:val="45"/>
   </w:num>
   <w:num w:numId="2" w16cid:durableId="722027830">
-    <w:abstractNumId w:val="9"/>
+    <w:abstractNumId w:val="10"/>
   </w:num>
   <w:num w:numId="3" w16cid:durableId="35742872">
-    <w:abstractNumId w:val="11"/>
+    <w:abstractNumId w:val="12"/>
   </w:num>
   <w:num w:numId="4" w16cid:durableId="1881815594">
-    <w:abstractNumId w:val="28"/>
+    <w:abstractNumId w:val="33"/>
   </w:num>
   <w:num w:numId="5" w16cid:durableId="449396017">
-    <w:abstractNumId w:val="8"/>
+    <w:abstractNumId w:val="9"/>
   </w:num>
   <w:num w:numId="6" w16cid:durableId="424114628">
     <w:abstractNumId w:val="6"/>
@@ -24718,37 +26360,37 @@
     <w:abstractNumId w:val="1"/>
   </w:num>
   <w:num w:numId="8" w16cid:durableId="923491401">
-    <w:abstractNumId w:val="38"/>
+    <w:abstractNumId w:val="44"/>
   </w:num>
   <w:num w:numId="9" w16cid:durableId="1374843930">
     <w:abstractNumId w:val="0"/>
   </w:num>
   <w:num w:numId="10" w16cid:durableId="1396901848">
-    <w:abstractNumId w:val="12"/>
+    <w:abstractNumId w:val="13"/>
   </w:num>
   <w:num w:numId="11" w16cid:durableId="1843425688">
-    <w:abstractNumId w:val="13"/>
+    <w:abstractNumId w:val="14"/>
   </w:num>
   <w:num w:numId="12" w16cid:durableId="1725447547">
-    <w:abstractNumId w:val="21"/>
+    <w:abstractNumId w:val="25"/>
   </w:num>
   <w:num w:numId="13" w16cid:durableId="1999726137">
-    <w:abstractNumId w:val="15"/>
+    <w:abstractNumId w:val="16"/>
   </w:num>
   <w:num w:numId="14" w16cid:durableId="1758480703">
-    <w:abstractNumId w:val="19"/>
+    <w:abstractNumId w:val="22"/>
   </w:num>
   <w:num w:numId="15" w16cid:durableId="780881083">
     <w:abstractNumId w:val="2"/>
   </w:num>
   <w:num w:numId="16" w16cid:durableId="627783700">
-    <w:abstractNumId w:val="32"/>
+    <w:abstractNumId w:val="38"/>
   </w:num>
   <w:num w:numId="17" w16cid:durableId="1277371820">
-    <w:abstractNumId w:val="20"/>
+    <w:abstractNumId w:val="23"/>
   </w:num>
   <w:num w:numId="18" w16cid:durableId="452291225">
-    <w:abstractNumId w:val="10"/>
+    <w:abstractNumId w:val="11"/>
   </w:num>
   <w:num w:numId="19" w16cid:durableId="1957366099">
     <w:abstractNumId w:val="4"/>
@@ -24757,85 +26399,85 @@
     <w:abstractNumId w:val="3"/>
   </w:num>
   <w:num w:numId="21" w16cid:durableId="44917030">
+    <w:abstractNumId w:val="40"/>
+  </w:num>
+  <w:num w:numId="22" w16cid:durableId="1194153379">
+    <w:abstractNumId w:val="32"/>
+  </w:num>
+  <w:num w:numId="23" w16cid:durableId="648828584">
+    <w:abstractNumId w:val="55"/>
+  </w:num>
+  <w:num w:numId="24" w16cid:durableId="136607094">
+    <w:abstractNumId w:val="30"/>
+  </w:num>
+  <w:num w:numId="25" w16cid:durableId="1422143983">
+    <w:abstractNumId w:val="28"/>
+  </w:num>
+  <w:num w:numId="26" w16cid:durableId="277874594">
+    <w:abstractNumId w:val="27"/>
+  </w:num>
+  <w:num w:numId="27" w16cid:durableId="591134886">
+    <w:abstractNumId w:val="15"/>
+  </w:num>
+  <w:num w:numId="28" w16cid:durableId="385034378">
+    <w:abstractNumId w:val="48"/>
+  </w:num>
+  <w:num w:numId="29" w16cid:durableId="172847106">
+    <w:abstractNumId w:val="52"/>
+  </w:num>
+  <w:num w:numId="30" w16cid:durableId="249897294">
+    <w:abstractNumId w:val="8"/>
+  </w:num>
+  <w:num w:numId="31" w16cid:durableId="347341688">
     <w:abstractNumId w:val="34"/>
   </w:num>
-  <w:num w:numId="22" w16cid:durableId="1194153379">
-    <w:abstractNumId w:val="27"/>
-  </w:num>
-  <w:num w:numId="23" w16cid:durableId="648828584">
-    <w:abstractNumId w:val="47"/>
-  </w:num>
-  <w:num w:numId="24" w16cid:durableId="136607094">
-    <w:abstractNumId w:val="25"/>
-  </w:num>
-  <w:num w:numId="25" w16cid:durableId="1422143983">
-    <w:abstractNumId w:val="24"/>
-  </w:num>
-  <w:num w:numId="26" w16cid:durableId="277874594">
-    <w:abstractNumId w:val="23"/>
-  </w:num>
-  <w:num w:numId="27" w16cid:durableId="591134886">
-    <w:abstractNumId w:val="14"/>
-  </w:num>
-  <w:num w:numId="28" w16cid:durableId="385034378">
-    <w:abstractNumId w:val="42"/>
-  </w:num>
-  <w:num w:numId="29" w16cid:durableId="172847106">
-    <w:abstractNumId w:val="46"/>
-  </w:num>
-  <w:num w:numId="30" w16cid:durableId="249897294">
-    <w:abstractNumId w:val="7"/>
-  </w:num>
-  <w:num w:numId="31" w16cid:durableId="347341688">
-    <w:abstractNumId w:val="29"/>
-  </w:num>
   <w:num w:numId="32" w16cid:durableId="417138322">
-    <w:abstractNumId w:val="16"/>
+    <w:abstractNumId w:val="17"/>
   </w:num>
   <w:num w:numId="33" w16cid:durableId="2070420453">
     <w:abstractNumId w:val="5"/>
   </w:num>
   <w:num w:numId="34" w16cid:durableId="466699696">
-    <w:abstractNumId w:val="18"/>
+    <w:abstractNumId w:val="21"/>
   </w:num>
   <w:num w:numId="35" w16cid:durableId="1213468596">
-    <w:abstractNumId w:val="49"/>
+    <w:abstractNumId w:val="58"/>
   </w:num>
   <w:num w:numId="36" w16cid:durableId="282032831">
-    <w:abstractNumId w:val="48"/>
+    <w:abstractNumId w:val="56"/>
   </w:num>
   <w:num w:numId="37" w16cid:durableId="63454814">
-    <w:abstractNumId w:val="22"/>
+    <w:abstractNumId w:val="26"/>
   </w:num>
   <w:num w:numId="38" w16cid:durableId="144858219">
-    <w:abstractNumId w:val="36"/>
+    <w:abstractNumId w:val="42"/>
   </w:num>
   <w:num w:numId="39" w16cid:durableId="1718166085">
-    <w:abstractNumId w:val="17"/>
+    <w:abstractNumId w:val="19"/>
   </w:num>
   <w:num w:numId="40" w16cid:durableId="1710453447">
-    <w:abstractNumId w:val="44"/>
+    <w:abstractNumId w:val="50"/>
   </w:num>
   <w:num w:numId="41" w16cid:durableId="45615822">
-    <w:abstractNumId w:val="40"/>
+    <w:abstractNumId w:val="46"/>
   </w:num>
   <w:num w:numId="42" w16cid:durableId="2086025912">
-    <w:abstractNumId w:val="33"/>
+    <w:abstractNumId w:val="39"/>
   </w:num>
   <w:num w:numId="43" w16cid:durableId="743525471">
-    <w:abstractNumId w:val="45"/>
+    <w:abstractNumId w:val="51"/>
   </w:num>
   <w:num w:numId="44" w16cid:durableId="1975255785">
-    <w:abstractNumId w:val="41"/>
+    <w:abstractNumId w:val="47"/>
   </w:num>
   <w:num w:numId="45" w16cid:durableId="881672394">
-    <w:abstractNumId w:val="37"/>
+    <w:abstractNumId w:val="43"/>
   </w:num>
   <w:num w:numId="46" w16cid:durableId="1077821101">
-    <w:abstractNumId w:val="26"/>
+    <w:abstractNumId w:val="31"/>
   </w:num>
   <w:num w:numId="47" w16cid:durableId="603264050">
-    <w:abstractNumId w:val="31"/>
+    <w:abstractNumId w:val="37"/>
     <w:lvlOverride w:ilvl="0">
       <w:startOverride w:val="1"/>
     </w:lvlOverride>
@@ -24865,13 +26507,43 @@
     </w:lvlOverride>
   </w:num>
   <w:num w:numId="48" w16cid:durableId="48770971">
-    <w:abstractNumId w:val="43"/>
+    <w:abstractNumId w:val="49"/>
   </w:num>
   <w:num w:numId="49" w16cid:durableId="766148309">
-    <w:abstractNumId w:val="30"/>
+    <w:abstractNumId w:val="35"/>
   </w:num>
   <w:num w:numId="50" w16cid:durableId="614097133">
-    <w:abstractNumId w:val="35"/>
+    <w:abstractNumId w:val="41"/>
+  </w:num>
+  <w:num w:numId="51" w16cid:durableId="1651984032">
+    <w:abstractNumId w:val="29"/>
+  </w:num>
+  <w:num w:numId="52" w16cid:durableId="1723557498">
+    <w:abstractNumId w:val="7"/>
+  </w:num>
+  <w:num w:numId="53" w16cid:durableId="430665113">
+    <w:abstractNumId w:val="18"/>
+  </w:num>
+  <w:num w:numId="54" w16cid:durableId="1029650316">
+    <w:abstractNumId w:val="36"/>
+  </w:num>
+  <w:num w:numId="55" w16cid:durableId="1326592646">
+    <w:abstractNumId w:val="24"/>
+  </w:num>
+  <w:num w:numId="56" w16cid:durableId="1961956332">
+    <w:abstractNumId w:val="59"/>
+  </w:num>
+  <w:num w:numId="57" w16cid:durableId="813257119">
+    <w:abstractNumId w:val="54"/>
+  </w:num>
+  <w:num w:numId="58" w16cid:durableId="163859864">
+    <w:abstractNumId w:val="57"/>
+  </w:num>
+  <w:num w:numId="59" w16cid:durableId="443229394">
+    <w:abstractNumId w:val="53"/>
+  </w:num>
+  <w:num w:numId="60" w16cid:durableId="355237366">
+    <w:abstractNumId w:val="20"/>
   </w:num>
   <w:numIdMacAtCleanup w:val="28"/>
 </w:numbering>

--- a/payan name.docx
+++ b/payan name.docx
@@ -7727,13 +7727,7 @@
     <w:p>
       <w:pPr>
         <w:pStyle w:val="a1"/>
-        <w:numPr>
-          <w:ilvl w:val="1"/>
-          <w:numId w:val="48"/>
-        </w:numPr>
-        <w:bidi/>
-        <w:rPr>
-          <w:szCs w:val="28"/>
+        <w:rPr>
           <w:rtl/>
         </w:rPr>
       </w:pPr>
@@ -7741,7 +7735,6 @@
       <w:bookmarkStart w:id="4" w:name="_Toc186728714"/>
       <w:r>
         <w:rPr>
-          <w:szCs w:val="28"/>
           <w:rtl/>
         </w:rPr>
         <w:t>ب</w:t>
@@ -7749,14 +7742,12 @@
       <w:r>
         <w:rPr>
           <w:rFonts w:hint="cs"/>
-          <w:szCs w:val="28"/>
           <w:rtl/>
         </w:rPr>
         <w:t>یان</w:t>
       </w:r>
       <w:r>
         <w:rPr>
-          <w:szCs w:val="28"/>
           <w:rtl/>
         </w:rPr>
         <w:t xml:space="preserve"> مس</w:t>
@@ -7764,14 +7755,12 @@
       <w:r>
         <w:rPr>
           <w:rFonts w:hint="cs"/>
-          <w:szCs w:val="28"/>
           <w:rtl/>
         </w:rPr>
         <w:t>ئ</w:t>
       </w:r>
       <w:r>
         <w:rPr>
-          <w:szCs w:val="28"/>
           <w:rtl/>
         </w:rPr>
         <w:t>له</w:t>
@@ -9063,16 +9052,13 @@
     <w:p>
       <w:pPr>
         <w:pStyle w:val="a1"/>
-        <w:bidi/>
-        <w:rPr>
-          <w:szCs w:val="28"/>
+        <w:rPr>
           <w:rtl/>
         </w:rPr>
       </w:pPr>
       <w:bookmarkStart w:id="5" w:name="_Toc186728715"/>
       <w:r>
         <w:rPr>
-          <w:szCs w:val="28"/>
           <w:rtl/>
         </w:rPr>
         <w:t>1-2 اهم</w:t>
@@ -9080,7 +9066,6 @@
       <w:r>
         <w:rPr>
           <w:rFonts w:hint="cs"/>
-          <w:szCs w:val="28"/>
           <w:rtl/>
         </w:rPr>
         <w:t>ی</w:t>
@@ -9088,14 +9073,12 @@
       <w:r>
         <w:rPr>
           <w:rFonts w:hint="eastAsia"/>
-          <w:szCs w:val="28"/>
           <w:rtl/>
         </w:rPr>
         <w:t>ت</w:t>
       </w:r>
       <w:r>
         <w:rPr>
-          <w:szCs w:val="28"/>
           <w:rtl/>
         </w:rPr>
         <w:t xml:space="preserve"> و ضرورت انجام تحق</w:t>
@@ -9103,7 +9086,6 @@
       <w:r>
         <w:rPr>
           <w:rFonts w:hint="cs"/>
-          <w:szCs w:val="28"/>
           <w:rtl/>
         </w:rPr>
         <w:t>ی</w:t>
@@ -9111,7 +9093,6 @@
       <w:r>
         <w:rPr>
           <w:rFonts w:hint="eastAsia"/>
-          <w:szCs w:val="28"/>
           <w:rtl/>
         </w:rPr>
         <w:t>ق</w:t>
@@ -13363,10 +13344,8 @@
     <w:p>
       <w:pPr>
         <w:pStyle w:val="a1"/>
-        <w:bidi/>
         <w:rPr>
           <w:rFonts w:eastAsia="MS Mincho"/>
-          <w:szCs w:val="28"/>
           <w:rtl/>
         </w:rPr>
       </w:pPr>
@@ -13374,7 +13353,6 @@
       <w:r>
         <w:rPr>
           <w:rFonts w:hint="cs"/>
-          <w:szCs w:val="28"/>
           <w:rtl/>
         </w:rPr>
         <w:t>1-</w:t>
@@ -13382,7 +13360,6 @@
       <w:r>
         <w:rPr>
           <w:rFonts w:hint="cs"/>
-          <w:szCs w:val="28"/>
           <w:rtl/>
         </w:rPr>
         <w:t>3</w:t>
@@ -13390,7 +13367,6 @@
       <w:r>
         <w:rPr>
           <w:rFonts w:hint="cs"/>
-          <w:szCs w:val="28"/>
           <w:rtl/>
         </w:rPr>
         <w:t xml:space="preserve"> </w:t>
@@ -13398,7 +13374,6 @@
       <w:r>
         <w:rPr>
           <w:rFonts w:hint="cs"/>
-          <w:szCs w:val="28"/>
           <w:rtl/>
         </w:rPr>
         <w:t>جنبه جديد بودن و نوآوري در تحقيق</w:t>
@@ -13433,14 +13408,14 @@
         <w:rPr>
           <w:rtl/>
         </w:rPr>
-        <w:t xml:space="preserve">وابسته است که امکان تطبیق آستانه‌ها با شرایط متغیر بازار و ویژگی‌های داده‌های ورودی را فراهم می‌کند. برخلاف روش‌های دستی، که به‌طور ثابت و بدون انعطاف تعیین می‌شوند، این رویکرد به مدل اجازه </w:t>
+        <w:t xml:space="preserve">وابسته است که امکان تطبیق آستانه‌ها با شرایط متغیر بازار و ویژگی‌های داده‌های ورودی را فراهم می‌کند. </w:t>
       </w:r>
       <w:r>
         <w:rPr>
           <w:rtl/>
         </w:rPr>
         <w:lastRenderedPageBreak/>
-        <w:t>می‌دهد که با داده‌های نامطمئن یا نوسانات بازار بهتر سازگار شود. تعیین این آستانه‌ها نقش اساسی در افزایش دقت طبقه‌بندی موارد مرزی و کاهش خطاهای پیش‌بینی ایفا می‌کند</w:t>
+        <w:t>برخلاف روش‌های دستی، که به‌طور ثابت و بدون انعطاف تعیین می‌شوند، این رویکرد به مدل اجازه می‌دهد که با داده‌های نامطمئن یا نوسانات بازار بهتر سازگار شود. تعیین این آستانه‌ها نقش اساسی در افزایش دقت طبقه‌بندی موارد مرزی و کاهش خطاهای پیش‌بینی ایفا می‌کند</w:t>
       </w:r>
       <w:r>
         <w:t>.</w:t>
@@ -13528,7 +13503,14 @@
         <w:rPr>
           <w:rtl/>
         </w:rPr>
-        <w:t>یکی از دستاوردهای کلیدی این تحقیق، پایداری پیش‌بینی‌ها حتی در مواجهه با تغییرات ناگهانی در داده‌های ورودی است. این ویژگی به مدل اجازه می‌دهد که در شرایط ناپایدار، مانند تغییرات اقتصادی یا نوسانات بازار، عملکرد دقیقی داشته باشد. همچنین، خطاهای پیش‌بینی به دلیل استفاده از آستانه‌های تطبیق‌پذیر و مدل‌های ترکیبی کاهش یافته و دقت تصمیم‌گیری بهبود می‌یابد</w:t>
+        <w:t xml:space="preserve">یکی از دستاوردهای کلیدی این تحقیق، پایداری پیش‌بینی‌ها حتی در مواجهه با تغییرات ناگهانی در داده‌های ورودی است. این ویژگی به مدل اجازه می‌دهد که در شرایط ناپایدار، مانند تغییرات اقتصادی </w:t>
+      </w:r>
+      <w:r>
+        <w:rPr>
+          <w:rtl/>
+        </w:rPr>
+        <w:lastRenderedPageBreak/>
+        <w:t>یا نوسانات بازار، عملکرد دقیقی داشته باشد. همچنین، خطاهای پیش‌بینی به دلیل استفاده از آستانه‌های تطبیق‌پذیر و مدل‌های ترکیبی کاهش یافته و دقت تصمیم‌گیری بهبود می‌یابد</w:t>
       </w:r>
       <w:r>
         <w:t>.</w:t>
@@ -13543,7 +13525,6 @@
         <w:rPr>
           <w:rtl/>
         </w:rPr>
-        <w:lastRenderedPageBreak/>
         <w:t>برای ارزیابی عملکرد این مدل، مقایسه‌ای میان روش پیشنهادی و سایر رویکردهای موجود انجام شد. نتایج نشان داد که این مدل با کاهش خطاهای پیش‌بینی و افزایش دقت در تحلیل موارد مرزی، عملکرد بهتری نسبت به روش‌های رایج مانند شبکه‌های عصبی مستقل یا درخت تصمیم سنتی دارد. این ارزیابی تطبیقی برتری روش پیشنهادی در مدیریت ریسک اعتباری را به‌وضوح نشان می‌دهد</w:t>
       </w:r>
       <w:r>
@@ -13576,16 +13557,13 @@
     <w:p>
       <w:pPr>
         <w:pStyle w:val="a1"/>
-        <w:bidi/>
-        <w:rPr>
-          <w:szCs w:val="28"/>
+        <w:rPr>
           <w:rtl/>
         </w:rPr>
       </w:pPr>
       <w:bookmarkStart w:id="7" w:name="_Toc186728717"/>
       <w:r>
         <w:rPr>
-          <w:szCs w:val="28"/>
           <w:rtl/>
         </w:rPr>
         <w:t>1-4</w:t>
@@ -13593,14 +13571,12 @@
       <w:r>
         <w:rPr>
           <w:rFonts w:hint="cs"/>
-          <w:szCs w:val="28"/>
           <w:rtl/>
         </w:rPr>
         <w:t xml:space="preserve"> </w:t>
       </w:r>
       <w:r>
         <w:rPr>
-          <w:szCs w:val="28"/>
           <w:rtl/>
         </w:rPr>
         <w:t>سؤالات تحقیق</w:t>
@@ -13656,16 +13632,13 @@
     <w:p>
       <w:pPr>
         <w:pStyle w:val="a1"/>
-        <w:bidi/>
-        <w:rPr>
-          <w:szCs w:val="28"/>
+        <w:rPr>
           <w:rtl/>
         </w:rPr>
       </w:pPr>
       <w:bookmarkStart w:id="8" w:name="_Toc186728718"/>
       <w:r>
         <w:rPr>
-          <w:szCs w:val="28"/>
           <w:rtl/>
         </w:rPr>
         <w:t>1-5 فرضيه‏هاي تحقیق</w:t>
@@ -13981,6 +13954,7 @@
           <w:rFonts w:hint="eastAsia"/>
           <w:rtl/>
         </w:rPr>
+        <w:lastRenderedPageBreak/>
         <w:t>استفاده</w:t>
       </w:r>
       <w:r>
@@ -14562,9 +14536,7 @@
     <w:p>
       <w:pPr>
         <w:pStyle w:val="a1"/>
-        <w:bidi/>
-        <w:rPr>
-          <w:szCs w:val="28"/>
+        <w:rPr>
           <w:rtl/>
         </w:rPr>
       </w:pPr>
@@ -14572,14 +14544,12 @@
       <w:r>
         <w:rPr>
           <w:rFonts w:hint="cs"/>
-          <w:szCs w:val="28"/>
           <w:rtl/>
         </w:rPr>
         <w:t xml:space="preserve">1-6 </w:t>
       </w:r>
       <w:r>
         <w:rPr>
-          <w:szCs w:val="28"/>
           <w:rtl/>
         </w:rPr>
         <w:t>روش شناسی تحقیق</w:t>
@@ -14698,6 +14668,7 @@
         <w:rPr>
           <w:rtl/>
         </w:rPr>
+        <w:lastRenderedPageBreak/>
         <w:t xml:space="preserve">این الگوریتم‌ها با بهره‌گیری از ابزارهای پیشرفته یادگیری ماشین و کتابخانه‌های برنامه‌نویسی </w:t>
       </w:r>
       <w:r>
@@ -14766,14 +14737,7 @@
         <w:rPr>
           <w:rtl/>
         </w:rPr>
-        <w:t xml:space="preserve">روش بگینگ به دلیل توانایی در کاهش واریانس مدل و بهبود پایداری آن انتخاب شده است. این روش با </w:t>
-      </w:r>
-      <w:r>
-        <w:rPr>
-          <w:rtl/>
-        </w:rPr>
-        <w:lastRenderedPageBreak/>
-        <w:t>ایجاد چندین مدل پایه و ترکیب پیش‌بینی‌های آن‌ها، عملکرد کلی مدل را ارتقا می‌دهد. بگینگ به‌ویژه در مقابله با داده‌های پر نویز و جلوگیری از بیش‌برازش مؤثر است. در مقایسه با بوستینگ، بگینگ پیچیدگی کمتری دارد و احتمال بیش‌برازش کمتری را به همراه دارد، زیرا به بهبود تدریجی خطاها متکی نیست. این مزایا باعث می‌شود بگینگ انتخابی مناسب برای مسئله حاضر باشد که نیازمند دقت و پایداری بالاست</w:t>
+        <w:t>روش بگینگ به دلیل توانایی در کاهش واریانس مدل و بهبود پایداری آن انتخاب شده است. این روش با ایجاد چندین مدل پایه و ترکیب پیش‌بینی‌های آن‌ها، عملکرد کلی مدل را ارتقا می‌دهد. بگینگ به‌ویژه در مقابله با داده‌های پر نویز و جلوگیری از بیش‌برازش مؤثر است. در مقایسه با بوستینگ، بگینگ پیچیدگی کمتری دارد و احتمال بیش‌برازش کمتری را به همراه دارد، زیرا به بهبود تدریجی خطاها متکی نیست. این مزایا باعث می‌شود بگینگ انتخابی مناسب برای مسئله حاضر باشد که نیازمند دقت و پایداری بالاست</w:t>
       </w:r>
       <w:r>
         <w:t>.</w:t>
@@ -14871,9 +14835,7 @@
     <w:p>
       <w:pPr>
         <w:pStyle w:val="a1"/>
-        <w:bidi/>
-        <w:rPr>
-          <w:szCs w:val="28"/>
+        <w:rPr>
           <w:rtl/>
         </w:rPr>
       </w:pPr>
@@ -14881,14 +14843,12 @@
       <w:r>
         <w:rPr>
           <w:rFonts w:hint="cs"/>
-          <w:szCs w:val="28"/>
           <w:rtl/>
         </w:rPr>
         <w:t xml:space="preserve">1-7 </w:t>
       </w:r>
       <w:r>
         <w:rPr>
-          <w:szCs w:val="28"/>
           <w:rtl/>
         </w:rPr>
         <w:t>جامعه آماري</w:t>
@@ -14907,6 +14867,7 @@
         <w:rPr>
           <w:rtl/>
         </w:rPr>
+        <w:lastRenderedPageBreak/>
         <w:t>در این تحقیق، جامعه آماری شامل داده‌های اعتباری مربوط به مشتریان یکی از بانک‌</w:t>
       </w:r>
       <w:r>
@@ -15011,9 +14972,7 @@
     <w:p>
       <w:pPr>
         <w:pStyle w:val="a1"/>
-        <w:bidi/>
-        <w:rPr>
-          <w:szCs w:val="28"/>
+        <w:rPr>
           <w:rtl/>
         </w:rPr>
       </w:pPr>
@@ -15021,7 +14980,6 @@
       <w:r>
         <w:rPr>
           <w:rFonts w:hint="cs"/>
-          <w:szCs w:val="28"/>
           <w:rtl/>
         </w:rPr>
         <w:t xml:space="preserve">1-8 </w:t>
@@ -15042,7 +15000,14 @@
         <w:rPr>
           <w:rtl/>
         </w:rPr>
-        <w:t>در این تحقیق، هدف اصلی طراحی و استفاده از یک مدل مفهومی است که بتواند با دقت بالا روابط میان متغیرها را تحلیل کرده و ریسک اعتباری را پیش‌بینی کند. این مدل بر اساس روش طبقه‌بندی ترکیبی توسعه یافته است تا تحلیل جامع‌تری از عوامل مؤثر بر ریسک اعتباری ارائه کند. متغیر اصلی تحقیق، ریسک اعتباری است که نشان‌دهنده احتمال نکول یا عدم بازپرداخت تعهدات مالی مشتریان است. برای اندازه‌گیری این متغیر از شاخص‌هایی مانند سابقه نکول، میزان تأخیر در بازپرداخت و نرخ بازپرداخت استفاده شده است. داده‌های مربوط به این شاخص‌ها از پایگاه اطلاعاتی بانک‌ها گردآوری شده و پس از آماده‌سازی به صورت کمی تحلیل می‌شوند</w:t>
+        <w:t xml:space="preserve">در این تحقیق، هدف اصلی طراحی و استفاده از یک مدل مفهومی است که بتواند با دقت بالا روابط میان متغیرها را تحلیل کرده و ریسک اعتباری را پیش‌بینی کند. این مدل بر اساس روش طبقه‌بندی ترکیبی توسعه یافته است تا تحلیل جامع‌تری از عوامل مؤثر بر ریسک اعتباری ارائه کند. متغیر اصلی تحقیق، ریسک اعتباری است که نشان‌دهنده احتمال نکول یا عدم بازپرداخت تعهدات مالی مشتریان است. برای اندازه‌گیری این متغیر از شاخص‌هایی مانند سابقه نکول، میزان تأخیر در بازپرداخت و نرخ </w:t>
+      </w:r>
+      <w:r>
+        <w:rPr>
+          <w:rtl/>
+        </w:rPr>
+        <w:lastRenderedPageBreak/>
+        <w:t>بازپرداخت استفاده شده است. داده‌های مربوط به این شاخص‌ها از پایگاه اطلاعاتی بانک‌ها گردآوری شده و پس از آماده‌سازی به صورت کمی تحلیل می‌شوند</w:t>
       </w:r>
       <w:r>
         <w:t>.</w:t>
@@ -15056,92 +15021,92 @@
         <w:rPr>
           <w:rtl/>
         </w:rPr>
-        <w:t xml:space="preserve">متغیرهای مستقل شامل مجموعه‌ای از عوامل مالی، اعتباری و جمعیتی هستند که به طور مستقیم یا غیرمستقیم بر ریسک اعتباری تأثیر می‌گذارند. این متغیرها شامل سابقه اعتباری مشتریان، درآمد ماهانه، نوع وام درخواستی، میزان وام، مدت زمان بازپرداخت و نسبت استفاده از اعتبار هستند. هر </w:t>
+        <w:t>متغیرهای مستقل شامل مجموعه‌ای از عوامل مالی، اعتباری و جمعیتی هستند که به طور مستقیم یا غیرمستقیم بر ریسک اعتباری تأثیر می‌گذارند. این متغیرها شامل سابقه اعتباری مشتریان، درآمد ماهانه، نوع وام درخواستی، میزان وام، مدت زمان بازپرداخت و نسبت استفاده از اعتبار هستند. هر یک از این متغیرها با دقت بالا از منابع اطلاعاتی معتبر استخراج شده و در قالب داده‌های عددی تحلیل می‌شوند. برای مثال، سابقه اعتباری مشتریان بر اساس تعداد وام‌های دریافت‌شده قبلی و وضعیت بازپرداخت آن‌ها ارزیابی می‌شود. اطلاعات درآمد ماهانه نیز از اسناد مالی ثبت‌شده مشتریان استخراج شده و تأثیر آن بر ریسک اعتباری بررسی می‌شود. در مرحله پیش‌پردازش، داده‌های گمشده با روش‌های تکمیلی جایگزین و مقادیر نادرست تصحیح می‌شوند</w:t>
+      </w:r>
+      <w:r>
+        <w:t>.</w:t>
+      </w:r>
+    </w:p>
+    <w:p>
+      <w:pPr>
+        <w:spacing w:line="278" w:lineRule="auto"/>
+      </w:pPr>
+      <w:r>
+        <w:rPr>
+          <w:rtl/>
+        </w:rPr>
+        <w:t>در این مدل، آستانه‌های تصمیم‌گیری مانند</w:t>
+      </w:r>
+      <w:r>
+        <w:t xml:space="preserve"> </w:t>
+      </w:r>
+      <w:r>
+        <w:rPr>
+          <w:rFonts w:ascii="Calibri" w:hAnsi="Calibri" w:cs="Calibri"/>
+        </w:rPr>
+        <w:t>α</w:t>
+      </w:r>
+      <w:r>
+        <w:t xml:space="preserve"> </w:t>
+      </w:r>
+      <w:r>
+        <w:rPr>
+          <w:rtl/>
+        </w:rPr>
+        <w:t>و</w:t>
+      </w:r>
+      <w:r>
+        <w:t xml:space="preserve"> </w:t>
+      </w:r>
+      <w:r>
+        <w:rPr>
+          <w:rFonts w:ascii="Calibri" w:hAnsi="Calibri" w:cs="Calibri"/>
+        </w:rPr>
+        <w:t>β</w:t>
+      </w:r>
+      <w:r>
+        <w:t xml:space="preserve"> </w:t>
+      </w:r>
+      <w:r>
+        <w:rPr>
+          <w:rtl/>
+        </w:rPr>
+        <w:t>نقش کلیدی دارند و مرز میان طبقه‌های مختلف ریسک را مشخص می‌کنند. این مقادیر بر اساس تحلیل ماتریس زیان تنظیم شده و هدف آن‌ها کاهش خطاهای طبقه‌بندی و بهبود عملکرد مدل است. ماتریس زیان هزینه‌های ناشی از طبقه‌بندی اشتباه مشتریان را در بر می‌گیرد و امکان تصمیم‌گیری دقیق‌تر را برای بانک‌ها فراهم می‌کند. داده‌ها در فرآیند پیش‌پردازش به‌گونه‌ای تنظیم می‌شوند که متغیرهای کیفی به صورت عددی کدگذاری شده و داده‌های پرت حذف شوند</w:t>
+      </w:r>
+      <w:r>
+        <w:t>.</w:t>
+      </w:r>
+    </w:p>
+    <w:p>
+      <w:pPr>
+        <w:spacing w:line="278" w:lineRule="auto"/>
+      </w:pPr>
+      <w:r>
+        <w:rPr>
+          <w:rtl/>
+        </w:rPr>
+        <w:t>برای تحلیل و پیش‌بینی، روش‌های طبقه‌بندی ترکیبی به‌کار گرفته شده‌اند که از ترکیب چندین مدل پایه برای بهبود دقت و کاهش خطاهای احتمالی استفاده می‌کنند. این روش به کاهش خطاهای طبقه‌بندی و افزایش ثبات نتایج کمک کرده و باعث می‌شود تأثیر داده‌های پرت کاهش یابد. عملکرد مدل با معیارهایی نظیر دقت، حساسیت، ویژگی و میانگین مربع خطا ارزیابی شده تا نتایج به دست آمده اعتبار بالایی داشته باشند</w:t>
+      </w:r>
+      <w:r>
+        <w:t>.</w:t>
+      </w:r>
+    </w:p>
+    <w:p>
+      <w:pPr>
+        <w:spacing w:line="278" w:lineRule="auto"/>
+      </w:pPr>
+      <w:r>
+        <w:rPr>
+          <w:rtl/>
+        </w:rPr>
+        <w:t xml:space="preserve">مدل پیشنهادی با تحلیل دقیق داده‌ها و روابط میان متغیرها، نه تنها دقت پیش‌بینی ریسک اعتباری را افزایش می‌دهد بلکه فرآیند تصمیم‌گیری در بانک‌ها و مؤسسات مالی را نیز بهبود می‌بخشد. این مدل امکان شناسایی دقیق مشتریان با ریسک بالا را فراهم کرده و ابزارهای مؤثری برای مدیریت بهتر </w:t>
       </w:r>
       <w:r>
         <w:rPr>
           <w:rtl/>
         </w:rPr>
         <w:lastRenderedPageBreak/>
-        <w:t>یک از این متغیرها با دقت بالا از منابع اطلاعاتی معتبر استخراج شده و در قالب داده‌های عددی تحلیل می‌شوند. برای مثال، سابقه اعتباری مشتریان بر اساس تعداد وام‌های دریافت‌شده قبلی و وضعیت بازپرداخت آن‌ها ارزیابی می‌شود. اطلاعات درآمد ماهانه نیز از اسناد مالی ثبت‌شده مشتریان استخراج شده و تأثیر آن بر ریسک اعتباری بررسی می‌شود. در مرحله پیش‌پردازش، داده‌های گمشده با روش‌های تکمیلی جایگزین و مقادیر نادرست تصحیح می‌شوند</w:t>
-      </w:r>
-      <w:r>
-        <w:t>.</w:t>
-      </w:r>
-    </w:p>
-    <w:p>
-      <w:pPr>
-        <w:spacing w:line="278" w:lineRule="auto"/>
-      </w:pPr>
-      <w:r>
-        <w:rPr>
-          <w:rtl/>
-        </w:rPr>
-        <w:t>در این مدل، آستانه‌های تصمیم‌گیری مانند</w:t>
-      </w:r>
-      <w:r>
-        <w:t xml:space="preserve"> </w:t>
-      </w:r>
-      <w:r>
-        <w:rPr>
-          <w:rFonts w:ascii="Calibri" w:hAnsi="Calibri" w:cs="Calibri"/>
-        </w:rPr>
-        <w:t>α</w:t>
-      </w:r>
-      <w:r>
-        <w:t xml:space="preserve"> </w:t>
-      </w:r>
-      <w:r>
-        <w:rPr>
-          <w:rtl/>
-        </w:rPr>
-        <w:t>و</w:t>
-      </w:r>
-      <w:r>
-        <w:t xml:space="preserve"> </w:t>
-      </w:r>
-      <w:r>
-        <w:rPr>
-          <w:rFonts w:ascii="Calibri" w:hAnsi="Calibri" w:cs="Calibri"/>
-        </w:rPr>
-        <w:t>β</w:t>
-      </w:r>
-      <w:r>
-        <w:t xml:space="preserve"> </w:t>
-      </w:r>
-      <w:r>
-        <w:rPr>
-          <w:rtl/>
-        </w:rPr>
-        <w:t>نقش کلیدی دارند و مرز میان طبقه‌های مختلف ریسک را مشخص می‌کنند. این مقادیر بر اساس تحلیل ماتریس زیان تنظیم شده و هدف آن‌ها کاهش خطاهای طبقه‌بندی و بهبود عملکرد مدل است. ماتریس زیان هزینه‌های ناشی از طبقه‌بندی اشتباه مشتریان را در بر می‌گیرد و امکان تصمیم‌گیری دقیق‌تر را برای بانک‌ها فراهم می‌کند. داده‌ها در فرآیند پیش‌پردازش به‌گونه‌ای تنظیم می‌شوند که متغیرهای کیفی به صورت عددی کدگذاری شده و داده‌های پرت حذف شوند</w:t>
-      </w:r>
-      <w:r>
-        <w:t>.</w:t>
-      </w:r>
-    </w:p>
-    <w:p>
-      <w:pPr>
-        <w:spacing w:line="278" w:lineRule="auto"/>
-      </w:pPr>
-      <w:r>
-        <w:rPr>
-          <w:rtl/>
-        </w:rPr>
-        <w:t>برای تحلیل و پیش‌بینی، روش‌های طبقه‌بندی ترکیبی به‌کار گرفته شده‌اند که از ترکیب چندین مدل پایه برای بهبود دقت و کاهش خطاهای احتمالی استفاده می‌کنند. این روش به کاهش خطاهای طبقه‌بندی و افزایش ثبات نتایج کمک کرده و باعث می‌شود تأثیر داده‌های پرت کاهش یابد. عملکرد مدل با معیارهایی نظیر دقت، حساسیت، ویژگی و میانگین مربع خطا ارزیابی شده تا نتایج به دست آمده اعتبار بالایی داشته باشند</w:t>
-      </w:r>
-      <w:r>
-        <w:t>.</w:t>
-      </w:r>
-    </w:p>
-    <w:p>
-      <w:pPr>
-        <w:spacing w:line="278" w:lineRule="auto"/>
-      </w:pPr>
-      <w:r>
-        <w:rPr>
-          <w:rtl/>
-        </w:rPr>
-        <w:t>مدل پیشنهادی با تحلیل دقیق داده‌ها و روابط میان متغیرها، نه تنها دقت پیش‌بینی ریسک اعتباری را افزایش می‌دهد بلکه فرآیند تصمیم‌گیری در بانک‌ها و مؤسسات مالی را نیز بهبود می‌بخشد. این مدل امکان شناسایی دقیق مشتریان با ریسک بالا را فراهم کرده و ابزارهای مؤثری برای مدیریت بهتر ریسک ارائه می‌دهد. بانک‌ها می‌توانند بر اساس خروجی‌های این مدل، استراتژی‌های خود را برای اعطای وام و مدیریت اعتبار بهینه کنند. این تحلیل‌ها همچنین می‌توانند به بهبود تخصیص منابع مالی و کاهش هزینه‌های مرتبط با نکول کمک کنند. در نهایت، این مدل به‌عنوان ابزاری کارآمد، نقش مؤثری در ارتقای بهره‌وری و کاهش ریسک در سیستم بانکی ایفا می‌کند</w:t>
+        <w:t>ریسک ارائه می‌دهد. بانک‌ها می‌توانند بر اساس خروجی‌های این مدل، استراتژی‌های خود را برای اعطای وام و مدیریت اعتبار بهینه کنند. این تحلیل‌ها همچنین می‌توانند به بهبود تخصیص منابع مالی و کاهش هزینه‌های مرتبط با نکول کمک کنند. در نهایت، این مدل به‌عنوان ابزاری کارآمد، نقش مؤثری در ارتقای بهره‌وری و کاهش ریسک در سیستم بانکی ایفا می‌کند</w:t>
       </w:r>
       <w:r>
         <w:t>.</w:t>
@@ -15165,16 +15130,13 @@
     <w:p>
       <w:pPr>
         <w:pStyle w:val="a1"/>
-        <w:bidi/>
-        <w:rPr>
-          <w:szCs w:val="28"/>
+        <w:rPr>
           <w:rtl/>
         </w:rPr>
       </w:pPr>
       <w:bookmarkStart w:id="12" w:name="_Toc186728722"/>
       <w:r>
         <w:rPr>
-          <w:szCs w:val="28"/>
           <w:rtl/>
         </w:rPr>
         <w:t>1-</w:t>
@@ -15182,14 +15144,12 @@
       <w:r>
         <w:rPr>
           <w:rFonts w:hint="cs"/>
-          <w:szCs w:val="28"/>
           <w:rtl/>
         </w:rPr>
         <w:t>9</w:t>
       </w:r>
       <w:r>
         <w:rPr>
-          <w:szCs w:val="28"/>
           <w:rtl/>
         </w:rPr>
         <w:t xml:space="preserve"> ساختار پا</w:t>
@@ -15197,7 +15157,6 @@
       <w:r>
         <w:rPr>
           <w:rFonts w:hint="cs"/>
-          <w:szCs w:val="28"/>
           <w:rtl/>
         </w:rPr>
         <w:t>ی</w:t>
@@ -15205,7 +15164,6 @@
       <w:r>
         <w:rPr>
           <w:rFonts w:hint="eastAsia"/>
-          <w:szCs w:val="28"/>
           <w:rtl/>
         </w:rPr>
         <w:t>ان‌نامه</w:t>
@@ -15789,6 +15747,15 @@
     </w:p>
     <w:p>
       <w:pPr>
+        <w:pStyle w:val="a2"/>
+        <w:rPr>
+          <w:bCs/>
+          <w:rtl/>
+        </w:rPr>
+      </w:pPr>
+    </w:p>
+    <w:p>
+      <w:pPr>
         <w:bidi/>
         <w:spacing w:after="0" w:line="276" w:lineRule="auto"/>
         <w:ind w:hanging="1"/>
@@ -15817,15 +15784,49 @@
           <w:kern w:val="32"/>
           <w:sz w:val="24"/>
           <w:rtl/>
-          <w:lang w:bidi="fa-IR"/>
-        </w:rPr>
-      </w:pPr>
+        </w:rPr>
+      </w:pPr>
+    </w:p>
+    <w:p>
+      <w:pPr>
+        <w:pStyle w:val="a1"/>
+        <w:rPr>
+          <w:szCs w:val="28"/>
+          <w:rtl/>
+        </w:rPr>
+      </w:pPr>
+      <w:r>
+        <w:rPr>
+          <w:rtl/>
+        </w:rPr>
+        <w:t>2-1 مقدمه</w:t>
+      </w:r>
+    </w:p>
+    <w:p>
+      <w:pPr>
+        <w:rPr>
+          <w:b/>
+          <w:rtl/>
+        </w:rPr>
+      </w:pPr>
+      <w:r>
+        <w:rPr>
+          <w:rFonts w:hint="cs"/>
+          <w:rtl/>
+        </w:rPr>
+        <w:t xml:space="preserve">متن </w:t>
+      </w:r>
+      <w:r>
+        <w:rPr>
+          <w:rFonts w:hint="cs"/>
+          <w:rtl/>
+        </w:rPr>
+        <w:t>موردنظر</w:t>
+      </w:r>
     </w:p>
     <w:p>
       <w:pPr>
         <w:bidi/>
-        <w:spacing w:after="0" w:line="276" w:lineRule="auto"/>
-        <w:ind w:hanging="1"/>
         <w:jc w:val="both"/>
         <w:rPr>
           <w:rFonts w:ascii="Times New Roman Bold" w:eastAsia="Times New Roman" w:hAnsi="Times New Roman Bold" w:cs="B Lotus"/>
@@ -15833,15 +15834,69 @@
           <w:color w:val="000000" w:themeColor="text1"/>
           <w:kern w:val="32"/>
           <w:sz w:val="24"/>
-          <w:rtl/>
-        </w:rPr>
-      </w:pPr>
+        </w:rPr>
+      </w:pPr>
+    </w:p>
+    <w:p>
+      <w:pPr>
+        <w:pStyle w:val="a1"/>
+        <w:rPr>
+          <w:szCs w:val="24"/>
+          <w:rtl/>
+        </w:rPr>
+      </w:pPr>
+      <w:r>
+        <w:rPr>
+          <w:rtl/>
+        </w:rPr>
+        <w:t>2-2 مبان</w:t>
+      </w:r>
+      <w:r>
+        <w:rPr>
+          <w:rFonts w:hint="cs"/>
+          <w:rtl/>
+        </w:rPr>
+        <w:t>ی</w:t>
+      </w:r>
+      <w:r>
+        <w:rPr>
+          <w:rtl/>
+        </w:rPr>
+        <w:t xml:space="preserve"> نظر</w:t>
+      </w:r>
+      <w:r>
+        <w:rPr>
+          <w:rFonts w:hint="cs"/>
+          <w:rtl/>
+        </w:rPr>
+        <w:t>ی</w:t>
+      </w:r>
+    </w:p>
+    <w:p>
+      <w:pPr>
+        <w:rPr>
+          <w:b/>
+          <w:rtl/>
+        </w:rPr>
+      </w:pPr>
+      <w:r>
+        <w:rPr>
+          <w:rFonts w:hint="cs"/>
+          <w:rtl/>
+        </w:rPr>
+        <w:t xml:space="preserve">متن </w:t>
+      </w:r>
+      <w:r>
+        <w:rPr>
+          <w:rFonts w:hint="cs"/>
+          <w:rtl/>
+        </w:rPr>
+        <w:t>موردنظر</w:t>
+      </w:r>
     </w:p>
     <w:p>
       <w:pPr>
         <w:bidi/>
-        <w:spacing w:after="0" w:line="276" w:lineRule="auto"/>
-        <w:ind w:hanging="1"/>
         <w:jc w:val="both"/>
         <w:rPr>
           <w:rFonts w:ascii="Times New Roman Bold" w:eastAsia="Times New Roman" w:hAnsi="Times New Roman Bold" w:cs="B Lotus"/>
@@ -15849,73 +15904,31 @@
           <w:color w:val="000000" w:themeColor="text1"/>
           <w:kern w:val="32"/>
           <w:sz w:val="24"/>
-          <w:rtl/>
-        </w:rPr>
-      </w:pPr>
-    </w:p>
-    <w:p>
-      <w:pPr>
-        <w:bidi/>
-        <w:spacing w:after="0" w:line="276" w:lineRule="auto"/>
-        <w:ind w:firstLine="283"/>
-        <w:jc w:val="both"/>
-        <w:rPr>
-          <w:rFonts w:ascii="Times New Roman" w:hAnsi="Times New Roman" w:cs="B Lotus"/>
-          <w:b/>
-          <w:color w:val="000000" w:themeColor="text1"/>
-          <w:sz w:val="24"/>
-          <w:rtl/>
-        </w:rPr>
-      </w:pPr>
-      <w:r>
-        <w:rPr>
-          <w:rFonts w:ascii="Times New Roman" w:hAnsi="Times New Roman" w:cs="B Lotus" w:hint="cs"/>
-          <w:color w:val="000000" w:themeColor="text1"/>
-          <w:sz w:val="24"/>
-          <w:rtl/>
-        </w:rPr>
-        <w:t>بیان مقدمه‌ای کوتاه برای آغاز بحث [از درج تیتر با عنوان «مقدمه» در ابتدای هر فصل خودداری نمایید.]</w:t>
-      </w:r>
-      <w:r>
-        <w:rPr>
-          <w:rFonts w:ascii="Times New Roman" w:hAnsi="Times New Roman" w:cs="B Lotus"/>
-          <w:color w:val="000000" w:themeColor="text1"/>
-          <w:sz w:val="24"/>
-          <w:rtl/>
-        </w:rPr>
-        <w:t xml:space="preserve"> </w:t>
-      </w:r>
-    </w:p>
-    <w:p>
-      <w:pPr>
-        <w:pStyle w:val="a1"/>
-        <w:bidi/>
-        <w:rPr>
-          <w:rtl/>
-        </w:rPr>
-      </w:pPr>
-      <w:bookmarkStart w:id="18" w:name="_Toc186728727"/>
-      <w:r>
-        <w:rPr>
-          <w:rFonts w:hint="cs"/>
-          <w:rtl/>
-        </w:rPr>
-        <w:t>2</w:t>
-      </w:r>
-      <w:r>
-        <w:rPr>
-          <w:rtl/>
-        </w:rPr>
-        <w:t xml:space="preserve">-1 </w:t>
-      </w:r>
-      <w:r>
-        <w:rPr>
-          <w:rFonts w:hint="cs"/>
-          <w:rtl/>
-        </w:rPr>
-        <w:t>عنوان موردنظر</w:t>
-      </w:r>
-      <w:bookmarkEnd w:id="18"/>
+        </w:rPr>
+      </w:pPr>
+    </w:p>
+    <w:p>
+      <w:pPr>
+        <w:pStyle w:val="a2"/>
+        <w:rPr>
+          <w:rtl/>
+        </w:rPr>
+      </w:pPr>
+      <w:r>
+        <w:rPr>
+          <w:rtl/>
+          <w:lang w:bidi="ar-SA"/>
+        </w:rPr>
+        <w:t>2-2-1 مفهوم ر</w:t>
+      </w:r>
+      <w:r>
+        <w:rPr>
+          <w:rFonts w:hint="cs"/>
+          <w:rtl/>
+          <w:lang w:bidi="ar-SA"/>
+        </w:rPr>
+        <w:t>یسک</w:t>
+      </w:r>
     </w:p>
     <w:p>
       <w:pPr>
@@ -15944,31 +15957,752 @@
         <w:bidi/>
         <w:jc w:val="both"/>
         <w:rPr>
-          <w:rFonts w:cs="B Lotus"/>
-          <w:color w:val="000000" w:themeColor="text1"/>
-          <w:rtl/>
-          <w:lang w:bidi="fa-IR"/>
-        </w:rPr>
-      </w:pPr>
-    </w:p>
-    <w:p>
-      <w:pPr>
-        <w:spacing w:after="0" w:line="240" w:lineRule="auto"/>
-        <w:rPr>
-          <w:rFonts w:cs="B Lotus"/>
-          <w:color w:val="000000" w:themeColor="text1"/>
-          <w:lang w:bidi="fa-IR"/>
-        </w:rPr>
-      </w:pPr>
-      <w:r>
-        <w:rPr>
-          <w:rFonts w:cs="B Lotus"/>
-          <w:color w:val="000000" w:themeColor="text1"/>
-          <w:rtl/>
-          <w:lang w:bidi="fa-IR"/>
-        </w:rPr>
-        <w:br w:type="page"/>
-      </w:r>
+          <w:rFonts w:ascii="Times New Roman Bold" w:eastAsia="Times New Roman" w:hAnsi="Times New Roman Bold" w:cs="B Lotus"/>
+          <w:bCs/>
+          <w:color w:val="000000" w:themeColor="text1"/>
+          <w:kern w:val="32"/>
+          <w:sz w:val="24"/>
+        </w:rPr>
+      </w:pPr>
+    </w:p>
+    <w:p>
+      <w:pPr>
+        <w:pStyle w:val="a2"/>
+        <w:rPr>
+          <w:rtl/>
+        </w:rPr>
+      </w:pPr>
+      <w:r>
+        <w:rPr>
+          <w:rtl/>
+        </w:rPr>
+        <w:t>2-2-2 ر</w:t>
+      </w:r>
+      <w:r>
+        <w:rPr>
+          <w:rFonts w:hint="cs"/>
+          <w:rtl/>
+        </w:rPr>
+        <w:t>یسک</w:t>
+      </w:r>
+      <w:r>
+        <w:rPr>
+          <w:rtl/>
+        </w:rPr>
+        <w:t xml:space="preserve"> اعتبار</w:t>
+      </w:r>
+      <w:r>
+        <w:rPr>
+          <w:rFonts w:hint="cs"/>
+          <w:rtl/>
+        </w:rPr>
+        <w:t>ی</w:t>
+      </w:r>
+    </w:p>
+    <w:p>
+      <w:pPr>
+        <w:rPr>
+          <w:b/>
+          <w:rtl/>
+        </w:rPr>
+      </w:pPr>
+      <w:r>
+        <w:rPr>
+          <w:rFonts w:hint="cs"/>
+          <w:rtl/>
+        </w:rPr>
+        <w:t xml:space="preserve">متن </w:t>
+      </w:r>
+      <w:r>
+        <w:rPr>
+          <w:rFonts w:hint="cs"/>
+          <w:rtl/>
+        </w:rPr>
+        <w:t>موردنظر</w:t>
+      </w:r>
+    </w:p>
+    <w:p>
+      <w:pPr>
+        <w:bidi/>
+        <w:jc w:val="both"/>
+        <w:rPr>
+          <w:rFonts w:ascii="Times New Roman Bold" w:eastAsia="Times New Roman" w:hAnsi="Times New Roman Bold" w:cs="B Lotus"/>
+          <w:bCs/>
+          <w:color w:val="000000" w:themeColor="text1"/>
+          <w:kern w:val="32"/>
+          <w:sz w:val="24"/>
+        </w:rPr>
+      </w:pPr>
+    </w:p>
+    <w:p>
+      <w:pPr>
+        <w:pStyle w:val="a2"/>
+        <w:rPr>
+          <w:rtl/>
+        </w:rPr>
+      </w:pPr>
+      <w:r>
+        <w:rPr>
+          <w:rtl/>
+        </w:rPr>
+        <w:t>2-2-3 مدل‌ها</w:t>
+      </w:r>
+      <w:r>
+        <w:rPr>
+          <w:rFonts w:hint="cs"/>
+          <w:rtl/>
+        </w:rPr>
+        <w:t>ی</w:t>
+      </w:r>
+      <w:r>
+        <w:rPr>
+          <w:rtl/>
+        </w:rPr>
+        <w:t xml:space="preserve"> ارز</w:t>
+      </w:r>
+      <w:r>
+        <w:rPr>
+          <w:rFonts w:hint="cs"/>
+          <w:rtl/>
+        </w:rPr>
+        <w:t>یابی</w:t>
+      </w:r>
+      <w:r>
+        <w:rPr>
+          <w:rtl/>
+        </w:rPr>
+        <w:t xml:space="preserve"> ر</w:t>
+      </w:r>
+      <w:r>
+        <w:rPr>
+          <w:rFonts w:hint="cs"/>
+          <w:rtl/>
+        </w:rPr>
+        <w:t>یسک</w:t>
+      </w:r>
+      <w:r>
+        <w:rPr>
+          <w:rtl/>
+        </w:rPr>
+        <w:t xml:space="preserve"> اعتبار</w:t>
+      </w:r>
+      <w:r>
+        <w:rPr>
+          <w:rFonts w:hint="cs"/>
+          <w:rtl/>
+        </w:rPr>
+        <w:t>ی</w:t>
+      </w:r>
+    </w:p>
+    <w:p>
+      <w:pPr>
+        <w:rPr>
+          <w:b/>
+          <w:rtl/>
+        </w:rPr>
+      </w:pPr>
+      <w:r>
+        <w:rPr>
+          <w:rFonts w:hint="cs"/>
+          <w:rtl/>
+        </w:rPr>
+        <w:t xml:space="preserve">متن </w:t>
+      </w:r>
+      <w:r>
+        <w:rPr>
+          <w:rFonts w:hint="cs"/>
+          <w:rtl/>
+        </w:rPr>
+        <w:t>موردنظر</w:t>
+      </w:r>
+    </w:p>
+    <w:p>
+      <w:pPr>
+        <w:bidi/>
+        <w:jc w:val="both"/>
+        <w:rPr>
+          <w:rFonts w:ascii="Times New Roman Bold" w:eastAsia="Times New Roman" w:hAnsi="Times New Roman Bold" w:cs="B Lotus"/>
+          <w:bCs/>
+          <w:color w:val="000000" w:themeColor="text1"/>
+          <w:kern w:val="32"/>
+          <w:sz w:val="24"/>
+        </w:rPr>
+      </w:pPr>
+    </w:p>
+    <w:p>
+      <w:pPr>
+        <w:pStyle w:val="a2"/>
+        <w:rPr>
+          <w:rtl/>
+        </w:rPr>
+      </w:pPr>
+      <w:r>
+        <w:rPr>
+          <w:rtl/>
+        </w:rPr>
+        <w:t>2-2-4 ماتر</w:t>
+      </w:r>
+      <w:r>
+        <w:rPr>
+          <w:rFonts w:hint="cs"/>
+          <w:rtl/>
+        </w:rPr>
+        <w:t>یس</w:t>
+      </w:r>
+      <w:r>
+        <w:rPr>
+          <w:rtl/>
+        </w:rPr>
+        <w:t xml:space="preserve"> ز</w:t>
+      </w:r>
+      <w:r>
+        <w:rPr>
+          <w:rFonts w:hint="cs"/>
+          <w:rtl/>
+        </w:rPr>
+        <w:t>یان</w:t>
+      </w:r>
+      <w:r>
+        <w:rPr>
+          <w:rtl/>
+        </w:rPr>
+        <w:t xml:space="preserve"> در ارز</w:t>
+      </w:r>
+      <w:r>
+        <w:rPr>
+          <w:rFonts w:hint="cs"/>
+          <w:rtl/>
+        </w:rPr>
+        <w:t>یابی</w:t>
+      </w:r>
+      <w:r>
+        <w:rPr>
+          <w:rtl/>
+        </w:rPr>
+        <w:t xml:space="preserve"> ر</w:t>
+      </w:r>
+      <w:r>
+        <w:rPr>
+          <w:rFonts w:hint="cs"/>
+          <w:rtl/>
+        </w:rPr>
+        <w:t>یسک</w:t>
+      </w:r>
+    </w:p>
+    <w:p>
+      <w:pPr>
+        <w:rPr>
+          <w:b/>
+          <w:rtl/>
+        </w:rPr>
+      </w:pPr>
+      <w:r>
+        <w:rPr>
+          <w:rFonts w:hint="cs"/>
+          <w:rtl/>
+        </w:rPr>
+        <w:t xml:space="preserve">متن </w:t>
+      </w:r>
+      <w:r>
+        <w:rPr>
+          <w:rFonts w:hint="cs"/>
+          <w:rtl/>
+        </w:rPr>
+        <w:t>موردنظر</w:t>
+      </w:r>
+    </w:p>
+    <w:p>
+      <w:pPr>
+        <w:bidi/>
+        <w:jc w:val="both"/>
+        <w:rPr>
+          <w:rFonts w:ascii="Times New Roman Bold" w:eastAsia="Times New Roman" w:hAnsi="Times New Roman Bold" w:cs="B Lotus"/>
+          <w:bCs/>
+          <w:color w:val="000000" w:themeColor="text1"/>
+          <w:kern w:val="32"/>
+          <w:sz w:val="24"/>
+        </w:rPr>
+      </w:pPr>
+    </w:p>
+    <w:p>
+      <w:pPr>
+        <w:pStyle w:val="a2"/>
+        <w:rPr>
+          <w:rtl/>
+        </w:rPr>
+      </w:pPr>
+      <w:r>
+        <w:rPr>
+          <w:rtl/>
+        </w:rPr>
+        <w:lastRenderedPageBreak/>
+        <w:t>2-2-5 روش بگ</w:t>
+      </w:r>
+      <w:r>
+        <w:rPr>
+          <w:rFonts w:hint="cs"/>
+          <w:rtl/>
+        </w:rPr>
+        <w:t>ینگ</w:t>
+      </w:r>
+      <w:r>
+        <w:rPr>
+          <w:rtl/>
+        </w:rPr>
+        <w:t xml:space="preserve"> در </w:t>
+      </w:r>
+      <w:r>
+        <w:rPr>
+          <w:rFonts w:hint="cs"/>
+          <w:rtl/>
+        </w:rPr>
+        <w:t>یادگیری</w:t>
+      </w:r>
+      <w:r>
+        <w:rPr>
+          <w:rtl/>
+        </w:rPr>
+        <w:t xml:space="preserve"> ماش</w:t>
+      </w:r>
+      <w:r>
+        <w:rPr>
+          <w:rFonts w:hint="cs"/>
+          <w:rtl/>
+        </w:rPr>
+        <w:t>ین</w:t>
+      </w:r>
+    </w:p>
+    <w:p>
+      <w:pPr>
+        <w:rPr>
+          <w:b/>
+          <w:rtl/>
+        </w:rPr>
+      </w:pPr>
+      <w:r>
+        <w:rPr>
+          <w:rFonts w:hint="cs"/>
+          <w:rtl/>
+        </w:rPr>
+        <w:t xml:space="preserve">متن </w:t>
+      </w:r>
+      <w:r>
+        <w:rPr>
+          <w:rFonts w:hint="cs"/>
+          <w:rtl/>
+        </w:rPr>
+        <w:t>موردنظر</w:t>
+      </w:r>
+    </w:p>
+    <w:p>
+      <w:pPr>
+        <w:bidi/>
+        <w:jc w:val="both"/>
+        <w:rPr>
+          <w:rFonts w:ascii="Times New Roman Bold" w:eastAsia="Times New Roman" w:hAnsi="Times New Roman Bold" w:cs="B Lotus"/>
+          <w:bCs/>
+          <w:color w:val="000000" w:themeColor="text1"/>
+          <w:kern w:val="32"/>
+          <w:sz w:val="24"/>
+        </w:rPr>
+      </w:pPr>
+    </w:p>
+    <w:p>
+      <w:pPr>
+        <w:pStyle w:val="a2"/>
+        <w:rPr>
+          <w:rtl/>
+        </w:rPr>
+      </w:pPr>
+      <w:r>
+        <w:rPr>
+          <w:rtl/>
+        </w:rPr>
+        <w:t>2-2-6 ترک</w:t>
+      </w:r>
+      <w:r>
+        <w:rPr>
+          <w:rFonts w:hint="cs"/>
+          <w:rtl/>
+        </w:rPr>
+        <w:t>یب</w:t>
+      </w:r>
+      <w:r>
+        <w:rPr>
+          <w:rtl/>
+        </w:rPr>
+        <w:t xml:space="preserve"> روش‌ها</w:t>
+      </w:r>
+      <w:r>
+        <w:rPr>
+          <w:rFonts w:hint="cs"/>
+          <w:rtl/>
+        </w:rPr>
+        <w:t>ی</w:t>
+      </w:r>
+      <w:r>
+        <w:rPr>
+          <w:rtl/>
+        </w:rPr>
+        <w:t xml:space="preserve"> طبقه‌بند</w:t>
+      </w:r>
+      <w:r>
+        <w:rPr>
+          <w:rFonts w:hint="cs"/>
+          <w:rtl/>
+        </w:rPr>
+        <w:t>ی</w:t>
+      </w:r>
+    </w:p>
+    <w:p>
+      <w:pPr>
+        <w:rPr>
+          <w:b/>
+          <w:rtl/>
+        </w:rPr>
+      </w:pPr>
+      <w:r>
+        <w:rPr>
+          <w:rFonts w:hint="cs"/>
+          <w:rtl/>
+        </w:rPr>
+        <w:t xml:space="preserve">متن </w:t>
+      </w:r>
+      <w:r>
+        <w:rPr>
+          <w:rFonts w:hint="cs"/>
+          <w:rtl/>
+        </w:rPr>
+        <w:t>موردنظر</w:t>
+      </w:r>
+    </w:p>
+    <w:p>
+      <w:pPr>
+        <w:bidi/>
+        <w:jc w:val="both"/>
+        <w:rPr>
+          <w:rFonts w:ascii="Times New Roman Bold" w:eastAsia="Times New Roman" w:hAnsi="Times New Roman Bold" w:cs="B Lotus"/>
+          <w:bCs/>
+          <w:color w:val="000000" w:themeColor="text1"/>
+          <w:kern w:val="32"/>
+          <w:sz w:val="24"/>
+        </w:rPr>
+      </w:pPr>
+    </w:p>
+    <w:p>
+      <w:pPr>
+        <w:pStyle w:val="a1"/>
+        <w:rPr>
+          <w:rtl/>
+        </w:rPr>
+      </w:pPr>
+      <w:r>
+        <w:rPr>
+          <w:rtl/>
+        </w:rPr>
+        <w:t>2-3 پ</w:t>
+      </w:r>
+      <w:r>
+        <w:rPr>
+          <w:rFonts w:hint="cs"/>
+          <w:rtl/>
+        </w:rPr>
+        <w:t>یشینه</w:t>
+      </w:r>
+      <w:r>
+        <w:rPr>
+          <w:rtl/>
+        </w:rPr>
+        <w:t xml:space="preserve"> تحق</w:t>
+      </w:r>
+      <w:r>
+        <w:rPr>
+          <w:rFonts w:hint="cs"/>
+          <w:rtl/>
+        </w:rPr>
+        <w:t>یق</w:t>
+      </w:r>
+    </w:p>
+    <w:p>
+      <w:pPr>
+        <w:rPr>
+          <w:b/>
+          <w:rtl/>
+        </w:rPr>
+      </w:pPr>
+      <w:r>
+        <w:rPr>
+          <w:rFonts w:hint="cs"/>
+          <w:rtl/>
+        </w:rPr>
+        <w:t xml:space="preserve">متن </w:t>
+      </w:r>
+      <w:r>
+        <w:rPr>
+          <w:rFonts w:hint="cs"/>
+          <w:rtl/>
+        </w:rPr>
+        <w:t>موردنظر</w:t>
+      </w:r>
+    </w:p>
+    <w:p>
+      <w:pPr>
+        <w:bidi/>
+        <w:jc w:val="both"/>
+        <w:rPr>
+          <w:rFonts w:ascii="Times New Roman Bold" w:eastAsia="Times New Roman" w:hAnsi="Times New Roman Bold" w:cs="B Lotus"/>
+          <w:bCs/>
+          <w:color w:val="000000" w:themeColor="text1"/>
+          <w:kern w:val="32"/>
+          <w:sz w:val="24"/>
+        </w:rPr>
+      </w:pPr>
+    </w:p>
+    <w:p>
+      <w:pPr>
+        <w:pStyle w:val="a2"/>
+        <w:rPr>
+          <w:rtl/>
+        </w:rPr>
+      </w:pPr>
+      <w:r>
+        <w:rPr>
+          <w:rtl/>
+        </w:rPr>
+        <w:t>2-3-1 تحق</w:t>
+      </w:r>
+      <w:r>
+        <w:rPr>
+          <w:rFonts w:hint="cs"/>
+          <w:rtl/>
+        </w:rPr>
+        <w:t>یقات</w:t>
+      </w:r>
+      <w:r>
+        <w:rPr>
+          <w:rtl/>
+        </w:rPr>
+        <w:t xml:space="preserve"> داخل</w:t>
+      </w:r>
+      <w:r>
+        <w:rPr>
+          <w:rFonts w:hint="cs"/>
+          <w:rtl/>
+        </w:rPr>
+        <w:t>ی</w:t>
+      </w:r>
+    </w:p>
+    <w:p>
+      <w:pPr>
+        <w:rPr>
+          <w:b/>
+          <w:rtl/>
+        </w:rPr>
+      </w:pPr>
+      <w:r>
+        <w:rPr>
+          <w:rFonts w:hint="cs"/>
+          <w:rtl/>
+        </w:rPr>
+        <w:t xml:space="preserve">متن </w:t>
+      </w:r>
+      <w:r>
+        <w:rPr>
+          <w:rFonts w:hint="cs"/>
+          <w:rtl/>
+        </w:rPr>
+        <w:t>موردنظر</w:t>
+      </w:r>
+    </w:p>
+    <w:p>
+      <w:pPr>
+        <w:bidi/>
+        <w:jc w:val="both"/>
+        <w:rPr>
+          <w:rFonts w:ascii="Times New Roman Bold" w:eastAsia="Times New Roman" w:hAnsi="Times New Roman Bold" w:cs="B Lotus"/>
+          <w:bCs/>
+          <w:color w:val="000000" w:themeColor="text1"/>
+          <w:kern w:val="32"/>
+          <w:sz w:val="24"/>
+        </w:rPr>
+      </w:pPr>
+    </w:p>
+    <w:p>
+      <w:pPr>
+        <w:pStyle w:val="a2"/>
+        <w:rPr>
+          <w:rtl/>
+        </w:rPr>
+      </w:pPr>
+      <w:r>
+        <w:rPr>
+          <w:rtl/>
+        </w:rPr>
+        <w:t>2-3-2 تحق</w:t>
+      </w:r>
+      <w:r>
+        <w:rPr>
+          <w:rFonts w:hint="cs"/>
+          <w:rtl/>
+        </w:rPr>
+        <w:t>یقات</w:t>
+      </w:r>
+      <w:r>
+        <w:rPr>
+          <w:rtl/>
+        </w:rPr>
+        <w:t xml:space="preserve"> خارج</w:t>
+      </w:r>
+      <w:r>
+        <w:rPr>
+          <w:rFonts w:hint="cs"/>
+          <w:rtl/>
+        </w:rPr>
+        <w:t>ی</w:t>
+      </w:r>
+    </w:p>
+    <w:p>
+      <w:pPr>
+        <w:rPr>
+          <w:b/>
+          <w:rtl/>
+        </w:rPr>
+      </w:pPr>
+      <w:r>
+        <w:rPr>
+          <w:rFonts w:hint="cs"/>
+          <w:rtl/>
+        </w:rPr>
+        <w:t xml:space="preserve">متن </w:t>
+      </w:r>
+      <w:r>
+        <w:rPr>
+          <w:rFonts w:hint="cs"/>
+          <w:rtl/>
+        </w:rPr>
+        <w:t>موردنظر</w:t>
+      </w:r>
+    </w:p>
+    <w:p>
+      <w:pPr>
+        <w:bidi/>
+        <w:jc w:val="both"/>
+        <w:rPr>
+          <w:rFonts w:ascii="Times New Roman Bold" w:eastAsia="Times New Roman" w:hAnsi="Times New Roman Bold" w:cs="B Lotus"/>
+          <w:bCs/>
+          <w:color w:val="000000" w:themeColor="text1"/>
+          <w:kern w:val="32"/>
+          <w:sz w:val="24"/>
+        </w:rPr>
+      </w:pPr>
+    </w:p>
+    <w:p>
+      <w:pPr>
+        <w:pStyle w:val="a1"/>
+        <w:rPr>
+          <w:rtl/>
+        </w:rPr>
+      </w:pPr>
+      <w:r>
+        <w:rPr>
+          <w:rtl/>
+        </w:rPr>
+        <w:t>2-4 جمع‌بند</w:t>
+      </w:r>
+      <w:r>
+        <w:rPr>
+          <w:rFonts w:hint="cs"/>
+          <w:rtl/>
+        </w:rPr>
+        <w:t>ی</w:t>
+      </w:r>
+    </w:p>
+    <w:p>
+      <w:pPr>
+        <w:rPr>
+          <w:b/>
+          <w:rtl/>
+        </w:rPr>
+      </w:pPr>
+      <w:r>
+        <w:rPr>
+          <w:rFonts w:hint="cs"/>
+          <w:rtl/>
+        </w:rPr>
+        <w:t xml:space="preserve">متن </w:t>
+      </w:r>
+      <w:r>
+        <w:rPr>
+          <w:rFonts w:hint="cs"/>
+          <w:rtl/>
+        </w:rPr>
+        <w:t>موردنظر</w:t>
+      </w:r>
+    </w:p>
+    <w:p>
+      <w:pPr>
+        <w:bidi/>
+        <w:jc w:val="both"/>
+        <w:rPr>
+          <w:rFonts w:ascii="Times New Roman Bold" w:eastAsia="Times New Roman" w:hAnsi="Times New Roman Bold" w:cs="B Lotus"/>
+          <w:bCs/>
+          <w:color w:val="000000" w:themeColor="text1"/>
+          <w:kern w:val="32"/>
+          <w:sz w:val="24"/>
+        </w:rPr>
+      </w:pPr>
+    </w:p>
+    <w:p>
+      <w:pPr>
+        <w:bidi/>
+        <w:jc w:val="both"/>
+        <w:rPr>
+          <w:rFonts w:ascii="Times New Roman Bold" w:eastAsia="Times New Roman" w:hAnsi="Times New Roman Bold" w:cs="B Lotus"/>
+          <w:bCs/>
+          <w:color w:val="000000" w:themeColor="text1"/>
+          <w:kern w:val="32"/>
+          <w:sz w:val="24"/>
+        </w:rPr>
+      </w:pPr>
+    </w:p>
+    <w:p>
+      <w:pPr>
+        <w:bidi/>
+        <w:jc w:val="both"/>
+        <w:rPr>
+          <w:rFonts w:ascii="Times New Roman Bold" w:eastAsia="Times New Roman" w:hAnsi="Times New Roman Bold" w:cs="B Lotus"/>
+          <w:bCs/>
+          <w:color w:val="000000" w:themeColor="text1"/>
+          <w:kern w:val="32"/>
+          <w:sz w:val="24"/>
+        </w:rPr>
+      </w:pPr>
+    </w:p>
+    <w:p>
+      <w:pPr>
+        <w:bidi/>
+        <w:jc w:val="both"/>
+        <w:rPr>
+          <w:rFonts w:ascii="Times New Roman Bold" w:eastAsia="Times New Roman" w:hAnsi="Times New Roman Bold" w:cs="B Lotus"/>
+          <w:bCs/>
+          <w:color w:val="000000" w:themeColor="text1"/>
+          <w:kern w:val="32"/>
+          <w:sz w:val="24"/>
+        </w:rPr>
+      </w:pPr>
+    </w:p>
+    <w:p>
+      <w:pPr>
+        <w:bidi/>
+        <w:jc w:val="both"/>
+        <w:rPr>
+          <w:rFonts w:ascii="Times New Roman Bold" w:eastAsia="Times New Roman" w:hAnsi="Times New Roman Bold" w:cs="B Lotus"/>
+          <w:bCs/>
+          <w:color w:val="000000" w:themeColor="text1"/>
+          <w:kern w:val="32"/>
+          <w:sz w:val="24"/>
+        </w:rPr>
+      </w:pPr>
     </w:p>
     <w:p>
       <w:pPr>
@@ -16119,8 +16853,8 @@
           <w:rtl/>
         </w:rPr>
       </w:pPr>
-      <w:bookmarkStart w:id="19" w:name="_Toc429762099"/>
-      <w:bookmarkStart w:id="20" w:name="_Toc186728728"/>
+      <w:bookmarkStart w:id="18" w:name="_Toc429762099"/>
+      <w:bookmarkStart w:id="19" w:name="_Toc186728728"/>
       <w:r>
         <w:rPr>
           <w:rFonts w:ascii="Times New Roman Bold" w:hAnsi="Times New Roman Bold" w:hint="cs"/>
@@ -16157,8 +16891,8 @@
         </w:rPr>
         <w:t>:</w:t>
       </w:r>
+      <w:bookmarkEnd w:id="18"/>
       <w:bookmarkEnd w:id="19"/>
-      <w:bookmarkEnd w:id="20"/>
     </w:p>
     <w:p>
       <w:pPr>
@@ -16170,7 +16904,7 @@
           <w:rtl/>
         </w:rPr>
       </w:pPr>
-      <w:bookmarkStart w:id="21" w:name="_Toc186728729"/>
+      <w:bookmarkStart w:id="20" w:name="_Toc186728729"/>
       <w:r>
         <w:rPr>
           <w:rFonts w:ascii="Times New Roman Bold" w:hAnsi="Times New Roman Bold"/>
@@ -16198,7 +16932,7 @@
         </w:rPr>
         <w:t>ق</w:t>
       </w:r>
-      <w:bookmarkEnd w:id="21"/>
+      <w:bookmarkEnd w:id="20"/>
     </w:p>
     <w:p>
       <w:pPr>
@@ -16210,7 +16944,7 @@
           <w:rtl/>
         </w:rPr>
       </w:pPr>
-      <w:bookmarkStart w:id="22" w:name="_Toc186728730"/>
+      <w:bookmarkStart w:id="21" w:name="_Toc186728730"/>
       <w:r>
         <w:rPr>
           <w:rFonts w:ascii="Times New Roman Bold" w:hAnsi="Times New Roman Bold" w:hint="cs"/>
@@ -16238,9 +16972,9 @@
         </w:rPr>
         <w:t>)</w:t>
       </w:r>
-      <w:bookmarkEnd w:id="22"/>
-    </w:p>
-    <w:bookmarkStart w:id="23" w:name="_Toc186728731"/>
+      <w:bookmarkEnd w:id="21"/>
+    </w:p>
+    <w:bookmarkStart w:id="22" w:name="_Toc186728731"/>
     <w:p>
       <w:pPr>
         <w:pStyle w:val="a"/>
@@ -16335,7 +17069,7 @@
           </mc:Fallback>
         </mc:AlternateContent>
       </w:r>
-      <w:bookmarkEnd w:id="23"/>
+      <w:bookmarkEnd w:id="22"/>
       <w:r>
         <w:rPr>
           <w:sz w:val="14"/>
@@ -16454,13 +17188,12 @@
     <w:p>
       <w:pPr>
         <w:pStyle w:val="a1"/>
-        <w:bidi/>
-        <w:rPr>
-          <w:rtl/>
-        </w:rPr>
-      </w:pPr>
-      <w:bookmarkStart w:id="24" w:name="_Toc186728732"/>
-      <w:bookmarkStart w:id="25" w:name="_Toc429762103"/>
+        <w:rPr>
+          <w:rtl/>
+        </w:rPr>
+      </w:pPr>
+      <w:bookmarkStart w:id="23" w:name="_Toc186728732"/>
+      <w:bookmarkStart w:id="24" w:name="_Toc429762103"/>
       <w:r>
         <w:rPr>
           <w:rFonts w:hint="cs"/>
@@ -16481,7 +17214,7 @@
         </w:rPr>
         <w:t>عنوان موردنظر</w:t>
       </w:r>
-      <w:bookmarkEnd w:id="24"/>
+      <w:bookmarkEnd w:id="23"/>
     </w:p>
     <w:p>
       <w:pPr>
@@ -16566,7 +17299,7 @@
         <w:br w:type="page"/>
       </w:r>
     </w:p>
-    <w:bookmarkEnd w:id="25"/>
+    <w:bookmarkEnd w:id="24"/>
     <w:p>
       <w:pPr>
         <w:bidi/>
@@ -16726,8 +17459,8 @@
           <w:rtl/>
         </w:rPr>
       </w:pPr>
-      <w:bookmarkStart w:id="26" w:name="_Toc429762108"/>
-      <w:bookmarkStart w:id="27" w:name="_Toc186728733"/>
+      <w:bookmarkStart w:id="25" w:name="_Toc429762108"/>
+      <w:bookmarkStart w:id="26" w:name="_Toc186728733"/>
       <w:r>
         <w:rPr>
           <w:rFonts w:hint="cs"/>
@@ -16742,7 +17475,84 @@
         </w:rPr>
         <w:t>چهارم:</w:t>
       </w:r>
+      <w:bookmarkEnd w:id="25"/>
       <w:bookmarkEnd w:id="26"/>
+    </w:p>
+    <w:p>
+      <w:pPr>
+        <w:pStyle w:val="a"/>
+        <w:rPr>
+          <w:rtl/>
+        </w:rPr>
+      </w:pPr>
+      <w:bookmarkStart w:id="27" w:name="_Toc186728734"/>
+      <w:r>
+        <w:rPr>
+          <w:rtl/>
+        </w:rPr>
+        <w:t>شب</w:t>
+      </w:r>
+      <w:r>
+        <w:rPr>
+          <w:rFonts w:hint="cs"/>
+          <w:rtl/>
+        </w:rPr>
+        <w:t>ی</w:t>
+      </w:r>
+      <w:r>
+        <w:rPr>
+          <w:rFonts w:hint="eastAsia"/>
+          <w:rtl/>
+        </w:rPr>
+        <w:t>ه‌ساز</w:t>
+      </w:r>
+      <w:r>
+        <w:rPr>
+          <w:rFonts w:hint="cs"/>
+          <w:rtl/>
+        </w:rPr>
+        <w:t>ی</w:t>
+      </w:r>
+      <w:r>
+        <w:rPr>
+          <w:rtl/>
+        </w:rPr>
+        <w:t xml:space="preserve"> و تحل</w:t>
+      </w:r>
+      <w:r>
+        <w:rPr>
+          <w:rFonts w:hint="cs"/>
+          <w:rtl/>
+        </w:rPr>
+        <w:t>ی</w:t>
+      </w:r>
+      <w:r>
+        <w:rPr>
+          <w:rFonts w:hint="eastAsia"/>
+          <w:rtl/>
+        </w:rPr>
+        <w:t>ل</w:t>
+      </w:r>
+      <w:r>
+        <w:rPr>
+          <w:rtl/>
+        </w:rPr>
+        <w:t xml:space="preserve"> نتا</w:t>
+      </w:r>
+      <w:r>
+        <w:rPr>
+          <w:rFonts w:hint="cs"/>
+          <w:rtl/>
+        </w:rPr>
+        <w:t>ی</w:t>
+      </w:r>
+      <w:r>
+        <w:rPr>
+          <w:rFonts w:hint="eastAsia"/>
+          <w:rtl/>
+        </w:rPr>
+        <w:t>ج</w:t>
+      </w:r>
       <w:bookmarkEnd w:id="27"/>
     </w:p>
     <w:p>
@@ -16752,12 +17562,19 @@
           <w:rtl/>
         </w:rPr>
       </w:pPr>
-      <w:bookmarkStart w:id="28" w:name="_Toc186728734"/>
-      <w:r>
-        <w:rPr>
-          <w:rtl/>
-        </w:rPr>
-        <w:t>شب</w:t>
+      <w:bookmarkStart w:id="28" w:name="_Toc186728735"/>
+      <w:r>
+        <w:rPr>
+          <w:rFonts w:hint="cs"/>
+          <w:rtl/>
+        </w:rPr>
+        <w:t>(</w:t>
+      </w:r>
+      <w:r>
+        <w:rPr>
+          <w:rtl/>
+        </w:rPr>
+        <w:t>نتا</w:t>
       </w:r>
       <w:r>
         <w:rPr>
@@ -16771,106 +17588,22 @@
           <w:rFonts w:hint="eastAsia"/>
           <w:rtl/>
         </w:rPr>
-        <w:t>ه‌ساز</w:t>
-      </w:r>
-      <w:r>
-        <w:rPr>
-          <w:rFonts w:hint="cs"/>
-          <w:rtl/>
-        </w:rPr>
-        <w:t>ی</w:t>
-      </w:r>
-      <w:r>
-        <w:rPr>
-          <w:rtl/>
-        </w:rPr>
-        <w:t xml:space="preserve"> و تحل</w:t>
-      </w:r>
-      <w:r>
-        <w:rPr>
-          <w:rFonts w:hint="cs"/>
-          <w:rtl/>
-        </w:rPr>
-        <w:t>ی</w:t>
-      </w:r>
-      <w:r>
-        <w:rPr>
-          <w:rFonts w:hint="eastAsia"/>
-          <w:rtl/>
-        </w:rPr>
-        <w:t>ل</w:t>
-      </w:r>
-      <w:r>
-        <w:rPr>
-          <w:rtl/>
-        </w:rPr>
-        <w:t xml:space="preserve"> نتا</w:t>
-      </w:r>
-      <w:r>
-        <w:rPr>
-          <w:rFonts w:hint="cs"/>
-          <w:rtl/>
-        </w:rPr>
-        <w:t>ی</w:t>
-      </w:r>
-      <w:r>
-        <w:rPr>
-          <w:rFonts w:hint="eastAsia"/>
-          <w:rtl/>
-        </w:rPr>
         <w:t>ج</w:t>
       </w:r>
+      <w:r>
+        <w:rPr>
+          <w:rtl/>
+        </w:rPr>
+        <w:t xml:space="preserve"> و بحث</w:t>
+      </w:r>
+      <w:r>
+        <w:rPr>
+          <w:rFonts w:hint="cs"/>
+          <w:rtl/>
+        </w:rPr>
+        <w:t>)</w:t>
+      </w:r>
       <w:bookmarkEnd w:id="28"/>
-    </w:p>
-    <w:p>
-      <w:pPr>
-        <w:pStyle w:val="a"/>
-        <w:rPr>
-          <w:rtl/>
-        </w:rPr>
-      </w:pPr>
-      <w:bookmarkStart w:id="29" w:name="_Toc186728735"/>
-      <w:r>
-        <w:rPr>
-          <w:rFonts w:hint="cs"/>
-          <w:rtl/>
-        </w:rPr>
-        <w:t>(</w:t>
-      </w:r>
-      <w:r>
-        <w:rPr>
-          <w:rtl/>
-        </w:rPr>
-        <w:t>نتا</w:t>
-      </w:r>
-      <w:r>
-        <w:rPr>
-          <w:rFonts w:hint="cs"/>
-          <w:rtl/>
-        </w:rPr>
-        <w:t>ی</w:t>
-      </w:r>
-      <w:r>
-        <w:rPr>
-          <w:rFonts w:hint="eastAsia"/>
-          <w:rtl/>
-        </w:rPr>
-        <w:t>ج</w:t>
-      </w:r>
-      <w:r>
-        <w:rPr>
-          <w:rtl/>
-        </w:rPr>
-        <w:t xml:space="preserve"> و بحث</w:t>
-      </w:r>
-      <w:r>
-        <w:rPr>
-          <w:rFonts w:hint="cs"/>
-          <w:rtl/>
-        </w:rPr>
-        <w:t>)</w:t>
-      </w:r>
-      <w:bookmarkEnd w:id="29"/>
     </w:p>
     <w:p>
       <w:pPr>
@@ -17074,13 +17807,12 @@
     <w:p>
       <w:pPr>
         <w:pStyle w:val="a1"/>
-        <w:bidi/>
-        <w:rPr>
-          <w:rtl/>
-        </w:rPr>
-      </w:pPr>
-      <w:bookmarkStart w:id="30" w:name="_Toc186728736"/>
-      <w:bookmarkStart w:id="31" w:name="_Toc429762111"/>
+        <w:rPr>
+          <w:rtl/>
+        </w:rPr>
+      </w:pPr>
+      <w:bookmarkStart w:id="29" w:name="_Toc186728736"/>
+      <w:bookmarkStart w:id="30" w:name="_Toc429762111"/>
       <w:r>
         <w:rPr>
           <w:rFonts w:hint="cs"/>
@@ -17101,7 +17833,7 @@
         </w:rPr>
         <w:t>عنوان موردنظر</w:t>
       </w:r>
-      <w:bookmarkEnd w:id="30"/>
+      <w:bookmarkEnd w:id="29"/>
     </w:p>
     <w:p>
       <w:pPr>
@@ -17164,7 +17896,7 @@
         <w:br w:type="page"/>
       </w:r>
     </w:p>
-    <w:bookmarkEnd w:id="31"/>
+    <w:bookmarkEnd w:id="30"/>
     <w:p>
       <w:pPr>
         <w:bidi/>
@@ -17344,8 +18076,8 @@
           <w:lang w:bidi="fa-IR"/>
         </w:rPr>
       </w:pPr>
-      <w:bookmarkStart w:id="32" w:name="_Toc429762122"/>
-      <w:bookmarkStart w:id="33" w:name="_Toc186728737"/>
+      <w:bookmarkStart w:id="31" w:name="_Toc429762122"/>
+      <w:bookmarkStart w:id="32" w:name="_Toc186728737"/>
       <w:r>
         <w:rPr>
           <w:rFonts w:hint="cs"/>
@@ -17367,64 +18099,64 @@
         </w:rPr>
         <w:t>پنجم:</w:t>
       </w:r>
+      <w:bookmarkEnd w:id="31"/>
       <w:bookmarkEnd w:id="32"/>
+    </w:p>
+    <w:p>
+      <w:pPr>
+        <w:pStyle w:val="a"/>
+        <w:rPr>
+          <w:rtl/>
+        </w:rPr>
+      </w:pPr>
+      <w:bookmarkStart w:id="33" w:name="_Toc429762123"/>
+      <w:bookmarkStart w:id="34" w:name="_Toc186728738"/>
+      <w:r>
+        <w:rPr>
+          <w:rFonts w:hint="cs"/>
+          <w:rtl/>
+        </w:rPr>
+        <w:t>نتیجه‌گیری</w:t>
+      </w:r>
+      <w:r>
+        <w:rPr>
+          <w:rFonts w:hint="cs"/>
+          <w:rtl/>
+        </w:rPr>
+        <w:t xml:space="preserve"> </w:t>
+      </w:r>
+      <w:r>
+        <w:rPr>
+          <w:rFonts w:hint="cs"/>
+          <w:rtl/>
+        </w:rPr>
+        <w:t>و</w:t>
+      </w:r>
+      <w:r>
+        <w:rPr>
+          <w:rFonts w:hint="cs"/>
+          <w:rtl/>
+        </w:rPr>
+        <w:t xml:space="preserve"> </w:t>
+      </w:r>
+      <w:r>
+        <w:rPr>
+          <w:rFonts w:hint="cs"/>
+          <w:rtl/>
+        </w:rPr>
+        <w:t>پیشنهاد</w:t>
+      </w:r>
+      <w:r>
+        <w:rPr>
+          <w:rFonts w:hint="cs"/>
+          <w:rtl/>
+        </w:rPr>
+        <w:t>ها</w:t>
+      </w:r>
       <w:bookmarkEnd w:id="33"/>
-    </w:p>
-    <w:p>
-      <w:pPr>
-        <w:pStyle w:val="a"/>
-        <w:rPr>
-          <w:rtl/>
-        </w:rPr>
-      </w:pPr>
-      <w:bookmarkStart w:id="34" w:name="_Toc429762123"/>
-      <w:bookmarkStart w:id="35" w:name="_Toc186728738"/>
-      <w:r>
-        <w:rPr>
-          <w:rFonts w:hint="cs"/>
-          <w:rtl/>
-        </w:rPr>
-        <w:t>نتیجه‌گیری</w:t>
-      </w:r>
-      <w:r>
-        <w:rPr>
-          <w:rFonts w:hint="cs"/>
-          <w:rtl/>
-        </w:rPr>
-        <w:t xml:space="preserve"> </w:t>
-      </w:r>
-      <w:r>
-        <w:rPr>
-          <w:rFonts w:hint="cs"/>
-          <w:rtl/>
-        </w:rPr>
-        <w:t>و</w:t>
-      </w:r>
-      <w:r>
-        <w:rPr>
-          <w:rFonts w:hint="cs"/>
-          <w:rtl/>
-        </w:rPr>
-        <w:t xml:space="preserve"> </w:t>
-      </w:r>
-      <w:r>
-        <w:rPr>
-          <w:rFonts w:hint="cs"/>
-          <w:rtl/>
-        </w:rPr>
-        <w:t>پیشنهاد</w:t>
-      </w:r>
-      <w:r>
-        <w:rPr>
-          <w:rFonts w:hint="cs"/>
-          <w:rtl/>
-        </w:rPr>
-        <w:t>ها</w:t>
-      </w:r>
       <w:bookmarkEnd w:id="34"/>
-      <w:bookmarkEnd w:id="35"/>
-    </w:p>
-    <w:bookmarkStart w:id="36" w:name="_Toc186728739"/>
+    </w:p>
+    <w:bookmarkStart w:id="35" w:name="_Toc186728739"/>
     <w:p>
       <w:pPr>
         <w:pStyle w:val="a"/>
@@ -17518,7 +18250,7 @@
           </mc:Fallback>
         </mc:AlternateContent>
       </w:r>
-      <w:bookmarkEnd w:id="36"/>
+      <w:bookmarkEnd w:id="35"/>
       <w:r>
         <w:rPr>
           <w:rFonts w:ascii="Times New Roman" w:hAnsi="Times New Roman"/>
@@ -17604,14 +18336,12 @@
     <w:p>
       <w:pPr>
         <w:pStyle w:val="a1"/>
-        <w:bidi/>
-      </w:pPr>
-      <w:bookmarkStart w:id="37" w:name="_Toc429762124"/>
-      <w:bookmarkStart w:id="38" w:name="_Toc186728740"/>
-      <w:r>
-        <w:rPr>
-          <w:rFonts w:hint="cs"/>
-          <w:szCs w:val="28"/>
+      </w:pPr>
+      <w:bookmarkStart w:id="36" w:name="_Toc429762124"/>
+      <w:bookmarkStart w:id="37" w:name="_Toc186728740"/>
+      <w:r>
+        <w:rPr>
+          <w:rFonts w:hint="cs"/>
           <w:rtl/>
         </w:rPr>
         <w:t xml:space="preserve">5-1 </w:t>
@@ -17619,62 +18349,60 @@
       <w:r>
         <w:rPr>
           <w:rFonts w:hint="cs"/>
-          <w:szCs w:val="28"/>
           <w:rtl/>
         </w:rPr>
         <w:t>نتیجه‌گیری</w:t>
       </w:r>
+      <w:bookmarkEnd w:id="36"/>
       <w:bookmarkEnd w:id="37"/>
+    </w:p>
+    <w:p>
+      <w:pPr>
+        <w:rPr>
+          <w:b/>
+          <w:rtl/>
+        </w:rPr>
+      </w:pPr>
+      <w:r>
+        <w:rPr>
+          <w:rFonts w:hint="cs"/>
+          <w:rtl/>
+        </w:rPr>
+        <w:t xml:space="preserve">متن </w:t>
+      </w:r>
+      <w:r>
+        <w:rPr>
+          <w:rFonts w:hint="cs"/>
+          <w:rtl/>
+        </w:rPr>
+        <w:t>موردنظر</w:t>
+      </w:r>
+    </w:p>
+    <w:p>
+      <w:pPr>
+        <w:pStyle w:val="a1"/>
+        <w:rPr>
+          <w:rtl/>
+        </w:rPr>
+      </w:pPr>
+      <w:bookmarkStart w:id="38" w:name="_Toc429762125"/>
+      <w:bookmarkStart w:id="39" w:name="_Toc186728741"/>
+      <w:r>
+        <w:rPr>
+          <w:rFonts w:hint="cs"/>
+          <w:rtl/>
+        </w:rPr>
+        <w:t xml:space="preserve">5-2 </w:t>
+      </w:r>
+      <w:r>
+        <w:rPr>
+          <w:rFonts w:hint="cs"/>
+          <w:rtl/>
+        </w:rPr>
+        <w:t>پيشنهادها</w:t>
+      </w:r>
       <w:bookmarkEnd w:id="38"/>
-    </w:p>
-    <w:p>
-      <w:pPr>
-        <w:rPr>
-          <w:b/>
-          <w:rtl/>
-        </w:rPr>
-      </w:pPr>
-      <w:r>
-        <w:rPr>
-          <w:rFonts w:hint="cs"/>
-          <w:rtl/>
-        </w:rPr>
-        <w:t xml:space="preserve">متن </w:t>
-      </w:r>
-      <w:r>
-        <w:rPr>
-          <w:rFonts w:hint="cs"/>
-          <w:rtl/>
-        </w:rPr>
-        <w:t>موردنظر</w:t>
-      </w:r>
-    </w:p>
-    <w:p>
-      <w:pPr>
-        <w:pStyle w:val="a1"/>
-        <w:bidi/>
-        <w:rPr>
-          <w:rtl/>
-        </w:rPr>
-      </w:pPr>
-      <w:bookmarkStart w:id="39" w:name="_Toc429762125"/>
-      <w:bookmarkStart w:id="40" w:name="_Toc186728741"/>
-      <w:r>
-        <w:rPr>
-          <w:rFonts w:hint="cs"/>
-          <w:rtl/>
-        </w:rPr>
-        <w:t xml:space="preserve">5-2 </w:t>
-      </w:r>
-      <w:r>
-        <w:rPr>
-          <w:rFonts w:hint="cs"/>
-          <w:rtl/>
-        </w:rPr>
-        <w:t>پيشنهادها</w:t>
-      </w:r>
       <w:bookmarkEnd w:id="39"/>
-      <w:bookmarkEnd w:id="40"/>
     </w:p>
     <w:p>
       <w:pPr>
@@ -17896,7 +18624,7 @@
           <w:rtl/>
         </w:rPr>
       </w:pPr>
-      <w:bookmarkStart w:id="41" w:name="_Toc186728742"/>
+      <w:bookmarkStart w:id="40" w:name="_Toc186728742"/>
       <w:r>
         <w:rPr>
           <w:rFonts w:ascii="Times New Roman Bold" w:hAnsi="Times New Roman Bold" w:hint="cs"/>
@@ -17907,7 +18635,7 @@
         </w:rPr>
         <w:t>پیوست الف (در صورت وجود)</w:t>
       </w:r>
-      <w:bookmarkEnd w:id="41"/>
+      <w:bookmarkEnd w:id="40"/>
     </w:p>
     <w:p>
       <w:pPr>
@@ -18128,8 +18856,8 @@
           <w:rtl/>
         </w:rPr>
       </w:pPr>
-      <w:bookmarkStart w:id="42" w:name="_Toc429762126"/>
-      <w:bookmarkStart w:id="43" w:name="_Toc186728743"/>
+      <w:bookmarkStart w:id="41" w:name="_Toc429762126"/>
+      <w:bookmarkStart w:id="42" w:name="_Toc186728743"/>
       <w:r>
         <w:rPr>
           <w:rFonts w:hint="cs"/>
@@ -18137,34 +18865,34 @@
         </w:rPr>
         <w:t>فهرست</w:t>
       </w:r>
+      <w:bookmarkEnd w:id="41"/>
       <w:bookmarkEnd w:id="42"/>
+    </w:p>
+    <w:p>
+      <w:pPr>
+        <w:pStyle w:val="a"/>
+        <w:rPr>
+          <w:rtl/>
+        </w:rPr>
+      </w:pPr>
+      <w:bookmarkStart w:id="43" w:name="_Toc186728744"/>
+      <w:r>
+        <w:rPr>
+          <w:rFonts w:hint="cs"/>
+          <w:rtl/>
+        </w:rPr>
+        <w:t xml:space="preserve">منابع و </w:t>
+      </w:r>
+      <w:r>
+        <w:rPr>
+          <w:rFonts w:hint="cs"/>
+          <w:rtl/>
+        </w:rPr>
+        <w:t>مأخذ</w:t>
+      </w:r>
       <w:bookmarkEnd w:id="43"/>
     </w:p>
-    <w:p>
-      <w:pPr>
-        <w:pStyle w:val="a"/>
-        <w:rPr>
-          <w:rtl/>
-        </w:rPr>
-      </w:pPr>
-      <w:bookmarkStart w:id="44" w:name="_Toc186728744"/>
-      <w:r>
-        <w:rPr>
-          <w:rFonts w:hint="cs"/>
-          <w:rtl/>
-        </w:rPr>
-        <w:t xml:space="preserve">منابع و </w:t>
-      </w:r>
-      <w:r>
-        <w:rPr>
-          <w:rFonts w:hint="cs"/>
-          <w:rtl/>
-        </w:rPr>
-        <w:t>مأخذ</w:t>
-      </w:r>
-      <w:bookmarkEnd w:id="44"/>
-    </w:p>
-    <w:bookmarkStart w:id="45" w:name="_Toc186728745"/>
+    <w:bookmarkStart w:id="44" w:name="_Toc186728745"/>
     <w:p>
       <w:pPr>
         <w:pStyle w:val="a"/>
@@ -18251,7 +18979,7 @@
           </mc:Fallback>
         </mc:AlternateContent>
       </w:r>
-      <w:bookmarkEnd w:id="45"/>
+      <w:bookmarkEnd w:id="44"/>
       <w:r>
         <w:rPr>
           <w:rtl/>
@@ -18272,8 +19000,8 @@
           <w:lang w:bidi="fa-IR"/>
         </w:rPr>
       </w:pPr>
-      <w:bookmarkStart w:id="46" w:name="_Toc429762128"/>
-      <w:bookmarkStart w:id="47" w:name="_Toc186728746"/>
+      <w:bookmarkStart w:id="45" w:name="_Toc429762128"/>
+      <w:bookmarkStart w:id="46" w:name="_Toc186728746"/>
       <w:r>
         <w:rPr>
           <w:rFonts w:ascii="Times New Roman" w:hAnsi="Times New Roman" w:cs="B Yagut" w:hint="cs"/>
@@ -18284,7 +19012,7 @@
         <w:lastRenderedPageBreak/>
         <w:t>فهرست م</w:t>
       </w:r>
-      <w:bookmarkEnd w:id="46"/>
+      <w:bookmarkEnd w:id="45"/>
       <w:r>
         <w:rPr>
           <w:rFonts w:ascii="Times New Roman" w:hAnsi="Times New Roman" w:cs="B Yagut" w:hint="cs"/>
@@ -18303,7 +19031,7 @@
         </w:rPr>
         <w:t>مأخذ</w:t>
       </w:r>
-      <w:bookmarkEnd w:id="47"/>
+      <w:bookmarkEnd w:id="46"/>
     </w:p>
     <w:p>
       <w:pPr>
@@ -18444,7 +19172,7 @@
           <w:lang w:bidi="fa-IR"/>
         </w:rPr>
       </w:pPr>
-      <w:bookmarkStart w:id="48" w:name="_Toc429762129"/>
+      <w:bookmarkStart w:id="47" w:name="_Toc429762129"/>
       <w:r>
         <w:rPr>
           <w:rFonts w:ascii="Times New Roman Bold" w:hAnsi="Times New Roman Bold" w:cs="B Lotus"/>
@@ -18473,7 +19201,7 @@
         <w:lastRenderedPageBreak/>
         <w:t>Abstract</w:t>
       </w:r>
-      <w:bookmarkEnd w:id="48"/>
+      <w:bookmarkEnd w:id="47"/>
     </w:p>
     <w:p>
       <w:pPr>
@@ -26942,7 +27670,7 @@
     <w:name w:val="Normal"/>
     <w:aliases w:val="متن"/>
     <w:qFormat/>
-    <w:rsid w:val="00FB599C"/>
+    <w:rsid w:val="004F3F71"/>
     <w:pPr>
       <w:spacing w:after="160" w:line="259" w:lineRule="auto"/>
       <w:jc w:val="right"/>
@@ -27066,6 +27794,7 @@
   <w:style w:type="character" w:default="1" w:styleId="DefaultParagraphFont">
     <w:name w:val="Default Paragraph Font"/>
     <w:uiPriority w:val="1"/>
+    <w:semiHidden/>
     <w:unhideWhenUsed/>
   </w:style>
   <w:style w:type="table" w:default="1" w:styleId="TableNormal">
@@ -28064,14 +28793,64 @@
     <w:name w:val="تیتر دو"/>
     <w:basedOn w:val="Heading2"/>
     <w:next w:val="Heading2"/>
+    <w:link w:val="Char0"/>
     <w:qFormat/>
-    <w:rsid w:val="004A0B9B"/>
+    <w:rsid w:val="00E53554"/>
     <w:pPr>
+      <w:bidi/>
       <w:jc w:val="left"/>
     </w:pPr>
     <w:rPr>
       <w:rFonts w:ascii="Lotus" w:hAnsi="Lotus"/>
       <w:sz w:val="28"/>
+      <w:lang w:bidi="ar-SA"/>
+    </w:rPr>
+  </w:style>
+  <w:style w:type="paragraph" w:customStyle="1" w:styleId="a2">
+    <w:name w:val="تیتر سه"/>
+    <w:basedOn w:val="Heading3"/>
+    <w:link w:val="Char1"/>
+    <w:qFormat/>
+    <w:rsid w:val="00E53554"/>
+    <w:pPr>
+      <w:bidi/>
+      <w:spacing w:after="0" w:line="276" w:lineRule="auto"/>
+      <w:ind w:hanging="1"/>
+      <w:jc w:val="both"/>
+    </w:pPr>
+    <w:rPr>
+      <w:rFonts w:ascii="Lotus" w:hAnsi="Lotus" w:cs="B Lotus"/>
+      <w:bCs w:val="0"/>
+      <w:color w:val="000000" w:themeColor="text1"/>
+      <w:kern w:val="32"/>
+      <w:lang w:bidi="fa-IR"/>
+    </w:rPr>
+  </w:style>
+  <w:style w:type="character" w:customStyle="1" w:styleId="Char1">
+    <w:name w:val="تیتر سه Char"/>
+    <w:basedOn w:val="DefaultParagraphFont"/>
+    <w:link w:val="a2"/>
+    <w:rsid w:val="00E53554"/>
+    <w:rPr>
+      <w:rFonts w:ascii="Lotus" w:eastAsia="Times New Roman" w:hAnsi="Lotus" w:cs="B Lotus"/>
+      <w:color w:val="000000" w:themeColor="text1"/>
+      <w:kern w:val="32"/>
+      <w:sz w:val="26"/>
+      <w:szCs w:val="26"/>
+    </w:rPr>
+  </w:style>
+  <w:style w:type="character" w:customStyle="1" w:styleId="Char0">
+    <w:name w:val="تیتر دو Char"/>
+    <w:basedOn w:val="Heading2Char"/>
+    <w:link w:val="a1"/>
+    <w:rsid w:val="00E53554"/>
+    <w:rPr>
+      <w:rFonts w:ascii="Lotus" w:eastAsia="Times New Roman" w:hAnsi="Lotus" w:cs="Times New Roman"/>
+      <w:b w:val="0"/>
+      <w:bCs/>
+      <w:sz w:val="28"/>
+      <w:szCs w:val="36"/>
+      <w:lang w:bidi="ar-SA"/>
     </w:rPr>
   </w:style>
 </w:styles>

--- a/payan name.docx
+++ b/payan name.docx
@@ -2434,7 +2434,7 @@
           <w:r>
             <w:fldChar w:fldCharType="separate"/>
           </w:r>
-          <w:hyperlink w:anchor="_Toc186728712" w:history="1">
+          <w:hyperlink w:anchor="_Toc186802816" w:history="1">
             <w:r>
               <w:rPr>
                 <w:rStyle w:val="Hyperlink"/>
@@ -2481,7 +2481,7 @@
                 <w:noProof/>
                 <w:webHidden/>
               </w:rPr>
-              <w:instrText xml:space="preserve"> PAGEREF _Toc186728712 \h </w:instrText>
+              <w:instrText xml:space="preserve"> PAGEREF _Toc186802816 \h </w:instrText>
             </w:r>
             <w:r>
               <w:rPr>
@@ -2528,7 +2528,7 @@
               <w14:ligatures w14:val="standardContextual"/>
             </w:rPr>
           </w:pPr>
-          <w:hyperlink w:anchor="_Toc186728713" w:history="1">
+          <w:hyperlink w:anchor="_Toc186802817" w:history="1">
             <w:r>
               <w:rPr>
                 <w:rStyle w:val="Hyperlink"/>
@@ -2575,7 +2575,7 @@
                 <w:noProof/>
                 <w:webHidden/>
               </w:rPr>
-              <w:instrText xml:space="preserve"> PAGEREF _Toc186728713 \h </w:instrText>
+              <w:instrText xml:space="preserve"> PAGEREF _Toc186802817 \h </w:instrText>
             </w:r>
             <w:r>
               <w:rPr>
@@ -2597,145 +2597,6 @@
                 <w:lang w:bidi="ar-SA"/>
               </w:rPr>
               <w:t>2</w:t>
-            </w:r>
-            <w:r>
-              <w:rPr>
-                <w:noProof/>
-                <w:webHidden/>
-              </w:rPr>
-              <w:fldChar w:fldCharType="end"/>
-            </w:r>
-          </w:hyperlink>
-        </w:p>
-        <w:p>
-          <w:pPr>
-            <w:pStyle w:val="TOC2"/>
-            <w:tabs>
-              <w:tab w:val="left" w:pos="2040"/>
-              <w:tab w:val="right" w:leader="dot" w:pos="8494"/>
-            </w:tabs>
-            <w:bidi/>
-            <w:rPr>
-              <w:rFonts w:cstheme="minorBidi"/>
-              <w:b w:val="0"/>
-              <w:noProof/>
-              <w:kern w:val="2"/>
-              <w:sz w:val="24"/>
-              <w:szCs w:val="24"/>
-              <w14:ligatures w14:val="standardContextual"/>
-            </w:rPr>
-          </w:pPr>
-          <w:hyperlink w:anchor="_Toc186728714" w:history="1">
-            <w:r>
-              <w:rPr>
-                <w:rStyle w:val="Hyperlink"/>
-                <w:noProof/>
-                <w:rtl/>
-                <w:lang w:bidi="fa-IR"/>
-              </w:rPr>
-              <w:t>1-1</w:t>
-            </w:r>
-            <w:r>
-              <w:rPr>
-                <w:rFonts w:cstheme="minorBidi"/>
-                <w:b w:val="0"/>
-                <w:noProof/>
-                <w:kern w:val="2"/>
-                <w:sz w:val="24"/>
-                <w:szCs w:val="24"/>
-                <w14:ligatures w14:val="standardContextual"/>
-              </w:rPr>
-              <w:tab/>
-            </w:r>
-            <w:r>
-              <w:rPr>
-                <w:rStyle w:val="Hyperlink"/>
-                <w:rFonts w:hint="eastAsia"/>
-                <w:noProof/>
-                <w:rtl/>
-                <w:lang w:bidi="fa-IR"/>
-              </w:rPr>
-              <w:t>ب</w:t>
-            </w:r>
-            <w:r>
-              <w:rPr>
-                <w:rStyle w:val="Hyperlink"/>
-                <w:rFonts w:hint="cs"/>
-                <w:noProof/>
-                <w:rtl/>
-                <w:lang w:bidi="fa-IR"/>
-              </w:rPr>
-              <w:t>ی</w:t>
-            </w:r>
-            <w:r>
-              <w:rPr>
-                <w:rStyle w:val="Hyperlink"/>
-                <w:rFonts w:hint="eastAsia"/>
-                <w:noProof/>
-                <w:rtl/>
-                <w:lang w:bidi="fa-IR"/>
-              </w:rPr>
-              <w:t>ان</w:t>
-            </w:r>
-            <w:r>
-              <w:rPr>
-                <w:rStyle w:val="Hyperlink"/>
-                <w:noProof/>
-                <w:rtl/>
-                <w:lang w:bidi="fa-IR"/>
-              </w:rPr>
-              <w:t xml:space="preserve"> </w:t>
-            </w:r>
-            <w:r>
-              <w:rPr>
-                <w:rStyle w:val="Hyperlink"/>
-                <w:rFonts w:hint="eastAsia"/>
-                <w:noProof/>
-                <w:rtl/>
-                <w:lang w:bidi="fa-IR"/>
-              </w:rPr>
-              <w:t>مسئله</w:t>
-            </w:r>
-            <w:r>
-              <w:rPr>
-                <w:noProof/>
-                <w:webHidden/>
-              </w:rPr>
-              <w:tab/>
-            </w:r>
-            <w:r>
-              <w:rPr>
-                <w:noProof/>
-                <w:webHidden/>
-              </w:rPr>
-              <w:fldChar w:fldCharType="begin"/>
-            </w:r>
-            <w:r>
-              <w:rPr>
-                <w:noProof/>
-                <w:webHidden/>
-              </w:rPr>
-              <w:instrText xml:space="preserve"> PAGEREF _Toc186728714 \h </w:instrText>
-            </w:r>
-            <w:r>
-              <w:rPr>
-                <w:noProof/>
-                <w:webHidden/>
-              </w:rPr>
-            </w:r>
-            <w:r>
-              <w:rPr>
-                <w:noProof/>
-                <w:webHidden/>
-              </w:rPr>
-              <w:fldChar w:fldCharType="separate"/>
-            </w:r>
-            <w:r>
-              <w:rPr>
-                <w:noProof/>
-                <w:webHidden/>
-              </w:rPr>
-              <w:t>3</w:t>
             </w:r>
             <w:r>
               <w:rPr>
@@ -2763,25 +2624,15 @@
               <w14:ligatures w14:val="standardContextual"/>
             </w:rPr>
           </w:pPr>
-          <w:hyperlink w:anchor="_Toc186728715" w:history="1">
-            <w:r>
-              <w:rPr>
-                <w:rStyle w:val="Hyperlink"/>
-                <w:noProof/>
-                <w:rtl/>
-                <w:lang w:bidi="fa-IR"/>
-              </w:rPr>
-              <w:t xml:space="preserve">1-2 </w:t>
-            </w:r>
+          <w:hyperlink w:anchor="_Toc186802818" w:history="1">
             <w:r>
               <w:rPr>
                 <w:rStyle w:val="Hyperlink"/>
                 <w:rFonts w:hint="eastAsia"/>
                 <w:noProof/>
                 <w:rtl/>
-                <w:lang w:bidi="fa-IR"/>
-              </w:rPr>
-              <w:t>اهم</w:t>
+              </w:rPr>
+              <w:t>ب</w:t>
             </w:r>
             <w:r>
               <w:rPr>
@@ -2789,7 +2640,6 @@
                 <w:rFonts w:hint="cs"/>
                 <w:noProof/>
                 <w:rtl/>
-                <w:lang w:bidi="fa-IR"/>
               </w:rPr>
               <w:t>ی</w:t>
             </w:r>
@@ -2799,16 +2649,14 @@
                 <w:rFonts w:hint="eastAsia"/>
                 <w:noProof/>
                 <w:rtl/>
-                <w:lang w:bidi="fa-IR"/>
-              </w:rPr>
-              <w:t>ت</w:t>
-            </w:r>
-            <w:r>
-              <w:rPr>
-                <w:rStyle w:val="Hyperlink"/>
-                <w:noProof/>
-                <w:rtl/>
-                <w:lang w:bidi="fa-IR"/>
+              </w:rPr>
+              <w:t>ان</w:t>
+            </w:r>
+            <w:r>
+              <w:rPr>
+                <w:rStyle w:val="Hyperlink"/>
+                <w:noProof/>
+                <w:rtl/>
               </w:rPr>
               <w:t xml:space="preserve"> </w:t>
             </w:r>
@@ -2818,86 +2666,8 @@
                 <w:rFonts w:hint="eastAsia"/>
                 <w:noProof/>
                 <w:rtl/>
-                <w:lang w:bidi="fa-IR"/>
-              </w:rPr>
-              <w:t>و</w:t>
-            </w:r>
-            <w:r>
-              <w:rPr>
-                <w:rStyle w:val="Hyperlink"/>
-                <w:noProof/>
-                <w:rtl/>
-                <w:lang w:bidi="fa-IR"/>
-              </w:rPr>
-              <w:t xml:space="preserve"> </w:t>
-            </w:r>
-            <w:r>
-              <w:rPr>
-                <w:rStyle w:val="Hyperlink"/>
-                <w:rFonts w:hint="eastAsia"/>
-                <w:noProof/>
-                <w:rtl/>
-                <w:lang w:bidi="fa-IR"/>
-              </w:rPr>
-              <w:t>ضرورت</w:t>
-            </w:r>
-            <w:r>
-              <w:rPr>
-                <w:rStyle w:val="Hyperlink"/>
-                <w:noProof/>
-                <w:rtl/>
-                <w:lang w:bidi="fa-IR"/>
-              </w:rPr>
-              <w:t xml:space="preserve"> </w:t>
-            </w:r>
-            <w:r>
-              <w:rPr>
-                <w:rStyle w:val="Hyperlink"/>
-                <w:rFonts w:hint="eastAsia"/>
-                <w:noProof/>
-                <w:rtl/>
-                <w:lang w:bidi="fa-IR"/>
-              </w:rPr>
-              <w:t>انجام</w:t>
-            </w:r>
-            <w:r>
-              <w:rPr>
-                <w:rStyle w:val="Hyperlink"/>
-                <w:noProof/>
-                <w:rtl/>
-                <w:lang w:bidi="fa-IR"/>
-              </w:rPr>
-              <w:t xml:space="preserve"> </w:t>
-            </w:r>
-            <w:r>
-              <w:rPr>
-                <w:rStyle w:val="Hyperlink"/>
-                <w:rFonts w:hint="eastAsia"/>
-                <w:noProof/>
-                <w:rtl/>
-                <w:lang w:bidi="fa-IR"/>
-              </w:rPr>
-              <w:t>تحق</w:t>
-            </w:r>
-            <w:r>
-              <w:rPr>
-                <w:rStyle w:val="Hyperlink"/>
-                <w:rFonts w:hint="cs"/>
-                <w:noProof/>
-                <w:rtl/>
-                <w:lang w:bidi="fa-IR"/>
-              </w:rPr>
-              <w:t>ی</w:t>
-            </w:r>
-            <w:r>
-              <w:rPr>
-                <w:rStyle w:val="Hyperlink"/>
-                <w:rFonts w:hint="eastAsia"/>
-                <w:noProof/>
-                <w:rtl/>
-                <w:lang w:bidi="fa-IR"/>
-              </w:rPr>
-              <w:t>ق</w:t>
+              </w:rPr>
+              <w:t>مسئله</w:t>
             </w:r>
             <w:r>
               <w:rPr>
@@ -2918,7 +2688,7 @@
                 <w:noProof/>
                 <w:webHidden/>
               </w:rPr>
-              <w:instrText xml:space="preserve"> PAGEREF _Toc186728715 \h </w:instrText>
+              <w:instrText xml:space="preserve"> PAGEREF _Toc186802818 \h </w:instrText>
             </w:r>
             <w:r>
               <w:rPr>
@@ -2938,7 +2708,7 @@
                 <w:noProof/>
                 <w:webHidden/>
               </w:rPr>
-              <w:t>5</w:t>
+              <w:t>3</w:t>
             </w:r>
             <w:r>
               <w:rPr>
@@ -2966,15 +2736,14 @@
               <w14:ligatures w14:val="standardContextual"/>
             </w:rPr>
           </w:pPr>
-          <w:hyperlink w:anchor="_Toc186728716" w:history="1">
-            <w:r>
-              <w:rPr>
-                <w:rStyle w:val="Hyperlink"/>
-                <w:noProof/>
-                <w:rtl/>
-                <w:lang w:bidi="fa-IR"/>
-              </w:rPr>
-              <w:t xml:space="preserve">1-3 </w:t>
+          <w:hyperlink w:anchor="_Toc186802819" w:history="1">
+            <w:r>
+              <w:rPr>
+                <w:rStyle w:val="Hyperlink"/>
+                <w:noProof/>
+                <w:rtl/>
+              </w:rPr>
+              <w:t xml:space="preserve">1-2 </w:t>
             </w:r>
             <w:r>
               <w:rPr>
@@ -2982,16 +2751,32 @@
                 <w:rFonts w:hint="eastAsia"/>
                 <w:noProof/>
                 <w:rtl/>
-                <w:lang w:bidi="fa-IR"/>
-              </w:rPr>
-              <w:t>جنبه</w:t>
-            </w:r>
-            <w:r>
-              <w:rPr>
-                <w:rStyle w:val="Hyperlink"/>
-                <w:noProof/>
-                <w:rtl/>
-                <w:lang w:bidi="fa-IR"/>
+              </w:rPr>
+              <w:t>اهم</w:t>
+            </w:r>
+            <w:r>
+              <w:rPr>
+                <w:rStyle w:val="Hyperlink"/>
+                <w:rFonts w:hint="cs"/>
+                <w:noProof/>
+                <w:rtl/>
+              </w:rPr>
+              <w:t>ی</w:t>
+            </w:r>
+            <w:r>
+              <w:rPr>
+                <w:rStyle w:val="Hyperlink"/>
+                <w:rFonts w:hint="eastAsia"/>
+                <w:noProof/>
+                <w:rtl/>
+              </w:rPr>
+              <w:t>ت</w:t>
+            </w:r>
+            <w:r>
+              <w:rPr>
+                <w:rStyle w:val="Hyperlink"/>
+                <w:noProof/>
+                <w:rtl/>
               </w:rPr>
               <w:t xml:space="preserve"> </w:t>
             </w:r>
@@ -3001,16 +2786,14 @@
                 <w:rFonts w:hint="eastAsia"/>
                 <w:noProof/>
                 <w:rtl/>
-                <w:lang w:bidi="fa-IR"/>
-              </w:rPr>
-              <w:t>جديد</w:t>
-            </w:r>
-            <w:r>
-              <w:rPr>
-                <w:rStyle w:val="Hyperlink"/>
-                <w:noProof/>
-                <w:rtl/>
-                <w:lang w:bidi="fa-IR"/>
+              </w:rPr>
+              <w:t>و</w:t>
+            </w:r>
+            <w:r>
+              <w:rPr>
+                <w:rStyle w:val="Hyperlink"/>
+                <w:noProof/>
+                <w:rtl/>
               </w:rPr>
               <w:t xml:space="preserve"> </w:t>
             </w:r>
@@ -3020,16 +2803,14 @@
                 <w:rFonts w:hint="eastAsia"/>
                 <w:noProof/>
                 <w:rtl/>
-                <w:lang w:bidi="fa-IR"/>
-              </w:rPr>
-              <w:t>بودن</w:t>
-            </w:r>
-            <w:r>
-              <w:rPr>
-                <w:rStyle w:val="Hyperlink"/>
-                <w:noProof/>
-                <w:rtl/>
-                <w:lang w:bidi="fa-IR"/>
+              </w:rPr>
+              <w:t>ضرورت</w:t>
+            </w:r>
+            <w:r>
+              <w:rPr>
+                <w:rStyle w:val="Hyperlink"/>
+                <w:noProof/>
+                <w:rtl/>
               </w:rPr>
               <w:t xml:space="preserve"> </w:t>
             </w:r>
@@ -3039,16 +2820,14 @@
                 <w:rFonts w:hint="eastAsia"/>
                 <w:noProof/>
                 <w:rtl/>
-                <w:lang w:bidi="fa-IR"/>
-              </w:rPr>
-              <w:t>و</w:t>
-            </w:r>
-            <w:r>
-              <w:rPr>
-                <w:rStyle w:val="Hyperlink"/>
-                <w:noProof/>
-                <w:rtl/>
-                <w:lang w:bidi="fa-IR"/>
+              </w:rPr>
+              <w:t>انجام</w:t>
+            </w:r>
+            <w:r>
+              <w:rPr>
+                <w:rStyle w:val="Hyperlink"/>
+                <w:noProof/>
+                <w:rtl/>
               </w:rPr>
               <w:t xml:space="preserve"> </w:t>
             </w:r>
@@ -3058,18 +2837,17 @@
                 <w:rFonts w:hint="eastAsia"/>
                 <w:noProof/>
                 <w:rtl/>
-                <w:lang w:bidi="fa-IR"/>
-              </w:rPr>
-              <w:t>نوآوري</w:t>
-            </w:r>
-            <w:r>
-              <w:rPr>
-                <w:rStyle w:val="Hyperlink"/>
-                <w:noProof/>
-                <w:rtl/>
-                <w:lang w:bidi="fa-IR"/>
-              </w:rPr>
-              <w:t xml:space="preserve"> </w:t>
+              </w:rPr>
+              <w:t>تحق</w:t>
+            </w:r>
+            <w:r>
+              <w:rPr>
+                <w:rStyle w:val="Hyperlink"/>
+                <w:rFonts w:hint="cs"/>
+                <w:noProof/>
+                <w:rtl/>
+              </w:rPr>
+              <w:t>ی</w:t>
             </w:r>
             <w:r>
               <w:rPr>
@@ -3077,28 +2855,8 @@
                 <w:rFonts w:hint="eastAsia"/>
                 <w:noProof/>
                 <w:rtl/>
-                <w:lang w:bidi="fa-IR"/>
-              </w:rPr>
-              <w:t>در</w:t>
-            </w:r>
-            <w:r>
-              <w:rPr>
-                <w:rStyle w:val="Hyperlink"/>
-                <w:noProof/>
-                <w:rtl/>
-                <w:lang w:bidi="fa-IR"/>
-              </w:rPr>
-              <w:t xml:space="preserve"> </w:t>
-            </w:r>
-            <w:r>
-              <w:rPr>
-                <w:rStyle w:val="Hyperlink"/>
-                <w:rFonts w:hint="eastAsia"/>
-                <w:noProof/>
-                <w:rtl/>
-                <w:lang w:bidi="fa-IR"/>
-              </w:rPr>
-              <w:t>تحقيق</w:t>
+              </w:rPr>
+              <w:t>ق</w:t>
             </w:r>
             <w:r>
               <w:rPr>
@@ -3119,7 +2877,7 @@
                 <w:noProof/>
                 <w:webHidden/>
               </w:rPr>
-              <w:instrText xml:space="preserve"> PAGEREF _Toc186728716 \h </w:instrText>
+              <w:instrText xml:space="preserve"> PAGEREF _Toc186802819 \h </w:instrText>
             </w:r>
             <w:r>
               <w:rPr>
@@ -3139,7 +2897,7 @@
                 <w:noProof/>
                 <w:webHidden/>
               </w:rPr>
-              <w:t>7</w:t>
+              <w:t>5</w:t>
             </w:r>
             <w:r>
               <w:rPr>
@@ -3167,15 +2925,14 @@
               <w14:ligatures w14:val="standardContextual"/>
             </w:rPr>
           </w:pPr>
-          <w:hyperlink w:anchor="_Toc186728717" w:history="1">
-            <w:r>
-              <w:rPr>
-                <w:rStyle w:val="Hyperlink"/>
-                <w:noProof/>
-                <w:rtl/>
-                <w:lang w:bidi="fa-IR"/>
-              </w:rPr>
-              <w:t xml:space="preserve">1-4 </w:t>
+          <w:hyperlink w:anchor="_Toc186802820" w:history="1">
+            <w:r>
+              <w:rPr>
+                <w:rStyle w:val="Hyperlink"/>
+                <w:noProof/>
+                <w:rtl/>
+              </w:rPr>
+              <w:t xml:space="preserve">1-3 </w:t>
             </w:r>
             <w:r>
               <w:rPr>
@@ -3183,16 +2940,14 @@
                 <w:rFonts w:hint="eastAsia"/>
                 <w:noProof/>
                 <w:rtl/>
-                <w:lang w:bidi="fa-IR"/>
-              </w:rPr>
-              <w:t>سؤالات</w:t>
-            </w:r>
-            <w:r>
-              <w:rPr>
-                <w:rStyle w:val="Hyperlink"/>
-                <w:noProof/>
-                <w:rtl/>
-                <w:lang w:bidi="fa-IR"/>
+              </w:rPr>
+              <w:t>جنبه</w:t>
+            </w:r>
+            <w:r>
+              <w:rPr>
+                <w:rStyle w:val="Hyperlink"/>
+                <w:noProof/>
+                <w:rtl/>
               </w:rPr>
               <w:t xml:space="preserve"> </w:t>
             </w:r>
@@ -3202,19 +2957,16 @@
                 <w:rFonts w:hint="eastAsia"/>
                 <w:noProof/>
                 <w:rtl/>
-                <w:lang w:bidi="fa-IR"/>
-              </w:rPr>
-              <w:t>تحق</w:t>
-            </w:r>
-            <w:r>
-              <w:rPr>
-                <w:rStyle w:val="Hyperlink"/>
-                <w:rFonts w:hint="cs"/>
-                <w:noProof/>
-                <w:rtl/>
-                <w:lang w:bidi="fa-IR"/>
-              </w:rPr>
-              <w:t>ی</w:t>
+              </w:rPr>
+              <w:t>جديد</w:t>
+            </w:r>
+            <w:r>
+              <w:rPr>
+                <w:rStyle w:val="Hyperlink"/>
+                <w:noProof/>
+                <w:rtl/>
+              </w:rPr>
+              <w:t xml:space="preserve"> </w:t>
             </w:r>
             <w:r>
               <w:rPr>
@@ -3222,9 +2974,76 @@
                 <w:rFonts w:hint="eastAsia"/>
                 <w:noProof/>
                 <w:rtl/>
-                <w:lang w:bidi="fa-IR"/>
-              </w:rPr>
-              <w:t>ق</w:t>
+              </w:rPr>
+              <w:t>بودن</w:t>
+            </w:r>
+            <w:r>
+              <w:rPr>
+                <w:rStyle w:val="Hyperlink"/>
+                <w:noProof/>
+                <w:rtl/>
+              </w:rPr>
+              <w:t xml:space="preserve"> </w:t>
+            </w:r>
+            <w:r>
+              <w:rPr>
+                <w:rStyle w:val="Hyperlink"/>
+                <w:rFonts w:hint="eastAsia"/>
+                <w:noProof/>
+                <w:rtl/>
+              </w:rPr>
+              <w:t>و</w:t>
+            </w:r>
+            <w:r>
+              <w:rPr>
+                <w:rStyle w:val="Hyperlink"/>
+                <w:noProof/>
+                <w:rtl/>
+              </w:rPr>
+              <w:t xml:space="preserve"> </w:t>
+            </w:r>
+            <w:r>
+              <w:rPr>
+                <w:rStyle w:val="Hyperlink"/>
+                <w:rFonts w:hint="eastAsia"/>
+                <w:noProof/>
+                <w:rtl/>
+              </w:rPr>
+              <w:t>نوآوري</w:t>
+            </w:r>
+            <w:r>
+              <w:rPr>
+                <w:rStyle w:val="Hyperlink"/>
+                <w:noProof/>
+                <w:rtl/>
+              </w:rPr>
+              <w:t xml:space="preserve"> </w:t>
+            </w:r>
+            <w:r>
+              <w:rPr>
+                <w:rStyle w:val="Hyperlink"/>
+                <w:rFonts w:hint="eastAsia"/>
+                <w:noProof/>
+                <w:rtl/>
+              </w:rPr>
+              <w:t>در</w:t>
+            </w:r>
+            <w:r>
+              <w:rPr>
+                <w:rStyle w:val="Hyperlink"/>
+                <w:noProof/>
+                <w:rtl/>
+              </w:rPr>
+              <w:t xml:space="preserve"> </w:t>
+            </w:r>
+            <w:r>
+              <w:rPr>
+                <w:rStyle w:val="Hyperlink"/>
+                <w:rFonts w:hint="eastAsia"/>
+                <w:noProof/>
+                <w:rtl/>
+              </w:rPr>
+              <w:t>تحقيق</w:t>
             </w:r>
             <w:r>
               <w:rPr>
@@ -3245,7 +3064,7 @@
                 <w:noProof/>
                 <w:webHidden/>
               </w:rPr>
-              <w:instrText xml:space="preserve"> PAGEREF _Toc186728717 \h </w:instrText>
+              <w:instrText xml:space="preserve"> PAGEREF _Toc186802820 \h </w:instrText>
             </w:r>
             <w:r>
               <w:rPr>
@@ -3265,7 +3084,7 @@
                 <w:noProof/>
                 <w:webHidden/>
               </w:rPr>
-              <w:t>9</w:t>
+              <w:t>7</w:t>
             </w:r>
             <w:r>
               <w:rPr>
@@ -3293,15 +3112,14 @@
               <w14:ligatures w14:val="standardContextual"/>
             </w:rPr>
           </w:pPr>
-          <w:hyperlink w:anchor="_Toc186728718" w:history="1">
-            <w:r>
-              <w:rPr>
-                <w:rStyle w:val="Hyperlink"/>
-                <w:noProof/>
-                <w:rtl/>
-                <w:lang w:bidi="fa-IR"/>
-              </w:rPr>
-              <w:t xml:space="preserve">1-5 </w:t>
+          <w:hyperlink w:anchor="_Toc186802821" w:history="1">
+            <w:r>
+              <w:rPr>
+                <w:rStyle w:val="Hyperlink"/>
+                <w:noProof/>
+                <w:rtl/>
+              </w:rPr>
+              <w:t xml:space="preserve">1-4 </w:t>
             </w:r>
             <w:r>
               <w:rPr>
@@ -3309,16 +3127,14 @@
                 <w:rFonts w:hint="eastAsia"/>
                 <w:noProof/>
                 <w:rtl/>
-                <w:lang w:bidi="fa-IR"/>
-              </w:rPr>
-              <w:t>فرضيه‏هاي</w:t>
-            </w:r>
-            <w:r>
-              <w:rPr>
-                <w:rStyle w:val="Hyperlink"/>
-                <w:noProof/>
-                <w:rtl/>
-                <w:lang w:bidi="fa-IR"/>
+              </w:rPr>
+              <w:t>سؤالات</w:t>
+            </w:r>
+            <w:r>
+              <w:rPr>
+                <w:rStyle w:val="Hyperlink"/>
+                <w:noProof/>
+                <w:rtl/>
               </w:rPr>
               <w:t xml:space="preserve"> </w:t>
             </w:r>
@@ -3328,7 +3144,6 @@
                 <w:rFonts w:hint="eastAsia"/>
                 <w:noProof/>
                 <w:rtl/>
-                <w:lang w:bidi="fa-IR"/>
               </w:rPr>
               <w:t>تحق</w:t>
             </w:r>
@@ -3338,7 +3153,6 @@
                 <w:rFonts w:hint="cs"/>
                 <w:noProof/>
                 <w:rtl/>
-                <w:lang w:bidi="fa-IR"/>
               </w:rPr>
               <w:t>ی</w:t>
             </w:r>
@@ -3348,7 +3162,6 @@
                 <w:rFonts w:hint="eastAsia"/>
                 <w:noProof/>
                 <w:rtl/>
-                <w:lang w:bidi="fa-IR"/>
               </w:rPr>
               <w:t>ق</w:t>
             </w:r>
@@ -3371,7 +3184,7 @@
                 <w:noProof/>
                 <w:webHidden/>
               </w:rPr>
-              <w:instrText xml:space="preserve"> PAGEREF _Toc186728718 \h </w:instrText>
+              <w:instrText xml:space="preserve"> PAGEREF _Toc186802821 \h </w:instrText>
             </w:r>
             <w:r>
               <w:rPr>
@@ -3419,15 +3232,14 @@
               <w14:ligatures w14:val="standardContextual"/>
             </w:rPr>
           </w:pPr>
-          <w:hyperlink w:anchor="_Toc186728719" w:history="1">
-            <w:r>
-              <w:rPr>
-                <w:rStyle w:val="Hyperlink"/>
-                <w:noProof/>
-                <w:rtl/>
-                <w:lang w:bidi="fa-IR"/>
-              </w:rPr>
-              <w:t xml:space="preserve">1-6 </w:t>
+          <w:hyperlink w:anchor="_Toc186802822" w:history="1">
+            <w:r>
+              <w:rPr>
+                <w:rStyle w:val="Hyperlink"/>
+                <w:noProof/>
+                <w:rtl/>
+              </w:rPr>
+              <w:t xml:space="preserve">1-5 </w:t>
             </w:r>
             <w:r>
               <w:rPr>
@@ -3435,16 +3247,14 @@
                 <w:rFonts w:hint="eastAsia"/>
                 <w:noProof/>
                 <w:rtl/>
-                <w:lang w:bidi="fa-IR"/>
-              </w:rPr>
-              <w:t>روش</w:t>
-            </w:r>
-            <w:r>
-              <w:rPr>
-                <w:rStyle w:val="Hyperlink"/>
-                <w:noProof/>
-                <w:rtl/>
-                <w:lang w:bidi="fa-IR"/>
+              </w:rPr>
+              <w:t>فرضيه‏هاي</w:t>
+            </w:r>
+            <w:r>
+              <w:rPr>
+                <w:rStyle w:val="Hyperlink"/>
+                <w:noProof/>
+                <w:rtl/>
               </w:rPr>
               <w:t xml:space="preserve"> </w:t>
             </w:r>
@@ -3454,9 +3264,8 @@
                 <w:rFonts w:hint="eastAsia"/>
                 <w:noProof/>
                 <w:rtl/>
-                <w:lang w:bidi="fa-IR"/>
-              </w:rPr>
-              <w:t>شناس</w:t>
+              </w:rPr>
+              <w:t>تحق</w:t>
             </w:r>
             <w:r>
               <w:rPr>
@@ -3464,46 +3273,15 @@
                 <w:rFonts w:hint="cs"/>
                 <w:noProof/>
                 <w:rtl/>
-                <w:lang w:bidi="fa-IR"/>
               </w:rPr>
               <w:t>ی</w:t>
             </w:r>
             <w:r>
               <w:rPr>
                 <w:rStyle w:val="Hyperlink"/>
-                <w:noProof/>
-                <w:rtl/>
-                <w:lang w:bidi="fa-IR"/>
-              </w:rPr>
-              <w:t xml:space="preserve"> </w:t>
-            </w:r>
-            <w:r>
-              <w:rPr>
-                <w:rStyle w:val="Hyperlink"/>
                 <w:rFonts w:hint="eastAsia"/>
                 <w:noProof/>
                 <w:rtl/>
-                <w:lang w:bidi="fa-IR"/>
-              </w:rPr>
-              <w:t>تحق</w:t>
-            </w:r>
-            <w:r>
-              <w:rPr>
-                <w:rStyle w:val="Hyperlink"/>
-                <w:rFonts w:hint="cs"/>
-                <w:noProof/>
-                <w:rtl/>
-                <w:lang w:bidi="fa-IR"/>
-              </w:rPr>
-              <w:t>ی</w:t>
-            </w:r>
-            <w:r>
-              <w:rPr>
-                <w:rStyle w:val="Hyperlink"/>
-                <w:rFonts w:hint="eastAsia"/>
-                <w:noProof/>
-                <w:rtl/>
-                <w:lang w:bidi="fa-IR"/>
               </w:rPr>
               <w:t>ق</w:t>
             </w:r>
@@ -3526,7 +3304,7 @@
                 <w:noProof/>
                 <w:webHidden/>
               </w:rPr>
-              <w:instrText xml:space="preserve"> PAGEREF _Toc186728719 \h </w:instrText>
+              <w:instrText xml:space="preserve"> PAGEREF _Toc186802822 \h </w:instrText>
             </w:r>
             <w:r>
               <w:rPr>
@@ -3546,7 +3324,7 @@
                 <w:noProof/>
                 <w:webHidden/>
               </w:rPr>
-              <w:t>10</w:t>
+              <w:t>9</w:t>
             </w:r>
             <w:r>
               <w:rPr>
@@ -3574,15 +3352,14 @@
               <w14:ligatures w14:val="standardContextual"/>
             </w:rPr>
           </w:pPr>
-          <w:hyperlink w:anchor="_Toc186728720" w:history="1">
-            <w:r>
-              <w:rPr>
-                <w:rStyle w:val="Hyperlink"/>
-                <w:noProof/>
-                <w:rtl/>
-                <w:lang w:bidi="fa-IR"/>
-              </w:rPr>
-              <w:t xml:space="preserve">1-7 </w:t>
+          <w:hyperlink w:anchor="_Toc186802823" w:history="1">
+            <w:r>
+              <w:rPr>
+                <w:rStyle w:val="Hyperlink"/>
+                <w:noProof/>
+                <w:rtl/>
+              </w:rPr>
+              <w:t xml:space="preserve">1-6 </w:t>
             </w:r>
             <w:r>
               <w:rPr>
@@ -3590,16 +3367,14 @@
                 <w:rFonts w:hint="eastAsia"/>
                 <w:noProof/>
                 <w:rtl/>
-                <w:lang w:bidi="fa-IR"/>
-              </w:rPr>
-              <w:t>جامعه</w:t>
-            </w:r>
-            <w:r>
-              <w:rPr>
-                <w:rStyle w:val="Hyperlink"/>
-                <w:noProof/>
-                <w:rtl/>
-                <w:lang w:bidi="fa-IR"/>
+              </w:rPr>
+              <w:t>روش</w:t>
+            </w:r>
+            <w:r>
+              <w:rPr>
+                <w:rStyle w:val="Hyperlink"/>
+                <w:noProof/>
+                <w:rtl/>
               </w:rPr>
               <w:t xml:space="preserve"> </w:t>
             </w:r>
@@ -3609,9 +3384,52 @@
                 <w:rFonts w:hint="eastAsia"/>
                 <w:noProof/>
                 <w:rtl/>
-                <w:lang w:bidi="fa-IR"/>
-              </w:rPr>
-              <w:t>آماري</w:t>
+              </w:rPr>
+              <w:t>شناس</w:t>
+            </w:r>
+            <w:r>
+              <w:rPr>
+                <w:rStyle w:val="Hyperlink"/>
+                <w:rFonts w:hint="cs"/>
+                <w:noProof/>
+                <w:rtl/>
+              </w:rPr>
+              <w:t>ی</w:t>
+            </w:r>
+            <w:r>
+              <w:rPr>
+                <w:rStyle w:val="Hyperlink"/>
+                <w:noProof/>
+                <w:rtl/>
+              </w:rPr>
+              <w:t xml:space="preserve"> </w:t>
+            </w:r>
+            <w:r>
+              <w:rPr>
+                <w:rStyle w:val="Hyperlink"/>
+                <w:rFonts w:hint="eastAsia"/>
+                <w:noProof/>
+                <w:rtl/>
+              </w:rPr>
+              <w:t>تحق</w:t>
+            </w:r>
+            <w:r>
+              <w:rPr>
+                <w:rStyle w:val="Hyperlink"/>
+                <w:rFonts w:hint="cs"/>
+                <w:noProof/>
+                <w:rtl/>
+              </w:rPr>
+              <w:t>ی</w:t>
+            </w:r>
+            <w:r>
+              <w:rPr>
+                <w:rStyle w:val="Hyperlink"/>
+                <w:rFonts w:hint="eastAsia"/>
+                <w:noProof/>
+                <w:rtl/>
+              </w:rPr>
+              <w:t>ق</w:t>
             </w:r>
             <w:r>
               <w:rPr>
@@ -3632,7 +3450,7 @@
                 <w:noProof/>
                 <w:webHidden/>
               </w:rPr>
-              <w:instrText xml:space="preserve"> PAGEREF _Toc186728720 \h </w:instrText>
+              <w:instrText xml:space="preserve"> PAGEREF _Toc186802823 \h </w:instrText>
             </w:r>
             <w:r>
               <w:rPr>
@@ -3680,15 +3498,14 @@
               <w14:ligatures w14:val="standardContextual"/>
             </w:rPr>
           </w:pPr>
-          <w:hyperlink w:anchor="_Toc186728721" w:history="1">
-            <w:r>
-              <w:rPr>
-                <w:rStyle w:val="Hyperlink"/>
-                <w:noProof/>
-                <w:rtl/>
-                <w:lang w:bidi="fa-IR"/>
-              </w:rPr>
-              <w:t xml:space="preserve">1-8 </w:t>
+          <w:hyperlink w:anchor="_Toc186802824" w:history="1">
+            <w:r>
+              <w:rPr>
+                <w:rStyle w:val="Hyperlink"/>
+                <w:noProof/>
+                <w:rtl/>
+              </w:rPr>
+              <w:t xml:space="preserve">1-7 </w:t>
             </w:r>
             <w:r>
               <w:rPr>
@@ -3696,16 +3513,14 @@
                 <w:rFonts w:hint="eastAsia"/>
                 <w:noProof/>
                 <w:rtl/>
-                <w:lang w:bidi="fa-IR"/>
-              </w:rPr>
-              <w:t>مدل</w:t>
-            </w:r>
-            <w:r>
-              <w:rPr>
-                <w:rStyle w:val="Hyperlink"/>
-                <w:noProof/>
-                <w:rtl/>
-                <w:lang w:bidi="fa-IR"/>
+              </w:rPr>
+              <w:t>جامعه</w:t>
+            </w:r>
+            <w:r>
+              <w:rPr>
+                <w:rStyle w:val="Hyperlink"/>
+                <w:noProof/>
+                <w:rtl/>
               </w:rPr>
               <w:t xml:space="preserve"> </w:t>
             </w:r>
@@ -3715,183 +3530,8 @@
                 <w:rFonts w:hint="eastAsia"/>
                 <w:noProof/>
                 <w:rtl/>
-                <w:lang w:bidi="fa-IR"/>
-              </w:rPr>
-              <w:t>مورد</w:t>
-            </w:r>
-            <w:r>
-              <w:rPr>
-                <w:rStyle w:val="Hyperlink"/>
-                <w:noProof/>
-                <w:rtl/>
-                <w:lang w:bidi="fa-IR"/>
-              </w:rPr>
-              <w:t xml:space="preserve"> </w:t>
-            </w:r>
-            <w:r>
-              <w:rPr>
-                <w:rStyle w:val="Hyperlink"/>
-                <w:rFonts w:hint="eastAsia"/>
-                <w:noProof/>
-                <w:rtl/>
-                <w:lang w:bidi="fa-IR"/>
-              </w:rPr>
-              <w:t>استفاده</w:t>
-            </w:r>
-            <w:r>
-              <w:rPr>
-                <w:rStyle w:val="Hyperlink"/>
-                <w:noProof/>
-                <w:rtl/>
-                <w:lang w:bidi="fa-IR"/>
-              </w:rPr>
-              <w:t xml:space="preserve"> </w:t>
-            </w:r>
-            <w:r>
-              <w:rPr>
-                <w:rStyle w:val="Hyperlink"/>
-                <w:rFonts w:hint="eastAsia"/>
-                <w:noProof/>
-                <w:rtl/>
-                <w:lang w:bidi="fa-IR"/>
-              </w:rPr>
-              <w:t>در</w:t>
-            </w:r>
-            <w:r>
-              <w:rPr>
-                <w:rStyle w:val="Hyperlink"/>
-                <w:noProof/>
-                <w:rtl/>
-                <w:lang w:bidi="fa-IR"/>
-              </w:rPr>
-              <w:t xml:space="preserve"> </w:t>
-            </w:r>
-            <w:r>
-              <w:rPr>
-                <w:rStyle w:val="Hyperlink"/>
-                <w:rFonts w:hint="eastAsia"/>
-                <w:noProof/>
-                <w:rtl/>
-                <w:lang w:bidi="fa-IR"/>
-              </w:rPr>
-              <w:t>تحق</w:t>
-            </w:r>
-            <w:r>
-              <w:rPr>
-                <w:rStyle w:val="Hyperlink"/>
-                <w:rFonts w:hint="cs"/>
-                <w:noProof/>
-                <w:rtl/>
-                <w:lang w:bidi="fa-IR"/>
-              </w:rPr>
-              <w:t>ی</w:t>
-            </w:r>
-            <w:r>
-              <w:rPr>
-                <w:rStyle w:val="Hyperlink"/>
-                <w:rFonts w:hint="eastAsia"/>
-                <w:noProof/>
-                <w:rtl/>
-                <w:lang w:bidi="fa-IR"/>
-              </w:rPr>
-              <w:t>ق</w:t>
-            </w:r>
-            <w:r>
-              <w:rPr>
-                <w:rStyle w:val="Hyperlink"/>
-                <w:noProof/>
-                <w:rtl/>
-                <w:lang w:bidi="fa-IR"/>
-              </w:rPr>
-              <w:t xml:space="preserve"> </w:t>
-            </w:r>
-            <w:r>
-              <w:rPr>
-                <w:rStyle w:val="Hyperlink"/>
-                <w:rFonts w:hint="eastAsia"/>
-                <w:noProof/>
-                <w:rtl/>
-                <w:lang w:bidi="fa-IR"/>
-              </w:rPr>
-              <w:t>و</w:t>
-            </w:r>
-            <w:r>
-              <w:rPr>
-                <w:rStyle w:val="Hyperlink"/>
-                <w:noProof/>
-                <w:rtl/>
-                <w:lang w:bidi="fa-IR"/>
-              </w:rPr>
-              <w:t xml:space="preserve"> </w:t>
-            </w:r>
-            <w:r>
-              <w:rPr>
-                <w:rStyle w:val="Hyperlink"/>
-                <w:rFonts w:hint="eastAsia"/>
-                <w:noProof/>
-                <w:rtl/>
-                <w:lang w:bidi="fa-IR"/>
-              </w:rPr>
-              <w:t>تعر</w:t>
-            </w:r>
-            <w:r>
-              <w:rPr>
-                <w:rStyle w:val="Hyperlink"/>
-                <w:rFonts w:hint="cs"/>
-                <w:noProof/>
-                <w:rtl/>
-                <w:lang w:bidi="fa-IR"/>
-              </w:rPr>
-              <w:t>ی</w:t>
-            </w:r>
-            <w:r>
-              <w:rPr>
-                <w:rStyle w:val="Hyperlink"/>
-                <w:rFonts w:hint="eastAsia"/>
-                <w:noProof/>
-                <w:rtl/>
-                <w:lang w:bidi="fa-IR"/>
-              </w:rPr>
-              <w:t>ف</w:t>
-            </w:r>
-            <w:r>
-              <w:rPr>
-                <w:rStyle w:val="Hyperlink"/>
-                <w:noProof/>
-                <w:rtl/>
-                <w:lang w:bidi="fa-IR"/>
-              </w:rPr>
-              <w:t xml:space="preserve"> </w:t>
-            </w:r>
-            <w:r>
-              <w:rPr>
-                <w:rStyle w:val="Hyperlink"/>
-                <w:rFonts w:hint="eastAsia"/>
-                <w:noProof/>
-                <w:rtl/>
-                <w:lang w:bidi="fa-IR"/>
-              </w:rPr>
-              <w:t>متغ</w:t>
-            </w:r>
-            <w:r>
-              <w:rPr>
-                <w:rStyle w:val="Hyperlink"/>
-                <w:rFonts w:hint="cs"/>
-                <w:noProof/>
-                <w:rtl/>
-                <w:lang w:bidi="fa-IR"/>
-              </w:rPr>
-              <w:t>ی</w:t>
-            </w:r>
-            <w:r>
-              <w:rPr>
-                <w:rStyle w:val="Hyperlink"/>
-                <w:rFonts w:hint="eastAsia"/>
-                <w:noProof/>
-                <w:rtl/>
-                <w:lang w:bidi="fa-IR"/>
-              </w:rPr>
-              <w:t>رها</w:t>
+              </w:rPr>
+              <w:t>آماري</w:t>
             </w:r>
             <w:r>
               <w:rPr>
@@ -3912,7 +3552,7 @@
                 <w:noProof/>
                 <w:webHidden/>
               </w:rPr>
-              <w:instrText xml:space="preserve"> PAGEREF _Toc186728721 \h </w:instrText>
+              <w:instrText xml:space="preserve"> PAGEREF _Toc186802824 \h </w:instrText>
             </w:r>
             <w:r>
               <w:rPr>
@@ -3932,7 +3572,7 @@
                 <w:noProof/>
                 <w:webHidden/>
               </w:rPr>
-              <w:t>10</w:t>
+              <w:t>11</w:t>
             </w:r>
             <w:r>
               <w:rPr>
@@ -3960,15 +3600,14 @@
               <w14:ligatures w14:val="standardContextual"/>
             </w:rPr>
           </w:pPr>
-          <w:hyperlink w:anchor="_Toc186728722" w:history="1">
-            <w:r>
-              <w:rPr>
-                <w:rStyle w:val="Hyperlink"/>
-                <w:noProof/>
-                <w:rtl/>
-                <w:lang w:bidi="fa-IR"/>
-              </w:rPr>
-              <w:t xml:space="preserve">1-9 </w:t>
+          <w:hyperlink w:anchor="_Toc186802825" w:history="1">
+            <w:r>
+              <w:rPr>
+                <w:rStyle w:val="Hyperlink"/>
+                <w:noProof/>
+                <w:rtl/>
+              </w:rPr>
+              <w:t xml:space="preserve">1-8 </w:t>
             </w:r>
             <w:r>
               <w:rPr>
@@ -3976,16 +3615,14 @@
                 <w:rFonts w:hint="eastAsia"/>
                 <w:noProof/>
                 <w:rtl/>
-                <w:lang w:bidi="fa-IR"/>
-              </w:rPr>
-              <w:t>ساختار</w:t>
-            </w:r>
-            <w:r>
-              <w:rPr>
-                <w:rStyle w:val="Hyperlink"/>
-                <w:noProof/>
-                <w:rtl/>
-                <w:lang w:bidi="fa-IR"/>
+              </w:rPr>
+              <w:t>مدل</w:t>
+            </w:r>
+            <w:r>
+              <w:rPr>
+                <w:rStyle w:val="Hyperlink"/>
+                <w:noProof/>
+                <w:rtl/>
               </w:rPr>
               <w:t xml:space="preserve"> </w:t>
             </w:r>
@@ -3995,9 +3632,59 @@
                 <w:rFonts w:hint="eastAsia"/>
                 <w:noProof/>
                 <w:rtl/>
-                <w:lang w:bidi="fa-IR"/>
-              </w:rPr>
-              <w:t>پا</w:t>
+              </w:rPr>
+              <w:t>مورد</w:t>
+            </w:r>
+            <w:r>
+              <w:rPr>
+                <w:rStyle w:val="Hyperlink"/>
+                <w:noProof/>
+                <w:rtl/>
+              </w:rPr>
+              <w:t xml:space="preserve"> </w:t>
+            </w:r>
+            <w:r>
+              <w:rPr>
+                <w:rStyle w:val="Hyperlink"/>
+                <w:rFonts w:hint="eastAsia"/>
+                <w:noProof/>
+                <w:rtl/>
+              </w:rPr>
+              <w:t>استفاده</w:t>
+            </w:r>
+            <w:r>
+              <w:rPr>
+                <w:rStyle w:val="Hyperlink"/>
+                <w:noProof/>
+                <w:rtl/>
+              </w:rPr>
+              <w:t xml:space="preserve"> </w:t>
+            </w:r>
+            <w:r>
+              <w:rPr>
+                <w:rStyle w:val="Hyperlink"/>
+                <w:rFonts w:hint="eastAsia"/>
+                <w:noProof/>
+                <w:rtl/>
+              </w:rPr>
+              <w:t>در</w:t>
+            </w:r>
+            <w:r>
+              <w:rPr>
+                <w:rStyle w:val="Hyperlink"/>
+                <w:noProof/>
+                <w:rtl/>
+              </w:rPr>
+              <w:t xml:space="preserve"> </w:t>
+            </w:r>
+            <w:r>
+              <w:rPr>
+                <w:rStyle w:val="Hyperlink"/>
+                <w:rFonts w:hint="eastAsia"/>
+                <w:noProof/>
+                <w:rtl/>
+              </w:rPr>
+              <w:t>تحق</w:t>
             </w:r>
             <w:r>
               <w:rPr>
@@ -4005,7 +3692,6 @@
                 <w:rFonts w:hint="cs"/>
                 <w:noProof/>
                 <w:rtl/>
-                <w:lang w:bidi="fa-IR"/>
               </w:rPr>
               <w:t>ی</w:t>
             </w:r>
@@ -4015,9 +3701,95 @@
                 <w:rFonts w:hint="eastAsia"/>
                 <w:noProof/>
                 <w:rtl/>
-                <w:lang w:bidi="fa-IR"/>
-              </w:rPr>
-              <w:t>ان‌نامه</w:t>
+              </w:rPr>
+              <w:t>ق</w:t>
+            </w:r>
+            <w:r>
+              <w:rPr>
+                <w:rStyle w:val="Hyperlink"/>
+                <w:noProof/>
+                <w:rtl/>
+              </w:rPr>
+              <w:t xml:space="preserve"> </w:t>
+            </w:r>
+            <w:r>
+              <w:rPr>
+                <w:rStyle w:val="Hyperlink"/>
+                <w:rFonts w:hint="eastAsia"/>
+                <w:noProof/>
+                <w:rtl/>
+              </w:rPr>
+              <w:t>و</w:t>
+            </w:r>
+            <w:r>
+              <w:rPr>
+                <w:rStyle w:val="Hyperlink"/>
+                <w:noProof/>
+                <w:rtl/>
+              </w:rPr>
+              <w:t xml:space="preserve"> </w:t>
+            </w:r>
+            <w:r>
+              <w:rPr>
+                <w:rStyle w:val="Hyperlink"/>
+                <w:rFonts w:hint="eastAsia"/>
+                <w:noProof/>
+                <w:rtl/>
+              </w:rPr>
+              <w:t>تعر</w:t>
+            </w:r>
+            <w:r>
+              <w:rPr>
+                <w:rStyle w:val="Hyperlink"/>
+                <w:rFonts w:hint="cs"/>
+                <w:noProof/>
+                <w:rtl/>
+              </w:rPr>
+              <w:t>ی</w:t>
+            </w:r>
+            <w:r>
+              <w:rPr>
+                <w:rStyle w:val="Hyperlink"/>
+                <w:rFonts w:hint="eastAsia"/>
+                <w:noProof/>
+                <w:rtl/>
+              </w:rPr>
+              <w:t>ف</w:t>
+            </w:r>
+            <w:r>
+              <w:rPr>
+                <w:rStyle w:val="Hyperlink"/>
+                <w:noProof/>
+                <w:rtl/>
+              </w:rPr>
+              <w:t xml:space="preserve"> </w:t>
+            </w:r>
+            <w:r>
+              <w:rPr>
+                <w:rStyle w:val="Hyperlink"/>
+                <w:rFonts w:hint="eastAsia"/>
+                <w:noProof/>
+                <w:rtl/>
+              </w:rPr>
+              <w:t>متغ</w:t>
+            </w:r>
+            <w:r>
+              <w:rPr>
+                <w:rStyle w:val="Hyperlink"/>
+                <w:rFonts w:hint="cs"/>
+                <w:noProof/>
+                <w:rtl/>
+              </w:rPr>
+              <w:t>ی</w:t>
+            </w:r>
+            <w:r>
+              <w:rPr>
+                <w:rStyle w:val="Hyperlink"/>
+                <w:rFonts w:hint="eastAsia"/>
+                <w:noProof/>
+                <w:rtl/>
+              </w:rPr>
+              <w:t>رها</w:t>
             </w:r>
             <w:r>
               <w:rPr>
@@ -4038,7 +3810,7 @@
                 <w:noProof/>
                 <w:webHidden/>
               </w:rPr>
-              <w:instrText xml:space="preserve"> PAGEREF _Toc186728722 \h </w:instrText>
+              <w:instrText xml:space="preserve"> PAGEREF _Toc186802825 \h </w:instrText>
             </w:r>
             <w:r>
               <w:rPr>
@@ -4058,599 +3830,7 @@
                 <w:noProof/>
                 <w:webHidden/>
               </w:rPr>
-              <w:t>10</w:t>
-            </w:r>
-            <w:r>
-              <w:rPr>
-                <w:noProof/>
-                <w:webHidden/>
-              </w:rPr>
-              <w:fldChar w:fldCharType="end"/>
-            </w:r>
-          </w:hyperlink>
-        </w:p>
-        <w:p>
-          <w:pPr>
-            <w:pStyle w:val="TOC1"/>
-            <w:bidi/>
-            <w:rPr>
-              <w:rFonts w:asciiTheme="minorHAnsi" w:eastAsiaTheme="minorEastAsia" w:hAnsiTheme="minorHAnsi" w:cstheme="minorBidi"/>
-              <w:b w:val="0"/>
-              <w:noProof/>
-              <w:color w:val="auto"/>
-              <w:kern w:val="2"/>
-              <w:szCs w:val="24"/>
-              <w:lang w:bidi="ar-SA"/>
-              <w14:ligatures w14:val="standardContextual"/>
-            </w:rPr>
-          </w:pPr>
-          <w:hyperlink w:anchor="_Toc186728723" w:history="1">
-            <w:r>
-              <w:rPr>
-                <w:rStyle w:val="Hyperlink"/>
-                <w:rFonts w:ascii="Times New Roman Bold" w:hAnsi="Times New Roman Bold" w:hint="eastAsia"/>
-                <w:noProof/>
-                <w:rtl/>
-              </w:rPr>
-              <w:t>فصل</w:t>
-            </w:r>
-            <w:r>
-              <w:rPr>
-                <w:rStyle w:val="Hyperlink"/>
-                <w:rFonts w:ascii="Times New Roman Bold" w:hAnsi="Times New Roman Bold"/>
-                <w:noProof/>
-                <w:rtl/>
-              </w:rPr>
-              <w:t xml:space="preserve"> </w:t>
-            </w:r>
-            <w:r>
-              <w:rPr>
-                <w:rStyle w:val="Hyperlink"/>
-                <w:rFonts w:ascii="Times New Roman Bold" w:hAnsi="Times New Roman Bold" w:hint="eastAsia"/>
-                <w:noProof/>
-                <w:rtl/>
-              </w:rPr>
-              <w:t>دوم</w:t>
-            </w:r>
-            <w:r>
-              <w:rPr>
-                <w:rStyle w:val="Hyperlink"/>
-                <w:rFonts w:ascii="Times New Roman Bold" w:hAnsi="Times New Roman Bold"/>
-                <w:noProof/>
-                <w:rtl/>
-              </w:rPr>
-              <w:t>:</w:t>
-            </w:r>
-            <w:r>
-              <w:rPr>
-                <w:noProof/>
-                <w:webHidden/>
-              </w:rPr>
-              <w:tab/>
-            </w:r>
-            <w:r>
-              <w:rPr>
-                <w:noProof/>
-                <w:webHidden/>
-              </w:rPr>
-              <w:fldChar w:fldCharType="begin"/>
-            </w:r>
-            <w:r>
-              <w:rPr>
-                <w:noProof/>
-                <w:webHidden/>
-              </w:rPr>
-              <w:instrText xml:space="preserve"> PAGEREF _Toc186728723 \h </w:instrText>
-            </w:r>
-            <w:r>
-              <w:rPr>
-                <w:noProof/>
-                <w:webHidden/>
-              </w:rPr>
-            </w:r>
-            <w:r>
-              <w:rPr>
-                <w:noProof/>
-                <w:webHidden/>
-              </w:rPr>
-              <w:fldChar w:fldCharType="separate"/>
-            </w:r>
-            <w:r>
-              <w:rPr>
-                <w:noProof/>
-                <w:webHidden/>
-                <w:lang w:bidi="ar-SA"/>
-              </w:rPr>
-              <w:t>11</w:t>
-            </w:r>
-            <w:r>
-              <w:rPr>
-                <w:noProof/>
-                <w:webHidden/>
-              </w:rPr>
-              <w:fldChar w:fldCharType="end"/>
-            </w:r>
-          </w:hyperlink>
-        </w:p>
-        <w:p>
-          <w:pPr>
-            <w:pStyle w:val="TOC1"/>
-            <w:bidi/>
-            <w:rPr>
-              <w:rFonts w:asciiTheme="minorHAnsi" w:eastAsiaTheme="minorEastAsia" w:hAnsiTheme="minorHAnsi" w:cstheme="minorBidi"/>
-              <w:b w:val="0"/>
-              <w:noProof/>
-              <w:color w:val="auto"/>
-              <w:kern w:val="2"/>
-              <w:szCs w:val="24"/>
-              <w:lang w:bidi="ar-SA"/>
-              <w14:ligatures w14:val="standardContextual"/>
-            </w:rPr>
-          </w:pPr>
-          <w:hyperlink w:anchor="_Toc186728724" w:history="1">
-            <w:r>
-              <w:rPr>
-                <w:rStyle w:val="Hyperlink"/>
-                <w:rFonts w:ascii="Times New Roman Bold" w:hAnsi="Times New Roman Bold" w:hint="eastAsia"/>
-                <w:noProof/>
-                <w:rtl/>
-              </w:rPr>
-              <w:t>مرور</w:t>
-            </w:r>
-            <w:r>
-              <w:rPr>
-                <w:rStyle w:val="Hyperlink"/>
-                <w:rFonts w:ascii="Times New Roman Bold" w:hAnsi="Times New Roman Bold" w:hint="cs"/>
-                <w:noProof/>
-                <w:rtl/>
-              </w:rPr>
-              <w:t>ی</w:t>
-            </w:r>
-            <w:r>
-              <w:rPr>
-                <w:rStyle w:val="Hyperlink"/>
-                <w:rFonts w:ascii="Times New Roman Bold" w:hAnsi="Times New Roman Bold"/>
-                <w:noProof/>
-                <w:rtl/>
-              </w:rPr>
-              <w:t xml:space="preserve"> </w:t>
-            </w:r>
-            <w:r>
-              <w:rPr>
-                <w:rStyle w:val="Hyperlink"/>
-                <w:rFonts w:ascii="Times New Roman Bold" w:hAnsi="Times New Roman Bold" w:hint="eastAsia"/>
-                <w:noProof/>
-                <w:rtl/>
-              </w:rPr>
-              <w:t>بر</w:t>
-            </w:r>
-            <w:r>
-              <w:rPr>
-                <w:rStyle w:val="Hyperlink"/>
-                <w:rFonts w:ascii="Times New Roman Bold" w:hAnsi="Times New Roman Bold"/>
-                <w:noProof/>
-                <w:rtl/>
-              </w:rPr>
-              <w:t xml:space="preserve"> </w:t>
-            </w:r>
-            <w:r>
-              <w:rPr>
-                <w:rStyle w:val="Hyperlink"/>
-                <w:rFonts w:ascii="Times New Roman Bold" w:hAnsi="Times New Roman Bold" w:hint="eastAsia"/>
-                <w:noProof/>
-                <w:rtl/>
-              </w:rPr>
-              <w:t>مطالعات</w:t>
-            </w:r>
-            <w:r>
-              <w:rPr>
-                <w:rStyle w:val="Hyperlink"/>
-                <w:rFonts w:ascii="Times New Roman Bold" w:hAnsi="Times New Roman Bold"/>
-                <w:noProof/>
-                <w:rtl/>
-              </w:rPr>
-              <w:t xml:space="preserve"> </w:t>
-            </w:r>
-            <w:r>
-              <w:rPr>
-                <w:rStyle w:val="Hyperlink"/>
-                <w:rFonts w:ascii="Times New Roman Bold" w:hAnsi="Times New Roman Bold" w:hint="eastAsia"/>
-                <w:noProof/>
-                <w:rtl/>
-              </w:rPr>
-              <w:t>پ</w:t>
-            </w:r>
-            <w:r>
-              <w:rPr>
-                <w:rStyle w:val="Hyperlink"/>
-                <w:rFonts w:ascii="Times New Roman Bold" w:hAnsi="Times New Roman Bold" w:hint="cs"/>
-                <w:noProof/>
-                <w:rtl/>
-              </w:rPr>
-              <w:t>ی</w:t>
-            </w:r>
-            <w:r>
-              <w:rPr>
-                <w:rStyle w:val="Hyperlink"/>
-                <w:rFonts w:ascii="Times New Roman Bold" w:hAnsi="Times New Roman Bold" w:hint="eastAsia"/>
-                <w:noProof/>
-                <w:rtl/>
-              </w:rPr>
-              <w:t>ش</w:t>
-            </w:r>
-            <w:r>
-              <w:rPr>
-                <w:rStyle w:val="Hyperlink"/>
-                <w:rFonts w:ascii="Times New Roman Bold" w:hAnsi="Times New Roman Bold" w:hint="cs"/>
-                <w:noProof/>
-                <w:rtl/>
-              </w:rPr>
-              <w:t>ی</w:t>
-            </w:r>
-            <w:r>
-              <w:rPr>
-                <w:rStyle w:val="Hyperlink"/>
-                <w:rFonts w:ascii="Times New Roman Bold" w:hAnsi="Times New Roman Bold" w:hint="eastAsia"/>
-                <w:noProof/>
-                <w:rtl/>
-              </w:rPr>
-              <w:t>ن</w:t>
-            </w:r>
-            <w:r>
-              <w:rPr>
-                <w:noProof/>
-                <w:webHidden/>
-              </w:rPr>
-              <w:tab/>
-            </w:r>
-            <w:r>
-              <w:rPr>
-                <w:noProof/>
-                <w:webHidden/>
-              </w:rPr>
-              <w:fldChar w:fldCharType="begin"/>
-            </w:r>
-            <w:r>
-              <w:rPr>
-                <w:noProof/>
-                <w:webHidden/>
-              </w:rPr>
-              <w:instrText xml:space="preserve"> PAGEREF _Toc186728724 \h </w:instrText>
-            </w:r>
-            <w:r>
-              <w:rPr>
-                <w:noProof/>
-                <w:webHidden/>
-              </w:rPr>
-            </w:r>
-            <w:r>
-              <w:rPr>
-                <w:noProof/>
-                <w:webHidden/>
-              </w:rPr>
-              <w:fldChar w:fldCharType="separate"/>
-            </w:r>
-            <w:r>
-              <w:rPr>
-                <w:noProof/>
-                <w:webHidden/>
-                <w:lang w:bidi="ar-SA"/>
-              </w:rPr>
-              <w:t>11</w:t>
-            </w:r>
-            <w:r>
-              <w:rPr>
-                <w:noProof/>
-                <w:webHidden/>
-              </w:rPr>
-              <w:fldChar w:fldCharType="end"/>
-            </w:r>
-          </w:hyperlink>
-        </w:p>
-        <w:p>
-          <w:pPr>
-            <w:pStyle w:val="TOC1"/>
-            <w:bidi/>
-            <w:rPr>
-              <w:rFonts w:asciiTheme="minorHAnsi" w:eastAsiaTheme="minorEastAsia" w:hAnsiTheme="minorHAnsi" w:cstheme="minorBidi"/>
-              <w:b w:val="0"/>
-              <w:noProof/>
-              <w:color w:val="auto"/>
-              <w:kern w:val="2"/>
-              <w:szCs w:val="24"/>
-              <w:lang w:bidi="ar-SA"/>
-              <w14:ligatures w14:val="standardContextual"/>
-            </w:rPr>
-          </w:pPr>
-          <w:hyperlink w:anchor="_Toc186728725" w:history="1">
-            <w:r>
-              <w:rPr>
-                <w:rStyle w:val="Hyperlink"/>
-                <w:rFonts w:ascii="Times New Roman Bold" w:hAnsi="Times New Roman Bold"/>
-                <w:noProof/>
-                <w:rtl/>
-              </w:rPr>
-              <w:t>(</w:t>
-            </w:r>
-            <w:r>
-              <w:rPr>
-                <w:rStyle w:val="Hyperlink"/>
-                <w:rFonts w:ascii="Times New Roman Bold" w:hAnsi="Times New Roman Bold" w:hint="eastAsia"/>
-                <w:noProof/>
-                <w:rtl/>
-              </w:rPr>
-              <w:t>مبان</w:t>
-            </w:r>
-            <w:r>
-              <w:rPr>
-                <w:rStyle w:val="Hyperlink"/>
-                <w:rFonts w:ascii="Times New Roman Bold" w:hAnsi="Times New Roman Bold" w:hint="cs"/>
-                <w:noProof/>
-                <w:rtl/>
-              </w:rPr>
-              <w:t>ی</w:t>
-            </w:r>
-            <w:r>
-              <w:rPr>
-                <w:rStyle w:val="Hyperlink"/>
-                <w:rFonts w:ascii="Times New Roman Bold" w:hAnsi="Times New Roman Bold"/>
-                <w:noProof/>
-                <w:rtl/>
-              </w:rPr>
-              <w:t xml:space="preserve"> </w:t>
-            </w:r>
-            <w:r>
-              <w:rPr>
-                <w:rStyle w:val="Hyperlink"/>
-                <w:rFonts w:ascii="Times New Roman Bold" w:hAnsi="Times New Roman Bold" w:hint="eastAsia"/>
-                <w:noProof/>
-                <w:rtl/>
-              </w:rPr>
-              <w:t>نظر</w:t>
-            </w:r>
-            <w:r>
-              <w:rPr>
-                <w:rStyle w:val="Hyperlink"/>
-                <w:rFonts w:ascii="Times New Roman Bold" w:hAnsi="Times New Roman Bold" w:hint="cs"/>
-                <w:noProof/>
-                <w:rtl/>
-              </w:rPr>
-              <w:t>ی</w:t>
-            </w:r>
-            <w:r>
-              <w:rPr>
-                <w:rStyle w:val="Hyperlink"/>
-                <w:rFonts w:ascii="Times New Roman Bold" w:hAnsi="Times New Roman Bold"/>
-                <w:noProof/>
-                <w:rtl/>
-              </w:rPr>
-              <w:t xml:space="preserve"> </w:t>
-            </w:r>
-            <w:r>
-              <w:rPr>
-                <w:rStyle w:val="Hyperlink"/>
-                <w:rFonts w:ascii="Times New Roman Bold" w:hAnsi="Times New Roman Bold" w:hint="eastAsia"/>
-                <w:noProof/>
-                <w:rtl/>
-              </w:rPr>
-              <w:t>و</w:t>
-            </w:r>
-            <w:r>
-              <w:rPr>
-                <w:rStyle w:val="Hyperlink"/>
-                <w:rFonts w:ascii="Times New Roman Bold" w:hAnsi="Times New Roman Bold"/>
-                <w:noProof/>
-                <w:rtl/>
-              </w:rPr>
-              <w:t xml:space="preserve"> </w:t>
-            </w:r>
-            <w:r>
-              <w:rPr>
-                <w:rStyle w:val="Hyperlink"/>
-                <w:rFonts w:ascii="Times New Roman Bold" w:hAnsi="Times New Roman Bold" w:hint="eastAsia"/>
-                <w:noProof/>
-                <w:rtl/>
-              </w:rPr>
-              <w:t>پ</w:t>
-            </w:r>
-            <w:r>
-              <w:rPr>
-                <w:rStyle w:val="Hyperlink"/>
-                <w:rFonts w:ascii="Times New Roman Bold" w:hAnsi="Times New Roman Bold" w:hint="cs"/>
-                <w:noProof/>
-                <w:rtl/>
-              </w:rPr>
-              <w:t>ی</w:t>
-            </w:r>
-            <w:r>
-              <w:rPr>
-                <w:rStyle w:val="Hyperlink"/>
-                <w:rFonts w:ascii="Times New Roman Bold" w:hAnsi="Times New Roman Bold" w:hint="eastAsia"/>
-                <w:noProof/>
-                <w:rtl/>
-              </w:rPr>
-              <w:t>ش</w:t>
-            </w:r>
-            <w:r>
-              <w:rPr>
-                <w:rStyle w:val="Hyperlink"/>
-                <w:rFonts w:ascii="Times New Roman Bold" w:hAnsi="Times New Roman Bold" w:hint="cs"/>
-                <w:noProof/>
-                <w:rtl/>
-              </w:rPr>
-              <w:t>ی</w:t>
-            </w:r>
-            <w:r>
-              <w:rPr>
-                <w:rStyle w:val="Hyperlink"/>
-                <w:rFonts w:ascii="Times New Roman Bold" w:hAnsi="Times New Roman Bold" w:hint="eastAsia"/>
-                <w:noProof/>
-                <w:rtl/>
-              </w:rPr>
-              <w:t>نه‌</w:t>
-            </w:r>
-            <w:r>
-              <w:rPr>
-                <w:rStyle w:val="Hyperlink"/>
-                <w:rFonts w:ascii="Times New Roman Bold" w:hAnsi="Times New Roman Bold" w:hint="cs"/>
-                <w:noProof/>
-                <w:rtl/>
-              </w:rPr>
-              <w:t>ی</w:t>
-            </w:r>
-            <w:r>
-              <w:rPr>
-                <w:rStyle w:val="Hyperlink"/>
-                <w:rFonts w:ascii="Times New Roman Bold" w:hAnsi="Times New Roman Bold"/>
-                <w:noProof/>
-                <w:rtl/>
-              </w:rPr>
-              <w:t xml:space="preserve"> </w:t>
-            </w:r>
-            <w:r>
-              <w:rPr>
-                <w:rStyle w:val="Hyperlink"/>
-                <w:rFonts w:ascii="Times New Roman Bold" w:hAnsi="Times New Roman Bold" w:hint="eastAsia"/>
-                <w:noProof/>
-                <w:rtl/>
-              </w:rPr>
-              <w:t>تحق</w:t>
-            </w:r>
-            <w:r>
-              <w:rPr>
-                <w:rStyle w:val="Hyperlink"/>
-                <w:rFonts w:ascii="Times New Roman Bold" w:hAnsi="Times New Roman Bold" w:hint="cs"/>
-                <w:noProof/>
-                <w:rtl/>
-              </w:rPr>
-              <w:t>ی</w:t>
-            </w:r>
-            <w:r>
-              <w:rPr>
-                <w:rStyle w:val="Hyperlink"/>
-                <w:rFonts w:ascii="Times New Roman Bold" w:hAnsi="Times New Roman Bold" w:hint="eastAsia"/>
-                <w:noProof/>
-                <w:rtl/>
-              </w:rPr>
-              <w:t>ق</w:t>
-            </w:r>
-            <w:r>
-              <w:rPr>
-                <w:rStyle w:val="Hyperlink"/>
-                <w:rFonts w:ascii="Times New Roman Bold" w:hAnsi="Times New Roman Bold"/>
-                <w:noProof/>
-                <w:rtl/>
-              </w:rPr>
-              <w:t>)</w:t>
-            </w:r>
-            <w:r>
-              <w:rPr>
-                <w:noProof/>
-                <w:webHidden/>
-              </w:rPr>
-              <w:tab/>
-            </w:r>
-            <w:r>
-              <w:rPr>
-                <w:noProof/>
-                <w:webHidden/>
-              </w:rPr>
-              <w:fldChar w:fldCharType="begin"/>
-            </w:r>
-            <w:r>
-              <w:rPr>
-                <w:noProof/>
-                <w:webHidden/>
-              </w:rPr>
-              <w:instrText xml:space="preserve"> PAGEREF _Toc186728725 \h </w:instrText>
-            </w:r>
-            <w:r>
-              <w:rPr>
-                <w:noProof/>
-                <w:webHidden/>
-              </w:rPr>
-            </w:r>
-            <w:r>
-              <w:rPr>
-                <w:noProof/>
-                <w:webHidden/>
-              </w:rPr>
-              <w:fldChar w:fldCharType="separate"/>
-            </w:r>
-            <w:r>
-              <w:rPr>
-                <w:noProof/>
-                <w:webHidden/>
-                <w:lang w:bidi="ar-SA"/>
-              </w:rPr>
-              <w:t>11</w:t>
-            </w:r>
-            <w:r>
-              <w:rPr>
-                <w:noProof/>
-                <w:webHidden/>
-              </w:rPr>
-              <w:fldChar w:fldCharType="end"/>
-            </w:r>
-          </w:hyperlink>
-        </w:p>
-        <w:p>
-          <w:pPr>
-            <w:pStyle w:val="TOC1"/>
-            <w:bidi/>
-            <w:rPr>
-              <w:rFonts w:asciiTheme="minorHAnsi" w:eastAsiaTheme="minorEastAsia" w:hAnsiTheme="minorHAnsi" w:cstheme="minorBidi"/>
-              <w:b w:val="0"/>
-              <w:noProof/>
-              <w:color w:val="auto"/>
-              <w:kern w:val="2"/>
-              <w:szCs w:val="24"/>
-              <w:lang w:bidi="ar-SA"/>
-              <w14:ligatures w14:val="standardContextual"/>
-            </w:rPr>
-          </w:pPr>
-          <w:hyperlink w:anchor="_Toc186728726" w:history="1">
-            <w:r>
-              <w:rPr>
-                <w:noProof/>
-                <w:webHidden/>
-              </w:rPr>
-              <w:tab/>
-            </w:r>
-            <w:r>
-              <w:rPr>
-                <w:noProof/>
-                <w:webHidden/>
-              </w:rPr>
-              <w:fldChar w:fldCharType="begin"/>
-            </w:r>
-            <w:r>
-              <w:rPr>
-                <w:noProof/>
-                <w:webHidden/>
-              </w:rPr>
-              <w:instrText xml:space="preserve"> PAGEREF _Toc186728726 \h </w:instrText>
-            </w:r>
-            <w:r>
-              <w:rPr>
-                <w:noProof/>
-                <w:webHidden/>
-              </w:rPr>
-            </w:r>
-            <w:r>
-              <w:rPr>
-                <w:noProof/>
-                <w:webHidden/>
-              </w:rPr>
-              <w:fldChar w:fldCharType="separate"/>
-            </w:r>
-            <w:r>
-              <w:rPr>
-                <w:noProof/>
-                <w:webHidden/>
-                <w:lang w:bidi="ar-SA"/>
-              </w:rPr>
-              <w:t>11</w:t>
+              <w:t>12</w:t>
             </w:r>
             <w:r>
               <w:rPr>
@@ -4678,15 +3858,14 @@
               <w14:ligatures w14:val="standardContextual"/>
             </w:rPr>
           </w:pPr>
-          <w:hyperlink w:anchor="_Toc186728727" w:history="1">
-            <w:r>
-              <w:rPr>
-                <w:rStyle w:val="Hyperlink"/>
-                <w:noProof/>
-                <w:rtl/>
-                <w:lang w:bidi="fa-IR"/>
-              </w:rPr>
-              <w:t xml:space="preserve">2-1 </w:t>
+          <w:hyperlink w:anchor="_Toc186802826" w:history="1">
+            <w:r>
+              <w:rPr>
+                <w:rStyle w:val="Hyperlink"/>
+                <w:noProof/>
+                <w:rtl/>
+              </w:rPr>
+              <w:t xml:space="preserve">1-9 </w:t>
             </w:r>
             <w:r>
               <w:rPr>
@@ -4694,16 +3873,14 @@
                 <w:rFonts w:hint="eastAsia"/>
                 <w:noProof/>
                 <w:rtl/>
-                <w:lang w:bidi="fa-IR"/>
-              </w:rPr>
-              <w:t>عنوان</w:t>
-            </w:r>
-            <w:r>
-              <w:rPr>
-                <w:rStyle w:val="Hyperlink"/>
-                <w:noProof/>
-                <w:rtl/>
-                <w:lang w:bidi="fa-IR"/>
+              </w:rPr>
+              <w:t>ساختار</w:t>
+            </w:r>
+            <w:r>
+              <w:rPr>
+                <w:rStyle w:val="Hyperlink"/>
+                <w:noProof/>
+                <w:rtl/>
               </w:rPr>
               <w:t xml:space="preserve"> </w:t>
             </w:r>
@@ -4713,9 +3890,26 @@
                 <w:rFonts w:hint="eastAsia"/>
                 <w:noProof/>
                 <w:rtl/>
-                <w:lang w:bidi="fa-IR"/>
-              </w:rPr>
-              <w:t>موردنظر</w:t>
+              </w:rPr>
+              <w:t>پا</w:t>
+            </w:r>
+            <w:r>
+              <w:rPr>
+                <w:rStyle w:val="Hyperlink"/>
+                <w:rFonts w:hint="cs"/>
+                <w:noProof/>
+                <w:rtl/>
+              </w:rPr>
+              <w:t>ی</w:t>
+            </w:r>
+            <w:r>
+              <w:rPr>
+                <w:rStyle w:val="Hyperlink"/>
+                <w:rFonts w:hint="eastAsia"/>
+                <w:noProof/>
+                <w:rtl/>
+              </w:rPr>
+              <w:t>ان‌نامه</w:t>
             </w:r>
             <w:r>
               <w:rPr>
@@ -4736,7 +3930,7 @@
                 <w:noProof/>
                 <w:webHidden/>
               </w:rPr>
-              <w:instrText xml:space="preserve"> PAGEREF _Toc186728727 \h </w:instrText>
+              <w:instrText xml:space="preserve"> PAGEREF _Toc186802826 \h </w:instrText>
             </w:r>
             <w:r>
               <w:rPr>
@@ -4756,7 +3950,7 @@
                 <w:noProof/>
                 <w:webHidden/>
               </w:rPr>
-              <w:t>12</w:t>
+              <w:t>14</w:t>
             </w:r>
             <w:r>
               <w:rPr>
@@ -4782,7 +3976,7 @@
               <w14:ligatures w14:val="standardContextual"/>
             </w:rPr>
           </w:pPr>
-          <w:hyperlink w:anchor="_Toc186728728" w:history="1">
+          <w:hyperlink w:anchor="_Toc186802827" w:history="1">
             <w:r>
               <w:rPr>
                 <w:rStyle w:val="Hyperlink"/>
@@ -4808,7 +4002,7 @@
                 <w:noProof/>
                 <w:rtl/>
               </w:rPr>
-              <w:t>سوم</w:t>
+              <w:t>دوم</w:t>
             </w:r>
             <w:r>
               <w:rPr>
@@ -4838,7 +4032,7 @@
                 <w:noProof/>
                 <w:webHidden/>
               </w:rPr>
-              <w:instrText xml:space="preserve"> PAGEREF _Toc186728728 \h </w:instrText>
+              <w:instrText xml:space="preserve"> PAGEREF _Toc186802827 \h </w:instrText>
             </w:r>
             <w:r>
               <w:rPr>
@@ -4859,7 +4053,7 @@
                 <w:webHidden/>
                 <w:lang w:bidi="ar-SA"/>
               </w:rPr>
-              <w:t>14</w:t>
+              <w:t>15</w:t>
             </w:r>
             <w:r>
               <w:rPr>
@@ -4885,7 +4079,7 @@
               <w14:ligatures w14:val="standardContextual"/>
             </w:rPr>
           </w:pPr>
-          <w:hyperlink w:anchor="_Toc186728729" w:history="1">
+          <w:hyperlink w:anchor="_Toc186802828" w:history="1">
             <w:r>
               <w:rPr>
                 <w:rStyle w:val="Hyperlink"/>
@@ -4893,7 +4087,16 @@
                 <w:noProof/>
                 <w:rtl/>
               </w:rPr>
-              <w:t>روش</w:t>
+              <w:t>مرور</w:t>
+            </w:r>
+            <w:r>
+              <w:rPr>
+                <w:rStyle w:val="Hyperlink"/>
+                <w:rFonts w:ascii="Times New Roman Bold" w:hAnsi="Times New Roman Bold" w:hint="cs"/>
+                <w:noProof/>
+                <w:rtl/>
+              </w:rPr>
+              <w:t>ی</w:t>
             </w:r>
             <w:r>
               <w:rPr>
@@ -4911,7 +4114,43 @@
                 <w:noProof/>
                 <w:rtl/>
               </w:rPr>
-              <w:t>تحق</w:t>
+              <w:t>بر</w:t>
+            </w:r>
+            <w:r>
+              <w:rPr>
+                <w:rStyle w:val="Hyperlink"/>
+                <w:rFonts w:ascii="Times New Roman Bold" w:hAnsi="Times New Roman Bold"/>
+                <w:noProof/>
+                <w:rtl/>
+              </w:rPr>
+              <w:t xml:space="preserve"> </w:t>
+            </w:r>
+            <w:r>
+              <w:rPr>
+                <w:rStyle w:val="Hyperlink"/>
+                <w:rFonts w:ascii="Times New Roman Bold" w:hAnsi="Times New Roman Bold" w:hint="eastAsia"/>
+                <w:noProof/>
+                <w:rtl/>
+              </w:rPr>
+              <w:t>مطالعات</w:t>
+            </w:r>
+            <w:r>
+              <w:rPr>
+                <w:rStyle w:val="Hyperlink"/>
+                <w:rFonts w:ascii="Times New Roman Bold" w:hAnsi="Times New Roman Bold"/>
+                <w:noProof/>
+                <w:rtl/>
+              </w:rPr>
+              <w:t xml:space="preserve"> </w:t>
+            </w:r>
+            <w:r>
+              <w:rPr>
+                <w:rStyle w:val="Hyperlink"/>
+                <w:rFonts w:ascii="Times New Roman Bold" w:hAnsi="Times New Roman Bold" w:hint="eastAsia"/>
+                <w:noProof/>
+                <w:rtl/>
+              </w:rPr>
+              <w:t>پ</w:t>
             </w:r>
             <w:r>
               <w:rPr>
@@ -4929,7 +4168,25 @@
                 <w:noProof/>
                 <w:rtl/>
               </w:rPr>
-              <w:t>ق</w:t>
+              <w:t>ش</w:t>
+            </w:r>
+            <w:r>
+              <w:rPr>
+                <w:rStyle w:val="Hyperlink"/>
+                <w:rFonts w:ascii="Times New Roman Bold" w:hAnsi="Times New Roman Bold" w:hint="cs"/>
+                <w:noProof/>
+                <w:rtl/>
+              </w:rPr>
+              <w:t>ی</w:t>
+            </w:r>
+            <w:r>
+              <w:rPr>
+                <w:rStyle w:val="Hyperlink"/>
+                <w:rFonts w:ascii="Times New Roman Bold" w:hAnsi="Times New Roman Bold" w:hint="eastAsia"/>
+                <w:noProof/>
+                <w:rtl/>
+              </w:rPr>
+              <w:t>ن</w:t>
             </w:r>
             <w:r>
               <w:rPr>
@@ -4950,7 +4207,7 @@
                 <w:noProof/>
                 <w:webHidden/>
               </w:rPr>
-              <w:instrText xml:space="preserve"> PAGEREF _Toc186728729 \h </w:instrText>
+              <w:instrText xml:space="preserve"> PAGEREF _Toc186802828 \h </w:instrText>
             </w:r>
             <w:r>
               <w:rPr>
@@ -4971,7 +4228,7 @@
                 <w:webHidden/>
                 <w:lang w:bidi="ar-SA"/>
               </w:rPr>
-              <w:t>14</w:t>
+              <w:t>15</w:t>
             </w:r>
             <w:r>
               <w:rPr>
@@ -4997,70 +4254,7 @@
               <w14:ligatures w14:val="standardContextual"/>
             </w:rPr>
           </w:pPr>
-          <w:hyperlink w:anchor="_Toc186728730" w:history="1">
-            <w:r>
-              <w:rPr>
-                <w:rStyle w:val="Hyperlink"/>
-                <w:rFonts w:ascii="Times New Roman Bold" w:hAnsi="Times New Roman Bold"/>
-                <w:noProof/>
-                <w:rtl/>
-              </w:rPr>
-              <w:t>(</w:t>
-            </w:r>
-            <w:r>
-              <w:rPr>
-                <w:rStyle w:val="Hyperlink"/>
-                <w:rFonts w:ascii="Times New Roman Bold" w:hAnsi="Times New Roman Bold" w:hint="eastAsia"/>
-                <w:noProof/>
-                <w:rtl/>
-              </w:rPr>
-              <w:t>مراحل</w:t>
-            </w:r>
-            <w:r>
-              <w:rPr>
-                <w:rStyle w:val="Hyperlink"/>
-                <w:rFonts w:ascii="Times New Roman Bold" w:hAnsi="Times New Roman Bold"/>
-                <w:noProof/>
-                <w:rtl/>
-              </w:rPr>
-              <w:t xml:space="preserve"> </w:t>
-            </w:r>
-            <w:r>
-              <w:rPr>
-                <w:rStyle w:val="Hyperlink"/>
-                <w:rFonts w:ascii="Times New Roman Bold" w:hAnsi="Times New Roman Bold" w:hint="eastAsia"/>
-                <w:noProof/>
-                <w:rtl/>
-              </w:rPr>
-              <w:t>انجام</w:t>
-            </w:r>
-            <w:r>
-              <w:rPr>
-                <w:rStyle w:val="Hyperlink"/>
-                <w:rFonts w:ascii="Times New Roman Bold" w:hAnsi="Times New Roman Bold"/>
-                <w:noProof/>
-                <w:rtl/>
-              </w:rPr>
-              <w:t xml:space="preserve"> </w:t>
-            </w:r>
-            <w:r>
-              <w:rPr>
-                <w:rStyle w:val="Hyperlink"/>
-                <w:rFonts w:ascii="Times New Roman Bold" w:hAnsi="Times New Roman Bold" w:hint="eastAsia"/>
-                <w:noProof/>
-                <w:rtl/>
-              </w:rPr>
-              <w:t>پژوهش</w:t>
-            </w:r>
-            <w:r>
-              <w:rPr>
-                <w:rStyle w:val="Hyperlink"/>
-                <w:rFonts w:ascii="Times New Roman Bold" w:hAnsi="Times New Roman Bold"/>
-                <w:noProof/>
-                <w:rtl/>
-              </w:rPr>
-              <w:t>)</w:t>
-            </w:r>
+          <w:hyperlink w:anchor="_Toc186802829" w:history="1">
             <w:r>
               <w:rPr>
                 <w:noProof/>
@@ -5080,7 +4274,7 @@
                 <w:noProof/>
                 <w:webHidden/>
               </w:rPr>
-              <w:instrText xml:space="preserve"> PAGEREF _Toc186728730 \h </w:instrText>
+              <w:instrText xml:space="preserve"> PAGEREF _Toc186802829 \h </w:instrText>
             </w:r>
             <w:r>
               <w:rPr>
@@ -5101,74 +4295,7 @@
                 <w:webHidden/>
                 <w:lang w:bidi="ar-SA"/>
               </w:rPr>
-              <w:t>14</w:t>
-            </w:r>
-            <w:r>
-              <w:rPr>
-                <w:noProof/>
-                <w:webHidden/>
-              </w:rPr>
-              <w:fldChar w:fldCharType="end"/>
-            </w:r>
-          </w:hyperlink>
-        </w:p>
-        <w:p>
-          <w:pPr>
-            <w:pStyle w:val="TOC1"/>
-            <w:bidi/>
-            <w:rPr>
-              <w:rFonts w:asciiTheme="minorHAnsi" w:eastAsiaTheme="minorEastAsia" w:hAnsiTheme="minorHAnsi" w:cstheme="minorBidi"/>
-              <w:b w:val="0"/>
-              <w:noProof/>
-              <w:color w:val="auto"/>
-              <w:kern w:val="2"/>
-              <w:szCs w:val="24"/>
-              <w:lang w:bidi="ar-SA"/>
-              <w14:ligatures w14:val="standardContextual"/>
-            </w:rPr>
-          </w:pPr>
-          <w:hyperlink w:anchor="_Toc186728731" w:history="1">
-            <w:r>
-              <w:rPr>
-                <w:noProof/>
-                <w:webHidden/>
-              </w:rPr>
-              <w:tab/>
-            </w:r>
-            <w:r>
-              <w:rPr>
-                <w:noProof/>
-                <w:webHidden/>
-              </w:rPr>
-              <w:fldChar w:fldCharType="begin"/>
-            </w:r>
-            <w:r>
-              <w:rPr>
-                <w:noProof/>
-                <w:webHidden/>
-              </w:rPr>
-              <w:instrText xml:space="preserve"> PAGEREF _Toc186728731 \h </w:instrText>
-            </w:r>
-            <w:r>
-              <w:rPr>
-                <w:noProof/>
-                <w:webHidden/>
-              </w:rPr>
-            </w:r>
-            <w:r>
-              <w:rPr>
-                <w:noProof/>
-                <w:webHidden/>
-              </w:rPr>
-              <w:fldChar w:fldCharType="separate"/>
-            </w:r>
-            <w:r>
-              <w:rPr>
-                <w:noProof/>
-                <w:webHidden/>
-                <w:lang w:bidi="ar-SA"/>
-              </w:rPr>
-              <w:t>14</w:t>
+              <w:t>15</w:t>
             </w:r>
             <w:r>
               <w:rPr>
@@ -5196,15 +4323,14 @@
               <w14:ligatures w14:val="standardContextual"/>
             </w:rPr>
           </w:pPr>
-          <w:hyperlink w:anchor="_Toc186728732" w:history="1">
-            <w:r>
-              <w:rPr>
-                <w:rStyle w:val="Hyperlink"/>
-                <w:noProof/>
-                <w:rtl/>
-                <w:lang w:bidi="fa-IR"/>
-              </w:rPr>
-              <w:t xml:space="preserve">3-1 </w:t>
+          <w:hyperlink w:anchor="_Toc186802830" w:history="1">
+            <w:r>
+              <w:rPr>
+                <w:rStyle w:val="Hyperlink"/>
+                <w:noProof/>
+                <w:rtl/>
+              </w:rPr>
+              <w:t xml:space="preserve">2-1 </w:t>
             </w:r>
             <w:r>
               <w:rPr>
@@ -5212,28 +4338,8 @@
                 <w:rFonts w:hint="eastAsia"/>
                 <w:noProof/>
                 <w:rtl/>
-                <w:lang w:bidi="fa-IR"/>
-              </w:rPr>
-              <w:t>عنوان</w:t>
-            </w:r>
-            <w:r>
-              <w:rPr>
-                <w:rStyle w:val="Hyperlink"/>
-                <w:noProof/>
-                <w:rtl/>
-                <w:lang w:bidi="fa-IR"/>
-              </w:rPr>
-              <w:t xml:space="preserve"> </w:t>
-            </w:r>
-            <w:r>
-              <w:rPr>
-                <w:rStyle w:val="Hyperlink"/>
-                <w:rFonts w:hint="eastAsia"/>
-                <w:noProof/>
-                <w:rtl/>
-                <w:lang w:bidi="fa-IR"/>
-              </w:rPr>
-              <w:t>موردنظر</w:t>
+              </w:rPr>
+              <w:t>مقدمه</w:t>
             </w:r>
             <w:r>
               <w:rPr>
@@ -5254,7 +4360,7 @@
                 <w:noProof/>
                 <w:webHidden/>
               </w:rPr>
-              <w:instrText xml:space="preserve"> PAGEREF _Toc186728732 \h </w:instrText>
+              <w:instrText xml:space="preserve"> PAGEREF _Toc186802830 \h </w:instrText>
             </w:r>
             <w:r>
               <w:rPr>
@@ -5274,442 +4380,7 @@
                 <w:noProof/>
                 <w:webHidden/>
               </w:rPr>
-              <w:t>15</w:t>
-            </w:r>
-            <w:r>
-              <w:rPr>
-                <w:noProof/>
-                <w:webHidden/>
-              </w:rPr>
-              <w:fldChar w:fldCharType="end"/>
-            </w:r>
-          </w:hyperlink>
-        </w:p>
-        <w:p>
-          <w:pPr>
-            <w:pStyle w:val="TOC1"/>
-            <w:bidi/>
-            <w:rPr>
-              <w:rFonts w:asciiTheme="minorHAnsi" w:eastAsiaTheme="minorEastAsia" w:hAnsiTheme="minorHAnsi" w:cstheme="minorBidi"/>
-              <w:b w:val="0"/>
-              <w:noProof/>
-              <w:color w:val="auto"/>
-              <w:kern w:val="2"/>
-              <w:szCs w:val="24"/>
-              <w:lang w:bidi="ar-SA"/>
-              <w14:ligatures w14:val="standardContextual"/>
-            </w:rPr>
-          </w:pPr>
-          <w:hyperlink w:anchor="_Toc186728733" w:history="1">
-            <w:r>
-              <w:rPr>
-                <w:rStyle w:val="Hyperlink"/>
-                <w:rFonts w:hint="eastAsia"/>
-                <w:noProof/>
-                <w:rtl/>
-              </w:rPr>
-              <w:t>فصل</w:t>
-            </w:r>
-            <w:r>
-              <w:rPr>
-                <w:rStyle w:val="Hyperlink"/>
-                <w:noProof/>
-                <w:rtl/>
-              </w:rPr>
-              <w:t xml:space="preserve"> </w:t>
-            </w:r>
-            <w:r>
-              <w:rPr>
-                <w:rStyle w:val="Hyperlink"/>
-                <w:rFonts w:hint="eastAsia"/>
-                <w:noProof/>
-                <w:rtl/>
-              </w:rPr>
-              <w:t>چهارم</w:t>
-            </w:r>
-            <w:r>
-              <w:rPr>
-                <w:rStyle w:val="Hyperlink"/>
-                <w:noProof/>
-                <w:rtl/>
-              </w:rPr>
-              <w:t>:</w:t>
-            </w:r>
-            <w:r>
-              <w:rPr>
-                <w:noProof/>
-                <w:webHidden/>
-              </w:rPr>
-              <w:tab/>
-            </w:r>
-            <w:r>
-              <w:rPr>
-                <w:noProof/>
-                <w:webHidden/>
-              </w:rPr>
-              <w:fldChar w:fldCharType="begin"/>
-            </w:r>
-            <w:r>
-              <w:rPr>
-                <w:noProof/>
-                <w:webHidden/>
-              </w:rPr>
-              <w:instrText xml:space="preserve"> PAGEREF _Toc186728733 \h </w:instrText>
-            </w:r>
-            <w:r>
-              <w:rPr>
-                <w:noProof/>
-                <w:webHidden/>
-              </w:rPr>
-            </w:r>
-            <w:r>
-              <w:rPr>
-                <w:noProof/>
-                <w:webHidden/>
-              </w:rPr>
-              <w:fldChar w:fldCharType="separate"/>
-            </w:r>
-            <w:r>
-              <w:rPr>
-                <w:noProof/>
-                <w:webHidden/>
-                <w:lang w:bidi="ar-SA"/>
-              </w:rPr>
-              <w:t>17</w:t>
-            </w:r>
-            <w:r>
-              <w:rPr>
-                <w:noProof/>
-                <w:webHidden/>
-              </w:rPr>
-              <w:fldChar w:fldCharType="end"/>
-            </w:r>
-          </w:hyperlink>
-        </w:p>
-        <w:p>
-          <w:pPr>
-            <w:pStyle w:val="TOC1"/>
-            <w:bidi/>
-            <w:rPr>
-              <w:rFonts w:asciiTheme="minorHAnsi" w:eastAsiaTheme="minorEastAsia" w:hAnsiTheme="minorHAnsi" w:cstheme="minorBidi"/>
-              <w:b w:val="0"/>
-              <w:noProof/>
-              <w:color w:val="auto"/>
-              <w:kern w:val="2"/>
-              <w:szCs w:val="24"/>
-              <w:lang w:bidi="ar-SA"/>
-              <w14:ligatures w14:val="standardContextual"/>
-            </w:rPr>
-          </w:pPr>
-          <w:hyperlink w:anchor="_Toc186728734" w:history="1">
-            <w:r>
-              <w:rPr>
-                <w:rStyle w:val="Hyperlink"/>
-                <w:rFonts w:hint="eastAsia"/>
-                <w:noProof/>
-                <w:rtl/>
-              </w:rPr>
-              <w:t>شب</w:t>
-            </w:r>
-            <w:r>
-              <w:rPr>
-                <w:rStyle w:val="Hyperlink"/>
-                <w:rFonts w:hint="cs"/>
-                <w:noProof/>
-                <w:rtl/>
-              </w:rPr>
-              <w:t>ی</w:t>
-            </w:r>
-            <w:r>
-              <w:rPr>
-                <w:rStyle w:val="Hyperlink"/>
-                <w:rFonts w:hint="eastAsia"/>
-                <w:noProof/>
-                <w:rtl/>
-              </w:rPr>
-              <w:t>ه‌ساز</w:t>
-            </w:r>
-            <w:r>
-              <w:rPr>
-                <w:rStyle w:val="Hyperlink"/>
-                <w:rFonts w:hint="cs"/>
-                <w:noProof/>
-                <w:rtl/>
-              </w:rPr>
-              <w:t>ی</w:t>
-            </w:r>
-            <w:r>
-              <w:rPr>
-                <w:rStyle w:val="Hyperlink"/>
-                <w:noProof/>
-                <w:rtl/>
-              </w:rPr>
-              <w:t xml:space="preserve"> </w:t>
-            </w:r>
-            <w:r>
-              <w:rPr>
-                <w:rStyle w:val="Hyperlink"/>
-                <w:rFonts w:hint="eastAsia"/>
-                <w:noProof/>
-                <w:rtl/>
-              </w:rPr>
-              <w:t>و</w:t>
-            </w:r>
-            <w:r>
-              <w:rPr>
-                <w:rStyle w:val="Hyperlink"/>
-                <w:noProof/>
-                <w:rtl/>
-              </w:rPr>
-              <w:t xml:space="preserve"> </w:t>
-            </w:r>
-            <w:r>
-              <w:rPr>
-                <w:rStyle w:val="Hyperlink"/>
-                <w:rFonts w:hint="eastAsia"/>
-                <w:noProof/>
-                <w:rtl/>
-              </w:rPr>
-              <w:t>تحل</w:t>
-            </w:r>
-            <w:r>
-              <w:rPr>
-                <w:rStyle w:val="Hyperlink"/>
-                <w:rFonts w:hint="cs"/>
-                <w:noProof/>
-                <w:rtl/>
-              </w:rPr>
-              <w:t>ی</w:t>
-            </w:r>
-            <w:r>
-              <w:rPr>
-                <w:rStyle w:val="Hyperlink"/>
-                <w:rFonts w:hint="eastAsia"/>
-                <w:noProof/>
-                <w:rtl/>
-              </w:rPr>
-              <w:t>ل</w:t>
-            </w:r>
-            <w:r>
-              <w:rPr>
-                <w:rStyle w:val="Hyperlink"/>
-                <w:noProof/>
-                <w:rtl/>
-              </w:rPr>
-              <w:t xml:space="preserve"> </w:t>
-            </w:r>
-            <w:r>
-              <w:rPr>
-                <w:rStyle w:val="Hyperlink"/>
-                <w:rFonts w:hint="eastAsia"/>
-                <w:noProof/>
-                <w:rtl/>
-              </w:rPr>
-              <w:t>نتا</w:t>
-            </w:r>
-            <w:r>
-              <w:rPr>
-                <w:rStyle w:val="Hyperlink"/>
-                <w:rFonts w:hint="cs"/>
-                <w:noProof/>
-                <w:rtl/>
-              </w:rPr>
-              <w:t>ی</w:t>
-            </w:r>
-            <w:r>
-              <w:rPr>
-                <w:rStyle w:val="Hyperlink"/>
-                <w:rFonts w:hint="eastAsia"/>
-                <w:noProof/>
-                <w:rtl/>
-              </w:rPr>
-              <w:t>ج</w:t>
-            </w:r>
-            <w:r>
-              <w:rPr>
-                <w:noProof/>
-                <w:webHidden/>
-              </w:rPr>
-              <w:tab/>
-            </w:r>
-            <w:r>
-              <w:rPr>
-                <w:noProof/>
-                <w:webHidden/>
-              </w:rPr>
-              <w:fldChar w:fldCharType="begin"/>
-            </w:r>
-            <w:r>
-              <w:rPr>
-                <w:noProof/>
-                <w:webHidden/>
-              </w:rPr>
-              <w:instrText xml:space="preserve"> PAGEREF _Toc186728734 \h </w:instrText>
-            </w:r>
-            <w:r>
-              <w:rPr>
-                <w:noProof/>
-                <w:webHidden/>
-              </w:rPr>
-            </w:r>
-            <w:r>
-              <w:rPr>
-                <w:noProof/>
-                <w:webHidden/>
-              </w:rPr>
-              <w:fldChar w:fldCharType="separate"/>
-            </w:r>
-            <w:r>
-              <w:rPr>
-                <w:noProof/>
-                <w:webHidden/>
-                <w:lang w:bidi="ar-SA"/>
-              </w:rPr>
-              <w:t>17</w:t>
-            </w:r>
-            <w:r>
-              <w:rPr>
-                <w:noProof/>
-                <w:webHidden/>
-              </w:rPr>
-              <w:fldChar w:fldCharType="end"/>
-            </w:r>
-          </w:hyperlink>
-        </w:p>
-        <w:p>
-          <w:pPr>
-            <w:pStyle w:val="TOC1"/>
-            <w:bidi/>
-            <w:rPr>
-              <w:rFonts w:asciiTheme="minorHAnsi" w:eastAsiaTheme="minorEastAsia" w:hAnsiTheme="minorHAnsi" w:cstheme="minorBidi"/>
-              <w:b w:val="0"/>
-              <w:noProof/>
-              <w:color w:val="auto"/>
-              <w:kern w:val="2"/>
-              <w:szCs w:val="24"/>
-              <w:lang w:bidi="ar-SA"/>
-              <w14:ligatures w14:val="standardContextual"/>
-            </w:rPr>
-          </w:pPr>
-          <w:hyperlink w:anchor="_Toc186728735" w:history="1">
-            <w:r>
-              <w:rPr>
-                <w:rStyle w:val="Hyperlink"/>
-                <w:noProof/>
-                <w:rtl/>
-              </w:rPr>
-              <w:t>(</w:t>
-            </w:r>
-            <w:r>
-              <w:rPr>
-                <w:rStyle w:val="Hyperlink"/>
-                <w:rFonts w:hint="eastAsia"/>
-                <w:noProof/>
-                <w:rtl/>
-              </w:rPr>
-              <w:t>نتا</w:t>
-            </w:r>
-            <w:r>
-              <w:rPr>
-                <w:rStyle w:val="Hyperlink"/>
-                <w:rFonts w:hint="cs"/>
-                <w:noProof/>
-                <w:rtl/>
-              </w:rPr>
-              <w:t>ی</w:t>
-            </w:r>
-            <w:r>
-              <w:rPr>
-                <w:rStyle w:val="Hyperlink"/>
-                <w:rFonts w:hint="eastAsia"/>
-                <w:noProof/>
-                <w:rtl/>
-              </w:rPr>
-              <w:t>ج</w:t>
-            </w:r>
-            <w:r>
-              <w:rPr>
-                <w:rStyle w:val="Hyperlink"/>
-                <w:noProof/>
-                <w:rtl/>
-              </w:rPr>
-              <w:t xml:space="preserve"> </w:t>
-            </w:r>
-            <w:r>
-              <w:rPr>
-                <w:rStyle w:val="Hyperlink"/>
-                <w:rFonts w:hint="eastAsia"/>
-                <w:noProof/>
-                <w:rtl/>
-              </w:rPr>
-              <w:t>و</w:t>
-            </w:r>
-            <w:r>
-              <w:rPr>
-                <w:rStyle w:val="Hyperlink"/>
-                <w:noProof/>
-                <w:rtl/>
-              </w:rPr>
-              <w:t xml:space="preserve"> </w:t>
-            </w:r>
-            <w:r>
-              <w:rPr>
-                <w:rStyle w:val="Hyperlink"/>
-                <w:rFonts w:hint="eastAsia"/>
-                <w:noProof/>
-                <w:rtl/>
-              </w:rPr>
-              <w:t>بحث</w:t>
-            </w:r>
-            <w:r>
-              <w:rPr>
-                <w:rStyle w:val="Hyperlink"/>
-                <w:noProof/>
-                <w:rtl/>
-              </w:rPr>
-              <w:t>)</w:t>
-            </w:r>
-            <w:r>
-              <w:rPr>
-                <w:noProof/>
-                <w:webHidden/>
-              </w:rPr>
-              <w:tab/>
-            </w:r>
-            <w:r>
-              <w:rPr>
-                <w:noProof/>
-                <w:webHidden/>
-              </w:rPr>
-              <w:fldChar w:fldCharType="begin"/>
-            </w:r>
-            <w:r>
-              <w:rPr>
-                <w:noProof/>
-                <w:webHidden/>
-              </w:rPr>
-              <w:instrText xml:space="preserve"> PAGEREF _Toc186728735 \h </w:instrText>
-            </w:r>
-            <w:r>
-              <w:rPr>
-                <w:noProof/>
-                <w:webHidden/>
-              </w:rPr>
-            </w:r>
-            <w:r>
-              <w:rPr>
-                <w:noProof/>
-                <w:webHidden/>
-              </w:rPr>
-              <w:fldChar w:fldCharType="separate"/>
-            </w:r>
-            <w:r>
-              <w:rPr>
-                <w:noProof/>
-                <w:webHidden/>
-                <w:lang w:bidi="ar-SA"/>
-              </w:rPr>
-              <w:t>17</w:t>
+              <w:t>16</w:t>
             </w:r>
             <w:r>
               <w:rPr>
@@ -5737,15 +4408,14 @@
               <w14:ligatures w14:val="standardContextual"/>
             </w:rPr>
           </w:pPr>
-          <w:hyperlink w:anchor="_Toc186728736" w:history="1">
-            <w:r>
-              <w:rPr>
-                <w:rStyle w:val="Hyperlink"/>
-                <w:noProof/>
-                <w:rtl/>
-                <w:lang w:bidi="fa-IR"/>
-              </w:rPr>
-              <w:t xml:space="preserve">4-1 </w:t>
+          <w:hyperlink w:anchor="_Toc186802831" w:history="1">
+            <w:r>
+              <w:rPr>
+                <w:rStyle w:val="Hyperlink"/>
+                <w:noProof/>
+                <w:rtl/>
+              </w:rPr>
+              <w:t xml:space="preserve">2-2 </w:t>
             </w:r>
             <w:r>
               <w:rPr>
@@ -5753,16 +4423,23 @@
                 <w:rFonts w:hint="eastAsia"/>
                 <w:noProof/>
                 <w:rtl/>
-                <w:lang w:bidi="fa-IR"/>
-              </w:rPr>
-              <w:t>عنوان</w:t>
-            </w:r>
-            <w:r>
-              <w:rPr>
-                <w:rStyle w:val="Hyperlink"/>
-                <w:noProof/>
-                <w:rtl/>
-                <w:lang w:bidi="fa-IR"/>
+              </w:rPr>
+              <w:t>مبان</w:t>
+            </w:r>
+            <w:r>
+              <w:rPr>
+                <w:rStyle w:val="Hyperlink"/>
+                <w:rFonts w:hint="cs"/>
+                <w:noProof/>
+                <w:rtl/>
+              </w:rPr>
+              <w:t>ی</w:t>
+            </w:r>
+            <w:r>
+              <w:rPr>
+                <w:rStyle w:val="Hyperlink"/>
+                <w:noProof/>
+                <w:rtl/>
               </w:rPr>
               <w:t xml:space="preserve"> </w:t>
             </w:r>
@@ -5772,9 +4449,17 @@
                 <w:rFonts w:hint="eastAsia"/>
                 <w:noProof/>
                 <w:rtl/>
-                <w:lang w:bidi="fa-IR"/>
-              </w:rPr>
-              <w:t>موردنظر</w:t>
+              </w:rPr>
+              <w:t>نظر</w:t>
+            </w:r>
+            <w:r>
+              <w:rPr>
+                <w:rStyle w:val="Hyperlink"/>
+                <w:rFonts w:hint="cs"/>
+                <w:noProof/>
+                <w:rtl/>
+              </w:rPr>
+              <w:t>ی</w:t>
             </w:r>
             <w:r>
               <w:rPr>
@@ -5795,7 +4480,7 @@
                 <w:noProof/>
                 <w:webHidden/>
               </w:rPr>
-              <w:instrText xml:space="preserve"> PAGEREF _Toc186728736 \h </w:instrText>
+              <w:instrText xml:space="preserve"> PAGEREF _Toc186802831 \h </w:instrText>
             </w:r>
             <w:r>
               <w:rPr>
@@ -5815,7 +4500,7 @@
                 <w:noProof/>
                 <w:webHidden/>
               </w:rPr>
-              <w:t>18</w:t>
+              <w:t>16</w:t>
             </w:r>
             <w:r>
               <w:rPr>
@@ -5828,20 +4513,30 @@
         </w:p>
         <w:p>
           <w:pPr>
-            <w:pStyle w:val="TOC1"/>
+            <w:pStyle w:val="TOC3"/>
+            <w:tabs>
+              <w:tab w:val="right" w:leader="dot" w:pos="8494"/>
+            </w:tabs>
             <w:bidi/>
             <w:rPr>
-              <w:rFonts w:asciiTheme="minorHAnsi" w:eastAsiaTheme="minorEastAsia" w:hAnsiTheme="minorHAnsi" w:cstheme="minorBidi"/>
+              <w:rFonts w:cstheme="minorBidi"/>
               <w:b w:val="0"/>
               <w:noProof/>
-              <w:color w:val="auto"/>
               <w:kern w:val="2"/>
+              <w:sz w:val="24"/>
               <w:szCs w:val="24"/>
-              <w:lang w:bidi="ar-SA"/>
               <w14:ligatures w14:val="standardContextual"/>
             </w:rPr>
           </w:pPr>
-          <w:hyperlink w:anchor="_Toc186728737" w:history="1">
+          <w:hyperlink w:anchor="_Toc186802832" w:history="1">
+            <w:r>
+              <w:rPr>
+                <w:rStyle w:val="Hyperlink"/>
+                <w:noProof/>
+                <w:rtl/>
+              </w:rPr>
+              <w:t xml:space="preserve">2-2-1 </w:t>
+            </w:r>
             <w:r>
               <w:rPr>
                 <w:rStyle w:val="Hyperlink"/>
@@ -5849,7 +4544,7 @@
                 <w:noProof/>
                 <w:rtl/>
               </w:rPr>
-              <w:t>فصل</w:t>
+              <w:t>مفهوم</w:t>
             </w:r>
             <w:r>
               <w:rPr>
@@ -5866,15 +4561,25 @@
                 <w:noProof/>
                 <w:rtl/>
               </w:rPr>
-              <w:t>پنجم</w:t>
-            </w:r>
-            <w:r>
-              <w:rPr>
-                <w:rStyle w:val="Hyperlink"/>
-                <w:noProof/>
-                <w:rtl/>
-              </w:rPr>
-              <w:t>:</w:t>
+              <w:t>ر</w:t>
+            </w:r>
+            <w:r>
+              <w:rPr>
+                <w:rStyle w:val="Hyperlink"/>
+                <w:rFonts w:hint="cs"/>
+                <w:noProof/>
+                <w:rtl/>
+              </w:rPr>
+              <w:t>ی</w:t>
+            </w:r>
+            <w:r>
+              <w:rPr>
+                <w:rStyle w:val="Hyperlink"/>
+                <w:rFonts w:hint="eastAsia"/>
+                <w:noProof/>
+                <w:rtl/>
+              </w:rPr>
+              <w:t>سک</w:t>
             </w:r>
             <w:r>
               <w:rPr>
@@ -5895,7 +4600,7 @@
                 <w:noProof/>
                 <w:webHidden/>
               </w:rPr>
-              <w:instrText xml:space="preserve"> PAGEREF _Toc186728737 \h </w:instrText>
+              <w:instrText xml:space="preserve"> PAGEREF _Toc186802832 \h </w:instrText>
             </w:r>
             <w:r>
               <w:rPr>
@@ -5914,9 +4619,8 @@
               <w:rPr>
                 <w:noProof/>
                 <w:webHidden/>
-                <w:lang w:bidi="ar-SA"/>
-              </w:rPr>
-              <w:t>20</w:t>
+              </w:rPr>
+              <w:t>16</w:t>
             </w:r>
             <w:r>
               <w:rPr>
@@ -5929,28 +4633,40 @@
         </w:p>
         <w:p>
           <w:pPr>
-            <w:pStyle w:val="TOC1"/>
+            <w:pStyle w:val="TOC3"/>
+            <w:tabs>
+              <w:tab w:val="right" w:leader="dot" w:pos="8494"/>
+            </w:tabs>
             <w:bidi/>
             <w:rPr>
-              <w:rFonts w:asciiTheme="minorHAnsi" w:eastAsiaTheme="minorEastAsia" w:hAnsiTheme="minorHAnsi" w:cstheme="minorBidi"/>
+              <w:rFonts w:cstheme="minorBidi"/>
               <w:b w:val="0"/>
               <w:noProof/>
-              <w:color w:val="auto"/>
               <w:kern w:val="2"/>
+              <w:sz w:val="24"/>
               <w:szCs w:val="24"/>
-              <w:lang w:bidi="ar-SA"/>
               <w14:ligatures w14:val="standardContextual"/>
             </w:rPr>
           </w:pPr>
-          <w:hyperlink w:anchor="_Toc186728738" w:history="1">
+          <w:hyperlink w:anchor="_Toc186802833" w:history="1">
+            <w:r>
+              <w:rPr>
+                <w:rStyle w:val="Hyperlink"/>
+                <w:noProof/>
+                <w:rtl/>
+                <w:lang w:bidi="fa-IR"/>
+              </w:rPr>
+              <w:t xml:space="preserve">2-2-2 </w:t>
+            </w:r>
             <w:r>
               <w:rPr>
                 <w:rStyle w:val="Hyperlink"/>
                 <w:rFonts w:hint="eastAsia"/>
                 <w:noProof/>
                 <w:rtl/>
-              </w:rPr>
-              <w:t>نت</w:t>
+                <w:lang w:bidi="fa-IR"/>
+              </w:rPr>
+              <w:t>ر</w:t>
             </w:r>
             <w:r>
               <w:rPr>
@@ -5958,6 +4674,7 @@
                 <w:rFonts w:hint="cs"/>
                 <w:noProof/>
                 <w:rtl/>
+                <w:lang w:bidi="fa-IR"/>
               </w:rPr>
               <w:t>ی</w:t>
             </w:r>
@@ -5967,8 +4684,28 @@
                 <w:rFonts w:hint="eastAsia"/>
                 <w:noProof/>
                 <w:rtl/>
-              </w:rPr>
-              <w:t>جه‌گ</w:t>
+                <w:lang w:bidi="fa-IR"/>
+              </w:rPr>
+              <w:t>سک</w:t>
+            </w:r>
+            <w:r>
+              <w:rPr>
+                <w:rStyle w:val="Hyperlink"/>
+                <w:noProof/>
+                <w:rtl/>
+                <w:lang w:bidi="fa-IR"/>
+              </w:rPr>
+              <w:t xml:space="preserve"> </w:t>
+            </w:r>
+            <w:r>
+              <w:rPr>
+                <w:rStyle w:val="Hyperlink"/>
+                <w:rFonts w:hint="eastAsia"/>
+                <w:noProof/>
+                <w:rtl/>
+                <w:lang w:bidi="fa-IR"/>
+              </w:rPr>
+              <w:t>اعتبار</w:t>
             </w:r>
             <w:r>
               <w:rPr>
@@ -5976,81 +4713,12 @@
                 <w:rFonts w:hint="cs"/>
                 <w:noProof/>
                 <w:rtl/>
+                <w:lang w:bidi="fa-IR"/>
               </w:rPr>
               <w:t>ی</w:t>
             </w:r>
             <w:r>
               <w:rPr>
-                <w:rStyle w:val="Hyperlink"/>
-                <w:rFonts w:hint="eastAsia"/>
-                <w:noProof/>
-                <w:rtl/>
-              </w:rPr>
-              <w:t>ر</w:t>
-            </w:r>
-            <w:r>
-              <w:rPr>
-                <w:rStyle w:val="Hyperlink"/>
-                <w:rFonts w:hint="cs"/>
-                <w:noProof/>
-                <w:rtl/>
-              </w:rPr>
-              <w:t>ی</w:t>
-            </w:r>
-            <w:r>
-              <w:rPr>
-                <w:rStyle w:val="Hyperlink"/>
-                <w:noProof/>
-                <w:rtl/>
-              </w:rPr>
-              <w:t xml:space="preserve"> </w:t>
-            </w:r>
-            <w:r>
-              <w:rPr>
-                <w:rStyle w:val="Hyperlink"/>
-                <w:rFonts w:hint="eastAsia"/>
-                <w:noProof/>
-                <w:rtl/>
-              </w:rPr>
-              <w:t>و</w:t>
-            </w:r>
-            <w:r>
-              <w:rPr>
-                <w:rStyle w:val="Hyperlink"/>
-                <w:noProof/>
-                <w:rtl/>
-              </w:rPr>
-              <w:t xml:space="preserve"> </w:t>
-            </w:r>
-            <w:r>
-              <w:rPr>
-                <w:rStyle w:val="Hyperlink"/>
-                <w:rFonts w:hint="eastAsia"/>
-                <w:noProof/>
-                <w:rtl/>
-              </w:rPr>
-              <w:t>پ</w:t>
-            </w:r>
-            <w:r>
-              <w:rPr>
-                <w:rStyle w:val="Hyperlink"/>
-                <w:rFonts w:hint="cs"/>
-                <w:noProof/>
-                <w:rtl/>
-              </w:rPr>
-              <w:t>ی</w:t>
-            </w:r>
-            <w:r>
-              <w:rPr>
-                <w:rStyle w:val="Hyperlink"/>
-                <w:rFonts w:hint="eastAsia"/>
-                <w:noProof/>
-                <w:rtl/>
-              </w:rPr>
-              <w:t>شنهادها</w:t>
-            </w:r>
-            <w:r>
-              <w:rPr>
                 <w:noProof/>
                 <w:webHidden/>
               </w:rPr>
@@ -6068,7 +4736,7 @@
                 <w:noProof/>
                 <w:webHidden/>
               </w:rPr>
-              <w:instrText xml:space="preserve"> PAGEREF _Toc186728738 \h </w:instrText>
+              <w:instrText xml:space="preserve"> PAGEREF _Toc186802833 \h </w:instrText>
             </w:r>
             <w:r>
               <w:rPr>
@@ -6087,9 +4755,8 @@
               <w:rPr>
                 <w:noProof/>
                 <w:webHidden/>
-                <w:lang w:bidi="ar-SA"/>
-              </w:rPr>
-              <w:t>20</w:t>
+              </w:rPr>
+              <w:t>16</w:t>
             </w:r>
             <w:r>
               <w:rPr>
@@ -6102,20 +4769,168 @@
         </w:p>
         <w:p>
           <w:pPr>
-            <w:pStyle w:val="TOC1"/>
+            <w:pStyle w:val="TOC3"/>
+            <w:tabs>
+              <w:tab w:val="right" w:leader="dot" w:pos="8494"/>
+            </w:tabs>
             <w:bidi/>
             <w:rPr>
-              <w:rFonts w:asciiTheme="minorHAnsi" w:eastAsiaTheme="minorEastAsia" w:hAnsiTheme="minorHAnsi" w:cstheme="minorBidi"/>
+              <w:rFonts w:cstheme="minorBidi"/>
               <w:b w:val="0"/>
               <w:noProof/>
-              <w:color w:val="auto"/>
               <w:kern w:val="2"/>
+              <w:sz w:val="24"/>
               <w:szCs w:val="24"/>
-              <w:lang w:bidi="ar-SA"/>
               <w14:ligatures w14:val="standardContextual"/>
             </w:rPr>
           </w:pPr>
-          <w:hyperlink w:anchor="_Toc186728739" w:history="1">
+          <w:hyperlink w:anchor="_Toc186802834" w:history="1">
+            <w:r>
+              <w:rPr>
+                <w:rStyle w:val="Hyperlink"/>
+                <w:noProof/>
+                <w:rtl/>
+                <w:lang w:bidi="fa-IR"/>
+              </w:rPr>
+              <w:t xml:space="preserve">2-2-3 </w:t>
+            </w:r>
+            <w:r>
+              <w:rPr>
+                <w:rStyle w:val="Hyperlink"/>
+                <w:rFonts w:hint="eastAsia"/>
+                <w:noProof/>
+                <w:rtl/>
+                <w:lang w:bidi="fa-IR"/>
+              </w:rPr>
+              <w:t>مدل‌ها</w:t>
+            </w:r>
+            <w:r>
+              <w:rPr>
+                <w:rStyle w:val="Hyperlink"/>
+                <w:rFonts w:hint="cs"/>
+                <w:noProof/>
+                <w:rtl/>
+                <w:lang w:bidi="fa-IR"/>
+              </w:rPr>
+              <w:t>ی</w:t>
+            </w:r>
+            <w:r>
+              <w:rPr>
+                <w:rStyle w:val="Hyperlink"/>
+                <w:noProof/>
+                <w:rtl/>
+                <w:lang w:bidi="fa-IR"/>
+              </w:rPr>
+              <w:t xml:space="preserve"> </w:t>
+            </w:r>
+            <w:r>
+              <w:rPr>
+                <w:rStyle w:val="Hyperlink"/>
+                <w:rFonts w:hint="eastAsia"/>
+                <w:noProof/>
+                <w:rtl/>
+                <w:lang w:bidi="fa-IR"/>
+              </w:rPr>
+              <w:t>ارز</w:t>
+            </w:r>
+            <w:r>
+              <w:rPr>
+                <w:rStyle w:val="Hyperlink"/>
+                <w:rFonts w:hint="cs"/>
+                <w:noProof/>
+                <w:rtl/>
+                <w:lang w:bidi="fa-IR"/>
+              </w:rPr>
+              <w:t>ی</w:t>
+            </w:r>
+            <w:r>
+              <w:rPr>
+                <w:rStyle w:val="Hyperlink"/>
+                <w:rFonts w:hint="eastAsia"/>
+                <w:noProof/>
+                <w:rtl/>
+                <w:lang w:bidi="fa-IR"/>
+              </w:rPr>
+              <w:t>اب</w:t>
+            </w:r>
+            <w:r>
+              <w:rPr>
+                <w:rStyle w:val="Hyperlink"/>
+                <w:rFonts w:hint="cs"/>
+                <w:noProof/>
+                <w:rtl/>
+                <w:lang w:bidi="fa-IR"/>
+              </w:rPr>
+              <w:t>ی</w:t>
+            </w:r>
+            <w:r>
+              <w:rPr>
+                <w:rStyle w:val="Hyperlink"/>
+                <w:noProof/>
+                <w:rtl/>
+                <w:lang w:bidi="fa-IR"/>
+              </w:rPr>
+              <w:t xml:space="preserve"> </w:t>
+            </w:r>
+            <w:r>
+              <w:rPr>
+                <w:rStyle w:val="Hyperlink"/>
+                <w:rFonts w:hint="eastAsia"/>
+                <w:noProof/>
+                <w:rtl/>
+                <w:lang w:bidi="fa-IR"/>
+              </w:rPr>
+              <w:t>ر</w:t>
+            </w:r>
+            <w:r>
+              <w:rPr>
+                <w:rStyle w:val="Hyperlink"/>
+                <w:rFonts w:hint="cs"/>
+                <w:noProof/>
+                <w:rtl/>
+                <w:lang w:bidi="fa-IR"/>
+              </w:rPr>
+              <w:t>ی</w:t>
+            </w:r>
+            <w:r>
+              <w:rPr>
+                <w:rStyle w:val="Hyperlink"/>
+                <w:rFonts w:hint="eastAsia"/>
+                <w:noProof/>
+                <w:rtl/>
+                <w:lang w:bidi="fa-IR"/>
+              </w:rPr>
+              <w:t>سک</w:t>
+            </w:r>
+            <w:r>
+              <w:rPr>
+                <w:rStyle w:val="Hyperlink"/>
+                <w:noProof/>
+                <w:rtl/>
+                <w:lang w:bidi="fa-IR"/>
+              </w:rPr>
+              <w:t xml:space="preserve"> </w:t>
+            </w:r>
+            <w:r>
+              <w:rPr>
+                <w:rStyle w:val="Hyperlink"/>
+                <w:rFonts w:hint="eastAsia"/>
+                <w:noProof/>
+                <w:rtl/>
+                <w:lang w:bidi="fa-IR"/>
+              </w:rPr>
+              <w:t>اعتبار</w:t>
+            </w:r>
+            <w:r>
+              <w:rPr>
+                <w:rStyle w:val="Hyperlink"/>
+                <w:rFonts w:hint="cs"/>
+                <w:noProof/>
+                <w:rtl/>
+                <w:lang w:bidi="fa-IR"/>
+              </w:rPr>
+              <w:t>ی</w:t>
+            </w:r>
             <w:r>
               <w:rPr>
                 <w:noProof/>
@@ -6135,7 +4950,7 @@
                 <w:noProof/>
                 <w:webHidden/>
               </w:rPr>
-              <w:instrText xml:space="preserve"> PAGEREF _Toc186728739 \h </w:instrText>
+              <w:instrText xml:space="preserve"> PAGEREF _Toc186802834 \h </w:instrText>
             </w:r>
             <w:r>
               <w:rPr>
@@ -6154,9 +4969,669 @@
               <w:rPr>
                 <w:noProof/>
                 <w:webHidden/>
-                <w:lang w:bidi="ar-SA"/>
-              </w:rPr>
-              <w:t>20</w:t>
+              </w:rPr>
+              <w:t>16</w:t>
+            </w:r>
+            <w:r>
+              <w:rPr>
+                <w:noProof/>
+                <w:webHidden/>
+              </w:rPr>
+              <w:fldChar w:fldCharType="end"/>
+            </w:r>
+          </w:hyperlink>
+        </w:p>
+        <w:p>
+          <w:pPr>
+            <w:pStyle w:val="TOC3"/>
+            <w:tabs>
+              <w:tab w:val="right" w:leader="dot" w:pos="8494"/>
+            </w:tabs>
+            <w:bidi/>
+            <w:rPr>
+              <w:rFonts w:cstheme="minorBidi"/>
+              <w:b w:val="0"/>
+              <w:noProof/>
+              <w:kern w:val="2"/>
+              <w:sz w:val="24"/>
+              <w:szCs w:val="24"/>
+              <w14:ligatures w14:val="standardContextual"/>
+            </w:rPr>
+          </w:pPr>
+          <w:hyperlink w:anchor="_Toc186802835" w:history="1">
+            <w:r>
+              <w:rPr>
+                <w:rStyle w:val="Hyperlink"/>
+                <w:noProof/>
+                <w:rtl/>
+                <w:lang w:bidi="fa-IR"/>
+              </w:rPr>
+              <w:t xml:space="preserve">2-2-4 </w:t>
+            </w:r>
+            <w:r>
+              <w:rPr>
+                <w:rStyle w:val="Hyperlink"/>
+                <w:rFonts w:hint="eastAsia"/>
+                <w:noProof/>
+                <w:rtl/>
+                <w:lang w:bidi="fa-IR"/>
+              </w:rPr>
+              <w:t>ماتر</w:t>
+            </w:r>
+            <w:r>
+              <w:rPr>
+                <w:rStyle w:val="Hyperlink"/>
+                <w:rFonts w:hint="cs"/>
+                <w:noProof/>
+                <w:rtl/>
+                <w:lang w:bidi="fa-IR"/>
+              </w:rPr>
+              <w:t>ی</w:t>
+            </w:r>
+            <w:r>
+              <w:rPr>
+                <w:rStyle w:val="Hyperlink"/>
+                <w:rFonts w:hint="eastAsia"/>
+                <w:noProof/>
+                <w:rtl/>
+                <w:lang w:bidi="fa-IR"/>
+              </w:rPr>
+              <w:t>س</w:t>
+            </w:r>
+            <w:r>
+              <w:rPr>
+                <w:rStyle w:val="Hyperlink"/>
+                <w:noProof/>
+                <w:rtl/>
+                <w:lang w:bidi="fa-IR"/>
+              </w:rPr>
+              <w:t xml:space="preserve"> </w:t>
+            </w:r>
+            <w:r>
+              <w:rPr>
+                <w:rStyle w:val="Hyperlink"/>
+                <w:rFonts w:hint="eastAsia"/>
+                <w:noProof/>
+                <w:rtl/>
+                <w:lang w:bidi="fa-IR"/>
+              </w:rPr>
+              <w:t>ز</w:t>
+            </w:r>
+            <w:r>
+              <w:rPr>
+                <w:rStyle w:val="Hyperlink"/>
+                <w:rFonts w:hint="cs"/>
+                <w:noProof/>
+                <w:rtl/>
+                <w:lang w:bidi="fa-IR"/>
+              </w:rPr>
+              <w:t>ی</w:t>
+            </w:r>
+            <w:r>
+              <w:rPr>
+                <w:rStyle w:val="Hyperlink"/>
+                <w:rFonts w:hint="eastAsia"/>
+                <w:noProof/>
+                <w:rtl/>
+                <w:lang w:bidi="fa-IR"/>
+              </w:rPr>
+              <w:t>ان</w:t>
+            </w:r>
+            <w:r>
+              <w:rPr>
+                <w:rStyle w:val="Hyperlink"/>
+                <w:noProof/>
+                <w:rtl/>
+                <w:lang w:bidi="fa-IR"/>
+              </w:rPr>
+              <w:t xml:space="preserve"> </w:t>
+            </w:r>
+            <w:r>
+              <w:rPr>
+                <w:rStyle w:val="Hyperlink"/>
+                <w:rFonts w:hint="eastAsia"/>
+                <w:noProof/>
+                <w:rtl/>
+                <w:lang w:bidi="fa-IR"/>
+              </w:rPr>
+              <w:t>در</w:t>
+            </w:r>
+            <w:r>
+              <w:rPr>
+                <w:rStyle w:val="Hyperlink"/>
+                <w:noProof/>
+                <w:rtl/>
+                <w:lang w:bidi="fa-IR"/>
+              </w:rPr>
+              <w:t xml:space="preserve"> </w:t>
+            </w:r>
+            <w:r>
+              <w:rPr>
+                <w:rStyle w:val="Hyperlink"/>
+                <w:rFonts w:hint="eastAsia"/>
+                <w:noProof/>
+                <w:rtl/>
+                <w:lang w:bidi="fa-IR"/>
+              </w:rPr>
+              <w:t>ارز</w:t>
+            </w:r>
+            <w:r>
+              <w:rPr>
+                <w:rStyle w:val="Hyperlink"/>
+                <w:rFonts w:hint="cs"/>
+                <w:noProof/>
+                <w:rtl/>
+                <w:lang w:bidi="fa-IR"/>
+              </w:rPr>
+              <w:t>ی</w:t>
+            </w:r>
+            <w:r>
+              <w:rPr>
+                <w:rStyle w:val="Hyperlink"/>
+                <w:rFonts w:hint="eastAsia"/>
+                <w:noProof/>
+                <w:rtl/>
+                <w:lang w:bidi="fa-IR"/>
+              </w:rPr>
+              <w:t>اب</w:t>
+            </w:r>
+            <w:r>
+              <w:rPr>
+                <w:rStyle w:val="Hyperlink"/>
+                <w:rFonts w:hint="cs"/>
+                <w:noProof/>
+                <w:rtl/>
+                <w:lang w:bidi="fa-IR"/>
+              </w:rPr>
+              <w:t>ی</w:t>
+            </w:r>
+            <w:r>
+              <w:rPr>
+                <w:rStyle w:val="Hyperlink"/>
+                <w:noProof/>
+                <w:rtl/>
+                <w:lang w:bidi="fa-IR"/>
+              </w:rPr>
+              <w:t xml:space="preserve"> </w:t>
+            </w:r>
+            <w:r>
+              <w:rPr>
+                <w:rStyle w:val="Hyperlink"/>
+                <w:rFonts w:hint="eastAsia"/>
+                <w:noProof/>
+                <w:rtl/>
+                <w:lang w:bidi="fa-IR"/>
+              </w:rPr>
+              <w:t>ر</w:t>
+            </w:r>
+            <w:r>
+              <w:rPr>
+                <w:rStyle w:val="Hyperlink"/>
+                <w:rFonts w:hint="cs"/>
+                <w:noProof/>
+                <w:rtl/>
+                <w:lang w:bidi="fa-IR"/>
+              </w:rPr>
+              <w:t>ی</w:t>
+            </w:r>
+            <w:r>
+              <w:rPr>
+                <w:rStyle w:val="Hyperlink"/>
+                <w:rFonts w:hint="eastAsia"/>
+                <w:noProof/>
+                <w:rtl/>
+                <w:lang w:bidi="fa-IR"/>
+              </w:rPr>
+              <w:t>سک</w:t>
+            </w:r>
+            <w:r>
+              <w:rPr>
+                <w:noProof/>
+                <w:webHidden/>
+              </w:rPr>
+              <w:tab/>
+            </w:r>
+            <w:r>
+              <w:rPr>
+                <w:noProof/>
+                <w:webHidden/>
+              </w:rPr>
+              <w:fldChar w:fldCharType="begin"/>
+            </w:r>
+            <w:r>
+              <w:rPr>
+                <w:noProof/>
+                <w:webHidden/>
+              </w:rPr>
+              <w:instrText xml:space="preserve"> PAGEREF _Toc186802835 \h </w:instrText>
+            </w:r>
+            <w:r>
+              <w:rPr>
+                <w:noProof/>
+                <w:webHidden/>
+              </w:rPr>
+            </w:r>
+            <w:r>
+              <w:rPr>
+                <w:noProof/>
+                <w:webHidden/>
+              </w:rPr>
+              <w:fldChar w:fldCharType="separate"/>
+            </w:r>
+            <w:r>
+              <w:rPr>
+                <w:noProof/>
+                <w:webHidden/>
+              </w:rPr>
+              <w:t>16</w:t>
+            </w:r>
+            <w:r>
+              <w:rPr>
+                <w:noProof/>
+                <w:webHidden/>
+              </w:rPr>
+              <w:fldChar w:fldCharType="end"/>
+            </w:r>
+          </w:hyperlink>
+        </w:p>
+        <w:p>
+          <w:pPr>
+            <w:pStyle w:val="TOC3"/>
+            <w:tabs>
+              <w:tab w:val="right" w:leader="dot" w:pos="8494"/>
+            </w:tabs>
+            <w:bidi/>
+            <w:rPr>
+              <w:rFonts w:cstheme="minorBidi"/>
+              <w:b w:val="0"/>
+              <w:noProof/>
+              <w:kern w:val="2"/>
+              <w:sz w:val="24"/>
+              <w:szCs w:val="24"/>
+              <w14:ligatures w14:val="standardContextual"/>
+            </w:rPr>
+          </w:pPr>
+          <w:hyperlink w:anchor="_Toc186802836" w:history="1">
+            <w:r>
+              <w:rPr>
+                <w:rStyle w:val="Hyperlink"/>
+                <w:noProof/>
+                <w:rtl/>
+                <w:lang w:bidi="fa-IR"/>
+              </w:rPr>
+              <w:t xml:space="preserve">2-2-5 </w:t>
+            </w:r>
+            <w:r>
+              <w:rPr>
+                <w:rStyle w:val="Hyperlink"/>
+                <w:rFonts w:hint="eastAsia"/>
+                <w:noProof/>
+                <w:rtl/>
+                <w:lang w:bidi="fa-IR"/>
+              </w:rPr>
+              <w:t>روش</w:t>
+            </w:r>
+            <w:r>
+              <w:rPr>
+                <w:rStyle w:val="Hyperlink"/>
+                <w:noProof/>
+                <w:rtl/>
+                <w:lang w:bidi="fa-IR"/>
+              </w:rPr>
+              <w:t xml:space="preserve"> </w:t>
+            </w:r>
+            <w:r>
+              <w:rPr>
+                <w:rStyle w:val="Hyperlink"/>
+                <w:rFonts w:hint="eastAsia"/>
+                <w:noProof/>
+                <w:rtl/>
+                <w:lang w:bidi="fa-IR"/>
+              </w:rPr>
+              <w:t>بگ</w:t>
+            </w:r>
+            <w:r>
+              <w:rPr>
+                <w:rStyle w:val="Hyperlink"/>
+                <w:rFonts w:hint="cs"/>
+                <w:noProof/>
+                <w:rtl/>
+                <w:lang w:bidi="fa-IR"/>
+              </w:rPr>
+              <w:t>ی</w:t>
+            </w:r>
+            <w:r>
+              <w:rPr>
+                <w:rStyle w:val="Hyperlink"/>
+                <w:rFonts w:hint="eastAsia"/>
+                <w:noProof/>
+                <w:rtl/>
+                <w:lang w:bidi="fa-IR"/>
+              </w:rPr>
+              <w:t>نگ</w:t>
+            </w:r>
+            <w:r>
+              <w:rPr>
+                <w:rStyle w:val="Hyperlink"/>
+                <w:noProof/>
+                <w:rtl/>
+                <w:lang w:bidi="fa-IR"/>
+              </w:rPr>
+              <w:t xml:space="preserve"> </w:t>
+            </w:r>
+            <w:r>
+              <w:rPr>
+                <w:rStyle w:val="Hyperlink"/>
+                <w:rFonts w:hint="eastAsia"/>
+                <w:noProof/>
+                <w:rtl/>
+                <w:lang w:bidi="fa-IR"/>
+              </w:rPr>
+              <w:t>در</w:t>
+            </w:r>
+            <w:r>
+              <w:rPr>
+                <w:rStyle w:val="Hyperlink"/>
+                <w:noProof/>
+                <w:rtl/>
+                <w:lang w:bidi="fa-IR"/>
+              </w:rPr>
+              <w:t xml:space="preserve"> </w:t>
+            </w:r>
+            <w:r>
+              <w:rPr>
+                <w:rStyle w:val="Hyperlink"/>
+                <w:rFonts w:hint="cs"/>
+                <w:noProof/>
+                <w:rtl/>
+                <w:lang w:bidi="fa-IR"/>
+              </w:rPr>
+              <w:t>ی</w:t>
+            </w:r>
+            <w:r>
+              <w:rPr>
+                <w:rStyle w:val="Hyperlink"/>
+                <w:rFonts w:hint="eastAsia"/>
+                <w:noProof/>
+                <w:rtl/>
+                <w:lang w:bidi="fa-IR"/>
+              </w:rPr>
+              <w:t>ادگ</w:t>
+            </w:r>
+            <w:r>
+              <w:rPr>
+                <w:rStyle w:val="Hyperlink"/>
+                <w:rFonts w:hint="cs"/>
+                <w:noProof/>
+                <w:rtl/>
+                <w:lang w:bidi="fa-IR"/>
+              </w:rPr>
+              <w:t>ی</w:t>
+            </w:r>
+            <w:r>
+              <w:rPr>
+                <w:rStyle w:val="Hyperlink"/>
+                <w:rFonts w:hint="eastAsia"/>
+                <w:noProof/>
+                <w:rtl/>
+                <w:lang w:bidi="fa-IR"/>
+              </w:rPr>
+              <w:t>ر</w:t>
+            </w:r>
+            <w:r>
+              <w:rPr>
+                <w:rStyle w:val="Hyperlink"/>
+                <w:rFonts w:hint="cs"/>
+                <w:noProof/>
+                <w:rtl/>
+                <w:lang w:bidi="fa-IR"/>
+              </w:rPr>
+              <w:t>ی</w:t>
+            </w:r>
+            <w:r>
+              <w:rPr>
+                <w:rStyle w:val="Hyperlink"/>
+                <w:noProof/>
+                <w:rtl/>
+                <w:lang w:bidi="fa-IR"/>
+              </w:rPr>
+              <w:t xml:space="preserve"> </w:t>
+            </w:r>
+            <w:r>
+              <w:rPr>
+                <w:rStyle w:val="Hyperlink"/>
+                <w:rFonts w:hint="eastAsia"/>
+                <w:noProof/>
+                <w:rtl/>
+                <w:lang w:bidi="fa-IR"/>
+              </w:rPr>
+              <w:t>ماش</w:t>
+            </w:r>
+            <w:r>
+              <w:rPr>
+                <w:rStyle w:val="Hyperlink"/>
+                <w:rFonts w:hint="cs"/>
+                <w:noProof/>
+                <w:rtl/>
+                <w:lang w:bidi="fa-IR"/>
+              </w:rPr>
+              <w:t>ی</w:t>
+            </w:r>
+            <w:r>
+              <w:rPr>
+                <w:rStyle w:val="Hyperlink"/>
+                <w:rFonts w:hint="eastAsia"/>
+                <w:noProof/>
+                <w:rtl/>
+                <w:lang w:bidi="fa-IR"/>
+              </w:rPr>
+              <w:t>ن</w:t>
+            </w:r>
+            <w:r>
+              <w:rPr>
+                <w:noProof/>
+                <w:webHidden/>
+              </w:rPr>
+              <w:tab/>
+            </w:r>
+            <w:r>
+              <w:rPr>
+                <w:noProof/>
+                <w:webHidden/>
+              </w:rPr>
+              <w:fldChar w:fldCharType="begin"/>
+            </w:r>
+            <w:r>
+              <w:rPr>
+                <w:noProof/>
+                <w:webHidden/>
+              </w:rPr>
+              <w:instrText xml:space="preserve"> PAGEREF _Toc186802836 \h </w:instrText>
+            </w:r>
+            <w:r>
+              <w:rPr>
+                <w:noProof/>
+                <w:webHidden/>
+              </w:rPr>
+            </w:r>
+            <w:r>
+              <w:rPr>
+                <w:noProof/>
+                <w:webHidden/>
+              </w:rPr>
+              <w:fldChar w:fldCharType="separate"/>
+            </w:r>
+            <w:r>
+              <w:rPr>
+                <w:noProof/>
+                <w:webHidden/>
+              </w:rPr>
+              <w:t>17</w:t>
+            </w:r>
+            <w:r>
+              <w:rPr>
+                <w:noProof/>
+                <w:webHidden/>
+              </w:rPr>
+              <w:fldChar w:fldCharType="end"/>
+            </w:r>
+          </w:hyperlink>
+        </w:p>
+        <w:p>
+          <w:pPr>
+            <w:pStyle w:val="TOC3"/>
+            <w:tabs>
+              <w:tab w:val="right" w:leader="dot" w:pos="8494"/>
+            </w:tabs>
+            <w:bidi/>
+            <w:rPr>
+              <w:rFonts w:cstheme="minorBidi"/>
+              <w:b w:val="0"/>
+              <w:noProof/>
+              <w:kern w:val="2"/>
+              <w:sz w:val="24"/>
+              <w:szCs w:val="24"/>
+              <w14:ligatures w14:val="standardContextual"/>
+            </w:rPr>
+          </w:pPr>
+          <w:hyperlink w:anchor="_Toc186802837" w:history="1">
+            <w:r>
+              <w:rPr>
+                <w:rStyle w:val="Hyperlink"/>
+                <w:noProof/>
+                <w:rtl/>
+                <w:lang w:bidi="fa-IR"/>
+              </w:rPr>
+              <w:t xml:space="preserve">2-2-6 </w:t>
+            </w:r>
+            <w:r>
+              <w:rPr>
+                <w:rStyle w:val="Hyperlink"/>
+                <w:rFonts w:hint="eastAsia"/>
+                <w:noProof/>
+                <w:rtl/>
+                <w:lang w:bidi="fa-IR"/>
+              </w:rPr>
+              <w:t>ترک</w:t>
+            </w:r>
+            <w:r>
+              <w:rPr>
+                <w:rStyle w:val="Hyperlink"/>
+                <w:rFonts w:hint="cs"/>
+                <w:noProof/>
+                <w:rtl/>
+                <w:lang w:bidi="fa-IR"/>
+              </w:rPr>
+              <w:t>ی</w:t>
+            </w:r>
+            <w:r>
+              <w:rPr>
+                <w:rStyle w:val="Hyperlink"/>
+                <w:rFonts w:hint="eastAsia"/>
+                <w:noProof/>
+                <w:rtl/>
+                <w:lang w:bidi="fa-IR"/>
+              </w:rPr>
+              <w:t>ب</w:t>
+            </w:r>
+            <w:r>
+              <w:rPr>
+                <w:rStyle w:val="Hyperlink"/>
+                <w:noProof/>
+                <w:rtl/>
+                <w:lang w:bidi="fa-IR"/>
+              </w:rPr>
+              <w:t xml:space="preserve"> </w:t>
+            </w:r>
+            <w:r>
+              <w:rPr>
+                <w:rStyle w:val="Hyperlink"/>
+                <w:rFonts w:hint="eastAsia"/>
+                <w:noProof/>
+                <w:rtl/>
+                <w:lang w:bidi="fa-IR"/>
+              </w:rPr>
+              <w:t>روش‌ها</w:t>
+            </w:r>
+            <w:r>
+              <w:rPr>
+                <w:rStyle w:val="Hyperlink"/>
+                <w:rFonts w:hint="cs"/>
+                <w:noProof/>
+                <w:rtl/>
+                <w:lang w:bidi="fa-IR"/>
+              </w:rPr>
+              <w:t>ی</w:t>
+            </w:r>
+            <w:r>
+              <w:rPr>
+                <w:rStyle w:val="Hyperlink"/>
+                <w:noProof/>
+                <w:rtl/>
+                <w:lang w:bidi="fa-IR"/>
+              </w:rPr>
+              <w:t xml:space="preserve"> </w:t>
+            </w:r>
+            <w:r>
+              <w:rPr>
+                <w:rStyle w:val="Hyperlink"/>
+                <w:rFonts w:hint="eastAsia"/>
+                <w:noProof/>
+                <w:rtl/>
+                <w:lang w:bidi="fa-IR"/>
+              </w:rPr>
+              <w:t>طبقه‌بند</w:t>
+            </w:r>
+            <w:r>
+              <w:rPr>
+                <w:rStyle w:val="Hyperlink"/>
+                <w:rFonts w:hint="cs"/>
+                <w:noProof/>
+                <w:rtl/>
+                <w:lang w:bidi="fa-IR"/>
+              </w:rPr>
+              <w:t>ی</w:t>
+            </w:r>
+            <w:r>
+              <w:rPr>
+                <w:noProof/>
+                <w:webHidden/>
+              </w:rPr>
+              <w:tab/>
+            </w:r>
+            <w:r>
+              <w:rPr>
+                <w:noProof/>
+                <w:webHidden/>
+              </w:rPr>
+              <w:fldChar w:fldCharType="begin"/>
+            </w:r>
+            <w:r>
+              <w:rPr>
+                <w:noProof/>
+                <w:webHidden/>
+              </w:rPr>
+              <w:instrText xml:space="preserve"> PAGEREF _Toc186802837 \h </w:instrText>
+            </w:r>
+            <w:r>
+              <w:rPr>
+                <w:noProof/>
+                <w:webHidden/>
+              </w:rPr>
+            </w:r>
+            <w:r>
+              <w:rPr>
+                <w:noProof/>
+                <w:webHidden/>
+              </w:rPr>
+              <w:fldChar w:fldCharType="separate"/>
+            </w:r>
+            <w:r>
+              <w:rPr>
+                <w:noProof/>
+                <w:webHidden/>
+              </w:rPr>
+              <w:t>17</w:t>
             </w:r>
             <w:r>
               <w:rPr>
@@ -6184,7 +5659,163 @@
               <w14:ligatures w14:val="standardContextual"/>
             </w:rPr>
           </w:pPr>
-          <w:hyperlink w:anchor="_Toc186728740" w:history="1">
+          <w:hyperlink w:anchor="_Toc186802838" w:history="1">
+            <w:r>
+              <w:rPr>
+                <w:rStyle w:val="Hyperlink"/>
+                <w:noProof/>
+                <w:rtl/>
+              </w:rPr>
+              <w:t xml:space="preserve">2-3 </w:t>
+            </w:r>
+            <w:r>
+              <w:rPr>
+                <w:rStyle w:val="Hyperlink"/>
+                <w:rFonts w:hint="eastAsia"/>
+                <w:noProof/>
+                <w:rtl/>
+              </w:rPr>
+              <w:t>پ</w:t>
+            </w:r>
+            <w:r>
+              <w:rPr>
+                <w:rStyle w:val="Hyperlink"/>
+                <w:rFonts w:hint="cs"/>
+                <w:noProof/>
+                <w:rtl/>
+              </w:rPr>
+              <w:t>ی</w:t>
+            </w:r>
+            <w:r>
+              <w:rPr>
+                <w:rStyle w:val="Hyperlink"/>
+                <w:rFonts w:hint="eastAsia"/>
+                <w:noProof/>
+                <w:rtl/>
+              </w:rPr>
+              <w:t>ش</w:t>
+            </w:r>
+            <w:r>
+              <w:rPr>
+                <w:rStyle w:val="Hyperlink"/>
+                <w:rFonts w:hint="cs"/>
+                <w:noProof/>
+                <w:rtl/>
+              </w:rPr>
+              <w:t>ی</w:t>
+            </w:r>
+            <w:r>
+              <w:rPr>
+                <w:rStyle w:val="Hyperlink"/>
+                <w:rFonts w:hint="eastAsia"/>
+                <w:noProof/>
+                <w:rtl/>
+              </w:rPr>
+              <w:t>نه</w:t>
+            </w:r>
+            <w:r>
+              <w:rPr>
+                <w:rStyle w:val="Hyperlink"/>
+                <w:noProof/>
+                <w:rtl/>
+              </w:rPr>
+              <w:t xml:space="preserve"> </w:t>
+            </w:r>
+            <w:r>
+              <w:rPr>
+                <w:rStyle w:val="Hyperlink"/>
+                <w:rFonts w:hint="eastAsia"/>
+                <w:noProof/>
+                <w:rtl/>
+              </w:rPr>
+              <w:t>تحق</w:t>
+            </w:r>
+            <w:r>
+              <w:rPr>
+                <w:rStyle w:val="Hyperlink"/>
+                <w:rFonts w:hint="cs"/>
+                <w:noProof/>
+                <w:rtl/>
+              </w:rPr>
+              <w:t>ی</w:t>
+            </w:r>
+            <w:r>
+              <w:rPr>
+                <w:rStyle w:val="Hyperlink"/>
+                <w:rFonts w:hint="eastAsia"/>
+                <w:noProof/>
+                <w:rtl/>
+              </w:rPr>
+              <w:t>ق</w:t>
+            </w:r>
+            <w:r>
+              <w:rPr>
+                <w:noProof/>
+                <w:webHidden/>
+              </w:rPr>
+              <w:tab/>
+            </w:r>
+            <w:r>
+              <w:rPr>
+                <w:noProof/>
+                <w:webHidden/>
+              </w:rPr>
+              <w:fldChar w:fldCharType="begin"/>
+            </w:r>
+            <w:r>
+              <w:rPr>
+                <w:noProof/>
+                <w:webHidden/>
+              </w:rPr>
+              <w:instrText xml:space="preserve"> PAGEREF _Toc186802838 \h </w:instrText>
+            </w:r>
+            <w:r>
+              <w:rPr>
+                <w:noProof/>
+                <w:webHidden/>
+              </w:rPr>
+            </w:r>
+            <w:r>
+              <w:rPr>
+                <w:noProof/>
+                <w:webHidden/>
+              </w:rPr>
+              <w:fldChar w:fldCharType="separate"/>
+            </w:r>
+            <w:r>
+              <w:rPr>
+                <w:noProof/>
+                <w:webHidden/>
+              </w:rPr>
+              <w:t>17</w:t>
+            </w:r>
+            <w:r>
+              <w:rPr>
+                <w:noProof/>
+                <w:webHidden/>
+              </w:rPr>
+              <w:fldChar w:fldCharType="end"/>
+            </w:r>
+          </w:hyperlink>
+        </w:p>
+        <w:p>
+          <w:pPr>
+            <w:pStyle w:val="TOC3"/>
+            <w:tabs>
+              <w:tab w:val="right" w:leader="dot" w:pos="8494"/>
+            </w:tabs>
+            <w:bidi/>
+            <w:rPr>
+              <w:rFonts w:cstheme="minorBidi"/>
+              <w:b w:val="0"/>
+              <w:noProof/>
+              <w:kern w:val="2"/>
+              <w:sz w:val="24"/>
+              <w:szCs w:val="24"/>
+              <w14:ligatures w14:val="standardContextual"/>
+            </w:rPr>
+          </w:pPr>
+          <w:hyperlink w:anchor="_Toc186802839" w:history="1">
             <w:r>
               <w:rPr>
                 <w:rStyle w:val="Hyperlink"/>
@@ -6192,7 +5823,7 @@
                 <w:rtl/>
                 <w:lang w:bidi="fa-IR"/>
               </w:rPr>
-              <w:t xml:space="preserve">5-1 </w:t>
+              <w:t xml:space="preserve">2-3-1 </w:t>
             </w:r>
             <w:r>
               <w:rPr>
@@ -6202,7 +5833,7 @@
                 <w:rtl/>
                 <w:lang w:bidi="fa-IR"/>
               </w:rPr>
-              <w:t>نت</w:t>
+              <w:t>تحق</w:t>
             </w:r>
             <w:r>
               <w:rPr>
@@ -6222,7 +5853,26 @@
                 <w:rtl/>
                 <w:lang w:bidi="fa-IR"/>
               </w:rPr>
-              <w:t>جه‌گ</w:t>
+              <w:t>قات</w:t>
+            </w:r>
+            <w:r>
+              <w:rPr>
+                <w:rStyle w:val="Hyperlink"/>
+                <w:noProof/>
+                <w:rtl/>
+                <w:lang w:bidi="fa-IR"/>
+              </w:rPr>
+              <w:t xml:space="preserve"> </w:t>
+            </w:r>
+            <w:r>
+              <w:rPr>
+                <w:rStyle w:val="Hyperlink"/>
+                <w:rFonts w:hint="eastAsia"/>
+                <w:noProof/>
+                <w:rtl/>
+                <w:lang w:bidi="fa-IR"/>
+              </w:rPr>
+              <w:t>داخل</w:t>
             </w:r>
             <w:r>
               <w:rPr>
@@ -6236,13 +5886,90 @@
             </w:r>
             <w:r>
               <w:rPr>
+                <w:noProof/>
+                <w:webHidden/>
+              </w:rPr>
+              <w:tab/>
+            </w:r>
+            <w:r>
+              <w:rPr>
+                <w:noProof/>
+                <w:webHidden/>
+              </w:rPr>
+              <w:fldChar w:fldCharType="begin"/>
+            </w:r>
+            <w:r>
+              <w:rPr>
+                <w:noProof/>
+                <w:webHidden/>
+              </w:rPr>
+              <w:instrText xml:space="preserve"> PAGEREF _Toc186802839 \h </w:instrText>
+            </w:r>
+            <w:r>
+              <w:rPr>
+                <w:noProof/>
+                <w:webHidden/>
+              </w:rPr>
+            </w:r>
+            <w:r>
+              <w:rPr>
+                <w:noProof/>
+                <w:webHidden/>
+              </w:rPr>
+              <w:fldChar w:fldCharType="separate"/>
+            </w:r>
+            <w:r>
+              <w:rPr>
+                <w:noProof/>
+                <w:webHidden/>
+              </w:rPr>
+              <w:t>17</w:t>
+            </w:r>
+            <w:r>
+              <w:rPr>
+                <w:noProof/>
+                <w:webHidden/>
+              </w:rPr>
+              <w:fldChar w:fldCharType="end"/>
+            </w:r>
+          </w:hyperlink>
+        </w:p>
+        <w:p>
+          <w:pPr>
+            <w:pStyle w:val="TOC3"/>
+            <w:tabs>
+              <w:tab w:val="right" w:leader="dot" w:pos="8494"/>
+            </w:tabs>
+            <w:bidi/>
+            <w:rPr>
+              <w:rFonts w:cstheme="minorBidi"/>
+              <w:b w:val="0"/>
+              <w:noProof/>
+              <w:kern w:val="2"/>
+              <w:sz w:val="24"/>
+              <w:szCs w:val="24"/>
+              <w14:ligatures w14:val="standardContextual"/>
+            </w:rPr>
+          </w:pPr>
+          <w:hyperlink w:anchor="_Toc186802840" w:history="1">
+            <w:r>
+              <w:rPr>
+                <w:rStyle w:val="Hyperlink"/>
+                <w:noProof/>
+                <w:rtl/>
+                <w:lang w:bidi="fa-IR"/>
+              </w:rPr>
+              <w:t xml:space="preserve">2-3-2 </w:t>
+            </w:r>
+            <w:r>
+              <w:rPr>
                 <w:rStyle w:val="Hyperlink"/>
                 <w:rFonts w:hint="eastAsia"/>
                 <w:noProof/>
                 <w:rtl/>
                 <w:lang w:bidi="fa-IR"/>
               </w:rPr>
-              <w:t>ر</w:t>
+              <w:t>تحق</w:t>
             </w:r>
             <w:r>
               <w:rPr>
@@ -6256,6 +5983,45 @@
             </w:r>
             <w:r>
               <w:rPr>
+                <w:rStyle w:val="Hyperlink"/>
+                <w:rFonts w:hint="eastAsia"/>
+                <w:noProof/>
+                <w:rtl/>
+                <w:lang w:bidi="fa-IR"/>
+              </w:rPr>
+              <w:t>قات</w:t>
+            </w:r>
+            <w:r>
+              <w:rPr>
+                <w:rStyle w:val="Hyperlink"/>
+                <w:noProof/>
+                <w:rtl/>
+                <w:lang w:bidi="fa-IR"/>
+              </w:rPr>
+              <w:t xml:space="preserve"> </w:t>
+            </w:r>
+            <w:r>
+              <w:rPr>
+                <w:rStyle w:val="Hyperlink"/>
+                <w:rFonts w:hint="eastAsia"/>
+                <w:noProof/>
+                <w:rtl/>
+                <w:lang w:bidi="fa-IR"/>
+              </w:rPr>
+              <w:t>خارج</w:t>
+            </w:r>
+            <w:r>
+              <w:rPr>
+                <w:rStyle w:val="Hyperlink"/>
+                <w:rFonts w:hint="cs"/>
+                <w:noProof/>
+                <w:rtl/>
+                <w:lang w:bidi="fa-IR"/>
+              </w:rPr>
+              <w:t>ی</w:t>
+            </w:r>
+            <w:r>
+              <w:rPr>
                 <w:noProof/>
                 <w:webHidden/>
               </w:rPr>
@@ -6273,7 +6039,7 @@
                 <w:noProof/>
                 <w:webHidden/>
               </w:rPr>
-              <w:instrText xml:space="preserve"> PAGEREF _Toc186728740 \h </w:instrText>
+              <w:instrText xml:space="preserve"> PAGEREF _Toc186802840 \h </w:instrText>
             </w:r>
             <w:r>
               <w:rPr>
@@ -6293,7 +6059,7 @@
                 <w:noProof/>
                 <w:webHidden/>
               </w:rPr>
-              <w:t>21</w:t>
+              <w:t>17</w:t>
             </w:r>
             <w:r>
               <w:rPr>
@@ -6321,15 +6087,14 @@
               <w14:ligatures w14:val="standardContextual"/>
             </w:rPr>
           </w:pPr>
-          <w:hyperlink w:anchor="_Toc186728741" w:history="1">
-            <w:r>
-              <w:rPr>
-                <w:rStyle w:val="Hyperlink"/>
-                <w:noProof/>
-                <w:rtl/>
-                <w:lang w:bidi="fa-IR"/>
-              </w:rPr>
-              <w:t xml:space="preserve">5-2 </w:t>
+          <w:hyperlink w:anchor="_Toc186802841" w:history="1">
+            <w:r>
+              <w:rPr>
+                <w:rStyle w:val="Hyperlink"/>
+                <w:noProof/>
+                <w:rtl/>
+              </w:rPr>
+              <w:t xml:space="preserve">2-4 </w:t>
             </w:r>
             <w:r>
               <w:rPr>
@@ -6337,9 +6102,17 @@
                 <w:rFonts w:hint="eastAsia"/>
                 <w:noProof/>
                 <w:rtl/>
-                <w:lang w:bidi="fa-IR"/>
-              </w:rPr>
-              <w:t>پيشنهادها</w:t>
+              </w:rPr>
+              <w:t>جمع‌بند</w:t>
+            </w:r>
+            <w:r>
+              <w:rPr>
+                <w:rStyle w:val="Hyperlink"/>
+                <w:rFonts w:hint="cs"/>
+                <w:noProof/>
+                <w:rtl/>
+              </w:rPr>
+              <w:t>ی</w:t>
             </w:r>
             <w:r>
               <w:rPr>
@@ -6360,7 +6133,7 @@
                 <w:noProof/>
                 <w:webHidden/>
               </w:rPr>
-              <w:instrText xml:space="preserve"> PAGEREF _Toc186728741 \h </w:instrText>
+              <w:instrText xml:space="preserve"> PAGEREF _Toc186802841 \h </w:instrText>
             </w:r>
             <w:r>
               <w:rPr>
@@ -6380,7 +6153,7 @@
                 <w:noProof/>
                 <w:webHidden/>
               </w:rPr>
-              <w:t>21</w:t>
+              <w:t>17</w:t>
             </w:r>
             <w:r>
               <w:rPr>
@@ -6406,7 +6179,7 @@
               <w14:ligatures w14:val="standardContextual"/>
             </w:rPr>
           </w:pPr>
-          <w:hyperlink w:anchor="_Toc186728742" w:history="1">
+          <w:hyperlink w:anchor="_Toc186802842" w:history="1">
             <w:r>
               <w:rPr>
                 <w:rStyle w:val="Hyperlink"/>
@@ -6414,16 +6187,16 @@
                 <w:noProof/>
                 <w:rtl/>
               </w:rPr>
-              <w:t>پ</w:t>
-            </w:r>
-            <w:r>
-              <w:rPr>
-                <w:rStyle w:val="Hyperlink"/>
-                <w:rFonts w:ascii="Times New Roman Bold" w:hAnsi="Times New Roman Bold" w:hint="cs"/>
-                <w:noProof/>
-                <w:rtl/>
-              </w:rPr>
-              <w:t>ی</w:t>
+              <w:t>فصل</w:t>
+            </w:r>
+            <w:r>
+              <w:rPr>
+                <w:rStyle w:val="Hyperlink"/>
+                <w:rFonts w:ascii="Times New Roman Bold" w:hAnsi="Times New Roman Bold"/>
+                <w:noProof/>
+                <w:rtl/>
+              </w:rPr>
+              <w:t xml:space="preserve"> </w:t>
             </w:r>
             <w:r>
               <w:rPr>
@@ -6432,7 +6205,7 @@
                 <w:noProof/>
                 <w:rtl/>
               </w:rPr>
-              <w:t>وست</w:t>
+              <w:t>سوم</w:t>
             </w:r>
             <w:r>
               <w:rPr>
@@ -6441,79 +6214,7 @@
                 <w:noProof/>
                 <w:rtl/>
               </w:rPr>
-              <w:t xml:space="preserve"> </w:t>
-            </w:r>
-            <w:r>
-              <w:rPr>
-                <w:rStyle w:val="Hyperlink"/>
-                <w:rFonts w:ascii="Times New Roman Bold" w:hAnsi="Times New Roman Bold" w:hint="eastAsia"/>
-                <w:noProof/>
-                <w:rtl/>
-              </w:rPr>
-              <w:t>الف</w:t>
-            </w:r>
-            <w:r>
-              <w:rPr>
-                <w:rStyle w:val="Hyperlink"/>
-                <w:rFonts w:ascii="Times New Roman Bold" w:hAnsi="Times New Roman Bold"/>
-                <w:noProof/>
-                <w:rtl/>
-              </w:rPr>
-              <w:t xml:space="preserve"> (</w:t>
-            </w:r>
-            <w:r>
-              <w:rPr>
-                <w:rStyle w:val="Hyperlink"/>
-                <w:rFonts w:ascii="Times New Roman Bold" w:hAnsi="Times New Roman Bold" w:hint="eastAsia"/>
-                <w:noProof/>
-                <w:rtl/>
-              </w:rPr>
-              <w:t>در</w:t>
-            </w:r>
-            <w:r>
-              <w:rPr>
-                <w:rStyle w:val="Hyperlink"/>
-                <w:rFonts w:ascii="Times New Roman Bold" w:hAnsi="Times New Roman Bold"/>
-                <w:noProof/>
-                <w:rtl/>
-              </w:rPr>
-              <w:t xml:space="preserve"> </w:t>
-            </w:r>
-            <w:r>
-              <w:rPr>
-                <w:rStyle w:val="Hyperlink"/>
-                <w:rFonts w:ascii="Times New Roman Bold" w:hAnsi="Times New Roman Bold" w:hint="eastAsia"/>
-                <w:noProof/>
-                <w:rtl/>
-              </w:rPr>
-              <w:t>صورت</w:t>
-            </w:r>
-            <w:r>
-              <w:rPr>
-                <w:rStyle w:val="Hyperlink"/>
-                <w:rFonts w:ascii="Times New Roman Bold" w:hAnsi="Times New Roman Bold"/>
-                <w:noProof/>
-                <w:rtl/>
-              </w:rPr>
-              <w:t xml:space="preserve"> </w:t>
-            </w:r>
-            <w:r>
-              <w:rPr>
-                <w:rStyle w:val="Hyperlink"/>
-                <w:rFonts w:ascii="Times New Roman Bold" w:hAnsi="Times New Roman Bold" w:hint="eastAsia"/>
-                <w:noProof/>
-                <w:rtl/>
-              </w:rPr>
-              <w:t>وجود</w:t>
-            </w:r>
-            <w:r>
-              <w:rPr>
-                <w:rStyle w:val="Hyperlink"/>
-                <w:rFonts w:ascii="Times New Roman Bold" w:hAnsi="Times New Roman Bold"/>
-                <w:noProof/>
-                <w:rtl/>
-              </w:rPr>
-              <w:t>)</w:t>
+              <w:t>:</w:t>
             </w:r>
             <w:r>
               <w:rPr>
@@ -6534,7 +6235,7 @@
                 <w:noProof/>
                 <w:webHidden/>
               </w:rPr>
-              <w:instrText xml:space="preserve"> PAGEREF _Toc186728742 \h </w:instrText>
+              <w:instrText xml:space="preserve"> PAGEREF _Toc186802842 \h </w:instrText>
             </w:r>
             <w:r>
               <w:rPr>
@@ -6555,7 +6256,7 @@
                 <w:webHidden/>
                 <w:lang w:bidi="ar-SA"/>
               </w:rPr>
-              <w:t>22</w:t>
+              <w:t>19</w:t>
             </w:r>
             <w:r>
               <w:rPr>
@@ -6581,15 +6282,51 @@
               <w14:ligatures w14:val="standardContextual"/>
             </w:rPr>
           </w:pPr>
-          <w:hyperlink w:anchor="_Toc186728743" w:history="1">
-            <w:r>
-              <w:rPr>
-                <w:rStyle w:val="Hyperlink"/>
-                <w:rFonts w:hint="eastAsia"/>
-                <w:noProof/>
-                <w:rtl/>
-              </w:rPr>
-              <w:t>فهرست</w:t>
+          <w:hyperlink w:anchor="_Toc186802843" w:history="1">
+            <w:r>
+              <w:rPr>
+                <w:rStyle w:val="Hyperlink"/>
+                <w:rFonts w:ascii="Times New Roman Bold" w:hAnsi="Times New Roman Bold" w:hint="eastAsia"/>
+                <w:noProof/>
+                <w:rtl/>
+              </w:rPr>
+              <w:t>روش</w:t>
+            </w:r>
+            <w:r>
+              <w:rPr>
+                <w:rStyle w:val="Hyperlink"/>
+                <w:rFonts w:ascii="Times New Roman Bold" w:hAnsi="Times New Roman Bold"/>
+                <w:noProof/>
+                <w:rtl/>
+              </w:rPr>
+              <w:t xml:space="preserve"> </w:t>
+            </w:r>
+            <w:r>
+              <w:rPr>
+                <w:rStyle w:val="Hyperlink"/>
+                <w:rFonts w:ascii="Times New Roman Bold" w:hAnsi="Times New Roman Bold" w:hint="eastAsia"/>
+                <w:noProof/>
+                <w:rtl/>
+              </w:rPr>
+              <w:t>تحق</w:t>
+            </w:r>
+            <w:r>
+              <w:rPr>
+                <w:rStyle w:val="Hyperlink"/>
+                <w:rFonts w:ascii="Times New Roman Bold" w:hAnsi="Times New Roman Bold" w:hint="cs"/>
+                <w:noProof/>
+                <w:rtl/>
+              </w:rPr>
+              <w:t>ی</w:t>
+            </w:r>
+            <w:r>
+              <w:rPr>
+                <w:rStyle w:val="Hyperlink"/>
+                <w:rFonts w:ascii="Times New Roman Bold" w:hAnsi="Times New Roman Bold" w:hint="eastAsia"/>
+                <w:noProof/>
+                <w:rtl/>
+              </w:rPr>
+              <w:t>ق</w:t>
             </w:r>
             <w:r>
               <w:rPr>
@@ -6610,7 +6347,7 @@
                 <w:noProof/>
                 <w:webHidden/>
               </w:rPr>
-              <w:instrText xml:space="preserve"> PAGEREF _Toc186728743 \h </w:instrText>
+              <w:instrText xml:space="preserve"> PAGEREF _Toc186802843 \h </w:instrText>
             </w:r>
             <w:r>
               <w:rPr>
@@ -6631,7 +6368,7 @@
                 <w:webHidden/>
                 <w:lang w:bidi="ar-SA"/>
               </w:rPr>
-              <w:t>24</w:t>
+              <w:t>19</w:t>
             </w:r>
             <w:r>
               <w:rPr>
@@ -6657,19 +6394,29 @@
               <w14:ligatures w14:val="standardContextual"/>
             </w:rPr>
           </w:pPr>
-          <w:hyperlink w:anchor="_Toc186728744" w:history="1">
-            <w:r>
-              <w:rPr>
-                <w:rStyle w:val="Hyperlink"/>
-                <w:rFonts w:hint="eastAsia"/>
-                <w:noProof/>
-                <w:rtl/>
-              </w:rPr>
-              <w:t>منابع</w:t>
-            </w:r>
-            <w:r>
-              <w:rPr>
-                <w:rStyle w:val="Hyperlink"/>
+          <w:hyperlink w:anchor="_Toc186802844" w:history="1">
+            <w:r>
+              <w:rPr>
+                <w:rStyle w:val="Hyperlink"/>
+                <w:rFonts w:ascii="Times New Roman Bold" w:hAnsi="Times New Roman Bold"/>
+                <w:noProof/>
+                <w:rtl/>
+              </w:rPr>
+              <w:t>(</w:t>
+            </w:r>
+            <w:r>
+              <w:rPr>
+                <w:rStyle w:val="Hyperlink"/>
+                <w:rFonts w:ascii="Times New Roman Bold" w:hAnsi="Times New Roman Bold" w:hint="eastAsia"/>
+                <w:noProof/>
+                <w:rtl/>
+              </w:rPr>
+              <w:t>مراحل</w:t>
+            </w:r>
+            <w:r>
+              <w:rPr>
+                <w:rStyle w:val="Hyperlink"/>
+                <w:rFonts w:ascii="Times New Roman Bold" w:hAnsi="Times New Roman Bold"/>
                 <w:noProof/>
                 <w:rtl/>
               </w:rPr>
@@ -6678,15 +6425,16 @@
             <w:r>
               <w:rPr>
                 <w:rStyle w:val="Hyperlink"/>
-                <w:rFonts w:hint="eastAsia"/>
-                <w:noProof/>
-                <w:rtl/>
-              </w:rPr>
-              <w:t>و</w:t>
-            </w:r>
-            <w:r>
-              <w:rPr>
-                <w:rStyle w:val="Hyperlink"/>
+                <w:rFonts w:ascii="Times New Roman Bold" w:hAnsi="Times New Roman Bold" w:hint="eastAsia"/>
+                <w:noProof/>
+                <w:rtl/>
+              </w:rPr>
+              <w:t>انجام</w:t>
+            </w:r>
+            <w:r>
+              <w:rPr>
+                <w:rStyle w:val="Hyperlink"/>
+                <w:rFonts w:ascii="Times New Roman Bold" w:hAnsi="Times New Roman Bold"/>
                 <w:noProof/>
                 <w:rtl/>
               </w:rPr>
@@ -6695,11 +6443,20 @@
             <w:r>
               <w:rPr>
                 <w:rStyle w:val="Hyperlink"/>
-                <w:rFonts w:hint="eastAsia"/>
-                <w:noProof/>
-                <w:rtl/>
-              </w:rPr>
-              <w:t>مأخذ</w:t>
+                <w:rFonts w:ascii="Times New Roman Bold" w:hAnsi="Times New Roman Bold" w:hint="eastAsia"/>
+                <w:noProof/>
+                <w:rtl/>
+              </w:rPr>
+              <w:t>پژوهش</w:t>
+            </w:r>
+            <w:r>
+              <w:rPr>
+                <w:rStyle w:val="Hyperlink"/>
+                <w:rFonts w:ascii="Times New Roman Bold" w:hAnsi="Times New Roman Bold"/>
+                <w:noProof/>
+                <w:rtl/>
+              </w:rPr>
+              <w:t>)</w:t>
             </w:r>
             <w:r>
               <w:rPr>
@@ -6720,7 +6477,7 @@
                 <w:noProof/>
                 <w:webHidden/>
               </w:rPr>
-              <w:instrText xml:space="preserve"> PAGEREF _Toc186728744 \h </w:instrText>
+              <w:instrText xml:space="preserve"> PAGEREF _Toc186802844 \h </w:instrText>
             </w:r>
             <w:r>
               <w:rPr>
@@ -6741,7 +6498,7 @@
                 <w:webHidden/>
                 <w:lang w:bidi="ar-SA"/>
               </w:rPr>
-              <w:t>24</w:t>
+              <w:t>19</w:t>
             </w:r>
             <w:r>
               <w:rPr>
@@ -6767,7 +6524,7 @@
               <w14:ligatures w14:val="standardContextual"/>
             </w:rPr>
           </w:pPr>
-          <w:hyperlink w:anchor="_Toc186728745" w:history="1">
+          <w:hyperlink w:anchor="_Toc186802845" w:history="1">
             <w:r>
               <w:rPr>
                 <w:noProof/>
@@ -6787,7 +6544,7 @@
                 <w:noProof/>
                 <w:webHidden/>
               </w:rPr>
-              <w:instrText xml:space="preserve"> PAGEREF _Toc186728745 \h </w:instrText>
+              <w:instrText xml:space="preserve"> PAGEREF _Toc186802845 \h </w:instrText>
             </w:r>
             <w:r>
               <w:rPr>
@@ -6808,7 +6565,109 @@
                 <w:webHidden/>
                 <w:lang w:bidi="ar-SA"/>
               </w:rPr>
-              <w:t>24</w:t>
+              <w:t>19</w:t>
+            </w:r>
+            <w:r>
+              <w:rPr>
+                <w:noProof/>
+                <w:webHidden/>
+              </w:rPr>
+              <w:fldChar w:fldCharType="end"/>
+            </w:r>
+          </w:hyperlink>
+        </w:p>
+        <w:p>
+          <w:pPr>
+            <w:pStyle w:val="TOC2"/>
+            <w:tabs>
+              <w:tab w:val="right" w:leader="dot" w:pos="8494"/>
+            </w:tabs>
+            <w:bidi/>
+            <w:rPr>
+              <w:rFonts w:cstheme="minorBidi"/>
+              <w:b w:val="0"/>
+              <w:noProof/>
+              <w:kern w:val="2"/>
+              <w:sz w:val="24"/>
+              <w:szCs w:val="24"/>
+              <w14:ligatures w14:val="standardContextual"/>
+            </w:rPr>
+          </w:pPr>
+          <w:hyperlink w:anchor="_Toc186802846" w:history="1">
+            <w:r>
+              <w:rPr>
+                <w:rStyle w:val="Hyperlink"/>
+                <w:noProof/>
+                <w:rtl/>
+              </w:rPr>
+              <w:t xml:space="preserve">3-1 </w:t>
+            </w:r>
+            <w:r>
+              <w:rPr>
+                <w:rStyle w:val="Hyperlink"/>
+                <w:rFonts w:hint="eastAsia"/>
+                <w:noProof/>
+                <w:rtl/>
+              </w:rPr>
+              <w:t>عنوان</w:t>
+            </w:r>
+            <w:r>
+              <w:rPr>
+                <w:rStyle w:val="Hyperlink"/>
+                <w:noProof/>
+                <w:rtl/>
+              </w:rPr>
+              <w:t xml:space="preserve"> </w:t>
+            </w:r>
+            <w:r>
+              <w:rPr>
+                <w:rStyle w:val="Hyperlink"/>
+                <w:rFonts w:hint="eastAsia"/>
+                <w:noProof/>
+                <w:rtl/>
+              </w:rPr>
+              <w:t>موردنظر</w:t>
+            </w:r>
+            <w:r>
+              <w:rPr>
+                <w:noProof/>
+                <w:webHidden/>
+              </w:rPr>
+              <w:tab/>
+            </w:r>
+            <w:r>
+              <w:rPr>
+                <w:noProof/>
+                <w:webHidden/>
+              </w:rPr>
+              <w:fldChar w:fldCharType="begin"/>
+            </w:r>
+            <w:r>
+              <w:rPr>
+                <w:noProof/>
+                <w:webHidden/>
+              </w:rPr>
+              <w:instrText xml:space="preserve"> PAGEREF _Toc186802846 \h </w:instrText>
+            </w:r>
+            <w:r>
+              <w:rPr>
+                <w:noProof/>
+                <w:webHidden/>
+              </w:rPr>
+            </w:r>
+            <w:r>
+              <w:rPr>
+                <w:noProof/>
+                <w:webHidden/>
+              </w:rPr>
+              <w:fldChar w:fldCharType="separate"/>
+            </w:r>
+            <w:r>
+              <w:rPr>
+                <w:noProof/>
+                <w:webHidden/>
+              </w:rPr>
+              <w:t>20</w:t>
             </w:r>
             <w:r>
               <w:rPr>
@@ -6834,7 +6693,1528 @@
               <w14:ligatures w14:val="standardContextual"/>
             </w:rPr>
           </w:pPr>
-          <w:hyperlink w:anchor="_Toc186728746" w:history="1">
+          <w:hyperlink w:anchor="_Toc186802847" w:history="1">
+            <w:r>
+              <w:rPr>
+                <w:rStyle w:val="Hyperlink"/>
+                <w:rFonts w:hint="eastAsia"/>
+                <w:noProof/>
+                <w:rtl/>
+              </w:rPr>
+              <w:t>فصل</w:t>
+            </w:r>
+            <w:r>
+              <w:rPr>
+                <w:rStyle w:val="Hyperlink"/>
+                <w:noProof/>
+                <w:rtl/>
+              </w:rPr>
+              <w:t xml:space="preserve"> </w:t>
+            </w:r>
+            <w:r>
+              <w:rPr>
+                <w:rStyle w:val="Hyperlink"/>
+                <w:rFonts w:hint="eastAsia"/>
+                <w:noProof/>
+                <w:rtl/>
+              </w:rPr>
+              <w:t>چهارم</w:t>
+            </w:r>
+            <w:r>
+              <w:rPr>
+                <w:rStyle w:val="Hyperlink"/>
+                <w:noProof/>
+                <w:rtl/>
+              </w:rPr>
+              <w:t>:</w:t>
+            </w:r>
+            <w:r>
+              <w:rPr>
+                <w:noProof/>
+                <w:webHidden/>
+              </w:rPr>
+              <w:tab/>
+            </w:r>
+            <w:r>
+              <w:rPr>
+                <w:noProof/>
+                <w:webHidden/>
+              </w:rPr>
+              <w:fldChar w:fldCharType="begin"/>
+            </w:r>
+            <w:r>
+              <w:rPr>
+                <w:noProof/>
+                <w:webHidden/>
+              </w:rPr>
+              <w:instrText xml:space="preserve"> PAGEREF _Toc186802847 \h </w:instrText>
+            </w:r>
+            <w:r>
+              <w:rPr>
+                <w:noProof/>
+                <w:webHidden/>
+              </w:rPr>
+            </w:r>
+            <w:r>
+              <w:rPr>
+                <w:noProof/>
+                <w:webHidden/>
+              </w:rPr>
+              <w:fldChar w:fldCharType="separate"/>
+            </w:r>
+            <w:r>
+              <w:rPr>
+                <w:noProof/>
+                <w:webHidden/>
+                <w:lang w:bidi="ar-SA"/>
+              </w:rPr>
+              <w:t>22</w:t>
+            </w:r>
+            <w:r>
+              <w:rPr>
+                <w:noProof/>
+                <w:webHidden/>
+              </w:rPr>
+              <w:fldChar w:fldCharType="end"/>
+            </w:r>
+          </w:hyperlink>
+        </w:p>
+        <w:p>
+          <w:pPr>
+            <w:pStyle w:val="TOC1"/>
+            <w:bidi/>
+            <w:rPr>
+              <w:rFonts w:asciiTheme="minorHAnsi" w:eastAsiaTheme="minorEastAsia" w:hAnsiTheme="minorHAnsi" w:cstheme="minorBidi"/>
+              <w:b w:val="0"/>
+              <w:noProof/>
+              <w:color w:val="auto"/>
+              <w:kern w:val="2"/>
+              <w:szCs w:val="24"/>
+              <w:lang w:bidi="ar-SA"/>
+              <w14:ligatures w14:val="standardContextual"/>
+            </w:rPr>
+          </w:pPr>
+          <w:hyperlink w:anchor="_Toc186802848" w:history="1">
+            <w:r>
+              <w:rPr>
+                <w:rStyle w:val="Hyperlink"/>
+                <w:rFonts w:hint="eastAsia"/>
+                <w:noProof/>
+                <w:rtl/>
+              </w:rPr>
+              <w:t>شب</w:t>
+            </w:r>
+            <w:r>
+              <w:rPr>
+                <w:rStyle w:val="Hyperlink"/>
+                <w:rFonts w:hint="cs"/>
+                <w:noProof/>
+                <w:rtl/>
+              </w:rPr>
+              <w:t>ی</w:t>
+            </w:r>
+            <w:r>
+              <w:rPr>
+                <w:rStyle w:val="Hyperlink"/>
+                <w:rFonts w:hint="eastAsia"/>
+                <w:noProof/>
+                <w:rtl/>
+              </w:rPr>
+              <w:t>ه‌ساز</w:t>
+            </w:r>
+            <w:r>
+              <w:rPr>
+                <w:rStyle w:val="Hyperlink"/>
+                <w:rFonts w:hint="cs"/>
+                <w:noProof/>
+                <w:rtl/>
+              </w:rPr>
+              <w:t>ی</w:t>
+            </w:r>
+            <w:r>
+              <w:rPr>
+                <w:rStyle w:val="Hyperlink"/>
+                <w:noProof/>
+                <w:rtl/>
+              </w:rPr>
+              <w:t xml:space="preserve"> </w:t>
+            </w:r>
+            <w:r>
+              <w:rPr>
+                <w:rStyle w:val="Hyperlink"/>
+                <w:rFonts w:hint="eastAsia"/>
+                <w:noProof/>
+                <w:rtl/>
+              </w:rPr>
+              <w:t>و</w:t>
+            </w:r>
+            <w:r>
+              <w:rPr>
+                <w:rStyle w:val="Hyperlink"/>
+                <w:noProof/>
+                <w:rtl/>
+              </w:rPr>
+              <w:t xml:space="preserve"> </w:t>
+            </w:r>
+            <w:r>
+              <w:rPr>
+                <w:rStyle w:val="Hyperlink"/>
+                <w:rFonts w:hint="eastAsia"/>
+                <w:noProof/>
+                <w:rtl/>
+              </w:rPr>
+              <w:t>تحل</w:t>
+            </w:r>
+            <w:r>
+              <w:rPr>
+                <w:rStyle w:val="Hyperlink"/>
+                <w:rFonts w:hint="cs"/>
+                <w:noProof/>
+                <w:rtl/>
+              </w:rPr>
+              <w:t>ی</w:t>
+            </w:r>
+            <w:r>
+              <w:rPr>
+                <w:rStyle w:val="Hyperlink"/>
+                <w:rFonts w:hint="eastAsia"/>
+                <w:noProof/>
+                <w:rtl/>
+              </w:rPr>
+              <w:t>ل</w:t>
+            </w:r>
+            <w:r>
+              <w:rPr>
+                <w:rStyle w:val="Hyperlink"/>
+                <w:noProof/>
+                <w:rtl/>
+              </w:rPr>
+              <w:t xml:space="preserve"> </w:t>
+            </w:r>
+            <w:r>
+              <w:rPr>
+                <w:rStyle w:val="Hyperlink"/>
+                <w:rFonts w:hint="eastAsia"/>
+                <w:noProof/>
+                <w:rtl/>
+              </w:rPr>
+              <w:t>نتا</w:t>
+            </w:r>
+            <w:r>
+              <w:rPr>
+                <w:rStyle w:val="Hyperlink"/>
+                <w:rFonts w:hint="cs"/>
+                <w:noProof/>
+                <w:rtl/>
+              </w:rPr>
+              <w:t>ی</w:t>
+            </w:r>
+            <w:r>
+              <w:rPr>
+                <w:rStyle w:val="Hyperlink"/>
+                <w:rFonts w:hint="eastAsia"/>
+                <w:noProof/>
+                <w:rtl/>
+              </w:rPr>
+              <w:t>ج</w:t>
+            </w:r>
+            <w:r>
+              <w:rPr>
+                <w:noProof/>
+                <w:webHidden/>
+              </w:rPr>
+              <w:tab/>
+            </w:r>
+            <w:r>
+              <w:rPr>
+                <w:noProof/>
+                <w:webHidden/>
+              </w:rPr>
+              <w:fldChar w:fldCharType="begin"/>
+            </w:r>
+            <w:r>
+              <w:rPr>
+                <w:noProof/>
+                <w:webHidden/>
+              </w:rPr>
+              <w:instrText xml:space="preserve"> PAGEREF _Toc186802848 \h </w:instrText>
+            </w:r>
+            <w:r>
+              <w:rPr>
+                <w:noProof/>
+                <w:webHidden/>
+              </w:rPr>
+            </w:r>
+            <w:r>
+              <w:rPr>
+                <w:noProof/>
+                <w:webHidden/>
+              </w:rPr>
+              <w:fldChar w:fldCharType="separate"/>
+            </w:r>
+            <w:r>
+              <w:rPr>
+                <w:noProof/>
+                <w:webHidden/>
+                <w:lang w:bidi="ar-SA"/>
+              </w:rPr>
+              <w:t>22</w:t>
+            </w:r>
+            <w:r>
+              <w:rPr>
+                <w:noProof/>
+                <w:webHidden/>
+              </w:rPr>
+              <w:fldChar w:fldCharType="end"/>
+            </w:r>
+          </w:hyperlink>
+        </w:p>
+        <w:p>
+          <w:pPr>
+            <w:pStyle w:val="TOC1"/>
+            <w:bidi/>
+            <w:rPr>
+              <w:rFonts w:asciiTheme="minorHAnsi" w:eastAsiaTheme="minorEastAsia" w:hAnsiTheme="minorHAnsi" w:cstheme="minorBidi"/>
+              <w:b w:val="0"/>
+              <w:noProof/>
+              <w:color w:val="auto"/>
+              <w:kern w:val="2"/>
+              <w:szCs w:val="24"/>
+              <w:lang w:bidi="ar-SA"/>
+              <w14:ligatures w14:val="standardContextual"/>
+            </w:rPr>
+          </w:pPr>
+          <w:hyperlink w:anchor="_Toc186802849" w:history="1">
+            <w:r>
+              <w:rPr>
+                <w:rStyle w:val="Hyperlink"/>
+                <w:noProof/>
+                <w:rtl/>
+              </w:rPr>
+              <w:t>(</w:t>
+            </w:r>
+            <w:r>
+              <w:rPr>
+                <w:rStyle w:val="Hyperlink"/>
+                <w:rFonts w:hint="eastAsia"/>
+                <w:noProof/>
+                <w:rtl/>
+              </w:rPr>
+              <w:t>نتا</w:t>
+            </w:r>
+            <w:r>
+              <w:rPr>
+                <w:rStyle w:val="Hyperlink"/>
+                <w:rFonts w:hint="cs"/>
+                <w:noProof/>
+                <w:rtl/>
+              </w:rPr>
+              <w:t>ی</w:t>
+            </w:r>
+            <w:r>
+              <w:rPr>
+                <w:rStyle w:val="Hyperlink"/>
+                <w:rFonts w:hint="eastAsia"/>
+                <w:noProof/>
+                <w:rtl/>
+              </w:rPr>
+              <w:t>ج</w:t>
+            </w:r>
+            <w:r>
+              <w:rPr>
+                <w:rStyle w:val="Hyperlink"/>
+                <w:noProof/>
+                <w:rtl/>
+              </w:rPr>
+              <w:t xml:space="preserve"> </w:t>
+            </w:r>
+            <w:r>
+              <w:rPr>
+                <w:rStyle w:val="Hyperlink"/>
+                <w:rFonts w:hint="eastAsia"/>
+                <w:noProof/>
+                <w:rtl/>
+              </w:rPr>
+              <w:t>و</w:t>
+            </w:r>
+            <w:r>
+              <w:rPr>
+                <w:rStyle w:val="Hyperlink"/>
+                <w:noProof/>
+                <w:rtl/>
+              </w:rPr>
+              <w:t xml:space="preserve"> </w:t>
+            </w:r>
+            <w:r>
+              <w:rPr>
+                <w:rStyle w:val="Hyperlink"/>
+                <w:rFonts w:hint="eastAsia"/>
+                <w:noProof/>
+                <w:rtl/>
+              </w:rPr>
+              <w:t>بحث</w:t>
+            </w:r>
+            <w:r>
+              <w:rPr>
+                <w:rStyle w:val="Hyperlink"/>
+                <w:noProof/>
+                <w:rtl/>
+              </w:rPr>
+              <w:t>)</w:t>
+            </w:r>
+            <w:r>
+              <w:rPr>
+                <w:noProof/>
+                <w:webHidden/>
+              </w:rPr>
+              <w:tab/>
+            </w:r>
+            <w:r>
+              <w:rPr>
+                <w:noProof/>
+                <w:webHidden/>
+              </w:rPr>
+              <w:fldChar w:fldCharType="begin"/>
+            </w:r>
+            <w:r>
+              <w:rPr>
+                <w:noProof/>
+                <w:webHidden/>
+              </w:rPr>
+              <w:instrText xml:space="preserve"> PAGEREF _Toc186802849 \h </w:instrText>
+            </w:r>
+            <w:r>
+              <w:rPr>
+                <w:noProof/>
+                <w:webHidden/>
+              </w:rPr>
+            </w:r>
+            <w:r>
+              <w:rPr>
+                <w:noProof/>
+                <w:webHidden/>
+              </w:rPr>
+              <w:fldChar w:fldCharType="separate"/>
+            </w:r>
+            <w:r>
+              <w:rPr>
+                <w:noProof/>
+                <w:webHidden/>
+                <w:lang w:bidi="ar-SA"/>
+              </w:rPr>
+              <w:t>22</w:t>
+            </w:r>
+            <w:r>
+              <w:rPr>
+                <w:noProof/>
+                <w:webHidden/>
+              </w:rPr>
+              <w:fldChar w:fldCharType="end"/>
+            </w:r>
+          </w:hyperlink>
+        </w:p>
+        <w:p>
+          <w:pPr>
+            <w:pStyle w:val="TOC2"/>
+            <w:tabs>
+              <w:tab w:val="right" w:leader="dot" w:pos="8494"/>
+            </w:tabs>
+            <w:bidi/>
+            <w:rPr>
+              <w:rFonts w:cstheme="minorBidi"/>
+              <w:b w:val="0"/>
+              <w:noProof/>
+              <w:kern w:val="2"/>
+              <w:sz w:val="24"/>
+              <w:szCs w:val="24"/>
+              <w14:ligatures w14:val="standardContextual"/>
+            </w:rPr>
+          </w:pPr>
+          <w:hyperlink w:anchor="_Toc186802850" w:history="1">
+            <w:r>
+              <w:rPr>
+                <w:rStyle w:val="Hyperlink"/>
+                <w:noProof/>
+                <w:rtl/>
+              </w:rPr>
+              <w:t xml:space="preserve">4-1 </w:t>
+            </w:r>
+            <w:r>
+              <w:rPr>
+                <w:rStyle w:val="Hyperlink"/>
+                <w:rFonts w:hint="eastAsia"/>
+                <w:noProof/>
+                <w:rtl/>
+              </w:rPr>
+              <w:t>عنوان</w:t>
+            </w:r>
+            <w:r>
+              <w:rPr>
+                <w:rStyle w:val="Hyperlink"/>
+                <w:noProof/>
+                <w:rtl/>
+              </w:rPr>
+              <w:t xml:space="preserve"> </w:t>
+            </w:r>
+            <w:r>
+              <w:rPr>
+                <w:rStyle w:val="Hyperlink"/>
+                <w:rFonts w:hint="eastAsia"/>
+                <w:noProof/>
+                <w:rtl/>
+              </w:rPr>
+              <w:t>موردنظر</w:t>
+            </w:r>
+            <w:r>
+              <w:rPr>
+                <w:noProof/>
+                <w:webHidden/>
+              </w:rPr>
+              <w:tab/>
+            </w:r>
+            <w:r>
+              <w:rPr>
+                <w:noProof/>
+                <w:webHidden/>
+              </w:rPr>
+              <w:fldChar w:fldCharType="begin"/>
+            </w:r>
+            <w:r>
+              <w:rPr>
+                <w:noProof/>
+                <w:webHidden/>
+              </w:rPr>
+              <w:instrText xml:space="preserve"> PAGEREF _Toc186802850 \h </w:instrText>
+            </w:r>
+            <w:r>
+              <w:rPr>
+                <w:noProof/>
+                <w:webHidden/>
+              </w:rPr>
+            </w:r>
+            <w:r>
+              <w:rPr>
+                <w:noProof/>
+                <w:webHidden/>
+              </w:rPr>
+              <w:fldChar w:fldCharType="separate"/>
+            </w:r>
+            <w:r>
+              <w:rPr>
+                <w:noProof/>
+                <w:webHidden/>
+              </w:rPr>
+              <w:t>23</w:t>
+            </w:r>
+            <w:r>
+              <w:rPr>
+                <w:noProof/>
+                <w:webHidden/>
+              </w:rPr>
+              <w:fldChar w:fldCharType="end"/>
+            </w:r>
+          </w:hyperlink>
+        </w:p>
+        <w:p>
+          <w:pPr>
+            <w:pStyle w:val="TOC1"/>
+            <w:bidi/>
+            <w:rPr>
+              <w:rFonts w:asciiTheme="minorHAnsi" w:eastAsiaTheme="minorEastAsia" w:hAnsiTheme="minorHAnsi" w:cstheme="minorBidi"/>
+              <w:b w:val="0"/>
+              <w:noProof/>
+              <w:color w:val="auto"/>
+              <w:kern w:val="2"/>
+              <w:szCs w:val="24"/>
+              <w:lang w:bidi="ar-SA"/>
+              <w14:ligatures w14:val="standardContextual"/>
+            </w:rPr>
+          </w:pPr>
+          <w:hyperlink w:anchor="_Toc186802851" w:history="1">
+            <w:r>
+              <w:rPr>
+                <w:rStyle w:val="Hyperlink"/>
+                <w:rFonts w:hint="eastAsia"/>
+                <w:noProof/>
+                <w:rtl/>
+              </w:rPr>
+              <w:t>فصل</w:t>
+            </w:r>
+            <w:r>
+              <w:rPr>
+                <w:rStyle w:val="Hyperlink"/>
+                <w:noProof/>
+                <w:rtl/>
+              </w:rPr>
+              <w:t xml:space="preserve"> </w:t>
+            </w:r>
+            <w:r>
+              <w:rPr>
+                <w:rStyle w:val="Hyperlink"/>
+                <w:rFonts w:hint="eastAsia"/>
+                <w:noProof/>
+                <w:rtl/>
+              </w:rPr>
+              <w:t>پنجم</w:t>
+            </w:r>
+            <w:r>
+              <w:rPr>
+                <w:rStyle w:val="Hyperlink"/>
+                <w:noProof/>
+                <w:rtl/>
+              </w:rPr>
+              <w:t>:</w:t>
+            </w:r>
+            <w:r>
+              <w:rPr>
+                <w:noProof/>
+                <w:webHidden/>
+              </w:rPr>
+              <w:tab/>
+            </w:r>
+            <w:r>
+              <w:rPr>
+                <w:noProof/>
+                <w:webHidden/>
+              </w:rPr>
+              <w:fldChar w:fldCharType="begin"/>
+            </w:r>
+            <w:r>
+              <w:rPr>
+                <w:noProof/>
+                <w:webHidden/>
+              </w:rPr>
+              <w:instrText xml:space="preserve"> PAGEREF _Toc186802851 \h </w:instrText>
+            </w:r>
+            <w:r>
+              <w:rPr>
+                <w:noProof/>
+                <w:webHidden/>
+              </w:rPr>
+            </w:r>
+            <w:r>
+              <w:rPr>
+                <w:noProof/>
+                <w:webHidden/>
+              </w:rPr>
+              <w:fldChar w:fldCharType="separate"/>
+            </w:r>
+            <w:r>
+              <w:rPr>
+                <w:noProof/>
+                <w:webHidden/>
+                <w:lang w:bidi="ar-SA"/>
+              </w:rPr>
+              <w:t>25</w:t>
+            </w:r>
+            <w:r>
+              <w:rPr>
+                <w:noProof/>
+                <w:webHidden/>
+              </w:rPr>
+              <w:fldChar w:fldCharType="end"/>
+            </w:r>
+          </w:hyperlink>
+        </w:p>
+        <w:p>
+          <w:pPr>
+            <w:pStyle w:val="TOC1"/>
+            <w:bidi/>
+            <w:rPr>
+              <w:rFonts w:asciiTheme="minorHAnsi" w:eastAsiaTheme="minorEastAsia" w:hAnsiTheme="minorHAnsi" w:cstheme="minorBidi"/>
+              <w:b w:val="0"/>
+              <w:noProof/>
+              <w:color w:val="auto"/>
+              <w:kern w:val="2"/>
+              <w:szCs w:val="24"/>
+              <w:lang w:bidi="ar-SA"/>
+              <w14:ligatures w14:val="standardContextual"/>
+            </w:rPr>
+          </w:pPr>
+          <w:hyperlink w:anchor="_Toc186802852" w:history="1">
+            <w:r>
+              <w:rPr>
+                <w:rStyle w:val="Hyperlink"/>
+                <w:rFonts w:hint="eastAsia"/>
+                <w:noProof/>
+                <w:rtl/>
+              </w:rPr>
+              <w:t>نت</w:t>
+            </w:r>
+            <w:r>
+              <w:rPr>
+                <w:rStyle w:val="Hyperlink"/>
+                <w:rFonts w:hint="cs"/>
+                <w:noProof/>
+                <w:rtl/>
+              </w:rPr>
+              <w:t>ی</w:t>
+            </w:r>
+            <w:r>
+              <w:rPr>
+                <w:rStyle w:val="Hyperlink"/>
+                <w:rFonts w:hint="eastAsia"/>
+                <w:noProof/>
+                <w:rtl/>
+              </w:rPr>
+              <w:t>جه‌گ</w:t>
+            </w:r>
+            <w:r>
+              <w:rPr>
+                <w:rStyle w:val="Hyperlink"/>
+                <w:rFonts w:hint="cs"/>
+                <w:noProof/>
+                <w:rtl/>
+              </w:rPr>
+              <w:t>ی</w:t>
+            </w:r>
+            <w:r>
+              <w:rPr>
+                <w:rStyle w:val="Hyperlink"/>
+                <w:rFonts w:hint="eastAsia"/>
+                <w:noProof/>
+                <w:rtl/>
+              </w:rPr>
+              <w:t>ر</w:t>
+            </w:r>
+            <w:r>
+              <w:rPr>
+                <w:rStyle w:val="Hyperlink"/>
+                <w:rFonts w:hint="cs"/>
+                <w:noProof/>
+                <w:rtl/>
+              </w:rPr>
+              <w:t>ی</w:t>
+            </w:r>
+            <w:r>
+              <w:rPr>
+                <w:rStyle w:val="Hyperlink"/>
+                <w:noProof/>
+                <w:rtl/>
+              </w:rPr>
+              <w:t xml:space="preserve"> </w:t>
+            </w:r>
+            <w:r>
+              <w:rPr>
+                <w:rStyle w:val="Hyperlink"/>
+                <w:rFonts w:hint="eastAsia"/>
+                <w:noProof/>
+                <w:rtl/>
+              </w:rPr>
+              <w:t>و</w:t>
+            </w:r>
+            <w:r>
+              <w:rPr>
+                <w:rStyle w:val="Hyperlink"/>
+                <w:noProof/>
+                <w:rtl/>
+              </w:rPr>
+              <w:t xml:space="preserve"> </w:t>
+            </w:r>
+            <w:r>
+              <w:rPr>
+                <w:rStyle w:val="Hyperlink"/>
+                <w:rFonts w:hint="eastAsia"/>
+                <w:noProof/>
+                <w:rtl/>
+              </w:rPr>
+              <w:t>پ</w:t>
+            </w:r>
+            <w:r>
+              <w:rPr>
+                <w:rStyle w:val="Hyperlink"/>
+                <w:rFonts w:hint="cs"/>
+                <w:noProof/>
+                <w:rtl/>
+              </w:rPr>
+              <w:t>ی</w:t>
+            </w:r>
+            <w:r>
+              <w:rPr>
+                <w:rStyle w:val="Hyperlink"/>
+                <w:rFonts w:hint="eastAsia"/>
+                <w:noProof/>
+                <w:rtl/>
+              </w:rPr>
+              <w:t>شنهادها</w:t>
+            </w:r>
+            <w:r>
+              <w:rPr>
+                <w:noProof/>
+                <w:webHidden/>
+              </w:rPr>
+              <w:tab/>
+            </w:r>
+            <w:r>
+              <w:rPr>
+                <w:noProof/>
+                <w:webHidden/>
+              </w:rPr>
+              <w:fldChar w:fldCharType="begin"/>
+            </w:r>
+            <w:r>
+              <w:rPr>
+                <w:noProof/>
+                <w:webHidden/>
+              </w:rPr>
+              <w:instrText xml:space="preserve"> PAGEREF _Toc186802852 \h </w:instrText>
+            </w:r>
+            <w:r>
+              <w:rPr>
+                <w:noProof/>
+                <w:webHidden/>
+              </w:rPr>
+            </w:r>
+            <w:r>
+              <w:rPr>
+                <w:noProof/>
+                <w:webHidden/>
+              </w:rPr>
+              <w:fldChar w:fldCharType="separate"/>
+            </w:r>
+            <w:r>
+              <w:rPr>
+                <w:noProof/>
+                <w:webHidden/>
+                <w:lang w:bidi="ar-SA"/>
+              </w:rPr>
+              <w:t>25</w:t>
+            </w:r>
+            <w:r>
+              <w:rPr>
+                <w:noProof/>
+                <w:webHidden/>
+              </w:rPr>
+              <w:fldChar w:fldCharType="end"/>
+            </w:r>
+          </w:hyperlink>
+        </w:p>
+        <w:p>
+          <w:pPr>
+            <w:pStyle w:val="TOC1"/>
+            <w:bidi/>
+            <w:rPr>
+              <w:rFonts w:asciiTheme="minorHAnsi" w:eastAsiaTheme="minorEastAsia" w:hAnsiTheme="minorHAnsi" w:cstheme="minorBidi"/>
+              <w:b w:val="0"/>
+              <w:noProof/>
+              <w:color w:val="auto"/>
+              <w:kern w:val="2"/>
+              <w:szCs w:val="24"/>
+              <w:lang w:bidi="ar-SA"/>
+              <w14:ligatures w14:val="standardContextual"/>
+            </w:rPr>
+          </w:pPr>
+          <w:hyperlink w:anchor="_Toc186802853" w:history="1">
+            <w:r>
+              <w:rPr>
+                <w:noProof/>
+                <w:webHidden/>
+              </w:rPr>
+              <w:tab/>
+            </w:r>
+            <w:r>
+              <w:rPr>
+                <w:noProof/>
+                <w:webHidden/>
+              </w:rPr>
+              <w:fldChar w:fldCharType="begin"/>
+            </w:r>
+            <w:r>
+              <w:rPr>
+                <w:noProof/>
+                <w:webHidden/>
+              </w:rPr>
+              <w:instrText xml:space="preserve"> PAGEREF _Toc186802853 \h </w:instrText>
+            </w:r>
+            <w:r>
+              <w:rPr>
+                <w:noProof/>
+                <w:webHidden/>
+              </w:rPr>
+            </w:r>
+            <w:r>
+              <w:rPr>
+                <w:noProof/>
+                <w:webHidden/>
+              </w:rPr>
+              <w:fldChar w:fldCharType="separate"/>
+            </w:r>
+            <w:r>
+              <w:rPr>
+                <w:noProof/>
+                <w:webHidden/>
+                <w:lang w:bidi="ar-SA"/>
+              </w:rPr>
+              <w:t>25</w:t>
+            </w:r>
+            <w:r>
+              <w:rPr>
+                <w:noProof/>
+                <w:webHidden/>
+              </w:rPr>
+              <w:fldChar w:fldCharType="end"/>
+            </w:r>
+          </w:hyperlink>
+        </w:p>
+        <w:p>
+          <w:pPr>
+            <w:pStyle w:val="TOC2"/>
+            <w:tabs>
+              <w:tab w:val="right" w:leader="dot" w:pos="8494"/>
+            </w:tabs>
+            <w:bidi/>
+            <w:rPr>
+              <w:rFonts w:cstheme="minorBidi"/>
+              <w:b w:val="0"/>
+              <w:noProof/>
+              <w:kern w:val="2"/>
+              <w:sz w:val="24"/>
+              <w:szCs w:val="24"/>
+              <w14:ligatures w14:val="standardContextual"/>
+            </w:rPr>
+          </w:pPr>
+          <w:hyperlink w:anchor="_Toc186802854" w:history="1">
+            <w:r>
+              <w:rPr>
+                <w:rStyle w:val="Hyperlink"/>
+                <w:noProof/>
+                <w:rtl/>
+              </w:rPr>
+              <w:t xml:space="preserve">5-1 </w:t>
+            </w:r>
+            <w:r>
+              <w:rPr>
+                <w:rStyle w:val="Hyperlink"/>
+                <w:rFonts w:hint="eastAsia"/>
+                <w:noProof/>
+                <w:rtl/>
+              </w:rPr>
+              <w:t>نت</w:t>
+            </w:r>
+            <w:r>
+              <w:rPr>
+                <w:rStyle w:val="Hyperlink"/>
+                <w:rFonts w:hint="cs"/>
+                <w:noProof/>
+                <w:rtl/>
+              </w:rPr>
+              <w:t>ی</w:t>
+            </w:r>
+            <w:r>
+              <w:rPr>
+                <w:rStyle w:val="Hyperlink"/>
+                <w:rFonts w:hint="eastAsia"/>
+                <w:noProof/>
+                <w:rtl/>
+              </w:rPr>
+              <w:t>جه‌گ</w:t>
+            </w:r>
+            <w:r>
+              <w:rPr>
+                <w:rStyle w:val="Hyperlink"/>
+                <w:rFonts w:hint="cs"/>
+                <w:noProof/>
+                <w:rtl/>
+              </w:rPr>
+              <w:t>ی</w:t>
+            </w:r>
+            <w:r>
+              <w:rPr>
+                <w:rStyle w:val="Hyperlink"/>
+                <w:rFonts w:hint="eastAsia"/>
+                <w:noProof/>
+                <w:rtl/>
+              </w:rPr>
+              <w:t>ر</w:t>
+            </w:r>
+            <w:r>
+              <w:rPr>
+                <w:rStyle w:val="Hyperlink"/>
+                <w:rFonts w:hint="cs"/>
+                <w:noProof/>
+                <w:rtl/>
+              </w:rPr>
+              <w:t>ی</w:t>
+            </w:r>
+            <w:r>
+              <w:rPr>
+                <w:noProof/>
+                <w:webHidden/>
+              </w:rPr>
+              <w:tab/>
+            </w:r>
+            <w:r>
+              <w:rPr>
+                <w:noProof/>
+                <w:webHidden/>
+              </w:rPr>
+              <w:fldChar w:fldCharType="begin"/>
+            </w:r>
+            <w:r>
+              <w:rPr>
+                <w:noProof/>
+                <w:webHidden/>
+              </w:rPr>
+              <w:instrText xml:space="preserve"> PAGEREF _Toc186802854 \h </w:instrText>
+            </w:r>
+            <w:r>
+              <w:rPr>
+                <w:noProof/>
+                <w:webHidden/>
+              </w:rPr>
+            </w:r>
+            <w:r>
+              <w:rPr>
+                <w:noProof/>
+                <w:webHidden/>
+              </w:rPr>
+              <w:fldChar w:fldCharType="separate"/>
+            </w:r>
+            <w:r>
+              <w:rPr>
+                <w:noProof/>
+                <w:webHidden/>
+              </w:rPr>
+              <w:t>26</w:t>
+            </w:r>
+            <w:r>
+              <w:rPr>
+                <w:noProof/>
+                <w:webHidden/>
+              </w:rPr>
+              <w:fldChar w:fldCharType="end"/>
+            </w:r>
+          </w:hyperlink>
+        </w:p>
+        <w:p>
+          <w:pPr>
+            <w:pStyle w:val="TOC2"/>
+            <w:tabs>
+              <w:tab w:val="right" w:leader="dot" w:pos="8494"/>
+            </w:tabs>
+            <w:bidi/>
+            <w:rPr>
+              <w:rFonts w:cstheme="minorBidi"/>
+              <w:b w:val="0"/>
+              <w:noProof/>
+              <w:kern w:val="2"/>
+              <w:sz w:val="24"/>
+              <w:szCs w:val="24"/>
+              <w14:ligatures w14:val="standardContextual"/>
+            </w:rPr>
+          </w:pPr>
+          <w:hyperlink w:anchor="_Toc186802855" w:history="1">
+            <w:r>
+              <w:rPr>
+                <w:rStyle w:val="Hyperlink"/>
+                <w:noProof/>
+                <w:rtl/>
+              </w:rPr>
+              <w:t xml:space="preserve">5-2 </w:t>
+            </w:r>
+            <w:r>
+              <w:rPr>
+                <w:rStyle w:val="Hyperlink"/>
+                <w:rFonts w:hint="eastAsia"/>
+                <w:noProof/>
+                <w:rtl/>
+              </w:rPr>
+              <w:t>پيشنهادها</w:t>
+            </w:r>
+            <w:r>
+              <w:rPr>
+                <w:noProof/>
+                <w:webHidden/>
+              </w:rPr>
+              <w:tab/>
+            </w:r>
+            <w:r>
+              <w:rPr>
+                <w:noProof/>
+                <w:webHidden/>
+              </w:rPr>
+              <w:fldChar w:fldCharType="begin"/>
+            </w:r>
+            <w:r>
+              <w:rPr>
+                <w:noProof/>
+                <w:webHidden/>
+              </w:rPr>
+              <w:instrText xml:space="preserve"> PAGEREF _Toc186802855 \h </w:instrText>
+            </w:r>
+            <w:r>
+              <w:rPr>
+                <w:noProof/>
+                <w:webHidden/>
+              </w:rPr>
+            </w:r>
+            <w:r>
+              <w:rPr>
+                <w:noProof/>
+                <w:webHidden/>
+              </w:rPr>
+              <w:fldChar w:fldCharType="separate"/>
+            </w:r>
+            <w:r>
+              <w:rPr>
+                <w:noProof/>
+                <w:webHidden/>
+              </w:rPr>
+              <w:t>26</w:t>
+            </w:r>
+            <w:r>
+              <w:rPr>
+                <w:noProof/>
+                <w:webHidden/>
+              </w:rPr>
+              <w:fldChar w:fldCharType="end"/>
+            </w:r>
+          </w:hyperlink>
+        </w:p>
+        <w:p>
+          <w:pPr>
+            <w:pStyle w:val="TOC1"/>
+            <w:bidi/>
+            <w:rPr>
+              <w:rFonts w:asciiTheme="minorHAnsi" w:eastAsiaTheme="minorEastAsia" w:hAnsiTheme="minorHAnsi" w:cstheme="minorBidi"/>
+              <w:b w:val="0"/>
+              <w:noProof/>
+              <w:color w:val="auto"/>
+              <w:kern w:val="2"/>
+              <w:szCs w:val="24"/>
+              <w:lang w:bidi="ar-SA"/>
+              <w14:ligatures w14:val="standardContextual"/>
+            </w:rPr>
+          </w:pPr>
+          <w:hyperlink w:anchor="_Toc186802856" w:history="1">
+            <w:r>
+              <w:rPr>
+                <w:rStyle w:val="Hyperlink"/>
+                <w:rFonts w:ascii="Times New Roman Bold" w:hAnsi="Times New Roman Bold" w:hint="eastAsia"/>
+                <w:noProof/>
+                <w:rtl/>
+              </w:rPr>
+              <w:t>پ</w:t>
+            </w:r>
+            <w:r>
+              <w:rPr>
+                <w:rStyle w:val="Hyperlink"/>
+                <w:rFonts w:ascii="Times New Roman Bold" w:hAnsi="Times New Roman Bold" w:hint="cs"/>
+                <w:noProof/>
+                <w:rtl/>
+              </w:rPr>
+              <w:t>ی</w:t>
+            </w:r>
+            <w:r>
+              <w:rPr>
+                <w:rStyle w:val="Hyperlink"/>
+                <w:rFonts w:ascii="Times New Roman Bold" w:hAnsi="Times New Roman Bold" w:hint="eastAsia"/>
+                <w:noProof/>
+                <w:rtl/>
+              </w:rPr>
+              <w:t>وست</w:t>
+            </w:r>
+            <w:r>
+              <w:rPr>
+                <w:rStyle w:val="Hyperlink"/>
+                <w:rFonts w:ascii="Times New Roman Bold" w:hAnsi="Times New Roman Bold"/>
+                <w:noProof/>
+                <w:rtl/>
+              </w:rPr>
+              <w:t xml:space="preserve"> </w:t>
+            </w:r>
+            <w:r>
+              <w:rPr>
+                <w:rStyle w:val="Hyperlink"/>
+                <w:rFonts w:ascii="Times New Roman Bold" w:hAnsi="Times New Roman Bold" w:hint="eastAsia"/>
+                <w:noProof/>
+                <w:rtl/>
+              </w:rPr>
+              <w:t>الف</w:t>
+            </w:r>
+            <w:r>
+              <w:rPr>
+                <w:rStyle w:val="Hyperlink"/>
+                <w:rFonts w:ascii="Times New Roman Bold" w:hAnsi="Times New Roman Bold"/>
+                <w:noProof/>
+                <w:rtl/>
+              </w:rPr>
+              <w:t xml:space="preserve"> (</w:t>
+            </w:r>
+            <w:r>
+              <w:rPr>
+                <w:rStyle w:val="Hyperlink"/>
+                <w:rFonts w:ascii="Times New Roman Bold" w:hAnsi="Times New Roman Bold" w:hint="eastAsia"/>
+                <w:noProof/>
+                <w:rtl/>
+              </w:rPr>
+              <w:t>در</w:t>
+            </w:r>
+            <w:r>
+              <w:rPr>
+                <w:rStyle w:val="Hyperlink"/>
+                <w:rFonts w:ascii="Times New Roman Bold" w:hAnsi="Times New Roman Bold"/>
+                <w:noProof/>
+                <w:rtl/>
+              </w:rPr>
+              <w:t xml:space="preserve"> </w:t>
+            </w:r>
+            <w:r>
+              <w:rPr>
+                <w:rStyle w:val="Hyperlink"/>
+                <w:rFonts w:ascii="Times New Roman Bold" w:hAnsi="Times New Roman Bold" w:hint="eastAsia"/>
+                <w:noProof/>
+                <w:rtl/>
+              </w:rPr>
+              <w:t>صورت</w:t>
+            </w:r>
+            <w:r>
+              <w:rPr>
+                <w:rStyle w:val="Hyperlink"/>
+                <w:rFonts w:ascii="Times New Roman Bold" w:hAnsi="Times New Roman Bold"/>
+                <w:noProof/>
+                <w:rtl/>
+              </w:rPr>
+              <w:t xml:space="preserve"> </w:t>
+            </w:r>
+            <w:r>
+              <w:rPr>
+                <w:rStyle w:val="Hyperlink"/>
+                <w:rFonts w:ascii="Times New Roman Bold" w:hAnsi="Times New Roman Bold" w:hint="eastAsia"/>
+                <w:noProof/>
+                <w:rtl/>
+              </w:rPr>
+              <w:t>وجود</w:t>
+            </w:r>
+            <w:r>
+              <w:rPr>
+                <w:rStyle w:val="Hyperlink"/>
+                <w:rFonts w:ascii="Times New Roman Bold" w:hAnsi="Times New Roman Bold"/>
+                <w:noProof/>
+                <w:rtl/>
+              </w:rPr>
+              <w:t>)</w:t>
+            </w:r>
+            <w:r>
+              <w:rPr>
+                <w:noProof/>
+                <w:webHidden/>
+              </w:rPr>
+              <w:tab/>
+            </w:r>
+            <w:r>
+              <w:rPr>
+                <w:noProof/>
+                <w:webHidden/>
+              </w:rPr>
+              <w:fldChar w:fldCharType="begin"/>
+            </w:r>
+            <w:r>
+              <w:rPr>
+                <w:noProof/>
+                <w:webHidden/>
+              </w:rPr>
+              <w:instrText xml:space="preserve"> PAGEREF _Toc186802856 \h </w:instrText>
+            </w:r>
+            <w:r>
+              <w:rPr>
+                <w:noProof/>
+                <w:webHidden/>
+              </w:rPr>
+            </w:r>
+            <w:r>
+              <w:rPr>
+                <w:noProof/>
+                <w:webHidden/>
+              </w:rPr>
+              <w:fldChar w:fldCharType="separate"/>
+            </w:r>
+            <w:r>
+              <w:rPr>
+                <w:noProof/>
+                <w:webHidden/>
+                <w:lang w:bidi="ar-SA"/>
+              </w:rPr>
+              <w:t>27</w:t>
+            </w:r>
+            <w:r>
+              <w:rPr>
+                <w:noProof/>
+                <w:webHidden/>
+              </w:rPr>
+              <w:fldChar w:fldCharType="end"/>
+            </w:r>
+          </w:hyperlink>
+        </w:p>
+        <w:p>
+          <w:pPr>
+            <w:pStyle w:val="TOC1"/>
+            <w:bidi/>
+            <w:rPr>
+              <w:rFonts w:asciiTheme="minorHAnsi" w:eastAsiaTheme="minorEastAsia" w:hAnsiTheme="minorHAnsi" w:cstheme="minorBidi"/>
+              <w:b w:val="0"/>
+              <w:noProof/>
+              <w:color w:val="auto"/>
+              <w:kern w:val="2"/>
+              <w:szCs w:val="24"/>
+              <w:lang w:bidi="ar-SA"/>
+              <w14:ligatures w14:val="standardContextual"/>
+            </w:rPr>
+          </w:pPr>
+          <w:hyperlink w:anchor="_Toc186802857" w:history="1">
+            <w:r>
+              <w:rPr>
+                <w:rStyle w:val="Hyperlink"/>
+                <w:rFonts w:hint="eastAsia"/>
+                <w:noProof/>
+                <w:rtl/>
+              </w:rPr>
+              <w:t>فهرست</w:t>
+            </w:r>
+            <w:r>
+              <w:rPr>
+                <w:noProof/>
+                <w:webHidden/>
+              </w:rPr>
+              <w:tab/>
+            </w:r>
+            <w:r>
+              <w:rPr>
+                <w:noProof/>
+                <w:webHidden/>
+              </w:rPr>
+              <w:fldChar w:fldCharType="begin"/>
+            </w:r>
+            <w:r>
+              <w:rPr>
+                <w:noProof/>
+                <w:webHidden/>
+              </w:rPr>
+              <w:instrText xml:space="preserve"> PAGEREF _Toc186802857 \h </w:instrText>
+            </w:r>
+            <w:r>
+              <w:rPr>
+                <w:noProof/>
+                <w:webHidden/>
+              </w:rPr>
+            </w:r>
+            <w:r>
+              <w:rPr>
+                <w:noProof/>
+                <w:webHidden/>
+              </w:rPr>
+              <w:fldChar w:fldCharType="separate"/>
+            </w:r>
+            <w:r>
+              <w:rPr>
+                <w:noProof/>
+                <w:webHidden/>
+                <w:lang w:bidi="ar-SA"/>
+              </w:rPr>
+              <w:t>29</w:t>
+            </w:r>
+            <w:r>
+              <w:rPr>
+                <w:noProof/>
+                <w:webHidden/>
+              </w:rPr>
+              <w:fldChar w:fldCharType="end"/>
+            </w:r>
+          </w:hyperlink>
+        </w:p>
+        <w:p>
+          <w:pPr>
+            <w:pStyle w:val="TOC1"/>
+            <w:bidi/>
+            <w:rPr>
+              <w:rFonts w:asciiTheme="minorHAnsi" w:eastAsiaTheme="minorEastAsia" w:hAnsiTheme="minorHAnsi" w:cstheme="minorBidi"/>
+              <w:b w:val="0"/>
+              <w:noProof/>
+              <w:color w:val="auto"/>
+              <w:kern w:val="2"/>
+              <w:szCs w:val="24"/>
+              <w:lang w:bidi="ar-SA"/>
+              <w14:ligatures w14:val="standardContextual"/>
+            </w:rPr>
+          </w:pPr>
+          <w:hyperlink w:anchor="_Toc186802858" w:history="1">
+            <w:r>
+              <w:rPr>
+                <w:rStyle w:val="Hyperlink"/>
+                <w:rFonts w:hint="eastAsia"/>
+                <w:noProof/>
+                <w:rtl/>
+              </w:rPr>
+              <w:t>منابع</w:t>
+            </w:r>
+            <w:r>
+              <w:rPr>
+                <w:rStyle w:val="Hyperlink"/>
+                <w:noProof/>
+                <w:rtl/>
+              </w:rPr>
+              <w:t xml:space="preserve"> </w:t>
+            </w:r>
+            <w:r>
+              <w:rPr>
+                <w:rStyle w:val="Hyperlink"/>
+                <w:rFonts w:hint="eastAsia"/>
+                <w:noProof/>
+                <w:rtl/>
+              </w:rPr>
+              <w:t>و</w:t>
+            </w:r>
+            <w:r>
+              <w:rPr>
+                <w:rStyle w:val="Hyperlink"/>
+                <w:noProof/>
+                <w:rtl/>
+              </w:rPr>
+              <w:t xml:space="preserve"> </w:t>
+            </w:r>
+            <w:r>
+              <w:rPr>
+                <w:rStyle w:val="Hyperlink"/>
+                <w:rFonts w:hint="eastAsia"/>
+                <w:noProof/>
+                <w:rtl/>
+              </w:rPr>
+              <w:t>مأخذ</w:t>
+            </w:r>
+            <w:r>
+              <w:rPr>
+                <w:noProof/>
+                <w:webHidden/>
+              </w:rPr>
+              <w:tab/>
+            </w:r>
+            <w:r>
+              <w:rPr>
+                <w:noProof/>
+                <w:webHidden/>
+              </w:rPr>
+              <w:fldChar w:fldCharType="begin"/>
+            </w:r>
+            <w:r>
+              <w:rPr>
+                <w:noProof/>
+                <w:webHidden/>
+              </w:rPr>
+              <w:instrText xml:space="preserve"> PAGEREF _Toc186802858 \h </w:instrText>
+            </w:r>
+            <w:r>
+              <w:rPr>
+                <w:noProof/>
+                <w:webHidden/>
+              </w:rPr>
+            </w:r>
+            <w:r>
+              <w:rPr>
+                <w:noProof/>
+                <w:webHidden/>
+              </w:rPr>
+              <w:fldChar w:fldCharType="separate"/>
+            </w:r>
+            <w:r>
+              <w:rPr>
+                <w:noProof/>
+                <w:webHidden/>
+                <w:lang w:bidi="ar-SA"/>
+              </w:rPr>
+              <w:t>29</w:t>
+            </w:r>
+            <w:r>
+              <w:rPr>
+                <w:noProof/>
+                <w:webHidden/>
+              </w:rPr>
+              <w:fldChar w:fldCharType="end"/>
+            </w:r>
+          </w:hyperlink>
+        </w:p>
+        <w:p>
+          <w:pPr>
+            <w:pStyle w:val="TOC1"/>
+            <w:bidi/>
+            <w:rPr>
+              <w:rFonts w:asciiTheme="minorHAnsi" w:eastAsiaTheme="minorEastAsia" w:hAnsiTheme="minorHAnsi" w:cstheme="minorBidi"/>
+              <w:b w:val="0"/>
+              <w:noProof/>
+              <w:color w:val="auto"/>
+              <w:kern w:val="2"/>
+              <w:szCs w:val="24"/>
+              <w:lang w:bidi="ar-SA"/>
+              <w14:ligatures w14:val="standardContextual"/>
+            </w:rPr>
+          </w:pPr>
+          <w:hyperlink w:anchor="_Toc186802859" w:history="1">
+            <w:r>
+              <w:rPr>
+                <w:noProof/>
+                <w:webHidden/>
+              </w:rPr>
+              <w:tab/>
+            </w:r>
+            <w:r>
+              <w:rPr>
+                <w:noProof/>
+                <w:webHidden/>
+              </w:rPr>
+              <w:fldChar w:fldCharType="begin"/>
+            </w:r>
+            <w:r>
+              <w:rPr>
+                <w:noProof/>
+                <w:webHidden/>
+              </w:rPr>
+              <w:instrText xml:space="preserve"> PAGEREF _Toc186802859 \h </w:instrText>
+            </w:r>
+            <w:r>
+              <w:rPr>
+                <w:noProof/>
+                <w:webHidden/>
+              </w:rPr>
+            </w:r>
+            <w:r>
+              <w:rPr>
+                <w:noProof/>
+                <w:webHidden/>
+              </w:rPr>
+              <w:fldChar w:fldCharType="separate"/>
+            </w:r>
+            <w:r>
+              <w:rPr>
+                <w:noProof/>
+                <w:webHidden/>
+                <w:lang w:bidi="ar-SA"/>
+              </w:rPr>
+              <w:t>29</w:t>
+            </w:r>
+            <w:r>
+              <w:rPr>
+                <w:noProof/>
+                <w:webHidden/>
+              </w:rPr>
+              <w:fldChar w:fldCharType="end"/>
+            </w:r>
+          </w:hyperlink>
+        </w:p>
+        <w:p>
+          <w:pPr>
+            <w:pStyle w:val="TOC1"/>
+            <w:bidi/>
+            <w:rPr>
+              <w:rFonts w:asciiTheme="minorHAnsi" w:eastAsiaTheme="minorEastAsia" w:hAnsiTheme="minorHAnsi" w:cstheme="minorBidi"/>
+              <w:b w:val="0"/>
+              <w:noProof/>
+              <w:color w:val="auto"/>
+              <w:kern w:val="2"/>
+              <w:szCs w:val="24"/>
+              <w:lang w:bidi="ar-SA"/>
+              <w14:ligatures w14:val="standardContextual"/>
+            </w:rPr>
+          </w:pPr>
+          <w:hyperlink w:anchor="_Toc186802860" w:history="1">
             <w:r>
               <w:rPr>
                 <w:rStyle w:val="Hyperlink"/>
@@ -6917,7 +8297,7 @@
                 <w:noProof/>
                 <w:webHidden/>
               </w:rPr>
-              <w:instrText xml:space="preserve"> PAGEREF _Toc186728746 \h </w:instrText>
+              <w:instrText xml:space="preserve"> PAGEREF _Toc186802860 \h </w:instrText>
             </w:r>
             <w:r>
               <w:rPr>
@@ -6938,7 +8318,7 @@
                 <w:webHidden/>
                 <w:lang w:bidi="ar-SA"/>
               </w:rPr>
-              <w:t>25</w:t>
+              <w:t>30</w:t>
             </w:r>
             <w:r>
               <w:rPr>
@@ -7337,7 +8717,7 @@
           <w:rtl/>
         </w:rPr>
       </w:pPr>
-      <w:bookmarkStart w:id="0" w:name="_Toc186728712"/>
+      <w:bookmarkStart w:id="0" w:name="_Toc186802816"/>
       <w:r>
         <w:rPr>
           <w:rFonts w:ascii="Times New Roman" w:hAnsi="Times New Roman" w:cs="B Yagut" w:hint="cs"/>
@@ -7576,7 +8956,7 @@
         </w:rPr>
       </w:pPr>
       <w:bookmarkStart w:id="1" w:name="_Toc429762063"/>
-      <w:bookmarkStart w:id="2" w:name="_Toc186728713"/>
+      <w:bookmarkStart w:id="2" w:name="_Toc186802817"/>
       <w:r>
         <w:rPr>
           <w:rFonts w:ascii="Times New Roman Bold" w:hAnsi="Times New Roman Bold" w:hint="cs"/>
@@ -7732,7 +9112,7 @@
         </w:rPr>
       </w:pPr>
       <w:bookmarkStart w:id="3" w:name="_Toc429762065"/>
-      <w:bookmarkStart w:id="4" w:name="_Toc186728714"/>
+      <w:bookmarkStart w:id="4" w:name="_Toc186802818"/>
       <w:r>
         <w:rPr>
           <w:rtl/>
@@ -9056,7 +10436,7 @@
           <w:rtl/>
         </w:rPr>
       </w:pPr>
-      <w:bookmarkStart w:id="5" w:name="_Toc186728715"/>
+      <w:bookmarkStart w:id="5" w:name="_Toc186802819"/>
       <w:r>
         <w:rPr>
           <w:rtl/>
@@ -13349,7 +14729,7 @@
           <w:rtl/>
         </w:rPr>
       </w:pPr>
-      <w:bookmarkStart w:id="6" w:name="_Toc186728716"/>
+      <w:bookmarkStart w:id="6" w:name="_Toc186802820"/>
       <w:r>
         <w:rPr>
           <w:rFonts w:hint="cs"/>
@@ -13561,7 +14941,7 @@
           <w:rtl/>
         </w:rPr>
       </w:pPr>
-      <w:bookmarkStart w:id="7" w:name="_Toc186728717"/>
+      <w:bookmarkStart w:id="7" w:name="_Toc186802821"/>
       <w:r>
         <w:rPr>
           <w:rtl/>
@@ -13636,7 +15016,7 @@
           <w:rtl/>
         </w:rPr>
       </w:pPr>
-      <w:bookmarkStart w:id="8" w:name="_Toc186728718"/>
+      <w:bookmarkStart w:id="8" w:name="_Toc186802822"/>
       <w:r>
         <w:rPr>
           <w:rtl/>
@@ -14540,7 +15920,7 @@
           <w:rtl/>
         </w:rPr>
       </w:pPr>
-      <w:bookmarkStart w:id="9" w:name="_Toc186728719"/>
+      <w:bookmarkStart w:id="9" w:name="_Toc186802823"/>
       <w:r>
         <w:rPr>
           <w:rFonts w:hint="cs"/>
@@ -14839,7 +16219,7 @@
           <w:rtl/>
         </w:rPr>
       </w:pPr>
-      <w:bookmarkStart w:id="10" w:name="_Toc186728720"/>
+      <w:bookmarkStart w:id="10" w:name="_Toc186802824"/>
       <w:r>
         <w:rPr>
           <w:rFonts w:hint="cs"/>
@@ -14976,7 +16356,7 @@
           <w:rtl/>
         </w:rPr>
       </w:pPr>
-      <w:bookmarkStart w:id="11" w:name="_Toc186728721"/>
+      <w:bookmarkStart w:id="11" w:name="_Toc186802825"/>
       <w:r>
         <w:rPr>
           <w:rFonts w:hint="cs"/>
@@ -15134,7 +16514,7 @@
           <w:rtl/>
         </w:rPr>
       </w:pPr>
-      <w:bookmarkStart w:id="12" w:name="_Toc186728722"/>
+      <w:bookmarkStart w:id="12" w:name="_Toc186802826"/>
       <w:r>
         <w:rPr>
           <w:rtl/>
@@ -15389,7 +16769,7 @@
         </w:rPr>
       </w:pPr>
       <w:bookmarkStart w:id="13" w:name="_Toc429762071"/>
-      <w:bookmarkStart w:id="14" w:name="_Toc186728723"/>
+      <w:bookmarkStart w:id="14" w:name="_Toc186802827"/>
       <w:r>
         <w:rPr>
           <w:rFonts w:ascii="Times New Roman Bold" w:hAnsi="Times New Roman Bold" w:hint="cs"/>
@@ -15421,7 +16801,7 @@
           <w:rtl/>
         </w:rPr>
       </w:pPr>
-      <w:bookmarkStart w:id="15" w:name="_Toc186728724"/>
+      <w:bookmarkStart w:id="15" w:name="_Toc186802828"/>
       <w:r>
         <w:rPr>
           <w:rFonts w:ascii="Times New Roman Bold" w:hAnsi="Times New Roman Bold"/>
@@ -15489,18 +16869,18 @@
     </w:p>
     <w:p>
       <w:pPr>
-        <w:pStyle w:val="a"/>
-        <w:rPr>
-          <w:rFonts w:ascii="Times New Roman Bold" w:hAnsi="Times New Roman Bold"/>
+        <w:spacing w:line="278" w:lineRule="auto"/>
+        <w:jc w:val="center"/>
+        <w:rPr>
+          <w:rFonts w:cs="B Lotus"/>
           <w:sz w:val="60"/>
           <w:szCs w:val="60"/>
           <w:rtl/>
         </w:rPr>
       </w:pPr>
-      <w:bookmarkStart w:id="16" w:name="_Toc186728725"/>
-      <w:r>
-        <w:rPr>
-          <w:rFonts w:ascii="Times New Roman Bold" w:hAnsi="Times New Roman Bold" w:hint="cs"/>
+      <w:r>
+        <w:rPr>
+          <w:rFonts w:cs="B Lotus" w:hint="cs"/>
           <w:sz w:val="60"/>
           <w:szCs w:val="60"/>
           <w:rtl/>
@@ -15509,7 +16889,7 @@
       </w:r>
       <w:r>
         <w:rPr>
-          <w:rFonts w:ascii="Times New Roman Bold" w:hAnsi="Times New Roman Bold"/>
+          <w:rFonts w:cs="B Lotus"/>
           <w:sz w:val="60"/>
           <w:szCs w:val="60"/>
           <w:rtl/>
@@ -15518,7 +16898,7 @@
       </w:r>
       <w:r>
         <w:rPr>
-          <w:rFonts w:ascii="Times New Roman Bold" w:hAnsi="Times New Roman Bold" w:hint="cs"/>
+          <w:rFonts w:cs="B Lotus" w:hint="cs"/>
           <w:sz w:val="60"/>
           <w:szCs w:val="60"/>
           <w:rtl/>
@@ -15527,7 +16907,7 @@
       </w:r>
       <w:r>
         <w:rPr>
-          <w:rFonts w:ascii="Times New Roman Bold" w:hAnsi="Times New Roman Bold"/>
+          <w:rFonts w:cs="B Lotus"/>
           <w:sz w:val="60"/>
           <w:szCs w:val="60"/>
           <w:rtl/>
@@ -15536,7 +16916,7 @@
       </w:r>
       <w:r>
         <w:rPr>
-          <w:rFonts w:ascii="Times New Roman Bold" w:hAnsi="Times New Roman Bold" w:hint="cs"/>
+          <w:rFonts w:cs="B Lotus" w:hint="cs"/>
           <w:sz w:val="60"/>
           <w:szCs w:val="60"/>
           <w:rtl/>
@@ -15545,7 +16925,7 @@
       </w:r>
       <w:r>
         <w:rPr>
-          <w:rFonts w:ascii="Times New Roman Bold" w:hAnsi="Times New Roman Bold"/>
+          <w:rFonts w:cs="B Lotus"/>
           <w:sz w:val="60"/>
           <w:szCs w:val="60"/>
           <w:rtl/>
@@ -15554,7 +16934,7 @@
       </w:r>
       <w:r>
         <w:rPr>
-          <w:rFonts w:ascii="Times New Roman Bold" w:hAnsi="Times New Roman Bold" w:hint="cs"/>
+          <w:rFonts w:cs="B Lotus" w:hint="cs"/>
           <w:sz w:val="60"/>
           <w:szCs w:val="60"/>
           <w:rtl/>
@@ -15563,7 +16943,7 @@
       </w:r>
       <w:r>
         <w:rPr>
-          <w:rFonts w:ascii="Times New Roman Bold" w:hAnsi="Times New Roman Bold" w:hint="eastAsia"/>
+          <w:rFonts w:cs="B Lotus" w:hint="eastAsia"/>
           <w:sz w:val="60"/>
           <w:szCs w:val="60"/>
           <w:rtl/>
@@ -15572,7 +16952,7 @@
       </w:r>
       <w:r>
         <w:rPr>
-          <w:rFonts w:ascii="Times New Roman Bold" w:hAnsi="Times New Roman Bold" w:hint="cs"/>
+          <w:rFonts w:cs="B Lotus" w:hint="cs"/>
           <w:sz w:val="60"/>
           <w:szCs w:val="60"/>
           <w:rtl/>
@@ -15581,7 +16961,7 @@
       </w:r>
       <w:r>
         <w:rPr>
-          <w:rFonts w:ascii="Times New Roman Bold" w:hAnsi="Times New Roman Bold" w:hint="eastAsia"/>
+          <w:rFonts w:cs="B Lotus" w:hint="eastAsia"/>
           <w:sz w:val="60"/>
           <w:szCs w:val="60"/>
           <w:rtl/>
@@ -15590,7 +16970,7 @@
       </w:r>
       <w:r>
         <w:rPr>
-          <w:rFonts w:ascii="Times New Roman Bold" w:hAnsi="Times New Roman Bold" w:hint="cs"/>
+          <w:rFonts w:cs="B Lotus" w:hint="cs"/>
           <w:sz w:val="60"/>
           <w:szCs w:val="60"/>
           <w:rtl/>
@@ -15599,7 +16979,7 @@
       </w:r>
       <w:r>
         <w:rPr>
-          <w:rFonts w:ascii="Times New Roman Bold" w:hAnsi="Times New Roman Bold"/>
+          <w:rFonts w:cs="B Lotus"/>
           <w:sz w:val="60"/>
           <w:szCs w:val="60"/>
           <w:rtl/>
@@ -15608,7 +16988,7 @@
       </w:r>
       <w:r>
         <w:rPr>
-          <w:rFonts w:ascii="Times New Roman Bold" w:hAnsi="Times New Roman Bold" w:hint="cs"/>
+          <w:rFonts w:cs="B Lotus" w:hint="cs"/>
           <w:sz w:val="60"/>
           <w:szCs w:val="60"/>
           <w:rtl/>
@@ -15617,7 +16997,7 @@
       </w:r>
       <w:r>
         <w:rPr>
-          <w:rFonts w:ascii="Times New Roman Bold" w:hAnsi="Times New Roman Bold" w:hint="eastAsia"/>
+          <w:rFonts w:cs="B Lotus" w:hint="eastAsia"/>
           <w:sz w:val="60"/>
           <w:szCs w:val="60"/>
           <w:rtl/>
@@ -15626,14 +17006,13 @@
       </w:r>
       <w:r>
         <w:rPr>
-          <w:rFonts w:ascii="Times New Roman Bold" w:hAnsi="Times New Roman Bold" w:hint="cs"/>
+          <w:rFonts w:cs="B Lotus" w:hint="cs"/>
           <w:sz w:val="60"/>
           <w:szCs w:val="60"/>
           <w:rtl/>
         </w:rPr>
         <w:t>)</w:t>
       </w:r>
-      <w:bookmarkEnd w:id="16"/>
     </w:p>
     <w:p>
       <w:pPr>
@@ -15643,7 +17022,7 @@
         </w:rPr>
       </w:pPr>
     </w:p>
-    <w:bookmarkStart w:id="17" w:name="_Toc186728726"/>
+    <w:bookmarkStart w:id="16" w:name="_Toc186802829"/>
     <w:p>
       <w:pPr>
         <w:pStyle w:val="a"/>
@@ -15736,29 +17115,58 @@
           </mc:Fallback>
         </mc:AlternateContent>
       </w:r>
+      <w:bookmarkEnd w:id="16"/>
+      <w:r>
+        <w:rPr>
+          <w:rtl/>
+          <w:lang w:bidi="fa-IR"/>
+        </w:rPr>
+        <w:br w:type="page"/>
+      </w:r>
+    </w:p>
+    <w:p>
+      <w:pPr>
+        <w:pStyle w:val="a1"/>
+        <w:rPr>
+          <w:szCs w:val="28"/>
+          <w:rtl/>
+        </w:rPr>
+      </w:pPr>
+      <w:bookmarkStart w:id="17" w:name="_Toc186802830"/>
+      <w:r>
+        <w:rPr>
+          <w:rtl/>
+        </w:rPr>
+        <w:lastRenderedPageBreak/>
+        <w:t>2-1 مقدمه</w:t>
+      </w:r>
       <w:bookmarkEnd w:id="17"/>
-      <w:r>
-        <w:rPr>
-          <w:rtl/>
-          <w:lang w:bidi="fa-IR"/>
-        </w:rPr>
-        <w:br w:type="page"/>
-      </w:r>
-    </w:p>
-    <w:p>
-      <w:pPr>
-        <w:pStyle w:val="a2"/>
-        <w:rPr>
-          <w:bCs/>
-          <w:rtl/>
-        </w:rPr>
-      </w:pPr>
+    </w:p>
+    <w:p>
+      <w:pPr>
+        <w:rPr>
+          <w:b/>
+          <w:rtl/>
+        </w:rPr>
+      </w:pPr>
+      <w:r>
+        <w:rPr>
+          <w:rFonts w:hint="cs"/>
+          <w:rtl/>
+        </w:rPr>
+        <w:t xml:space="preserve">متن </w:t>
+      </w:r>
+      <w:r>
+        <w:rPr>
+          <w:rFonts w:hint="cs"/>
+          <w:rtl/>
+        </w:rPr>
+        <w:t>موردنظر</w:t>
+      </w:r>
     </w:p>
     <w:p>
       <w:pPr>
         <w:bidi/>
-        <w:spacing w:after="0" w:line="276" w:lineRule="auto"/>
-        <w:ind w:hanging="1"/>
         <w:jc w:val="both"/>
         <w:rPr>
           <w:rFonts w:ascii="Times New Roman Bold" w:eastAsia="Times New Roman" w:hAnsi="Times New Roman Bold" w:cs="B Lotus"/>
@@ -15766,16 +17174,71 @@
           <w:color w:val="000000" w:themeColor="text1"/>
           <w:kern w:val="32"/>
           <w:sz w:val="24"/>
-          <w:rtl/>
-          <w:lang w:bidi="fa-IR"/>
-        </w:rPr>
-      </w:pPr>
+        </w:rPr>
+      </w:pPr>
+    </w:p>
+    <w:p>
+      <w:pPr>
+        <w:pStyle w:val="a1"/>
+        <w:rPr>
+          <w:szCs w:val="24"/>
+          <w:rtl/>
+        </w:rPr>
+      </w:pPr>
+      <w:bookmarkStart w:id="18" w:name="_Toc186802831"/>
+      <w:r>
+        <w:rPr>
+          <w:rtl/>
+        </w:rPr>
+        <w:t>2-2 مبان</w:t>
+      </w:r>
+      <w:r>
+        <w:rPr>
+          <w:rFonts w:hint="cs"/>
+          <w:rtl/>
+        </w:rPr>
+        <w:t>ی</w:t>
+      </w:r>
+      <w:r>
+        <w:rPr>
+          <w:rtl/>
+        </w:rPr>
+        <w:t xml:space="preserve"> نظر</w:t>
+      </w:r>
+      <w:r>
+        <w:rPr>
+          <w:rFonts w:hint="cs"/>
+          <w:rtl/>
+        </w:rPr>
+        <w:t>ی</w:t>
+      </w:r>
+      <w:bookmarkEnd w:id="18"/>
+    </w:p>
+    <w:p>
+      <w:pPr>
+        <w:rPr>
+          <w:b/>
+          <w:rtl/>
+        </w:rPr>
+      </w:pPr>
+      <w:r>
+        <w:rPr>
+          <w:rFonts w:hint="cs"/>
+          <w:rtl/>
+        </w:rPr>
+        <w:t xml:space="preserve">متن </w:t>
+      </w:r>
+      <w:r>
+        <w:rPr>
+          <w:rFonts w:hint="cs"/>
+          <w:rtl/>
+        </w:rPr>
+        <w:t>موردنظر</w:t>
+      </w:r>
     </w:p>
     <w:p>
       <w:pPr>
         <w:bidi/>
-        <w:spacing w:after="0" w:line="276" w:lineRule="auto"/>
-        <w:ind w:hanging="1"/>
         <w:jc w:val="both"/>
         <w:rPr>
           <w:rFonts w:ascii="Times New Roman Bold" w:eastAsia="Times New Roman" w:hAnsi="Times New Roman Bold" w:cs="B Lotus"/>
@@ -15783,24 +17246,33 @@
           <w:color w:val="000000" w:themeColor="text1"/>
           <w:kern w:val="32"/>
           <w:sz w:val="24"/>
-          <w:rtl/>
-        </w:rPr>
-      </w:pPr>
-    </w:p>
-    <w:p>
-      <w:pPr>
-        <w:pStyle w:val="a1"/>
-        <w:rPr>
-          <w:szCs w:val="28"/>
-          <w:rtl/>
-        </w:rPr>
-      </w:pPr>
-      <w:r>
-        <w:rPr>
-          <w:rtl/>
-        </w:rPr>
-        <w:t>2-1 مقدمه</w:t>
-      </w:r>
+        </w:rPr>
+      </w:pPr>
+    </w:p>
+    <w:p>
+      <w:pPr>
+        <w:pStyle w:val="a2"/>
+        <w:rPr>
+          <w:rtl/>
+        </w:rPr>
+      </w:pPr>
+      <w:bookmarkStart w:id="19" w:name="_Toc186802832"/>
+      <w:r>
+        <w:rPr>
+          <w:rtl/>
+          <w:lang w:bidi="ar-SA"/>
+        </w:rPr>
+        <w:t>2-2-1 مفهوم ر</w:t>
+      </w:r>
+      <w:r>
+        <w:rPr>
+          <w:rFonts w:hint="cs"/>
+          <w:rtl/>
+          <w:lang w:bidi="ar-SA"/>
+        </w:rPr>
+        <w:t>یسک</w:t>
+      </w:r>
+      <w:bookmarkEnd w:id="19"/>
     </w:p>
     <w:p>
       <w:pPr>
@@ -15839,17 +17311,30 @@
     </w:p>
     <w:p>
       <w:pPr>
-        <w:pStyle w:val="a1"/>
-        <w:rPr>
-          <w:szCs w:val="24"/>
-          <w:rtl/>
-        </w:rPr>
-      </w:pPr>
-      <w:r>
-        <w:rPr>
-          <w:rtl/>
-        </w:rPr>
-        <w:t>2-2 مبان</w:t>
+        <w:pStyle w:val="a2"/>
+        <w:rPr>
+          <w:rtl/>
+        </w:rPr>
+      </w:pPr>
+      <w:bookmarkStart w:id="20" w:name="_Toc186802833"/>
+      <w:r>
+        <w:rPr>
+          <w:rtl/>
+        </w:rPr>
+        <w:t>2-2-2 ر</w:t>
+      </w:r>
+      <w:r>
+        <w:rPr>
+          <w:rFonts w:hint="cs"/>
+          <w:rtl/>
+        </w:rPr>
+        <w:t>یسک</w:t>
+      </w:r>
+      <w:r>
+        <w:rPr>
+          <w:rtl/>
+        </w:rPr>
+        <w:t xml:space="preserve"> اعتبار</w:t>
       </w:r>
       <w:r>
         <w:rPr>
@@ -15858,19 +17343,7 @@
         </w:rPr>
         <w:t>ی</w:t>
       </w:r>
-      <w:r>
-        <w:rPr>
-          <w:rtl/>
-        </w:rPr>
-        <w:t xml:space="preserve"> نظر</w:t>
-      </w:r>
-      <w:r>
-        <w:rPr>
-          <w:rFonts w:hint="cs"/>
-          <w:rtl/>
-        </w:rPr>
-        <w:t>ی</w:t>
-      </w:r>
+      <w:bookmarkEnd w:id="20"/>
     </w:p>
     <w:p>
       <w:pPr>
@@ -15914,21 +17387,60 @@
           <w:rtl/>
         </w:rPr>
       </w:pPr>
-      <w:r>
-        <w:rPr>
-          <w:rtl/>
-          <w:lang w:bidi="ar-SA"/>
-        </w:rPr>
-        <w:t>2-2-1 مفهوم ر</w:t>
-      </w:r>
-      <w:r>
-        <w:rPr>
-          <w:rFonts w:hint="cs"/>
-          <w:rtl/>
-          <w:lang w:bidi="ar-SA"/>
+      <w:bookmarkStart w:id="21" w:name="_Toc186802834"/>
+      <w:r>
+        <w:rPr>
+          <w:rtl/>
+        </w:rPr>
+        <w:t>2-2-3 مدل‌ها</w:t>
+      </w:r>
+      <w:r>
+        <w:rPr>
+          <w:rFonts w:hint="cs"/>
+          <w:rtl/>
+        </w:rPr>
+        <w:t>ی</w:t>
+      </w:r>
+      <w:r>
+        <w:rPr>
+          <w:rtl/>
+        </w:rPr>
+        <w:t xml:space="preserve"> ارز</w:t>
+      </w:r>
+      <w:r>
+        <w:rPr>
+          <w:rFonts w:hint="cs"/>
+          <w:rtl/>
+        </w:rPr>
+        <w:t>یابی</w:t>
+      </w:r>
+      <w:r>
+        <w:rPr>
+          <w:rtl/>
+        </w:rPr>
+        <w:t xml:space="preserve"> ر</w:t>
+      </w:r>
+      <w:r>
+        <w:rPr>
+          <w:rFonts w:hint="cs"/>
+          <w:rtl/>
         </w:rPr>
         <w:t>یسک</w:t>
       </w:r>
+      <w:r>
+        <w:rPr>
+          <w:rtl/>
+        </w:rPr>
+        <w:t xml:space="preserve"> اعتبار</w:t>
+      </w:r>
+      <w:r>
+        <w:rPr>
+          <w:rFonts w:hint="cs"/>
+          <w:rtl/>
+        </w:rPr>
+        <w:t>ی</w:t>
+      </w:r>
+      <w:bookmarkEnd w:id="21"/>
     </w:p>
     <w:p>
       <w:pPr>
@@ -15972,11 +17484,51 @@
           <w:rtl/>
         </w:rPr>
       </w:pPr>
-      <w:r>
-        <w:rPr>
-          <w:rtl/>
-        </w:rPr>
-        <w:t>2-2-2 ر</w:t>
+      <w:bookmarkStart w:id="22" w:name="_Toc186802835"/>
+      <w:r>
+        <w:rPr>
+          <w:rtl/>
+        </w:rPr>
+        <w:t>2-2-4 ماتر</w:t>
+      </w:r>
+      <w:r>
+        <w:rPr>
+          <w:rFonts w:hint="cs"/>
+          <w:rtl/>
+        </w:rPr>
+        <w:t>یس</w:t>
+      </w:r>
+      <w:r>
+        <w:rPr>
+          <w:rtl/>
+        </w:rPr>
+        <w:t xml:space="preserve"> ز</w:t>
+      </w:r>
+      <w:r>
+        <w:rPr>
+          <w:rFonts w:hint="cs"/>
+          <w:rtl/>
+        </w:rPr>
+        <w:t>یان</w:t>
+      </w:r>
+      <w:r>
+        <w:rPr>
+          <w:rtl/>
+        </w:rPr>
+        <w:t xml:space="preserve"> در ارز</w:t>
+      </w:r>
+      <w:r>
+        <w:rPr>
+          <w:rFonts w:hint="cs"/>
+          <w:rtl/>
+        </w:rPr>
+        <w:t>یابی</w:t>
+      </w:r>
+      <w:r>
+        <w:rPr>
+          <w:rtl/>
+        </w:rPr>
+        <w:t xml:space="preserve"> ر</w:t>
       </w:r>
       <w:r>
         <w:rPr>
@@ -15985,19 +17537,7 @@
         </w:rPr>
         <w:t>یسک</w:t>
       </w:r>
-      <w:r>
-        <w:rPr>
-          <w:rtl/>
-        </w:rPr>
-        <w:t xml:space="preserve"> اعتبار</w:t>
-      </w:r>
-      <w:r>
-        <w:rPr>
-          <w:rFonts w:hint="cs"/>
-          <w:rtl/>
-        </w:rPr>
-        <w:t>ی</w:t>
-      </w:r>
+      <w:bookmarkEnd w:id="22"/>
     </w:p>
     <w:p>
       <w:pPr>
@@ -16041,58 +17581,47 @@
           <w:rtl/>
         </w:rPr>
       </w:pPr>
-      <w:r>
-        <w:rPr>
-          <w:rtl/>
-        </w:rPr>
-        <w:t>2-2-3 مدل‌ها</w:t>
-      </w:r>
-      <w:r>
-        <w:rPr>
-          <w:rFonts w:hint="cs"/>
-          <w:rtl/>
-        </w:rPr>
-        <w:t>ی</w:t>
-      </w:r>
-      <w:r>
-        <w:rPr>
-          <w:rtl/>
-        </w:rPr>
-        <w:t xml:space="preserve"> ارز</w:t>
-      </w:r>
-      <w:r>
-        <w:rPr>
-          <w:rFonts w:hint="cs"/>
-          <w:rtl/>
-        </w:rPr>
-        <w:t>یابی</w:t>
-      </w:r>
-      <w:r>
-        <w:rPr>
-          <w:rtl/>
-        </w:rPr>
-        <w:t xml:space="preserve"> ر</w:t>
-      </w:r>
-      <w:r>
-        <w:rPr>
-          <w:rFonts w:hint="cs"/>
-          <w:rtl/>
-        </w:rPr>
-        <w:t>یسک</w:t>
-      </w:r>
-      <w:r>
-        <w:rPr>
-          <w:rtl/>
-        </w:rPr>
-        <w:t xml:space="preserve"> اعتبار</w:t>
-      </w:r>
-      <w:r>
-        <w:rPr>
-          <w:rFonts w:hint="cs"/>
-          <w:rtl/>
-        </w:rPr>
-        <w:t>ی</w:t>
-      </w:r>
+      <w:bookmarkStart w:id="23" w:name="_Toc186802836"/>
+      <w:r>
+        <w:rPr>
+          <w:rtl/>
+        </w:rPr>
+        <w:t>2-2-5 روش بگ</w:t>
+      </w:r>
+      <w:r>
+        <w:rPr>
+          <w:rFonts w:hint="cs"/>
+          <w:rtl/>
+        </w:rPr>
+        <w:t>ینگ</w:t>
+      </w:r>
+      <w:r>
+        <w:rPr>
+          <w:rtl/>
+        </w:rPr>
+        <w:t xml:space="preserve"> در </w:t>
+      </w:r>
+      <w:r>
+        <w:rPr>
+          <w:rFonts w:hint="cs"/>
+          <w:rtl/>
+        </w:rPr>
+        <w:t>یادگیری</w:t>
+      </w:r>
+      <w:r>
+        <w:rPr>
+          <w:rtl/>
+        </w:rPr>
+        <w:t xml:space="preserve"> ماش</w:t>
+      </w:r>
+      <w:r>
+        <w:rPr>
+          <w:rFonts w:hint="cs"/>
+          <w:rtl/>
+        </w:rPr>
+        <w:t>ین</w:t>
+      </w:r>
+      <w:bookmarkEnd w:id="23"/>
     </w:p>
     <w:p>
       <w:pPr>
@@ -16136,58 +17665,48 @@
           <w:rtl/>
         </w:rPr>
       </w:pPr>
-      <w:r>
-        <w:rPr>
-          <w:rtl/>
-        </w:rPr>
-        <w:t>2-2-4 ماتر</w:t>
-      </w:r>
-      <w:r>
-        <w:rPr>
-          <w:rFonts w:hint="cs"/>
-          <w:rtl/>
-        </w:rPr>
-        <w:t>یس</w:t>
-      </w:r>
-      <w:r>
-        <w:rPr>
-          <w:rtl/>
-        </w:rPr>
-        <w:t xml:space="preserve"> ز</w:t>
-      </w:r>
-      <w:r>
-        <w:rPr>
-          <w:rFonts w:hint="cs"/>
-          <w:rtl/>
-        </w:rPr>
-        <w:t>یان</w:t>
-      </w:r>
-      <w:r>
-        <w:rPr>
-          <w:rtl/>
-        </w:rPr>
-        <w:t xml:space="preserve"> در ارز</w:t>
-      </w:r>
-      <w:r>
-        <w:rPr>
-          <w:rFonts w:hint="cs"/>
-          <w:rtl/>
-        </w:rPr>
-        <w:t>یابی</w:t>
-      </w:r>
-      <w:r>
-        <w:rPr>
-          <w:rtl/>
-        </w:rPr>
-        <w:t xml:space="preserve"> ر</w:t>
-      </w:r>
-      <w:r>
-        <w:rPr>
-          <w:rFonts w:hint="cs"/>
-          <w:rtl/>
-        </w:rPr>
-        <w:t>یسک</w:t>
-      </w:r>
+      <w:bookmarkStart w:id="24" w:name="_Toc186802837"/>
+      <w:r>
+        <w:rPr>
+          <w:rtl/>
+        </w:rPr>
+        <w:lastRenderedPageBreak/>
+        <w:t>2-2-6 ترک</w:t>
+      </w:r>
+      <w:r>
+        <w:rPr>
+          <w:rFonts w:hint="cs"/>
+          <w:rtl/>
+        </w:rPr>
+        <w:t>یب</w:t>
+      </w:r>
+      <w:r>
+        <w:rPr>
+          <w:rtl/>
+        </w:rPr>
+        <w:t xml:space="preserve"> روش‌ها</w:t>
+      </w:r>
+      <w:r>
+        <w:rPr>
+          <w:rFonts w:hint="cs"/>
+          <w:rtl/>
+        </w:rPr>
+        <w:t>ی</w:t>
+      </w:r>
+      <w:r>
+        <w:rPr>
+          <w:rtl/>
+        </w:rPr>
+        <w:t xml:space="preserve"> طبقه‌بند</w:t>
+      </w:r>
+      <w:r>
+        <w:rPr>
+          <w:rFonts w:hint="cs"/>
+          <w:rtl/>
+        </w:rPr>
+        <w:t>ی</w:t>
+      </w:r>
+      <w:bookmarkEnd w:id="24"/>
     </w:p>
     <w:p>
       <w:pPr>
@@ -16226,51 +17745,39 @@
     </w:p>
     <w:p>
       <w:pPr>
-        <w:pStyle w:val="a2"/>
-        <w:rPr>
-          <w:rtl/>
-        </w:rPr>
-      </w:pPr>
-      <w:r>
-        <w:rPr>
-          <w:rtl/>
-        </w:rPr>
-        <w:lastRenderedPageBreak/>
-        <w:t>2-2-5 روش بگ</w:t>
-      </w:r>
-      <w:r>
-        <w:rPr>
-          <w:rFonts w:hint="cs"/>
-          <w:rtl/>
-        </w:rPr>
-        <w:t>ینگ</w:t>
-      </w:r>
-      <w:r>
-        <w:rPr>
-          <w:rtl/>
-        </w:rPr>
-        <w:t xml:space="preserve"> در </w:t>
-      </w:r>
-      <w:r>
-        <w:rPr>
-          <w:rFonts w:hint="cs"/>
-          <w:rtl/>
-        </w:rPr>
-        <w:t>یادگیری</w:t>
-      </w:r>
-      <w:r>
-        <w:rPr>
-          <w:rtl/>
-        </w:rPr>
-        <w:t xml:space="preserve"> ماش</w:t>
-      </w:r>
-      <w:r>
-        <w:rPr>
-          <w:rFonts w:hint="cs"/>
-          <w:rtl/>
-        </w:rPr>
-        <w:t>ین</w:t>
-      </w:r>
+        <w:pStyle w:val="a1"/>
+        <w:rPr>
+          <w:rtl/>
+        </w:rPr>
+      </w:pPr>
+      <w:bookmarkStart w:id="25" w:name="_Toc186802838"/>
+      <w:r>
+        <w:rPr>
+          <w:rtl/>
+        </w:rPr>
+        <w:t>2-3 پ</w:t>
+      </w:r>
+      <w:r>
+        <w:rPr>
+          <w:rFonts w:hint="cs"/>
+          <w:rtl/>
+        </w:rPr>
+        <w:t>یشینه</w:t>
+      </w:r>
+      <w:r>
+        <w:rPr>
+          <w:rtl/>
+        </w:rPr>
+        <w:t xml:space="preserve"> تحق</w:t>
+      </w:r>
+      <w:r>
+        <w:rPr>
+          <w:rFonts w:hint="cs"/>
+          <w:rtl/>
+        </w:rPr>
+        <w:t>یق</w:t>
+      </w:r>
+      <w:bookmarkEnd w:id="25"/>
     </w:p>
     <w:p>
       <w:pPr>
@@ -16314,24 +17821,25 @@
           <w:rtl/>
         </w:rPr>
       </w:pPr>
-      <w:r>
-        <w:rPr>
-          <w:rtl/>
-        </w:rPr>
-        <w:t>2-2-6 ترک</w:t>
-      </w:r>
-      <w:r>
-        <w:rPr>
-          <w:rFonts w:hint="cs"/>
-          <w:rtl/>
-        </w:rPr>
-        <w:t>یب</w:t>
-      </w:r>
-      <w:r>
-        <w:rPr>
-          <w:rtl/>
-        </w:rPr>
-        <w:t xml:space="preserve"> روش‌ها</w:t>
+      <w:bookmarkStart w:id="26" w:name="_Toc186802839"/>
+      <w:r>
+        <w:rPr>
+          <w:rtl/>
+        </w:rPr>
+        <w:t>2-3-1 تحق</w:t>
+      </w:r>
+      <w:r>
+        <w:rPr>
+          <w:rFonts w:hint="cs"/>
+          <w:rtl/>
+        </w:rPr>
+        <w:t>یقات</w:t>
+      </w:r>
+      <w:r>
+        <w:rPr>
+          <w:rtl/>
+        </w:rPr>
+        <w:t xml:space="preserve"> داخل</w:t>
       </w:r>
       <w:r>
         <w:rPr>
@@ -16340,19 +17848,7 @@
         </w:rPr>
         <w:t>ی</w:t>
       </w:r>
-      <w:r>
-        <w:rPr>
-          <w:rtl/>
-        </w:rPr>
-        <w:t xml:space="preserve"> طبقه‌بند</w:t>
-      </w:r>
-      <w:r>
-        <w:rPr>
-          <w:rFonts w:hint="cs"/>
-          <w:rtl/>
-        </w:rPr>
-        <w:t>ی</w:t>
-      </w:r>
+      <w:bookmarkEnd w:id="26"/>
     </w:p>
     <w:p>
       <w:pPr>
@@ -16391,37 +17887,39 @@
     </w:p>
     <w:p>
       <w:pPr>
-        <w:pStyle w:val="a1"/>
-        <w:rPr>
-          <w:rtl/>
-        </w:rPr>
-      </w:pPr>
-      <w:r>
-        <w:rPr>
-          <w:rtl/>
-        </w:rPr>
-        <w:t>2-3 پ</w:t>
-      </w:r>
-      <w:r>
-        <w:rPr>
-          <w:rFonts w:hint="cs"/>
-          <w:rtl/>
-        </w:rPr>
-        <w:t>یشینه</w:t>
-      </w:r>
-      <w:r>
-        <w:rPr>
-          <w:rtl/>
-        </w:rPr>
-        <w:t xml:space="preserve"> تحق</w:t>
-      </w:r>
-      <w:r>
-        <w:rPr>
-          <w:rFonts w:hint="cs"/>
-          <w:rtl/>
-        </w:rPr>
-        <w:t>یق</w:t>
-      </w:r>
+        <w:pStyle w:val="a2"/>
+        <w:rPr>
+          <w:rtl/>
+        </w:rPr>
+      </w:pPr>
+      <w:bookmarkStart w:id="27" w:name="_Toc186802840"/>
+      <w:r>
+        <w:rPr>
+          <w:rtl/>
+        </w:rPr>
+        <w:t>2-3-2 تحق</w:t>
+      </w:r>
+      <w:r>
+        <w:rPr>
+          <w:rFonts w:hint="cs"/>
+          <w:rtl/>
+        </w:rPr>
+        <w:t>یقات</w:t>
+      </w:r>
+      <w:r>
+        <w:rPr>
+          <w:rtl/>
+        </w:rPr>
+        <w:t xml:space="preserve"> خارج</w:t>
+      </w:r>
+      <w:r>
+        <w:rPr>
+          <w:rFonts w:hint="cs"/>
+          <w:rtl/>
+        </w:rPr>
+        <w:t>ی</w:t>
+      </w:r>
+      <w:bookmarkEnd w:id="27"/>
     </w:p>
     <w:p>
       <w:pPr>
@@ -16460,29 +17958,17 @@
     </w:p>
     <w:p>
       <w:pPr>
-        <w:pStyle w:val="a2"/>
-        <w:rPr>
-          <w:rtl/>
-        </w:rPr>
-      </w:pPr>
-      <w:r>
-        <w:rPr>
-          <w:rtl/>
-        </w:rPr>
-        <w:t>2-3-1 تحق</w:t>
-      </w:r>
-      <w:r>
-        <w:rPr>
-          <w:rFonts w:hint="cs"/>
-          <w:rtl/>
-        </w:rPr>
-        <w:t>یقات</w:t>
-      </w:r>
-      <w:r>
-        <w:rPr>
-          <w:rtl/>
-        </w:rPr>
-        <w:t xml:space="preserve"> داخل</w:t>
+        <w:pStyle w:val="a1"/>
+        <w:rPr>
+          <w:rtl/>
+        </w:rPr>
+      </w:pPr>
+      <w:bookmarkStart w:id="28" w:name="_Toc186802841"/>
+      <w:r>
+        <w:rPr>
+          <w:rtl/>
+        </w:rPr>
+        <w:t>2-4 جمع‌بند</w:t>
       </w:r>
       <w:r>
         <w:rPr>
@@ -16491,6 +17977,7 @@
         </w:rPr>
         <w:t>ی</w:t>
       </w:r>
+      <w:bookmarkEnd w:id="28"/>
     </w:p>
     <w:p>
       <w:pPr>
@@ -16529,62 +18016,6 @@
     </w:p>
     <w:p>
       <w:pPr>
-        <w:pStyle w:val="a2"/>
-        <w:rPr>
-          <w:rtl/>
-        </w:rPr>
-      </w:pPr>
-      <w:r>
-        <w:rPr>
-          <w:rtl/>
-        </w:rPr>
-        <w:t>2-3-2 تحق</w:t>
-      </w:r>
-      <w:r>
-        <w:rPr>
-          <w:rFonts w:hint="cs"/>
-          <w:rtl/>
-        </w:rPr>
-        <w:t>یقات</w:t>
-      </w:r>
-      <w:r>
-        <w:rPr>
-          <w:rtl/>
-        </w:rPr>
-        <w:t xml:space="preserve"> خارج</w:t>
-      </w:r>
-      <w:r>
-        <w:rPr>
-          <w:rFonts w:hint="cs"/>
-          <w:rtl/>
-        </w:rPr>
-        <w:t>ی</w:t>
-      </w:r>
-    </w:p>
-    <w:p>
-      <w:pPr>
-        <w:rPr>
-          <w:b/>
-          <w:rtl/>
-        </w:rPr>
-      </w:pPr>
-      <w:r>
-        <w:rPr>
-          <w:rFonts w:hint="cs"/>
-          <w:rtl/>
-        </w:rPr>
-        <w:t xml:space="preserve">متن </w:t>
-      </w:r>
-      <w:r>
-        <w:rPr>
-          <w:rFonts w:hint="cs"/>
-          <w:rtl/>
-        </w:rPr>
-        <w:t>موردنظر</w:t>
-      </w:r>
-    </w:p>
-    <w:p>
-      <w:pPr>
         <w:bidi/>
         <w:jc w:val="both"/>
         <w:rPr>
@@ -16598,49 +18029,6 @@
     </w:p>
     <w:p>
       <w:pPr>
-        <w:pStyle w:val="a1"/>
-        <w:rPr>
-          <w:rtl/>
-        </w:rPr>
-      </w:pPr>
-      <w:r>
-        <w:rPr>
-          <w:rtl/>
-        </w:rPr>
-        <w:t>2-4 جمع‌بند</w:t>
-      </w:r>
-      <w:r>
-        <w:rPr>
-          <w:rFonts w:hint="cs"/>
-          <w:rtl/>
-        </w:rPr>
-        <w:t>ی</w:t>
-      </w:r>
-    </w:p>
-    <w:p>
-      <w:pPr>
-        <w:rPr>
-          <w:b/>
-          <w:rtl/>
-        </w:rPr>
-      </w:pPr>
-      <w:r>
-        <w:rPr>
-          <w:rFonts w:hint="cs"/>
-          <w:rtl/>
-        </w:rPr>
-        <w:t xml:space="preserve">متن </w:t>
-      </w:r>
-      <w:r>
-        <w:rPr>
-          <w:rFonts w:hint="cs"/>
-          <w:rtl/>
-        </w:rPr>
-        <w:t>موردنظر</w:t>
-      </w:r>
-    </w:p>
-    <w:p>
-      <w:pPr>
         <w:bidi/>
         <w:jc w:val="both"/>
         <w:rPr>
@@ -16683,32 +18071,6 @@
         <w:bidi/>
         <w:jc w:val="both"/>
         <w:rPr>
-          <w:rFonts w:ascii="Times New Roman Bold" w:eastAsia="Times New Roman" w:hAnsi="Times New Roman Bold" w:cs="B Lotus"/>
-          <w:bCs/>
-          <w:color w:val="000000" w:themeColor="text1"/>
-          <w:kern w:val="32"/>
-          <w:sz w:val="24"/>
-        </w:rPr>
-      </w:pPr>
-    </w:p>
-    <w:p>
-      <w:pPr>
-        <w:bidi/>
-        <w:jc w:val="both"/>
-        <w:rPr>
-          <w:rFonts w:ascii="Times New Roman Bold" w:eastAsia="Times New Roman" w:hAnsi="Times New Roman Bold" w:cs="B Lotus"/>
-          <w:bCs/>
-          <w:color w:val="000000" w:themeColor="text1"/>
-          <w:kern w:val="32"/>
-          <w:sz w:val="24"/>
-        </w:rPr>
-      </w:pPr>
-    </w:p>
-    <w:p>
-      <w:pPr>
-        <w:bidi/>
-        <w:jc w:val="both"/>
-        <w:rPr>
           <w:rFonts w:cs="B Lotus"/>
           <w:color w:val="000000" w:themeColor="text1"/>
           <w:lang w:bidi="fa-IR"/>
@@ -16721,7 +18083,6 @@
           <w:rtl/>
           <w:lang w:bidi="fa-IR"/>
         </w:rPr>
-        <w:lastRenderedPageBreak/>
         <w:br w:type="page"/>
       </w:r>
     </w:p>
@@ -16853,8 +18214,8 @@
           <w:rtl/>
         </w:rPr>
       </w:pPr>
-      <w:bookmarkStart w:id="18" w:name="_Toc429762099"/>
-      <w:bookmarkStart w:id="19" w:name="_Toc186728728"/>
+      <w:bookmarkStart w:id="29" w:name="_Toc429762099"/>
+      <w:bookmarkStart w:id="30" w:name="_Toc186802842"/>
       <w:r>
         <w:rPr>
           <w:rFonts w:ascii="Times New Roman Bold" w:hAnsi="Times New Roman Bold" w:hint="cs"/>
@@ -16891,8 +18252,8 @@
         </w:rPr>
         <w:t>:</w:t>
       </w:r>
-      <w:bookmarkEnd w:id="18"/>
-      <w:bookmarkEnd w:id="19"/>
+      <w:bookmarkEnd w:id="29"/>
+      <w:bookmarkEnd w:id="30"/>
     </w:p>
     <w:p>
       <w:pPr>
@@ -16904,7 +18265,7 @@
           <w:rtl/>
         </w:rPr>
       </w:pPr>
-      <w:bookmarkStart w:id="20" w:name="_Toc186728729"/>
+      <w:bookmarkStart w:id="31" w:name="_Toc186802843"/>
       <w:r>
         <w:rPr>
           <w:rFonts w:ascii="Times New Roman Bold" w:hAnsi="Times New Roman Bold"/>
@@ -16932,7 +18293,7 @@
         </w:rPr>
         <w:t>ق</w:t>
       </w:r>
-      <w:bookmarkEnd w:id="20"/>
+      <w:bookmarkEnd w:id="31"/>
     </w:p>
     <w:p>
       <w:pPr>
@@ -16944,7 +18305,7 @@
           <w:rtl/>
         </w:rPr>
       </w:pPr>
-      <w:bookmarkStart w:id="21" w:name="_Toc186728730"/>
+      <w:bookmarkStart w:id="32" w:name="_Toc186802844"/>
       <w:r>
         <w:rPr>
           <w:rFonts w:ascii="Times New Roman Bold" w:hAnsi="Times New Roman Bold" w:hint="cs"/>
@@ -16972,9 +18333,9 @@
         </w:rPr>
         <w:t>)</w:t>
       </w:r>
-      <w:bookmarkEnd w:id="21"/>
-    </w:p>
-    <w:bookmarkStart w:id="22" w:name="_Toc186728731"/>
+      <w:bookmarkEnd w:id="32"/>
+    </w:p>
+    <w:bookmarkStart w:id="33" w:name="_Toc186802845"/>
     <w:p>
       <w:pPr>
         <w:pStyle w:val="a"/>
@@ -17069,7 +18430,7 @@
           </mc:Fallback>
         </mc:AlternateContent>
       </w:r>
-      <w:bookmarkEnd w:id="22"/>
+      <w:bookmarkEnd w:id="33"/>
       <w:r>
         <w:rPr>
           <w:sz w:val="14"/>
@@ -17192,8 +18553,8 @@
           <w:rtl/>
         </w:rPr>
       </w:pPr>
-      <w:bookmarkStart w:id="23" w:name="_Toc186728732"/>
-      <w:bookmarkStart w:id="24" w:name="_Toc429762103"/>
+      <w:bookmarkStart w:id="34" w:name="_Toc429762103"/>
+      <w:bookmarkStart w:id="35" w:name="_Toc186802846"/>
       <w:r>
         <w:rPr>
           <w:rFonts w:hint="cs"/>
@@ -17214,7 +18575,7 @@
         </w:rPr>
         <w:t>عنوان موردنظر</w:t>
       </w:r>
-      <w:bookmarkEnd w:id="23"/>
+      <w:bookmarkEnd w:id="35"/>
     </w:p>
     <w:p>
       <w:pPr>
@@ -17299,7 +18660,7 @@
         <w:br w:type="page"/>
       </w:r>
     </w:p>
-    <w:bookmarkEnd w:id="24"/>
+    <w:bookmarkEnd w:id="34"/>
     <w:p>
       <w:pPr>
         <w:bidi/>
@@ -17459,8 +18820,8 @@
           <w:rtl/>
         </w:rPr>
       </w:pPr>
-      <w:bookmarkStart w:id="25" w:name="_Toc429762108"/>
-      <w:bookmarkStart w:id="26" w:name="_Toc186728733"/>
+      <w:bookmarkStart w:id="36" w:name="_Toc429762108"/>
+      <w:bookmarkStart w:id="37" w:name="_Toc186802847"/>
       <w:r>
         <w:rPr>
           <w:rFonts w:hint="cs"/>
@@ -17475,8 +18836,8 @@
         </w:rPr>
         <w:t>چهارم:</w:t>
       </w:r>
-      <w:bookmarkEnd w:id="25"/>
-      <w:bookmarkEnd w:id="26"/>
+      <w:bookmarkEnd w:id="36"/>
+      <w:bookmarkEnd w:id="37"/>
     </w:p>
     <w:p>
       <w:pPr>
@@ -17485,7 +18846,7 @@
           <w:rtl/>
         </w:rPr>
       </w:pPr>
-      <w:bookmarkStart w:id="27" w:name="_Toc186728734"/>
+      <w:bookmarkStart w:id="38" w:name="_Toc186802848"/>
       <w:r>
         <w:rPr>
           <w:rtl/>
@@ -17553,7 +18914,7 @@
         </w:rPr>
         <w:t>ج</w:t>
       </w:r>
-      <w:bookmarkEnd w:id="27"/>
+      <w:bookmarkEnd w:id="38"/>
     </w:p>
     <w:p>
       <w:pPr>
@@ -17562,7 +18923,7 @@
           <w:rtl/>
         </w:rPr>
       </w:pPr>
-      <w:bookmarkStart w:id="28" w:name="_Toc186728735"/>
+      <w:bookmarkStart w:id="39" w:name="_Toc186802849"/>
       <w:r>
         <w:rPr>
           <w:rFonts w:hint="cs"/>
@@ -17603,7 +18964,7 @@
         </w:rPr>
         <w:t>)</w:t>
       </w:r>
-      <w:bookmarkEnd w:id="28"/>
+      <w:bookmarkEnd w:id="39"/>
     </w:p>
     <w:p>
       <w:pPr>
@@ -17811,8 +19172,8 @@
           <w:rtl/>
         </w:rPr>
       </w:pPr>
-      <w:bookmarkStart w:id="29" w:name="_Toc186728736"/>
-      <w:bookmarkStart w:id="30" w:name="_Toc429762111"/>
+      <w:bookmarkStart w:id="40" w:name="_Toc429762111"/>
+      <w:bookmarkStart w:id="41" w:name="_Toc186802850"/>
       <w:r>
         <w:rPr>
           <w:rFonts w:hint="cs"/>
@@ -17833,7 +19194,7 @@
         </w:rPr>
         <w:t>عنوان موردنظر</w:t>
       </w:r>
-      <w:bookmarkEnd w:id="29"/>
+      <w:bookmarkEnd w:id="41"/>
     </w:p>
     <w:p>
       <w:pPr>
@@ -17896,7 +19257,7 @@
         <w:br w:type="page"/>
       </w:r>
     </w:p>
-    <w:bookmarkEnd w:id="30"/>
+    <w:bookmarkEnd w:id="40"/>
     <w:p>
       <w:pPr>
         <w:bidi/>
@@ -18076,8 +19437,8 @@
           <w:lang w:bidi="fa-IR"/>
         </w:rPr>
       </w:pPr>
-      <w:bookmarkStart w:id="31" w:name="_Toc429762122"/>
-      <w:bookmarkStart w:id="32" w:name="_Toc186728737"/>
+      <w:bookmarkStart w:id="42" w:name="_Toc429762122"/>
+      <w:bookmarkStart w:id="43" w:name="_Toc186802851"/>
       <w:r>
         <w:rPr>
           <w:rFonts w:hint="cs"/>
@@ -18099,8 +19460,8 @@
         </w:rPr>
         <w:t>پنجم:</w:t>
       </w:r>
-      <w:bookmarkEnd w:id="31"/>
-      <w:bookmarkEnd w:id="32"/>
+      <w:bookmarkEnd w:id="42"/>
+      <w:bookmarkEnd w:id="43"/>
     </w:p>
     <w:p>
       <w:pPr>
@@ -18109,8 +19470,8 @@
           <w:rtl/>
         </w:rPr>
       </w:pPr>
-      <w:bookmarkStart w:id="33" w:name="_Toc429762123"/>
-      <w:bookmarkStart w:id="34" w:name="_Toc186728738"/>
+      <w:bookmarkStart w:id="44" w:name="_Toc429762123"/>
+      <w:bookmarkStart w:id="45" w:name="_Toc186802852"/>
       <w:r>
         <w:rPr>
           <w:rFonts w:hint="cs"/>
@@ -18153,10 +19514,10 @@
         </w:rPr>
         <w:t>ها</w:t>
       </w:r>
-      <w:bookmarkEnd w:id="33"/>
-      <w:bookmarkEnd w:id="34"/>
-    </w:p>
-    <w:bookmarkStart w:id="35" w:name="_Toc186728739"/>
+      <w:bookmarkEnd w:id="44"/>
+      <w:bookmarkEnd w:id="45"/>
+    </w:p>
+    <w:bookmarkStart w:id="46" w:name="_Toc186802853"/>
     <w:p>
       <w:pPr>
         <w:pStyle w:val="a"/>
@@ -18250,7 +19611,7 @@
           </mc:Fallback>
         </mc:AlternateContent>
       </w:r>
-      <w:bookmarkEnd w:id="35"/>
+      <w:bookmarkEnd w:id="46"/>
       <w:r>
         <w:rPr>
           <w:rFonts w:ascii="Times New Roman" w:hAnsi="Times New Roman"/>
@@ -18337,8 +19698,8 @@
       <w:pPr>
         <w:pStyle w:val="a1"/>
       </w:pPr>
-      <w:bookmarkStart w:id="36" w:name="_Toc429762124"/>
-      <w:bookmarkStart w:id="37" w:name="_Toc186728740"/>
+      <w:bookmarkStart w:id="47" w:name="_Toc429762124"/>
+      <w:bookmarkStart w:id="48" w:name="_Toc186802854"/>
       <w:r>
         <w:rPr>
           <w:rFonts w:hint="cs"/>
@@ -18353,8 +19714,8 @@
         </w:rPr>
         <w:t>نتیجه‌گیری</w:t>
       </w:r>
-      <w:bookmarkEnd w:id="36"/>
-      <w:bookmarkEnd w:id="37"/>
+      <w:bookmarkEnd w:id="47"/>
+      <w:bookmarkEnd w:id="48"/>
     </w:p>
     <w:p>
       <w:pPr>
@@ -18385,8 +19746,8 @@
           <w:rtl/>
         </w:rPr>
       </w:pPr>
-      <w:bookmarkStart w:id="38" w:name="_Toc429762125"/>
-      <w:bookmarkStart w:id="39" w:name="_Toc186728741"/>
+      <w:bookmarkStart w:id="49" w:name="_Toc429762125"/>
+      <w:bookmarkStart w:id="50" w:name="_Toc186802855"/>
       <w:r>
         <w:rPr>
           <w:rFonts w:hint="cs"/>
@@ -18401,8 +19762,8 @@
         </w:rPr>
         <w:t>پيشنهادها</w:t>
       </w:r>
-      <w:bookmarkEnd w:id="38"/>
-      <w:bookmarkEnd w:id="39"/>
+      <w:bookmarkEnd w:id="49"/>
+      <w:bookmarkEnd w:id="50"/>
     </w:p>
     <w:p>
       <w:pPr>
@@ -18624,7 +19985,7 @@
           <w:rtl/>
         </w:rPr>
       </w:pPr>
-      <w:bookmarkStart w:id="40" w:name="_Toc186728742"/>
+      <w:bookmarkStart w:id="51" w:name="_Toc186802856"/>
       <w:r>
         <w:rPr>
           <w:rFonts w:ascii="Times New Roman Bold" w:hAnsi="Times New Roman Bold" w:hint="cs"/>
@@ -18635,7 +19996,7 @@
         </w:rPr>
         <w:t>پیوست الف (در صورت وجود)</w:t>
       </w:r>
-      <w:bookmarkEnd w:id="40"/>
+      <w:bookmarkEnd w:id="51"/>
     </w:p>
     <w:p>
       <w:pPr>
@@ -18856,8 +20217,8 @@
           <w:rtl/>
         </w:rPr>
       </w:pPr>
-      <w:bookmarkStart w:id="41" w:name="_Toc429762126"/>
-      <w:bookmarkStart w:id="42" w:name="_Toc186728743"/>
+      <w:bookmarkStart w:id="52" w:name="_Toc429762126"/>
+      <w:bookmarkStart w:id="53" w:name="_Toc186802857"/>
       <w:r>
         <w:rPr>
           <w:rFonts w:hint="cs"/>
@@ -18865,8 +20226,8 @@
         </w:rPr>
         <w:t>فهرست</w:t>
       </w:r>
-      <w:bookmarkEnd w:id="41"/>
-      <w:bookmarkEnd w:id="42"/>
+      <w:bookmarkEnd w:id="52"/>
+      <w:bookmarkEnd w:id="53"/>
     </w:p>
     <w:p>
       <w:pPr>
@@ -18875,7 +20236,7 @@
           <w:rtl/>
         </w:rPr>
       </w:pPr>
-      <w:bookmarkStart w:id="43" w:name="_Toc186728744"/>
+      <w:bookmarkStart w:id="54" w:name="_Toc186802858"/>
       <w:r>
         <w:rPr>
           <w:rFonts w:hint="cs"/>
@@ -18890,9 +20251,9 @@
         </w:rPr>
         <w:t>مأخذ</w:t>
       </w:r>
-      <w:bookmarkEnd w:id="43"/>
-    </w:p>
-    <w:bookmarkStart w:id="44" w:name="_Toc186728745"/>
+      <w:bookmarkEnd w:id="54"/>
+    </w:p>
+    <w:bookmarkStart w:id="55" w:name="_Toc186802859"/>
     <w:p>
       <w:pPr>
         <w:pStyle w:val="a"/>
@@ -18979,7 +20340,7 @@
           </mc:Fallback>
         </mc:AlternateContent>
       </w:r>
-      <w:bookmarkEnd w:id="44"/>
+      <w:bookmarkEnd w:id="55"/>
       <w:r>
         <w:rPr>
           <w:rtl/>
@@ -19000,8 +20361,8 @@
           <w:lang w:bidi="fa-IR"/>
         </w:rPr>
       </w:pPr>
-      <w:bookmarkStart w:id="45" w:name="_Toc429762128"/>
-      <w:bookmarkStart w:id="46" w:name="_Toc186728746"/>
+      <w:bookmarkStart w:id="56" w:name="_Toc429762128"/>
+      <w:bookmarkStart w:id="57" w:name="_Toc186802860"/>
       <w:r>
         <w:rPr>
           <w:rFonts w:ascii="Times New Roman" w:hAnsi="Times New Roman" w:cs="B Yagut" w:hint="cs"/>
@@ -19012,7 +20373,7 @@
         <w:lastRenderedPageBreak/>
         <w:t>فهرست م</w:t>
       </w:r>
-      <w:bookmarkEnd w:id="45"/>
+      <w:bookmarkEnd w:id="56"/>
       <w:r>
         <w:rPr>
           <w:rFonts w:ascii="Times New Roman" w:hAnsi="Times New Roman" w:cs="B Yagut" w:hint="cs"/>
@@ -19031,7 +20392,7 @@
         </w:rPr>
         <w:t>مأخذ</w:t>
       </w:r>
-      <w:bookmarkEnd w:id="46"/>
+      <w:bookmarkEnd w:id="57"/>
     </w:p>
     <w:p>
       <w:pPr>
@@ -19172,7 +20533,7 @@
           <w:lang w:bidi="fa-IR"/>
         </w:rPr>
       </w:pPr>
-      <w:bookmarkStart w:id="47" w:name="_Toc429762129"/>
+      <w:bookmarkStart w:id="58" w:name="_Toc429762129"/>
       <w:r>
         <w:rPr>
           <w:rFonts w:ascii="Times New Roman Bold" w:hAnsi="Times New Roman Bold" w:cs="B Lotus"/>
@@ -19201,7 +20562,7 @@
         <w:lastRenderedPageBreak/>
         <w:t>Abstract</w:t>
       </w:r>
-      <w:bookmarkEnd w:id="47"/>
+      <w:bookmarkEnd w:id="58"/>
     </w:p>
     <w:p>
       <w:pPr>

--- a/payan name.docx
+++ b/payan name.docx
@@ -333,7 +333,7 @@
           <w:szCs w:val="32"/>
           <w:rtl/>
         </w:rPr>
-        <w:t xml:space="preserve"> ،</w:t>
+        <w:t>،</w:t>
       </w:r>
       <w:r>
         <w:rPr>
@@ -849,7 +849,31 @@
           <w:rtl/>
           <w:lang w:bidi="fa-IR"/>
         </w:rPr>
-        <w:t xml:space="preserve"> به منظور ارز</w:t>
+        <w:t xml:space="preserve"> </w:t>
+      </w:r>
+      <w:r>
+        <w:rPr>
+          <w:rFonts w:ascii="Times New Roman" w:hAnsi="Times New Roman" w:cs="B Titr"/>
+          <w:b/>
+          <w:color w:val="000000" w:themeColor="text1"/>
+          <w:sz w:val="22"/>
+          <w:szCs w:val="24"/>
+          <w:rtl/>
+          <w:lang w:bidi="fa-IR"/>
+        </w:rPr>
+        <w:t>به‌منظور</w:t>
+      </w:r>
+      <w:r>
+        <w:rPr>
+          <w:rFonts w:ascii="Times New Roman" w:hAnsi="Times New Roman" w:cs="B Titr"/>
+          <w:b/>
+          <w:color w:val="000000" w:themeColor="text1"/>
+          <w:sz w:val="22"/>
+          <w:szCs w:val="24"/>
+          <w:rtl/>
+          <w:lang w:bidi="fa-IR"/>
+        </w:rPr>
+        <w:t xml:space="preserve"> ارز</w:t>
       </w:r>
       <w:r>
         <w:rPr>
@@ -1265,11 +1289,19 @@
       </w:pPr>
       <w:r>
         <w:rPr>
+          <w:rFonts w:cs="B Titr"/>
+          <w:bCs/>
+          <w:rtl/>
+        </w:rPr>
+        <w:t>تعهدنامه</w:t>
+      </w:r>
+      <w:r>
+        <w:rPr>
           <w:rFonts w:cs="B Titr" w:hint="cs"/>
           <w:bCs/>
           <w:rtl/>
         </w:rPr>
-        <w:t>تعهد نامه اصالت رساله یا پایان‌نامه</w:t>
+        <w:t xml:space="preserve"> اصالت رساله یا پایان‌نامه</w:t>
       </w:r>
     </w:p>
     <w:p>
@@ -1329,7 +1361,34 @@
           <w:szCs w:val="22"/>
           <w:rtl/>
         </w:rPr>
-        <w:t>مهندسی صنایعخ گرایش مهندسی مالی</w:t>
+        <w:t xml:space="preserve">مهندسی </w:t>
+      </w:r>
+      <w:r>
+        <w:rPr>
+          <w:rFonts w:cs="B Lotus"/>
+          <w:sz w:val="22"/>
+          <w:szCs w:val="22"/>
+          <w:rtl/>
+        </w:rPr>
+        <w:t>صنا</w:t>
+      </w:r>
+      <w:r>
+        <w:rPr>
+          <w:rFonts w:cs="B Lotus" w:hint="cs"/>
+          <w:sz w:val="22"/>
+          <w:szCs w:val="22"/>
+          <w:rtl/>
+        </w:rPr>
+        <w:t>یع</w:t>
+      </w:r>
+      <w:r>
+        <w:rPr>
+          <w:rFonts w:cs="B Lotus" w:hint="cs"/>
+          <w:sz w:val="22"/>
+          <w:szCs w:val="22"/>
+          <w:rtl/>
+        </w:rPr>
+        <w:t xml:space="preserve"> گرایش مهندسی مالی</w:t>
       </w:r>
       <w:r>
         <w:rPr>
@@ -1436,7 +1495,15 @@
           <w:szCs w:val="22"/>
           <w:rtl/>
         </w:rPr>
-        <w:t xml:space="preserve"> و طبقه بند</w:t>
+        <w:t xml:space="preserve"> و </w:t>
+      </w:r>
+      <w:r>
+        <w:rPr>
+          <w:sz w:val="22"/>
+          <w:szCs w:val="22"/>
+          <w:rtl/>
+        </w:rPr>
+        <w:t>طبقه‌بند</w:t>
       </w:r>
       <w:r>
         <w:rPr>
@@ -17144,30 +17211,49 @@
     </w:p>
     <w:p>
       <w:pPr>
-        <w:rPr>
-          <w:b/>
-          <w:rtl/>
-        </w:rPr>
-      </w:pPr>
-      <w:r>
-        <w:rPr>
-          <w:rFonts w:hint="cs"/>
-          <w:rtl/>
-        </w:rPr>
-        <w:t xml:space="preserve">متن </w:t>
-      </w:r>
-      <w:r>
-        <w:rPr>
-          <w:rFonts w:hint="cs"/>
-          <w:rtl/>
-        </w:rPr>
-        <w:t>موردنظر</w:t>
-      </w:r>
-    </w:p>
-    <w:p>
-      <w:pPr>
         <w:bidi/>
         <w:jc w:val="both"/>
+      </w:pPr>
+      <w:r>
+        <w:rPr>
+          <w:rtl/>
+        </w:rPr>
+        <w:t>بانک‌ها، به‌عنوان نهادهای اصلی واسطه‌گری مالی، منابع مالی را از سپرده‌گذاران جمع‌آوری کرده و به بخش‌های مختلف اقتصاد تخصیص می‌دهند. این فرآیند باعث رشد تولید، افزایش اشتغال و تقویت زیرساخت‌های اقتصادی می‌شود. در ایران، به دلیل ساختار بانک‌محور نظام مالی، بانک‌ها نقشی حیاتی در تأمین مالی پروژه‌ها و بخش‌های مختلف اقتصادی ایفا می‌کنند</w:t>
+      </w:r>
+      <w:r>
+        <w:t>.</w:t>
+      </w:r>
+      <w:r>
+        <w:rPr>
+          <w:rFonts w:asciiTheme="minorHAnsi" w:hAnsiTheme="minorHAnsi"/>
+        </w:rPr>
+        <w:t xml:space="preserve"> </w:t>
+      </w:r>
+      <w:r>
+        <w:rPr>
+          <w:rtl/>
+        </w:rPr>
+        <w:t>نظام بانکی، در عین حال که محرک اصلی رشد اقتصادی است، می‌تواند در معرض ریسک‌های مختلف، به‌ویژه ریسک اعتباری قرار بگیرد. ضرورت مدیریت ریسک، به‌ویژه در کشورهایی با اقتصاد بانک‌محور مانند ایران، از اهمیت ویژه‌ای برخوردار است. اگر بانک‌ها در ارزیابی و مدیریت ریسک‌های اعتباری و دیگر ریسک‌های بانکی کوتاهی کنند، پیامدهای منفی آن می‌تواند کل اقتصاد را تحت تأثیر قرار دهد. افزایش نکول و کاهش نقدینگی، از جمله پیامدهای عدم مدیریت صحیح ریسک است که می‌تواند باعث بی‌ثباتی مالی و کاهش اعتماد عمومی به نظام بانکی شود</w:t>
+      </w:r>
+      <w:r>
+        <w:t>.</w:t>
+      </w:r>
+      <w:r>
+        <w:t>{</w:t>
+      </w:r>
+      <w:proofErr w:type="spellStart"/>
+      <w:r>
+        <w:t>Aboutorabi</w:t>
+      </w:r>
+      <w:proofErr w:type="spellEnd"/>
+      <w:r>
+        <w:t>, 2021 #1}</w:t>
+      </w:r>
+    </w:p>
+    <w:p>
+      <w:pPr>
+        <w:bidi/>
+        <w:jc w:val="both"/>
         <w:rPr>
           <w:rFonts w:ascii="Times New Roman Bold" w:eastAsia="Times New Roman" w:hAnsi="Times New Roman Bold" w:cs="B Lotus"/>
           <w:bCs/>
@@ -17489,6 +17575,7 @@
         <w:rPr>
           <w:rtl/>
         </w:rPr>
+        <w:lastRenderedPageBreak/>
         <w:t>2-2-4 ماتر</w:t>
       </w:r>
       <w:r>
@@ -17670,7 +17757,6 @@
         <w:rPr>
           <w:rtl/>
         </w:rPr>
-        <w:lastRenderedPageBreak/>
         <w:t>2-2-6 ترک</w:t>
       </w:r>
       <w:r>
@@ -18553,8 +18639,8 @@
           <w:rtl/>
         </w:rPr>
       </w:pPr>
-      <w:bookmarkStart w:id="34" w:name="_Toc429762103"/>
-      <w:bookmarkStart w:id="35" w:name="_Toc186802846"/>
+      <w:bookmarkStart w:id="34" w:name="_Toc186802846"/>
+      <w:bookmarkStart w:id="35" w:name="_Toc429762103"/>
       <w:r>
         <w:rPr>
           <w:rFonts w:hint="cs"/>
@@ -18575,7 +18661,7 @@
         </w:rPr>
         <w:t>عنوان موردنظر</w:t>
       </w:r>
-      <w:bookmarkEnd w:id="35"/>
+      <w:bookmarkEnd w:id="34"/>
     </w:p>
     <w:p>
       <w:pPr>
@@ -18660,7 +18746,7 @@
         <w:br w:type="page"/>
       </w:r>
     </w:p>
-    <w:bookmarkEnd w:id="34"/>
+    <w:bookmarkEnd w:id="35"/>
     <w:p>
       <w:pPr>
         <w:bidi/>
@@ -19172,8 +19258,8 @@
           <w:rtl/>
         </w:rPr>
       </w:pPr>
-      <w:bookmarkStart w:id="40" w:name="_Toc429762111"/>
-      <w:bookmarkStart w:id="41" w:name="_Toc186802850"/>
+      <w:bookmarkStart w:id="40" w:name="_Toc186802850"/>
+      <w:bookmarkStart w:id="41" w:name="_Toc429762111"/>
       <w:r>
         <w:rPr>
           <w:rFonts w:hint="cs"/>
@@ -19194,7 +19280,7 @@
         </w:rPr>
         <w:t>عنوان موردنظر</w:t>
       </w:r>
-      <w:bookmarkEnd w:id="41"/>
+      <w:bookmarkEnd w:id="40"/>
     </w:p>
     <w:p>
       <w:pPr>
@@ -19257,7 +19343,7 @@
         <w:br w:type="page"/>
       </w:r>
     </w:p>
-    <w:bookmarkEnd w:id="40"/>
+    <w:bookmarkEnd w:id="41"/>
     <w:p>
       <w:pPr>
         <w:bidi/>

--- a/payan name.docx
+++ b/payan name.docx
@@ -17260,66 +17260,107 @@
           <w:color w:val="000000" w:themeColor="text1"/>
           <w:kern w:val="32"/>
           <w:sz w:val="24"/>
-        </w:rPr>
-      </w:pPr>
-    </w:p>
-    <w:p>
-      <w:pPr>
-        <w:pStyle w:val="a1"/>
-        <w:rPr>
-          <w:szCs w:val="24"/>
-          <w:rtl/>
-        </w:rPr>
-      </w:pPr>
-      <w:bookmarkStart w:id="18" w:name="_Toc186802831"/>
-      <w:r>
-        <w:rPr>
-          <w:rtl/>
-        </w:rPr>
-        <w:t>2-2 مبان</w:t>
-      </w:r>
-      <w:r>
-        <w:rPr>
-          <w:rFonts w:hint="cs"/>
+          <w:rtl/>
+        </w:rPr>
+      </w:pPr>
+      <w:r>
+        <w:rPr>
+          <w:rFonts w:ascii="Times New Roman Bold" w:eastAsia="Times New Roman" w:hAnsi="Times New Roman Bold" w:cs="B Lotus"/>
+          <w:bCs/>
+          <w:color w:val="000000" w:themeColor="text1"/>
+          <w:kern w:val="32"/>
+          <w:sz w:val="24"/>
+          <w:rtl/>
+        </w:rPr>
+        <w:t>مدل‌های مختلفی برای طبقه‌بندی ریسک در نظام بانکی ارائه شده است. همچنین، در بررسی عقود اسلامی، این ریسک‌ها به‌صورت خاص‌تری در دو دسته «ریسک‌های مرتبط با عقود مبادله‌ای» و «ریسک‌های مرتبط با عقود مشارکتی» تحلیل می‌شوند.</w:t>
+      </w:r>
+      <w:r>
+        <w:rPr>
+          <w:rFonts w:ascii="Times New Roman Bold" w:eastAsia="Times New Roman" w:hAnsi="Times New Roman Bold" w:cs="B Lotus" w:hint="cs"/>
+          <w:bCs/>
+          <w:color w:val="000000" w:themeColor="text1"/>
+          <w:kern w:val="32"/>
+          <w:sz w:val="24"/>
+          <w:rtl/>
+        </w:rPr>
+        <w:t>در این میان</w:t>
+      </w:r>
+      <w:r>
+        <w:rPr>
+          <w:rFonts w:ascii="Times New Roman Bold" w:eastAsia="Times New Roman" w:hAnsi="Times New Roman Bold" w:cs="B Lotus"/>
+          <w:bCs/>
+          <w:color w:val="000000" w:themeColor="text1"/>
+          <w:kern w:val="32"/>
+          <w:sz w:val="24"/>
+          <w:rtl/>
+        </w:rPr>
+        <w:t xml:space="preserve"> برخی ریسک‌ها مانند ریسک اعتباری و ریسک عملیاتی، مشترک بین بانکداری متعارف و اسلامی هستند، اما به‌دلیل ماهیت عقود اسلامی، مدیریت این ریسک‌ها در بانکداری بدون ربا پیچیدگی بیشتری دارد </w:t>
+      </w:r>
+      <w:r>
+        <w:rPr>
+          <w:rFonts w:ascii="Times New Roman Bold" w:eastAsia="Times New Roman" w:hAnsi="Times New Roman Bold" w:cs="B Lotus" w:hint="cs"/>
+          <w:bCs/>
+          <w:color w:val="000000" w:themeColor="text1"/>
+          <w:kern w:val="32"/>
+          <w:sz w:val="24"/>
+          <w:rtl/>
+        </w:rPr>
+        <w:t>.</w:t>
+      </w:r>
+      <w:r>
+        <w:rPr>
+          <w:rFonts w:ascii="Times New Roman Bold" w:eastAsia="Times New Roman" w:hAnsi="Times New Roman Bold" w:cs="B Lotus"/>
+          <w:bCs/>
+          <w:color w:val="000000" w:themeColor="text1"/>
+          <w:kern w:val="32"/>
+          <w:sz w:val="24"/>
+          <w:rtl/>
+        </w:rPr>
+        <w:t>{</w:t>
+      </w:r>
+      <w:r>
+        <w:rPr>
+          <w:rFonts w:ascii="Times New Roman Bold" w:eastAsia="Times New Roman" w:hAnsi="Times New Roman Bold" w:cs="B Lotus" w:hint="eastAsia"/>
+          <w:bCs/>
+          <w:color w:val="000000" w:themeColor="text1"/>
+          <w:kern w:val="32"/>
+          <w:sz w:val="24"/>
+          <w:rtl/>
+        </w:rPr>
+        <w:t>ابوالحسن</w:t>
+      </w:r>
+      <w:r>
+        <w:rPr>
+          <w:rFonts w:ascii="Times New Roman Bold" w:eastAsia="Times New Roman" w:hAnsi="Times New Roman Bold" w:cs="B Lotus" w:hint="cs"/>
+          <w:bCs/>
+          <w:color w:val="000000" w:themeColor="text1"/>
+          <w:kern w:val="32"/>
+          <w:sz w:val="24"/>
           <w:rtl/>
         </w:rPr>
         <w:t>ی</w:t>
       </w:r>
       <w:r>
         <w:rPr>
-          <w:rtl/>
-        </w:rPr>
-        <w:t xml:space="preserve"> نظر</w:t>
-      </w:r>
-      <w:r>
-        <w:rPr>
-          <w:rFonts w:hint="cs"/>
-          <w:rtl/>
-        </w:rPr>
-        <w:t>ی</w:t>
-      </w:r>
-      <w:bookmarkEnd w:id="18"/>
-    </w:p>
-    <w:p>
-      <w:pPr>
-        <w:rPr>
-          <w:b/>
-          <w:rtl/>
-        </w:rPr>
-      </w:pPr>
-      <w:r>
-        <w:rPr>
-          <w:rFonts w:hint="cs"/>
-          <w:rtl/>
-        </w:rPr>
-        <w:t xml:space="preserve">متن </w:t>
-      </w:r>
-      <w:r>
-        <w:rPr>
-          <w:rFonts w:hint="cs"/>
-          <w:rtl/>
-        </w:rPr>
-        <w:t>موردنظر</w:t>
+          <w:rFonts w:ascii="Times New Roman Bold" w:eastAsia="Times New Roman" w:hAnsi="Times New Roman Bold" w:cs="B Lotus"/>
+          <w:bCs/>
+          <w:color w:val="000000" w:themeColor="text1"/>
+          <w:kern w:val="32"/>
+          <w:sz w:val="24"/>
+          <w:rtl/>
+        </w:rPr>
+        <w:t>, 2008 #13}</w:t>
+      </w:r>
+      <w:r>
+        <w:rPr>
+          <w:rFonts w:ascii="Times New Roman Bold" w:eastAsia="Times New Roman" w:hAnsi="Times New Roman Bold" w:cs="B Lotus" w:hint="cs"/>
+          <w:bCs/>
+          <w:color w:val="000000" w:themeColor="text1"/>
+          <w:kern w:val="32"/>
+          <w:sz w:val="24"/>
+          <w:rtl/>
+        </w:rPr>
+        <w:t xml:space="preserve">  . </w:t>
       </w:r>
     </w:p>
     <w:p>
@@ -17327,38 +17368,185 @@
         <w:bidi/>
         <w:jc w:val="both"/>
         <w:rPr>
+          <w:rFonts w:ascii="Times New Roman Bold" w:eastAsia="Times New Roman" w:hAnsi="Times New Roman Bold" w:cs="B Lotus" w:hint="cs"/>
+          <w:bCs/>
+          <w:color w:val="000000" w:themeColor="text1"/>
+          <w:kern w:val="32"/>
+          <w:sz w:val="24"/>
+          <w:lang w:bidi="fa-IR"/>
+        </w:rPr>
+      </w:pPr>
+      <w:r>
+        <w:rPr>
+          <w:rFonts w:ascii="Times New Roman Bold" w:eastAsia="Times New Roman" w:hAnsi="Times New Roman Bold" w:cs="B Lotus" w:hint="cs"/>
+          <w:bCs/>
+          <w:color w:val="000000" w:themeColor="text1"/>
+          <w:kern w:val="32"/>
+          <w:sz w:val="24"/>
+          <w:rtl/>
+        </w:rPr>
+        <w:t>با توجه به این نکته که</w:t>
+      </w:r>
+      <w:r>
+        <w:rPr>
           <w:rFonts w:ascii="Times New Roman Bold" w:eastAsia="Times New Roman" w:hAnsi="Times New Roman Bold" w:cs="B Lotus"/>
           <w:bCs/>
           <w:color w:val="000000" w:themeColor="text1"/>
           <w:kern w:val="32"/>
           <w:sz w:val="24"/>
-        </w:rPr>
-      </w:pPr>
-    </w:p>
-    <w:p>
-      <w:pPr>
-        <w:pStyle w:val="a2"/>
-        <w:rPr>
-          <w:rtl/>
-        </w:rPr>
-      </w:pPr>
-      <w:bookmarkStart w:id="19" w:name="_Toc186802832"/>
-      <w:r>
-        <w:rPr>
-          <w:rtl/>
-          <w:lang w:bidi="ar-SA"/>
-        </w:rPr>
-        <w:t>2-2-1 مفهوم ر</w:t>
-      </w:r>
-      <w:r>
-        <w:rPr>
-          <w:rFonts w:hint="cs"/>
-          <w:rtl/>
-          <w:lang w:bidi="ar-SA"/>
-        </w:rPr>
-        <w:t>یسک</w:t>
-      </w:r>
-      <w:bookmarkEnd w:id="19"/>
+          <w:rtl/>
+        </w:rPr>
+        <w:t xml:space="preserve"> ماهیت فعالیت‌های بانکی همراه با پذیرش ریسک است و کاهش آن می‌تواند </w:t>
+      </w:r>
+      <w:r>
+        <w:rPr>
+          <w:rFonts w:ascii="Times New Roman Bold" w:eastAsia="Times New Roman" w:hAnsi="Times New Roman Bold" w:cs="B Lotus"/>
+          <w:b/>
+          <w:bCs/>
+          <w:color w:val="000000" w:themeColor="text1"/>
+          <w:kern w:val="32"/>
+          <w:sz w:val="24"/>
+          <w:rtl/>
+        </w:rPr>
+        <w:t>کارایی و ثبات مالی بانک‌ها را بهبود بخشد</w:t>
+      </w:r>
+      <w:r>
+        <w:rPr>
+          <w:rFonts w:ascii="Times New Roman Bold" w:eastAsia="Times New Roman" w:hAnsi="Times New Roman Bold" w:cs="B Lotus"/>
+          <w:bCs/>
+          <w:color w:val="000000" w:themeColor="text1"/>
+          <w:kern w:val="32"/>
+          <w:sz w:val="24"/>
+          <w:rtl/>
+        </w:rPr>
+        <w:t xml:space="preserve"> </w:t>
+      </w:r>
+      <w:r>
+        <w:rPr>
+          <w:rFonts w:ascii="Times New Roman Bold" w:eastAsia="Times New Roman" w:hAnsi="Times New Roman Bold" w:cs="B Lotus" w:hint="cs"/>
+          <w:bCs/>
+          <w:color w:val="000000" w:themeColor="text1"/>
+          <w:kern w:val="32"/>
+          <w:sz w:val="24"/>
+          <w:rtl/>
+        </w:rPr>
+        <w:t>.</w:t>
+      </w:r>
+      <w:r>
+        <w:rPr>
+          <w:rFonts w:ascii="Times New Roman Bold" w:eastAsia="Times New Roman" w:hAnsi="Times New Roman Bold" w:cs="B Lotus"/>
+          <w:bCs/>
+          <w:color w:val="000000" w:themeColor="text1"/>
+          <w:kern w:val="32"/>
+          <w:sz w:val="24"/>
+          <w:rtl/>
+        </w:rPr>
+        <w:t xml:space="preserve"> عدم مدیریت صحیح ریسک ممکن است منجر به </w:t>
+      </w:r>
+      <w:r>
+        <w:rPr>
+          <w:rFonts w:ascii="Times New Roman Bold" w:eastAsia="Times New Roman" w:hAnsi="Times New Roman Bold" w:cs="B Lotus"/>
+          <w:b/>
+          <w:bCs/>
+          <w:color w:val="000000" w:themeColor="text1"/>
+          <w:kern w:val="32"/>
+          <w:sz w:val="24"/>
+          <w:rtl/>
+        </w:rPr>
+        <w:t>کاهش درآمد، از دست دادن سرمایه و ایجاد محدودیت در دستیابی به اهداف اقتصادی بانک‌ها</w:t>
+      </w:r>
+      <w:r>
+        <w:rPr>
+          <w:rFonts w:ascii="Times New Roman Bold" w:eastAsia="Times New Roman" w:hAnsi="Times New Roman Bold" w:cs="B Lotus"/>
+          <w:bCs/>
+          <w:color w:val="000000" w:themeColor="text1"/>
+          <w:kern w:val="32"/>
+          <w:sz w:val="24"/>
+          <w:rtl/>
+        </w:rPr>
+        <w:t xml:space="preserve"> شود </w:t>
+      </w:r>
+      <w:r>
+        <w:rPr>
+          <w:rFonts w:ascii="Times New Roman Bold" w:eastAsia="Times New Roman" w:hAnsi="Times New Roman Bold" w:cs="B Lotus" w:hint="cs"/>
+          <w:bCs/>
+          <w:color w:val="000000" w:themeColor="text1"/>
+          <w:kern w:val="32"/>
+          <w:sz w:val="24"/>
+          <w:rtl/>
+        </w:rPr>
+        <w:t>.</w:t>
+      </w:r>
+      <w:r>
+        <w:rPr>
+          <w:rFonts w:ascii="Times New Roman Bold" w:eastAsia="Times New Roman" w:hAnsi="Times New Roman Bold" w:cs="B Lotus"/>
+          <w:bCs/>
+          <w:color w:val="000000" w:themeColor="text1"/>
+          <w:kern w:val="32"/>
+          <w:sz w:val="24"/>
+          <w:rtl/>
+        </w:rPr>
+        <w:t>{</w:t>
+      </w:r>
+      <w:r>
+        <w:rPr>
+          <w:rFonts w:ascii="Times New Roman Bold" w:eastAsia="Times New Roman" w:hAnsi="Times New Roman Bold" w:cs="B Lotus" w:hint="eastAsia"/>
+          <w:bCs/>
+          <w:color w:val="000000" w:themeColor="text1"/>
+          <w:kern w:val="32"/>
+          <w:sz w:val="24"/>
+          <w:rtl/>
+        </w:rPr>
+        <w:t>پندار</w:t>
+      </w:r>
+      <w:r>
+        <w:rPr>
+          <w:rFonts w:ascii="Times New Roman Bold" w:eastAsia="Times New Roman" w:hAnsi="Times New Roman Bold" w:cs="B Lotus"/>
+          <w:bCs/>
+          <w:color w:val="000000" w:themeColor="text1"/>
+          <w:kern w:val="32"/>
+          <w:sz w:val="24"/>
+          <w:rtl/>
+        </w:rPr>
+        <w:t>, 2020 #3}</w:t>
+      </w:r>
+    </w:p>
+    <w:p>
+      <w:pPr>
+        <w:pStyle w:val="a1"/>
+        <w:rPr>
+          <w:szCs w:val="24"/>
+          <w:rtl/>
+        </w:rPr>
+      </w:pPr>
+      <w:bookmarkStart w:id="18" w:name="_Toc186802831"/>
+      <w:r>
+        <w:rPr>
+          <w:rtl/>
+        </w:rPr>
+        <w:t>2-2 مبان</w:t>
+      </w:r>
+      <w:r>
+        <w:rPr>
+          <w:rFonts w:hint="cs"/>
+          <w:rtl/>
+        </w:rPr>
+        <w:t>ی</w:t>
+      </w:r>
+      <w:r>
+        <w:rPr>
+          <w:rtl/>
+        </w:rPr>
+        <w:t xml:space="preserve"> نظر</w:t>
+      </w:r>
+      <w:r>
+        <w:rPr>
+          <w:rFonts w:hint="cs"/>
+          <w:rtl/>
+        </w:rPr>
+        <w:t>ی</w:t>
+      </w:r>
+      <w:bookmarkEnd w:id="18"/>
     </w:p>
     <w:p>
       <w:pPr>
@@ -17402,34 +17590,23 @@
           <w:rtl/>
         </w:rPr>
       </w:pPr>
-      <w:bookmarkStart w:id="20" w:name="_Toc186802833"/>
-      <w:r>
-        <w:rPr>
-          <w:rtl/>
-        </w:rPr>
-        <w:t>2-2-2 ر</w:t>
-      </w:r>
-      <w:r>
-        <w:rPr>
-          <w:rFonts w:hint="cs"/>
-          <w:rtl/>
+      <w:bookmarkStart w:id="19" w:name="_Toc186802832"/>
+      <w:r>
+        <w:rPr>
+          <w:rtl/>
+          <w:lang w:bidi="ar-SA"/>
+        </w:rPr>
+        <w:t>2-2-1 مفهوم ر</w:t>
+      </w:r>
+      <w:r>
+        <w:rPr>
+          <w:rFonts w:hint="cs"/>
+          <w:rtl/>
+          <w:lang w:bidi="ar-SA"/>
         </w:rPr>
         <w:t>یسک</w:t>
       </w:r>
-      <w:r>
-        <w:rPr>
-          <w:rtl/>
-        </w:rPr>
-        <w:t xml:space="preserve"> اعتبار</w:t>
-      </w:r>
-      <w:r>
-        <w:rPr>
-          <w:rFonts w:hint="cs"/>
-          <w:rtl/>
-        </w:rPr>
-        <w:t>ی</w:t>
-      </w:r>
-      <w:bookmarkEnd w:id="20"/>
+      <w:bookmarkEnd w:id="19"/>
     </w:p>
     <w:p>
       <w:pPr>
@@ -17473,12 +17650,25 @@
           <w:rtl/>
         </w:rPr>
       </w:pPr>
-      <w:bookmarkStart w:id="21" w:name="_Toc186802834"/>
-      <w:r>
-        <w:rPr>
-          <w:rtl/>
-        </w:rPr>
-        <w:t>2-2-3 مدل‌ها</w:t>
+      <w:bookmarkStart w:id="20" w:name="_Toc186802833"/>
+      <w:r>
+        <w:rPr>
+          <w:rtl/>
+        </w:rPr>
+        <w:t>2-2-2 ر</w:t>
+      </w:r>
+      <w:r>
+        <w:rPr>
+          <w:rFonts w:hint="cs"/>
+          <w:rtl/>
+        </w:rPr>
+        <w:t>یسک</w:t>
+      </w:r>
+      <w:r>
+        <w:rPr>
+          <w:rtl/>
+        </w:rPr>
+        <w:t xml:space="preserve"> اعتبار</w:t>
       </w:r>
       <w:r>
         <w:rPr>
@@ -17487,46 +17677,7 @@
         </w:rPr>
         <w:t>ی</w:t>
       </w:r>
-      <w:r>
-        <w:rPr>
-          <w:rtl/>
-        </w:rPr>
-        <w:t xml:space="preserve"> ارز</w:t>
-      </w:r>
-      <w:r>
-        <w:rPr>
-          <w:rFonts w:hint="cs"/>
-          <w:rtl/>
-        </w:rPr>
-        <w:t>یابی</w:t>
-      </w:r>
-      <w:r>
-        <w:rPr>
-          <w:rtl/>
-        </w:rPr>
-        <w:t xml:space="preserve"> ر</w:t>
-      </w:r>
-      <w:r>
-        <w:rPr>
-          <w:rFonts w:hint="cs"/>
-          <w:rtl/>
-        </w:rPr>
-        <w:t>یسک</w:t>
-      </w:r>
-      <w:r>
-        <w:rPr>
-          <w:rtl/>
-        </w:rPr>
-        <w:t xml:space="preserve"> اعتبار</w:t>
-      </w:r>
-      <w:r>
-        <w:rPr>
-          <w:rFonts w:hint="cs"/>
-          <w:rtl/>
-        </w:rPr>
-        <w:t>ی</w:t>
-      </w:r>
-      <w:bookmarkEnd w:id="21"/>
+      <w:bookmarkEnd w:id="20"/>
     </w:p>
     <w:p>
       <w:pPr>
@@ -17570,39 +17721,25 @@
           <w:rtl/>
         </w:rPr>
       </w:pPr>
-      <w:bookmarkStart w:id="22" w:name="_Toc186802835"/>
-      <w:r>
-        <w:rPr>
-          <w:rtl/>
-        </w:rPr>
-        <w:lastRenderedPageBreak/>
-        <w:t>2-2-4 ماتر</w:t>
-      </w:r>
-      <w:r>
-        <w:rPr>
-          <w:rFonts w:hint="cs"/>
-          <w:rtl/>
-        </w:rPr>
-        <w:t>یس</w:t>
-      </w:r>
-      <w:r>
-        <w:rPr>
-          <w:rtl/>
-        </w:rPr>
-        <w:t xml:space="preserve"> ز</w:t>
-      </w:r>
-      <w:r>
-        <w:rPr>
-          <w:rFonts w:hint="cs"/>
-          <w:rtl/>
-        </w:rPr>
-        <w:t>یان</w:t>
-      </w:r>
-      <w:r>
-        <w:rPr>
-          <w:rtl/>
-        </w:rPr>
-        <w:t xml:space="preserve"> در ارز</w:t>
+      <w:bookmarkStart w:id="21" w:name="_Toc186802834"/>
+      <w:r>
+        <w:rPr>
+          <w:rtl/>
+        </w:rPr>
+        <w:t>2-2-3 مدل‌ها</w:t>
+      </w:r>
+      <w:r>
+        <w:rPr>
+          <w:rFonts w:hint="cs"/>
+          <w:rtl/>
+        </w:rPr>
+        <w:t>ی</w:t>
+      </w:r>
+      <w:r>
+        <w:rPr>
+          <w:rtl/>
+        </w:rPr>
+        <w:t xml:space="preserve"> ارز</w:t>
       </w:r>
       <w:r>
         <w:rPr>
@@ -17624,7 +17761,20 @@
         </w:rPr>
         <w:t>یسک</w:t>
       </w:r>
-      <w:bookmarkEnd w:id="22"/>
+      <w:r>
+        <w:rPr>
+          <w:rtl/>
+        </w:rPr>
+        <w:t xml:space="preserve"> اعتبار</w:t>
+      </w:r>
+      <w:r>
+        <w:rPr>
+          <w:rFonts w:hint="cs"/>
+          <w:rtl/>
+        </w:rPr>
+        <w:t>ی</w:t>
+      </w:r>
+      <w:bookmarkEnd w:id="21"/>
     </w:p>
     <w:p>
       <w:pPr>
@@ -17668,47 +17818,60 @@
           <w:rtl/>
         </w:rPr>
       </w:pPr>
-      <w:bookmarkStart w:id="23" w:name="_Toc186802836"/>
-      <w:r>
-        <w:rPr>
-          <w:rtl/>
-        </w:rPr>
-        <w:t>2-2-5 روش بگ</w:t>
-      </w:r>
-      <w:r>
-        <w:rPr>
-          <w:rFonts w:hint="cs"/>
-          <w:rtl/>
-        </w:rPr>
-        <w:t>ینگ</w:t>
-      </w:r>
-      <w:r>
-        <w:rPr>
-          <w:rtl/>
-        </w:rPr>
-        <w:t xml:space="preserve"> در </w:t>
-      </w:r>
-      <w:r>
-        <w:rPr>
-          <w:rFonts w:hint="cs"/>
-          <w:rtl/>
-        </w:rPr>
-        <w:t>یادگیری</w:t>
-      </w:r>
-      <w:r>
-        <w:rPr>
-          <w:rtl/>
-        </w:rPr>
-        <w:t xml:space="preserve"> ماش</w:t>
-      </w:r>
-      <w:r>
-        <w:rPr>
-          <w:rFonts w:hint="cs"/>
-          <w:rtl/>
-        </w:rPr>
-        <w:t>ین</w:t>
-      </w:r>
-      <w:bookmarkEnd w:id="23"/>
+      <w:bookmarkStart w:id="22" w:name="_Toc186802835"/>
+      <w:r>
+        <w:rPr>
+          <w:rtl/>
+        </w:rPr>
+        <w:t>2-2-4 ماتر</w:t>
+      </w:r>
+      <w:r>
+        <w:rPr>
+          <w:rFonts w:hint="cs"/>
+          <w:rtl/>
+        </w:rPr>
+        <w:t>یس</w:t>
+      </w:r>
+      <w:r>
+        <w:rPr>
+          <w:rtl/>
+        </w:rPr>
+        <w:t xml:space="preserve"> ز</w:t>
+      </w:r>
+      <w:r>
+        <w:rPr>
+          <w:rFonts w:hint="cs"/>
+          <w:rtl/>
+        </w:rPr>
+        <w:t>یان</w:t>
+      </w:r>
+      <w:r>
+        <w:rPr>
+          <w:rtl/>
+        </w:rPr>
+        <w:t xml:space="preserve"> در ارز</w:t>
+      </w:r>
+      <w:r>
+        <w:rPr>
+          <w:rFonts w:hint="cs"/>
+          <w:rtl/>
+        </w:rPr>
+        <w:t>یابی</w:t>
+      </w:r>
+      <w:r>
+        <w:rPr>
+          <w:rtl/>
+        </w:rPr>
+        <w:t xml:space="preserve"> ر</w:t>
+      </w:r>
+      <w:r>
+        <w:rPr>
+          <w:rFonts w:hint="cs"/>
+          <w:rtl/>
+        </w:rPr>
+        <w:t>یسک</w:t>
+      </w:r>
+      <w:bookmarkEnd w:id="22"/>
     </w:p>
     <w:p>
       <w:pPr>
@@ -17752,47 +17915,47 @@
           <w:rtl/>
         </w:rPr>
       </w:pPr>
-      <w:bookmarkStart w:id="24" w:name="_Toc186802837"/>
-      <w:r>
-        <w:rPr>
-          <w:rtl/>
-        </w:rPr>
-        <w:t>2-2-6 ترک</w:t>
-      </w:r>
-      <w:r>
-        <w:rPr>
-          <w:rFonts w:hint="cs"/>
-          <w:rtl/>
-        </w:rPr>
-        <w:t>یب</w:t>
-      </w:r>
-      <w:r>
-        <w:rPr>
-          <w:rtl/>
-        </w:rPr>
-        <w:t xml:space="preserve"> روش‌ها</w:t>
-      </w:r>
-      <w:r>
-        <w:rPr>
-          <w:rFonts w:hint="cs"/>
-          <w:rtl/>
-        </w:rPr>
-        <w:t>ی</w:t>
-      </w:r>
-      <w:r>
-        <w:rPr>
-          <w:rtl/>
-        </w:rPr>
-        <w:t xml:space="preserve"> طبقه‌بند</w:t>
-      </w:r>
-      <w:r>
-        <w:rPr>
-          <w:rFonts w:hint="cs"/>
-          <w:rtl/>
-        </w:rPr>
-        <w:t>ی</w:t>
-      </w:r>
-      <w:bookmarkEnd w:id="24"/>
+      <w:bookmarkStart w:id="23" w:name="_Toc186802836"/>
+      <w:r>
+        <w:rPr>
+          <w:rtl/>
+        </w:rPr>
+        <w:t>2-2-5 روش بگ</w:t>
+      </w:r>
+      <w:r>
+        <w:rPr>
+          <w:rFonts w:hint="cs"/>
+          <w:rtl/>
+        </w:rPr>
+        <w:t>ینگ</w:t>
+      </w:r>
+      <w:r>
+        <w:rPr>
+          <w:rtl/>
+        </w:rPr>
+        <w:t xml:space="preserve"> در </w:t>
+      </w:r>
+      <w:r>
+        <w:rPr>
+          <w:rFonts w:hint="cs"/>
+          <w:rtl/>
+        </w:rPr>
+        <w:t>یادگیری</w:t>
+      </w:r>
+      <w:r>
+        <w:rPr>
+          <w:rtl/>
+        </w:rPr>
+        <w:t xml:space="preserve"> ماش</w:t>
+      </w:r>
+      <w:r>
+        <w:rPr>
+          <w:rFonts w:hint="cs"/>
+          <w:rtl/>
+        </w:rPr>
+        <w:t>ین</w:t>
+      </w:r>
+      <w:bookmarkEnd w:id="23"/>
     </w:p>
     <w:p>
       <w:pPr>
@@ -17831,39 +17994,52 @@
     </w:p>
     <w:p>
       <w:pPr>
-        <w:pStyle w:val="a1"/>
-        <w:rPr>
-          <w:rtl/>
-        </w:rPr>
-      </w:pPr>
-      <w:bookmarkStart w:id="25" w:name="_Toc186802838"/>
-      <w:r>
-        <w:rPr>
-          <w:rtl/>
-        </w:rPr>
-        <w:t>2-3 پ</w:t>
-      </w:r>
-      <w:r>
-        <w:rPr>
-          <w:rFonts w:hint="cs"/>
-          <w:rtl/>
-        </w:rPr>
-        <w:t>یشینه</w:t>
-      </w:r>
-      <w:r>
-        <w:rPr>
-          <w:rtl/>
-        </w:rPr>
-        <w:t xml:space="preserve"> تحق</w:t>
-      </w:r>
-      <w:r>
-        <w:rPr>
-          <w:rFonts w:hint="cs"/>
-          <w:rtl/>
-        </w:rPr>
-        <w:t>یق</w:t>
-      </w:r>
-      <w:bookmarkEnd w:id="25"/>
+        <w:pStyle w:val="a2"/>
+        <w:rPr>
+          <w:rtl/>
+        </w:rPr>
+      </w:pPr>
+      <w:bookmarkStart w:id="24" w:name="_Toc186802837"/>
+      <w:r>
+        <w:rPr>
+          <w:rtl/>
+        </w:rPr>
+        <w:t>2-2-6 ترک</w:t>
+      </w:r>
+      <w:r>
+        <w:rPr>
+          <w:rFonts w:hint="cs"/>
+          <w:rtl/>
+        </w:rPr>
+        <w:t>یب</w:t>
+      </w:r>
+      <w:r>
+        <w:rPr>
+          <w:rtl/>
+        </w:rPr>
+        <w:t xml:space="preserve"> روش‌ها</w:t>
+      </w:r>
+      <w:r>
+        <w:rPr>
+          <w:rFonts w:hint="cs"/>
+          <w:rtl/>
+        </w:rPr>
+        <w:t>ی</w:t>
+      </w:r>
+      <w:r>
+        <w:rPr>
+          <w:rtl/>
+        </w:rPr>
+        <w:t xml:space="preserve"> طبقه‌بند</w:t>
+      </w:r>
+      <w:r>
+        <w:rPr>
+          <w:rFonts w:hint="cs"/>
+          <w:rtl/>
+        </w:rPr>
+        <w:t>ی</w:t>
+      </w:r>
+      <w:bookmarkEnd w:id="24"/>
     </w:p>
     <w:p>
       <w:pPr>
@@ -17902,6 +18078,77 @@
     </w:p>
     <w:p>
       <w:pPr>
+        <w:pStyle w:val="a1"/>
+        <w:rPr>
+          <w:rtl/>
+        </w:rPr>
+      </w:pPr>
+      <w:bookmarkStart w:id="25" w:name="_Toc186802838"/>
+      <w:r>
+        <w:rPr>
+          <w:rtl/>
+        </w:rPr>
+        <w:t>2-3 پ</w:t>
+      </w:r>
+      <w:r>
+        <w:rPr>
+          <w:rFonts w:hint="cs"/>
+          <w:rtl/>
+        </w:rPr>
+        <w:t>یشینه</w:t>
+      </w:r>
+      <w:r>
+        <w:rPr>
+          <w:rtl/>
+        </w:rPr>
+        <w:t xml:space="preserve"> تحق</w:t>
+      </w:r>
+      <w:r>
+        <w:rPr>
+          <w:rFonts w:hint="cs"/>
+          <w:rtl/>
+        </w:rPr>
+        <w:t>یق</w:t>
+      </w:r>
+      <w:bookmarkEnd w:id="25"/>
+    </w:p>
+    <w:p>
+      <w:pPr>
+        <w:rPr>
+          <w:b/>
+          <w:rtl/>
+        </w:rPr>
+      </w:pPr>
+      <w:r>
+        <w:rPr>
+          <w:rFonts w:hint="cs"/>
+          <w:rtl/>
+        </w:rPr>
+        <w:t xml:space="preserve">متن </w:t>
+      </w:r>
+      <w:r>
+        <w:rPr>
+          <w:rFonts w:hint="cs"/>
+          <w:rtl/>
+        </w:rPr>
+        <w:t>موردنظر</w:t>
+      </w:r>
+    </w:p>
+    <w:p>
+      <w:pPr>
+        <w:bidi/>
+        <w:jc w:val="both"/>
+        <w:rPr>
+          <w:rFonts w:ascii="Times New Roman Bold" w:eastAsia="Times New Roman" w:hAnsi="Times New Roman Bold" w:cs="B Lotus"/>
+          <w:bCs/>
+          <w:color w:val="000000" w:themeColor="text1"/>
+          <w:kern w:val="32"/>
+          <w:sz w:val="24"/>
+        </w:rPr>
+      </w:pPr>
+    </w:p>
+    <w:p>
+      <w:pPr>
         <w:pStyle w:val="a2"/>
         <w:rPr>
           <w:rtl/>
@@ -17912,6 +18159,7 @@
         <w:rPr>
           <w:rtl/>
         </w:rPr>
+        <w:lastRenderedPageBreak/>
         <w:t>2-3-1 تحق</w:t>
       </w:r>
       <w:r>
@@ -29241,7 +29489,6 @@
   <w:style w:type="character" w:default="1" w:styleId="DefaultParagraphFont">
     <w:name w:val="Default Paragraph Font"/>
     <w:uiPriority w:val="1"/>
-    <w:semiHidden/>
     <w:unhideWhenUsed/>
   </w:style>
   <w:style w:type="table" w:default="1" w:styleId="TableNormal">

--- a/payan name.docx
+++ b/payan name.docx
@@ -1,6 +1,6 @@
 
 <file path=word/document.xml><?xml version="1.0" encoding="utf-8"?>
-<w:document xmlns:wpc="http://schemas.microsoft.com/office/word/2010/wordprocessingCanvas" xmlns:cx="http://schemas.microsoft.com/office/drawing/2014/chartex" xmlns:cx1="http://schemas.microsoft.com/office/drawing/2015/9/8/chartex" xmlns:cx2="http://schemas.microsoft.com/office/drawing/2015/10/21/chartex" xmlns:cx3="http://schemas.microsoft.com/office/drawing/2016/5/9/chartex" xmlns:cx4="http://schemas.microsoft.com/office/drawing/2016/5/10/chartex" xmlns:cx5="http://schemas.microsoft.com/office/drawing/2016/5/11/chartex" xmlns:cx6="http://schemas.microsoft.com/office/drawing/2016/5/12/chartex" xmlns:cx7="http://schemas.microsoft.com/office/drawing/2016/5/13/chartex" xmlns:cx8="http://schemas.microsoft.com/office/drawing/2016/5/14/chartex" xmlns:mc="http://schemas.openxmlformats.org/markup-compatibility/2006" xmlns:aink="http://schemas.microsoft.com/office/drawing/2016/ink" xmlns:am3d="http://schemas.microsoft.com/office/drawing/2017/model3d" xmlns:o="urn:schemas-microsoft-com:office:office" xmlns:oel="http://schemas.microsoft.com/office/2019/extlst" xmlns:r="http://schemas.openxmlformats.org/officeDocument/2006/relationships" xmlns:m="http://schemas.openxmlformats.org/officeDocument/2006/math" xmlns:v="urn:schemas-microsoft-com:vml" xmlns:wp14="http://schemas.microsoft.com/office/word/2010/wordprocessingDrawing" xmlns:wp="http://schemas.openxmlformats.org/drawingml/2006/wordprocessingDrawing" xmlns:w10="urn:schemas-microsoft-com:office:word" xmlns:w="http://schemas.openxmlformats.org/wordprocessingml/2006/main" xmlns:w14="http://schemas.microsoft.com/office/word/2010/wordml" xmlns:w15="http://schemas.microsoft.com/office/word/2012/wordml" xmlns:w16cex="http://schemas.microsoft.com/office/word/2018/wordml/cex" xmlns:w16cid="http://schemas.microsoft.com/office/word/2016/wordml/cid" xmlns:w16="http://schemas.microsoft.com/office/word/2018/wordml" xmlns:w16du="http://schemas.microsoft.com/office/word/2023/wordml/word16du" xmlns:w16sdtdh="http://schemas.microsoft.com/office/word/2020/wordml/sdtdatahash" xmlns:w16se="http://schemas.microsoft.com/office/word/2015/wordml/symex" xmlns:wpg="http://schemas.microsoft.com/office/word/2010/wordprocessingGroup" xmlns:wpi="http://schemas.microsoft.com/office/word/2010/wordprocessingInk" xmlns:wne="http://schemas.microsoft.com/office/word/2006/wordml" xmlns:wps="http://schemas.microsoft.com/office/word/2010/wordprocessingShape" mc:Ignorable="w14 w15 w16se w16cid w16 w16cex w16sdtdh w16du wp14">
+<w:document xmlns:wpc="http://schemas.microsoft.com/office/word/2010/wordprocessingCanvas" xmlns:mc="http://schemas.openxmlformats.org/markup-compatibility/2006" xmlns:o="urn:schemas-microsoft-com:office:office" xmlns:r="http://schemas.openxmlformats.org/officeDocument/2006/relationships" xmlns:m="http://schemas.openxmlformats.org/officeDocument/2006/math" xmlns:v="urn:schemas-microsoft-com:vml" xmlns:wp14="http://schemas.microsoft.com/office/word/2010/wordprocessingDrawing" xmlns:wp="http://schemas.openxmlformats.org/drawingml/2006/wordprocessingDrawing" xmlns:w10="urn:schemas-microsoft-com:office:word" xmlns:w="http://schemas.openxmlformats.org/wordprocessingml/2006/main" xmlns:w14="http://schemas.microsoft.com/office/word/2010/wordml" xmlns:w15="http://schemas.microsoft.com/office/word/2012/wordml" xmlns:wpg="http://schemas.microsoft.com/office/word/2010/wordprocessingGroup" xmlns:wpi="http://schemas.microsoft.com/office/word/2010/wordprocessingInk" xmlns:wne="http://schemas.microsoft.com/office/word/2006/wordml" xmlns:wps="http://schemas.microsoft.com/office/word/2010/wordprocessingShape" mc:Ignorable="w14 w15 wp14">
   <w:body>
     <w:p>
       <w:pPr>
@@ -23,7 +23,6 @@
           <w:noProof/>
           <w:color w:val="000000" w:themeColor="text1"/>
           <w:sz w:val="24"/>
-          <w:lang w:bidi="fa-IR"/>
         </w:rPr>
         <w:drawing>
           <wp:inline distT="0" distB="0" distL="0" distR="0" wp14:anchorId="020E4BF4" wp14:editId="79847B52">
@@ -106,7 +105,6 @@
           <w:color w:val="000000" w:themeColor="text1"/>
           <w:sz w:val="24"/>
           <w:szCs w:val="36"/>
-          <w:lang w:bidi="fa-IR"/>
         </w:rPr>
         <w:lastRenderedPageBreak/>
         <w:drawing>
@@ -1218,7 +1216,6 @@
           <w:color w:val="000000" w:themeColor="text1"/>
           <w:sz w:val="24"/>
           <w:szCs w:val="36"/>
-          <w:lang w:bidi="fa-IR"/>
         </w:rPr>
         <w:drawing>
           <wp:inline distT="0" distB="0" distL="0" distR="0" wp14:anchorId="79185E6D" wp14:editId="36EB7D86">
@@ -1672,7 +1669,7 @@
         <w:pStyle w:val="ListParagraph"/>
         <w:numPr>
           <w:ilvl w:val="0"/>
-          <w:numId w:val="47"/>
+          <w:numId w:val="1"/>
         </w:numPr>
         <w:ind w:left="282" w:hanging="283"/>
         <w:jc w:val="both"/>
@@ -1722,7 +1719,7 @@
         <w:pStyle w:val="ListParagraph"/>
         <w:numPr>
           <w:ilvl w:val="0"/>
-          <w:numId w:val="47"/>
+          <w:numId w:val="1"/>
         </w:numPr>
         <w:ind w:left="282" w:hanging="283"/>
         <w:jc w:val="both"/>
@@ -1743,7 +1740,7 @@
         <w:pStyle w:val="ListParagraph"/>
         <w:numPr>
           <w:ilvl w:val="0"/>
-          <w:numId w:val="47"/>
+          <w:numId w:val="1"/>
         </w:numPr>
         <w:ind w:left="282" w:hanging="283"/>
         <w:jc w:val="both"/>
@@ -1764,7 +1761,7 @@
         <w:pStyle w:val="ListParagraph"/>
         <w:numPr>
           <w:ilvl w:val="0"/>
-          <w:numId w:val="47"/>
+          <w:numId w:val="1"/>
         </w:numPr>
         <w:ind w:left="282" w:hanging="283"/>
         <w:jc w:val="both"/>
@@ -9043,7 +9040,6 @@
           <w:color w:val="000000" w:themeColor="text1"/>
           <w:sz w:val="36"/>
           <w:szCs w:val="36"/>
-          <w:lang w:bidi="fa-IR"/>
         </w:rPr>
         <mc:AlternateContent>
           <mc:Choice Requires="wps">
@@ -9113,7 +9109,7 @@
               </wp:anchor>
             </w:drawing>
           </mc:Choice>
-          <mc:Fallback>
+          <mc:Fallback xmlns:w16se="http://schemas.microsoft.com/office/word/2015/wordml/symex" xmlns:w16sdtdh="http://schemas.microsoft.com/office/word/2020/wordml/sdtdatahash" xmlns:w16du="http://schemas.microsoft.com/office/word/2023/wordml/word16du" xmlns:w16="http://schemas.microsoft.com/office/word/2018/wordml" xmlns:w16cid="http://schemas.microsoft.com/office/word/2016/wordml/cid" xmlns:w16cex="http://schemas.microsoft.com/office/word/2018/wordml/cex" xmlns:oel="http://schemas.microsoft.com/office/2019/extlst" xmlns:am3d="http://schemas.microsoft.com/office/drawing/2017/model3d" xmlns:aink="http://schemas.microsoft.com/office/drawing/2016/ink" xmlns:cx8="http://schemas.microsoft.com/office/drawing/2016/5/14/chartex" xmlns:cx7="http://schemas.microsoft.com/office/drawing/2016/5/13/chartex" xmlns:cx6="http://schemas.microsoft.com/office/drawing/2016/5/12/chartex" xmlns:cx5="http://schemas.microsoft.com/office/drawing/2016/5/11/chartex" xmlns:cx4="http://schemas.microsoft.com/office/drawing/2016/5/10/chartex" xmlns:cx3="http://schemas.microsoft.com/office/drawing/2016/5/9/chartex" xmlns:cx2="http://schemas.microsoft.com/office/drawing/2015/10/21/chartex" xmlns:cx1="http://schemas.microsoft.com/office/drawing/2015/9/8/chartex" xmlns:cx="http://schemas.microsoft.com/office/drawing/2014/chartex">
             <w:pict>
               <v:rect w14:anchorId="096E54D4" id="Rectangle 2" o:spid="_x0000_s1026" style="position:absolute;margin-left:0;margin-top:151.55pt;width:121.75pt;height:143.3pt;z-index:251668480;visibility:visible;mso-wrap-style:square;mso-height-percent:0;mso-wrap-distance-left:9pt;mso-wrap-distance-top:0;mso-wrap-distance-right:9pt;mso-wrap-distance-bottom:0;mso-position-horizontal:center;mso-position-horizontal-relative:margin;mso-position-vertical:absolute;mso-position-vertical-relative:text;mso-height-percent:0;mso-height-relative:margin;v-text-anchor:middle" o:gfxdata="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" fillcolor="white [3212]" strokecolor="white [3212]" strokeweight="1pt">
                 <w10:wrap anchorx="margin"/>
@@ -16447,14 +16443,14 @@
         <w:rPr>
           <w:rtl/>
         </w:rPr>
-        <w:t xml:space="preserve">در این تحقیق، هدف اصلی طراحی و استفاده از یک مدل مفهومی است که بتواند با دقت بالا روابط میان متغیرها را تحلیل کرده و ریسک اعتباری را پیش‌بینی کند. این مدل بر اساس روش طبقه‌بندی ترکیبی توسعه یافته است تا تحلیل جامع‌تری از عوامل مؤثر بر ریسک اعتباری ارائه کند. متغیر اصلی تحقیق، ریسک اعتباری است که نشان‌دهنده احتمال نکول یا عدم بازپرداخت تعهدات مالی مشتریان است. برای اندازه‌گیری این متغیر از شاخص‌هایی مانند سابقه نکول، میزان تأخیر در بازپرداخت و نرخ </w:t>
+        <w:t xml:space="preserve">در این تحقیق، هدف اصلی طراحی و استفاده از یک مدل مفهومی است که بتواند با دقت بالا روابط میان متغیرها را تحلیل کرده و ریسک اعتباری را پیش‌بینی کند. این مدل بر اساس روش طبقه‌بندی ترکیبی توسعه یافته است تا تحلیل جامع‌تری از عوامل مؤثر بر ریسک اعتباری ارائه کند. متغیر اصلی تحقیق، ریسک اعتباری است که نشان‌دهنده احتمال نکول یا عدم بازپرداخت تعهدات مالی مشتریان </w:t>
       </w:r>
       <w:r>
         <w:rPr>
           <w:rtl/>
         </w:rPr>
         <w:lastRenderedPageBreak/>
-        <w:t>بازپرداخت استفاده شده است. داده‌های مربوط به این شاخص‌ها از پایگاه اطلاعاتی بانک‌ها گردآوری شده و پس از آماده‌سازی به صورت کمی تحلیل می‌شوند</w:t>
+        <w:t>است. برای اندازه‌گیری این متغیر از شاخص‌هایی مانند سابقه نکول، میزان تأخیر در بازپرداخت و نرخ بازپرداخت استفاده شده است. داده‌های مربوط به این شاخص‌ها از پایگاه اطلاعاتی بانک‌ها گردآوری شده و پس از آماده‌سازی به صورت کمی تحلیل می‌شوند</w:t>
       </w:r>
       <w:r>
         <w:t>.</w:t>
@@ -16546,14 +16542,14 @@
         <w:rPr>
           <w:rtl/>
         </w:rPr>
-        <w:t xml:space="preserve">مدل پیشنهادی با تحلیل دقیق داده‌ها و روابط میان متغیرها، نه تنها دقت پیش‌بینی ریسک اعتباری را افزایش می‌دهد بلکه فرآیند تصمیم‌گیری در بانک‌ها و مؤسسات مالی را نیز بهبود می‌بخشد. این مدل امکان شناسایی دقیق مشتریان با ریسک بالا را فراهم کرده و ابزارهای مؤثری برای مدیریت بهتر </w:t>
+        <w:t xml:space="preserve">مدل پیشنهادی با تحلیل دقیق داده‌ها و روابط میان متغیرها، نه تنها دقت پیش‌بینی ریسک اعتباری را افزایش می‌دهد بلکه فرآیند تصمیم‌گیری در بانک‌ها و مؤسسات مالی را نیز بهبود می‌بخشد. این </w:t>
       </w:r>
       <w:r>
         <w:rPr>
           <w:rtl/>
         </w:rPr>
         <w:lastRenderedPageBreak/>
-        <w:t>ریسک ارائه می‌دهد. بانک‌ها می‌توانند بر اساس خروجی‌های این مدل، استراتژی‌های خود را برای اعطای وام و مدیریت اعتبار بهینه کنند. این تحلیل‌ها همچنین می‌توانند به بهبود تخصیص منابع مالی و کاهش هزینه‌های مرتبط با نکول کمک کنند. در نهایت، این مدل به‌عنوان ابزاری کارآمد، نقش مؤثری در ارتقای بهره‌وری و کاهش ریسک در سیستم بانکی ایفا می‌کند</w:t>
+        <w:t>مدل امکان شناسایی دقیق مشتریان با ریسک بالا را فراهم کرده و ابزارهای مؤثری برای مدیریت بهتر ریسک ارائه می‌دهد. بانک‌ها می‌توانند بر اساس خروجی‌های این مدل، استراتژی‌های خود را برای اعطای وام و مدیریت اعتبار بهینه کنند. این تحلیل‌ها همچنین می‌توانند به بهبود تخصیص منابع مالی و کاهش هزینه‌های مرتبط با نکول کمک کنند. در نهایت، این مدل به‌عنوان ابزاری کارآمد، نقش مؤثری در ارتقای بهره‌وری و کاهش ریسک در سیستم بانکی ایفا می‌کند</w:t>
       </w:r>
       <w:r>
         <w:t>.</w:t>
@@ -16707,6 +16703,7 @@
         <w:rPr>
           <w:rtl/>
         </w:rPr>
+        <w:lastRenderedPageBreak/>
         <w:t xml:space="preserve"> </w:t>
       </w:r>
     </w:p>
@@ -17103,7 +17100,6 @@
           <w:noProof/>
           <w:sz w:val="36"/>
           <w:szCs w:val="36"/>
-          <w:lang w:bidi="fa-IR"/>
         </w:rPr>
         <mc:AlternateContent>
           <mc:Choice Requires="wps">
@@ -17173,7 +17169,7 @@
               </wp:anchor>
             </w:drawing>
           </mc:Choice>
-          <mc:Fallback>
+          <mc:Fallback xmlns:w16se="http://schemas.microsoft.com/office/word/2015/wordml/symex" xmlns:w16sdtdh="http://schemas.microsoft.com/office/word/2020/wordml/sdtdatahash" xmlns:w16du="http://schemas.microsoft.com/office/word/2023/wordml/word16du" xmlns:w16="http://schemas.microsoft.com/office/word/2018/wordml" xmlns:w16cid="http://schemas.microsoft.com/office/word/2016/wordml/cid" xmlns:w16cex="http://schemas.microsoft.com/office/word/2018/wordml/cex" xmlns:oel="http://schemas.microsoft.com/office/2019/extlst" xmlns:am3d="http://schemas.microsoft.com/office/drawing/2017/model3d" xmlns:aink="http://schemas.microsoft.com/office/drawing/2016/ink" xmlns:cx8="http://schemas.microsoft.com/office/drawing/2016/5/14/chartex" xmlns:cx7="http://schemas.microsoft.com/office/drawing/2016/5/13/chartex" xmlns:cx6="http://schemas.microsoft.com/office/drawing/2016/5/12/chartex" xmlns:cx5="http://schemas.microsoft.com/office/drawing/2016/5/11/chartex" xmlns:cx4="http://schemas.microsoft.com/office/drawing/2016/5/10/chartex" xmlns:cx3="http://schemas.microsoft.com/office/drawing/2016/5/9/chartex" xmlns:cx2="http://schemas.microsoft.com/office/drawing/2015/10/21/chartex" xmlns:cx1="http://schemas.microsoft.com/office/drawing/2015/9/8/chartex" xmlns:cx="http://schemas.microsoft.com/office/drawing/2014/chartex">
             <w:pict>
               <v:rect w14:anchorId="44BEE410" id="Rectangle 3" o:spid="_x0000_s1026" style="position:absolute;left:0;text-align:left;margin-left:0;margin-top:218pt;width:121.75pt;height:107pt;z-index:251670528;visibility:visible;mso-wrap-style:square;mso-height-percent:0;mso-wrap-distance-left:9pt;mso-wrap-distance-top:0;mso-wrap-distance-right:9pt;mso-wrap-distance-bottom:0;mso-position-horizontal:center;mso-position-horizontal-relative:margin;mso-position-vertical:absolute;mso-position-vertical-relative:text;mso-height-percent:0;mso-height-relative:margin;v-text-anchor:middle" o:gfxdata="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" fillcolor="white [3212]" strokecolor="white [3212]" strokeweight="1pt">
                 <w10:wrap anchorx="margin"/>
@@ -17368,7 +17364,7 @@
         <w:bidi/>
         <w:jc w:val="both"/>
         <w:rPr>
-          <w:rFonts w:ascii="Times New Roman Bold" w:eastAsia="Times New Roman" w:hAnsi="Times New Roman Bold" w:cs="B Lotus" w:hint="cs"/>
+          <w:rFonts w:ascii="Times New Roman Bold" w:eastAsia="Times New Roman" w:hAnsi="Times New Roman Bold" w:cs="B Lotus"/>
           <w:bCs/>
           <w:color w:val="000000" w:themeColor="text1"/>
           <w:kern w:val="32"/>
@@ -17560,6 +17556,7 @@
           <w:rFonts w:hint="cs"/>
           <w:rtl/>
         </w:rPr>
+        <w:lastRenderedPageBreak/>
         <w:t xml:space="preserve">متن </w:t>
       </w:r>
       <w:r>
@@ -17587,6 +17584,7 @@
       <w:pPr>
         <w:pStyle w:val="a2"/>
         <w:rPr>
+          <w:rFonts w:hint="cs"/>
           <w:rtl/>
         </w:rPr>
       </w:pPr>
@@ -17604,101 +17602,95 @@
           <w:rtl/>
           <w:lang w:bidi="ar-SA"/>
         </w:rPr>
-        <w:t>یسک</w:t>
+        <w:t>یس</w:t>
       </w:r>
       <w:bookmarkEnd w:id="19"/>
-    </w:p>
-    <w:p>
-      <w:pPr>
-        <w:rPr>
-          <w:b/>
-          <w:rtl/>
-        </w:rPr>
-      </w:pPr>
-      <w:r>
-        <w:rPr>
-          <w:rFonts w:hint="cs"/>
-          <w:rtl/>
-        </w:rPr>
-        <w:t xml:space="preserve">متن </w:t>
-      </w:r>
-      <w:r>
-        <w:rPr>
-          <w:rFonts w:hint="cs"/>
-          <w:rtl/>
-        </w:rPr>
-        <w:t>موردنظر</w:t>
-      </w:r>
+      <w:r>
+        <w:rPr>
+          <w:rFonts w:hint="cs"/>
+          <w:rtl/>
+          <w:lang w:bidi="ar-SA"/>
+        </w:rPr>
+        <w:t>ک و مدیریت آن</w:t>
+      </w:r>
+      <w:bookmarkStart w:id="20" w:name="_GoBack"/>
+      <w:bookmarkEnd w:id="20"/>
     </w:p>
     <w:p>
       <w:pPr>
         <w:bidi/>
         <w:jc w:val="both"/>
         <w:rPr>
+          <w:rFonts w:ascii="Times New Roman Bold" w:eastAsia="Times New Roman" w:hAnsi="Times New Roman Bold" w:cs="B Lotus" w:hint="cs"/>
+          <w:bCs/>
+          <w:color w:val="000000" w:themeColor="text1"/>
+          <w:kern w:val="32"/>
+          <w:sz w:val="24"/>
+          <w:rtl/>
+          <w:lang w:bidi="fa-IR"/>
+        </w:rPr>
+      </w:pPr>
+      <w:bookmarkStart w:id="21" w:name="_Toc186802833"/>
+      <w:r>
+        <w:rPr>
+          <w:rFonts w:ascii="Times New Roman Bold" w:eastAsia="Times New Roman" w:hAnsi="Times New Roman Bold" w:cs="B Lotus" w:hint="cs"/>
+          <w:bCs/>
+          <w:color w:val="000000" w:themeColor="text1"/>
+          <w:kern w:val="32"/>
+          <w:sz w:val="24"/>
+          <w:rtl/>
+        </w:rPr>
+        <w:t xml:space="preserve">ریسک را میتوان به نحو های گوناگون تعربف کرد در این میان میتوان </w:t>
+      </w:r>
+      <w:r>
+        <w:rPr>
           <w:rFonts w:ascii="Times New Roman Bold" w:eastAsia="Times New Roman" w:hAnsi="Times New Roman Bold" w:cs="B Lotus"/>
           <w:bCs/>
           <w:color w:val="000000" w:themeColor="text1"/>
           <w:kern w:val="32"/>
           <w:sz w:val="24"/>
-        </w:rPr>
-      </w:pPr>
-    </w:p>
-    <w:p>
-      <w:pPr>
-        <w:pStyle w:val="a2"/>
-        <w:rPr>
-          <w:rtl/>
-        </w:rPr>
-      </w:pPr>
-      <w:bookmarkStart w:id="20" w:name="_Toc186802833"/>
-      <w:r>
-        <w:rPr>
-          <w:rtl/>
-        </w:rPr>
-        <w:t>2-2-2 ر</w:t>
-      </w:r>
-      <w:r>
-        <w:rPr>
-          <w:rFonts w:hint="cs"/>
-          <w:rtl/>
-        </w:rPr>
-        <w:t>یسک</w:t>
-      </w:r>
-      <w:r>
-        <w:rPr>
-          <w:rtl/>
-        </w:rPr>
-        <w:t xml:space="preserve"> اعتبار</w:t>
-      </w:r>
-      <w:r>
-        <w:rPr>
-          <w:rFonts w:hint="cs"/>
-          <w:rtl/>
-        </w:rPr>
-        <w:t>ی</w:t>
-      </w:r>
-      <w:bookmarkEnd w:id="20"/>
-    </w:p>
-    <w:p>
-      <w:pPr>
-        <w:rPr>
-          <w:b/>
-          <w:rtl/>
-        </w:rPr>
-      </w:pPr>
-      <w:r>
-        <w:rPr>
-          <w:rFonts w:hint="cs"/>
-          <w:rtl/>
-        </w:rPr>
-        <w:t xml:space="preserve">متن </w:t>
-      </w:r>
-      <w:r>
-        <w:rPr>
-          <w:rFonts w:hint="cs"/>
-          <w:rtl/>
-        </w:rPr>
-        <w:t>موردنظر</w:t>
+          <w:rtl/>
+        </w:rPr>
+        <w:t xml:space="preserve">ریسک </w:t>
+      </w:r>
+      <w:r>
+        <w:rPr>
+          <w:rFonts w:ascii="Times New Roman Bold" w:eastAsia="Times New Roman" w:hAnsi="Times New Roman Bold" w:cs="B Lotus" w:hint="cs"/>
+          <w:bCs/>
+          <w:color w:val="000000" w:themeColor="text1"/>
+          <w:kern w:val="32"/>
+          <w:sz w:val="24"/>
+          <w:rtl/>
+        </w:rPr>
+        <w:t xml:space="preserve">را </w:t>
+      </w:r>
+      <w:r>
+        <w:rPr>
+          <w:rFonts w:ascii="Times New Roman Bold" w:eastAsia="Times New Roman" w:hAnsi="Times New Roman Bold" w:cs="B Lotus"/>
+          <w:bCs/>
+          <w:color w:val="000000" w:themeColor="text1"/>
+          <w:kern w:val="32"/>
+          <w:sz w:val="24"/>
+          <w:rtl/>
+        </w:rPr>
+        <w:t xml:space="preserve">به‌عنوان احتمال وقوع پیامدهای ناخواسته و نامطلوب که ممکن است بر افراد، اموال یا محیط زیست تأثیر منفی بگذارد، تعریف کرد. ریسک به‌طور معمول به‌عنوان حاصل‌ضرب احتمال وقوع یک رخداد منفی و شدت پیامدهای آن تعریف می‌شود. این تعریف، ریسک را مفهومی چندبعدی می‌داند که نه‌تنها بر احتمال وقوع رویدادهای نامطلوب تأکید دارد، بلکه میزان زیان حاصل از آن‌ها را نیز در نظر می‌گیرد. </w:t>
+      </w:r>
+      <w:r>
+        <w:rPr>
+          <w:rtl/>
+        </w:rPr>
+        <w:t>ریسک معمولاً به‌صورت کمی از طریق حاصل‌ضرب احتمال وقوع یک رویداد و شدت پیامدهای آن ارزیابی می‌شود. به این ترتیب، مفهوم ریسک نه‌تنها شامل شناسایی پیامدهای بالقوه است، بلکه میزان و شدت این پیامدها را نیز در بر می‌گیرد</w:t>
+      </w:r>
+      <w:r>
+        <w:t>.{</w:t>
+      </w:r>
+      <w:proofErr w:type="spellStart"/>
+      <w:r>
+        <w:t>Gratt</w:t>
+      </w:r>
+      <w:proofErr w:type="spellEnd"/>
+      <w:r>
+        <w:t>, 1989 #15}</w:t>
       </w:r>
     </w:p>
     <w:p>
@@ -17706,6 +17698,147 @@
         <w:bidi/>
         <w:jc w:val="both"/>
         <w:rPr>
+          <w:rFonts w:asciiTheme="minorHAnsi" w:hAnsiTheme="minorHAnsi"/>
+        </w:rPr>
+      </w:pPr>
+      <w:r>
+        <w:rPr>
+          <w:rFonts w:hint="cs"/>
+          <w:rtl/>
+        </w:rPr>
+        <w:t xml:space="preserve">با توجه به اهمیت ریسک مفهوم </w:t>
+      </w:r>
+      <w:r>
+        <w:rPr>
+          <w:rtl/>
+        </w:rPr>
+        <w:t xml:space="preserve">مدیریت </w:t>
+      </w:r>
+      <w:r>
+        <w:rPr>
+          <w:rFonts w:hint="cs"/>
+          <w:rtl/>
+        </w:rPr>
+        <w:t xml:space="preserve">مطرح میشود . مدیریت </w:t>
+      </w:r>
+      <w:r>
+        <w:rPr>
+          <w:rtl/>
+        </w:rPr>
+        <w:t>ریسک به‌عنوان یکی از مؤلفه‌های اساسی تصمیم‌گیری‌های مالی شرکتی مطرح شده که هدف آن تنظیم و کنترل نوسانات ذخایر نقدی و ایجاد تعادل میان هزینه‌های سرمایه‌گذاری و پوشش‌های مالی است. مدیریت ریسک نه‌تنها شامل کاهش نوسانات ذخایر نقدی بلکه شامل تدوین سیا</w:t>
+      </w:r>
+      <w:r>
+        <w:rPr>
+          <w:rtl/>
+        </w:rPr>
+        <w:t>ست‌های مالی پویا برای شرکت‌ها</w:t>
+      </w:r>
+      <w:r>
+        <w:rPr>
+          <w:rFonts w:hint="cs"/>
+          <w:rtl/>
+        </w:rPr>
+        <w:t xml:space="preserve"> </w:t>
+      </w:r>
+      <w:r>
+        <w:rPr>
+          <w:rtl/>
+        </w:rPr>
+        <w:t>هستند. مدیریت ریسک نقش مهمی در تشویق شرکت‌ها به اتخاذ فناوری‌های جدید و سرمایه‌گذاری در پروژه‌های نوآورانه ایفا می‌کند. بااین‌حال، این فرآیند با چالش‌هایی همراه است، ازجمله افزایش هزینه‌های ناشی از نوسانات بالاتر ذخایر نقدی و ریسک‌های مرتبط با تأمین مالی خارجی پرهزینه</w:t>
+      </w:r>
+      <w:r>
+        <w:t>.</w:t>
+      </w:r>
+      <w:r>
+        <w:rPr>
+          <w:rFonts w:hint="cs"/>
+          <w:rtl/>
+        </w:rPr>
+        <w:t xml:space="preserve"> </w:t>
+      </w:r>
+      <w:r>
+        <w:rPr>
+          <w:rtl/>
+        </w:rPr>
+        <w:t>{</w:t>
+      </w:r>
+      <w:proofErr w:type="spellStart"/>
+      <w:r>
+        <w:t>Luo</w:t>
+      </w:r>
+      <w:proofErr w:type="spellEnd"/>
+      <w:r>
+        <w:t>, 2024 #16</w:t>
+      </w:r>
+      <w:r>
+        <w:rPr>
+          <w:rtl/>
+        </w:rPr>
+        <w:t>}</w:t>
+      </w:r>
+    </w:p>
+    <w:p>
+      <w:pPr>
+        <w:pStyle w:val="a2"/>
+        <w:rPr>
+          <w:rtl/>
+        </w:rPr>
+      </w:pPr>
+      <w:r>
+        <w:rPr>
+          <w:rtl/>
+        </w:rPr>
+        <w:t>2-2-2 ر</w:t>
+      </w:r>
+      <w:r>
+        <w:rPr>
+          <w:rFonts w:hint="cs"/>
+          <w:rtl/>
+        </w:rPr>
+        <w:t>یسک</w:t>
+      </w:r>
+      <w:r>
+        <w:rPr>
+          <w:rtl/>
+        </w:rPr>
+        <w:t xml:space="preserve"> اعتبار</w:t>
+      </w:r>
+      <w:r>
+        <w:rPr>
+          <w:rFonts w:hint="cs"/>
+          <w:rtl/>
+        </w:rPr>
+        <w:t>ی</w:t>
+      </w:r>
+      <w:bookmarkEnd w:id="21"/>
+    </w:p>
+    <w:p>
+      <w:pPr>
+        <w:rPr>
+          <w:b/>
+          <w:rtl/>
+        </w:rPr>
+      </w:pPr>
+      <w:r>
+        <w:rPr>
+          <w:rFonts w:hint="cs"/>
+          <w:rtl/>
+        </w:rPr>
+        <w:t xml:space="preserve">متن </w:t>
+      </w:r>
+      <w:r>
+        <w:rPr>
+          <w:rFonts w:hint="cs"/>
+          <w:rtl/>
+        </w:rPr>
+        <w:t>موردنظر</w:t>
+      </w:r>
+    </w:p>
+    <w:p>
+      <w:pPr>
+        <w:bidi/>
+        <w:jc w:val="both"/>
+        <w:rPr>
           <w:rFonts w:ascii="Times New Roman Bold" w:eastAsia="Times New Roman" w:hAnsi="Times New Roman Bold" w:cs="B Lotus"/>
           <w:bCs/>
           <w:color w:val="000000" w:themeColor="text1"/>
@@ -17721,7 +17854,7 @@
           <w:rtl/>
         </w:rPr>
       </w:pPr>
-      <w:bookmarkStart w:id="21" w:name="_Toc186802834"/>
+      <w:bookmarkStart w:id="22" w:name="_Toc186802834"/>
       <w:r>
         <w:rPr>
           <w:rtl/>
@@ -17774,7 +17907,7 @@
         </w:rPr>
         <w:t>ی</w:t>
       </w:r>
-      <w:bookmarkEnd w:id="21"/>
+      <w:bookmarkEnd w:id="22"/>
     </w:p>
     <w:p>
       <w:pPr>
@@ -17818,11 +17951,12 @@
           <w:rtl/>
         </w:rPr>
       </w:pPr>
-      <w:bookmarkStart w:id="22" w:name="_Toc186802835"/>
-      <w:r>
-        <w:rPr>
-          <w:rtl/>
-        </w:rPr>
+      <w:bookmarkStart w:id="23" w:name="_Toc186802835"/>
+      <w:r>
+        <w:rPr>
+          <w:rtl/>
+        </w:rPr>
+        <w:lastRenderedPageBreak/>
         <w:t>2-2-4 ماتر</w:t>
       </w:r>
       <w:r>
@@ -17871,7 +18005,7 @@
         </w:rPr>
         <w:t>یسک</w:t>
       </w:r>
-      <w:bookmarkEnd w:id="22"/>
+      <w:bookmarkEnd w:id="23"/>
     </w:p>
     <w:p>
       <w:pPr>
@@ -17915,7 +18049,7 @@
           <w:rtl/>
         </w:rPr>
       </w:pPr>
-      <w:bookmarkStart w:id="23" w:name="_Toc186802836"/>
+      <w:bookmarkStart w:id="24" w:name="_Toc186802836"/>
       <w:r>
         <w:rPr>
           <w:rtl/>
@@ -17955,7 +18089,7 @@
         </w:rPr>
         <w:t>ین</w:t>
       </w:r>
-      <w:bookmarkEnd w:id="23"/>
+      <w:bookmarkEnd w:id="24"/>
     </w:p>
     <w:p>
       <w:pPr>
@@ -17999,7 +18133,7 @@
           <w:rtl/>
         </w:rPr>
       </w:pPr>
-      <w:bookmarkStart w:id="24" w:name="_Toc186802837"/>
+      <w:bookmarkStart w:id="25" w:name="_Toc186802837"/>
       <w:r>
         <w:rPr>
           <w:rtl/>
@@ -18039,7 +18173,7 @@
         </w:rPr>
         <w:t>ی</w:t>
       </w:r>
-      <w:bookmarkEnd w:id="24"/>
+      <w:bookmarkEnd w:id="25"/>
     </w:p>
     <w:p>
       <w:pPr>
@@ -18083,7 +18217,7 @@
           <w:rtl/>
         </w:rPr>
       </w:pPr>
-      <w:bookmarkStart w:id="25" w:name="_Toc186802838"/>
+      <w:bookmarkStart w:id="26" w:name="_Toc186802838"/>
       <w:r>
         <w:rPr>
           <w:rtl/>
@@ -18110,7 +18244,7 @@
         </w:rPr>
         <w:t>یق</w:t>
       </w:r>
-      <w:bookmarkEnd w:id="25"/>
+      <w:bookmarkEnd w:id="26"/>
     </w:p>
     <w:p>
       <w:pPr>
@@ -18154,12 +18288,11 @@
           <w:rtl/>
         </w:rPr>
       </w:pPr>
-      <w:bookmarkStart w:id="26" w:name="_Toc186802839"/>
-      <w:r>
-        <w:rPr>
-          <w:rtl/>
-        </w:rPr>
-        <w:lastRenderedPageBreak/>
+      <w:bookmarkStart w:id="27" w:name="_Toc186802839"/>
+      <w:r>
+        <w:rPr>
+          <w:rtl/>
+        </w:rPr>
         <w:t>2-3-1 تحق</w:t>
       </w:r>
       <w:r>
@@ -18182,7 +18315,7 @@
         </w:rPr>
         <w:t>ی</w:t>
       </w:r>
-      <w:bookmarkEnd w:id="26"/>
+      <w:bookmarkEnd w:id="27"/>
     </w:p>
     <w:p>
       <w:pPr>
@@ -18226,7 +18359,7 @@
           <w:rtl/>
         </w:rPr>
       </w:pPr>
-      <w:bookmarkStart w:id="27" w:name="_Toc186802840"/>
+      <w:bookmarkStart w:id="28" w:name="_Toc186802840"/>
       <w:r>
         <w:rPr>
           <w:rtl/>
@@ -18253,7 +18386,7 @@
         </w:rPr>
         <w:t>ی</w:t>
       </w:r>
-      <w:bookmarkEnd w:id="27"/>
+      <w:bookmarkEnd w:id="28"/>
     </w:p>
     <w:p>
       <w:pPr>
@@ -18297,7 +18430,7 @@
           <w:rtl/>
         </w:rPr>
       </w:pPr>
-      <w:bookmarkStart w:id="28" w:name="_Toc186802841"/>
+      <w:bookmarkStart w:id="29" w:name="_Toc186802841"/>
       <w:r>
         <w:rPr>
           <w:rtl/>
@@ -18311,7 +18444,7 @@
         </w:rPr>
         <w:t>ی</w:t>
       </w:r>
-      <w:bookmarkEnd w:id="28"/>
+      <w:bookmarkEnd w:id="29"/>
     </w:p>
     <w:p>
       <w:pPr>
@@ -18548,8 +18681,8 @@
           <w:rtl/>
         </w:rPr>
       </w:pPr>
-      <w:bookmarkStart w:id="29" w:name="_Toc429762099"/>
-      <w:bookmarkStart w:id="30" w:name="_Toc186802842"/>
+      <w:bookmarkStart w:id="30" w:name="_Toc429762099"/>
+      <w:bookmarkStart w:id="31" w:name="_Toc186802842"/>
       <w:r>
         <w:rPr>
           <w:rFonts w:ascii="Times New Roman Bold" w:hAnsi="Times New Roman Bold" w:hint="cs"/>
@@ -18586,8 +18719,8 @@
         </w:rPr>
         <w:t>:</w:t>
       </w:r>
-      <w:bookmarkEnd w:id="29"/>
       <w:bookmarkEnd w:id="30"/>
+      <w:bookmarkEnd w:id="31"/>
     </w:p>
     <w:p>
       <w:pPr>
@@ -18599,7 +18732,7 @@
           <w:rtl/>
         </w:rPr>
       </w:pPr>
-      <w:bookmarkStart w:id="31" w:name="_Toc186802843"/>
+      <w:bookmarkStart w:id="32" w:name="_Toc186802843"/>
       <w:r>
         <w:rPr>
           <w:rFonts w:ascii="Times New Roman Bold" w:hAnsi="Times New Roman Bold"/>
@@ -18627,7 +18760,7 @@
         </w:rPr>
         <w:t>ق</w:t>
       </w:r>
-      <w:bookmarkEnd w:id="31"/>
+      <w:bookmarkEnd w:id="32"/>
     </w:p>
     <w:p>
       <w:pPr>
@@ -18639,7 +18772,7 @@
           <w:rtl/>
         </w:rPr>
       </w:pPr>
-      <w:bookmarkStart w:id="32" w:name="_Toc186802844"/>
+      <w:bookmarkStart w:id="33" w:name="_Toc186802844"/>
       <w:r>
         <w:rPr>
           <w:rFonts w:ascii="Times New Roman Bold" w:hAnsi="Times New Roman Bold" w:hint="cs"/>
@@ -18667,9 +18800,9 @@
         </w:rPr>
         <w:t>)</w:t>
       </w:r>
-      <w:bookmarkEnd w:id="32"/>
-    </w:p>
-    <w:bookmarkStart w:id="33" w:name="_Toc186802845"/>
+      <w:bookmarkEnd w:id="33"/>
+    </w:p>
+    <w:bookmarkStart w:id="34" w:name="_Toc186802845"/>
     <w:p>
       <w:pPr>
         <w:pStyle w:val="a"/>
@@ -18685,7 +18818,6 @@
           <w:noProof/>
           <w:sz w:val="36"/>
           <w:szCs w:val="36"/>
-          <w:lang w:bidi="fa-IR"/>
         </w:rPr>
         <mc:AlternateContent>
           <mc:Choice Requires="wps">
@@ -18755,7 +18887,7 @@
               </wp:anchor>
             </w:drawing>
           </mc:Choice>
-          <mc:Fallback>
+          <mc:Fallback xmlns:w16se="http://schemas.microsoft.com/office/word/2015/wordml/symex" xmlns:w16sdtdh="http://schemas.microsoft.com/office/word/2020/wordml/sdtdatahash" xmlns:w16du="http://schemas.microsoft.com/office/word/2023/wordml/word16du" xmlns:w16="http://schemas.microsoft.com/office/word/2018/wordml" xmlns:w16cid="http://schemas.microsoft.com/office/word/2016/wordml/cid" xmlns:w16cex="http://schemas.microsoft.com/office/word/2018/wordml/cex" xmlns:oel="http://schemas.microsoft.com/office/2019/extlst" xmlns:am3d="http://schemas.microsoft.com/office/drawing/2017/model3d" xmlns:aink="http://schemas.microsoft.com/office/drawing/2016/ink" xmlns:cx8="http://schemas.microsoft.com/office/drawing/2016/5/14/chartex" xmlns:cx7="http://schemas.microsoft.com/office/drawing/2016/5/13/chartex" xmlns:cx6="http://schemas.microsoft.com/office/drawing/2016/5/12/chartex" xmlns:cx5="http://schemas.microsoft.com/office/drawing/2016/5/11/chartex" xmlns:cx4="http://schemas.microsoft.com/office/drawing/2016/5/10/chartex" xmlns:cx3="http://schemas.microsoft.com/office/drawing/2016/5/9/chartex" xmlns:cx2="http://schemas.microsoft.com/office/drawing/2015/10/21/chartex" xmlns:cx1="http://schemas.microsoft.com/office/drawing/2015/9/8/chartex" xmlns:cx="http://schemas.microsoft.com/office/drawing/2014/chartex">
             <w:pict>
               <v:rect w14:anchorId="6300BEEC" id="Rectangle 5" o:spid="_x0000_s1026" style="position:absolute;left:0;text-align:left;margin-left:0;margin-top:269.25pt;width:121.75pt;height:109.95pt;z-index:251672576;visibility:visible;mso-wrap-style:square;mso-height-percent:0;mso-wrap-distance-left:9pt;mso-wrap-distance-top:0;mso-wrap-distance-right:9pt;mso-wrap-distance-bottom:0;mso-position-horizontal:center;mso-position-horizontal-relative:margin;mso-position-vertical:absolute;mso-position-vertical-relative:text;mso-height-percent:0;mso-height-relative:margin;v-text-anchor:middle" o:gfxdata="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" fillcolor="white [3212]" strokecolor="white [3212]" strokeweight="1pt">
                 <w10:wrap anchorx="margin"/>
@@ -18764,7 +18896,7 @@
           </mc:Fallback>
         </mc:AlternateContent>
       </w:r>
-      <w:bookmarkEnd w:id="33"/>
+      <w:bookmarkEnd w:id="34"/>
       <w:r>
         <w:rPr>
           <w:sz w:val="14"/>
@@ -18887,8 +19019,8 @@
           <w:rtl/>
         </w:rPr>
       </w:pPr>
-      <w:bookmarkStart w:id="34" w:name="_Toc186802846"/>
-      <w:bookmarkStart w:id="35" w:name="_Toc429762103"/>
+      <w:bookmarkStart w:id="35" w:name="_Toc186802846"/>
+      <w:bookmarkStart w:id="36" w:name="_Toc429762103"/>
       <w:r>
         <w:rPr>
           <w:rFonts w:hint="cs"/>
@@ -18909,7 +19041,7 @@
         </w:rPr>
         <w:t>عنوان موردنظر</w:t>
       </w:r>
-      <w:bookmarkEnd w:id="34"/>
+      <w:bookmarkEnd w:id="35"/>
     </w:p>
     <w:p>
       <w:pPr>
@@ -18994,7 +19126,7 @@
         <w:br w:type="page"/>
       </w:r>
     </w:p>
-    <w:bookmarkEnd w:id="35"/>
+    <w:bookmarkEnd w:id="36"/>
     <w:p>
       <w:pPr>
         <w:bidi/>
@@ -19154,8 +19286,8 @@
           <w:rtl/>
         </w:rPr>
       </w:pPr>
-      <w:bookmarkStart w:id="36" w:name="_Toc429762108"/>
-      <w:bookmarkStart w:id="37" w:name="_Toc186802847"/>
+      <w:bookmarkStart w:id="37" w:name="_Toc429762108"/>
+      <w:bookmarkStart w:id="38" w:name="_Toc186802847"/>
       <w:r>
         <w:rPr>
           <w:rFonts w:hint="cs"/>
@@ -19170,8 +19302,8 @@
         </w:rPr>
         <w:t>چهارم:</w:t>
       </w:r>
-      <w:bookmarkEnd w:id="36"/>
       <w:bookmarkEnd w:id="37"/>
+      <w:bookmarkEnd w:id="38"/>
     </w:p>
     <w:p>
       <w:pPr>
@@ -19180,7 +19312,7 @@
           <w:rtl/>
         </w:rPr>
       </w:pPr>
-      <w:bookmarkStart w:id="38" w:name="_Toc186802848"/>
+      <w:bookmarkStart w:id="39" w:name="_Toc186802848"/>
       <w:r>
         <w:rPr>
           <w:rtl/>
@@ -19248,7 +19380,7 @@
         </w:rPr>
         <w:t>ج</w:t>
       </w:r>
-      <w:bookmarkEnd w:id="38"/>
+      <w:bookmarkEnd w:id="39"/>
     </w:p>
     <w:p>
       <w:pPr>
@@ -19257,7 +19389,7 @@
           <w:rtl/>
         </w:rPr>
       </w:pPr>
-      <w:bookmarkStart w:id="39" w:name="_Toc186802849"/>
+      <w:bookmarkStart w:id="40" w:name="_Toc186802849"/>
       <w:r>
         <w:rPr>
           <w:rFonts w:hint="cs"/>
@@ -19298,7 +19430,7 @@
         </w:rPr>
         <w:t>)</w:t>
       </w:r>
-      <w:bookmarkEnd w:id="39"/>
+      <w:bookmarkEnd w:id="40"/>
     </w:p>
     <w:p>
       <w:pPr>
@@ -19321,7 +19453,6 @@
           <w:color w:val="000000" w:themeColor="text1"/>
           <w:sz w:val="36"/>
           <w:szCs w:val="36"/>
-          <w:lang w:bidi="fa-IR"/>
         </w:rPr>
         <mc:AlternateContent>
           <mc:Choice Requires="wps">
@@ -19391,7 +19522,7 @@
               </wp:anchor>
             </w:drawing>
           </mc:Choice>
-          <mc:Fallback>
+          <mc:Fallback xmlns:w16se="http://schemas.microsoft.com/office/word/2015/wordml/symex" xmlns:w16sdtdh="http://schemas.microsoft.com/office/word/2020/wordml/sdtdatahash" xmlns:w16du="http://schemas.microsoft.com/office/word/2023/wordml/word16du" xmlns:w16="http://schemas.microsoft.com/office/word/2018/wordml" xmlns:w16cid="http://schemas.microsoft.com/office/word/2016/wordml/cid" xmlns:w16cex="http://schemas.microsoft.com/office/word/2018/wordml/cex" xmlns:oel="http://schemas.microsoft.com/office/2019/extlst" xmlns:am3d="http://schemas.microsoft.com/office/drawing/2017/model3d" xmlns:aink="http://schemas.microsoft.com/office/drawing/2016/ink" xmlns:cx8="http://schemas.microsoft.com/office/drawing/2016/5/14/chartex" xmlns:cx7="http://schemas.microsoft.com/office/drawing/2016/5/13/chartex" xmlns:cx6="http://schemas.microsoft.com/office/drawing/2016/5/12/chartex" xmlns:cx5="http://schemas.microsoft.com/office/drawing/2016/5/11/chartex" xmlns:cx4="http://schemas.microsoft.com/office/drawing/2016/5/10/chartex" xmlns:cx3="http://schemas.microsoft.com/office/drawing/2016/5/9/chartex" xmlns:cx2="http://schemas.microsoft.com/office/drawing/2015/10/21/chartex" xmlns:cx1="http://schemas.microsoft.com/office/drawing/2015/9/8/chartex" xmlns:cx="http://schemas.microsoft.com/office/drawing/2014/chartex">
             <w:pict>
               <v:rect w14:anchorId="445CDB88" id="Rectangle 6" o:spid="_x0000_s1026" style="position:absolute;left:0;text-align:left;margin-left:169.65pt;margin-top:304.6pt;width:121.75pt;height:69.8pt;z-index:251674624;visibility:visible;mso-wrap-style:square;mso-height-percent:0;mso-wrap-distance-left:9pt;mso-wrap-distance-top:0;mso-wrap-distance-right:9pt;mso-wrap-distance-bottom:0;mso-position-horizontal:absolute;mso-position-horizontal-relative:text;mso-position-vertical:absolute;mso-position-vertical-relative:text;mso-height-percent:0;mso-height-relative:margin;v-text-anchor:middle" o:gfxdata="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" fillcolor="white [3212]" strokecolor="white [3212]" strokeweight="1pt"/>
             </w:pict>
@@ -19506,8 +19637,8 @@
           <w:rtl/>
         </w:rPr>
       </w:pPr>
-      <w:bookmarkStart w:id="40" w:name="_Toc186802850"/>
-      <w:bookmarkStart w:id="41" w:name="_Toc429762111"/>
+      <w:bookmarkStart w:id="41" w:name="_Toc186802850"/>
+      <w:bookmarkStart w:id="42" w:name="_Toc429762111"/>
       <w:r>
         <w:rPr>
           <w:rFonts w:hint="cs"/>
@@ -19528,7 +19659,7 @@
         </w:rPr>
         <w:t>عنوان موردنظر</w:t>
       </w:r>
-      <w:bookmarkEnd w:id="40"/>
+      <w:bookmarkEnd w:id="41"/>
     </w:p>
     <w:p>
       <w:pPr>
@@ -19591,7 +19722,7 @@
         <w:br w:type="page"/>
       </w:r>
     </w:p>
-    <w:bookmarkEnd w:id="41"/>
+    <w:bookmarkEnd w:id="42"/>
     <w:p>
       <w:pPr>
         <w:bidi/>
@@ -19771,8 +19902,8 @@
           <w:lang w:bidi="fa-IR"/>
         </w:rPr>
       </w:pPr>
-      <w:bookmarkStart w:id="42" w:name="_Toc429762122"/>
-      <w:bookmarkStart w:id="43" w:name="_Toc186802851"/>
+      <w:bookmarkStart w:id="43" w:name="_Toc429762122"/>
+      <w:bookmarkStart w:id="44" w:name="_Toc186802851"/>
       <w:r>
         <w:rPr>
           <w:rFonts w:hint="cs"/>
@@ -19794,8 +19925,8 @@
         </w:rPr>
         <w:t>پنجم:</w:t>
       </w:r>
-      <w:bookmarkEnd w:id="42"/>
       <w:bookmarkEnd w:id="43"/>
+      <w:bookmarkEnd w:id="44"/>
     </w:p>
     <w:p>
       <w:pPr>
@@ -19804,8 +19935,8 @@
           <w:rtl/>
         </w:rPr>
       </w:pPr>
-      <w:bookmarkStart w:id="44" w:name="_Toc429762123"/>
-      <w:bookmarkStart w:id="45" w:name="_Toc186802852"/>
+      <w:bookmarkStart w:id="45" w:name="_Toc429762123"/>
+      <w:bookmarkStart w:id="46" w:name="_Toc186802852"/>
       <w:r>
         <w:rPr>
           <w:rFonts w:hint="cs"/>
@@ -19848,10 +19979,10 @@
         </w:rPr>
         <w:t>ها</w:t>
       </w:r>
-      <w:bookmarkEnd w:id="44"/>
       <w:bookmarkEnd w:id="45"/>
-    </w:p>
-    <w:bookmarkStart w:id="46" w:name="_Toc186802853"/>
+      <w:bookmarkEnd w:id="46"/>
+    </w:p>
+    <w:bookmarkStart w:id="47" w:name="_Toc186802853"/>
     <w:p>
       <w:pPr>
         <w:pStyle w:val="a"/>
@@ -19868,7 +19999,6 @@
           <w:noProof/>
           <w:sz w:val="36"/>
           <w:szCs w:val="36"/>
-          <w:lang w:bidi="fa-IR"/>
         </w:rPr>
         <mc:AlternateContent>
           <mc:Choice Requires="wps">
@@ -19938,14 +20068,14 @@
               </wp:anchor>
             </w:drawing>
           </mc:Choice>
-          <mc:Fallback>
+          <mc:Fallback xmlns:w16se="http://schemas.microsoft.com/office/word/2015/wordml/symex" xmlns:w16sdtdh="http://schemas.microsoft.com/office/word/2020/wordml/sdtdatahash" xmlns:w16du="http://schemas.microsoft.com/office/word/2023/wordml/word16du" xmlns:w16="http://schemas.microsoft.com/office/word/2018/wordml" xmlns:w16cid="http://schemas.microsoft.com/office/word/2016/wordml/cid" xmlns:w16cex="http://schemas.microsoft.com/office/word/2018/wordml/cex" xmlns:oel="http://schemas.microsoft.com/office/2019/extlst" xmlns:am3d="http://schemas.microsoft.com/office/drawing/2017/model3d" xmlns:aink="http://schemas.microsoft.com/office/drawing/2016/ink" xmlns:cx8="http://schemas.microsoft.com/office/drawing/2016/5/14/chartex" xmlns:cx7="http://schemas.microsoft.com/office/drawing/2016/5/13/chartex" xmlns:cx6="http://schemas.microsoft.com/office/drawing/2016/5/12/chartex" xmlns:cx5="http://schemas.microsoft.com/office/drawing/2016/5/11/chartex" xmlns:cx4="http://schemas.microsoft.com/office/drawing/2016/5/10/chartex" xmlns:cx3="http://schemas.microsoft.com/office/drawing/2016/5/9/chartex" xmlns:cx2="http://schemas.microsoft.com/office/drawing/2015/10/21/chartex" xmlns:cx1="http://schemas.microsoft.com/office/drawing/2015/9/8/chartex" xmlns:cx="http://schemas.microsoft.com/office/drawing/2014/chartex">
             <w:pict>
               <v:rect w14:anchorId="48A8E0CC" id="Rectangle 7" o:spid="_x0000_s1026" style="position:absolute;left:0;text-align:left;margin-left:169.65pt;margin-top:304.1pt;width:121.75pt;height:69.8pt;z-index:251676672;visibility:visible;mso-wrap-style:square;mso-height-percent:0;mso-wrap-distance-left:9pt;mso-wrap-distance-top:0;mso-wrap-distance-right:9pt;mso-wrap-distance-bottom:0;mso-position-horizontal:absolute;mso-position-horizontal-relative:text;mso-position-vertical:absolute;mso-position-vertical-relative:text;mso-height-percent:0;mso-height-relative:margin;v-text-anchor:middle" o:gfxdata="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" fillcolor="white [3212]" strokecolor="white [3212]" strokeweight="1pt"/>
             </w:pict>
           </mc:Fallback>
         </mc:AlternateContent>
       </w:r>
-      <w:bookmarkEnd w:id="46"/>
+      <w:bookmarkEnd w:id="47"/>
       <w:r>
         <w:rPr>
           <w:rFonts w:ascii="Times New Roman" w:hAnsi="Times New Roman"/>
@@ -20032,8 +20162,8 @@
       <w:pPr>
         <w:pStyle w:val="a1"/>
       </w:pPr>
-      <w:bookmarkStart w:id="47" w:name="_Toc429762124"/>
-      <w:bookmarkStart w:id="48" w:name="_Toc186802854"/>
+      <w:bookmarkStart w:id="48" w:name="_Toc429762124"/>
+      <w:bookmarkStart w:id="49" w:name="_Toc186802854"/>
       <w:r>
         <w:rPr>
           <w:rFonts w:hint="cs"/>
@@ -20048,8 +20178,8 @@
         </w:rPr>
         <w:t>نتیجه‌گیری</w:t>
       </w:r>
-      <w:bookmarkEnd w:id="47"/>
       <w:bookmarkEnd w:id="48"/>
+      <w:bookmarkEnd w:id="49"/>
     </w:p>
     <w:p>
       <w:pPr>
@@ -20080,8 +20210,8 @@
           <w:rtl/>
         </w:rPr>
       </w:pPr>
-      <w:bookmarkStart w:id="49" w:name="_Toc429762125"/>
-      <w:bookmarkStart w:id="50" w:name="_Toc186802855"/>
+      <w:bookmarkStart w:id="50" w:name="_Toc429762125"/>
+      <w:bookmarkStart w:id="51" w:name="_Toc186802855"/>
       <w:r>
         <w:rPr>
           <w:rFonts w:hint="cs"/>
@@ -20096,8 +20226,8 @@
         </w:rPr>
         <w:t>پيشنهادها</w:t>
       </w:r>
-      <w:bookmarkEnd w:id="49"/>
       <w:bookmarkEnd w:id="50"/>
+      <w:bookmarkEnd w:id="51"/>
     </w:p>
     <w:p>
       <w:pPr>
@@ -20319,7 +20449,7 @@
           <w:rtl/>
         </w:rPr>
       </w:pPr>
-      <w:bookmarkStart w:id="51" w:name="_Toc186802856"/>
+      <w:bookmarkStart w:id="52" w:name="_Toc186802856"/>
       <w:r>
         <w:rPr>
           <w:rFonts w:ascii="Times New Roman Bold" w:hAnsi="Times New Roman Bold" w:hint="cs"/>
@@ -20330,7 +20460,7 @@
         </w:rPr>
         <w:t>پیوست الف (در صورت وجود)</w:t>
       </w:r>
-      <w:bookmarkEnd w:id="51"/>
+      <w:bookmarkEnd w:id="52"/>
     </w:p>
     <w:p>
       <w:pPr>
@@ -20551,8 +20681,8 @@
           <w:rtl/>
         </w:rPr>
       </w:pPr>
-      <w:bookmarkStart w:id="52" w:name="_Toc429762126"/>
-      <w:bookmarkStart w:id="53" w:name="_Toc186802857"/>
+      <w:bookmarkStart w:id="53" w:name="_Toc429762126"/>
+      <w:bookmarkStart w:id="54" w:name="_Toc186802857"/>
       <w:r>
         <w:rPr>
           <w:rFonts w:hint="cs"/>
@@ -20560,8 +20690,8 @@
         </w:rPr>
         <w:t>فهرست</w:t>
       </w:r>
-      <w:bookmarkEnd w:id="52"/>
       <w:bookmarkEnd w:id="53"/>
+      <w:bookmarkEnd w:id="54"/>
     </w:p>
     <w:p>
       <w:pPr>
@@ -20570,7 +20700,7 @@
           <w:rtl/>
         </w:rPr>
       </w:pPr>
-      <w:bookmarkStart w:id="54" w:name="_Toc186802858"/>
+      <w:bookmarkStart w:id="55" w:name="_Toc186802858"/>
       <w:r>
         <w:rPr>
           <w:rFonts w:hint="cs"/>
@@ -20585,9 +20715,9 @@
         </w:rPr>
         <w:t>مأخذ</w:t>
       </w:r>
-      <w:bookmarkEnd w:id="54"/>
-    </w:p>
-    <w:bookmarkStart w:id="55" w:name="_Toc186802859"/>
+      <w:bookmarkEnd w:id="55"/>
+    </w:p>
+    <w:bookmarkStart w:id="56" w:name="_Toc186802859"/>
     <w:p>
       <w:pPr>
         <w:pStyle w:val="a"/>
@@ -20667,14 +20797,14 @@
               </wp:anchor>
             </w:drawing>
           </mc:Choice>
-          <mc:Fallback>
+          <mc:Fallback xmlns:w16se="http://schemas.microsoft.com/office/word/2015/wordml/symex" xmlns:w16sdtdh="http://schemas.microsoft.com/office/word/2020/wordml/sdtdatahash" xmlns:w16du="http://schemas.microsoft.com/office/word/2023/wordml/word16du" xmlns:w16="http://schemas.microsoft.com/office/word/2018/wordml" xmlns:w16cid="http://schemas.microsoft.com/office/word/2016/wordml/cid" xmlns:w16cex="http://schemas.microsoft.com/office/word/2018/wordml/cex" xmlns:oel="http://schemas.microsoft.com/office/2019/extlst" xmlns:am3d="http://schemas.microsoft.com/office/drawing/2017/model3d" xmlns:aink="http://schemas.microsoft.com/office/drawing/2016/ink" xmlns:cx8="http://schemas.microsoft.com/office/drawing/2016/5/14/chartex" xmlns:cx7="http://schemas.microsoft.com/office/drawing/2016/5/13/chartex" xmlns:cx6="http://schemas.microsoft.com/office/drawing/2016/5/12/chartex" xmlns:cx5="http://schemas.microsoft.com/office/drawing/2016/5/11/chartex" xmlns:cx4="http://schemas.microsoft.com/office/drawing/2016/5/10/chartex" xmlns:cx3="http://schemas.microsoft.com/office/drawing/2016/5/9/chartex" xmlns:cx2="http://schemas.microsoft.com/office/drawing/2015/10/21/chartex" xmlns:cx1="http://schemas.microsoft.com/office/drawing/2015/9/8/chartex" xmlns:cx="http://schemas.microsoft.com/office/drawing/2014/chartex">
             <w:pict>
               <v:rect w14:anchorId="123E58B1" id="Rectangle 8" o:spid="_x0000_s1026" style="position:absolute;left:0;text-align:left;margin-left:161.75pt;margin-top:329.35pt;width:121.75pt;height:69.8pt;z-index:251678720;visibility:visible;mso-wrap-style:square;mso-height-percent:0;mso-wrap-distance-left:9pt;mso-wrap-distance-top:0;mso-wrap-distance-right:9pt;mso-wrap-distance-bottom:0;mso-position-horizontal:absolute;mso-position-horizontal-relative:text;mso-position-vertical:absolute;mso-position-vertical-relative:text;mso-height-percent:0;mso-height-relative:margin;v-text-anchor:middle" o:gfxdata="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" fillcolor="white [3212]" strokecolor="white [3212]" strokeweight="1pt"/>
             </w:pict>
           </mc:Fallback>
         </mc:AlternateContent>
       </w:r>
-      <w:bookmarkEnd w:id="55"/>
+      <w:bookmarkEnd w:id="56"/>
       <w:r>
         <w:rPr>
           <w:rtl/>
@@ -20695,8 +20825,8 @@
           <w:lang w:bidi="fa-IR"/>
         </w:rPr>
       </w:pPr>
-      <w:bookmarkStart w:id="56" w:name="_Toc429762128"/>
-      <w:bookmarkStart w:id="57" w:name="_Toc186802860"/>
+      <w:bookmarkStart w:id="57" w:name="_Toc429762128"/>
+      <w:bookmarkStart w:id="58" w:name="_Toc186802860"/>
       <w:r>
         <w:rPr>
           <w:rFonts w:ascii="Times New Roman" w:hAnsi="Times New Roman" w:cs="B Yagut" w:hint="cs"/>
@@ -20707,7 +20837,7 @@
         <w:lastRenderedPageBreak/>
         <w:t>فهرست م</w:t>
       </w:r>
-      <w:bookmarkEnd w:id="56"/>
+      <w:bookmarkEnd w:id="57"/>
       <w:r>
         <w:rPr>
           <w:rFonts w:ascii="Times New Roman" w:hAnsi="Times New Roman" w:cs="B Yagut" w:hint="cs"/>
@@ -20726,7 +20856,7 @@
         </w:rPr>
         <w:t>مأخذ</w:t>
       </w:r>
-      <w:bookmarkEnd w:id="57"/>
+      <w:bookmarkEnd w:id="58"/>
     </w:p>
     <w:p>
       <w:pPr>
@@ -20867,7 +20997,7 @@
           <w:lang w:bidi="fa-IR"/>
         </w:rPr>
       </w:pPr>
-      <w:bookmarkStart w:id="58" w:name="_Toc429762129"/>
+      <w:bookmarkStart w:id="59" w:name="_Toc429762129"/>
       <w:r>
         <w:rPr>
           <w:rFonts w:ascii="Times New Roman Bold" w:hAnsi="Times New Roman Bold" w:cs="B Lotus"/>
@@ -20896,7 +21026,7 @@
         <w:lastRenderedPageBreak/>
         <w:t>Abstract</w:t>
       </w:r>
-      <w:bookmarkEnd w:id="58"/>
+      <w:bookmarkEnd w:id="59"/>
     </w:p>
     <w:p>
       <w:pPr>
@@ -21049,7 +21179,6 @@
           <w:color w:val="000000" w:themeColor="text1"/>
           <w:sz w:val="24"/>
           <w:szCs w:val="36"/>
-          <w:lang w:bidi="fa-IR"/>
         </w:rPr>
         <w:lastRenderedPageBreak/>
         <w:drawing>
@@ -21242,7 +21371,6 @@
         <w:t>"</w:t>
       </w:r>
       <w:proofErr w:type="spellStart"/>
-      <w:proofErr w:type="gramStart"/>
       <w:r>
         <w:rPr>
           <w:rFonts w:ascii="Times New Roman" w:hAnsi="Times New Roman" w:cs="Times New Roman"/>
@@ -21254,7 +21382,6 @@
         <w:t>M.Sc</w:t>
       </w:r>
       <w:proofErr w:type="spellEnd"/>
-      <w:proofErr w:type="gramEnd"/>
       <w:r>
         <w:rPr>
           <w:rFonts w:ascii="Times New Roman" w:hAnsi="Times New Roman" w:cs="Times New Roman"/>
@@ -21309,20 +21436,8 @@
           <w:sz w:val="36"/>
           <w:szCs w:val="36"/>
         </w:rPr>
-        <w:t>……………………</w:t>
-      </w:r>
-      <w:proofErr w:type="gramStart"/>
-      <w:r>
-        <w:rPr>
-          <w:rFonts w:ascii="Times New Roman" w:hAnsi="Times New Roman" w:cs="Times New Roman"/>
-          <w:bCs/>
-          <w:color w:val="000000" w:themeColor="text1"/>
-          <w:sz w:val="36"/>
-          <w:szCs w:val="36"/>
-        </w:rPr>
-        <w:t>…..</w:t>
-      </w:r>
-      <w:proofErr w:type="gramEnd"/>
+        <w:t>………………………..</w:t>
+      </w:r>
     </w:p>
     <w:p>
       <w:pPr>
@@ -21658,7 +21773,7 @@
 </file>
 
 <file path=word/endnotes.xml><?xml version="1.0" encoding="utf-8"?>
-<w:endnotes xmlns:wpc="http://schemas.microsoft.com/office/word/2010/wordprocessingCanvas" xmlns:cx="http://schemas.microsoft.com/office/drawing/2014/chartex" xmlns:cx1="http://schemas.microsoft.com/office/drawing/2015/9/8/chartex" xmlns:cx2="http://schemas.microsoft.com/office/drawing/2015/10/21/chartex" xmlns:cx3="http://schemas.microsoft.com/office/drawing/2016/5/9/chartex" xmlns:cx4="http://schemas.microsoft.com/office/drawing/2016/5/10/chartex" xmlns:cx5="http://schemas.microsoft.com/office/drawing/2016/5/11/chartex" xmlns:cx6="http://schemas.microsoft.com/office/drawing/2016/5/12/chartex" xmlns:cx7="http://schemas.microsoft.com/office/drawing/2016/5/13/chartex" xmlns:cx8="http://schemas.microsoft.com/office/drawing/2016/5/14/chartex" xmlns:mc="http://schemas.openxmlformats.org/markup-compatibility/2006" xmlns:aink="http://schemas.microsoft.com/office/drawing/2016/ink" xmlns:am3d="http://schemas.microsoft.com/office/drawing/2017/model3d" xmlns:o="urn:schemas-microsoft-com:office:office" xmlns:oel="http://schemas.microsoft.com/office/2019/extlst" xmlns:r="http://schemas.openxmlformats.org/officeDocument/2006/relationships" xmlns:m="http://schemas.openxmlformats.org/officeDocument/2006/math" xmlns:v="urn:schemas-microsoft-com:vml" xmlns:wp14="http://schemas.microsoft.com/office/word/2010/wordprocessingDrawing" xmlns:wp="http://schemas.openxmlformats.org/drawingml/2006/wordprocessingDrawing" xmlns:w10="urn:schemas-microsoft-com:office:word" xmlns:w="http://schemas.openxmlformats.org/wordprocessingml/2006/main" xmlns:w14="http://schemas.microsoft.com/office/word/2010/wordml" xmlns:w15="http://schemas.microsoft.com/office/word/2012/wordml" xmlns:w16cex="http://schemas.microsoft.com/office/word/2018/wordml/cex" xmlns:w16cid="http://schemas.microsoft.com/office/word/2016/wordml/cid" xmlns:w16="http://schemas.microsoft.com/office/word/2018/wordml" xmlns:w16du="http://schemas.microsoft.com/office/word/2023/wordml/word16du" xmlns:w16sdtdh="http://schemas.microsoft.com/office/word/2020/wordml/sdtdatahash" xmlns:w16se="http://schemas.microsoft.com/office/word/2015/wordml/symex" xmlns:wpg="http://schemas.microsoft.com/office/word/2010/wordprocessingGroup" xmlns:wpi="http://schemas.microsoft.com/office/word/2010/wordprocessingInk" xmlns:wne="http://schemas.microsoft.com/office/word/2006/wordml" xmlns:wps="http://schemas.microsoft.com/office/word/2010/wordprocessingShape" mc:Ignorable="w14 w15 w16se w16cid w16 w16cex w16sdtdh w16du wp14">
+<w:endnotes xmlns:wpc="http://schemas.microsoft.com/office/word/2010/wordprocessingCanvas" xmlns:mc="http://schemas.openxmlformats.org/markup-compatibility/2006" xmlns:o="urn:schemas-microsoft-com:office:office" xmlns:r="http://schemas.openxmlformats.org/officeDocument/2006/relationships" xmlns:m="http://schemas.openxmlformats.org/officeDocument/2006/math" xmlns:v="urn:schemas-microsoft-com:vml" xmlns:wp14="http://schemas.microsoft.com/office/word/2010/wordprocessingDrawing" xmlns:wp="http://schemas.openxmlformats.org/drawingml/2006/wordprocessingDrawing" xmlns:w10="urn:schemas-microsoft-com:office:word" xmlns:w="http://schemas.openxmlformats.org/wordprocessingml/2006/main" xmlns:w14="http://schemas.microsoft.com/office/word/2010/wordml" xmlns:w15="http://schemas.microsoft.com/office/word/2012/wordml" xmlns:wpg="http://schemas.microsoft.com/office/word/2010/wordprocessingGroup" xmlns:wpi="http://schemas.microsoft.com/office/word/2010/wordprocessingInk" xmlns:wne="http://schemas.microsoft.com/office/word/2006/wordml" xmlns:wps="http://schemas.microsoft.com/office/word/2010/wordprocessingShape" mc:Ignorable="w14 w15 wp14">
   <w:endnote w:type="separator" w:id="-1">
     <w:p>
       <w:pPr>
@@ -21683,7 +21798,7 @@
 </file>
 
 <file path=word/footer1.xml><?xml version="1.0" encoding="utf-8"?>
-<w:ftr xmlns:wpc="http://schemas.microsoft.com/office/word/2010/wordprocessingCanvas" xmlns:cx="http://schemas.microsoft.com/office/drawing/2014/chartex" xmlns:cx1="http://schemas.microsoft.com/office/drawing/2015/9/8/chartex" xmlns:cx2="http://schemas.microsoft.com/office/drawing/2015/10/21/chartex" xmlns:cx3="http://schemas.microsoft.com/office/drawing/2016/5/9/chartex" xmlns:cx4="http://schemas.microsoft.com/office/drawing/2016/5/10/chartex" xmlns:cx5="http://schemas.microsoft.com/office/drawing/2016/5/11/chartex" xmlns:cx6="http://schemas.microsoft.com/office/drawing/2016/5/12/chartex" xmlns:cx7="http://schemas.microsoft.com/office/drawing/2016/5/13/chartex" xmlns:cx8="http://schemas.microsoft.com/office/drawing/2016/5/14/chartex" xmlns:mc="http://schemas.openxmlformats.org/markup-compatibility/2006" xmlns:aink="http://schemas.microsoft.com/office/drawing/2016/ink" xmlns:am3d="http://schemas.microsoft.com/office/drawing/2017/model3d" xmlns:o="urn:schemas-microsoft-com:office:office" xmlns:oel="http://schemas.microsoft.com/office/2019/extlst" xmlns:r="http://schemas.openxmlformats.org/officeDocument/2006/relationships" xmlns:m="http://schemas.openxmlformats.org/officeDocument/2006/math" xmlns:v="urn:schemas-microsoft-com:vml" xmlns:wp14="http://schemas.microsoft.com/office/word/2010/wordprocessingDrawing" xmlns:wp="http://schemas.openxmlformats.org/drawingml/2006/wordprocessingDrawing" xmlns:w10="urn:schemas-microsoft-com:office:word" xmlns:w="http://schemas.openxmlformats.org/wordprocessingml/2006/main" xmlns:w14="http://schemas.microsoft.com/office/word/2010/wordml" xmlns:w15="http://schemas.microsoft.com/office/word/2012/wordml" xmlns:w16cex="http://schemas.microsoft.com/office/word/2018/wordml/cex" xmlns:w16cid="http://schemas.microsoft.com/office/word/2016/wordml/cid" xmlns:w16="http://schemas.microsoft.com/office/word/2018/wordml" xmlns:w16du="http://schemas.microsoft.com/office/word/2023/wordml/word16du" xmlns:w16sdtdh="http://schemas.microsoft.com/office/word/2020/wordml/sdtdatahash" xmlns:w16se="http://schemas.microsoft.com/office/word/2015/wordml/symex" xmlns:wpg="http://schemas.microsoft.com/office/word/2010/wordprocessingGroup" xmlns:wpi="http://schemas.microsoft.com/office/word/2010/wordprocessingInk" xmlns:wne="http://schemas.microsoft.com/office/word/2006/wordml" xmlns:wps="http://schemas.microsoft.com/office/word/2010/wordprocessingShape" mc:Ignorable="w14 w15 w16se w16cid w16 w16cex w16sdtdh w16du wp14">
+<w:ftr xmlns:wpc="http://schemas.microsoft.com/office/word/2010/wordprocessingCanvas" xmlns:mc="http://schemas.openxmlformats.org/markup-compatibility/2006" xmlns:o="urn:schemas-microsoft-com:office:office" xmlns:r="http://schemas.openxmlformats.org/officeDocument/2006/relationships" xmlns:m="http://schemas.openxmlformats.org/officeDocument/2006/math" xmlns:v="urn:schemas-microsoft-com:vml" xmlns:wp14="http://schemas.microsoft.com/office/word/2010/wordprocessingDrawing" xmlns:wp="http://schemas.openxmlformats.org/drawingml/2006/wordprocessingDrawing" xmlns:w10="urn:schemas-microsoft-com:office:word" xmlns:w="http://schemas.openxmlformats.org/wordprocessingml/2006/main" xmlns:w14="http://schemas.microsoft.com/office/word/2010/wordml" xmlns:w15="http://schemas.microsoft.com/office/word/2012/wordml" xmlns:wpg="http://schemas.microsoft.com/office/word/2010/wordprocessingGroup" xmlns:wpi="http://schemas.microsoft.com/office/word/2010/wordprocessingInk" xmlns:wne="http://schemas.microsoft.com/office/word/2006/wordml" xmlns:wps="http://schemas.microsoft.com/office/word/2010/wordprocessingShape" mc:Ignorable="w14 w15 wp14">
   <w:p>
     <w:pPr>
       <w:pStyle w:val="Footer"/>
@@ -21734,7 +21849,7 @@
 </file>
 
 <file path=word/footer2.xml><?xml version="1.0" encoding="utf-8"?>
-<w:ftr xmlns:wpc="http://schemas.microsoft.com/office/word/2010/wordprocessingCanvas" xmlns:cx="http://schemas.microsoft.com/office/drawing/2014/chartex" xmlns:cx1="http://schemas.microsoft.com/office/drawing/2015/9/8/chartex" xmlns:cx2="http://schemas.microsoft.com/office/drawing/2015/10/21/chartex" xmlns:cx3="http://schemas.microsoft.com/office/drawing/2016/5/9/chartex" xmlns:cx4="http://schemas.microsoft.com/office/drawing/2016/5/10/chartex" xmlns:cx5="http://schemas.microsoft.com/office/drawing/2016/5/11/chartex" xmlns:cx6="http://schemas.microsoft.com/office/drawing/2016/5/12/chartex" xmlns:cx7="http://schemas.microsoft.com/office/drawing/2016/5/13/chartex" xmlns:cx8="http://schemas.microsoft.com/office/drawing/2016/5/14/chartex" xmlns:mc="http://schemas.openxmlformats.org/markup-compatibility/2006" xmlns:aink="http://schemas.microsoft.com/office/drawing/2016/ink" xmlns:am3d="http://schemas.microsoft.com/office/drawing/2017/model3d" xmlns:o="urn:schemas-microsoft-com:office:office" xmlns:oel="http://schemas.microsoft.com/office/2019/extlst" xmlns:r="http://schemas.openxmlformats.org/officeDocument/2006/relationships" xmlns:m="http://schemas.openxmlformats.org/officeDocument/2006/math" xmlns:v="urn:schemas-microsoft-com:vml" xmlns:wp14="http://schemas.microsoft.com/office/word/2010/wordprocessingDrawing" xmlns:wp="http://schemas.openxmlformats.org/drawingml/2006/wordprocessingDrawing" xmlns:w10="urn:schemas-microsoft-com:office:word" xmlns:w="http://schemas.openxmlformats.org/wordprocessingml/2006/main" xmlns:w14="http://schemas.microsoft.com/office/word/2010/wordml" xmlns:w15="http://schemas.microsoft.com/office/word/2012/wordml" xmlns:w16cex="http://schemas.microsoft.com/office/word/2018/wordml/cex" xmlns:w16cid="http://schemas.microsoft.com/office/word/2016/wordml/cid" xmlns:w16="http://schemas.microsoft.com/office/word/2018/wordml" xmlns:w16du="http://schemas.microsoft.com/office/word/2023/wordml/word16du" xmlns:w16sdtdh="http://schemas.microsoft.com/office/word/2020/wordml/sdtdatahash" xmlns:w16se="http://schemas.microsoft.com/office/word/2015/wordml/symex" xmlns:wpg="http://schemas.microsoft.com/office/word/2010/wordprocessingGroup" xmlns:wpi="http://schemas.microsoft.com/office/word/2010/wordprocessingInk" xmlns:wne="http://schemas.microsoft.com/office/word/2006/wordml" xmlns:wps="http://schemas.microsoft.com/office/word/2010/wordprocessingShape" mc:Ignorable="w14 w15 w16se w16cid w16 w16cex w16sdtdh w16du wp14">
+<w:ftr xmlns:wpc="http://schemas.microsoft.com/office/word/2010/wordprocessingCanvas" xmlns:mc="http://schemas.openxmlformats.org/markup-compatibility/2006" xmlns:o="urn:schemas-microsoft-com:office:office" xmlns:r="http://schemas.openxmlformats.org/officeDocument/2006/relationships" xmlns:m="http://schemas.openxmlformats.org/officeDocument/2006/math" xmlns:v="urn:schemas-microsoft-com:vml" xmlns:wp14="http://schemas.microsoft.com/office/word/2010/wordprocessingDrawing" xmlns:wp="http://schemas.openxmlformats.org/drawingml/2006/wordprocessingDrawing" xmlns:w10="urn:schemas-microsoft-com:office:word" xmlns:w="http://schemas.openxmlformats.org/wordprocessingml/2006/main" xmlns:w14="http://schemas.microsoft.com/office/word/2010/wordml" xmlns:w15="http://schemas.microsoft.com/office/word/2012/wordml" xmlns:wpg="http://schemas.microsoft.com/office/word/2010/wordprocessingGroup" xmlns:wpi="http://schemas.microsoft.com/office/word/2010/wordprocessingInk" xmlns:wne="http://schemas.microsoft.com/office/word/2006/wordml" xmlns:wps="http://schemas.microsoft.com/office/word/2010/wordprocessingShape" mc:Ignorable="w14 w15 wp14">
   <w:p>
     <w:pPr>
       <w:pStyle w:val="Footer"/>
@@ -21750,7 +21865,7 @@
 </file>
 
 <file path=word/footer3.xml><?xml version="1.0" encoding="utf-8"?>
-<w:ftr xmlns:wpc="http://schemas.microsoft.com/office/word/2010/wordprocessingCanvas" xmlns:cx="http://schemas.microsoft.com/office/drawing/2014/chartex" xmlns:cx1="http://schemas.microsoft.com/office/drawing/2015/9/8/chartex" xmlns:cx2="http://schemas.microsoft.com/office/drawing/2015/10/21/chartex" xmlns:cx3="http://schemas.microsoft.com/office/drawing/2016/5/9/chartex" xmlns:cx4="http://schemas.microsoft.com/office/drawing/2016/5/10/chartex" xmlns:cx5="http://schemas.microsoft.com/office/drawing/2016/5/11/chartex" xmlns:cx6="http://schemas.microsoft.com/office/drawing/2016/5/12/chartex" xmlns:cx7="http://schemas.microsoft.com/office/drawing/2016/5/13/chartex" xmlns:cx8="http://schemas.microsoft.com/office/drawing/2016/5/14/chartex" xmlns:mc="http://schemas.openxmlformats.org/markup-compatibility/2006" xmlns:aink="http://schemas.microsoft.com/office/drawing/2016/ink" xmlns:am3d="http://schemas.microsoft.com/office/drawing/2017/model3d" xmlns:o="urn:schemas-microsoft-com:office:office" xmlns:oel="http://schemas.microsoft.com/office/2019/extlst" xmlns:r="http://schemas.openxmlformats.org/officeDocument/2006/relationships" xmlns:m="http://schemas.openxmlformats.org/officeDocument/2006/math" xmlns:v="urn:schemas-microsoft-com:vml" xmlns:wp14="http://schemas.microsoft.com/office/word/2010/wordprocessingDrawing" xmlns:wp="http://schemas.openxmlformats.org/drawingml/2006/wordprocessingDrawing" xmlns:w10="urn:schemas-microsoft-com:office:word" xmlns:w="http://schemas.openxmlformats.org/wordprocessingml/2006/main" xmlns:w14="http://schemas.microsoft.com/office/word/2010/wordml" xmlns:w15="http://schemas.microsoft.com/office/word/2012/wordml" xmlns:w16cex="http://schemas.microsoft.com/office/word/2018/wordml/cex" xmlns:w16cid="http://schemas.microsoft.com/office/word/2016/wordml/cid" xmlns:w16="http://schemas.microsoft.com/office/word/2018/wordml" xmlns:w16du="http://schemas.microsoft.com/office/word/2023/wordml/word16du" xmlns:w16sdtdh="http://schemas.microsoft.com/office/word/2020/wordml/sdtdatahash" xmlns:w16se="http://schemas.microsoft.com/office/word/2015/wordml/symex" xmlns:wpg="http://schemas.microsoft.com/office/word/2010/wordprocessingGroup" xmlns:wpi="http://schemas.microsoft.com/office/word/2010/wordprocessingInk" xmlns:wne="http://schemas.microsoft.com/office/word/2006/wordml" xmlns:wps="http://schemas.microsoft.com/office/word/2010/wordprocessingShape" mc:Ignorable="w14 w15 w16se w16cid w16 w16cex w16sdtdh w16du wp14">
+<w:ftr xmlns:wpc="http://schemas.microsoft.com/office/word/2010/wordprocessingCanvas" xmlns:mc="http://schemas.openxmlformats.org/markup-compatibility/2006" xmlns:o="urn:schemas-microsoft-com:office:office" xmlns:r="http://schemas.openxmlformats.org/officeDocument/2006/relationships" xmlns:m="http://schemas.openxmlformats.org/officeDocument/2006/math" xmlns:v="urn:schemas-microsoft-com:vml" xmlns:wp14="http://schemas.microsoft.com/office/word/2010/wordprocessingDrawing" xmlns:wp="http://schemas.openxmlformats.org/drawingml/2006/wordprocessingDrawing" xmlns:w10="urn:schemas-microsoft-com:office:word" xmlns:w="http://schemas.openxmlformats.org/wordprocessingml/2006/main" xmlns:w14="http://schemas.microsoft.com/office/word/2010/wordml" xmlns:w15="http://schemas.microsoft.com/office/word/2012/wordml" xmlns:wpg="http://schemas.microsoft.com/office/word/2010/wordprocessingGroup" xmlns:wpi="http://schemas.microsoft.com/office/word/2010/wordprocessingInk" xmlns:wne="http://schemas.microsoft.com/office/word/2006/wordml" xmlns:wps="http://schemas.microsoft.com/office/word/2010/wordprocessingShape" mc:Ignorable="w14 w15 wp14">
   <w:p>
     <w:pPr>
       <w:pStyle w:val="Footer"/>
@@ -21773,7 +21888,7 @@
 </file>
 
 <file path=word/footer4.xml><?xml version="1.0" encoding="utf-8"?>
-<w:ftr xmlns:wpc="http://schemas.microsoft.com/office/word/2010/wordprocessingCanvas" xmlns:cx="http://schemas.microsoft.com/office/drawing/2014/chartex" xmlns:cx1="http://schemas.microsoft.com/office/drawing/2015/9/8/chartex" xmlns:cx2="http://schemas.microsoft.com/office/drawing/2015/10/21/chartex" xmlns:cx3="http://schemas.microsoft.com/office/drawing/2016/5/9/chartex" xmlns:cx4="http://schemas.microsoft.com/office/drawing/2016/5/10/chartex" xmlns:cx5="http://schemas.microsoft.com/office/drawing/2016/5/11/chartex" xmlns:cx6="http://schemas.microsoft.com/office/drawing/2016/5/12/chartex" xmlns:cx7="http://schemas.microsoft.com/office/drawing/2016/5/13/chartex" xmlns:cx8="http://schemas.microsoft.com/office/drawing/2016/5/14/chartex" xmlns:mc="http://schemas.openxmlformats.org/markup-compatibility/2006" xmlns:aink="http://schemas.microsoft.com/office/drawing/2016/ink" xmlns:am3d="http://schemas.microsoft.com/office/drawing/2017/model3d" xmlns:o="urn:schemas-microsoft-com:office:office" xmlns:oel="http://schemas.microsoft.com/office/2019/extlst" xmlns:r="http://schemas.openxmlformats.org/officeDocument/2006/relationships" xmlns:m="http://schemas.openxmlformats.org/officeDocument/2006/math" xmlns:v="urn:schemas-microsoft-com:vml" xmlns:wp14="http://schemas.microsoft.com/office/word/2010/wordprocessingDrawing" xmlns:wp="http://schemas.openxmlformats.org/drawingml/2006/wordprocessingDrawing" xmlns:w10="urn:schemas-microsoft-com:office:word" xmlns:w="http://schemas.openxmlformats.org/wordprocessingml/2006/main" xmlns:w14="http://schemas.microsoft.com/office/word/2010/wordml" xmlns:w15="http://schemas.microsoft.com/office/word/2012/wordml" xmlns:w16cex="http://schemas.microsoft.com/office/word/2018/wordml/cex" xmlns:w16cid="http://schemas.microsoft.com/office/word/2016/wordml/cid" xmlns:w16="http://schemas.microsoft.com/office/word/2018/wordml" xmlns:w16du="http://schemas.microsoft.com/office/word/2023/wordml/word16du" xmlns:w16sdtdh="http://schemas.microsoft.com/office/word/2020/wordml/sdtdatahash" xmlns:w16se="http://schemas.microsoft.com/office/word/2015/wordml/symex" xmlns:wpg="http://schemas.microsoft.com/office/word/2010/wordprocessingGroup" xmlns:wpi="http://schemas.microsoft.com/office/word/2010/wordprocessingInk" xmlns:wne="http://schemas.microsoft.com/office/word/2006/wordml" xmlns:wps="http://schemas.microsoft.com/office/word/2010/wordprocessingShape" mc:Ignorable="w14 w15 w16se w16cid w16 w16cex w16sdtdh w16du wp14">
+<w:ftr xmlns:wpc="http://schemas.microsoft.com/office/word/2010/wordprocessingCanvas" xmlns:mc="http://schemas.openxmlformats.org/markup-compatibility/2006" xmlns:o="urn:schemas-microsoft-com:office:office" xmlns:r="http://schemas.openxmlformats.org/officeDocument/2006/relationships" xmlns:m="http://schemas.openxmlformats.org/officeDocument/2006/math" xmlns:v="urn:schemas-microsoft-com:vml" xmlns:wp14="http://schemas.microsoft.com/office/word/2010/wordprocessingDrawing" xmlns:wp="http://schemas.openxmlformats.org/drawingml/2006/wordprocessingDrawing" xmlns:w10="urn:schemas-microsoft-com:office:word" xmlns:w="http://schemas.openxmlformats.org/wordprocessingml/2006/main" xmlns:w14="http://schemas.microsoft.com/office/word/2010/wordml" xmlns:w15="http://schemas.microsoft.com/office/word/2012/wordml" xmlns:wpg="http://schemas.microsoft.com/office/word/2010/wordprocessingGroup" xmlns:wpi="http://schemas.microsoft.com/office/word/2010/wordprocessingInk" xmlns:wne="http://schemas.microsoft.com/office/word/2006/wordml" xmlns:wps="http://schemas.microsoft.com/office/word/2010/wordprocessingShape" mc:Ignorable="w14 w15 wp14">
   <w:p>
     <w:pPr>
       <w:pStyle w:val="Footer"/>
@@ -21804,7 +21919,7 @@
         <w:noProof/>
         <w:rtl/>
       </w:rPr>
-      <w:t>19</w:t>
+      <w:t>28</w:t>
     </w:r>
     <w:r>
       <w:rPr>
@@ -21824,7 +21939,7 @@
 </file>
 
 <file path=word/footnotes.xml><?xml version="1.0" encoding="utf-8"?>
-<w:footnotes xmlns:wpc="http://schemas.microsoft.com/office/word/2010/wordprocessingCanvas" xmlns:cx="http://schemas.microsoft.com/office/drawing/2014/chartex" xmlns:cx1="http://schemas.microsoft.com/office/drawing/2015/9/8/chartex" xmlns:cx2="http://schemas.microsoft.com/office/drawing/2015/10/21/chartex" xmlns:cx3="http://schemas.microsoft.com/office/drawing/2016/5/9/chartex" xmlns:cx4="http://schemas.microsoft.com/office/drawing/2016/5/10/chartex" xmlns:cx5="http://schemas.microsoft.com/office/drawing/2016/5/11/chartex" xmlns:cx6="http://schemas.microsoft.com/office/drawing/2016/5/12/chartex" xmlns:cx7="http://schemas.microsoft.com/office/drawing/2016/5/13/chartex" xmlns:cx8="http://schemas.microsoft.com/office/drawing/2016/5/14/chartex" xmlns:mc="http://schemas.openxmlformats.org/markup-compatibility/2006" xmlns:aink="http://schemas.microsoft.com/office/drawing/2016/ink" xmlns:am3d="http://schemas.microsoft.com/office/drawing/2017/model3d" xmlns:o="urn:schemas-microsoft-com:office:office" xmlns:oel="http://schemas.microsoft.com/office/2019/extlst" xmlns:r="http://schemas.openxmlformats.org/officeDocument/2006/relationships" xmlns:m="http://schemas.openxmlformats.org/officeDocument/2006/math" xmlns:v="urn:schemas-microsoft-com:vml" xmlns:wp14="http://schemas.microsoft.com/office/word/2010/wordprocessingDrawing" xmlns:wp="http://schemas.openxmlformats.org/drawingml/2006/wordprocessingDrawing" xmlns:w10="urn:schemas-microsoft-com:office:word" xmlns:w="http://schemas.openxmlformats.org/wordprocessingml/2006/main" xmlns:w14="http://schemas.microsoft.com/office/word/2010/wordml" xmlns:w15="http://schemas.microsoft.com/office/word/2012/wordml" xmlns:w16cex="http://schemas.microsoft.com/office/word/2018/wordml/cex" xmlns:w16cid="http://schemas.microsoft.com/office/word/2016/wordml/cid" xmlns:w16="http://schemas.microsoft.com/office/word/2018/wordml" xmlns:w16du="http://schemas.microsoft.com/office/word/2023/wordml/word16du" xmlns:w16sdtdh="http://schemas.microsoft.com/office/word/2020/wordml/sdtdatahash" xmlns:w16se="http://schemas.microsoft.com/office/word/2015/wordml/symex" xmlns:wpg="http://schemas.microsoft.com/office/word/2010/wordprocessingGroup" xmlns:wpi="http://schemas.microsoft.com/office/word/2010/wordprocessingInk" xmlns:wne="http://schemas.microsoft.com/office/word/2006/wordml" xmlns:wps="http://schemas.microsoft.com/office/word/2010/wordprocessingShape" mc:Ignorable="w14 w15 w16se w16cid w16 w16cex w16sdtdh w16du wp14">
+<w:footnotes xmlns:wpc="http://schemas.microsoft.com/office/word/2010/wordprocessingCanvas" xmlns:mc="http://schemas.openxmlformats.org/markup-compatibility/2006" xmlns:o="urn:schemas-microsoft-com:office:office" xmlns:r="http://schemas.openxmlformats.org/officeDocument/2006/relationships" xmlns:m="http://schemas.openxmlformats.org/officeDocument/2006/math" xmlns:v="urn:schemas-microsoft-com:vml" xmlns:wp14="http://schemas.microsoft.com/office/word/2010/wordprocessingDrawing" xmlns:wp="http://schemas.openxmlformats.org/drawingml/2006/wordprocessingDrawing" xmlns:w10="urn:schemas-microsoft-com:office:word" xmlns:w="http://schemas.openxmlformats.org/wordprocessingml/2006/main" xmlns:w14="http://schemas.microsoft.com/office/word/2010/wordml" xmlns:w15="http://schemas.microsoft.com/office/word/2012/wordml" xmlns:wpg="http://schemas.microsoft.com/office/word/2010/wordprocessingGroup" xmlns:wpi="http://schemas.microsoft.com/office/word/2010/wordprocessingInk" xmlns:wne="http://schemas.microsoft.com/office/word/2006/wordml" xmlns:wps="http://schemas.microsoft.com/office/word/2010/wordprocessingShape" mc:Ignorable="w14 w15 wp14">
   <w:footnote w:type="separator" w:id="-1">
     <w:p>
       <w:pPr>
@@ -21849,7 +21964,7 @@
 </file>
 
 <file path=word/header1.xml><?xml version="1.0" encoding="utf-8"?>
-<w:hdr xmlns:wpc="http://schemas.microsoft.com/office/word/2010/wordprocessingCanvas" xmlns:cx="http://schemas.microsoft.com/office/drawing/2014/chartex" xmlns:cx1="http://schemas.microsoft.com/office/drawing/2015/9/8/chartex" xmlns:cx2="http://schemas.microsoft.com/office/drawing/2015/10/21/chartex" xmlns:cx3="http://schemas.microsoft.com/office/drawing/2016/5/9/chartex" xmlns:cx4="http://schemas.microsoft.com/office/drawing/2016/5/10/chartex" xmlns:cx5="http://schemas.microsoft.com/office/drawing/2016/5/11/chartex" xmlns:cx6="http://schemas.microsoft.com/office/drawing/2016/5/12/chartex" xmlns:cx7="http://schemas.microsoft.com/office/drawing/2016/5/13/chartex" xmlns:cx8="http://schemas.microsoft.com/office/drawing/2016/5/14/chartex" xmlns:mc="http://schemas.openxmlformats.org/markup-compatibility/2006" xmlns:aink="http://schemas.microsoft.com/office/drawing/2016/ink" xmlns:am3d="http://schemas.microsoft.com/office/drawing/2017/model3d" xmlns:o="urn:schemas-microsoft-com:office:office" xmlns:oel="http://schemas.microsoft.com/office/2019/extlst" xmlns:r="http://schemas.openxmlformats.org/officeDocument/2006/relationships" xmlns:m="http://schemas.openxmlformats.org/officeDocument/2006/math" xmlns:v="urn:schemas-microsoft-com:vml" xmlns:wp14="http://schemas.microsoft.com/office/word/2010/wordprocessingDrawing" xmlns:wp="http://schemas.openxmlformats.org/drawingml/2006/wordprocessingDrawing" xmlns:w10="urn:schemas-microsoft-com:office:word" xmlns:w="http://schemas.openxmlformats.org/wordprocessingml/2006/main" xmlns:w14="http://schemas.microsoft.com/office/word/2010/wordml" xmlns:w15="http://schemas.microsoft.com/office/word/2012/wordml" xmlns:w16cex="http://schemas.microsoft.com/office/word/2018/wordml/cex" xmlns:w16cid="http://schemas.microsoft.com/office/word/2016/wordml/cid" xmlns:w16="http://schemas.microsoft.com/office/word/2018/wordml" xmlns:w16du="http://schemas.microsoft.com/office/word/2023/wordml/word16du" xmlns:w16sdtdh="http://schemas.microsoft.com/office/word/2020/wordml/sdtdatahash" xmlns:w16se="http://schemas.microsoft.com/office/word/2015/wordml/symex" xmlns:wpg="http://schemas.microsoft.com/office/word/2010/wordprocessingGroup" xmlns:wpi="http://schemas.microsoft.com/office/word/2010/wordprocessingInk" xmlns:wne="http://schemas.microsoft.com/office/word/2006/wordml" xmlns:wps="http://schemas.microsoft.com/office/word/2010/wordprocessingShape" mc:Ignorable="w14 w15 w16se w16cid w16 w16cex w16sdtdh w16du wp14">
+<w:hdr xmlns:wpc="http://schemas.microsoft.com/office/word/2010/wordprocessingCanvas" xmlns:mc="http://schemas.openxmlformats.org/markup-compatibility/2006" xmlns:o="urn:schemas-microsoft-com:office:office" xmlns:r="http://schemas.openxmlformats.org/officeDocument/2006/relationships" xmlns:m="http://schemas.openxmlformats.org/officeDocument/2006/math" xmlns:v="urn:schemas-microsoft-com:vml" xmlns:wp14="http://schemas.microsoft.com/office/word/2010/wordprocessingDrawing" xmlns:wp="http://schemas.openxmlformats.org/drawingml/2006/wordprocessingDrawing" xmlns:w10="urn:schemas-microsoft-com:office:word" xmlns:w="http://schemas.openxmlformats.org/wordprocessingml/2006/main" xmlns:w14="http://schemas.microsoft.com/office/word/2010/wordml" xmlns:w15="http://schemas.microsoft.com/office/word/2012/wordml" xmlns:wpg="http://schemas.microsoft.com/office/word/2010/wordprocessingGroup" xmlns:wpi="http://schemas.microsoft.com/office/word/2010/wordprocessingInk" xmlns:wne="http://schemas.microsoft.com/office/word/2006/wordml" xmlns:wps="http://schemas.microsoft.com/office/word/2010/wordprocessingShape" mc:Ignorable="w14 w15 wp14">
   <w:p>
     <w:pPr>
       <w:pStyle w:val="Header"/>
@@ -21864,4288 +21979,8 @@
 </file>
 
 <file path=word/numbering.xml><?xml version="1.0" encoding="utf-8"?>
-<w:numbering xmlns:wpc="http://schemas.microsoft.com/office/word/2010/wordprocessingCanvas" xmlns:cx="http://schemas.microsoft.com/office/drawing/2014/chartex" xmlns:cx1="http://schemas.microsoft.com/office/drawing/2015/9/8/chartex" xmlns:cx2="http://schemas.microsoft.com/office/drawing/2015/10/21/chartex" xmlns:cx3="http://schemas.microsoft.com/office/drawing/2016/5/9/chartex" xmlns:cx4="http://schemas.microsoft.com/office/drawing/2016/5/10/chartex" xmlns:cx5="http://schemas.microsoft.com/office/drawing/2016/5/11/chartex" xmlns:cx6="http://schemas.microsoft.com/office/drawing/2016/5/12/chartex" xmlns:cx7="http://schemas.microsoft.com/office/drawing/2016/5/13/chartex" xmlns:cx8="http://schemas.microsoft.com/office/drawing/2016/5/14/chartex" xmlns:mc="http://schemas.openxmlformats.org/markup-compatibility/2006" xmlns:aink="http://schemas.microsoft.com/office/drawing/2016/ink" xmlns:am3d="http://schemas.microsoft.com/office/drawing/2017/model3d" xmlns:o="urn:schemas-microsoft-com:office:office" xmlns:oel="http://schemas.microsoft.com/office/2019/extlst" xmlns:r="http://schemas.openxmlformats.org/officeDocument/2006/relationships" xmlns:m="http://schemas.openxmlformats.org/officeDocument/2006/math" xmlns:v="urn:schemas-microsoft-com:vml" xmlns:wp14="http://schemas.microsoft.com/office/word/2010/wordprocessingDrawing" xmlns:wp="http://schemas.openxmlformats.org/drawingml/2006/wordprocessingDrawing" xmlns:w10="urn:schemas-microsoft-com:office:word" xmlns:w="http://schemas.openxmlformats.org/wordprocessingml/2006/main" xmlns:w14="http://schemas.microsoft.com/office/word/2010/wordml" xmlns:w15="http://schemas.microsoft.com/office/word/2012/wordml" xmlns:w16cex="http://schemas.microsoft.com/office/word/2018/wordml/cex" xmlns:w16cid="http://schemas.microsoft.com/office/word/2016/wordml/cid" xmlns:w16="http://schemas.microsoft.com/office/word/2018/wordml" xmlns:w16du="http://schemas.microsoft.com/office/word/2023/wordml/word16du" xmlns:w16sdtdh="http://schemas.microsoft.com/office/word/2020/wordml/sdtdatahash" xmlns:w16se="http://schemas.microsoft.com/office/word/2015/wordml/symex" xmlns:wpg="http://schemas.microsoft.com/office/word/2010/wordprocessingGroup" xmlns:wpi="http://schemas.microsoft.com/office/word/2010/wordprocessingInk" xmlns:wne="http://schemas.microsoft.com/office/word/2006/wordml" xmlns:wps="http://schemas.microsoft.com/office/word/2010/wordprocessingShape" mc:Ignorable="w14 w15 w16se w16cid w16 w16cex w16sdtdh w16du wp14">
-  <w:abstractNum w:abstractNumId="0" w15:restartNumberingAfterBreak="0">
-    <w:nsid w:val="0148673A"/>
-    <w:multiLevelType w:val="hybridMultilevel"/>
-    <w:tmpl w:val="780856C4"/>
-    <w:lvl w:ilvl="0" w:tplc="18C007FA">
-      <w:start w:val="1"/>
-      <w:numFmt w:val="decimal"/>
-      <w:lvlText w:val="%1-"/>
-      <w:lvlJc w:val="left"/>
-      <w:pPr>
-        <w:ind w:left="720" w:hanging="360"/>
-      </w:pPr>
-      <w:rPr>
-        <w:rFonts w:hint="default"/>
-      </w:rPr>
-    </w:lvl>
-    <w:lvl w:ilvl="1" w:tplc="04090019" w:tentative="1">
-      <w:start w:val="1"/>
-      <w:numFmt w:val="lowerLetter"/>
-      <w:lvlText w:val="%2."/>
-      <w:lvlJc w:val="left"/>
-      <w:pPr>
-        <w:ind w:left="1440" w:hanging="360"/>
-      </w:pPr>
-    </w:lvl>
-    <w:lvl w:ilvl="2" w:tplc="0409001B" w:tentative="1">
-      <w:start w:val="1"/>
-      <w:numFmt w:val="lowerRoman"/>
-      <w:lvlText w:val="%3."/>
-      <w:lvlJc w:val="right"/>
-      <w:pPr>
-        <w:ind w:left="2160" w:hanging="180"/>
-      </w:pPr>
-    </w:lvl>
-    <w:lvl w:ilvl="3" w:tplc="0409000F" w:tentative="1">
-      <w:start w:val="1"/>
-      <w:numFmt w:val="decimal"/>
-      <w:lvlText w:val="%4."/>
-      <w:lvlJc w:val="left"/>
-      <w:pPr>
-        <w:ind w:left="2880" w:hanging="360"/>
-      </w:pPr>
-    </w:lvl>
-    <w:lvl w:ilvl="4" w:tplc="04090019" w:tentative="1">
-      <w:start w:val="1"/>
-      <w:numFmt w:val="lowerLetter"/>
-      <w:lvlText w:val="%5."/>
-      <w:lvlJc w:val="left"/>
-      <w:pPr>
-        <w:ind w:left="3600" w:hanging="360"/>
-      </w:pPr>
-    </w:lvl>
-    <w:lvl w:ilvl="5" w:tplc="0409001B" w:tentative="1">
-      <w:start w:val="1"/>
-      <w:numFmt w:val="lowerRoman"/>
-      <w:lvlText w:val="%6."/>
-      <w:lvlJc w:val="right"/>
-      <w:pPr>
-        <w:ind w:left="4320" w:hanging="180"/>
-      </w:pPr>
-    </w:lvl>
-    <w:lvl w:ilvl="6" w:tplc="0409000F" w:tentative="1">
-      <w:start w:val="1"/>
-      <w:numFmt w:val="decimal"/>
-      <w:lvlText w:val="%7."/>
-      <w:lvlJc w:val="left"/>
-      <w:pPr>
-        <w:ind w:left="5040" w:hanging="360"/>
-      </w:pPr>
-    </w:lvl>
-    <w:lvl w:ilvl="7" w:tplc="04090019" w:tentative="1">
-      <w:start w:val="1"/>
-      <w:numFmt w:val="lowerLetter"/>
-      <w:lvlText w:val="%8."/>
-      <w:lvlJc w:val="left"/>
-      <w:pPr>
-        <w:ind w:left="5760" w:hanging="360"/>
-      </w:pPr>
-    </w:lvl>
-    <w:lvl w:ilvl="8" w:tplc="0409001B" w:tentative="1">
-      <w:start w:val="1"/>
-      <w:numFmt w:val="lowerRoman"/>
-      <w:lvlText w:val="%9."/>
-      <w:lvlJc w:val="right"/>
-      <w:pPr>
-        <w:ind w:left="6480" w:hanging="180"/>
-      </w:pPr>
-    </w:lvl>
-  </w:abstractNum>
-  <w:abstractNum w:abstractNumId="1" w15:restartNumberingAfterBreak="0">
-    <w:nsid w:val="01D864C3"/>
-    <w:multiLevelType w:val="multilevel"/>
-    <w:tmpl w:val="BB96DF8E"/>
-    <w:lvl w:ilvl="0">
-      <w:start w:val="2"/>
-      <w:numFmt w:val="decimal"/>
-      <w:lvlText w:val="%1-"/>
-      <w:lvlJc w:val="left"/>
-      <w:pPr>
-        <w:ind w:left="1395" w:hanging="1395"/>
-      </w:pPr>
-      <w:rPr>
-        <w:rFonts w:hint="default"/>
-      </w:rPr>
-    </w:lvl>
-    <w:lvl w:ilvl="1">
-      <w:start w:val="2"/>
-      <w:numFmt w:val="decimal"/>
-      <w:lvlText w:val="%1-%2-"/>
-      <w:lvlJc w:val="left"/>
-      <w:pPr>
-        <w:ind w:left="1395" w:hanging="1395"/>
-      </w:pPr>
-      <w:rPr>
-        <w:rFonts w:hint="default"/>
-      </w:rPr>
-    </w:lvl>
-    <w:lvl w:ilvl="2">
-      <w:start w:val="21"/>
-      <w:numFmt w:val="decimal"/>
-      <w:lvlText w:val="%1-%2-%3-"/>
-      <w:lvlJc w:val="left"/>
-      <w:pPr>
-        <w:ind w:left="1395" w:hanging="1395"/>
-      </w:pPr>
-      <w:rPr>
-        <w:rFonts w:hint="default"/>
-      </w:rPr>
-    </w:lvl>
-    <w:lvl w:ilvl="3">
-      <w:start w:val="4"/>
-      <w:numFmt w:val="decimal"/>
-      <w:lvlText w:val="%1-%2-%3-%4-"/>
-      <w:lvlJc w:val="left"/>
-      <w:pPr>
-        <w:ind w:left="1395" w:hanging="1395"/>
-      </w:pPr>
-      <w:rPr>
-        <w:rFonts w:hint="default"/>
-      </w:rPr>
-    </w:lvl>
-    <w:lvl w:ilvl="4">
-      <w:start w:val="1"/>
-      <w:numFmt w:val="decimal"/>
-      <w:lvlText w:val="%1-%2-%3-%4-%5-"/>
-      <w:lvlJc w:val="left"/>
-      <w:pPr>
-        <w:ind w:left="1440" w:hanging="1440"/>
-      </w:pPr>
-      <w:rPr>
-        <w:rFonts w:hint="default"/>
-      </w:rPr>
-    </w:lvl>
-    <w:lvl w:ilvl="5">
-      <w:start w:val="1"/>
-      <w:numFmt w:val="decimal"/>
-      <w:lvlText w:val="%1-%2-%3-%4-%5-%6."/>
-      <w:lvlJc w:val="left"/>
-      <w:pPr>
-        <w:ind w:left="1800" w:hanging="1800"/>
-      </w:pPr>
-      <w:rPr>
-        <w:rFonts w:hint="default"/>
-      </w:rPr>
-    </w:lvl>
-    <w:lvl w:ilvl="6">
-      <w:start w:val="1"/>
-      <w:numFmt w:val="decimal"/>
-      <w:lvlText w:val="%1-%2-%3-%4-%5-%6.%7."/>
-      <w:lvlJc w:val="left"/>
-      <w:pPr>
-        <w:ind w:left="1800" w:hanging="1800"/>
-      </w:pPr>
-      <w:rPr>
-        <w:rFonts w:hint="default"/>
-      </w:rPr>
-    </w:lvl>
-    <w:lvl w:ilvl="7">
-      <w:start w:val="1"/>
-      <w:numFmt w:val="decimal"/>
-      <w:lvlText w:val="%1-%2-%3-%4-%5-%6.%7.%8."/>
-      <w:lvlJc w:val="left"/>
-      <w:pPr>
-        <w:ind w:left="2160" w:hanging="2160"/>
-      </w:pPr>
-      <w:rPr>
-        <w:rFonts w:hint="default"/>
-      </w:rPr>
-    </w:lvl>
-    <w:lvl w:ilvl="8">
-      <w:start w:val="1"/>
-      <w:numFmt w:val="decimal"/>
-      <w:lvlText w:val="%1-%2-%3-%4-%5-%6.%7.%8.%9."/>
-      <w:lvlJc w:val="left"/>
-      <w:pPr>
-        <w:ind w:left="2160" w:hanging="2160"/>
-      </w:pPr>
-      <w:rPr>
-        <w:rFonts w:hint="default"/>
-      </w:rPr>
-    </w:lvl>
-  </w:abstractNum>
-  <w:abstractNum w:abstractNumId="2" w15:restartNumberingAfterBreak="0">
-    <w:nsid w:val="05E37F5C"/>
-    <w:multiLevelType w:val="hybridMultilevel"/>
-    <w:tmpl w:val="E6EEC444"/>
-    <w:lvl w:ilvl="0" w:tplc="04090001">
-      <w:start w:val="1"/>
-      <w:numFmt w:val="bullet"/>
-      <w:lvlText w:val=""/>
-      <w:lvlJc w:val="left"/>
-      <w:pPr>
-        <w:ind w:left="1003" w:hanging="360"/>
-      </w:pPr>
-      <w:rPr>
-        <w:rFonts w:ascii="Symbol" w:hAnsi="Symbol" w:hint="default"/>
-      </w:rPr>
-    </w:lvl>
-    <w:lvl w:ilvl="1" w:tplc="04090019" w:tentative="1">
-      <w:start w:val="1"/>
-      <w:numFmt w:val="lowerLetter"/>
-      <w:lvlText w:val="%2."/>
-      <w:lvlJc w:val="left"/>
-      <w:pPr>
-        <w:ind w:left="1723" w:hanging="360"/>
-      </w:pPr>
-    </w:lvl>
-    <w:lvl w:ilvl="2" w:tplc="0409001B" w:tentative="1">
-      <w:start w:val="1"/>
-      <w:numFmt w:val="lowerRoman"/>
-      <w:lvlText w:val="%3."/>
-      <w:lvlJc w:val="right"/>
-      <w:pPr>
-        <w:ind w:left="2443" w:hanging="180"/>
-      </w:pPr>
-    </w:lvl>
-    <w:lvl w:ilvl="3" w:tplc="0409000F" w:tentative="1">
-      <w:start w:val="1"/>
-      <w:numFmt w:val="decimal"/>
-      <w:lvlText w:val="%4."/>
-      <w:lvlJc w:val="left"/>
-      <w:pPr>
-        <w:ind w:left="3163" w:hanging="360"/>
-      </w:pPr>
-    </w:lvl>
-    <w:lvl w:ilvl="4" w:tplc="04090019" w:tentative="1">
-      <w:start w:val="1"/>
-      <w:numFmt w:val="lowerLetter"/>
-      <w:lvlText w:val="%5."/>
-      <w:lvlJc w:val="left"/>
-      <w:pPr>
-        <w:ind w:left="3883" w:hanging="360"/>
-      </w:pPr>
-    </w:lvl>
-    <w:lvl w:ilvl="5" w:tplc="0409001B" w:tentative="1">
-      <w:start w:val="1"/>
-      <w:numFmt w:val="lowerRoman"/>
-      <w:lvlText w:val="%6."/>
-      <w:lvlJc w:val="right"/>
-      <w:pPr>
-        <w:ind w:left="4603" w:hanging="180"/>
-      </w:pPr>
-    </w:lvl>
-    <w:lvl w:ilvl="6" w:tplc="0409000F" w:tentative="1">
-      <w:start w:val="1"/>
-      <w:numFmt w:val="decimal"/>
-      <w:lvlText w:val="%7."/>
-      <w:lvlJc w:val="left"/>
-      <w:pPr>
-        <w:ind w:left="5323" w:hanging="360"/>
-      </w:pPr>
-    </w:lvl>
-    <w:lvl w:ilvl="7" w:tplc="04090019" w:tentative="1">
-      <w:start w:val="1"/>
-      <w:numFmt w:val="lowerLetter"/>
-      <w:lvlText w:val="%8."/>
-      <w:lvlJc w:val="left"/>
-      <w:pPr>
-        <w:ind w:left="6043" w:hanging="360"/>
-      </w:pPr>
-    </w:lvl>
-    <w:lvl w:ilvl="8" w:tplc="0409001B" w:tentative="1">
-      <w:start w:val="1"/>
-      <w:numFmt w:val="lowerRoman"/>
-      <w:lvlText w:val="%9."/>
-      <w:lvlJc w:val="right"/>
-      <w:pPr>
-        <w:ind w:left="6763" w:hanging="180"/>
-      </w:pPr>
-    </w:lvl>
-  </w:abstractNum>
-  <w:abstractNum w:abstractNumId="3" w15:restartNumberingAfterBreak="0">
-    <w:nsid w:val="06AE73F9"/>
-    <w:multiLevelType w:val="multilevel"/>
-    <w:tmpl w:val="B262EC34"/>
-    <w:lvl w:ilvl="0">
-      <w:start w:val="3"/>
-      <w:numFmt w:val="decimal"/>
-      <w:lvlText w:val="%1-"/>
-      <w:lvlJc w:val="left"/>
-      <w:pPr>
-        <w:ind w:left="510" w:hanging="510"/>
-      </w:pPr>
-      <w:rPr>
-        <w:rFonts w:hint="default"/>
-      </w:rPr>
-    </w:lvl>
-    <w:lvl w:ilvl="1">
-      <w:start w:val="1"/>
-      <w:numFmt w:val="decimal"/>
-      <w:lvlText w:val="%1-%2-"/>
-      <w:lvlJc w:val="left"/>
-      <w:pPr>
-        <w:ind w:left="1427" w:hanging="720"/>
-      </w:pPr>
-      <w:rPr>
-        <w:rFonts w:hint="default"/>
-      </w:rPr>
-    </w:lvl>
-    <w:lvl w:ilvl="2">
-      <w:start w:val="1"/>
-      <w:numFmt w:val="decimal"/>
-      <w:lvlText w:val="%1-%2-%3."/>
-      <w:lvlJc w:val="left"/>
-      <w:pPr>
-        <w:ind w:left="2134" w:hanging="720"/>
-      </w:pPr>
-      <w:rPr>
-        <w:rFonts w:hint="default"/>
-      </w:rPr>
-    </w:lvl>
-    <w:lvl w:ilvl="3">
-      <w:start w:val="1"/>
-      <w:numFmt w:val="decimal"/>
-      <w:lvlText w:val="%1-%2-%3.%4."/>
-      <w:lvlJc w:val="left"/>
-      <w:pPr>
-        <w:ind w:left="3201" w:hanging="1080"/>
-      </w:pPr>
-      <w:rPr>
-        <w:rFonts w:hint="default"/>
-      </w:rPr>
-    </w:lvl>
-    <w:lvl w:ilvl="4">
-      <w:start w:val="1"/>
-      <w:numFmt w:val="decimal"/>
-      <w:lvlText w:val="%1-%2-%3.%4.%5."/>
-      <w:lvlJc w:val="left"/>
-      <w:pPr>
-        <w:ind w:left="4268" w:hanging="1440"/>
-      </w:pPr>
-      <w:rPr>
-        <w:rFonts w:hint="default"/>
-      </w:rPr>
-    </w:lvl>
-    <w:lvl w:ilvl="5">
-      <w:start w:val="1"/>
-      <w:numFmt w:val="decimal"/>
-      <w:lvlText w:val="%1-%2-%3.%4.%5.%6."/>
-      <w:lvlJc w:val="left"/>
-      <w:pPr>
-        <w:ind w:left="4975" w:hanging="1440"/>
-      </w:pPr>
-      <w:rPr>
-        <w:rFonts w:hint="default"/>
-      </w:rPr>
-    </w:lvl>
-    <w:lvl w:ilvl="6">
-      <w:start w:val="1"/>
-      <w:numFmt w:val="decimal"/>
-      <w:lvlText w:val="%1-%2-%3.%4.%5.%6.%7."/>
-      <w:lvlJc w:val="left"/>
-      <w:pPr>
-        <w:ind w:left="6042" w:hanging="1800"/>
-      </w:pPr>
-      <w:rPr>
-        <w:rFonts w:hint="default"/>
-      </w:rPr>
-    </w:lvl>
-    <w:lvl w:ilvl="7">
-      <w:start w:val="1"/>
-      <w:numFmt w:val="decimal"/>
-      <w:lvlText w:val="%1-%2-%3.%4.%5.%6.%7.%8."/>
-      <w:lvlJc w:val="left"/>
-      <w:pPr>
-        <w:ind w:left="6749" w:hanging="1800"/>
-      </w:pPr>
-      <w:rPr>
-        <w:rFonts w:hint="default"/>
-      </w:rPr>
-    </w:lvl>
-    <w:lvl w:ilvl="8">
-      <w:start w:val="1"/>
-      <w:numFmt w:val="decimal"/>
-      <w:lvlText w:val="%1-%2-%3.%4.%5.%6.%7.%8.%9."/>
-      <w:lvlJc w:val="left"/>
-      <w:pPr>
-        <w:ind w:left="7816" w:hanging="2160"/>
-      </w:pPr>
-      <w:rPr>
-        <w:rFonts w:hint="default"/>
-      </w:rPr>
-    </w:lvl>
-  </w:abstractNum>
-  <w:abstractNum w:abstractNumId="4" w15:restartNumberingAfterBreak="0">
-    <w:nsid w:val="081B13A3"/>
-    <w:multiLevelType w:val="multilevel"/>
-    <w:tmpl w:val="EA8C8572"/>
-    <w:lvl w:ilvl="0">
-      <w:start w:val="2"/>
-      <w:numFmt w:val="decimal"/>
-      <w:lvlText w:val="%1-"/>
-      <w:lvlJc w:val="left"/>
-      <w:pPr>
-        <w:ind w:left="765" w:hanging="765"/>
-      </w:pPr>
-      <w:rPr>
-        <w:rFonts w:hint="default"/>
-      </w:rPr>
-    </w:lvl>
-    <w:lvl w:ilvl="1">
-      <w:start w:val="1"/>
-      <w:numFmt w:val="decimal"/>
-      <w:lvlText w:val="%1-%2-"/>
-      <w:lvlJc w:val="left"/>
-      <w:pPr>
-        <w:ind w:left="1147" w:hanging="765"/>
-      </w:pPr>
-      <w:rPr>
-        <w:rFonts w:hint="default"/>
-      </w:rPr>
-    </w:lvl>
-    <w:lvl w:ilvl="2">
-      <w:start w:val="1"/>
-      <w:numFmt w:val="decimal"/>
-      <w:lvlText w:val="%1-%2-%3-"/>
-      <w:lvlJc w:val="left"/>
-      <w:pPr>
-        <w:ind w:left="1529" w:hanging="765"/>
-      </w:pPr>
-      <w:rPr>
-        <w:rFonts w:hint="default"/>
-      </w:rPr>
-    </w:lvl>
-    <w:lvl w:ilvl="3">
-      <w:start w:val="1"/>
-      <w:numFmt w:val="decimal"/>
-      <w:lvlText w:val="%1-%2-%3-%4."/>
-      <w:lvlJc w:val="left"/>
-      <w:pPr>
-        <w:ind w:left="2226" w:hanging="1080"/>
-      </w:pPr>
-      <w:rPr>
-        <w:rFonts w:hint="default"/>
-      </w:rPr>
-    </w:lvl>
-    <w:lvl w:ilvl="4">
-      <w:start w:val="1"/>
-      <w:numFmt w:val="decimal"/>
-      <w:lvlText w:val="%1-%2-%3-%4.%5."/>
-      <w:lvlJc w:val="left"/>
-      <w:pPr>
-        <w:ind w:left="2968" w:hanging="1440"/>
-      </w:pPr>
-      <w:rPr>
-        <w:rFonts w:hint="default"/>
-      </w:rPr>
-    </w:lvl>
-    <w:lvl w:ilvl="5">
-      <w:start w:val="1"/>
-      <w:numFmt w:val="decimal"/>
-      <w:lvlText w:val="%1-%2-%3-%4.%5.%6."/>
-      <w:lvlJc w:val="left"/>
-      <w:pPr>
-        <w:ind w:left="3350" w:hanging="1440"/>
-      </w:pPr>
-      <w:rPr>
-        <w:rFonts w:hint="default"/>
-      </w:rPr>
-    </w:lvl>
-    <w:lvl w:ilvl="6">
-      <w:start w:val="1"/>
-      <w:numFmt w:val="decimal"/>
-      <w:lvlText w:val="%1-%2-%3-%4.%5.%6.%7."/>
-      <w:lvlJc w:val="left"/>
-      <w:pPr>
-        <w:ind w:left="4092" w:hanging="1800"/>
-      </w:pPr>
-      <w:rPr>
-        <w:rFonts w:hint="default"/>
-      </w:rPr>
-    </w:lvl>
-    <w:lvl w:ilvl="7">
-      <w:start w:val="1"/>
-      <w:numFmt w:val="decimal"/>
-      <w:lvlText w:val="%1-%2-%3-%4.%5.%6.%7.%8."/>
-      <w:lvlJc w:val="left"/>
-      <w:pPr>
-        <w:ind w:left="4474" w:hanging="1800"/>
-      </w:pPr>
-      <w:rPr>
-        <w:rFonts w:hint="default"/>
-      </w:rPr>
-    </w:lvl>
-    <w:lvl w:ilvl="8">
-      <w:start w:val="1"/>
-      <w:numFmt w:val="decimal"/>
-      <w:lvlText w:val="%1-%2-%3-%4.%5.%6.%7.%8.%9."/>
-      <w:lvlJc w:val="left"/>
-      <w:pPr>
-        <w:ind w:left="5216" w:hanging="2160"/>
-      </w:pPr>
-      <w:rPr>
-        <w:rFonts w:hint="default"/>
-      </w:rPr>
-    </w:lvl>
-  </w:abstractNum>
-  <w:abstractNum w:abstractNumId="5" w15:restartNumberingAfterBreak="0">
-    <w:nsid w:val="0A7B3AB3"/>
-    <w:multiLevelType w:val="multilevel"/>
-    <w:tmpl w:val="2B42E9FE"/>
-    <w:lvl w:ilvl="0">
-      <w:start w:val="2"/>
-      <w:numFmt w:val="decimal"/>
-      <w:lvlText w:val="%1-"/>
-      <w:lvlJc w:val="left"/>
-      <w:pPr>
-        <w:ind w:left="765" w:hanging="765"/>
-      </w:pPr>
-      <w:rPr>
-        <w:rFonts w:hint="default"/>
-      </w:rPr>
-    </w:lvl>
-    <w:lvl w:ilvl="1">
-      <w:start w:val="2"/>
-      <w:numFmt w:val="decimal"/>
-      <w:lvlText w:val="%1-%2-"/>
-      <w:lvlJc w:val="left"/>
-      <w:pPr>
-        <w:ind w:left="765" w:hanging="765"/>
-      </w:pPr>
-      <w:rPr>
-        <w:rFonts w:hint="default"/>
-      </w:rPr>
-    </w:lvl>
-    <w:lvl w:ilvl="2">
-      <w:start w:val="1"/>
-      <w:numFmt w:val="decimal"/>
-      <w:lvlText w:val="%1-%2-%3-"/>
-      <w:lvlJc w:val="left"/>
-      <w:pPr>
-        <w:ind w:left="1080" w:hanging="1080"/>
-      </w:pPr>
-      <w:rPr>
-        <w:rFonts w:hint="default"/>
-      </w:rPr>
-    </w:lvl>
-    <w:lvl w:ilvl="3">
-      <w:start w:val="1"/>
-      <w:numFmt w:val="decimal"/>
-      <w:lvlText w:val="%1-%2-%3-%4."/>
-      <w:lvlJc w:val="left"/>
-      <w:pPr>
-        <w:ind w:left="1080" w:hanging="1080"/>
-      </w:pPr>
-      <w:rPr>
-        <w:rFonts w:hint="default"/>
-      </w:rPr>
-    </w:lvl>
-    <w:lvl w:ilvl="4">
-      <w:start w:val="1"/>
-      <w:numFmt w:val="decimal"/>
-      <w:lvlText w:val="%1-%2-%3-%4.%5."/>
-      <w:lvlJc w:val="left"/>
-      <w:pPr>
-        <w:ind w:left="1440" w:hanging="1440"/>
-      </w:pPr>
-      <w:rPr>
-        <w:rFonts w:hint="default"/>
-      </w:rPr>
-    </w:lvl>
-    <w:lvl w:ilvl="5">
-      <w:start w:val="1"/>
-      <w:numFmt w:val="decimal"/>
-      <w:lvlText w:val="%1-%2-%3-%4.%5.%6."/>
-      <w:lvlJc w:val="left"/>
-      <w:pPr>
-        <w:ind w:left="1440" w:hanging="1440"/>
-      </w:pPr>
-      <w:rPr>
-        <w:rFonts w:hint="default"/>
-      </w:rPr>
-    </w:lvl>
-    <w:lvl w:ilvl="6">
-      <w:start w:val="1"/>
-      <w:numFmt w:val="decimal"/>
-      <w:lvlText w:val="%1-%2-%3-%4.%5.%6.%7."/>
-      <w:lvlJc w:val="left"/>
-      <w:pPr>
-        <w:ind w:left="1800" w:hanging="1800"/>
-      </w:pPr>
-      <w:rPr>
-        <w:rFonts w:hint="default"/>
-      </w:rPr>
-    </w:lvl>
-    <w:lvl w:ilvl="7">
-      <w:start w:val="1"/>
-      <w:numFmt w:val="decimal"/>
-      <w:lvlText w:val="%1-%2-%3-%4.%5.%6.%7.%8."/>
-      <w:lvlJc w:val="left"/>
-      <w:pPr>
-        <w:ind w:left="1800" w:hanging="1800"/>
-      </w:pPr>
-      <w:rPr>
-        <w:rFonts w:hint="default"/>
-      </w:rPr>
-    </w:lvl>
-    <w:lvl w:ilvl="8">
-      <w:start w:val="1"/>
-      <w:numFmt w:val="decimal"/>
-      <w:lvlText w:val="%1-%2-%3-%4.%5.%6.%7.%8.%9."/>
-      <w:lvlJc w:val="left"/>
-      <w:pPr>
-        <w:ind w:left="2160" w:hanging="2160"/>
-      </w:pPr>
-      <w:rPr>
-        <w:rFonts w:hint="default"/>
-      </w:rPr>
-    </w:lvl>
-  </w:abstractNum>
-  <w:abstractNum w:abstractNumId="6" w15:restartNumberingAfterBreak="0">
-    <w:nsid w:val="17BE1707"/>
-    <w:multiLevelType w:val="multilevel"/>
-    <w:tmpl w:val="315C1A50"/>
-    <w:lvl w:ilvl="0">
-      <w:start w:val="2"/>
-      <w:numFmt w:val="decimal"/>
-      <w:lvlText w:val="%1-"/>
-      <w:lvlJc w:val="left"/>
-      <w:pPr>
-        <w:ind w:left="1140" w:hanging="1140"/>
-      </w:pPr>
-      <w:rPr>
-        <w:rFonts w:hint="default"/>
-      </w:rPr>
-    </w:lvl>
-    <w:lvl w:ilvl="1">
-      <w:start w:val="2"/>
-      <w:numFmt w:val="decimal"/>
-      <w:lvlText w:val="%1-%2-"/>
-      <w:lvlJc w:val="left"/>
-      <w:pPr>
-        <w:ind w:left="1140" w:hanging="1140"/>
-      </w:pPr>
-      <w:rPr>
-        <w:rFonts w:hint="default"/>
-      </w:rPr>
-    </w:lvl>
-    <w:lvl w:ilvl="2">
-      <w:start w:val="21"/>
-      <w:numFmt w:val="decimal"/>
-      <w:lvlText w:val="%1-%2-%3-"/>
-      <w:lvlJc w:val="left"/>
-      <w:pPr>
-        <w:ind w:left="1140" w:hanging="1140"/>
-      </w:pPr>
-      <w:rPr>
-        <w:rFonts w:hint="default"/>
-      </w:rPr>
-    </w:lvl>
-    <w:lvl w:ilvl="3">
-      <w:start w:val="1"/>
-      <w:numFmt w:val="decimal"/>
-      <w:lvlText w:val="%1-%2-%3-%4-"/>
-      <w:lvlJc w:val="left"/>
-      <w:pPr>
-        <w:ind w:left="1140" w:hanging="1140"/>
-      </w:pPr>
-      <w:rPr>
-        <w:rFonts w:hint="default"/>
-      </w:rPr>
-    </w:lvl>
-    <w:lvl w:ilvl="4">
-      <w:start w:val="1"/>
-      <w:numFmt w:val="decimal"/>
-      <w:lvlText w:val="%1-%2-%3-%4-%5."/>
-      <w:lvlJc w:val="left"/>
-      <w:pPr>
-        <w:ind w:left="1440" w:hanging="1440"/>
-      </w:pPr>
-      <w:rPr>
-        <w:rFonts w:hint="default"/>
-      </w:rPr>
-    </w:lvl>
-    <w:lvl w:ilvl="5">
-      <w:start w:val="1"/>
-      <w:numFmt w:val="decimal"/>
-      <w:lvlText w:val="%1-%2-%3-%4-%5.%6."/>
-      <w:lvlJc w:val="left"/>
-      <w:pPr>
-        <w:ind w:left="1440" w:hanging="1440"/>
-      </w:pPr>
-      <w:rPr>
-        <w:rFonts w:hint="default"/>
-      </w:rPr>
-    </w:lvl>
-    <w:lvl w:ilvl="6">
-      <w:start w:val="1"/>
-      <w:numFmt w:val="decimal"/>
-      <w:lvlText w:val="%1-%2-%3-%4-%5.%6.%7."/>
-      <w:lvlJc w:val="left"/>
-      <w:pPr>
-        <w:ind w:left="1800" w:hanging="1800"/>
-      </w:pPr>
-      <w:rPr>
-        <w:rFonts w:hint="default"/>
-      </w:rPr>
-    </w:lvl>
-    <w:lvl w:ilvl="7">
-      <w:start w:val="1"/>
-      <w:numFmt w:val="decimal"/>
-      <w:lvlText w:val="%1-%2-%3-%4-%5.%6.%7.%8."/>
-      <w:lvlJc w:val="left"/>
-      <w:pPr>
-        <w:ind w:left="1800" w:hanging="1800"/>
-      </w:pPr>
-      <w:rPr>
-        <w:rFonts w:hint="default"/>
-      </w:rPr>
-    </w:lvl>
-    <w:lvl w:ilvl="8">
-      <w:start w:val="1"/>
-      <w:numFmt w:val="decimal"/>
-      <w:lvlText w:val="%1-%2-%3-%4-%5.%6.%7.%8.%9."/>
-      <w:lvlJc w:val="left"/>
-      <w:pPr>
-        <w:ind w:left="2160" w:hanging="2160"/>
-      </w:pPr>
-      <w:rPr>
-        <w:rFonts w:hint="default"/>
-      </w:rPr>
-    </w:lvl>
-  </w:abstractNum>
-  <w:abstractNum w:abstractNumId="7" w15:restartNumberingAfterBreak="0">
-    <w:nsid w:val="1A492995"/>
-    <w:multiLevelType w:val="multilevel"/>
-    <w:tmpl w:val="F68E53B6"/>
-    <w:lvl w:ilvl="0">
-      <w:start w:val="1"/>
-      <w:numFmt w:val="bullet"/>
-      <w:lvlText w:val=""/>
-      <w:lvlJc w:val="left"/>
-      <w:pPr>
-        <w:tabs>
-          <w:tab w:val="num" w:pos="720"/>
-        </w:tabs>
-        <w:ind w:left="720" w:hanging="360"/>
-      </w:pPr>
-      <w:rPr>
-        <w:rFonts w:ascii="Symbol" w:hAnsi="Symbol" w:hint="default"/>
-        <w:sz w:val="20"/>
-      </w:rPr>
-    </w:lvl>
-    <w:lvl w:ilvl="1" w:tentative="1">
-      <w:start w:val="1"/>
-      <w:numFmt w:val="bullet"/>
-      <w:lvlText w:val="o"/>
-      <w:lvlJc w:val="left"/>
-      <w:pPr>
-        <w:tabs>
-          <w:tab w:val="num" w:pos="1440"/>
-        </w:tabs>
-        <w:ind w:left="1440" w:hanging="360"/>
-      </w:pPr>
-      <w:rPr>
-        <w:rFonts w:ascii="Courier New" w:hAnsi="Courier New" w:hint="default"/>
-        <w:sz w:val="20"/>
-      </w:rPr>
-    </w:lvl>
-    <w:lvl w:ilvl="2" w:tentative="1">
-      <w:start w:val="1"/>
-      <w:numFmt w:val="bullet"/>
-      <w:lvlText w:val=""/>
-      <w:lvlJc w:val="left"/>
-      <w:pPr>
-        <w:tabs>
-          <w:tab w:val="num" w:pos="2160"/>
-        </w:tabs>
-        <w:ind w:left="2160" w:hanging="360"/>
-      </w:pPr>
-      <w:rPr>
-        <w:rFonts w:ascii="Wingdings" w:hAnsi="Wingdings" w:hint="default"/>
-        <w:sz w:val="20"/>
-      </w:rPr>
-    </w:lvl>
-    <w:lvl w:ilvl="3" w:tentative="1">
-      <w:start w:val="1"/>
-      <w:numFmt w:val="bullet"/>
-      <w:lvlText w:val=""/>
-      <w:lvlJc w:val="left"/>
-      <w:pPr>
-        <w:tabs>
-          <w:tab w:val="num" w:pos="2880"/>
-        </w:tabs>
-        <w:ind w:left="2880" w:hanging="360"/>
-      </w:pPr>
-      <w:rPr>
-        <w:rFonts w:ascii="Wingdings" w:hAnsi="Wingdings" w:hint="default"/>
-        <w:sz w:val="20"/>
-      </w:rPr>
-    </w:lvl>
-    <w:lvl w:ilvl="4" w:tentative="1">
-      <w:start w:val="1"/>
-      <w:numFmt w:val="bullet"/>
-      <w:lvlText w:val=""/>
-      <w:lvlJc w:val="left"/>
-      <w:pPr>
-        <w:tabs>
-          <w:tab w:val="num" w:pos="3600"/>
-        </w:tabs>
-        <w:ind w:left="3600" w:hanging="360"/>
-      </w:pPr>
-      <w:rPr>
-        <w:rFonts w:ascii="Wingdings" w:hAnsi="Wingdings" w:hint="default"/>
-        <w:sz w:val="20"/>
-      </w:rPr>
-    </w:lvl>
-    <w:lvl w:ilvl="5" w:tentative="1">
-      <w:start w:val="1"/>
-      <w:numFmt w:val="bullet"/>
-      <w:lvlText w:val=""/>
-      <w:lvlJc w:val="left"/>
-      <w:pPr>
-        <w:tabs>
-          <w:tab w:val="num" w:pos="4320"/>
-        </w:tabs>
-        <w:ind w:left="4320" w:hanging="360"/>
-      </w:pPr>
-      <w:rPr>
-        <w:rFonts w:ascii="Wingdings" w:hAnsi="Wingdings" w:hint="default"/>
-        <w:sz w:val="20"/>
-      </w:rPr>
-    </w:lvl>
-    <w:lvl w:ilvl="6" w:tentative="1">
-      <w:start w:val="1"/>
-      <w:numFmt w:val="bullet"/>
-      <w:lvlText w:val=""/>
-      <w:lvlJc w:val="left"/>
-      <w:pPr>
-        <w:tabs>
-          <w:tab w:val="num" w:pos="5040"/>
-        </w:tabs>
-        <w:ind w:left="5040" w:hanging="360"/>
-      </w:pPr>
-      <w:rPr>
-        <w:rFonts w:ascii="Wingdings" w:hAnsi="Wingdings" w:hint="default"/>
-        <w:sz w:val="20"/>
-      </w:rPr>
-    </w:lvl>
-    <w:lvl w:ilvl="7" w:tentative="1">
-      <w:start w:val="1"/>
-      <w:numFmt w:val="bullet"/>
-      <w:lvlText w:val=""/>
-      <w:lvlJc w:val="left"/>
-      <w:pPr>
-        <w:tabs>
-          <w:tab w:val="num" w:pos="5760"/>
-        </w:tabs>
-        <w:ind w:left="5760" w:hanging="360"/>
-      </w:pPr>
-      <w:rPr>
-        <w:rFonts w:ascii="Wingdings" w:hAnsi="Wingdings" w:hint="default"/>
-        <w:sz w:val="20"/>
-      </w:rPr>
-    </w:lvl>
-    <w:lvl w:ilvl="8" w:tentative="1">
-      <w:start w:val="1"/>
-      <w:numFmt w:val="bullet"/>
-      <w:lvlText w:val=""/>
-      <w:lvlJc w:val="left"/>
-      <w:pPr>
-        <w:tabs>
-          <w:tab w:val="num" w:pos="6480"/>
-        </w:tabs>
-        <w:ind w:left="6480" w:hanging="360"/>
-      </w:pPr>
-      <w:rPr>
-        <w:rFonts w:ascii="Wingdings" w:hAnsi="Wingdings" w:hint="default"/>
-        <w:sz w:val="20"/>
-      </w:rPr>
-    </w:lvl>
-  </w:abstractNum>
-  <w:abstractNum w:abstractNumId="8" w15:restartNumberingAfterBreak="0">
-    <w:nsid w:val="1AC23B17"/>
-    <w:multiLevelType w:val="multilevel"/>
-    <w:tmpl w:val="1F100C38"/>
-    <w:lvl w:ilvl="0">
-      <w:start w:val="4"/>
-      <w:numFmt w:val="decimal"/>
-      <w:lvlText w:val="%1-"/>
-      <w:lvlJc w:val="left"/>
-      <w:pPr>
-        <w:ind w:left="420" w:hanging="420"/>
-      </w:pPr>
-      <w:rPr>
-        <w:rFonts w:hint="default"/>
-      </w:rPr>
-    </w:lvl>
-    <w:lvl w:ilvl="1">
-      <w:start w:val="1"/>
-      <w:numFmt w:val="decimal"/>
-      <w:lvlText w:val="%1-%2-"/>
-      <w:lvlJc w:val="left"/>
-      <w:pPr>
-        <w:ind w:left="1440" w:hanging="720"/>
-      </w:pPr>
-      <w:rPr>
-        <w:rFonts w:hint="default"/>
-      </w:rPr>
-    </w:lvl>
-    <w:lvl w:ilvl="2">
-      <w:start w:val="1"/>
-      <w:numFmt w:val="decimal"/>
-      <w:lvlText w:val="%1-%2-%3."/>
-      <w:lvlJc w:val="left"/>
-      <w:pPr>
-        <w:ind w:left="2160" w:hanging="720"/>
-      </w:pPr>
-      <w:rPr>
-        <w:rFonts w:hint="default"/>
-      </w:rPr>
-    </w:lvl>
-    <w:lvl w:ilvl="3">
-      <w:start w:val="1"/>
-      <w:numFmt w:val="decimal"/>
-      <w:lvlText w:val="%1-%2-%3.%4."/>
-      <w:lvlJc w:val="left"/>
-      <w:pPr>
-        <w:ind w:left="3240" w:hanging="1080"/>
-      </w:pPr>
-      <w:rPr>
-        <w:rFonts w:hint="default"/>
-      </w:rPr>
-    </w:lvl>
-    <w:lvl w:ilvl="4">
-      <w:start w:val="1"/>
-      <w:numFmt w:val="decimal"/>
-      <w:lvlText w:val="%1-%2-%3.%4.%5."/>
-      <w:lvlJc w:val="left"/>
-      <w:pPr>
-        <w:ind w:left="3960" w:hanging="1080"/>
-      </w:pPr>
-      <w:rPr>
-        <w:rFonts w:hint="default"/>
-      </w:rPr>
-    </w:lvl>
-    <w:lvl w:ilvl="5">
-      <w:start w:val="1"/>
-      <w:numFmt w:val="decimal"/>
-      <w:lvlText w:val="%1-%2-%3.%4.%5.%6."/>
-      <w:lvlJc w:val="left"/>
-      <w:pPr>
-        <w:ind w:left="4680" w:hanging="1080"/>
-      </w:pPr>
-      <w:rPr>
-        <w:rFonts w:hint="default"/>
-      </w:rPr>
-    </w:lvl>
-    <w:lvl w:ilvl="6">
-      <w:start w:val="1"/>
-      <w:numFmt w:val="decimal"/>
-      <w:lvlText w:val="%1-%2-%3.%4.%5.%6.%7."/>
-      <w:lvlJc w:val="left"/>
-      <w:pPr>
-        <w:ind w:left="5760" w:hanging="1440"/>
-      </w:pPr>
-      <w:rPr>
-        <w:rFonts w:hint="default"/>
-      </w:rPr>
-    </w:lvl>
-    <w:lvl w:ilvl="7">
-      <w:start w:val="1"/>
-      <w:numFmt w:val="decimal"/>
-      <w:lvlText w:val="%1-%2-%3.%4.%5.%6.%7.%8."/>
-      <w:lvlJc w:val="left"/>
-      <w:pPr>
-        <w:ind w:left="6480" w:hanging="1440"/>
-      </w:pPr>
-      <w:rPr>
-        <w:rFonts w:hint="default"/>
-      </w:rPr>
-    </w:lvl>
-    <w:lvl w:ilvl="8">
-      <w:start w:val="1"/>
-      <w:numFmt w:val="decimal"/>
-      <w:lvlText w:val="%1-%2-%3.%4.%5.%6.%7.%8.%9."/>
-      <w:lvlJc w:val="left"/>
-      <w:pPr>
-        <w:ind w:left="7560" w:hanging="1800"/>
-      </w:pPr>
-      <w:rPr>
-        <w:rFonts w:hint="default"/>
-      </w:rPr>
-    </w:lvl>
-  </w:abstractNum>
-  <w:abstractNum w:abstractNumId="9" w15:restartNumberingAfterBreak="0">
-    <w:nsid w:val="1D0C0B2A"/>
-    <w:multiLevelType w:val="multilevel"/>
-    <w:tmpl w:val="07BAA730"/>
-    <w:lvl w:ilvl="0">
-      <w:start w:val="2"/>
-      <w:numFmt w:val="decimal"/>
-      <w:lvlText w:val="%1-"/>
-      <w:lvlJc w:val="left"/>
-      <w:pPr>
-        <w:ind w:left="1140" w:hanging="1140"/>
-      </w:pPr>
-      <w:rPr>
-        <w:rFonts w:hint="default"/>
-      </w:rPr>
-    </w:lvl>
-    <w:lvl w:ilvl="1">
-      <w:start w:val="2"/>
-      <w:numFmt w:val="decimal"/>
-      <w:lvlText w:val="%1-%2-"/>
-      <w:lvlJc w:val="left"/>
-      <w:pPr>
-        <w:ind w:left="1140" w:hanging="1140"/>
-      </w:pPr>
-      <w:rPr>
-        <w:rFonts w:hint="default"/>
-      </w:rPr>
-    </w:lvl>
-    <w:lvl w:ilvl="2">
-      <w:start w:val="20"/>
-      <w:numFmt w:val="decimal"/>
-      <w:lvlText w:val="%1-%2-%3-"/>
-      <w:lvlJc w:val="left"/>
-      <w:pPr>
-        <w:ind w:left="1140" w:hanging="1140"/>
-      </w:pPr>
-      <w:rPr>
-        <w:rFonts w:hint="default"/>
-      </w:rPr>
-    </w:lvl>
-    <w:lvl w:ilvl="3">
-      <w:start w:val="1"/>
-      <w:numFmt w:val="bullet"/>
-      <w:lvlText w:val=""/>
-      <w:lvlJc w:val="left"/>
-      <w:pPr>
-        <w:ind w:left="1140" w:hanging="1140"/>
-      </w:pPr>
-      <w:rPr>
-        <w:rFonts w:ascii="Symbol" w:hAnsi="Symbol" w:hint="default"/>
-      </w:rPr>
-    </w:lvl>
-    <w:lvl w:ilvl="4">
-      <w:start w:val="1"/>
-      <w:numFmt w:val="decimal"/>
-      <w:lvlText w:val="%1-%2-%3-%4-%5."/>
-      <w:lvlJc w:val="left"/>
-      <w:pPr>
-        <w:ind w:left="1440" w:hanging="1440"/>
-      </w:pPr>
-      <w:rPr>
-        <w:rFonts w:hint="default"/>
-      </w:rPr>
-    </w:lvl>
-    <w:lvl w:ilvl="5">
-      <w:start w:val="1"/>
-      <w:numFmt w:val="decimal"/>
-      <w:lvlText w:val="%1-%2-%3-%4-%5.%6."/>
-      <w:lvlJc w:val="left"/>
-      <w:pPr>
-        <w:ind w:left="1440" w:hanging="1440"/>
-      </w:pPr>
-      <w:rPr>
-        <w:rFonts w:hint="default"/>
-      </w:rPr>
-    </w:lvl>
-    <w:lvl w:ilvl="6">
-      <w:start w:val="1"/>
-      <w:numFmt w:val="decimal"/>
-      <w:lvlText w:val="%1-%2-%3-%4-%5.%6.%7."/>
-      <w:lvlJc w:val="left"/>
-      <w:pPr>
-        <w:ind w:left="1800" w:hanging="1800"/>
-      </w:pPr>
-      <w:rPr>
-        <w:rFonts w:hint="default"/>
-      </w:rPr>
-    </w:lvl>
-    <w:lvl w:ilvl="7">
-      <w:start w:val="1"/>
-      <w:numFmt w:val="decimal"/>
-      <w:lvlText w:val="%1-%2-%3-%4-%5.%6.%7.%8."/>
-      <w:lvlJc w:val="left"/>
-      <w:pPr>
-        <w:ind w:left="1800" w:hanging="1800"/>
-      </w:pPr>
-      <w:rPr>
-        <w:rFonts w:hint="default"/>
-      </w:rPr>
-    </w:lvl>
-    <w:lvl w:ilvl="8">
-      <w:start w:val="1"/>
-      <w:numFmt w:val="decimal"/>
-      <w:lvlText w:val="%1-%2-%3-%4-%5.%6.%7.%8.%9."/>
-      <w:lvlJc w:val="left"/>
-      <w:pPr>
-        <w:ind w:left="2160" w:hanging="2160"/>
-      </w:pPr>
-      <w:rPr>
-        <w:rFonts w:hint="default"/>
-      </w:rPr>
-    </w:lvl>
-  </w:abstractNum>
-  <w:abstractNum w:abstractNumId="10" w15:restartNumberingAfterBreak="0">
-    <w:nsid w:val="1E391745"/>
-    <w:multiLevelType w:val="multilevel"/>
-    <w:tmpl w:val="E326E26A"/>
-    <w:lvl w:ilvl="0">
-      <w:start w:val="1"/>
-      <w:numFmt w:val="decimal"/>
-      <w:lvlText w:val="%1-"/>
-      <w:lvlJc w:val="left"/>
-      <w:pPr>
-        <w:ind w:left="510" w:hanging="510"/>
-      </w:pPr>
-      <w:rPr>
-        <w:rFonts w:hint="default"/>
-      </w:rPr>
-    </w:lvl>
-    <w:lvl w:ilvl="1">
-      <w:start w:val="1"/>
-      <w:numFmt w:val="decimal"/>
-      <w:lvlText w:val="%1-%2-"/>
-      <w:lvlJc w:val="left"/>
-      <w:pPr>
-        <w:ind w:left="720" w:hanging="720"/>
-      </w:pPr>
-      <w:rPr>
-        <w:rFonts w:hint="default"/>
-      </w:rPr>
-    </w:lvl>
-    <w:lvl w:ilvl="2">
-      <w:start w:val="1"/>
-      <w:numFmt w:val="decimal"/>
-      <w:lvlText w:val="%1-%2-%3."/>
-      <w:lvlJc w:val="left"/>
-      <w:pPr>
-        <w:ind w:left="1080" w:hanging="1080"/>
-      </w:pPr>
-      <w:rPr>
-        <w:rFonts w:hint="default"/>
-      </w:rPr>
-    </w:lvl>
-    <w:lvl w:ilvl="3">
-      <w:start w:val="1"/>
-      <w:numFmt w:val="decimal"/>
-      <w:lvlText w:val="%1-%2-%3.%4."/>
-      <w:lvlJc w:val="left"/>
-      <w:pPr>
-        <w:ind w:left="1080" w:hanging="1080"/>
-      </w:pPr>
-      <w:rPr>
-        <w:rFonts w:hint="default"/>
-      </w:rPr>
-    </w:lvl>
-    <w:lvl w:ilvl="4">
-      <w:start w:val="1"/>
-      <w:numFmt w:val="decimal"/>
-      <w:lvlText w:val="%1-%2-%3.%4.%5."/>
-      <w:lvlJc w:val="left"/>
-      <w:pPr>
-        <w:ind w:left="1440" w:hanging="1440"/>
-      </w:pPr>
-      <w:rPr>
-        <w:rFonts w:hint="default"/>
-      </w:rPr>
-    </w:lvl>
-    <w:lvl w:ilvl="5">
-      <w:start w:val="1"/>
-      <w:numFmt w:val="decimal"/>
-      <w:lvlText w:val="%1-%2-%3.%4.%5.%6."/>
-      <w:lvlJc w:val="left"/>
-      <w:pPr>
-        <w:ind w:left="1440" w:hanging="1440"/>
-      </w:pPr>
-      <w:rPr>
-        <w:rFonts w:hint="default"/>
-      </w:rPr>
-    </w:lvl>
-    <w:lvl w:ilvl="6">
-      <w:start w:val="1"/>
-      <w:numFmt w:val="decimal"/>
-      <w:lvlText w:val="%1-%2-%3.%4.%5.%6.%7."/>
-      <w:lvlJc w:val="left"/>
-      <w:pPr>
-        <w:ind w:left="1800" w:hanging="1800"/>
-      </w:pPr>
-      <w:rPr>
-        <w:rFonts w:hint="default"/>
-      </w:rPr>
-    </w:lvl>
-    <w:lvl w:ilvl="7">
-      <w:start w:val="1"/>
-      <w:numFmt w:val="decimal"/>
-      <w:lvlText w:val="%1-%2-%3.%4.%5.%6.%7.%8."/>
-      <w:lvlJc w:val="left"/>
-      <w:pPr>
-        <w:ind w:left="1800" w:hanging="1800"/>
-      </w:pPr>
-      <w:rPr>
-        <w:rFonts w:hint="default"/>
-      </w:rPr>
-    </w:lvl>
-    <w:lvl w:ilvl="8">
-      <w:start w:val="1"/>
-      <w:numFmt w:val="decimal"/>
-      <w:lvlText w:val="%1-%2-%3.%4.%5.%6.%7.%8.%9."/>
-      <w:lvlJc w:val="left"/>
-      <w:pPr>
-        <w:ind w:left="2160" w:hanging="2160"/>
-      </w:pPr>
-      <w:rPr>
-        <w:rFonts w:hint="default"/>
-      </w:rPr>
-    </w:lvl>
-  </w:abstractNum>
-  <w:abstractNum w:abstractNumId="11" w15:restartNumberingAfterBreak="0">
-    <w:nsid w:val="20005113"/>
-    <w:multiLevelType w:val="hybridMultilevel"/>
-    <w:tmpl w:val="94CA8570"/>
-    <w:lvl w:ilvl="0" w:tplc="04090001">
-      <w:start w:val="1"/>
-      <w:numFmt w:val="bullet"/>
-      <w:lvlText w:val=""/>
-      <w:lvlJc w:val="left"/>
-      <w:pPr>
-        <w:ind w:left="720" w:hanging="360"/>
-      </w:pPr>
-      <w:rPr>
-        <w:rFonts w:ascii="Symbol" w:hAnsi="Symbol" w:hint="default"/>
-      </w:rPr>
-    </w:lvl>
-    <w:lvl w:ilvl="1" w:tplc="04090019" w:tentative="1">
-      <w:start w:val="1"/>
-      <w:numFmt w:val="lowerLetter"/>
-      <w:lvlText w:val="%2."/>
-      <w:lvlJc w:val="left"/>
-      <w:pPr>
-        <w:ind w:left="1440" w:hanging="360"/>
-      </w:pPr>
-    </w:lvl>
-    <w:lvl w:ilvl="2" w:tplc="0409001B" w:tentative="1">
-      <w:start w:val="1"/>
-      <w:numFmt w:val="lowerRoman"/>
-      <w:lvlText w:val="%3."/>
-      <w:lvlJc w:val="right"/>
-      <w:pPr>
-        <w:ind w:left="2160" w:hanging="180"/>
-      </w:pPr>
-    </w:lvl>
-    <w:lvl w:ilvl="3" w:tplc="0409000F" w:tentative="1">
-      <w:start w:val="1"/>
-      <w:numFmt w:val="decimal"/>
-      <w:lvlText w:val="%4."/>
-      <w:lvlJc w:val="left"/>
-      <w:pPr>
-        <w:ind w:left="2880" w:hanging="360"/>
-      </w:pPr>
-    </w:lvl>
-    <w:lvl w:ilvl="4" w:tplc="04090019" w:tentative="1">
-      <w:start w:val="1"/>
-      <w:numFmt w:val="lowerLetter"/>
-      <w:lvlText w:val="%5."/>
-      <w:lvlJc w:val="left"/>
-      <w:pPr>
-        <w:ind w:left="3600" w:hanging="360"/>
-      </w:pPr>
-    </w:lvl>
-    <w:lvl w:ilvl="5" w:tplc="0409001B" w:tentative="1">
-      <w:start w:val="1"/>
-      <w:numFmt w:val="lowerRoman"/>
-      <w:lvlText w:val="%6."/>
-      <w:lvlJc w:val="right"/>
-      <w:pPr>
-        <w:ind w:left="4320" w:hanging="180"/>
-      </w:pPr>
-    </w:lvl>
-    <w:lvl w:ilvl="6" w:tplc="0409000F" w:tentative="1">
-      <w:start w:val="1"/>
-      <w:numFmt w:val="decimal"/>
-      <w:lvlText w:val="%7."/>
-      <w:lvlJc w:val="left"/>
-      <w:pPr>
-        <w:ind w:left="5040" w:hanging="360"/>
-      </w:pPr>
-    </w:lvl>
-    <w:lvl w:ilvl="7" w:tplc="04090019" w:tentative="1">
-      <w:start w:val="1"/>
-      <w:numFmt w:val="lowerLetter"/>
-      <w:lvlText w:val="%8."/>
-      <w:lvlJc w:val="left"/>
-      <w:pPr>
-        <w:ind w:left="5760" w:hanging="360"/>
-      </w:pPr>
-    </w:lvl>
-    <w:lvl w:ilvl="8" w:tplc="0409001B" w:tentative="1">
-      <w:start w:val="1"/>
-      <w:numFmt w:val="lowerRoman"/>
-      <w:lvlText w:val="%9."/>
-      <w:lvlJc w:val="right"/>
-      <w:pPr>
-        <w:ind w:left="6480" w:hanging="180"/>
-      </w:pPr>
-    </w:lvl>
-  </w:abstractNum>
-  <w:abstractNum w:abstractNumId="12" w15:restartNumberingAfterBreak="0">
-    <w:nsid w:val="2179518C"/>
-    <w:multiLevelType w:val="multilevel"/>
-    <w:tmpl w:val="5F7C8788"/>
-    <w:lvl w:ilvl="0">
-      <w:start w:val="2"/>
-      <w:numFmt w:val="decimal"/>
-      <w:lvlText w:val="%1-"/>
-      <w:lvlJc w:val="left"/>
-      <w:pPr>
-        <w:ind w:left="510" w:hanging="510"/>
-      </w:pPr>
-      <w:rPr>
-        <w:rFonts w:hint="default"/>
-        <w:sz w:val="28"/>
-      </w:rPr>
-    </w:lvl>
-    <w:lvl w:ilvl="1">
-      <w:start w:val="1"/>
-      <w:numFmt w:val="decimal"/>
-      <w:lvlText w:val="%1-%2-"/>
-      <w:lvlJc w:val="left"/>
-      <w:pPr>
-        <w:ind w:left="720" w:hanging="720"/>
-      </w:pPr>
-      <w:rPr>
-        <w:rFonts w:hint="default"/>
-        <w:sz w:val="28"/>
-      </w:rPr>
-    </w:lvl>
-    <w:lvl w:ilvl="2">
-      <w:start w:val="1"/>
-      <w:numFmt w:val="decimal"/>
-      <w:lvlText w:val="%1-%2-%3."/>
-      <w:lvlJc w:val="left"/>
-      <w:pPr>
-        <w:ind w:left="720" w:hanging="720"/>
-      </w:pPr>
-      <w:rPr>
-        <w:rFonts w:hint="default"/>
-        <w:sz w:val="28"/>
-      </w:rPr>
-    </w:lvl>
-    <w:lvl w:ilvl="3">
-      <w:start w:val="1"/>
-      <w:numFmt w:val="decimal"/>
-      <w:lvlText w:val="%1-%2-%3.%4."/>
-      <w:lvlJc w:val="left"/>
-      <w:pPr>
-        <w:ind w:left="1080" w:hanging="1080"/>
-      </w:pPr>
-      <w:rPr>
-        <w:rFonts w:hint="default"/>
-        <w:sz w:val="28"/>
-      </w:rPr>
-    </w:lvl>
-    <w:lvl w:ilvl="4">
-      <w:start w:val="1"/>
-      <w:numFmt w:val="decimal"/>
-      <w:lvlText w:val="%1-%2-%3.%4.%5."/>
-      <w:lvlJc w:val="left"/>
-      <w:pPr>
-        <w:ind w:left="1080" w:hanging="1080"/>
-      </w:pPr>
-      <w:rPr>
-        <w:rFonts w:hint="default"/>
-        <w:sz w:val="28"/>
-      </w:rPr>
-    </w:lvl>
-    <w:lvl w:ilvl="5">
-      <w:start w:val="1"/>
-      <w:numFmt w:val="decimal"/>
-      <w:lvlText w:val="%1-%2-%3.%4.%5.%6."/>
-      <w:lvlJc w:val="left"/>
-      <w:pPr>
-        <w:ind w:left="1440" w:hanging="1440"/>
-      </w:pPr>
-      <w:rPr>
-        <w:rFonts w:hint="default"/>
-        <w:sz w:val="28"/>
-      </w:rPr>
-    </w:lvl>
-    <w:lvl w:ilvl="6">
-      <w:start w:val="1"/>
-      <w:numFmt w:val="decimal"/>
-      <w:lvlText w:val="%1-%2-%3.%4.%5.%6.%7."/>
-      <w:lvlJc w:val="left"/>
-      <w:pPr>
-        <w:ind w:left="1440" w:hanging="1440"/>
-      </w:pPr>
-      <w:rPr>
-        <w:rFonts w:hint="default"/>
-        <w:sz w:val="28"/>
-      </w:rPr>
-    </w:lvl>
-    <w:lvl w:ilvl="7">
-      <w:start w:val="1"/>
-      <w:numFmt w:val="decimal"/>
-      <w:lvlText w:val="%1-%2-%3.%4.%5.%6.%7.%8."/>
-      <w:lvlJc w:val="left"/>
-      <w:pPr>
-        <w:ind w:left="1800" w:hanging="1800"/>
-      </w:pPr>
-      <w:rPr>
-        <w:rFonts w:hint="default"/>
-        <w:sz w:val="28"/>
-      </w:rPr>
-    </w:lvl>
-    <w:lvl w:ilvl="8">
-      <w:start w:val="1"/>
-      <w:numFmt w:val="decimal"/>
-      <w:lvlText w:val="%1-%2-%3.%4.%5.%6.%7.%8.%9."/>
-      <w:lvlJc w:val="left"/>
-      <w:pPr>
-        <w:ind w:left="1800" w:hanging="1800"/>
-      </w:pPr>
-      <w:rPr>
-        <w:rFonts w:hint="default"/>
-        <w:sz w:val="28"/>
-      </w:rPr>
-    </w:lvl>
-  </w:abstractNum>
-  <w:abstractNum w:abstractNumId="13" w15:restartNumberingAfterBreak="0">
-    <w:nsid w:val="21A7484A"/>
-    <w:multiLevelType w:val="hybridMultilevel"/>
-    <w:tmpl w:val="128E4F46"/>
-    <w:lvl w:ilvl="0" w:tplc="0E66CA80">
-      <w:start w:val="1"/>
-      <w:numFmt w:val="decimal"/>
-      <w:lvlText w:val="%1-"/>
-      <w:lvlJc w:val="left"/>
-      <w:pPr>
-        <w:ind w:left="720" w:hanging="360"/>
-      </w:pPr>
-      <w:rPr>
-        <w:rFonts w:hint="default"/>
-      </w:rPr>
-    </w:lvl>
-    <w:lvl w:ilvl="1" w:tplc="04090019" w:tentative="1">
-      <w:start w:val="1"/>
-      <w:numFmt w:val="lowerLetter"/>
-      <w:lvlText w:val="%2."/>
-      <w:lvlJc w:val="left"/>
-      <w:pPr>
-        <w:ind w:left="1440" w:hanging="360"/>
-      </w:pPr>
-    </w:lvl>
-    <w:lvl w:ilvl="2" w:tplc="0409001B" w:tentative="1">
-      <w:start w:val="1"/>
-      <w:numFmt w:val="lowerRoman"/>
-      <w:lvlText w:val="%3."/>
-      <w:lvlJc w:val="right"/>
-      <w:pPr>
-        <w:ind w:left="2160" w:hanging="180"/>
-      </w:pPr>
-    </w:lvl>
-    <w:lvl w:ilvl="3" w:tplc="0409000F" w:tentative="1">
-      <w:start w:val="1"/>
-      <w:numFmt w:val="decimal"/>
-      <w:lvlText w:val="%4."/>
-      <w:lvlJc w:val="left"/>
-      <w:pPr>
-        <w:ind w:left="2880" w:hanging="360"/>
-      </w:pPr>
-    </w:lvl>
-    <w:lvl w:ilvl="4" w:tplc="04090019" w:tentative="1">
-      <w:start w:val="1"/>
-      <w:numFmt w:val="lowerLetter"/>
-      <w:lvlText w:val="%5."/>
-      <w:lvlJc w:val="left"/>
-      <w:pPr>
-        <w:ind w:left="3600" w:hanging="360"/>
-      </w:pPr>
-    </w:lvl>
-    <w:lvl w:ilvl="5" w:tplc="0409001B" w:tentative="1">
-      <w:start w:val="1"/>
-      <w:numFmt w:val="lowerRoman"/>
-      <w:lvlText w:val="%6."/>
-      <w:lvlJc w:val="right"/>
-      <w:pPr>
-        <w:ind w:left="4320" w:hanging="180"/>
-      </w:pPr>
-    </w:lvl>
-    <w:lvl w:ilvl="6" w:tplc="0409000F" w:tentative="1">
-      <w:start w:val="1"/>
-      <w:numFmt w:val="decimal"/>
-      <w:lvlText w:val="%7."/>
-      <w:lvlJc w:val="left"/>
-      <w:pPr>
-        <w:ind w:left="5040" w:hanging="360"/>
-      </w:pPr>
-    </w:lvl>
-    <w:lvl w:ilvl="7" w:tplc="04090019" w:tentative="1">
-      <w:start w:val="1"/>
-      <w:numFmt w:val="lowerLetter"/>
-      <w:lvlText w:val="%8."/>
-      <w:lvlJc w:val="left"/>
-      <w:pPr>
-        <w:ind w:left="5760" w:hanging="360"/>
-      </w:pPr>
-    </w:lvl>
-    <w:lvl w:ilvl="8" w:tplc="0409001B" w:tentative="1">
-      <w:start w:val="1"/>
-      <w:numFmt w:val="lowerRoman"/>
-      <w:lvlText w:val="%9."/>
-      <w:lvlJc w:val="right"/>
-      <w:pPr>
-        <w:ind w:left="6480" w:hanging="180"/>
-      </w:pPr>
-    </w:lvl>
-  </w:abstractNum>
-  <w:abstractNum w:abstractNumId="14" w15:restartNumberingAfterBreak="0">
-    <w:nsid w:val="232B66F3"/>
-    <w:multiLevelType w:val="hybridMultilevel"/>
-    <w:tmpl w:val="781EBB96"/>
-    <w:lvl w:ilvl="0" w:tplc="0409000F">
-      <w:start w:val="1"/>
-      <w:numFmt w:val="decimal"/>
-      <w:lvlText w:val="%1."/>
-      <w:lvlJc w:val="left"/>
-      <w:pPr>
-        <w:ind w:left="720" w:hanging="360"/>
-      </w:pPr>
-    </w:lvl>
-    <w:lvl w:ilvl="1" w:tplc="04090019" w:tentative="1">
-      <w:start w:val="1"/>
-      <w:numFmt w:val="lowerLetter"/>
-      <w:lvlText w:val="%2."/>
-      <w:lvlJc w:val="left"/>
-      <w:pPr>
-        <w:ind w:left="1440" w:hanging="360"/>
-      </w:pPr>
-    </w:lvl>
-    <w:lvl w:ilvl="2" w:tplc="0409001B" w:tentative="1">
-      <w:start w:val="1"/>
-      <w:numFmt w:val="lowerRoman"/>
-      <w:lvlText w:val="%3."/>
-      <w:lvlJc w:val="right"/>
-      <w:pPr>
-        <w:ind w:left="2160" w:hanging="180"/>
-      </w:pPr>
-    </w:lvl>
-    <w:lvl w:ilvl="3" w:tplc="0409000F" w:tentative="1">
-      <w:start w:val="1"/>
-      <w:numFmt w:val="decimal"/>
-      <w:lvlText w:val="%4."/>
-      <w:lvlJc w:val="left"/>
-      <w:pPr>
-        <w:ind w:left="2880" w:hanging="360"/>
-      </w:pPr>
-    </w:lvl>
-    <w:lvl w:ilvl="4" w:tplc="04090019" w:tentative="1">
-      <w:start w:val="1"/>
-      <w:numFmt w:val="lowerLetter"/>
-      <w:lvlText w:val="%5."/>
-      <w:lvlJc w:val="left"/>
-      <w:pPr>
-        <w:ind w:left="3600" w:hanging="360"/>
-      </w:pPr>
-    </w:lvl>
-    <w:lvl w:ilvl="5" w:tplc="0409001B" w:tentative="1">
-      <w:start w:val="1"/>
-      <w:numFmt w:val="lowerRoman"/>
-      <w:lvlText w:val="%6."/>
-      <w:lvlJc w:val="right"/>
-      <w:pPr>
-        <w:ind w:left="4320" w:hanging="180"/>
-      </w:pPr>
-    </w:lvl>
-    <w:lvl w:ilvl="6" w:tplc="0409000F" w:tentative="1">
-      <w:start w:val="1"/>
-      <w:numFmt w:val="decimal"/>
-      <w:lvlText w:val="%7."/>
-      <w:lvlJc w:val="left"/>
-      <w:pPr>
-        <w:ind w:left="5040" w:hanging="360"/>
-      </w:pPr>
-    </w:lvl>
-    <w:lvl w:ilvl="7" w:tplc="04090019" w:tentative="1">
-      <w:start w:val="1"/>
-      <w:numFmt w:val="lowerLetter"/>
-      <w:lvlText w:val="%8."/>
-      <w:lvlJc w:val="left"/>
-      <w:pPr>
-        <w:ind w:left="5760" w:hanging="360"/>
-      </w:pPr>
-    </w:lvl>
-    <w:lvl w:ilvl="8" w:tplc="0409001B" w:tentative="1">
-      <w:start w:val="1"/>
-      <w:numFmt w:val="lowerRoman"/>
-      <w:lvlText w:val="%9."/>
-      <w:lvlJc w:val="right"/>
-      <w:pPr>
-        <w:ind w:left="6480" w:hanging="180"/>
-      </w:pPr>
-    </w:lvl>
-  </w:abstractNum>
-  <w:abstractNum w:abstractNumId="15" w15:restartNumberingAfterBreak="0">
-    <w:nsid w:val="24185909"/>
-    <w:multiLevelType w:val="multilevel"/>
-    <w:tmpl w:val="E3FE3AB0"/>
-    <w:lvl w:ilvl="0">
-      <w:start w:val="2"/>
-      <w:numFmt w:val="decimal"/>
-      <w:lvlText w:val="%1-"/>
-      <w:lvlJc w:val="left"/>
-      <w:pPr>
-        <w:ind w:left="885" w:hanging="885"/>
-      </w:pPr>
-      <w:rPr>
-        <w:rFonts w:hint="default"/>
-        <w:sz w:val="28"/>
-      </w:rPr>
-    </w:lvl>
-    <w:lvl w:ilvl="1">
-      <w:start w:val="12"/>
-      <w:numFmt w:val="decimal"/>
-      <w:lvlText w:val="%1-%2-"/>
-      <w:lvlJc w:val="left"/>
-      <w:pPr>
-        <w:ind w:left="1381" w:hanging="885"/>
-      </w:pPr>
-      <w:rPr>
-        <w:rFonts w:hint="default"/>
-        <w:sz w:val="28"/>
-      </w:rPr>
-    </w:lvl>
-    <w:lvl w:ilvl="2">
-      <w:start w:val="1"/>
-      <w:numFmt w:val="decimal"/>
-      <w:lvlText w:val="%1-%2-%3-"/>
-      <w:lvlJc w:val="left"/>
-      <w:pPr>
-        <w:ind w:left="2072" w:hanging="1080"/>
-      </w:pPr>
-      <w:rPr>
-        <w:rFonts w:hint="default"/>
-        <w:sz w:val="28"/>
-      </w:rPr>
-    </w:lvl>
-    <w:lvl w:ilvl="3">
-      <w:start w:val="1"/>
-      <w:numFmt w:val="decimal"/>
-      <w:lvlText w:val="%1-%2-%3-%4."/>
-      <w:lvlJc w:val="left"/>
-      <w:pPr>
-        <w:ind w:left="2928" w:hanging="1440"/>
-      </w:pPr>
-      <w:rPr>
-        <w:rFonts w:hint="default"/>
-        <w:sz w:val="28"/>
-      </w:rPr>
-    </w:lvl>
-    <w:lvl w:ilvl="4">
-      <w:start w:val="1"/>
-      <w:numFmt w:val="decimal"/>
-      <w:lvlText w:val="%1-%2-%3-%4.%5."/>
-      <w:lvlJc w:val="left"/>
-      <w:pPr>
-        <w:ind w:left="3424" w:hanging="1440"/>
-      </w:pPr>
-      <w:rPr>
-        <w:rFonts w:hint="default"/>
-        <w:sz w:val="28"/>
-      </w:rPr>
-    </w:lvl>
-    <w:lvl w:ilvl="5">
-      <w:start w:val="1"/>
-      <w:numFmt w:val="decimal"/>
-      <w:lvlText w:val="%1-%2-%3-%4.%5.%6."/>
-      <w:lvlJc w:val="left"/>
-      <w:pPr>
-        <w:ind w:left="4280" w:hanging="1800"/>
-      </w:pPr>
-      <w:rPr>
-        <w:rFonts w:hint="default"/>
-        <w:sz w:val="28"/>
-      </w:rPr>
-    </w:lvl>
-    <w:lvl w:ilvl="6">
-      <w:start w:val="1"/>
-      <w:numFmt w:val="decimal"/>
-      <w:lvlText w:val="%1-%2-%3-%4.%5.%6.%7."/>
-      <w:lvlJc w:val="left"/>
-      <w:pPr>
-        <w:ind w:left="5136" w:hanging="2160"/>
-      </w:pPr>
-      <w:rPr>
-        <w:rFonts w:hint="default"/>
-        <w:sz w:val="28"/>
-      </w:rPr>
-    </w:lvl>
-    <w:lvl w:ilvl="7">
-      <w:start w:val="1"/>
-      <w:numFmt w:val="decimal"/>
-      <w:lvlText w:val="%1-%2-%3-%4.%5.%6.%7.%8."/>
-      <w:lvlJc w:val="left"/>
-      <w:pPr>
-        <w:ind w:left="5632" w:hanging="2160"/>
-      </w:pPr>
-      <w:rPr>
-        <w:rFonts w:hint="default"/>
-        <w:sz w:val="28"/>
-      </w:rPr>
-    </w:lvl>
-    <w:lvl w:ilvl="8">
-      <w:start w:val="1"/>
-      <w:numFmt w:val="decimal"/>
-      <w:lvlText w:val="%1-%2-%3-%4.%5.%6.%7.%8.%9."/>
-      <w:lvlJc w:val="left"/>
-      <w:pPr>
-        <w:ind w:left="6488" w:hanging="2520"/>
-      </w:pPr>
-      <w:rPr>
-        <w:rFonts w:hint="default"/>
-        <w:sz w:val="28"/>
-      </w:rPr>
-    </w:lvl>
-  </w:abstractNum>
-  <w:abstractNum w:abstractNumId="16" w15:restartNumberingAfterBreak="0">
-    <w:nsid w:val="24AB763B"/>
-    <w:multiLevelType w:val="hybridMultilevel"/>
-    <w:tmpl w:val="1772B76C"/>
-    <w:lvl w:ilvl="0" w:tplc="04090011">
-      <w:start w:val="1"/>
-      <w:numFmt w:val="decimal"/>
-      <w:lvlText w:val="%1)"/>
-      <w:lvlJc w:val="left"/>
-      <w:pPr>
-        <w:ind w:left="719" w:hanging="360"/>
-      </w:pPr>
-      <w:rPr>
-        <w:rFonts w:hint="default"/>
-      </w:rPr>
-    </w:lvl>
-    <w:lvl w:ilvl="1" w:tplc="04090019" w:tentative="1">
-      <w:start w:val="1"/>
-      <w:numFmt w:val="lowerLetter"/>
-      <w:lvlText w:val="%2."/>
-      <w:lvlJc w:val="left"/>
-      <w:pPr>
-        <w:ind w:left="1439" w:hanging="360"/>
-      </w:pPr>
-    </w:lvl>
-    <w:lvl w:ilvl="2" w:tplc="0409001B" w:tentative="1">
-      <w:start w:val="1"/>
-      <w:numFmt w:val="lowerRoman"/>
-      <w:lvlText w:val="%3."/>
-      <w:lvlJc w:val="right"/>
-      <w:pPr>
-        <w:ind w:left="2159" w:hanging="180"/>
-      </w:pPr>
-    </w:lvl>
-    <w:lvl w:ilvl="3" w:tplc="0409000F" w:tentative="1">
-      <w:start w:val="1"/>
-      <w:numFmt w:val="decimal"/>
-      <w:lvlText w:val="%4."/>
-      <w:lvlJc w:val="left"/>
-      <w:pPr>
-        <w:ind w:left="2879" w:hanging="360"/>
-      </w:pPr>
-    </w:lvl>
-    <w:lvl w:ilvl="4" w:tplc="04090019" w:tentative="1">
-      <w:start w:val="1"/>
-      <w:numFmt w:val="lowerLetter"/>
-      <w:lvlText w:val="%5."/>
-      <w:lvlJc w:val="left"/>
-      <w:pPr>
-        <w:ind w:left="3599" w:hanging="360"/>
-      </w:pPr>
-    </w:lvl>
-    <w:lvl w:ilvl="5" w:tplc="0409001B" w:tentative="1">
-      <w:start w:val="1"/>
-      <w:numFmt w:val="lowerRoman"/>
-      <w:lvlText w:val="%6."/>
-      <w:lvlJc w:val="right"/>
-      <w:pPr>
-        <w:ind w:left="4319" w:hanging="180"/>
-      </w:pPr>
-    </w:lvl>
-    <w:lvl w:ilvl="6" w:tplc="0409000F" w:tentative="1">
-      <w:start w:val="1"/>
-      <w:numFmt w:val="decimal"/>
-      <w:lvlText w:val="%7."/>
-      <w:lvlJc w:val="left"/>
-      <w:pPr>
-        <w:ind w:left="5039" w:hanging="360"/>
-      </w:pPr>
-    </w:lvl>
-    <w:lvl w:ilvl="7" w:tplc="04090019" w:tentative="1">
-      <w:start w:val="1"/>
-      <w:numFmt w:val="lowerLetter"/>
-      <w:lvlText w:val="%8."/>
-      <w:lvlJc w:val="left"/>
-      <w:pPr>
-        <w:ind w:left="5759" w:hanging="360"/>
-      </w:pPr>
-    </w:lvl>
-    <w:lvl w:ilvl="8" w:tplc="0409001B" w:tentative="1">
-      <w:start w:val="1"/>
-      <w:numFmt w:val="lowerRoman"/>
-      <w:lvlText w:val="%9."/>
-      <w:lvlJc w:val="right"/>
-      <w:pPr>
-        <w:ind w:left="6479" w:hanging="180"/>
-      </w:pPr>
-    </w:lvl>
-  </w:abstractNum>
-  <w:abstractNum w:abstractNumId="17" w15:restartNumberingAfterBreak="0">
-    <w:nsid w:val="26AD62E9"/>
-    <w:multiLevelType w:val="multilevel"/>
-    <w:tmpl w:val="9D1EFE5C"/>
-    <w:lvl w:ilvl="0">
-      <w:start w:val="6"/>
-      <w:numFmt w:val="decimal"/>
-      <w:lvlText w:val="%1-"/>
-      <w:lvlJc w:val="left"/>
-      <w:pPr>
-        <w:ind w:left="510" w:hanging="510"/>
-      </w:pPr>
-      <w:rPr>
-        <w:rFonts w:hint="default"/>
-      </w:rPr>
-    </w:lvl>
-    <w:lvl w:ilvl="1">
-      <w:start w:val="1"/>
-      <w:numFmt w:val="decimal"/>
-      <w:lvlText w:val="%1-%2-"/>
-      <w:lvlJc w:val="left"/>
-      <w:pPr>
-        <w:ind w:left="1287" w:hanging="720"/>
-      </w:pPr>
-      <w:rPr>
-        <w:rFonts w:hint="default"/>
-      </w:rPr>
-    </w:lvl>
-    <w:lvl w:ilvl="2">
-      <w:start w:val="1"/>
-      <w:numFmt w:val="decimal"/>
-      <w:lvlText w:val="%1-%2-%3."/>
-      <w:lvlJc w:val="left"/>
-      <w:pPr>
-        <w:ind w:left="1854" w:hanging="720"/>
-      </w:pPr>
-      <w:rPr>
-        <w:rFonts w:hint="default"/>
-      </w:rPr>
-    </w:lvl>
-    <w:lvl w:ilvl="3">
-      <w:start w:val="1"/>
-      <w:numFmt w:val="decimal"/>
-      <w:lvlText w:val="%1-%2-%3.%4."/>
-      <w:lvlJc w:val="left"/>
-      <w:pPr>
-        <w:ind w:left="2781" w:hanging="1080"/>
-      </w:pPr>
-      <w:rPr>
-        <w:rFonts w:hint="default"/>
-      </w:rPr>
-    </w:lvl>
-    <w:lvl w:ilvl="4">
-      <w:start w:val="1"/>
-      <w:numFmt w:val="decimal"/>
-      <w:lvlText w:val="%1-%2-%3.%4.%5."/>
-      <w:lvlJc w:val="left"/>
-      <w:pPr>
-        <w:ind w:left="3708" w:hanging="1440"/>
-      </w:pPr>
-      <w:rPr>
-        <w:rFonts w:hint="default"/>
-      </w:rPr>
-    </w:lvl>
-    <w:lvl w:ilvl="5">
-      <w:start w:val="1"/>
-      <w:numFmt w:val="decimal"/>
-      <w:lvlText w:val="%1-%2-%3.%4.%5.%6."/>
-      <w:lvlJc w:val="left"/>
-      <w:pPr>
-        <w:ind w:left="4275" w:hanging="1440"/>
-      </w:pPr>
-      <w:rPr>
-        <w:rFonts w:hint="default"/>
-      </w:rPr>
-    </w:lvl>
-    <w:lvl w:ilvl="6">
-      <w:start w:val="1"/>
-      <w:numFmt w:val="decimal"/>
-      <w:lvlText w:val="%1-%2-%3.%4.%5.%6.%7."/>
-      <w:lvlJc w:val="left"/>
-      <w:pPr>
-        <w:ind w:left="5202" w:hanging="1800"/>
-      </w:pPr>
-      <w:rPr>
-        <w:rFonts w:hint="default"/>
-      </w:rPr>
-    </w:lvl>
-    <w:lvl w:ilvl="7">
-      <w:start w:val="1"/>
-      <w:numFmt w:val="decimal"/>
-      <w:lvlText w:val="%1-%2-%3.%4.%5.%6.%7.%8."/>
-      <w:lvlJc w:val="left"/>
-      <w:pPr>
-        <w:ind w:left="5769" w:hanging="1800"/>
-      </w:pPr>
-      <w:rPr>
-        <w:rFonts w:hint="default"/>
-      </w:rPr>
-    </w:lvl>
-    <w:lvl w:ilvl="8">
-      <w:start w:val="1"/>
-      <w:numFmt w:val="decimal"/>
-      <w:lvlText w:val="%1-%2-%3.%4.%5.%6.%7.%8.%9."/>
-      <w:lvlJc w:val="left"/>
-      <w:pPr>
-        <w:ind w:left="6696" w:hanging="2160"/>
-      </w:pPr>
-      <w:rPr>
-        <w:rFonts w:hint="default"/>
-      </w:rPr>
-    </w:lvl>
-  </w:abstractNum>
-  <w:abstractNum w:abstractNumId="18" w15:restartNumberingAfterBreak="0">
-    <w:nsid w:val="276F1144"/>
-    <w:multiLevelType w:val="multilevel"/>
-    <w:tmpl w:val="17B6E372"/>
-    <w:lvl w:ilvl="0">
-      <w:start w:val="1"/>
-      <w:numFmt w:val="bullet"/>
-      <w:lvlText w:val=""/>
-      <w:lvlJc w:val="left"/>
-      <w:pPr>
-        <w:tabs>
-          <w:tab w:val="num" w:pos="720"/>
-        </w:tabs>
-        <w:ind w:left="720" w:hanging="360"/>
-      </w:pPr>
-      <w:rPr>
-        <w:rFonts w:ascii="Symbol" w:hAnsi="Symbol" w:hint="default"/>
-        <w:sz w:val="20"/>
-      </w:rPr>
-    </w:lvl>
-    <w:lvl w:ilvl="1" w:tentative="1">
-      <w:start w:val="1"/>
-      <w:numFmt w:val="bullet"/>
-      <w:lvlText w:val="o"/>
-      <w:lvlJc w:val="left"/>
-      <w:pPr>
-        <w:tabs>
-          <w:tab w:val="num" w:pos="1440"/>
-        </w:tabs>
-        <w:ind w:left="1440" w:hanging="360"/>
-      </w:pPr>
-      <w:rPr>
-        <w:rFonts w:ascii="Courier New" w:hAnsi="Courier New" w:hint="default"/>
-        <w:sz w:val="20"/>
-      </w:rPr>
-    </w:lvl>
-    <w:lvl w:ilvl="2" w:tentative="1">
-      <w:start w:val="1"/>
-      <w:numFmt w:val="bullet"/>
-      <w:lvlText w:val=""/>
-      <w:lvlJc w:val="left"/>
-      <w:pPr>
-        <w:tabs>
-          <w:tab w:val="num" w:pos="2160"/>
-        </w:tabs>
-        <w:ind w:left="2160" w:hanging="360"/>
-      </w:pPr>
-      <w:rPr>
-        <w:rFonts w:ascii="Wingdings" w:hAnsi="Wingdings" w:hint="default"/>
-        <w:sz w:val="20"/>
-      </w:rPr>
-    </w:lvl>
-    <w:lvl w:ilvl="3" w:tentative="1">
-      <w:start w:val="1"/>
-      <w:numFmt w:val="bullet"/>
-      <w:lvlText w:val=""/>
-      <w:lvlJc w:val="left"/>
-      <w:pPr>
-        <w:tabs>
-          <w:tab w:val="num" w:pos="2880"/>
-        </w:tabs>
-        <w:ind w:left="2880" w:hanging="360"/>
-      </w:pPr>
-      <w:rPr>
-        <w:rFonts w:ascii="Wingdings" w:hAnsi="Wingdings" w:hint="default"/>
-        <w:sz w:val="20"/>
-      </w:rPr>
-    </w:lvl>
-    <w:lvl w:ilvl="4" w:tentative="1">
-      <w:start w:val="1"/>
-      <w:numFmt w:val="bullet"/>
-      <w:lvlText w:val=""/>
-      <w:lvlJc w:val="left"/>
-      <w:pPr>
-        <w:tabs>
-          <w:tab w:val="num" w:pos="3600"/>
-        </w:tabs>
-        <w:ind w:left="3600" w:hanging="360"/>
-      </w:pPr>
-      <w:rPr>
-        <w:rFonts w:ascii="Wingdings" w:hAnsi="Wingdings" w:hint="default"/>
-        <w:sz w:val="20"/>
-      </w:rPr>
-    </w:lvl>
-    <w:lvl w:ilvl="5" w:tentative="1">
-      <w:start w:val="1"/>
-      <w:numFmt w:val="bullet"/>
-      <w:lvlText w:val=""/>
-      <w:lvlJc w:val="left"/>
-      <w:pPr>
-        <w:tabs>
-          <w:tab w:val="num" w:pos="4320"/>
-        </w:tabs>
-        <w:ind w:left="4320" w:hanging="360"/>
-      </w:pPr>
-      <w:rPr>
-        <w:rFonts w:ascii="Wingdings" w:hAnsi="Wingdings" w:hint="default"/>
-        <w:sz w:val="20"/>
-      </w:rPr>
-    </w:lvl>
-    <w:lvl w:ilvl="6" w:tentative="1">
-      <w:start w:val="1"/>
-      <w:numFmt w:val="bullet"/>
-      <w:lvlText w:val=""/>
-      <w:lvlJc w:val="left"/>
-      <w:pPr>
-        <w:tabs>
-          <w:tab w:val="num" w:pos="5040"/>
-        </w:tabs>
-        <w:ind w:left="5040" w:hanging="360"/>
-      </w:pPr>
-      <w:rPr>
-        <w:rFonts w:ascii="Wingdings" w:hAnsi="Wingdings" w:hint="default"/>
-        <w:sz w:val="20"/>
-      </w:rPr>
-    </w:lvl>
-    <w:lvl w:ilvl="7" w:tentative="1">
-      <w:start w:val="1"/>
-      <w:numFmt w:val="bullet"/>
-      <w:lvlText w:val=""/>
-      <w:lvlJc w:val="left"/>
-      <w:pPr>
-        <w:tabs>
-          <w:tab w:val="num" w:pos="5760"/>
-        </w:tabs>
-        <w:ind w:left="5760" w:hanging="360"/>
-      </w:pPr>
-      <w:rPr>
-        <w:rFonts w:ascii="Wingdings" w:hAnsi="Wingdings" w:hint="default"/>
-        <w:sz w:val="20"/>
-      </w:rPr>
-    </w:lvl>
-    <w:lvl w:ilvl="8" w:tentative="1">
-      <w:start w:val="1"/>
-      <w:numFmt w:val="bullet"/>
-      <w:lvlText w:val=""/>
-      <w:lvlJc w:val="left"/>
-      <w:pPr>
-        <w:tabs>
-          <w:tab w:val="num" w:pos="6480"/>
-        </w:tabs>
-        <w:ind w:left="6480" w:hanging="360"/>
-      </w:pPr>
-      <w:rPr>
-        <w:rFonts w:ascii="Wingdings" w:hAnsi="Wingdings" w:hint="default"/>
-        <w:sz w:val="20"/>
-      </w:rPr>
-    </w:lvl>
-  </w:abstractNum>
-  <w:abstractNum w:abstractNumId="19" w15:restartNumberingAfterBreak="0">
-    <w:nsid w:val="28C6760E"/>
-    <w:multiLevelType w:val="multilevel"/>
-    <w:tmpl w:val="7ED8A302"/>
-    <w:lvl w:ilvl="0">
-      <w:start w:val="2"/>
-      <w:numFmt w:val="decimal"/>
-      <w:lvlText w:val="%1-"/>
-      <w:lvlJc w:val="left"/>
-      <w:pPr>
-        <w:ind w:left="810" w:hanging="810"/>
-      </w:pPr>
-      <w:rPr>
-        <w:rFonts w:hint="default"/>
-        <w:sz w:val="28"/>
-      </w:rPr>
-    </w:lvl>
-    <w:lvl w:ilvl="1">
-      <w:start w:val="8"/>
-      <w:numFmt w:val="decimal"/>
-      <w:lvlText w:val="%1-%2-"/>
-      <w:lvlJc w:val="left"/>
-      <w:pPr>
-        <w:ind w:left="1170" w:hanging="810"/>
-      </w:pPr>
-      <w:rPr>
-        <w:rFonts w:hint="default"/>
-        <w:sz w:val="28"/>
-      </w:rPr>
-    </w:lvl>
-    <w:lvl w:ilvl="2">
-      <w:start w:val="1"/>
-      <w:numFmt w:val="decimal"/>
-      <w:lvlText w:val="%1-%2-%3-"/>
-      <w:lvlJc w:val="left"/>
-      <w:pPr>
-        <w:ind w:left="1530" w:hanging="810"/>
-      </w:pPr>
-      <w:rPr>
-        <w:rFonts w:hint="default"/>
-        <w:sz w:val="28"/>
-      </w:rPr>
-    </w:lvl>
-    <w:lvl w:ilvl="3">
-      <w:start w:val="1"/>
-      <w:numFmt w:val="decimal"/>
-      <w:lvlText w:val="%1-%2-%3-%4."/>
-      <w:lvlJc w:val="left"/>
-      <w:pPr>
-        <w:ind w:left="2160" w:hanging="1080"/>
-      </w:pPr>
-      <w:rPr>
-        <w:rFonts w:hint="default"/>
-        <w:sz w:val="28"/>
-      </w:rPr>
-    </w:lvl>
-    <w:lvl w:ilvl="4">
-      <w:start w:val="1"/>
-      <w:numFmt w:val="decimal"/>
-      <w:lvlText w:val="%1-%2-%3-%4.%5."/>
-      <w:lvlJc w:val="left"/>
-      <w:pPr>
-        <w:ind w:left="2520" w:hanging="1080"/>
-      </w:pPr>
-      <w:rPr>
-        <w:rFonts w:hint="default"/>
-        <w:sz w:val="28"/>
-      </w:rPr>
-    </w:lvl>
-    <w:lvl w:ilvl="5">
-      <w:start w:val="1"/>
-      <w:numFmt w:val="decimal"/>
-      <w:lvlText w:val="%1-%2-%3-%4.%5.%6."/>
-      <w:lvlJc w:val="left"/>
-      <w:pPr>
-        <w:ind w:left="3240" w:hanging="1440"/>
-      </w:pPr>
-      <w:rPr>
-        <w:rFonts w:hint="default"/>
-        <w:sz w:val="28"/>
-      </w:rPr>
-    </w:lvl>
-    <w:lvl w:ilvl="6">
-      <w:start w:val="1"/>
-      <w:numFmt w:val="decimal"/>
-      <w:lvlText w:val="%1-%2-%3-%4.%5.%6.%7."/>
-      <w:lvlJc w:val="left"/>
-      <w:pPr>
-        <w:ind w:left="3600" w:hanging="1440"/>
-      </w:pPr>
-      <w:rPr>
-        <w:rFonts w:hint="default"/>
-        <w:sz w:val="28"/>
-      </w:rPr>
-    </w:lvl>
-    <w:lvl w:ilvl="7">
-      <w:start w:val="1"/>
-      <w:numFmt w:val="decimal"/>
-      <w:lvlText w:val="%1-%2-%3-%4.%5.%6.%7.%8."/>
-      <w:lvlJc w:val="left"/>
-      <w:pPr>
-        <w:ind w:left="4320" w:hanging="1800"/>
-      </w:pPr>
-      <w:rPr>
-        <w:rFonts w:hint="default"/>
-        <w:sz w:val="28"/>
-      </w:rPr>
-    </w:lvl>
-    <w:lvl w:ilvl="8">
-      <w:start w:val="1"/>
-      <w:numFmt w:val="decimal"/>
-      <w:lvlText w:val="%1-%2-%3-%4.%5.%6.%7.%8.%9."/>
-      <w:lvlJc w:val="left"/>
-      <w:pPr>
-        <w:ind w:left="4680" w:hanging="1800"/>
-      </w:pPr>
-      <w:rPr>
-        <w:rFonts w:hint="default"/>
-        <w:sz w:val="28"/>
-      </w:rPr>
-    </w:lvl>
-  </w:abstractNum>
-  <w:abstractNum w:abstractNumId="20" w15:restartNumberingAfterBreak="0">
-    <w:nsid w:val="33155B5F"/>
-    <w:multiLevelType w:val="multilevel"/>
-    <w:tmpl w:val="1104207A"/>
-    <w:lvl w:ilvl="0">
-      <w:start w:val="1"/>
-      <w:numFmt w:val="bullet"/>
-      <w:lvlText w:val=""/>
-      <w:lvlJc w:val="left"/>
-      <w:pPr>
-        <w:tabs>
-          <w:tab w:val="num" w:pos="720"/>
-        </w:tabs>
-        <w:ind w:left="720" w:hanging="360"/>
-      </w:pPr>
-      <w:rPr>
-        <w:rFonts w:ascii="Symbol" w:hAnsi="Symbol" w:hint="default"/>
-        <w:sz w:val="20"/>
-      </w:rPr>
-    </w:lvl>
-    <w:lvl w:ilvl="1" w:tentative="1">
-      <w:start w:val="1"/>
-      <w:numFmt w:val="bullet"/>
-      <w:lvlText w:val="o"/>
-      <w:lvlJc w:val="left"/>
-      <w:pPr>
-        <w:tabs>
-          <w:tab w:val="num" w:pos="1440"/>
-        </w:tabs>
-        <w:ind w:left="1440" w:hanging="360"/>
-      </w:pPr>
-      <w:rPr>
-        <w:rFonts w:ascii="Courier New" w:hAnsi="Courier New" w:hint="default"/>
-        <w:sz w:val="20"/>
-      </w:rPr>
-    </w:lvl>
-    <w:lvl w:ilvl="2" w:tentative="1">
-      <w:start w:val="1"/>
-      <w:numFmt w:val="bullet"/>
-      <w:lvlText w:val=""/>
-      <w:lvlJc w:val="left"/>
-      <w:pPr>
-        <w:tabs>
-          <w:tab w:val="num" w:pos="2160"/>
-        </w:tabs>
-        <w:ind w:left="2160" w:hanging="360"/>
-      </w:pPr>
-      <w:rPr>
-        <w:rFonts w:ascii="Wingdings" w:hAnsi="Wingdings" w:hint="default"/>
-        <w:sz w:val="20"/>
-      </w:rPr>
-    </w:lvl>
-    <w:lvl w:ilvl="3" w:tentative="1">
-      <w:start w:val="1"/>
-      <w:numFmt w:val="bullet"/>
-      <w:lvlText w:val=""/>
-      <w:lvlJc w:val="left"/>
-      <w:pPr>
-        <w:tabs>
-          <w:tab w:val="num" w:pos="2880"/>
-        </w:tabs>
-        <w:ind w:left="2880" w:hanging="360"/>
-      </w:pPr>
-      <w:rPr>
-        <w:rFonts w:ascii="Wingdings" w:hAnsi="Wingdings" w:hint="default"/>
-        <w:sz w:val="20"/>
-      </w:rPr>
-    </w:lvl>
-    <w:lvl w:ilvl="4" w:tentative="1">
-      <w:start w:val="1"/>
-      <w:numFmt w:val="bullet"/>
-      <w:lvlText w:val=""/>
-      <w:lvlJc w:val="left"/>
-      <w:pPr>
-        <w:tabs>
-          <w:tab w:val="num" w:pos="3600"/>
-        </w:tabs>
-        <w:ind w:left="3600" w:hanging="360"/>
-      </w:pPr>
-      <w:rPr>
-        <w:rFonts w:ascii="Wingdings" w:hAnsi="Wingdings" w:hint="default"/>
-        <w:sz w:val="20"/>
-      </w:rPr>
-    </w:lvl>
-    <w:lvl w:ilvl="5" w:tentative="1">
-      <w:start w:val="1"/>
-      <w:numFmt w:val="bullet"/>
-      <w:lvlText w:val=""/>
-      <w:lvlJc w:val="left"/>
-      <w:pPr>
-        <w:tabs>
-          <w:tab w:val="num" w:pos="4320"/>
-        </w:tabs>
-        <w:ind w:left="4320" w:hanging="360"/>
-      </w:pPr>
-      <w:rPr>
-        <w:rFonts w:ascii="Wingdings" w:hAnsi="Wingdings" w:hint="default"/>
-        <w:sz w:val="20"/>
-      </w:rPr>
-    </w:lvl>
-    <w:lvl w:ilvl="6" w:tentative="1">
-      <w:start w:val="1"/>
-      <w:numFmt w:val="bullet"/>
-      <w:lvlText w:val=""/>
-      <w:lvlJc w:val="left"/>
-      <w:pPr>
-        <w:tabs>
-          <w:tab w:val="num" w:pos="5040"/>
-        </w:tabs>
-        <w:ind w:left="5040" w:hanging="360"/>
-      </w:pPr>
-      <w:rPr>
-        <w:rFonts w:ascii="Wingdings" w:hAnsi="Wingdings" w:hint="default"/>
-        <w:sz w:val="20"/>
-      </w:rPr>
-    </w:lvl>
-    <w:lvl w:ilvl="7" w:tentative="1">
-      <w:start w:val="1"/>
-      <w:numFmt w:val="bullet"/>
-      <w:lvlText w:val=""/>
-      <w:lvlJc w:val="left"/>
-      <w:pPr>
-        <w:tabs>
-          <w:tab w:val="num" w:pos="5760"/>
-        </w:tabs>
-        <w:ind w:left="5760" w:hanging="360"/>
-      </w:pPr>
-      <w:rPr>
-        <w:rFonts w:ascii="Wingdings" w:hAnsi="Wingdings" w:hint="default"/>
-        <w:sz w:val="20"/>
-      </w:rPr>
-    </w:lvl>
-    <w:lvl w:ilvl="8" w:tentative="1">
-      <w:start w:val="1"/>
-      <w:numFmt w:val="bullet"/>
-      <w:lvlText w:val=""/>
-      <w:lvlJc w:val="left"/>
-      <w:pPr>
-        <w:tabs>
-          <w:tab w:val="num" w:pos="6480"/>
-        </w:tabs>
-        <w:ind w:left="6480" w:hanging="360"/>
-      </w:pPr>
-      <w:rPr>
-        <w:rFonts w:ascii="Wingdings" w:hAnsi="Wingdings" w:hint="default"/>
-        <w:sz w:val="20"/>
-      </w:rPr>
-    </w:lvl>
-  </w:abstractNum>
-  <w:abstractNum w:abstractNumId="21" w15:restartNumberingAfterBreak="0">
-    <w:nsid w:val="343C3102"/>
-    <w:multiLevelType w:val="multilevel"/>
-    <w:tmpl w:val="CD5E4D92"/>
-    <w:lvl w:ilvl="0">
-      <w:start w:val="2"/>
-      <w:numFmt w:val="decimal"/>
-      <w:lvlText w:val="%1-"/>
-      <w:lvlJc w:val="left"/>
-      <w:pPr>
-        <w:ind w:left="885" w:hanging="885"/>
-      </w:pPr>
-      <w:rPr>
-        <w:rFonts w:hint="default"/>
-        <w:sz w:val="28"/>
-      </w:rPr>
-    </w:lvl>
-    <w:lvl w:ilvl="1">
-      <w:start w:val="11"/>
-      <w:numFmt w:val="decimal"/>
-      <w:lvlText w:val="%1-%2-"/>
-      <w:lvlJc w:val="left"/>
-      <w:pPr>
-        <w:ind w:left="1381" w:hanging="885"/>
-      </w:pPr>
-      <w:rPr>
-        <w:rFonts w:hint="default"/>
-        <w:sz w:val="28"/>
-      </w:rPr>
-    </w:lvl>
-    <w:lvl w:ilvl="2">
-      <w:start w:val="1"/>
-      <w:numFmt w:val="decimal"/>
-      <w:lvlText w:val="%1-%2-%3-"/>
-      <w:lvlJc w:val="left"/>
-      <w:pPr>
-        <w:ind w:left="2072" w:hanging="1080"/>
-      </w:pPr>
-      <w:rPr>
-        <w:rFonts w:hint="default"/>
-        <w:sz w:val="28"/>
-      </w:rPr>
-    </w:lvl>
-    <w:lvl w:ilvl="3">
-      <w:start w:val="1"/>
-      <w:numFmt w:val="decimal"/>
-      <w:lvlText w:val="%1-%2-%3-%4."/>
-      <w:lvlJc w:val="left"/>
-      <w:pPr>
-        <w:ind w:left="2928" w:hanging="1440"/>
-      </w:pPr>
-      <w:rPr>
-        <w:rFonts w:hint="default"/>
-        <w:sz w:val="28"/>
-      </w:rPr>
-    </w:lvl>
-    <w:lvl w:ilvl="4">
-      <w:start w:val="1"/>
-      <w:numFmt w:val="decimal"/>
-      <w:lvlText w:val="%1-%2-%3-%4.%5."/>
-      <w:lvlJc w:val="left"/>
-      <w:pPr>
-        <w:ind w:left="3424" w:hanging="1440"/>
-      </w:pPr>
-      <w:rPr>
-        <w:rFonts w:hint="default"/>
-        <w:sz w:val="28"/>
-      </w:rPr>
-    </w:lvl>
-    <w:lvl w:ilvl="5">
-      <w:start w:val="1"/>
-      <w:numFmt w:val="decimal"/>
-      <w:lvlText w:val="%1-%2-%3-%4.%5.%6."/>
-      <w:lvlJc w:val="left"/>
-      <w:pPr>
-        <w:ind w:left="4280" w:hanging="1800"/>
-      </w:pPr>
-      <w:rPr>
-        <w:rFonts w:hint="default"/>
-        <w:sz w:val="28"/>
-      </w:rPr>
-    </w:lvl>
-    <w:lvl w:ilvl="6">
-      <w:start w:val="1"/>
-      <w:numFmt w:val="decimal"/>
-      <w:lvlText w:val="%1-%2-%3-%4.%5.%6.%7."/>
-      <w:lvlJc w:val="left"/>
-      <w:pPr>
-        <w:ind w:left="5136" w:hanging="2160"/>
-      </w:pPr>
-      <w:rPr>
-        <w:rFonts w:hint="default"/>
-        <w:sz w:val="28"/>
-      </w:rPr>
-    </w:lvl>
-    <w:lvl w:ilvl="7">
-      <w:start w:val="1"/>
-      <w:numFmt w:val="decimal"/>
-      <w:lvlText w:val="%1-%2-%3-%4.%5.%6.%7.%8."/>
-      <w:lvlJc w:val="left"/>
-      <w:pPr>
-        <w:ind w:left="5632" w:hanging="2160"/>
-      </w:pPr>
-      <w:rPr>
-        <w:rFonts w:hint="default"/>
-        <w:sz w:val="28"/>
-      </w:rPr>
-    </w:lvl>
-    <w:lvl w:ilvl="8">
-      <w:start w:val="1"/>
-      <w:numFmt w:val="decimal"/>
-      <w:lvlText w:val="%1-%2-%3-%4.%5.%6.%7.%8.%9."/>
-      <w:lvlJc w:val="left"/>
-      <w:pPr>
-        <w:ind w:left="6488" w:hanging="2520"/>
-      </w:pPr>
-      <w:rPr>
-        <w:rFonts w:hint="default"/>
-        <w:sz w:val="28"/>
-      </w:rPr>
-    </w:lvl>
-  </w:abstractNum>
-  <w:abstractNum w:abstractNumId="22" w15:restartNumberingAfterBreak="0">
-    <w:nsid w:val="34F43508"/>
-    <w:multiLevelType w:val="hybridMultilevel"/>
-    <w:tmpl w:val="7BF87492"/>
-    <w:lvl w:ilvl="0" w:tplc="04090001">
-      <w:start w:val="1"/>
-      <w:numFmt w:val="bullet"/>
-      <w:lvlText w:val=""/>
-      <w:lvlJc w:val="left"/>
-      <w:pPr>
-        <w:ind w:left="720" w:hanging="360"/>
-      </w:pPr>
-      <w:rPr>
-        <w:rFonts w:ascii="Symbol" w:hAnsi="Symbol" w:hint="default"/>
-      </w:rPr>
-    </w:lvl>
-    <w:lvl w:ilvl="1" w:tplc="04090019" w:tentative="1">
-      <w:start w:val="1"/>
-      <w:numFmt w:val="lowerLetter"/>
-      <w:lvlText w:val="%2."/>
-      <w:lvlJc w:val="left"/>
-      <w:pPr>
-        <w:ind w:left="1440" w:hanging="360"/>
-      </w:pPr>
-    </w:lvl>
-    <w:lvl w:ilvl="2" w:tplc="0409001B" w:tentative="1">
-      <w:start w:val="1"/>
-      <w:numFmt w:val="lowerRoman"/>
-      <w:lvlText w:val="%3."/>
-      <w:lvlJc w:val="right"/>
-      <w:pPr>
-        <w:ind w:left="2160" w:hanging="180"/>
-      </w:pPr>
-    </w:lvl>
-    <w:lvl w:ilvl="3" w:tplc="0409000F" w:tentative="1">
-      <w:start w:val="1"/>
-      <w:numFmt w:val="decimal"/>
-      <w:lvlText w:val="%4."/>
-      <w:lvlJc w:val="left"/>
-      <w:pPr>
-        <w:ind w:left="2880" w:hanging="360"/>
-      </w:pPr>
-    </w:lvl>
-    <w:lvl w:ilvl="4" w:tplc="04090019" w:tentative="1">
-      <w:start w:val="1"/>
-      <w:numFmt w:val="lowerLetter"/>
-      <w:lvlText w:val="%5."/>
-      <w:lvlJc w:val="left"/>
-      <w:pPr>
-        <w:ind w:left="3600" w:hanging="360"/>
-      </w:pPr>
-    </w:lvl>
-    <w:lvl w:ilvl="5" w:tplc="0409001B" w:tentative="1">
-      <w:start w:val="1"/>
-      <w:numFmt w:val="lowerRoman"/>
-      <w:lvlText w:val="%6."/>
-      <w:lvlJc w:val="right"/>
-      <w:pPr>
-        <w:ind w:left="4320" w:hanging="180"/>
-      </w:pPr>
-    </w:lvl>
-    <w:lvl w:ilvl="6" w:tplc="0409000F" w:tentative="1">
-      <w:start w:val="1"/>
-      <w:numFmt w:val="decimal"/>
-      <w:lvlText w:val="%7."/>
-      <w:lvlJc w:val="left"/>
-      <w:pPr>
-        <w:ind w:left="5040" w:hanging="360"/>
-      </w:pPr>
-    </w:lvl>
-    <w:lvl w:ilvl="7" w:tplc="04090019" w:tentative="1">
-      <w:start w:val="1"/>
-      <w:numFmt w:val="lowerLetter"/>
-      <w:lvlText w:val="%8."/>
-      <w:lvlJc w:val="left"/>
-      <w:pPr>
-        <w:ind w:left="5760" w:hanging="360"/>
-      </w:pPr>
-    </w:lvl>
-    <w:lvl w:ilvl="8" w:tplc="0409001B" w:tentative="1">
-      <w:start w:val="1"/>
-      <w:numFmt w:val="lowerRoman"/>
-      <w:lvlText w:val="%9."/>
-      <w:lvlJc w:val="right"/>
-      <w:pPr>
-        <w:ind w:left="6480" w:hanging="180"/>
-      </w:pPr>
-    </w:lvl>
-  </w:abstractNum>
-  <w:abstractNum w:abstractNumId="23" w15:restartNumberingAfterBreak="0">
-    <w:nsid w:val="358447B3"/>
-    <w:multiLevelType w:val="hybridMultilevel"/>
-    <w:tmpl w:val="BDB08394"/>
-    <w:lvl w:ilvl="0" w:tplc="04BE4E2E">
-      <w:start w:val="1"/>
-      <w:numFmt w:val="decimal"/>
-      <w:lvlText w:val="%1)"/>
-      <w:lvlJc w:val="left"/>
-      <w:pPr>
-        <w:tabs>
-          <w:tab w:val="num" w:pos="720"/>
-        </w:tabs>
-        <w:ind w:left="720" w:hanging="360"/>
-      </w:pPr>
-      <w:rPr>
-        <w:rFonts w:hint="default"/>
-      </w:rPr>
-    </w:lvl>
-    <w:lvl w:ilvl="1" w:tplc="04090003" w:tentative="1">
-      <w:start w:val="1"/>
-      <w:numFmt w:val="bullet"/>
-      <w:lvlText w:val="o"/>
-      <w:lvlJc w:val="left"/>
-      <w:pPr>
-        <w:tabs>
-          <w:tab w:val="num" w:pos="1440"/>
-        </w:tabs>
-        <w:ind w:left="1440" w:hanging="360"/>
-      </w:pPr>
-      <w:rPr>
-        <w:rFonts w:ascii="Courier New" w:hAnsi="Courier New" w:cs="Courier New" w:hint="default"/>
-      </w:rPr>
-    </w:lvl>
-    <w:lvl w:ilvl="2" w:tplc="04090005" w:tentative="1">
-      <w:start w:val="1"/>
-      <w:numFmt w:val="bullet"/>
-      <w:lvlText w:val=""/>
-      <w:lvlJc w:val="left"/>
-      <w:pPr>
-        <w:tabs>
-          <w:tab w:val="num" w:pos="2160"/>
-        </w:tabs>
-        <w:ind w:left="2160" w:hanging="360"/>
-      </w:pPr>
-      <w:rPr>
-        <w:rFonts w:ascii="Wingdings" w:hAnsi="Wingdings" w:hint="default"/>
-      </w:rPr>
-    </w:lvl>
-    <w:lvl w:ilvl="3" w:tplc="04090001" w:tentative="1">
-      <w:start w:val="1"/>
-      <w:numFmt w:val="bullet"/>
-      <w:lvlText w:val=""/>
-      <w:lvlJc w:val="left"/>
-      <w:pPr>
-        <w:tabs>
-          <w:tab w:val="num" w:pos="2880"/>
-        </w:tabs>
-        <w:ind w:left="2880" w:hanging="360"/>
-      </w:pPr>
-      <w:rPr>
-        <w:rFonts w:ascii="Symbol" w:hAnsi="Symbol" w:hint="default"/>
-      </w:rPr>
-    </w:lvl>
-    <w:lvl w:ilvl="4" w:tplc="04090003" w:tentative="1">
-      <w:start w:val="1"/>
-      <w:numFmt w:val="bullet"/>
-      <w:lvlText w:val="o"/>
-      <w:lvlJc w:val="left"/>
-      <w:pPr>
-        <w:tabs>
-          <w:tab w:val="num" w:pos="3600"/>
-        </w:tabs>
-        <w:ind w:left="3600" w:hanging="360"/>
-      </w:pPr>
-      <w:rPr>
-        <w:rFonts w:ascii="Courier New" w:hAnsi="Courier New" w:cs="Courier New" w:hint="default"/>
-      </w:rPr>
-    </w:lvl>
-    <w:lvl w:ilvl="5" w:tplc="04090005" w:tentative="1">
-      <w:start w:val="1"/>
-      <w:numFmt w:val="bullet"/>
-      <w:lvlText w:val=""/>
-      <w:lvlJc w:val="left"/>
-      <w:pPr>
-        <w:tabs>
-          <w:tab w:val="num" w:pos="4320"/>
-        </w:tabs>
-        <w:ind w:left="4320" w:hanging="360"/>
-      </w:pPr>
-      <w:rPr>
-        <w:rFonts w:ascii="Wingdings" w:hAnsi="Wingdings" w:hint="default"/>
-      </w:rPr>
-    </w:lvl>
-    <w:lvl w:ilvl="6" w:tplc="04090001" w:tentative="1">
-      <w:start w:val="1"/>
-      <w:numFmt w:val="bullet"/>
-      <w:lvlText w:val=""/>
-      <w:lvlJc w:val="left"/>
-      <w:pPr>
-        <w:tabs>
-          <w:tab w:val="num" w:pos="5040"/>
-        </w:tabs>
-        <w:ind w:left="5040" w:hanging="360"/>
-      </w:pPr>
-      <w:rPr>
-        <w:rFonts w:ascii="Symbol" w:hAnsi="Symbol" w:hint="default"/>
-      </w:rPr>
-    </w:lvl>
-    <w:lvl w:ilvl="7" w:tplc="04090003" w:tentative="1">
-      <w:start w:val="1"/>
-      <w:numFmt w:val="bullet"/>
-      <w:lvlText w:val="o"/>
-      <w:lvlJc w:val="left"/>
-      <w:pPr>
-        <w:tabs>
-          <w:tab w:val="num" w:pos="5760"/>
-        </w:tabs>
-        <w:ind w:left="5760" w:hanging="360"/>
-      </w:pPr>
-      <w:rPr>
-        <w:rFonts w:ascii="Courier New" w:hAnsi="Courier New" w:cs="Courier New" w:hint="default"/>
-      </w:rPr>
-    </w:lvl>
-    <w:lvl w:ilvl="8" w:tplc="04090005" w:tentative="1">
-      <w:start w:val="1"/>
-      <w:numFmt w:val="bullet"/>
-      <w:lvlText w:val=""/>
-      <w:lvlJc w:val="left"/>
-      <w:pPr>
-        <w:tabs>
-          <w:tab w:val="num" w:pos="6480"/>
-        </w:tabs>
-        <w:ind w:left="6480" w:hanging="360"/>
-      </w:pPr>
-      <w:rPr>
-        <w:rFonts w:ascii="Wingdings" w:hAnsi="Wingdings" w:hint="default"/>
-      </w:rPr>
-    </w:lvl>
-  </w:abstractNum>
-  <w:abstractNum w:abstractNumId="24" w15:restartNumberingAfterBreak="0">
-    <w:nsid w:val="359A23DA"/>
-    <w:multiLevelType w:val="multilevel"/>
-    <w:tmpl w:val="513E0672"/>
-    <w:lvl w:ilvl="0">
-      <w:start w:val="1"/>
-      <w:numFmt w:val="bullet"/>
-      <w:lvlText w:val=""/>
-      <w:lvlJc w:val="left"/>
-      <w:pPr>
-        <w:tabs>
-          <w:tab w:val="num" w:pos="720"/>
-        </w:tabs>
-        <w:ind w:left="720" w:hanging="360"/>
-      </w:pPr>
-      <w:rPr>
-        <w:rFonts w:ascii="Symbol" w:hAnsi="Symbol" w:hint="default"/>
-        <w:sz w:val="20"/>
-      </w:rPr>
-    </w:lvl>
-    <w:lvl w:ilvl="1" w:tentative="1">
-      <w:start w:val="1"/>
-      <w:numFmt w:val="bullet"/>
-      <w:lvlText w:val="o"/>
-      <w:lvlJc w:val="left"/>
-      <w:pPr>
-        <w:tabs>
-          <w:tab w:val="num" w:pos="1440"/>
-        </w:tabs>
-        <w:ind w:left="1440" w:hanging="360"/>
-      </w:pPr>
-      <w:rPr>
-        <w:rFonts w:ascii="Courier New" w:hAnsi="Courier New" w:hint="default"/>
-        <w:sz w:val="20"/>
-      </w:rPr>
-    </w:lvl>
-    <w:lvl w:ilvl="2" w:tentative="1">
-      <w:start w:val="1"/>
-      <w:numFmt w:val="bullet"/>
-      <w:lvlText w:val=""/>
-      <w:lvlJc w:val="left"/>
-      <w:pPr>
-        <w:tabs>
-          <w:tab w:val="num" w:pos="2160"/>
-        </w:tabs>
-        <w:ind w:left="2160" w:hanging="360"/>
-      </w:pPr>
-      <w:rPr>
-        <w:rFonts w:ascii="Wingdings" w:hAnsi="Wingdings" w:hint="default"/>
-        <w:sz w:val="20"/>
-      </w:rPr>
-    </w:lvl>
-    <w:lvl w:ilvl="3" w:tentative="1">
-      <w:start w:val="1"/>
-      <w:numFmt w:val="bullet"/>
-      <w:lvlText w:val=""/>
-      <w:lvlJc w:val="left"/>
-      <w:pPr>
-        <w:tabs>
-          <w:tab w:val="num" w:pos="2880"/>
-        </w:tabs>
-        <w:ind w:left="2880" w:hanging="360"/>
-      </w:pPr>
-      <w:rPr>
-        <w:rFonts w:ascii="Wingdings" w:hAnsi="Wingdings" w:hint="default"/>
-        <w:sz w:val="20"/>
-      </w:rPr>
-    </w:lvl>
-    <w:lvl w:ilvl="4" w:tentative="1">
-      <w:start w:val="1"/>
-      <w:numFmt w:val="bullet"/>
-      <w:lvlText w:val=""/>
-      <w:lvlJc w:val="left"/>
-      <w:pPr>
-        <w:tabs>
-          <w:tab w:val="num" w:pos="3600"/>
-        </w:tabs>
-        <w:ind w:left="3600" w:hanging="360"/>
-      </w:pPr>
-      <w:rPr>
-        <w:rFonts w:ascii="Wingdings" w:hAnsi="Wingdings" w:hint="default"/>
-        <w:sz w:val="20"/>
-      </w:rPr>
-    </w:lvl>
-    <w:lvl w:ilvl="5" w:tentative="1">
-      <w:start w:val="1"/>
-      <w:numFmt w:val="bullet"/>
-      <w:lvlText w:val=""/>
-      <w:lvlJc w:val="left"/>
-      <w:pPr>
-        <w:tabs>
-          <w:tab w:val="num" w:pos="4320"/>
-        </w:tabs>
-        <w:ind w:left="4320" w:hanging="360"/>
-      </w:pPr>
-      <w:rPr>
-        <w:rFonts w:ascii="Wingdings" w:hAnsi="Wingdings" w:hint="default"/>
-        <w:sz w:val="20"/>
-      </w:rPr>
-    </w:lvl>
-    <w:lvl w:ilvl="6" w:tentative="1">
-      <w:start w:val="1"/>
-      <w:numFmt w:val="bullet"/>
-      <w:lvlText w:val=""/>
-      <w:lvlJc w:val="left"/>
-      <w:pPr>
-        <w:tabs>
-          <w:tab w:val="num" w:pos="5040"/>
-        </w:tabs>
-        <w:ind w:left="5040" w:hanging="360"/>
-      </w:pPr>
-      <w:rPr>
-        <w:rFonts w:ascii="Wingdings" w:hAnsi="Wingdings" w:hint="default"/>
-        <w:sz w:val="20"/>
-      </w:rPr>
-    </w:lvl>
-    <w:lvl w:ilvl="7" w:tentative="1">
-      <w:start w:val="1"/>
-      <w:numFmt w:val="bullet"/>
-      <w:lvlText w:val=""/>
-      <w:lvlJc w:val="left"/>
-      <w:pPr>
-        <w:tabs>
-          <w:tab w:val="num" w:pos="5760"/>
-        </w:tabs>
-        <w:ind w:left="5760" w:hanging="360"/>
-      </w:pPr>
-      <w:rPr>
-        <w:rFonts w:ascii="Wingdings" w:hAnsi="Wingdings" w:hint="default"/>
-        <w:sz w:val="20"/>
-      </w:rPr>
-    </w:lvl>
-    <w:lvl w:ilvl="8" w:tentative="1">
-      <w:start w:val="1"/>
-      <w:numFmt w:val="bullet"/>
-      <w:lvlText w:val=""/>
-      <w:lvlJc w:val="left"/>
-      <w:pPr>
-        <w:tabs>
-          <w:tab w:val="num" w:pos="6480"/>
-        </w:tabs>
-        <w:ind w:left="6480" w:hanging="360"/>
-      </w:pPr>
-      <w:rPr>
-        <w:rFonts w:ascii="Wingdings" w:hAnsi="Wingdings" w:hint="default"/>
-        <w:sz w:val="20"/>
-      </w:rPr>
-    </w:lvl>
-  </w:abstractNum>
-  <w:abstractNum w:abstractNumId="25" w15:restartNumberingAfterBreak="0">
-    <w:nsid w:val="35CC1161"/>
-    <w:multiLevelType w:val="hybridMultilevel"/>
-    <w:tmpl w:val="E4682A98"/>
-    <w:lvl w:ilvl="0" w:tplc="04090011">
-      <w:start w:val="1"/>
-      <w:numFmt w:val="decimal"/>
-      <w:lvlText w:val="%1)"/>
-      <w:lvlJc w:val="left"/>
-      <w:pPr>
-        <w:ind w:left="719" w:hanging="360"/>
-      </w:pPr>
-    </w:lvl>
-    <w:lvl w:ilvl="1" w:tplc="04090019" w:tentative="1">
-      <w:start w:val="1"/>
-      <w:numFmt w:val="lowerLetter"/>
-      <w:lvlText w:val="%2."/>
-      <w:lvlJc w:val="left"/>
-      <w:pPr>
-        <w:ind w:left="1439" w:hanging="360"/>
-      </w:pPr>
-    </w:lvl>
-    <w:lvl w:ilvl="2" w:tplc="0409001B" w:tentative="1">
-      <w:start w:val="1"/>
-      <w:numFmt w:val="lowerRoman"/>
-      <w:lvlText w:val="%3."/>
-      <w:lvlJc w:val="right"/>
-      <w:pPr>
-        <w:ind w:left="2159" w:hanging="180"/>
-      </w:pPr>
-    </w:lvl>
-    <w:lvl w:ilvl="3" w:tplc="0409000F" w:tentative="1">
-      <w:start w:val="1"/>
-      <w:numFmt w:val="decimal"/>
-      <w:lvlText w:val="%4."/>
-      <w:lvlJc w:val="left"/>
-      <w:pPr>
-        <w:ind w:left="2879" w:hanging="360"/>
-      </w:pPr>
-    </w:lvl>
-    <w:lvl w:ilvl="4" w:tplc="04090019" w:tentative="1">
-      <w:start w:val="1"/>
-      <w:numFmt w:val="lowerLetter"/>
-      <w:lvlText w:val="%5."/>
-      <w:lvlJc w:val="left"/>
-      <w:pPr>
-        <w:ind w:left="3599" w:hanging="360"/>
-      </w:pPr>
-    </w:lvl>
-    <w:lvl w:ilvl="5" w:tplc="0409001B" w:tentative="1">
-      <w:start w:val="1"/>
-      <w:numFmt w:val="lowerRoman"/>
-      <w:lvlText w:val="%6."/>
-      <w:lvlJc w:val="right"/>
-      <w:pPr>
-        <w:ind w:left="4319" w:hanging="180"/>
-      </w:pPr>
-    </w:lvl>
-    <w:lvl w:ilvl="6" w:tplc="0409000F" w:tentative="1">
-      <w:start w:val="1"/>
-      <w:numFmt w:val="decimal"/>
-      <w:lvlText w:val="%7."/>
-      <w:lvlJc w:val="left"/>
-      <w:pPr>
-        <w:ind w:left="5039" w:hanging="360"/>
-      </w:pPr>
-    </w:lvl>
-    <w:lvl w:ilvl="7" w:tplc="04090019" w:tentative="1">
-      <w:start w:val="1"/>
-      <w:numFmt w:val="lowerLetter"/>
-      <w:lvlText w:val="%8."/>
-      <w:lvlJc w:val="left"/>
-      <w:pPr>
-        <w:ind w:left="5759" w:hanging="360"/>
-      </w:pPr>
-    </w:lvl>
-    <w:lvl w:ilvl="8" w:tplc="0409001B" w:tentative="1">
-      <w:start w:val="1"/>
-      <w:numFmt w:val="lowerRoman"/>
-      <w:lvlText w:val="%9."/>
-      <w:lvlJc w:val="right"/>
-      <w:pPr>
-        <w:ind w:left="6479" w:hanging="180"/>
-      </w:pPr>
-    </w:lvl>
-  </w:abstractNum>
-  <w:abstractNum w:abstractNumId="26" w15:restartNumberingAfterBreak="0">
-    <w:nsid w:val="37CD5FAA"/>
-    <w:multiLevelType w:val="multilevel"/>
-    <w:tmpl w:val="99C0CED2"/>
-    <w:lvl w:ilvl="0">
-      <w:start w:val="2"/>
-      <w:numFmt w:val="decimal"/>
-      <w:lvlText w:val="%1-"/>
-      <w:lvlJc w:val="left"/>
-      <w:pPr>
-        <w:ind w:left="540" w:hanging="540"/>
-      </w:pPr>
-      <w:rPr>
-        <w:rFonts w:hint="default"/>
-        <w:sz w:val="28"/>
-      </w:rPr>
-    </w:lvl>
-    <w:lvl w:ilvl="1">
-      <w:start w:val="1"/>
-      <w:numFmt w:val="decimal"/>
-      <w:lvlText w:val="%1-%2-"/>
-      <w:lvlJc w:val="left"/>
-      <w:pPr>
-        <w:ind w:left="720" w:hanging="720"/>
-      </w:pPr>
-      <w:rPr>
-        <w:rFonts w:hint="default"/>
-        <w:sz w:val="28"/>
-      </w:rPr>
-    </w:lvl>
-    <w:lvl w:ilvl="2">
-      <w:start w:val="1"/>
-      <w:numFmt w:val="decimal"/>
-      <w:lvlText w:val="%1-%2-%3."/>
-      <w:lvlJc w:val="left"/>
-      <w:pPr>
-        <w:ind w:left="720" w:hanging="720"/>
-      </w:pPr>
-      <w:rPr>
-        <w:rFonts w:hint="default"/>
-        <w:sz w:val="28"/>
-      </w:rPr>
-    </w:lvl>
-    <w:lvl w:ilvl="3">
-      <w:start w:val="1"/>
-      <w:numFmt w:val="decimal"/>
-      <w:lvlText w:val="%1-%2-%3.%4."/>
-      <w:lvlJc w:val="left"/>
-      <w:pPr>
-        <w:ind w:left="1080" w:hanging="1080"/>
-      </w:pPr>
-      <w:rPr>
-        <w:rFonts w:hint="default"/>
-        <w:sz w:val="28"/>
-      </w:rPr>
-    </w:lvl>
-    <w:lvl w:ilvl="4">
-      <w:start w:val="1"/>
-      <w:numFmt w:val="decimal"/>
-      <w:lvlText w:val="%1-%2-%3.%4.%5."/>
-      <w:lvlJc w:val="left"/>
-      <w:pPr>
-        <w:ind w:left="1080" w:hanging="1080"/>
-      </w:pPr>
-      <w:rPr>
-        <w:rFonts w:hint="default"/>
-        <w:sz w:val="28"/>
-      </w:rPr>
-    </w:lvl>
-    <w:lvl w:ilvl="5">
-      <w:start w:val="1"/>
-      <w:numFmt w:val="decimal"/>
-      <w:lvlText w:val="%1-%2-%3.%4.%5.%6."/>
-      <w:lvlJc w:val="left"/>
-      <w:pPr>
-        <w:ind w:left="1440" w:hanging="1440"/>
-      </w:pPr>
-      <w:rPr>
-        <w:rFonts w:hint="default"/>
-        <w:sz w:val="28"/>
-      </w:rPr>
-    </w:lvl>
-    <w:lvl w:ilvl="6">
-      <w:start w:val="1"/>
-      <w:numFmt w:val="decimal"/>
-      <w:lvlText w:val="%1-%2-%3.%4.%5.%6.%7."/>
-      <w:lvlJc w:val="left"/>
-      <w:pPr>
-        <w:ind w:left="1440" w:hanging="1440"/>
-      </w:pPr>
-      <w:rPr>
-        <w:rFonts w:hint="default"/>
-        <w:sz w:val="28"/>
-      </w:rPr>
-    </w:lvl>
-    <w:lvl w:ilvl="7">
-      <w:start w:val="1"/>
-      <w:numFmt w:val="decimal"/>
-      <w:lvlText w:val="%1-%2-%3.%4.%5.%6.%7.%8."/>
-      <w:lvlJc w:val="left"/>
-      <w:pPr>
-        <w:ind w:left="1800" w:hanging="1800"/>
-      </w:pPr>
-      <w:rPr>
-        <w:rFonts w:hint="default"/>
-        <w:sz w:val="28"/>
-      </w:rPr>
-    </w:lvl>
-    <w:lvl w:ilvl="8">
-      <w:start w:val="1"/>
-      <w:numFmt w:val="decimal"/>
-      <w:lvlText w:val="%1-%2-%3.%4.%5.%6.%7.%8.%9."/>
-      <w:lvlJc w:val="left"/>
-      <w:pPr>
-        <w:ind w:left="1800" w:hanging="1800"/>
-      </w:pPr>
-      <w:rPr>
-        <w:rFonts w:hint="default"/>
-        <w:sz w:val="28"/>
-      </w:rPr>
-    </w:lvl>
-  </w:abstractNum>
-  <w:abstractNum w:abstractNumId="27" w15:restartNumberingAfterBreak="0">
-    <w:nsid w:val="38AE3064"/>
-    <w:multiLevelType w:val="multilevel"/>
-    <w:tmpl w:val="527AA6C6"/>
-    <w:lvl w:ilvl="0">
-      <w:start w:val="2"/>
-      <w:numFmt w:val="decimal"/>
-      <w:lvlText w:val="%1-"/>
-      <w:lvlJc w:val="left"/>
-      <w:pPr>
-        <w:ind w:left="1020" w:hanging="1020"/>
-      </w:pPr>
-      <w:rPr>
-        <w:rFonts w:hint="default"/>
-      </w:rPr>
-    </w:lvl>
-    <w:lvl w:ilvl="1">
-      <w:start w:val="7"/>
-      <w:numFmt w:val="decimal"/>
-      <w:lvlText w:val="%1-%2-"/>
-      <w:lvlJc w:val="left"/>
-      <w:pPr>
-        <w:ind w:left="1398" w:hanging="1020"/>
-      </w:pPr>
-      <w:rPr>
-        <w:rFonts w:hint="default"/>
-      </w:rPr>
-    </w:lvl>
-    <w:lvl w:ilvl="2">
-      <w:start w:val="1"/>
-      <w:numFmt w:val="decimal"/>
-      <w:lvlText w:val="%1-%2-%3-"/>
-      <w:lvlJc w:val="left"/>
-      <w:pPr>
-        <w:ind w:left="1836" w:hanging="1080"/>
-      </w:pPr>
-      <w:rPr>
-        <w:rFonts w:hint="default"/>
-      </w:rPr>
-    </w:lvl>
-    <w:lvl w:ilvl="3">
-      <w:start w:val="1"/>
-      <w:numFmt w:val="decimal"/>
-      <w:lvlText w:val="%1-%2-%3-%4-"/>
-      <w:lvlJc w:val="left"/>
-      <w:pPr>
-        <w:ind w:left="2214" w:hanging="1080"/>
-      </w:pPr>
-      <w:rPr>
-        <w:rFonts w:hint="default"/>
-      </w:rPr>
-    </w:lvl>
-    <w:lvl w:ilvl="4">
-      <w:start w:val="1"/>
-      <w:numFmt w:val="decimal"/>
-      <w:lvlText w:val="%1-%2-%3-%4-%5."/>
-      <w:lvlJc w:val="left"/>
-      <w:pPr>
-        <w:ind w:left="2952" w:hanging="1440"/>
-      </w:pPr>
-      <w:rPr>
-        <w:rFonts w:hint="default"/>
-      </w:rPr>
-    </w:lvl>
-    <w:lvl w:ilvl="5">
-      <w:start w:val="1"/>
-      <w:numFmt w:val="decimal"/>
-      <w:lvlText w:val="%1-%2-%3-%4-%5.%6."/>
-      <w:lvlJc w:val="left"/>
-      <w:pPr>
-        <w:ind w:left="3690" w:hanging="1800"/>
-      </w:pPr>
-      <w:rPr>
-        <w:rFonts w:hint="default"/>
-      </w:rPr>
-    </w:lvl>
-    <w:lvl w:ilvl="6">
-      <w:start w:val="1"/>
-      <w:numFmt w:val="decimal"/>
-      <w:lvlText w:val="%1-%2-%3-%4-%5.%6.%7."/>
-      <w:lvlJc w:val="left"/>
-      <w:pPr>
-        <w:ind w:left="4068" w:hanging="1800"/>
-      </w:pPr>
-      <w:rPr>
-        <w:rFonts w:hint="default"/>
-      </w:rPr>
-    </w:lvl>
-    <w:lvl w:ilvl="7">
-      <w:start w:val="1"/>
-      <w:numFmt w:val="decimal"/>
-      <w:lvlText w:val="%1-%2-%3-%4-%5.%6.%7.%8."/>
-      <w:lvlJc w:val="left"/>
-      <w:pPr>
-        <w:ind w:left="4806" w:hanging="2160"/>
-      </w:pPr>
-      <w:rPr>
-        <w:rFonts w:hint="default"/>
-      </w:rPr>
-    </w:lvl>
-    <w:lvl w:ilvl="8">
-      <w:start w:val="1"/>
-      <w:numFmt w:val="decimal"/>
-      <w:lvlText w:val="%1-%2-%3-%4-%5.%6.%7.%8.%9."/>
-      <w:lvlJc w:val="left"/>
-      <w:pPr>
-        <w:ind w:left="5184" w:hanging="2160"/>
-      </w:pPr>
-      <w:rPr>
-        <w:rFonts w:hint="default"/>
-      </w:rPr>
-    </w:lvl>
-  </w:abstractNum>
-  <w:abstractNum w:abstractNumId="28" w15:restartNumberingAfterBreak="0">
-    <w:nsid w:val="3C15298D"/>
-    <w:multiLevelType w:val="multilevel"/>
-    <w:tmpl w:val="68BE9C52"/>
-    <w:lvl w:ilvl="0">
-      <w:start w:val="2"/>
-      <w:numFmt w:val="decimal"/>
-      <w:lvlText w:val="%1-"/>
-      <w:lvlJc w:val="left"/>
-      <w:pPr>
-        <w:ind w:left="765" w:hanging="765"/>
-      </w:pPr>
-      <w:rPr>
-        <w:rFonts w:hint="default"/>
-      </w:rPr>
-    </w:lvl>
-    <w:lvl w:ilvl="1">
-      <w:start w:val="7"/>
-      <w:numFmt w:val="decimal"/>
-      <w:lvlText w:val="%1-%2-"/>
-      <w:lvlJc w:val="left"/>
-      <w:pPr>
-        <w:ind w:left="1190" w:hanging="765"/>
-      </w:pPr>
-      <w:rPr>
-        <w:rFonts w:hint="default"/>
-      </w:rPr>
-    </w:lvl>
-    <w:lvl w:ilvl="2">
-      <w:start w:val="1"/>
-      <w:numFmt w:val="decimal"/>
-      <w:lvlText w:val="%1-%2-%3-"/>
-      <w:lvlJc w:val="left"/>
-      <w:pPr>
-        <w:ind w:left="1615" w:hanging="765"/>
-      </w:pPr>
-      <w:rPr>
-        <w:rFonts w:hint="default"/>
-      </w:rPr>
-    </w:lvl>
-    <w:lvl w:ilvl="3">
-      <w:start w:val="1"/>
-      <w:numFmt w:val="decimal"/>
-      <w:lvlText w:val="%1-%2-%3-%4."/>
-      <w:lvlJc w:val="left"/>
-      <w:pPr>
-        <w:ind w:left="2355" w:hanging="1080"/>
-      </w:pPr>
-      <w:rPr>
-        <w:rFonts w:hint="default"/>
-      </w:rPr>
-    </w:lvl>
-    <w:lvl w:ilvl="4">
-      <w:start w:val="1"/>
-      <w:numFmt w:val="decimal"/>
-      <w:lvlText w:val="%1-%2-%3-%4.%5."/>
-      <w:lvlJc w:val="left"/>
-      <w:pPr>
-        <w:ind w:left="3140" w:hanging="1440"/>
-      </w:pPr>
-      <w:rPr>
-        <w:rFonts w:hint="default"/>
-      </w:rPr>
-    </w:lvl>
-    <w:lvl w:ilvl="5">
-      <w:start w:val="1"/>
-      <w:numFmt w:val="decimal"/>
-      <w:lvlText w:val="%1-%2-%3-%4.%5.%6."/>
-      <w:lvlJc w:val="left"/>
-      <w:pPr>
-        <w:ind w:left="3565" w:hanging="1440"/>
-      </w:pPr>
-      <w:rPr>
-        <w:rFonts w:hint="default"/>
-      </w:rPr>
-    </w:lvl>
-    <w:lvl w:ilvl="6">
-      <w:start w:val="1"/>
-      <w:numFmt w:val="decimal"/>
-      <w:lvlText w:val="%1-%2-%3-%4.%5.%6.%7."/>
-      <w:lvlJc w:val="left"/>
-      <w:pPr>
-        <w:ind w:left="4350" w:hanging="1800"/>
-      </w:pPr>
-      <w:rPr>
-        <w:rFonts w:hint="default"/>
-      </w:rPr>
-    </w:lvl>
-    <w:lvl w:ilvl="7">
-      <w:start w:val="1"/>
-      <w:numFmt w:val="decimal"/>
-      <w:lvlText w:val="%1-%2-%3-%4.%5.%6.%7.%8."/>
-      <w:lvlJc w:val="left"/>
-      <w:pPr>
-        <w:ind w:left="4775" w:hanging="1800"/>
-      </w:pPr>
-      <w:rPr>
-        <w:rFonts w:hint="default"/>
-      </w:rPr>
-    </w:lvl>
-    <w:lvl w:ilvl="8">
-      <w:start w:val="1"/>
-      <w:numFmt w:val="decimal"/>
-      <w:lvlText w:val="%1-%2-%3-%4.%5.%6.%7.%8.%9."/>
-      <w:lvlJc w:val="left"/>
-      <w:pPr>
-        <w:ind w:left="5560" w:hanging="2160"/>
-      </w:pPr>
-      <w:rPr>
-        <w:rFonts w:hint="default"/>
-      </w:rPr>
-    </w:lvl>
-  </w:abstractNum>
-  <w:abstractNum w:abstractNumId="29" w15:restartNumberingAfterBreak="0">
-    <w:nsid w:val="3EC96B93"/>
-    <w:multiLevelType w:val="multilevel"/>
-    <w:tmpl w:val="56184C9E"/>
-    <w:lvl w:ilvl="0">
-      <w:start w:val="1"/>
-      <w:numFmt w:val="bullet"/>
-      <w:lvlText w:val=""/>
-      <w:lvlJc w:val="left"/>
-      <w:pPr>
-        <w:tabs>
-          <w:tab w:val="num" w:pos="720"/>
-        </w:tabs>
-        <w:ind w:left="720" w:hanging="360"/>
-      </w:pPr>
-      <w:rPr>
-        <w:rFonts w:ascii="Symbol" w:hAnsi="Symbol" w:hint="default"/>
-        <w:sz w:val="20"/>
-      </w:rPr>
-    </w:lvl>
-    <w:lvl w:ilvl="1" w:tentative="1">
-      <w:start w:val="1"/>
-      <w:numFmt w:val="bullet"/>
-      <w:lvlText w:val="o"/>
-      <w:lvlJc w:val="left"/>
-      <w:pPr>
-        <w:tabs>
-          <w:tab w:val="num" w:pos="1440"/>
-        </w:tabs>
-        <w:ind w:left="1440" w:hanging="360"/>
-      </w:pPr>
-      <w:rPr>
-        <w:rFonts w:ascii="Courier New" w:hAnsi="Courier New" w:hint="default"/>
-        <w:sz w:val="20"/>
-      </w:rPr>
-    </w:lvl>
-    <w:lvl w:ilvl="2" w:tentative="1">
-      <w:start w:val="1"/>
-      <w:numFmt w:val="bullet"/>
-      <w:lvlText w:val=""/>
-      <w:lvlJc w:val="left"/>
-      <w:pPr>
-        <w:tabs>
-          <w:tab w:val="num" w:pos="2160"/>
-        </w:tabs>
-        <w:ind w:left="2160" w:hanging="360"/>
-      </w:pPr>
-      <w:rPr>
-        <w:rFonts w:ascii="Wingdings" w:hAnsi="Wingdings" w:hint="default"/>
-        <w:sz w:val="20"/>
-      </w:rPr>
-    </w:lvl>
-    <w:lvl w:ilvl="3" w:tentative="1">
-      <w:start w:val="1"/>
-      <w:numFmt w:val="bullet"/>
-      <w:lvlText w:val=""/>
-      <w:lvlJc w:val="left"/>
-      <w:pPr>
-        <w:tabs>
-          <w:tab w:val="num" w:pos="2880"/>
-        </w:tabs>
-        <w:ind w:left="2880" w:hanging="360"/>
-      </w:pPr>
-      <w:rPr>
-        <w:rFonts w:ascii="Wingdings" w:hAnsi="Wingdings" w:hint="default"/>
-        <w:sz w:val="20"/>
-      </w:rPr>
-    </w:lvl>
-    <w:lvl w:ilvl="4" w:tentative="1">
-      <w:start w:val="1"/>
-      <w:numFmt w:val="bullet"/>
-      <w:lvlText w:val=""/>
-      <w:lvlJc w:val="left"/>
-      <w:pPr>
-        <w:tabs>
-          <w:tab w:val="num" w:pos="3600"/>
-        </w:tabs>
-        <w:ind w:left="3600" w:hanging="360"/>
-      </w:pPr>
-      <w:rPr>
-        <w:rFonts w:ascii="Wingdings" w:hAnsi="Wingdings" w:hint="default"/>
-        <w:sz w:val="20"/>
-      </w:rPr>
-    </w:lvl>
-    <w:lvl w:ilvl="5" w:tentative="1">
-      <w:start w:val="1"/>
-      <w:numFmt w:val="bullet"/>
-      <w:lvlText w:val=""/>
-      <w:lvlJc w:val="left"/>
-      <w:pPr>
-        <w:tabs>
-          <w:tab w:val="num" w:pos="4320"/>
-        </w:tabs>
-        <w:ind w:left="4320" w:hanging="360"/>
-      </w:pPr>
-      <w:rPr>
-        <w:rFonts w:ascii="Wingdings" w:hAnsi="Wingdings" w:hint="default"/>
-        <w:sz w:val="20"/>
-      </w:rPr>
-    </w:lvl>
-    <w:lvl w:ilvl="6" w:tentative="1">
-      <w:start w:val="1"/>
-      <w:numFmt w:val="bullet"/>
-      <w:lvlText w:val=""/>
-      <w:lvlJc w:val="left"/>
-      <w:pPr>
-        <w:tabs>
-          <w:tab w:val="num" w:pos="5040"/>
-        </w:tabs>
-        <w:ind w:left="5040" w:hanging="360"/>
-      </w:pPr>
-      <w:rPr>
-        <w:rFonts w:ascii="Wingdings" w:hAnsi="Wingdings" w:hint="default"/>
-        <w:sz w:val="20"/>
-      </w:rPr>
-    </w:lvl>
-    <w:lvl w:ilvl="7" w:tentative="1">
-      <w:start w:val="1"/>
-      <w:numFmt w:val="bullet"/>
-      <w:lvlText w:val=""/>
-      <w:lvlJc w:val="left"/>
-      <w:pPr>
-        <w:tabs>
-          <w:tab w:val="num" w:pos="5760"/>
-        </w:tabs>
-        <w:ind w:left="5760" w:hanging="360"/>
-      </w:pPr>
-      <w:rPr>
-        <w:rFonts w:ascii="Wingdings" w:hAnsi="Wingdings" w:hint="default"/>
-        <w:sz w:val="20"/>
-      </w:rPr>
-    </w:lvl>
-    <w:lvl w:ilvl="8" w:tentative="1">
-      <w:start w:val="1"/>
-      <w:numFmt w:val="bullet"/>
-      <w:lvlText w:val=""/>
-      <w:lvlJc w:val="left"/>
-      <w:pPr>
-        <w:tabs>
-          <w:tab w:val="num" w:pos="6480"/>
-        </w:tabs>
-        <w:ind w:left="6480" w:hanging="360"/>
-      </w:pPr>
-      <w:rPr>
-        <w:rFonts w:ascii="Wingdings" w:hAnsi="Wingdings" w:hint="default"/>
-        <w:sz w:val="20"/>
-      </w:rPr>
-    </w:lvl>
-  </w:abstractNum>
-  <w:abstractNum w:abstractNumId="30" w15:restartNumberingAfterBreak="0">
-    <w:nsid w:val="3ECC6915"/>
-    <w:multiLevelType w:val="multilevel"/>
-    <w:tmpl w:val="1F100C38"/>
-    <w:lvl w:ilvl="0">
-      <w:start w:val="4"/>
-      <w:numFmt w:val="decimal"/>
-      <w:lvlText w:val="%1-"/>
-      <w:lvlJc w:val="left"/>
-      <w:pPr>
-        <w:ind w:left="420" w:hanging="420"/>
-      </w:pPr>
-      <w:rPr>
-        <w:rFonts w:hint="default"/>
-      </w:rPr>
-    </w:lvl>
-    <w:lvl w:ilvl="1">
-      <w:start w:val="1"/>
-      <w:numFmt w:val="decimal"/>
-      <w:lvlText w:val="%1-%2-"/>
-      <w:lvlJc w:val="left"/>
-      <w:pPr>
-        <w:ind w:left="1440" w:hanging="720"/>
-      </w:pPr>
-      <w:rPr>
-        <w:rFonts w:hint="default"/>
-      </w:rPr>
-    </w:lvl>
-    <w:lvl w:ilvl="2">
-      <w:start w:val="1"/>
-      <w:numFmt w:val="decimal"/>
-      <w:lvlText w:val="%1-%2-%3."/>
-      <w:lvlJc w:val="left"/>
-      <w:pPr>
-        <w:ind w:left="2160" w:hanging="720"/>
-      </w:pPr>
-      <w:rPr>
-        <w:rFonts w:hint="default"/>
-      </w:rPr>
-    </w:lvl>
-    <w:lvl w:ilvl="3">
-      <w:start w:val="1"/>
-      <w:numFmt w:val="decimal"/>
-      <w:lvlText w:val="%1-%2-%3.%4."/>
-      <w:lvlJc w:val="left"/>
-      <w:pPr>
-        <w:ind w:left="3240" w:hanging="1080"/>
-      </w:pPr>
-      <w:rPr>
-        <w:rFonts w:hint="default"/>
-      </w:rPr>
-    </w:lvl>
-    <w:lvl w:ilvl="4">
-      <w:start w:val="1"/>
-      <w:numFmt w:val="decimal"/>
-      <w:lvlText w:val="%1-%2-%3.%4.%5."/>
-      <w:lvlJc w:val="left"/>
-      <w:pPr>
-        <w:ind w:left="3960" w:hanging="1080"/>
-      </w:pPr>
-      <w:rPr>
-        <w:rFonts w:hint="default"/>
-      </w:rPr>
-    </w:lvl>
-    <w:lvl w:ilvl="5">
-      <w:start w:val="1"/>
-      <w:numFmt w:val="decimal"/>
-      <w:lvlText w:val="%1-%2-%3.%4.%5.%6."/>
-      <w:lvlJc w:val="left"/>
-      <w:pPr>
-        <w:ind w:left="4680" w:hanging="1080"/>
-      </w:pPr>
-      <w:rPr>
-        <w:rFonts w:hint="default"/>
-      </w:rPr>
-    </w:lvl>
-    <w:lvl w:ilvl="6">
-      <w:start w:val="1"/>
-      <w:numFmt w:val="decimal"/>
-      <w:lvlText w:val="%1-%2-%3.%4.%5.%6.%7."/>
-      <w:lvlJc w:val="left"/>
-      <w:pPr>
-        <w:ind w:left="5760" w:hanging="1440"/>
-      </w:pPr>
-      <w:rPr>
-        <w:rFonts w:hint="default"/>
-      </w:rPr>
-    </w:lvl>
-    <w:lvl w:ilvl="7">
-      <w:start w:val="1"/>
-      <w:numFmt w:val="decimal"/>
-      <w:lvlText w:val="%1-%2-%3.%4.%5.%6.%7.%8."/>
-      <w:lvlJc w:val="left"/>
-      <w:pPr>
-        <w:ind w:left="6480" w:hanging="1440"/>
-      </w:pPr>
-      <w:rPr>
-        <w:rFonts w:hint="default"/>
-      </w:rPr>
-    </w:lvl>
-    <w:lvl w:ilvl="8">
-      <w:start w:val="1"/>
-      <w:numFmt w:val="decimal"/>
-      <w:lvlText w:val="%1-%2-%3.%4.%5.%6.%7.%8.%9."/>
-      <w:lvlJc w:val="left"/>
-      <w:pPr>
-        <w:ind w:left="7560" w:hanging="1800"/>
-      </w:pPr>
-      <w:rPr>
-        <w:rFonts w:hint="default"/>
-      </w:rPr>
-    </w:lvl>
-  </w:abstractNum>
-  <w:abstractNum w:abstractNumId="31" w15:restartNumberingAfterBreak="0">
-    <w:nsid w:val="441C17B6"/>
-    <w:multiLevelType w:val="multilevel"/>
-    <w:tmpl w:val="D0D659A4"/>
-    <w:lvl w:ilvl="0">
-      <w:start w:val="5"/>
-      <w:numFmt w:val="decimal"/>
-      <w:lvlText w:val="%1-"/>
-      <w:lvlJc w:val="left"/>
-      <w:pPr>
-        <w:ind w:left="540" w:hanging="540"/>
-      </w:pPr>
-      <w:rPr>
-        <w:rFonts w:hint="default"/>
-        <w:sz w:val="28"/>
-      </w:rPr>
-    </w:lvl>
-    <w:lvl w:ilvl="1">
-      <w:start w:val="1"/>
-      <w:numFmt w:val="decimal"/>
-      <w:lvlText w:val="%1-%2-"/>
-      <w:lvlJc w:val="left"/>
-      <w:pPr>
-        <w:ind w:left="720" w:hanging="720"/>
-      </w:pPr>
-      <w:rPr>
-        <w:rFonts w:hint="default"/>
-        <w:sz w:val="28"/>
-      </w:rPr>
-    </w:lvl>
-    <w:lvl w:ilvl="2">
-      <w:start w:val="1"/>
-      <w:numFmt w:val="decimal"/>
-      <w:lvlText w:val="%1-%2-%3."/>
-      <w:lvlJc w:val="left"/>
-      <w:pPr>
-        <w:ind w:left="720" w:hanging="720"/>
-      </w:pPr>
-      <w:rPr>
-        <w:rFonts w:hint="default"/>
-        <w:sz w:val="28"/>
-      </w:rPr>
-    </w:lvl>
-    <w:lvl w:ilvl="3">
-      <w:start w:val="1"/>
-      <w:numFmt w:val="decimal"/>
-      <w:lvlText w:val="%1-%2-%3.%4."/>
-      <w:lvlJc w:val="left"/>
-      <w:pPr>
-        <w:ind w:left="1080" w:hanging="1080"/>
-      </w:pPr>
-      <w:rPr>
-        <w:rFonts w:hint="default"/>
-        <w:sz w:val="28"/>
-      </w:rPr>
-    </w:lvl>
-    <w:lvl w:ilvl="4">
-      <w:start w:val="1"/>
-      <w:numFmt w:val="decimal"/>
-      <w:lvlText w:val="%1-%2-%3.%4.%5."/>
-      <w:lvlJc w:val="left"/>
-      <w:pPr>
-        <w:ind w:left="1080" w:hanging="1080"/>
-      </w:pPr>
-      <w:rPr>
-        <w:rFonts w:hint="default"/>
-        <w:sz w:val="28"/>
-      </w:rPr>
-    </w:lvl>
-    <w:lvl w:ilvl="5">
-      <w:start w:val="1"/>
-      <w:numFmt w:val="decimal"/>
-      <w:lvlText w:val="%1-%2-%3.%4.%5.%6."/>
-      <w:lvlJc w:val="left"/>
-      <w:pPr>
-        <w:ind w:left="1440" w:hanging="1440"/>
-      </w:pPr>
-      <w:rPr>
-        <w:rFonts w:hint="default"/>
-        <w:sz w:val="28"/>
-      </w:rPr>
-    </w:lvl>
-    <w:lvl w:ilvl="6">
-      <w:start w:val="1"/>
-      <w:numFmt w:val="decimal"/>
-      <w:lvlText w:val="%1-%2-%3.%4.%5.%6.%7."/>
-      <w:lvlJc w:val="left"/>
-      <w:pPr>
-        <w:ind w:left="1440" w:hanging="1440"/>
-      </w:pPr>
-      <w:rPr>
-        <w:rFonts w:hint="default"/>
-        <w:sz w:val="28"/>
-      </w:rPr>
-    </w:lvl>
-    <w:lvl w:ilvl="7">
-      <w:start w:val="1"/>
-      <w:numFmt w:val="decimal"/>
-      <w:lvlText w:val="%1-%2-%3.%4.%5.%6.%7.%8."/>
-      <w:lvlJc w:val="left"/>
-      <w:pPr>
-        <w:ind w:left="1800" w:hanging="1800"/>
-      </w:pPr>
-      <w:rPr>
-        <w:rFonts w:hint="default"/>
-        <w:sz w:val="28"/>
-      </w:rPr>
-    </w:lvl>
-    <w:lvl w:ilvl="8">
-      <w:start w:val="1"/>
-      <w:numFmt w:val="decimal"/>
-      <w:lvlText w:val="%1-%2-%3.%4.%5.%6.%7.%8.%9."/>
-      <w:lvlJc w:val="left"/>
-      <w:pPr>
-        <w:ind w:left="1800" w:hanging="1800"/>
-      </w:pPr>
-      <w:rPr>
-        <w:rFonts w:hint="default"/>
-        <w:sz w:val="28"/>
-      </w:rPr>
-    </w:lvl>
-  </w:abstractNum>
-  <w:abstractNum w:abstractNumId="32" w15:restartNumberingAfterBreak="0">
-    <w:nsid w:val="45825619"/>
-    <w:multiLevelType w:val="multilevel"/>
-    <w:tmpl w:val="982A05BE"/>
-    <w:lvl w:ilvl="0">
-      <w:start w:val="6"/>
-      <w:numFmt w:val="decimal"/>
-      <w:lvlText w:val="%1-"/>
-      <w:lvlJc w:val="left"/>
-      <w:pPr>
-        <w:ind w:left="420" w:hanging="420"/>
-      </w:pPr>
-      <w:rPr>
-        <w:rFonts w:hint="default"/>
-      </w:rPr>
-    </w:lvl>
-    <w:lvl w:ilvl="1">
-      <w:start w:val="1"/>
-      <w:numFmt w:val="decimal"/>
-      <w:lvlText w:val="%1-%2-"/>
-      <w:lvlJc w:val="left"/>
-      <w:pPr>
-        <w:ind w:left="1440" w:hanging="720"/>
-      </w:pPr>
-      <w:rPr>
-        <w:rFonts w:hint="default"/>
-      </w:rPr>
-    </w:lvl>
-    <w:lvl w:ilvl="2">
-      <w:start w:val="1"/>
-      <w:numFmt w:val="decimal"/>
-      <w:lvlText w:val="%1-%2-%3."/>
-      <w:lvlJc w:val="left"/>
-      <w:pPr>
-        <w:ind w:left="2160" w:hanging="720"/>
-      </w:pPr>
-      <w:rPr>
-        <w:rFonts w:hint="default"/>
-      </w:rPr>
-    </w:lvl>
-    <w:lvl w:ilvl="3">
-      <w:start w:val="1"/>
-      <w:numFmt w:val="decimal"/>
-      <w:lvlText w:val="%1-%2-%3.%4."/>
-      <w:lvlJc w:val="left"/>
-      <w:pPr>
-        <w:ind w:left="3240" w:hanging="1080"/>
-      </w:pPr>
-      <w:rPr>
-        <w:rFonts w:hint="default"/>
-      </w:rPr>
-    </w:lvl>
-    <w:lvl w:ilvl="4">
-      <w:start w:val="1"/>
-      <w:numFmt w:val="decimal"/>
-      <w:lvlText w:val="%1-%2-%3.%4.%5."/>
-      <w:lvlJc w:val="left"/>
-      <w:pPr>
-        <w:ind w:left="3960" w:hanging="1080"/>
-      </w:pPr>
-      <w:rPr>
-        <w:rFonts w:hint="default"/>
-      </w:rPr>
-    </w:lvl>
-    <w:lvl w:ilvl="5">
-      <w:start w:val="1"/>
-      <w:numFmt w:val="decimal"/>
-      <w:lvlText w:val="%1-%2-%3.%4.%5.%6."/>
-      <w:lvlJc w:val="left"/>
-      <w:pPr>
-        <w:ind w:left="4680" w:hanging="1080"/>
-      </w:pPr>
-      <w:rPr>
-        <w:rFonts w:hint="default"/>
-      </w:rPr>
-    </w:lvl>
-    <w:lvl w:ilvl="6">
-      <w:start w:val="1"/>
-      <w:numFmt w:val="decimal"/>
-      <w:lvlText w:val="%1-%2-%3.%4.%5.%6.%7."/>
-      <w:lvlJc w:val="left"/>
-      <w:pPr>
-        <w:ind w:left="5760" w:hanging="1440"/>
-      </w:pPr>
-      <w:rPr>
-        <w:rFonts w:hint="default"/>
-      </w:rPr>
-    </w:lvl>
-    <w:lvl w:ilvl="7">
-      <w:start w:val="1"/>
-      <w:numFmt w:val="decimal"/>
-      <w:lvlText w:val="%1-%2-%3.%4.%5.%6.%7.%8."/>
-      <w:lvlJc w:val="left"/>
-      <w:pPr>
-        <w:ind w:left="6480" w:hanging="1440"/>
-      </w:pPr>
-      <w:rPr>
-        <w:rFonts w:hint="default"/>
-      </w:rPr>
-    </w:lvl>
-    <w:lvl w:ilvl="8">
-      <w:start w:val="1"/>
-      <w:numFmt w:val="decimal"/>
-      <w:lvlText w:val="%1-%2-%3.%4.%5.%6.%7.%8.%9."/>
-      <w:lvlJc w:val="left"/>
-      <w:pPr>
-        <w:ind w:left="7560" w:hanging="1800"/>
-      </w:pPr>
-      <w:rPr>
-        <w:rFonts w:hint="default"/>
-      </w:rPr>
-    </w:lvl>
-  </w:abstractNum>
-  <w:abstractNum w:abstractNumId="33" w15:restartNumberingAfterBreak="0">
-    <w:nsid w:val="48E41B40"/>
-    <w:multiLevelType w:val="multilevel"/>
-    <w:tmpl w:val="2B42E9FE"/>
-    <w:lvl w:ilvl="0">
-      <w:start w:val="2"/>
-      <w:numFmt w:val="decimal"/>
-      <w:lvlText w:val="%1-"/>
-      <w:lvlJc w:val="left"/>
-      <w:pPr>
-        <w:ind w:left="765" w:hanging="765"/>
-      </w:pPr>
-      <w:rPr>
-        <w:rFonts w:hint="default"/>
-      </w:rPr>
-    </w:lvl>
-    <w:lvl w:ilvl="1">
-      <w:start w:val="2"/>
-      <w:numFmt w:val="decimal"/>
-      <w:lvlText w:val="%1-%2-"/>
-      <w:lvlJc w:val="left"/>
-      <w:pPr>
-        <w:ind w:left="765" w:hanging="765"/>
-      </w:pPr>
-      <w:rPr>
-        <w:rFonts w:hint="default"/>
-      </w:rPr>
-    </w:lvl>
-    <w:lvl w:ilvl="2">
-      <w:start w:val="1"/>
-      <w:numFmt w:val="decimal"/>
-      <w:lvlText w:val="%1-%2-%3-"/>
-      <w:lvlJc w:val="left"/>
-      <w:pPr>
-        <w:ind w:left="1080" w:hanging="1080"/>
-      </w:pPr>
-      <w:rPr>
-        <w:rFonts w:hint="default"/>
-      </w:rPr>
-    </w:lvl>
-    <w:lvl w:ilvl="3">
-      <w:start w:val="1"/>
-      <w:numFmt w:val="decimal"/>
-      <w:lvlText w:val="%1-%2-%3-%4."/>
-      <w:lvlJc w:val="left"/>
-      <w:pPr>
-        <w:ind w:left="1080" w:hanging="1080"/>
-      </w:pPr>
-      <w:rPr>
-        <w:rFonts w:hint="default"/>
-      </w:rPr>
-    </w:lvl>
-    <w:lvl w:ilvl="4">
-      <w:start w:val="1"/>
-      <w:numFmt w:val="decimal"/>
-      <w:lvlText w:val="%1-%2-%3-%4.%5."/>
-      <w:lvlJc w:val="left"/>
-      <w:pPr>
-        <w:ind w:left="1440" w:hanging="1440"/>
-      </w:pPr>
-      <w:rPr>
-        <w:rFonts w:hint="default"/>
-      </w:rPr>
-    </w:lvl>
-    <w:lvl w:ilvl="5">
-      <w:start w:val="1"/>
-      <w:numFmt w:val="decimal"/>
-      <w:lvlText w:val="%1-%2-%3-%4.%5.%6."/>
-      <w:lvlJc w:val="left"/>
-      <w:pPr>
-        <w:ind w:left="1440" w:hanging="1440"/>
-      </w:pPr>
-      <w:rPr>
-        <w:rFonts w:hint="default"/>
-      </w:rPr>
-    </w:lvl>
-    <w:lvl w:ilvl="6">
-      <w:start w:val="1"/>
-      <w:numFmt w:val="decimal"/>
-      <w:lvlText w:val="%1-%2-%3-%4.%5.%6.%7."/>
-      <w:lvlJc w:val="left"/>
-      <w:pPr>
-        <w:ind w:left="1800" w:hanging="1800"/>
-      </w:pPr>
-      <w:rPr>
-        <w:rFonts w:hint="default"/>
-      </w:rPr>
-    </w:lvl>
-    <w:lvl w:ilvl="7">
-      <w:start w:val="1"/>
-      <w:numFmt w:val="decimal"/>
-      <w:lvlText w:val="%1-%2-%3-%4.%5.%6.%7.%8."/>
-      <w:lvlJc w:val="left"/>
-      <w:pPr>
-        <w:ind w:left="1800" w:hanging="1800"/>
-      </w:pPr>
-      <w:rPr>
-        <w:rFonts w:hint="default"/>
-      </w:rPr>
-    </w:lvl>
-    <w:lvl w:ilvl="8">
-      <w:start w:val="1"/>
-      <w:numFmt w:val="decimal"/>
-      <w:lvlText w:val="%1-%2-%3-%4.%5.%6.%7.%8.%9."/>
-      <w:lvlJc w:val="left"/>
-      <w:pPr>
-        <w:ind w:left="2160" w:hanging="2160"/>
-      </w:pPr>
-      <w:rPr>
-        <w:rFonts w:hint="default"/>
-      </w:rPr>
-    </w:lvl>
-  </w:abstractNum>
-  <w:abstractNum w:abstractNumId="34" w15:restartNumberingAfterBreak="0">
-    <w:nsid w:val="4BA6627A"/>
-    <w:multiLevelType w:val="multilevel"/>
-    <w:tmpl w:val="7F1006E6"/>
-    <w:lvl w:ilvl="0">
-      <w:start w:val="5"/>
-      <w:numFmt w:val="decimal"/>
-      <w:lvlText w:val="%1-"/>
-      <w:lvlJc w:val="left"/>
-      <w:pPr>
-        <w:ind w:left="510" w:hanging="510"/>
-      </w:pPr>
-      <w:rPr>
-        <w:rFonts w:hint="default"/>
-      </w:rPr>
-    </w:lvl>
-    <w:lvl w:ilvl="1">
-      <w:start w:val="1"/>
-      <w:numFmt w:val="decimal"/>
-      <w:lvlText w:val="%1-%2-"/>
-      <w:lvlJc w:val="left"/>
-      <w:pPr>
-        <w:ind w:left="1287" w:hanging="720"/>
-      </w:pPr>
-      <w:rPr>
-        <w:rFonts w:hint="default"/>
-      </w:rPr>
-    </w:lvl>
-    <w:lvl w:ilvl="2">
-      <w:start w:val="1"/>
-      <w:numFmt w:val="decimal"/>
-      <w:lvlText w:val="%1-%2-%3."/>
-      <w:lvlJc w:val="left"/>
-      <w:pPr>
-        <w:ind w:left="2214" w:hanging="1080"/>
-      </w:pPr>
-      <w:rPr>
-        <w:rFonts w:hint="default"/>
-      </w:rPr>
-    </w:lvl>
-    <w:lvl w:ilvl="3">
-      <w:start w:val="1"/>
-      <w:numFmt w:val="decimal"/>
-      <w:lvlText w:val="%1-%2-%3.%4."/>
-      <w:lvlJc w:val="left"/>
-      <w:pPr>
-        <w:ind w:left="2781" w:hanging="1080"/>
-      </w:pPr>
-      <w:rPr>
-        <w:rFonts w:hint="default"/>
-      </w:rPr>
-    </w:lvl>
-    <w:lvl w:ilvl="4">
-      <w:start w:val="1"/>
-      <w:numFmt w:val="decimal"/>
-      <w:lvlText w:val="%1-%2-%3.%4.%5."/>
-      <w:lvlJc w:val="left"/>
-      <w:pPr>
-        <w:ind w:left="3708" w:hanging="1440"/>
-      </w:pPr>
-      <w:rPr>
-        <w:rFonts w:hint="default"/>
-      </w:rPr>
-    </w:lvl>
-    <w:lvl w:ilvl="5">
-      <w:start w:val="1"/>
-      <w:numFmt w:val="decimal"/>
-      <w:lvlText w:val="%1-%2-%3.%4.%5.%6."/>
-      <w:lvlJc w:val="left"/>
-      <w:pPr>
-        <w:ind w:left="4275" w:hanging="1440"/>
-      </w:pPr>
-      <w:rPr>
-        <w:rFonts w:hint="default"/>
-      </w:rPr>
-    </w:lvl>
-    <w:lvl w:ilvl="6">
-      <w:start w:val="1"/>
-      <w:numFmt w:val="decimal"/>
-      <w:lvlText w:val="%1-%2-%3.%4.%5.%6.%7."/>
-      <w:lvlJc w:val="left"/>
-      <w:pPr>
-        <w:ind w:left="5202" w:hanging="1800"/>
-      </w:pPr>
-      <w:rPr>
-        <w:rFonts w:hint="default"/>
-      </w:rPr>
-    </w:lvl>
-    <w:lvl w:ilvl="7">
-      <w:start w:val="1"/>
-      <w:numFmt w:val="decimal"/>
-      <w:lvlText w:val="%1-%2-%3.%4.%5.%6.%7.%8."/>
-      <w:lvlJc w:val="left"/>
-      <w:pPr>
-        <w:ind w:left="5769" w:hanging="1800"/>
-      </w:pPr>
-      <w:rPr>
-        <w:rFonts w:hint="default"/>
-      </w:rPr>
-    </w:lvl>
-    <w:lvl w:ilvl="8">
-      <w:start w:val="1"/>
-      <w:numFmt w:val="decimal"/>
-      <w:lvlText w:val="%1-%2-%3.%4.%5.%6.%7.%8.%9."/>
-      <w:lvlJc w:val="left"/>
-      <w:pPr>
-        <w:ind w:left="6696" w:hanging="2160"/>
-      </w:pPr>
-      <w:rPr>
-        <w:rFonts w:hint="default"/>
-      </w:rPr>
-    </w:lvl>
-  </w:abstractNum>
-  <w:abstractNum w:abstractNumId="35" w15:restartNumberingAfterBreak="0">
-    <w:nsid w:val="4C470F65"/>
-    <w:multiLevelType w:val="hybridMultilevel"/>
-    <w:tmpl w:val="DA50DE14"/>
-    <w:lvl w:ilvl="0" w:tplc="04090001">
-      <w:start w:val="1"/>
-      <w:numFmt w:val="bullet"/>
-      <w:lvlText w:val=""/>
-      <w:lvlJc w:val="left"/>
-      <w:pPr>
-        <w:ind w:left="26" w:hanging="360"/>
-      </w:pPr>
-      <w:rPr>
-        <w:rFonts w:ascii="Symbol" w:hAnsi="Symbol" w:hint="default"/>
-      </w:rPr>
-    </w:lvl>
-    <w:lvl w:ilvl="1" w:tplc="04090003" w:tentative="1">
-      <w:start w:val="1"/>
-      <w:numFmt w:val="bullet"/>
-      <w:lvlText w:val="o"/>
-      <w:lvlJc w:val="left"/>
-      <w:pPr>
-        <w:ind w:left="746" w:hanging="360"/>
-      </w:pPr>
-      <w:rPr>
-        <w:rFonts w:ascii="Courier New" w:hAnsi="Courier New" w:cs="Courier New" w:hint="default"/>
-      </w:rPr>
-    </w:lvl>
-    <w:lvl w:ilvl="2" w:tplc="04090005" w:tentative="1">
-      <w:start w:val="1"/>
-      <w:numFmt w:val="bullet"/>
-      <w:lvlText w:val=""/>
-      <w:lvlJc w:val="left"/>
-      <w:pPr>
-        <w:ind w:left="1466" w:hanging="360"/>
-      </w:pPr>
-      <w:rPr>
-        <w:rFonts w:ascii="Wingdings" w:hAnsi="Wingdings" w:hint="default"/>
-      </w:rPr>
-    </w:lvl>
-    <w:lvl w:ilvl="3" w:tplc="04090001" w:tentative="1">
-      <w:start w:val="1"/>
-      <w:numFmt w:val="bullet"/>
-      <w:lvlText w:val=""/>
-      <w:lvlJc w:val="left"/>
-      <w:pPr>
-        <w:ind w:left="2186" w:hanging="360"/>
-      </w:pPr>
-      <w:rPr>
-        <w:rFonts w:ascii="Symbol" w:hAnsi="Symbol" w:hint="default"/>
-      </w:rPr>
-    </w:lvl>
-    <w:lvl w:ilvl="4" w:tplc="04090003" w:tentative="1">
-      <w:start w:val="1"/>
-      <w:numFmt w:val="bullet"/>
-      <w:lvlText w:val="o"/>
-      <w:lvlJc w:val="left"/>
-      <w:pPr>
-        <w:ind w:left="2906" w:hanging="360"/>
-      </w:pPr>
-      <w:rPr>
-        <w:rFonts w:ascii="Courier New" w:hAnsi="Courier New" w:cs="Courier New" w:hint="default"/>
-      </w:rPr>
-    </w:lvl>
-    <w:lvl w:ilvl="5" w:tplc="04090005" w:tentative="1">
-      <w:start w:val="1"/>
-      <w:numFmt w:val="bullet"/>
-      <w:lvlText w:val=""/>
-      <w:lvlJc w:val="left"/>
-      <w:pPr>
-        <w:ind w:left="3626" w:hanging="360"/>
-      </w:pPr>
-      <w:rPr>
-        <w:rFonts w:ascii="Wingdings" w:hAnsi="Wingdings" w:hint="default"/>
-      </w:rPr>
-    </w:lvl>
-    <w:lvl w:ilvl="6" w:tplc="04090001" w:tentative="1">
-      <w:start w:val="1"/>
-      <w:numFmt w:val="bullet"/>
-      <w:lvlText w:val=""/>
-      <w:lvlJc w:val="left"/>
-      <w:pPr>
-        <w:ind w:left="4346" w:hanging="360"/>
-      </w:pPr>
-      <w:rPr>
-        <w:rFonts w:ascii="Symbol" w:hAnsi="Symbol" w:hint="default"/>
-      </w:rPr>
-    </w:lvl>
-    <w:lvl w:ilvl="7" w:tplc="04090003" w:tentative="1">
-      <w:start w:val="1"/>
-      <w:numFmt w:val="bullet"/>
-      <w:lvlText w:val="o"/>
-      <w:lvlJc w:val="left"/>
-      <w:pPr>
-        <w:ind w:left="5066" w:hanging="360"/>
-      </w:pPr>
-      <w:rPr>
-        <w:rFonts w:ascii="Courier New" w:hAnsi="Courier New" w:cs="Courier New" w:hint="default"/>
-      </w:rPr>
-    </w:lvl>
-    <w:lvl w:ilvl="8" w:tplc="04090005" w:tentative="1">
-      <w:start w:val="1"/>
-      <w:numFmt w:val="bullet"/>
-      <w:lvlText w:val=""/>
-      <w:lvlJc w:val="left"/>
-      <w:pPr>
-        <w:ind w:left="5786" w:hanging="360"/>
-      </w:pPr>
-      <w:rPr>
-        <w:rFonts w:ascii="Wingdings" w:hAnsi="Wingdings" w:hint="default"/>
-      </w:rPr>
-    </w:lvl>
-  </w:abstractNum>
-  <w:abstractNum w:abstractNumId="36" w15:restartNumberingAfterBreak="0">
-    <w:nsid w:val="4F4F504A"/>
-    <w:multiLevelType w:val="multilevel"/>
-    <w:tmpl w:val="BAD06198"/>
-    <w:lvl w:ilvl="0">
-      <w:start w:val="1"/>
-      <w:numFmt w:val="bullet"/>
-      <w:lvlText w:val=""/>
-      <w:lvlJc w:val="left"/>
-      <w:pPr>
-        <w:tabs>
-          <w:tab w:val="num" w:pos="720"/>
-        </w:tabs>
-        <w:ind w:left="720" w:hanging="360"/>
-      </w:pPr>
-      <w:rPr>
-        <w:rFonts w:ascii="Symbol" w:hAnsi="Symbol" w:hint="default"/>
-        <w:sz w:val="20"/>
-      </w:rPr>
-    </w:lvl>
-    <w:lvl w:ilvl="1" w:tentative="1">
-      <w:start w:val="1"/>
-      <w:numFmt w:val="bullet"/>
-      <w:lvlText w:val="o"/>
-      <w:lvlJc w:val="left"/>
-      <w:pPr>
-        <w:tabs>
-          <w:tab w:val="num" w:pos="1440"/>
-        </w:tabs>
-        <w:ind w:left="1440" w:hanging="360"/>
-      </w:pPr>
-      <w:rPr>
-        <w:rFonts w:ascii="Courier New" w:hAnsi="Courier New" w:hint="default"/>
-        <w:sz w:val="20"/>
-      </w:rPr>
-    </w:lvl>
-    <w:lvl w:ilvl="2" w:tentative="1">
-      <w:start w:val="1"/>
-      <w:numFmt w:val="bullet"/>
-      <w:lvlText w:val=""/>
-      <w:lvlJc w:val="left"/>
-      <w:pPr>
-        <w:tabs>
-          <w:tab w:val="num" w:pos="2160"/>
-        </w:tabs>
-        <w:ind w:left="2160" w:hanging="360"/>
-      </w:pPr>
-      <w:rPr>
-        <w:rFonts w:ascii="Wingdings" w:hAnsi="Wingdings" w:hint="default"/>
-        <w:sz w:val="20"/>
-      </w:rPr>
-    </w:lvl>
-    <w:lvl w:ilvl="3" w:tentative="1">
-      <w:start w:val="1"/>
-      <w:numFmt w:val="bullet"/>
-      <w:lvlText w:val=""/>
-      <w:lvlJc w:val="left"/>
-      <w:pPr>
-        <w:tabs>
-          <w:tab w:val="num" w:pos="2880"/>
-        </w:tabs>
-        <w:ind w:left="2880" w:hanging="360"/>
-      </w:pPr>
-      <w:rPr>
-        <w:rFonts w:ascii="Wingdings" w:hAnsi="Wingdings" w:hint="default"/>
-        <w:sz w:val="20"/>
-      </w:rPr>
-    </w:lvl>
-    <w:lvl w:ilvl="4" w:tentative="1">
-      <w:start w:val="1"/>
-      <w:numFmt w:val="bullet"/>
-      <w:lvlText w:val=""/>
-      <w:lvlJc w:val="left"/>
-      <w:pPr>
-        <w:tabs>
-          <w:tab w:val="num" w:pos="3600"/>
-        </w:tabs>
-        <w:ind w:left="3600" w:hanging="360"/>
-      </w:pPr>
-      <w:rPr>
-        <w:rFonts w:ascii="Wingdings" w:hAnsi="Wingdings" w:hint="default"/>
-        <w:sz w:val="20"/>
-      </w:rPr>
-    </w:lvl>
-    <w:lvl w:ilvl="5" w:tentative="1">
-      <w:start w:val="1"/>
-      <w:numFmt w:val="bullet"/>
-      <w:lvlText w:val=""/>
-      <w:lvlJc w:val="left"/>
-      <w:pPr>
-        <w:tabs>
-          <w:tab w:val="num" w:pos="4320"/>
-        </w:tabs>
-        <w:ind w:left="4320" w:hanging="360"/>
-      </w:pPr>
-      <w:rPr>
-        <w:rFonts w:ascii="Wingdings" w:hAnsi="Wingdings" w:hint="default"/>
-        <w:sz w:val="20"/>
-      </w:rPr>
-    </w:lvl>
-    <w:lvl w:ilvl="6" w:tentative="1">
-      <w:start w:val="1"/>
-      <w:numFmt w:val="bullet"/>
-      <w:lvlText w:val=""/>
-      <w:lvlJc w:val="left"/>
-      <w:pPr>
-        <w:tabs>
-          <w:tab w:val="num" w:pos="5040"/>
-        </w:tabs>
-        <w:ind w:left="5040" w:hanging="360"/>
-      </w:pPr>
-      <w:rPr>
-        <w:rFonts w:ascii="Wingdings" w:hAnsi="Wingdings" w:hint="default"/>
-        <w:sz w:val="20"/>
-      </w:rPr>
-    </w:lvl>
-    <w:lvl w:ilvl="7" w:tentative="1">
-      <w:start w:val="1"/>
-      <w:numFmt w:val="bullet"/>
-      <w:lvlText w:val=""/>
-      <w:lvlJc w:val="left"/>
-      <w:pPr>
-        <w:tabs>
-          <w:tab w:val="num" w:pos="5760"/>
-        </w:tabs>
-        <w:ind w:left="5760" w:hanging="360"/>
-      </w:pPr>
-      <w:rPr>
-        <w:rFonts w:ascii="Wingdings" w:hAnsi="Wingdings" w:hint="default"/>
-        <w:sz w:val="20"/>
-      </w:rPr>
-    </w:lvl>
-    <w:lvl w:ilvl="8" w:tentative="1">
-      <w:start w:val="1"/>
-      <w:numFmt w:val="bullet"/>
-      <w:lvlText w:val=""/>
-      <w:lvlJc w:val="left"/>
-      <w:pPr>
-        <w:tabs>
-          <w:tab w:val="num" w:pos="6480"/>
-        </w:tabs>
-        <w:ind w:left="6480" w:hanging="360"/>
-      </w:pPr>
-      <w:rPr>
-        <w:rFonts w:ascii="Wingdings" w:hAnsi="Wingdings" w:hint="default"/>
-        <w:sz w:val="20"/>
-      </w:rPr>
-    </w:lvl>
-  </w:abstractNum>
-  <w:abstractNum w:abstractNumId="37" w15:restartNumberingAfterBreak="0">
+<w:numbering xmlns:wpc="http://schemas.microsoft.com/office/word/2010/wordprocessingCanvas" xmlns:mc="http://schemas.openxmlformats.org/markup-compatibility/2006" xmlns:o="urn:schemas-microsoft-com:office:office" xmlns:r="http://schemas.openxmlformats.org/officeDocument/2006/relationships" xmlns:m="http://schemas.openxmlformats.org/officeDocument/2006/math" xmlns:v="urn:schemas-microsoft-com:vml" xmlns:wp14="http://schemas.microsoft.com/office/word/2010/wordprocessingDrawing" xmlns:wp="http://schemas.openxmlformats.org/drawingml/2006/wordprocessingDrawing" xmlns:w10="urn:schemas-microsoft-com:office:word" xmlns:w="http://schemas.openxmlformats.org/wordprocessingml/2006/main" xmlns:w14="http://schemas.microsoft.com/office/word/2010/wordml" xmlns:w15="http://schemas.microsoft.com/office/word/2012/wordml" xmlns:wpg="http://schemas.microsoft.com/office/word/2010/wordprocessingGroup" xmlns:wpi="http://schemas.microsoft.com/office/word/2010/wordprocessingInk" xmlns:wne="http://schemas.microsoft.com/office/word/2006/wordml" xmlns:wps="http://schemas.microsoft.com/office/word/2010/wordprocessingShape" mc:Ignorable="w14 w15 wp14">
+  <w:abstractNum w:abstractNumId="0">
     <w:nsid w:val="4F7C166F"/>
     <w:multiLevelType w:val="hybridMultilevel"/>
     <w:tmpl w:val="3BE2D29A"/>
@@ -26255,2652 +22090,8 @@
       </w:pPr>
     </w:lvl>
   </w:abstractNum>
-  <w:abstractNum w:abstractNumId="38" w15:restartNumberingAfterBreak="0">
-    <w:nsid w:val="51D356FF"/>
-    <w:multiLevelType w:val="hybridMultilevel"/>
-    <w:tmpl w:val="17020C72"/>
-    <w:lvl w:ilvl="0" w:tplc="04090001">
-      <w:start w:val="1"/>
-      <w:numFmt w:val="bullet"/>
-      <w:lvlText w:val=""/>
-      <w:lvlJc w:val="left"/>
-      <w:pPr>
-        <w:ind w:left="1003" w:hanging="360"/>
-      </w:pPr>
-      <w:rPr>
-        <w:rFonts w:ascii="Symbol" w:hAnsi="Symbol" w:hint="default"/>
-      </w:rPr>
-    </w:lvl>
-    <w:lvl w:ilvl="1" w:tplc="04090019" w:tentative="1">
-      <w:start w:val="1"/>
-      <w:numFmt w:val="lowerLetter"/>
-      <w:lvlText w:val="%2."/>
-      <w:lvlJc w:val="left"/>
-      <w:pPr>
-        <w:ind w:left="1440" w:hanging="360"/>
-      </w:pPr>
-    </w:lvl>
-    <w:lvl w:ilvl="2" w:tplc="0409001B" w:tentative="1">
-      <w:start w:val="1"/>
-      <w:numFmt w:val="lowerRoman"/>
-      <w:lvlText w:val="%3."/>
-      <w:lvlJc w:val="right"/>
-      <w:pPr>
-        <w:ind w:left="2160" w:hanging="180"/>
-      </w:pPr>
-    </w:lvl>
-    <w:lvl w:ilvl="3" w:tplc="0409000F" w:tentative="1">
-      <w:start w:val="1"/>
-      <w:numFmt w:val="decimal"/>
-      <w:lvlText w:val="%4."/>
-      <w:lvlJc w:val="left"/>
-      <w:pPr>
-        <w:ind w:left="2880" w:hanging="360"/>
-      </w:pPr>
-    </w:lvl>
-    <w:lvl w:ilvl="4" w:tplc="04090019" w:tentative="1">
-      <w:start w:val="1"/>
-      <w:numFmt w:val="lowerLetter"/>
-      <w:lvlText w:val="%5."/>
-      <w:lvlJc w:val="left"/>
-      <w:pPr>
-        <w:ind w:left="3600" w:hanging="360"/>
-      </w:pPr>
-    </w:lvl>
-    <w:lvl w:ilvl="5" w:tplc="0409001B" w:tentative="1">
-      <w:start w:val="1"/>
-      <w:numFmt w:val="lowerRoman"/>
-      <w:lvlText w:val="%6."/>
-      <w:lvlJc w:val="right"/>
-      <w:pPr>
-        <w:ind w:left="4320" w:hanging="180"/>
-      </w:pPr>
-    </w:lvl>
-    <w:lvl w:ilvl="6" w:tplc="0409000F" w:tentative="1">
-      <w:start w:val="1"/>
-      <w:numFmt w:val="decimal"/>
-      <w:lvlText w:val="%7."/>
-      <w:lvlJc w:val="left"/>
-      <w:pPr>
-        <w:ind w:left="5040" w:hanging="360"/>
-      </w:pPr>
-    </w:lvl>
-    <w:lvl w:ilvl="7" w:tplc="04090019" w:tentative="1">
-      <w:start w:val="1"/>
-      <w:numFmt w:val="lowerLetter"/>
-      <w:lvlText w:val="%8."/>
-      <w:lvlJc w:val="left"/>
-      <w:pPr>
-        <w:ind w:left="5760" w:hanging="360"/>
-      </w:pPr>
-    </w:lvl>
-    <w:lvl w:ilvl="8" w:tplc="0409001B" w:tentative="1">
-      <w:start w:val="1"/>
-      <w:numFmt w:val="lowerRoman"/>
-      <w:lvlText w:val="%9."/>
-      <w:lvlJc w:val="right"/>
-      <w:pPr>
-        <w:ind w:left="6480" w:hanging="180"/>
-      </w:pPr>
-    </w:lvl>
-  </w:abstractNum>
-  <w:abstractNum w:abstractNumId="39" w15:restartNumberingAfterBreak="0">
-    <w:nsid w:val="53367B18"/>
-    <w:multiLevelType w:val="multilevel"/>
-    <w:tmpl w:val="4CC8F90E"/>
-    <w:lvl w:ilvl="0">
-      <w:start w:val="2"/>
-      <w:numFmt w:val="decimal"/>
-      <w:lvlText w:val="%1-"/>
-      <w:lvlJc w:val="left"/>
-      <w:pPr>
-        <w:ind w:left="930" w:hanging="930"/>
-      </w:pPr>
-      <w:rPr>
-        <w:rFonts w:hint="default"/>
-      </w:rPr>
-    </w:lvl>
-    <w:lvl w:ilvl="1">
-      <w:start w:val="13"/>
-      <w:numFmt w:val="decimal"/>
-      <w:lvlText w:val="%1-%2-"/>
-      <w:lvlJc w:val="left"/>
-      <w:pPr>
-        <w:ind w:left="1290" w:hanging="930"/>
-      </w:pPr>
-      <w:rPr>
-        <w:rFonts w:hint="default"/>
-      </w:rPr>
-    </w:lvl>
-    <w:lvl w:ilvl="2">
-      <w:start w:val="1"/>
-      <w:numFmt w:val="decimal"/>
-      <w:lvlText w:val="%1-%2-%3-"/>
-      <w:lvlJc w:val="left"/>
-      <w:pPr>
-        <w:ind w:left="1800" w:hanging="1080"/>
-      </w:pPr>
-      <w:rPr>
-        <w:rFonts w:hint="default"/>
-      </w:rPr>
-    </w:lvl>
-    <w:lvl w:ilvl="3">
-      <w:start w:val="1"/>
-      <w:numFmt w:val="decimal"/>
-      <w:lvlText w:val="%1-%2-%3-%4."/>
-      <w:lvlJc w:val="left"/>
-      <w:pPr>
-        <w:ind w:left="2160" w:hanging="1080"/>
-      </w:pPr>
-      <w:rPr>
-        <w:rFonts w:hint="default"/>
-      </w:rPr>
-    </w:lvl>
-    <w:lvl w:ilvl="4">
-      <w:start w:val="1"/>
-      <w:numFmt w:val="decimal"/>
-      <w:lvlText w:val="%1-%2-%3-%4.%5."/>
-      <w:lvlJc w:val="left"/>
-      <w:pPr>
-        <w:ind w:left="2880" w:hanging="1440"/>
-      </w:pPr>
-      <w:rPr>
-        <w:rFonts w:hint="default"/>
-      </w:rPr>
-    </w:lvl>
-    <w:lvl w:ilvl="5">
-      <w:start w:val="1"/>
-      <w:numFmt w:val="decimal"/>
-      <w:lvlText w:val="%1-%2-%3-%4.%5.%6."/>
-      <w:lvlJc w:val="left"/>
-      <w:pPr>
-        <w:ind w:left="3240" w:hanging="1440"/>
-      </w:pPr>
-      <w:rPr>
-        <w:rFonts w:hint="default"/>
-      </w:rPr>
-    </w:lvl>
-    <w:lvl w:ilvl="6">
-      <w:start w:val="1"/>
-      <w:numFmt w:val="decimal"/>
-      <w:lvlText w:val="%1-%2-%3-%4.%5.%6.%7."/>
-      <w:lvlJc w:val="left"/>
-      <w:pPr>
-        <w:ind w:left="3960" w:hanging="1800"/>
-      </w:pPr>
-      <w:rPr>
-        <w:rFonts w:hint="default"/>
-      </w:rPr>
-    </w:lvl>
-    <w:lvl w:ilvl="7">
-      <w:start w:val="1"/>
-      <w:numFmt w:val="decimal"/>
-      <w:lvlText w:val="%1-%2-%3-%4.%5.%6.%7.%8."/>
-      <w:lvlJc w:val="left"/>
-      <w:pPr>
-        <w:ind w:left="4320" w:hanging="1800"/>
-      </w:pPr>
-      <w:rPr>
-        <w:rFonts w:hint="default"/>
-      </w:rPr>
-    </w:lvl>
-    <w:lvl w:ilvl="8">
-      <w:start w:val="1"/>
-      <w:numFmt w:val="decimal"/>
-      <w:lvlText w:val="%1-%2-%3-%4.%5.%6.%7.%8.%9."/>
-      <w:lvlJc w:val="left"/>
-      <w:pPr>
-        <w:ind w:left="5040" w:hanging="2160"/>
-      </w:pPr>
-      <w:rPr>
-        <w:rFonts w:hint="default"/>
-      </w:rPr>
-    </w:lvl>
-  </w:abstractNum>
-  <w:abstractNum w:abstractNumId="40" w15:restartNumberingAfterBreak="0">
-    <w:nsid w:val="57691B5A"/>
-    <w:multiLevelType w:val="multilevel"/>
-    <w:tmpl w:val="EEB41ACC"/>
-    <w:lvl w:ilvl="0">
-      <w:start w:val="7"/>
-      <w:numFmt w:val="decimal"/>
-      <w:lvlText w:val="%1-"/>
-      <w:lvlJc w:val="left"/>
-      <w:pPr>
-        <w:ind w:left="660" w:hanging="660"/>
-      </w:pPr>
-      <w:rPr>
-        <w:rFonts w:hint="default"/>
-      </w:rPr>
-    </w:lvl>
-    <w:lvl w:ilvl="1">
-      <w:start w:val="1"/>
-      <w:numFmt w:val="decimal"/>
-      <w:lvlText w:val="%1-%2-"/>
-      <w:lvlJc w:val="left"/>
-      <w:pPr>
-        <w:ind w:left="1230" w:hanging="720"/>
-      </w:pPr>
-      <w:rPr>
-        <w:rFonts w:hint="default"/>
-      </w:rPr>
-    </w:lvl>
-    <w:lvl w:ilvl="2">
-      <w:start w:val="1"/>
-      <w:numFmt w:val="decimal"/>
-      <w:lvlText w:val="%1-%2-%3."/>
-      <w:lvlJc w:val="left"/>
-      <w:pPr>
-        <w:ind w:left="2100" w:hanging="1080"/>
-      </w:pPr>
-      <w:rPr>
-        <w:rFonts w:hint="default"/>
-      </w:rPr>
-    </w:lvl>
-    <w:lvl w:ilvl="3">
-      <w:start w:val="1"/>
-      <w:numFmt w:val="decimal"/>
-      <w:lvlText w:val="%1-%2-%3.%4."/>
-      <w:lvlJc w:val="left"/>
-      <w:pPr>
-        <w:ind w:left="2970" w:hanging="1440"/>
-      </w:pPr>
-      <w:rPr>
-        <w:rFonts w:hint="default"/>
-      </w:rPr>
-    </w:lvl>
-    <w:lvl w:ilvl="4">
-      <w:start w:val="1"/>
-      <w:numFmt w:val="decimal"/>
-      <w:lvlText w:val="%1-%2-%3.%4.%5."/>
-      <w:lvlJc w:val="left"/>
-      <w:pPr>
-        <w:ind w:left="3480" w:hanging="1440"/>
-      </w:pPr>
-      <w:rPr>
-        <w:rFonts w:hint="default"/>
-      </w:rPr>
-    </w:lvl>
-    <w:lvl w:ilvl="5">
-      <w:start w:val="1"/>
-      <w:numFmt w:val="decimal"/>
-      <w:lvlText w:val="%1-%2-%3.%4.%5.%6."/>
-      <w:lvlJc w:val="left"/>
-      <w:pPr>
-        <w:ind w:left="4350" w:hanging="1800"/>
-      </w:pPr>
-      <w:rPr>
-        <w:rFonts w:hint="default"/>
-      </w:rPr>
-    </w:lvl>
-    <w:lvl w:ilvl="6">
-      <w:start w:val="1"/>
-      <w:numFmt w:val="decimal"/>
-      <w:lvlText w:val="%1-%2-%3.%4.%5.%6.%7."/>
-      <w:lvlJc w:val="left"/>
-      <w:pPr>
-        <w:ind w:left="5220" w:hanging="2160"/>
-      </w:pPr>
-      <w:rPr>
-        <w:rFonts w:hint="default"/>
-      </w:rPr>
-    </w:lvl>
-    <w:lvl w:ilvl="7">
-      <w:start w:val="1"/>
-      <w:numFmt w:val="decimal"/>
-      <w:lvlText w:val="%1-%2-%3.%4.%5.%6.%7.%8."/>
-      <w:lvlJc w:val="left"/>
-      <w:pPr>
-        <w:ind w:left="6090" w:hanging="2520"/>
-      </w:pPr>
-      <w:rPr>
-        <w:rFonts w:hint="default"/>
-      </w:rPr>
-    </w:lvl>
-    <w:lvl w:ilvl="8">
-      <w:start w:val="1"/>
-      <w:numFmt w:val="decimal"/>
-      <w:lvlText w:val="%1-%2-%3.%4.%5.%6.%7.%8.%9."/>
-      <w:lvlJc w:val="left"/>
-      <w:pPr>
-        <w:ind w:left="6600" w:hanging="2520"/>
-      </w:pPr>
-      <w:rPr>
-        <w:rFonts w:hint="default"/>
-      </w:rPr>
-    </w:lvl>
-  </w:abstractNum>
-  <w:abstractNum w:abstractNumId="41" w15:restartNumberingAfterBreak="0">
-    <w:nsid w:val="58AB4EE5"/>
-    <w:multiLevelType w:val="hybridMultilevel"/>
-    <w:tmpl w:val="DB34F1AA"/>
-    <w:lvl w:ilvl="0" w:tplc="04090001">
-      <w:start w:val="1"/>
-      <w:numFmt w:val="bullet"/>
-      <w:lvlText w:val=""/>
-      <w:lvlJc w:val="left"/>
-      <w:pPr>
-        <w:ind w:left="26" w:hanging="360"/>
-      </w:pPr>
-      <w:rPr>
-        <w:rFonts w:ascii="Symbol" w:hAnsi="Symbol" w:hint="default"/>
-      </w:rPr>
-    </w:lvl>
-    <w:lvl w:ilvl="1" w:tplc="04090003" w:tentative="1">
-      <w:start w:val="1"/>
-      <w:numFmt w:val="bullet"/>
-      <w:lvlText w:val="o"/>
-      <w:lvlJc w:val="left"/>
-      <w:pPr>
-        <w:ind w:left="746" w:hanging="360"/>
-      </w:pPr>
-      <w:rPr>
-        <w:rFonts w:ascii="Courier New" w:hAnsi="Courier New" w:cs="Courier New" w:hint="default"/>
-      </w:rPr>
-    </w:lvl>
-    <w:lvl w:ilvl="2" w:tplc="04090005" w:tentative="1">
-      <w:start w:val="1"/>
-      <w:numFmt w:val="bullet"/>
-      <w:lvlText w:val=""/>
-      <w:lvlJc w:val="left"/>
-      <w:pPr>
-        <w:ind w:left="1466" w:hanging="360"/>
-      </w:pPr>
-      <w:rPr>
-        <w:rFonts w:ascii="Wingdings" w:hAnsi="Wingdings" w:hint="default"/>
-      </w:rPr>
-    </w:lvl>
-    <w:lvl w:ilvl="3" w:tplc="04090001" w:tentative="1">
-      <w:start w:val="1"/>
-      <w:numFmt w:val="bullet"/>
-      <w:lvlText w:val=""/>
-      <w:lvlJc w:val="left"/>
-      <w:pPr>
-        <w:ind w:left="2186" w:hanging="360"/>
-      </w:pPr>
-      <w:rPr>
-        <w:rFonts w:ascii="Symbol" w:hAnsi="Symbol" w:hint="default"/>
-      </w:rPr>
-    </w:lvl>
-    <w:lvl w:ilvl="4" w:tplc="04090003" w:tentative="1">
-      <w:start w:val="1"/>
-      <w:numFmt w:val="bullet"/>
-      <w:lvlText w:val="o"/>
-      <w:lvlJc w:val="left"/>
-      <w:pPr>
-        <w:ind w:left="2906" w:hanging="360"/>
-      </w:pPr>
-      <w:rPr>
-        <w:rFonts w:ascii="Courier New" w:hAnsi="Courier New" w:cs="Courier New" w:hint="default"/>
-      </w:rPr>
-    </w:lvl>
-    <w:lvl w:ilvl="5" w:tplc="04090005" w:tentative="1">
-      <w:start w:val="1"/>
-      <w:numFmt w:val="bullet"/>
-      <w:lvlText w:val=""/>
-      <w:lvlJc w:val="left"/>
-      <w:pPr>
-        <w:ind w:left="3626" w:hanging="360"/>
-      </w:pPr>
-      <w:rPr>
-        <w:rFonts w:ascii="Wingdings" w:hAnsi="Wingdings" w:hint="default"/>
-      </w:rPr>
-    </w:lvl>
-    <w:lvl w:ilvl="6" w:tplc="04090001" w:tentative="1">
-      <w:start w:val="1"/>
-      <w:numFmt w:val="bullet"/>
-      <w:lvlText w:val=""/>
-      <w:lvlJc w:val="left"/>
-      <w:pPr>
-        <w:ind w:left="4346" w:hanging="360"/>
-      </w:pPr>
-      <w:rPr>
-        <w:rFonts w:ascii="Symbol" w:hAnsi="Symbol" w:hint="default"/>
-      </w:rPr>
-    </w:lvl>
-    <w:lvl w:ilvl="7" w:tplc="04090003" w:tentative="1">
-      <w:start w:val="1"/>
-      <w:numFmt w:val="bullet"/>
-      <w:lvlText w:val="o"/>
-      <w:lvlJc w:val="left"/>
-      <w:pPr>
-        <w:ind w:left="5066" w:hanging="360"/>
-      </w:pPr>
-      <w:rPr>
-        <w:rFonts w:ascii="Courier New" w:hAnsi="Courier New" w:cs="Courier New" w:hint="default"/>
-      </w:rPr>
-    </w:lvl>
-    <w:lvl w:ilvl="8" w:tplc="04090005" w:tentative="1">
-      <w:start w:val="1"/>
-      <w:numFmt w:val="bullet"/>
-      <w:lvlText w:val=""/>
-      <w:lvlJc w:val="left"/>
-      <w:pPr>
-        <w:ind w:left="5786" w:hanging="360"/>
-      </w:pPr>
-      <w:rPr>
-        <w:rFonts w:ascii="Wingdings" w:hAnsi="Wingdings" w:hint="default"/>
-      </w:rPr>
-    </w:lvl>
-  </w:abstractNum>
-  <w:abstractNum w:abstractNumId="42" w15:restartNumberingAfterBreak="0">
-    <w:nsid w:val="5BE52C82"/>
-    <w:multiLevelType w:val="multilevel"/>
-    <w:tmpl w:val="5DA2A214"/>
-    <w:lvl w:ilvl="0">
-      <w:start w:val="2"/>
-      <w:numFmt w:val="decimal"/>
-      <w:lvlText w:val="%1-"/>
-      <w:lvlJc w:val="left"/>
-      <w:pPr>
-        <w:ind w:left="810" w:hanging="810"/>
-      </w:pPr>
-      <w:rPr>
-        <w:rFonts w:hint="default"/>
-      </w:rPr>
-    </w:lvl>
-    <w:lvl w:ilvl="1">
-      <w:start w:val="7"/>
-      <w:numFmt w:val="decimal"/>
-      <w:lvlText w:val="%1-%2-"/>
-      <w:lvlJc w:val="left"/>
-      <w:pPr>
-        <w:ind w:left="1170" w:hanging="810"/>
-      </w:pPr>
-      <w:rPr>
-        <w:rFonts w:hint="default"/>
-      </w:rPr>
-    </w:lvl>
-    <w:lvl w:ilvl="2">
-      <w:start w:val="1"/>
-      <w:numFmt w:val="decimal"/>
-      <w:lvlText w:val="%1-%2-%3-"/>
-      <w:lvlJc w:val="left"/>
-      <w:pPr>
-        <w:ind w:left="1800" w:hanging="1080"/>
-      </w:pPr>
-      <w:rPr>
-        <w:rFonts w:hint="default"/>
-      </w:rPr>
-    </w:lvl>
-    <w:lvl w:ilvl="3">
-      <w:start w:val="1"/>
-      <w:numFmt w:val="decimal"/>
-      <w:lvlText w:val="%1-%2-%3-%4."/>
-      <w:lvlJc w:val="left"/>
-      <w:pPr>
-        <w:ind w:left="2160" w:hanging="1080"/>
-      </w:pPr>
-      <w:rPr>
-        <w:rFonts w:hint="default"/>
-      </w:rPr>
-    </w:lvl>
-    <w:lvl w:ilvl="4">
-      <w:start w:val="1"/>
-      <w:numFmt w:val="decimal"/>
-      <w:lvlText w:val="%1-%2-%3-%4.%5."/>
-      <w:lvlJc w:val="left"/>
-      <w:pPr>
-        <w:ind w:left="2880" w:hanging="1440"/>
-      </w:pPr>
-      <w:rPr>
-        <w:rFonts w:hint="default"/>
-      </w:rPr>
-    </w:lvl>
-    <w:lvl w:ilvl="5">
-      <w:start w:val="1"/>
-      <w:numFmt w:val="decimal"/>
-      <w:lvlText w:val="%1-%2-%3-%4.%5.%6."/>
-      <w:lvlJc w:val="left"/>
-      <w:pPr>
-        <w:ind w:left="3240" w:hanging="1440"/>
-      </w:pPr>
-      <w:rPr>
-        <w:rFonts w:hint="default"/>
-      </w:rPr>
-    </w:lvl>
-    <w:lvl w:ilvl="6">
-      <w:start w:val="1"/>
-      <w:numFmt w:val="decimal"/>
-      <w:lvlText w:val="%1-%2-%3-%4.%5.%6.%7."/>
-      <w:lvlJc w:val="left"/>
-      <w:pPr>
-        <w:ind w:left="3960" w:hanging="1800"/>
-      </w:pPr>
-      <w:rPr>
-        <w:rFonts w:hint="default"/>
-      </w:rPr>
-    </w:lvl>
-    <w:lvl w:ilvl="7">
-      <w:start w:val="1"/>
-      <w:numFmt w:val="decimal"/>
-      <w:lvlText w:val="%1-%2-%3-%4.%5.%6.%7.%8."/>
-      <w:lvlJc w:val="left"/>
-      <w:pPr>
-        <w:ind w:left="4320" w:hanging="1800"/>
-      </w:pPr>
-      <w:rPr>
-        <w:rFonts w:hint="default"/>
-      </w:rPr>
-    </w:lvl>
-    <w:lvl w:ilvl="8">
-      <w:start w:val="1"/>
-      <w:numFmt w:val="decimal"/>
-      <w:lvlText w:val="%1-%2-%3-%4.%5.%6.%7.%8.%9."/>
-      <w:lvlJc w:val="left"/>
-      <w:pPr>
-        <w:ind w:left="5040" w:hanging="2160"/>
-      </w:pPr>
-      <w:rPr>
-        <w:rFonts w:hint="default"/>
-      </w:rPr>
-    </w:lvl>
-  </w:abstractNum>
-  <w:abstractNum w:abstractNumId="43" w15:restartNumberingAfterBreak="0">
-    <w:nsid w:val="5E8A2760"/>
-    <w:multiLevelType w:val="multilevel"/>
-    <w:tmpl w:val="7C649B80"/>
-    <w:lvl w:ilvl="0">
-      <w:start w:val="4"/>
-      <w:numFmt w:val="decimal"/>
-      <w:lvlText w:val="%1-"/>
-      <w:lvlJc w:val="left"/>
-      <w:pPr>
-        <w:ind w:left="540" w:hanging="540"/>
-      </w:pPr>
-      <w:rPr>
-        <w:rFonts w:hint="default"/>
-      </w:rPr>
-    </w:lvl>
-    <w:lvl w:ilvl="1">
-      <w:start w:val="1"/>
-      <w:numFmt w:val="decimal"/>
-      <w:lvlText w:val="%1-%2-"/>
-      <w:lvlJc w:val="left"/>
-      <w:pPr>
-        <w:ind w:left="720" w:hanging="720"/>
-      </w:pPr>
-      <w:rPr>
-        <w:rFonts w:hint="default"/>
-      </w:rPr>
-    </w:lvl>
-    <w:lvl w:ilvl="2">
-      <w:start w:val="1"/>
-      <w:numFmt w:val="decimal"/>
-      <w:lvlText w:val="%1-%2-%3."/>
-      <w:lvlJc w:val="left"/>
-      <w:pPr>
-        <w:ind w:left="1080" w:hanging="1080"/>
-      </w:pPr>
-      <w:rPr>
-        <w:rFonts w:hint="default"/>
-      </w:rPr>
-    </w:lvl>
-    <w:lvl w:ilvl="3">
-      <w:start w:val="1"/>
-      <w:numFmt w:val="decimal"/>
-      <w:lvlText w:val="%1-%2-%3.%4."/>
-      <w:lvlJc w:val="left"/>
-      <w:pPr>
-        <w:ind w:left="1080" w:hanging="1080"/>
-      </w:pPr>
-      <w:rPr>
-        <w:rFonts w:hint="default"/>
-      </w:rPr>
-    </w:lvl>
-    <w:lvl w:ilvl="4">
-      <w:start w:val="1"/>
-      <w:numFmt w:val="decimal"/>
-      <w:lvlText w:val="%1-%2-%3.%4.%5."/>
-      <w:lvlJc w:val="left"/>
-      <w:pPr>
-        <w:ind w:left="1440" w:hanging="1440"/>
-      </w:pPr>
-      <w:rPr>
-        <w:rFonts w:hint="default"/>
-      </w:rPr>
-    </w:lvl>
-    <w:lvl w:ilvl="5">
-      <w:start w:val="1"/>
-      <w:numFmt w:val="decimal"/>
-      <w:lvlText w:val="%1-%2-%3.%4.%5.%6."/>
-      <w:lvlJc w:val="left"/>
-      <w:pPr>
-        <w:ind w:left="1440" w:hanging="1440"/>
-      </w:pPr>
-      <w:rPr>
-        <w:rFonts w:hint="default"/>
-      </w:rPr>
-    </w:lvl>
-    <w:lvl w:ilvl="6">
-      <w:start w:val="1"/>
-      <w:numFmt w:val="decimal"/>
-      <w:lvlText w:val="%1-%2-%3.%4.%5.%6.%7."/>
-      <w:lvlJc w:val="left"/>
-      <w:pPr>
-        <w:ind w:left="1800" w:hanging="1800"/>
-      </w:pPr>
-      <w:rPr>
-        <w:rFonts w:hint="default"/>
-      </w:rPr>
-    </w:lvl>
-    <w:lvl w:ilvl="7">
-      <w:start w:val="1"/>
-      <w:numFmt w:val="decimal"/>
-      <w:lvlText w:val="%1-%2-%3.%4.%5.%6.%7.%8."/>
-      <w:lvlJc w:val="left"/>
-      <w:pPr>
-        <w:ind w:left="1800" w:hanging="1800"/>
-      </w:pPr>
-      <w:rPr>
-        <w:rFonts w:hint="default"/>
-      </w:rPr>
-    </w:lvl>
-    <w:lvl w:ilvl="8">
-      <w:start w:val="1"/>
-      <w:numFmt w:val="decimal"/>
-      <w:lvlText w:val="%1-%2-%3.%4.%5.%6.%7.%8.%9."/>
-      <w:lvlJc w:val="left"/>
-      <w:pPr>
-        <w:ind w:left="2160" w:hanging="2160"/>
-      </w:pPr>
-      <w:rPr>
-        <w:rFonts w:hint="default"/>
-      </w:rPr>
-    </w:lvl>
-  </w:abstractNum>
-  <w:abstractNum w:abstractNumId="44" w15:restartNumberingAfterBreak="0">
-    <w:nsid w:val="63E46EB6"/>
-    <w:multiLevelType w:val="hybridMultilevel"/>
-    <w:tmpl w:val="DB06009E"/>
-    <w:lvl w:ilvl="0" w:tplc="0BC26CE4">
-      <w:start w:val="1"/>
-      <w:numFmt w:val="decimal"/>
-      <w:lvlText w:val="%1)"/>
-      <w:lvlJc w:val="left"/>
-      <w:pPr>
-        <w:ind w:left="359" w:hanging="360"/>
-      </w:pPr>
-      <w:rPr>
-        <w:rFonts w:hint="default"/>
-        <w:sz w:val="28"/>
-      </w:rPr>
-    </w:lvl>
-    <w:lvl w:ilvl="1" w:tplc="04090019" w:tentative="1">
-      <w:start w:val="1"/>
-      <w:numFmt w:val="lowerLetter"/>
-      <w:lvlText w:val="%2."/>
-      <w:lvlJc w:val="left"/>
-      <w:pPr>
-        <w:ind w:left="1079" w:hanging="360"/>
-      </w:pPr>
-    </w:lvl>
-    <w:lvl w:ilvl="2" w:tplc="0409001B" w:tentative="1">
-      <w:start w:val="1"/>
-      <w:numFmt w:val="lowerRoman"/>
-      <w:lvlText w:val="%3."/>
-      <w:lvlJc w:val="right"/>
-      <w:pPr>
-        <w:ind w:left="1799" w:hanging="180"/>
-      </w:pPr>
-    </w:lvl>
-    <w:lvl w:ilvl="3" w:tplc="0409000F" w:tentative="1">
-      <w:start w:val="1"/>
-      <w:numFmt w:val="decimal"/>
-      <w:lvlText w:val="%4."/>
-      <w:lvlJc w:val="left"/>
-      <w:pPr>
-        <w:ind w:left="2519" w:hanging="360"/>
-      </w:pPr>
-    </w:lvl>
-    <w:lvl w:ilvl="4" w:tplc="04090019" w:tentative="1">
-      <w:start w:val="1"/>
-      <w:numFmt w:val="lowerLetter"/>
-      <w:lvlText w:val="%5."/>
-      <w:lvlJc w:val="left"/>
-      <w:pPr>
-        <w:ind w:left="3239" w:hanging="360"/>
-      </w:pPr>
-    </w:lvl>
-    <w:lvl w:ilvl="5" w:tplc="0409001B" w:tentative="1">
-      <w:start w:val="1"/>
-      <w:numFmt w:val="lowerRoman"/>
-      <w:lvlText w:val="%6."/>
-      <w:lvlJc w:val="right"/>
-      <w:pPr>
-        <w:ind w:left="3959" w:hanging="180"/>
-      </w:pPr>
-    </w:lvl>
-    <w:lvl w:ilvl="6" w:tplc="0409000F" w:tentative="1">
-      <w:start w:val="1"/>
-      <w:numFmt w:val="decimal"/>
-      <w:lvlText w:val="%7."/>
-      <w:lvlJc w:val="left"/>
-      <w:pPr>
-        <w:ind w:left="4679" w:hanging="360"/>
-      </w:pPr>
-    </w:lvl>
-    <w:lvl w:ilvl="7" w:tplc="04090019" w:tentative="1">
-      <w:start w:val="1"/>
-      <w:numFmt w:val="lowerLetter"/>
-      <w:lvlText w:val="%8."/>
-      <w:lvlJc w:val="left"/>
-      <w:pPr>
-        <w:ind w:left="5399" w:hanging="360"/>
-      </w:pPr>
-    </w:lvl>
-    <w:lvl w:ilvl="8" w:tplc="0409001B" w:tentative="1">
-      <w:start w:val="1"/>
-      <w:numFmt w:val="lowerRoman"/>
-      <w:lvlText w:val="%9."/>
-      <w:lvlJc w:val="right"/>
-      <w:pPr>
-        <w:ind w:left="6119" w:hanging="180"/>
-      </w:pPr>
-    </w:lvl>
-  </w:abstractNum>
-  <w:abstractNum w:abstractNumId="45" w15:restartNumberingAfterBreak="0">
-    <w:nsid w:val="661E4C6F"/>
-    <w:multiLevelType w:val="hybridMultilevel"/>
-    <w:tmpl w:val="8C3C47DE"/>
-    <w:lvl w:ilvl="0" w:tplc="B50ABA16">
-      <w:start w:val="1"/>
-      <w:numFmt w:val="decimal"/>
-      <w:lvlText w:val="[%1]"/>
-      <w:lvlJc w:val="left"/>
-      <w:pPr>
-        <w:ind w:left="720" w:hanging="360"/>
-      </w:pPr>
-      <w:rPr>
-        <w:rFonts w:hint="default"/>
-      </w:rPr>
-    </w:lvl>
-    <w:lvl w:ilvl="1" w:tplc="04090019" w:tentative="1">
-      <w:start w:val="1"/>
-      <w:numFmt w:val="lowerLetter"/>
-      <w:lvlText w:val="%2."/>
-      <w:lvlJc w:val="left"/>
-      <w:pPr>
-        <w:ind w:left="1440" w:hanging="360"/>
-      </w:pPr>
-    </w:lvl>
-    <w:lvl w:ilvl="2" w:tplc="0409001B" w:tentative="1">
-      <w:start w:val="1"/>
-      <w:numFmt w:val="lowerRoman"/>
-      <w:lvlText w:val="%3."/>
-      <w:lvlJc w:val="right"/>
-      <w:pPr>
-        <w:ind w:left="2160" w:hanging="180"/>
-      </w:pPr>
-    </w:lvl>
-    <w:lvl w:ilvl="3" w:tplc="0409000F" w:tentative="1">
-      <w:start w:val="1"/>
-      <w:numFmt w:val="decimal"/>
-      <w:lvlText w:val="%4."/>
-      <w:lvlJc w:val="left"/>
-      <w:pPr>
-        <w:ind w:left="2880" w:hanging="360"/>
-      </w:pPr>
-    </w:lvl>
-    <w:lvl w:ilvl="4" w:tplc="04090019" w:tentative="1">
-      <w:start w:val="1"/>
-      <w:numFmt w:val="lowerLetter"/>
-      <w:lvlText w:val="%5."/>
-      <w:lvlJc w:val="left"/>
-      <w:pPr>
-        <w:ind w:left="3600" w:hanging="360"/>
-      </w:pPr>
-    </w:lvl>
-    <w:lvl w:ilvl="5" w:tplc="0409001B" w:tentative="1">
-      <w:start w:val="1"/>
-      <w:numFmt w:val="lowerRoman"/>
-      <w:lvlText w:val="%6."/>
-      <w:lvlJc w:val="right"/>
-      <w:pPr>
-        <w:ind w:left="4320" w:hanging="180"/>
-      </w:pPr>
-    </w:lvl>
-    <w:lvl w:ilvl="6" w:tplc="0409000F" w:tentative="1">
-      <w:start w:val="1"/>
-      <w:numFmt w:val="decimal"/>
-      <w:lvlText w:val="%7."/>
-      <w:lvlJc w:val="left"/>
-      <w:pPr>
-        <w:ind w:left="5040" w:hanging="360"/>
-      </w:pPr>
-    </w:lvl>
-    <w:lvl w:ilvl="7" w:tplc="04090019" w:tentative="1">
-      <w:start w:val="1"/>
-      <w:numFmt w:val="lowerLetter"/>
-      <w:lvlText w:val="%8."/>
-      <w:lvlJc w:val="left"/>
-      <w:pPr>
-        <w:ind w:left="5760" w:hanging="360"/>
-      </w:pPr>
-    </w:lvl>
-    <w:lvl w:ilvl="8" w:tplc="0409001B" w:tentative="1">
-      <w:start w:val="1"/>
-      <w:numFmt w:val="lowerRoman"/>
-      <w:lvlText w:val="%9."/>
-      <w:lvlJc w:val="right"/>
-      <w:pPr>
-        <w:ind w:left="6480" w:hanging="180"/>
-      </w:pPr>
-    </w:lvl>
-  </w:abstractNum>
-  <w:abstractNum w:abstractNumId="46" w15:restartNumberingAfterBreak="0">
-    <w:nsid w:val="66657F82"/>
-    <w:multiLevelType w:val="multilevel"/>
-    <w:tmpl w:val="CAB04402"/>
-    <w:lvl w:ilvl="0">
-      <w:start w:val="2"/>
-      <w:numFmt w:val="decimal"/>
-      <w:lvlText w:val="%1-"/>
-      <w:lvlJc w:val="left"/>
-      <w:pPr>
-        <w:ind w:left="930" w:hanging="930"/>
-      </w:pPr>
-      <w:rPr>
-        <w:rFonts w:hint="default"/>
-        <w:sz w:val="28"/>
-      </w:rPr>
-    </w:lvl>
-    <w:lvl w:ilvl="1">
-      <w:start w:val="12"/>
-      <w:numFmt w:val="decimal"/>
-      <w:lvlText w:val="%1-%2-"/>
-      <w:lvlJc w:val="left"/>
-      <w:pPr>
-        <w:ind w:left="1290" w:hanging="930"/>
-      </w:pPr>
-      <w:rPr>
-        <w:rFonts w:hint="default"/>
-        <w:sz w:val="28"/>
-      </w:rPr>
-    </w:lvl>
-    <w:lvl w:ilvl="2">
-      <w:start w:val="1"/>
-      <w:numFmt w:val="decimal"/>
-      <w:lvlText w:val="%1-%2-%3-"/>
-      <w:lvlJc w:val="left"/>
-      <w:pPr>
-        <w:ind w:left="1650" w:hanging="930"/>
-      </w:pPr>
-      <w:rPr>
-        <w:rFonts w:hint="default"/>
-        <w:sz w:val="28"/>
-      </w:rPr>
-    </w:lvl>
-    <w:lvl w:ilvl="3">
-      <w:start w:val="1"/>
-      <w:numFmt w:val="decimal"/>
-      <w:lvlText w:val="%1-%2-%3-%4."/>
-      <w:lvlJc w:val="left"/>
-      <w:pPr>
-        <w:ind w:left="2160" w:hanging="1080"/>
-      </w:pPr>
-      <w:rPr>
-        <w:rFonts w:hint="default"/>
-        <w:sz w:val="28"/>
-      </w:rPr>
-    </w:lvl>
-    <w:lvl w:ilvl="4">
-      <w:start w:val="1"/>
-      <w:numFmt w:val="decimal"/>
-      <w:lvlText w:val="%1-%2-%3-%4.%5."/>
-      <w:lvlJc w:val="left"/>
-      <w:pPr>
-        <w:ind w:left="2520" w:hanging="1080"/>
-      </w:pPr>
-      <w:rPr>
-        <w:rFonts w:hint="default"/>
-        <w:sz w:val="28"/>
-      </w:rPr>
-    </w:lvl>
-    <w:lvl w:ilvl="5">
-      <w:start w:val="1"/>
-      <w:numFmt w:val="decimal"/>
-      <w:lvlText w:val="%1-%2-%3-%4.%5.%6."/>
-      <w:lvlJc w:val="left"/>
-      <w:pPr>
-        <w:ind w:left="3240" w:hanging="1440"/>
-      </w:pPr>
-      <w:rPr>
-        <w:rFonts w:hint="default"/>
-        <w:sz w:val="28"/>
-      </w:rPr>
-    </w:lvl>
-    <w:lvl w:ilvl="6">
-      <w:start w:val="1"/>
-      <w:numFmt w:val="decimal"/>
-      <w:lvlText w:val="%1-%2-%3-%4.%5.%6.%7."/>
-      <w:lvlJc w:val="left"/>
-      <w:pPr>
-        <w:ind w:left="3600" w:hanging="1440"/>
-      </w:pPr>
-      <w:rPr>
-        <w:rFonts w:hint="default"/>
-        <w:sz w:val="28"/>
-      </w:rPr>
-    </w:lvl>
-    <w:lvl w:ilvl="7">
-      <w:start w:val="1"/>
-      <w:numFmt w:val="decimal"/>
-      <w:lvlText w:val="%1-%2-%3-%4.%5.%6.%7.%8."/>
-      <w:lvlJc w:val="left"/>
-      <w:pPr>
-        <w:ind w:left="4320" w:hanging="1800"/>
-      </w:pPr>
-      <w:rPr>
-        <w:rFonts w:hint="default"/>
-        <w:sz w:val="28"/>
-      </w:rPr>
-    </w:lvl>
-    <w:lvl w:ilvl="8">
-      <w:start w:val="1"/>
-      <w:numFmt w:val="decimal"/>
-      <w:lvlText w:val="%1-%2-%3-%4.%5.%6.%7.%8.%9."/>
-      <w:lvlJc w:val="left"/>
-      <w:pPr>
-        <w:ind w:left="4680" w:hanging="1800"/>
-      </w:pPr>
-      <w:rPr>
-        <w:rFonts w:hint="default"/>
-        <w:sz w:val="28"/>
-      </w:rPr>
-    </w:lvl>
-  </w:abstractNum>
-  <w:abstractNum w:abstractNumId="47" w15:restartNumberingAfterBreak="0">
-    <w:nsid w:val="68E204DC"/>
-    <w:multiLevelType w:val="multilevel"/>
-    <w:tmpl w:val="11486F4E"/>
-    <w:lvl w:ilvl="0">
-      <w:start w:val="4"/>
-      <w:numFmt w:val="decimal"/>
-      <w:lvlText w:val="%1-"/>
-      <w:lvlJc w:val="left"/>
-      <w:pPr>
-        <w:ind w:left="540" w:hanging="540"/>
-      </w:pPr>
-      <w:rPr>
-        <w:rFonts w:hint="default"/>
-      </w:rPr>
-    </w:lvl>
-    <w:lvl w:ilvl="1">
-      <w:start w:val="1"/>
-      <w:numFmt w:val="decimal"/>
-      <w:lvlText w:val="%1-%2-"/>
-      <w:lvlJc w:val="left"/>
-      <w:pPr>
-        <w:ind w:left="1287" w:hanging="720"/>
-      </w:pPr>
-      <w:rPr>
-        <w:rFonts w:hint="default"/>
-      </w:rPr>
-    </w:lvl>
-    <w:lvl w:ilvl="2">
-      <w:start w:val="1"/>
-      <w:numFmt w:val="decimal"/>
-      <w:lvlText w:val="%1-%2-%3."/>
-      <w:lvlJc w:val="left"/>
-      <w:pPr>
-        <w:ind w:left="2214" w:hanging="1080"/>
-      </w:pPr>
-      <w:rPr>
-        <w:rFonts w:hint="default"/>
-      </w:rPr>
-    </w:lvl>
-    <w:lvl w:ilvl="3">
-      <w:start w:val="1"/>
-      <w:numFmt w:val="decimal"/>
-      <w:lvlText w:val="%1-%2-%3.%4."/>
-      <w:lvlJc w:val="left"/>
-      <w:pPr>
-        <w:ind w:left="2781" w:hanging="1080"/>
-      </w:pPr>
-      <w:rPr>
-        <w:rFonts w:hint="default"/>
-      </w:rPr>
-    </w:lvl>
-    <w:lvl w:ilvl="4">
-      <w:start w:val="1"/>
-      <w:numFmt w:val="decimal"/>
-      <w:lvlText w:val="%1-%2-%3.%4.%5."/>
-      <w:lvlJc w:val="left"/>
-      <w:pPr>
-        <w:ind w:left="3708" w:hanging="1440"/>
-      </w:pPr>
-      <w:rPr>
-        <w:rFonts w:hint="default"/>
-      </w:rPr>
-    </w:lvl>
-    <w:lvl w:ilvl="5">
-      <w:start w:val="1"/>
-      <w:numFmt w:val="decimal"/>
-      <w:lvlText w:val="%1-%2-%3.%4.%5.%6."/>
-      <w:lvlJc w:val="left"/>
-      <w:pPr>
-        <w:ind w:left="4275" w:hanging="1440"/>
-      </w:pPr>
-      <w:rPr>
-        <w:rFonts w:hint="default"/>
-      </w:rPr>
-    </w:lvl>
-    <w:lvl w:ilvl="6">
-      <w:start w:val="1"/>
-      <w:numFmt w:val="decimal"/>
-      <w:lvlText w:val="%1-%2-%3.%4.%5.%6.%7."/>
-      <w:lvlJc w:val="left"/>
-      <w:pPr>
-        <w:ind w:left="5202" w:hanging="1800"/>
-      </w:pPr>
-      <w:rPr>
-        <w:rFonts w:hint="default"/>
-      </w:rPr>
-    </w:lvl>
-    <w:lvl w:ilvl="7">
-      <w:start w:val="1"/>
-      <w:numFmt w:val="decimal"/>
-      <w:lvlText w:val="%1-%2-%3.%4.%5.%6.%7.%8."/>
-      <w:lvlJc w:val="left"/>
-      <w:pPr>
-        <w:ind w:left="5769" w:hanging="1800"/>
-      </w:pPr>
-      <w:rPr>
-        <w:rFonts w:hint="default"/>
-      </w:rPr>
-    </w:lvl>
-    <w:lvl w:ilvl="8">
-      <w:start w:val="1"/>
-      <w:numFmt w:val="decimal"/>
-      <w:lvlText w:val="%1-%2-%3.%4.%5.%6.%7.%8.%9."/>
-      <w:lvlJc w:val="left"/>
-      <w:pPr>
-        <w:ind w:left="6696" w:hanging="2160"/>
-      </w:pPr>
-      <w:rPr>
-        <w:rFonts w:hint="default"/>
-      </w:rPr>
-    </w:lvl>
-  </w:abstractNum>
-  <w:abstractNum w:abstractNumId="48" w15:restartNumberingAfterBreak="0">
-    <w:nsid w:val="6A273112"/>
-    <w:multiLevelType w:val="hybridMultilevel"/>
-    <w:tmpl w:val="FAFC44EE"/>
-    <w:lvl w:ilvl="0" w:tplc="04090001">
-      <w:start w:val="1"/>
-      <w:numFmt w:val="bullet"/>
-      <w:lvlText w:val=""/>
-      <w:lvlJc w:val="left"/>
-      <w:pPr>
-        <w:ind w:left="720" w:hanging="360"/>
-      </w:pPr>
-      <w:rPr>
-        <w:rFonts w:ascii="Symbol" w:hAnsi="Symbol" w:hint="default"/>
-        <w:sz w:val="28"/>
-      </w:rPr>
-    </w:lvl>
-    <w:lvl w:ilvl="1" w:tplc="04090019" w:tentative="1">
-      <w:start w:val="1"/>
-      <w:numFmt w:val="lowerLetter"/>
-      <w:lvlText w:val="%2."/>
-      <w:lvlJc w:val="left"/>
-      <w:pPr>
-        <w:ind w:left="1440" w:hanging="360"/>
-      </w:pPr>
-    </w:lvl>
-    <w:lvl w:ilvl="2" w:tplc="0409001B" w:tentative="1">
-      <w:start w:val="1"/>
-      <w:numFmt w:val="lowerRoman"/>
-      <w:lvlText w:val="%3."/>
-      <w:lvlJc w:val="right"/>
-      <w:pPr>
-        <w:ind w:left="2160" w:hanging="180"/>
-      </w:pPr>
-    </w:lvl>
-    <w:lvl w:ilvl="3" w:tplc="0409000F" w:tentative="1">
-      <w:start w:val="1"/>
-      <w:numFmt w:val="decimal"/>
-      <w:lvlText w:val="%4."/>
-      <w:lvlJc w:val="left"/>
-      <w:pPr>
-        <w:ind w:left="2880" w:hanging="360"/>
-      </w:pPr>
-    </w:lvl>
-    <w:lvl w:ilvl="4" w:tplc="04090019" w:tentative="1">
-      <w:start w:val="1"/>
-      <w:numFmt w:val="lowerLetter"/>
-      <w:lvlText w:val="%5."/>
-      <w:lvlJc w:val="left"/>
-      <w:pPr>
-        <w:ind w:left="3600" w:hanging="360"/>
-      </w:pPr>
-    </w:lvl>
-    <w:lvl w:ilvl="5" w:tplc="0409001B" w:tentative="1">
-      <w:start w:val="1"/>
-      <w:numFmt w:val="lowerRoman"/>
-      <w:lvlText w:val="%6."/>
-      <w:lvlJc w:val="right"/>
-      <w:pPr>
-        <w:ind w:left="4320" w:hanging="180"/>
-      </w:pPr>
-    </w:lvl>
-    <w:lvl w:ilvl="6" w:tplc="0409000F" w:tentative="1">
-      <w:start w:val="1"/>
-      <w:numFmt w:val="decimal"/>
-      <w:lvlText w:val="%7."/>
-      <w:lvlJc w:val="left"/>
-      <w:pPr>
-        <w:ind w:left="5040" w:hanging="360"/>
-      </w:pPr>
-    </w:lvl>
-    <w:lvl w:ilvl="7" w:tplc="04090019" w:tentative="1">
-      <w:start w:val="1"/>
-      <w:numFmt w:val="lowerLetter"/>
-      <w:lvlText w:val="%8."/>
-      <w:lvlJc w:val="left"/>
-      <w:pPr>
-        <w:ind w:left="5760" w:hanging="360"/>
-      </w:pPr>
-    </w:lvl>
-    <w:lvl w:ilvl="8" w:tplc="0409001B" w:tentative="1">
-      <w:start w:val="1"/>
-      <w:numFmt w:val="lowerRoman"/>
-      <w:lvlText w:val="%9."/>
-      <w:lvlJc w:val="right"/>
-      <w:pPr>
-        <w:ind w:left="6480" w:hanging="180"/>
-      </w:pPr>
-    </w:lvl>
-  </w:abstractNum>
-  <w:abstractNum w:abstractNumId="49" w15:restartNumberingAfterBreak="0">
-    <w:nsid w:val="6DEF323B"/>
-    <w:multiLevelType w:val="multilevel"/>
-    <w:tmpl w:val="5B702EE2"/>
-    <w:lvl w:ilvl="0">
-      <w:start w:val="1"/>
-      <w:numFmt w:val="decimal"/>
-      <w:lvlText w:val="%1"/>
-      <w:lvlJc w:val="left"/>
-      <w:pPr>
-        <w:ind w:left="480" w:hanging="480"/>
-      </w:pPr>
-      <w:rPr>
-        <w:rFonts w:hint="default"/>
-      </w:rPr>
-    </w:lvl>
-    <w:lvl w:ilvl="1">
-      <w:start w:val="1"/>
-      <w:numFmt w:val="decimal"/>
-      <w:lvlText w:val="%1-%2"/>
-      <w:lvlJc w:val="left"/>
-      <w:pPr>
-        <w:ind w:left="720" w:hanging="720"/>
-      </w:pPr>
-      <w:rPr>
-        <w:rFonts w:hint="default"/>
-      </w:rPr>
-    </w:lvl>
-    <w:lvl w:ilvl="2">
-      <w:start w:val="1"/>
-      <w:numFmt w:val="decimal"/>
-      <w:lvlText w:val="%1-%2.%3"/>
-      <w:lvlJc w:val="left"/>
-      <w:pPr>
-        <w:ind w:left="1080" w:hanging="1080"/>
-      </w:pPr>
-      <w:rPr>
-        <w:rFonts w:hint="default"/>
-      </w:rPr>
-    </w:lvl>
-    <w:lvl w:ilvl="3">
-      <w:start w:val="1"/>
-      <w:numFmt w:val="decimal"/>
-      <w:lvlText w:val="%1-%2.%3.%4"/>
-      <w:lvlJc w:val="left"/>
-      <w:pPr>
-        <w:ind w:left="1080" w:hanging="1080"/>
-      </w:pPr>
-      <w:rPr>
-        <w:rFonts w:hint="default"/>
-      </w:rPr>
-    </w:lvl>
-    <w:lvl w:ilvl="4">
-      <w:start w:val="1"/>
-      <w:numFmt w:val="decimal"/>
-      <w:lvlText w:val="%1-%2.%3.%4.%5"/>
-      <w:lvlJc w:val="left"/>
-      <w:pPr>
-        <w:ind w:left="1440" w:hanging="1440"/>
-      </w:pPr>
-      <w:rPr>
-        <w:rFonts w:hint="default"/>
-      </w:rPr>
-    </w:lvl>
-    <w:lvl w:ilvl="5">
-      <w:start w:val="1"/>
-      <w:numFmt w:val="decimal"/>
-      <w:lvlText w:val="%1-%2.%3.%4.%5.%6"/>
-      <w:lvlJc w:val="left"/>
-      <w:pPr>
-        <w:ind w:left="1800" w:hanging="1800"/>
-      </w:pPr>
-      <w:rPr>
-        <w:rFonts w:hint="default"/>
-      </w:rPr>
-    </w:lvl>
-    <w:lvl w:ilvl="6">
-      <w:start w:val="1"/>
-      <w:numFmt w:val="decimal"/>
-      <w:lvlText w:val="%1-%2.%3.%4.%5.%6.%7"/>
-      <w:lvlJc w:val="left"/>
-      <w:pPr>
-        <w:ind w:left="2160" w:hanging="2160"/>
-      </w:pPr>
-      <w:rPr>
-        <w:rFonts w:hint="default"/>
-      </w:rPr>
-    </w:lvl>
-    <w:lvl w:ilvl="7">
-      <w:start w:val="1"/>
-      <w:numFmt w:val="decimal"/>
-      <w:lvlText w:val="%1-%2.%3.%4.%5.%6.%7.%8"/>
-      <w:lvlJc w:val="left"/>
-      <w:pPr>
-        <w:ind w:left="2160" w:hanging="2160"/>
-      </w:pPr>
-      <w:rPr>
-        <w:rFonts w:hint="default"/>
-      </w:rPr>
-    </w:lvl>
-    <w:lvl w:ilvl="8">
-      <w:start w:val="1"/>
-      <w:numFmt w:val="decimal"/>
-      <w:lvlText w:val="%1-%2.%3.%4.%5.%6.%7.%8.%9"/>
-      <w:lvlJc w:val="left"/>
-      <w:pPr>
-        <w:ind w:left="2520" w:hanging="2520"/>
-      </w:pPr>
-      <w:rPr>
-        <w:rFonts w:hint="default"/>
-      </w:rPr>
-    </w:lvl>
-  </w:abstractNum>
-  <w:abstractNum w:abstractNumId="50" w15:restartNumberingAfterBreak="0">
-    <w:nsid w:val="6EF877E1"/>
-    <w:multiLevelType w:val="multilevel"/>
-    <w:tmpl w:val="8A6E14D4"/>
-    <w:lvl w:ilvl="0">
-      <w:start w:val="2"/>
-      <w:numFmt w:val="decimal"/>
-      <w:lvlText w:val="%1-"/>
-      <w:lvlJc w:val="left"/>
-      <w:pPr>
-        <w:ind w:left="1065" w:hanging="1065"/>
-      </w:pPr>
-      <w:rPr>
-        <w:rFonts w:hint="default"/>
-      </w:rPr>
-    </w:lvl>
-    <w:lvl w:ilvl="1">
-      <w:start w:val="8"/>
-      <w:numFmt w:val="decimal"/>
-      <w:lvlText w:val="%1-%2-"/>
-      <w:lvlJc w:val="left"/>
-      <w:pPr>
-        <w:ind w:left="1395" w:hanging="1065"/>
-      </w:pPr>
-      <w:rPr>
-        <w:rFonts w:hint="default"/>
-      </w:rPr>
-    </w:lvl>
-    <w:lvl w:ilvl="2">
-      <w:start w:val="1"/>
-      <w:numFmt w:val="decimal"/>
-      <w:lvlText w:val="%1-%2-%3-"/>
-      <w:lvlJc w:val="left"/>
-      <w:pPr>
-        <w:ind w:left="1740" w:hanging="1080"/>
-      </w:pPr>
-      <w:rPr>
-        <w:rFonts w:hint="default"/>
-      </w:rPr>
-    </w:lvl>
-    <w:lvl w:ilvl="3">
-      <w:start w:val="1"/>
-      <w:numFmt w:val="decimal"/>
-      <w:lvlText w:val="%1-%2-%3-%4-"/>
-      <w:lvlJc w:val="left"/>
-      <w:pPr>
-        <w:ind w:left="2070" w:hanging="1080"/>
-      </w:pPr>
-      <w:rPr>
-        <w:rFonts w:hint="default"/>
-      </w:rPr>
-    </w:lvl>
-    <w:lvl w:ilvl="4">
-      <w:start w:val="1"/>
-      <w:numFmt w:val="decimal"/>
-      <w:lvlText w:val="%1-%2-%3-%4-%5."/>
-      <w:lvlJc w:val="left"/>
-      <w:pPr>
-        <w:ind w:left="2760" w:hanging="1440"/>
-      </w:pPr>
-      <w:rPr>
-        <w:rFonts w:hint="default"/>
-      </w:rPr>
-    </w:lvl>
-    <w:lvl w:ilvl="5">
-      <w:start w:val="1"/>
-      <w:numFmt w:val="decimal"/>
-      <w:lvlText w:val="%1-%2-%3-%4-%5.%6."/>
-      <w:lvlJc w:val="left"/>
-      <w:pPr>
-        <w:ind w:left="3450" w:hanging="1800"/>
-      </w:pPr>
-      <w:rPr>
-        <w:rFonts w:hint="default"/>
-      </w:rPr>
-    </w:lvl>
-    <w:lvl w:ilvl="6">
-      <w:start w:val="1"/>
-      <w:numFmt w:val="decimal"/>
-      <w:lvlText w:val="%1-%2-%3-%4-%5.%6.%7."/>
-      <w:lvlJc w:val="left"/>
-      <w:pPr>
-        <w:ind w:left="3780" w:hanging="1800"/>
-      </w:pPr>
-      <w:rPr>
-        <w:rFonts w:hint="default"/>
-      </w:rPr>
-    </w:lvl>
-    <w:lvl w:ilvl="7">
-      <w:start w:val="1"/>
-      <w:numFmt w:val="decimal"/>
-      <w:lvlText w:val="%1-%2-%3-%4-%5.%6.%7.%8."/>
-      <w:lvlJc w:val="left"/>
-      <w:pPr>
-        <w:ind w:left="4470" w:hanging="2160"/>
-      </w:pPr>
-      <w:rPr>
-        <w:rFonts w:hint="default"/>
-      </w:rPr>
-    </w:lvl>
-    <w:lvl w:ilvl="8">
-      <w:start w:val="1"/>
-      <w:numFmt w:val="decimal"/>
-      <w:lvlText w:val="%1-%2-%3-%4-%5.%6.%7.%8.%9."/>
-      <w:lvlJc w:val="left"/>
-      <w:pPr>
-        <w:ind w:left="4800" w:hanging="2160"/>
-      </w:pPr>
-      <w:rPr>
-        <w:rFonts w:hint="default"/>
-      </w:rPr>
-    </w:lvl>
-  </w:abstractNum>
-  <w:abstractNum w:abstractNumId="51" w15:restartNumberingAfterBreak="0">
-    <w:nsid w:val="704439A6"/>
-    <w:multiLevelType w:val="multilevel"/>
-    <w:tmpl w:val="CF545DE4"/>
-    <w:lvl w:ilvl="0">
-      <w:start w:val="3"/>
-      <w:numFmt w:val="decimal"/>
-      <w:lvlText w:val="%1-"/>
-      <w:lvlJc w:val="left"/>
-      <w:pPr>
-        <w:ind w:left="540" w:hanging="540"/>
-      </w:pPr>
-      <w:rPr>
-        <w:rFonts w:hint="default"/>
-      </w:rPr>
-    </w:lvl>
-    <w:lvl w:ilvl="1">
-      <w:start w:val="1"/>
-      <w:numFmt w:val="decimal"/>
-      <w:lvlText w:val="%1-%2-"/>
-      <w:lvlJc w:val="left"/>
-      <w:pPr>
-        <w:ind w:left="720" w:hanging="720"/>
-      </w:pPr>
-      <w:rPr>
-        <w:rFonts w:hint="default"/>
-      </w:rPr>
-    </w:lvl>
-    <w:lvl w:ilvl="2">
-      <w:start w:val="1"/>
-      <w:numFmt w:val="decimal"/>
-      <w:lvlText w:val="%1-%2-%3."/>
-      <w:lvlJc w:val="left"/>
-      <w:pPr>
-        <w:ind w:left="1080" w:hanging="1080"/>
-      </w:pPr>
-      <w:rPr>
-        <w:rFonts w:hint="default"/>
-      </w:rPr>
-    </w:lvl>
-    <w:lvl w:ilvl="3">
-      <w:start w:val="1"/>
-      <w:numFmt w:val="decimal"/>
-      <w:lvlText w:val="%1-%2-%3.%4."/>
-      <w:lvlJc w:val="left"/>
-      <w:pPr>
-        <w:ind w:left="1080" w:hanging="1080"/>
-      </w:pPr>
-      <w:rPr>
-        <w:rFonts w:hint="default"/>
-      </w:rPr>
-    </w:lvl>
-    <w:lvl w:ilvl="4">
-      <w:start w:val="1"/>
-      <w:numFmt w:val="decimal"/>
-      <w:lvlText w:val="%1-%2-%3.%4.%5."/>
-      <w:lvlJc w:val="left"/>
-      <w:pPr>
-        <w:ind w:left="1440" w:hanging="1440"/>
-      </w:pPr>
-      <w:rPr>
-        <w:rFonts w:hint="default"/>
-      </w:rPr>
-    </w:lvl>
-    <w:lvl w:ilvl="5">
-      <w:start w:val="1"/>
-      <w:numFmt w:val="decimal"/>
-      <w:lvlText w:val="%1-%2-%3.%4.%5.%6."/>
-      <w:lvlJc w:val="left"/>
-      <w:pPr>
-        <w:ind w:left="1440" w:hanging="1440"/>
-      </w:pPr>
-      <w:rPr>
-        <w:rFonts w:hint="default"/>
-      </w:rPr>
-    </w:lvl>
-    <w:lvl w:ilvl="6">
-      <w:start w:val="1"/>
-      <w:numFmt w:val="decimal"/>
-      <w:lvlText w:val="%1-%2-%3.%4.%5.%6.%7."/>
-      <w:lvlJc w:val="left"/>
-      <w:pPr>
-        <w:ind w:left="1800" w:hanging="1800"/>
-      </w:pPr>
-      <w:rPr>
-        <w:rFonts w:hint="default"/>
-      </w:rPr>
-    </w:lvl>
-    <w:lvl w:ilvl="7">
-      <w:start w:val="1"/>
-      <w:numFmt w:val="decimal"/>
-      <w:lvlText w:val="%1-%2-%3.%4.%5.%6.%7.%8."/>
-      <w:lvlJc w:val="left"/>
-      <w:pPr>
-        <w:ind w:left="1800" w:hanging="1800"/>
-      </w:pPr>
-      <w:rPr>
-        <w:rFonts w:hint="default"/>
-      </w:rPr>
-    </w:lvl>
-    <w:lvl w:ilvl="8">
-      <w:start w:val="1"/>
-      <w:numFmt w:val="decimal"/>
-      <w:lvlText w:val="%1-%2-%3.%4.%5.%6.%7.%8.%9."/>
-      <w:lvlJc w:val="left"/>
-      <w:pPr>
-        <w:ind w:left="2160" w:hanging="2160"/>
-      </w:pPr>
-      <w:rPr>
-        <w:rFonts w:hint="default"/>
-      </w:rPr>
-    </w:lvl>
-  </w:abstractNum>
-  <w:abstractNum w:abstractNumId="52" w15:restartNumberingAfterBreak="0">
-    <w:nsid w:val="726C6974"/>
-    <w:multiLevelType w:val="hybridMultilevel"/>
-    <w:tmpl w:val="C3B457C4"/>
-    <w:lvl w:ilvl="0" w:tplc="04090001">
-      <w:start w:val="1"/>
-      <w:numFmt w:val="bullet"/>
-      <w:lvlText w:val=""/>
-      <w:lvlJc w:val="left"/>
-      <w:pPr>
-        <w:ind w:left="1570" w:hanging="360"/>
-      </w:pPr>
-      <w:rPr>
-        <w:rFonts w:ascii="Symbol" w:hAnsi="Symbol" w:hint="default"/>
-      </w:rPr>
-    </w:lvl>
-    <w:lvl w:ilvl="1" w:tplc="04090019" w:tentative="1">
-      <w:start w:val="1"/>
-      <w:numFmt w:val="lowerLetter"/>
-      <w:lvlText w:val="%2."/>
-      <w:lvlJc w:val="left"/>
-      <w:pPr>
-        <w:ind w:left="2290" w:hanging="360"/>
-      </w:pPr>
-    </w:lvl>
-    <w:lvl w:ilvl="2" w:tplc="0409001B" w:tentative="1">
-      <w:start w:val="1"/>
-      <w:numFmt w:val="lowerRoman"/>
-      <w:lvlText w:val="%3."/>
-      <w:lvlJc w:val="right"/>
-      <w:pPr>
-        <w:ind w:left="3010" w:hanging="180"/>
-      </w:pPr>
-    </w:lvl>
-    <w:lvl w:ilvl="3" w:tplc="0409000F" w:tentative="1">
-      <w:start w:val="1"/>
-      <w:numFmt w:val="decimal"/>
-      <w:lvlText w:val="%4."/>
-      <w:lvlJc w:val="left"/>
-      <w:pPr>
-        <w:ind w:left="3730" w:hanging="360"/>
-      </w:pPr>
-    </w:lvl>
-    <w:lvl w:ilvl="4" w:tplc="04090019" w:tentative="1">
-      <w:start w:val="1"/>
-      <w:numFmt w:val="lowerLetter"/>
-      <w:lvlText w:val="%5."/>
-      <w:lvlJc w:val="left"/>
-      <w:pPr>
-        <w:ind w:left="4450" w:hanging="360"/>
-      </w:pPr>
-    </w:lvl>
-    <w:lvl w:ilvl="5" w:tplc="0409001B" w:tentative="1">
-      <w:start w:val="1"/>
-      <w:numFmt w:val="lowerRoman"/>
-      <w:lvlText w:val="%6."/>
-      <w:lvlJc w:val="right"/>
-      <w:pPr>
-        <w:ind w:left="5170" w:hanging="180"/>
-      </w:pPr>
-    </w:lvl>
-    <w:lvl w:ilvl="6" w:tplc="0409000F" w:tentative="1">
-      <w:start w:val="1"/>
-      <w:numFmt w:val="decimal"/>
-      <w:lvlText w:val="%7."/>
-      <w:lvlJc w:val="left"/>
-      <w:pPr>
-        <w:ind w:left="5890" w:hanging="360"/>
-      </w:pPr>
-    </w:lvl>
-    <w:lvl w:ilvl="7" w:tplc="04090019" w:tentative="1">
-      <w:start w:val="1"/>
-      <w:numFmt w:val="lowerLetter"/>
-      <w:lvlText w:val="%8."/>
-      <w:lvlJc w:val="left"/>
-      <w:pPr>
-        <w:ind w:left="6610" w:hanging="360"/>
-      </w:pPr>
-    </w:lvl>
-    <w:lvl w:ilvl="8" w:tplc="0409001B" w:tentative="1">
-      <w:start w:val="1"/>
-      <w:numFmt w:val="lowerRoman"/>
-      <w:lvlText w:val="%9."/>
-      <w:lvlJc w:val="right"/>
-      <w:pPr>
-        <w:ind w:left="7330" w:hanging="180"/>
-      </w:pPr>
-    </w:lvl>
-  </w:abstractNum>
-  <w:abstractNum w:abstractNumId="53" w15:restartNumberingAfterBreak="0">
-    <w:nsid w:val="74925880"/>
-    <w:multiLevelType w:val="multilevel"/>
-    <w:tmpl w:val="D3E48086"/>
-    <w:lvl w:ilvl="0">
-      <w:start w:val="1"/>
-      <w:numFmt w:val="bullet"/>
-      <w:lvlText w:val=""/>
-      <w:lvlJc w:val="left"/>
-      <w:pPr>
-        <w:tabs>
-          <w:tab w:val="num" w:pos="720"/>
-        </w:tabs>
-        <w:ind w:left="720" w:hanging="360"/>
-      </w:pPr>
-      <w:rPr>
-        <w:rFonts w:ascii="Symbol" w:hAnsi="Symbol" w:hint="default"/>
-        <w:sz w:val="20"/>
-      </w:rPr>
-    </w:lvl>
-    <w:lvl w:ilvl="1" w:tentative="1">
-      <w:start w:val="1"/>
-      <w:numFmt w:val="bullet"/>
-      <w:lvlText w:val="o"/>
-      <w:lvlJc w:val="left"/>
-      <w:pPr>
-        <w:tabs>
-          <w:tab w:val="num" w:pos="1440"/>
-        </w:tabs>
-        <w:ind w:left="1440" w:hanging="360"/>
-      </w:pPr>
-      <w:rPr>
-        <w:rFonts w:ascii="Courier New" w:hAnsi="Courier New" w:hint="default"/>
-        <w:sz w:val="20"/>
-      </w:rPr>
-    </w:lvl>
-    <w:lvl w:ilvl="2" w:tentative="1">
-      <w:start w:val="1"/>
-      <w:numFmt w:val="bullet"/>
-      <w:lvlText w:val=""/>
-      <w:lvlJc w:val="left"/>
-      <w:pPr>
-        <w:tabs>
-          <w:tab w:val="num" w:pos="2160"/>
-        </w:tabs>
-        <w:ind w:left="2160" w:hanging="360"/>
-      </w:pPr>
-      <w:rPr>
-        <w:rFonts w:ascii="Wingdings" w:hAnsi="Wingdings" w:hint="default"/>
-        <w:sz w:val="20"/>
-      </w:rPr>
-    </w:lvl>
-    <w:lvl w:ilvl="3" w:tentative="1">
-      <w:start w:val="1"/>
-      <w:numFmt w:val="bullet"/>
-      <w:lvlText w:val=""/>
-      <w:lvlJc w:val="left"/>
-      <w:pPr>
-        <w:tabs>
-          <w:tab w:val="num" w:pos="2880"/>
-        </w:tabs>
-        <w:ind w:left="2880" w:hanging="360"/>
-      </w:pPr>
-      <w:rPr>
-        <w:rFonts w:ascii="Wingdings" w:hAnsi="Wingdings" w:hint="default"/>
-        <w:sz w:val="20"/>
-      </w:rPr>
-    </w:lvl>
-    <w:lvl w:ilvl="4" w:tentative="1">
-      <w:start w:val="1"/>
-      <w:numFmt w:val="bullet"/>
-      <w:lvlText w:val=""/>
-      <w:lvlJc w:val="left"/>
-      <w:pPr>
-        <w:tabs>
-          <w:tab w:val="num" w:pos="3600"/>
-        </w:tabs>
-        <w:ind w:left="3600" w:hanging="360"/>
-      </w:pPr>
-      <w:rPr>
-        <w:rFonts w:ascii="Wingdings" w:hAnsi="Wingdings" w:hint="default"/>
-        <w:sz w:val="20"/>
-      </w:rPr>
-    </w:lvl>
-    <w:lvl w:ilvl="5" w:tentative="1">
-      <w:start w:val="1"/>
-      <w:numFmt w:val="bullet"/>
-      <w:lvlText w:val=""/>
-      <w:lvlJc w:val="left"/>
-      <w:pPr>
-        <w:tabs>
-          <w:tab w:val="num" w:pos="4320"/>
-        </w:tabs>
-        <w:ind w:left="4320" w:hanging="360"/>
-      </w:pPr>
-      <w:rPr>
-        <w:rFonts w:ascii="Wingdings" w:hAnsi="Wingdings" w:hint="default"/>
-        <w:sz w:val="20"/>
-      </w:rPr>
-    </w:lvl>
-    <w:lvl w:ilvl="6" w:tentative="1">
-      <w:start w:val="1"/>
-      <w:numFmt w:val="bullet"/>
-      <w:lvlText w:val=""/>
-      <w:lvlJc w:val="left"/>
-      <w:pPr>
-        <w:tabs>
-          <w:tab w:val="num" w:pos="5040"/>
-        </w:tabs>
-        <w:ind w:left="5040" w:hanging="360"/>
-      </w:pPr>
-      <w:rPr>
-        <w:rFonts w:ascii="Wingdings" w:hAnsi="Wingdings" w:hint="default"/>
-        <w:sz w:val="20"/>
-      </w:rPr>
-    </w:lvl>
-    <w:lvl w:ilvl="7" w:tentative="1">
-      <w:start w:val="1"/>
-      <w:numFmt w:val="bullet"/>
-      <w:lvlText w:val=""/>
-      <w:lvlJc w:val="left"/>
-      <w:pPr>
-        <w:tabs>
-          <w:tab w:val="num" w:pos="5760"/>
-        </w:tabs>
-        <w:ind w:left="5760" w:hanging="360"/>
-      </w:pPr>
-      <w:rPr>
-        <w:rFonts w:ascii="Wingdings" w:hAnsi="Wingdings" w:hint="default"/>
-        <w:sz w:val="20"/>
-      </w:rPr>
-    </w:lvl>
-    <w:lvl w:ilvl="8" w:tentative="1">
-      <w:start w:val="1"/>
-      <w:numFmt w:val="bullet"/>
-      <w:lvlText w:val=""/>
-      <w:lvlJc w:val="left"/>
-      <w:pPr>
-        <w:tabs>
-          <w:tab w:val="num" w:pos="6480"/>
-        </w:tabs>
-        <w:ind w:left="6480" w:hanging="360"/>
-      </w:pPr>
-      <w:rPr>
-        <w:rFonts w:ascii="Wingdings" w:hAnsi="Wingdings" w:hint="default"/>
-        <w:sz w:val="20"/>
-      </w:rPr>
-    </w:lvl>
-  </w:abstractNum>
-  <w:abstractNum w:abstractNumId="54" w15:restartNumberingAfterBreak="0">
-    <w:nsid w:val="7707268D"/>
-    <w:multiLevelType w:val="multilevel"/>
-    <w:tmpl w:val="6B7AC830"/>
-    <w:lvl w:ilvl="0">
-      <w:start w:val="1"/>
-      <w:numFmt w:val="bullet"/>
-      <w:lvlText w:val=""/>
-      <w:lvlJc w:val="left"/>
-      <w:pPr>
-        <w:tabs>
-          <w:tab w:val="num" w:pos="720"/>
-        </w:tabs>
-        <w:ind w:left="720" w:hanging="360"/>
-      </w:pPr>
-      <w:rPr>
-        <w:rFonts w:ascii="Symbol" w:hAnsi="Symbol" w:hint="default"/>
-        <w:sz w:val="20"/>
-      </w:rPr>
-    </w:lvl>
-    <w:lvl w:ilvl="1" w:tentative="1">
-      <w:start w:val="1"/>
-      <w:numFmt w:val="bullet"/>
-      <w:lvlText w:val="o"/>
-      <w:lvlJc w:val="left"/>
-      <w:pPr>
-        <w:tabs>
-          <w:tab w:val="num" w:pos="1440"/>
-        </w:tabs>
-        <w:ind w:left="1440" w:hanging="360"/>
-      </w:pPr>
-      <w:rPr>
-        <w:rFonts w:ascii="Courier New" w:hAnsi="Courier New" w:hint="default"/>
-        <w:sz w:val="20"/>
-      </w:rPr>
-    </w:lvl>
-    <w:lvl w:ilvl="2" w:tentative="1">
-      <w:start w:val="1"/>
-      <w:numFmt w:val="bullet"/>
-      <w:lvlText w:val=""/>
-      <w:lvlJc w:val="left"/>
-      <w:pPr>
-        <w:tabs>
-          <w:tab w:val="num" w:pos="2160"/>
-        </w:tabs>
-        <w:ind w:left="2160" w:hanging="360"/>
-      </w:pPr>
-      <w:rPr>
-        <w:rFonts w:ascii="Wingdings" w:hAnsi="Wingdings" w:hint="default"/>
-        <w:sz w:val="20"/>
-      </w:rPr>
-    </w:lvl>
-    <w:lvl w:ilvl="3" w:tentative="1">
-      <w:start w:val="1"/>
-      <w:numFmt w:val="bullet"/>
-      <w:lvlText w:val=""/>
-      <w:lvlJc w:val="left"/>
-      <w:pPr>
-        <w:tabs>
-          <w:tab w:val="num" w:pos="2880"/>
-        </w:tabs>
-        <w:ind w:left="2880" w:hanging="360"/>
-      </w:pPr>
-      <w:rPr>
-        <w:rFonts w:ascii="Wingdings" w:hAnsi="Wingdings" w:hint="default"/>
-        <w:sz w:val="20"/>
-      </w:rPr>
-    </w:lvl>
-    <w:lvl w:ilvl="4" w:tentative="1">
-      <w:start w:val="1"/>
-      <w:numFmt w:val="bullet"/>
-      <w:lvlText w:val=""/>
-      <w:lvlJc w:val="left"/>
-      <w:pPr>
-        <w:tabs>
-          <w:tab w:val="num" w:pos="3600"/>
-        </w:tabs>
-        <w:ind w:left="3600" w:hanging="360"/>
-      </w:pPr>
-      <w:rPr>
-        <w:rFonts w:ascii="Wingdings" w:hAnsi="Wingdings" w:hint="default"/>
-        <w:sz w:val="20"/>
-      </w:rPr>
-    </w:lvl>
-    <w:lvl w:ilvl="5" w:tentative="1">
-      <w:start w:val="1"/>
-      <w:numFmt w:val="bullet"/>
-      <w:lvlText w:val=""/>
-      <w:lvlJc w:val="left"/>
-      <w:pPr>
-        <w:tabs>
-          <w:tab w:val="num" w:pos="4320"/>
-        </w:tabs>
-        <w:ind w:left="4320" w:hanging="360"/>
-      </w:pPr>
-      <w:rPr>
-        <w:rFonts w:ascii="Wingdings" w:hAnsi="Wingdings" w:hint="default"/>
-        <w:sz w:val="20"/>
-      </w:rPr>
-    </w:lvl>
-    <w:lvl w:ilvl="6" w:tentative="1">
-      <w:start w:val="1"/>
-      <w:numFmt w:val="bullet"/>
-      <w:lvlText w:val=""/>
-      <w:lvlJc w:val="left"/>
-      <w:pPr>
-        <w:tabs>
-          <w:tab w:val="num" w:pos="5040"/>
-        </w:tabs>
-        <w:ind w:left="5040" w:hanging="360"/>
-      </w:pPr>
-      <w:rPr>
-        <w:rFonts w:ascii="Wingdings" w:hAnsi="Wingdings" w:hint="default"/>
-        <w:sz w:val="20"/>
-      </w:rPr>
-    </w:lvl>
-    <w:lvl w:ilvl="7" w:tentative="1">
-      <w:start w:val="1"/>
-      <w:numFmt w:val="bullet"/>
-      <w:lvlText w:val=""/>
-      <w:lvlJc w:val="left"/>
-      <w:pPr>
-        <w:tabs>
-          <w:tab w:val="num" w:pos="5760"/>
-        </w:tabs>
-        <w:ind w:left="5760" w:hanging="360"/>
-      </w:pPr>
-      <w:rPr>
-        <w:rFonts w:ascii="Wingdings" w:hAnsi="Wingdings" w:hint="default"/>
-        <w:sz w:val="20"/>
-      </w:rPr>
-    </w:lvl>
-    <w:lvl w:ilvl="8" w:tentative="1">
-      <w:start w:val="1"/>
-      <w:numFmt w:val="bullet"/>
-      <w:lvlText w:val=""/>
-      <w:lvlJc w:val="left"/>
-      <w:pPr>
-        <w:tabs>
-          <w:tab w:val="num" w:pos="6480"/>
-        </w:tabs>
-        <w:ind w:left="6480" w:hanging="360"/>
-      </w:pPr>
-      <w:rPr>
-        <w:rFonts w:ascii="Wingdings" w:hAnsi="Wingdings" w:hint="default"/>
-        <w:sz w:val="20"/>
-      </w:rPr>
-    </w:lvl>
-  </w:abstractNum>
-  <w:abstractNum w:abstractNumId="55" w15:restartNumberingAfterBreak="0">
-    <w:nsid w:val="770F5014"/>
-    <w:multiLevelType w:val="multilevel"/>
-    <w:tmpl w:val="9B68673C"/>
-    <w:lvl w:ilvl="0">
-      <w:start w:val="5"/>
-      <w:numFmt w:val="decimal"/>
-      <w:lvlText w:val="%1-"/>
-      <w:lvlJc w:val="left"/>
-      <w:pPr>
-        <w:ind w:left="420" w:hanging="420"/>
-      </w:pPr>
-      <w:rPr>
-        <w:rFonts w:hint="default"/>
-        <w:sz w:val="22"/>
-      </w:rPr>
-    </w:lvl>
-    <w:lvl w:ilvl="1">
-      <w:start w:val="1"/>
-      <w:numFmt w:val="decimal"/>
-      <w:lvlText w:val="%1-%2-"/>
-      <w:lvlJc w:val="left"/>
-      <w:pPr>
-        <w:ind w:left="1140" w:hanging="720"/>
-      </w:pPr>
-      <w:rPr>
-        <w:rFonts w:hint="default"/>
-        <w:sz w:val="22"/>
-      </w:rPr>
-    </w:lvl>
-    <w:lvl w:ilvl="2">
-      <w:start w:val="1"/>
-      <w:numFmt w:val="decimal"/>
-      <w:lvlText w:val="%1-%2-%3."/>
-      <w:lvlJc w:val="left"/>
-      <w:pPr>
-        <w:ind w:left="1560" w:hanging="720"/>
-      </w:pPr>
-      <w:rPr>
-        <w:rFonts w:hint="default"/>
-        <w:sz w:val="22"/>
-      </w:rPr>
-    </w:lvl>
-    <w:lvl w:ilvl="3">
-      <w:start w:val="1"/>
-      <w:numFmt w:val="decimal"/>
-      <w:lvlText w:val="%1-%2-%3.%4."/>
-      <w:lvlJc w:val="left"/>
-      <w:pPr>
-        <w:ind w:left="2340" w:hanging="1080"/>
-      </w:pPr>
-      <w:rPr>
-        <w:rFonts w:hint="default"/>
-        <w:sz w:val="22"/>
-      </w:rPr>
-    </w:lvl>
-    <w:lvl w:ilvl="4">
-      <w:start w:val="1"/>
-      <w:numFmt w:val="decimal"/>
-      <w:lvlText w:val="%1-%2-%3.%4.%5."/>
-      <w:lvlJc w:val="left"/>
-      <w:pPr>
-        <w:ind w:left="3120" w:hanging="1440"/>
-      </w:pPr>
-      <w:rPr>
-        <w:rFonts w:hint="default"/>
-        <w:sz w:val="22"/>
-      </w:rPr>
-    </w:lvl>
-    <w:lvl w:ilvl="5">
-      <w:start w:val="1"/>
-      <w:numFmt w:val="decimal"/>
-      <w:lvlText w:val="%1-%2-%3.%4.%5.%6."/>
-      <w:lvlJc w:val="left"/>
-      <w:pPr>
-        <w:ind w:left="3540" w:hanging="1440"/>
-      </w:pPr>
-      <w:rPr>
-        <w:rFonts w:hint="default"/>
-        <w:sz w:val="22"/>
-      </w:rPr>
-    </w:lvl>
-    <w:lvl w:ilvl="6">
-      <w:start w:val="1"/>
-      <w:numFmt w:val="decimal"/>
-      <w:lvlText w:val="%1-%2-%3.%4.%5.%6.%7."/>
-      <w:lvlJc w:val="left"/>
-      <w:pPr>
-        <w:ind w:left="4320" w:hanging="1800"/>
-      </w:pPr>
-      <w:rPr>
-        <w:rFonts w:hint="default"/>
-        <w:sz w:val="22"/>
-      </w:rPr>
-    </w:lvl>
-    <w:lvl w:ilvl="7">
-      <w:start w:val="1"/>
-      <w:numFmt w:val="decimal"/>
-      <w:lvlText w:val="%1-%2-%3.%4.%5.%6.%7.%8."/>
-      <w:lvlJc w:val="left"/>
-      <w:pPr>
-        <w:ind w:left="4740" w:hanging="1800"/>
-      </w:pPr>
-      <w:rPr>
-        <w:rFonts w:hint="default"/>
-        <w:sz w:val="22"/>
-      </w:rPr>
-    </w:lvl>
-    <w:lvl w:ilvl="8">
-      <w:start w:val="1"/>
-      <w:numFmt w:val="decimal"/>
-      <w:lvlText w:val="%1-%2-%3.%4.%5.%6.%7.%8.%9."/>
-      <w:lvlJc w:val="left"/>
-      <w:pPr>
-        <w:ind w:left="5520" w:hanging="2160"/>
-      </w:pPr>
-      <w:rPr>
-        <w:rFonts w:hint="default"/>
-        <w:sz w:val="22"/>
-      </w:rPr>
-    </w:lvl>
-  </w:abstractNum>
-  <w:abstractNum w:abstractNumId="56" w15:restartNumberingAfterBreak="0">
-    <w:nsid w:val="7A4E609C"/>
-    <w:multiLevelType w:val="hybridMultilevel"/>
-    <w:tmpl w:val="F6A8371A"/>
-    <w:lvl w:ilvl="0" w:tplc="04090001">
-      <w:start w:val="1"/>
-      <w:numFmt w:val="bullet"/>
-      <w:lvlText w:val=""/>
-      <w:lvlJc w:val="left"/>
-      <w:pPr>
-        <w:ind w:left="719" w:hanging="360"/>
-      </w:pPr>
-      <w:rPr>
-        <w:rFonts w:ascii="Symbol" w:hAnsi="Symbol" w:hint="default"/>
-      </w:rPr>
-    </w:lvl>
-    <w:lvl w:ilvl="1" w:tplc="04090019" w:tentative="1">
-      <w:start w:val="1"/>
-      <w:numFmt w:val="lowerLetter"/>
-      <w:lvlText w:val="%2."/>
-      <w:lvlJc w:val="left"/>
-      <w:pPr>
-        <w:ind w:left="1439" w:hanging="360"/>
-      </w:pPr>
-    </w:lvl>
-    <w:lvl w:ilvl="2" w:tplc="0409001B" w:tentative="1">
-      <w:start w:val="1"/>
-      <w:numFmt w:val="lowerRoman"/>
-      <w:lvlText w:val="%3."/>
-      <w:lvlJc w:val="right"/>
-      <w:pPr>
-        <w:ind w:left="2159" w:hanging="180"/>
-      </w:pPr>
-    </w:lvl>
-    <w:lvl w:ilvl="3" w:tplc="0409000F" w:tentative="1">
-      <w:start w:val="1"/>
-      <w:numFmt w:val="decimal"/>
-      <w:lvlText w:val="%4."/>
-      <w:lvlJc w:val="left"/>
-      <w:pPr>
-        <w:ind w:left="2879" w:hanging="360"/>
-      </w:pPr>
-    </w:lvl>
-    <w:lvl w:ilvl="4" w:tplc="04090019" w:tentative="1">
-      <w:start w:val="1"/>
-      <w:numFmt w:val="lowerLetter"/>
-      <w:lvlText w:val="%5."/>
-      <w:lvlJc w:val="left"/>
-      <w:pPr>
-        <w:ind w:left="3599" w:hanging="360"/>
-      </w:pPr>
-    </w:lvl>
-    <w:lvl w:ilvl="5" w:tplc="0409001B" w:tentative="1">
-      <w:start w:val="1"/>
-      <w:numFmt w:val="lowerRoman"/>
-      <w:lvlText w:val="%6."/>
-      <w:lvlJc w:val="right"/>
-      <w:pPr>
-        <w:ind w:left="4319" w:hanging="180"/>
-      </w:pPr>
-    </w:lvl>
-    <w:lvl w:ilvl="6" w:tplc="0409000F" w:tentative="1">
-      <w:start w:val="1"/>
-      <w:numFmt w:val="decimal"/>
-      <w:lvlText w:val="%7."/>
-      <w:lvlJc w:val="left"/>
-      <w:pPr>
-        <w:ind w:left="5039" w:hanging="360"/>
-      </w:pPr>
-    </w:lvl>
-    <w:lvl w:ilvl="7" w:tplc="04090019" w:tentative="1">
-      <w:start w:val="1"/>
-      <w:numFmt w:val="lowerLetter"/>
-      <w:lvlText w:val="%8."/>
-      <w:lvlJc w:val="left"/>
-      <w:pPr>
-        <w:ind w:left="5759" w:hanging="360"/>
-      </w:pPr>
-    </w:lvl>
-    <w:lvl w:ilvl="8" w:tplc="0409001B" w:tentative="1">
-      <w:start w:val="1"/>
-      <w:numFmt w:val="lowerRoman"/>
-      <w:lvlText w:val="%9."/>
-      <w:lvlJc w:val="right"/>
-      <w:pPr>
-        <w:ind w:left="6479" w:hanging="180"/>
-      </w:pPr>
-    </w:lvl>
-  </w:abstractNum>
-  <w:abstractNum w:abstractNumId="57" w15:restartNumberingAfterBreak="0">
-    <w:nsid w:val="7C32695D"/>
-    <w:multiLevelType w:val="multilevel"/>
-    <w:tmpl w:val="D63C5A00"/>
-    <w:lvl w:ilvl="0">
-      <w:start w:val="1"/>
-      <w:numFmt w:val="bullet"/>
-      <w:lvlText w:val=""/>
-      <w:lvlJc w:val="left"/>
-      <w:pPr>
-        <w:tabs>
-          <w:tab w:val="num" w:pos="720"/>
-        </w:tabs>
-        <w:ind w:left="720" w:hanging="360"/>
-      </w:pPr>
-      <w:rPr>
-        <w:rFonts w:ascii="Symbol" w:hAnsi="Symbol" w:hint="default"/>
-        <w:sz w:val="20"/>
-      </w:rPr>
-    </w:lvl>
-    <w:lvl w:ilvl="1" w:tentative="1">
-      <w:start w:val="1"/>
-      <w:numFmt w:val="bullet"/>
-      <w:lvlText w:val="o"/>
-      <w:lvlJc w:val="left"/>
-      <w:pPr>
-        <w:tabs>
-          <w:tab w:val="num" w:pos="1440"/>
-        </w:tabs>
-        <w:ind w:left="1440" w:hanging="360"/>
-      </w:pPr>
-      <w:rPr>
-        <w:rFonts w:ascii="Courier New" w:hAnsi="Courier New" w:hint="default"/>
-        <w:sz w:val="20"/>
-      </w:rPr>
-    </w:lvl>
-    <w:lvl w:ilvl="2" w:tentative="1">
-      <w:start w:val="1"/>
-      <w:numFmt w:val="bullet"/>
-      <w:lvlText w:val=""/>
-      <w:lvlJc w:val="left"/>
-      <w:pPr>
-        <w:tabs>
-          <w:tab w:val="num" w:pos="2160"/>
-        </w:tabs>
-        <w:ind w:left="2160" w:hanging="360"/>
-      </w:pPr>
-      <w:rPr>
-        <w:rFonts w:ascii="Wingdings" w:hAnsi="Wingdings" w:hint="default"/>
-        <w:sz w:val="20"/>
-      </w:rPr>
-    </w:lvl>
-    <w:lvl w:ilvl="3" w:tentative="1">
-      <w:start w:val="1"/>
-      <w:numFmt w:val="bullet"/>
-      <w:lvlText w:val=""/>
-      <w:lvlJc w:val="left"/>
-      <w:pPr>
-        <w:tabs>
-          <w:tab w:val="num" w:pos="2880"/>
-        </w:tabs>
-        <w:ind w:left="2880" w:hanging="360"/>
-      </w:pPr>
-      <w:rPr>
-        <w:rFonts w:ascii="Wingdings" w:hAnsi="Wingdings" w:hint="default"/>
-        <w:sz w:val="20"/>
-      </w:rPr>
-    </w:lvl>
-    <w:lvl w:ilvl="4" w:tentative="1">
-      <w:start w:val="1"/>
-      <w:numFmt w:val="bullet"/>
-      <w:lvlText w:val=""/>
-      <w:lvlJc w:val="left"/>
-      <w:pPr>
-        <w:tabs>
-          <w:tab w:val="num" w:pos="3600"/>
-        </w:tabs>
-        <w:ind w:left="3600" w:hanging="360"/>
-      </w:pPr>
-      <w:rPr>
-        <w:rFonts w:ascii="Wingdings" w:hAnsi="Wingdings" w:hint="default"/>
-        <w:sz w:val="20"/>
-      </w:rPr>
-    </w:lvl>
-    <w:lvl w:ilvl="5" w:tentative="1">
-      <w:start w:val="1"/>
-      <w:numFmt w:val="bullet"/>
-      <w:lvlText w:val=""/>
-      <w:lvlJc w:val="left"/>
-      <w:pPr>
-        <w:tabs>
-          <w:tab w:val="num" w:pos="4320"/>
-        </w:tabs>
-        <w:ind w:left="4320" w:hanging="360"/>
-      </w:pPr>
-      <w:rPr>
-        <w:rFonts w:ascii="Wingdings" w:hAnsi="Wingdings" w:hint="default"/>
-        <w:sz w:val="20"/>
-      </w:rPr>
-    </w:lvl>
-    <w:lvl w:ilvl="6" w:tentative="1">
-      <w:start w:val="1"/>
-      <w:numFmt w:val="bullet"/>
-      <w:lvlText w:val=""/>
-      <w:lvlJc w:val="left"/>
-      <w:pPr>
-        <w:tabs>
-          <w:tab w:val="num" w:pos="5040"/>
-        </w:tabs>
-        <w:ind w:left="5040" w:hanging="360"/>
-      </w:pPr>
-      <w:rPr>
-        <w:rFonts w:ascii="Wingdings" w:hAnsi="Wingdings" w:hint="default"/>
-        <w:sz w:val="20"/>
-      </w:rPr>
-    </w:lvl>
-    <w:lvl w:ilvl="7" w:tentative="1">
-      <w:start w:val="1"/>
-      <w:numFmt w:val="bullet"/>
-      <w:lvlText w:val=""/>
-      <w:lvlJc w:val="left"/>
-      <w:pPr>
-        <w:tabs>
-          <w:tab w:val="num" w:pos="5760"/>
-        </w:tabs>
-        <w:ind w:left="5760" w:hanging="360"/>
-      </w:pPr>
-      <w:rPr>
-        <w:rFonts w:ascii="Wingdings" w:hAnsi="Wingdings" w:hint="default"/>
-        <w:sz w:val="20"/>
-      </w:rPr>
-    </w:lvl>
-    <w:lvl w:ilvl="8" w:tentative="1">
-      <w:start w:val="1"/>
-      <w:numFmt w:val="bullet"/>
-      <w:lvlText w:val=""/>
-      <w:lvlJc w:val="left"/>
-      <w:pPr>
-        <w:tabs>
-          <w:tab w:val="num" w:pos="6480"/>
-        </w:tabs>
-        <w:ind w:left="6480" w:hanging="360"/>
-      </w:pPr>
-      <w:rPr>
-        <w:rFonts w:ascii="Wingdings" w:hAnsi="Wingdings" w:hint="default"/>
-        <w:sz w:val="20"/>
-      </w:rPr>
-    </w:lvl>
-  </w:abstractNum>
-  <w:abstractNum w:abstractNumId="58" w15:restartNumberingAfterBreak="0">
-    <w:nsid w:val="7D517197"/>
-    <w:multiLevelType w:val="multilevel"/>
-    <w:tmpl w:val="19A2CB62"/>
-    <w:lvl w:ilvl="0">
-      <w:start w:val="1"/>
-      <w:numFmt w:val="decimal"/>
-      <w:lvlText w:val="%1-"/>
-      <w:lvlJc w:val="left"/>
-      <w:pPr>
-        <w:ind w:left="540" w:hanging="540"/>
-      </w:pPr>
-      <w:rPr>
-        <w:rFonts w:hint="default"/>
-      </w:rPr>
-    </w:lvl>
-    <w:lvl w:ilvl="1">
-      <w:start w:val="1"/>
-      <w:numFmt w:val="decimal"/>
-      <w:lvlText w:val="%1-%2-"/>
-      <w:lvlJc w:val="left"/>
-      <w:pPr>
-        <w:ind w:left="720" w:hanging="720"/>
-      </w:pPr>
-      <w:rPr>
-        <w:rFonts w:hint="default"/>
-      </w:rPr>
-    </w:lvl>
-    <w:lvl w:ilvl="2">
-      <w:start w:val="1"/>
-      <w:numFmt w:val="decimal"/>
-      <w:lvlText w:val="%1-%2-%3."/>
-      <w:lvlJc w:val="left"/>
-      <w:pPr>
-        <w:ind w:left="1080" w:hanging="1080"/>
-      </w:pPr>
-      <w:rPr>
-        <w:rFonts w:hint="default"/>
-      </w:rPr>
-    </w:lvl>
-    <w:lvl w:ilvl="3">
-      <w:start w:val="1"/>
-      <w:numFmt w:val="decimal"/>
-      <w:lvlText w:val="%1-%2-%3.%4."/>
-      <w:lvlJc w:val="left"/>
-      <w:pPr>
-        <w:ind w:left="1080" w:hanging="1080"/>
-      </w:pPr>
-      <w:rPr>
-        <w:rFonts w:hint="default"/>
-      </w:rPr>
-    </w:lvl>
-    <w:lvl w:ilvl="4">
-      <w:start w:val="1"/>
-      <w:numFmt w:val="decimal"/>
-      <w:lvlText w:val="%1-%2-%3.%4.%5."/>
-      <w:lvlJc w:val="left"/>
-      <w:pPr>
-        <w:ind w:left="1440" w:hanging="1440"/>
-      </w:pPr>
-      <w:rPr>
-        <w:rFonts w:hint="default"/>
-      </w:rPr>
-    </w:lvl>
-    <w:lvl w:ilvl="5">
-      <w:start w:val="1"/>
-      <w:numFmt w:val="decimal"/>
-      <w:lvlText w:val="%1-%2-%3.%4.%5.%6."/>
-      <w:lvlJc w:val="left"/>
-      <w:pPr>
-        <w:ind w:left="1440" w:hanging="1440"/>
-      </w:pPr>
-      <w:rPr>
-        <w:rFonts w:hint="default"/>
-      </w:rPr>
-    </w:lvl>
-    <w:lvl w:ilvl="6">
-      <w:start w:val="1"/>
-      <w:numFmt w:val="decimal"/>
-      <w:lvlText w:val="%1-%2-%3.%4.%5.%6.%7."/>
-      <w:lvlJc w:val="left"/>
-      <w:pPr>
-        <w:ind w:left="1800" w:hanging="1800"/>
-      </w:pPr>
-      <w:rPr>
-        <w:rFonts w:hint="default"/>
-      </w:rPr>
-    </w:lvl>
-    <w:lvl w:ilvl="7">
-      <w:start w:val="1"/>
-      <w:numFmt w:val="decimal"/>
-      <w:lvlText w:val="%1-%2-%3.%4.%5.%6.%7.%8."/>
-      <w:lvlJc w:val="left"/>
-      <w:pPr>
-        <w:ind w:left="1800" w:hanging="1800"/>
-      </w:pPr>
-      <w:rPr>
-        <w:rFonts w:hint="default"/>
-      </w:rPr>
-    </w:lvl>
-    <w:lvl w:ilvl="8">
-      <w:start w:val="1"/>
-      <w:numFmt w:val="decimal"/>
-      <w:lvlText w:val="%1-%2-%3.%4.%5.%6.%7.%8.%9."/>
-      <w:lvlJc w:val="left"/>
-      <w:pPr>
-        <w:ind w:left="2160" w:hanging="2160"/>
-      </w:pPr>
-      <w:rPr>
-        <w:rFonts w:hint="default"/>
-      </w:rPr>
-    </w:lvl>
-  </w:abstractNum>
-  <w:abstractNum w:abstractNumId="59" w15:restartNumberingAfterBreak="0">
-    <w:nsid w:val="7EA67C53"/>
-    <w:multiLevelType w:val="multilevel"/>
-    <w:tmpl w:val="9D2663B8"/>
-    <w:lvl w:ilvl="0">
-      <w:start w:val="1"/>
-      <w:numFmt w:val="bullet"/>
-      <w:lvlText w:val=""/>
-      <w:lvlJc w:val="left"/>
-      <w:pPr>
-        <w:tabs>
-          <w:tab w:val="num" w:pos="720"/>
-        </w:tabs>
-        <w:ind w:left="720" w:hanging="360"/>
-      </w:pPr>
-      <w:rPr>
-        <w:rFonts w:ascii="Symbol" w:hAnsi="Symbol" w:hint="default"/>
-        <w:sz w:val="20"/>
-      </w:rPr>
-    </w:lvl>
-    <w:lvl w:ilvl="1" w:tentative="1">
-      <w:start w:val="1"/>
-      <w:numFmt w:val="bullet"/>
-      <w:lvlText w:val="o"/>
-      <w:lvlJc w:val="left"/>
-      <w:pPr>
-        <w:tabs>
-          <w:tab w:val="num" w:pos="1440"/>
-        </w:tabs>
-        <w:ind w:left="1440" w:hanging="360"/>
-      </w:pPr>
-      <w:rPr>
-        <w:rFonts w:ascii="Courier New" w:hAnsi="Courier New" w:hint="default"/>
-        <w:sz w:val="20"/>
-      </w:rPr>
-    </w:lvl>
-    <w:lvl w:ilvl="2" w:tentative="1">
-      <w:start w:val="1"/>
-      <w:numFmt w:val="bullet"/>
-      <w:lvlText w:val=""/>
-      <w:lvlJc w:val="left"/>
-      <w:pPr>
-        <w:tabs>
-          <w:tab w:val="num" w:pos="2160"/>
-        </w:tabs>
-        <w:ind w:left="2160" w:hanging="360"/>
-      </w:pPr>
-      <w:rPr>
-        <w:rFonts w:ascii="Wingdings" w:hAnsi="Wingdings" w:hint="default"/>
-        <w:sz w:val="20"/>
-      </w:rPr>
-    </w:lvl>
-    <w:lvl w:ilvl="3" w:tentative="1">
-      <w:start w:val="1"/>
-      <w:numFmt w:val="bullet"/>
-      <w:lvlText w:val=""/>
-      <w:lvlJc w:val="left"/>
-      <w:pPr>
-        <w:tabs>
-          <w:tab w:val="num" w:pos="2880"/>
-        </w:tabs>
-        <w:ind w:left="2880" w:hanging="360"/>
-      </w:pPr>
-      <w:rPr>
-        <w:rFonts w:ascii="Wingdings" w:hAnsi="Wingdings" w:hint="default"/>
-        <w:sz w:val="20"/>
-      </w:rPr>
-    </w:lvl>
-    <w:lvl w:ilvl="4" w:tentative="1">
-      <w:start w:val="1"/>
-      <w:numFmt w:val="bullet"/>
-      <w:lvlText w:val=""/>
-      <w:lvlJc w:val="left"/>
-      <w:pPr>
-        <w:tabs>
-          <w:tab w:val="num" w:pos="3600"/>
-        </w:tabs>
-        <w:ind w:left="3600" w:hanging="360"/>
-      </w:pPr>
-      <w:rPr>
-        <w:rFonts w:ascii="Wingdings" w:hAnsi="Wingdings" w:hint="default"/>
-        <w:sz w:val="20"/>
-      </w:rPr>
-    </w:lvl>
-    <w:lvl w:ilvl="5" w:tentative="1">
-      <w:start w:val="1"/>
-      <w:numFmt w:val="bullet"/>
-      <w:lvlText w:val=""/>
-      <w:lvlJc w:val="left"/>
-      <w:pPr>
-        <w:tabs>
-          <w:tab w:val="num" w:pos="4320"/>
-        </w:tabs>
-        <w:ind w:left="4320" w:hanging="360"/>
-      </w:pPr>
-      <w:rPr>
-        <w:rFonts w:ascii="Wingdings" w:hAnsi="Wingdings" w:hint="default"/>
-        <w:sz w:val="20"/>
-      </w:rPr>
-    </w:lvl>
-    <w:lvl w:ilvl="6" w:tentative="1">
-      <w:start w:val="1"/>
-      <w:numFmt w:val="bullet"/>
-      <w:lvlText w:val=""/>
-      <w:lvlJc w:val="left"/>
-      <w:pPr>
-        <w:tabs>
-          <w:tab w:val="num" w:pos="5040"/>
-        </w:tabs>
-        <w:ind w:left="5040" w:hanging="360"/>
-      </w:pPr>
-      <w:rPr>
-        <w:rFonts w:ascii="Wingdings" w:hAnsi="Wingdings" w:hint="default"/>
-        <w:sz w:val="20"/>
-      </w:rPr>
-    </w:lvl>
-    <w:lvl w:ilvl="7" w:tentative="1">
-      <w:start w:val="1"/>
-      <w:numFmt w:val="bullet"/>
-      <w:lvlText w:val=""/>
-      <w:lvlJc w:val="left"/>
-      <w:pPr>
-        <w:tabs>
-          <w:tab w:val="num" w:pos="5760"/>
-        </w:tabs>
-        <w:ind w:left="5760" w:hanging="360"/>
-      </w:pPr>
-      <w:rPr>
-        <w:rFonts w:ascii="Wingdings" w:hAnsi="Wingdings" w:hint="default"/>
-        <w:sz w:val="20"/>
-      </w:rPr>
-    </w:lvl>
-    <w:lvl w:ilvl="8" w:tentative="1">
-      <w:start w:val="1"/>
-      <w:numFmt w:val="bullet"/>
-      <w:lvlText w:val=""/>
-      <w:lvlJc w:val="left"/>
-      <w:pPr>
-        <w:tabs>
-          <w:tab w:val="num" w:pos="6480"/>
-        </w:tabs>
-        <w:ind w:left="6480" w:hanging="360"/>
-      </w:pPr>
-      <w:rPr>
-        <w:rFonts w:ascii="Wingdings" w:hAnsi="Wingdings" w:hint="default"/>
-        <w:sz w:val="20"/>
-      </w:rPr>
-    </w:lvl>
-  </w:abstractNum>
-  <w:num w:numId="1" w16cid:durableId="1045636877">
-    <w:abstractNumId w:val="45"/>
-  </w:num>
-  <w:num w:numId="2" w16cid:durableId="722027830">
-    <w:abstractNumId w:val="10"/>
-  </w:num>
-  <w:num w:numId="3" w16cid:durableId="35742872">
-    <w:abstractNumId w:val="12"/>
-  </w:num>
-  <w:num w:numId="4" w16cid:durableId="1881815594">
-    <w:abstractNumId w:val="33"/>
-  </w:num>
-  <w:num w:numId="5" w16cid:durableId="449396017">
-    <w:abstractNumId w:val="9"/>
-  </w:num>
-  <w:num w:numId="6" w16cid:durableId="424114628">
-    <w:abstractNumId w:val="6"/>
-  </w:num>
-  <w:num w:numId="7" w16cid:durableId="1281957651">
-    <w:abstractNumId w:val="1"/>
-  </w:num>
-  <w:num w:numId="8" w16cid:durableId="923491401">
-    <w:abstractNumId w:val="44"/>
-  </w:num>
-  <w:num w:numId="9" w16cid:durableId="1374843930">
+  <w:num w:numId="1">
     <w:abstractNumId w:val="0"/>
-  </w:num>
-  <w:num w:numId="10" w16cid:durableId="1396901848">
-    <w:abstractNumId w:val="13"/>
-  </w:num>
-  <w:num w:numId="11" w16cid:durableId="1843425688">
-    <w:abstractNumId w:val="14"/>
-  </w:num>
-  <w:num w:numId="12" w16cid:durableId="1725447547">
-    <w:abstractNumId w:val="25"/>
-  </w:num>
-  <w:num w:numId="13" w16cid:durableId="1999726137">
-    <w:abstractNumId w:val="16"/>
-  </w:num>
-  <w:num w:numId="14" w16cid:durableId="1758480703">
-    <w:abstractNumId w:val="22"/>
-  </w:num>
-  <w:num w:numId="15" w16cid:durableId="780881083">
-    <w:abstractNumId w:val="2"/>
-  </w:num>
-  <w:num w:numId="16" w16cid:durableId="627783700">
-    <w:abstractNumId w:val="38"/>
-  </w:num>
-  <w:num w:numId="17" w16cid:durableId="1277371820">
-    <w:abstractNumId w:val="23"/>
-  </w:num>
-  <w:num w:numId="18" w16cid:durableId="452291225">
-    <w:abstractNumId w:val="11"/>
-  </w:num>
-  <w:num w:numId="19" w16cid:durableId="1957366099">
-    <w:abstractNumId w:val="4"/>
-  </w:num>
-  <w:num w:numId="20" w16cid:durableId="2144273628">
-    <w:abstractNumId w:val="3"/>
-  </w:num>
-  <w:num w:numId="21" w16cid:durableId="44917030">
-    <w:abstractNumId w:val="40"/>
-  </w:num>
-  <w:num w:numId="22" w16cid:durableId="1194153379">
-    <w:abstractNumId w:val="32"/>
-  </w:num>
-  <w:num w:numId="23" w16cid:durableId="648828584">
-    <w:abstractNumId w:val="55"/>
-  </w:num>
-  <w:num w:numId="24" w16cid:durableId="136607094">
-    <w:abstractNumId w:val="30"/>
-  </w:num>
-  <w:num w:numId="25" w16cid:durableId="1422143983">
-    <w:abstractNumId w:val="28"/>
-  </w:num>
-  <w:num w:numId="26" w16cid:durableId="277874594">
-    <w:abstractNumId w:val="27"/>
-  </w:num>
-  <w:num w:numId="27" w16cid:durableId="591134886">
-    <w:abstractNumId w:val="15"/>
-  </w:num>
-  <w:num w:numId="28" w16cid:durableId="385034378">
-    <w:abstractNumId w:val="48"/>
-  </w:num>
-  <w:num w:numId="29" w16cid:durableId="172847106">
-    <w:abstractNumId w:val="52"/>
-  </w:num>
-  <w:num w:numId="30" w16cid:durableId="249897294">
-    <w:abstractNumId w:val="8"/>
-  </w:num>
-  <w:num w:numId="31" w16cid:durableId="347341688">
-    <w:abstractNumId w:val="34"/>
-  </w:num>
-  <w:num w:numId="32" w16cid:durableId="417138322">
-    <w:abstractNumId w:val="17"/>
-  </w:num>
-  <w:num w:numId="33" w16cid:durableId="2070420453">
-    <w:abstractNumId w:val="5"/>
-  </w:num>
-  <w:num w:numId="34" w16cid:durableId="466699696">
-    <w:abstractNumId w:val="21"/>
-  </w:num>
-  <w:num w:numId="35" w16cid:durableId="1213468596">
-    <w:abstractNumId w:val="58"/>
-  </w:num>
-  <w:num w:numId="36" w16cid:durableId="282032831">
-    <w:abstractNumId w:val="56"/>
-  </w:num>
-  <w:num w:numId="37" w16cid:durableId="63454814">
-    <w:abstractNumId w:val="26"/>
-  </w:num>
-  <w:num w:numId="38" w16cid:durableId="144858219">
-    <w:abstractNumId w:val="42"/>
-  </w:num>
-  <w:num w:numId="39" w16cid:durableId="1718166085">
-    <w:abstractNumId w:val="19"/>
-  </w:num>
-  <w:num w:numId="40" w16cid:durableId="1710453447">
-    <w:abstractNumId w:val="50"/>
-  </w:num>
-  <w:num w:numId="41" w16cid:durableId="45615822">
-    <w:abstractNumId w:val="46"/>
-  </w:num>
-  <w:num w:numId="42" w16cid:durableId="2086025912">
-    <w:abstractNumId w:val="39"/>
-  </w:num>
-  <w:num w:numId="43" w16cid:durableId="743525471">
-    <w:abstractNumId w:val="51"/>
-  </w:num>
-  <w:num w:numId="44" w16cid:durableId="1975255785">
-    <w:abstractNumId w:val="47"/>
-  </w:num>
-  <w:num w:numId="45" w16cid:durableId="881672394">
-    <w:abstractNumId w:val="43"/>
-  </w:num>
-  <w:num w:numId="46" w16cid:durableId="1077821101">
-    <w:abstractNumId w:val="31"/>
-  </w:num>
-  <w:num w:numId="47" w16cid:durableId="603264050">
-    <w:abstractNumId w:val="37"/>
     <w:lvlOverride w:ilvl="0">
       <w:startOverride w:val="1"/>
     </w:lvlOverride>
@@ -28929,51 +22120,12 @@
       <w:startOverride w:val="1"/>
     </w:lvlOverride>
   </w:num>
-  <w:num w:numId="48" w16cid:durableId="48770971">
-    <w:abstractNumId w:val="49"/>
-  </w:num>
-  <w:num w:numId="49" w16cid:durableId="766148309">
-    <w:abstractNumId w:val="35"/>
-  </w:num>
-  <w:num w:numId="50" w16cid:durableId="614097133">
-    <w:abstractNumId w:val="41"/>
-  </w:num>
-  <w:num w:numId="51" w16cid:durableId="1651984032">
-    <w:abstractNumId w:val="29"/>
-  </w:num>
-  <w:num w:numId="52" w16cid:durableId="1723557498">
-    <w:abstractNumId w:val="7"/>
-  </w:num>
-  <w:num w:numId="53" w16cid:durableId="430665113">
-    <w:abstractNumId w:val="18"/>
-  </w:num>
-  <w:num w:numId="54" w16cid:durableId="1029650316">
-    <w:abstractNumId w:val="36"/>
-  </w:num>
-  <w:num w:numId="55" w16cid:durableId="1326592646">
-    <w:abstractNumId w:val="24"/>
-  </w:num>
-  <w:num w:numId="56" w16cid:durableId="1961956332">
-    <w:abstractNumId w:val="59"/>
-  </w:num>
-  <w:num w:numId="57" w16cid:durableId="813257119">
-    <w:abstractNumId w:val="54"/>
-  </w:num>
-  <w:num w:numId="58" w16cid:durableId="163859864">
-    <w:abstractNumId w:val="57"/>
-  </w:num>
-  <w:num w:numId="59" w16cid:durableId="443229394">
-    <w:abstractNumId w:val="53"/>
-  </w:num>
-  <w:num w:numId="60" w16cid:durableId="355237366">
-    <w:abstractNumId w:val="20"/>
-  </w:num>
-  <w:numIdMacAtCleanup w:val="28"/>
+  <w:numIdMacAtCleanup w:val="1"/>
 </w:numbering>
 </file>
 
 <file path=word/styles.xml><?xml version="1.0" encoding="utf-8"?>
-<w:styles xmlns:mc="http://schemas.openxmlformats.org/markup-compatibility/2006" xmlns:r="http://schemas.openxmlformats.org/officeDocument/2006/relationships" xmlns:w="http://schemas.openxmlformats.org/wordprocessingml/2006/main" xmlns:w14="http://schemas.microsoft.com/office/word/2010/wordml" xmlns:w15="http://schemas.microsoft.com/office/word/2012/wordml" xmlns:w16cex="http://schemas.microsoft.com/office/word/2018/wordml/cex" xmlns:w16cid="http://schemas.microsoft.com/office/word/2016/wordml/cid" xmlns:w16="http://schemas.microsoft.com/office/word/2018/wordml" xmlns:w16du="http://schemas.microsoft.com/office/word/2023/wordml/word16du" xmlns:w16sdtdh="http://schemas.microsoft.com/office/word/2020/wordml/sdtdatahash" xmlns:w16se="http://schemas.microsoft.com/office/word/2015/wordml/symex" mc:Ignorable="w14 w15 w16se w16cid w16 w16cex w16sdtdh w16du">
+<w:styles xmlns:mc="http://schemas.openxmlformats.org/markup-compatibility/2006" xmlns:r="http://schemas.openxmlformats.org/officeDocument/2006/relationships" xmlns:w="http://schemas.openxmlformats.org/wordprocessingml/2006/main" xmlns:w14="http://schemas.microsoft.com/office/word/2010/wordml" xmlns:w15="http://schemas.microsoft.com/office/word/2012/wordml" mc:Ignorable="w14 w15">
   <w:docDefaults>
     <w:rPrDefault>
       <w:rPr>
@@ -28983,7 +22135,7 @@
     </w:rPrDefault>
     <w:pPrDefault/>
   </w:docDefaults>
-  <w:latentStyles w:defLockedState="0" w:defUIPriority="99" w:defSemiHidden="0" w:defUnhideWhenUsed="0" w:defQFormat="0" w:count="376">
+  <w:latentStyles w:defLockedState="0" w:defUIPriority="99" w:defSemiHidden="0" w:defUnhideWhenUsed="0" w:defQFormat="0" w:count="371">
     <w:lsdException w:name="Normal" w:uiPriority="0" w:qFormat="1"/>
     <w:lsdException w:name="heading 1" w:uiPriority="9" w:qFormat="1"/>
     <w:lsdException w:name="heading 2" w:semiHidden="1" w:uiPriority="9" w:unhideWhenUsed="1" w:qFormat="1"/>
@@ -29355,11 +22507,6 @@
     <w:lsdException w:name="List Table 5 Dark Accent 6" w:uiPriority="50"/>
     <w:lsdException w:name="List Table 6 Colorful Accent 6" w:uiPriority="51"/>
     <w:lsdException w:name="List Table 7 Colorful Accent 6" w:uiPriority="52"/>
-    <w:lsdException w:name="Mention" w:semiHidden="1" w:unhideWhenUsed="1"/>
-    <w:lsdException w:name="Smart Hyperlink" w:semiHidden="1" w:unhideWhenUsed="1"/>
-    <w:lsdException w:name="Hashtag" w:semiHidden="1" w:unhideWhenUsed="1"/>
-    <w:lsdException w:name="Unresolved Mention" w:semiHidden="1" w:unhideWhenUsed="1"/>
-    <w:lsdException w:name="Smart Link" w:semiHidden="1" w:unhideWhenUsed="1"/>
   </w:latentStyles>
   <w:style w:type="paragraph" w:default="1" w:styleId="Normal">
     <w:name w:val="Normal"/>
@@ -29489,6 +22636,7 @@
   <w:style w:type="character" w:default="1" w:styleId="DefaultParagraphFont">
     <w:name w:val="Default Paragraph Font"/>
     <w:uiPriority w:val="1"/>
+    <w:semiHidden/>
     <w:unhideWhenUsed/>
   </w:style>
   <w:style w:type="table" w:default="1" w:styleId="TableNormal">
@@ -29677,6 +22825,7 @@
       <w:rFonts w:ascii="Times New Roman" w:eastAsia="Times New Roman" w:hAnsi="Times New Roman" w:cs="Times New Roman"/>
     </w:rPr>
     <w:tblPr>
+      <w:tblInd w:w="0" w:type="dxa"/>
       <w:tblBorders>
         <w:top w:val="single" w:sz="4" w:space="0" w:color="auto"/>
         <w:left w:val="single" w:sz="4" w:space="0" w:color="auto"/>
@@ -29685,6 +22834,12 @@
         <w:insideH w:val="single" w:sz="4" w:space="0" w:color="auto"/>
         <w:insideV w:val="single" w:sz="4" w:space="0" w:color="auto"/>
       </w:tblBorders>
+      <w:tblCellMar>
+        <w:top w:w="0" w:type="dxa"/>
+        <w:left w:w="108" w:type="dxa"/>
+        <w:bottom w:w="0" w:type="dxa"/>
+        <w:right w:w="108" w:type="dxa"/>
+      </w:tblCellMar>
     </w:tblPr>
   </w:style>
   <w:style w:type="paragraph" w:styleId="Header">
@@ -29893,6 +23048,7 @@
     <w:tblPr>
       <w:tblStyleRowBandSize w:val="1"/>
       <w:tblStyleColBandSize w:val="1"/>
+      <w:tblInd w:w="0" w:type="dxa"/>
       <w:tblBorders>
         <w:top w:val="single" w:sz="4" w:space="0" w:color="999999"/>
         <w:left w:val="single" w:sz="4" w:space="0" w:color="999999"/>
@@ -29901,6 +23057,12 @@
         <w:insideH w:val="single" w:sz="4" w:space="0" w:color="999999"/>
         <w:insideV w:val="single" w:sz="4" w:space="0" w:color="999999"/>
       </w:tblBorders>
+      <w:tblCellMar>
+        <w:top w:w="0" w:type="dxa"/>
+        <w:left w:w="108" w:type="dxa"/>
+        <w:bottom w:w="0" w:type="dxa"/>
+        <w:right w:w="108" w:type="dxa"/>
+      </w:tblCellMar>
     </w:tblPr>
     <w:tblStylePr w:type="firstRow">
       <w:rPr>
@@ -29947,6 +23109,13 @@
     <w:tblPr>
       <w:tblStyleRowBandSize w:val="1"/>
       <w:tblStyleColBandSize w:val="1"/>
+      <w:tblInd w:w="0" w:type="dxa"/>
+      <w:tblCellMar>
+        <w:top w:w="0" w:type="dxa"/>
+        <w:left w:w="108" w:type="dxa"/>
+        <w:bottom w:w="0" w:type="dxa"/>
+        <w:right w:w="108" w:type="dxa"/>
+      </w:tblCellMar>
     </w:tblPr>
     <w:tblStylePr w:type="firstRow">
       <w:rPr>
@@ -30064,6 +23233,13 @@
     <w:tblPr>
       <w:tblStyleRowBandSize w:val="1"/>
       <w:tblStyleColBandSize w:val="1"/>
+      <w:tblInd w:w="0" w:type="dxa"/>
+      <w:tblCellMar>
+        <w:top w:w="0" w:type="dxa"/>
+        <w:left w:w="108" w:type="dxa"/>
+        <w:bottom w:w="0" w:type="dxa"/>
+        <w:right w:w="108" w:type="dxa"/>
+      </w:tblCellMar>
     </w:tblPr>
     <w:tblStylePr w:type="firstRow">
       <w:rPr>
@@ -30110,10 +23286,17 @@
     <w:tblPr>
       <w:tblStyleRowBandSize w:val="1"/>
       <w:tblStyleColBandSize w:val="1"/>
+      <w:tblInd w:w="0" w:type="dxa"/>
       <w:tblBorders>
         <w:top w:val="single" w:sz="4" w:space="0" w:color="7F7F7F"/>
         <w:bottom w:val="single" w:sz="4" w:space="0" w:color="7F7F7F"/>
       </w:tblBorders>
+      <w:tblCellMar>
+        <w:top w:w="0" w:type="dxa"/>
+        <w:left w:w="108" w:type="dxa"/>
+        <w:bottom w:w="0" w:type="dxa"/>
+        <w:right w:w="108" w:type="dxa"/>
+      </w:tblCellMar>
     </w:tblPr>
     <w:tblStylePr w:type="firstRow">
       <w:rPr>
@@ -30185,6 +23368,7 @@
     <w:uiPriority w:val="40"/>
     <w:rsid w:val="004B05C2"/>
     <w:tblPr>
+      <w:tblInd w:w="0" w:type="dxa"/>
       <w:tblBorders>
         <w:top w:val="single" w:sz="4" w:space="0" w:color="BFBFBF"/>
         <w:left w:val="single" w:sz="4" w:space="0" w:color="BFBFBF"/>
@@ -30193,6 +23377,12 @@
         <w:insideH w:val="single" w:sz="4" w:space="0" w:color="BFBFBF"/>
         <w:insideV w:val="single" w:sz="4" w:space="0" w:color="BFBFBF"/>
       </w:tblBorders>
+      <w:tblCellMar>
+        <w:top w:w="0" w:type="dxa"/>
+        <w:left w:w="108" w:type="dxa"/>
+        <w:bottom w:w="0" w:type="dxa"/>
+        <w:right w:w="108" w:type="dxa"/>
+      </w:tblCellMar>
     </w:tblPr>
   </w:style>
   <w:style w:type="table" w:customStyle="1" w:styleId="Style1">
@@ -30205,10 +23395,17 @@
       <w:szCs w:val="24"/>
     </w:rPr>
     <w:tblPr>
+      <w:tblInd w:w="0" w:type="dxa"/>
       <w:tblBorders>
         <w:top w:val="single" w:sz="4" w:space="0" w:color="auto"/>
         <w:bottom w:val="single" w:sz="4" w:space="0" w:color="auto"/>
       </w:tblBorders>
+      <w:tblCellMar>
+        <w:top w:w="0" w:type="dxa"/>
+        <w:left w:w="108" w:type="dxa"/>
+        <w:bottom w:w="0" w:type="dxa"/>
+        <w:right w:w="108" w:type="dxa"/>
+      </w:tblCellMar>
     </w:tblPr>
   </w:style>
   <w:style w:type="character" w:styleId="PageNumber">
@@ -30852,7 +24049,7 @@
 </file>
 
 <file path=customXml/itemProps1.xml><?xml version="1.0" encoding="utf-8"?>
-<ds:datastoreItem xmlns:ds="http://schemas.openxmlformats.org/officeDocument/2006/customXml" ds:itemID="{E0742367-4932-4C57-82B5-5668190CD48F}">
+<ds:datastoreItem xmlns:ds="http://schemas.openxmlformats.org/officeDocument/2006/customXml" ds:itemID="{545B1AF2-893A-46C7-8A3D-4684DE0A7AC4}">
   <ds:schemaRefs>
     <ds:schemaRef ds:uri="http://schemas.openxmlformats.org/officeDocument/2006/bibliography"/>
   </ds:schemaRefs>

--- a/payan name.docx
+++ b/payan name.docx
@@ -9109,7 +9109,7 @@
               </wp:anchor>
             </w:drawing>
           </mc:Choice>
-          <mc:Fallback xmlns:w16se="http://schemas.microsoft.com/office/word/2015/wordml/symex" xmlns:w16sdtdh="http://schemas.microsoft.com/office/word/2020/wordml/sdtdatahash" xmlns:w16du="http://schemas.microsoft.com/office/word/2023/wordml/word16du" xmlns:w16="http://schemas.microsoft.com/office/word/2018/wordml" xmlns:w16cid="http://schemas.microsoft.com/office/word/2016/wordml/cid" xmlns:w16cex="http://schemas.microsoft.com/office/word/2018/wordml/cex" xmlns:oel="http://schemas.microsoft.com/office/2019/extlst" xmlns:am3d="http://schemas.microsoft.com/office/drawing/2017/model3d" xmlns:aink="http://schemas.microsoft.com/office/drawing/2016/ink" xmlns:cx8="http://schemas.microsoft.com/office/drawing/2016/5/14/chartex" xmlns:cx7="http://schemas.microsoft.com/office/drawing/2016/5/13/chartex" xmlns:cx6="http://schemas.microsoft.com/office/drawing/2016/5/12/chartex" xmlns:cx5="http://schemas.microsoft.com/office/drawing/2016/5/11/chartex" xmlns:cx4="http://schemas.microsoft.com/office/drawing/2016/5/10/chartex" xmlns:cx3="http://schemas.microsoft.com/office/drawing/2016/5/9/chartex" xmlns:cx2="http://schemas.microsoft.com/office/drawing/2015/10/21/chartex" xmlns:cx1="http://schemas.microsoft.com/office/drawing/2015/9/8/chartex" xmlns:cx="http://schemas.microsoft.com/office/drawing/2014/chartex">
+          <mc:Fallback xmlns:cx="http://schemas.microsoft.com/office/drawing/2014/chartex" xmlns:cx1="http://schemas.microsoft.com/office/drawing/2015/9/8/chartex" xmlns:cx2="http://schemas.microsoft.com/office/drawing/2015/10/21/chartex" xmlns:cx3="http://schemas.microsoft.com/office/drawing/2016/5/9/chartex" xmlns:cx4="http://schemas.microsoft.com/office/drawing/2016/5/10/chartex" xmlns:cx5="http://schemas.microsoft.com/office/drawing/2016/5/11/chartex" xmlns:cx6="http://schemas.microsoft.com/office/drawing/2016/5/12/chartex" xmlns:cx7="http://schemas.microsoft.com/office/drawing/2016/5/13/chartex" xmlns:cx8="http://schemas.microsoft.com/office/drawing/2016/5/14/chartex" xmlns:aink="http://schemas.microsoft.com/office/drawing/2016/ink" xmlns:am3d="http://schemas.microsoft.com/office/drawing/2017/model3d" xmlns:oel="http://schemas.microsoft.com/office/2019/extlst" xmlns:w16cex="http://schemas.microsoft.com/office/word/2018/wordml/cex" xmlns:w16cid="http://schemas.microsoft.com/office/word/2016/wordml/cid" xmlns:w16="http://schemas.microsoft.com/office/word/2018/wordml" xmlns:w16du="http://schemas.microsoft.com/office/word/2023/wordml/word16du" xmlns:w16sdtdh="http://schemas.microsoft.com/office/word/2020/wordml/sdtdatahash" xmlns:w16se="http://schemas.microsoft.com/office/word/2015/wordml/symex">
             <w:pict>
               <v:rect w14:anchorId="096E54D4" id="Rectangle 2" o:spid="_x0000_s1026" style="position:absolute;margin-left:0;margin-top:151.55pt;width:121.75pt;height:143.3pt;z-index:251668480;visibility:visible;mso-wrap-style:square;mso-height-percent:0;mso-wrap-distance-left:9pt;mso-wrap-distance-top:0;mso-wrap-distance-right:9pt;mso-wrap-distance-bottom:0;mso-position-horizontal:center;mso-position-horizontal-relative:margin;mso-position-vertical:absolute;mso-position-vertical-relative:text;mso-height-percent:0;mso-height-relative:margin;v-text-anchor:middle" o:gfxdata="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" fillcolor="white [3212]" strokecolor="white [3212]" strokeweight="1pt">
                 <w10:wrap anchorx="margin"/>
@@ -17169,7 +17169,7 @@
               </wp:anchor>
             </w:drawing>
           </mc:Choice>
-          <mc:Fallback xmlns:w16se="http://schemas.microsoft.com/office/word/2015/wordml/symex" xmlns:w16sdtdh="http://schemas.microsoft.com/office/word/2020/wordml/sdtdatahash" xmlns:w16du="http://schemas.microsoft.com/office/word/2023/wordml/word16du" xmlns:w16="http://schemas.microsoft.com/office/word/2018/wordml" xmlns:w16cid="http://schemas.microsoft.com/office/word/2016/wordml/cid" xmlns:w16cex="http://schemas.microsoft.com/office/word/2018/wordml/cex" xmlns:oel="http://schemas.microsoft.com/office/2019/extlst" xmlns:am3d="http://schemas.microsoft.com/office/drawing/2017/model3d" xmlns:aink="http://schemas.microsoft.com/office/drawing/2016/ink" xmlns:cx8="http://schemas.microsoft.com/office/drawing/2016/5/14/chartex" xmlns:cx7="http://schemas.microsoft.com/office/drawing/2016/5/13/chartex" xmlns:cx6="http://schemas.microsoft.com/office/drawing/2016/5/12/chartex" xmlns:cx5="http://schemas.microsoft.com/office/drawing/2016/5/11/chartex" xmlns:cx4="http://schemas.microsoft.com/office/drawing/2016/5/10/chartex" xmlns:cx3="http://schemas.microsoft.com/office/drawing/2016/5/9/chartex" xmlns:cx2="http://schemas.microsoft.com/office/drawing/2015/10/21/chartex" xmlns:cx1="http://schemas.microsoft.com/office/drawing/2015/9/8/chartex" xmlns:cx="http://schemas.microsoft.com/office/drawing/2014/chartex">
+          <mc:Fallback xmlns:cx="http://schemas.microsoft.com/office/drawing/2014/chartex" xmlns:cx1="http://schemas.microsoft.com/office/drawing/2015/9/8/chartex" xmlns:cx2="http://schemas.microsoft.com/office/drawing/2015/10/21/chartex" xmlns:cx3="http://schemas.microsoft.com/office/drawing/2016/5/9/chartex" xmlns:cx4="http://schemas.microsoft.com/office/drawing/2016/5/10/chartex" xmlns:cx5="http://schemas.microsoft.com/office/drawing/2016/5/11/chartex" xmlns:cx6="http://schemas.microsoft.com/office/drawing/2016/5/12/chartex" xmlns:cx7="http://schemas.microsoft.com/office/drawing/2016/5/13/chartex" xmlns:cx8="http://schemas.microsoft.com/office/drawing/2016/5/14/chartex" xmlns:aink="http://schemas.microsoft.com/office/drawing/2016/ink" xmlns:am3d="http://schemas.microsoft.com/office/drawing/2017/model3d" xmlns:oel="http://schemas.microsoft.com/office/2019/extlst" xmlns:w16cex="http://schemas.microsoft.com/office/word/2018/wordml/cex" xmlns:w16cid="http://schemas.microsoft.com/office/word/2016/wordml/cid" xmlns:w16="http://schemas.microsoft.com/office/word/2018/wordml" xmlns:w16du="http://schemas.microsoft.com/office/word/2023/wordml/word16du" xmlns:w16sdtdh="http://schemas.microsoft.com/office/word/2020/wordml/sdtdatahash" xmlns:w16se="http://schemas.microsoft.com/office/word/2015/wordml/symex">
             <w:pict>
               <v:rect w14:anchorId="44BEE410" id="Rectangle 3" o:spid="_x0000_s1026" style="position:absolute;left:0;text-align:left;margin-left:0;margin-top:218pt;width:121.75pt;height:107pt;z-index:251670528;visibility:visible;mso-wrap-style:square;mso-height-percent:0;mso-wrap-distance-left:9pt;mso-wrap-distance-top:0;mso-wrap-distance-right:9pt;mso-wrap-distance-bottom:0;mso-position-horizontal:center;mso-position-horizontal-relative:margin;mso-position-vertical:absolute;mso-position-vertical-relative:text;mso-height-percent:0;mso-height-relative:margin;v-text-anchor:middle" o:gfxdata="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" fillcolor="white [3212]" strokecolor="white [3212]" strokeweight="1pt">
                 <w10:wrap anchorx="margin"/>
@@ -17584,7 +17584,6 @@
       <w:pPr>
         <w:pStyle w:val="a2"/>
         <w:rPr>
-          <w:rFonts w:hint="cs"/>
           <w:rtl/>
         </w:rPr>
       </w:pPr>
@@ -17613,24 +17612,44 @@
         </w:rPr>
         <w:t>ک و مدیریت آن</w:t>
       </w:r>
-      <w:bookmarkStart w:id="20" w:name="_GoBack"/>
-      <w:bookmarkEnd w:id="20"/>
     </w:p>
     <w:p>
       <w:pPr>
         <w:bidi/>
         <w:jc w:val="both"/>
         <w:rPr>
+          <w:rFonts w:ascii="Times New Roman Bold" w:eastAsia="Times New Roman" w:hAnsi="Times New Roman Bold" w:cs="B Lotus"/>
+          <w:bCs/>
+          <w:color w:val="000000" w:themeColor="text1"/>
+          <w:kern w:val="32"/>
+          <w:sz w:val="24"/>
+          <w:rtl/>
+          <w:lang w:bidi="fa-IR"/>
+        </w:rPr>
+      </w:pPr>
+      <w:bookmarkStart w:id="20" w:name="_Toc186802833"/>
+      <w:r>
+        <w:rPr>
           <w:rFonts w:ascii="Times New Roman Bold" w:eastAsia="Times New Roman" w:hAnsi="Times New Roman Bold" w:cs="B Lotus" w:hint="cs"/>
           <w:bCs/>
           <w:color w:val="000000" w:themeColor="text1"/>
           <w:kern w:val="32"/>
           <w:sz w:val="24"/>
           <w:rtl/>
-          <w:lang w:bidi="fa-IR"/>
-        </w:rPr>
-      </w:pPr>
-      <w:bookmarkStart w:id="21" w:name="_Toc186802833"/>
+        </w:rPr>
+        <w:t xml:space="preserve">ریسک را میتوان به نحو های گوناگون تعربف کرد در این میان میتوان </w:t>
+      </w:r>
+      <w:r>
+        <w:rPr>
+          <w:rFonts w:ascii="Times New Roman Bold" w:eastAsia="Times New Roman" w:hAnsi="Times New Roman Bold" w:cs="B Lotus"/>
+          <w:bCs/>
+          <w:color w:val="000000" w:themeColor="text1"/>
+          <w:kern w:val="32"/>
+          <w:sz w:val="24"/>
+          <w:rtl/>
+        </w:rPr>
+        <w:t xml:space="preserve">ریسک </w:t>
+      </w:r>
       <w:r>
         <w:rPr>
           <w:rFonts w:ascii="Times New Roman Bold" w:eastAsia="Times New Roman" w:hAnsi="Times New Roman Bold" w:cs="B Lotus" w:hint="cs"/>
@@ -17640,7 +17659,7 @@
           <w:sz w:val="24"/>
           <w:rtl/>
         </w:rPr>
-        <w:t xml:space="preserve">ریسک را میتوان به نحو های گوناگون تعربف کرد در این میان میتوان </w:t>
+        <w:t xml:space="preserve">را </w:t>
       </w:r>
       <w:r>
         <w:rPr>
@@ -17651,46 +17670,439 @@
           <w:sz w:val="24"/>
           <w:rtl/>
         </w:rPr>
-        <w:t xml:space="preserve">ریسک </w:t>
-      </w:r>
-      <w:r>
-        <w:rPr>
-          <w:rFonts w:ascii="Times New Roman Bold" w:eastAsia="Times New Roman" w:hAnsi="Times New Roman Bold" w:cs="B Lotus" w:hint="cs"/>
-          <w:bCs/>
-          <w:color w:val="000000" w:themeColor="text1"/>
-          <w:kern w:val="32"/>
-          <w:sz w:val="24"/>
-          <w:rtl/>
-        </w:rPr>
-        <w:t xml:space="preserve">را </w:t>
-      </w:r>
-      <w:r>
+        <w:t xml:space="preserve">به‌عنوان احتمال وقوع پیامدهای ناخواسته و نامطلوب که ممکن است بر افراد، اموال یا محیط زیست تأثیر منفی بگذارد، تعریف کرد. ریسک به‌طور معمول به‌عنوان حاصل‌ضرب احتمال وقوع یک رخداد منفی و شدت پیامدهای آن تعریف می‌شود. این تعریف، ریسک را مفهومی چندبعدی می‌داند که نه‌تنها بر احتمال وقوع رویدادهای نامطلوب تأکید دارد، بلکه میزان زیان حاصل از آن‌ها را نیز در نظر می‌گیرد. </w:t>
+      </w:r>
+      <w:r>
+        <w:rPr>
+          <w:rtl/>
+        </w:rPr>
+        <w:t>ریسک معمولاً به‌صورت کمی از طریق حاصل‌ضرب احتمال وقوع یک رویداد و شدت پیامدهای آن ارزیابی می‌شود. به این ترتیب، مفهوم ریسک نه‌تنها شامل شناسایی پیامدهای بالقوه است، بلکه میزان و شدت این پیامدها را نیز در بر می‌گیرد</w:t>
+      </w:r>
+      <w:r>
+        <w:t>.{</w:t>
+      </w:r>
+      <w:proofErr w:type="spellStart"/>
+      <w:r>
+        <w:t>Gratt</w:t>
+      </w:r>
+      <w:proofErr w:type="spellEnd"/>
+      <w:r>
+        <w:t>, 1989 #15}</w:t>
+      </w:r>
+    </w:p>
+    <w:p>
+      <w:pPr>
+        <w:bidi/>
+        <w:jc w:val="both"/>
+        <w:rPr>
+          <w:rFonts w:asciiTheme="minorHAnsi" w:hAnsiTheme="minorHAnsi"/>
+        </w:rPr>
+      </w:pPr>
+      <w:r>
+        <w:rPr>
+          <w:rFonts w:hint="cs"/>
+          <w:rtl/>
+        </w:rPr>
+        <w:t xml:space="preserve">با توجه به اهمیت ریسک مفهوم </w:t>
+      </w:r>
+      <w:r>
+        <w:rPr>
+          <w:rtl/>
+        </w:rPr>
+        <w:t xml:space="preserve">مدیریت </w:t>
+      </w:r>
+      <w:r>
+        <w:rPr>
+          <w:rFonts w:hint="cs"/>
+          <w:rtl/>
+        </w:rPr>
+        <w:t xml:space="preserve">مطرح میشود . مدیریت </w:t>
+      </w:r>
+      <w:r>
+        <w:rPr>
+          <w:rtl/>
+        </w:rPr>
+        <w:t>ریسک به‌عنوان یکی از مؤلفه‌های اساسی تصمیم‌گیری‌های مالی شرکتی مطرح شده که هدف آن تنظیم و کنترل نوسانات ذخایر نقدی و ایجاد تعادل میان هزینه‌های سرمایه‌گذاری و پوشش‌های مالی است. مدیریت ریسک نه‌تنها شامل کاهش نوسانات ذخایر نقدی بلکه شامل تدوین سیاست‌های مالی پویا برای شرکت‌ها</w:t>
+      </w:r>
+      <w:r>
+        <w:rPr>
+          <w:rFonts w:hint="cs"/>
+          <w:rtl/>
+        </w:rPr>
+        <w:t xml:space="preserve"> </w:t>
+      </w:r>
+      <w:r>
+        <w:rPr>
+          <w:rtl/>
+        </w:rPr>
+        <w:t>هستند. مدیریت ریسک نقش مهمی در تشویق شرکت‌ها به اتخاذ فناوری‌های جدید و سرمایه‌گذاری در پروژه‌های نوآورانه ایفا می‌کند. بااین‌حال، این فرآیند با چالش‌هایی همراه است، ازجمله افزایش هزینه‌های ناشی از نوسانات بالاتر ذخایر نقدی و ریسک‌های مرتبط با تأمین مالی خارجی پرهزینه</w:t>
+      </w:r>
+      <w:r>
+        <w:t>.</w:t>
+      </w:r>
+      <w:r>
+        <w:rPr>
+          <w:rFonts w:hint="cs"/>
+          <w:rtl/>
+        </w:rPr>
+        <w:t xml:space="preserve"> </w:t>
+      </w:r>
+      <w:r>
+        <w:rPr>
+          <w:rtl/>
+        </w:rPr>
+        <w:t>{</w:t>
+      </w:r>
+      <w:proofErr w:type="spellStart"/>
+      <w:r>
+        <w:t>Luo</w:t>
+      </w:r>
+      <w:proofErr w:type="spellEnd"/>
+      <w:r>
+        <w:t>, 2024 #16</w:t>
+      </w:r>
+      <w:r>
+        <w:rPr>
+          <w:rtl/>
+        </w:rPr>
+        <w:t>}</w:t>
+      </w:r>
+    </w:p>
+    <w:p>
+      <w:pPr>
+        <w:pStyle w:val="a2"/>
+        <w:rPr>
+          <w:rtl/>
+        </w:rPr>
+      </w:pPr>
+      <w:r>
+        <w:rPr>
+          <w:rtl/>
+        </w:rPr>
+        <w:t>2-2-2 ر</w:t>
+      </w:r>
+      <w:r>
+        <w:rPr>
+          <w:rFonts w:hint="cs"/>
+          <w:rtl/>
+        </w:rPr>
+        <w:t>یسک</w:t>
+      </w:r>
+      <w:r>
+        <w:rPr>
+          <w:rtl/>
+        </w:rPr>
+        <w:t xml:space="preserve"> اعتبار</w:t>
+      </w:r>
+      <w:r>
+        <w:rPr>
+          <w:rFonts w:hint="cs"/>
+          <w:rtl/>
+        </w:rPr>
+        <w:t>ی</w:t>
+      </w:r>
+      <w:bookmarkEnd w:id="20"/>
+    </w:p>
+    <w:p>
+      <w:pPr>
+        <w:bidi/>
+        <w:jc w:val="left"/>
+      </w:pPr>
+      <w:r>
+        <w:rPr>
+          <w:rtl/>
+        </w:rPr>
+        <w:t>در حوزه بانکداری و امور مالی، ریسک اعتباری یکی از مهم‌ترین انواع ریسک‌هایی است که مؤسسات مالی با آن مواجه می‌شوند. ریسک اعتباری به احتمال عدم بازپرداخت اصل و سود وام از سوی وام‌گیرنده اشاره دارد که می‌تواند منجر به زیان‌های مالی و اختلال در جریان‌های نقدی بانک‌ها شود</w:t>
+      </w:r>
+      <w:r>
+        <w:t xml:space="preserve"> </w:t>
+      </w:r>
+      <w:r>
+        <w:t>.{Kamara, 2024 #17}</w:t>
+      </w:r>
+    </w:p>
+    <w:p>
+      <w:pPr>
+        <w:rPr>
+          <w:rtl/>
+        </w:rPr>
+      </w:pPr>
+      <w:r>
+        <w:t>.</w:t>
+      </w:r>
+    </w:p>
+    <w:p>
+      <w:pPr>
+        <w:bidi/>
+        <w:jc w:val="left"/>
+        <w:rPr>
+          <w:rtl/>
+        </w:rPr>
+      </w:pPr>
+      <w:r>
+        <w:rPr>
+          <w:rtl/>
+        </w:rPr>
+        <w:lastRenderedPageBreak/>
+        <w:t>به‌طور کلی، این ریسک در انواع مختلفی از وام‌ها و اعتبارها وجود دارد، از جمله وام‌های مصرفی، وام‌های تجاری، و حتی اوراق قرضه منتشرشده توسط دولت‌ها و شرکت‌ها. یکی از عوامل کلیدی در مدیریت ریسک اعتباری، ارزیابی اعتبار وام‌گیرنده بر اساس شاخص‌هایی مانند سابقه اعتباری، ظرفیت بازپرداخت، سرمایه، شرایط وام و وثیقه مرتبط است</w:t>
+      </w:r>
+      <w:r>
+        <w:t>.{Graham, 2000 #18}</w:t>
+      </w:r>
+      <w:bookmarkStart w:id="21" w:name="_GoBack"/>
+      <w:bookmarkEnd w:id="21"/>
+    </w:p>
+    <w:p>
+      <w:pPr>
+        <w:bidi/>
+        <w:jc w:val="left"/>
+      </w:pPr>
+      <w:r>
+        <w:rPr>
+          <w:rtl/>
+        </w:rPr>
+        <w:t>مقاله مذکور تأکید دارد که در دهه گذشته، بانک‌ها به سمت استفاده از مدل‌های پیچیده ارزیابی ریسک اعتباری رفته‌اند که اغلب شامل روش‌های مبتنی بر الگوریتم و داده‌کاوی برای تحلیل ریسک‌های مرتبط هستند. این مدل‌ها به بانک‌ها کمک می‌کنند تا ریسک اعتباری را به‌طور دقیق‌تر کمی‌سازی، تجمیع و مدیریت کنند و به‌ویژه در زمینه شناسایی و کاهش وام‌های غیرجاری</w:t>
+      </w:r>
+      <w:r>
+        <w:t xml:space="preserve"> </w:t>
+      </w:r>
+      <w:r>
+        <w:rPr>
+          <w:rtl/>
+        </w:rPr>
+        <w:t>مؤثر باشند</w:t>
+      </w:r>
+      <w:r>
+        <w:rPr>
+          <w:rFonts w:hint="cs"/>
+          <w:rtl/>
+        </w:rPr>
+        <w:t xml:space="preserve"> .</w:t>
+      </w:r>
+      <w:r>
+        <w:t xml:space="preserve"> </w:t>
+      </w:r>
+      <w:r>
+        <w:rPr>
+          <w:rFonts w:hint="cs"/>
+          <w:rtl/>
+        </w:rPr>
+        <w:t>در</w:t>
+      </w:r>
+      <w:r>
+        <w:rPr>
+          <w:rtl/>
+        </w:rPr>
+        <w:t xml:space="preserve"> این راستا، بانک‌ها باید به‌صورت منظم داده‌های مرتبط با ریسک اعتباری را تحلیل کرده و از ابزارهای پیشرفته‌ای برای پیش‌بینی اثرات احتمالی ریسک استفاده کنند.</w:t>
+      </w:r>
+      <w:r>
+        <w:rPr>
+          <w:rFonts w:hint="cs"/>
+          <w:rtl/>
+        </w:rPr>
+        <w:t xml:space="preserve"> </w:t>
+      </w:r>
+      <w:r>
+        <w:rPr>
+          <w:rtl/>
+        </w:rPr>
+        <w:t>{</w:t>
+      </w:r>
+      <w:r>
+        <w:t>Kamara, 2024 #17</w:t>
+      </w:r>
+      <w:r>
+        <w:rPr>
+          <w:rtl/>
+        </w:rPr>
+        <w:t>}</w:t>
+      </w:r>
+    </w:p>
+    <w:p>
+      <w:pPr>
+        <w:bidi/>
+        <w:jc w:val="both"/>
+      </w:pPr>
+    </w:p>
+    <w:p>
+      <w:pPr>
+        <w:pStyle w:val="a2"/>
+        <w:rPr>
+          <w:rtl/>
+        </w:rPr>
+      </w:pPr>
+      <w:bookmarkStart w:id="22" w:name="_Toc186802834"/>
+      <w:r>
+        <w:rPr>
+          <w:rtl/>
+        </w:rPr>
+        <w:t>2-2-3 مدل‌ها</w:t>
+      </w:r>
+      <w:r>
+        <w:rPr>
+          <w:rFonts w:hint="cs"/>
+          <w:rtl/>
+        </w:rPr>
+        <w:t>ی</w:t>
+      </w:r>
+      <w:r>
+        <w:rPr>
+          <w:rtl/>
+        </w:rPr>
+        <w:t xml:space="preserve"> ارز</w:t>
+      </w:r>
+      <w:r>
+        <w:rPr>
+          <w:rFonts w:hint="cs"/>
+          <w:rtl/>
+        </w:rPr>
+        <w:t>یابی</w:t>
+      </w:r>
+      <w:r>
+        <w:rPr>
+          <w:rtl/>
+        </w:rPr>
+        <w:t xml:space="preserve"> ر</w:t>
+      </w:r>
+      <w:r>
+        <w:rPr>
+          <w:rFonts w:hint="cs"/>
+          <w:rtl/>
+        </w:rPr>
+        <w:t>یسک</w:t>
+      </w:r>
+      <w:r>
+        <w:rPr>
+          <w:rtl/>
+        </w:rPr>
+        <w:t xml:space="preserve"> اعتبار</w:t>
+      </w:r>
+      <w:r>
+        <w:rPr>
+          <w:rFonts w:hint="cs"/>
+          <w:rtl/>
+        </w:rPr>
+        <w:t>ی</w:t>
+      </w:r>
+      <w:bookmarkEnd w:id="22"/>
+    </w:p>
+    <w:p>
+      <w:pPr>
+        <w:rPr>
+          <w:b/>
+          <w:rtl/>
+        </w:rPr>
+      </w:pPr>
+      <w:r>
+        <w:rPr>
+          <w:rFonts w:hint="cs"/>
+          <w:rtl/>
+        </w:rPr>
+        <w:t xml:space="preserve">متن </w:t>
+      </w:r>
+      <w:r>
+        <w:rPr>
+          <w:rFonts w:hint="cs"/>
+          <w:rtl/>
+        </w:rPr>
+        <w:t>موردنظر</w:t>
+      </w:r>
+    </w:p>
+    <w:p>
+      <w:pPr>
+        <w:bidi/>
+        <w:jc w:val="both"/>
         <w:rPr>
           <w:rFonts w:ascii="Times New Roman Bold" w:eastAsia="Times New Roman" w:hAnsi="Times New Roman Bold" w:cs="B Lotus"/>
           <w:bCs/>
           <w:color w:val="000000" w:themeColor="text1"/>
           <w:kern w:val="32"/>
           <w:sz w:val="24"/>
-          <w:rtl/>
-        </w:rPr>
-        <w:t xml:space="preserve">به‌عنوان احتمال وقوع پیامدهای ناخواسته و نامطلوب که ممکن است بر افراد، اموال یا محیط زیست تأثیر منفی بگذارد، تعریف کرد. ریسک به‌طور معمول به‌عنوان حاصل‌ضرب احتمال وقوع یک رخداد منفی و شدت پیامدهای آن تعریف می‌شود. این تعریف، ریسک را مفهومی چندبعدی می‌داند که نه‌تنها بر احتمال وقوع رویدادهای نامطلوب تأکید دارد، بلکه میزان زیان حاصل از آن‌ها را نیز در نظر می‌گیرد. </w:t>
-      </w:r>
-      <w:r>
-        <w:rPr>
-          <w:rtl/>
-        </w:rPr>
-        <w:t>ریسک معمولاً به‌صورت کمی از طریق حاصل‌ضرب احتمال وقوع یک رویداد و شدت پیامدهای آن ارزیابی می‌شود. به این ترتیب، مفهوم ریسک نه‌تنها شامل شناسایی پیامدهای بالقوه است، بلکه میزان و شدت این پیامدها را نیز در بر می‌گیرد</w:t>
-      </w:r>
-      <w:r>
-        <w:t>.{</w:t>
-      </w:r>
-      <w:proofErr w:type="spellStart"/>
-      <w:r>
-        <w:t>Gratt</w:t>
-      </w:r>
-      <w:proofErr w:type="spellEnd"/>
-      <w:r>
-        <w:t>, 1989 #15}</w:t>
+        </w:rPr>
+      </w:pPr>
+    </w:p>
+    <w:p>
+      <w:pPr>
+        <w:pStyle w:val="a2"/>
+        <w:rPr>
+          <w:rtl/>
+        </w:rPr>
+      </w:pPr>
+      <w:bookmarkStart w:id="23" w:name="_Toc186802835"/>
+      <w:r>
+        <w:rPr>
+          <w:rtl/>
+        </w:rPr>
+        <w:t>2-2-4 ماتر</w:t>
+      </w:r>
+      <w:r>
+        <w:rPr>
+          <w:rFonts w:hint="cs"/>
+          <w:rtl/>
+        </w:rPr>
+        <w:t>یس</w:t>
+      </w:r>
+      <w:r>
+        <w:rPr>
+          <w:rtl/>
+        </w:rPr>
+        <w:t xml:space="preserve"> ز</w:t>
+      </w:r>
+      <w:r>
+        <w:rPr>
+          <w:rFonts w:hint="cs"/>
+          <w:rtl/>
+        </w:rPr>
+        <w:t>یان</w:t>
+      </w:r>
+      <w:r>
+        <w:rPr>
+          <w:rtl/>
+        </w:rPr>
+        <w:t xml:space="preserve"> در ارز</w:t>
+      </w:r>
+      <w:r>
+        <w:rPr>
+          <w:rFonts w:hint="cs"/>
+          <w:rtl/>
+        </w:rPr>
+        <w:t>یابی</w:t>
+      </w:r>
+      <w:r>
+        <w:rPr>
+          <w:rtl/>
+        </w:rPr>
+        <w:t xml:space="preserve"> ر</w:t>
+      </w:r>
+      <w:r>
+        <w:rPr>
+          <w:rFonts w:hint="cs"/>
+          <w:rtl/>
+        </w:rPr>
+        <w:t>یسک</w:t>
+      </w:r>
+      <w:bookmarkEnd w:id="23"/>
+    </w:p>
+    <w:p>
+      <w:pPr>
+        <w:rPr>
+          <w:b/>
+          <w:rtl/>
+        </w:rPr>
+      </w:pPr>
+      <w:r>
+        <w:rPr>
+          <w:rFonts w:hint="cs"/>
+          <w:rtl/>
+        </w:rPr>
+        <w:t xml:space="preserve">متن </w:t>
+      </w:r>
+      <w:r>
+        <w:rPr>
+          <w:rFonts w:hint="cs"/>
+          <w:rtl/>
+        </w:rPr>
+        <w:t>موردنظر</w:t>
       </w:r>
     </w:p>
     <w:p>
@@ -17698,84 +18110,13 @@
         <w:bidi/>
         <w:jc w:val="both"/>
         <w:rPr>
-          <w:rFonts w:asciiTheme="minorHAnsi" w:hAnsiTheme="minorHAnsi"/>
-        </w:rPr>
-      </w:pPr>
-      <w:r>
-        <w:rPr>
-          <w:rFonts w:hint="cs"/>
-          <w:rtl/>
-        </w:rPr>
-        <w:t xml:space="preserve">با توجه به اهمیت ریسک مفهوم </w:t>
-      </w:r>
-      <w:r>
-        <w:rPr>
-          <w:rtl/>
-        </w:rPr>
-        <w:t xml:space="preserve">مدیریت </w:t>
-      </w:r>
-      <w:r>
-        <w:rPr>
-          <w:rFonts w:hint="cs"/>
-          <w:rtl/>
-        </w:rPr>
-        <w:t xml:space="preserve">مطرح میشود . مدیریت </w:t>
-      </w:r>
-      <w:r>
-        <w:rPr>
-          <w:rtl/>
-        </w:rPr>
-        <w:t>ریسک به‌عنوان یکی از مؤلفه‌های اساسی تصمیم‌گیری‌های مالی شرکتی مطرح شده که هدف آن تنظیم و کنترل نوسانات ذخایر نقدی و ایجاد تعادل میان هزینه‌های سرمایه‌گذاری و پوشش‌های مالی است. مدیریت ریسک نه‌تنها شامل کاهش نوسانات ذخایر نقدی بلکه شامل تدوین سیا</w:t>
-      </w:r>
-      <w:r>
-        <w:rPr>
-          <w:rtl/>
-        </w:rPr>
-        <w:t>ست‌های مالی پویا برای شرکت‌ها</w:t>
-      </w:r>
-      <w:r>
-        <w:rPr>
-          <w:rFonts w:hint="cs"/>
-          <w:rtl/>
-        </w:rPr>
-        <w:t xml:space="preserve"> </w:t>
-      </w:r>
-      <w:r>
-        <w:rPr>
-          <w:rtl/>
-        </w:rPr>
-        <w:t>هستند. مدیریت ریسک نقش مهمی در تشویق شرکت‌ها به اتخاذ فناوری‌های جدید و سرمایه‌گذاری در پروژه‌های نوآورانه ایفا می‌کند. بااین‌حال، این فرآیند با چالش‌هایی همراه است، ازجمله افزایش هزینه‌های ناشی از نوسانات بالاتر ذخایر نقدی و ریسک‌های مرتبط با تأمین مالی خارجی پرهزینه</w:t>
-      </w:r>
-      <w:r>
-        <w:t>.</w:t>
-      </w:r>
-      <w:r>
-        <w:rPr>
-          <w:rFonts w:hint="cs"/>
-          <w:rtl/>
-        </w:rPr>
-        <w:t xml:space="preserve"> </w:t>
-      </w:r>
-      <w:r>
-        <w:rPr>
-          <w:rtl/>
-        </w:rPr>
-        <w:t>{</w:t>
-      </w:r>
-      <w:proofErr w:type="spellStart"/>
-      <w:r>
-        <w:t>Luo</w:t>
-      </w:r>
-      <w:proofErr w:type="spellEnd"/>
-      <w:r>
-        <w:t>, 2024 #16</w:t>
-      </w:r>
-      <w:r>
-        <w:rPr>
-          <w:rtl/>
-        </w:rPr>
-        <w:t>}</w:t>
-      </w:r>
+          <w:rFonts w:ascii="Times New Roman Bold" w:eastAsia="Times New Roman" w:hAnsi="Times New Roman Bold" w:cs="B Lotus"/>
+          <w:bCs/>
+          <w:color w:val="000000" w:themeColor="text1"/>
+          <w:kern w:val="32"/>
+          <w:sz w:val="24"/>
+        </w:rPr>
+      </w:pPr>
     </w:p>
     <w:p>
       <w:pPr>
@@ -17784,33 +18125,47 @@
           <w:rtl/>
         </w:rPr>
       </w:pPr>
-      <w:r>
-        <w:rPr>
-          <w:rtl/>
-        </w:rPr>
-        <w:t>2-2-2 ر</w:t>
-      </w:r>
-      <w:r>
-        <w:rPr>
-          <w:rFonts w:hint="cs"/>
-          <w:rtl/>
-        </w:rPr>
-        <w:t>یسک</w:t>
-      </w:r>
-      <w:r>
-        <w:rPr>
-          <w:rtl/>
-        </w:rPr>
-        <w:t xml:space="preserve"> اعتبار</w:t>
-      </w:r>
-      <w:r>
-        <w:rPr>
-          <w:rFonts w:hint="cs"/>
-          <w:rtl/>
-        </w:rPr>
-        <w:t>ی</w:t>
-      </w:r>
-      <w:bookmarkEnd w:id="21"/>
+      <w:bookmarkStart w:id="24" w:name="_Toc186802836"/>
+      <w:r>
+        <w:rPr>
+          <w:rtl/>
+        </w:rPr>
+        <w:t>2-2-5 روش بگ</w:t>
+      </w:r>
+      <w:r>
+        <w:rPr>
+          <w:rFonts w:hint="cs"/>
+          <w:rtl/>
+        </w:rPr>
+        <w:t>ینگ</w:t>
+      </w:r>
+      <w:r>
+        <w:rPr>
+          <w:rtl/>
+        </w:rPr>
+        <w:t xml:space="preserve"> در </w:t>
+      </w:r>
+      <w:r>
+        <w:rPr>
+          <w:rFonts w:hint="cs"/>
+          <w:rtl/>
+        </w:rPr>
+        <w:t>یادگیری</w:t>
+      </w:r>
+      <w:r>
+        <w:rPr>
+          <w:rtl/>
+        </w:rPr>
+        <w:t xml:space="preserve"> ماش</w:t>
+      </w:r>
+      <w:r>
+        <w:rPr>
+          <w:rFonts w:hint="cs"/>
+          <w:rtl/>
+        </w:rPr>
+        <w:t>ین</w:t>
+      </w:r>
+      <w:bookmarkEnd w:id="24"/>
     </w:p>
     <w:p>
       <w:pPr>
@@ -17854,60 +18209,47 @@
           <w:rtl/>
         </w:rPr>
       </w:pPr>
-      <w:bookmarkStart w:id="22" w:name="_Toc186802834"/>
-      <w:r>
-        <w:rPr>
-          <w:rtl/>
-        </w:rPr>
-        <w:t>2-2-3 مدل‌ها</w:t>
-      </w:r>
-      <w:r>
-        <w:rPr>
-          <w:rFonts w:hint="cs"/>
-          <w:rtl/>
-        </w:rPr>
-        <w:t>ی</w:t>
-      </w:r>
-      <w:r>
-        <w:rPr>
-          <w:rtl/>
-        </w:rPr>
-        <w:t xml:space="preserve"> ارز</w:t>
-      </w:r>
-      <w:r>
-        <w:rPr>
-          <w:rFonts w:hint="cs"/>
-          <w:rtl/>
-        </w:rPr>
-        <w:t>یابی</w:t>
-      </w:r>
-      <w:r>
-        <w:rPr>
-          <w:rtl/>
-        </w:rPr>
-        <w:t xml:space="preserve"> ر</w:t>
-      </w:r>
-      <w:r>
-        <w:rPr>
-          <w:rFonts w:hint="cs"/>
-          <w:rtl/>
-        </w:rPr>
-        <w:t>یسک</w:t>
-      </w:r>
-      <w:r>
-        <w:rPr>
-          <w:rtl/>
-        </w:rPr>
-        <w:t xml:space="preserve"> اعتبار</w:t>
-      </w:r>
-      <w:r>
-        <w:rPr>
-          <w:rFonts w:hint="cs"/>
-          <w:rtl/>
-        </w:rPr>
-        <w:t>ی</w:t>
-      </w:r>
-      <w:bookmarkEnd w:id="22"/>
+      <w:bookmarkStart w:id="25" w:name="_Toc186802837"/>
+      <w:r>
+        <w:rPr>
+          <w:rtl/>
+        </w:rPr>
+        <w:t>2-2-6 ترک</w:t>
+      </w:r>
+      <w:r>
+        <w:rPr>
+          <w:rFonts w:hint="cs"/>
+          <w:rtl/>
+        </w:rPr>
+        <w:t>یب</w:t>
+      </w:r>
+      <w:r>
+        <w:rPr>
+          <w:rtl/>
+        </w:rPr>
+        <w:t xml:space="preserve"> روش‌ها</w:t>
+      </w:r>
+      <w:r>
+        <w:rPr>
+          <w:rFonts w:hint="cs"/>
+          <w:rtl/>
+        </w:rPr>
+        <w:t>ی</w:t>
+      </w:r>
+      <w:r>
+        <w:rPr>
+          <w:rtl/>
+        </w:rPr>
+        <w:t xml:space="preserve"> طبقه‌بند</w:t>
+      </w:r>
+      <w:r>
+        <w:rPr>
+          <w:rFonts w:hint="cs"/>
+          <w:rtl/>
+        </w:rPr>
+        <w:t>ی</w:t>
+      </w:r>
+      <w:bookmarkEnd w:id="25"/>
     </w:p>
     <w:p>
       <w:pPr>
@@ -17946,282 +18288,17 @@
     </w:p>
     <w:p>
       <w:pPr>
-        <w:pStyle w:val="a2"/>
-        <w:rPr>
-          <w:rtl/>
-        </w:rPr>
-      </w:pPr>
-      <w:bookmarkStart w:id="23" w:name="_Toc186802835"/>
+        <w:pStyle w:val="a1"/>
+        <w:rPr>
+          <w:rtl/>
+        </w:rPr>
+      </w:pPr>
+      <w:bookmarkStart w:id="26" w:name="_Toc186802838"/>
       <w:r>
         <w:rPr>
           <w:rtl/>
         </w:rPr>
         <w:lastRenderedPageBreak/>
-        <w:t>2-2-4 ماتر</w:t>
-      </w:r>
-      <w:r>
-        <w:rPr>
-          <w:rFonts w:hint="cs"/>
-          <w:rtl/>
-        </w:rPr>
-        <w:t>یس</w:t>
-      </w:r>
-      <w:r>
-        <w:rPr>
-          <w:rtl/>
-        </w:rPr>
-        <w:t xml:space="preserve"> ز</w:t>
-      </w:r>
-      <w:r>
-        <w:rPr>
-          <w:rFonts w:hint="cs"/>
-          <w:rtl/>
-        </w:rPr>
-        <w:t>یان</w:t>
-      </w:r>
-      <w:r>
-        <w:rPr>
-          <w:rtl/>
-        </w:rPr>
-        <w:t xml:space="preserve"> در ارز</w:t>
-      </w:r>
-      <w:r>
-        <w:rPr>
-          <w:rFonts w:hint="cs"/>
-          <w:rtl/>
-        </w:rPr>
-        <w:t>یابی</w:t>
-      </w:r>
-      <w:r>
-        <w:rPr>
-          <w:rtl/>
-        </w:rPr>
-        <w:t xml:space="preserve"> ر</w:t>
-      </w:r>
-      <w:r>
-        <w:rPr>
-          <w:rFonts w:hint="cs"/>
-          <w:rtl/>
-        </w:rPr>
-        <w:t>یسک</w:t>
-      </w:r>
-      <w:bookmarkEnd w:id="23"/>
-    </w:p>
-    <w:p>
-      <w:pPr>
-        <w:rPr>
-          <w:b/>
-          <w:rtl/>
-        </w:rPr>
-      </w:pPr>
-      <w:r>
-        <w:rPr>
-          <w:rFonts w:hint="cs"/>
-          <w:rtl/>
-        </w:rPr>
-        <w:t xml:space="preserve">متن </w:t>
-      </w:r>
-      <w:r>
-        <w:rPr>
-          <w:rFonts w:hint="cs"/>
-          <w:rtl/>
-        </w:rPr>
-        <w:t>موردنظر</w:t>
-      </w:r>
-    </w:p>
-    <w:p>
-      <w:pPr>
-        <w:bidi/>
-        <w:jc w:val="both"/>
-        <w:rPr>
-          <w:rFonts w:ascii="Times New Roman Bold" w:eastAsia="Times New Roman" w:hAnsi="Times New Roman Bold" w:cs="B Lotus"/>
-          <w:bCs/>
-          <w:color w:val="000000" w:themeColor="text1"/>
-          <w:kern w:val="32"/>
-          <w:sz w:val="24"/>
-        </w:rPr>
-      </w:pPr>
-    </w:p>
-    <w:p>
-      <w:pPr>
-        <w:pStyle w:val="a2"/>
-        <w:rPr>
-          <w:rtl/>
-        </w:rPr>
-      </w:pPr>
-      <w:bookmarkStart w:id="24" w:name="_Toc186802836"/>
-      <w:r>
-        <w:rPr>
-          <w:rtl/>
-        </w:rPr>
-        <w:t>2-2-5 روش بگ</w:t>
-      </w:r>
-      <w:r>
-        <w:rPr>
-          <w:rFonts w:hint="cs"/>
-          <w:rtl/>
-        </w:rPr>
-        <w:t>ینگ</w:t>
-      </w:r>
-      <w:r>
-        <w:rPr>
-          <w:rtl/>
-        </w:rPr>
-        <w:t xml:space="preserve"> در </w:t>
-      </w:r>
-      <w:r>
-        <w:rPr>
-          <w:rFonts w:hint="cs"/>
-          <w:rtl/>
-        </w:rPr>
-        <w:t>یادگیری</w:t>
-      </w:r>
-      <w:r>
-        <w:rPr>
-          <w:rtl/>
-        </w:rPr>
-        <w:t xml:space="preserve"> ماش</w:t>
-      </w:r>
-      <w:r>
-        <w:rPr>
-          <w:rFonts w:hint="cs"/>
-          <w:rtl/>
-        </w:rPr>
-        <w:t>ین</w:t>
-      </w:r>
-      <w:bookmarkEnd w:id="24"/>
-    </w:p>
-    <w:p>
-      <w:pPr>
-        <w:rPr>
-          <w:b/>
-          <w:rtl/>
-        </w:rPr>
-      </w:pPr>
-      <w:r>
-        <w:rPr>
-          <w:rFonts w:hint="cs"/>
-          <w:rtl/>
-        </w:rPr>
-        <w:t xml:space="preserve">متن </w:t>
-      </w:r>
-      <w:r>
-        <w:rPr>
-          <w:rFonts w:hint="cs"/>
-          <w:rtl/>
-        </w:rPr>
-        <w:t>موردنظر</w:t>
-      </w:r>
-    </w:p>
-    <w:p>
-      <w:pPr>
-        <w:bidi/>
-        <w:jc w:val="both"/>
-        <w:rPr>
-          <w:rFonts w:ascii="Times New Roman Bold" w:eastAsia="Times New Roman" w:hAnsi="Times New Roman Bold" w:cs="B Lotus"/>
-          <w:bCs/>
-          <w:color w:val="000000" w:themeColor="text1"/>
-          <w:kern w:val="32"/>
-          <w:sz w:val="24"/>
-        </w:rPr>
-      </w:pPr>
-    </w:p>
-    <w:p>
-      <w:pPr>
-        <w:pStyle w:val="a2"/>
-        <w:rPr>
-          <w:rtl/>
-        </w:rPr>
-      </w:pPr>
-      <w:bookmarkStart w:id="25" w:name="_Toc186802837"/>
-      <w:r>
-        <w:rPr>
-          <w:rtl/>
-        </w:rPr>
-        <w:t>2-2-6 ترک</w:t>
-      </w:r>
-      <w:r>
-        <w:rPr>
-          <w:rFonts w:hint="cs"/>
-          <w:rtl/>
-        </w:rPr>
-        <w:t>یب</w:t>
-      </w:r>
-      <w:r>
-        <w:rPr>
-          <w:rtl/>
-        </w:rPr>
-        <w:t xml:space="preserve"> روش‌ها</w:t>
-      </w:r>
-      <w:r>
-        <w:rPr>
-          <w:rFonts w:hint="cs"/>
-          <w:rtl/>
-        </w:rPr>
-        <w:t>ی</w:t>
-      </w:r>
-      <w:r>
-        <w:rPr>
-          <w:rtl/>
-        </w:rPr>
-        <w:t xml:space="preserve"> طبقه‌بند</w:t>
-      </w:r>
-      <w:r>
-        <w:rPr>
-          <w:rFonts w:hint="cs"/>
-          <w:rtl/>
-        </w:rPr>
-        <w:t>ی</w:t>
-      </w:r>
-      <w:bookmarkEnd w:id="25"/>
-    </w:p>
-    <w:p>
-      <w:pPr>
-        <w:rPr>
-          <w:b/>
-          <w:rtl/>
-        </w:rPr>
-      </w:pPr>
-      <w:r>
-        <w:rPr>
-          <w:rFonts w:hint="cs"/>
-          <w:rtl/>
-        </w:rPr>
-        <w:t xml:space="preserve">متن </w:t>
-      </w:r>
-      <w:r>
-        <w:rPr>
-          <w:rFonts w:hint="cs"/>
-          <w:rtl/>
-        </w:rPr>
-        <w:t>موردنظر</w:t>
-      </w:r>
-    </w:p>
-    <w:p>
-      <w:pPr>
-        <w:bidi/>
-        <w:jc w:val="both"/>
-        <w:rPr>
-          <w:rFonts w:ascii="Times New Roman Bold" w:eastAsia="Times New Roman" w:hAnsi="Times New Roman Bold" w:cs="B Lotus"/>
-          <w:bCs/>
-          <w:color w:val="000000" w:themeColor="text1"/>
-          <w:kern w:val="32"/>
-          <w:sz w:val="24"/>
-        </w:rPr>
-      </w:pPr>
-    </w:p>
-    <w:p>
-      <w:pPr>
-        <w:pStyle w:val="a1"/>
-        <w:rPr>
-          <w:rtl/>
-        </w:rPr>
-      </w:pPr>
-      <w:bookmarkStart w:id="26" w:name="_Toc186802838"/>
-      <w:r>
-        <w:rPr>
-          <w:rtl/>
-        </w:rPr>
         <w:t>2-3 پ</w:t>
       </w:r>
       <w:r>
@@ -18887,7 +18964,7 @@
               </wp:anchor>
             </w:drawing>
           </mc:Choice>
-          <mc:Fallback xmlns:w16se="http://schemas.microsoft.com/office/word/2015/wordml/symex" xmlns:w16sdtdh="http://schemas.microsoft.com/office/word/2020/wordml/sdtdatahash" xmlns:w16du="http://schemas.microsoft.com/office/word/2023/wordml/word16du" xmlns:w16="http://schemas.microsoft.com/office/word/2018/wordml" xmlns:w16cid="http://schemas.microsoft.com/office/word/2016/wordml/cid" xmlns:w16cex="http://schemas.microsoft.com/office/word/2018/wordml/cex" xmlns:oel="http://schemas.microsoft.com/office/2019/extlst" xmlns:am3d="http://schemas.microsoft.com/office/drawing/2017/model3d" xmlns:aink="http://schemas.microsoft.com/office/drawing/2016/ink" xmlns:cx8="http://schemas.microsoft.com/office/drawing/2016/5/14/chartex" xmlns:cx7="http://schemas.microsoft.com/office/drawing/2016/5/13/chartex" xmlns:cx6="http://schemas.microsoft.com/office/drawing/2016/5/12/chartex" xmlns:cx5="http://schemas.microsoft.com/office/drawing/2016/5/11/chartex" xmlns:cx4="http://schemas.microsoft.com/office/drawing/2016/5/10/chartex" xmlns:cx3="http://schemas.microsoft.com/office/drawing/2016/5/9/chartex" xmlns:cx2="http://schemas.microsoft.com/office/drawing/2015/10/21/chartex" xmlns:cx1="http://schemas.microsoft.com/office/drawing/2015/9/8/chartex" xmlns:cx="http://schemas.microsoft.com/office/drawing/2014/chartex">
+          <mc:Fallback xmlns:cx="http://schemas.microsoft.com/office/drawing/2014/chartex" xmlns:cx1="http://schemas.microsoft.com/office/drawing/2015/9/8/chartex" xmlns:cx2="http://schemas.microsoft.com/office/drawing/2015/10/21/chartex" xmlns:cx3="http://schemas.microsoft.com/office/drawing/2016/5/9/chartex" xmlns:cx4="http://schemas.microsoft.com/office/drawing/2016/5/10/chartex" xmlns:cx5="http://schemas.microsoft.com/office/drawing/2016/5/11/chartex" xmlns:cx6="http://schemas.microsoft.com/office/drawing/2016/5/12/chartex" xmlns:cx7="http://schemas.microsoft.com/office/drawing/2016/5/13/chartex" xmlns:cx8="http://schemas.microsoft.com/office/drawing/2016/5/14/chartex" xmlns:aink="http://schemas.microsoft.com/office/drawing/2016/ink" xmlns:am3d="http://schemas.microsoft.com/office/drawing/2017/model3d" xmlns:oel="http://schemas.microsoft.com/office/2019/extlst" xmlns:w16cex="http://schemas.microsoft.com/office/word/2018/wordml/cex" xmlns:w16cid="http://schemas.microsoft.com/office/word/2016/wordml/cid" xmlns:w16="http://schemas.microsoft.com/office/word/2018/wordml" xmlns:w16du="http://schemas.microsoft.com/office/word/2023/wordml/word16du" xmlns:w16sdtdh="http://schemas.microsoft.com/office/word/2020/wordml/sdtdatahash" xmlns:w16se="http://schemas.microsoft.com/office/word/2015/wordml/symex">
             <w:pict>
               <v:rect w14:anchorId="6300BEEC" id="Rectangle 5" o:spid="_x0000_s1026" style="position:absolute;left:0;text-align:left;margin-left:0;margin-top:269.25pt;width:121.75pt;height:109.95pt;z-index:251672576;visibility:visible;mso-wrap-style:square;mso-height-percent:0;mso-wrap-distance-left:9pt;mso-wrap-distance-top:0;mso-wrap-distance-right:9pt;mso-wrap-distance-bottom:0;mso-position-horizontal:center;mso-position-horizontal-relative:margin;mso-position-vertical:absolute;mso-position-vertical-relative:text;mso-height-percent:0;mso-height-relative:margin;v-text-anchor:middle" o:gfxdata="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" fillcolor="white [3212]" strokecolor="white [3212]" strokeweight="1pt">
                 <w10:wrap anchorx="margin"/>
@@ -19522,7 +19599,7 @@
               </wp:anchor>
             </w:drawing>
           </mc:Choice>
-          <mc:Fallback xmlns:w16se="http://schemas.microsoft.com/office/word/2015/wordml/symex" xmlns:w16sdtdh="http://schemas.microsoft.com/office/word/2020/wordml/sdtdatahash" xmlns:w16du="http://schemas.microsoft.com/office/word/2023/wordml/word16du" xmlns:w16="http://schemas.microsoft.com/office/word/2018/wordml" xmlns:w16cid="http://schemas.microsoft.com/office/word/2016/wordml/cid" xmlns:w16cex="http://schemas.microsoft.com/office/word/2018/wordml/cex" xmlns:oel="http://schemas.microsoft.com/office/2019/extlst" xmlns:am3d="http://schemas.microsoft.com/office/drawing/2017/model3d" xmlns:aink="http://schemas.microsoft.com/office/drawing/2016/ink" xmlns:cx8="http://schemas.microsoft.com/office/drawing/2016/5/14/chartex" xmlns:cx7="http://schemas.microsoft.com/office/drawing/2016/5/13/chartex" xmlns:cx6="http://schemas.microsoft.com/office/drawing/2016/5/12/chartex" xmlns:cx5="http://schemas.microsoft.com/office/drawing/2016/5/11/chartex" xmlns:cx4="http://schemas.microsoft.com/office/drawing/2016/5/10/chartex" xmlns:cx3="http://schemas.microsoft.com/office/drawing/2016/5/9/chartex" xmlns:cx2="http://schemas.microsoft.com/office/drawing/2015/10/21/chartex" xmlns:cx1="http://schemas.microsoft.com/office/drawing/2015/9/8/chartex" xmlns:cx="http://schemas.microsoft.com/office/drawing/2014/chartex">
+          <mc:Fallback xmlns:cx="http://schemas.microsoft.com/office/drawing/2014/chartex" xmlns:cx1="http://schemas.microsoft.com/office/drawing/2015/9/8/chartex" xmlns:cx2="http://schemas.microsoft.com/office/drawing/2015/10/21/chartex" xmlns:cx3="http://schemas.microsoft.com/office/drawing/2016/5/9/chartex" xmlns:cx4="http://schemas.microsoft.com/office/drawing/2016/5/10/chartex" xmlns:cx5="http://schemas.microsoft.com/office/drawing/2016/5/11/chartex" xmlns:cx6="http://schemas.microsoft.com/office/drawing/2016/5/12/chartex" xmlns:cx7="http://schemas.microsoft.com/office/drawing/2016/5/13/chartex" xmlns:cx8="http://schemas.microsoft.com/office/drawing/2016/5/14/chartex" xmlns:aink="http://schemas.microsoft.com/office/drawing/2016/ink" xmlns:am3d="http://schemas.microsoft.com/office/drawing/2017/model3d" xmlns:oel="http://schemas.microsoft.com/office/2019/extlst" xmlns:w16cex="http://schemas.microsoft.com/office/word/2018/wordml/cex" xmlns:w16cid="http://schemas.microsoft.com/office/word/2016/wordml/cid" xmlns:w16="http://schemas.microsoft.com/office/word/2018/wordml" xmlns:w16du="http://schemas.microsoft.com/office/word/2023/wordml/word16du" xmlns:w16sdtdh="http://schemas.microsoft.com/office/word/2020/wordml/sdtdatahash" xmlns:w16se="http://schemas.microsoft.com/office/word/2015/wordml/symex">
             <w:pict>
               <v:rect w14:anchorId="445CDB88" id="Rectangle 6" o:spid="_x0000_s1026" style="position:absolute;left:0;text-align:left;margin-left:169.65pt;margin-top:304.6pt;width:121.75pt;height:69.8pt;z-index:251674624;visibility:visible;mso-wrap-style:square;mso-height-percent:0;mso-wrap-distance-left:9pt;mso-wrap-distance-top:0;mso-wrap-distance-right:9pt;mso-wrap-distance-bottom:0;mso-position-horizontal:absolute;mso-position-horizontal-relative:text;mso-position-vertical:absolute;mso-position-vertical-relative:text;mso-height-percent:0;mso-height-relative:margin;v-text-anchor:middle" o:gfxdata="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" fillcolor="white [3212]" strokecolor="white [3212]" strokeweight="1pt"/>
             </w:pict>
@@ -20068,7 +20145,7 @@
               </wp:anchor>
             </w:drawing>
           </mc:Choice>
-          <mc:Fallback xmlns:w16se="http://schemas.microsoft.com/office/word/2015/wordml/symex" xmlns:w16sdtdh="http://schemas.microsoft.com/office/word/2020/wordml/sdtdatahash" xmlns:w16du="http://schemas.microsoft.com/office/word/2023/wordml/word16du" xmlns:w16="http://schemas.microsoft.com/office/word/2018/wordml" xmlns:w16cid="http://schemas.microsoft.com/office/word/2016/wordml/cid" xmlns:w16cex="http://schemas.microsoft.com/office/word/2018/wordml/cex" xmlns:oel="http://schemas.microsoft.com/office/2019/extlst" xmlns:am3d="http://schemas.microsoft.com/office/drawing/2017/model3d" xmlns:aink="http://schemas.microsoft.com/office/drawing/2016/ink" xmlns:cx8="http://schemas.microsoft.com/office/drawing/2016/5/14/chartex" xmlns:cx7="http://schemas.microsoft.com/office/drawing/2016/5/13/chartex" xmlns:cx6="http://schemas.microsoft.com/office/drawing/2016/5/12/chartex" xmlns:cx5="http://schemas.microsoft.com/office/drawing/2016/5/11/chartex" xmlns:cx4="http://schemas.microsoft.com/office/drawing/2016/5/10/chartex" xmlns:cx3="http://schemas.microsoft.com/office/drawing/2016/5/9/chartex" xmlns:cx2="http://schemas.microsoft.com/office/drawing/2015/10/21/chartex" xmlns:cx1="http://schemas.microsoft.com/office/drawing/2015/9/8/chartex" xmlns:cx="http://schemas.microsoft.com/office/drawing/2014/chartex">
+          <mc:Fallback xmlns:cx="http://schemas.microsoft.com/office/drawing/2014/chartex" xmlns:cx1="http://schemas.microsoft.com/office/drawing/2015/9/8/chartex" xmlns:cx2="http://schemas.microsoft.com/office/drawing/2015/10/21/chartex" xmlns:cx3="http://schemas.microsoft.com/office/drawing/2016/5/9/chartex" xmlns:cx4="http://schemas.microsoft.com/office/drawing/2016/5/10/chartex" xmlns:cx5="http://schemas.microsoft.com/office/drawing/2016/5/11/chartex" xmlns:cx6="http://schemas.microsoft.com/office/drawing/2016/5/12/chartex" xmlns:cx7="http://schemas.microsoft.com/office/drawing/2016/5/13/chartex" xmlns:cx8="http://schemas.microsoft.com/office/drawing/2016/5/14/chartex" xmlns:aink="http://schemas.microsoft.com/office/drawing/2016/ink" xmlns:am3d="http://schemas.microsoft.com/office/drawing/2017/model3d" xmlns:oel="http://schemas.microsoft.com/office/2019/extlst" xmlns:w16cex="http://schemas.microsoft.com/office/word/2018/wordml/cex" xmlns:w16cid="http://schemas.microsoft.com/office/word/2016/wordml/cid" xmlns:w16="http://schemas.microsoft.com/office/word/2018/wordml" xmlns:w16du="http://schemas.microsoft.com/office/word/2023/wordml/word16du" xmlns:w16sdtdh="http://schemas.microsoft.com/office/word/2020/wordml/sdtdatahash" xmlns:w16se="http://schemas.microsoft.com/office/word/2015/wordml/symex">
             <w:pict>
               <v:rect w14:anchorId="48A8E0CC" id="Rectangle 7" o:spid="_x0000_s1026" style="position:absolute;left:0;text-align:left;margin-left:169.65pt;margin-top:304.1pt;width:121.75pt;height:69.8pt;z-index:251676672;visibility:visible;mso-wrap-style:square;mso-height-percent:0;mso-wrap-distance-left:9pt;mso-wrap-distance-top:0;mso-wrap-distance-right:9pt;mso-wrap-distance-bottom:0;mso-position-horizontal:absolute;mso-position-horizontal-relative:text;mso-position-vertical:absolute;mso-position-vertical-relative:text;mso-height-percent:0;mso-height-relative:margin;v-text-anchor:middle" o:gfxdata="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" fillcolor="white [3212]" strokecolor="white [3212]" strokeweight="1pt"/>
             </w:pict>
@@ -20797,7 +20874,7 @@
               </wp:anchor>
             </w:drawing>
           </mc:Choice>
-          <mc:Fallback xmlns:w16se="http://schemas.microsoft.com/office/word/2015/wordml/symex" xmlns:w16sdtdh="http://schemas.microsoft.com/office/word/2020/wordml/sdtdatahash" xmlns:w16du="http://schemas.microsoft.com/office/word/2023/wordml/word16du" xmlns:w16="http://schemas.microsoft.com/office/word/2018/wordml" xmlns:w16cid="http://schemas.microsoft.com/office/word/2016/wordml/cid" xmlns:w16cex="http://schemas.microsoft.com/office/word/2018/wordml/cex" xmlns:oel="http://schemas.microsoft.com/office/2019/extlst" xmlns:am3d="http://schemas.microsoft.com/office/drawing/2017/model3d" xmlns:aink="http://schemas.microsoft.com/office/drawing/2016/ink" xmlns:cx8="http://schemas.microsoft.com/office/drawing/2016/5/14/chartex" xmlns:cx7="http://schemas.microsoft.com/office/drawing/2016/5/13/chartex" xmlns:cx6="http://schemas.microsoft.com/office/drawing/2016/5/12/chartex" xmlns:cx5="http://schemas.microsoft.com/office/drawing/2016/5/11/chartex" xmlns:cx4="http://schemas.microsoft.com/office/drawing/2016/5/10/chartex" xmlns:cx3="http://schemas.microsoft.com/office/drawing/2016/5/9/chartex" xmlns:cx2="http://schemas.microsoft.com/office/drawing/2015/10/21/chartex" xmlns:cx1="http://schemas.microsoft.com/office/drawing/2015/9/8/chartex" xmlns:cx="http://schemas.microsoft.com/office/drawing/2014/chartex">
+          <mc:Fallback xmlns:cx="http://schemas.microsoft.com/office/drawing/2014/chartex" xmlns:cx1="http://schemas.microsoft.com/office/drawing/2015/9/8/chartex" xmlns:cx2="http://schemas.microsoft.com/office/drawing/2015/10/21/chartex" xmlns:cx3="http://schemas.microsoft.com/office/drawing/2016/5/9/chartex" xmlns:cx4="http://schemas.microsoft.com/office/drawing/2016/5/10/chartex" xmlns:cx5="http://schemas.microsoft.com/office/drawing/2016/5/11/chartex" xmlns:cx6="http://schemas.microsoft.com/office/drawing/2016/5/12/chartex" xmlns:cx7="http://schemas.microsoft.com/office/drawing/2016/5/13/chartex" xmlns:cx8="http://schemas.microsoft.com/office/drawing/2016/5/14/chartex" xmlns:aink="http://schemas.microsoft.com/office/drawing/2016/ink" xmlns:am3d="http://schemas.microsoft.com/office/drawing/2017/model3d" xmlns:oel="http://schemas.microsoft.com/office/2019/extlst" xmlns:w16cex="http://schemas.microsoft.com/office/word/2018/wordml/cex" xmlns:w16cid="http://schemas.microsoft.com/office/word/2016/wordml/cid" xmlns:w16="http://schemas.microsoft.com/office/word/2018/wordml" xmlns:w16du="http://schemas.microsoft.com/office/word/2023/wordml/word16du" xmlns:w16sdtdh="http://schemas.microsoft.com/office/word/2020/wordml/sdtdatahash" xmlns:w16se="http://schemas.microsoft.com/office/word/2015/wordml/symex">
             <w:pict>
               <v:rect w14:anchorId="123E58B1" id="Rectangle 8" o:spid="_x0000_s1026" style="position:absolute;left:0;text-align:left;margin-left:161.75pt;margin-top:329.35pt;width:121.75pt;height:69.8pt;z-index:251678720;visibility:visible;mso-wrap-style:square;mso-height-percent:0;mso-wrap-distance-left:9pt;mso-wrap-distance-top:0;mso-wrap-distance-right:9pt;mso-wrap-distance-bottom:0;mso-position-horizontal:absolute;mso-position-horizontal-relative:text;mso-position-vertical:absolute;mso-position-vertical-relative:text;mso-height-percent:0;mso-height-relative:margin;v-text-anchor:middle" o:gfxdata="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" fillcolor="white [3212]" strokecolor="white [3212]" strokeweight="1pt"/>
             </w:pict>
@@ -21919,7 +21996,7 @@
         <w:noProof/>
         <w:rtl/>
       </w:rPr>
-      <w:t>28</w:t>
+      <w:t>27</w:t>
     </w:r>
     <w:r>
       <w:rPr>
@@ -24049,7 +24126,7 @@
 </file>
 
 <file path=customXml/itemProps1.xml><?xml version="1.0" encoding="utf-8"?>
-<ds:datastoreItem xmlns:ds="http://schemas.openxmlformats.org/officeDocument/2006/customXml" ds:itemID="{545B1AF2-893A-46C7-8A3D-4684DE0A7AC4}">
+<ds:datastoreItem xmlns:ds="http://schemas.openxmlformats.org/officeDocument/2006/customXml" ds:itemID="{DFF4B15F-5B7E-418C-A6BC-B518E1258A70}">
   <ds:schemaRefs>
     <ds:schemaRef ds:uri="http://schemas.openxmlformats.org/officeDocument/2006/bibliography"/>
   </ds:schemaRefs>

--- a/payan name.docx
+++ b/payan name.docx
@@ -1,6 +1,6 @@
 
 <file path=word/document.xml><?xml version="1.0" encoding="utf-8"?>
-<w:document xmlns:wpc="http://schemas.microsoft.com/office/word/2010/wordprocessingCanvas" xmlns:mc="http://schemas.openxmlformats.org/markup-compatibility/2006" xmlns:o="urn:schemas-microsoft-com:office:office" xmlns:r="http://schemas.openxmlformats.org/officeDocument/2006/relationships" xmlns:m="http://schemas.openxmlformats.org/officeDocument/2006/math" xmlns:v="urn:schemas-microsoft-com:vml" xmlns:wp14="http://schemas.microsoft.com/office/word/2010/wordprocessingDrawing" xmlns:wp="http://schemas.openxmlformats.org/drawingml/2006/wordprocessingDrawing" xmlns:w10="urn:schemas-microsoft-com:office:word" xmlns:w="http://schemas.openxmlformats.org/wordprocessingml/2006/main" xmlns:w14="http://schemas.microsoft.com/office/word/2010/wordml" xmlns:w15="http://schemas.microsoft.com/office/word/2012/wordml" xmlns:wpg="http://schemas.microsoft.com/office/word/2010/wordprocessingGroup" xmlns:wpi="http://schemas.microsoft.com/office/word/2010/wordprocessingInk" xmlns:wne="http://schemas.microsoft.com/office/word/2006/wordml" xmlns:wps="http://schemas.microsoft.com/office/word/2010/wordprocessingShape" mc:Ignorable="w14 w15 wp14">
+<w:document xmlns:wpc="http://schemas.microsoft.com/office/word/2010/wordprocessingCanvas" xmlns:cx="http://schemas.microsoft.com/office/drawing/2014/chartex" xmlns:cx1="http://schemas.microsoft.com/office/drawing/2015/9/8/chartex" xmlns:cx2="http://schemas.microsoft.com/office/drawing/2015/10/21/chartex" xmlns:cx3="http://schemas.microsoft.com/office/drawing/2016/5/9/chartex" xmlns:cx4="http://schemas.microsoft.com/office/drawing/2016/5/10/chartex" xmlns:cx5="http://schemas.microsoft.com/office/drawing/2016/5/11/chartex" xmlns:cx6="http://schemas.microsoft.com/office/drawing/2016/5/12/chartex" xmlns:cx7="http://schemas.microsoft.com/office/drawing/2016/5/13/chartex" xmlns:cx8="http://schemas.microsoft.com/office/drawing/2016/5/14/chartex" xmlns:mc="http://schemas.openxmlformats.org/markup-compatibility/2006" xmlns:aink="http://schemas.microsoft.com/office/drawing/2016/ink" xmlns:am3d="http://schemas.microsoft.com/office/drawing/2017/model3d" xmlns:o="urn:schemas-microsoft-com:office:office" xmlns:oel="http://schemas.microsoft.com/office/2019/extlst" xmlns:r="http://schemas.openxmlformats.org/officeDocument/2006/relationships" xmlns:m="http://schemas.openxmlformats.org/officeDocument/2006/math" xmlns:v="urn:schemas-microsoft-com:vml" xmlns:wp14="http://schemas.microsoft.com/office/word/2010/wordprocessingDrawing" xmlns:wp="http://schemas.openxmlformats.org/drawingml/2006/wordprocessingDrawing" xmlns:w10="urn:schemas-microsoft-com:office:word" xmlns:w="http://schemas.openxmlformats.org/wordprocessingml/2006/main" xmlns:w14="http://schemas.microsoft.com/office/word/2010/wordml" xmlns:w15="http://schemas.microsoft.com/office/word/2012/wordml" xmlns:w16cex="http://schemas.microsoft.com/office/word/2018/wordml/cex" xmlns:w16cid="http://schemas.microsoft.com/office/word/2016/wordml/cid" xmlns:w16="http://schemas.microsoft.com/office/word/2018/wordml" xmlns:w16du="http://schemas.microsoft.com/office/word/2023/wordml/word16du" xmlns:w16sdtdh="http://schemas.microsoft.com/office/word/2020/wordml/sdtdatahash" xmlns:w16sdtfl="http://schemas.microsoft.com/office/word/2024/wordml/sdtformatlock" xmlns:w16se="http://schemas.microsoft.com/office/word/2015/wordml/symex" xmlns:wpg="http://schemas.microsoft.com/office/word/2010/wordprocessingGroup" xmlns:wpi="http://schemas.microsoft.com/office/word/2010/wordprocessingInk" xmlns:wne="http://schemas.microsoft.com/office/word/2006/wordml" xmlns:wps="http://schemas.microsoft.com/office/word/2010/wordprocessingShape" mc:Ignorable="w14 w15 w16se w16cid w16 w16cex w16sdtdh w16sdtfl w16du wp14">
   <w:body>
     <w:p>
       <w:pPr>
@@ -9109,7 +9109,7 @@
               </wp:anchor>
             </w:drawing>
           </mc:Choice>
-          <mc:Fallback xmlns:cx="http://schemas.microsoft.com/office/drawing/2014/chartex" xmlns:cx1="http://schemas.microsoft.com/office/drawing/2015/9/8/chartex" xmlns:cx2="http://schemas.microsoft.com/office/drawing/2015/10/21/chartex" xmlns:cx3="http://schemas.microsoft.com/office/drawing/2016/5/9/chartex" xmlns:cx4="http://schemas.microsoft.com/office/drawing/2016/5/10/chartex" xmlns:cx5="http://schemas.microsoft.com/office/drawing/2016/5/11/chartex" xmlns:cx6="http://schemas.microsoft.com/office/drawing/2016/5/12/chartex" xmlns:cx7="http://schemas.microsoft.com/office/drawing/2016/5/13/chartex" xmlns:cx8="http://schemas.microsoft.com/office/drawing/2016/5/14/chartex" xmlns:aink="http://schemas.microsoft.com/office/drawing/2016/ink" xmlns:am3d="http://schemas.microsoft.com/office/drawing/2017/model3d" xmlns:oel="http://schemas.microsoft.com/office/2019/extlst" xmlns:w16cex="http://schemas.microsoft.com/office/word/2018/wordml/cex" xmlns:w16cid="http://schemas.microsoft.com/office/word/2016/wordml/cid" xmlns:w16="http://schemas.microsoft.com/office/word/2018/wordml" xmlns:w16du="http://schemas.microsoft.com/office/word/2023/wordml/word16du" xmlns:w16sdtdh="http://schemas.microsoft.com/office/word/2020/wordml/sdtdatahash" xmlns:w16se="http://schemas.microsoft.com/office/word/2015/wordml/symex">
+          <mc:Fallback>
             <w:pict>
               <v:rect w14:anchorId="096E54D4" id="Rectangle 2" o:spid="_x0000_s1026" style="position:absolute;margin-left:0;margin-top:151.55pt;width:121.75pt;height:143.3pt;z-index:251668480;visibility:visible;mso-wrap-style:square;mso-height-percent:0;mso-wrap-distance-left:9pt;mso-wrap-distance-top:0;mso-wrap-distance-right:9pt;mso-wrap-distance-bottom:0;mso-position-horizontal:center;mso-position-horizontal-relative:margin;mso-position-vertical:absolute;mso-position-vertical-relative:text;mso-height-percent:0;mso-height-relative:margin;v-text-anchor:middle" o:gfxdata="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" fillcolor="white [3212]" strokecolor="white [3212]" strokeweight="1pt">
                 <w10:wrap anchorx="margin"/>
@@ -16443,14 +16443,14 @@
         <w:rPr>
           <w:rtl/>
         </w:rPr>
-        <w:t xml:space="preserve">در این تحقیق، هدف اصلی طراحی و استفاده از یک مدل مفهومی است که بتواند با دقت بالا روابط میان متغیرها را تحلیل کرده و ریسک اعتباری را پیش‌بینی کند. این مدل بر اساس روش طبقه‌بندی ترکیبی توسعه یافته است تا تحلیل جامع‌تری از عوامل مؤثر بر ریسک اعتباری ارائه کند. متغیر اصلی تحقیق، ریسک اعتباری است که نشان‌دهنده احتمال نکول یا عدم بازپرداخت تعهدات مالی مشتریان </w:t>
+        <w:t xml:space="preserve">در این تحقیق، هدف اصلی طراحی و استفاده از یک مدل مفهومی است که بتواند با دقت بالا روابط میان متغیرها را تحلیل کرده و ریسک اعتباری را پیش‌بینی کند. این مدل بر اساس روش طبقه‌بندی ترکیبی توسعه یافته است تا تحلیل جامع‌تری از عوامل مؤثر بر ریسک اعتباری ارائه کند. متغیر اصلی تحقیق، ریسک اعتباری است که نشان‌دهنده احتمال نکول یا عدم بازپرداخت تعهدات مالی مشتریان است. برای اندازه‌گیری این متغیر از شاخص‌هایی مانند سابقه نکول، میزان تأخیر در بازپرداخت و نرخ </w:t>
       </w:r>
       <w:r>
         <w:rPr>
           <w:rtl/>
         </w:rPr>
         <w:lastRenderedPageBreak/>
-        <w:t>است. برای اندازه‌گیری این متغیر از شاخص‌هایی مانند سابقه نکول، میزان تأخیر در بازپرداخت و نرخ بازپرداخت استفاده شده است. داده‌های مربوط به این شاخص‌ها از پایگاه اطلاعاتی بانک‌ها گردآوری شده و پس از آماده‌سازی به صورت کمی تحلیل می‌شوند</w:t>
+        <w:t>بازپرداخت استفاده شده است. داده‌های مربوط به این شاخص‌ها از پایگاه اطلاعاتی بانک‌ها گردآوری شده و پس از آماده‌سازی به صورت کمی تحلیل می‌شوند</w:t>
       </w:r>
       <w:r>
         <w:t>.</w:t>
@@ -16542,14 +16542,14 @@
         <w:rPr>
           <w:rtl/>
         </w:rPr>
-        <w:t xml:space="preserve">مدل پیشنهادی با تحلیل دقیق داده‌ها و روابط میان متغیرها، نه تنها دقت پیش‌بینی ریسک اعتباری را افزایش می‌دهد بلکه فرآیند تصمیم‌گیری در بانک‌ها و مؤسسات مالی را نیز بهبود می‌بخشد. این </w:t>
+        <w:t xml:space="preserve">مدل پیشنهادی با تحلیل دقیق داده‌ها و روابط میان متغیرها، نه تنها دقت پیش‌بینی ریسک اعتباری را افزایش می‌دهد بلکه فرآیند تصمیم‌گیری در بانک‌ها و مؤسسات مالی را نیز بهبود می‌بخشد. این مدل امکان شناسایی دقیق مشتریان با ریسک بالا را فراهم کرده و ابزارهای مؤثری برای مدیریت بهتر </w:t>
       </w:r>
       <w:r>
         <w:rPr>
           <w:rtl/>
         </w:rPr>
         <w:lastRenderedPageBreak/>
-        <w:t>مدل امکان شناسایی دقیق مشتریان با ریسک بالا را فراهم کرده و ابزارهای مؤثری برای مدیریت بهتر ریسک ارائه می‌دهد. بانک‌ها می‌توانند بر اساس خروجی‌های این مدل، استراتژی‌های خود را برای اعطای وام و مدیریت اعتبار بهینه کنند. این تحلیل‌ها همچنین می‌توانند به بهبود تخصیص منابع مالی و کاهش هزینه‌های مرتبط با نکول کمک کنند. در نهایت، این مدل به‌عنوان ابزاری کارآمد، نقش مؤثری در ارتقای بهره‌وری و کاهش ریسک در سیستم بانکی ایفا می‌کند</w:t>
+        <w:t>ریسک ارائه می‌دهد. بانک‌ها می‌توانند بر اساس خروجی‌های این مدل، استراتژی‌های خود را برای اعطای وام و مدیریت اعتبار بهینه کنند. این تحلیل‌ها همچنین می‌توانند به بهبود تخصیص منابع مالی و کاهش هزینه‌های مرتبط با نکول کمک کنند. در نهایت، این مدل به‌عنوان ابزاری کارآمد، نقش مؤثری در ارتقای بهره‌وری و کاهش ریسک در سیستم بانکی ایفا می‌کند</w:t>
       </w:r>
       <w:r>
         <w:t>.</w:t>
@@ -16703,7 +16703,6 @@
         <w:rPr>
           <w:rtl/>
         </w:rPr>
-        <w:lastRenderedPageBreak/>
         <w:t xml:space="preserve"> </w:t>
       </w:r>
     </w:p>
@@ -17169,7 +17168,7 @@
               </wp:anchor>
             </w:drawing>
           </mc:Choice>
-          <mc:Fallback xmlns:cx="http://schemas.microsoft.com/office/drawing/2014/chartex" xmlns:cx1="http://schemas.microsoft.com/office/drawing/2015/9/8/chartex" xmlns:cx2="http://schemas.microsoft.com/office/drawing/2015/10/21/chartex" xmlns:cx3="http://schemas.microsoft.com/office/drawing/2016/5/9/chartex" xmlns:cx4="http://schemas.microsoft.com/office/drawing/2016/5/10/chartex" xmlns:cx5="http://schemas.microsoft.com/office/drawing/2016/5/11/chartex" xmlns:cx6="http://schemas.microsoft.com/office/drawing/2016/5/12/chartex" xmlns:cx7="http://schemas.microsoft.com/office/drawing/2016/5/13/chartex" xmlns:cx8="http://schemas.microsoft.com/office/drawing/2016/5/14/chartex" xmlns:aink="http://schemas.microsoft.com/office/drawing/2016/ink" xmlns:am3d="http://schemas.microsoft.com/office/drawing/2017/model3d" xmlns:oel="http://schemas.microsoft.com/office/2019/extlst" xmlns:w16cex="http://schemas.microsoft.com/office/word/2018/wordml/cex" xmlns:w16cid="http://schemas.microsoft.com/office/word/2016/wordml/cid" xmlns:w16="http://schemas.microsoft.com/office/word/2018/wordml" xmlns:w16du="http://schemas.microsoft.com/office/word/2023/wordml/word16du" xmlns:w16sdtdh="http://schemas.microsoft.com/office/word/2020/wordml/sdtdatahash" xmlns:w16se="http://schemas.microsoft.com/office/word/2015/wordml/symex">
+          <mc:Fallback>
             <w:pict>
               <v:rect w14:anchorId="44BEE410" id="Rectangle 3" o:spid="_x0000_s1026" style="position:absolute;left:0;text-align:left;margin-left:0;margin-top:218pt;width:121.75pt;height:107pt;z-index:251670528;visibility:visible;mso-wrap-style:square;mso-height-percent:0;mso-wrap-distance-left:9pt;mso-wrap-distance-top:0;mso-wrap-distance-right:9pt;mso-wrap-distance-bottom:0;mso-position-horizontal:center;mso-position-horizontal-relative:margin;mso-position-vertical:absolute;mso-position-vertical-relative:text;mso-height-percent:0;mso-height-relative:margin;v-text-anchor:middle" o:gfxdata="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" fillcolor="white [3212]" strokecolor="white [3212]" strokeweight="1pt">
                 <w10:wrap anchorx="margin"/>
@@ -17556,7 +17555,6 @@
           <w:rFonts w:hint="cs"/>
           <w:rtl/>
         </w:rPr>
-        <w:lastRenderedPageBreak/>
         <w:t xml:space="preserve">متن </w:t>
       </w:r>
       <w:r>
@@ -17679,15 +17677,7 @@
         <w:t>ریسک معمولاً به‌صورت کمی از طریق حاصل‌ضرب احتمال وقوع یک رویداد و شدت پیامدهای آن ارزیابی می‌شود. به این ترتیب، مفهوم ریسک نه‌تنها شامل شناسایی پیامدهای بالقوه است، بلکه میزان و شدت این پیامدها را نیز در بر می‌گیرد</w:t>
       </w:r>
       <w:r>
-        <w:t>.{</w:t>
-      </w:r>
-      <w:proofErr w:type="spellStart"/>
-      <w:r>
-        <w:t>Gratt</w:t>
-      </w:r>
-      <w:proofErr w:type="spellEnd"/>
-      <w:r>
-        <w:t>, 1989 #15}</w:t>
+        <w:t>.{Gratt, 1989 #15}</w:t>
       </w:r>
     </w:p>
     <w:p>
@@ -17753,13 +17743,8 @@
         </w:rPr>
         <w:t>{</w:t>
       </w:r>
-      <w:proofErr w:type="spellStart"/>
-      <w:r>
-        <w:t>Luo</w:t>
-      </w:r>
-      <w:proofErr w:type="spellEnd"/>
-      <w:r>
-        <w:t>, 2024 #16</w:t>
+      <w:r>
+        <w:t>Luo, 2024 #16</w:t>
       </w:r>
       <w:r>
         <w:rPr>
@@ -17849,8 +17834,6 @@
       <w:r>
         <w:t>.{Graham, 2000 #18}</w:t>
       </w:r>
-      <w:bookmarkStart w:id="21" w:name="_GoBack"/>
-      <w:bookmarkEnd w:id="21"/>
     </w:p>
     <w:p>
       <w:pPr>
@@ -17931,7 +17914,7 @@
           <w:rtl/>
         </w:rPr>
       </w:pPr>
-      <w:bookmarkStart w:id="22" w:name="_Toc186802834"/>
+      <w:bookmarkStart w:id="21" w:name="_Toc186802834"/>
       <w:r>
         <w:rPr>
           <w:rtl/>
@@ -17984,7 +17967,7 @@
         </w:rPr>
         <w:t>ی</w:t>
       </w:r>
-      <w:bookmarkEnd w:id="22"/>
+      <w:bookmarkEnd w:id="21"/>
     </w:p>
     <w:p>
       <w:pPr>
@@ -18028,7 +18011,7 @@
           <w:rtl/>
         </w:rPr>
       </w:pPr>
-      <w:bookmarkStart w:id="23" w:name="_Toc186802835"/>
+      <w:bookmarkStart w:id="22" w:name="_Toc186802835"/>
       <w:r>
         <w:rPr>
           <w:rtl/>
@@ -18081,13 +18064,14 @@
         </w:rPr>
         <w:t>یسک</w:t>
       </w:r>
-      <w:bookmarkEnd w:id="23"/>
+      <w:bookmarkEnd w:id="22"/>
     </w:p>
     <w:p>
       <w:pPr>
         <w:rPr>
           <w:b/>
           <w:rtl/>
+          <w:lang w:bidi="fa-IR"/>
         </w:rPr>
       </w:pPr>
       <w:r>
@@ -18110,6 +18094,348 @@
         <w:bidi/>
         <w:jc w:val="both"/>
         <w:rPr>
+          <w:rFonts w:ascii="Times New Roman Bold" w:eastAsia="Times New Roman" w:hAnsi="Times New Roman Bold" w:cs="B Lotus" w:hint="cs"/>
+          <w:bCs/>
+          <w:color w:val="000000" w:themeColor="text1"/>
+          <w:kern w:val="32"/>
+          <w:sz w:val="24"/>
+          <w:lang w:bidi="fa-IR"/>
+        </w:rPr>
+      </w:pPr>
+    </w:p>
+    <w:p>
+      <w:pPr>
+        <w:pStyle w:val="a2"/>
+        <w:rPr>
+          <w:rtl/>
+        </w:rPr>
+      </w:pPr>
+      <w:bookmarkStart w:id="23" w:name="_Toc186802836"/>
+      <w:r>
+        <w:rPr>
+          <w:rtl/>
+        </w:rPr>
+        <w:t>2-2-5 روش بگ</w:t>
+      </w:r>
+      <w:r>
+        <w:rPr>
+          <w:rFonts w:hint="cs"/>
+          <w:rtl/>
+        </w:rPr>
+        <w:t>ینگ</w:t>
+      </w:r>
+      <w:r>
+        <w:rPr>
+          <w:rtl/>
+        </w:rPr>
+        <w:t xml:space="preserve"> در </w:t>
+      </w:r>
+      <w:r>
+        <w:rPr>
+          <w:rFonts w:hint="cs"/>
+          <w:rtl/>
+        </w:rPr>
+        <w:t>یادگیری</w:t>
+      </w:r>
+      <w:r>
+        <w:rPr>
+          <w:rtl/>
+        </w:rPr>
+        <w:t xml:space="preserve"> ماش</w:t>
+      </w:r>
+      <w:r>
+        <w:rPr>
+          <w:rFonts w:hint="cs"/>
+          <w:rtl/>
+        </w:rPr>
+        <w:t>ین</w:t>
+      </w:r>
+      <w:bookmarkEnd w:id="23"/>
+    </w:p>
+    <w:p>
+      <w:pPr>
+        <w:bidi/>
+        <w:jc w:val="left"/>
+      </w:pPr>
+      <w:r>
+        <w:rPr>
+          <w:rtl/>
+        </w:rPr>
+        <w:t>یکی از رویکردهای مؤثر در افزایش قابلیت تعمیم‌پذیری مدل‌های یادگیری ماشین و کاهش ریسک‌های ناشی از بیش‌برازش</w:t>
+      </w:r>
+      <w:r>
+        <w:t xml:space="preserve"> </w:t>
+      </w:r>
+      <w:r>
+        <w:footnoteReference w:id="1"/>
+      </w:r>
+      <w:r>
+        <w:rPr>
+          <w:rtl/>
+        </w:rPr>
+        <w:t>، استفاده از الگوریتم بگینگ</w:t>
+      </w:r>
+      <w:r>
+        <w:t xml:space="preserve"> </w:t>
+      </w:r>
+      <w:r>
+        <w:footnoteReference w:id="2"/>
+      </w:r>
+      <w:r>
+        <w:t xml:space="preserve"> </w:t>
+      </w:r>
+      <w:r>
+        <w:rPr>
+          <w:rtl/>
+        </w:rPr>
+        <w:t xml:space="preserve">است. این روش که توسط </w:t>
+      </w:r>
+      <w:r>
+        <w:rPr>
+          <w:rFonts w:hint="cs"/>
+          <w:rtl/>
+        </w:rPr>
+        <w:t xml:space="preserve"> 1996 </w:t>
+      </w:r>
+      <w:r>
+        <w:rPr>
+          <w:rtl/>
+        </w:rPr>
+        <w:lastRenderedPageBreak/>
+        <w:t>معرفی شده است، با ایجاد زیرمجموعه‌های تصادفی از داده‌های آموزشی و آموزش مدل‌های پایه</w:t>
+      </w:r>
+      <w:r>
+        <w:t xml:space="preserve"> </w:t>
+      </w:r>
+      <w:r>
+        <w:footnoteReference w:id="3"/>
+      </w:r>
+      <w:r>
+        <w:t xml:space="preserve"> </w:t>
+      </w:r>
+      <w:r>
+        <w:rPr>
+          <w:rtl/>
+        </w:rPr>
+        <w:t>روی این زیرمجموعه‌ها، تلاش می‌کند واریانس مدل را کاهش داده و پایداری پیش‌بینی‌ها را بهبود بخشد. روش بگینگ می‌تواند در مسائل مرتبط با داده‌های نامتوازن، به‌ویژه در محیط‌های پرریسک مانند مالی و بانکی، به بهبود عملکرد طبقه‌بندی کمک کند. این الگوریتم با ترکیب پیش‌بینی‌های مدل‌های پایه از طریق رأی‌گیری اکثریت</w:t>
+      </w:r>
+      <w:r>
+        <w:t xml:space="preserve"> </w:t>
+      </w:r>
+      <w:r>
+        <w:footnoteReference w:id="4"/>
+      </w:r>
+      <w:r>
+        <w:rPr>
+          <w:rtl/>
+        </w:rPr>
+        <w:t>، باعث افزایش دقت مدل‌ها و کاهش خطاهای ناشی از تصمیم‌گیری‌های اشتباه می‌شود</w:t>
+      </w:r>
+      <w:r>
+        <w:t xml:space="preserve"> </w:t>
+      </w:r>
+      <w:r>
+        <w:rPr>
+          <w:rFonts w:hint="cs"/>
+          <w:rtl/>
+        </w:rPr>
+        <w:t>.</w:t>
+      </w:r>
+      <w:r>
+        <w:rPr>
+          <w:rtl/>
+        </w:rPr>
+        <w:t>{</w:t>
+      </w:r>
+      <w:proofErr w:type="spellStart"/>
+      <w:r>
+        <w:t>Breiman</w:t>
+      </w:r>
+      <w:proofErr w:type="spellEnd"/>
+      <w:r>
+        <w:t>, 1996 #20</w:t>
+      </w:r>
+      <w:r>
+        <w:rPr>
+          <w:rtl/>
+        </w:rPr>
+        <w:t>}</w:t>
+      </w:r>
+    </w:p>
+    <w:p>
+      <w:pPr>
+        <w:bidi/>
+        <w:jc w:val="left"/>
+      </w:pPr>
+      <w:r>
+        <w:rPr>
+          <w:rtl/>
+        </w:rPr>
+        <w:t>در مسائل مرتبط با ارزیابی ریسک اعتباری، یکی از چالش‌های اساسی، وجود عدم توازن طبقات</w:t>
+      </w:r>
+      <w:r>
+        <w:t xml:space="preserve"> </w:t>
+      </w:r>
+      <w:r>
+        <w:footnoteReference w:id="5"/>
+      </w:r>
+      <w:r>
+        <w:t xml:space="preserve"> </w:t>
+      </w:r>
+      <w:r>
+        <w:rPr>
+          <w:rtl/>
+        </w:rPr>
+        <w:t>است. بیشتر داده‌های موجود متعلق به مشتریان خوش‌حساب (طبقه اکثریت) هستند و تعداد کمی از داده‌ها مربوط به مشتریان پرریسک (طبقه اقلیت) است. در چنین شرایطی، روش‌های یادگیری سنتی معمولاً تمایل به طبقه‌بندی داده‌ها در طبقه اکثریت دارند و از شناسایی دقیق طبقه اقلیت بازمی‌مانند. روش بگینگ با ایجاد زیرمجموعه‌های متوازن از داده‌ها می‌تواند به افزایش دقت در شناسایی طبقه اقلیت کمک کند</w:t>
+      </w:r>
+      <w:r>
+        <w:t>.</w:t>
+      </w:r>
+    </w:p>
+    <w:p>
+      <w:pPr>
+        <w:bidi/>
+        <w:jc w:val="left"/>
+      </w:pPr>
+      <w:r>
+        <w:rPr>
+          <w:rtl/>
+        </w:rPr>
+        <w:t>استفاده از نسخه‌های تغییریافته از روش بگینگ، به‌ویژه در محیط‌های داده‌ای ناپایدار و نامتوازن، می‌تواند ریسک‌های مالی را کاهش دهد و به بهبود مدیریت ریسک اعتباری منجر شود. این نسخه تغییریافته از بگینگ به‌جای نمونه‌برداری تصادفی کامل، از نمونه‌برداری زیرمجموعه‌های متوازن</w:t>
+      </w:r>
+      <w:r>
+        <w:t xml:space="preserve"> </w:t>
+      </w:r>
+      <w:r>
+        <w:footnoteReference w:id="6"/>
+      </w:r>
+      <w:r>
+        <w:t xml:space="preserve"> </w:t>
+      </w:r>
+      <w:r>
+        <w:rPr>
+          <w:rtl/>
+        </w:rPr>
+        <w:t>برای ایجاد داده‌های آموزشی متوازن استفاده می‌کند. در این روش، داده‌های مربوط به مشتریان پرریسک به‌گونه‌ای انتخاب می‌شوند که مدل بتواند الگوهای رفتاری آن‌ها را بهتر شناسایی کند</w:t>
+      </w:r>
+      <w:r>
+        <w:t xml:space="preserve">. </w:t>
+      </w:r>
+      <w:r>
+        <w:rPr>
+          <w:rtl/>
+        </w:rPr>
+        <w:t>نتایج این پژوهش نشان می‌دهد که کاهش واریانس مدل‌ها و ترکیب پیش‌بینی‌های مدل‌های پایه به افزایش دقت پیش‌بینی‌ها کمک کرده و می‌تواند در تصمیم‌گیری‌های مالی مؤسسات تأثیرگذار باشد</w:t>
+      </w:r>
+      <w:r>
+        <w:t xml:space="preserve"> </w:t>
+      </w:r>
+      <w:r>
+        <w:rPr>
+          <w:rFonts w:hint="cs"/>
+          <w:rtl/>
+        </w:rPr>
+        <w:t>.</w:t>
+      </w:r>
+      <w:r>
+        <w:rPr>
+          <w:rtl/>
+        </w:rPr>
+        <w:t>{</w:t>
+      </w:r>
+      <w:r>
+        <w:t>Abdoli, 2023 #19</w:t>
+      </w:r>
+      <w:r>
+        <w:rPr>
+          <w:rtl/>
+        </w:rPr>
+        <w:t>}</w:t>
+      </w:r>
+    </w:p>
+    <w:p>
+      <w:pPr>
+        <w:bidi/>
+        <w:jc w:val="left"/>
+      </w:pPr>
+    </w:p>
+    <w:p>
+      <w:pPr>
+        <w:pStyle w:val="a2"/>
+        <w:rPr>
+          <w:rtl/>
+        </w:rPr>
+      </w:pPr>
+      <w:bookmarkStart w:id="24" w:name="_Toc186802837"/>
+      <w:r>
+        <w:rPr>
+          <w:rtl/>
+        </w:rPr>
+        <w:lastRenderedPageBreak/>
+        <w:t>2-2-6 ترک</w:t>
+      </w:r>
+      <w:r>
+        <w:rPr>
+          <w:rFonts w:hint="cs"/>
+          <w:rtl/>
+        </w:rPr>
+        <w:t>یب</w:t>
+      </w:r>
+      <w:r>
+        <w:rPr>
+          <w:rtl/>
+        </w:rPr>
+        <w:t xml:space="preserve"> روش‌ها</w:t>
+      </w:r>
+      <w:r>
+        <w:rPr>
+          <w:rFonts w:hint="cs"/>
+          <w:rtl/>
+        </w:rPr>
+        <w:t>ی</w:t>
+      </w:r>
+      <w:r>
+        <w:rPr>
+          <w:rtl/>
+        </w:rPr>
+        <w:t xml:space="preserve"> طبقه‌بند</w:t>
+      </w:r>
+      <w:r>
+        <w:rPr>
+          <w:rFonts w:hint="cs"/>
+          <w:rtl/>
+        </w:rPr>
+        <w:t>ی</w:t>
+      </w:r>
+      <w:bookmarkEnd w:id="24"/>
+    </w:p>
+    <w:p>
+      <w:pPr>
+        <w:rPr>
+          <w:b/>
+          <w:rtl/>
+        </w:rPr>
+      </w:pPr>
+      <w:r>
+        <w:rPr>
+          <w:rFonts w:hint="cs"/>
+          <w:rtl/>
+        </w:rPr>
+        <w:t xml:space="preserve">متن </w:t>
+      </w:r>
+      <w:r>
+        <w:rPr>
+          <w:rFonts w:hint="cs"/>
+          <w:rtl/>
+        </w:rPr>
+        <w:t>موردنظر</w:t>
+      </w:r>
+    </w:p>
+    <w:p>
+      <w:pPr>
+        <w:bidi/>
+        <w:jc w:val="both"/>
+        <w:rPr>
           <w:rFonts w:ascii="Times New Roman Bold" w:eastAsia="Times New Roman" w:hAnsi="Times New Roman Bold" w:cs="B Lotus"/>
           <w:bCs/>
           <w:color w:val="000000" w:themeColor="text1"/>
@@ -18120,52 +18446,39 @@
     </w:p>
     <w:p>
       <w:pPr>
-        <w:pStyle w:val="a2"/>
-        <w:rPr>
-          <w:rtl/>
-        </w:rPr>
-      </w:pPr>
-      <w:bookmarkStart w:id="24" w:name="_Toc186802836"/>
-      <w:r>
-        <w:rPr>
-          <w:rtl/>
-        </w:rPr>
-        <w:t>2-2-5 روش بگ</w:t>
-      </w:r>
-      <w:r>
-        <w:rPr>
-          <w:rFonts w:hint="cs"/>
-          <w:rtl/>
-        </w:rPr>
-        <w:t>ینگ</w:t>
-      </w:r>
-      <w:r>
-        <w:rPr>
-          <w:rtl/>
-        </w:rPr>
-        <w:t xml:space="preserve"> در </w:t>
-      </w:r>
-      <w:r>
-        <w:rPr>
-          <w:rFonts w:hint="cs"/>
-          <w:rtl/>
-        </w:rPr>
-        <w:t>یادگیری</w:t>
-      </w:r>
-      <w:r>
-        <w:rPr>
-          <w:rtl/>
-        </w:rPr>
-        <w:t xml:space="preserve"> ماش</w:t>
-      </w:r>
-      <w:r>
-        <w:rPr>
-          <w:rFonts w:hint="cs"/>
-          <w:rtl/>
-        </w:rPr>
-        <w:t>ین</w:t>
-      </w:r>
-      <w:bookmarkEnd w:id="24"/>
+        <w:pStyle w:val="a1"/>
+        <w:rPr>
+          <w:rtl/>
+        </w:rPr>
+      </w:pPr>
+      <w:bookmarkStart w:id="25" w:name="_Toc186802838"/>
+      <w:r>
+        <w:rPr>
+          <w:rtl/>
+        </w:rPr>
+        <w:t>2-3 پ</w:t>
+      </w:r>
+      <w:r>
+        <w:rPr>
+          <w:rFonts w:hint="cs"/>
+          <w:rtl/>
+        </w:rPr>
+        <w:t>یشینه</w:t>
+      </w:r>
+      <w:r>
+        <w:rPr>
+          <w:rtl/>
+        </w:rPr>
+        <w:t xml:space="preserve"> تحق</w:t>
+      </w:r>
+      <w:r>
+        <w:rPr>
+          <w:rFonts w:hint="cs"/>
+          <w:rtl/>
+        </w:rPr>
+        <w:t>یق</w:t>
+      </w:r>
+      <w:bookmarkEnd w:id="25"/>
     </w:p>
     <w:p>
       <w:pPr>
@@ -18209,47 +18522,34 @@
           <w:rtl/>
         </w:rPr>
       </w:pPr>
-      <w:bookmarkStart w:id="25" w:name="_Toc186802837"/>
-      <w:r>
-        <w:rPr>
-          <w:rtl/>
-        </w:rPr>
-        <w:t>2-2-6 ترک</w:t>
-      </w:r>
-      <w:r>
-        <w:rPr>
-          <w:rFonts w:hint="cs"/>
-          <w:rtl/>
-        </w:rPr>
-        <w:t>یب</w:t>
-      </w:r>
-      <w:r>
-        <w:rPr>
-          <w:rtl/>
-        </w:rPr>
-        <w:t xml:space="preserve"> روش‌ها</w:t>
-      </w:r>
-      <w:r>
-        <w:rPr>
-          <w:rFonts w:hint="cs"/>
-          <w:rtl/>
-        </w:rPr>
-        <w:t>ی</w:t>
-      </w:r>
-      <w:r>
-        <w:rPr>
-          <w:rtl/>
-        </w:rPr>
-        <w:t xml:space="preserve"> طبقه‌بند</w:t>
-      </w:r>
-      <w:r>
-        <w:rPr>
-          <w:rFonts w:hint="cs"/>
-          <w:rtl/>
-        </w:rPr>
-        <w:t>ی</w:t>
-      </w:r>
-      <w:bookmarkEnd w:id="25"/>
+      <w:bookmarkStart w:id="26" w:name="_Toc186802839"/>
+      <w:r>
+        <w:rPr>
+          <w:rtl/>
+        </w:rPr>
+        <w:t>2-3-1 تحق</w:t>
+      </w:r>
+      <w:r>
+        <w:rPr>
+          <w:rFonts w:hint="cs"/>
+          <w:rtl/>
+        </w:rPr>
+        <w:t>یقات</w:t>
+      </w:r>
+      <w:r>
+        <w:rPr>
+          <w:rtl/>
+        </w:rPr>
+        <w:t xml:space="preserve"> داخل</w:t>
+      </w:r>
+      <w:r>
+        <w:rPr>
+          <w:rFonts w:hint="cs"/>
+          <w:rtl/>
+        </w:rPr>
+        <w:t>ی</w:t>
+      </w:r>
+      <w:bookmarkEnd w:id="26"/>
     </w:p>
     <w:p>
       <w:pPr>
@@ -18288,40 +18588,39 @@
     </w:p>
     <w:p>
       <w:pPr>
-        <w:pStyle w:val="a1"/>
-        <w:rPr>
-          <w:rtl/>
-        </w:rPr>
-      </w:pPr>
-      <w:bookmarkStart w:id="26" w:name="_Toc186802838"/>
-      <w:r>
-        <w:rPr>
-          <w:rtl/>
-        </w:rPr>
-        <w:lastRenderedPageBreak/>
-        <w:t>2-3 پ</w:t>
-      </w:r>
-      <w:r>
-        <w:rPr>
-          <w:rFonts w:hint="cs"/>
-          <w:rtl/>
-        </w:rPr>
-        <w:t>یشینه</w:t>
-      </w:r>
-      <w:r>
-        <w:rPr>
-          <w:rtl/>
-        </w:rPr>
-        <w:t xml:space="preserve"> تحق</w:t>
-      </w:r>
-      <w:r>
-        <w:rPr>
-          <w:rFonts w:hint="cs"/>
-          <w:rtl/>
-        </w:rPr>
-        <w:t>یق</w:t>
-      </w:r>
-      <w:bookmarkEnd w:id="26"/>
+        <w:pStyle w:val="a2"/>
+        <w:rPr>
+          <w:rtl/>
+        </w:rPr>
+      </w:pPr>
+      <w:bookmarkStart w:id="27" w:name="_Toc186802840"/>
+      <w:r>
+        <w:rPr>
+          <w:rtl/>
+        </w:rPr>
+        <w:t>2-3-2 تحق</w:t>
+      </w:r>
+      <w:r>
+        <w:rPr>
+          <w:rFonts w:hint="cs"/>
+          <w:rtl/>
+        </w:rPr>
+        <w:t>یقات</w:t>
+      </w:r>
+      <w:r>
+        <w:rPr>
+          <w:rtl/>
+        </w:rPr>
+        <w:t xml:space="preserve"> خارج</w:t>
+      </w:r>
+      <w:r>
+        <w:rPr>
+          <w:rFonts w:hint="cs"/>
+          <w:rtl/>
+        </w:rPr>
+        <w:t>ی</w:t>
+      </w:r>
+      <w:bookmarkEnd w:id="27"/>
     </w:p>
     <w:p>
       <w:pPr>
@@ -18360,101 +18659,17 @@
     </w:p>
     <w:p>
       <w:pPr>
-        <w:pStyle w:val="a2"/>
-        <w:rPr>
-          <w:rtl/>
-        </w:rPr>
-      </w:pPr>
-      <w:bookmarkStart w:id="27" w:name="_Toc186802839"/>
-      <w:r>
-        <w:rPr>
-          <w:rtl/>
-        </w:rPr>
-        <w:t>2-3-1 تحق</w:t>
-      </w:r>
-      <w:r>
-        <w:rPr>
-          <w:rFonts w:hint="cs"/>
-          <w:rtl/>
-        </w:rPr>
-        <w:t>یقات</w:t>
-      </w:r>
-      <w:r>
-        <w:rPr>
-          <w:rtl/>
-        </w:rPr>
-        <w:t xml:space="preserve"> داخل</w:t>
-      </w:r>
-      <w:r>
-        <w:rPr>
-          <w:rFonts w:hint="cs"/>
-          <w:rtl/>
-        </w:rPr>
-        <w:t>ی</w:t>
-      </w:r>
-      <w:bookmarkEnd w:id="27"/>
-    </w:p>
-    <w:p>
-      <w:pPr>
-        <w:rPr>
-          <w:b/>
-          <w:rtl/>
-        </w:rPr>
-      </w:pPr>
-      <w:r>
-        <w:rPr>
-          <w:rFonts w:hint="cs"/>
-          <w:rtl/>
-        </w:rPr>
-        <w:t xml:space="preserve">متن </w:t>
-      </w:r>
-      <w:r>
-        <w:rPr>
-          <w:rFonts w:hint="cs"/>
-          <w:rtl/>
-        </w:rPr>
-        <w:t>موردنظر</w:t>
-      </w:r>
-    </w:p>
-    <w:p>
-      <w:pPr>
-        <w:bidi/>
-        <w:jc w:val="both"/>
-        <w:rPr>
-          <w:rFonts w:ascii="Times New Roman Bold" w:eastAsia="Times New Roman" w:hAnsi="Times New Roman Bold" w:cs="B Lotus"/>
-          <w:bCs/>
-          <w:color w:val="000000" w:themeColor="text1"/>
-          <w:kern w:val="32"/>
-          <w:sz w:val="24"/>
-        </w:rPr>
-      </w:pPr>
-    </w:p>
-    <w:p>
-      <w:pPr>
-        <w:pStyle w:val="a2"/>
-        <w:rPr>
-          <w:rtl/>
-        </w:rPr>
-      </w:pPr>
-      <w:bookmarkStart w:id="28" w:name="_Toc186802840"/>
-      <w:r>
-        <w:rPr>
-          <w:rtl/>
-        </w:rPr>
-        <w:t>2-3-2 تحق</w:t>
-      </w:r>
-      <w:r>
-        <w:rPr>
-          <w:rFonts w:hint="cs"/>
-          <w:rtl/>
-        </w:rPr>
-        <w:t>یقات</w:t>
-      </w:r>
-      <w:r>
-        <w:rPr>
-          <w:rtl/>
-        </w:rPr>
-        <w:t xml:space="preserve"> خارج</w:t>
+        <w:pStyle w:val="a1"/>
+        <w:rPr>
+          <w:rtl/>
+        </w:rPr>
+      </w:pPr>
+      <w:bookmarkStart w:id="28" w:name="_Toc186802841"/>
+      <w:r>
+        <w:rPr>
+          <w:rtl/>
+        </w:rPr>
+        <w:t>2-4 جمع‌بند</w:t>
       </w:r>
       <w:r>
         <w:rPr>
@@ -18464,64 +18679,6 @@
         <w:t>ی</w:t>
       </w:r>
       <w:bookmarkEnd w:id="28"/>
-    </w:p>
-    <w:p>
-      <w:pPr>
-        <w:rPr>
-          <w:b/>
-          <w:rtl/>
-        </w:rPr>
-      </w:pPr>
-      <w:r>
-        <w:rPr>
-          <w:rFonts w:hint="cs"/>
-          <w:rtl/>
-        </w:rPr>
-        <w:t xml:space="preserve">متن </w:t>
-      </w:r>
-      <w:r>
-        <w:rPr>
-          <w:rFonts w:hint="cs"/>
-          <w:rtl/>
-        </w:rPr>
-        <w:t>موردنظر</w:t>
-      </w:r>
-    </w:p>
-    <w:p>
-      <w:pPr>
-        <w:bidi/>
-        <w:jc w:val="both"/>
-        <w:rPr>
-          <w:rFonts w:ascii="Times New Roman Bold" w:eastAsia="Times New Roman" w:hAnsi="Times New Roman Bold" w:cs="B Lotus"/>
-          <w:bCs/>
-          <w:color w:val="000000" w:themeColor="text1"/>
-          <w:kern w:val="32"/>
-          <w:sz w:val="24"/>
-        </w:rPr>
-      </w:pPr>
-    </w:p>
-    <w:p>
-      <w:pPr>
-        <w:pStyle w:val="a1"/>
-        <w:rPr>
-          <w:rtl/>
-        </w:rPr>
-      </w:pPr>
-      <w:bookmarkStart w:id="29" w:name="_Toc186802841"/>
-      <w:r>
-        <w:rPr>
-          <w:rtl/>
-        </w:rPr>
-        <w:t>2-4 جمع‌بند</w:t>
-      </w:r>
-      <w:r>
-        <w:rPr>
-          <w:rFonts w:hint="cs"/>
-          <w:rtl/>
-        </w:rPr>
-        <w:t>ی</w:t>
-      </w:r>
-      <w:bookmarkEnd w:id="29"/>
     </w:p>
     <w:p>
       <w:pPr>
@@ -18758,8 +18915,8 @@
           <w:rtl/>
         </w:rPr>
       </w:pPr>
-      <w:bookmarkStart w:id="30" w:name="_Toc429762099"/>
-      <w:bookmarkStart w:id="31" w:name="_Toc186802842"/>
+      <w:bookmarkStart w:id="29" w:name="_Toc429762099"/>
+      <w:bookmarkStart w:id="30" w:name="_Toc186802842"/>
       <w:r>
         <w:rPr>
           <w:rFonts w:ascii="Times New Roman Bold" w:hAnsi="Times New Roman Bold" w:hint="cs"/>
@@ -18796,8 +18953,8 @@
         </w:rPr>
         <w:t>:</w:t>
       </w:r>
+      <w:bookmarkEnd w:id="29"/>
       <w:bookmarkEnd w:id="30"/>
-      <w:bookmarkEnd w:id="31"/>
     </w:p>
     <w:p>
       <w:pPr>
@@ -18809,7 +18966,7 @@
           <w:rtl/>
         </w:rPr>
       </w:pPr>
-      <w:bookmarkStart w:id="32" w:name="_Toc186802843"/>
+      <w:bookmarkStart w:id="31" w:name="_Toc186802843"/>
       <w:r>
         <w:rPr>
           <w:rFonts w:ascii="Times New Roman Bold" w:hAnsi="Times New Roman Bold"/>
@@ -18837,7 +18994,7 @@
         </w:rPr>
         <w:t>ق</w:t>
       </w:r>
-      <w:bookmarkEnd w:id="32"/>
+      <w:bookmarkEnd w:id="31"/>
     </w:p>
     <w:p>
       <w:pPr>
@@ -18849,7 +19006,7 @@
           <w:rtl/>
         </w:rPr>
       </w:pPr>
-      <w:bookmarkStart w:id="33" w:name="_Toc186802844"/>
+      <w:bookmarkStart w:id="32" w:name="_Toc186802844"/>
       <w:r>
         <w:rPr>
           <w:rFonts w:ascii="Times New Roman Bold" w:hAnsi="Times New Roman Bold" w:hint="cs"/>
@@ -18877,9 +19034,9 @@
         </w:rPr>
         <w:t>)</w:t>
       </w:r>
-      <w:bookmarkEnd w:id="33"/>
-    </w:p>
-    <w:bookmarkStart w:id="34" w:name="_Toc186802845"/>
+      <w:bookmarkEnd w:id="32"/>
+    </w:p>
+    <w:bookmarkStart w:id="33" w:name="_Toc186802845"/>
     <w:p>
       <w:pPr>
         <w:pStyle w:val="a"/>
@@ -18964,7 +19121,7 @@
               </wp:anchor>
             </w:drawing>
           </mc:Choice>
-          <mc:Fallback xmlns:cx="http://schemas.microsoft.com/office/drawing/2014/chartex" xmlns:cx1="http://schemas.microsoft.com/office/drawing/2015/9/8/chartex" xmlns:cx2="http://schemas.microsoft.com/office/drawing/2015/10/21/chartex" xmlns:cx3="http://schemas.microsoft.com/office/drawing/2016/5/9/chartex" xmlns:cx4="http://schemas.microsoft.com/office/drawing/2016/5/10/chartex" xmlns:cx5="http://schemas.microsoft.com/office/drawing/2016/5/11/chartex" xmlns:cx6="http://schemas.microsoft.com/office/drawing/2016/5/12/chartex" xmlns:cx7="http://schemas.microsoft.com/office/drawing/2016/5/13/chartex" xmlns:cx8="http://schemas.microsoft.com/office/drawing/2016/5/14/chartex" xmlns:aink="http://schemas.microsoft.com/office/drawing/2016/ink" xmlns:am3d="http://schemas.microsoft.com/office/drawing/2017/model3d" xmlns:oel="http://schemas.microsoft.com/office/2019/extlst" xmlns:w16cex="http://schemas.microsoft.com/office/word/2018/wordml/cex" xmlns:w16cid="http://schemas.microsoft.com/office/word/2016/wordml/cid" xmlns:w16="http://schemas.microsoft.com/office/word/2018/wordml" xmlns:w16du="http://schemas.microsoft.com/office/word/2023/wordml/word16du" xmlns:w16sdtdh="http://schemas.microsoft.com/office/word/2020/wordml/sdtdatahash" xmlns:w16se="http://schemas.microsoft.com/office/word/2015/wordml/symex">
+          <mc:Fallback>
             <w:pict>
               <v:rect w14:anchorId="6300BEEC" id="Rectangle 5" o:spid="_x0000_s1026" style="position:absolute;left:0;text-align:left;margin-left:0;margin-top:269.25pt;width:121.75pt;height:109.95pt;z-index:251672576;visibility:visible;mso-wrap-style:square;mso-height-percent:0;mso-wrap-distance-left:9pt;mso-wrap-distance-top:0;mso-wrap-distance-right:9pt;mso-wrap-distance-bottom:0;mso-position-horizontal:center;mso-position-horizontal-relative:margin;mso-position-vertical:absolute;mso-position-vertical-relative:text;mso-height-percent:0;mso-height-relative:margin;v-text-anchor:middle" o:gfxdata="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" fillcolor="white [3212]" strokecolor="white [3212]" strokeweight="1pt">
                 <w10:wrap anchorx="margin"/>
@@ -18973,7 +19130,7 @@
           </mc:Fallback>
         </mc:AlternateContent>
       </w:r>
-      <w:bookmarkEnd w:id="34"/>
+      <w:bookmarkEnd w:id="33"/>
       <w:r>
         <w:rPr>
           <w:sz w:val="14"/>
@@ -19096,8 +19253,8 @@
           <w:rtl/>
         </w:rPr>
       </w:pPr>
-      <w:bookmarkStart w:id="35" w:name="_Toc186802846"/>
-      <w:bookmarkStart w:id="36" w:name="_Toc429762103"/>
+      <w:bookmarkStart w:id="34" w:name="_Toc186802846"/>
+      <w:bookmarkStart w:id="35" w:name="_Toc429762103"/>
       <w:r>
         <w:rPr>
           <w:rFonts w:hint="cs"/>
@@ -19118,7 +19275,7 @@
         </w:rPr>
         <w:t>عنوان موردنظر</w:t>
       </w:r>
-      <w:bookmarkEnd w:id="35"/>
+      <w:bookmarkEnd w:id="34"/>
     </w:p>
     <w:p>
       <w:pPr>
@@ -19203,7 +19360,7 @@
         <w:br w:type="page"/>
       </w:r>
     </w:p>
-    <w:bookmarkEnd w:id="36"/>
+    <w:bookmarkEnd w:id="35"/>
     <w:p>
       <w:pPr>
         <w:bidi/>
@@ -19363,8 +19520,8 @@
           <w:rtl/>
         </w:rPr>
       </w:pPr>
-      <w:bookmarkStart w:id="37" w:name="_Toc429762108"/>
-      <w:bookmarkStart w:id="38" w:name="_Toc186802847"/>
+      <w:bookmarkStart w:id="36" w:name="_Toc429762108"/>
+      <w:bookmarkStart w:id="37" w:name="_Toc186802847"/>
       <w:r>
         <w:rPr>
           <w:rFonts w:hint="cs"/>
@@ -19379,7 +19536,84 @@
         </w:rPr>
         <w:t>چهارم:</w:t>
       </w:r>
+      <w:bookmarkEnd w:id="36"/>
       <w:bookmarkEnd w:id="37"/>
+    </w:p>
+    <w:p>
+      <w:pPr>
+        <w:pStyle w:val="a"/>
+        <w:rPr>
+          <w:rtl/>
+        </w:rPr>
+      </w:pPr>
+      <w:bookmarkStart w:id="38" w:name="_Toc186802848"/>
+      <w:r>
+        <w:rPr>
+          <w:rtl/>
+        </w:rPr>
+        <w:t>شب</w:t>
+      </w:r>
+      <w:r>
+        <w:rPr>
+          <w:rFonts w:hint="cs"/>
+          <w:rtl/>
+        </w:rPr>
+        <w:t>ی</w:t>
+      </w:r>
+      <w:r>
+        <w:rPr>
+          <w:rFonts w:hint="eastAsia"/>
+          <w:rtl/>
+        </w:rPr>
+        <w:t>ه‌ساز</w:t>
+      </w:r>
+      <w:r>
+        <w:rPr>
+          <w:rFonts w:hint="cs"/>
+          <w:rtl/>
+        </w:rPr>
+        <w:t>ی</w:t>
+      </w:r>
+      <w:r>
+        <w:rPr>
+          <w:rtl/>
+        </w:rPr>
+        <w:t xml:space="preserve"> و تحل</w:t>
+      </w:r>
+      <w:r>
+        <w:rPr>
+          <w:rFonts w:hint="cs"/>
+          <w:rtl/>
+        </w:rPr>
+        <w:t>ی</w:t>
+      </w:r>
+      <w:r>
+        <w:rPr>
+          <w:rFonts w:hint="eastAsia"/>
+          <w:rtl/>
+        </w:rPr>
+        <w:t>ل</w:t>
+      </w:r>
+      <w:r>
+        <w:rPr>
+          <w:rtl/>
+        </w:rPr>
+        <w:t xml:space="preserve"> نتا</w:t>
+      </w:r>
+      <w:r>
+        <w:rPr>
+          <w:rFonts w:hint="cs"/>
+          <w:rtl/>
+        </w:rPr>
+        <w:t>ی</w:t>
+      </w:r>
+      <w:r>
+        <w:rPr>
+          <w:rFonts w:hint="eastAsia"/>
+          <w:rtl/>
+        </w:rPr>
+        <w:t>ج</w:t>
+      </w:r>
       <w:bookmarkEnd w:id="38"/>
     </w:p>
     <w:p>
@@ -19389,12 +19623,19 @@
           <w:rtl/>
         </w:rPr>
       </w:pPr>
-      <w:bookmarkStart w:id="39" w:name="_Toc186802848"/>
-      <w:r>
-        <w:rPr>
-          <w:rtl/>
-        </w:rPr>
-        <w:t>شب</w:t>
+      <w:bookmarkStart w:id="39" w:name="_Toc186802849"/>
+      <w:r>
+        <w:rPr>
+          <w:rFonts w:hint="cs"/>
+          <w:rtl/>
+        </w:rPr>
+        <w:t>(</w:t>
+      </w:r>
+      <w:r>
+        <w:rPr>
+          <w:rtl/>
+        </w:rPr>
+        <w:t>نتا</w:t>
       </w:r>
       <w:r>
         <w:rPr>
@@ -19408,106 +19649,22 @@
           <w:rFonts w:hint="eastAsia"/>
           <w:rtl/>
         </w:rPr>
-        <w:t>ه‌ساز</w:t>
-      </w:r>
-      <w:r>
-        <w:rPr>
-          <w:rFonts w:hint="cs"/>
-          <w:rtl/>
-        </w:rPr>
-        <w:t>ی</w:t>
-      </w:r>
-      <w:r>
-        <w:rPr>
-          <w:rtl/>
-        </w:rPr>
-        <w:t xml:space="preserve"> و تحل</w:t>
-      </w:r>
-      <w:r>
-        <w:rPr>
-          <w:rFonts w:hint="cs"/>
-          <w:rtl/>
-        </w:rPr>
-        <w:t>ی</w:t>
-      </w:r>
-      <w:r>
-        <w:rPr>
-          <w:rFonts w:hint="eastAsia"/>
-          <w:rtl/>
-        </w:rPr>
-        <w:t>ل</w:t>
-      </w:r>
-      <w:r>
-        <w:rPr>
-          <w:rtl/>
-        </w:rPr>
-        <w:t xml:space="preserve"> نتا</w:t>
-      </w:r>
-      <w:r>
-        <w:rPr>
-          <w:rFonts w:hint="cs"/>
-          <w:rtl/>
-        </w:rPr>
-        <w:t>ی</w:t>
-      </w:r>
-      <w:r>
-        <w:rPr>
-          <w:rFonts w:hint="eastAsia"/>
-          <w:rtl/>
-        </w:rPr>
         <w:t>ج</w:t>
       </w:r>
+      <w:r>
+        <w:rPr>
+          <w:rtl/>
+        </w:rPr>
+        <w:t xml:space="preserve"> و بحث</w:t>
+      </w:r>
+      <w:r>
+        <w:rPr>
+          <w:rFonts w:hint="cs"/>
+          <w:rtl/>
+        </w:rPr>
+        <w:t>)</w:t>
+      </w:r>
       <w:bookmarkEnd w:id="39"/>
-    </w:p>
-    <w:p>
-      <w:pPr>
-        <w:pStyle w:val="a"/>
-        <w:rPr>
-          <w:rtl/>
-        </w:rPr>
-      </w:pPr>
-      <w:bookmarkStart w:id="40" w:name="_Toc186802849"/>
-      <w:r>
-        <w:rPr>
-          <w:rFonts w:hint="cs"/>
-          <w:rtl/>
-        </w:rPr>
-        <w:t>(</w:t>
-      </w:r>
-      <w:r>
-        <w:rPr>
-          <w:rtl/>
-        </w:rPr>
-        <w:t>نتا</w:t>
-      </w:r>
-      <w:r>
-        <w:rPr>
-          <w:rFonts w:hint="cs"/>
-          <w:rtl/>
-        </w:rPr>
-        <w:t>ی</w:t>
-      </w:r>
-      <w:r>
-        <w:rPr>
-          <w:rFonts w:hint="eastAsia"/>
-          <w:rtl/>
-        </w:rPr>
-        <w:t>ج</w:t>
-      </w:r>
-      <w:r>
-        <w:rPr>
-          <w:rtl/>
-        </w:rPr>
-        <w:t xml:space="preserve"> و بحث</w:t>
-      </w:r>
-      <w:r>
-        <w:rPr>
-          <w:rFonts w:hint="cs"/>
-          <w:rtl/>
-        </w:rPr>
-        <w:t>)</w:t>
-      </w:r>
-      <w:bookmarkEnd w:id="40"/>
     </w:p>
     <w:p>
       <w:pPr>
@@ -19599,7 +19756,7 @@
               </wp:anchor>
             </w:drawing>
           </mc:Choice>
-          <mc:Fallback xmlns:cx="http://schemas.microsoft.com/office/drawing/2014/chartex" xmlns:cx1="http://schemas.microsoft.com/office/drawing/2015/9/8/chartex" xmlns:cx2="http://schemas.microsoft.com/office/drawing/2015/10/21/chartex" xmlns:cx3="http://schemas.microsoft.com/office/drawing/2016/5/9/chartex" xmlns:cx4="http://schemas.microsoft.com/office/drawing/2016/5/10/chartex" xmlns:cx5="http://schemas.microsoft.com/office/drawing/2016/5/11/chartex" xmlns:cx6="http://schemas.microsoft.com/office/drawing/2016/5/12/chartex" xmlns:cx7="http://schemas.microsoft.com/office/drawing/2016/5/13/chartex" xmlns:cx8="http://schemas.microsoft.com/office/drawing/2016/5/14/chartex" xmlns:aink="http://schemas.microsoft.com/office/drawing/2016/ink" xmlns:am3d="http://schemas.microsoft.com/office/drawing/2017/model3d" xmlns:oel="http://schemas.microsoft.com/office/2019/extlst" xmlns:w16cex="http://schemas.microsoft.com/office/word/2018/wordml/cex" xmlns:w16cid="http://schemas.microsoft.com/office/word/2016/wordml/cid" xmlns:w16="http://schemas.microsoft.com/office/word/2018/wordml" xmlns:w16du="http://schemas.microsoft.com/office/word/2023/wordml/word16du" xmlns:w16sdtdh="http://schemas.microsoft.com/office/word/2020/wordml/sdtdatahash" xmlns:w16se="http://schemas.microsoft.com/office/word/2015/wordml/symex">
+          <mc:Fallback>
             <w:pict>
               <v:rect w14:anchorId="445CDB88" id="Rectangle 6" o:spid="_x0000_s1026" style="position:absolute;left:0;text-align:left;margin-left:169.65pt;margin-top:304.6pt;width:121.75pt;height:69.8pt;z-index:251674624;visibility:visible;mso-wrap-style:square;mso-height-percent:0;mso-wrap-distance-left:9pt;mso-wrap-distance-top:0;mso-wrap-distance-right:9pt;mso-wrap-distance-bottom:0;mso-position-horizontal:absolute;mso-position-horizontal-relative:text;mso-position-vertical:absolute;mso-position-vertical-relative:text;mso-height-percent:0;mso-height-relative:margin;v-text-anchor:middle" o:gfxdata="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" fillcolor="white [3212]" strokecolor="white [3212]" strokeweight="1pt"/>
             </w:pict>
@@ -19714,8 +19871,8 @@
           <w:rtl/>
         </w:rPr>
       </w:pPr>
-      <w:bookmarkStart w:id="41" w:name="_Toc186802850"/>
-      <w:bookmarkStart w:id="42" w:name="_Toc429762111"/>
+      <w:bookmarkStart w:id="40" w:name="_Toc186802850"/>
+      <w:bookmarkStart w:id="41" w:name="_Toc429762111"/>
       <w:r>
         <w:rPr>
           <w:rFonts w:hint="cs"/>
@@ -19736,7 +19893,7 @@
         </w:rPr>
         <w:t>عنوان موردنظر</w:t>
       </w:r>
-      <w:bookmarkEnd w:id="41"/>
+      <w:bookmarkEnd w:id="40"/>
     </w:p>
     <w:p>
       <w:pPr>
@@ -19799,7 +19956,7 @@
         <w:br w:type="page"/>
       </w:r>
     </w:p>
-    <w:bookmarkEnd w:id="42"/>
+    <w:bookmarkEnd w:id="41"/>
     <w:p>
       <w:pPr>
         <w:bidi/>
@@ -19979,8 +20136,8 @@
           <w:lang w:bidi="fa-IR"/>
         </w:rPr>
       </w:pPr>
-      <w:bookmarkStart w:id="43" w:name="_Toc429762122"/>
-      <w:bookmarkStart w:id="44" w:name="_Toc186802851"/>
+      <w:bookmarkStart w:id="42" w:name="_Toc429762122"/>
+      <w:bookmarkStart w:id="43" w:name="_Toc186802851"/>
       <w:r>
         <w:rPr>
           <w:rFonts w:hint="cs"/>
@@ -20002,64 +20159,64 @@
         </w:rPr>
         <w:t>پنجم:</w:t>
       </w:r>
+      <w:bookmarkEnd w:id="42"/>
       <w:bookmarkEnd w:id="43"/>
+    </w:p>
+    <w:p>
+      <w:pPr>
+        <w:pStyle w:val="a"/>
+        <w:rPr>
+          <w:rtl/>
+        </w:rPr>
+      </w:pPr>
+      <w:bookmarkStart w:id="44" w:name="_Toc429762123"/>
+      <w:bookmarkStart w:id="45" w:name="_Toc186802852"/>
+      <w:r>
+        <w:rPr>
+          <w:rFonts w:hint="cs"/>
+          <w:rtl/>
+        </w:rPr>
+        <w:t>نتیجه‌گیری</w:t>
+      </w:r>
+      <w:r>
+        <w:rPr>
+          <w:rFonts w:hint="cs"/>
+          <w:rtl/>
+        </w:rPr>
+        <w:t xml:space="preserve"> </w:t>
+      </w:r>
+      <w:r>
+        <w:rPr>
+          <w:rFonts w:hint="cs"/>
+          <w:rtl/>
+        </w:rPr>
+        <w:t>و</w:t>
+      </w:r>
+      <w:r>
+        <w:rPr>
+          <w:rFonts w:hint="cs"/>
+          <w:rtl/>
+        </w:rPr>
+        <w:t xml:space="preserve"> </w:t>
+      </w:r>
+      <w:r>
+        <w:rPr>
+          <w:rFonts w:hint="cs"/>
+          <w:rtl/>
+        </w:rPr>
+        <w:t>پیشنهاد</w:t>
+      </w:r>
+      <w:r>
+        <w:rPr>
+          <w:rFonts w:hint="cs"/>
+          <w:rtl/>
+        </w:rPr>
+        <w:t>ها</w:t>
+      </w:r>
       <w:bookmarkEnd w:id="44"/>
-    </w:p>
-    <w:p>
-      <w:pPr>
-        <w:pStyle w:val="a"/>
-        <w:rPr>
-          <w:rtl/>
-        </w:rPr>
-      </w:pPr>
-      <w:bookmarkStart w:id="45" w:name="_Toc429762123"/>
-      <w:bookmarkStart w:id="46" w:name="_Toc186802852"/>
-      <w:r>
-        <w:rPr>
-          <w:rFonts w:hint="cs"/>
-          <w:rtl/>
-        </w:rPr>
-        <w:t>نتیجه‌گیری</w:t>
-      </w:r>
-      <w:r>
-        <w:rPr>
-          <w:rFonts w:hint="cs"/>
-          <w:rtl/>
-        </w:rPr>
-        <w:t xml:space="preserve"> </w:t>
-      </w:r>
-      <w:r>
-        <w:rPr>
-          <w:rFonts w:hint="cs"/>
-          <w:rtl/>
-        </w:rPr>
-        <w:t>و</w:t>
-      </w:r>
-      <w:r>
-        <w:rPr>
-          <w:rFonts w:hint="cs"/>
-          <w:rtl/>
-        </w:rPr>
-        <w:t xml:space="preserve"> </w:t>
-      </w:r>
-      <w:r>
-        <w:rPr>
-          <w:rFonts w:hint="cs"/>
-          <w:rtl/>
-        </w:rPr>
-        <w:t>پیشنهاد</w:t>
-      </w:r>
-      <w:r>
-        <w:rPr>
-          <w:rFonts w:hint="cs"/>
-          <w:rtl/>
-        </w:rPr>
-        <w:t>ها</w:t>
-      </w:r>
       <w:bookmarkEnd w:id="45"/>
-      <w:bookmarkEnd w:id="46"/>
-    </w:p>
-    <w:bookmarkStart w:id="47" w:name="_Toc186802853"/>
+    </w:p>
+    <w:bookmarkStart w:id="46" w:name="_Toc186802853"/>
     <w:p>
       <w:pPr>
         <w:pStyle w:val="a"/>
@@ -20145,14 +20302,14 @@
               </wp:anchor>
             </w:drawing>
           </mc:Choice>
-          <mc:Fallback xmlns:cx="http://schemas.microsoft.com/office/drawing/2014/chartex" xmlns:cx1="http://schemas.microsoft.com/office/drawing/2015/9/8/chartex" xmlns:cx2="http://schemas.microsoft.com/office/drawing/2015/10/21/chartex" xmlns:cx3="http://schemas.microsoft.com/office/drawing/2016/5/9/chartex" xmlns:cx4="http://schemas.microsoft.com/office/drawing/2016/5/10/chartex" xmlns:cx5="http://schemas.microsoft.com/office/drawing/2016/5/11/chartex" xmlns:cx6="http://schemas.microsoft.com/office/drawing/2016/5/12/chartex" xmlns:cx7="http://schemas.microsoft.com/office/drawing/2016/5/13/chartex" xmlns:cx8="http://schemas.microsoft.com/office/drawing/2016/5/14/chartex" xmlns:aink="http://schemas.microsoft.com/office/drawing/2016/ink" xmlns:am3d="http://schemas.microsoft.com/office/drawing/2017/model3d" xmlns:oel="http://schemas.microsoft.com/office/2019/extlst" xmlns:w16cex="http://schemas.microsoft.com/office/word/2018/wordml/cex" xmlns:w16cid="http://schemas.microsoft.com/office/word/2016/wordml/cid" xmlns:w16="http://schemas.microsoft.com/office/word/2018/wordml" xmlns:w16du="http://schemas.microsoft.com/office/word/2023/wordml/word16du" xmlns:w16sdtdh="http://schemas.microsoft.com/office/word/2020/wordml/sdtdatahash" xmlns:w16se="http://schemas.microsoft.com/office/word/2015/wordml/symex">
+          <mc:Fallback>
             <w:pict>
               <v:rect w14:anchorId="48A8E0CC" id="Rectangle 7" o:spid="_x0000_s1026" style="position:absolute;left:0;text-align:left;margin-left:169.65pt;margin-top:304.1pt;width:121.75pt;height:69.8pt;z-index:251676672;visibility:visible;mso-wrap-style:square;mso-height-percent:0;mso-wrap-distance-left:9pt;mso-wrap-distance-top:0;mso-wrap-distance-right:9pt;mso-wrap-distance-bottom:0;mso-position-horizontal:absolute;mso-position-horizontal-relative:text;mso-position-vertical:absolute;mso-position-vertical-relative:text;mso-height-percent:0;mso-height-relative:margin;v-text-anchor:middle" o:gfxdata="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" fillcolor="white [3212]" strokecolor="white [3212]" strokeweight="1pt"/>
             </w:pict>
           </mc:Fallback>
         </mc:AlternateContent>
       </w:r>
-      <w:bookmarkEnd w:id="47"/>
+      <w:bookmarkEnd w:id="46"/>
       <w:r>
         <w:rPr>
           <w:rFonts w:ascii="Times New Roman" w:hAnsi="Times New Roman"/>
@@ -20239,8 +20396,8 @@
       <w:pPr>
         <w:pStyle w:val="a1"/>
       </w:pPr>
-      <w:bookmarkStart w:id="48" w:name="_Toc429762124"/>
-      <w:bookmarkStart w:id="49" w:name="_Toc186802854"/>
+      <w:bookmarkStart w:id="47" w:name="_Toc429762124"/>
+      <w:bookmarkStart w:id="48" w:name="_Toc186802854"/>
       <w:r>
         <w:rPr>
           <w:rFonts w:hint="cs"/>
@@ -20255,56 +20412,56 @@
         </w:rPr>
         <w:t>نتیجه‌گیری</w:t>
       </w:r>
+      <w:bookmarkEnd w:id="47"/>
       <w:bookmarkEnd w:id="48"/>
+    </w:p>
+    <w:p>
+      <w:pPr>
+        <w:rPr>
+          <w:b/>
+          <w:rtl/>
+        </w:rPr>
+      </w:pPr>
+      <w:r>
+        <w:rPr>
+          <w:rFonts w:hint="cs"/>
+          <w:rtl/>
+        </w:rPr>
+        <w:t xml:space="preserve">متن </w:t>
+      </w:r>
+      <w:r>
+        <w:rPr>
+          <w:rFonts w:hint="cs"/>
+          <w:rtl/>
+        </w:rPr>
+        <w:t>موردنظر</w:t>
+      </w:r>
+    </w:p>
+    <w:p>
+      <w:pPr>
+        <w:pStyle w:val="a1"/>
+        <w:rPr>
+          <w:rtl/>
+        </w:rPr>
+      </w:pPr>
+      <w:bookmarkStart w:id="49" w:name="_Toc429762125"/>
+      <w:bookmarkStart w:id="50" w:name="_Toc186802855"/>
+      <w:r>
+        <w:rPr>
+          <w:rFonts w:hint="cs"/>
+          <w:rtl/>
+        </w:rPr>
+        <w:t xml:space="preserve">5-2 </w:t>
+      </w:r>
+      <w:r>
+        <w:rPr>
+          <w:rFonts w:hint="cs"/>
+          <w:rtl/>
+        </w:rPr>
+        <w:t>پيشنهادها</w:t>
+      </w:r>
       <w:bookmarkEnd w:id="49"/>
-    </w:p>
-    <w:p>
-      <w:pPr>
-        <w:rPr>
-          <w:b/>
-          <w:rtl/>
-        </w:rPr>
-      </w:pPr>
-      <w:r>
-        <w:rPr>
-          <w:rFonts w:hint="cs"/>
-          <w:rtl/>
-        </w:rPr>
-        <w:t xml:space="preserve">متن </w:t>
-      </w:r>
-      <w:r>
-        <w:rPr>
-          <w:rFonts w:hint="cs"/>
-          <w:rtl/>
-        </w:rPr>
-        <w:t>موردنظر</w:t>
-      </w:r>
-    </w:p>
-    <w:p>
-      <w:pPr>
-        <w:pStyle w:val="a1"/>
-        <w:rPr>
-          <w:rtl/>
-        </w:rPr>
-      </w:pPr>
-      <w:bookmarkStart w:id="50" w:name="_Toc429762125"/>
-      <w:bookmarkStart w:id="51" w:name="_Toc186802855"/>
-      <w:r>
-        <w:rPr>
-          <w:rFonts w:hint="cs"/>
-          <w:rtl/>
-        </w:rPr>
-        <w:t xml:space="preserve">5-2 </w:t>
-      </w:r>
-      <w:r>
-        <w:rPr>
-          <w:rFonts w:hint="cs"/>
-          <w:rtl/>
-        </w:rPr>
-        <w:t>پيشنهادها</w:t>
-      </w:r>
       <w:bookmarkEnd w:id="50"/>
-      <w:bookmarkEnd w:id="51"/>
     </w:p>
     <w:p>
       <w:pPr>
@@ -20526,7 +20683,7 @@
           <w:rtl/>
         </w:rPr>
       </w:pPr>
-      <w:bookmarkStart w:id="52" w:name="_Toc186802856"/>
+      <w:bookmarkStart w:id="51" w:name="_Toc186802856"/>
       <w:r>
         <w:rPr>
           <w:rFonts w:ascii="Times New Roman Bold" w:hAnsi="Times New Roman Bold" w:hint="cs"/>
@@ -20537,7 +20694,7 @@
         </w:rPr>
         <w:t>پیوست الف (در صورت وجود)</w:t>
       </w:r>
-      <w:bookmarkEnd w:id="52"/>
+      <w:bookmarkEnd w:id="51"/>
     </w:p>
     <w:p>
       <w:pPr>
@@ -20758,8 +20915,8 @@
           <w:rtl/>
         </w:rPr>
       </w:pPr>
-      <w:bookmarkStart w:id="53" w:name="_Toc429762126"/>
-      <w:bookmarkStart w:id="54" w:name="_Toc186802857"/>
+      <w:bookmarkStart w:id="52" w:name="_Toc429762126"/>
+      <w:bookmarkStart w:id="53" w:name="_Toc186802857"/>
       <w:r>
         <w:rPr>
           <w:rFonts w:hint="cs"/>
@@ -20767,34 +20924,34 @@
         </w:rPr>
         <w:t>فهرست</w:t>
       </w:r>
+      <w:bookmarkEnd w:id="52"/>
       <w:bookmarkEnd w:id="53"/>
+    </w:p>
+    <w:p>
+      <w:pPr>
+        <w:pStyle w:val="a"/>
+        <w:rPr>
+          <w:rtl/>
+        </w:rPr>
+      </w:pPr>
+      <w:bookmarkStart w:id="54" w:name="_Toc186802858"/>
+      <w:r>
+        <w:rPr>
+          <w:rFonts w:hint="cs"/>
+          <w:rtl/>
+        </w:rPr>
+        <w:t xml:space="preserve">منابع و </w:t>
+      </w:r>
+      <w:r>
+        <w:rPr>
+          <w:rFonts w:hint="cs"/>
+          <w:rtl/>
+        </w:rPr>
+        <w:t>مأخذ</w:t>
+      </w:r>
       <w:bookmarkEnd w:id="54"/>
     </w:p>
-    <w:p>
-      <w:pPr>
-        <w:pStyle w:val="a"/>
-        <w:rPr>
-          <w:rtl/>
-        </w:rPr>
-      </w:pPr>
-      <w:bookmarkStart w:id="55" w:name="_Toc186802858"/>
-      <w:r>
-        <w:rPr>
-          <w:rFonts w:hint="cs"/>
-          <w:rtl/>
-        </w:rPr>
-        <w:t xml:space="preserve">منابع و </w:t>
-      </w:r>
-      <w:r>
-        <w:rPr>
-          <w:rFonts w:hint="cs"/>
-          <w:rtl/>
-        </w:rPr>
-        <w:t>مأخذ</w:t>
-      </w:r>
-      <w:bookmarkEnd w:id="55"/>
-    </w:p>
-    <w:bookmarkStart w:id="56" w:name="_Toc186802859"/>
+    <w:bookmarkStart w:id="55" w:name="_Toc186802859"/>
     <w:p>
       <w:pPr>
         <w:pStyle w:val="a"/>
@@ -20874,14 +21031,14 @@
               </wp:anchor>
             </w:drawing>
           </mc:Choice>
-          <mc:Fallback xmlns:cx="http://schemas.microsoft.com/office/drawing/2014/chartex" xmlns:cx1="http://schemas.microsoft.com/office/drawing/2015/9/8/chartex" xmlns:cx2="http://schemas.microsoft.com/office/drawing/2015/10/21/chartex" xmlns:cx3="http://schemas.microsoft.com/office/drawing/2016/5/9/chartex" xmlns:cx4="http://schemas.microsoft.com/office/drawing/2016/5/10/chartex" xmlns:cx5="http://schemas.microsoft.com/office/drawing/2016/5/11/chartex" xmlns:cx6="http://schemas.microsoft.com/office/drawing/2016/5/12/chartex" xmlns:cx7="http://schemas.microsoft.com/office/drawing/2016/5/13/chartex" xmlns:cx8="http://schemas.microsoft.com/office/drawing/2016/5/14/chartex" xmlns:aink="http://schemas.microsoft.com/office/drawing/2016/ink" xmlns:am3d="http://schemas.microsoft.com/office/drawing/2017/model3d" xmlns:oel="http://schemas.microsoft.com/office/2019/extlst" xmlns:w16cex="http://schemas.microsoft.com/office/word/2018/wordml/cex" xmlns:w16cid="http://schemas.microsoft.com/office/word/2016/wordml/cid" xmlns:w16="http://schemas.microsoft.com/office/word/2018/wordml" xmlns:w16du="http://schemas.microsoft.com/office/word/2023/wordml/word16du" xmlns:w16sdtdh="http://schemas.microsoft.com/office/word/2020/wordml/sdtdatahash" xmlns:w16se="http://schemas.microsoft.com/office/word/2015/wordml/symex">
+          <mc:Fallback>
             <w:pict>
               <v:rect w14:anchorId="123E58B1" id="Rectangle 8" o:spid="_x0000_s1026" style="position:absolute;left:0;text-align:left;margin-left:161.75pt;margin-top:329.35pt;width:121.75pt;height:69.8pt;z-index:251678720;visibility:visible;mso-wrap-style:square;mso-height-percent:0;mso-wrap-distance-left:9pt;mso-wrap-distance-top:0;mso-wrap-distance-right:9pt;mso-wrap-distance-bottom:0;mso-position-horizontal:absolute;mso-position-horizontal-relative:text;mso-position-vertical:absolute;mso-position-vertical-relative:text;mso-height-percent:0;mso-height-relative:margin;v-text-anchor:middle" o:gfxdata="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" fillcolor="white [3212]" strokecolor="white [3212]" strokeweight="1pt"/>
             </w:pict>
           </mc:Fallback>
         </mc:AlternateContent>
       </w:r>
-      <w:bookmarkEnd w:id="56"/>
+      <w:bookmarkEnd w:id="55"/>
       <w:r>
         <w:rPr>
           <w:rtl/>
@@ -20902,8 +21059,8 @@
           <w:lang w:bidi="fa-IR"/>
         </w:rPr>
       </w:pPr>
-      <w:bookmarkStart w:id="57" w:name="_Toc429762128"/>
-      <w:bookmarkStart w:id="58" w:name="_Toc186802860"/>
+      <w:bookmarkStart w:id="56" w:name="_Toc429762128"/>
+      <w:bookmarkStart w:id="57" w:name="_Toc186802860"/>
       <w:r>
         <w:rPr>
           <w:rFonts w:ascii="Times New Roman" w:hAnsi="Times New Roman" w:cs="B Yagut" w:hint="cs"/>
@@ -20914,7 +21071,7 @@
         <w:lastRenderedPageBreak/>
         <w:t>فهرست م</w:t>
       </w:r>
-      <w:bookmarkEnd w:id="57"/>
+      <w:bookmarkEnd w:id="56"/>
       <w:r>
         <w:rPr>
           <w:rFonts w:ascii="Times New Roman" w:hAnsi="Times New Roman" w:cs="B Yagut" w:hint="cs"/>
@@ -20933,7 +21090,7 @@
         </w:rPr>
         <w:t>مأخذ</w:t>
       </w:r>
-      <w:bookmarkEnd w:id="58"/>
+      <w:bookmarkEnd w:id="57"/>
     </w:p>
     <w:p>
       <w:pPr>
@@ -21074,7 +21231,7 @@
           <w:lang w:bidi="fa-IR"/>
         </w:rPr>
       </w:pPr>
-      <w:bookmarkStart w:id="59" w:name="_Toc429762129"/>
+      <w:bookmarkStart w:id="58" w:name="_Toc429762129"/>
       <w:r>
         <w:rPr>
           <w:rFonts w:ascii="Times New Roman Bold" w:hAnsi="Times New Roman Bold" w:cs="B Lotus"/>
@@ -21103,7 +21260,7 @@
         <w:lastRenderedPageBreak/>
         <w:t>Abstract</w:t>
       </w:r>
-      <w:bookmarkEnd w:id="59"/>
+      <w:bookmarkEnd w:id="58"/>
     </w:p>
     <w:p>
       <w:pPr>
@@ -21448,6 +21605,7 @@
         <w:t>"</w:t>
       </w:r>
       <w:proofErr w:type="spellStart"/>
+      <w:proofErr w:type="gramStart"/>
       <w:r>
         <w:rPr>
           <w:rFonts w:ascii="Times New Roman" w:hAnsi="Times New Roman" w:cs="Times New Roman"/>
@@ -21459,6 +21617,7 @@
         <w:t>M.Sc</w:t>
       </w:r>
       <w:proofErr w:type="spellEnd"/>
+      <w:proofErr w:type="gramEnd"/>
       <w:r>
         <w:rPr>
           <w:rFonts w:ascii="Times New Roman" w:hAnsi="Times New Roman" w:cs="Times New Roman"/>
@@ -21513,8 +21672,20 @@
           <w:sz w:val="36"/>
           <w:szCs w:val="36"/>
         </w:rPr>
-        <w:t>………………………..</w:t>
-      </w:r>
+        <w:t>……………………</w:t>
+      </w:r>
+      <w:proofErr w:type="gramStart"/>
+      <w:r>
+        <w:rPr>
+          <w:rFonts w:ascii="Times New Roman" w:hAnsi="Times New Roman" w:cs="Times New Roman"/>
+          <w:bCs/>
+          <w:color w:val="000000" w:themeColor="text1"/>
+          <w:sz w:val="36"/>
+          <w:szCs w:val="36"/>
+        </w:rPr>
+        <w:t>…..</w:t>
+      </w:r>
+      <w:proofErr w:type="gramEnd"/>
     </w:p>
     <w:p>
       <w:pPr>
@@ -21850,7 +22021,7 @@
 </file>
 
 <file path=word/endnotes.xml><?xml version="1.0" encoding="utf-8"?>
-<w:endnotes xmlns:wpc="http://schemas.microsoft.com/office/word/2010/wordprocessingCanvas" xmlns:mc="http://schemas.openxmlformats.org/markup-compatibility/2006" xmlns:o="urn:schemas-microsoft-com:office:office" xmlns:r="http://schemas.openxmlformats.org/officeDocument/2006/relationships" xmlns:m="http://schemas.openxmlformats.org/officeDocument/2006/math" xmlns:v="urn:schemas-microsoft-com:vml" xmlns:wp14="http://schemas.microsoft.com/office/word/2010/wordprocessingDrawing" xmlns:wp="http://schemas.openxmlformats.org/drawingml/2006/wordprocessingDrawing" xmlns:w10="urn:schemas-microsoft-com:office:word" xmlns:w="http://schemas.openxmlformats.org/wordprocessingml/2006/main" xmlns:w14="http://schemas.microsoft.com/office/word/2010/wordml" xmlns:w15="http://schemas.microsoft.com/office/word/2012/wordml" xmlns:wpg="http://schemas.microsoft.com/office/word/2010/wordprocessingGroup" xmlns:wpi="http://schemas.microsoft.com/office/word/2010/wordprocessingInk" xmlns:wne="http://schemas.microsoft.com/office/word/2006/wordml" xmlns:wps="http://schemas.microsoft.com/office/word/2010/wordprocessingShape" mc:Ignorable="w14 w15 wp14">
+<w:endnotes xmlns:wpc="http://schemas.microsoft.com/office/word/2010/wordprocessingCanvas" xmlns:cx="http://schemas.microsoft.com/office/drawing/2014/chartex" xmlns:cx1="http://schemas.microsoft.com/office/drawing/2015/9/8/chartex" xmlns:cx2="http://schemas.microsoft.com/office/drawing/2015/10/21/chartex" xmlns:cx3="http://schemas.microsoft.com/office/drawing/2016/5/9/chartex" xmlns:cx4="http://schemas.microsoft.com/office/drawing/2016/5/10/chartex" xmlns:cx5="http://schemas.microsoft.com/office/drawing/2016/5/11/chartex" xmlns:cx6="http://schemas.microsoft.com/office/drawing/2016/5/12/chartex" xmlns:cx7="http://schemas.microsoft.com/office/drawing/2016/5/13/chartex" xmlns:cx8="http://schemas.microsoft.com/office/drawing/2016/5/14/chartex" xmlns:mc="http://schemas.openxmlformats.org/markup-compatibility/2006" xmlns:aink="http://schemas.microsoft.com/office/drawing/2016/ink" xmlns:am3d="http://schemas.microsoft.com/office/drawing/2017/model3d" xmlns:o="urn:schemas-microsoft-com:office:office" xmlns:oel="http://schemas.microsoft.com/office/2019/extlst" xmlns:r="http://schemas.openxmlformats.org/officeDocument/2006/relationships" xmlns:m="http://schemas.openxmlformats.org/officeDocument/2006/math" xmlns:v="urn:schemas-microsoft-com:vml" xmlns:wp14="http://schemas.microsoft.com/office/word/2010/wordprocessingDrawing" xmlns:wp="http://schemas.openxmlformats.org/drawingml/2006/wordprocessingDrawing" xmlns:w10="urn:schemas-microsoft-com:office:word" xmlns:w="http://schemas.openxmlformats.org/wordprocessingml/2006/main" xmlns:w14="http://schemas.microsoft.com/office/word/2010/wordml" xmlns:w15="http://schemas.microsoft.com/office/word/2012/wordml" xmlns:w16cex="http://schemas.microsoft.com/office/word/2018/wordml/cex" xmlns:w16cid="http://schemas.microsoft.com/office/word/2016/wordml/cid" xmlns:w16="http://schemas.microsoft.com/office/word/2018/wordml" xmlns:w16du="http://schemas.microsoft.com/office/word/2023/wordml/word16du" xmlns:w16sdtdh="http://schemas.microsoft.com/office/word/2020/wordml/sdtdatahash" xmlns:w16sdtfl="http://schemas.microsoft.com/office/word/2024/wordml/sdtformatlock" xmlns:w16se="http://schemas.microsoft.com/office/word/2015/wordml/symex" xmlns:wpg="http://schemas.microsoft.com/office/word/2010/wordprocessingGroup" xmlns:wpi="http://schemas.microsoft.com/office/word/2010/wordprocessingInk" xmlns:wne="http://schemas.microsoft.com/office/word/2006/wordml" xmlns:wps="http://schemas.microsoft.com/office/word/2010/wordprocessingShape" mc:Ignorable="w14 w15 w16se w16cid w16 w16cex w16sdtdh w16sdtfl w16du wp14">
   <w:endnote w:type="separator" w:id="-1">
     <w:p>
       <w:pPr>
@@ -21875,7 +22046,7 @@
 </file>
 
 <file path=word/footer1.xml><?xml version="1.0" encoding="utf-8"?>
-<w:ftr xmlns:wpc="http://schemas.microsoft.com/office/word/2010/wordprocessingCanvas" xmlns:mc="http://schemas.openxmlformats.org/markup-compatibility/2006" xmlns:o="urn:schemas-microsoft-com:office:office" xmlns:r="http://schemas.openxmlformats.org/officeDocument/2006/relationships" xmlns:m="http://schemas.openxmlformats.org/officeDocument/2006/math" xmlns:v="urn:schemas-microsoft-com:vml" xmlns:wp14="http://schemas.microsoft.com/office/word/2010/wordprocessingDrawing" xmlns:wp="http://schemas.openxmlformats.org/drawingml/2006/wordprocessingDrawing" xmlns:w10="urn:schemas-microsoft-com:office:word" xmlns:w="http://schemas.openxmlformats.org/wordprocessingml/2006/main" xmlns:w14="http://schemas.microsoft.com/office/word/2010/wordml" xmlns:w15="http://schemas.microsoft.com/office/word/2012/wordml" xmlns:wpg="http://schemas.microsoft.com/office/word/2010/wordprocessingGroup" xmlns:wpi="http://schemas.microsoft.com/office/word/2010/wordprocessingInk" xmlns:wne="http://schemas.microsoft.com/office/word/2006/wordml" xmlns:wps="http://schemas.microsoft.com/office/word/2010/wordprocessingShape" mc:Ignorable="w14 w15 wp14">
+<w:ftr xmlns:wpc="http://schemas.microsoft.com/office/word/2010/wordprocessingCanvas" xmlns:cx="http://schemas.microsoft.com/office/drawing/2014/chartex" xmlns:cx1="http://schemas.microsoft.com/office/drawing/2015/9/8/chartex" xmlns:cx2="http://schemas.microsoft.com/office/drawing/2015/10/21/chartex" xmlns:cx3="http://schemas.microsoft.com/office/drawing/2016/5/9/chartex" xmlns:cx4="http://schemas.microsoft.com/office/drawing/2016/5/10/chartex" xmlns:cx5="http://schemas.microsoft.com/office/drawing/2016/5/11/chartex" xmlns:cx6="http://schemas.microsoft.com/office/drawing/2016/5/12/chartex" xmlns:cx7="http://schemas.microsoft.com/office/drawing/2016/5/13/chartex" xmlns:cx8="http://schemas.microsoft.com/office/drawing/2016/5/14/chartex" xmlns:mc="http://schemas.openxmlformats.org/markup-compatibility/2006" xmlns:aink="http://schemas.microsoft.com/office/drawing/2016/ink" xmlns:am3d="http://schemas.microsoft.com/office/drawing/2017/model3d" xmlns:o="urn:schemas-microsoft-com:office:office" xmlns:oel="http://schemas.microsoft.com/office/2019/extlst" xmlns:r="http://schemas.openxmlformats.org/officeDocument/2006/relationships" xmlns:m="http://schemas.openxmlformats.org/officeDocument/2006/math" xmlns:v="urn:schemas-microsoft-com:vml" xmlns:wp14="http://schemas.microsoft.com/office/word/2010/wordprocessingDrawing" xmlns:wp="http://schemas.openxmlformats.org/drawingml/2006/wordprocessingDrawing" xmlns:w10="urn:schemas-microsoft-com:office:word" xmlns:w="http://schemas.openxmlformats.org/wordprocessingml/2006/main" xmlns:w14="http://schemas.microsoft.com/office/word/2010/wordml" xmlns:w15="http://schemas.microsoft.com/office/word/2012/wordml" xmlns:w16cex="http://schemas.microsoft.com/office/word/2018/wordml/cex" xmlns:w16cid="http://schemas.microsoft.com/office/word/2016/wordml/cid" xmlns:w16="http://schemas.microsoft.com/office/word/2018/wordml" xmlns:w16du="http://schemas.microsoft.com/office/word/2023/wordml/word16du" xmlns:w16sdtdh="http://schemas.microsoft.com/office/word/2020/wordml/sdtdatahash" xmlns:w16sdtfl="http://schemas.microsoft.com/office/word/2024/wordml/sdtformatlock" xmlns:w16se="http://schemas.microsoft.com/office/word/2015/wordml/symex" xmlns:wpg="http://schemas.microsoft.com/office/word/2010/wordprocessingGroup" xmlns:wpi="http://schemas.microsoft.com/office/word/2010/wordprocessingInk" xmlns:wne="http://schemas.microsoft.com/office/word/2006/wordml" xmlns:wps="http://schemas.microsoft.com/office/word/2010/wordprocessingShape" mc:Ignorable="w14 w15 w16se w16cid w16 w16cex w16sdtdh w16sdtfl w16du wp14">
   <w:p>
     <w:pPr>
       <w:pStyle w:val="Footer"/>
@@ -21926,7 +22097,7 @@
 </file>
 
 <file path=word/footer2.xml><?xml version="1.0" encoding="utf-8"?>
-<w:ftr xmlns:wpc="http://schemas.microsoft.com/office/word/2010/wordprocessingCanvas" xmlns:mc="http://schemas.openxmlformats.org/markup-compatibility/2006" xmlns:o="urn:schemas-microsoft-com:office:office" xmlns:r="http://schemas.openxmlformats.org/officeDocument/2006/relationships" xmlns:m="http://schemas.openxmlformats.org/officeDocument/2006/math" xmlns:v="urn:schemas-microsoft-com:vml" xmlns:wp14="http://schemas.microsoft.com/office/word/2010/wordprocessingDrawing" xmlns:wp="http://schemas.openxmlformats.org/drawingml/2006/wordprocessingDrawing" xmlns:w10="urn:schemas-microsoft-com:office:word" xmlns:w="http://schemas.openxmlformats.org/wordprocessingml/2006/main" xmlns:w14="http://schemas.microsoft.com/office/word/2010/wordml" xmlns:w15="http://schemas.microsoft.com/office/word/2012/wordml" xmlns:wpg="http://schemas.microsoft.com/office/word/2010/wordprocessingGroup" xmlns:wpi="http://schemas.microsoft.com/office/word/2010/wordprocessingInk" xmlns:wne="http://schemas.microsoft.com/office/word/2006/wordml" xmlns:wps="http://schemas.microsoft.com/office/word/2010/wordprocessingShape" mc:Ignorable="w14 w15 wp14">
+<w:ftr xmlns:wpc="http://schemas.microsoft.com/office/word/2010/wordprocessingCanvas" xmlns:cx="http://schemas.microsoft.com/office/drawing/2014/chartex" xmlns:cx1="http://schemas.microsoft.com/office/drawing/2015/9/8/chartex" xmlns:cx2="http://schemas.microsoft.com/office/drawing/2015/10/21/chartex" xmlns:cx3="http://schemas.microsoft.com/office/drawing/2016/5/9/chartex" xmlns:cx4="http://schemas.microsoft.com/office/drawing/2016/5/10/chartex" xmlns:cx5="http://schemas.microsoft.com/office/drawing/2016/5/11/chartex" xmlns:cx6="http://schemas.microsoft.com/office/drawing/2016/5/12/chartex" xmlns:cx7="http://schemas.microsoft.com/office/drawing/2016/5/13/chartex" xmlns:cx8="http://schemas.microsoft.com/office/drawing/2016/5/14/chartex" xmlns:mc="http://schemas.openxmlformats.org/markup-compatibility/2006" xmlns:aink="http://schemas.microsoft.com/office/drawing/2016/ink" xmlns:am3d="http://schemas.microsoft.com/office/drawing/2017/model3d" xmlns:o="urn:schemas-microsoft-com:office:office" xmlns:oel="http://schemas.microsoft.com/office/2019/extlst" xmlns:r="http://schemas.openxmlformats.org/officeDocument/2006/relationships" xmlns:m="http://schemas.openxmlformats.org/officeDocument/2006/math" xmlns:v="urn:schemas-microsoft-com:vml" xmlns:wp14="http://schemas.microsoft.com/office/word/2010/wordprocessingDrawing" xmlns:wp="http://schemas.openxmlformats.org/drawingml/2006/wordprocessingDrawing" xmlns:w10="urn:schemas-microsoft-com:office:word" xmlns:w="http://schemas.openxmlformats.org/wordprocessingml/2006/main" xmlns:w14="http://schemas.microsoft.com/office/word/2010/wordml" xmlns:w15="http://schemas.microsoft.com/office/word/2012/wordml" xmlns:w16cex="http://schemas.microsoft.com/office/word/2018/wordml/cex" xmlns:w16cid="http://schemas.microsoft.com/office/word/2016/wordml/cid" xmlns:w16="http://schemas.microsoft.com/office/word/2018/wordml" xmlns:w16du="http://schemas.microsoft.com/office/word/2023/wordml/word16du" xmlns:w16sdtdh="http://schemas.microsoft.com/office/word/2020/wordml/sdtdatahash" xmlns:w16sdtfl="http://schemas.microsoft.com/office/word/2024/wordml/sdtformatlock" xmlns:w16se="http://schemas.microsoft.com/office/word/2015/wordml/symex" xmlns:wpg="http://schemas.microsoft.com/office/word/2010/wordprocessingGroup" xmlns:wpi="http://schemas.microsoft.com/office/word/2010/wordprocessingInk" xmlns:wne="http://schemas.microsoft.com/office/word/2006/wordml" xmlns:wps="http://schemas.microsoft.com/office/word/2010/wordprocessingShape" mc:Ignorable="w14 w15 w16se w16cid w16 w16cex w16sdtdh w16sdtfl w16du wp14">
   <w:p>
     <w:pPr>
       <w:pStyle w:val="Footer"/>
@@ -21942,7 +22113,7 @@
 </file>
 
 <file path=word/footer3.xml><?xml version="1.0" encoding="utf-8"?>
-<w:ftr xmlns:wpc="http://schemas.microsoft.com/office/word/2010/wordprocessingCanvas" xmlns:mc="http://schemas.openxmlformats.org/markup-compatibility/2006" xmlns:o="urn:schemas-microsoft-com:office:office" xmlns:r="http://schemas.openxmlformats.org/officeDocument/2006/relationships" xmlns:m="http://schemas.openxmlformats.org/officeDocument/2006/math" xmlns:v="urn:schemas-microsoft-com:vml" xmlns:wp14="http://schemas.microsoft.com/office/word/2010/wordprocessingDrawing" xmlns:wp="http://schemas.openxmlformats.org/drawingml/2006/wordprocessingDrawing" xmlns:w10="urn:schemas-microsoft-com:office:word" xmlns:w="http://schemas.openxmlformats.org/wordprocessingml/2006/main" xmlns:w14="http://schemas.microsoft.com/office/word/2010/wordml" xmlns:w15="http://schemas.microsoft.com/office/word/2012/wordml" xmlns:wpg="http://schemas.microsoft.com/office/word/2010/wordprocessingGroup" xmlns:wpi="http://schemas.microsoft.com/office/word/2010/wordprocessingInk" xmlns:wne="http://schemas.microsoft.com/office/word/2006/wordml" xmlns:wps="http://schemas.microsoft.com/office/word/2010/wordprocessingShape" mc:Ignorable="w14 w15 wp14">
+<w:ftr xmlns:wpc="http://schemas.microsoft.com/office/word/2010/wordprocessingCanvas" xmlns:cx="http://schemas.microsoft.com/office/drawing/2014/chartex" xmlns:cx1="http://schemas.microsoft.com/office/drawing/2015/9/8/chartex" xmlns:cx2="http://schemas.microsoft.com/office/drawing/2015/10/21/chartex" xmlns:cx3="http://schemas.microsoft.com/office/drawing/2016/5/9/chartex" xmlns:cx4="http://schemas.microsoft.com/office/drawing/2016/5/10/chartex" xmlns:cx5="http://schemas.microsoft.com/office/drawing/2016/5/11/chartex" xmlns:cx6="http://schemas.microsoft.com/office/drawing/2016/5/12/chartex" xmlns:cx7="http://schemas.microsoft.com/office/drawing/2016/5/13/chartex" xmlns:cx8="http://schemas.microsoft.com/office/drawing/2016/5/14/chartex" xmlns:mc="http://schemas.openxmlformats.org/markup-compatibility/2006" xmlns:aink="http://schemas.microsoft.com/office/drawing/2016/ink" xmlns:am3d="http://schemas.microsoft.com/office/drawing/2017/model3d" xmlns:o="urn:schemas-microsoft-com:office:office" xmlns:oel="http://schemas.microsoft.com/office/2019/extlst" xmlns:r="http://schemas.openxmlformats.org/officeDocument/2006/relationships" xmlns:m="http://schemas.openxmlformats.org/officeDocument/2006/math" xmlns:v="urn:schemas-microsoft-com:vml" xmlns:wp14="http://schemas.microsoft.com/office/word/2010/wordprocessingDrawing" xmlns:wp="http://schemas.openxmlformats.org/drawingml/2006/wordprocessingDrawing" xmlns:w10="urn:schemas-microsoft-com:office:word" xmlns:w="http://schemas.openxmlformats.org/wordprocessingml/2006/main" xmlns:w14="http://schemas.microsoft.com/office/word/2010/wordml" xmlns:w15="http://schemas.microsoft.com/office/word/2012/wordml" xmlns:w16cex="http://schemas.microsoft.com/office/word/2018/wordml/cex" xmlns:w16cid="http://schemas.microsoft.com/office/word/2016/wordml/cid" xmlns:w16="http://schemas.microsoft.com/office/word/2018/wordml" xmlns:w16du="http://schemas.microsoft.com/office/word/2023/wordml/word16du" xmlns:w16sdtdh="http://schemas.microsoft.com/office/word/2020/wordml/sdtdatahash" xmlns:w16sdtfl="http://schemas.microsoft.com/office/word/2024/wordml/sdtformatlock" xmlns:w16se="http://schemas.microsoft.com/office/word/2015/wordml/symex" xmlns:wpg="http://schemas.microsoft.com/office/word/2010/wordprocessingGroup" xmlns:wpi="http://schemas.microsoft.com/office/word/2010/wordprocessingInk" xmlns:wne="http://schemas.microsoft.com/office/word/2006/wordml" xmlns:wps="http://schemas.microsoft.com/office/word/2010/wordprocessingShape" mc:Ignorable="w14 w15 w16se w16cid w16 w16cex w16sdtdh w16sdtfl w16du wp14">
   <w:p>
     <w:pPr>
       <w:pStyle w:val="Footer"/>
@@ -21965,7 +22136,7 @@
 </file>
 
 <file path=word/footer4.xml><?xml version="1.0" encoding="utf-8"?>
-<w:ftr xmlns:wpc="http://schemas.microsoft.com/office/word/2010/wordprocessingCanvas" xmlns:mc="http://schemas.openxmlformats.org/markup-compatibility/2006" xmlns:o="urn:schemas-microsoft-com:office:office" xmlns:r="http://schemas.openxmlformats.org/officeDocument/2006/relationships" xmlns:m="http://schemas.openxmlformats.org/officeDocument/2006/math" xmlns:v="urn:schemas-microsoft-com:vml" xmlns:wp14="http://schemas.microsoft.com/office/word/2010/wordprocessingDrawing" xmlns:wp="http://schemas.openxmlformats.org/drawingml/2006/wordprocessingDrawing" xmlns:w10="urn:schemas-microsoft-com:office:word" xmlns:w="http://schemas.openxmlformats.org/wordprocessingml/2006/main" xmlns:w14="http://schemas.microsoft.com/office/word/2010/wordml" xmlns:w15="http://schemas.microsoft.com/office/word/2012/wordml" xmlns:wpg="http://schemas.microsoft.com/office/word/2010/wordprocessingGroup" xmlns:wpi="http://schemas.microsoft.com/office/word/2010/wordprocessingInk" xmlns:wne="http://schemas.microsoft.com/office/word/2006/wordml" xmlns:wps="http://schemas.microsoft.com/office/word/2010/wordprocessingShape" mc:Ignorable="w14 w15 wp14">
+<w:ftr xmlns:wpc="http://schemas.microsoft.com/office/word/2010/wordprocessingCanvas" xmlns:cx="http://schemas.microsoft.com/office/drawing/2014/chartex" xmlns:cx1="http://schemas.microsoft.com/office/drawing/2015/9/8/chartex" xmlns:cx2="http://schemas.microsoft.com/office/drawing/2015/10/21/chartex" xmlns:cx3="http://schemas.microsoft.com/office/drawing/2016/5/9/chartex" xmlns:cx4="http://schemas.microsoft.com/office/drawing/2016/5/10/chartex" xmlns:cx5="http://schemas.microsoft.com/office/drawing/2016/5/11/chartex" xmlns:cx6="http://schemas.microsoft.com/office/drawing/2016/5/12/chartex" xmlns:cx7="http://schemas.microsoft.com/office/drawing/2016/5/13/chartex" xmlns:cx8="http://schemas.microsoft.com/office/drawing/2016/5/14/chartex" xmlns:mc="http://schemas.openxmlformats.org/markup-compatibility/2006" xmlns:aink="http://schemas.microsoft.com/office/drawing/2016/ink" xmlns:am3d="http://schemas.microsoft.com/office/drawing/2017/model3d" xmlns:o="urn:schemas-microsoft-com:office:office" xmlns:oel="http://schemas.microsoft.com/office/2019/extlst" xmlns:r="http://schemas.openxmlformats.org/officeDocument/2006/relationships" xmlns:m="http://schemas.openxmlformats.org/officeDocument/2006/math" xmlns:v="urn:schemas-microsoft-com:vml" xmlns:wp14="http://schemas.microsoft.com/office/word/2010/wordprocessingDrawing" xmlns:wp="http://schemas.openxmlformats.org/drawingml/2006/wordprocessingDrawing" xmlns:w10="urn:schemas-microsoft-com:office:word" xmlns:w="http://schemas.openxmlformats.org/wordprocessingml/2006/main" xmlns:w14="http://schemas.microsoft.com/office/word/2010/wordml" xmlns:w15="http://schemas.microsoft.com/office/word/2012/wordml" xmlns:w16cex="http://schemas.microsoft.com/office/word/2018/wordml/cex" xmlns:w16cid="http://schemas.microsoft.com/office/word/2016/wordml/cid" xmlns:w16="http://schemas.microsoft.com/office/word/2018/wordml" xmlns:w16du="http://schemas.microsoft.com/office/word/2023/wordml/word16du" xmlns:w16sdtdh="http://schemas.microsoft.com/office/word/2020/wordml/sdtdatahash" xmlns:w16sdtfl="http://schemas.microsoft.com/office/word/2024/wordml/sdtformatlock" xmlns:w16se="http://schemas.microsoft.com/office/word/2015/wordml/symex" xmlns:wpg="http://schemas.microsoft.com/office/word/2010/wordprocessingGroup" xmlns:wpi="http://schemas.microsoft.com/office/word/2010/wordprocessingInk" xmlns:wne="http://schemas.microsoft.com/office/word/2006/wordml" xmlns:wps="http://schemas.microsoft.com/office/word/2010/wordprocessingShape" mc:Ignorable="w14 w15 w16se w16cid w16 w16cex w16sdtdh w16sdtfl w16du wp14">
   <w:p>
     <w:pPr>
       <w:pStyle w:val="Footer"/>
@@ -22016,7 +22187,7 @@
 </file>
 
 <file path=word/footnotes.xml><?xml version="1.0" encoding="utf-8"?>
-<w:footnotes xmlns:wpc="http://schemas.microsoft.com/office/word/2010/wordprocessingCanvas" xmlns:mc="http://schemas.openxmlformats.org/markup-compatibility/2006" xmlns:o="urn:schemas-microsoft-com:office:office" xmlns:r="http://schemas.openxmlformats.org/officeDocument/2006/relationships" xmlns:m="http://schemas.openxmlformats.org/officeDocument/2006/math" xmlns:v="urn:schemas-microsoft-com:vml" xmlns:wp14="http://schemas.microsoft.com/office/word/2010/wordprocessingDrawing" xmlns:wp="http://schemas.openxmlformats.org/drawingml/2006/wordprocessingDrawing" xmlns:w10="urn:schemas-microsoft-com:office:word" xmlns:w="http://schemas.openxmlformats.org/wordprocessingml/2006/main" xmlns:w14="http://schemas.microsoft.com/office/word/2010/wordml" xmlns:w15="http://schemas.microsoft.com/office/word/2012/wordml" xmlns:wpg="http://schemas.microsoft.com/office/word/2010/wordprocessingGroup" xmlns:wpi="http://schemas.microsoft.com/office/word/2010/wordprocessingInk" xmlns:wne="http://schemas.microsoft.com/office/word/2006/wordml" xmlns:wps="http://schemas.microsoft.com/office/word/2010/wordprocessingShape" mc:Ignorable="w14 w15 wp14">
+<w:footnotes xmlns:wpc="http://schemas.microsoft.com/office/word/2010/wordprocessingCanvas" xmlns:cx="http://schemas.microsoft.com/office/drawing/2014/chartex" xmlns:cx1="http://schemas.microsoft.com/office/drawing/2015/9/8/chartex" xmlns:cx2="http://schemas.microsoft.com/office/drawing/2015/10/21/chartex" xmlns:cx3="http://schemas.microsoft.com/office/drawing/2016/5/9/chartex" xmlns:cx4="http://schemas.microsoft.com/office/drawing/2016/5/10/chartex" xmlns:cx5="http://schemas.microsoft.com/office/drawing/2016/5/11/chartex" xmlns:cx6="http://schemas.microsoft.com/office/drawing/2016/5/12/chartex" xmlns:cx7="http://schemas.microsoft.com/office/drawing/2016/5/13/chartex" xmlns:cx8="http://schemas.microsoft.com/office/drawing/2016/5/14/chartex" xmlns:mc="http://schemas.openxmlformats.org/markup-compatibility/2006" xmlns:aink="http://schemas.microsoft.com/office/drawing/2016/ink" xmlns:am3d="http://schemas.microsoft.com/office/drawing/2017/model3d" xmlns:o="urn:schemas-microsoft-com:office:office" xmlns:oel="http://schemas.microsoft.com/office/2019/extlst" xmlns:r="http://schemas.openxmlformats.org/officeDocument/2006/relationships" xmlns:m="http://schemas.openxmlformats.org/officeDocument/2006/math" xmlns:v="urn:schemas-microsoft-com:vml" xmlns:wp14="http://schemas.microsoft.com/office/word/2010/wordprocessingDrawing" xmlns:wp="http://schemas.openxmlformats.org/drawingml/2006/wordprocessingDrawing" xmlns:w10="urn:schemas-microsoft-com:office:word" xmlns:w="http://schemas.openxmlformats.org/wordprocessingml/2006/main" xmlns:w14="http://schemas.microsoft.com/office/word/2010/wordml" xmlns:w15="http://schemas.microsoft.com/office/word/2012/wordml" xmlns:w16cex="http://schemas.microsoft.com/office/word/2018/wordml/cex" xmlns:w16cid="http://schemas.microsoft.com/office/word/2016/wordml/cid" xmlns:w16="http://schemas.microsoft.com/office/word/2018/wordml" xmlns:w16du="http://schemas.microsoft.com/office/word/2023/wordml/word16du" xmlns:w16sdtdh="http://schemas.microsoft.com/office/word/2020/wordml/sdtdatahash" xmlns:w16sdtfl="http://schemas.microsoft.com/office/word/2024/wordml/sdtformatlock" xmlns:w16se="http://schemas.microsoft.com/office/word/2015/wordml/symex" xmlns:wpg="http://schemas.microsoft.com/office/word/2010/wordprocessingGroup" xmlns:wpi="http://schemas.microsoft.com/office/word/2010/wordprocessingInk" xmlns:wne="http://schemas.microsoft.com/office/word/2006/wordml" xmlns:wps="http://schemas.microsoft.com/office/word/2010/wordprocessingShape" mc:Ignorable="w14 w15 w16se w16cid w16 w16cex w16sdtdh w16sdtfl w16du wp14">
   <w:footnote w:type="separator" w:id="-1">
     <w:p>
       <w:pPr>
@@ -22034,6 +22205,168 @@
       </w:pPr>
       <w:r>
         <w:continuationSeparator/>
+      </w:r>
+    </w:p>
+  </w:footnote>
+  <w:footnote w:id="1">
+    <w:p>
+      <w:pPr>
+        <w:pStyle w:val="FootnoteText"/>
+        <w:rPr>
+          <w:rFonts w:hint="cs"/>
+          <w:rtl/>
+          <w:lang w:bidi="fa-IR"/>
+        </w:rPr>
+      </w:pPr>
+      <w:r>
+        <w:rPr>
+          <w:rStyle w:val="FootnoteReference"/>
+        </w:rPr>
+        <w:footnoteRef/>
+      </w:r>
+      <w:r>
+        <w:t xml:space="preserve"> </w:t>
+      </w:r>
+      <w:r>
+        <w:rPr>
+          <w:bCs/>
+        </w:rPr>
+        <w:t>Overfitting</w:t>
+      </w:r>
+    </w:p>
+  </w:footnote>
+  <w:footnote w:id="2">
+    <w:p>
+      <w:pPr>
+        <w:pStyle w:val="FootnoteText"/>
+        <w:rPr>
+          <w:rFonts w:hint="cs"/>
+          <w:rtl/>
+          <w:lang w:bidi="fa-IR"/>
+        </w:rPr>
+      </w:pPr>
+      <w:r>
+        <w:rPr>
+          <w:rStyle w:val="FootnoteReference"/>
+        </w:rPr>
+        <w:footnoteRef/>
+      </w:r>
+      <w:r>
+        <w:t xml:space="preserve"> </w:t>
+      </w:r>
+      <w:r>
+        <w:rPr>
+          <w:bCs/>
+        </w:rPr>
+        <w:t>Bagging</w:t>
+      </w:r>
+    </w:p>
+  </w:footnote>
+  <w:footnote w:id="3">
+    <w:p>
+      <w:pPr>
+        <w:pStyle w:val="FootnoteText"/>
+        <w:rPr>
+          <w:rFonts w:hint="cs"/>
+          <w:rtl/>
+          <w:lang w:bidi="fa-IR"/>
+        </w:rPr>
+      </w:pPr>
+      <w:r>
+        <w:rPr>
+          <w:rStyle w:val="FootnoteReference"/>
+        </w:rPr>
+        <w:footnoteRef/>
+      </w:r>
+      <w:r>
+        <w:t xml:space="preserve"> </w:t>
+      </w:r>
+      <w:r>
+        <w:rPr>
+          <w:bCs/>
+        </w:rPr>
+        <w:t>Base Learners</w:t>
+      </w:r>
+    </w:p>
+  </w:footnote>
+  <w:footnote w:id="4">
+    <w:p>
+      <w:pPr>
+        <w:pStyle w:val="FootnoteText"/>
+        <w:rPr>
+          <w:rFonts w:hint="cs"/>
+          <w:rtl/>
+          <w:lang w:bidi="fa-IR"/>
+        </w:rPr>
+      </w:pPr>
+      <w:r>
+        <w:rPr>
+          <w:rStyle w:val="FootnoteReference"/>
+        </w:rPr>
+        <w:footnoteRef/>
+      </w:r>
+      <w:r>
+        <w:t xml:space="preserve"> </w:t>
+      </w:r>
+      <w:r>
+        <w:rPr>
+          <w:bCs/>
+        </w:rPr>
+        <w:t>Majority Voting</w:t>
+      </w:r>
+    </w:p>
+  </w:footnote>
+  <w:footnote w:id="5">
+    <w:p>
+      <w:pPr>
+        <w:pStyle w:val="FootnoteText"/>
+        <w:rPr>
+          <w:rFonts w:hint="cs"/>
+          <w:rtl/>
+          <w:lang w:bidi="fa-IR"/>
+        </w:rPr>
+      </w:pPr>
+      <w:r>
+        <w:rPr>
+          <w:rStyle w:val="FootnoteReference"/>
+        </w:rPr>
+        <w:footnoteRef/>
+      </w:r>
+      <w:r>
+        <w:t xml:space="preserve"> </w:t>
+      </w:r>
+      <w:r>
+        <w:rPr>
+          <w:bCs/>
+        </w:rPr>
+        <w:t>Class Imbalance</w:t>
+      </w:r>
+    </w:p>
+  </w:footnote>
+  <w:footnote w:id="6">
+    <w:p>
+      <w:pPr>
+        <w:pStyle w:val="FootnoteText"/>
+        <w:rPr>
+          <w:rFonts w:hint="cs"/>
+          <w:rtl/>
+          <w:lang w:bidi="fa-IR"/>
+        </w:rPr>
+      </w:pPr>
+      <w:r>
+        <w:rPr>
+          <w:rStyle w:val="FootnoteReference"/>
+        </w:rPr>
+        <w:footnoteRef/>
+      </w:r>
+      <w:r>
+        <w:t xml:space="preserve"> </w:t>
+      </w:r>
+      <w:r>
+        <w:rPr>
+          <w:bCs/>
+        </w:rPr>
+        <w:t>Subsampling</w:t>
       </w:r>
     </w:p>
   </w:footnote>
@@ -22041,7 +22374,7 @@
 </file>
 
 <file path=word/header1.xml><?xml version="1.0" encoding="utf-8"?>
-<w:hdr xmlns:wpc="http://schemas.microsoft.com/office/word/2010/wordprocessingCanvas" xmlns:mc="http://schemas.openxmlformats.org/markup-compatibility/2006" xmlns:o="urn:schemas-microsoft-com:office:office" xmlns:r="http://schemas.openxmlformats.org/officeDocument/2006/relationships" xmlns:m="http://schemas.openxmlformats.org/officeDocument/2006/math" xmlns:v="urn:schemas-microsoft-com:vml" xmlns:wp14="http://schemas.microsoft.com/office/word/2010/wordprocessingDrawing" xmlns:wp="http://schemas.openxmlformats.org/drawingml/2006/wordprocessingDrawing" xmlns:w10="urn:schemas-microsoft-com:office:word" xmlns:w="http://schemas.openxmlformats.org/wordprocessingml/2006/main" xmlns:w14="http://schemas.microsoft.com/office/word/2010/wordml" xmlns:w15="http://schemas.microsoft.com/office/word/2012/wordml" xmlns:wpg="http://schemas.microsoft.com/office/word/2010/wordprocessingGroup" xmlns:wpi="http://schemas.microsoft.com/office/word/2010/wordprocessingInk" xmlns:wne="http://schemas.microsoft.com/office/word/2006/wordml" xmlns:wps="http://schemas.microsoft.com/office/word/2010/wordprocessingShape" mc:Ignorable="w14 w15 wp14">
+<w:hdr xmlns:wpc="http://schemas.microsoft.com/office/word/2010/wordprocessingCanvas" xmlns:cx="http://schemas.microsoft.com/office/drawing/2014/chartex" xmlns:cx1="http://schemas.microsoft.com/office/drawing/2015/9/8/chartex" xmlns:cx2="http://schemas.microsoft.com/office/drawing/2015/10/21/chartex" xmlns:cx3="http://schemas.microsoft.com/office/drawing/2016/5/9/chartex" xmlns:cx4="http://schemas.microsoft.com/office/drawing/2016/5/10/chartex" xmlns:cx5="http://schemas.microsoft.com/office/drawing/2016/5/11/chartex" xmlns:cx6="http://schemas.microsoft.com/office/drawing/2016/5/12/chartex" xmlns:cx7="http://schemas.microsoft.com/office/drawing/2016/5/13/chartex" xmlns:cx8="http://schemas.microsoft.com/office/drawing/2016/5/14/chartex" xmlns:mc="http://schemas.openxmlformats.org/markup-compatibility/2006" xmlns:aink="http://schemas.microsoft.com/office/drawing/2016/ink" xmlns:am3d="http://schemas.microsoft.com/office/drawing/2017/model3d" xmlns:o="urn:schemas-microsoft-com:office:office" xmlns:oel="http://schemas.microsoft.com/office/2019/extlst" xmlns:r="http://schemas.openxmlformats.org/officeDocument/2006/relationships" xmlns:m="http://schemas.openxmlformats.org/officeDocument/2006/math" xmlns:v="urn:schemas-microsoft-com:vml" xmlns:wp14="http://schemas.microsoft.com/office/word/2010/wordprocessingDrawing" xmlns:wp="http://schemas.openxmlformats.org/drawingml/2006/wordprocessingDrawing" xmlns:w10="urn:schemas-microsoft-com:office:word" xmlns:w="http://schemas.openxmlformats.org/wordprocessingml/2006/main" xmlns:w14="http://schemas.microsoft.com/office/word/2010/wordml" xmlns:w15="http://schemas.microsoft.com/office/word/2012/wordml" xmlns:w16cex="http://schemas.microsoft.com/office/word/2018/wordml/cex" xmlns:w16cid="http://schemas.microsoft.com/office/word/2016/wordml/cid" xmlns:w16="http://schemas.microsoft.com/office/word/2018/wordml" xmlns:w16du="http://schemas.microsoft.com/office/word/2023/wordml/word16du" xmlns:w16sdtdh="http://schemas.microsoft.com/office/word/2020/wordml/sdtdatahash" xmlns:w16sdtfl="http://schemas.microsoft.com/office/word/2024/wordml/sdtformatlock" xmlns:w16se="http://schemas.microsoft.com/office/word/2015/wordml/symex" xmlns:wpg="http://schemas.microsoft.com/office/word/2010/wordprocessingGroup" xmlns:wpi="http://schemas.microsoft.com/office/word/2010/wordprocessingInk" xmlns:wne="http://schemas.microsoft.com/office/word/2006/wordml" xmlns:wps="http://schemas.microsoft.com/office/word/2010/wordprocessingShape" mc:Ignorable="w14 w15 w16se w16cid w16 w16cex w16sdtdh w16sdtfl w16du wp14">
   <w:p>
     <w:pPr>
       <w:pStyle w:val="Header"/>
@@ -22056,8 +22389,8 @@
 </file>
 
 <file path=word/numbering.xml><?xml version="1.0" encoding="utf-8"?>
-<w:numbering xmlns:wpc="http://schemas.microsoft.com/office/word/2010/wordprocessingCanvas" xmlns:mc="http://schemas.openxmlformats.org/markup-compatibility/2006" xmlns:o="urn:schemas-microsoft-com:office:office" xmlns:r="http://schemas.openxmlformats.org/officeDocument/2006/relationships" xmlns:m="http://schemas.openxmlformats.org/officeDocument/2006/math" xmlns:v="urn:schemas-microsoft-com:vml" xmlns:wp14="http://schemas.microsoft.com/office/word/2010/wordprocessingDrawing" xmlns:wp="http://schemas.openxmlformats.org/drawingml/2006/wordprocessingDrawing" xmlns:w10="urn:schemas-microsoft-com:office:word" xmlns:w="http://schemas.openxmlformats.org/wordprocessingml/2006/main" xmlns:w14="http://schemas.microsoft.com/office/word/2010/wordml" xmlns:w15="http://schemas.microsoft.com/office/word/2012/wordml" xmlns:wpg="http://schemas.microsoft.com/office/word/2010/wordprocessingGroup" xmlns:wpi="http://schemas.microsoft.com/office/word/2010/wordprocessingInk" xmlns:wne="http://schemas.microsoft.com/office/word/2006/wordml" xmlns:wps="http://schemas.microsoft.com/office/word/2010/wordprocessingShape" mc:Ignorable="w14 w15 wp14">
-  <w:abstractNum w:abstractNumId="0">
+<w:numbering xmlns:wpc="http://schemas.microsoft.com/office/word/2010/wordprocessingCanvas" xmlns:cx="http://schemas.microsoft.com/office/drawing/2014/chartex" xmlns:cx1="http://schemas.microsoft.com/office/drawing/2015/9/8/chartex" xmlns:cx2="http://schemas.microsoft.com/office/drawing/2015/10/21/chartex" xmlns:cx3="http://schemas.microsoft.com/office/drawing/2016/5/9/chartex" xmlns:cx4="http://schemas.microsoft.com/office/drawing/2016/5/10/chartex" xmlns:cx5="http://schemas.microsoft.com/office/drawing/2016/5/11/chartex" xmlns:cx6="http://schemas.microsoft.com/office/drawing/2016/5/12/chartex" xmlns:cx7="http://schemas.microsoft.com/office/drawing/2016/5/13/chartex" xmlns:cx8="http://schemas.microsoft.com/office/drawing/2016/5/14/chartex" xmlns:mc="http://schemas.openxmlformats.org/markup-compatibility/2006" xmlns:aink="http://schemas.microsoft.com/office/drawing/2016/ink" xmlns:am3d="http://schemas.microsoft.com/office/drawing/2017/model3d" xmlns:o="urn:schemas-microsoft-com:office:office" xmlns:oel="http://schemas.microsoft.com/office/2019/extlst" xmlns:r="http://schemas.openxmlformats.org/officeDocument/2006/relationships" xmlns:m="http://schemas.openxmlformats.org/officeDocument/2006/math" xmlns:v="urn:schemas-microsoft-com:vml" xmlns:wp14="http://schemas.microsoft.com/office/word/2010/wordprocessingDrawing" xmlns:wp="http://schemas.openxmlformats.org/drawingml/2006/wordprocessingDrawing" xmlns:w10="urn:schemas-microsoft-com:office:word" xmlns:w="http://schemas.openxmlformats.org/wordprocessingml/2006/main" xmlns:w14="http://schemas.microsoft.com/office/word/2010/wordml" xmlns:w15="http://schemas.microsoft.com/office/word/2012/wordml" xmlns:w16cex="http://schemas.microsoft.com/office/word/2018/wordml/cex" xmlns:w16cid="http://schemas.microsoft.com/office/word/2016/wordml/cid" xmlns:w16="http://schemas.microsoft.com/office/word/2018/wordml" xmlns:w16du="http://schemas.microsoft.com/office/word/2023/wordml/word16du" xmlns:w16sdtdh="http://schemas.microsoft.com/office/word/2020/wordml/sdtdatahash" xmlns:w16sdtfl="http://schemas.microsoft.com/office/word/2024/wordml/sdtformatlock" xmlns:w16se="http://schemas.microsoft.com/office/word/2015/wordml/symex" xmlns:wpg="http://schemas.microsoft.com/office/word/2010/wordprocessingGroup" xmlns:wpi="http://schemas.microsoft.com/office/word/2010/wordprocessingInk" xmlns:wne="http://schemas.microsoft.com/office/word/2006/wordml" xmlns:wps="http://schemas.microsoft.com/office/word/2010/wordprocessingShape" mc:Ignorable="w14 w15 w16se w16cid w16 w16cex w16sdtdh w16sdtfl w16du wp14">
+  <w:abstractNum w:abstractNumId="0" w15:restartNumberingAfterBreak="0">
     <w:nsid w:val="4F7C166F"/>
     <w:multiLevelType w:val="hybridMultilevel"/>
     <w:tmpl w:val="3BE2D29A"/>
@@ -22167,7 +22500,7 @@
       </w:pPr>
     </w:lvl>
   </w:abstractNum>
-  <w:num w:numId="1">
+  <w:num w:numId="1" w16cid:durableId="106854890">
     <w:abstractNumId w:val="0"/>
     <w:lvlOverride w:ilvl="0">
       <w:startOverride w:val="1"/>
@@ -22202,7 +22535,7 @@
 </file>
 
 <file path=word/styles.xml><?xml version="1.0" encoding="utf-8"?>
-<w:styles xmlns:mc="http://schemas.openxmlformats.org/markup-compatibility/2006" xmlns:r="http://schemas.openxmlformats.org/officeDocument/2006/relationships" xmlns:w="http://schemas.openxmlformats.org/wordprocessingml/2006/main" xmlns:w14="http://schemas.microsoft.com/office/word/2010/wordml" xmlns:w15="http://schemas.microsoft.com/office/word/2012/wordml" mc:Ignorable="w14 w15">
+<w:styles xmlns:mc="http://schemas.openxmlformats.org/markup-compatibility/2006" xmlns:r="http://schemas.openxmlformats.org/officeDocument/2006/relationships" xmlns:w="http://schemas.openxmlformats.org/wordprocessingml/2006/main" xmlns:w14="http://schemas.microsoft.com/office/word/2010/wordml" xmlns:w15="http://schemas.microsoft.com/office/word/2012/wordml" xmlns:w16cex="http://schemas.microsoft.com/office/word/2018/wordml/cex" xmlns:w16cid="http://schemas.microsoft.com/office/word/2016/wordml/cid" xmlns:w16="http://schemas.microsoft.com/office/word/2018/wordml" xmlns:w16du="http://schemas.microsoft.com/office/word/2023/wordml/word16du" xmlns:w16sdtdh="http://schemas.microsoft.com/office/word/2020/wordml/sdtdatahash" xmlns:w16sdtfl="http://schemas.microsoft.com/office/word/2024/wordml/sdtformatlock" xmlns:w16se="http://schemas.microsoft.com/office/word/2015/wordml/symex" mc:Ignorable="w14 w15 w16se w16cid w16 w16cex w16sdtdh w16sdtfl w16du">
   <w:docDefaults>
     <w:rPrDefault>
       <w:rPr>
@@ -22212,7 +22545,7 @@
     </w:rPrDefault>
     <w:pPrDefault/>
   </w:docDefaults>
-  <w:latentStyles w:defLockedState="0" w:defUIPriority="99" w:defSemiHidden="0" w:defUnhideWhenUsed="0" w:defQFormat="0" w:count="371">
+  <w:latentStyles w:defLockedState="0" w:defUIPriority="99" w:defSemiHidden="0" w:defUnhideWhenUsed="0" w:defQFormat="0" w:count="376">
     <w:lsdException w:name="Normal" w:uiPriority="0" w:qFormat="1"/>
     <w:lsdException w:name="heading 1" w:uiPriority="9" w:qFormat="1"/>
     <w:lsdException w:name="heading 2" w:semiHidden="1" w:uiPriority="9" w:unhideWhenUsed="1" w:qFormat="1"/>
@@ -22584,6 +22917,11 @@
     <w:lsdException w:name="List Table 5 Dark Accent 6" w:uiPriority="50"/>
     <w:lsdException w:name="List Table 6 Colorful Accent 6" w:uiPriority="51"/>
     <w:lsdException w:name="List Table 7 Colorful Accent 6" w:uiPriority="52"/>
+    <w:lsdException w:name="Mention" w:semiHidden="1" w:unhideWhenUsed="1"/>
+    <w:lsdException w:name="Smart Hyperlink" w:semiHidden="1" w:unhideWhenUsed="1"/>
+    <w:lsdException w:name="Hashtag" w:semiHidden="1" w:unhideWhenUsed="1"/>
+    <w:lsdException w:name="Unresolved Mention" w:semiHidden="1" w:unhideWhenUsed="1"/>
+    <w:lsdException w:name="Smart Link" w:semiHidden="1" w:unhideWhenUsed="1"/>
   </w:latentStyles>
   <w:style w:type="paragraph" w:default="1" w:styleId="Normal">
     <w:name w:val="Normal"/>
@@ -22713,7 +23051,6 @@
   <w:style w:type="character" w:default="1" w:styleId="DefaultParagraphFont">
     <w:name w:val="Default Paragraph Font"/>
     <w:uiPriority w:val="1"/>
-    <w:semiHidden/>
     <w:unhideWhenUsed/>
   </w:style>
   <w:style w:type="table" w:default="1" w:styleId="TableNormal">
@@ -22902,7 +23239,6 @@
       <w:rFonts w:ascii="Times New Roman" w:eastAsia="Times New Roman" w:hAnsi="Times New Roman" w:cs="Times New Roman"/>
     </w:rPr>
     <w:tblPr>
-      <w:tblInd w:w="0" w:type="dxa"/>
       <w:tblBorders>
         <w:top w:val="single" w:sz="4" w:space="0" w:color="auto"/>
         <w:left w:val="single" w:sz="4" w:space="0" w:color="auto"/>
@@ -22911,12 +23247,6 @@
         <w:insideH w:val="single" w:sz="4" w:space="0" w:color="auto"/>
         <w:insideV w:val="single" w:sz="4" w:space="0" w:color="auto"/>
       </w:tblBorders>
-      <w:tblCellMar>
-        <w:top w:w="0" w:type="dxa"/>
-        <w:left w:w="108" w:type="dxa"/>
-        <w:bottom w:w="0" w:type="dxa"/>
-        <w:right w:w="108" w:type="dxa"/>
-      </w:tblCellMar>
     </w:tblPr>
   </w:style>
   <w:style w:type="paragraph" w:styleId="Header">
@@ -23125,7 +23455,6 @@
     <w:tblPr>
       <w:tblStyleRowBandSize w:val="1"/>
       <w:tblStyleColBandSize w:val="1"/>
-      <w:tblInd w:w="0" w:type="dxa"/>
       <w:tblBorders>
         <w:top w:val="single" w:sz="4" w:space="0" w:color="999999"/>
         <w:left w:val="single" w:sz="4" w:space="0" w:color="999999"/>
@@ -23134,12 +23463,6 @@
         <w:insideH w:val="single" w:sz="4" w:space="0" w:color="999999"/>
         <w:insideV w:val="single" w:sz="4" w:space="0" w:color="999999"/>
       </w:tblBorders>
-      <w:tblCellMar>
-        <w:top w:w="0" w:type="dxa"/>
-        <w:left w:w="108" w:type="dxa"/>
-        <w:bottom w:w="0" w:type="dxa"/>
-        <w:right w:w="108" w:type="dxa"/>
-      </w:tblCellMar>
     </w:tblPr>
     <w:tblStylePr w:type="firstRow">
       <w:rPr>
@@ -23186,13 +23509,6 @@
     <w:tblPr>
       <w:tblStyleRowBandSize w:val="1"/>
       <w:tblStyleColBandSize w:val="1"/>
-      <w:tblInd w:w="0" w:type="dxa"/>
-      <w:tblCellMar>
-        <w:top w:w="0" w:type="dxa"/>
-        <w:left w:w="108" w:type="dxa"/>
-        <w:bottom w:w="0" w:type="dxa"/>
-        <w:right w:w="108" w:type="dxa"/>
-      </w:tblCellMar>
     </w:tblPr>
     <w:tblStylePr w:type="firstRow">
       <w:rPr>
@@ -23310,13 +23626,6 @@
     <w:tblPr>
       <w:tblStyleRowBandSize w:val="1"/>
       <w:tblStyleColBandSize w:val="1"/>
-      <w:tblInd w:w="0" w:type="dxa"/>
-      <w:tblCellMar>
-        <w:top w:w="0" w:type="dxa"/>
-        <w:left w:w="108" w:type="dxa"/>
-        <w:bottom w:w="0" w:type="dxa"/>
-        <w:right w:w="108" w:type="dxa"/>
-      </w:tblCellMar>
     </w:tblPr>
     <w:tblStylePr w:type="firstRow">
       <w:rPr>
@@ -23363,17 +23672,10 @@
     <w:tblPr>
       <w:tblStyleRowBandSize w:val="1"/>
       <w:tblStyleColBandSize w:val="1"/>
-      <w:tblInd w:w="0" w:type="dxa"/>
       <w:tblBorders>
         <w:top w:val="single" w:sz="4" w:space="0" w:color="7F7F7F"/>
         <w:bottom w:val="single" w:sz="4" w:space="0" w:color="7F7F7F"/>
       </w:tblBorders>
-      <w:tblCellMar>
-        <w:top w:w="0" w:type="dxa"/>
-        <w:left w:w="108" w:type="dxa"/>
-        <w:bottom w:w="0" w:type="dxa"/>
-        <w:right w:w="108" w:type="dxa"/>
-      </w:tblCellMar>
     </w:tblPr>
     <w:tblStylePr w:type="firstRow">
       <w:rPr>
@@ -23445,7 +23747,6 @@
     <w:uiPriority w:val="40"/>
     <w:rsid w:val="004B05C2"/>
     <w:tblPr>
-      <w:tblInd w:w="0" w:type="dxa"/>
       <w:tblBorders>
         <w:top w:val="single" w:sz="4" w:space="0" w:color="BFBFBF"/>
         <w:left w:val="single" w:sz="4" w:space="0" w:color="BFBFBF"/>
@@ -23454,12 +23755,6 @@
         <w:insideH w:val="single" w:sz="4" w:space="0" w:color="BFBFBF"/>
         <w:insideV w:val="single" w:sz="4" w:space="0" w:color="BFBFBF"/>
       </w:tblBorders>
-      <w:tblCellMar>
-        <w:top w:w="0" w:type="dxa"/>
-        <w:left w:w="108" w:type="dxa"/>
-        <w:bottom w:w="0" w:type="dxa"/>
-        <w:right w:w="108" w:type="dxa"/>
-      </w:tblCellMar>
     </w:tblPr>
   </w:style>
   <w:style w:type="table" w:customStyle="1" w:styleId="Style1">
@@ -23472,17 +23767,10 @@
       <w:szCs w:val="24"/>
     </w:rPr>
     <w:tblPr>
-      <w:tblInd w:w="0" w:type="dxa"/>
       <w:tblBorders>
         <w:top w:val="single" w:sz="4" w:space="0" w:color="auto"/>
         <w:bottom w:val="single" w:sz="4" w:space="0" w:color="auto"/>
       </w:tblBorders>
-      <w:tblCellMar>
-        <w:top w:w="0" w:type="dxa"/>
-        <w:left w:w="108" w:type="dxa"/>
-        <w:bottom w:w="0" w:type="dxa"/>
-        <w:right w:w="108" w:type="dxa"/>
-      </w:tblCellMar>
     </w:tblPr>
   </w:style>
   <w:style w:type="character" w:styleId="PageNumber">

--- a/payan name.docx
+++ b/payan name.docx
@@ -18068,33 +18068,1307 @@
     </w:p>
     <w:p>
       <w:pPr>
-        <w:rPr>
-          <w:b/>
-          <w:rtl/>
-          <w:lang w:bidi="fa-IR"/>
-        </w:rPr>
-      </w:pPr>
-      <w:r>
-        <w:rPr>
-          <w:rFonts w:hint="cs"/>
-          <w:rtl/>
-        </w:rPr>
-        <w:t xml:space="preserve">متن </w:t>
-      </w:r>
-      <w:r>
-        <w:rPr>
-          <w:rFonts w:hint="cs"/>
-          <w:rtl/>
-        </w:rPr>
-        <w:t>موردنظر</w:t>
-      </w:r>
-    </w:p>
-    <w:p>
-      <w:pPr>
         <w:bidi/>
         <w:jc w:val="both"/>
         <w:rPr>
-          <w:rFonts w:ascii="Times New Roman Bold" w:eastAsia="Times New Roman" w:hAnsi="Times New Roman Bold" w:cs="B Lotus" w:hint="cs"/>
+          <w:b/>
+          <w:rtl/>
+        </w:rPr>
+      </w:pPr>
+      <w:r>
+        <w:rPr>
+          <w:rtl/>
+        </w:rPr>
+        <w:t>در روش</w:t>
+      </w:r>
+      <w:r>
+        <w:rPr>
+          <w:rFonts w:hint="cs"/>
+          <w:rtl/>
+        </w:rPr>
+        <w:t xml:space="preserve"> های گذشته </w:t>
+      </w:r>
+      <w:r>
+        <w:rPr>
+          <w:rtl/>
+        </w:rPr>
+        <w:t>، تمام سوابق اعتبار</w:t>
+      </w:r>
+      <w:r>
+        <w:rPr>
+          <w:rFonts w:hint="cs"/>
+          <w:rtl/>
+        </w:rPr>
+        <w:t>ی</w:t>
+      </w:r>
+      <w:r>
+        <w:rPr>
+          <w:rtl/>
+        </w:rPr>
+        <w:t xml:space="preserve"> تحت شرا</w:t>
+      </w:r>
+      <w:r>
+        <w:rPr>
+          <w:rFonts w:hint="cs"/>
+          <w:rtl/>
+        </w:rPr>
+        <w:t>یط</w:t>
+      </w:r>
+      <w:r>
+        <w:rPr>
+          <w:rtl/>
+        </w:rPr>
+        <w:t xml:space="preserve"> اطلاعات</w:t>
+      </w:r>
+      <w:r>
+        <w:rPr>
+          <w:rFonts w:hint="cs"/>
+          <w:rtl/>
+        </w:rPr>
+        <w:t>ی</w:t>
+      </w:r>
+      <w:r>
+        <w:rPr>
+          <w:rtl/>
+        </w:rPr>
+        <w:t xml:space="preserve"> </w:t>
+      </w:r>
+      <w:r>
+        <w:rPr>
+          <w:rFonts w:hint="cs"/>
+          <w:rtl/>
+        </w:rPr>
+        <w:t>یکسان</w:t>
+      </w:r>
+      <w:r>
+        <w:rPr>
+          <w:rtl/>
+        </w:rPr>
+        <w:t xml:space="preserve"> و با استفاده از </w:t>
+      </w:r>
+      <w:r>
+        <w:rPr>
+          <w:rFonts w:hint="cs"/>
+          <w:rtl/>
+        </w:rPr>
+        <w:t>یک</w:t>
+      </w:r>
+      <w:r>
+        <w:rPr>
+          <w:rtl/>
+        </w:rPr>
+        <w:t xml:space="preserve"> مدل واحد پ</w:t>
+      </w:r>
+      <w:r>
+        <w:rPr>
+          <w:rFonts w:hint="cs"/>
+          <w:rtl/>
+        </w:rPr>
+        <w:t>یش‌بینی</w:t>
+      </w:r>
+      <w:r>
+        <w:rPr>
+          <w:rtl/>
+        </w:rPr>
+        <w:t xml:space="preserve"> م</w:t>
+      </w:r>
+      <w:r>
+        <w:rPr>
+          <w:rFonts w:hint="cs"/>
+          <w:rtl/>
+        </w:rPr>
+        <w:t>ی‌شوند</w:t>
+      </w:r>
+      <w:r>
+        <w:rPr>
+          <w:rtl/>
+        </w:rPr>
+        <w:t xml:space="preserve"> و به هر نمونه </w:t>
+      </w:r>
+      <w:r>
+        <w:rPr>
+          <w:rFonts w:hint="cs"/>
+          <w:rtl/>
+        </w:rPr>
+        <w:t>یکی</w:t>
+      </w:r>
+      <w:r>
+        <w:rPr>
+          <w:rtl/>
+        </w:rPr>
+        <w:t xml:space="preserve"> از دو برچسب "بله" (قبول) </w:t>
+      </w:r>
+      <w:r>
+        <w:rPr>
+          <w:rFonts w:hint="cs"/>
+          <w:rtl/>
+        </w:rPr>
+        <w:t>یا</w:t>
+      </w:r>
+      <w:r>
+        <w:rPr>
+          <w:rtl/>
+        </w:rPr>
+        <w:t xml:space="preserve"> "خ</w:t>
+      </w:r>
+      <w:r>
+        <w:rPr>
+          <w:rFonts w:hint="cs"/>
+          <w:rtl/>
+        </w:rPr>
+        <w:t>یر</w:t>
+      </w:r>
+      <w:r>
+        <w:rPr>
+          <w:rtl/>
+        </w:rPr>
+        <w:t>" (رد) اختصاص داده م</w:t>
+      </w:r>
+      <w:r>
+        <w:rPr>
+          <w:rFonts w:hint="cs"/>
+          <w:rtl/>
+        </w:rPr>
+        <w:t>ی‌شود</w:t>
+      </w:r>
+      <w:r>
+        <w:rPr>
+          <w:rtl/>
+        </w:rPr>
+        <w:t>. ا</w:t>
+      </w:r>
+      <w:r>
+        <w:rPr>
+          <w:rFonts w:hint="cs"/>
+          <w:rtl/>
+        </w:rPr>
+        <w:t>ین</w:t>
+      </w:r>
+      <w:r>
+        <w:rPr>
+          <w:rtl/>
+        </w:rPr>
+        <w:t xml:space="preserve"> فرآ</w:t>
+      </w:r>
+      <w:r>
+        <w:rPr>
+          <w:rFonts w:hint="cs"/>
+          <w:rtl/>
+        </w:rPr>
+        <w:t>یند</w:t>
+      </w:r>
+      <w:r>
+        <w:rPr>
+          <w:rtl/>
+        </w:rPr>
+        <w:t xml:space="preserve"> به عنوان تصم</w:t>
+      </w:r>
+      <w:r>
+        <w:rPr>
+          <w:rFonts w:hint="cs"/>
+          <w:rtl/>
+        </w:rPr>
+        <w:t>یم‌گیری</w:t>
+      </w:r>
+      <w:r>
+        <w:rPr>
+          <w:rtl/>
+        </w:rPr>
+        <w:t xml:space="preserve"> دودو</w:t>
+      </w:r>
+      <w:r>
+        <w:rPr>
+          <w:rFonts w:hint="cs"/>
+          <w:rtl/>
+        </w:rPr>
+        <w:t>یی</w:t>
+      </w:r>
+      <w:r>
+        <w:t xml:space="preserve"> </w:t>
+      </w:r>
+      <w:r>
+        <w:rPr>
+          <w:rtl/>
+        </w:rPr>
+        <w:t>شناخته م</w:t>
+      </w:r>
+      <w:r>
+        <w:rPr>
+          <w:rFonts w:hint="cs"/>
+          <w:rtl/>
+        </w:rPr>
+        <w:t>ی‌شود</w:t>
+      </w:r>
+      <w:r>
+        <w:t>.</w:t>
+      </w:r>
+      <w:r>
+        <w:rPr>
+          <w:rFonts w:ascii="Times New Roman" w:eastAsia="Times New Roman" w:hAnsi="Times New Roman" w:cs="Times New Roman"/>
+          <w:sz w:val="24"/>
+          <w:szCs w:val="24"/>
+          <w:rtl/>
+        </w:rPr>
+        <w:t xml:space="preserve"> </w:t>
+      </w:r>
+      <w:r>
+        <w:rPr>
+          <w:b/>
+          <w:rtl/>
+        </w:rPr>
+        <w:t xml:space="preserve">با این حال، همیشه </w:t>
+      </w:r>
+      <w:r>
+        <w:rPr>
+          <w:b/>
+          <w:bCs/>
+          <w:rtl/>
+        </w:rPr>
+        <w:t>برخی از نمونه‌ها وجود دارند که با اطلاعات موجود</w:t>
+      </w:r>
+      <w:r>
+        <w:rPr>
+          <w:b/>
+          <w:rtl/>
+        </w:rPr>
+        <w:t xml:space="preserve"> نمی‌توان </w:t>
+      </w:r>
+      <w:r>
+        <w:rPr>
+          <w:b/>
+          <w:bCs/>
+          <w:rtl/>
+        </w:rPr>
+        <w:t>به‌خوبی پیش‌بینی</w:t>
+      </w:r>
+      <w:r>
+        <w:rPr>
+          <w:b/>
+          <w:rtl/>
+        </w:rPr>
+        <w:t xml:space="preserve"> کرد</w:t>
+      </w:r>
+      <w:r>
+        <w:rPr>
+          <w:b/>
+        </w:rPr>
+        <w:t>.</w:t>
+      </w:r>
+      <w:r>
+        <w:rPr>
+          <w:rtl/>
+        </w:rPr>
+        <w:t xml:space="preserve"> </w:t>
+      </w:r>
+      <w:r>
+        <w:rPr>
+          <w:b/>
+          <w:rtl/>
+        </w:rPr>
+        <w:t>روش تصم</w:t>
+      </w:r>
+      <w:r>
+        <w:rPr>
+          <w:rFonts w:hint="cs"/>
+          <w:b/>
+          <w:rtl/>
+        </w:rPr>
+        <w:t>یم‌گیری</w:t>
+      </w:r>
+      <w:r>
+        <w:rPr>
+          <w:b/>
+          <w:rtl/>
+        </w:rPr>
+        <w:t xml:space="preserve"> سه‌گانه </w:t>
+      </w:r>
+      <w:r>
+        <w:rPr>
+          <w:rFonts w:hint="cs"/>
+          <w:b/>
+          <w:rtl/>
+        </w:rPr>
+        <w:t>یک</w:t>
+      </w:r>
+      <w:r>
+        <w:rPr>
+          <w:b/>
+          <w:rtl/>
+        </w:rPr>
+        <w:t xml:space="preserve"> مکان</w:t>
+      </w:r>
+      <w:r>
+        <w:rPr>
+          <w:rFonts w:hint="cs"/>
+          <w:b/>
+          <w:rtl/>
+        </w:rPr>
+        <w:t>یزم</w:t>
+      </w:r>
+      <w:r>
+        <w:rPr>
+          <w:b/>
+          <w:rtl/>
+        </w:rPr>
+        <w:t xml:space="preserve"> تأخ</w:t>
+      </w:r>
+      <w:r>
+        <w:rPr>
+          <w:rFonts w:hint="cs"/>
+          <w:b/>
+          <w:rtl/>
+        </w:rPr>
+        <w:t>یر</w:t>
+      </w:r>
+      <w:r>
+        <w:rPr>
+          <w:b/>
+          <w:rtl/>
+        </w:rPr>
+        <w:t xml:space="preserve"> در تصم</w:t>
+      </w:r>
+      <w:r>
+        <w:rPr>
+          <w:rFonts w:hint="cs"/>
+          <w:b/>
+          <w:rtl/>
+        </w:rPr>
+        <w:t>یم‌گیری</w:t>
+      </w:r>
+      <w:r>
+        <w:rPr>
+          <w:b/>
+          <w:rtl/>
+        </w:rPr>
+        <w:t xml:space="preserve"> به تصم</w:t>
+      </w:r>
+      <w:r>
+        <w:rPr>
+          <w:rFonts w:hint="cs"/>
+          <w:b/>
+          <w:rtl/>
+        </w:rPr>
+        <w:t>یم‌گیری</w:t>
+      </w:r>
+      <w:r>
+        <w:rPr>
+          <w:b/>
+          <w:rtl/>
+        </w:rPr>
+        <w:t xml:space="preserve"> دودو</w:t>
+      </w:r>
+      <w:r>
+        <w:rPr>
+          <w:rFonts w:hint="cs"/>
+          <w:b/>
+          <w:rtl/>
+        </w:rPr>
+        <w:t>یی</w:t>
+      </w:r>
+      <w:r>
+        <w:rPr>
+          <w:b/>
+          <w:rtl/>
+        </w:rPr>
+        <w:t xml:space="preserve"> سنت</w:t>
+      </w:r>
+      <w:r>
+        <w:rPr>
+          <w:rFonts w:hint="cs"/>
+          <w:b/>
+          <w:rtl/>
+        </w:rPr>
+        <w:t>ی</w:t>
+      </w:r>
+      <w:r>
+        <w:rPr>
+          <w:b/>
+          <w:rtl/>
+        </w:rPr>
+        <w:t xml:space="preserve"> اضافه م</w:t>
+      </w:r>
+      <w:r>
+        <w:rPr>
+          <w:rFonts w:hint="cs"/>
+          <w:b/>
+          <w:rtl/>
+        </w:rPr>
+        <w:t>ی‌کند</w:t>
+      </w:r>
+      <w:r>
+        <w:rPr>
+          <w:b/>
+          <w:rtl/>
+        </w:rPr>
+        <w:t>. به ا</w:t>
+      </w:r>
+      <w:r>
+        <w:rPr>
+          <w:rFonts w:hint="cs"/>
+          <w:b/>
+          <w:rtl/>
+        </w:rPr>
+        <w:t>ین</w:t>
+      </w:r>
+      <w:r>
+        <w:rPr>
+          <w:b/>
+          <w:rtl/>
+        </w:rPr>
+        <w:t xml:space="preserve"> معنا که برا</w:t>
+      </w:r>
+      <w:r>
+        <w:rPr>
+          <w:rFonts w:hint="cs"/>
+          <w:b/>
+          <w:rtl/>
+        </w:rPr>
+        <w:t>ی</w:t>
+      </w:r>
+      <w:r>
+        <w:rPr>
+          <w:b/>
+          <w:rtl/>
+        </w:rPr>
+        <w:t xml:space="preserve"> برخ</w:t>
+      </w:r>
+      <w:r>
+        <w:rPr>
+          <w:rFonts w:hint="cs"/>
+          <w:b/>
+          <w:rtl/>
+        </w:rPr>
+        <w:t>ی</w:t>
+      </w:r>
+      <w:r>
+        <w:rPr>
+          <w:b/>
+          <w:rtl/>
+        </w:rPr>
+        <w:t xml:space="preserve"> از نمونه‌ها ن</w:t>
+      </w:r>
+      <w:r>
+        <w:rPr>
+          <w:rFonts w:hint="cs"/>
+          <w:b/>
+          <w:rtl/>
+        </w:rPr>
+        <w:t>یازی</w:t>
+      </w:r>
+      <w:r>
+        <w:rPr>
+          <w:b/>
+          <w:rtl/>
+        </w:rPr>
+        <w:t xml:space="preserve"> ن</w:t>
+      </w:r>
+      <w:r>
+        <w:rPr>
+          <w:rFonts w:hint="cs"/>
+          <w:b/>
+          <w:rtl/>
+        </w:rPr>
+        <w:t>یست</w:t>
+      </w:r>
+      <w:r>
+        <w:rPr>
+          <w:b/>
+          <w:rtl/>
+        </w:rPr>
+        <w:t xml:space="preserve"> بلافاصله تصم</w:t>
+      </w:r>
+      <w:r>
+        <w:rPr>
+          <w:rFonts w:hint="cs"/>
+          <w:b/>
+          <w:rtl/>
+        </w:rPr>
+        <w:t>یم</w:t>
+      </w:r>
+      <w:r>
+        <w:rPr>
+          <w:b/>
+          <w:rtl/>
+        </w:rPr>
+        <w:t xml:space="preserve"> نها</w:t>
+      </w:r>
+      <w:r>
+        <w:rPr>
+          <w:rFonts w:hint="cs"/>
+          <w:b/>
+          <w:rtl/>
+        </w:rPr>
+        <w:t>یی</w:t>
+      </w:r>
+      <w:r>
+        <w:rPr>
+          <w:b/>
+          <w:rtl/>
+        </w:rPr>
+        <w:t xml:space="preserve"> (قبول </w:t>
+      </w:r>
+      <w:r>
+        <w:rPr>
+          <w:rFonts w:hint="cs"/>
+          <w:b/>
+          <w:rtl/>
+        </w:rPr>
+        <w:t>یا</w:t>
+      </w:r>
+      <w:r>
+        <w:rPr>
+          <w:b/>
+          <w:rtl/>
+        </w:rPr>
+        <w:t xml:space="preserve"> رد) گرفته شود؛ بلکه پس از در</w:t>
+      </w:r>
+      <w:r>
+        <w:rPr>
+          <w:rFonts w:hint="cs"/>
+          <w:b/>
+          <w:rtl/>
+        </w:rPr>
+        <w:t>یافت</w:t>
+      </w:r>
+      <w:r>
+        <w:rPr>
+          <w:b/>
+          <w:rtl/>
+        </w:rPr>
+        <w:t xml:space="preserve"> اطلاعات ب</w:t>
+      </w:r>
+      <w:r>
+        <w:rPr>
+          <w:rFonts w:hint="cs"/>
+          <w:b/>
+          <w:rtl/>
+        </w:rPr>
+        <w:t>یشتر،</w:t>
+      </w:r>
+      <w:r>
+        <w:rPr>
+          <w:b/>
+          <w:rtl/>
+        </w:rPr>
+        <w:t xml:space="preserve"> تصم</w:t>
+      </w:r>
+      <w:r>
+        <w:rPr>
+          <w:rFonts w:hint="cs"/>
+          <w:b/>
+          <w:rtl/>
+        </w:rPr>
+        <w:t>یم‌گیری</w:t>
+      </w:r>
+      <w:r>
+        <w:rPr>
+          <w:b/>
+          <w:rtl/>
+        </w:rPr>
+        <w:t xml:space="preserve"> نها</w:t>
+      </w:r>
+      <w:r>
+        <w:rPr>
+          <w:rFonts w:hint="cs"/>
+          <w:b/>
+          <w:rtl/>
+        </w:rPr>
+        <w:t>یی</w:t>
+      </w:r>
+      <w:r>
+        <w:rPr>
+          <w:b/>
+          <w:rtl/>
+        </w:rPr>
+        <w:t xml:space="preserve"> انجام م</w:t>
+      </w:r>
+      <w:r>
+        <w:rPr>
+          <w:rFonts w:hint="cs"/>
+          <w:b/>
+          <w:rtl/>
+        </w:rPr>
+        <w:t>ی‌شود</w:t>
+      </w:r>
+      <w:r>
+        <w:rPr>
+          <w:b/>
+        </w:rPr>
+        <w:t>.</w:t>
+      </w:r>
+      <w:r>
+        <w:rPr>
+          <w:rtl/>
+        </w:rPr>
+        <w:t xml:space="preserve"> </w:t>
+      </w:r>
+      <w:r>
+        <w:rPr>
+          <w:b/>
+          <w:rtl/>
+        </w:rPr>
+        <w:t xml:space="preserve">این رویکرد </w:t>
+      </w:r>
+      <w:r>
+        <w:rPr>
+          <w:b/>
+          <w:bCs/>
+          <w:rtl/>
+        </w:rPr>
+        <w:t>ریسک تصمیم‌گیری اشتباه</w:t>
+      </w:r>
+      <w:r>
+        <w:rPr>
+          <w:b/>
+          <w:rtl/>
+        </w:rPr>
+        <w:t xml:space="preserve"> در مورد </w:t>
+      </w:r>
+      <w:r>
+        <w:rPr>
+          <w:b/>
+          <w:bCs/>
+          <w:rtl/>
+        </w:rPr>
+        <w:t>نمونه‌های دشوار</w:t>
+      </w:r>
+      <w:r>
+        <w:rPr>
+          <w:b/>
+          <w:rtl/>
+        </w:rPr>
+        <w:t xml:space="preserve"> را کاهش می‌دهد</w:t>
+      </w:r>
+      <w:r>
+        <w:rPr>
+          <w:b/>
+        </w:rPr>
+        <w:t>.</w:t>
+      </w:r>
+      <w:r>
+        <w:rPr>
+          <w:rtl/>
+        </w:rPr>
+        <w:t xml:space="preserve"> </w:t>
+      </w:r>
+      <w:r>
+        <w:rPr>
+          <w:b/>
+          <w:rtl/>
+        </w:rPr>
+        <w:t>تصم</w:t>
+      </w:r>
+      <w:r>
+        <w:rPr>
+          <w:rFonts w:hint="cs"/>
+          <w:b/>
+          <w:rtl/>
+        </w:rPr>
+        <w:t>یم‌های</w:t>
+      </w:r>
+      <w:r>
+        <w:rPr>
+          <w:b/>
+          <w:rtl/>
+        </w:rPr>
+        <w:t xml:space="preserve"> مختلف رو</w:t>
+      </w:r>
+      <w:r>
+        <w:rPr>
+          <w:rFonts w:hint="cs"/>
+          <w:b/>
+          <w:rtl/>
+        </w:rPr>
+        <w:t>ی</w:t>
+      </w:r>
+      <w:r>
+        <w:rPr>
+          <w:b/>
+          <w:rtl/>
+        </w:rPr>
+        <w:t xml:space="preserve"> </w:t>
+      </w:r>
+      <w:r>
+        <w:rPr>
+          <w:rFonts w:hint="cs"/>
+          <w:b/>
+          <w:rtl/>
+        </w:rPr>
+        <w:t>یک</w:t>
+      </w:r>
+      <w:r>
+        <w:rPr>
+          <w:b/>
+          <w:rtl/>
+        </w:rPr>
+        <w:t xml:space="preserve"> نمونه م</w:t>
+      </w:r>
+      <w:r>
+        <w:rPr>
+          <w:rFonts w:hint="cs"/>
+          <w:b/>
+          <w:rtl/>
+        </w:rPr>
+        <w:t>ی‌تواند</w:t>
+      </w:r>
+      <w:r>
+        <w:rPr>
+          <w:b/>
+          <w:rtl/>
+        </w:rPr>
+        <w:t xml:space="preserve"> منجر به ز</w:t>
+      </w:r>
+      <w:r>
+        <w:rPr>
+          <w:rFonts w:hint="cs"/>
+          <w:b/>
+          <w:rtl/>
+        </w:rPr>
+        <w:t>یان‌های</w:t>
+      </w:r>
+      <w:r>
+        <w:rPr>
+          <w:b/>
+          <w:rtl/>
+        </w:rPr>
+        <w:t xml:space="preserve"> متفاوت</w:t>
+      </w:r>
+      <w:r>
+        <w:rPr>
+          <w:rFonts w:hint="cs"/>
+          <w:b/>
+          <w:rtl/>
+        </w:rPr>
+        <w:t>ی</w:t>
+      </w:r>
+      <w:r>
+        <w:rPr>
+          <w:b/>
+          <w:rtl/>
+        </w:rPr>
+        <w:t xml:space="preserve"> شود. ا</w:t>
+      </w:r>
+      <w:r>
+        <w:rPr>
+          <w:rFonts w:hint="cs"/>
+          <w:b/>
+          <w:rtl/>
+        </w:rPr>
+        <w:t>ین</w:t>
+      </w:r>
+      <w:r>
+        <w:rPr>
+          <w:b/>
+          <w:rtl/>
+        </w:rPr>
+        <w:t xml:space="preserve"> مقاد</w:t>
+      </w:r>
+      <w:r>
+        <w:rPr>
+          <w:rFonts w:hint="cs"/>
+          <w:b/>
+          <w:rtl/>
+        </w:rPr>
+        <w:t>یر</w:t>
+      </w:r>
+      <w:r>
+        <w:rPr>
+          <w:b/>
+          <w:rtl/>
+        </w:rPr>
+        <w:t xml:space="preserve"> ز</w:t>
+      </w:r>
+      <w:r>
+        <w:rPr>
+          <w:rFonts w:hint="cs"/>
+          <w:b/>
+          <w:rtl/>
+        </w:rPr>
+        <w:t>یان،</w:t>
+      </w:r>
+      <w:r>
+        <w:rPr>
+          <w:b/>
+          <w:rtl/>
+        </w:rPr>
+        <w:t xml:space="preserve"> مبنا</w:t>
+      </w:r>
+      <w:r>
+        <w:rPr>
+          <w:rFonts w:hint="cs"/>
+          <w:b/>
+          <w:rtl/>
+        </w:rPr>
+        <w:t>ی</w:t>
+      </w:r>
+      <w:r>
+        <w:rPr>
+          <w:b/>
+          <w:rtl/>
+        </w:rPr>
+        <w:t xml:space="preserve"> تع</w:t>
+      </w:r>
+      <w:r>
+        <w:rPr>
+          <w:rFonts w:hint="cs"/>
+          <w:b/>
+          <w:rtl/>
+        </w:rPr>
+        <w:t>یین</w:t>
+      </w:r>
+      <w:r>
+        <w:rPr>
+          <w:b/>
+          <w:rtl/>
+        </w:rPr>
+        <w:t xml:space="preserve"> آستانه‌ها هستند</w:t>
+      </w:r>
+      <w:r>
+        <w:rPr>
+          <w:b/>
+        </w:rPr>
+        <w:t>.</w:t>
+      </w:r>
+    </w:p>
+    <w:p>
+      <w:pPr>
+        <w:bidi/>
+        <w:jc w:val="both"/>
+        <w:rPr>
+          <w:b/>
+        </w:rPr>
+      </w:pPr>
+      <w:r>
+        <w:rPr>
+          <w:b/>
+          <w:rtl/>
+        </w:rPr>
+        <w:lastRenderedPageBreak/>
+        <w:t xml:space="preserve">با این حال، </w:t>
+      </w:r>
+      <w:r>
+        <w:rPr>
+          <w:b/>
+          <w:bCs/>
+          <w:rtl/>
+        </w:rPr>
+        <w:t>مقادیر زیان</w:t>
+      </w:r>
+      <w:r>
+        <w:rPr>
+          <w:b/>
+          <w:bCs/>
+        </w:rPr>
+        <w:t xml:space="preserve"> (Loss Values)</w:t>
+      </w:r>
+      <w:r>
+        <w:rPr>
+          <w:b/>
+        </w:rPr>
+        <w:t xml:space="preserve"> </w:t>
+      </w:r>
+      <w:r>
+        <w:rPr>
+          <w:b/>
+          <w:rtl/>
+        </w:rPr>
+        <w:t xml:space="preserve">به‌سادگی </w:t>
+      </w:r>
+      <w:r>
+        <w:rPr>
+          <w:b/>
+          <w:bCs/>
+          <w:rtl/>
+        </w:rPr>
+        <w:t>قابل اندازه‌گیری</w:t>
+      </w:r>
+      <w:r>
+        <w:rPr>
+          <w:b/>
+          <w:rtl/>
+        </w:rPr>
+        <w:t xml:space="preserve"> نیستند. به‌عنوان مثال، </w:t>
+      </w:r>
+      <w:r>
+        <w:rPr>
+          <w:b/>
+          <w:bCs/>
+          <w:rtl/>
+        </w:rPr>
+        <w:t>تعیین میزان زیان</w:t>
+      </w:r>
+      <w:r>
+        <w:rPr>
+          <w:b/>
+          <w:rtl/>
+        </w:rPr>
+        <w:t xml:space="preserve"> در صورتی که یک نمونه </w:t>
+      </w:r>
+      <w:r>
+        <w:rPr>
+          <w:b/>
+          <w:bCs/>
+          <w:rtl/>
+        </w:rPr>
+        <w:t>به منطقه مرزی</w:t>
+      </w:r>
+      <w:r>
+        <w:rPr>
+          <w:b/>
+          <w:bCs/>
+        </w:rPr>
+        <w:t xml:space="preserve"> (BND)</w:t>
+      </w:r>
+      <w:r>
+        <w:rPr>
+          <w:b/>
+        </w:rPr>
+        <w:t xml:space="preserve"> </w:t>
+      </w:r>
+      <w:r>
+        <w:rPr>
+          <w:b/>
+          <w:rtl/>
+        </w:rPr>
+        <w:t>اختصاص یابد، کار دشواری است</w:t>
+      </w:r>
+      <w:r>
+        <w:rPr>
+          <w:b/>
+        </w:rPr>
+        <w:t>.</w:t>
+      </w:r>
+      <w:r>
+        <w:rPr>
+          <w:rFonts w:hint="cs"/>
+          <w:b/>
+          <w:rtl/>
+        </w:rPr>
+        <w:t xml:space="preserve"> یکی از روش های موجود آن است که </w:t>
+      </w:r>
+      <w:r>
+        <w:rPr>
+          <w:b/>
+          <w:bCs/>
+          <w:rtl/>
+        </w:rPr>
+        <w:t>مقادیر زیان</w:t>
+      </w:r>
+      <w:r>
+        <w:rPr>
+          <w:b/>
+          <w:rtl/>
+        </w:rPr>
+        <w:t xml:space="preserve"> را به‌صورت </w:t>
+      </w:r>
+      <w:r>
+        <w:rPr>
+          <w:b/>
+          <w:bCs/>
+          <w:rtl/>
+        </w:rPr>
+        <w:t xml:space="preserve">تصادفی </w:t>
+      </w:r>
+      <w:r>
+        <w:rPr>
+          <w:b/>
+          <w:rtl/>
+        </w:rPr>
+        <w:t xml:space="preserve">تعیین </w:t>
+      </w:r>
+      <w:r>
+        <w:rPr>
+          <w:rFonts w:hint="cs"/>
+          <w:b/>
+          <w:rtl/>
+        </w:rPr>
+        <w:t xml:space="preserve">گردند </w:t>
+      </w:r>
+      <w:r>
+        <w:rPr>
+          <w:b/>
+          <w:rtl/>
+        </w:rPr>
+        <w:t xml:space="preserve">تا </w:t>
+      </w:r>
+      <w:r>
+        <w:rPr>
+          <w:b/>
+          <w:bCs/>
+          <w:rtl/>
+        </w:rPr>
+        <w:t>آستانه‌ها را محاسبه کنند</w:t>
+      </w:r>
+      <w:r>
+        <w:rPr>
+          <w:b/>
+        </w:rPr>
+        <w:t>.</w:t>
+      </w:r>
+      <w:r>
+        <w:rPr>
+          <w:b/>
+        </w:rPr>
+        <w:t>{Xu, 2023 #21}</w:t>
+      </w:r>
+    </w:p>
+    <w:p>
+      <w:pPr>
+        <w:bidi/>
+        <w:jc w:val="both"/>
+        <w:rPr>
+          <w:b/>
+          <w:bCs/>
+          <w:rtl/>
+        </w:rPr>
+      </w:pPr>
+      <w:r>
+        <w:rPr>
+          <w:rFonts w:hint="cs"/>
+          <w:b/>
+          <w:bCs/>
+          <w:rtl/>
+        </w:rPr>
+        <w:t xml:space="preserve">از جمله روش های دیگر میتوان به روش هایی </w:t>
+      </w:r>
+      <w:r>
+        <w:rPr>
+          <w:rFonts w:hint="cs"/>
+          <w:b/>
+          <w:rtl/>
+        </w:rPr>
+        <w:t xml:space="preserve">اشاره کرد </w:t>
+      </w:r>
+      <w:r>
+        <w:rPr>
+          <w:b/>
+          <w:rtl/>
+        </w:rPr>
+        <w:t xml:space="preserve">که در آن‌ها </w:t>
+      </w:r>
+      <w:r>
+        <w:rPr>
+          <w:b/>
+          <w:bCs/>
+          <w:rtl/>
+        </w:rPr>
+        <w:t>به‌جای مقادیر زیان</w:t>
+      </w:r>
+      <w:r>
+        <w:rPr>
+          <w:b/>
+          <w:rtl/>
+        </w:rPr>
+        <w:t xml:space="preserve">، </w:t>
+      </w:r>
+      <w:r>
+        <w:rPr>
+          <w:b/>
+          <w:bCs/>
+          <w:rtl/>
+        </w:rPr>
+        <w:t xml:space="preserve">پارامترهای </w:t>
+      </w:r>
+      <w:r>
+        <w:rPr>
+          <w:rFonts w:hint="cs"/>
+          <w:b/>
+          <w:bCs/>
+          <w:rtl/>
+        </w:rPr>
+        <w:t xml:space="preserve">جایگزین میشوند </w:t>
+      </w:r>
+      <w:r>
+        <w:rPr>
+          <w:b/>
+          <w:bCs/>
+          <w:rtl/>
+        </w:rPr>
+        <w:t>می‌شوند</w:t>
+      </w:r>
+      <w:r>
+        <w:rPr>
+          <w:b/>
+          <w:bCs/>
+        </w:rPr>
+        <w:t>.</w:t>
+      </w:r>
+    </w:p>
+    <w:p>
+      <w:pPr>
+        <w:bidi/>
+        <w:jc w:val="both"/>
+        <w:rPr>
+          <w:b/>
+        </w:rPr>
+      </w:pPr>
+      <w:r>
+        <w:rPr>
+          <w:rFonts w:hint="cs"/>
+          <w:b/>
+          <w:rtl/>
+        </w:rPr>
+        <w:t xml:space="preserve">یک از روش های موجود استفاده </w:t>
+      </w:r>
+      <w:r>
+        <w:rPr>
+          <w:b/>
+          <w:rtl/>
+        </w:rPr>
+        <w:t xml:space="preserve">از </w:t>
+      </w:r>
+      <w:r>
+        <w:rPr>
+          <w:b/>
+          <w:bCs/>
+          <w:rtl/>
+        </w:rPr>
+        <w:t>نظریه پشیمانی</w:t>
+      </w:r>
+      <w:r>
+        <w:rPr>
+          <w:b/>
+          <w:bCs/>
+        </w:rPr>
+        <w:t xml:space="preserve"> (Regret Theory)</w:t>
+      </w:r>
+      <w:r>
+        <w:rPr>
+          <w:b/>
+        </w:rPr>
+        <w:t xml:space="preserve"> </w:t>
+      </w:r>
+      <w:r>
+        <w:rPr>
+          <w:rFonts w:hint="cs"/>
+          <w:b/>
+          <w:rtl/>
+        </w:rPr>
+        <w:t xml:space="preserve">میباشد </w:t>
+      </w:r>
+      <w:r>
+        <w:rPr>
+          <w:b/>
+          <w:rtl/>
+        </w:rPr>
+        <w:t xml:space="preserve">و </w:t>
+      </w:r>
+      <w:r>
+        <w:rPr>
+          <w:b/>
+          <w:bCs/>
+          <w:rtl/>
+        </w:rPr>
+        <w:t>مقادیر پشیمانی</w:t>
+      </w:r>
+      <w:r>
+        <w:rPr>
+          <w:b/>
+          <w:rtl/>
+        </w:rPr>
+        <w:t xml:space="preserve">، </w:t>
+      </w:r>
+      <w:r>
+        <w:rPr>
+          <w:b/>
+          <w:bCs/>
+          <w:rtl/>
+        </w:rPr>
+        <w:t>مقادیر خشنودی</w:t>
+      </w:r>
+      <w:r>
+        <w:rPr>
+          <w:b/>
+          <w:rtl/>
+        </w:rPr>
+        <w:t xml:space="preserve"> و </w:t>
+      </w:r>
+      <w:r>
+        <w:rPr>
+          <w:b/>
+          <w:bCs/>
+          <w:rtl/>
+        </w:rPr>
+        <w:t>میزان ادراک روانی</w:t>
+      </w:r>
+      <w:r>
+        <w:rPr>
+          <w:b/>
+          <w:rtl/>
+        </w:rPr>
+        <w:t xml:space="preserve"> را برای تعیین </w:t>
+      </w:r>
+      <w:r>
+        <w:rPr>
+          <w:b/>
+          <w:bCs/>
+          <w:rtl/>
+        </w:rPr>
+        <w:t>آستانه‌های تصمیم‌گیری سه‌گانه</w:t>
+      </w:r>
+      <w:r>
+        <w:rPr>
+          <w:b/>
+          <w:rtl/>
+        </w:rPr>
+        <w:t xml:space="preserve"> به کار بردند</w:t>
+      </w:r>
+      <w:r>
+        <w:rPr>
+          <w:b/>
+        </w:rPr>
+        <w:t>.</w:t>
+      </w:r>
+      <w:r>
+        <w:rPr>
+          <w:b/>
+        </w:rPr>
+        <w:t>{Zhu, 2022 #22}</w:t>
+      </w:r>
+    </w:p>
+    <w:p>
+      <w:pPr>
+        <w:bidi/>
+        <w:jc w:val="both"/>
+        <w:rPr>
+          <w:b/>
+          <w:rtl/>
+        </w:rPr>
+      </w:pPr>
+    </w:p>
+    <w:p>
+      <w:pPr>
+        <w:bidi/>
+        <w:jc w:val="both"/>
+        <w:rPr>
+          <w:b/>
+        </w:rPr>
+      </w:pPr>
+    </w:p>
+    <w:p>
+      <w:pPr>
+        <w:bidi/>
+        <w:jc w:val="both"/>
+        <w:rPr>
+          <w:b/>
+        </w:rPr>
+      </w:pPr>
+    </w:p>
+    <w:p>
+      <w:pPr>
+        <w:bidi/>
+        <w:jc w:val="both"/>
+        <w:rPr>
+          <w:b/>
+        </w:rPr>
+      </w:pPr>
+    </w:p>
+    <w:p>
+      <w:pPr>
+        <w:bidi/>
+        <w:jc w:val="both"/>
+        <w:rPr>
+          <w:rFonts w:ascii="Times New Roman Bold" w:eastAsia="Times New Roman" w:hAnsi="Times New Roman Bold" w:cs="B Lotus"/>
           <w:bCs/>
           <w:color w:val="000000" w:themeColor="text1"/>
           <w:kern w:val="32"/>
@@ -18159,26 +19433,57 @@
       </w:pPr>
       <w:r>
         <w:rPr>
-          <w:rtl/>
-        </w:rPr>
-        <w:t>یکی از رویکردهای مؤثر در افزایش قابلیت تعمیم‌پذیری مدل‌های یادگیری ماشین و کاهش ریسک‌های ناشی از بیش‌برازش</w:t>
-      </w:r>
-      <w:r>
+          <w:b/>
+          <w:bCs/>
+          <w:rtl/>
+        </w:rPr>
+        <w:t>ایده اصلی یادگیری ترکیبی</w:t>
+      </w:r>
+      <w:r>
+        <w:rPr>
+          <w:b/>
+          <w:bCs/>
+        </w:rPr>
         <w:t xml:space="preserve"> </w:t>
       </w:r>
       <w:r>
+        <w:rPr>
+          <w:rStyle w:val="FootnoteReference"/>
+          <w:b/>
+          <w:bCs/>
+        </w:rPr>
         <w:footnoteReference w:id="1"/>
       </w:r>
       <w:r>
-        <w:rPr>
-          <w:rtl/>
-        </w:rPr>
-        <w:t>، استفاده از الگوریتم بگینگ</w:t>
-      </w:r>
-      <w:r>
         <w:t xml:space="preserve"> </w:t>
       </w:r>
       <w:r>
+        <w:rPr>
+          <w:rtl/>
+        </w:rPr>
+        <w:t xml:space="preserve">این است که </w:t>
+      </w:r>
+      <w:r>
+        <w:rPr>
+          <w:b/>
+          <w:bCs/>
+          <w:rtl/>
+        </w:rPr>
+        <w:t>چند الگوریتم ضعیف</w:t>
+      </w:r>
+      <w:r>
+        <w:rPr>
+          <w:b/>
+          <w:bCs/>
+        </w:rPr>
+        <w:t xml:space="preserve"> </w:t>
+      </w:r>
+      <w:r>
+        <w:rPr>
+          <w:rStyle w:val="FootnoteReference"/>
+          <w:b/>
+          <w:bCs/>
+        </w:rPr>
         <w:footnoteReference w:id="2"/>
       </w:r>
       <w:r>
@@ -18188,26 +19493,43 @@
         <w:rPr>
           <w:rtl/>
         </w:rPr>
-        <w:t xml:space="preserve">است. این روش که توسط </w:t>
-      </w:r>
-      <w:r>
-        <w:rPr>
-          <w:rFonts w:hint="cs"/>
-          <w:rtl/>
-        </w:rPr>
-        <w:t xml:space="preserve"> 1996 </w:t>
-      </w:r>
-      <w:r>
-        <w:rPr>
-          <w:rtl/>
-        </w:rPr>
-        <w:lastRenderedPageBreak/>
-        <w:t>معرفی شده است، با ایجاد زیرمجموعه‌های تصادفی از داده‌های آموزشی و آموزش مدل‌های پایه</w:t>
-      </w:r>
-      <w:r>
+        <w:t xml:space="preserve">را با هم </w:t>
+      </w:r>
+      <w:r>
+        <w:rPr>
+          <w:b/>
+          <w:bCs/>
+          <w:rtl/>
+        </w:rPr>
+        <w:t>ترکیب</w:t>
+      </w:r>
+      <w:r>
+        <w:rPr>
+          <w:rtl/>
+        </w:rPr>
+        <w:t xml:space="preserve"> کرده و یک </w:t>
+      </w:r>
+      <w:r>
+        <w:rPr>
+          <w:b/>
+          <w:bCs/>
+          <w:rtl/>
+        </w:rPr>
+        <w:t>مدل قوی</w:t>
+      </w:r>
+      <w:r>
+        <w:rPr>
+          <w:b/>
+          <w:bCs/>
+        </w:rPr>
         <w:t xml:space="preserve"> </w:t>
       </w:r>
       <w:r>
+        <w:rPr>
+          <w:rStyle w:val="FootnoteReference"/>
+          <w:b/>
+          <w:bCs/>
+        </w:rPr>
         <w:footnoteReference w:id="3"/>
       </w:r>
       <w:r>
@@ -18217,49 +19539,24 @@
         <w:rPr>
           <w:rtl/>
         </w:rPr>
-        <w:t>روی این زیرمجموعه‌ها، تلاش می‌کند واریانس مدل را کاهش داده و پایداری پیش‌بینی‌ها را بهبود بخشد. روش بگینگ می‌تواند در مسائل مرتبط با داده‌های نامتوازن، به‌ویژه در محیط‌های پرریسک مانند مالی و بانکی، به بهبود عملکرد طبقه‌بندی کمک کند. این الگوریتم با ترکیب پیش‌بینی‌های مدل‌های پایه از طریق رأی‌گیری اکثریت</w:t>
-      </w:r>
-      <w:r>
-        <w:t xml:space="preserve"> </w:t>
-      </w:r>
-      <w:r>
-        <w:footnoteReference w:id="4"/>
-      </w:r>
-      <w:r>
-        <w:rPr>
-          <w:rtl/>
-        </w:rPr>
-        <w:t>، باعث افزایش دقت مدل‌ها و کاهش خطاهای ناشی از تصمیم‌گیری‌های اشتباه می‌شود</w:t>
-      </w:r>
-      <w:r>
-        <w:t xml:space="preserve"> </w:t>
-      </w:r>
-      <w:r>
-        <w:rPr>
-          <w:rFonts w:hint="cs"/>
-          <w:rtl/>
-        </w:rPr>
+        <w:t xml:space="preserve">با </w:t>
+      </w:r>
+      <w:r>
+        <w:rPr>
+          <w:b/>
+          <w:bCs/>
+          <w:rtl/>
+        </w:rPr>
+        <w:t>عملکرد بهتر</w:t>
+      </w:r>
+      <w:r>
+        <w:rPr>
+          <w:rtl/>
+        </w:rPr>
+        <w:t xml:space="preserve"> ایجاد کنیم</w:t>
+      </w:r>
+      <w:r>
         <w:t>.</w:t>
-      </w:r>
-      <w:r>
-        <w:rPr>
-          <w:rtl/>
-        </w:rPr>
-        <w:t>{</w:t>
-      </w:r>
-      <w:proofErr w:type="spellStart"/>
-      <w:r>
-        <w:t>Breiman</w:t>
-      </w:r>
-      <w:proofErr w:type="spellEnd"/>
-      <w:r>
-        <w:t>, 1996 #20</w:t>
-      </w:r>
-      <w:r>
-        <w:rPr>
-          <w:rtl/>
-        </w:rPr>
-        <w:t>}</w:t>
       </w:r>
     </w:p>
     <w:p>
@@ -18271,12 +19568,25 @@
         <w:rPr>
           <w:rtl/>
         </w:rPr>
-        <w:t>در مسائل مرتبط با ارزیابی ریسک اعتباری، یکی از چالش‌های اساسی، وجود عدم توازن طبقات</w:t>
+        <w:lastRenderedPageBreak/>
+        <w:t>یکی از رویکردهای مؤثر در افزایش قابلیت تعمیم‌پذیری مدل‌های یادگیری ماشین و کاهش ریسک‌های ناشی از بیش‌برازش</w:t>
       </w:r>
       <w:r>
         <w:t xml:space="preserve"> </w:t>
       </w:r>
       <w:r>
+        <w:footnoteReference w:id="4"/>
+      </w:r>
+      <w:r>
+        <w:rPr>
+          <w:rtl/>
+        </w:rPr>
+        <w:t>، استفاده از الگوریتم بگینگ</w:t>
+      </w:r>
+      <w:r>
+        <w:t xml:space="preserve"> </w:t>
+      </w:r>
+      <w:r>
         <w:footnoteReference w:id="5"/>
       </w:r>
       <w:r>
@@ -18286,10 +19596,77 @@
         <w:rPr>
           <w:rtl/>
         </w:rPr>
-        <w:t>است. بیشتر داده‌های موجود متعلق به مشتریان خوش‌حساب (طبقه اکثریت) هستند و تعداد کمی از داده‌ها مربوط به مشتریان پرریسک (طبقه اقلیت) است. در چنین شرایطی، روش‌های یادگیری سنتی معمولاً تمایل به طبقه‌بندی داده‌ها در طبقه اکثریت دارند و از شناسایی دقیق طبقه اقلیت بازمی‌مانند. روش بگینگ با ایجاد زیرمجموعه‌های متوازن از داده‌ها می‌تواند به افزایش دقت در شناسایی طبقه اقلیت کمک کند</w:t>
-      </w:r>
-      <w:r>
+        <w:t xml:space="preserve">است. این روش که توسط </w:t>
+      </w:r>
+      <w:r>
+        <w:rPr>
+          <w:rFonts w:hint="cs"/>
+          <w:rtl/>
+        </w:rPr>
+        <w:t xml:space="preserve"> 1996 </w:t>
+      </w:r>
+      <w:r>
+        <w:rPr>
+          <w:rtl/>
+        </w:rPr>
+        <w:t>معرفی شده است، با ایجاد زیرمجموعه‌های تصادفی از داده‌های آموزشی و آموزش مدل‌های پایه</w:t>
+      </w:r>
+      <w:r>
+        <w:t xml:space="preserve"> </w:t>
+      </w:r>
+      <w:r>
+        <w:footnoteReference w:id="6"/>
+      </w:r>
+      <w:r>
+        <w:t xml:space="preserve"> </w:t>
+      </w:r>
+      <w:r>
+        <w:rPr>
+          <w:rtl/>
+        </w:rPr>
+        <w:t>روی این زیرمجموعه‌ها، تلاش می‌کند واریانس مدل را کاهش داده و پایداری پیش‌بینی‌ها را بهبود بخشد. روش بگینگ می‌تواند در مسائل مرتبط با داده‌های نامتوازن، به‌ویژه در محیط‌های پرریسک مانند مالی و بانکی، به بهبود عملکرد طبقه‌بندی کمک کند. این الگوریتم با ترکیب پیش‌بینی‌های مدل‌های پایه از طریق رأی‌گیری اکثریت</w:t>
+      </w:r>
+      <w:r>
+        <w:t xml:space="preserve"> </w:t>
+      </w:r>
+      <w:r>
+        <w:footnoteReference w:id="7"/>
+      </w:r>
+      <w:r>
+        <w:rPr>
+          <w:rtl/>
+        </w:rPr>
+        <w:t>، باعث افزایش دقت مدل‌ها و کاهش خطاهای ناشی از تصمیم‌گیری‌های اشتباه می‌شود</w:t>
+      </w:r>
+      <w:r>
+        <w:t xml:space="preserve"> </w:t>
+      </w:r>
+      <w:r>
+        <w:rPr>
+          <w:rFonts w:hint="cs"/>
+          <w:rtl/>
+        </w:rPr>
         <w:t>.</w:t>
+      </w:r>
+      <w:r>
+        <w:rPr>
+          <w:rtl/>
+        </w:rPr>
+        <w:t>{</w:t>
+      </w:r>
+      <w:proofErr w:type="spellStart"/>
+      <w:r>
+        <w:t>Breiman</w:t>
+      </w:r>
+      <w:proofErr w:type="spellEnd"/>
+      <w:r>
+        <w:t>, 1996 #20</w:t>
+      </w:r>
+      <w:r>
+        <w:rPr>
+          <w:rtl/>
+        </w:rPr>
+        <w:t>}</w:t>
       </w:r>
     </w:p>
     <w:p>
@@ -18301,13 +19678,13 @@
         <w:rPr>
           <w:rtl/>
         </w:rPr>
-        <w:t>استفاده از نسخه‌های تغییریافته از روش بگینگ، به‌ویژه در محیط‌های داده‌ای ناپایدار و نامتوازن، می‌تواند ریسک‌های مالی را کاهش دهد و به بهبود مدیریت ریسک اعتباری منجر شود. این نسخه تغییریافته از بگینگ به‌جای نمونه‌برداری تصادفی کامل، از نمونه‌برداری زیرمجموعه‌های متوازن</w:t>
+        <w:t>در مسائل مرتبط با ارزیابی ریسک اعتباری، یکی از چالش‌های اساسی، وجود عدم توازن طبقات</w:t>
       </w:r>
       <w:r>
         <w:t xml:space="preserve"> </w:t>
       </w:r>
       <w:r>
-        <w:footnoteReference w:id="6"/>
+        <w:footnoteReference w:id="8"/>
       </w:r>
       <w:r>
         <w:t xml:space="preserve"> </w:t>
@@ -18316,41 +19693,10 @@
         <w:rPr>
           <w:rtl/>
         </w:rPr>
-        <w:t>برای ایجاد داده‌های آموزشی متوازن استفاده می‌کند. در این روش، داده‌های مربوط به مشتریان پرریسک به‌گونه‌ای انتخاب می‌شوند که مدل بتواند الگوهای رفتاری آن‌ها را بهتر شناسایی کند</w:t>
-      </w:r>
-      <w:r>
-        <w:t xml:space="preserve">. </w:t>
-      </w:r>
-      <w:r>
-        <w:rPr>
-          <w:rtl/>
-        </w:rPr>
-        <w:t>نتایج این پژوهش نشان می‌دهد که کاهش واریانس مدل‌ها و ترکیب پیش‌بینی‌های مدل‌های پایه به افزایش دقت پیش‌بینی‌ها کمک کرده و می‌تواند در تصمیم‌گیری‌های مالی مؤسسات تأثیرگذار باشد</w:t>
-      </w:r>
-      <w:r>
-        <w:t xml:space="preserve"> </w:t>
-      </w:r>
-      <w:r>
-        <w:rPr>
-          <w:rFonts w:hint="cs"/>
-          <w:rtl/>
-        </w:rPr>
+        <w:t>است. بیشتر داده‌های موجود متعلق به مشتریان خوش‌حساب (طبقه اکثریت) هستند و تعداد کمی از داده‌ها مربوط به مشتریان پرریسک (طبقه اقلیت) است. در چنین شرایطی، روش‌های یادگیری سنتی معمولاً تمایل به طبقه‌بندی داده‌ها در طبقه اکثریت دارند و از شناسایی دقیق طبقه اقلیت بازمی‌مانند. روش بگینگ با ایجاد زیرمجموعه‌های متوازن از داده‌ها می‌تواند به افزایش دقت در شناسایی طبقه اقلیت کمک کند</w:t>
+      </w:r>
+      <w:r>
         <w:t>.</w:t>
-      </w:r>
-      <w:r>
-        <w:rPr>
-          <w:rtl/>
-        </w:rPr>
-        <w:t>{</w:t>
-      </w:r>
-      <w:r>
-        <w:t>Abdoli, 2023 #19</w:t>
-      </w:r>
-      <w:r>
-        <w:rPr>
-          <w:rtl/>
-        </w:rPr>
-        <w:t>}</w:t>
       </w:r>
     </w:p>
     <w:p>
@@ -18358,6 +19704,74 @@
         <w:bidi/>
         <w:jc w:val="left"/>
       </w:pPr>
+      <w:r>
+        <w:rPr>
+          <w:rtl/>
+        </w:rPr>
+        <w:t>استفاده از نسخه‌های تغییریافته از روش بگینگ، به‌ویژه در محیط‌های داده‌ای ناپایدار و نامتوازن، می‌تواند ریسک‌های مالی را کاهش دهد و به بهبود مدیریت ریسک اعتباری منجر شود. این نسخه تغییریافته از بگینگ به‌جای نمونه‌برداری تصادفی کامل، از نمونه‌برداری زیرمجموعه‌های متوازن</w:t>
+      </w:r>
+      <w:r>
+        <w:t xml:space="preserve"> </w:t>
+      </w:r>
+      <w:r>
+        <w:footnoteReference w:id="9"/>
+      </w:r>
+      <w:r>
+        <w:t xml:space="preserve"> </w:t>
+      </w:r>
+      <w:r>
+        <w:rPr>
+          <w:rtl/>
+        </w:rPr>
+        <w:t>برای ایجاد داده‌های آموزشی متوازن استفاده می‌کند. در این روش، داده‌های مربوط به مشتریان پرریسک به‌گونه‌ای انتخاب می‌شوند که مدل بتواند الگوهای رفتاری آن‌ها را بهتر شناسایی کند</w:t>
+      </w:r>
+      <w:r>
+        <w:t xml:space="preserve">. </w:t>
+      </w:r>
+      <w:r>
+        <w:rPr>
+          <w:rtl/>
+        </w:rPr>
+        <w:t xml:space="preserve">نتایج این پژوهش نشان می‌دهد که کاهش واریانس مدل‌ها و ترکیب پیش‌بینی‌های مدل‌های پایه به افزایش </w:t>
+      </w:r>
+      <w:r>
+        <w:rPr>
+          <w:rtl/>
+        </w:rPr>
+        <w:lastRenderedPageBreak/>
+        <w:t>دقت پیش‌بینی‌ها کمک کرده و می‌تواند در تصمیم‌گیری‌های مالی مؤسسات تأثیرگذار باشد</w:t>
+      </w:r>
+      <w:r>
+        <w:t xml:space="preserve"> </w:t>
+      </w:r>
+      <w:r>
+        <w:rPr>
+          <w:rFonts w:hint="cs"/>
+          <w:rtl/>
+        </w:rPr>
+        <w:t>.</w:t>
+      </w:r>
+      <w:r>
+        <w:rPr>
+          <w:rtl/>
+        </w:rPr>
+        <w:t>{</w:t>
+      </w:r>
+      <w:r>
+        <w:t>Abdoli, 2023 #19</w:t>
+      </w:r>
+      <w:r>
+        <w:rPr>
+          <w:rtl/>
+        </w:rPr>
+        <w:t>}</w:t>
+      </w:r>
+    </w:p>
+    <w:p>
+      <w:pPr>
+        <w:bidi/>
+        <w:jc w:val="left"/>
+      </w:pPr>
     </w:p>
     <w:p>
       <w:pPr>
@@ -18371,7 +19785,6 @@
         <w:rPr>
           <w:rtl/>
         </w:rPr>
-        <w:lastRenderedPageBreak/>
         <w:t>2-2-6 ترک</w:t>
       </w:r>
       <w:r>
@@ -18784,6 +20197,7 @@
           <w:rtl/>
           <w:lang w:bidi="fa-IR"/>
         </w:rPr>
+        <w:lastRenderedPageBreak/>
         <w:br w:type="page"/>
       </w:r>
     </w:p>
@@ -22231,7 +23645,7 @@
         <w:rPr>
           <w:bCs/>
         </w:rPr>
-        <w:t>Overfitting</w:t>
+        <w:t>Ensemble Learning</w:t>
       </w:r>
     </w:p>
   </w:footnote>
@@ -22258,7 +23672,7 @@
         <w:rPr>
           <w:bCs/>
         </w:rPr>
-        <w:t>Bagging</w:t>
+        <w:t>Weak Learners</w:t>
       </w:r>
     </w:p>
   </w:footnote>
@@ -22285,7 +23699,7 @@
         <w:rPr>
           <w:bCs/>
         </w:rPr>
-        <w:t>Base Learners</w:t>
+        <w:t>Strong Learner</w:t>
       </w:r>
     </w:p>
   </w:footnote>
@@ -22294,7 +23708,6 @@
       <w:pPr>
         <w:pStyle w:val="FootnoteText"/>
         <w:rPr>
-          <w:rFonts w:hint="cs"/>
           <w:rtl/>
           <w:lang w:bidi="fa-IR"/>
         </w:rPr>
@@ -22312,7 +23725,7 @@
         <w:rPr>
           <w:bCs/>
         </w:rPr>
-        <w:t>Majority Voting</w:t>
+        <w:t>Overfitting</w:t>
       </w:r>
     </w:p>
   </w:footnote>
@@ -22321,7 +23734,6 @@
       <w:pPr>
         <w:pStyle w:val="FootnoteText"/>
         <w:rPr>
-          <w:rFonts w:hint="cs"/>
           <w:rtl/>
           <w:lang w:bidi="fa-IR"/>
         </w:rPr>
@@ -22339,7 +23751,7 @@
         <w:rPr>
           <w:bCs/>
         </w:rPr>
-        <w:t>Class Imbalance</w:t>
+        <w:t>Bagging</w:t>
       </w:r>
     </w:p>
   </w:footnote>
@@ -22348,7 +23760,84 @@
       <w:pPr>
         <w:pStyle w:val="FootnoteText"/>
         <w:rPr>
-          <w:rFonts w:hint="cs"/>
+          <w:rtl/>
+          <w:lang w:bidi="fa-IR"/>
+        </w:rPr>
+      </w:pPr>
+      <w:r>
+        <w:rPr>
+          <w:rStyle w:val="FootnoteReference"/>
+        </w:rPr>
+        <w:footnoteRef/>
+      </w:r>
+      <w:r>
+        <w:t xml:space="preserve"> </w:t>
+      </w:r>
+      <w:r>
+        <w:rPr>
+          <w:bCs/>
+        </w:rPr>
+        <w:t>Base Learners</w:t>
+      </w:r>
+    </w:p>
+  </w:footnote>
+  <w:footnote w:id="7">
+    <w:p>
+      <w:pPr>
+        <w:pStyle w:val="FootnoteText"/>
+        <w:rPr>
+          <w:rtl/>
+          <w:lang w:bidi="fa-IR"/>
+        </w:rPr>
+      </w:pPr>
+      <w:r>
+        <w:rPr>
+          <w:rStyle w:val="FootnoteReference"/>
+        </w:rPr>
+        <w:footnoteRef/>
+      </w:r>
+      <w:r>
+        <w:t xml:space="preserve"> </w:t>
+      </w:r>
+      <w:r>
+        <w:rPr>
+          <w:bCs/>
+        </w:rPr>
+        <w:t>Majority Voting</w:t>
+      </w:r>
+    </w:p>
+  </w:footnote>
+  <w:footnote w:id="8">
+    <w:p>
+      <w:pPr>
+        <w:pStyle w:val="FootnoteText"/>
+        <w:rPr>
+          <w:rtl/>
+          <w:lang w:bidi="fa-IR"/>
+        </w:rPr>
+      </w:pPr>
+      <w:r>
+        <w:rPr>
+          <w:rStyle w:val="FootnoteReference"/>
+        </w:rPr>
+        <w:footnoteRef/>
+      </w:r>
+      <w:r>
+        <w:t xml:space="preserve"> </w:t>
+      </w:r>
+      <w:r>
+        <w:rPr>
+          <w:bCs/>
+        </w:rPr>
+        <w:t>Class Imbalance</w:t>
+      </w:r>
+    </w:p>
+  </w:footnote>
+  <w:footnote w:id="9">
+    <w:p>
+      <w:pPr>
+        <w:pStyle w:val="FootnoteText"/>
+        <w:rPr>
           <w:rtl/>
           <w:lang w:bidi="fa-IR"/>
         </w:rPr>

--- a/payan name.docx
+++ b/payan name.docx
@@ -19341,33 +19341,6 @@
         <w:bidi/>
         <w:jc w:val="both"/>
         <w:rPr>
-          <w:b/>
-        </w:rPr>
-      </w:pPr>
-    </w:p>
-    <w:p>
-      <w:pPr>
-        <w:bidi/>
-        <w:jc w:val="both"/>
-        <w:rPr>
-          <w:b/>
-        </w:rPr>
-      </w:pPr>
-    </w:p>
-    <w:p>
-      <w:pPr>
-        <w:bidi/>
-        <w:jc w:val="both"/>
-        <w:rPr>
-          <w:b/>
-        </w:rPr>
-      </w:pPr>
-    </w:p>
-    <w:p>
-      <w:pPr>
-        <w:bidi/>
-        <w:jc w:val="both"/>
-        <w:rPr>
           <w:rFonts w:ascii="Times New Roman Bold" w:eastAsia="Times New Roman" w:hAnsi="Times New Roman Bold" w:cs="B Lotus"/>
           <w:bCs/>
           <w:color w:val="000000" w:themeColor="text1"/>
@@ -19568,63 +19541,69 @@
         <w:rPr>
           <w:rtl/>
         </w:rPr>
+        <w:t>یکی از رویکردهای مؤثر در افزایش قابلیت تعمیم‌پذیری مدل‌های یادگیری ماشین و کاهش ریسک‌های ناشی از بیش‌برازش</w:t>
+      </w:r>
+      <w:r>
+        <w:t xml:space="preserve"> </w:t>
+      </w:r>
+      <w:r>
+        <w:footnoteReference w:id="4"/>
+      </w:r>
+      <w:r>
+        <w:rPr>
+          <w:rtl/>
+        </w:rPr>
+        <w:t>، استفاده از الگوریتم بگینگ</w:t>
+      </w:r>
+      <w:r>
+        <w:t xml:space="preserve"> </w:t>
+      </w:r>
+      <w:r>
+        <w:footnoteReference w:id="5"/>
+      </w:r>
+      <w:r>
+        <w:t xml:space="preserve"> </w:t>
+      </w:r>
+      <w:r>
+        <w:rPr>
+          <w:rtl/>
+        </w:rPr>
+        <w:t xml:space="preserve">است. این روش که توسط </w:t>
+      </w:r>
+      <w:r>
+        <w:rPr>
+          <w:rFonts w:hint="cs"/>
+          <w:rtl/>
+        </w:rPr>
+        <w:t xml:space="preserve"> 1996 </w:t>
+      </w:r>
+      <w:r>
+        <w:rPr>
+          <w:rtl/>
+        </w:rPr>
+        <w:t>معرفی شده است، با ایجاد زیرمجموعه‌های تصادفی از داده‌های آموزشی و آموزش مدل‌های پایه</w:t>
+      </w:r>
+      <w:r>
+        <w:t xml:space="preserve"> </w:t>
+      </w:r>
+      <w:r>
+        <w:footnoteReference w:id="6"/>
+      </w:r>
+      <w:r>
+        <w:t xml:space="preserve"> </w:t>
+      </w:r>
+      <w:r>
+        <w:rPr>
+          <w:rtl/>
+        </w:rPr>
+        <w:t xml:space="preserve">روی این زیرمجموعه‌ها، تلاش می‌کند واریانس مدل را کاهش داده و پایداری پیش‌بینی‌ها را بهبود </w:t>
+      </w:r>
+      <w:r>
+        <w:rPr>
+          <w:rtl/>
+        </w:rPr>
         <w:lastRenderedPageBreak/>
-        <w:t>یکی از رویکردهای مؤثر در افزایش قابلیت تعمیم‌پذیری مدل‌های یادگیری ماشین و کاهش ریسک‌های ناشی از بیش‌برازش</w:t>
-      </w:r>
-      <w:r>
-        <w:t xml:space="preserve"> </w:t>
-      </w:r>
-      <w:r>
-        <w:footnoteReference w:id="4"/>
-      </w:r>
-      <w:r>
-        <w:rPr>
-          <w:rtl/>
-        </w:rPr>
-        <w:t>، استفاده از الگوریتم بگینگ</w:t>
-      </w:r>
-      <w:r>
-        <w:t xml:space="preserve"> </w:t>
-      </w:r>
-      <w:r>
-        <w:footnoteReference w:id="5"/>
-      </w:r>
-      <w:r>
-        <w:t xml:space="preserve"> </w:t>
-      </w:r>
-      <w:r>
-        <w:rPr>
-          <w:rtl/>
-        </w:rPr>
-        <w:t xml:space="preserve">است. این روش که توسط </w:t>
-      </w:r>
-      <w:r>
-        <w:rPr>
-          <w:rFonts w:hint="cs"/>
-          <w:rtl/>
-        </w:rPr>
-        <w:t xml:space="preserve"> 1996 </w:t>
-      </w:r>
-      <w:r>
-        <w:rPr>
-          <w:rtl/>
-        </w:rPr>
-        <w:t>معرفی شده است، با ایجاد زیرمجموعه‌های تصادفی از داده‌های آموزشی و آموزش مدل‌های پایه</w:t>
-      </w:r>
-      <w:r>
-        <w:t xml:space="preserve"> </w:t>
-      </w:r>
-      <w:r>
-        <w:footnoteReference w:id="6"/>
-      </w:r>
-      <w:r>
-        <w:t xml:space="preserve"> </w:t>
-      </w:r>
-      <w:r>
-        <w:rPr>
-          <w:rtl/>
-        </w:rPr>
-        <w:t>روی این زیرمجموعه‌ها، تلاش می‌کند واریانس مدل را کاهش داده و پایداری پیش‌بینی‌ها را بهبود بخشد. روش بگینگ می‌تواند در مسائل مرتبط با داده‌های نامتوازن، به‌ویژه در محیط‌های پرریسک مانند مالی و بانکی، به بهبود عملکرد طبقه‌بندی کمک کند. این الگوریتم با ترکیب پیش‌بینی‌های مدل‌های پایه از طریق رأی‌گیری اکثریت</w:t>
+        <w:t>بخشد. روش بگینگ می‌تواند در مسائل مرتبط با داده‌های نامتوازن، به‌ویژه در محیط‌های پرریسک مانند مالی و بانکی، به بهبود عملکرد طبقه‌بندی کمک کند. این الگوریتم با ترکیب پیش‌بینی‌های مدل‌های پایه از طریق رأی‌گیری اکثریت</w:t>
       </w:r>
       <w:r>
         <w:t xml:space="preserve"> </w:t>
@@ -19732,14 +19711,7 @@
         <w:rPr>
           <w:rtl/>
         </w:rPr>
-        <w:t xml:space="preserve">نتایج این پژوهش نشان می‌دهد که کاهش واریانس مدل‌ها و ترکیب پیش‌بینی‌های مدل‌های پایه به افزایش </w:t>
-      </w:r>
-      <w:r>
-        <w:rPr>
-          <w:rtl/>
-        </w:rPr>
-        <w:lastRenderedPageBreak/>
-        <w:t>دقت پیش‌بینی‌ها کمک کرده و می‌تواند در تصمیم‌گیری‌های مالی مؤسسات تأثیرگذار باشد</w:t>
+        <w:t>نتایج این پژوهش نشان می‌دهد که کاهش واریانس مدل‌ها و ترکیب پیش‌بینی‌های مدل‌های پایه به افزایش دقت پیش‌بینی‌ها کمک کرده و می‌تواند در تصمیم‌گیری‌های مالی مؤسسات تأثیرگذار باشد</w:t>
       </w:r>
       <w:r>
         <w:t xml:space="preserve"> </w:t>
@@ -19869,6 +19841,7 @@
         <w:rPr>
           <w:rtl/>
         </w:rPr>
+        <w:lastRenderedPageBreak/>
         <w:t>2-3 پ</w:t>
       </w:r>
       <w:r>
@@ -20197,7 +20170,6 @@
           <w:rtl/>
           <w:lang w:bidi="fa-IR"/>
         </w:rPr>
-        <w:lastRenderedPageBreak/>
         <w:br w:type="page"/>
       </w:r>
     </w:p>
@@ -23627,7 +23599,6 @@
       <w:pPr>
         <w:pStyle w:val="FootnoteText"/>
         <w:rPr>
-          <w:rFonts w:hint="cs"/>
           <w:rtl/>
           <w:lang w:bidi="fa-IR"/>
         </w:rPr>
@@ -23654,7 +23625,6 @@
       <w:pPr>
         <w:pStyle w:val="FootnoteText"/>
         <w:rPr>
-          <w:rFonts w:hint="cs"/>
           <w:rtl/>
           <w:lang w:bidi="fa-IR"/>
         </w:rPr>
@@ -23681,7 +23651,6 @@
       <w:pPr>
         <w:pStyle w:val="FootnoteText"/>
         <w:rPr>
-          <w:rFonts w:hint="cs"/>
           <w:rtl/>
           <w:lang w:bidi="fa-IR"/>
         </w:rPr>
@@ -24540,6 +24509,7 @@
   <w:style w:type="character" w:default="1" w:styleId="DefaultParagraphFont">
     <w:name w:val="Default Paragraph Font"/>
     <w:uiPriority w:val="1"/>
+    <w:semiHidden/>
     <w:unhideWhenUsed/>
   </w:style>
   <w:style w:type="table" w:default="1" w:styleId="TableNormal">

--- a/payan name.docx
+++ b/payan name.docx
@@ -9084,39 +9084,12 @@
     </w:p>
     <w:p>
       <w:pPr>
-        <w:bidi/>
-        <w:spacing w:after="0" w:line="276" w:lineRule="auto"/>
         <w:jc w:val="both"/>
         <w:rPr>
-          <w:rFonts w:ascii="Times New Roman" w:hAnsi="Times New Roman" w:cs="B Lotus"/>
           <w:b/>
-          <w:color w:val="000000" w:themeColor="text1"/>
-          <w:sz w:val="24"/>
-          <w:rtl/>
-        </w:rPr>
-      </w:pPr>
-    </w:p>
-    <w:p>
-      <w:pPr>
-        <w:rPr>
-          <w:b/>
-          <w:rtl/>
-        </w:rPr>
-      </w:pPr>
-      <w:r>
-        <w:rPr>
-          <w:rFonts w:hint="cs"/>
-          <w:rtl/>
-        </w:rPr>
-        <w:t>بیان مقدمه‌ای کوتاه برای آغاز بحث [از درج تیتر با عنوان «مقدمه» در ابتدای هر فصل خودداری نمایید.]</w:t>
-      </w:r>
-      <w:r>
-        <w:rPr>
-          <w:rFonts w:hint="cs"/>
-          <w:rtl/>
-        </w:rPr>
-        <w:t xml:space="preserve"> </w:t>
-      </w:r>
+          <w:rtl/>
+        </w:rPr>
+      </w:pPr>
     </w:p>
     <w:p>
       <w:pPr>
@@ -9164,9 +9137,8 @@
     </w:p>
     <w:p>
       <w:pPr>
-        <w:rPr>
-          <w:lang w:bidi="fa-IR"/>
-        </w:rPr>
+        <w:bidi/>
+        <w:jc w:val="both"/>
       </w:pPr>
       <w:r>
         <w:rPr>
@@ -9176,14 +9148,13 @@
         <w:t>ریسک اعتباری به‌عنوان یکی از مهم‌ترین چالش‌های مالی، به احتمال نکول وام‌ها یا عدم بازپرداخت تعهدات مالی توسط وام‌گیرندگان اشاره دارد. این موضوع تأثیر مستقیمی بر عملکرد بانک‌ها، مؤسسات مالی و در نهایت اقتصاد کلان دارد. ناکامی در مدیریت این ریسک می‌تواند منجر به افزایش بدهی‌های غیرجاری، کاهش منابع قابل‌تخصیص بانک‌ها، و ایجاد فشار بر توانایی آن‌ها در اعطای وام‌های جدید شود. چنین وضعیتی، نه‌تنها عملکرد مالی مؤسسات را مختل می‌کند، بلکه به کاهش اعتماد مشتریان و سرمایه‌گذاران نیز منجر می‌شود. بنابراین، مدیریت کارآمد ریسک اعتباری، کلید حفظ ثبات مالی بانک‌ها و مؤسسات مالی است</w:t>
       </w:r>
       <w:r>
-        <w:rPr>
-          <w:lang w:bidi="fa-IR"/>
-        </w:rPr>
         <w:t>.</w:t>
       </w:r>
     </w:p>
     <w:p>
       <w:pPr>
+        <w:bidi/>
+        <w:jc w:val="both"/>
         <w:rPr>
           <w:rtl/>
         </w:rPr>
@@ -9205,899 +9176,14 @@
     </w:p>
     <w:p>
       <w:pPr>
-        <w:rPr>
-          <w:rtl/>
-        </w:rPr>
+        <w:bidi/>
+        <w:jc w:val="both"/>
       </w:pPr>
       <w:r>
         <w:rPr>
           <w:rtl/>
         </w:rPr>
         <w:t>پیشگیری از نکول مستلزم به‌کارگیری روش‌های پیشرفته ارزیابی و مدیریت ریسک اعتباری است. بانک‌ها می‌توانند با استفاده از مدل‌های پیش‌بینی مبتنی بر داده، مشتریان پرخطر را شناسایی کرده و سیاست‌های اعتباری مناسب را اعمال کنند. این راهکارها به کاهش نکول و افزایش ثبات مالی بانک کمک می‌کند</w:t>
-      </w:r>
-      <w:r>
-        <w:rPr>
-          <w:rFonts w:hint="cs"/>
-          <w:rtl/>
-        </w:rPr>
-        <w:t>.</w:t>
-      </w:r>
-      <w:r>
-        <w:rPr>
-          <w:rtl/>
-        </w:rPr>
-        <w:br/>
-      </w:r>
-      <w:r>
-        <w:rPr>
-          <w:rtl/>
-        </w:rPr>
-        <w:t>نکول وام‌ها تأث</w:t>
-      </w:r>
-      <w:r>
-        <w:rPr>
-          <w:rFonts w:hint="cs"/>
-          <w:rtl/>
-        </w:rPr>
-        <w:t>یر</w:t>
-      </w:r>
-      <w:r>
-        <w:rPr>
-          <w:rtl/>
-        </w:rPr>
-        <w:t xml:space="preserve"> مستق</w:t>
-      </w:r>
-      <w:r>
-        <w:rPr>
-          <w:rFonts w:hint="cs"/>
-          <w:rtl/>
-        </w:rPr>
-        <w:t>یمی</w:t>
-      </w:r>
-      <w:r>
-        <w:rPr>
-          <w:rtl/>
-        </w:rPr>
-        <w:t xml:space="preserve"> بر نقد</w:t>
-      </w:r>
-      <w:r>
-        <w:rPr>
-          <w:rFonts w:hint="cs"/>
-          <w:rtl/>
-        </w:rPr>
-        <w:t>ینگی</w:t>
-      </w:r>
-      <w:r>
-        <w:rPr>
-          <w:rtl/>
-        </w:rPr>
-        <w:t xml:space="preserve"> بانک‌ها دارد و م</w:t>
-      </w:r>
-      <w:r>
-        <w:rPr>
-          <w:rFonts w:hint="cs"/>
-          <w:rtl/>
-        </w:rPr>
-        <w:t>ی‌تواند</w:t>
-      </w:r>
-      <w:r>
-        <w:rPr>
-          <w:rtl/>
-        </w:rPr>
-        <w:t xml:space="preserve"> منجر به کاهش منابع مال</w:t>
-      </w:r>
-      <w:r>
-        <w:rPr>
-          <w:rFonts w:hint="cs"/>
-          <w:rtl/>
-        </w:rPr>
-        <w:t>ی</w:t>
-      </w:r>
-      <w:r>
-        <w:rPr>
-          <w:rtl/>
-        </w:rPr>
-        <w:t xml:space="preserve"> قابل‌دسترس برا</w:t>
-      </w:r>
-      <w:r>
-        <w:rPr>
-          <w:rFonts w:hint="cs"/>
-          <w:rtl/>
-        </w:rPr>
-        <w:t>ی</w:t>
-      </w:r>
-      <w:r>
-        <w:rPr>
-          <w:rtl/>
-        </w:rPr>
-        <w:t xml:space="preserve"> عمل</w:t>
-      </w:r>
-      <w:r>
-        <w:rPr>
-          <w:rFonts w:hint="cs"/>
-          <w:rtl/>
-        </w:rPr>
-        <w:t>یات</w:t>
-      </w:r>
-      <w:r>
-        <w:rPr>
-          <w:rtl/>
-        </w:rPr>
-        <w:t xml:space="preserve"> جار</w:t>
-      </w:r>
-      <w:r>
-        <w:rPr>
-          <w:rFonts w:hint="cs"/>
-          <w:rtl/>
-        </w:rPr>
-        <w:t>ی</w:t>
-      </w:r>
-      <w:r>
-        <w:rPr>
-          <w:rtl/>
-        </w:rPr>
-        <w:t xml:space="preserve"> آن‌ها شود. با عدم بازپرداخت وام توسط مشتر</w:t>
-      </w:r>
-      <w:r>
-        <w:rPr>
-          <w:rFonts w:hint="cs"/>
-          <w:rtl/>
-        </w:rPr>
-        <w:t>یان،</w:t>
-      </w:r>
-      <w:r>
-        <w:rPr>
-          <w:rtl/>
-        </w:rPr>
-        <w:t xml:space="preserve"> بانک‌ها با کاهش جر</w:t>
-      </w:r>
-      <w:r>
-        <w:rPr>
-          <w:rFonts w:hint="cs"/>
-          <w:rtl/>
-        </w:rPr>
-        <w:t>یان‌های</w:t>
-      </w:r>
-      <w:r>
-        <w:rPr>
-          <w:rtl/>
-        </w:rPr>
-        <w:t xml:space="preserve"> نقد</w:t>
-      </w:r>
-      <w:r>
-        <w:rPr>
-          <w:rFonts w:hint="cs"/>
-          <w:rtl/>
-        </w:rPr>
-        <w:t>ی</w:t>
-      </w:r>
-      <w:r>
-        <w:rPr>
-          <w:rtl/>
-        </w:rPr>
-        <w:t xml:space="preserve"> ورود</w:t>
-      </w:r>
-      <w:r>
-        <w:rPr>
-          <w:rFonts w:hint="cs"/>
-          <w:rtl/>
-        </w:rPr>
-        <w:t>ی</w:t>
-      </w:r>
-      <w:r>
-        <w:rPr>
-          <w:rtl/>
-        </w:rPr>
-        <w:t xml:space="preserve"> مواجه شده و در نت</w:t>
-      </w:r>
-      <w:r>
-        <w:rPr>
-          <w:rFonts w:hint="cs"/>
-          <w:rtl/>
-        </w:rPr>
-        <w:t>یجه،</w:t>
-      </w:r>
-      <w:r>
-        <w:rPr>
-          <w:rtl/>
-        </w:rPr>
-        <w:t xml:space="preserve"> توانا</w:t>
-      </w:r>
-      <w:r>
-        <w:rPr>
-          <w:rFonts w:hint="cs"/>
-          <w:rtl/>
-        </w:rPr>
-        <w:t>یی</w:t>
-      </w:r>
-      <w:r>
-        <w:rPr>
-          <w:rtl/>
-        </w:rPr>
-        <w:t xml:space="preserve"> آن‌ها در تأم</w:t>
-      </w:r>
-      <w:r>
-        <w:rPr>
-          <w:rFonts w:hint="cs"/>
-          <w:rtl/>
-        </w:rPr>
-        <w:t>ین</w:t>
-      </w:r>
-      <w:r>
-        <w:rPr>
-          <w:rtl/>
-        </w:rPr>
-        <w:t xml:space="preserve"> مال</w:t>
-      </w:r>
-      <w:r>
-        <w:rPr>
-          <w:rFonts w:hint="cs"/>
-          <w:rtl/>
-        </w:rPr>
-        <w:t>ی</w:t>
-      </w:r>
-      <w:r>
-        <w:rPr>
-          <w:rtl/>
-        </w:rPr>
-        <w:t xml:space="preserve"> سا</w:t>
-      </w:r>
-      <w:r>
-        <w:rPr>
-          <w:rFonts w:hint="cs"/>
-          <w:rtl/>
-        </w:rPr>
-        <w:t>یر</w:t>
-      </w:r>
-      <w:r>
-        <w:rPr>
-          <w:rtl/>
-        </w:rPr>
-        <w:t xml:space="preserve"> وام‌ه</w:t>
-      </w:r>
-      <w:r>
-        <w:rPr>
-          <w:rFonts w:hint="cs"/>
-          <w:rtl/>
-        </w:rPr>
-        <w:t>ا</w:t>
-      </w:r>
-      <w:r>
-        <w:rPr>
-          <w:rtl/>
-        </w:rPr>
-        <w:t xml:space="preserve"> </w:t>
-      </w:r>
-      <w:r>
-        <w:rPr>
-          <w:rFonts w:hint="cs"/>
-          <w:rtl/>
-        </w:rPr>
-        <w:t>یا</w:t>
-      </w:r>
-      <w:r>
-        <w:rPr>
-          <w:rtl/>
-        </w:rPr>
-        <w:t xml:space="preserve"> پرداخت به سپرده‌گذاران کاهش م</w:t>
-      </w:r>
-      <w:r>
-        <w:rPr>
-          <w:rFonts w:hint="cs"/>
-          <w:rtl/>
-        </w:rPr>
-        <w:t>ی‌یابد</w:t>
-      </w:r>
-      <w:r>
-        <w:rPr>
-          <w:rtl/>
-        </w:rPr>
-        <w:t>. ا</w:t>
-      </w:r>
-      <w:r>
-        <w:rPr>
-          <w:rFonts w:hint="cs"/>
-          <w:rtl/>
-        </w:rPr>
-        <w:t>ین</w:t>
-      </w:r>
-      <w:r>
-        <w:rPr>
-          <w:rtl/>
-        </w:rPr>
-        <w:t xml:space="preserve"> موضوع فشار مضاعف</w:t>
-      </w:r>
-      <w:r>
-        <w:rPr>
-          <w:rFonts w:hint="cs"/>
-          <w:rtl/>
-        </w:rPr>
-        <w:t>ی</w:t>
-      </w:r>
-      <w:r>
-        <w:rPr>
-          <w:rtl/>
-        </w:rPr>
-        <w:t xml:space="preserve"> بر منابع مال</w:t>
-      </w:r>
-      <w:r>
-        <w:rPr>
-          <w:rFonts w:hint="cs"/>
-          <w:rtl/>
-        </w:rPr>
-        <w:t>ی</w:t>
-      </w:r>
-      <w:r>
-        <w:rPr>
-          <w:rtl/>
-        </w:rPr>
-        <w:t xml:space="preserve"> بانک وارد کرده و ممکن است ن</w:t>
-      </w:r>
-      <w:r>
-        <w:rPr>
-          <w:rFonts w:hint="cs"/>
-          <w:rtl/>
-        </w:rPr>
-        <w:t>یاز</w:t>
-      </w:r>
-      <w:r>
-        <w:rPr>
-          <w:rtl/>
-        </w:rPr>
-        <w:t xml:space="preserve"> به تأم</w:t>
-      </w:r>
-      <w:r>
-        <w:rPr>
-          <w:rFonts w:hint="cs"/>
-          <w:rtl/>
-        </w:rPr>
-        <w:t>ین</w:t>
-      </w:r>
-      <w:r>
-        <w:rPr>
-          <w:rtl/>
-        </w:rPr>
-        <w:t xml:space="preserve"> مال</w:t>
-      </w:r>
-      <w:r>
-        <w:rPr>
-          <w:rFonts w:hint="cs"/>
-          <w:rtl/>
-        </w:rPr>
-        <w:t>ی</w:t>
-      </w:r>
-      <w:r>
-        <w:rPr>
-          <w:rtl/>
-        </w:rPr>
-        <w:t xml:space="preserve"> اضطرار</w:t>
-      </w:r>
-      <w:r>
-        <w:rPr>
-          <w:rFonts w:hint="cs"/>
-          <w:rtl/>
-        </w:rPr>
-        <w:t>ی</w:t>
-      </w:r>
-      <w:r>
-        <w:rPr>
-          <w:rtl/>
-        </w:rPr>
-        <w:t xml:space="preserve"> از طر</w:t>
-      </w:r>
-      <w:r>
-        <w:rPr>
-          <w:rFonts w:hint="cs"/>
-          <w:rtl/>
-        </w:rPr>
-        <w:t>یق</w:t>
-      </w:r>
-      <w:r>
-        <w:rPr>
-          <w:rtl/>
-        </w:rPr>
-        <w:t xml:space="preserve"> بازارها</w:t>
-      </w:r>
-      <w:r>
-        <w:rPr>
-          <w:rFonts w:hint="cs"/>
-          <w:rtl/>
-        </w:rPr>
-        <w:t>ی</w:t>
-      </w:r>
-      <w:r>
-        <w:rPr>
-          <w:rtl/>
-        </w:rPr>
-        <w:t xml:space="preserve"> سرما</w:t>
-      </w:r>
-      <w:r>
-        <w:rPr>
-          <w:rFonts w:hint="cs"/>
-          <w:rtl/>
-        </w:rPr>
-        <w:t>یه</w:t>
-      </w:r>
-      <w:r>
-        <w:rPr>
-          <w:rtl/>
-        </w:rPr>
-        <w:t xml:space="preserve"> </w:t>
-      </w:r>
-      <w:r>
-        <w:rPr>
-          <w:rFonts w:hint="cs"/>
-          <w:rtl/>
-        </w:rPr>
-        <w:t>یا</w:t>
-      </w:r>
-      <w:r>
-        <w:rPr>
-          <w:rtl/>
-        </w:rPr>
-        <w:t xml:space="preserve"> استفاده از ذخا</w:t>
-      </w:r>
-      <w:r>
-        <w:rPr>
-          <w:rFonts w:hint="cs"/>
-          <w:rtl/>
-        </w:rPr>
-        <w:t>یر</w:t>
-      </w:r>
-      <w:r>
-        <w:rPr>
-          <w:rtl/>
-        </w:rPr>
-        <w:t xml:space="preserve"> نقد</w:t>
-      </w:r>
-      <w:r>
-        <w:rPr>
-          <w:rFonts w:hint="cs"/>
-          <w:rtl/>
-        </w:rPr>
-        <w:t>ی</w:t>
-      </w:r>
-      <w:r>
-        <w:rPr>
-          <w:rtl/>
-        </w:rPr>
-        <w:t xml:space="preserve"> را افزا</w:t>
-      </w:r>
-      <w:r>
-        <w:rPr>
-          <w:rFonts w:hint="cs"/>
-          <w:rtl/>
-        </w:rPr>
-        <w:t>یش</w:t>
-      </w:r>
-      <w:r>
-        <w:rPr>
-          <w:rtl/>
-        </w:rPr>
-        <w:t xml:space="preserve"> دهد. در </w:t>
-      </w:r>
-      <w:r>
-        <w:rPr>
-          <w:rtl/>
-        </w:rPr>
-        <w:lastRenderedPageBreak/>
-        <w:t>شرا</w:t>
-      </w:r>
-      <w:r>
-        <w:rPr>
-          <w:rFonts w:hint="cs"/>
-          <w:rtl/>
-        </w:rPr>
-        <w:t>یط</w:t>
-      </w:r>
-      <w:r>
-        <w:rPr>
-          <w:rtl/>
-        </w:rPr>
-        <w:t xml:space="preserve"> حادتر، نکول م</w:t>
-      </w:r>
-      <w:r>
-        <w:rPr>
-          <w:rFonts w:hint="cs"/>
-          <w:rtl/>
-        </w:rPr>
-        <w:t>ی‌تواند</w:t>
-      </w:r>
-      <w:r>
-        <w:rPr>
-          <w:rtl/>
-        </w:rPr>
-        <w:t xml:space="preserve"> به افزا</w:t>
-      </w:r>
-      <w:r>
-        <w:rPr>
-          <w:rFonts w:hint="cs"/>
-          <w:rtl/>
-        </w:rPr>
-        <w:t>یش</w:t>
-      </w:r>
-      <w:r>
-        <w:rPr>
-          <w:rtl/>
-        </w:rPr>
-        <w:t xml:space="preserve"> بده</w:t>
-      </w:r>
-      <w:r>
-        <w:rPr>
-          <w:rFonts w:hint="cs"/>
-          <w:rtl/>
-        </w:rPr>
-        <w:t>ی‌های</w:t>
-      </w:r>
-      <w:r>
-        <w:rPr>
-          <w:rtl/>
-        </w:rPr>
-        <w:t xml:space="preserve"> غ</w:t>
-      </w:r>
-      <w:r>
-        <w:rPr>
-          <w:rFonts w:hint="cs"/>
-          <w:rtl/>
-        </w:rPr>
-        <w:t>یرجاری</w:t>
-      </w:r>
-      <w:r>
-        <w:rPr>
-          <w:rtl/>
-        </w:rPr>
-        <w:t xml:space="preserve"> در ت</w:t>
-      </w:r>
-      <w:r>
-        <w:rPr>
-          <w:rFonts w:hint="cs"/>
-          <w:rtl/>
-        </w:rPr>
-        <w:t>رازنامه</w:t>
-      </w:r>
-      <w:r>
-        <w:rPr>
-          <w:rtl/>
-        </w:rPr>
-        <w:t xml:space="preserve"> بانک منجر شود و سلامت مال</w:t>
-      </w:r>
-      <w:r>
-        <w:rPr>
-          <w:rFonts w:hint="cs"/>
-          <w:rtl/>
-        </w:rPr>
-        <w:t>ی</w:t>
-      </w:r>
-      <w:r>
-        <w:rPr>
-          <w:rtl/>
-        </w:rPr>
-        <w:t xml:space="preserve"> آن را به خطر ب</w:t>
-      </w:r>
-      <w:r>
-        <w:rPr>
-          <w:rFonts w:hint="cs"/>
-          <w:rtl/>
-        </w:rPr>
-        <w:t>یندازد</w:t>
-      </w:r>
-      <w:r>
-        <w:rPr>
-          <w:rtl/>
-        </w:rPr>
-        <w:t>. ا</w:t>
-      </w:r>
-      <w:r>
-        <w:rPr>
-          <w:rFonts w:hint="cs"/>
-          <w:rtl/>
-        </w:rPr>
-        <w:t>ین</w:t>
-      </w:r>
-      <w:r>
-        <w:rPr>
-          <w:rtl/>
-        </w:rPr>
-        <w:t xml:space="preserve"> وضع</w:t>
-      </w:r>
-      <w:r>
-        <w:rPr>
-          <w:rFonts w:hint="cs"/>
-          <w:rtl/>
-        </w:rPr>
-        <w:t>یت،</w:t>
-      </w:r>
-      <w:r>
-        <w:rPr>
-          <w:rtl/>
-        </w:rPr>
-        <w:t xml:space="preserve"> نه‌تنها هز</w:t>
-      </w:r>
-      <w:r>
-        <w:rPr>
-          <w:rFonts w:hint="cs"/>
-          <w:rtl/>
-        </w:rPr>
-        <w:t>ینه‌های</w:t>
-      </w:r>
-      <w:r>
-        <w:rPr>
-          <w:rtl/>
-        </w:rPr>
-        <w:t xml:space="preserve"> تأم</w:t>
-      </w:r>
-      <w:r>
-        <w:rPr>
-          <w:rFonts w:hint="cs"/>
-          <w:rtl/>
-        </w:rPr>
-        <w:t>ین</w:t>
-      </w:r>
-      <w:r>
-        <w:rPr>
-          <w:rtl/>
-        </w:rPr>
-        <w:t xml:space="preserve"> مال</w:t>
-      </w:r>
-      <w:r>
-        <w:rPr>
-          <w:rFonts w:hint="cs"/>
-          <w:rtl/>
-        </w:rPr>
-        <w:t>ی</w:t>
-      </w:r>
-      <w:r>
-        <w:rPr>
-          <w:rtl/>
-        </w:rPr>
-        <w:t xml:space="preserve"> بانک را افزا</w:t>
-      </w:r>
-      <w:r>
-        <w:rPr>
-          <w:rFonts w:hint="cs"/>
-          <w:rtl/>
-        </w:rPr>
-        <w:t>یش</w:t>
-      </w:r>
-      <w:r>
-        <w:rPr>
-          <w:rtl/>
-        </w:rPr>
-        <w:t xml:space="preserve"> م</w:t>
-      </w:r>
-      <w:r>
-        <w:rPr>
-          <w:rFonts w:hint="cs"/>
-          <w:rtl/>
-        </w:rPr>
-        <w:t>ی‌دهد،</w:t>
-      </w:r>
-      <w:r>
-        <w:rPr>
-          <w:rtl/>
-        </w:rPr>
-        <w:t xml:space="preserve"> بلکه اعتماد مشتر</w:t>
-      </w:r>
-      <w:r>
-        <w:rPr>
-          <w:rFonts w:hint="cs"/>
-          <w:rtl/>
-        </w:rPr>
-        <w:t>یان</w:t>
-      </w:r>
-      <w:r>
-        <w:rPr>
-          <w:rtl/>
-        </w:rPr>
-        <w:t xml:space="preserve"> و سرما</w:t>
-      </w:r>
-      <w:r>
-        <w:rPr>
-          <w:rFonts w:hint="cs"/>
-          <w:rtl/>
-        </w:rPr>
-        <w:t>یه‌گذاران</w:t>
-      </w:r>
-      <w:r>
-        <w:rPr>
-          <w:rtl/>
-        </w:rPr>
-        <w:t xml:space="preserve"> به بانک را ن</w:t>
-      </w:r>
-      <w:r>
-        <w:rPr>
-          <w:rFonts w:hint="cs"/>
-          <w:rtl/>
-        </w:rPr>
-        <w:t>یز</w:t>
-      </w:r>
-      <w:r>
-        <w:rPr>
-          <w:rtl/>
-        </w:rPr>
-        <w:t xml:space="preserve"> تضع</w:t>
-      </w:r>
-      <w:r>
-        <w:rPr>
-          <w:rFonts w:hint="cs"/>
-          <w:rtl/>
-        </w:rPr>
-        <w:t>یف</w:t>
-      </w:r>
-      <w:r>
-        <w:rPr>
-          <w:rtl/>
-        </w:rPr>
-        <w:t xml:space="preserve"> م</w:t>
-      </w:r>
-      <w:r>
-        <w:rPr>
-          <w:rFonts w:hint="cs"/>
-          <w:rtl/>
-        </w:rPr>
-        <w:t>ی‌کند</w:t>
-      </w:r>
-      <w:r>
-        <w:rPr>
-          <w:rtl/>
-        </w:rPr>
-        <w:t>. مد</w:t>
-      </w:r>
-      <w:r>
-        <w:rPr>
-          <w:rFonts w:hint="cs"/>
-          <w:rtl/>
-        </w:rPr>
-        <w:t>یریت</w:t>
-      </w:r>
-      <w:r>
-        <w:rPr>
-          <w:rtl/>
-        </w:rPr>
-        <w:t xml:space="preserve"> صح</w:t>
-      </w:r>
-      <w:r>
-        <w:rPr>
-          <w:rFonts w:hint="cs"/>
-          <w:rtl/>
-        </w:rPr>
-        <w:t>یح</w:t>
-      </w:r>
-      <w:r>
-        <w:rPr>
-          <w:rtl/>
-        </w:rPr>
-        <w:t xml:space="preserve"> ر</w:t>
-      </w:r>
-      <w:r>
-        <w:rPr>
-          <w:rFonts w:hint="cs"/>
-          <w:rtl/>
-        </w:rPr>
-        <w:t>یسک</w:t>
-      </w:r>
-      <w:r>
-        <w:rPr>
-          <w:rtl/>
-        </w:rPr>
-        <w:t xml:space="preserve"> اعتبار</w:t>
-      </w:r>
-      <w:r>
-        <w:rPr>
-          <w:rFonts w:hint="cs"/>
-          <w:rtl/>
-        </w:rPr>
-        <w:t>ی</w:t>
-      </w:r>
-      <w:r>
-        <w:rPr>
-          <w:rtl/>
-        </w:rPr>
-        <w:t xml:space="preserve"> و اجرا</w:t>
-      </w:r>
-      <w:r>
-        <w:rPr>
-          <w:rFonts w:hint="cs"/>
-          <w:rtl/>
-        </w:rPr>
-        <w:t>ی</w:t>
-      </w:r>
-      <w:r>
-        <w:rPr>
-          <w:rtl/>
-        </w:rPr>
-        <w:t xml:space="preserve"> س</w:t>
-      </w:r>
-      <w:r>
-        <w:rPr>
-          <w:rFonts w:hint="cs"/>
-          <w:rtl/>
-        </w:rPr>
-        <w:t>یاست‌های</w:t>
-      </w:r>
-      <w:r>
-        <w:rPr>
-          <w:rtl/>
-        </w:rPr>
-        <w:t xml:space="preserve"> پ</w:t>
-      </w:r>
-      <w:r>
-        <w:rPr>
-          <w:rFonts w:hint="cs"/>
-          <w:rtl/>
-        </w:rPr>
-        <w:t>یشگیرانه</w:t>
-      </w:r>
-      <w:r>
-        <w:rPr>
-          <w:rtl/>
-        </w:rPr>
-        <w:t xml:space="preserve"> برا</w:t>
-      </w:r>
-      <w:r>
-        <w:rPr>
-          <w:rFonts w:hint="cs"/>
-          <w:rtl/>
-        </w:rPr>
-        <w:t>ی</w:t>
-      </w:r>
-      <w:r>
-        <w:rPr>
-          <w:rtl/>
-        </w:rPr>
-        <w:t xml:space="preserve"> کاهش نکول، کل</w:t>
-      </w:r>
-      <w:r>
-        <w:rPr>
-          <w:rFonts w:hint="cs"/>
-          <w:rtl/>
-        </w:rPr>
-        <w:t>یدی</w:t>
-      </w:r>
-      <w:r>
-        <w:rPr>
-          <w:rtl/>
-        </w:rPr>
-        <w:t xml:space="preserve"> برا</w:t>
-      </w:r>
-      <w:r>
-        <w:rPr>
-          <w:rFonts w:hint="cs"/>
-          <w:rtl/>
-        </w:rPr>
-        <w:t>ی</w:t>
-      </w:r>
-      <w:r>
-        <w:rPr>
-          <w:rtl/>
-        </w:rPr>
-        <w:t xml:space="preserve"> حفظ نقد</w:t>
-      </w:r>
-      <w:r>
-        <w:rPr>
-          <w:rFonts w:hint="cs"/>
-          <w:rtl/>
-        </w:rPr>
-        <w:t>ینگی</w:t>
-      </w:r>
-      <w:r>
-        <w:rPr>
-          <w:rtl/>
-        </w:rPr>
-        <w:t xml:space="preserve"> و ثبات مال</w:t>
-      </w:r>
-      <w:r>
-        <w:rPr>
-          <w:rFonts w:hint="cs"/>
-          <w:rtl/>
-        </w:rPr>
-        <w:t>ی</w:t>
-      </w:r>
-      <w:r>
-        <w:rPr>
-          <w:rtl/>
-        </w:rPr>
-        <w:t xml:space="preserve"> بانک‌ها است</w:t>
       </w:r>
       <w:r>
         <w:rPr>
@@ -10109,15 +9195,882 @@
     </w:p>
     <w:p>
       <w:pPr>
-        <w:rPr>
-          <w:rtl/>
-        </w:rPr>
-      </w:pPr>
-      <w:r>
-        <w:rPr>
-          <w:rtl/>
-        </w:rPr>
-        <w:t>تحلیل جریان نقدی یکی از ابزارهای اساسی در ارزیابی سلامت مالی بانک‌ها و شرکت‌ها است که میزان ورود و خروج وجوه نقد در یک دوره زمانی مشخص را بررسی می‌کند. این تحلیل کمک می‌کند تا توانایی سازمان در تأمین تعهدات مالی، پرداخت بدهی‌ها، و سرمایه‌گذاری در پروژه‌های جدید ارزیابی شود. در بانک‌ها، جریان نقدی مثبت نشان‌دهنده عملکرد مطلوب در مدیریت وام‌ها و بازپرداخت‌ها است، در حالی که جریان نقدی منفی می‌تواند نشان‌دهنده افزایش نکول و مشکلات نقدینگی باشد. این تحلیل به مدیران کمک می‌کند تا استراتژی‌هایی برای مدیریت بهینه منابع مالی و کاهش ریسک نقدینگی تدوین کنند. همچنین، پیش‌بینی جریان نقدی با استفاده از مدل‌های پیشرفته تحلیل داده، می‌تواند تصمیم‌گیری‌های آگاهانه‌تر در تخصیص منابع و سرمایه‌گذاری‌ها را ممکن سازد. بهره‌گیری از تحلیل جریان نقدی، نقش مهمی در تقویت پایداری مالی و اعتماد سرمایه‌گذاران و مشتریان به بانک‌ها و مؤسسات مالی ایفا می‌کند</w:t>
+        <w:bidi/>
+        <w:jc w:val="both"/>
+        <w:rPr>
+          <w:rtl/>
+        </w:rPr>
+      </w:pPr>
+      <w:r>
+        <w:rPr>
+          <w:rtl/>
+        </w:rPr>
+        <w:t>نکول وام‌ها تأث</w:t>
+      </w:r>
+      <w:r>
+        <w:rPr>
+          <w:rFonts w:hint="cs"/>
+          <w:rtl/>
+        </w:rPr>
+        <w:t>یر</w:t>
+      </w:r>
+      <w:r>
+        <w:rPr>
+          <w:rtl/>
+        </w:rPr>
+        <w:t xml:space="preserve"> مستق</w:t>
+      </w:r>
+      <w:r>
+        <w:rPr>
+          <w:rFonts w:hint="cs"/>
+          <w:rtl/>
+        </w:rPr>
+        <w:t>یمی</w:t>
+      </w:r>
+      <w:r>
+        <w:rPr>
+          <w:rtl/>
+        </w:rPr>
+        <w:t xml:space="preserve"> بر نقد</w:t>
+      </w:r>
+      <w:r>
+        <w:rPr>
+          <w:rFonts w:hint="cs"/>
+          <w:rtl/>
+        </w:rPr>
+        <w:t>ینگی</w:t>
+      </w:r>
+      <w:r>
+        <w:rPr>
+          <w:rtl/>
+        </w:rPr>
+        <w:t xml:space="preserve"> بانک‌ها دارد و م</w:t>
+      </w:r>
+      <w:r>
+        <w:rPr>
+          <w:rFonts w:hint="cs"/>
+          <w:rtl/>
+        </w:rPr>
+        <w:t>ی‌تواند</w:t>
+      </w:r>
+      <w:r>
+        <w:rPr>
+          <w:rtl/>
+        </w:rPr>
+        <w:t xml:space="preserve"> منجر به کاهش منابع مال</w:t>
+      </w:r>
+      <w:r>
+        <w:rPr>
+          <w:rFonts w:hint="cs"/>
+          <w:rtl/>
+        </w:rPr>
+        <w:t>ی</w:t>
+      </w:r>
+      <w:r>
+        <w:rPr>
+          <w:rtl/>
+        </w:rPr>
+        <w:t xml:space="preserve"> قابل‌دسترس برا</w:t>
+      </w:r>
+      <w:r>
+        <w:rPr>
+          <w:rFonts w:hint="cs"/>
+          <w:rtl/>
+        </w:rPr>
+        <w:t>ی</w:t>
+      </w:r>
+      <w:r>
+        <w:rPr>
+          <w:rtl/>
+        </w:rPr>
+        <w:t xml:space="preserve"> عمل</w:t>
+      </w:r>
+      <w:r>
+        <w:rPr>
+          <w:rFonts w:hint="cs"/>
+          <w:rtl/>
+        </w:rPr>
+        <w:t>یات</w:t>
+      </w:r>
+      <w:r>
+        <w:rPr>
+          <w:rtl/>
+        </w:rPr>
+        <w:t xml:space="preserve"> جار</w:t>
+      </w:r>
+      <w:r>
+        <w:rPr>
+          <w:rFonts w:hint="cs"/>
+          <w:rtl/>
+        </w:rPr>
+        <w:t>ی</w:t>
+      </w:r>
+      <w:r>
+        <w:rPr>
+          <w:rtl/>
+        </w:rPr>
+        <w:t xml:space="preserve"> آن‌ها شود. با عدم بازپرداخت وام توسط مشتر</w:t>
+      </w:r>
+      <w:r>
+        <w:rPr>
+          <w:rFonts w:hint="cs"/>
+          <w:rtl/>
+        </w:rPr>
+        <w:t>یان،</w:t>
+      </w:r>
+      <w:r>
+        <w:rPr>
+          <w:rtl/>
+        </w:rPr>
+        <w:t xml:space="preserve"> بانک‌ها با کاهش جر</w:t>
+      </w:r>
+      <w:r>
+        <w:rPr>
+          <w:rFonts w:hint="cs"/>
+          <w:rtl/>
+        </w:rPr>
+        <w:t>یان‌های</w:t>
+      </w:r>
+      <w:r>
+        <w:rPr>
+          <w:rtl/>
+        </w:rPr>
+        <w:t xml:space="preserve"> نقد</w:t>
+      </w:r>
+      <w:r>
+        <w:rPr>
+          <w:rFonts w:hint="cs"/>
+          <w:rtl/>
+        </w:rPr>
+        <w:t>ی</w:t>
+      </w:r>
+      <w:r>
+        <w:rPr>
+          <w:rtl/>
+        </w:rPr>
+        <w:t xml:space="preserve"> ورود</w:t>
+      </w:r>
+      <w:r>
+        <w:rPr>
+          <w:rFonts w:hint="cs"/>
+          <w:rtl/>
+        </w:rPr>
+        <w:t>ی</w:t>
+      </w:r>
+      <w:r>
+        <w:rPr>
+          <w:rtl/>
+        </w:rPr>
+        <w:t xml:space="preserve"> مواجه شده و در نت</w:t>
+      </w:r>
+      <w:r>
+        <w:rPr>
+          <w:rFonts w:hint="cs"/>
+          <w:rtl/>
+        </w:rPr>
+        <w:t>یجه،</w:t>
+      </w:r>
+      <w:r>
+        <w:rPr>
+          <w:rtl/>
+        </w:rPr>
+        <w:t xml:space="preserve"> توانا</w:t>
+      </w:r>
+      <w:r>
+        <w:rPr>
+          <w:rFonts w:hint="cs"/>
+          <w:rtl/>
+        </w:rPr>
+        <w:t>یی</w:t>
+      </w:r>
+      <w:r>
+        <w:rPr>
+          <w:rtl/>
+        </w:rPr>
+        <w:t xml:space="preserve"> آن‌ها در تأم</w:t>
+      </w:r>
+      <w:r>
+        <w:rPr>
+          <w:rFonts w:hint="cs"/>
+          <w:rtl/>
+        </w:rPr>
+        <w:t>ین</w:t>
+      </w:r>
+      <w:r>
+        <w:rPr>
+          <w:rtl/>
+        </w:rPr>
+        <w:t xml:space="preserve"> مال</w:t>
+      </w:r>
+      <w:r>
+        <w:rPr>
+          <w:rFonts w:hint="cs"/>
+          <w:rtl/>
+        </w:rPr>
+        <w:t>ی</w:t>
+      </w:r>
+      <w:r>
+        <w:rPr>
+          <w:rtl/>
+        </w:rPr>
+        <w:t xml:space="preserve"> سا</w:t>
+      </w:r>
+      <w:r>
+        <w:rPr>
+          <w:rFonts w:hint="cs"/>
+          <w:rtl/>
+        </w:rPr>
+        <w:t>یر</w:t>
+      </w:r>
+      <w:r>
+        <w:rPr>
+          <w:rtl/>
+        </w:rPr>
+        <w:t xml:space="preserve"> وام‌ه</w:t>
+      </w:r>
+      <w:r>
+        <w:rPr>
+          <w:rFonts w:hint="cs"/>
+          <w:rtl/>
+        </w:rPr>
+        <w:t>ا</w:t>
+      </w:r>
+      <w:r>
+        <w:rPr>
+          <w:rtl/>
+        </w:rPr>
+        <w:t xml:space="preserve"> </w:t>
+      </w:r>
+      <w:r>
+        <w:rPr>
+          <w:rFonts w:hint="cs"/>
+          <w:rtl/>
+        </w:rPr>
+        <w:t>یا</w:t>
+      </w:r>
+      <w:r>
+        <w:rPr>
+          <w:rtl/>
+        </w:rPr>
+        <w:t xml:space="preserve"> پرداخت به سپرده‌گذاران کاهش م</w:t>
+      </w:r>
+      <w:r>
+        <w:rPr>
+          <w:rFonts w:hint="cs"/>
+          <w:rtl/>
+        </w:rPr>
+        <w:t>ی‌یابد</w:t>
+      </w:r>
+      <w:r>
+        <w:rPr>
+          <w:rtl/>
+        </w:rPr>
+        <w:t>. ا</w:t>
+      </w:r>
+      <w:r>
+        <w:rPr>
+          <w:rFonts w:hint="cs"/>
+          <w:rtl/>
+        </w:rPr>
+        <w:t>ین</w:t>
+      </w:r>
+      <w:r>
+        <w:rPr>
+          <w:rtl/>
+        </w:rPr>
+        <w:t xml:space="preserve"> موضوع فشار مضاعف</w:t>
+      </w:r>
+      <w:r>
+        <w:rPr>
+          <w:rFonts w:hint="cs"/>
+          <w:rtl/>
+        </w:rPr>
+        <w:t>ی</w:t>
+      </w:r>
+      <w:r>
+        <w:rPr>
+          <w:rtl/>
+        </w:rPr>
+        <w:t xml:space="preserve"> بر منابع مال</w:t>
+      </w:r>
+      <w:r>
+        <w:rPr>
+          <w:rFonts w:hint="cs"/>
+          <w:rtl/>
+        </w:rPr>
+        <w:t>ی</w:t>
+      </w:r>
+      <w:r>
+        <w:rPr>
+          <w:rtl/>
+        </w:rPr>
+        <w:t xml:space="preserve"> بانک وارد کرده و ممکن است ن</w:t>
+      </w:r>
+      <w:r>
+        <w:rPr>
+          <w:rFonts w:hint="cs"/>
+          <w:rtl/>
+        </w:rPr>
+        <w:t>یاز</w:t>
+      </w:r>
+      <w:r>
+        <w:rPr>
+          <w:rtl/>
+        </w:rPr>
+        <w:t xml:space="preserve"> به تأم</w:t>
+      </w:r>
+      <w:r>
+        <w:rPr>
+          <w:rFonts w:hint="cs"/>
+          <w:rtl/>
+        </w:rPr>
+        <w:t>ین</w:t>
+      </w:r>
+      <w:r>
+        <w:rPr>
+          <w:rtl/>
+        </w:rPr>
+        <w:t xml:space="preserve"> مال</w:t>
+      </w:r>
+      <w:r>
+        <w:rPr>
+          <w:rFonts w:hint="cs"/>
+          <w:rtl/>
+        </w:rPr>
+        <w:t>ی</w:t>
+      </w:r>
+      <w:r>
+        <w:rPr>
+          <w:rtl/>
+        </w:rPr>
+        <w:t xml:space="preserve"> اضطرار</w:t>
+      </w:r>
+      <w:r>
+        <w:rPr>
+          <w:rFonts w:hint="cs"/>
+          <w:rtl/>
+        </w:rPr>
+        <w:t>ی</w:t>
+      </w:r>
+      <w:r>
+        <w:rPr>
+          <w:rtl/>
+        </w:rPr>
+        <w:t xml:space="preserve"> از طر</w:t>
+      </w:r>
+      <w:r>
+        <w:rPr>
+          <w:rFonts w:hint="cs"/>
+          <w:rtl/>
+        </w:rPr>
+        <w:t>یق</w:t>
+      </w:r>
+      <w:r>
+        <w:rPr>
+          <w:rtl/>
+        </w:rPr>
+        <w:t xml:space="preserve"> بازارها</w:t>
+      </w:r>
+      <w:r>
+        <w:rPr>
+          <w:rFonts w:hint="cs"/>
+          <w:rtl/>
+        </w:rPr>
+        <w:t>ی</w:t>
+      </w:r>
+      <w:r>
+        <w:rPr>
+          <w:rtl/>
+        </w:rPr>
+        <w:t xml:space="preserve"> سرما</w:t>
+      </w:r>
+      <w:r>
+        <w:rPr>
+          <w:rFonts w:hint="cs"/>
+          <w:rtl/>
+        </w:rPr>
+        <w:t>یه</w:t>
+      </w:r>
+      <w:r>
+        <w:rPr>
+          <w:rtl/>
+        </w:rPr>
+        <w:t xml:space="preserve"> </w:t>
+      </w:r>
+      <w:r>
+        <w:rPr>
+          <w:rFonts w:hint="cs"/>
+          <w:rtl/>
+        </w:rPr>
+        <w:t>یا</w:t>
+      </w:r>
+      <w:r>
+        <w:rPr>
+          <w:rtl/>
+        </w:rPr>
+        <w:t xml:space="preserve"> استفاده از ذخا</w:t>
+      </w:r>
+      <w:r>
+        <w:rPr>
+          <w:rFonts w:hint="cs"/>
+          <w:rtl/>
+        </w:rPr>
+        <w:t>یر</w:t>
+      </w:r>
+      <w:r>
+        <w:rPr>
+          <w:rtl/>
+        </w:rPr>
+        <w:t xml:space="preserve"> نقد</w:t>
+      </w:r>
+      <w:r>
+        <w:rPr>
+          <w:rFonts w:hint="cs"/>
+          <w:rtl/>
+        </w:rPr>
+        <w:t>ی</w:t>
+      </w:r>
+      <w:r>
+        <w:rPr>
+          <w:rtl/>
+        </w:rPr>
+        <w:t xml:space="preserve"> را افزا</w:t>
+      </w:r>
+      <w:r>
+        <w:rPr>
+          <w:rFonts w:hint="cs"/>
+          <w:rtl/>
+        </w:rPr>
+        <w:t>یش</w:t>
+      </w:r>
+      <w:r>
+        <w:rPr>
+          <w:rtl/>
+        </w:rPr>
+        <w:t xml:space="preserve"> دهد. در شرا</w:t>
+      </w:r>
+      <w:r>
+        <w:rPr>
+          <w:rFonts w:hint="cs"/>
+          <w:rtl/>
+        </w:rPr>
+        <w:t>یط</w:t>
+      </w:r>
+      <w:r>
+        <w:rPr>
+          <w:rtl/>
+        </w:rPr>
+        <w:t xml:space="preserve"> حادتر، نکول م</w:t>
+      </w:r>
+      <w:r>
+        <w:rPr>
+          <w:rFonts w:hint="cs"/>
+          <w:rtl/>
+        </w:rPr>
+        <w:t>ی‌تواند</w:t>
+      </w:r>
+      <w:r>
+        <w:rPr>
+          <w:rtl/>
+        </w:rPr>
+        <w:t xml:space="preserve"> به افزا</w:t>
+      </w:r>
+      <w:r>
+        <w:rPr>
+          <w:rFonts w:hint="cs"/>
+          <w:rtl/>
+        </w:rPr>
+        <w:t>یش</w:t>
+      </w:r>
+      <w:r>
+        <w:rPr>
+          <w:rtl/>
+        </w:rPr>
+        <w:t xml:space="preserve"> بده</w:t>
+      </w:r>
+      <w:r>
+        <w:rPr>
+          <w:rFonts w:hint="cs"/>
+          <w:rtl/>
+        </w:rPr>
+        <w:t>ی‌های</w:t>
+      </w:r>
+      <w:r>
+        <w:rPr>
+          <w:rtl/>
+        </w:rPr>
+        <w:t xml:space="preserve"> غ</w:t>
+      </w:r>
+      <w:r>
+        <w:rPr>
+          <w:rFonts w:hint="cs"/>
+          <w:rtl/>
+        </w:rPr>
+        <w:t>یرجاری</w:t>
+      </w:r>
+      <w:r>
+        <w:rPr>
+          <w:rtl/>
+        </w:rPr>
+        <w:t xml:space="preserve"> در ت</w:t>
+      </w:r>
+      <w:r>
+        <w:rPr>
+          <w:rFonts w:hint="cs"/>
+          <w:rtl/>
+        </w:rPr>
+        <w:t>رازنامه</w:t>
+      </w:r>
+      <w:r>
+        <w:rPr>
+          <w:rtl/>
+        </w:rPr>
+        <w:t xml:space="preserve"> بانک منجر شود و سلامت مال</w:t>
+      </w:r>
+      <w:r>
+        <w:rPr>
+          <w:rFonts w:hint="cs"/>
+          <w:rtl/>
+        </w:rPr>
+        <w:t>ی</w:t>
+      </w:r>
+      <w:r>
+        <w:rPr>
+          <w:rtl/>
+        </w:rPr>
+        <w:t xml:space="preserve"> آن را به خطر ب</w:t>
+      </w:r>
+      <w:r>
+        <w:rPr>
+          <w:rFonts w:hint="cs"/>
+          <w:rtl/>
+        </w:rPr>
+        <w:t>یندازد</w:t>
+      </w:r>
+      <w:r>
+        <w:rPr>
+          <w:rtl/>
+        </w:rPr>
+        <w:t>. ا</w:t>
+      </w:r>
+      <w:r>
+        <w:rPr>
+          <w:rFonts w:hint="cs"/>
+          <w:rtl/>
+        </w:rPr>
+        <w:t>ین</w:t>
+      </w:r>
+      <w:r>
+        <w:rPr>
+          <w:rtl/>
+        </w:rPr>
+        <w:t xml:space="preserve"> وضع</w:t>
+      </w:r>
+      <w:r>
+        <w:rPr>
+          <w:rFonts w:hint="cs"/>
+          <w:rtl/>
+        </w:rPr>
+        <w:t>یت،</w:t>
+      </w:r>
+      <w:r>
+        <w:rPr>
+          <w:rtl/>
+        </w:rPr>
+        <w:t xml:space="preserve"> نه‌تنها هز</w:t>
+      </w:r>
+      <w:r>
+        <w:rPr>
+          <w:rFonts w:hint="cs"/>
+          <w:rtl/>
+        </w:rPr>
+        <w:t>ینه‌های</w:t>
+      </w:r>
+      <w:r>
+        <w:rPr>
+          <w:rtl/>
+        </w:rPr>
+        <w:t xml:space="preserve"> تأم</w:t>
+      </w:r>
+      <w:r>
+        <w:rPr>
+          <w:rFonts w:hint="cs"/>
+          <w:rtl/>
+        </w:rPr>
+        <w:t>ین</w:t>
+      </w:r>
+      <w:r>
+        <w:rPr>
+          <w:rtl/>
+        </w:rPr>
+        <w:t xml:space="preserve"> مال</w:t>
+      </w:r>
+      <w:r>
+        <w:rPr>
+          <w:rFonts w:hint="cs"/>
+          <w:rtl/>
+        </w:rPr>
+        <w:t>ی</w:t>
+      </w:r>
+      <w:r>
+        <w:rPr>
+          <w:rtl/>
+        </w:rPr>
+        <w:t xml:space="preserve"> بانک را افزا</w:t>
+      </w:r>
+      <w:r>
+        <w:rPr>
+          <w:rFonts w:hint="cs"/>
+          <w:rtl/>
+        </w:rPr>
+        <w:t>یش</w:t>
+      </w:r>
+      <w:r>
+        <w:rPr>
+          <w:rtl/>
+        </w:rPr>
+        <w:t xml:space="preserve"> م</w:t>
+      </w:r>
+      <w:r>
+        <w:rPr>
+          <w:rFonts w:hint="cs"/>
+          <w:rtl/>
+        </w:rPr>
+        <w:t>ی‌دهد،</w:t>
+      </w:r>
+      <w:r>
+        <w:rPr>
+          <w:rtl/>
+        </w:rPr>
+        <w:t xml:space="preserve"> بلکه اعتماد مشتر</w:t>
+      </w:r>
+      <w:r>
+        <w:rPr>
+          <w:rFonts w:hint="cs"/>
+          <w:rtl/>
+        </w:rPr>
+        <w:t>یان</w:t>
+      </w:r>
+      <w:r>
+        <w:rPr>
+          <w:rtl/>
+        </w:rPr>
+        <w:t xml:space="preserve"> و </w:t>
+      </w:r>
+      <w:r>
+        <w:rPr>
+          <w:rtl/>
+        </w:rPr>
+        <w:lastRenderedPageBreak/>
+        <w:t>سرما</w:t>
+      </w:r>
+      <w:r>
+        <w:rPr>
+          <w:rFonts w:hint="cs"/>
+          <w:rtl/>
+        </w:rPr>
+        <w:t>یه‌گذاران</w:t>
+      </w:r>
+      <w:r>
+        <w:rPr>
+          <w:rtl/>
+        </w:rPr>
+        <w:t xml:space="preserve"> به بانک را ن</w:t>
+      </w:r>
+      <w:r>
+        <w:rPr>
+          <w:rFonts w:hint="cs"/>
+          <w:rtl/>
+        </w:rPr>
+        <w:t>یز</w:t>
+      </w:r>
+      <w:r>
+        <w:rPr>
+          <w:rtl/>
+        </w:rPr>
+        <w:t xml:space="preserve"> تضع</w:t>
+      </w:r>
+      <w:r>
+        <w:rPr>
+          <w:rFonts w:hint="cs"/>
+          <w:rtl/>
+        </w:rPr>
+        <w:t>یف</w:t>
+      </w:r>
+      <w:r>
+        <w:rPr>
+          <w:rtl/>
+        </w:rPr>
+        <w:t xml:space="preserve"> م</w:t>
+      </w:r>
+      <w:r>
+        <w:rPr>
+          <w:rFonts w:hint="cs"/>
+          <w:rtl/>
+        </w:rPr>
+        <w:t>ی‌کند</w:t>
+      </w:r>
+      <w:r>
+        <w:rPr>
+          <w:rtl/>
+        </w:rPr>
+        <w:t>. مد</w:t>
+      </w:r>
+      <w:r>
+        <w:rPr>
+          <w:rFonts w:hint="cs"/>
+          <w:rtl/>
+        </w:rPr>
+        <w:t>یریت</w:t>
+      </w:r>
+      <w:r>
+        <w:rPr>
+          <w:rtl/>
+        </w:rPr>
+        <w:t xml:space="preserve"> صح</w:t>
+      </w:r>
+      <w:r>
+        <w:rPr>
+          <w:rFonts w:hint="cs"/>
+          <w:rtl/>
+        </w:rPr>
+        <w:t>یح</w:t>
+      </w:r>
+      <w:r>
+        <w:rPr>
+          <w:rtl/>
+        </w:rPr>
+        <w:t xml:space="preserve"> ر</w:t>
+      </w:r>
+      <w:r>
+        <w:rPr>
+          <w:rFonts w:hint="cs"/>
+          <w:rtl/>
+        </w:rPr>
+        <w:t>یسک</w:t>
+      </w:r>
+      <w:r>
+        <w:rPr>
+          <w:rtl/>
+        </w:rPr>
+        <w:t xml:space="preserve"> اعتبار</w:t>
+      </w:r>
+      <w:r>
+        <w:rPr>
+          <w:rFonts w:hint="cs"/>
+          <w:rtl/>
+        </w:rPr>
+        <w:t>ی</w:t>
+      </w:r>
+      <w:r>
+        <w:rPr>
+          <w:rtl/>
+        </w:rPr>
+        <w:t xml:space="preserve"> و اجرا</w:t>
+      </w:r>
+      <w:r>
+        <w:rPr>
+          <w:rFonts w:hint="cs"/>
+          <w:rtl/>
+        </w:rPr>
+        <w:t>ی</w:t>
+      </w:r>
+      <w:r>
+        <w:rPr>
+          <w:rtl/>
+        </w:rPr>
+        <w:t xml:space="preserve"> س</w:t>
+      </w:r>
+      <w:r>
+        <w:rPr>
+          <w:rFonts w:hint="cs"/>
+          <w:rtl/>
+        </w:rPr>
+        <w:t>یاست‌های</w:t>
+      </w:r>
+      <w:r>
+        <w:rPr>
+          <w:rtl/>
+        </w:rPr>
+        <w:t xml:space="preserve"> پ</w:t>
+      </w:r>
+      <w:r>
+        <w:rPr>
+          <w:rFonts w:hint="cs"/>
+          <w:rtl/>
+        </w:rPr>
+        <w:t>یشگیرانه</w:t>
+      </w:r>
+      <w:r>
+        <w:rPr>
+          <w:rtl/>
+        </w:rPr>
+        <w:t xml:space="preserve"> برا</w:t>
+      </w:r>
+      <w:r>
+        <w:rPr>
+          <w:rFonts w:hint="cs"/>
+          <w:rtl/>
+        </w:rPr>
+        <w:t>ی</w:t>
+      </w:r>
+      <w:r>
+        <w:rPr>
+          <w:rtl/>
+        </w:rPr>
+        <w:t xml:space="preserve"> کاهش نکول، کل</w:t>
+      </w:r>
+      <w:r>
+        <w:rPr>
+          <w:rFonts w:hint="cs"/>
+          <w:rtl/>
+        </w:rPr>
+        <w:t>یدی</w:t>
+      </w:r>
+      <w:r>
+        <w:rPr>
+          <w:rtl/>
+        </w:rPr>
+        <w:t xml:space="preserve"> برا</w:t>
+      </w:r>
+      <w:r>
+        <w:rPr>
+          <w:rFonts w:hint="cs"/>
+          <w:rtl/>
+        </w:rPr>
+        <w:t>ی</w:t>
+      </w:r>
+      <w:r>
+        <w:rPr>
+          <w:rtl/>
+        </w:rPr>
+        <w:t xml:space="preserve"> حفظ نقد</w:t>
+      </w:r>
+      <w:r>
+        <w:rPr>
+          <w:rFonts w:hint="cs"/>
+          <w:rtl/>
+        </w:rPr>
+        <w:t>ینگی</w:t>
+      </w:r>
+      <w:r>
+        <w:rPr>
+          <w:rtl/>
+        </w:rPr>
+        <w:t xml:space="preserve"> و ثبات مال</w:t>
+      </w:r>
+      <w:r>
+        <w:rPr>
+          <w:rFonts w:hint="cs"/>
+          <w:rtl/>
+        </w:rPr>
+        <w:t>ی</w:t>
+      </w:r>
+      <w:r>
+        <w:rPr>
+          <w:rtl/>
+        </w:rPr>
+        <w:t xml:space="preserve"> بانک‌ها است</w:t>
       </w:r>
       <w:r>
         <w:rPr>
@@ -10128,11 +10081,18 @@
       </w:r>
     </w:p>
     <w:p>
-      <w:r>
-        <w:rPr>
-          <w:rtl/>
-        </w:rPr>
-        <w:t>بحران‌های بانکی اغلب ناشی از عدم مدیریت صحیح ریسک‌های اعتباری، نقدینگی، و بازار هستند و می‌توانند تأثیرات مخربی بر اقتصاد کلان داشته باشند. کاهش و کنترل این ریسک‌ها نیازمند اجرای چارچوب‌های قوی مدیریت ریسک است که شامل شناسایی، ارزیابی، و پایش مداوم ریسک‌ها می‌شود. بانک‌ها می‌توانند با به‌کارگیری مدل‌های پیش‌بینی ریسک و تحلیل داده‌های تاریخی، احتمال وقوع بحران‌ها را کاهش دهند.از سوی دیگر، تقویت شفافیت در گزارش‌دهی مالی و افزایش اعتماد عمومی از طریق ارتباطات شفاف با سهام‌داران و مشتریان، نقشی حیاتی در مدیریت و کنترل ریسک بحران‌های بانکی دارد. اجرای این رویکردها به حفظ ثبات نظام مالی و جلوگیری از بروز بحران‌های سیستمی کمک می‌کند</w:t>
+      <w:pPr>
+        <w:bidi/>
+        <w:jc w:val="both"/>
+        <w:rPr>
+          <w:rtl/>
+        </w:rPr>
+      </w:pPr>
+      <w:r>
+        <w:rPr>
+          <w:rtl/>
+        </w:rPr>
+        <w:t>تحلیل جریان نقدی یکی از ابزارهای اساسی در ارزیابی سلامت مالی بانک‌ها و شرکت‌ها است که میزان ورود و خروج وجوه نقد در یک دوره زمانی مشخص را بررسی می‌کند. این تحلیل کمک می‌کند تا توانایی سازمان در تأمین تعهدات مالی، پرداخت بدهی‌ها، و سرمایه‌گذاری در پروژه‌های جدید ارزیابی شود. در بانک‌ها، جریان نقدی مثبت نشان‌دهنده عملکرد مطلوب در مدیریت وام‌ها و بازپرداخت‌ها است، در حالی که جریان نقدی منفی می‌تواند نشان‌دهنده افزایش نکول و مشکلات نقدینگی باشد. این تحلیل به مدیران کمک می‌کند تا استراتژی‌هایی برای مدیریت بهینه منابع مالی و کاهش ریسک نقدینگی تدوین کنند. همچنین، پیش‌بینی جریان نقدی با استفاده از مدل‌های پیشرفته تحلیل داده، می‌تواند تصمیم‌گیری‌های آگاهانه‌تر در تخصیص منابع و سرمایه‌گذاری‌ها را ممکن سازد. بهره‌گیری از تحلیل جریان نقدی، نقش مهمی در تقویت پایداری مالی و اعتماد سرمایه‌گذاران و مشتریان به بانک‌ها و مؤسسات مالی ایفا می‌کند</w:t>
       </w:r>
       <w:r>
         <w:rPr>
@@ -10144,216 +10104,179 @@
     </w:p>
     <w:p>
       <w:pPr>
-        <w:rPr>
-          <w:lang w:bidi="fa-IR"/>
-        </w:rPr>
-      </w:pPr>
-      <w:r>
-        <w:rPr>
-          <w:rFonts w:hint="cs"/>
-          <w:rtl/>
-        </w:rPr>
-        <w:t xml:space="preserve">یکی از راهکارهای نوین برای مدیریت بهتر ریسک اعتباری، استفاده از ماتریس زیان است. این رویکرد، به‌جای محدود کردن تصمیم‌گیری به دو گزینه ساده، داده‌ها را به سه دسته خوش‌حساب، بدحساب و مرزی تقسیم می‌کند. دسته‌بندی موارد مرزی فرصتی برای جمع‌آوری اطلاعات بیشتر و </w:t>
-      </w:r>
-      <w:r>
-        <w:rPr>
-          <w:rFonts w:hint="cs"/>
-          <w:rtl/>
-        </w:rPr>
-        <w:lastRenderedPageBreak/>
-        <w:t>اتخاذ تصمیمات دقیق‌تر فراهم می‌آورد. این دسته‌بندی، انعطاف‌پذیری بیشتری در مواجهه با داده‌های نامطمئن ایجاد می‌کند و امکان کاهش ریسک‌های ناشی از تصمیم‌گیری‌های اشتباه را فراهم می‌سازد</w:t>
-      </w:r>
-      <w:r>
-        <w:rPr>
-          <w:lang w:bidi="fa-IR"/>
+        <w:bidi/>
+        <w:jc w:val="both"/>
+      </w:pPr>
+      <w:r>
+        <w:rPr>
+          <w:rtl/>
+        </w:rPr>
+        <w:t>بحران‌های بانکی اغلب ناشی از عدم مدیریت صحیح ریسک‌های اعتباری، نقدینگی، و بازار هستند و می‌توانند تأثیرات مخربی بر اقتصاد کلان داشته باشند. کاهش و کنترل این ریسک‌ها نیازمند اجرای چارچوب‌های قوی مدیریت ریسک است که شامل شناسایی، ارزیابی، و پایش مداوم ریسک‌ها می‌شود. بانک‌ها می‌توانند با به‌کارگیری مدل‌های پیش‌بینی ریسک و تحلیل داده‌های تاریخی، احتمال وقوع بحران‌ها را کاهش دهند.از سوی دیگر، تقویت شفافیت در گزارش‌دهی مالی و افزایش اعتماد عمومی از طریق ارتباطات شفاف با سهام‌داران و مشتریان، نقشی حیاتی در مدیریت و کنترل ریسک بحران‌های بانکی دارد. اجرای این رویکردها به حفظ ثبات نظام مالی و جلوگیری از بروز بحران‌های سیستمی کمک می‌کند</w:t>
+      </w:r>
+      <w:r>
+        <w:rPr>
+          <w:rFonts w:hint="cs"/>
+          <w:rtl/>
         </w:rPr>
         <w:t>.</w:t>
       </w:r>
     </w:p>
     <w:p>
       <w:pPr>
-        <w:rPr>
-          <w:lang w:bidi="fa-IR"/>
-        </w:rPr>
-      </w:pPr>
-      <w:r>
-        <w:rPr>
-          <w:rFonts w:hint="cs"/>
-          <w:rtl/>
-        </w:rPr>
-        <w:t xml:space="preserve">موفقیت </w:t>
-      </w:r>
-      <w:r>
-        <w:rPr>
-          <w:rFonts w:hint="cs"/>
-          <w:rtl/>
-          <w:lang w:bidi="fa-IR"/>
-        </w:rPr>
-        <w:t>در ارزیابی</w:t>
-      </w:r>
-      <w:r>
-        <w:rPr>
-          <w:rFonts w:hint="cs"/>
-          <w:rtl/>
-        </w:rPr>
-        <w:t xml:space="preserve"> ریسک اعتباری  به تعیین دقیق آستانه‌های</w:t>
-      </w:r>
-      <w:r>
-        <w:rPr>
-          <w:lang w:bidi="fa-IR"/>
-        </w:rPr>
-        <w:t xml:space="preserve"> </w:t>
-      </w:r>
-      <w:r>
-        <w:rPr>
-          <w:rFonts w:ascii="Calibri" w:hAnsi="Calibri" w:cs="Calibri"/>
-          <w:lang w:bidi="fa-IR"/>
-        </w:rPr>
-        <w:t>α</w:t>
-      </w:r>
-      <w:r>
-        <w:rPr>
-          <w:lang w:bidi="fa-IR"/>
-        </w:rPr>
-        <w:t xml:space="preserve"> </w:t>
-      </w:r>
-      <w:r>
-        <w:rPr>
-          <w:rFonts w:hint="cs"/>
-          <w:rtl/>
-        </w:rPr>
-        <w:t>و</w:t>
-      </w:r>
-      <w:r>
-        <w:rPr>
-          <w:lang w:bidi="fa-IR"/>
-        </w:rPr>
-        <w:t xml:space="preserve"> </w:t>
-      </w:r>
-      <w:r>
-        <w:rPr>
-          <w:rFonts w:ascii="Calibri" w:hAnsi="Calibri" w:cs="Calibri"/>
-          <w:lang w:bidi="fa-IR"/>
-        </w:rPr>
-        <w:t>β</w:t>
-      </w:r>
-      <w:r>
-        <w:rPr>
-          <w:lang w:bidi="fa-IR"/>
-        </w:rPr>
-        <w:t xml:space="preserve"> </w:t>
-      </w:r>
-      <w:r>
-        <w:rPr>
-          <w:rFonts w:hint="cs"/>
-          <w:rtl/>
-        </w:rPr>
-        <w:t>وابسته است که مرزهای این دسته‌ها را مشخص می‌کنند. اگر این آستانه‌ها به‌درستی تعیین نشوند، دسته‌بندی نادرست می‌تواند منجر به افزایش خطاها و کاهش دقت مدل شود.در این پژوهش، آستانه‌های</w:t>
-      </w:r>
-      <w:r>
-        <w:rPr>
-          <w:lang w:bidi="fa-IR"/>
-        </w:rPr>
-        <w:t xml:space="preserve"> </w:t>
-      </w:r>
-      <w:r>
-        <w:rPr>
-          <w:rFonts w:ascii="Calibri" w:hAnsi="Calibri" w:cs="Calibri"/>
-          <w:lang w:bidi="fa-IR"/>
-        </w:rPr>
-        <w:t>α</w:t>
-      </w:r>
-      <w:r>
-        <w:rPr>
-          <w:lang w:bidi="fa-IR"/>
-        </w:rPr>
-        <w:t xml:space="preserve"> </w:t>
-      </w:r>
-      <w:r>
-        <w:rPr>
-          <w:rFonts w:hint="cs"/>
-          <w:rtl/>
-        </w:rPr>
-        <w:t>و</w:t>
-      </w:r>
-      <w:r>
-        <w:rPr>
-          <w:lang w:bidi="fa-IR"/>
-        </w:rPr>
-        <w:t xml:space="preserve"> </w:t>
-      </w:r>
-      <w:r>
-        <w:rPr>
-          <w:rFonts w:ascii="Calibri" w:hAnsi="Calibri" w:cs="Calibri"/>
-          <w:lang w:bidi="fa-IR"/>
-        </w:rPr>
-        <w:t>β</w:t>
-      </w:r>
-      <w:r>
-        <w:rPr>
-          <w:lang w:bidi="fa-IR"/>
-        </w:rPr>
-        <w:t xml:space="preserve"> </w:t>
-      </w:r>
-      <w:r>
-        <w:rPr>
-          <w:rFonts w:hint="cs"/>
-          <w:rtl/>
-        </w:rPr>
-        <w:t>با استفاده از تحلیل ماتریس زیان و با توجه به پیامدهای تصمیم‌گیری به‌گونه‌ای تعیین می‌شوند که زیان کل سیستم کاهش یابد</w:t>
-      </w:r>
-      <w:r>
-        <w:rPr>
-          <w:lang w:bidi="fa-IR"/>
-        </w:rPr>
+        <w:bidi/>
+        <w:jc w:val="both"/>
+      </w:pPr>
+      <w:r>
+        <w:rPr>
+          <w:rFonts w:hint="cs"/>
+          <w:rtl/>
+        </w:rPr>
+        <w:t>یکی از راهکارهای نوین برای مدیریت بهتر ریسک اعتباری، استفاده از ماتریس زیان است. این رویکرد، به‌جای محدود کردن تصمیم‌گیری به دو گزینه ساده، داده‌ها را به سه دسته خوش‌حساب، بدحساب و مرزی تقسیم می‌کند. دسته‌بندی موارد مرزی فرصتی برای جمع‌آوری اطلاعات بیشتر و اتخاذ تصمیمات دقیق‌تر فراهم می‌آورد. این دسته‌بندی، انعطاف‌پذیری بیشتری در مواجهه با داده‌های نامطمئن ایجاد می‌کند و امکان کاهش ریسک‌های ناشی از تصمیم‌گیری‌های اشتباه را فراهم می‌سازد</w:t>
+      </w:r>
+      <w:r>
         <w:t>.</w:t>
-      </w:r>
-      <w:r>
-        <w:rPr>
-          <w:rFonts w:hint="cs"/>
-          <w:rtl/>
-        </w:rPr>
-        <w:t xml:space="preserve"> این روش به مدل امکان می‌دهد تا تصمیمات مؤثرتری در ارزیابی ریسک اعتباری اتخاذ کرده و دقت آن را ارتقا دهد . برای تحلیل و پیش‌بینی دقیق‌تر دسته موارد مرزی، از رویکرد طبقه‌بندی ترکیبی با روش بگینگ استفاده می‌شود. بگینگ با اجرای چندین مدل پایه به‌صورت موازی و ترکیب خروجی آن‌ها از طریق روش‌هایی مانند رأی‌گیری یا میانگین‌گیری، دقت تحلیل و پیش‌بینی را بهبود می‌بخشد و پایداری مدل را افزایش می‌دهد.</w:t>
       </w:r>
     </w:p>
     <w:p>
       <w:pPr>
-        <w:rPr>
-          <w:rtl/>
-        </w:rPr>
-      </w:pPr>
-      <w:r>
-        <w:rPr>
-          <w:rFonts w:hint="cs"/>
-          <w:rtl/>
-        </w:rPr>
-        <w:t>استفاده از این روش‌ها، علاوه بر افزایش دقت پیش‌بینی، نیاز به جمع‌آوری اطلاعات اضافی و پردازش داده‌ها را کاهش می‌دهد</w:t>
-      </w:r>
-      <w:r>
-        <w:rPr>
-          <w:lang w:bidi="fa-IR"/>
-        </w:rPr>
-        <w:t xml:space="preserve">. </w:t>
-      </w:r>
-      <w:r>
-        <w:rPr>
-          <w:rFonts w:hint="cs"/>
-          <w:rtl/>
-        </w:rPr>
-        <w:t>ترکیب ماتریس زیان و طبقه‌بندی ترکیبی، چارچوبی جامع و نوآورانه برای مدیریت ریسک اعتباری ارائه می‌دهد. این چارچوب نه‌تنها به بانک‌ها و مؤسسات مالی کمک می‌کند تا بهره‌وری خود را افزایش دهند، بلکه توانایی آن‌ها در تخصیص بهینه منابع مالی و مدیریت بهتر سرمایه‌ها را نیز تقویت می‌کند</w:t>
-      </w:r>
-      <w:r>
-        <w:rPr>
-          <w:lang w:bidi="fa-IR"/>
-        </w:rPr>
+        <w:bidi/>
+        <w:jc w:val="both"/>
+      </w:pPr>
+      <w:r>
+        <w:rPr>
+          <w:rFonts w:hint="cs"/>
+          <w:rtl/>
+        </w:rPr>
+        <w:t>موفقیت در ارزیابی ریسک اعتباری  به تعیین دقیق آستانه‌های</w:t>
+      </w:r>
+      <w:r>
+        <w:t xml:space="preserve"> </w:t>
+      </w:r>
+      <w:r>
+        <w:rPr>
+          <w:rFonts w:ascii="Calibri" w:hAnsi="Calibri" w:cs="Calibri"/>
+        </w:rPr>
+        <w:t>α</w:t>
+      </w:r>
+      <w:r>
+        <w:t xml:space="preserve"> </w:t>
+      </w:r>
+      <w:r>
+        <w:rPr>
+          <w:rFonts w:hint="cs"/>
+          <w:rtl/>
+        </w:rPr>
+        <w:t>و</w:t>
+      </w:r>
+      <w:r>
+        <w:t xml:space="preserve"> </w:t>
+      </w:r>
+      <w:r>
+        <w:rPr>
+          <w:rFonts w:ascii="Calibri" w:hAnsi="Calibri" w:cs="Calibri"/>
+        </w:rPr>
+        <w:t>β</w:t>
+      </w:r>
+      <w:r>
+        <w:t xml:space="preserve"> </w:t>
+      </w:r>
+      <w:r>
+        <w:rPr>
+          <w:rFonts w:hint="cs"/>
+          <w:rtl/>
+        </w:rPr>
+        <w:t xml:space="preserve">وابسته است که مرزهای این دسته‌ها را مشخص می‌کنند. اگر این آستانه‌ها به‌درستی تعیین نشوند، دسته‌بندی نادرست می‌تواند </w:t>
+      </w:r>
+      <w:r>
+        <w:rPr>
+          <w:rFonts w:hint="cs"/>
+          <w:rtl/>
+        </w:rPr>
+        <w:lastRenderedPageBreak/>
+        <w:t>منجر به افزایش خطاها و کاهش دقت مدل شود.در این پژوهش، آستانه‌های</w:t>
+      </w:r>
+      <w:r>
+        <w:t xml:space="preserve"> </w:t>
+      </w:r>
+      <w:r>
+        <w:rPr>
+          <w:rFonts w:ascii="Calibri" w:hAnsi="Calibri" w:cs="Calibri"/>
+        </w:rPr>
+        <w:t>α</w:t>
+      </w:r>
+      <w:r>
+        <w:t xml:space="preserve"> </w:t>
+      </w:r>
+      <w:r>
+        <w:rPr>
+          <w:rFonts w:hint="cs"/>
+          <w:rtl/>
+        </w:rPr>
+        <w:t>و</w:t>
+      </w:r>
+      <w:r>
+        <w:t xml:space="preserve"> </w:t>
+      </w:r>
+      <w:r>
+        <w:rPr>
+          <w:rFonts w:ascii="Calibri" w:hAnsi="Calibri" w:cs="Calibri"/>
+        </w:rPr>
+        <w:t>β</w:t>
+      </w:r>
+      <w:r>
+        <w:t xml:space="preserve"> </w:t>
+      </w:r>
+      <w:r>
+        <w:rPr>
+          <w:rFonts w:hint="cs"/>
+          <w:rtl/>
+        </w:rPr>
+        <w:t>با استفاده از تحلیل ماتریس زیان و با توجه به پیامدهای تصمیم‌گیری به‌گونه‌ای تعیین می‌شوند که زیان کل سیستم کاهش یابد</w:t>
+      </w:r>
+      <w:r>
         <w:t>.</w:t>
+      </w:r>
+      <w:r>
+        <w:rPr>
+          <w:rFonts w:hint="cs"/>
+          <w:rtl/>
+        </w:rPr>
+        <w:t xml:space="preserve"> این روش به مدل امکان می‌دهد تا تصمیمات مؤثرتری در ارزیابی ریسک اعتباری اتخاذ کرده و دقت آن را ارتقا دهد . برای تحلیل و پیش‌بینی دقیق‌تر دسته موارد مرزی، از رویکرد طبقه‌بندی ترکیبی با روش بگینگ استفاده می‌شود. بگینگ با اجرای چندین مدل پایه به‌صورت موازی و ترکیب خروجی آن‌ها از طریق روش‌هایی مانند رأی‌گیری یا میانگین‌گیری، دقت تحلیل و پیش‌بینی را بهبود می‌بخشد و پایداری مدل را افزایش می‌دهد.</w:t>
       </w:r>
     </w:p>
     <w:p>
       <w:pPr>
-        <w:rPr>
-          <w:lang w:bidi="fa-IR"/>
-        </w:rPr>
+        <w:bidi/>
+        <w:jc w:val="both"/>
+        <w:rPr>
+          <w:rtl/>
+        </w:rPr>
+      </w:pPr>
+      <w:r>
+        <w:rPr>
+          <w:rFonts w:hint="cs"/>
+          <w:rtl/>
+        </w:rPr>
+        <w:t>استفاده از این روش‌ها، علاوه بر افزایش دقت پیش‌بینی، نیاز به جمع‌آوری اطلاعات اضافی و پردازش داده‌ها را کاهش می‌دهد</w:t>
+      </w:r>
+      <w:r>
+        <w:t xml:space="preserve">. </w:t>
+      </w:r>
+      <w:r>
+        <w:rPr>
+          <w:rFonts w:hint="cs"/>
+          <w:rtl/>
+        </w:rPr>
+        <w:t>ترکیب ماتریس زیان و طبقه‌بندی ترکیبی، چارچوبی جامع و نوآورانه برای مدیریت ریسک اعتباری ارائه می‌دهد. این چارچوب نه‌تنها به بانک‌ها و مؤسسات مالی کمک می‌کند تا بهره‌وری خود را افزایش دهند، بلکه توانایی آن‌ها در تخصیص بهینه منابع مالی و مدیریت بهتر سرمایه‌ها را نیز تقویت می‌کند</w:t>
+      </w:r>
+      <w:r>
+        <w:t>.</w:t>
+      </w:r>
+    </w:p>
+    <w:p>
+      <w:pPr>
+        <w:bidi/>
+        <w:jc w:val="both"/>
       </w:pPr>
       <w:r>
         <w:rPr>
@@ -10363,9 +10286,6 @@
         <w:t>این تحقیق با هدف توسعه چنین چارچوبی انجام شده است و تلاش دارد با کاهش خطاهای تصمیم‌گیری و ارتقای فرایندهای پیش‌بینی، عملکرد بانک‌ها و مؤسسات مالی را بهبود بخشد</w:t>
       </w:r>
       <w:r>
-        <w:rPr>
-          <w:lang w:bidi="fa-IR"/>
-        </w:rPr>
         <w:t>.</w:t>
       </w:r>
       <w:r>
@@ -10376,22 +10296,15 @@
         <w:t xml:space="preserve"> متغیرهای کلیدی این تحقیق شامل سابقه اعتباری، نرخ نکول، درآمد، نسبت بدهی به درآمد و آستانه‌های</w:t>
       </w:r>
       <w:r>
-        <w:rPr>
-          <w:lang w:bidi="fa-IR"/>
-        </w:rPr>
         <w:t xml:space="preserve"> </w:t>
       </w:r>
       <w:r>
         <w:rPr>
           <w:rFonts w:ascii="Calibri" w:hAnsi="Calibri" w:cs="Calibri"/>
-          <w:lang w:bidi="fa-IR"/>
         </w:rPr>
         <w:t>α</w:t>
       </w:r>
       <w:r>
-        <w:rPr>
-          <w:lang w:bidi="fa-IR"/>
-        </w:rPr>
         <w:t xml:space="preserve"> </w:t>
       </w:r>
       <w:r>
@@ -10402,22 +10315,15 @@
         <w:t>و</w:t>
       </w:r>
       <w:r>
-        <w:rPr>
-          <w:lang w:bidi="fa-IR"/>
-        </w:rPr>
         <w:t xml:space="preserve"> </w:t>
       </w:r>
       <w:r>
         <w:rPr>
           <w:rFonts w:ascii="Calibri" w:hAnsi="Calibri" w:cs="Calibri"/>
-          <w:lang w:bidi="fa-IR"/>
         </w:rPr>
         <w:t>β</w:t>
       </w:r>
       <w:r>
-        <w:rPr>
-          <w:lang w:bidi="fa-IR"/>
-        </w:rPr>
         <w:t xml:space="preserve"> </w:t>
       </w:r>
       <w:r>
@@ -10428,9 +10334,6 @@
         <w:t>است. این متغیرها، پس از تحلیل در قالب مدل پیشنهادی برای افزایش دقت پیش‌بینی و بهبود بهره‌وری سیستم‌های مالی به کار گرفته می‌شوند. این رویکرد با فراهم کردن شفافیت بیشتر در مدیریت ریسک، به ارتقای سطح اطمینان میان بانک‌ها و مشتریان کمک خواهد کرد</w:t>
       </w:r>
       <w:r>
-        <w:rPr>
-          <w:lang w:bidi="fa-IR"/>
-        </w:rPr>
         <w:t>.</w:t>
       </w:r>
     </w:p>
@@ -10494,506 +10397,516 @@
       <w:bookmarkEnd w:id="5"/>
     </w:p>
     <w:p>
+      <w:pPr>
+        <w:bidi/>
+        <w:jc w:val="both"/>
+      </w:pPr>
+      <w:r>
+        <w:rPr>
+          <w:rtl/>
+        </w:rPr>
+        <w:t>ر</w:t>
+      </w:r>
+      <w:r>
+        <w:rPr>
+          <w:rFonts w:hint="cs"/>
+          <w:rtl/>
+        </w:rPr>
+        <w:t>یسک</w:t>
+      </w:r>
+      <w:r>
+        <w:rPr>
+          <w:rtl/>
+        </w:rPr>
+        <w:t xml:space="preserve"> اعتبار</w:t>
+      </w:r>
+      <w:r>
+        <w:rPr>
+          <w:rFonts w:hint="cs"/>
+          <w:rtl/>
+        </w:rPr>
+        <w:t>ی</w:t>
+      </w:r>
+      <w:r>
+        <w:rPr>
+          <w:rtl/>
+        </w:rPr>
+        <w:t xml:space="preserve"> به‌عنوان </w:t>
+      </w:r>
+      <w:r>
+        <w:rPr>
+          <w:rFonts w:hint="cs"/>
+          <w:rtl/>
+        </w:rPr>
+        <w:t>یکی</w:t>
+      </w:r>
+      <w:r>
+        <w:rPr>
+          <w:rtl/>
+        </w:rPr>
+        <w:t xml:space="preserve"> از چالش‌ها</w:t>
+      </w:r>
+      <w:r>
+        <w:rPr>
+          <w:rFonts w:hint="cs"/>
+          <w:rtl/>
+        </w:rPr>
+        <w:t>ی</w:t>
+      </w:r>
+      <w:r>
+        <w:rPr>
+          <w:rtl/>
+        </w:rPr>
+        <w:t xml:space="preserve"> کل</w:t>
+      </w:r>
+      <w:r>
+        <w:rPr>
+          <w:rFonts w:hint="cs"/>
+          <w:rtl/>
+        </w:rPr>
+        <w:t>یدی</w:t>
+      </w:r>
+      <w:r>
+        <w:rPr>
+          <w:rtl/>
+        </w:rPr>
+        <w:t xml:space="preserve"> در نظام بانک</w:t>
+      </w:r>
+      <w:r>
+        <w:rPr>
+          <w:rFonts w:hint="cs"/>
+          <w:rtl/>
+        </w:rPr>
+        <w:t>ی</w:t>
+      </w:r>
+      <w:r>
+        <w:rPr>
+          <w:rtl/>
+        </w:rPr>
+        <w:t xml:space="preserve"> و مال</w:t>
+      </w:r>
+      <w:r>
+        <w:rPr>
+          <w:rFonts w:hint="cs"/>
+          <w:rtl/>
+        </w:rPr>
+        <w:t>ی،</w:t>
+      </w:r>
+      <w:r>
+        <w:rPr>
+          <w:rtl/>
+        </w:rPr>
+        <w:t xml:space="preserve"> تأث</w:t>
+      </w:r>
+      <w:r>
+        <w:rPr>
+          <w:rFonts w:hint="cs"/>
+          <w:rtl/>
+        </w:rPr>
+        <w:t>یری</w:t>
+      </w:r>
+      <w:r>
+        <w:rPr>
+          <w:rtl/>
+        </w:rPr>
+        <w:t xml:space="preserve"> عم</w:t>
+      </w:r>
+      <w:r>
+        <w:rPr>
+          <w:rFonts w:hint="cs"/>
+          <w:rtl/>
+        </w:rPr>
+        <w:t>یق</w:t>
+      </w:r>
+      <w:r>
+        <w:rPr>
+          <w:rtl/>
+        </w:rPr>
+        <w:t xml:space="preserve"> بر پا</w:t>
+      </w:r>
+      <w:r>
+        <w:rPr>
+          <w:rFonts w:hint="cs"/>
+          <w:rtl/>
+        </w:rPr>
+        <w:t>یداری</w:t>
+      </w:r>
+      <w:r>
+        <w:rPr>
+          <w:rtl/>
+        </w:rPr>
+        <w:t xml:space="preserve"> اقتصاد</w:t>
+      </w:r>
+      <w:r>
+        <w:rPr>
+          <w:rFonts w:hint="cs"/>
+          <w:rtl/>
+        </w:rPr>
+        <w:t>ی</w:t>
+      </w:r>
+      <w:r>
+        <w:rPr>
+          <w:rtl/>
+        </w:rPr>
+        <w:t xml:space="preserve"> و کارا</w:t>
+      </w:r>
+      <w:r>
+        <w:rPr>
+          <w:rFonts w:hint="cs"/>
+          <w:rtl/>
+        </w:rPr>
+        <w:t>یی</w:t>
+      </w:r>
+      <w:r>
+        <w:rPr>
+          <w:rtl/>
+        </w:rPr>
+        <w:t xml:space="preserve"> مؤسسات مال</w:t>
+      </w:r>
+      <w:r>
+        <w:rPr>
+          <w:rFonts w:hint="cs"/>
+          <w:rtl/>
+        </w:rPr>
+        <w:t>ی</w:t>
+      </w:r>
+      <w:r>
+        <w:rPr>
+          <w:rtl/>
+        </w:rPr>
+        <w:t xml:space="preserve"> دارد. در مح</w:t>
+      </w:r>
+      <w:r>
+        <w:rPr>
+          <w:rFonts w:hint="cs"/>
+          <w:rtl/>
+        </w:rPr>
+        <w:t>یط</w:t>
+      </w:r>
+      <w:r>
+        <w:rPr>
+          <w:rtl/>
+        </w:rPr>
+        <w:t xml:space="preserve"> رقابت</w:t>
+      </w:r>
+      <w:r>
+        <w:rPr>
+          <w:rFonts w:hint="cs"/>
+          <w:rtl/>
+        </w:rPr>
+        <w:t>ی</w:t>
+      </w:r>
+      <w:r>
+        <w:rPr>
+          <w:rtl/>
+        </w:rPr>
+        <w:t xml:space="preserve"> فعل</w:t>
+      </w:r>
+      <w:r>
+        <w:rPr>
+          <w:rFonts w:hint="cs"/>
+          <w:rtl/>
+        </w:rPr>
+        <w:t>ی</w:t>
+      </w:r>
+      <w:r>
+        <w:rPr>
+          <w:rtl/>
+        </w:rPr>
+        <w:t xml:space="preserve"> ب</w:t>
+      </w:r>
+      <w:r>
+        <w:rPr>
+          <w:rFonts w:hint="cs"/>
+          <w:rtl/>
+        </w:rPr>
+        <w:t>ین</w:t>
+      </w:r>
+      <w:r>
+        <w:rPr>
+          <w:rtl/>
+        </w:rPr>
+        <w:t xml:space="preserve"> بانک‌ها</w:t>
+      </w:r>
+      <w:r>
+        <w:rPr>
+          <w:rFonts w:hint="cs"/>
+          <w:rtl/>
+        </w:rPr>
+        <w:t>ی</w:t>
+      </w:r>
+      <w:r>
+        <w:rPr>
+          <w:rtl/>
+        </w:rPr>
+        <w:t xml:space="preserve"> کشور، جذب مشتر</w:t>
+      </w:r>
+      <w:r>
+        <w:rPr>
+          <w:rFonts w:hint="cs"/>
+          <w:rtl/>
+        </w:rPr>
+        <w:t>یان</w:t>
+      </w:r>
+      <w:r>
+        <w:rPr>
+          <w:rtl/>
+        </w:rPr>
+        <w:t xml:space="preserve"> جد</w:t>
+      </w:r>
+      <w:r>
+        <w:rPr>
+          <w:rFonts w:hint="cs"/>
+          <w:rtl/>
+        </w:rPr>
+        <w:t>ید</w:t>
+      </w:r>
+      <w:r>
+        <w:rPr>
+          <w:rtl/>
+        </w:rPr>
+        <w:t xml:space="preserve"> و حفظ مشتر</w:t>
+      </w:r>
+      <w:r>
+        <w:rPr>
+          <w:rFonts w:hint="cs"/>
+          <w:rtl/>
+        </w:rPr>
+        <w:t>یان</w:t>
+      </w:r>
+      <w:r>
+        <w:rPr>
+          <w:rtl/>
+        </w:rPr>
+        <w:t xml:space="preserve"> فعل</w:t>
+      </w:r>
+      <w:r>
+        <w:rPr>
+          <w:rFonts w:hint="cs"/>
+          <w:rtl/>
+        </w:rPr>
+        <w:t>ی</w:t>
+      </w:r>
+      <w:r>
+        <w:rPr>
+          <w:rtl/>
+        </w:rPr>
+        <w:t xml:space="preserve"> به </w:t>
+      </w:r>
+      <w:r>
+        <w:rPr>
+          <w:rFonts w:hint="cs"/>
+          <w:rtl/>
+        </w:rPr>
+        <w:t>یک</w:t>
+      </w:r>
+      <w:r>
+        <w:rPr>
+          <w:rtl/>
+        </w:rPr>
+        <w:t xml:space="preserve"> اولو</w:t>
+      </w:r>
+      <w:r>
+        <w:rPr>
+          <w:rFonts w:hint="cs"/>
+          <w:rtl/>
+        </w:rPr>
+        <w:t>یت</w:t>
+      </w:r>
+      <w:r>
+        <w:rPr>
+          <w:rtl/>
+        </w:rPr>
+        <w:t xml:space="preserve"> استراتژ</w:t>
+      </w:r>
+      <w:r>
+        <w:rPr>
+          <w:rFonts w:hint="cs"/>
+          <w:rtl/>
+        </w:rPr>
+        <w:t>یک</w:t>
+      </w:r>
+      <w:r>
+        <w:rPr>
+          <w:rtl/>
+        </w:rPr>
+        <w:t xml:space="preserve"> تبد</w:t>
+      </w:r>
+      <w:r>
+        <w:rPr>
+          <w:rFonts w:hint="cs"/>
+          <w:rtl/>
+        </w:rPr>
+        <w:t>یل</w:t>
+      </w:r>
+      <w:r>
+        <w:rPr>
+          <w:rtl/>
+        </w:rPr>
+        <w:t xml:space="preserve"> شده است. افزا</w:t>
+      </w:r>
+      <w:r>
+        <w:rPr>
+          <w:rFonts w:hint="cs"/>
+          <w:rtl/>
+        </w:rPr>
+        <w:t>یش</w:t>
+      </w:r>
+      <w:r>
+        <w:rPr>
+          <w:rtl/>
+        </w:rPr>
+        <w:t xml:space="preserve"> تعداد مؤسسات مال</w:t>
+      </w:r>
+      <w:r>
+        <w:rPr>
+          <w:rFonts w:hint="cs"/>
+          <w:rtl/>
+        </w:rPr>
+        <w:t>ی</w:t>
+      </w:r>
+      <w:r>
+        <w:rPr>
+          <w:rtl/>
+        </w:rPr>
+        <w:t xml:space="preserve"> و ارائه خدمات متنوع، بانک‌ها را به سمت استفاده از روش‌ها</w:t>
+      </w:r>
+      <w:r>
+        <w:rPr>
+          <w:rFonts w:hint="cs"/>
+          <w:rtl/>
+        </w:rPr>
+        <w:t>ی</w:t>
+      </w:r>
+      <w:r>
+        <w:rPr>
+          <w:rtl/>
+        </w:rPr>
+        <w:t xml:space="preserve"> نو</w:t>
+      </w:r>
+      <w:r>
+        <w:rPr>
+          <w:rFonts w:hint="cs"/>
+          <w:rtl/>
+        </w:rPr>
+        <w:t>ین</w:t>
+      </w:r>
+      <w:r>
+        <w:rPr>
+          <w:rtl/>
+        </w:rPr>
+        <w:t xml:space="preserve"> مد</w:t>
+      </w:r>
+      <w:r>
+        <w:rPr>
+          <w:rFonts w:hint="cs"/>
+          <w:rtl/>
+        </w:rPr>
+        <w:t>یریت</w:t>
+      </w:r>
+      <w:r>
+        <w:rPr>
+          <w:rtl/>
+        </w:rPr>
+        <w:t xml:space="preserve"> ر</w:t>
+      </w:r>
+      <w:r>
+        <w:rPr>
+          <w:rFonts w:hint="cs"/>
+          <w:rtl/>
+        </w:rPr>
+        <w:t>یسک</w:t>
+      </w:r>
+      <w:r>
+        <w:rPr>
+          <w:rtl/>
+        </w:rPr>
+        <w:t xml:space="preserve"> و تحل</w:t>
+      </w:r>
+      <w:r>
+        <w:rPr>
+          <w:rFonts w:hint="cs"/>
+          <w:rtl/>
+        </w:rPr>
+        <w:t>یل</w:t>
+      </w:r>
+      <w:r>
+        <w:rPr>
+          <w:rtl/>
+        </w:rPr>
+        <w:t xml:space="preserve"> داده‌ها</w:t>
+      </w:r>
+      <w:r>
+        <w:rPr>
+          <w:rFonts w:hint="cs"/>
+          <w:rtl/>
+        </w:rPr>
+        <w:t>ی</w:t>
+      </w:r>
+      <w:r>
+        <w:rPr>
+          <w:rtl/>
+        </w:rPr>
+        <w:t xml:space="preserve"> مشتر</w:t>
+      </w:r>
+      <w:r>
+        <w:rPr>
+          <w:rFonts w:hint="cs"/>
+          <w:rtl/>
+        </w:rPr>
+        <w:t>یان</w:t>
+      </w:r>
+      <w:r>
+        <w:rPr>
+          <w:rtl/>
+        </w:rPr>
+        <w:t xml:space="preserve"> سوق داده است. رقابت فشرده، بانک‌ها را ملزم م</w:t>
+      </w:r>
+      <w:r>
+        <w:rPr>
+          <w:rFonts w:hint="cs"/>
+          <w:rtl/>
+        </w:rPr>
+        <w:t>ی‌کند</w:t>
+      </w:r>
+      <w:r>
+        <w:rPr>
+          <w:rtl/>
+        </w:rPr>
+        <w:t xml:space="preserve"> تا نه تنها دقت خود را در ارز</w:t>
+      </w:r>
+      <w:r>
+        <w:rPr>
+          <w:rFonts w:hint="cs"/>
+          <w:rtl/>
+        </w:rPr>
+        <w:t>یابی</w:t>
+      </w:r>
+      <w:r>
+        <w:rPr>
+          <w:rtl/>
+        </w:rPr>
+        <w:t xml:space="preserve"> ر</w:t>
+      </w:r>
+      <w:r>
+        <w:rPr>
+          <w:rFonts w:hint="cs"/>
+          <w:rtl/>
+        </w:rPr>
+        <w:t>یسک</w:t>
+      </w:r>
+      <w:r>
+        <w:rPr>
+          <w:rtl/>
+        </w:rPr>
+        <w:t xml:space="preserve"> </w:t>
+      </w:r>
       <w:r>
         <w:rPr>
           <w:rtl/>
         </w:rPr>
         <w:lastRenderedPageBreak/>
-        <w:t>ر</w:t>
-      </w:r>
-      <w:r>
-        <w:rPr>
-          <w:rFonts w:hint="cs"/>
-          <w:rtl/>
-        </w:rPr>
-        <w:t>یسک</w:t>
-      </w:r>
-      <w:r>
-        <w:rPr>
-          <w:rtl/>
-        </w:rPr>
-        <w:t xml:space="preserve"> اعتبار</w:t>
-      </w:r>
-      <w:r>
-        <w:rPr>
-          <w:rFonts w:hint="cs"/>
-          <w:rtl/>
-        </w:rPr>
-        <w:t>ی</w:t>
-      </w:r>
-      <w:r>
-        <w:rPr>
-          <w:rtl/>
-        </w:rPr>
-        <w:t xml:space="preserve"> به‌عنوان </w:t>
-      </w:r>
-      <w:r>
-        <w:rPr>
-          <w:rFonts w:hint="cs"/>
-          <w:rtl/>
-        </w:rPr>
-        <w:t>یکی</w:t>
-      </w:r>
-      <w:r>
-        <w:rPr>
-          <w:rtl/>
-        </w:rPr>
-        <w:t xml:space="preserve"> از چالش‌ها</w:t>
-      </w:r>
-      <w:r>
-        <w:rPr>
-          <w:rFonts w:hint="cs"/>
-          <w:rtl/>
-        </w:rPr>
-        <w:t>ی</w:t>
-      </w:r>
-      <w:r>
-        <w:rPr>
-          <w:rtl/>
-        </w:rPr>
-        <w:t xml:space="preserve"> کل</w:t>
-      </w:r>
-      <w:r>
-        <w:rPr>
-          <w:rFonts w:hint="cs"/>
-          <w:rtl/>
-        </w:rPr>
-        <w:t>یدی</w:t>
-      </w:r>
-      <w:r>
-        <w:rPr>
-          <w:rtl/>
-        </w:rPr>
-        <w:t xml:space="preserve"> در نظام بانک</w:t>
-      </w:r>
-      <w:r>
-        <w:rPr>
-          <w:rFonts w:hint="cs"/>
-          <w:rtl/>
-        </w:rPr>
-        <w:t>ی</w:t>
-      </w:r>
-      <w:r>
-        <w:rPr>
-          <w:rtl/>
-        </w:rPr>
-        <w:t xml:space="preserve"> و مال</w:t>
-      </w:r>
-      <w:r>
-        <w:rPr>
-          <w:rFonts w:hint="cs"/>
-          <w:rtl/>
-        </w:rPr>
-        <w:t>ی،</w:t>
-      </w:r>
-      <w:r>
-        <w:rPr>
-          <w:rtl/>
-        </w:rPr>
-        <w:t xml:space="preserve"> تأث</w:t>
-      </w:r>
-      <w:r>
-        <w:rPr>
-          <w:rFonts w:hint="cs"/>
-          <w:rtl/>
-        </w:rPr>
-        <w:t>یری</w:t>
-      </w:r>
-      <w:r>
-        <w:rPr>
-          <w:rtl/>
-        </w:rPr>
-        <w:t xml:space="preserve"> عم</w:t>
-      </w:r>
-      <w:r>
-        <w:rPr>
-          <w:rFonts w:hint="cs"/>
-          <w:rtl/>
-        </w:rPr>
-        <w:t>یق</w:t>
-      </w:r>
-      <w:r>
-        <w:rPr>
-          <w:rtl/>
-        </w:rPr>
-        <w:t xml:space="preserve"> بر پا</w:t>
-      </w:r>
-      <w:r>
-        <w:rPr>
-          <w:rFonts w:hint="cs"/>
-          <w:rtl/>
-        </w:rPr>
-        <w:t>یداری</w:t>
-      </w:r>
-      <w:r>
-        <w:rPr>
-          <w:rtl/>
-        </w:rPr>
-        <w:t xml:space="preserve"> اقتصاد</w:t>
-      </w:r>
-      <w:r>
-        <w:rPr>
-          <w:rFonts w:hint="cs"/>
-          <w:rtl/>
-        </w:rPr>
-        <w:t>ی</w:t>
-      </w:r>
-      <w:r>
-        <w:rPr>
-          <w:rtl/>
-        </w:rPr>
-        <w:t xml:space="preserve"> و کارا</w:t>
-      </w:r>
-      <w:r>
-        <w:rPr>
-          <w:rFonts w:hint="cs"/>
-          <w:rtl/>
-        </w:rPr>
-        <w:t>یی</w:t>
-      </w:r>
-      <w:r>
-        <w:rPr>
-          <w:rtl/>
-        </w:rPr>
-        <w:t xml:space="preserve"> مؤسسات مال</w:t>
-      </w:r>
-      <w:r>
-        <w:rPr>
-          <w:rFonts w:hint="cs"/>
-          <w:rtl/>
-        </w:rPr>
-        <w:t>ی</w:t>
-      </w:r>
-      <w:r>
-        <w:rPr>
-          <w:rtl/>
-        </w:rPr>
-        <w:t xml:space="preserve"> دارد. در مح</w:t>
-      </w:r>
-      <w:r>
-        <w:rPr>
-          <w:rFonts w:hint="cs"/>
-          <w:rtl/>
-        </w:rPr>
-        <w:t>یط</w:t>
-      </w:r>
-      <w:r>
-        <w:rPr>
-          <w:rtl/>
-        </w:rPr>
-        <w:t xml:space="preserve"> رقابت</w:t>
-      </w:r>
-      <w:r>
-        <w:rPr>
-          <w:rFonts w:hint="cs"/>
-          <w:rtl/>
-        </w:rPr>
-        <w:t>ی</w:t>
-      </w:r>
-      <w:r>
-        <w:rPr>
-          <w:rtl/>
-        </w:rPr>
-        <w:t xml:space="preserve"> فعل</w:t>
-      </w:r>
-      <w:r>
-        <w:rPr>
-          <w:rFonts w:hint="cs"/>
-          <w:rtl/>
-        </w:rPr>
-        <w:t>ی</w:t>
-      </w:r>
-      <w:r>
-        <w:rPr>
-          <w:rtl/>
-        </w:rPr>
-        <w:t xml:space="preserve"> ب</w:t>
-      </w:r>
-      <w:r>
-        <w:rPr>
-          <w:rFonts w:hint="cs"/>
-          <w:rtl/>
-        </w:rPr>
-        <w:t>ین</w:t>
-      </w:r>
-      <w:r>
-        <w:rPr>
-          <w:rtl/>
-        </w:rPr>
-        <w:t xml:space="preserve"> بانک‌ها</w:t>
-      </w:r>
-      <w:r>
-        <w:rPr>
-          <w:rFonts w:hint="cs"/>
-          <w:rtl/>
-        </w:rPr>
-        <w:t>ی</w:t>
-      </w:r>
-      <w:r>
-        <w:rPr>
-          <w:rtl/>
-        </w:rPr>
-        <w:t xml:space="preserve"> کشور، جذب مشتر</w:t>
-      </w:r>
-      <w:r>
-        <w:rPr>
-          <w:rFonts w:hint="cs"/>
-          <w:rtl/>
-        </w:rPr>
-        <w:t>یان</w:t>
-      </w:r>
-      <w:r>
-        <w:rPr>
-          <w:rtl/>
-        </w:rPr>
-        <w:t xml:space="preserve"> جد</w:t>
-      </w:r>
-      <w:r>
-        <w:rPr>
-          <w:rFonts w:hint="cs"/>
-          <w:rtl/>
-        </w:rPr>
-        <w:t>ید</w:t>
-      </w:r>
-      <w:r>
-        <w:rPr>
-          <w:rtl/>
-        </w:rPr>
-        <w:t xml:space="preserve"> و حفظ مشتر</w:t>
-      </w:r>
-      <w:r>
-        <w:rPr>
-          <w:rFonts w:hint="cs"/>
-          <w:rtl/>
-        </w:rPr>
-        <w:t>یان</w:t>
-      </w:r>
-      <w:r>
-        <w:rPr>
-          <w:rtl/>
-        </w:rPr>
-        <w:t xml:space="preserve"> فعل</w:t>
-      </w:r>
-      <w:r>
-        <w:rPr>
-          <w:rFonts w:hint="cs"/>
-          <w:rtl/>
-        </w:rPr>
-        <w:t>ی</w:t>
-      </w:r>
-      <w:r>
-        <w:rPr>
-          <w:rtl/>
-        </w:rPr>
-        <w:t xml:space="preserve"> به </w:t>
-      </w:r>
-      <w:r>
-        <w:rPr>
-          <w:rFonts w:hint="cs"/>
-          <w:rtl/>
-        </w:rPr>
-        <w:t>یک</w:t>
-      </w:r>
-      <w:r>
-        <w:rPr>
-          <w:rtl/>
-        </w:rPr>
-        <w:t xml:space="preserve"> اولو</w:t>
-      </w:r>
-      <w:r>
-        <w:rPr>
-          <w:rFonts w:hint="cs"/>
-          <w:rtl/>
-        </w:rPr>
-        <w:t>یت</w:t>
-      </w:r>
-      <w:r>
-        <w:rPr>
-          <w:rtl/>
-        </w:rPr>
-        <w:t xml:space="preserve"> استراتژ</w:t>
-      </w:r>
-      <w:r>
-        <w:rPr>
-          <w:rFonts w:hint="cs"/>
-          <w:rtl/>
-        </w:rPr>
-        <w:t>یک</w:t>
-      </w:r>
-      <w:r>
-        <w:rPr>
-          <w:rtl/>
-        </w:rPr>
-        <w:t xml:space="preserve"> تبد</w:t>
-      </w:r>
-      <w:r>
-        <w:rPr>
-          <w:rFonts w:hint="cs"/>
-          <w:rtl/>
-        </w:rPr>
-        <w:t>یل</w:t>
-      </w:r>
-      <w:r>
-        <w:rPr>
-          <w:rtl/>
-        </w:rPr>
-        <w:t xml:space="preserve"> شده است. افزا</w:t>
-      </w:r>
-      <w:r>
-        <w:rPr>
-          <w:rFonts w:hint="cs"/>
-          <w:rtl/>
-        </w:rPr>
-        <w:t>یش</w:t>
-      </w:r>
-      <w:r>
-        <w:rPr>
-          <w:rtl/>
-        </w:rPr>
-        <w:t xml:space="preserve"> تعداد مؤسسات مال</w:t>
-      </w:r>
-      <w:r>
-        <w:rPr>
-          <w:rFonts w:hint="cs"/>
-          <w:rtl/>
-        </w:rPr>
-        <w:t>ی</w:t>
-      </w:r>
-      <w:r>
-        <w:rPr>
-          <w:rtl/>
-        </w:rPr>
-        <w:t xml:space="preserve"> و ارائه خدمات متنوع، بانک‌ها را به سمت استفاده از روش‌ها</w:t>
-      </w:r>
-      <w:r>
-        <w:rPr>
-          <w:rFonts w:hint="cs"/>
-          <w:rtl/>
-        </w:rPr>
-        <w:t>ی</w:t>
-      </w:r>
-      <w:r>
-        <w:rPr>
-          <w:rtl/>
-        </w:rPr>
-        <w:t xml:space="preserve"> نو</w:t>
-      </w:r>
-      <w:r>
-        <w:rPr>
-          <w:rFonts w:hint="cs"/>
-          <w:rtl/>
-        </w:rPr>
-        <w:t>ین</w:t>
-      </w:r>
-      <w:r>
-        <w:rPr>
-          <w:rtl/>
-        </w:rPr>
-        <w:t xml:space="preserve"> مد</w:t>
-      </w:r>
-      <w:r>
-        <w:rPr>
-          <w:rFonts w:hint="cs"/>
-          <w:rtl/>
-        </w:rPr>
-        <w:t>یریت</w:t>
-      </w:r>
-      <w:r>
-        <w:rPr>
-          <w:rtl/>
-        </w:rPr>
-        <w:t xml:space="preserve"> ر</w:t>
-      </w:r>
-      <w:r>
-        <w:rPr>
-          <w:rFonts w:hint="cs"/>
-          <w:rtl/>
-        </w:rPr>
-        <w:t>یسک</w:t>
-      </w:r>
-      <w:r>
-        <w:rPr>
-          <w:rtl/>
-        </w:rPr>
-        <w:t xml:space="preserve"> و تحل</w:t>
-      </w:r>
-      <w:r>
-        <w:rPr>
-          <w:rFonts w:hint="cs"/>
-          <w:rtl/>
-        </w:rPr>
-        <w:t>یل</w:t>
-      </w:r>
-      <w:r>
-        <w:rPr>
-          <w:rtl/>
-        </w:rPr>
-        <w:t xml:space="preserve"> داده‌ها</w:t>
-      </w:r>
-      <w:r>
-        <w:rPr>
-          <w:rFonts w:hint="cs"/>
-          <w:rtl/>
-        </w:rPr>
-        <w:t>ی</w:t>
-      </w:r>
-      <w:r>
-        <w:rPr>
-          <w:rtl/>
-        </w:rPr>
-        <w:t xml:space="preserve"> مشتر</w:t>
-      </w:r>
-      <w:r>
-        <w:rPr>
-          <w:rFonts w:hint="cs"/>
-          <w:rtl/>
-        </w:rPr>
-        <w:t>یان</w:t>
-      </w:r>
-      <w:r>
-        <w:rPr>
-          <w:rtl/>
-        </w:rPr>
-        <w:t xml:space="preserve"> سوق داده است. رقابت فشرده، بانک‌ها را ملزم م</w:t>
-      </w:r>
-      <w:r>
-        <w:rPr>
-          <w:rFonts w:hint="cs"/>
-          <w:rtl/>
-        </w:rPr>
-        <w:t>ی‌کند</w:t>
-      </w:r>
-      <w:r>
-        <w:rPr>
-          <w:rtl/>
-        </w:rPr>
-        <w:t xml:space="preserve"> تا نه تنها دقت خود را در ارز</w:t>
-      </w:r>
-      <w:r>
-        <w:rPr>
-          <w:rFonts w:hint="cs"/>
-          <w:rtl/>
-        </w:rPr>
-        <w:t>یابی</w:t>
-      </w:r>
-      <w:r>
-        <w:rPr>
-          <w:rtl/>
-        </w:rPr>
-        <w:t xml:space="preserve"> ر</w:t>
-      </w:r>
-      <w:r>
-        <w:rPr>
-          <w:rFonts w:hint="cs"/>
-          <w:rtl/>
-        </w:rPr>
-        <w:t>یسک</w:t>
-      </w:r>
-      <w:r>
-        <w:rPr>
-          <w:rtl/>
-        </w:rPr>
-        <w:t xml:space="preserve"> اعتبار</w:t>
+        <w:t>اعتبار</w:t>
       </w:r>
       <w:r>
         <w:rPr>
@@ -11148,6 +11061,8 @@
     </w:p>
     <w:p>
       <w:pPr>
+        <w:bidi/>
+        <w:jc w:val="both"/>
         <w:rPr>
           <w:rtl/>
         </w:rPr>
@@ -11168,6 +11083,8 @@
     </w:p>
     <w:p>
       <w:pPr>
+        <w:bidi/>
+        <w:jc w:val="both"/>
         <w:rPr>
           <w:rtl/>
         </w:rPr>
@@ -11724,6 +11641,8 @@
     </w:p>
     <w:p>
       <w:pPr>
+        <w:bidi/>
+        <w:jc w:val="both"/>
         <w:rPr>
           <w:rtl/>
         </w:rPr>
@@ -12170,6 +12089,8 @@
     </w:p>
     <w:p>
       <w:pPr>
+        <w:bidi/>
+        <w:jc w:val="both"/>
         <w:rPr>
           <w:rtl/>
         </w:rPr>
@@ -12637,14 +12558,7 @@
         <w:rPr>
           <w:rtl/>
         </w:rPr>
-        <w:t xml:space="preserve"> </w:t>
-      </w:r>
-      <w:r>
-        <w:rPr>
-          <w:rtl/>
-        </w:rPr>
-        <w:lastRenderedPageBreak/>
-        <w:t>مبتن</w:t>
+        <w:t xml:space="preserve"> مبتن</w:t>
       </w:r>
       <w:r>
         <w:rPr>
@@ -13375,14 +13289,17 @@
     </w:p>
     <w:p>
       <w:pPr>
-        <w:rPr>
-          <w:rtl/>
-        </w:rPr>
-      </w:pPr>
-      <w:r>
-        <w:rPr>
-          <w:rtl/>
-        </w:rPr>
+        <w:bidi/>
+        <w:jc w:val="both"/>
+        <w:rPr>
+          <w:rtl/>
+        </w:rPr>
+      </w:pPr>
+      <w:r>
+        <w:rPr>
+          <w:rtl/>
+        </w:rPr>
+        <w:lastRenderedPageBreak/>
         <w:t>بگ</w:t>
       </w:r>
       <w:r>
@@ -14156,6 +14073,10 @@
       </w:r>
     </w:p>
     <w:p>
+      <w:pPr>
+        <w:bidi/>
+        <w:jc w:val="both"/>
+      </w:pPr>
       <w:r>
         <w:rPr>
           <w:rtl/>
@@ -14802,14 +14723,7 @@
         <w:rPr>
           <w:rtl/>
         </w:rPr>
-        <w:t xml:space="preserve">وابسته است که امکان تطبیق آستانه‌ها با شرایط متغیر بازار و ویژگی‌های داده‌های ورودی را فراهم می‌کند. </w:t>
-      </w:r>
-      <w:r>
-        <w:rPr>
-          <w:rtl/>
-        </w:rPr>
-        <w:lastRenderedPageBreak/>
-        <w:t>برخلاف روش‌های دستی، که به‌طور ثابت و بدون انعطاف تعیین می‌شوند، این رویکرد به مدل اجازه می‌دهد که با داده‌های نامطمئن یا نوسانات بازار بهتر سازگار شود. تعیین این آستانه‌ها نقش اساسی در افزایش دقت طبقه‌بندی موارد مرزی و کاهش خطاهای پیش‌بینی ایفا می‌کند</w:t>
+        <w:t>وابسته است که امکان تطبیق آستانه‌ها با شرایط متغیر بازار و ویژگی‌های داده‌های ورودی را فراهم می‌کند. برخلاف روش‌های دستی، که به‌طور ثابت و بدون انعطاف تعیین می‌شوند، این رویکرد به مدل اجازه می‌دهد که با داده‌های نامطمئن یا نوسانات بازار بهتر سازگار شود. تعیین این آستانه‌ها نقش اساسی در افزایش دقت طبقه‌بندی موارد مرزی و کاهش خطاهای پیش‌بینی ایفا می‌کند</w:t>
       </w:r>
       <w:r>
         <w:t>.</w:t>
@@ -14824,7 +14738,14 @@
         <w:rPr>
           <w:rtl/>
         </w:rPr>
-        <w:t xml:space="preserve">این رویکرد ترکیبی نه‌تنها نقاط قوت ماتریس زیان را در مدیریت خطاهای تصمیم‌گیری به‌کار می‌گیرد، بلکه با استفاده از ساختار بگینگ، یکپارچگی مدل‌ها را تضمین می‌کند. هم‌افزایی میان این دو روش باعث افزایش تطبیق‌پذیری با شرایط متغیر داده‌ها و کاهش خطاهای ناشی از سوگیری مدل‌ها می‌شود. به‌ویژه، رویکرد </w:t>
+        <w:t xml:space="preserve">این رویکرد ترکیبی نه‌تنها نقاط قوت ماتریس زیان را در مدیریت خطاهای تصمیم‌گیری به‌کار می‌گیرد، بلکه با استفاده از ساختار بگینگ، یکپارچگی مدل‌ها را تضمین می‌کند. هم‌افزایی میان این دو روش </w:t>
+      </w:r>
+      <w:r>
+        <w:rPr>
+          <w:rtl/>
+        </w:rPr>
+        <w:lastRenderedPageBreak/>
+        <w:t xml:space="preserve">باعث افزایش تطبیق‌پذیری با شرایط متغیر داده‌ها و کاهش خطاهای ناشی از سوگیری مدل‌ها می‌شود. به‌ویژه، رویکرد </w:t>
       </w:r>
       <w:r>
         <w:rPr>
@@ -14897,14 +14818,7 @@
         <w:rPr>
           <w:rtl/>
         </w:rPr>
-        <w:t xml:space="preserve">یکی از دستاوردهای کلیدی این تحقیق، پایداری پیش‌بینی‌ها حتی در مواجهه با تغییرات ناگهانی در داده‌های ورودی است. این ویژگی به مدل اجازه می‌دهد که در شرایط ناپایدار، مانند تغییرات اقتصادی </w:t>
-      </w:r>
-      <w:r>
-        <w:rPr>
-          <w:rtl/>
-        </w:rPr>
-        <w:lastRenderedPageBreak/>
-        <w:t>یا نوسانات بازار، عملکرد دقیقی داشته باشد. همچنین، خطاهای پیش‌بینی به دلیل استفاده از آستانه‌های تطبیق‌پذیر و مدل‌های ترکیبی کاهش یافته و دقت تصمیم‌گیری بهبود می‌یابد</w:t>
+        <w:t>یکی از دستاوردهای کلیدی این تحقیق، پایداری پیش‌بینی‌ها حتی در مواجهه با تغییرات ناگهانی در داده‌های ورودی است. این ویژگی به مدل اجازه می‌دهد که در شرایط ناپایدار، مانند تغییرات اقتصادی یا نوسانات بازار، عملکرد دقیقی داشته باشد. همچنین، خطاهای پیش‌بینی به دلیل استفاده از آستانه‌های تطبیق‌پذیر و مدل‌های ترکیبی کاهش یافته و دقت تصمیم‌گیری بهبود می‌یابد</w:t>
       </w:r>
       <w:r>
         <w:t>.</w:t>
@@ -14934,6 +14848,7 @@
         <w:rPr>
           <w:rtl/>
         </w:rPr>
+        <w:lastRenderedPageBreak/>
         <w:t>این ساختار از نقاط قوت هر دو بخش بهره می‌برد؛ ماتریس زیان و تعیین آستانه‌ها برای دسته‌بندی اولیه داده‌ها، و روش طبقه‌بندی ترکیبی با رویکرد بگینگ برای تحلیل دقیق‌تر موارد مرزی. این هماهنگی بین دو مرحله به بهبود دقت پیش‌بینی، کاهش خطاهای تصمیم‌گیری و افزایش کارایی مدیریت ریسک اعتباری منجر می‌شود. این رویکرد نه‌تنها قابلیت تحلیل دقیق‌تر را فراهم می‌کند، بلکه با کاهش منابع و زمان پردازش، یک راه‌حل عملی و مؤثر برای بانک‌ها و مؤسسات مالی ارائه می‌دهد</w:t>
       </w:r>
       <w:r>
@@ -15348,7 +15263,6 @@
           <w:rFonts w:hint="eastAsia"/>
           <w:rtl/>
         </w:rPr>
-        <w:lastRenderedPageBreak/>
         <w:t>استفاده</w:t>
       </w:r>
       <w:r>
@@ -15940,6 +15854,7 @@
           <w:rFonts w:hint="cs"/>
           <w:rtl/>
         </w:rPr>
+        <w:lastRenderedPageBreak/>
         <w:t xml:space="preserve">1-6 </w:t>
       </w:r>
       <w:r>
@@ -16062,7 +15977,6 @@
         <w:rPr>
           <w:rtl/>
         </w:rPr>
-        <w:lastRenderedPageBreak/>
         <w:t xml:space="preserve">این الگوریتم‌ها با بهره‌گیری از ابزارهای پیشرفته یادگیری ماشین و کتابخانه‌های برنامه‌نویسی </w:t>
       </w:r>
       <w:r>
@@ -16131,7 +16045,14 @@
         <w:rPr>
           <w:rtl/>
         </w:rPr>
-        <w:t>روش بگینگ به دلیل توانایی در کاهش واریانس مدل و بهبود پایداری آن انتخاب شده است. این روش با ایجاد چندین مدل پایه و ترکیب پیش‌بینی‌های آن‌ها، عملکرد کلی مدل را ارتقا می‌دهد. بگینگ به‌ویژه در مقابله با داده‌های پر نویز و جلوگیری از بیش‌برازش مؤثر است. در مقایسه با بوستینگ، بگینگ پیچیدگی کمتری دارد و احتمال بیش‌برازش کمتری را به همراه دارد، زیرا به بهبود تدریجی خطاها متکی نیست. این مزایا باعث می‌شود بگینگ انتخابی مناسب برای مسئله حاضر باشد که نیازمند دقت و پایداری بالاست</w:t>
+        <w:t xml:space="preserve">روش بگینگ به دلیل توانایی در کاهش واریانس مدل و بهبود پایداری آن انتخاب شده است. این روش با ایجاد چندین مدل پایه و ترکیب پیش‌بینی‌های آن‌ها، عملکرد کلی مدل را ارتقا می‌دهد. بگینگ به‌ویژه در مقابله با داده‌های پر نویز و جلوگیری از بیش‌برازش مؤثر است. در مقایسه با بوستینگ، بگینگ پیچیدگی کمتری دارد و احتمال بیش‌برازش کمتری را به همراه دارد، زیرا به بهبود تدریجی خطاها </w:t>
+      </w:r>
+      <w:r>
+        <w:rPr>
+          <w:rtl/>
+        </w:rPr>
+        <w:lastRenderedPageBreak/>
+        <w:t>متکی نیست. این مزایا باعث می‌شود بگینگ انتخابی مناسب برای مسئله حاضر باشد که نیازمند دقت و پایداری بالاست</w:t>
       </w:r>
       <w:r>
         <w:t>.</w:t>
@@ -16261,7 +16182,6 @@
         <w:rPr>
           <w:rtl/>
         </w:rPr>
-        <w:lastRenderedPageBreak/>
         <w:t>در این تحقیق، جامعه آماری شامل داده‌های اعتباری مربوط به مشتریان یکی از بانک‌</w:t>
       </w:r>
       <w:r>
@@ -16306,6 +16226,7 @@
         <w:rPr>
           <w:rtl/>
         </w:rPr>
+        <w:lastRenderedPageBreak/>
         <w:t>روش نمونه‌گیری در این پژوهش به‌صورت تصادفی طبقه‌بندی‌شده انجام می‌شود. این روش امکان انتخاب نمونه‌ای متنوع و نماینده از تمامی زیرگروه‌های جامعه آماری را فراهم می‌کند. به‌این‌ترتیب، داده‌ها به‌گونه‌ای انتخاب می‌شوند که از نظر توزیع ویژگی‌های کلیدی مانند وضعیت اعتباری (ریسک پایین، ریسک بالا و موارد مرزی) تعادل وجود داشته باشد. این تعادل به بهبود دقت تحلیل‌ها و نتایج مدل پیشنهادی کمک می‌کند</w:t>
       </w:r>
       <w:r>
@@ -16395,14 +16316,7 @@
         <w:rPr>
           <w:rtl/>
         </w:rPr>
-        <w:t xml:space="preserve">در این تحقیق، هدف اصلی طراحی و استفاده از یک مدل مفهومی است که بتواند با دقت بالا روابط میان متغیرها را تحلیل کرده و ریسک اعتباری را پیش‌بینی کند. این مدل بر اساس روش طبقه‌بندی ترکیبی توسعه یافته است تا تحلیل جامع‌تری از عوامل مؤثر بر ریسک اعتباری ارائه کند. متغیر اصلی تحقیق، ریسک اعتباری است که نشان‌دهنده احتمال نکول یا عدم بازپرداخت تعهدات مالی مشتریان است. برای اندازه‌گیری این متغیر از شاخص‌هایی مانند سابقه نکول، میزان تأخیر در بازپرداخت و نرخ </w:t>
-      </w:r>
-      <w:r>
-        <w:rPr>
-          <w:rtl/>
-        </w:rPr>
-        <w:lastRenderedPageBreak/>
-        <w:t>بازپرداخت استفاده شده است. داده‌های مربوط به این شاخص‌ها از پایگاه اطلاعاتی بانک‌ها گردآوری شده و پس از آماده‌سازی به صورت کمی تحلیل می‌شوند</w:t>
+        <w:t>در این تحقیق، هدف اصلی طراحی و استفاده از یک مدل مفهومی است که بتواند با دقت بالا روابط میان متغیرها را تحلیل کرده و ریسک اعتباری را پیش‌بینی کند. این مدل بر اساس روش طبقه‌بندی ترکیبی توسعه یافته است تا تحلیل جامع‌تری از عوامل مؤثر بر ریسک اعتباری ارائه کند. متغیر اصلی تحقیق، ریسک اعتباری است که نشان‌دهنده احتمال نکول یا عدم بازپرداخت تعهدات مالی مشتریان است. برای اندازه‌گیری این متغیر از شاخص‌هایی مانند سابقه نکول، میزان تأخیر در بازپرداخت و نرخ بازپرداخت استفاده شده است. داده‌های مربوط به این شاخص‌ها از پایگاه اطلاعاتی بانک‌ها گردآوری شده و پس از آماده‌سازی به صورت کمی تحلیل می‌شوند</w:t>
       </w:r>
       <w:r>
         <w:t>.</w:t>
@@ -16417,7 +16331,14 @@
         <w:rPr>
           <w:rtl/>
         </w:rPr>
-        <w:t>متغیرهای مستقل شامل مجموعه‌ای از عوامل مالی، اعتباری و جمعیتی هستند که به طور مستقیم یا غیرمستقیم بر ریسک اعتباری تأثیر می‌گذارند. این متغیرها شامل سابقه اعتباری مشتریان، درآمد ماهانه، نوع وام درخواستی، میزان وام، مدت زمان بازپرداخت و نسبت استفاده از اعتبار هستند. هر یک از این متغیرها با دقت بالا از منابع اطلاعاتی معتبر استخراج شده و در قالب داده‌های عددی تحلیل می‌شوند. برای مثال، سابقه اعتباری مشتریان بر اساس تعداد وام‌های دریافت‌شده قبلی و وضعیت بازپرداخت آن‌ها ارزیابی می‌شود. اطلاعات درآمد ماهانه نیز از اسناد مالی ثبت‌شده مشتریان استخراج شده و تأثیر آن بر ریسک اعتباری بررسی می‌شود. در مرحله پیش‌پردازش، داده‌های گمشده با روش‌های تکمیلی جایگزین و مقادیر نادرست تصحیح می‌شوند</w:t>
+        <w:t xml:space="preserve">متغیرهای مستقل شامل مجموعه‌ای از عوامل مالی، اعتباری و جمعیتی هستند که به طور مستقیم یا غیرمستقیم بر ریسک اعتباری تأثیر می‌گذارند. این متغیرها شامل سابقه اعتباری مشتریان، درآمد ماهانه، نوع وام درخواستی، میزان وام، مدت زمان بازپرداخت و نسبت استفاده از اعتبار هستند. هر یک از این متغیرها با دقت بالا از منابع اطلاعاتی معتبر استخراج شده و در قالب داده‌های عددی تحلیل می‌شوند. برای مثال، سابقه اعتباری مشتریان بر اساس تعداد وام‌های دریافت‌شده قبلی و وضعیت </w:t>
+      </w:r>
+      <w:r>
+        <w:rPr>
+          <w:rtl/>
+        </w:rPr>
+        <w:lastRenderedPageBreak/>
+        <w:t>بازپرداخت آن‌ها ارزیابی می‌شود. اطلاعات درآمد ماهانه نیز از اسناد مالی ثبت‌شده مشتریان استخراج شده و تأثیر آن بر ریسک اعتباری بررسی می‌شود. در مرحله پیش‌پردازش، داده‌های گمشده با روش‌های تکمیلی جایگزین و مقادیر نادرست تصحیح می‌شوند</w:t>
       </w:r>
       <w:r>
         <w:t>.</w:t>
@@ -16498,14 +16419,7 @@
         <w:rPr>
           <w:rtl/>
         </w:rPr>
-        <w:t xml:space="preserve">مدل پیشنهادی با تحلیل دقیق داده‌ها و روابط میان متغیرها، نه تنها دقت پیش‌بینی ریسک اعتباری را افزایش می‌دهد بلکه فرآیند تصمیم‌گیری در بانک‌ها و مؤسسات مالی را نیز بهبود می‌بخشد. این مدل امکان شناسایی دقیق مشتریان با ریسک بالا را فراهم کرده و ابزارهای مؤثری برای مدیریت بهتر ریسک ارائه می‌دهد. بانک‌ها می‌توانند بر اساس خروجی‌های این مدل، استراتژی‌های خود را برای اعطای وام و مدیریت اعتبار بهینه کنند. این تحلیل‌ها همچنین می‌توانند به بهبود تخصیص منابع مالی و کاهش </w:t>
-      </w:r>
-      <w:r>
-        <w:rPr>
-          <w:rtl/>
-        </w:rPr>
-        <w:lastRenderedPageBreak/>
-        <w:t>هزینه‌های مرتبط با نکول کمک کنند. در نهایت، این مدل به‌عنوان ابزاری کارآمد، نقش مؤثری در ارتقای بهره‌وری و کاهش ریسک در سیستم بانکی ایفا می‌کند</w:t>
+        <w:t>مدل پیشنهادی با تحلیل دقیق داده‌ها و روابط میان متغیرها، نه تنها دقت پیش‌بینی ریسک اعتباری را افزایش می‌دهد بلکه فرآیند تصمیم‌گیری در بانک‌ها و مؤسسات مالی را نیز بهبود می‌بخشد. این مدل امکان شناسایی دقیق مشتریان با ریسک بالا را فراهم کرده و ابزارهای مؤثری برای مدیریت بهتر ریسک ارائه می‌دهد. بانک‌ها می‌توانند بر اساس خروجی‌های این مدل، استراتژی‌های خود را برای اعطای وام و مدیریت اعتبار بهینه کنند. این تحلیل‌ها همچنین می‌توانند به بهبود تخصیص منابع مالی و کاهش هزینه‌های مرتبط با نکول کمک کنند. در نهایت، این مدل به‌عنوان ابزاری کارآمد، نقش مؤثری در ارتقای بهره‌وری و کاهش ریسک در سیستم بانکی ایفا می‌کند</w:t>
       </w:r>
       <w:r>
         <w:t>.</w:t>
@@ -16514,20 +16428,6 @@
     <w:p/>
     <w:p>
       <w:pPr>
-        <w:bidi/>
-        <w:spacing w:after="0" w:line="276" w:lineRule="auto"/>
-        <w:jc w:val="both"/>
-        <w:rPr>
-          <w:rFonts w:ascii="Times New Roman" w:hAnsi="Times New Roman" w:cs="B Lotus"/>
-          <w:b/>
-          <w:color w:val="000000" w:themeColor="text1"/>
-          <w:sz w:val="24"/>
-          <w:rtl/>
-        </w:rPr>
-      </w:pPr>
-    </w:p>
-    <w:p>
-      <w:pPr>
         <w:pStyle w:val="a1"/>
         <w:rPr>
           <w:rtl/>
@@ -16603,6 +16503,7 @@
         <w:rPr>
           <w:rtl/>
         </w:rPr>
+        <w:lastRenderedPageBreak/>
         <w:t>در فصل دوم ادبیات نظری و پیشینه تحقیق مورد بررسی قرار گرفته است. در این فصل، ابتدا مفاهیم مربوط به ارزیابی ریسک اعتباری، ماتریس زیان و روش‌های ترکیبی مبتنی بر بگینگ تشریح شده و سپس مطالعات انجام‌شده در این زمینه در دو بخش داخلی و خارجی ارائه شده است</w:t>
       </w:r>
       <w:r>
@@ -18634,9 +18535,6 @@
       <w:pPr>
         <w:bidi/>
         <w:jc w:val="both"/>
-        <w:rPr>
-          <w:rtl/>
-        </w:rPr>
       </w:pPr>
       <w:r>
         <w:rPr>
@@ -18668,12 +18566,6 @@
       <w:r>
         <w:t>.</w:t>
       </w:r>
-    </w:p>
-    <w:p>
-      <w:pPr>
-        <w:bidi/>
-        <w:jc w:val="both"/>
-      </w:pPr>
       <w:r>
         <w:rPr>
           <w:rFonts w:hint="cs"/>
@@ -18706,16 +18598,6 @@
       <w:r>
         <w:t>.{Zhu, 2022 #22}</w:t>
       </w:r>
-    </w:p>
-    <w:p>
-      <w:pPr>
-        <w:bidi/>
-        <w:jc w:val="both"/>
-        <w:rPr>
-          <w:b/>
-          <w:rtl/>
-        </w:rPr>
-      </w:pPr>
     </w:p>
     <w:p>
       <w:pPr>
@@ -18994,23 +18876,29 @@
         <w:rPr>
           <w:rtl/>
         </w:rPr>
+        <w:t>در مسائل مرتبط با ارزیابی ریسک اعتباری، یکی از چالش‌های اساسی، وجود عدم توازن طبقات</w:t>
+      </w:r>
+      <w:r>
+        <w:t xml:space="preserve"> </w:t>
+      </w:r>
+      <w:r>
+        <w:footnoteReference w:id="8"/>
+      </w:r>
+      <w:r>
+        <w:t xml:space="preserve"> </w:t>
+      </w:r>
+      <w:r>
+        <w:rPr>
+          <w:rtl/>
+        </w:rPr>
+        <w:t xml:space="preserve">است. بیشتر داده‌های موجود متعلق به مشتریان خوش‌حساب (طبقه اکثریت) هستند و تعداد کمی از داده‌ها مربوط به مشتریان پرریسک (طبقه اقلیت) است. در چنین شرایطی، روش‌های یادگیری سنتی معمولاً </w:t>
+      </w:r>
+      <w:r>
+        <w:rPr>
+          <w:rtl/>
+        </w:rPr>
         <w:lastRenderedPageBreak/>
-        <w:t>در مسائل مرتبط با ارزیابی ریسک اعتباری، یکی از چالش‌های اساسی، وجود عدم توازن طبقات</w:t>
-      </w:r>
-      <w:r>
-        <w:t xml:space="preserve"> </w:t>
-      </w:r>
-      <w:r>
-        <w:footnoteReference w:id="8"/>
-      </w:r>
-      <w:r>
-        <w:t xml:space="preserve"> </w:t>
-      </w:r>
-      <w:r>
-        <w:rPr>
-          <w:rtl/>
-        </w:rPr>
-        <w:t>است. بیشتر داده‌های موجود متعلق به مشتریان خوش‌حساب (طبقه اکثریت) هستند و تعداد کمی از داده‌ها مربوط به مشتریان پرریسک (طبقه اقلیت) است. در چنین شرایطی، روش‌های یادگیری سنتی معمولاً تمایل به طبقه‌بندی داده‌ها در طبقه اکثریت دارند و از شناسایی دقیق طبقه اقلیت بازمی‌مانند. روش بگینگ با ایجاد زیرمجموعه‌های متوازن از داده‌ها می‌تواند به افزایش دقت در شناسایی طبقه اقلیت کمک کند</w:t>
+        <w:t>تمایل به طبقه‌بندی داده‌ها در طبقه اکثریت دارند و از شناسایی دقیق طبقه اقلیت بازمی‌مانند. روش بگینگ با ایجاد زیرمجموعه‌های متوازن از داده‌ها می‌تواند به افزایش دقت در شناسایی طبقه اقلیت کمک کند</w:t>
       </w:r>
       <w:r>
         <w:t>.</w:t>
@@ -19629,7 +19517,14 @@
         <w:rPr>
           <w:rtl/>
         </w:rPr>
-        <w:t xml:space="preserve"> قادر به ارائه دقت مطلوب در پ</w:t>
+        <w:t xml:space="preserve"> قادر به </w:t>
+      </w:r>
+      <w:r>
+        <w:rPr>
+          <w:rtl/>
+        </w:rPr>
+        <w:lastRenderedPageBreak/>
+        <w:t>ارائه دقت مطلوب در پ</w:t>
       </w:r>
       <w:r>
         <w:rPr>
@@ -22190,14 +22085,7 @@
         <w:rPr>
           <w:rtl/>
         </w:rPr>
-        <w:t xml:space="preserve"> از </w:t>
-      </w:r>
-      <w:r>
-        <w:rPr>
-          <w:rtl/>
-        </w:rPr>
-        <w:lastRenderedPageBreak/>
-        <w:t>خوشه‌بند</w:t>
+        <w:t xml:space="preserve"> از خوشه‌بند</w:t>
       </w:r>
       <w:r>
         <w:rPr>
@@ -22442,6 +22330,7 @@
           <w:rFonts w:hint="eastAsia"/>
           <w:rtl/>
         </w:rPr>
+        <w:lastRenderedPageBreak/>
         <w:t>در</w:t>
       </w:r>
       <w:r>
@@ -24862,339 +24751,340 @@
         <w:rPr>
           <w:rtl/>
         </w:rPr>
-        <w:t xml:space="preserve"> استخراج‌شده از </w:t>
-      </w:r>
-      <w:r>
-        <w:rPr>
+        <w:t xml:space="preserve"> استخراج‌شده از تحل</w:t>
+      </w:r>
+      <w:r>
+        <w:rPr>
+          <w:rFonts w:hint="cs"/>
+          <w:rtl/>
+        </w:rPr>
+        <w:t>ی</w:t>
+      </w:r>
+      <w:r>
+        <w:rPr>
+          <w:rFonts w:hint="eastAsia"/>
+          <w:rtl/>
+        </w:rPr>
+        <w:t>ل</w:t>
+      </w:r>
+      <w:r>
+        <w:rPr>
+          <w:rtl/>
+        </w:rPr>
+        <w:t xml:space="preserve"> مکاتبات چندگانه</w:t>
+      </w:r>
+      <w:r>
+        <w:rPr>
+          <w:rtl/>
+        </w:rPr>
+        <w:footnoteReference w:id="15"/>
+      </w:r>
+      <w:r>
+        <w:rPr>
+          <w:rtl/>
+        </w:rPr>
+        <w:t xml:space="preserve"> تلف</w:t>
+      </w:r>
+      <w:r>
+        <w:rPr>
+          <w:rFonts w:hint="cs"/>
+          <w:rtl/>
+        </w:rPr>
+        <w:t>ی</w:t>
+      </w:r>
+      <w:r>
+        <w:rPr>
+          <w:rFonts w:hint="eastAsia"/>
+          <w:rtl/>
+        </w:rPr>
+        <w:t>ق</w:t>
+      </w:r>
+      <w:r>
+        <w:rPr>
+          <w:rtl/>
+        </w:rPr>
+        <w:t xml:space="preserve"> م</w:t>
+      </w:r>
+      <w:r>
+        <w:rPr>
+          <w:rFonts w:hint="cs"/>
+          <w:rtl/>
+        </w:rPr>
+        <w:t>ی‌</w:t>
+      </w:r>
+      <w:r>
+        <w:rPr>
+          <w:rFonts w:hint="eastAsia"/>
+          <w:rtl/>
+        </w:rPr>
+        <w:t>کند</w:t>
+      </w:r>
+      <w:r>
+        <w:rPr>
+          <w:rtl/>
+        </w:rPr>
+        <w:t>. ا</w:t>
+      </w:r>
+      <w:r>
+        <w:rPr>
+          <w:rFonts w:hint="cs"/>
+          <w:rtl/>
+        </w:rPr>
+        <w:t>ی</w:t>
+      </w:r>
+      <w:r>
+        <w:rPr>
+          <w:rFonts w:hint="eastAsia"/>
+          <w:rtl/>
+        </w:rPr>
+        <w:t>ن</w:t>
+      </w:r>
+      <w:r>
+        <w:rPr>
+          <w:rtl/>
+        </w:rPr>
+        <w:t xml:space="preserve"> روش، ابتدا با پ</w:t>
+      </w:r>
+      <w:r>
+        <w:rPr>
+          <w:rFonts w:hint="cs"/>
+          <w:rtl/>
+        </w:rPr>
+        <w:t>ی</w:t>
+      </w:r>
+      <w:r>
+        <w:rPr>
+          <w:rFonts w:hint="eastAsia"/>
+          <w:rtl/>
+        </w:rPr>
+        <w:t>ش‌پردازش</w:t>
+      </w:r>
+      <w:r>
+        <w:rPr>
+          <w:rtl/>
+        </w:rPr>
+        <w:t xml:space="preserve"> د</w:t>
+      </w:r>
+      <w:r>
+        <w:rPr>
+          <w:rFonts w:hint="eastAsia"/>
+          <w:rtl/>
+        </w:rPr>
+        <w:t>اده‌ها</w:t>
+      </w:r>
+      <w:r>
+        <w:rPr>
+          <w:rtl/>
+        </w:rPr>
+        <w:t xml:space="preserve"> شامل نرمال‌ساز</w:t>
+      </w:r>
+      <w:r>
+        <w:rPr>
+          <w:rFonts w:hint="cs"/>
+          <w:rtl/>
+        </w:rPr>
+        <w:t>ی</w:t>
+      </w:r>
+      <w:r>
+        <w:rPr>
+          <w:rtl/>
+        </w:rPr>
+        <w:t xml:space="preserve"> و کاهش نو</w:t>
+      </w:r>
+      <w:r>
+        <w:rPr>
+          <w:rFonts w:hint="cs"/>
+          <w:rtl/>
+        </w:rPr>
+        <w:t>ی</w:t>
+      </w:r>
+      <w:r>
+        <w:rPr>
+          <w:rFonts w:hint="eastAsia"/>
+          <w:rtl/>
+        </w:rPr>
+        <w:t>ز</w:t>
+      </w:r>
+      <w:r>
+        <w:rPr>
+          <w:rtl/>
+        </w:rPr>
+        <w:t xml:space="preserve"> داده‌ها ، ساختار داده ها را برا</w:t>
+      </w:r>
+      <w:r>
+        <w:rPr>
+          <w:rFonts w:hint="cs"/>
+          <w:rtl/>
+        </w:rPr>
+        <w:t>ی</w:t>
+      </w:r>
+      <w:r>
+        <w:rPr>
+          <w:rtl/>
+        </w:rPr>
+        <w:t xml:space="preserve"> تحل</w:t>
+      </w:r>
+      <w:r>
+        <w:rPr>
+          <w:rFonts w:hint="cs"/>
+          <w:rtl/>
+        </w:rPr>
+        <w:t>ی</w:t>
+      </w:r>
+      <w:r>
+        <w:rPr>
+          <w:rFonts w:hint="eastAsia"/>
+          <w:rtl/>
+        </w:rPr>
+        <w:t>ل</w:t>
+      </w:r>
+      <w:r>
+        <w:rPr>
+          <w:rtl/>
+        </w:rPr>
+        <w:t xml:space="preserve"> آماده م</w:t>
+      </w:r>
+      <w:r>
+        <w:rPr>
+          <w:rFonts w:hint="cs"/>
+          <w:rtl/>
+        </w:rPr>
+        <w:t>ی‌</w:t>
+      </w:r>
+      <w:r>
+        <w:rPr>
+          <w:rFonts w:hint="eastAsia"/>
+          <w:rtl/>
+        </w:rPr>
+        <w:t>سازد</w:t>
+      </w:r>
+      <w:r>
+        <w:rPr>
+          <w:rtl/>
+        </w:rPr>
+        <w:t>. سپس، تحل</w:t>
+      </w:r>
+      <w:r>
+        <w:rPr>
+          <w:rFonts w:hint="cs"/>
+          <w:rtl/>
+        </w:rPr>
+        <w:t>ی</w:t>
+      </w:r>
+      <w:r>
+        <w:rPr>
+          <w:rFonts w:hint="eastAsia"/>
+          <w:rtl/>
+        </w:rPr>
+        <w:t>ل</w:t>
+      </w:r>
+      <w:r>
+        <w:rPr>
+          <w:rtl/>
+        </w:rPr>
+        <w:t xml:space="preserve"> مکاتبات چندگانه به منظور کاهش ابعاد و استخراج و</w:t>
+      </w:r>
+      <w:r>
+        <w:rPr>
+          <w:rFonts w:hint="cs"/>
+          <w:rtl/>
+        </w:rPr>
+        <w:t>ی</w:t>
+      </w:r>
+      <w:r>
+        <w:rPr>
+          <w:rFonts w:hint="eastAsia"/>
+          <w:rtl/>
+        </w:rPr>
+        <w:t>ژگ</w:t>
+      </w:r>
+      <w:r>
+        <w:rPr>
+          <w:rFonts w:hint="cs"/>
+          <w:rtl/>
+        </w:rPr>
+        <w:t>ی‌</w:t>
+      </w:r>
+      <w:r>
+        <w:rPr>
+          <w:rFonts w:hint="eastAsia"/>
+          <w:rtl/>
+        </w:rPr>
+        <w:t>ها</w:t>
+      </w:r>
+      <w:r>
+        <w:rPr>
+          <w:rFonts w:hint="cs"/>
+          <w:rtl/>
+        </w:rPr>
+        <w:t>ی</w:t>
+      </w:r>
+      <w:r>
+        <w:rPr>
+          <w:rtl/>
+        </w:rPr>
+        <w:t xml:space="preserve"> اساس</w:t>
+      </w:r>
+      <w:r>
+        <w:rPr>
+          <w:rFonts w:hint="cs"/>
+          <w:rtl/>
+        </w:rPr>
+        <w:t>ی</w:t>
+      </w:r>
+      <w:r>
+        <w:rPr>
+          <w:rtl/>
+        </w:rPr>
+        <w:t xml:space="preserve"> داده‌ها به کار گرفته م</w:t>
+      </w:r>
+      <w:r>
+        <w:rPr>
+          <w:rFonts w:hint="cs"/>
+          <w:rtl/>
+        </w:rPr>
+        <w:t>ی‌</w:t>
+      </w:r>
+      <w:r>
+        <w:rPr>
+          <w:rFonts w:hint="eastAsia"/>
+          <w:rtl/>
+        </w:rPr>
+        <w:t>شود</w:t>
+      </w:r>
+      <w:r>
+        <w:rPr>
+          <w:rtl/>
+        </w:rPr>
+        <w:t>. در ادامه، خوشه‌بند</w:t>
+      </w:r>
+      <w:r>
+        <w:rPr>
+          <w:rFonts w:hint="cs"/>
+          <w:rtl/>
+        </w:rPr>
+        <w:t>ی</w:t>
+      </w:r>
+      <w:r>
+        <w:rPr>
+          <w:rtl/>
+        </w:rPr>
+        <w:t xml:space="preserve"> </w:t>
+      </w:r>
+      <w:r>
+        <w:rPr>
+          <w:rFonts w:hint="cs"/>
+          <w:rtl/>
+        </w:rPr>
+        <w:t xml:space="preserve">کا </w:t>
+      </w:r>
+      <w:r>
+        <w:rPr>
+          <w:rFonts w:hint="cs"/>
           <w:rtl/>
         </w:rPr>
         <w:lastRenderedPageBreak/>
-        <w:t>تحل</w:t>
-      </w:r>
-      <w:r>
-        <w:rPr>
-          <w:rFonts w:hint="cs"/>
-          <w:rtl/>
-        </w:rPr>
-        <w:t>ی</w:t>
-      </w:r>
-      <w:r>
-        <w:rPr>
-          <w:rFonts w:hint="eastAsia"/>
-          <w:rtl/>
-        </w:rPr>
-        <w:t>ل</w:t>
-      </w:r>
-      <w:r>
-        <w:rPr>
-          <w:rtl/>
-        </w:rPr>
-        <w:t xml:space="preserve"> مکاتبات چندگانه</w:t>
-      </w:r>
-      <w:r>
-        <w:rPr>
-          <w:rtl/>
-        </w:rPr>
-        <w:footnoteReference w:id="15"/>
-      </w:r>
-      <w:r>
-        <w:rPr>
-          <w:rtl/>
-        </w:rPr>
-        <w:t xml:space="preserve"> تلف</w:t>
-      </w:r>
-      <w:r>
-        <w:rPr>
-          <w:rFonts w:hint="cs"/>
-          <w:rtl/>
-        </w:rPr>
-        <w:t>ی</w:t>
-      </w:r>
-      <w:r>
-        <w:rPr>
-          <w:rFonts w:hint="eastAsia"/>
-          <w:rtl/>
-        </w:rPr>
-        <w:t>ق</w:t>
-      </w:r>
-      <w:r>
-        <w:rPr>
-          <w:rtl/>
-        </w:rPr>
-        <w:t xml:space="preserve"> م</w:t>
-      </w:r>
-      <w:r>
-        <w:rPr>
-          <w:rFonts w:hint="cs"/>
-          <w:rtl/>
-        </w:rPr>
-        <w:t>ی‌</w:t>
-      </w:r>
-      <w:r>
-        <w:rPr>
-          <w:rFonts w:hint="eastAsia"/>
-          <w:rtl/>
-        </w:rPr>
-        <w:t>کند</w:t>
-      </w:r>
-      <w:r>
-        <w:rPr>
-          <w:rtl/>
-        </w:rPr>
-        <w:t>. ا</w:t>
-      </w:r>
-      <w:r>
-        <w:rPr>
-          <w:rFonts w:hint="cs"/>
-          <w:rtl/>
-        </w:rPr>
-        <w:t>ی</w:t>
-      </w:r>
-      <w:r>
-        <w:rPr>
-          <w:rFonts w:hint="eastAsia"/>
-          <w:rtl/>
-        </w:rPr>
-        <w:t>ن</w:t>
-      </w:r>
-      <w:r>
-        <w:rPr>
-          <w:rtl/>
-        </w:rPr>
-        <w:t xml:space="preserve"> روش، ابتدا با پ</w:t>
-      </w:r>
-      <w:r>
-        <w:rPr>
-          <w:rFonts w:hint="cs"/>
-          <w:rtl/>
-        </w:rPr>
-        <w:t>ی</w:t>
-      </w:r>
-      <w:r>
-        <w:rPr>
-          <w:rFonts w:hint="eastAsia"/>
-          <w:rtl/>
-        </w:rPr>
-        <w:t>ش‌پردازش</w:t>
-      </w:r>
-      <w:r>
-        <w:rPr>
-          <w:rtl/>
-        </w:rPr>
-        <w:t xml:space="preserve"> د</w:t>
-      </w:r>
-      <w:r>
-        <w:rPr>
-          <w:rFonts w:hint="eastAsia"/>
-          <w:rtl/>
-        </w:rPr>
-        <w:t>اده‌ها</w:t>
-      </w:r>
-      <w:r>
-        <w:rPr>
-          <w:rtl/>
-        </w:rPr>
-        <w:t xml:space="preserve"> شامل نرمال‌ساز</w:t>
-      </w:r>
-      <w:r>
-        <w:rPr>
-          <w:rFonts w:hint="cs"/>
-          <w:rtl/>
-        </w:rPr>
-        <w:t>ی</w:t>
-      </w:r>
-      <w:r>
-        <w:rPr>
-          <w:rtl/>
-        </w:rPr>
-        <w:t xml:space="preserve"> و کاهش نو</w:t>
-      </w:r>
-      <w:r>
-        <w:rPr>
-          <w:rFonts w:hint="cs"/>
-          <w:rtl/>
-        </w:rPr>
-        <w:t>ی</w:t>
-      </w:r>
-      <w:r>
-        <w:rPr>
-          <w:rFonts w:hint="eastAsia"/>
-          <w:rtl/>
-        </w:rPr>
-        <w:t>ز</w:t>
-      </w:r>
-      <w:r>
-        <w:rPr>
-          <w:rtl/>
-        </w:rPr>
-        <w:t xml:space="preserve"> داده‌ها ، ساختار داده ها را برا</w:t>
-      </w:r>
-      <w:r>
-        <w:rPr>
-          <w:rFonts w:hint="cs"/>
-          <w:rtl/>
-        </w:rPr>
-        <w:t>ی</w:t>
-      </w:r>
-      <w:r>
-        <w:rPr>
-          <w:rtl/>
-        </w:rPr>
-        <w:t xml:space="preserve"> تحل</w:t>
-      </w:r>
-      <w:r>
-        <w:rPr>
-          <w:rFonts w:hint="cs"/>
-          <w:rtl/>
-        </w:rPr>
-        <w:t>ی</w:t>
-      </w:r>
-      <w:r>
-        <w:rPr>
-          <w:rFonts w:hint="eastAsia"/>
-          <w:rtl/>
-        </w:rPr>
-        <w:t>ل</w:t>
-      </w:r>
-      <w:r>
-        <w:rPr>
-          <w:rtl/>
-        </w:rPr>
-        <w:t xml:space="preserve"> آماده م</w:t>
-      </w:r>
-      <w:r>
-        <w:rPr>
-          <w:rFonts w:hint="cs"/>
-          <w:rtl/>
-        </w:rPr>
-        <w:t>ی‌</w:t>
-      </w:r>
-      <w:r>
-        <w:rPr>
-          <w:rFonts w:hint="eastAsia"/>
-          <w:rtl/>
-        </w:rPr>
-        <w:t>سازد</w:t>
-      </w:r>
-      <w:r>
-        <w:rPr>
-          <w:rtl/>
-        </w:rPr>
-        <w:t>. سپس، تحل</w:t>
-      </w:r>
-      <w:r>
-        <w:rPr>
-          <w:rFonts w:hint="cs"/>
-          <w:rtl/>
-        </w:rPr>
-        <w:t>ی</w:t>
-      </w:r>
-      <w:r>
-        <w:rPr>
-          <w:rFonts w:hint="eastAsia"/>
-          <w:rtl/>
-        </w:rPr>
-        <w:t>ل</w:t>
-      </w:r>
-      <w:r>
-        <w:rPr>
-          <w:rtl/>
-        </w:rPr>
-        <w:t xml:space="preserve"> مکاتبات چندگانه به منظور کاهش ابعاد و استخراج و</w:t>
-      </w:r>
-      <w:r>
-        <w:rPr>
-          <w:rFonts w:hint="cs"/>
-          <w:rtl/>
-        </w:rPr>
-        <w:t>ی</w:t>
-      </w:r>
-      <w:r>
-        <w:rPr>
-          <w:rFonts w:hint="eastAsia"/>
-          <w:rtl/>
-        </w:rPr>
-        <w:t>ژگ</w:t>
-      </w:r>
-      <w:r>
-        <w:rPr>
-          <w:rFonts w:hint="cs"/>
-          <w:rtl/>
-        </w:rPr>
-        <w:t>ی‌</w:t>
-      </w:r>
-      <w:r>
-        <w:rPr>
-          <w:rFonts w:hint="eastAsia"/>
-          <w:rtl/>
-        </w:rPr>
-        <w:t>ها</w:t>
-      </w:r>
-      <w:r>
-        <w:rPr>
-          <w:rFonts w:hint="cs"/>
-          <w:rtl/>
-        </w:rPr>
-        <w:t>ی</w:t>
-      </w:r>
-      <w:r>
-        <w:rPr>
-          <w:rtl/>
-        </w:rPr>
-        <w:t xml:space="preserve"> اساس</w:t>
-      </w:r>
-      <w:r>
-        <w:rPr>
-          <w:rFonts w:hint="cs"/>
-          <w:rtl/>
-        </w:rPr>
-        <w:t>ی</w:t>
-      </w:r>
-      <w:r>
-        <w:rPr>
-          <w:rtl/>
-        </w:rPr>
-        <w:t xml:space="preserve"> داده‌ها به کار گرفته م</w:t>
-      </w:r>
-      <w:r>
-        <w:rPr>
-          <w:rFonts w:hint="cs"/>
-          <w:rtl/>
-        </w:rPr>
-        <w:t>ی‌</w:t>
-      </w:r>
-      <w:r>
-        <w:rPr>
-          <w:rFonts w:hint="eastAsia"/>
-          <w:rtl/>
-        </w:rPr>
-        <w:t>شود</w:t>
-      </w:r>
-      <w:r>
-        <w:rPr>
-          <w:rtl/>
-        </w:rPr>
-        <w:t>. در ادامه، خوشه‌بند</w:t>
-      </w:r>
-      <w:r>
-        <w:rPr>
-          <w:rFonts w:hint="cs"/>
-          <w:rtl/>
-        </w:rPr>
-        <w:t>ی</w:t>
-      </w:r>
-      <w:r>
-        <w:rPr>
-          <w:rtl/>
-        </w:rPr>
-        <w:t xml:space="preserve"> </w:t>
-      </w:r>
-      <w:r>
-        <w:rPr>
-          <w:rFonts w:hint="cs"/>
-          <w:rtl/>
-        </w:rPr>
-        <w:t>کا میانگین</w:t>
+        <w:t>میانگین</w:t>
       </w:r>
       <w:r>
         <w:rPr>
@@ -27459,613 +27349,619 @@
           <w:rFonts w:hint="eastAsia"/>
           <w:rtl/>
         </w:rPr>
+        <w:t>در</w:t>
+      </w:r>
+      <w:r>
+        <w:rPr>
+          <w:rtl/>
+        </w:rPr>
+        <w:t xml:space="preserve"> زم</w:t>
+      </w:r>
+      <w:r>
+        <w:rPr>
+          <w:rFonts w:hint="cs"/>
+          <w:rtl/>
+        </w:rPr>
+        <w:t>ی</w:t>
+      </w:r>
+      <w:r>
+        <w:rPr>
+          <w:rFonts w:hint="eastAsia"/>
+          <w:rtl/>
+        </w:rPr>
+        <w:t>نه</w:t>
+      </w:r>
+      <w:r>
+        <w:rPr>
+          <w:rtl/>
+        </w:rPr>
+        <w:t xml:space="preserve"> ارز</w:t>
+      </w:r>
+      <w:r>
+        <w:rPr>
+          <w:rFonts w:hint="cs"/>
+          <w:rtl/>
+        </w:rPr>
+        <w:t>ی</w:t>
+      </w:r>
+      <w:r>
+        <w:rPr>
+          <w:rFonts w:hint="eastAsia"/>
+          <w:rtl/>
+        </w:rPr>
+        <w:t>اب</w:t>
+      </w:r>
+      <w:r>
+        <w:rPr>
+          <w:rFonts w:hint="cs"/>
+          <w:rtl/>
+        </w:rPr>
+        <w:t>ی</w:t>
+      </w:r>
+      <w:r>
+        <w:rPr>
+          <w:rtl/>
+        </w:rPr>
+        <w:t xml:space="preserve"> ر</w:t>
+      </w:r>
+      <w:r>
+        <w:rPr>
+          <w:rFonts w:hint="cs"/>
+          <w:rtl/>
+        </w:rPr>
+        <w:t>ی</w:t>
+      </w:r>
+      <w:r>
+        <w:rPr>
+          <w:rFonts w:hint="eastAsia"/>
+          <w:rtl/>
+        </w:rPr>
+        <w:t>سک</w:t>
+      </w:r>
+      <w:r>
+        <w:rPr>
+          <w:rtl/>
+        </w:rPr>
+        <w:t xml:space="preserve"> اعتبار</w:t>
+      </w:r>
+      <w:r>
+        <w:rPr>
+          <w:rFonts w:hint="cs"/>
+          <w:rtl/>
+        </w:rPr>
+        <w:t>ی</w:t>
+      </w:r>
+      <w:r>
+        <w:rPr>
+          <w:rtl/>
+        </w:rPr>
+        <w:t xml:space="preserve"> رو</w:t>
+      </w:r>
+      <w:r>
+        <w:rPr>
+          <w:rFonts w:hint="cs"/>
+          <w:rtl/>
+        </w:rPr>
+        <w:t>ی</w:t>
+      </w:r>
+      <w:r>
+        <w:rPr>
+          <w:rFonts w:hint="eastAsia"/>
+          <w:rtl/>
+        </w:rPr>
+        <w:t>کردها</w:t>
+      </w:r>
+      <w:r>
+        <w:rPr>
+          <w:rFonts w:hint="cs"/>
+          <w:rtl/>
+        </w:rPr>
+        <w:t>ی</w:t>
+      </w:r>
+      <w:r>
+        <w:rPr>
+          <w:rtl/>
+        </w:rPr>
+        <w:t xml:space="preserve"> اول</w:t>
+      </w:r>
+      <w:r>
+        <w:rPr>
+          <w:rFonts w:hint="cs"/>
+          <w:rtl/>
+        </w:rPr>
+        <w:t>ی</w:t>
+      </w:r>
+      <w:r>
+        <w:rPr>
+          <w:rFonts w:hint="eastAsia"/>
+          <w:rtl/>
+        </w:rPr>
+        <w:t>ه</w:t>
+      </w:r>
+      <w:r>
+        <w:rPr>
+          <w:rtl/>
+        </w:rPr>
+        <w:t xml:space="preserve"> معمولاً از مدل‌ها</w:t>
+      </w:r>
+      <w:r>
+        <w:rPr>
+          <w:rFonts w:hint="cs"/>
+          <w:rtl/>
+        </w:rPr>
+        <w:t>ی</w:t>
+      </w:r>
+      <w:r>
+        <w:rPr>
+          <w:rtl/>
+        </w:rPr>
+        <w:t xml:space="preserve"> </w:t>
+      </w:r>
+      <w:r>
+        <w:rPr>
+          <w:rFonts w:hint="cs"/>
+          <w:rtl/>
+        </w:rPr>
+        <w:t>پایه</w:t>
+      </w:r>
+      <w:r>
+        <w:rPr>
+          <w:rtl/>
+        </w:rPr>
+        <w:t xml:space="preserve"> استفاده م</w:t>
+      </w:r>
+      <w:r>
+        <w:rPr>
+          <w:rFonts w:hint="cs"/>
+          <w:rtl/>
+        </w:rPr>
+        <w:t>ی‌</w:t>
+      </w:r>
+      <w:r>
+        <w:rPr>
+          <w:rFonts w:hint="eastAsia"/>
+          <w:rtl/>
+        </w:rPr>
+        <w:t>کردند</w:t>
+      </w:r>
+      <w:r>
+        <w:rPr>
+          <w:rtl/>
+        </w:rPr>
+        <w:t xml:space="preserve"> که به دل</w:t>
+      </w:r>
+      <w:r>
+        <w:rPr>
+          <w:rFonts w:hint="cs"/>
+          <w:rtl/>
+        </w:rPr>
+        <w:t>ی</w:t>
+      </w:r>
+      <w:r>
+        <w:rPr>
+          <w:rFonts w:hint="eastAsia"/>
+          <w:rtl/>
+        </w:rPr>
+        <w:t>ل</w:t>
+      </w:r>
+      <w:r>
+        <w:rPr>
+          <w:rtl/>
+        </w:rPr>
+        <w:t xml:space="preserve"> نبود ترک</w:t>
+      </w:r>
+      <w:r>
+        <w:rPr>
+          <w:rFonts w:hint="cs"/>
+          <w:rtl/>
+        </w:rPr>
+        <w:t>ی</w:t>
+      </w:r>
+      <w:r>
+        <w:rPr>
+          <w:rFonts w:hint="eastAsia"/>
+          <w:rtl/>
+        </w:rPr>
+        <w:t>ب</w:t>
+      </w:r>
+      <w:r>
+        <w:rPr>
+          <w:rtl/>
+        </w:rPr>
+        <w:t xml:space="preserve"> مناسب الگور</w:t>
+      </w:r>
+      <w:r>
+        <w:rPr>
+          <w:rFonts w:hint="cs"/>
+          <w:rtl/>
+        </w:rPr>
+        <w:t>ی</w:t>
+      </w:r>
+      <w:r>
+        <w:rPr>
+          <w:rFonts w:hint="eastAsia"/>
+          <w:rtl/>
+        </w:rPr>
+        <w:t>تم‌ها</w:t>
+      </w:r>
+      <w:r>
+        <w:rPr>
+          <w:rtl/>
+        </w:rPr>
+        <w:t xml:space="preserve"> و عدم استفاده از تکن</w:t>
+      </w:r>
+      <w:r>
+        <w:rPr>
+          <w:rFonts w:hint="cs"/>
+          <w:rtl/>
+        </w:rPr>
+        <w:t>ی</w:t>
+      </w:r>
+      <w:r>
+        <w:rPr>
+          <w:rFonts w:hint="eastAsia"/>
+          <w:rtl/>
+        </w:rPr>
+        <w:t>ک‌ها</w:t>
+      </w:r>
+      <w:r>
+        <w:rPr>
+          <w:rFonts w:hint="cs"/>
+          <w:rtl/>
+        </w:rPr>
+        <w:t>ی</w:t>
+      </w:r>
+      <w:r>
+        <w:rPr>
+          <w:rtl/>
+        </w:rPr>
+        <w:t xml:space="preserve"> پ</w:t>
+      </w:r>
+      <w:r>
+        <w:rPr>
+          <w:rFonts w:hint="cs"/>
+          <w:rtl/>
+        </w:rPr>
+        <w:t>ی</w:t>
+      </w:r>
+      <w:r>
+        <w:rPr>
+          <w:rFonts w:hint="eastAsia"/>
+          <w:rtl/>
+        </w:rPr>
+        <w:t>ش‌پردازش،</w:t>
+      </w:r>
+      <w:r>
+        <w:rPr>
+          <w:rtl/>
+        </w:rPr>
+        <w:t xml:space="preserve"> دقت پا</w:t>
+      </w:r>
+      <w:r>
+        <w:rPr>
+          <w:rFonts w:hint="cs"/>
+          <w:rtl/>
+        </w:rPr>
+        <w:t>یی</w:t>
+      </w:r>
+      <w:r>
+        <w:rPr>
+          <w:rFonts w:hint="eastAsia"/>
+          <w:rtl/>
+        </w:rPr>
+        <w:t>ن‌تر</w:t>
+      </w:r>
+      <w:r>
+        <w:rPr>
+          <w:rFonts w:hint="cs"/>
+          <w:rtl/>
+        </w:rPr>
+        <w:t>ی</w:t>
+      </w:r>
+      <w:r>
+        <w:rPr>
+          <w:rtl/>
+        </w:rPr>
+        <w:t xml:space="preserve"> داشتند. برخ</w:t>
+      </w:r>
+      <w:r>
+        <w:rPr>
+          <w:rFonts w:hint="cs"/>
+          <w:rtl/>
+        </w:rPr>
+        <w:t>ی</w:t>
+      </w:r>
+      <w:r>
+        <w:rPr>
+          <w:rtl/>
+        </w:rPr>
+        <w:t xml:space="preserve"> تحق</w:t>
+      </w:r>
+      <w:r>
+        <w:rPr>
+          <w:rFonts w:hint="cs"/>
+          <w:rtl/>
+        </w:rPr>
+        <w:t>ی</w:t>
+      </w:r>
+      <w:r>
+        <w:rPr>
+          <w:rFonts w:hint="eastAsia"/>
+          <w:rtl/>
+        </w:rPr>
+        <w:t>قات</w:t>
+      </w:r>
+      <w:r>
+        <w:rPr>
+          <w:rtl/>
+        </w:rPr>
+        <w:t xml:space="preserve"> ن</w:t>
+      </w:r>
+      <w:r>
+        <w:rPr>
+          <w:rFonts w:hint="cs"/>
+          <w:rtl/>
+        </w:rPr>
+        <w:t>ی</w:t>
+      </w:r>
+      <w:r>
+        <w:rPr>
+          <w:rFonts w:hint="eastAsia"/>
+          <w:rtl/>
+        </w:rPr>
+        <w:t>ز</w:t>
+      </w:r>
+      <w:r>
+        <w:rPr>
+          <w:rtl/>
+        </w:rPr>
+        <w:t xml:space="preserve"> از روش‌ها</w:t>
+      </w:r>
+      <w:r>
+        <w:rPr>
+          <w:rFonts w:hint="cs"/>
+          <w:rtl/>
+        </w:rPr>
+        <w:t>ی</w:t>
+      </w:r>
+      <w:r>
+        <w:rPr>
+          <w:rtl/>
+        </w:rPr>
+        <w:t xml:space="preserve"> ترک</w:t>
+      </w:r>
+      <w:r>
+        <w:rPr>
+          <w:rFonts w:hint="cs"/>
+          <w:rtl/>
+        </w:rPr>
+        <w:t>ی</w:t>
+      </w:r>
+      <w:r>
+        <w:rPr>
+          <w:rFonts w:hint="eastAsia"/>
+          <w:rtl/>
+        </w:rPr>
+        <w:t>ب</w:t>
+      </w:r>
+      <w:r>
+        <w:rPr>
+          <w:rFonts w:hint="cs"/>
+          <w:rtl/>
+        </w:rPr>
+        <w:t>ی</w:t>
+      </w:r>
+      <w:r>
+        <w:rPr>
+          <w:rtl/>
+        </w:rPr>
+        <w:t xml:space="preserve"> مانند ادغام </w:t>
+      </w:r>
+      <w:r>
+        <w:rPr>
+          <w:rFonts w:hint="cs"/>
+          <w:rtl/>
+        </w:rPr>
+        <w:t>ی</w:t>
+      </w:r>
+      <w:r>
+        <w:rPr>
+          <w:rFonts w:hint="eastAsia"/>
+          <w:rtl/>
+        </w:rPr>
+        <w:t>ادگ</w:t>
+      </w:r>
+      <w:r>
+        <w:rPr>
+          <w:rFonts w:hint="cs"/>
+          <w:rtl/>
+        </w:rPr>
+        <w:t>ی</w:t>
+      </w:r>
+      <w:r>
+        <w:rPr>
+          <w:rFonts w:hint="eastAsia"/>
+          <w:rtl/>
+        </w:rPr>
+        <w:t>ر</w:t>
+      </w:r>
+      <w:r>
+        <w:rPr>
+          <w:rFonts w:hint="cs"/>
+          <w:rtl/>
+        </w:rPr>
+        <w:t>ی</w:t>
+      </w:r>
+      <w:r>
+        <w:rPr>
+          <w:rtl/>
+        </w:rPr>
+        <w:t xml:space="preserve"> نظارت‌شده </w:t>
+      </w:r>
+      <w:r>
+        <w:rPr>
+          <w:rFonts w:hint="eastAsia"/>
+          <w:rtl/>
+        </w:rPr>
+        <w:t>و</w:t>
+      </w:r>
+      <w:r>
+        <w:rPr>
+          <w:rtl/>
+        </w:rPr>
+        <w:t xml:space="preserve"> بدون نظارت </w:t>
+      </w:r>
+      <w:r>
+        <w:rPr>
+          <w:rFonts w:hint="cs"/>
+          <w:rtl/>
+        </w:rPr>
+        <w:t>ی</w:t>
+      </w:r>
+      <w:r>
+        <w:rPr>
+          <w:rFonts w:hint="eastAsia"/>
+          <w:rtl/>
+        </w:rPr>
+        <w:t>ا</w:t>
+      </w:r>
+      <w:r>
+        <w:rPr>
+          <w:rtl/>
+        </w:rPr>
+        <w:t xml:space="preserve"> استفاده از شبکه‌ها</w:t>
+      </w:r>
+      <w:r>
+        <w:rPr>
+          <w:rFonts w:hint="cs"/>
+          <w:rtl/>
+        </w:rPr>
+        <w:t>ی</w:t>
+      </w:r>
+      <w:r>
+        <w:rPr>
+          <w:rtl/>
+        </w:rPr>
+        <w:t xml:space="preserve"> عصب</w:t>
+      </w:r>
+      <w:r>
+        <w:rPr>
+          <w:rFonts w:hint="cs"/>
+          <w:rtl/>
+        </w:rPr>
+        <w:t>ی</w:t>
+      </w:r>
+      <w:r>
+        <w:rPr>
+          <w:rtl/>
+        </w:rPr>
+        <w:t xml:space="preserve"> مصنوع</w:t>
+      </w:r>
+      <w:r>
+        <w:rPr>
+          <w:rFonts w:hint="cs"/>
+          <w:rtl/>
+        </w:rPr>
+        <w:t>ی</w:t>
+      </w:r>
+      <w:r>
+        <w:rPr>
+          <w:rtl/>
+        </w:rPr>
+        <w:t xml:space="preserve"> بهره بردند، اما ا</w:t>
+      </w:r>
+      <w:r>
+        <w:rPr>
+          <w:rFonts w:hint="cs"/>
+          <w:rtl/>
+        </w:rPr>
+        <w:t>ی</w:t>
+      </w:r>
+      <w:r>
+        <w:rPr>
+          <w:rFonts w:hint="eastAsia"/>
+          <w:rtl/>
+        </w:rPr>
+        <w:t>ن</w:t>
+      </w:r>
+      <w:r>
+        <w:rPr>
+          <w:rtl/>
+        </w:rPr>
+        <w:t xml:space="preserve"> روش‌ها به دل</w:t>
+      </w:r>
+      <w:r>
+        <w:rPr>
+          <w:rFonts w:hint="cs"/>
+          <w:rtl/>
+        </w:rPr>
+        <w:t>ی</w:t>
+      </w:r>
+      <w:r>
+        <w:rPr>
+          <w:rFonts w:hint="eastAsia"/>
+          <w:rtl/>
+        </w:rPr>
+        <w:t>ل</w:t>
+      </w:r>
+      <w:r>
+        <w:rPr>
+          <w:rtl/>
+        </w:rPr>
+        <w:t xml:space="preserve"> </w:t>
+      </w:r>
+      <w:r>
+        <w:rPr>
+          <w:rFonts w:hint="cs"/>
+          <w:rtl/>
+        </w:rPr>
+        <w:t>نیاز به</w:t>
+      </w:r>
+      <w:r>
+        <w:rPr>
+          <w:rtl/>
+        </w:rPr>
+        <w:t xml:space="preserve"> محاسبات </w:t>
+      </w:r>
+      <w:r>
+        <w:rPr>
+          <w:rFonts w:hint="cs"/>
+          <w:rtl/>
+        </w:rPr>
+        <w:t xml:space="preserve">با حجم </w:t>
+      </w:r>
+      <w:r>
+        <w:rPr>
+          <w:rtl/>
+        </w:rPr>
+        <w:t xml:space="preserve">بالا </w:t>
+      </w:r>
+      <w:r>
+        <w:rPr>
+          <w:rFonts w:hint="cs"/>
+          <w:rtl/>
+        </w:rPr>
+        <w:t>ی</w:t>
+      </w:r>
+      <w:r>
+        <w:rPr>
+          <w:rFonts w:hint="eastAsia"/>
+          <w:rtl/>
+        </w:rPr>
+        <w:t>ا</w:t>
+      </w:r>
+      <w:r>
+        <w:rPr>
+          <w:rtl/>
+        </w:rPr>
+        <w:t xml:space="preserve"> عدم </w:t>
+      </w:r>
+      <w:r>
+        <w:rPr>
+          <w:rtl/>
+        </w:rPr>
         <w:lastRenderedPageBreak/>
-        <w:t>در</w:t>
-      </w:r>
-      <w:r>
-        <w:rPr>
-          <w:rtl/>
-        </w:rPr>
-        <w:t xml:space="preserve"> زم</w:t>
-      </w:r>
-      <w:r>
-        <w:rPr>
-          <w:rFonts w:hint="cs"/>
-          <w:rtl/>
-        </w:rPr>
-        <w:t>ی</w:t>
-      </w:r>
-      <w:r>
-        <w:rPr>
-          <w:rFonts w:hint="eastAsia"/>
-          <w:rtl/>
-        </w:rPr>
-        <w:t>نه</w:t>
-      </w:r>
-      <w:r>
-        <w:rPr>
-          <w:rtl/>
-        </w:rPr>
-        <w:t xml:space="preserve"> ارز</w:t>
-      </w:r>
-      <w:r>
-        <w:rPr>
-          <w:rFonts w:hint="cs"/>
-          <w:rtl/>
-        </w:rPr>
-        <w:t>ی</w:t>
-      </w:r>
-      <w:r>
-        <w:rPr>
-          <w:rFonts w:hint="eastAsia"/>
-          <w:rtl/>
-        </w:rPr>
-        <w:t>اب</w:t>
-      </w:r>
-      <w:r>
-        <w:rPr>
-          <w:rFonts w:hint="cs"/>
-          <w:rtl/>
-        </w:rPr>
-        <w:t>ی</w:t>
-      </w:r>
-      <w:r>
-        <w:rPr>
-          <w:rtl/>
-        </w:rPr>
-        <w:t xml:space="preserve"> ر</w:t>
-      </w:r>
-      <w:r>
-        <w:rPr>
-          <w:rFonts w:hint="cs"/>
-          <w:rtl/>
-        </w:rPr>
-        <w:t>ی</w:t>
-      </w:r>
-      <w:r>
-        <w:rPr>
-          <w:rFonts w:hint="eastAsia"/>
-          <w:rtl/>
-        </w:rPr>
-        <w:t>سک</w:t>
-      </w:r>
-      <w:r>
-        <w:rPr>
-          <w:rtl/>
-        </w:rPr>
-        <w:t xml:space="preserve"> اعتبار</w:t>
-      </w:r>
-      <w:r>
-        <w:rPr>
-          <w:rFonts w:hint="cs"/>
-          <w:rtl/>
-        </w:rPr>
-        <w:t>ی</w:t>
-      </w:r>
-      <w:r>
-        <w:rPr>
-          <w:rtl/>
-        </w:rPr>
-        <w:t xml:space="preserve"> رو</w:t>
-      </w:r>
-      <w:r>
-        <w:rPr>
-          <w:rFonts w:hint="cs"/>
-          <w:rtl/>
-        </w:rPr>
-        <w:t>ی</w:t>
-      </w:r>
-      <w:r>
-        <w:rPr>
-          <w:rFonts w:hint="eastAsia"/>
-          <w:rtl/>
-        </w:rPr>
-        <w:t>کردها</w:t>
-      </w:r>
-      <w:r>
-        <w:rPr>
-          <w:rFonts w:hint="cs"/>
-          <w:rtl/>
-        </w:rPr>
-        <w:t>ی</w:t>
-      </w:r>
-      <w:r>
-        <w:rPr>
-          <w:rtl/>
-        </w:rPr>
-        <w:t xml:space="preserve"> اول</w:t>
-      </w:r>
-      <w:r>
-        <w:rPr>
-          <w:rFonts w:hint="cs"/>
-          <w:rtl/>
-        </w:rPr>
-        <w:t>ی</w:t>
-      </w:r>
-      <w:r>
-        <w:rPr>
-          <w:rFonts w:hint="eastAsia"/>
-          <w:rtl/>
-        </w:rPr>
-        <w:t>ه</w:t>
-      </w:r>
-      <w:r>
-        <w:rPr>
-          <w:rtl/>
-        </w:rPr>
-        <w:t xml:space="preserve"> معمولاً از مدل‌ها</w:t>
-      </w:r>
-      <w:r>
-        <w:rPr>
-          <w:rFonts w:hint="cs"/>
-          <w:rtl/>
-        </w:rPr>
-        <w:t>ی</w:t>
-      </w:r>
-      <w:r>
-        <w:rPr>
-          <w:rtl/>
-        </w:rPr>
-        <w:t xml:space="preserve"> </w:t>
-      </w:r>
-      <w:r>
-        <w:rPr>
-          <w:rFonts w:hint="cs"/>
-          <w:rtl/>
-        </w:rPr>
-        <w:t>پایه</w:t>
-      </w:r>
-      <w:r>
-        <w:rPr>
-          <w:rtl/>
-        </w:rPr>
-        <w:t xml:space="preserve"> استفاده م</w:t>
-      </w:r>
-      <w:r>
-        <w:rPr>
-          <w:rFonts w:hint="cs"/>
-          <w:rtl/>
-        </w:rPr>
-        <w:t>ی‌</w:t>
-      </w:r>
-      <w:r>
-        <w:rPr>
-          <w:rFonts w:hint="eastAsia"/>
-          <w:rtl/>
-        </w:rPr>
-        <w:t>کردند</w:t>
-      </w:r>
-      <w:r>
-        <w:rPr>
-          <w:rtl/>
-        </w:rPr>
-        <w:t xml:space="preserve"> که به دل</w:t>
-      </w:r>
-      <w:r>
-        <w:rPr>
-          <w:rFonts w:hint="cs"/>
-          <w:rtl/>
-        </w:rPr>
-        <w:t>ی</w:t>
-      </w:r>
-      <w:r>
-        <w:rPr>
-          <w:rFonts w:hint="eastAsia"/>
-          <w:rtl/>
-        </w:rPr>
-        <w:t>ل</w:t>
-      </w:r>
-      <w:r>
-        <w:rPr>
-          <w:rtl/>
-        </w:rPr>
-        <w:t xml:space="preserve"> نبود ترک</w:t>
-      </w:r>
-      <w:r>
-        <w:rPr>
-          <w:rFonts w:hint="cs"/>
-          <w:rtl/>
-        </w:rPr>
-        <w:t>ی</w:t>
-      </w:r>
-      <w:r>
-        <w:rPr>
-          <w:rFonts w:hint="eastAsia"/>
-          <w:rtl/>
-        </w:rPr>
-        <w:t>ب</w:t>
-      </w:r>
-      <w:r>
-        <w:rPr>
-          <w:rtl/>
-        </w:rPr>
-        <w:t xml:space="preserve"> مناسب الگور</w:t>
-      </w:r>
-      <w:r>
-        <w:rPr>
-          <w:rFonts w:hint="cs"/>
-          <w:rtl/>
-        </w:rPr>
-        <w:t>ی</w:t>
-      </w:r>
-      <w:r>
-        <w:rPr>
-          <w:rFonts w:hint="eastAsia"/>
-          <w:rtl/>
-        </w:rPr>
-        <w:t>تم‌ها</w:t>
-      </w:r>
-      <w:r>
-        <w:rPr>
-          <w:rtl/>
-        </w:rPr>
-        <w:t xml:space="preserve"> و عدم استفاده از تکن</w:t>
-      </w:r>
-      <w:r>
-        <w:rPr>
-          <w:rFonts w:hint="cs"/>
-          <w:rtl/>
-        </w:rPr>
-        <w:t>ی</w:t>
-      </w:r>
-      <w:r>
-        <w:rPr>
-          <w:rFonts w:hint="eastAsia"/>
-          <w:rtl/>
-        </w:rPr>
-        <w:t>ک‌ها</w:t>
-      </w:r>
-      <w:r>
-        <w:rPr>
-          <w:rFonts w:hint="cs"/>
-          <w:rtl/>
-        </w:rPr>
-        <w:t>ی</w:t>
-      </w:r>
-      <w:r>
-        <w:rPr>
-          <w:rtl/>
-        </w:rPr>
-        <w:t xml:space="preserve"> پ</w:t>
-      </w:r>
-      <w:r>
-        <w:rPr>
-          <w:rFonts w:hint="cs"/>
-          <w:rtl/>
-        </w:rPr>
-        <w:t>ی</w:t>
-      </w:r>
-      <w:r>
-        <w:rPr>
-          <w:rFonts w:hint="eastAsia"/>
-          <w:rtl/>
-        </w:rPr>
-        <w:t>ش‌پردازش،</w:t>
-      </w:r>
-      <w:r>
-        <w:rPr>
-          <w:rtl/>
-        </w:rPr>
-        <w:t xml:space="preserve"> دقت پا</w:t>
-      </w:r>
-      <w:r>
-        <w:rPr>
-          <w:rFonts w:hint="cs"/>
-          <w:rtl/>
-        </w:rPr>
-        <w:t>یی</w:t>
-      </w:r>
-      <w:r>
-        <w:rPr>
-          <w:rFonts w:hint="eastAsia"/>
-          <w:rtl/>
-        </w:rPr>
-        <w:t>ن‌تر</w:t>
-      </w:r>
-      <w:r>
-        <w:rPr>
-          <w:rFonts w:hint="cs"/>
-          <w:rtl/>
-        </w:rPr>
-        <w:t>ی</w:t>
-      </w:r>
-      <w:r>
-        <w:rPr>
-          <w:rtl/>
-        </w:rPr>
-        <w:t xml:space="preserve"> داشتند. برخ</w:t>
-      </w:r>
-      <w:r>
-        <w:rPr>
-          <w:rFonts w:hint="cs"/>
-          <w:rtl/>
-        </w:rPr>
-        <w:t>ی</w:t>
-      </w:r>
-      <w:r>
-        <w:rPr>
-          <w:rtl/>
-        </w:rPr>
-        <w:t xml:space="preserve"> تحق</w:t>
-      </w:r>
-      <w:r>
-        <w:rPr>
-          <w:rFonts w:hint="cs"/>
-          <w:rtl/>
-        </w:rPr>
-        <w:t>ی</w:t>
-      </w:r>
-      <w:r>
-        <w:rPr>
-          <w:rFonts w:hint="eastAsia"/>
-          <w:rtl/>
-        </w:rPr>
-        <w:t>قات</w:t>
-      </w:r>
-      <w:r>
-        <w:rPr>
-          <w:rtl/>
-        </w:rPr>
-        <w:t xml:space="preserve"> ن</w:t>
-      </w:r>
-      <w:r>
-        <w:rPr>
-          <w:rFonts w:hint="cs"/>
-          <w:rtl/>
-        </w:rPr>
-        <w:t>ی</w:t>
-      </w:r>
-      <w:r>
-        <w:rPr>
-          <w:rFonts w:hint="eastAsia"/>
-          <w:rtl/>
-        </w:rPr>
-        <w:t>ز</w:t>
-      </w:r>
-      <w:r>
-        <w:rPr>
-          <w:rtl/>
-        </w:rPr>
-        <w:t xml:space="preserve"> از روش‌ها</w:t>
-      </w:r>
-      <w:r>
-        <w:rPr>
-          <w:rFonts w:hint="cs"/>
-          <w:rtl/>
-        </w:rPr>
-        <w:t>ی</w:t>
-      </w:r>
-      <w:r>
-        <w:rPr>
-          <w:rtl/>
-        </w:rPr>
-        <w:t xml:space="preserve"> ترک</w:t>
-      </w:r>
-      <w:r>
-        <w:rPr>
-          <w:rFonts w:hint="cs"/>
-          <w:rtl/>
-        </w:rPr>
-        <w:t>ی</w:t>
-      </w:r>
-      <w:r>
-        <w:rPr>
-          <w:rFonts w:hint="eastAsia"/>
-          <w:rtl/>
-        </w:rPr>
-        <w:t>ب</w:t>
-      </w:r>
-      <w:r>
-        <w:rPr>
-          <w:rFonts w:hint="cs"/>
-          <w:rtl/>
-        </w:rPr>
-        <w:t>ی</w:t>
-      </w:r>
-      <w:r>
-        <w:rPr>
-          <w:rtl/>
-        </w:rPr>
-        <w:t xml:space="preserve"> مانند ادغام </w:t>
-      </w:r>
-      <w:r>
-        <w:rPr>
-          <w:rFonts w:hint="cs"/>
-          <w:rtl/>
-        </w:rPr>
-        <w:t>ی</w:t>
-      </w:r>
-      <w:r>
-        <w:rPr>
-          <w:rFonts w:hint="eastAsia"/>
-          <w:rtl/>
-        </w:rPr>
-        <w:t>ادگ</w:t>
-      </w:r>
-      <w:r>
-        <w:rPr>
-          <w:rFonts w:hint="cs"/>
-          <w:rtl/>
-        </w:rPr>
-        <w:t>ی</w:t>
-      </w:r>
-      <w:r>
-        <w:rPr>
-          <w:rFonts w:hint="eastAsia"/>
-          <w:rtl/>
-        </w:rPr>
-        <w:t>ر</w:t>
-      </w:r>
-      <w:r>
-        <w:rPr>
-          <w:rFonts w:hint="cs"/>
-          <w:rtl/>
-        </w:rPr>
-        <w:t>ی</w:t>
-      </w:r>
-      <w:r>
-        <w:rPr>
-          <w:rtl/>
-        </w:rPr>
-        <w:t xml:space="preserve"> نظارت‌شده </w:t>
-      </w:r>
-      <w:r>
-        <w:rPr>
-          <w:rFonts w:hint="eastAsia"/>
-          <w:rtl/>
-        </w:rPr>
-        <w:t>و</w:t>
-      </w:r>
-      <w:r>
-        <w:rPr>
-          <w:rtl/>
-        </w:rPr>
-        <w:t xml:space="preserve"> بدون نظارت </w:t>
-      </w:r>
-      <w:r>
-        <w:rPr>
-          <w:rFonts w:hint="cs"/>
-          <w:rtl/>
-        </w:rPr>
-        <w:t>ی</w:t>
-      </w:r>
-      <w:r>
-        <w:rPr>
-          <w:rFonts w:hint="eastAsia"/>
-          <w:rtl/>
-        </w:rPr>
-        <w:t>ا</w:t>
-      </w:r>
-      <w:r>
-        <w:rPr>
-          <w:rtl/>
-        </w:rPr>
-        <w:t xml:space="preserve"> استفاده از شبکه‌ها</w:t>
-      </w:r>
-      <w:r>
-        <w:rPr>
-          <w:rFonts w:hint="cs"/>
-          <w:rtl/>
-        </w:rPr>
-        <w:t>ی</w:t>
-      </w:r>
-      <w:r>
-        <w:rPr>
-          <w:rtl/>
-        </w:rPr>
-        <w:t xml:space="preserve"> عصب</w:t>
-      </w:r>
-      <w:r>
-        <w:rPr>
-          <w:rFonts w:hint="cs"/>
-          <w:rtl/>
-        </w:rPr>
-        <w:t>ی</w:t>
-      </w:r>
-      <w:r>
-        <w:rPr>
-          <w:rtl/>
-        </w:rPr>
-        <w:t xml:space="preserve"> مصنوع</w:t>
-      </w:r>
-      <w:r>
-        <w:rPr>
-          <w:rFonts w:hint="cs"/>
-          <w:rtl/>
-        </w:rPr>
-        <w:t>ی</w:t>
-      </w:r>
-      <w:r>
-        <w:rPr>
-          <w:rtl/>
-        </w:rPr>
-        <w:t xml:space="preserve"> بهره بردند، اما ا</w:t>
-      </w:r>
-      <w:r>
-        <w:rPr>
-          <w:rFonts w:hint="cs"/>
-          <w:rtl/>
-        </w:rPr>
-        <w:t>ی</w:t>
-      </w:r>
-      <w:r>
-        <w:rPr>
-          <w:rFonts w:hint="eastAsia"/>
-          <w:rtl/>
-        </w:rPr>
-        <w:t>ن</w:t>
-      </w:r>
-      <w:r>
-        <w:rPr>
-          <w:rtl/>
-        </w:rPr>
-        <w:t xml:space="preserve"> روش‌ها به دل</w:t>
-      </w:r>
-      <w:r>
-        <w:rPr>
-          <w:rFonts w:hint="cs"/>
-          <w:rtl/>
-        </w:rPr>
-        <w:t>ی</w:t>
-      </w:r>
-      <w:r>
-        <w:rPr>
-          <w:rFonts w:hint="eastAsia"/>
-          <w:rtl/>
-        </w:rPr>
-        <w:t>ل</w:t>
-      </w:r>
-      <w:r>
-        <w:rPr>
-          <w:rtl/>
-        </w:rPr>
-        <w:t xml:space="preserve"> </w:t>
-      </w:r>
-      <w:r>
-        <w:rPr>
-          <w:rFonts w:hint="cs"/>
-          <w:rtl/>
-        </w:rPr>
-        <w:t>نیاز به</w:t>
-      </w:r>
-      <w:r>
-        <w:rPr>
-          <w:rtl/>
-        </w:rPr>
-        <w:t xml:space="preserve"> محاسبات </w:t>
-      </w:r>
-      <w:r>
-        <w:rPr>
-          <w:rFonts w:hint="cs"/>
-          <w:rtl/>
-        </w:rPr>
-        <w:t xml:space="preserve">با حجم </w:t>
-      </w:r>
-      <w:r>
-        <w:rPr>
-          <w:rtl/>
-        </w:rPr>
-        <w:t xml:space="preserve">بالا </w:t>
-      </w:r>
-      <w:r>
-        <w:rPr>
-          <w:rFonts w:hint="cs"/>
-          <w:rtl/>
-        </w:rPr>
-        <w:t>ی</w:t>
-      </w:r>
-      <w:r>
-        <w:rPr>
-          <w:rFonts w:hint="eastAsia"/>
-          <w:rtl/>
-        </w:rPr>
-        <w:t>ا</w:t>
-      </w:r>
-      <w:r>
-        <w:rPr>
-          <w:rtl/>
-        </w:rPr>
-        <w:t xml:space="preserve"> عدم مد</w:t>
+        <w:t>مد</w:t>
       </w:r>
       <w:r>
         <w:rPr>
@@ -30790,621 +30686,627 @@
           <w:rFonts w:hint="eastAsia"/>
           <w:rtl/>
         </w:rPr>
+        <w:t>پ</w:t>
+      </w:r>
+      <w:r>
+        <w:rPr>
+          <w:rFonts w:hint="cs"/>
+          <w:rtl/>
+        </w:rPr>
+        <w:t>ی</w:t>
+      </w:r>
+      <w:r>
+        <w:rPr>
+          <w:rFonts w:hint="eastAsia"/>
+          <w:rtl/>
+        </w:rPr>
+        <w:t>ش‌ب</w:t>
+      </w:r>
+      <w:r>
+        <w:rPr>
+          <w:rFonts w:hint="cs"/>
+          <w:rtl/>
+        </w:rPr>
+        <w:t>ی</w:t>
+      </w:r>
+      <w:r>
+        <w:rPr>
+          <w:rFonts w:hint="eastAsia"/>
+          <w:rtl/>
+        </w:rPr>
+        <w:t>ن</w:t>
+      </w:r>
+      <w:r>
+        <w:rPr>
+          <w:rFonts w:hint="cs"/>
+          <w:rtl/>
+        </w:rPr>
+        <w:t>ی</w:t>
+      </w:r>
+      <w:r>
+        <w:rPr>
+          <w:rtl/>
+        </w:rPr>
+        <w:t xml:space="preserve"> ر</w:t>
+      </w:r>
+      <w:r>
+        <w:rPr>
+          <w:rFonts w:hint="cs"/>
+          <w:rtl/>
+        </w:rPr>
+        <w:t>ی</w:t>
+      </w:r>
+      <w:r>
+        <w:rPr>
+          <w:rFonts w:hint="eastAsia"/>
+          <w:rtl/>
+        </w:rPr>
+        <w:t>سک</w:t>
+      </w:r>
+      <w:r>
+        <w:rPr>
+          <w:rtl/>
+        </w:rPr>
+        <w:t xml:space="preserve"> اعتبار</w:t>
+      </w:r>
+      <w:r>
+        <w:rPr>
+          <w:rFonts w:hint="cs"/>
+          <w:rtl/>
+        </w:rPr>
+        <w:t>ی</w:t>
+      </w:r>
+      <w:r>
+        <w:rPr>
+          <w:rtl/>
+        </w:rPr>
+        <w:t xml:space="preserve"> عمدتاً بر روش‌ها</w:t>
+      </w:r>
+      <w:r>
+        <w:rPr>
+          <w:rFonts w:hint="cs"/>
+          <w:rtl/>
+        </w:rPr>
+        <w:t>ی</w:t>
+      </w:r>
+      <w:r>
+        <w:rPr>
+          <w:rtl/>
+        </w:rPr>
+        <w:t xml:space="preserve"> </w:t>
+      </w:r>
+      <w:r>
+        <w:rPr>
+          <w:rFonts w:hint="cs"/>
+          <w:rtl/>
+        </w:rPr>
+        <w:t>ی</w:t>
+      </w:r>
+      <w:r>
+        <w:rPr>
+          <w:rFonts w:hint="eastAsia"/>
+          <w:rtl/>
+        </w:rPr>
+        <w:t>ادگ</w:t>
+      </w:r>
+      <w:r>
+        <w:rPr>
+          <w:rFonts w:hint="cs"/>
+          <w:rtl/>
+        </w:rPr>
+        <w:t>ی</w:t>
+      </w:r>
+      <w:r>
+        <w:rPr>
+          <w:rFonts w:hint="eastAsia"/>
+          <w:rtl/>
+        </w:rPr>
+        <w:t>ر</w:t>
+      </w:r>
+      <w:r>
+        <w:rPr>
+          <w:rFonts w:hint="cs"/>
+          <w:rtl/>
+        </w:rPr>
+        <w:t>ی</w:t>
+      </w:r>
+      <w:r>
+        <w:rPr>
+          <w:rtl/>
+        </w:rPr>
+        <w:t xml:space="preserve"> ماش</w:t>
+      </w:r>
+      <w:r>
+        <w:rPr>
+          <w:rFonts w:hint="cs"/>
+          <w:rtl/>
+        </w:rPr>
+        <w:t>ی</w:t>
+      </w:r>
+      <w:r>
+        <w:rPr>
+          <w:rFonts w:hint="eastAsia"/>
+          <w:rtl/>
+        </w:rPr>
+        <w:t>ن</w:t>
+      </w:r>
+      <w:r>
+        <w:rPr>
+          <w:rtl/>
+        </w:rPr>
+        <w:t xml:space="preserve"> متک</w:t>
+      </w:r>
+      <w:r>
+        <w:rPr>
+          <w:rFonts w:hint="cs"/>
+          <w:rtl/>
+        </w:rPr>
+        <w:t>ی</w:t>
+      </w:r>
+      <w:r>
+        <w:rPr>
+          <w:rtl/>
+        </w:rPr>
+        <w:t xml:space="preserve"> بوده‌اند که شامل تکن</w:t>
+      </w:r>
+      <w:r>
+        <w:rPr>
+          <w:rFonts w:hint="cs"/>
+          <w:rtl/>
+        </w:rPr>
+        <w:t>ی</w:t>
+      </w:r>
+      <w:r>
+        <w:rPr>
+          <w:rFonts w:hint="eastAsia"/>
+          <w:rtl/>
+        </w:rPr>
+        <w:t>ک‌ها</w:t>
+      </w:r>
+      <w:r>
+        <w:rPr>
+          <w:rFonts w:hint="cs"/>
+          <w:rtl/>
+        </w:rPr>
+        <w:t>یی</w:t>
+      </w:r>
+      <w:r>
+        <w:rPr>
+          <w:rtl/>
+        </w:rPr>
+        <w:t xml:space="preserve"> مانند شبکه‌ها</w:t>
+      </w:r>
+      <w:r>
+        <w:rPr>
+          <w:rFonts w:hint="cs"/>
+          <w:rtl/>
+        </w:rPr>
+        <w:t>ی</w:t>
+      </w:r>
+      <w:r>
+        <w:rPr>
+          <w:rtl/>
+        </w:rPr>
+        <w:t xml:space="preserve"> عصب</w:t>
+      </w:r>
+      <w:r>
+        <w:rPr>
+          <w:rFonts w:hint="cs"/>
+          <w:rtl/>
+        </w:rPr>
+        <w:t>ی</w:t>
+      </w:r>
+      <w:r>
+        <w:rPr>
+          <w:rFonts w:hint="eastAsia"/>
+          <w:rtl/>
+        </w:rPr>
+        <w:t>،</w:t>
+      </w:r>
+      <w:r>
+        <w:rPr>
+          <w:rtl/>
+        </w:rPr>
+        <w:t xml:space="preserve"> ماش</w:t>
+      </w:r>
+      <w:r>
+        <w:rPr>
+          <w:rFonts w:hint="cs"/>
+          <w:rtl/>
+        </w:rPr>
+        <w:t>ی</w:t>
+      </w:r>
+      <w:r>
+        <w:rPr>
+          <w:rFonts w:hint="eastAsia"/>
+          <w:rtl/>
+        </w:rPr>
+        <w:t>ن</w:t>
+      </w:r>
+      <w:r>
+        <w:rPr>
+          <w:rtl/>
+        </w:rPr>
+        <w:t xml:space="preserve"> بردار پشت</w:t>
+      </w:r>
+      <w:r>
+        <w:rPr>
+          <w:rFonts w:hint="cs"/>
+          <w:rtl/>
+        </w:rPr>
+        <w:t>ی</w:t>
+      </w:r>
+      <w:r>
+        <w:rPr>
+          <w:rFonts w:hint="eastAsia"/>
+          <w:rtl/>
+        </w:rPr>
+        <w:t>بان</w:t>
+      </w:r>
+      <w:r>
+        <w:rPr>
+          <w:rtl/>
+        </w:rPr>
+        <w:t xml:space="preserve"> و رگرس</w:t>
+      </w:r>
+      <w:r>
+        <w:rPr>
+          <w:rFonts w:hint="cs"/>
+          <w:rtl/>
+        </w:rPr>
+        <w:t>ی</w:t>
+      </w:r>
+      <w:r>
+        <w:rPr>
+          <w:rFonts w:hint="eastAsia"/>
+          <w:rtl/>
+        </w:rPr>
+        <w:t>ون</w:t>
+      </w:r>
+      <w:r>
+        <w:rPr>
+          <w:rtl/>
+        </w:rPr>
+        <w:t xml:space="preserve"> لجست</w:t>
+      </w:r>
+      <w:r>
+        <w:rPr>
+          <w:rFonts w:hint="cs"/>
+          <w:rtl/>
+        </w:rPr>
+        <w:t>ی</w:t>
+      </w:r>
+      <w:r>
+        <w:rPr>
+          <w:rFonts w:hint="eastAsia"/>
+          <w:rtl/>
+        </w:rPr>
+        <w:t>ک</w:t>
+      </w:r>
+      <w:r>
+        <w:rPr>
+          <w:rtl/>
+        </w:rPr>
+        <w:t xml:space="preserve"> م</w:t>
+      </w:r>
+      <w:r>
+        <w:rPr>
+          <w:rFonts w:hint="cs"/>
+          <w:rtl/>
+        </w:rPr>
+        <w:t>ی‌</w:t>
+      </w:r>
+      <w:r>
+        <w:rPr>
+          <w:rFonts w:hint="eastAsia"/>
+          <w:rtl/>
+        </w:rPr>
+        <w:t>شوند</w:t>
+      </w:r>
+      <w:r>
+        <w:rPr>
+          <w:rtl/>
+        </w:rPr>
+        <w:t>. ا</w:t>
+      </w:r>
+      <w:r>
+        <w:rPr>
+          <w:rFonts w:hint="cs"/>
+          <w:rtl/>
+        </w:rPr>
+        <w:t>ی</w:t>
+      </w:r>
+      <w:r>
+        <w:rPr>
+          <w:rFonts w:hint="eastAsia"/>
+          <w:rtl/>
+        </w:rPr>
+        <w:t>ن</w:t>
+      </w:r>
+      <w:r>
+        <w:rPr>
+          <w:rtl/>
+        </w:rPr>
+        <w:t xml:space="preserve"> مدل‌ها با وجود توانا</w:t>
+      </w:r>
+      <w:r>
+        <w:rPr>
+          <w:rFonts w:hint="cs"/>
+          <w:rtl/>
+        </w:rPr>
+        <w:t>یی</w:t>
+      </w:r>
+      <w:r>
+        <w:rPr>
+          <w:rtl/>
+        </w:rPr>
+        <w:t xml:space="preserve"> بالا در تحل</w:t>
+      </w:r>
+      <w:r>
+        <w:rPr>
+          <w:rFonts w:hint="cs"/>
+          <w:rtl/>
+        </w:rPr>
+        <w:t>ی</w:t>
+      </w:r>
+      <w:r>
+        <w:rPr>
+          <w:rFonts w:hint="eastAsia"/>
+          <w:rtl/>
+        </w:rPr>
+        <w:t>ل</w:t>
+      </w:r>
+      <w:r>
+        <w:rPr>
+          <w:rtl/>
+        </w:rPr>
+        <w:t xml:space="preserve"> داده‌ها، به دل</w:t>
+      </w:r>
+      <w:r>
+        <w:rPr>
+          <w:rFonts w:hint="cs"/>
+          <w:rtl/>
+        </w:rPr>
+        <w:t>ی</w:t>
+      </w:r>
+      <w:r>
+        <w:rPr>
+          <w:rFonts w:hint="eastAsia"/>
+          <w:rtl/>
+        </w:rPr>
+        <w:t>ل</w:t>
+      </w:r>
+      <w:r>
+        <w:rPr>
+          <w:rtl/>
+        </w:rPr>
+        <w:t xml:space="preserve"> اتخاذ تصم</w:t>
+      </w:r>
+      <w:r>
+        <w:rPr>
+          <w:rFonts w:hint="cs"/>
+          <w:rtl/>
+        </w:rPr>
+        <w:t>ی</w:t>
+      </w:r>
+      <w:r>
+        <w:rPr>
+          <w:rFonts w:hint="eastAsia"/>
+          <w:rtl/>
+        </w:rPr>
+        <w:t>م‌گ</w:t>
+      </w:r>
+      <w:r>
+        <w:rPr>
+          <w:rFonts w:hint="cs"/>
+          <w:rtl/>
+        </w:rPr>
+        <w:t>ی</w:t>
+      </w:r>
+      <w:r>
+        <w:rPr>
+          <w:rFonts w:hint="eastAsia"/>
+          <w:rtl/>
+        </w:rPr>
+        <w:t>ر</w:t>
+      </w:r>
+      <w:r>
+        <w:rPr>
+          <w:rFonts w:hint="cs"/>
+          <w:rtl/>
+        </w:rPr>
+        <w:t>ی</w:t>
+      </w:r>
+      <w:r>
+        <w:rPr>
+          <w:rtl/>
+        </w:rPr>
+        <w:t xml:space="preserve"> دو</w:t>
+      </w:r>
+      <w:r>
+        <w:rPr>
+          <w:rFonts w:hint="cs"/>
+          <w:rtl/>
+        </w:rPr>
+        <w:t xml:space="preserve"> کلاسه</w:t>
+      </w:r>
+      <w:r>
+        <w:rPr>
+          <w:rtl/>
+        </w:rPr>
+        <w:t>، دچار خطاها</w:t>
+      </w:r>
+      <w:r>
+        <w:rPr>
+          <w:rFonts w:hint="cs"/>
+          <w:rtl/>
+        </w:rPr>
+        <w:t>یی</w:t>
+      </w:r>
+      <w:r>
+        <w:rPr>
+          <w:rtl/>
+        </w:rPr>
+        <w:t xml:space="preserve"> در دست</w:t>
+      </w:r>
+      <w:r>
+        <w:rPr>
+          <w:rFonts w:hint="eastAsia"/>
+          <w:rtl/>
+        </w:rPr>
+        <w:t>ه‌بند</w:t>
+      </w:r>
+      <w:r>
+        <w:rPr>
+          <w:rFonts w:hint="cs"/>
+          <w:rtl/>
+        </w:rPr>
+        <w:t>ی</w:t>
+      </w:r>
+      <w:r>
+        <w:rPr>
+          <w:rtl/>
+        </w:rPr>
+        <w:t xml:space="preserve"> داده‌ها</w:t>
+      </w:r>
+      <w:r>
+        <w:rPr>
+          <w:rFonts w:hint="cs"/>
+          <w:rtl/>
+        </w:rPr>
+        <w:t>ی</w:t>
+      </w:r>
+      <w:r>
+        <w:rPr>
+          <w:rtl/>
+        </w:rPr>
+        <w:t xml:space="preserve"> مرز</w:t>
+      </w:r>
+      <w:r>
+        <w:rPr>
+          <w:rFonts w:hint="cs"/>
+          <w:rtl/>
+        </w:rPr>
+        <w:t>ی</w:t>
+      </w:r>
+      <w:r>
+        <w:rPr>
+          <w:rtl/>
+        </w:rPr>
+        <w:t xml:space="preserve"> شده‌اند. برا</w:t>
+      </w:r>
+      <w:r>
+        <w:rPr>
+          <w:rFonts w:hint="cs"/>
+          <w:rtl/>
+        </w:rPr>
+        <w:t>ی</w:t>
+      </w:r>
+      <w:r>
+        <w:rPr>
+          <w:rtl/>
+        </w:rPr>
+        <w:t xml:space="preserve"> حل ا</w:t>
+      </w:r>
+      <w:r>
+        <w:rPr>
+          <w:rFonts w:hint="cs"/>
+          <w:rtl/>
+        </w:rPr>
+        <w:t>ی</w:t>
+      </w:r>
+      <w:r>
+        <w:rPr>
+          <w:rFonts w:hint="eastAsia"/>
+          <w:rtl/>
+        </w:rPr>
+        <w:t>ن</w:t>
+      </w:r>
+      <w:r>
+        <w:rPr>
+          <w:rtl/>
+        </w:rPr>
+        <w:t xml:space="preserve"> مشکل، رو</w:t>
+      </w:r>
+      <w:r>
+        <w:rPr>
+          <w:rFonts w:hint="cs"/>
+          <w:rtl/>
+        </w:rPr>
+        <w:t>ی</w:t>
+      </w:r>
+      <w:r>
+        <w:rPr>
+          <w:rFonts w:hint="eastAsia"/>
+          <w:rtl/>
+        </w:rPr>
+        <w:t>کردها</w:t>
+      </w:r>
+      <w:r>
+        <w:rPr>
+          <w:rFonts w:hint="cs"/>
+          <w:rtl/>
+        </w:rPr>
+        <w:t>ی</w:t>
+      </w:r>
+      <w:r>
+        <w:rPr>
+          <w:rtl/>
+        </w:rPr>
+        <w:t xml:space="preserve"> سه‌</w:t>
+      </w:r>
+      <w:r>
+        <w:rPr>
+          <w:rFonts w:hint="cs"/>
+          <w:rtl/>
+        </w:rPr>
+        <w:t>کلاسه</w:t>
+      </w:r>
+      <w:r>
+        <w:rPr>
+          <w:rtl/>
+        </w:rPr>
+        <w:t xml:space="preserve"> معرف</w:t>
+      </w:r>
+      <w:r>
+        <w:rPr>
+          <w:rFonts w:hint="cs"/>
+          <w:rtl/>
+        </w:rPr>
+        <w:t>ی</w:t>
+      </w:r>
+      <w:r>
+        <w:rPr>
+          <w:rtl/>
+        </w:rPr>
+        <w:t xml:space="preserve"> شده‌اند که با تقس</w:t>
+      </w:r>
+      <w:r>
+        <w:rPr>
+          <w:rFonts w:hint="cs"/>
+          <w:rtl/>
+        </w:rPr>
+        <w:t>ی</w:t>
+      </w:r>
+      <w:r>
+        <w:rPr>
+          <w:rFonts w:hint="eastAsia"/>
+          <w:rtl/>
+        </w:rPr>
+        <w:t>م</w:t>
+      </w:r>
+      <w:r>
+        <w:rPr>
+          <w:rtl/>
+        </w:rPr>
+        <w:t xml:space="preserve"> داده‌ها </w:t>
+      </w:r>
+      <w:r>
+        <w:rPr>
+          <w:rtl/>
+        </w:rPr>
         <w:lastRenderedPageBreak/>
-        <w:t>پ</w:t>
-      </w:r>
-      <w:r>
-        <w:rPr>
-          <w:rFonts w:hint="cs"/>
-          <w:rtl/>
-        </w:rPr>
-        <w:t>ی</w:t>
-      </w:r>
-      <w:r>
-        <w:rPr>
-          <w:rFonts w:hint="eastAsia"/>
-          <w:rtl/>
-        </w:rPr>
-        <w:t>ش‌ب</w:t>
-      </w:r>
-      <w:r>
-        <w:rPr>
-          <w:rFonts w:hint="cs"/>
-          <w:rtl/>
-        </w:rPr>
-        <w:t>ی</w:t>
-      </w:r>
-      <w:r>
-        <w:rPr>
-          <w:rFonts w:hint="eastAsia"/>
-          <w:rtl/>
-        </w:rPr>
-        <w:t>ن</w:t>
-      </w:r>
-      <w:r>
-        <w:rPr>
-          <w:rFonts w:hint="cs"/>
-          <w:rtl/>
-        </w:rPr>
-        <w:t>ی</w:t>
-      </w:r>
-      <w:r>
-        <w:rPr>
-          <w:rtl/>
-        </w:rPr>
-        <w:t xml:space="preserve"> ر</w:t>
-      </w:r>
-      <w:r>
-        <w:rPr>
-          <w:rFonts w:hint="cs"/>
-          <w:rtl/>
-        </w:rPr>
-        <w:t>ی</w:t>
-      </w:r>
-      <w:r>
-        <w:rPr>
-          <w:rFonts w:hint="eastAsia"/>
-          <w:rtl/>
-        </w:rPr>
-        <w:t>سک</w:t>
-      </w:r>
-      <w:r>
-        <w:rPr>
-          <w:rtl/>
-        </w:rPr>
-        <w:t xml:space="preserve"> اعتبار</w:t>
-      </w:r>
-      <w:r>
-        <w:rPr>
-          <w:rFonts w:hint="cs"/>
-          <w:rtl/>
-        </w:rPr>
-        <w:t>ی</w:t>
-      </w:r>
-      <w:r>
-        <w:rPr>
-          <w:rtl/>
-        </w:rPr>
-        <w:t xml:space="preserve"> عمدتاً بر روش‌ها</w:t>
-      </w:r>
-      <w:r>
-        <w:rPr>
-          <w:rFonts w:hint="cs"/>
-          <w:rtl/>
-        </w:rPr>
-        <w:t>ی</w:t>
-      </w:r>
-      <w:r>
-        <w:rPr>
-          <w:rtl/>
-        </w:rPr>
-        <w:t xml:space="preserve"> </w:t>
-      </w:r>
-      <w:r>
-        <w:rPr>
-          <w:rFonts w:hint="cs"/>
-          <w:rtl/>
-        </w:rPr>
-        <w:t>ی</w:t>
-      </w:r>
-      <w:r>
-        <w:rPr>
-          <w:rFonts w:hint="eastAsia"/>
-          <w:rtl/>
-        </w:rPr>
-        <w:t>ادگ</w:t>
-      </w:r>
-      <w:r>
-        <w:rPr>
-          <w:rFonts w:hint="cs"/>
-          <w:rtl/>
-        </w:rPr>
-        <w:t>ی</w:t>
-      </w:r>
-      <w:r>
-        <w:rPr>
-          <w:rFonts w:hint="eastAsia"/>
-          <w:rtl/>
-        </w:rPr>
-        <w:t>ر</w:t>
-      </w:r>
-      <w:r>
-        <w:rPr>
-          <w:rFonts w:hint="cs"/>
-          <w:rtl/>
-        </w:rPr>
-        <w:t>ی</w:t>
-      </w:r>
-      <w:r>
-        <w:rPr>
-          <w:rtl/>
-        </w:rPr>
-        <w:t xml:space="preserve"> ماش</w:t>
-      </w:r>
-      <w:r>
-        <w:rPr>
-          <w:rFonts w:hint="cs"/>
-          <w:rtl/>
-        </w:rPr>
-        <w:t>ی</w:t>
-      </w:r>
-      <w:r>
-        <w:rPr>
-          <w:rFonts w:hint="eastAsia"/>
-          <w:rtl/>
-        </w:rPr>
-        <w:t>ن</w:t>
-      </w:r>
-      <w:r>
-        <w:rPr>
-          <w:rtl/>
-        </w:rPr>
-        <w:t xml:space="preserve"> متک</w:t>
-      </w:r>
-      <w:r>
-        <w:rPr>
-          <w:rFonts w:hint="cs"/>
-          <w:rtl/>
-        </w:rPr>
-        <w:t>ی</w:t>
-      </w:r>
-      <w:r>
-        <w:rPr>
-          <w:rtl/>
-        </w:rPr>
-        <w:t xml:space="preserve"> بوده‌اند که شامل تکن</w:t>
-      </w:r>
-      <w:r>
-        <w:rPr>
-          <w:rFonts w:hint="cs"/>
-          <w:rtl/>
-        </w:rPr>
-        <w:t>ی</w:t>
-      </w:r>
-      <w:r>
-        <w:rPr>
-          <w:rFonts w:hint="eastAsia"/>
-          <w:rtl/>
-        </w:rPr>
-        <w:t>ک‌ها</w:t>
-      </w:r>
-      <w:r>
-        <w:rPr>
-          <w:rFonts w:hint="cs"/>
-          <w:rtl/>
-        </w:rPr>
-        <w:t>یی</w:t>
-      </w:r>
-      <w:r>
-        <w:rPr>
-          <w:rtl/>
-        </w:rPr>
-        <w:t xml:space="preserve"> مانند شبکه‌ها</w:t>
-      </w:r>
-      <w:r>
-        <w:rPr>
-          <w:rFonts w:hint="cs"/>
-          <w:rtl/>
-        </w:rPr>
-        <w:t>ی</w:t>
-      </w:r>
-      <w:r>
-        <w:rPr>
-          <w:rtl/>
-        </w:rPr>
-        <w:t xml:space="preserve"> عصب</w:t>
-      </w:r>
-      <w:r>
-        <w:rPr>
-          <w:rFonts w:hint="cs"/>
-          <w:rtl/>
-        </w:rPr>
-        <w:t>ی</w:t>
-      </w:r>
-      <w:r>
-        <w:rPr>
-          <w:rFonts w:hint="eastAsia"/>
-          <w:rtl/>
-        </w:rPr>
-        <w:t>،</w:t>
-      </w:r>
-      <w:r>
-        <w:rPr>
-          <w:rtl/>
-        </w:rPr>
-        <w:t xml:space="preserve"> ماش</w:t>
-      </w:r>
-      <w:r>
-        <w:rPr>
-          <w:rFonts w:hint="cs"/>
-          <w:rtl/>
-        </w:rPr>
-        <w:t>ی</w:t>
-      </w:r>
-      <w:r>
-        <w:rPr>
-          <w:rFonts w:hint="eastAsia"/>
-          <w:rtl/>
-        </w:rPr>
-        <w:t>ن</w:t>
-      </w:r>
-      <w:r>
-        <w:rPr>
-          <w:rtl/>
-        </w:rPr>
-        <w:t xml:space="preserve"> بردار پشت</w:t>
-      </w:r>
-      <w:r>
-        <w:rPr>
-          <w:rFonts w:hint="cs"/>
-          <w:rtl/>
-        </w:rPr>
-        <w:t>ی</w:t>
-      </w:r>
-      <w:r>
-        <w:rPr>
-          <w:rFonts w:hint="eastAsia"/>
-          <w:rtl/>
-        </w:rPr>
-        <w:t>بان</w:t>
-      </w:r>
-      <w:r>
-        <w:rPr>
-          <w:rtl/>
-        </w:rPr>
-        <w:t xml:space="preserve"> و رگرس</w:t>
-      </w:r>
-      <w:r>
-        <w:rPr>
-          <w:rFonts w:hint="cs"/>
-          <w:rtl/>
-        </w:rPr>
-        <w:t>ی</w:t>
-      </w:r>
-      <w:r>
-        <w:rPr>
-          <w:rFonts w:hint="eastAsia"/>
-          <w:rtl/>
-        </w:rPr>
-        <w:t>ون</w:t>
-      </w:r>
-      <w:r>
-        <w:rPr>
-          <w:rtl/>
-        </w:rPr>
-        <w:t xml:space="preserve"> لجست</w:t>
-      </w:r>
-      <w:r>
-        <w:rPr>
-          <w:rFonts w:hint="cs"/>
-          <w:rtl/>
-        </w:rPr>
-        <w:t>ی</w:t>
-      </w:r>
-      <w:r>
-        <w:rPr>
-          <w:rFonts w:hint="eastAsia"/>
-          <w:rtl/>
-        </w:rPr>
-        <w:t>ک</w:t>
-      </w:r>
-      <w:r>
-        <w:rPr>
-          <w:rtl/>
-        </w:rPr>
-        <w:t xml:space="preserve"> م</w:t>
-      </w:r>
-      <w:r>
-        <w:rPr>
-          <w:rFonts w:hint="cs"/>
-          <w:rtl/>
-        </w:rPr>
-        <w:t>ی‌</w:t>
-      </w:r>
-      <w:r>
-        <w:rPr>
-          <w:rFonts w:hint="eastAsia"/>
-          <w:rtl/>
-        </w:rPr>
-        <w:t>شوند</w:t>
-      </w:r>
-      <w:r>
-        <w:rPr>
-          <w:rtl/>
-        </w:rPr>
-        <w:t>. ا</w:t>
-      </w:r>
-      <w:r>
-        <w:rPr>
-          <w:rFonts w:hint="cs"/>
-          <w:rtl/>
-        </w:rPr>
-        <w:t>ی</w:t>
-      </w:r>
-      <w:r>
-        <w:rPr>
-          <w:rFonts w:hint="eastAsia"/>
-          <w:rtl/>
-        </w:rPr>
-        <w:t>ن</w:t>
-      </w:r>
-      <w:r>
-        <w:rPr>
-          <w:rtl/>
-        </w:rPr>
-        <w:t xml:space="preserve"> مدل‌ها با وجود توانا</w:t>
-      </w:r>
-      <w:r>
-        <w:rPr>
-          <w:rFonts w:hint="cs"/>
-          <w:rtl/>
-        </w:rPr>
-        <w:t>یی</w:t>
-      </w:r>
-      <w:r>
-        <w:rPr>
-          <w:rtl/>
-        </w:rPr>
-        <w:t xml:space="preserve"> بالا در تحل</w:t>
-      </w:r>
-      <w:r>
-        <w:rPr>
-          <w:rFonts w:hint="cs"/>
-          <w:rtl/>
-        </w:rPr>
-        <w:t>ی</w:t>
-      </w:r>
-      <w:r>
-        <w:rPr>
-          <w:rFonts w:hint="eastAsia"/>
-          <w:rtl/>
-        </w:rPr>
-        <w:t>ل</w:t>
-      </w:r>
-      <w:r>
-        <w:rPr>
-          <w:rtl/>
-        </w:rPr>
-        <w:t xml:space="preserve"> داده‌ها، به دل</w:t>
-      </w:r>
-      <w:r>
-        <w:rPr>
-          <w:rFonts w:hint="cs"/>
-          <w:rtl/>
-        </w:rPr>
-        <w:t>ی</w:t>
-      </w:r>
-      <w:r>
-        <w:rPr>
-          <w:rFonts w:hint="eastAsia"/>
-          <w:rtl/>
-        </w:rPr>
-        <w:t>ل</w:t>
-      </w:r>
-      <w:r>
-        <w:rPr>
-          <w:rtl/>
-        </w:rPr>
-        <w:t xml:space="preserve"> اتخاذ تصم</w:t>
-      </w:r>
-      <w:r>
-        <w:rPr>
-          <w:rFonts w:hint="cs"/>
-          <w:rtl/>
-        </w:rPr>
-        <w:t>ی</w:t>
-      </w:r>
-      <w:r>
-        <w:rPr>
-          <w:rFonts w:hint="eastAsia"/>
-          <w:rtl/>
-        </w:rPr>
-        <w:t>م‌گ</w:t>
-      </w:r>
-      <w:r>
-        <w:rPr>
-          <w:rFonts w:hint="cs"/>
-          <w:rtl/>
-        </w:rPr>
-        <w:t>ی</w:t>
-      </w:r>
-      <w:r>
-        <w:rPr>
-          <w:rFonts w:hint="eastAsia"/>
-          <w:rtl/>
-        </w:rPr>
-        <w:t>ر</w:t>
-      </w:r>
-      <w:r>
-        <w:rPr>
-          <w:rFonts w:hint="cs"/>
-          <w:rtl/>
-        </w:rPr>
-        <w:t>ی</w:t>
-      </w:r>
-      <w:r>
-        <w:rPr>
-          <w:rtl/>
-        </w:rPr>
-        <w:t xml:space="preserve"> دو</w:t>
-      </w:r>
-      <w:r>
-        <w:rPr>
-          <w:rFonts w:hint="cs"/>
-          <w:rtl/>
-        </w:rPr>
-        <w:t xml:space="preserve"> کلاسه</w:t>
-      </w:r>
-      <w:r>
-        <w:rPr>
-          <w:rtl/>
-        </w:rPr>
-        <w:t>، دچار خطاها</w:t>
-      </w:r>
-      <w:r>
-        <w:rPr>
-          <w:rFonts w:hint="cs"/>
-          <w:rtl/>
-        </w:rPr>
-        <w:t>یی</w:t>
-      </w:r>
-      <w:r>
-        <w:rPr>
-          <w:rtl/>
-        </w:rPr>
-        <w:t xml:space="preserve"> در دست</w:t>
-      </w:r>
-      <w:r>
-        <w:rPr>
-          <w:rFonts w:hint="eastAsia"/>
-          <w:rtl/>
-        </w:rPr>
-        <w:t>ه‌بند</w:t>
-      </w:r>
-      <w:r>
-        <w:rPr>
-          <w:rFonts w:hint="cs"/>
-          <w:rtl/>
-        </w:rPr>
-        <w:t>ی</w:t>
-      </w:r>
-      <w:r>
-        <w:rPr>
-          <w:rtl/>
-        </w:rPr>
-        <w:t xml:space="preserve"> داده‌ها</w:t>
-      </w:r>
-      <w:r>
-        <w:rPr>
-          <w:rFonts w:hint="cs"/>
-          <w:rtl/>
-        </w:rPr>
-        <w:t>ی</w:t>
-      </w:r>
-      <w:r>
-        <w:rPr>
-          <w:rtl/>
-        </w:rPr>
-        <w:t xml:space="preserve"> مرز</w:t>
-      </w:r>
-      <w:r>
-        <w:rPr>
-          <w:rFonts w:hint="cs"/>
-          <w:rtl/>
-        </w:rPr>
-        <w:t>ی</w:t>
-      </w:r>
-      <w:r>
-        <w:rPr>
-          <w:rtl/>
-        </w:rPr>
-        <w:t xml:space="preserve"> شده‌اند. برا</w:t>
-      </w:r>
-      <w:r>
-        <w:rPr>
-          <w:rFonts w:hint="cs"/>
-          <w:rtl/>
-        </w:rPr>
-        <w:t>ی</w:t>
-      </w:r>
-      <w:r>
-        <w:rPr>
-          <w:rtl/>
-        </w:rPr>
-        <w:t xml:space="preserve"> حل ا</w:t>
-      </w:r>
-      <w:r>
-        <w:rPr>
-          <w:rFonts w:hint="cs"/>
-          <w:rtl/>
-        </w:rPr>
-        <w:t>ی</w:t>
-      </w:r>
-      <w:r>
-        <w:rPr>
-          <w:rFonts w:hint="eastAsia"/>
-          <w:rtl/>
-        </w:rPr>
-        <w:t>ن</w:t>
-      </w:r>
-      <w:r>
-        <w:rPr>
-          <w:rtl/>
-        </w:rPr>
-        <w:t xml:space="preserve"> مشکل، رو</w:t>
-      </w:r>
-      <w:r>
-        <w:rPr>
-          <w:rFonts w:hint="cs"/>
-          <w:rtl/>
-        </w:rPr>
-        <w:t>ی</w:t>
-      </w:r>
-      <w:r>
-        <w:rPr>
-          <w:rFonts w:hint="eastAsia"/>
-          <w:rtl/>
-        </w:rPr>
-        <w:t>کردها</w:t>
-      </w:r>
-      <w:r>
-        <w:rPr>
-          <w:rFonts w:hint="cs"/>
-          <w:rtl/>
-        </w:rPr>
-        <w:t>ی</w:t>
-      </w:r>
-      <w:r>
-        <w:rPr>
-          <w:rtl/>
-        </w:rPr>
-        <w:t xml:space="preserve"> سه‌</w:t>
-      </w:r>
-      <w:r>
-        <w:rPr>
-          <w:rFonts w:hint="cs"/>
-          <w:rtl/>
-        </w:rPr>
-        <w:t>کلاسه</w:t>
-      </w:r>
-      <w:r>
-        <w:rPr>
-          <w:rtl/>
-        </w:rPr>
-        <w:t xml:space="preserve"> معرف</w:t>
-      </w:r>
-      <w:r>
-        <w:rPr>
-          <w:rFonts w:hint="cs"/>
-          <w:rtl/>
-        </w:rPr>
-        <w:t>ی</w:t>
-      </w:r>
-      <w:r>
-        <w:rPr>
-          <w:rtl/>
-        </w:rPr>
-        <w:t xml:space="preserve"> شده‌اند که با تقس</w:t>
-      </w:r>
-      <w:r>
-        <w:rPr>
-          <w:rFonts w:hint="cs"/>
-          <w:rtl/>
-        </w:rPr>
-        <w:t>ی</w:t>
-      </w:r>
-      <w:r>
-        <w:rPr>
-          <w:rFonts w:hint="eastAsia"/>
-          <w:rtl/>
-        </w:rPr>
-        <w:t>م</w:t>
-      </w:r>
-      <w:r>
-        <w:rPr>
-          <w:rtl/>
-        </w:rPr>
-        <w:t xml:space="preserve"> داده‌ها به سه منطقه مثبت، منف</w:t>
+        <w:t>به سه منطقه مثبت، منف</w:t>
       </w:r>
       <w:r>
         <w:rPr>
@@ -34575,618 +34477,618 @@
         <w:rPr>
           <w:rtl/>
         </w:rPr>
+        <w:t xml:space="preserve"> ، با افزودن </w:t>
+      </w:r>
+      <w:r>
+        <w:rPr>
+          <w:rFonts w:hint="cs"/>
+          <w:rtl/>
+        </w:rPr>
+        <w:t>ی</w:t>
+      </w:r>
+      <w:r>
+        <w:rPr>
+          <w:rFonts w:hint="eastAsia"/>
+          <w:rtl/>
+        </w:rPr>
+        <w:t>ک</w:t>
+      </w:r>
+      <w:r>
+        <w:rPr>
+          <w:rtl/>
+        </w:rPr>
+        <w:t xml:space="preserve"> منطقه مرز</w:t>
+      </w:r>
+      <w:r>
+        <w:rPr>
+          <w:rFonts w:hint="cs"/>
+          <w:rtl/>
+        </w:rPr>
+        <w:t>ی</w:t>
+      </w:r>
+      <w:r>
+        <w:rPr>
+          <w:rFonts w:hint="eastAsia"/>
+          <w:rtl/>
+        </w:rPr>
+        <w:t>،</w:t>
+      </w:r>
+      <w:r>
+        <w:rPr>
+          <w:rtl/>
+        </w:rPr>
+        <w:t xml:space="preserve"> امکان تصم</w:t>
+      </w:r>
+      <w:r>
+        <w:rPr>
+          <w:rFonts w:hint="cs"/>
+          <w:rtl/>
+        </w:rPr>
+        <w:t>ی</w:t>
+      </w:r>
+      <w:r>
+        <w:rPr>
+          <w:rFonts w:hint="eastAsia"/>
+          <w:rtl/>
+        </w:rPr>
+        <w:t>م‌گ</w:t>
+      </w:r>
+      <w:r>
+        <w:rPr>
+          <w:rFonts w:hint="cs"/>
+          <w:rtl/>
+        </w:rPr>
+        <w:t>ی</w:t>
+      </w:r>
+      <w:r>
+        <w:rPr>
+          <w:rFonts w:hint="eastAsia"/>
+          <w:rtl/>
+        </w:rPr>
+        <w:t>ر</w:t>
+      </w:r>
+      <w:r>
+        <w:rPr>
+          <w:rFonts w:hint="cs"/>
+          <w:rtl/>
+        </w:rPr>
+        <w:t>ی</w:t>
+      </w:r>
+      <w:r>
+        <w:rPr>
+          <w:rtl/>
+        </w:rPr>
+        <w:t xml:space="preserve"> منعطف‌تر را فراهم م</w:t>
+      </w:r>
+      <w:r>
+        <w:rPr>
+          <w:rFonts w:hint="cs"/>
+          <w:rtl/>
+        </w:rPr>
+        <w:t>ی‌</w:t>
+      </w:r>
+      <w:r>
+        <w:rPr>
+          <w:rFonts w:hint="eastAsia"/>
+          <w:rtl/>
+        </w:rPr>
+        <w:t>کند</w:t>
+      </w:r>
+      <w:r>
+        <w:rPr>
+          <w:rtl/>
+        </w:rPr>
+        <w:t>. پ</w:t>
+      </w:r>
+      <w:r>
+        <w:rPr>
+          <w:rFonts w:hint="cs"/>
+          <w:rtl/>
+        </w:rPr>
+        <w:t>ی</w:t>
+      </w:r>
+      <w:r>
+        <w:rPr>
+          <w:rFonts w:hint="eastAsia"/>
+          <w:rtl/>
+        </w:rPr>
+        <w:t>ش</w:t>
+      </w:r>
+      <w:r>
+        <w:rPr>
+          <w:rtl/>
+        </w:rPr>
+        <w:t xml:space="preserve"> از ا</w:t>
+      </w:r>
+      <w:r>
+        <w:rPr>
+          <w:rFonts w:hint="cs"/>
+          <w:rtl/>
+        </w:rPr>
+        <w:t>ی</w:t>
+      </w:r>
+      <w:r>
+        <w:rPr>
+          <w:rFonts w:hint="eastAsia"/>
+          <w:rtl/>
+        </w:rPr>
+        <w:t>ن،</w:t>
+      </w:r>
+      <w:r>
+        <w:rPr>
+          <w:rtl/>
+        </w:rPr>
+        <w:t xml:space="preserve"> مدل‌ه</w:t>
+      </w:r>
+      <w:r>
+        <w:rPr>
+          <w:rFonts w:hint="eastAsia"/>
+          <w:rtl/>
+        </w:rPr>
+        <w:t>ا</w:t>
+      </w:r>
+      <w:r>
+        <w:rPr>
+          <w:rFonts w:hint="cs"/>
+          <w:rtl/>
+        </w:rPr>
+        <w:t>ی</w:t>
+      </w:r>
+      <w:r>
+        <w:rPr>
+          <w:rtl/>
+        </w:rPr>
         <w:t xml:space="preserve"> </w:t>
       </w:r>
       <w:r>
         <w:rPr>
+          <w:rFonts w:hint="cs"/>
+          <w:rtl/>
+        </w:rPr>
+        <w:t>دو</w:t>
+      </w:r>
+      <w:r>
+        <w:rPr>
+          <w:rtl/>
+        </w:rPr>
+        <w:t>‌</w:t>
+      </w:r>
+      <w:r>
+        <w:rPr>
+          <w:rFonts w:hint="cs"/>
+          <w:rtl/>
+        </w:rPr>
+        <w:t>کلاسه</w:t>
+      </w:r>
+      <w:r>
+        <w:rPr>
+          <w:rtl/>
+        </w:rPr>
+        <w:t xml:space="preserve"> مانند رگرس</w:t>
+      </w:r>
+      <w:r>
+        <w:rPr>
+          <w:rFonts w:hint="cs"/>
+          <w:rtl/>
+        </w:rPr>
+        <w:t>ی</w:t>
+      </w:r>
+      <w:r>
+        <w:rPr>
+          <w:rFonts w:hint="eastAsia"/>
+          <w:rtl/>
+        </w:rPr>
+        <w:t>ون</w:t>
+      </w:r>
+      <w:r>
+        <w:rPr>
+          <w:rtl/>
+        </w:rPr>
+        <w:t xml:space="preserve"> لجست</w:t>
+      </w:r>
+      <w:r>
+        <w:rPr>
+          <w:rFonts w:hint="cs"/>
+          <w:rtl/>
+        </w:rPr>
+        <w:t>ی</w:t>
+      </w:r>
+      <w:r>
+        <w:rPr>
+          <w:rFonts w:hint="eastAsia"/>
+          <w:rtl/>
+        </w:rPr>
+        <w:t>ک</w:t>
+      </w:r>
+      <w:r>
+        <w:rPr>
+          <w:rtl/>
+        </w:rPr>
+        <w:t xml:space="preserve"> </w:t>
+      </w:r>
+      <w:r>
+        <w:rPr>
+          <w:rFonts w:hint="cs"/>
+          <w:rtl/>
+        </w:rPr>
+        <w:t>ی</w:t>
+      </w:r>
+      <w:r>
+        <w:rPr>
+          <w:rFonts w:hint="eastAsia"/>
+          <w:rtl/>
+        </w:rPr>
+        <w:t>ا</w:t>
+      </w:r>
+      <w:r>
+        <w:rPr>
+          <w:rtl/>
+        </w:rPr>
+        <w:t xml:space="preserve"> درخت تصم</w:t>
+      </w:r>
+      <w:r>
+        <w:rPr>
+          <w:rFonts w:hint="cs"/>
+          <w:rtl/>
+        </w:rPr>
+        <w:t>ی</w:t>
+      </w:r>
+      <w:r>
+        <w:rPr>
+          <w:rFonts w:hint="eastAsia"/>
+          <w:rtl/>
+        </w:rPr>
+        <w:t>م</w:t>
+      </w:r>
+      <w:r>
+        <w:rPr>
+          <w:rtl/>
+        </w:rPr>
+        <w:t xml:space="preserve"> برا</w:t>
+      </w:r>
+      <w:r>
+        <w:rPr>
+          <w:rFonts w:hint="cs"/>
+          <w:rtl/>
+        </w:rPr>
+        <w:t>ی</w:t>
+      </w:r>
+      <w:r>
+        <w:rPr>
+          <w:rtl/>
+        </w:rPr>
+        <w:t xml:space="preserve"> ارز</w:t>
+      </w:r>
+      <w:r>
+        <w:rPr>
+          <w:rFonts w:hint="cs"/>
+          <w:rtl/>
+        </w:rPr>
+        <w:t>ی</w:t>
+      </w:r>
+      <w:r>
+        <w:rPr>
+          <w:rFonts w:hint="eastAsia"/>
+          <w:rtl/>
+        </w:rPr>
+        <w:t>اب</w:t>
+      </w:r>
+      <w:r>
+        <w:rPr>
+          <w:rFonts w:hint="cs"/>
+          <w:rtl/>
+        </w:rPr>
+        <w:t>ی</w:t>
+      </w:r>
+      <w:r>
+        <w:rPr>
+          <w:rtl/>
+        </w:rPr>
+        <w:t xml:space="preserve"> اعتبار</w:t>
+      </w:r>
+      <w:r>
+        <w:rPr>
+          <w:rFonts w:hint="cs"/>
+          <w:rtl/>
+        </w:rPr>
+        <w:t>ی</w:t>
+      </w:r>
+      <w:r>
+        <w:rPr>
+          <w:rtl/>
+        </w:rPr>
+        <w:t xml:space="preserve"> استفاده م</w:t>
+      </w:r>
+      <w:r>
+        <w:rPr>
+          <w:rFonts w:hint="cs"/>
+          <w:rtl/>
+        </w:rPr>
+        <w:t>ی‌</w:t>
+      </w:r>
+      <w:r>
+        <w:rPr>
+          <w:rFonts w:hint="eastAsia"/>
+          <w:rtl/>
+        </w:rPr>
+        <w:t>شدند</w:t>
+      </w:r>
+      <w:r>
+        <w:rPr>
+          <w:rtl/>
+        </w:rPr>
+        <w:t xml:space="preserve"> که مستلزم جمع‌آور</w:t>
+      </w:r>
+      <w:r>
+        <w:rPr>
+          <w:rFonts w:hint="cs"/>
+          <w:rtl/>
+        </w:rPr>
+        <w:t>ی</w:t>
+      </w:r>
+      <w:r>
+        <w:rPr>
+          <w:rtl/>
+        </w:rPr>
+        <w:t xml:space="preserve"> اطلاعات جامع از تمام</w:t>
+      </w:r>
+      <w:r>
+        <w:rPr>
+          <w:rFonts w:hint="cs"/>
+          <w:rtl/>
+        </w:rPr>
+        <w:t>ی</w:t>
+      </w:r>
+      <w:r>
+        <w:rPr>
+          <w:rtl/>
+        </w:rPr>
+        <w:t xml:space="preserve"> متقاض</w:t>
+      </w:r>
+      <w:r>
+        <w:rPr>
+          <w:rFonts w:hint="cs"/>
+          <w:rtl/>
+        </w:rPr>
+        <w:t>ی</w:t>
+      </w:r>
+      <w:r>
+        <w:rPr>
+          <w:rFonts w:hint="eastAsia"/>
+          <w:rtl/>
+        </w:rPr>
+        <w:t>ان</w:t>
+      </w:r>
+      <w:r>
+        <w:rPr>
+          <w:rtl/>
+        </w:rPr>
+        <w:t xml:space="preserve"> و افزا</w:t>
+      </w:r>
+      <w:r>
+        <w:rPr>
+          <w:rFonts w:hint="cs"/>
+          <w:rtl/>
+        </w:rPr>
+        <w:t>ی</w:t>
+      </w:r>
+      <w:r>
+        <w:rPr>
+          <w:rFonts w:hint="eastAsia"/>
+          <w:rtl/>
+        </w:rPr>
+        <w:t>ش</w:t>
+      </w:r>
+      <w:r>
+        <w:rPr>
+          <w:rtl/>
+        </w:rPr>
+        <w:t xml:space="preserve"> </w:t>
+      </w:r>
+      <w:r>
+        <w:rPr>
+          <w:rFonts w:hint="cs"/>
+          <w:rtl/>
+        </w:rPr>
+        <w:t>منابع</w:t>
+      </w:r>
+      <w:r>
+        <w:rPr>
+          <w:rtl/>
+        </w:rPr>
+        <w:t xml:space="preserve"> پردازش</w:t>
+      </w:r>
+      <w:r>
+        <w:rPr>
+          <w:rFonts w:hint="cs"/>
+          <w:rtl/>
+        </w:rPr>
+        <w:t>ی</w:t>
+      </w:r>
+      <w:r>
+        <w:rPr>
+          <w:rtl/>
+        </w:rPr>
+        <w:t xml:space="preserve"> بود. مقاله حاضر با استفاده از مجموعه‌ها</w:t>
+      </w:r>
+      <w:r>
+        <w:rPr>
+          <w:rFonts w:hint="cs"/>
+          <w:rtl/>
+        </w:rPr>
+        <w:t>ی</w:t>
+      </w:r>
+      <w:r>
+        <w:rPr>
+          <w:rtl/>
+        </w:rPr>
+        <w:t xml:space="preserve"> </w:t>
+      </w:r>
+      <w:r>
+        <w:rPr>
+          <w:rFonts w:hint="cs"/>
+          <w:rtl/>
+        </w:rPr>
+        <w:t>راف</w:t>
+      </w:r>
+      <w:r>
+        <w:rPr>
+          <w:rtl/>
+        </w:rPr>
+        <w:t xml:space="preserve"> احتمال</w:t>
+      </w:r>
+      <w:r>
+        <w:rPr>
+          <w:rFonts w:hint="cs"/>
+          <w:rtl/>
+        </w:rPr>
+        <w:t>ی</w:t>
+      </w:r>
+      <w:r>
+        <w:rPr>
+          <w:rFonts w:hint="eastAsia"/>
+          <w:rtl/>
+        </w:rPr>
+        <w:t>،</w:t>
+      </w:r>
+      <w:r>
+        <w:rPr>
+          <w:rtl/>
+        </w:rPr>
+        <w:t xml:space="preserve"> </w:t>
+      </w:r>
+      <w:r>
+        <w:rPr>
+          <w:rFonts w:hint="cs"/>
+          <w:rtl/>
+        </w:rPr>
+        <w:t>ی</w:t>
+      </w:r>
+      <w:r>
+        <w:rPr>
+          <w:rFonts w:hint="eastAsia"/>
+          <w:rtl/>
+        </w:rPr>
+        <w:t>ک</w:t>
+      </w:r>
+      <w:r>
+        <w:rPr>
+          <w:rtl/>
+        </w:rPr>
+        <w:t xml:space="preserve"> فرآ</w:t>
+      </w:r>
+      <w:r>
+        <w:rPr>
+          <w:rFonts w:hint="cs"/>
+          <w:rtl/>
+        </w:rPr>
+        <w:t>ی</w:t>
+      </w:r>
+      <w:r>
+        <w:rPr>
+          <w:rFonts w:hint="eastAsia"/>
+          <w:rtl/>
+        </w:rPr>
+        <w:t>ند</w:t>
+      </w:r>
+      <w:r>
+        <w:rPr>
+          <w:rtl/>
+        </w:rPr>
+        <w:t xml:space="preserve"> دو مرحله‌ا</w:t>
+      </w:r>
+      <w:r>
+        <w:rPr>
+          <w:rFonts w:hint="cs"/>
+          <w:rtl/>
+        </w:rPr>
+        <w:t>ی</w:t>
+      </w:r>
+      <w:r>
+        <w:rPr>
+          <w:rtl/>
+        </w:rPr>
+        <w:t xml:space="preserve"> را پ</w:t>
+      </w:r>
+      <w:r>
+        <w:rPr>
+          <w:rFonts w:hint="cs"/>
+          <w:rtl/>
+        </w:rPr>
+        <w:t>ی</w:t>
+      </w:r>
+      <w:r>
+        <w:rPr>
+          <w:rFonts w:hint="eastAsia"/>
+          <w:rtl/>
+        </w:rPr>
+        <w:t>شنهاد</w:t>
+      </w:r>
+      <w:r>
+        <w:rPr>
+          <w:rtl/>
+        </w:rPr>
+        <w:t xml:space="preserve"> م</w:t>
+      </w:r>
+      <w:r>
+        <w:rPr>
+          <w:rFonts w:hint="cs"/>
+          <w:rtl/>
+        </w:rPr>
+        <w:t>ی‌</w:t>
+      </w:r>
+      <w:r>
+        <w:rPr>
+          <w:rFonts w:hint="eastAsia"/>
+          <w:rtl/>
+        </w:rPr>
+        <w:t>کند</w:t>
+      </w:r>
+      <w:r>
+        <w:rPr>
+          <w:rtl/>
+        </w:rPr>
+        <w:t xml:space="preserve">. در </w:t>
+      </w:r>
+      <w:r>
+        <w:rPr>
+          <w:rFonts w:hint="eastAsia"/>
+          <w:rtl/>
+        </w:rPr>
+        <w:t>مرحله</w:t>
+      </w:r>
+      <w:r>
+        <w:rPr>
+          <w:rtl/>
+        </w:rPr>
+        <w:t xml:space="preserve"> اول، با اطلاعات اول</w:t>
+      </w:r>
+      <w:r>
+        <w:rPr>
+          <w:rFonts w:hint="cs"/>
+          <w:rtl/>
+        </w:rPr>
+        <w:t>ی</w:t>
+      </w:r>
+      <w:r>
+        <w:rPr>
+          <w:rFonts w:hint="eastAsia"/>
+          <w:rtl/>
+        </w:rPr>
+        <w:t>ه</w:t>
+      </w:r>
+      <w:r>
+        <w:rPr>
+          <w:rtl/>
+        </w:rPr>
+        <w:t xml:space="preserve"> </w:t>
+      </w:r>
+      <w:r>
+        <w:rPr>
           <w:rtl/>
         </w:rPr>
         <w:lastRenderedPageBreak/>
-        <w:t xml:space="preserve">، با افزودن </w:t>
-      </w:r>
-      <w:r>
-        <w:rPr>
-          <w:rFonts w:hint="cs"/>
-          <w:rtl/>
-        </w:rPr>
-        <w:t>ی</w:t>
-      </w:r>
-      <w:r>
-        <w:rPr>
-          <w:rFonts w:hint="eastAsia"/>
-          <w:rtl/>
-        </w:rPr>
-        <w:t>ک</w:t>
-      </w:r>
-      <w:r>
-        <w:rPr>
-          <w:rtl/>
-        </w:rPr>
-        <w:t xml:space="preserve"> منطقه مرز</w:t>
-      </w:r>
-      <w:r>
-        <w:rPr>
-          <w:rFonts w:hint="cs"/>
-          <w:rtl/>
-        </w:rPr>
-        <w:t>ی</w:t>
-      </w:r>
-      <w:r>
-        <w:rPr>
-          <w:rFonts w:hint="eastAsia"/>
-          <w:rtl/>
-        </w:rPr>
-        <w:t>،</w:t>
-      </w:r>
-      <w:r>
-        <w:rPr>
-          <w:rtl/>
-        </w:rPr>
-        <w:t xml:space="preserve"> امکان تصم</w:t>
-      </w:r>
-      <w:r>
-        <w:rPr>
-          <w:rFonts w:hint="cs"/>
-          <w:rtl/>
-        </w:rPr>
-        <w:t>ی</w:t>
-      </w:r>
-      <w:r>
-        <w:rPr>
-          <w:rFonts w:hint="eastAsia"/>
-          <w:rtl/>
-        </w:rPr>
-        <w:t>م‌گ</w:t>
-      </w:r>
-      <w:r>
-        <w:rPr>
-          <w:rFonts w:hint="cs"/>
-          <w:rtl/>
-        </w:rPr>
-        <w:t>ی</w:t>
-      </w:r>
-      <w:r>
-        <w:rPr>
-          <w:rFonts w:hint="eastAsia"/>
-          <w:rtl/>
-        </w:rPr>
-        <w:t>ر</w:t>
-      </w:r>
-      <w:r>
-        <w:rPr>
-          <w:rFonts w:hint="cs"/>
-          <w:rtl/>
-        </w:rPr>
-        <w:t>ی</w:t>
-      </w:r>
-      <w:r>
-        <w:rPr>
-          <w:rtl/>
-        </w:rPr>
-        <w:t xml:space="preserve"> منعطف‌تر را فراهم م</w:t>
-      </w:r>
-      <w:r>
-        <w:rPr>
-          <w:rFonts w:hint="cs"/>
-          <w:rtl/>
-        </w:rPr>
-        <w:t>ی‌</w:t>
-      </w:r>
-      <w:r>
-        <w:rPr>
-          <w:rFonts w:hint="eastAsia"/>
-          <w:rtl/>
-        </w:rPr>
-        <w:t>کند</w:t>
-      </w:r>
-      <w:r>
-        <w:rPr>
-          <w:rtl/>
-        </w:rPr>
-        <w:t>. پ</w:t>
-      </w:r>
-      <w:r>
-        <w:rPr>
-          <w:rFonts w:hint="cs"/>
-          <w:rtl/>
-        </w:rPr>
-        <w:t>ی</w:t>
-      </w:r>
-      <w:r>
-        <w:rPr>
-          <w:rFonts w:hint="eastAsia"/>
-          <w:rtl/>
-        </w:rPr>
-        <w:t>ش</w:t>
-      </w:r>
-      <w:r>
-        <w:rPr>
-          <w:rtl/>
-        </w:rPr>
-        <w:t xml:space="preserve"> از ا</w:t>
-      </w:r>
-      <w:r>
-        <w:rPr>
-          <w:rFonts w:hint="cs"/>
-          <w:rtl/>
-        </w:rPr>
-        <w:t>ی</w:t>
-      </w:r>
-      <w:r>
-        <w:rPr>
-          <w:rFonts w:hint="eastAsia"/>
-          <w:rtl/>
-        </w:rPr>
-        <w:t>ن،</w:t>
-      </w:r>
-      <w:r>
-        <w:rPr>
-          <w:rtl/>
-        </w:rPr>
-        <w:t xml:space="preserve"> مدل‌ه</w:t>
-      </w:r>
-      <w:r>
-        <w:rPr>
-          <w:rFonts w:hint="eastAsia"/>
-          <w:rtl/>
-        </w:rPr>
-        <w:t>ا</w:t>
-      </w:r>
-      <w:r>
-        <w:rPr>
-          <w:rFonts w:hint="cs"/>
-          <w:rtl/>
-        </w:rPr>
-        <w:t>ی</w:t>
-      </w:r>
-      <w:r>
-        <w:rPr>
-          <w:rtl/>
-        </w:rPr>
-        <w:t xml:space="preserve"> </w:t>
-      </w:r>
-      <w:r>
-        <w:rPr>
-          <w:rFonts w:hint="cs"/>
-          <w:rtl/>
-        </w:rPr>
-        <w:t>دو</w:t>
-      </w:r>
-      <w:r>
-        <w:rPr>
-          <w:rtl/>
-        </w:rPr>
-        <w:t>‌</w:t>
-      </w:r>
-      <w:r>
-        <w:rPr>
-          <w:rFonts w:hint="cs"/>
-          <w:rtl/>
-        </w:rPr>
-        <w:t>کلاسه</w:t>
-      </w:r>
-      <w:r>
-        <w:rPr>
-          <w:rtl/>
-        </w:rPr>
-        <w:t xml:space="preserve"> مانند رگرس</w:t>
-      </w:r>
-      <w:r>
-        <w:rPr>
-          <w:rFonts w:hint="cs"/>
-          <w:rtl/>
-        </w:rPr>
-        <w:t>ی</w:t>
-      </w:r>
-      <w:r>
-        <w:rPr>
-          <w:rFonts w:hint="eastAsia"/>
-          <w:rtl/>
-        </w:rPr>
-        <w:t>ون</w:t>
-      </w:r>
-      <w:r>
-        <w:rPr>
-          <w:rtl/>
-        </w:rPr>
-        <w:t xml:space="preserve"> لجست</w:t>
-      </w:r>
-      <w:r>
-        <w:rPr>
-          <w:rFonts w:hint="cs"/>
-          <w:rtl/>
-        </w:rPr>
-        <w:t>ی</w:t>
-      </w:r>
-      <w:r>
-        <w:rPr>
-          <w:rFonts w:hint="eastAsia"/>
-          <w:rtl/>
-        </w:rPr>
-        <w:t>ک</w:t>
-      </w:r>
-      <w:r>
-        <w:rPr>
-          <w:rtl/>
-        </w:rPr>
-        <w:t xml:space="preserve"> </w:t>
-      </w:r>
-      <w:r>
-        <w:rPr>
-          <w:rFonts w:hint="cs"/>
-          <w:rtl/>
-        </w:rPr>
-        <w:t>ی</w:t>
-      </w:r>
-      <w:r>
-        <w:rPr>
-          <w:rFonts w:hint="eastAsia"/>
-          <w:rtl/>
-        </w:rPr>
-        <w:t>ا</w:t>
-      </w:r>
-      <w:r>
-        <w:rPr>
-          <w:rtl/>
-        </w:rPr>
-        <w:t xml:space="preserve"> درخت تصم</w:t>
-      </w:r>
-      <w:r>
-        <w:rPr>
-          <w:rFonts w:hint="cs"/>
-          <w:rtl/>
-        </w:rPr>
-        <w:t>ی</w:t>
-      </w:r>
-      <w:r>
-        <w:rPr>
-          <w:rFonts w:hint="eastAsia"/>
-          <w:rtl/>
-        </w:rPr>
-        <w:t>م</w:t>
-      </w:r>
-      <w:r>
-        <w:rPr>
-          <w:rtl/>
-        </w:rPr>
-        <w:t xml:space="preserve"> برا</w:t>
-      </w:r>
-      <w:r>
-        <w:rPr>
-          <w:rFonts w:hint="cs"/>
-          <w:rtl/>
-        </w:rPr>
-        <w:t>ی</w:t>
-      </w:r>
-      <w:r>
-        <w:rPr>
-          <w:rtl/>
-        </w:rPr>
-        <w:t xml:space="preserve"> ارز</w:t>
-      </w:r>
-      <w:r>
-        <w:rPr>
-          <w:rFonts w:hint="cs"/>
-          <w:rtl/>
-        </w:rPr>
-        <w:t>ی</w:t>
-      </w:r>
-      <w:r>
-        <w:rPr>
-          <w:rFonts w:hint="eastAsia"/>
-          <w:rtl/>
-        </w:rPr>
-        <w:t>اب</w:t>
-      </w:r>
-      <w:r>
-        <w:rPr>
-          <w:rFonts w:hint="cs"/>
-          <w:rtl/>
-        </w:rPr>
-        <w:t>ی</w:t>
-      </w:r>
-      <w:r>
-        <w:rPr>
-          <w:rtl/>
-        </w:rPr>
-        <w:t xml:space="preserve"> اعتبار</w:t>
-      </w:r>
-      <w:r>
-        <w:rPr>
-          <w:rFonts w:hint="cs"/>
-          <w:rtl/>
-        </w:rPr>
-        <w:t>ی</w:t>
-      </w:r>
-      <w:r>
-        <w:rPr>
-          <w:rtl/>
-        </w:rPr>
-        <w:t xml:space="preserve"> استفاده م</w:t>
-      </w:r>
-      <w:r>
-        <w:rPr>
-          <w:rFonts w:hint="cs"/>
-          <w:rtl/>
-        </w:rPr>
-        <w:t>ی‌</w:t>
-      </w:r>
-      <w:r>
-        <w:rPr>
-          <w:rFonts w:hint="eastAsia"/>
-          <w:rtl/>
-        </w:rPr>
-        <w:t>شدند</w:t>
-      </w:r>
-      <w:r>
-        <w:rPr>
-          <w:rtl/>
-        </w:rPr>
-        <w:t xml:space="preserve"> که مستلزم جمع‌آور</w:t>
-      </w:r>
-      <w:r>
-        <w:rPr>
-          <w:rFonts w:hint="cs"/>
-          <w:rtl/>
-        </w:rPr>
-        <w:t>ی</w:t>
-      </w:r>
-      <w:r>
-        <w:rPr>
-          <w:rtl/>
-        </w:rPr>
-        <w:t xml:space="preserve"> اطلاعات جامع از تمام</w:t>
-      </w:r>
-      <w:r>
-        <w:rPr>
-          <w:rFonts w:hint="cs"/>
-          <w:rtl/>
-        </w:rPr>
-        <w:t>ی</w:t>
-      </w:r>
-      <w:r>
-        <w:rPr>
-          <w:rtl/>
-        </w:rPr>
-        <w:t xml:space="preserve"> متقاض</w:t>
-      </w:r>
-      <w:r>
-        <w:rPr>
-          <w:rFonts w:hint="cs"/>
-          <w:rtl/>
-        </w:rPr>
-        <w:t>ی</w:t>
-      </w:r>
-      <w:r>
-        <w:rPr>
-          <w:rFonts w:hint="eastAsia"/>
-          <w:rtl/>
-        </w:rPr>
-        <w:t>ان</w:t>
-      </w:r>
-      <w:r>
-        <w:rPr>
-          <w:rtl/>
-        </w:rPr>
-        <w:t xml:space="preserve"> و افزا</w:t>
-      </w:r>
-      <w:r>
-        <w:rPr>
-          <w:rFonts w:hint="cs"/>
-          <w:rtl/>
-        </w:rPr>
-        <w:t>ی</w:t>
-      </w:r>
-      <w:r>
-        <w:rPr>
-          <w:rFonts w:hint="eastAsia"/>
-          <w:rtl/>
-        </w:rPr>
-        <w:t>ش</w:t>
-      </w:r>
-      <w:r>
-        <w:rPr>
-          <w:rtl/>
-        </w:rPr>
-        <w:t xml:space="preserve"> </w:t>
-      </w:r>
-      <w:r>
-        <w:rPr>
-          <w:rFonts w:hint="cs"/>
-          <w:rtl/>
-        </w:rPr>
-        <w:t>منابع</w:t>
-      </w:r>
-      <w:r>
-        <w:rPr>
-          <w:rtl/>
-        </w:rPr>
-        <w:t xml:space="preserve"> پردازش</w:t>
-      </w:r>
-      <w:r>
-        <w:rPr>
-          <w:rFonts w:hint="cs"/>
-          <w:rtl/>
-        </w:rPr>
-        <w:t>ی</w:t>
-      </w:r>
-      <w:r>
-        <w:rPr>
-          <w:rtl/>
-        </w:rPr>
-        <w:t xml:space="preserve"> بود. مقاله حاضر با استفاده از مجموعه‌ها</w:t>
-      </w:r>
-      <w:r>
-        <w:rPr>
-          <w:rFonts w:hint="cs"/>
-          <w:rtl/>
-        </w:rPr>
-        <w:t>ی</w:t>
-      </w:r>
-      <w:r>
-        <w:rPr>
-          <w:rtl/>
-        </w:rPr>
-        <w:t xml:space="preserve"> </w:t>
-      </w:r>
-      <w:r>
-        <w:rPr>
-          <w:rFonts w:hint="cs"/>
-          <w:rtl/>
-        </w:rPr>
-        <w:t>راف</w:t>
-      </w:r>
-      <w:r>
-        <w:rPr>
-          <w:rtl/>
-        </w:rPr>
-        <w:t xml:space="preserve"> احتمال</w:t>
-      </w:r>
-      <w:r>
-        <w:rPr>
-          <w:rFonts w:hint="cs"/>
-          <w:rtl/>
-        </w:rPr>
-        <w:t>ی</w:t>
-      </w:r>
-      <w:r>
-        <w:rPr>
-          <w:rFonts w:hint="eastAsia"/>
-          <w:rtl/>
-        </w:rPr>
-        <w:t>،</w:t>
-      </w:r>
-      <w:r>
-        <w:rPr>
-          <w:rtl/>
-        </w:rPr>
-        <w:t xml:space="preserve"> </w:t>
-      </w:r>
-      <w:r>
-        <w:rPr>
-          <w:rFonts w:hint="cs"/>
-          <w:rtl/>
-        </w:rPr>
-        <w:t>ی</w:t>
-      </w:r>
-      <w:r>
-        <w:rPr>
-          <w:rFonts w:hint="eastAsia"/>
-          <w:rtl/>
-        </w:rPr>
-        <w:t>ک</w:t>
-      </w:r>
-      <w:r>
-        <w:rPr>
-          <w:rtl/>
-        </w:rPr>
-        <w:t xml:space="preserve"> فرآ</w:t>
-      </w:r>
-      <w:r>
-        <w:rPr>
-          <w:rFonts w:hint="cs"/>
-          <w:rtl/>
-        </w:rPr>
-        <w:t>ی</w:t>
-      </w:r>
-      <w:r>
-        <w:rPr>
-          <w:rFonts w:hint="eastAsia"/>
-          <w:rtl/>
-        </w:rPr>
-        <w:t>ند</w:t>
-      </w:r>
-      <w:r>
-        <w:rPr>
-          <w:rtl/>
-        </w:rPr>
-        <w:t xml:space="preserve"> دو مرحله‌ا</w:t>
-      </w:r>
-      <w:r>
-        <w:rPr>
-          <w:rFonts w:hint="cs"/>
-          <w:rtl/>
-        </w:rPr>
-        <w:t>ی</w:t>
-      </w:r>
-      <w:r>
-        <w:rPr>
-          <w:rtl/>
-        </w:rPr>
-        <w:t xml:space="preserve"> را پ</w:t>
-      </w:r>
-      <w:r>
-        <w:rPr>
-          <w:rFonts w:hint="cs"/>
-          <w:rtl/>
-        </w:rPr>
-        <w:t>ی</w:t>
-      </w:r>
-      <w:r>
-        <w:rPr>
-          <w:rFonts w:hint="eastAsia"/>
-          <w:rtl/>
-        </w:rPr>
-        <w:t>شنهاد</w:t>
-      </w:r>
-      <w:r>
-        <w:rPr>
-          <w:rtl/>
-        </w:rPr>
-        <w:t xml:space="preserve"> م</w:t>
-      </w:r>
-      <w:r>
-        <w:rPr>
-          <w:rFonts w:hint="cs"/>
-          <w:rtl/>
-        </w:rPr>
-        <w:t>ی‌</w:t>
-      </w:r>
-      <w:r>
-        <w:rPr>
-          <w:rFonts w:hint="eastAsia"/>
-          <w:rtl/>
-        </w:rPr>
-        <w:t>کند</w:t>
-      </w:r>
-      <w:r>
-        <w:rPr>
-          <w:rtl/>
-        </w:rPr>
-        <w:t xml:space="preserve">. در </w:t>
-      </w:r>
-      <w:r>
-        <w:rPr>
-          <w:rFonts w:hint="eastAsia"/>
-          <w:rtl/>
-        </w:rPr>
-        <w:t>مرحله</w:t>
-      </w:r>
-      <w:r>
-        <w:rPr>
-          <w:rtl/>
-        </w:rPr>
-        <w:t xml:space="preserve"> اول، با اطلاعات اول</w:t>
-      </w:r>
-      <w:r>
-        <w:rPr>
-          <w:rFonts w:hint="cs"/>
-          <w:rtl/>
-        </w:rPr>
-        <w:t>ی</w:t>
-      </w:r>
-      <w:r>
-        <w:rPr>
-          <w:rFonts w:hint="eastAsia"/>
-          <w:rtl/>
-        </w:rPr>
-        <w:t>ه</w:t>
-      </w:r>
-      <w:r>
-        <w:rPr>
-          <w:rtl/>
-        </w:rPr>
-        <w:t xml:space="preserve"> مانند فرم‌ها</w:t>
+        <w:t>مانند فرم‌ها</w:t>
       </w:r>
       <w:r>
         <w:rPr>
@@ -36403,8 +36305,8 @@
           <w:rtl/>
         </w:rPr>
       </w:pPr>
-      <w:bookmarkStart w:id="33" w:name="_Toc429762103"/>
-      <w:bookmarkStart w:id="34" w:name="_Toc187755695"/>
+      <w:bookmarkStart w:id="33" w:name="_Toc187755695"/>
+      <w:bookmarkStart w:id="34" w:name="_Toc429762103"/>
       <w:r>
         <w:rPr>
           <w:rFonts w:hint="cs"/>
@@ -36425,7 +36327,7 @@
         </w:rPr>
         <w:t>عنوان موردنظر</w:t>
       </w:r>
-      <w:bookmarkEnd w:id="34"/>
+      <w:bookmarkEnd w:id="33"/>
     </w:p>
     <w:p>
       <w:pPr>
@@ -36510,7 +36412,7 @@
         <w:br w:type="page"/>
       </w:r>
     </w:p>
-    <w:bookmarkEnd w:id="33"/>
+    <w:bookmarkEnd w:id="34"/>
     <w:p>
       <w:pPr>
         <w:bidi/>
@@ -37021,8 +36923,8 @@
           <w:rtl/>
         </w:rPr>
       </w:pPr>
-      <w:bookmarkStart w:id="39" w:name="_Toc429762111"/>
-      <w:bookmarkStart w:id="40" w:name="_Toc187755699"/>
+      <w:bookmarkStart w:id="39" w:name="_Toc187755699"/>
+      <w:bookmarkStart w:id="40" w:name="_Toc429762111"/>
       <w:r>
         <w:rPr>
           <w:rFonts w:hint="cs"/>
@@ -37043,7 +36945,7 @@
         </w:rPr>
         <w:t>عنوان موردنظر</w:t>
       </w:r>
-      <w:bookmarkEnd w:id="40"/>
+      <w:bookmarkEnd w:id="39"/>
     </w:p>
     <w:p>
       <w:pPr>
@@ -37106,7 +37008,7 @@
         <w:br w:type="page"/>
       </w:r>
     </w:p>
-    <w:bookmarkEnd w:id="39"/>
+    <w:bookmarkEnd w:id="40"/>
     <w:p>
       <w:pPr>
         <w:bidi/>
@@ -39597,7 +39499,6 @@
       <w:pPr>
         <w:pStyle w:val="FootnoteText"/>
         <w:rPr>
-          <w:rFonts w:hint="cs"/>
           <w:rtl/>
           <w:lang w:bidi="fa-IR"/>
         </w:rPr>
@@ -39621,7 +39522,6 @@
       <w:pPr>
         <w:pStyle w:val="FootnoteText"/>
         <w:rPr>
-          <w:rFonts w:hint="cs"/>
           <w:rtl/>
           <w:lang w:bidi="fa-IR"/>
         </w:rPr>
@@ -39645,7 +39545,6 @@
       <w:pPr>
         <w:pStyle w:val="FootnoteText"/>
         <w:rPr>
-          <w:rFonts w:hint="cs"/>
           <w:rtl/>
           <w:lang w:bidi="fa-IR"/>
         </w:rPr>
@@ -39669,7 +39568,6 @@
       <w:pPr>
         <w:pStyle w:val="FootnoteText"/>
         <w:rPr>
-          <w:rFonts w:hint="cs"/>
           <w:rtl/>
           <w:lang w:bidi="fa-IR"/>
         </w:rPr>
@@ -39697,7 +39595,6 @@
       <w:pPr>
         <w:pStyle w:val="FootnoteText"/>
         <w:rPr>
-          <w:rFonts w:hint="cs"/>
           <w:rtl/>
           <w:lang w:bidi="fa-IR"/>
         </w:rPr>
@@ -39721,7 +39618,6 @@
       <w:pPr>
         <w:pStyle w:val="FootnoteText"/>
         <w:rPr>
-          <w:rFonts w:hint="cs"/>
           <w:rtl/>
           <w:lang w:bidi="fa-IR"/>
         </w:rPr>
@@ -39745,7 +39641,6 @@
       <w:pPr>
         <w:pStyle w:val="FootnoteText"/>
         <w:rPr>
-          <w:rFonts w:hint="cs"/>
           <w:rtl/>
           <w:lang w:bidi="fa-IR"/>
         </w:rPr>
@@ -39769,7 +39664,6 @@
       <w:pPr>
         <w:pStyle w:val="FootnoteText"/>
         <w:rPr>
-          <w:rFonts w:hint="cs"/>
           <w:rtl/>
           <w:lang w:bidi="fa-IR"/>
         </w:rPr>
@@ -39793,7 +39687,6 @@
       <w:pPr>
         <w:pStyle w:val="FootnoteText"/>
         <w:rPr>
-          <w:rFonts w:hint="cs"/>
           <w:rtl/>
           <w:lang w:bidi="fa-IR"/>
         </w:rPr>
@@ -39817,7 +39710,6 @@
       <w:pPr>
         <w:pStyle w:val="FootnoteText"/>
         <w:rPr>
-          <w:rFonts w:hint="cs"/>
           <w:rtl/>
           <w:lang w:bidi="fa-IR"/>
         </w:rPr>
@@ -39841,7 +39733,6 @@
       <w:pPr>
         <w:pStyle w:val="FootnoteText"/>
         <w:rPr>
-          <w:rFonts w:hint="cs"/>
           <w:rtl/>
           <w:lang w:bidi="fa-IR"/>
         </w:rPr>
@@ -39869,7 +39760,6 @@
       <w:pPr>
         <w:pStyle w:val="FootnoteText"/>
         <w:rPr>
-          <w:rFonts w:hint="cs"/>
           <w:rtl/>
           <w:lang w:bidi="fa-IR"/>
         </w:rPr>
@@ -39890,7 +39780,6 @@
       <w:pPr>
         <w:pStyle w:val="FootnoteText"/>
         <w:rPr>
-          <w:rFonts w:hint="cs"/>
           <w:rtl/>
           <w:lang w:bidi="fa-IR"/>
         </w:rPr>
@@ -39920,7 +39809,6 @@
       <w:pPr>
         <w:pStyle w:val="FootnoteText"/>
         <w:rPr>
-          <w:rFonts w:hint="cs"/>
           <w:rtl/>
           <w:lang w:bidi="fa-IR"/>
         </w:rPr>
@@ -44746,6 +44634,7 @@
   </w:style>
   <w:style w:type="numbering" w:default="1" w:styleId="NoList">
     <w:name w:val="No List"/>
+    <w:uiPriority w:val="99"/>
     <w:semiHidden/>
     <w:unhideWhenUsed/>
   </w:style>

--- a/payan name.docx
+++ b/payan name.docx
@@ -19044,6 +19044,9 @@
     </w:p>
     <w:p>
       <w:pPr>
+        <w:tabs>
+          <w:tab w:val="left" w:pos="1952"/>
+        </w:tabs>
         <w:bidi/>
         <w:jc w:val="both"/>
         <w:rPr>
@@ -19054,126 +19057,522 @@
           <w:sz w:val="24"/>
         </w:rPr>
       </w:pPr>
-    </w:p>
-    <w:p>
-      <w:pPr>
-        <w:pStyle w:val="a1"/>
-        <w:rPr>
-          <w:rFonts w:asciiTheme="minorHAnsi" w:hAnsiTheme="minorHAnsi"/>
-        </w:rPr>
-      </w:pPr>
-      <w:bookmarkStart w:id="24" w:name="_Toc187755687"/>
-      <w:r>
-        <w:rPr>
-          <w:rtl/>
-        </w:rPr>
-        <w:t>2-3 پ</w:t>
-      </w:r>
-      <w:r>
-        <w:rPr>
-          <w:rFonts w:hint="cs"/>
-          <w:rtl/>
-        </w:rPr>
-        <w:t>یشینه</w:t>
-      </w:r>
-      <w:r>
-        <w:rPr>
-          <w:rtl/>
-        </w:rPr>
-        <w:t xml:space="preserve"> تحق</w:t>
-      </w:r>
-      <w:r>
-        <w:rPr>
-          <w:rFonts w:hint="cs"/>
-          <w:rtl/>
-        </w:rPr>
-        <w:t>یق</w:t>
-      </w:r>
-      <w:bookmarkEnd w:id="24"/>
-    </w:p>
-    <w:p>
-      <w:pPr>
-        <w:pStyle w:val="a2"/>
-        <w:rPr>
-          <w:rtl/>
-        </w:rPr>
-      </w:pPr>
-      <w:bookmarkStart w:id="25" w:name="_Toc187755688"/>
-      <w:r>
-        <w:rPr>
-          <w:rtl/>
-        </w:rPr>
-        <w:t>2-3-1 تحق</w:t>
-      </w:r>
-      <w:r>
-        <w:rPr>
-          <w:rFonts w:hint="cs"/>
-          <w:rtl/>
-        </w:rPr>
-        <w:t>یقات</w:t>
-      </w:r>
-      <w:r>
-        <w:rPr>
-          <w:rtl/>
-        </w:rPr>
-        <w:t xml:space="preserve"> داخل</w:t>
-      </w:r>
-      <w:r>
-        <w:rPr>
-          <w:rFonts w:hint="cs"/>
-          <w:rtl/>
-        </w:rPr>
-        <w:t>ی</w:t>
-      </w:r>
-      <w:bookmarkEnd w:id="25"/>
-    </w:p>
-    <w:p>
-      <w:pPr>
-        <w:rPr>
-          <w:b/>
-          <w:rtl/>
-        </w:rPr>
-      </w:pPr>
-      <w:r>
-        <w:rPr>
-          <w:rFonts w:hint="cs"/>
-          <w:rtl/>
-        </w:rPr>
-        <w:t xml:space="preserve">متن </w:t>
-      </w:r>
-      <w:r>
-        <w:rPr>
-          <w:rFonts w:hint="cs"/>
-          <w:rtl/>
-        </w:rPr>
-        <w:t>موردنظر</w:t>
-      </w:r>
-    </w:p>
-    <w:p>
-      <w:pPr>
-        <w:bidi/>
-        <w:jc w:val="both"/>
+      <w:r>
         <w:rPr>
           <w:rFonts w:ascii="Times New Roman Bold" w:eastAsia="Times New Roman" w:hAnsi="Times New Roman Bold" w:cs="B Lotus"/>
           <w:bCs/>
           <w:color w:val="000000" w:themeColor="text1"/>
           <w:kern w:val="32"/>
           <w:sz w:val="24"/>
-        </w:rPr>
-      </w:pPr>
+          <w:rtl/>
+        </w:rPr>
+        <w:tab/>
+      </w:r>
     </w:p>
     <w:p>
       <w:pPr>
+        <w:pStyle w:val="a1"/>
+        <w:rPr>
+          <w:rFonts w:asciiTheme="minorHAnsi" w:hAnsiTheme="minorHAnsi"/>
+        </w:rPr>
+      </w:pPr>
+      <w:bookmarkStart w:id="24" w:name="_Toc187755687"/>
+      <w:r>
+        <w:rPr>
+          <w:rtl/>
+        </w:rPr>
+        <w:t>2-3 پ</w:t>
+      </w:r>
+      <w:r>
+        <w:rPr>
+          <w:rFonts w:hint="cs"/>
+          <w:rtl/>
+        </w:rPr>
+        <w:t>یشینه</w:t>
+      </w:r>
+      <w:r>
+        <w:rPr>
+          <w:rtl/>
+        </w:rPr>
+        <w:t xml:space="preserve"> تحق</w:t>
+      </w:r>
+      <w:r>
+        <w:rPr>
+          <w:rFonts w:hint="cs"/>
+          <w:rtl/>
+        </w:rPr>
+        <w:t>یق</w:t>
+      </w:r>
+      <w:bookmarkEnd w:id="24"/>
+    </w:p>
+    <w:p>
+      <w:pPr>
         <w:pStyle w:val="a2"/>
         <w:rPr>
           <w:rtl/>
         </w:rPr>
       </w:pPr>
+      <w:bookmarkStart w:id="25" w:name="_Toc187755688"/>
+      <w:r>
+        <w:rPr>
+          <w:rtl/>
+        </w:rPr>
+        <w:t>2-3-1 تحق</w:t>
+      </w:r>
+      <w:r>
+        <w:rPr>
+          <w:rFonts w:hint="cs"/>
+          <w:rtl/>
+        </w:rPr>
+        <w:t>یقات</w:t>
+      </w:r>
+      <w:r>
+        <w:rPr>
+          <w:rtl/>
+        </w:rPr>
+        <w:t xml:space="preserve"> داخل</w:t>
+      </w:r>
+      <w:r>
+        <w:rPr>
+          <w:rFonts w:hint="cs"/>
+          <w:rtl/>
+        </w:rPr>
+        <w:t>ی</w:t>
+      </w:r>
+      <w:bookmarkEnd w:id="25"/>
+    </w:p>
+    <w:p>
+      <w:pPr>
+        <w:bidi/>
+        <w:jc w:val="both"/>
+      </w:pPr>
+      <w:r>
+        <w:rPr>
+          <w:rtl/>
+        </w:rPr>
+        <w:t xml:space="preserve">در سال‌های اخیر، ارزیابی و مدیریت ریسک اعتباری به‌عنوان یکی از چالش‌های اصلی نظام‌های مالی مدرن مطرح شده است. به‌طور سنتی، این ریسک‌ها با استفاده از روش‌های آماری مانند تحلیل تشخیصی خطی و رگرسیون لجستیک اندازه‌گیری می‌شدند، اما این روش‌ها به دلیل محدودیت در پردازش داده‌های حجیم و پیچیده، کمتر مورد استفاده قرار می‌گیرند . با پیشرفت‌های اخیر در حوزه هوش </w:t>
+      </w:r>
+      <w:r>
+        <w:rPr>
+          <w:rtl/>
+        </w:rPr>
+        <w:lastRenderedPageBreak/>
+        <w:t>مصنوعی و یادگیری ماشین، الگوریتم‌های جدیدی برای برآورد ریسک اعتباری توسعه یافته‌اند که دقت و کارایی بیشتری نسبت به روش‌های سنتی دارند</w:t>
+      </w:r>
+      <w:r>
+        <w:t>.</w:t>
+      </w:r>
+    </w:p>
+    <w:p>
+      <w:pPr>
+        <w:bidi/>
+        <w:jc w:val="both"/>
+      </w:pPr>
+      <w:r>
+        <w:rPr>
+          <w:rtl/>
+        </w:rPr>
+        <w:t>روش‌های مبتنی بر یادگیری ماشین به‌دلیل انعطاف‌پذیری و قابلیت پردازش داده‌های غیرساختاریافته، عملکرد بهتری در مقایسه با روش‌های آماری سنتی دارند. به‌طور خاص، الگوریتم‌هایی مانند ماشین بردار پشتیبان</w:t>
+      </w:r>
+      <w:r>
+        <w:t xml:space="preserve">  </w:t>
+      </w:r>
+      <w:r>
+        <w:rPr>
+          <w:rtl/>
+        </w:rPr>
+        <w:t>و جنگل تصادفی</w:t>
+      </w:r>
+      <w:r>
+        <w:t xml:space="preserve"> </w:t>
+      </w:r>
+      <w:r>
+        <w:rPr>
+          <w:rtl/>
+        </w:rPr>
+        <w:t>توانسته‌اند دقت بیشتری در پیش‌بینی ریسک اعتباری ارائه دهند. علاوه بر این، استفاده از روش‌های ترکیبی نظیر</w:t>
+      </w:r>
+      <w:r>
+        <w:t xml:space="preserve"> </w:t>
+      </w:r>
+      <w:r>
+        <w:rPr>
+          <w:rFonts w:hint="cs"/>
+          <w:rtl/>
+        </w:rPr>
+        <w:t>بگینگ</w:t>
+      </w:r>
+      <w:r>
+        <w:t xml:space="preserve"> </w:t>
+      </w:r>
+      <w:r>
+        <w:rPr>
+          <w:rtl/>
+        </w:rPr>
+        <w:t>و</w:t>
+      </w:r>
+      <w:r>
+        <w:t xml:space="preserve"> </w:t>
+      </w:r>
+      <w:r>
+        <w:rPr>
+          <w:rFonts w:hint="cs"/>
+          <w:rtl/>
+        </w:rPr>
+        <w:t xml:space="preserve"> بوستینگ </w:t>
+      </w:r>
+      <w:r>
+        <w:rPr>
+          <w:rtl/>
+        </w:rPr>
+        <w:t xml:space="preserve">نیز به‌عنوان یکی از راهکارهای مؤثر در بهبود دقت پیش‌بینی شناخته شده‌اند. این روش‌ها با ترکیب چندین مدل، توانسته‌اند خطای پیش‌بینی را کاهش دهند و عملکرد کلی سیستم‌های ارزیابی ریسک را بهبود بخشند </w:t>
+      </w:r>
+      <w:r>
+        <w:t>.</w:t>
+      </w:r>
+      <w:r>
+        <w:rPr>
+          <w:rtl/>
+        </w:rPr>
+        <w:t>یکی از چالش‌های اساسی که در این مقاله به آن اشاره شده است، عدم تعادل داده‌های اعتباری است. داده‌های اعتباری معمولاً شامل تعداد کمی از موارد نکول در مقایسه با موارد غیرنکول هستند که این مسئله می‌تواند دقت مدل‌های یادگیری ماشین را کاهش دهد. برای مقابله با این چالش، استفاده از روش‌های نمونه‌گیری بیش‌ازحد و تولید نمونه‌های مصنوعی از داده‌های اقلیت پیشنهاد شده است. این روش‌ها می‌توانند به بهبود عملکرد مدل‌ها در پیش‌بینی موارد نادر کمک کنند</w:t>
+      </w:r>
+      <w:r>
+        <w:t>.</w:t>
+      </w:r>
+    </w:p>
+    <w:p>
+      <w:pPr>
+        <w:bidi/>
+        <w:jc w:val="both"/>
+        <w:rPr>
+          <w:rtl/>
+        </w:rPr>
+      </w:pPr>
+      <w:r>
+        <w:rPr>
+          <w:rtl/>
+        </w:rPr>
+        <w:t>چالش دیگر که در این پژوهش مورد بررسی قرار گرفته، شفافیت پایین مدل‌های یادگیری عمیق است. این مدل‌ها به دلیل ساختار پیچیده و تعداد زیاد لایه‌های مخفی، تفسیرپذیری کمتری دارند و این موضوع می‌تواند در تصمیم‌گیری‌های اعتباری چالش‌برانگیز باشد. با وجود این چالش‌ها، نتایج مقاله حاکی از آن است که مدل‌های یادگیری عمیق نظیر شبکه‌های عصبی بازگشتی</w:t>
+      </w:r>
+      <w:r>
+        <w:rPr>
+          <w:rFonts w:hint="cs"/>
+          <w:rtl/>
+        </w:rPr>
+        <w:t xml:space="preserve"> </w:t>
+      </w:r>
+      <w:r>
+        <w:rPr>
+          <w:rtl/>
+        </w:rPr>
+        <w:t>و حافظه بلندمدت کوتاه‌مدت</w:t>
+      </w:r>
+      <w:r>
+        <w:t xml:space="preserve"> </w:t>
+      </w:r>
+      <w:r>
+        <w:rPr>
+          <w:rtl/>
+        </w:rPr>
+        <w:t>توانسته‌اند الگوهای پیچیده و روابط پنهان در داده‌های اعتباری را بهتر شناسایی کنند و دقت بالاتری در پیش‌بینی ریسک اعتباری داشته باشند</w:t>
+      </w:r>
+      <w:r>
+        <w:t>.</w:t>
+      </w:r>
+      <w:r>
+        <w:rPr>
+          <w:rFonts w:hint="cs"/>
+          <w:rtl/>
+        </w:rPr>
+        <w:t xml:space="preserve"> </w:t>
+      </w:r>
+      <w:r>
+        <w:rPr>
+          <w:rtl/>
+        </w:rPr>
+        <w:t>به‌طور کلی، مقاله تأکید می‌کند که مدل‌های یادگیری عمیق در مقایسه با روش‌های یادگیری ماشین سنتی، عملکرد بهتری در تشخیص ریسک نکول دارند. همچنین استفاده از رویکردهای ترکیبی و پردازش داده‌های نامتعادل، از جمله عواملی هستند که می‌توانند در بهبود دقت و کارایی مدل‌های پیش‌بینی ریسک اعتباری نقش مؤثری داشته باشند. این نتایج می‌تواند به مؤسسات مالی کمک کند تا استراتژی‌های بهتری در مدیریت ریسک اعتباری تدوین کنند و از زیان‌های ناشی از نکول جلوگیری نمایند</w:t>
+      </w:r>
+      <w:r>
+        <w:t>.</w:t>
+      </w:r>
+      <w:r>
+        <w:rPr>
+          <w:rFonts w:hint="cs"/>
+          <w:rtl/>
+        </w:rPr>
+        <w:t xml:space="preserve"> </w:t>
+      </w:r>
+      <w:r>
+        <w:rPr>
+          <w:rtl/>
+        </w:rPr>
+        <w:t>{روح</w:t>
+      </w:r>
+      <w:r>
+        <w:rPr>
+          <w:rFonts w:hint="cs"/>
+          <w:rtl/>
+        </w:rPr>
+        <w:t>ی</w:t>
+      </w:r>
+      <w:r>
+        <w:rPr>
+          <w:rtl/>
+        </w:rPr>
+        <w:t>, 1402 #23}</w:t>
+      </w:r>
+    </w:p>
+    <w:p>
+      <w:pPr>
+        <w:bidi/>
+        <w:jc w:val="both"/>
+        <w:rPr>
+          <w:rtl/>
+        </w:rPr>
+      </w:pPr>
+    </w:p>
+    <w:p>
+      <w:pPr>
+        <w:bidi/>
+        <w:jc w:val="both"/>
+      </w:pPr>
+      <w:r>
+        <w:rPr>
+          <w:rtl/>
+        </w:rPr>
+        <w:lastRenderedPageBreak/>
+        <w:t>ریسک اعتباری به‌عنوان یکی از اصلی‌ترین چالش‌های مؤسسات مالی معرفی شده است. این پژوهش بر این نکته تأکید دارد که ریسک اعتباری به معنای عدم توانایی قرض‌گیرنده در بازپرداخت تسهیلات و وام در موعد مقرر می‌باشد و مدیریت این ریسک برای کاهش ضررهای مالی مؤسسات ضروری است. با توجه به افزایش داده‌های مشتریان در بانکداری الکترونیکی، روش‌های سنتی اعتبارسنجی دیگر کارآمد نبوده و نیاز به رویکردهای هوشمند بر اساس تحلیل داده‌های واقعی احساس می‌شود</w:t>
+      </w:r>
+      <w:r>
+        <w:t>.</w:t>
+      </w:r>
+    </w:p>
+    <w:p>
+      <w:pPr>
+        <w:bidi/>
+        <w:jc w:val="both"/>
+      </w:pPr>
+      <w:r>
+        <w:rPr>
+          <w:rtl/>
+        </w:rPr>
+        <w:t>در این تحقیق، داده‌های مربوط به مشتریان مؤسسه</w:t>
+      </w:r>
+      <w:r>
+        <w:t xml:space="preserve"> Lending Club </w:t>
+      </w:r>
+      <w:r>
+        <w:rPr>
+          <w:rtl/>
+        </w:rPr>
+        <w:t>از وب‌سایت</w:t>
+      </w:r>
+      <w:r>
+        <w:t xml:space="preserve"> Kaggle </w:t>
+      </w:r>
+      <w:r>
+        <w:rPr>
+          <w:rtl/>
+        </w:rPr>
+        <w:t>جمع‌آوری شده و الگوریتم‌های مختلف یادگیری ماشین برای پیش‌بینی ریسک اعتباری بررسی شده‌اند. از جمله چالش‌های این پژوهش، انتخاب ویژگی‌های مؤثر و مدلسازی بر روی کلاس‌های نامتوازن بوده است. پژوهشگران از سه روش تحلیل واریانس</w:t>
+      </w:r>
+      <w:r>
+        <w:t xml:space="preserve"> </w:t>
+      </w:r>
+      <w:r>
+        <w:rPr>
+          <w:rStyle w:val="FootnoteReference"/>
+        </w:rPr>
+        <w:footnoteReference w:id="10"/>
+      </w:r>
+      <w:r>
+        <w:rPr>
+          <w:rtl/>
+        </w:rPr>
+        <w:t>، اطلاعات متقابل</w:t>
+      </w:r>
+      <w:r>
+        <w:t xml:space="preserve"> </w:t>
+      </w:r>
+      <w:r>
+        <w:rPr>
+          <w:rStyle w:val="FootnoteReference"/>
+        </w:rPr>
+        <w:footnoteReference w:id="11"/>
+      </w:r>
+      <w:r>
+        <w:t xml:space="preserve"> </w:t>
+      </w:r>
+      <w:r>
+        <w:rPr>
+          <w:rtl/>
+        </w:rPr>
+        <w:t>و حذف بازگشتی ویژگی</w:t>
+      </w:r>
+      <w:r>
+        <w:rPr>
+          <w:rStyle w:val="FootnoteReference"/>
+          <w:rtl/>
+        </w:rPr>
+        <w:footnoteReference w:id="12"/>
+      </w:r>
+      <w:r>
+        <w:t xml:space="preserve"> </w:t>
+      </w:r>
+      <w:r>
+        <w:rPr>
+          <w:rtl/>
+        </w:rPr>
+        <w:t>برای انتخاب ویژگی‌ها استفاده کرده‌اند و سپس این ویژگی‌ها را در مدل‌های مختلف یادگیری ماشین اعمال نموده‌اند</w:t>
+      </w:r>
+      <w:r>
+        <w:t>.</w:t>
+      </w:r>
+    </w:p>
+    <w:p>
+      <w:pPr>
+        <w:bidi/>
+        <w:jc w:val="both"/>
+      </w:pPr>
+      <w:r>
+        <w:rPr>
+          <w:rtl/>
+        </w:rPr>
+        <w:t>در این مطالعه، الگوریتم‌های حساس به هزینه مانند درخت تصمیم</w:t>
+      </w:r>
+      <w:r>
+        <w:t xml:space="preserve"> </w:t>
+      </w:r>
+      <w:r>
+        <w:rPr>
+          <w:rtl/>
+        </w:rPr>
+        <w:t>و ماشین بردار پشتیبان</w:t>
+      </w:r>
+      <w:r>
+        <w:t xml:space="preserve"> </w:t>
+      </w:r>
+      <w:r>
+        <w:rPr>
+          <w:rtl/>
+        </w:rPr>
+        <w:t>و همچنین روش‌های جمعی مانند جنگل تصادفی</w:t>
+      </w:r>
+      <w:r>
+        <w:t xml:space="preserve"> </w:t>
+      </w:r>
+      <w:r>
+        <w:rPr>
+          <w:rtl/>
+        </w:rPr>
+        <w:t>و تقویت گرادیان سبک</w:t>
+      </w:r>
+      <w:r>
+        <w:t xml:space="preserve"> </w:t>
+      </w:r>
+      <w:r>
+        <w:rPr>
+          <w:rStyle w:val="FootnoteReference"/>
+        </w:rPr>
+        <w:footnoteReference w:id="13"/>
+      </w:r>
+      <w:r>
+        <w:t xml:space="preserve"> </w:t>
+      </w:r>
+      <w:r>
+        <w:rPr>
+          <w:rtl/>
+        </w:rPr>
+        <w:t>مورد استفاده قرار گرفتند. این پژوهش نشان داد که الگوریتم تقویت گرادیان سبک</w:t>
+      </w:r>
+      <w:r>
+        <w:t xml:space="preserve">  </w:t>
+      </w:r>
+      <w:r>
+        <w:rPr>
+          <w:rtl/>
+        </w:rPr>
+        <w:t>عملکرد بهتری نسبت به سایر روش‌ها داشته و بهترین نتایج مدلسازی زمانی حاصل شده که ویژگی‌ها با روش تحلیل واریانس انتخاب شده‌اند</w:t>
+      </w:r>
+      <w:r>
+        <w:t>.</w:t>
+      </w:r>
+    </w:p>
+    <w:p>
+      <w:pPr>
+        <w:bidi/>
+        <w:jc w:val="both"/>
+      </w:pPr>
+      <w:r>
+        <w:rPr>
+          <w:rFonts w:hint="cs"/>
+          <w:rtl/>
+        </w:rPr>
+        <w:t>در</w:t>
+      </w:r>
+      <w:r>
+        <w:rPr>
+          <w:rtl/>
+        </w:rPr>
+        <w:t xml:space="preserve"> این پژوهش استفاده از الگوریتم‌های جدیدتر حوزه یادگیری ماشین نظیر</w:t>
+      </w:r>
+      <w:r>
+        <w:t xml:space="preserve"> LGBM </w:t>
+      </w:r>
+      <w:r>
+        <w:rPr>
+          <w:rtl/>
+        </w:rPr>
+        <w:t>بوده است. نتایج نشان داد که این الگوریتم با دستیابی به معیارهای</w:t>
+      </w:r>
+      <w:r>
+        <w:t xml:space="preserve"> AUC-ROC </w:t>
+      </w:r>
+      <w:r>
+        <w:rPr>
+          <w:rtl/>
+        </w:rPr>
+        <w:t>برابر با 0.724 و</w:t>
+      </w:r>
+      <w:r>
+        <w:t xml:space="preserve"> F0.5 </w:t>
+      </w:r>
+      <w:r>
+        <w:rPr>
+          <w:rtl/>
+        </w:rPr>
+        <w:t>برابر با 0.788، بهترین دقت را در پیش‌بینی ریسک اعتباری داشته است. در نهایت، این پژوهش بر اهمیت استفاده از سیستم‌های هوشمند و الگوریتم‌های بهینه برای کاهش ضررهای ناشی از اعطای وام‌های مشکوک به قصور تأکید می‌کند و بیان می‌دارد که این سیستم‌ها می‌توانند به بهبود تصمیم‌گیری و مدیریت ریسک در مؤسسات مالی کمک شایانی نمایند</w:t>
+      </w:r>
+      <w:r>
+        <w:t>.</w:t>
+      </w:r>
+    </w:p>
+    <w:p>
+      <w:pPr>
+        <w:bidi/>
+        <w:jc w:val="both"/>
+        <w:rPr>
+          <w:rFonts w:ascii="Times New Roman Bold" w:eastAsia="Times New Roman" w:hAnsi="Times New Roman Bold" w:cs="B Lotus"/>
+          <w:bCs/>
+          <w:color w:val="000000" w:themeColor="text1"/>
+          <w:kern w:val="32"/>
+          <w:sz w:val="24"/>
+        </w:rPr>
+      </w:pPr>
+    </w:p>
+    <w:p>
+      <w:pPr>
+        <w:pStyle w:val="a2"/>
+        <w:rPr>
+          <w:rtl/>
+        </w:rPr>
+      </w:pPr>
       <w:bookmarkStart w:id="26" w:name="_Toc187755689"/>
       <w:r>
         <w:rPr>
           <w:rtl/>
         </w:rPr>
+        <w:lastRenderedPageBreak/>
         <w:t>2-3-2 تحق</w:t>
       </w:r>
       <w:r>
@@ -19517,14 +19916,7 @@
         <w:rPr>
           <w:rtl/>
         </w:rPr>
-        <w:t xml:space="preserve"> قادر به </w:t>
-      </w:r>
-      <w:r>
-        <w:rPr>
-          <w:rtl/>
-        </w:rPr>
-        <w:lastRenderedPageBreak/>
-        <w:t>ارائه دقت مطلوب در پ</w:t>
+        <w:t xml:space="preserve"> قادر به ارائه دقت مطلوب در پ</w:t>
       </w:r>
       <w:r>
         <w:rPr>
@@ -21892,7 +22284,7 @@
         <w:rPr>
           <w:rtl/>
         </w:rPr>
-        <w:footnoteReference w:id="10"/>
+        <w:footnoteReference w:id="14"/>
       </w:r>
       <w:r>
         <w:rPr>
@@ -22175,7 +22567,14 @@
         <w:rPr>
           <w:rtl/>
         </w:rPr>
-        <w:t xml:space="preserve"> مؤثر نمونه‌ها</w:t>
+        <w:t xml:space="preserve"> </w:t>
+      </w:r>
+      <w:r>
+        <w:rPr>
+          <w:rtl/>
+        </w:rPr>
+        <w:lastRenderedPageBreak/>
+        <w:t>مؤثر نمونه‌ها</w:t>
       </w:r>
       <w:r>
         <w:rPr>
@@ -22330,7 +22729,6 @@
           <w:rFonts w:hint="eastAsia"/>
           <w:rtl/>
         </w:rPr>
-        <w:lastRenderedPageBreak/>
         <w:t>در</w:t>
       </w:r>
       <w:r>
@@ -23450,7 +23848,7 @@
         <w:rPr>
           <w:rtl/>
         </w:rPr>
-        <w:footnoteReference w:id="11"/>
+        <w:footnoteReference w:id="15"/>
       </w:r>
       <w:r>
         <w:rPr>
@@ -23811,7 +24209,7 @@
         <w:rPr>
           <w:rtl/>
         </w:rPr>
-        <w:footnoteReference w:id="12"/>
+        <w:footnoteReference w:id="16"/>
       </w:r>
       <w:r>
         <w:rPr>
@@ -24333,7 +24731,7 @@
         <w:rPr>
           <w:rtl/>
         </w:rPr>
-        <w:footnoteReference w:id="13"/>
+        <w:footnoteReference w:id="17"/>
       </w:r>
       <w:r>
         <w:rPr>
@@ -24352,7 +24750,7 @@
         <w:rPr>
           <w:rtl/>
         </w:rPr>
-        <w:footnoteReference w:id="14"/>
+        <w:footnoteReference w:id="18"/>
       </w:r>
       <w:r>
         <w:rPr>
@@ -24777,7 +25175,7 @@
         <w:rPr>
           <w:rtl/>
         </w:rPr>
-        <w:footnoteReference w:id="15"/>
+        <w:footnoteReference w:id="19"/>
       </w:r>
       <w:r>
         <w:rPr>
@@ -24889,7 +25287,14 @@
         <w:rPr>
           <w:rtl/>
         </w:rPr>
-        <w:t xml:space="preserve"> و کاهش نو</w:t>
+        <w:t xml:space="preserve"> و </w:t>
+      </w:r>
+      <w:r>
+        <w:rPr>
+          <w:rtl/>
+        </w:rPr>
+        <w:lastRenderedPageBreak/>
+        <w:t>کاهش نو</w:t>
       </w:r>
       <w:r>
         <w:rPr>
@@ -25076,15 +25481,7 @@
           <w:rFonts w:hint="cs"/>
           <w:rtl/>
         </w:rPr>
-        <w:t xml:space="preserve">کا </w:t>
-      </w:r>
-      <w:r>
-        <w:rPr>
-          <w:rFonts w:hint="cs"/>
-          <w:rtl/>
-        </w:rPr>
-        <w:lastRenderedPageBreak/>
-        <w:t>میانگین</w:t>
+        <w:t>کا میانگین</w:t>
       </w:r>
       <w:r>
         <w:rPr>
@@ -25889,7 +26286,7 @@
         <w:rPr>
           <w:rtl/>
         </w:rPr>
-        <w:footnoteReference w:id="16"/>
+        <w:footnoteReference w:id="20"/>
       </w:r>
       <w:r>
         <w:rPr>
@@ -25921,7 +26318,7 @@
         <w:rPr>
           <w:rtl/>
         </w:rPr>
-        <w:footnoteReference w:id="17"/>
+        <w:footnoteReference w:id="21"/>
       </w:r>
       <w:r>
         <w:rPr>
@@ -26518,7 +26915,7 @@
         <w:rPr>
           <w:rtl/>
         </w:rPr>
-        <w:footnoteReference w:id="18"/>
+        <w:footnoteReference w:id="22"/>
       </w:r>
       <w:r>
         <w:rPr>
@@ -26556,7 +26953,7 @@
         <w:rPr>
           <w:rtl/>
         </w:rPr>
-        <w:footnoteReference w:id="19"/>
+        <w:footnoteReference w:id="23"/>
       </w:r>
       <w:r>
         <w:rPr>
@@ -26615,7 +27012,7 @@
         <w:rPr>
           <w:rtl/>
         </w:rPr>
-        <w:footnoteReference w:id="20"/>
+        <w:footnoteReference w:id="24"/>
       </w:r>
       <w:r>
         <w:rPr>
@@ -26970,7 +27367,7 @@
         <w:rPr>
           <w:rtl/>
         </w:rPr>
-        <w:footnoteReference w:id="21"/>
+        <w:footnoteReference w:id="25"/>
       </w:r>
       <w:r>
         <w:rPr>
@@ -27662,7 +28059,14 @@
         <w:rPr>
           <w:rtl/>
         </w:rPr>
-        <w:t xml:space="preserve"> داشتند. برخ</w:t>
+        <w:t xml:space="preserve"> داشتند. </w:t>
+      </w:r>
+      <w:r>
+        <w:rPr>
+          <w:rtl/>
+        </w:rPr>
+        <w:lastRenderedPageBreak/>
+        <w:t>برخ</w:t>
       </w:r>
       <w:r>
         <w:rPr>
@@ -27954,14 +28358,7 @@
         <w:rPr>
           <w:rtl/>
         </w:rPr>
-        <w:t xml:space="preserve"> عدم </w:t>
-      </w:r>
-      <w:r>
-        <w:rPr>
-          <w:rtl/>
-        </w:rPr>
-        <w:lastRenderedPageBreak/>
-        <w:t>مد</w:t>
+        <w:t xml:space="preserve"> عدم مد</w:t>
       </w:r>
       <w:r>
         <w:rPr>
@@ -29659,7 +30056,7 @@
         <w:rPr>
           <w:rtl/>
         </w:rPr>
-        <w:footnoteReference w:id="22"/>
+        <w:footnoteReference w:id="26"/>
       </w:r>
       <w:r>
         <w:rPr>
@@ -30425,7 +30822,7 @@
         <w:rPr>
           <w:rtl/>
         </w:rPr>
-        <w:footnoteReference w:id="23"/>
+        <w:footnoteReference w:id="27"/>
       </w:r>
       <w:r>
         <w:rPr>
@@ -31027,7 +31424,14 @@
         <w:rPr>
           <w:rtl/>
         </w:rPr>
-        <w:t xml:space="preserve"> مدل‌ها با وجود توانا</w:t>
+        <w:t xml:space="preserve"> مدل‌ها با وجود </w:t>
+      </w:r>
+      <w:r>
+        <w:rPr>
+          <w:rtl/>
+        </w:rPr>
+        <w:lastRenderedPageBreak/>
+        <w:t>توانا</w:t>
       </w:r>
       <w:r>
         <w:rPr>
@@ -31299,14 +31703,7 @@
         <w:rPr>
           <w:rtl/>
         </w:rPr>
-        <w:t xml:space="preserve"> داده‌ها </w:t>
-      </w:r>
-      <w:r>
-        <w:rPr>
-          <w:rtl/>
-        </w:rPr>
-        <w:lastRenderedPageBreak/>
-        <w:t>به سه منطقه مثبت، منف</w:t>
+        <w:t xml:space="preserve"> داده‌ها به سه منطقه مثبت، منف</w:t>
       </w:r>
       <w:r>
         <w:rPr>
@@ -34817,7 +35214,14 @@
         <w:rPr>
           <w:rtl/>
         </w:rPr>
-        <w:t xml:space="preserve"> که مستلزم جمع‌آور</w:t>
+        <w:t xml:space="preserve"> که مستلزم </w:t>
+      </w:r>
+      <w:r>
+        <w:rPr>
+          <w:rtl/>
+        </w:rPr>
+        <w:lastRenderedPageBreak/>
+        <w:t>جمع‌آور</w:t>
       </w:r>
       <w:r>
         <w:rPr>
@@ -35081,14 +35485,7 @@
         <w:rPr>
           <w:rtl/>
         </w:rPr>
-        <w:t xml:space="preserve"> </w:t>
-      </w:r>
-      <w:r>
-        <w:rPr>
-          <w:rtl/>
-        </w:rPr>
-        <w:lastRenderedPageBreak/>
-        <w:t>مانند فرم‌ها</w:t>
+        <w:t xml:space="preserve"> مانند فرم‌ها</w:t>
       </w:r>
       <w:r>
         <w:rPr>
@@ -39499,6 +39896,7 @@
       <w:pPr>
         <w:pStyle w:val="FootnoteText"/>
         <w:rPr>
+          <w:rFonts w:hint="cs"/>
           <w:rtl/>
           <w:lang w:bidi="fa-IR"/>
         </w:rPr>
@@ -39513,7 +39911,7 @@
         <w:t xml:space="preserve"> </w:t>
       </w:r>
       <w:r>
-        <w:t>Sailfish Optimizer</w:t>
+        <w:t>ANOVA</w:t>
       </w:r>
     </w:p>
   </w:footnote>
@@ -39522,6 +39920,7 @@
       <w:pPr>
         <w:pStyle w:val="FootnoteText"/>
         <w:rPr>
+          <w:rFonts w:hint="cs"/>
           <w:rtl/>
           <w:lang w:bidi="fa-IR"/>
         </w:rPr>
@@ -39536,7 +39935,7 @@
         <w:t xml:space="preserve"> </w:t>
       </w:r>
       <w:r>
-        <w:t>Shapley Values</w:t>
+        <w:t>Mutual Information</w:t>
       </w:r>
     </w:p>
   </w:footnote>
@@ -39545,6 +39944,7 @@
       <w:pPr>
         <w:pStyle w:val="FootnoteText"/>
         <w:rPr>
+          <w:rFonts w:hint="cs"/>
           <w:rtl/>
           <w:lang w:bidi="fa-IR"/>
         </w:rPr>
@@ -39559,7 +39959,7 @@
         <w:t xml:space="preserve"> </w:t>
       </w:r>
       <w:r>
-        <w:t>k-prototypes</w:t>
+        <w:t xml:space="preserve"> Recursive Feature Elimination</w:t>
       </w:r>
     </w:p>
   </w:footnote>
@@ -39568,6 +39968,7 @@
       <w:pPr>
         <w:pStyle w:val="FootnoteText"/>
         <w:rPr>
+          <w:rFonts w:hint="cs"/>
           <w:rtl/>
           <w:lang w:bidi="fa-IR"/>
         </w:rPr>
@@ -39582,11 +39983,7 @@
         <w:t xml:space="preserve"> </w:t>
       </w:r>
       <w:r>
-        <w:rPr>
-          <w:b w:val="0"/>
-          <w:bCs/>
-        </w:rPr>
-        <w:t>k-means</w:t>
+        <w:t>Light Gradient Boosting Machine</w:t>
       </w:r>
     </w:p>
   </w:footnote>
@@ -39609,7 +40006,7 @@
         <w:t xml:space="preserve"> </w:t>
       </w:r>
       <w:r>
-        <w:t>Hierarchical clustering</w:t>
+        <w:t>Sailfish Optimizer</w:t>
       </w:r>
     </w:p>
   </w:footnote>
@@ -39632,7 +40029,7 @@
         <w:t xml:space="preserve"> </w:t>
       </w:r>
       <w:r>
-        <w:t>Multiple Correspondence Analysis</w:t>
+        <w:t>Shapley Values</w:t>
       </w:r>
     </w:p>
   </w:footnote>
@@ -39655,7 +40052,7 @@
         <w:t xml:space="preserve"> </w:t>
       </w:r>
       <w:r>
-        <w:t>Neighborhood Ranking</w:t>
+        <w:t>k-prototypes</w:t>
       </w:r>
     </w:p>
   </w:footnote>
@@ -39678,7 +40075,11 @@
         <w:t xml:space="preserve"> </w:t>
       </w:r>
       <w:r>
-        <w:t>Mutual Information</w:t>
+        <w:rPr>
+          <w:b w:val="0"/>
+          <w:bCs/>
+        </w:rPr>
+        <w:t>k-means</w:t>
       </w:r>
     </w:p>
   </w:footnote>
@@ -39701,7 +40102,7 @@
         <w:t xml:space="preserve"> </w:t>
       </w:r>
       <w:r>
-        <w:t>Recursive Feature Elimination</w:t>
+        <w:t>Hierarchical clustering</w:t>
       </w:r>
     </w:p>
   </w:footnote>
@@ -39724,7 +40125,7 @@
         <w:t xml:space="preserve"> </w:t>
       </w:r>
       <w:r>
-        <w:t>RFE-RF</w:t>
+        <w:t>Multiple Correspondence Analysis</w:t>
       </w:r>
     </w:p>
   </w:footnote>
@@ -39747,11 +40148,7 @@
         <w:t xml:space="preserve"> </w:t>
       </w:r>
       <w:r>
-        <w:rPr>
-          <w:b w:val="0"/>
-          <w:bCs/>
-        </w:rPr>
-        <w:t>RFE-SVM</w:t>
+        <w:t>Neighborhood Ranking</w:t>
       </w:r>
     </w:p>
   </w:footnote>
@@ -39771,7 +40168,10 @@
         <w:footnoteRef/>
       </w:r>
       <w:r>
-        <w:t xml:space="preserve"> Penalized Logistic Regression</w:t>
+        <w:t xml:space="preserve"> </w:t>
+      </w:r>
+      <w:r>
+        <w:t>Mutual Information</w:t>
       </w:r>
     </w:p>
   </w:footnote>
@@ -39793,6 +40193,99 @@
       <w:r>
         <w:t xml:space="preserve"> </w:t>
       </w:r>
+      <w:r>
+        <w:t>Recursive Feature Elimination</w:t>
+      </w:r>
+    </w:p>
+  </w:footnote>
+  <w:footnote w:id="23">
+    <w:p>
+      <w:pPr>
+        <w:pStyle w:val="FootnoteText"/>
+        <w:rPr>
+          <w:rtl/>
+          <w:lang w:bidi="fa-IR"/>
+        </w:rPr>
+      </w:pPr>
+      <w:r>
+        <w:rPr>
+          <w:rStyle w:val="FootnoteReference"/>
+        </w:rPr>
+        <w:footnoteRef/>
+      </w:r>
+      <w:r>
+        <w:t xml:space="preserve"> </w:t>
+      </w:r>
+      <w:r>
+        <w:t>RFE-RF</w:t>
+      </w:r>
+    </w:p>
+  </w:footnote>
+  <w:footnote w:id="24">
+    <w:p>
+      <w:pPr>
+        <w:pStyle w:val="FootnoteText"/>
+        <w:rPr>
+          <w:rtl/>
+          <w:lang w:bidi="fa-IR"/>
+        </w:rPr>
+      </w:pPr>
+      <w:r>
+        <w:rPr>
+          <w:rStyle w:val="FootnoteReference"/>
+        </w:rPr>
+        <w:footnoteRef/>
+      </w:r>
+      <w:r>
+        <w:t xml:space="preserve"> </w:t>
+      </w:r>
+      <w:r>
+        <w:rPr>
+          <w:b w:val="0"/>
+          <w:bCs/>
+        </w:rPr>
+        <w:t>RFE-SVM</w:t>
+      </w:r>
+    </w:p>
+  </w:footnote>
+  <w:footnote w:id="25">
+    <w:p>
+      <w:pPr>
+        <w:pStyle w:val="FootnoteText"/>
+        <w:rPr>
+          <w:rtl/>
+          <w:lang w:bidi="fa-IR"/>
+        </w:rPr>
+      </w:pPr>
+      <w:r>
+        <w:rPr>
+          <w:rStyle w:val="FootnoteReference"/>
+        </w:rPr>
+        <w:footnoteRef/>
+      </w:r>
+      <w:r>
+        <w:t xml:space="preserve"> Penalized Logistic Regression</w:t>
+      </w:r>
+    </w:p>
+  </w:footnote>
+  <w:footnote w:id="26">
+    <w:p>
+      <w:pPr>
+        <w:pStyle w:val="FootnoteText"/>
+        <w:rPr>
+          <w:rtl/>
+          <w:lang w:bidi="fa-IR"/>
+        </w:rPr>
+      </w:pPr>
+      <w:r>
+        <w:rPr>
+          <w:rStyle w:val="FootnoteReference"/>
+        </w:rPr>
+        <w:footnoteRef/>
+      </w:r>
+      <w:r>
+        <w:t xml:space="preserve"> </w:t>
+      </w:r>
       <w:proofErr w:type="spellStart"/>
       <w:r>
         <w:rPr>
@@ -39804,7 +40297,7 @@
       <w:proofErr w:type="spellEnd"/>
     </w:p>
   </w:footnote>
-  <w:footnote w:id="23">
+  <w:footnote w:id="27">
     <w:p>
       <w:pPr>
         <w:pStyle w:val="FootnoteText"/>

--- a/payan name.docx
+++ b/payan name.docx
@@ -36145,11 +36145,6 @@
     <w:p>
       <w:pPr>
         <w:bidi/>
-      </w:pPr>
-    </w:p>
-    <w:p>
-      <w:pPr>
-        <w:bidi/>
         <w:jc w:val="both"/>
         <w:rPr>
           <w:rFonts w:ascii="Times New Roman Bold" w:eastAsia="Times New Roman" w:hAnsi="Times New Roman Bold" w:cs="B Lotus"/>
@@ -36185,24 +36180,116 @@
     </w:p>
     <w:p>
       <w:pPr>
+        <w:bidi/>
+        <w:jc w:val="both"/>
+      </w:pPr>
+      <w:r>
+        <w:rPr>
+          <w:rtl/>
+        </w:rPr>
+        <w:t>در فصل دوم این پژوهش به بررسی مبانی نظری و پیشینه تحقیق در زمینه ارزیابی ریسک اعتباری مشتریان بانکی پرداخته شد. این فصل در دو بخش اصلی سازماندهی شده است: بخش اول به مبانی نظری و مفاهیم پایه مرتبط با ریسک و مدیریت ریسک اعتباری اختصاص دارد و بخش دوم به مرور پیشینه مطالعات انجام‌شده در این حوزه می‌پردازد</w:t>
+      </w:r>
+      <w:r>
+        <w:t>.</w:t>
+      </w:r>
+    </w:p>
+    <w:p>
+      <w:pPr>
+        <w:bidi/>
+        <w:jc w:val="both"/>
+      </w:pPr>
+      <w:r>
+        <w:rPr>
+          <w:rtl/>
+        </w:rPr>
+        <w:t>در بخش مبانی نظری، مفاهیم ریسک، انواع آن در حوزه بانکی، به‌ویژه ریسک اعتباری، و روش‌های مختلف مدیریت ریسک مورد بررسی قرار گرفت. این بخش نشان داد که ریسک اعتباری یکی از مهم‌ترین چالش‌های نظام بانکی است که به‌طور مستقیم بر بازپرداخت تسهیلات بانکی و سلامت مالی بانک‌ها تأثیر می‌گذارد. همچنین، به اهمیت طبقه‌بندی مشتریان بر اساس ریسک اعتباری و نقش این طبقه‌بندی در بهبود مدیریت تسهیلات و کاهش زیان‌های ناشی از عدم بازپرداخت تسهیلات اشاره شد</w:t>
+      </w:r>
+      <w:r>
+        <w:t>.</w:t>
+      </w:r>
+    </w:p>
+    <w:p>
+      <w:pPr>
+        <w:bidi/>
+        <w:jc w:val="both"/>
+      </w:pPr>
+      <w:r>
+        <w:rPr>
+          <w:rtl/>
+        </w:rPr>
+        <w:t>در بخش پیشینه تحقیق، مطالعات مختلف داخلی و خارجی مرتبط با ارزیابی ریسک اعتباری بررسی شد. این مطالعات نشان دادند که رویکردهای متنوعی برای ارزیابی و پیش‌بینی ریسک اعتباری به کار گرفته شده است. برخی تحقیقات از مدل‌های سنتی نظیر تحلیل نسبت‌های مالی و امتیازدهی اعتباری استفاده کرده‌اند، در حالی که مطالعات جدیدتر بر استفاده از روش‌های داده‌کاوی و یادگیری ماشین متمرکز بوده‌اند</w:t>
+      </w:r>
+      <w:r>
+        <w:t>.</w:t>
+      </w:r>
+    </w:p>
+    <w:p>
+      <w:pPr>
+        <w:bidi/>
+        <w:jc w:val="both"/>
+      </w:pPr>
+      <w:r>
+        <w:rPr>
+          <w:rtl/>
+        </w:rPr>
+        <w:lastRenderedPageBreak/>
+        <w:t>تحقیقات پیشین تأکید کرده‌اند که استفاده از مدل‌های ترکیبی و طبقه‌بندی‌های چندگانه می‌تواند دقت پیش‌بینی ریسک اعتباری را افزایش دهد. به‌ویژه، روش‌های بگینگ</w:t>
+      </w:r>
+      <w:r>
+        <w:t xml:space="preserve"> </w:t>
+      </w:r>
+      <w:r>
+        <w:rPr>
+          <w:rtl/>
+        </w:rPr>
+        <w:t>با ایجاد مجموعه‌ای از مدل‌های پیش‌بینی و ترکیب نتایج آن‌ها می‌توانند به کاهش خطای طبقه‌بندی و افزایش دقت تصمیم‌گیری منجر شوند. این روش‌ها در مقایسه با مدل‌های منفرد، به دلیل بهره‌گیری از رویکردهای چندگانه، کارایی بالاتری در شناسایی مشتریان پرخطر و کاهش زیان‌های احتمالی بانک‌ها داشته‌اند</w:t>
+      </w:r>
+      <w:r>
+        <w:t>.</w:t>
+      </w:r>
+    </w:p>
+    <w:p>
+      <w:pPr>
+        <w:bidi/>
+        <w:jc w:val="both"/>
+      </w:pPr>
+      <w:r>
+        <w:rPr>
+          <w:rtl/>
+        </w:rPr>
+        <w:t>مطالعات پیشین همچنین نشان دادند که عوامل مختلفی مانند درآمد مشتری، سابقه بازپرداخت تسهیلات، نوع مالکیت، و وضعیت مالی شرکت‌ها تأثیر مستقیمی بر ریسک اعتباری دارند. بررسی این عوامل در قالب شاخص‌های کمی و کیفی می‌تواند در طبقه‌بندی دقیق‌تر مشتریان و تخصیص بهینه تسهیلات بانکی مؤثر باشد</w:t>
+      </w:r>
+      <w:r>
+        <w:t>.</w:t>
+      </w:r>
+    </w:p>
+    <w:p>
+      <w:pPr>
+        <w:bidi/>
+        <w:jc w:val="both"/>
+      </w:pPr>
+      <w:r>
+        <w:rPr>
+          <w:rtl/>
+        </w:rPr>
+        <w:t xml:space="preserve">در مجموع، بررسی پیشینه تحقیق نشان داد که هرچند مطالعات متعددی در زمینه ارزیابی ریسک اعتباری انجام شده است، اما کمتر به یکپارچه‌سازی روش‌های سنتی و نوین در قالب یک چارچوب ترکیبی توجه شده است. این پژوهش تلاش دارد با استفاده از </w:t>
+      </w:r>
+      <w:r>
         <w:rPr>
           <w:b/>
-          <w:rtl/>
-        </w:rPr>
-      </w:pPr>
-      <w:r>
-        <w:rPr>
-          <w:rFonts w:hint="cs"/>
-          <w:rtl/>
-        </w:rPr>
-        <w:t xml:space="preserve">متن </w:t>
-      </w:r>
-      <w:r>
-        <w:rPr>
-          <w:rFonts w:hint="cs"/>
-          <w:rtl/>
-        </w:rPr>
-        <w:t>موردنظر</w:t>
+          <w:bCs/>
+          <w:rtl/>
+        </w:rPr>
+        <w:t>تلفیق ماتریس زیان و روش‌های ترکیبی مبتنی بر بگینگ</w:t>
+      </w:r>
+      <w:r>
+        <w:rPr>
+          <w:rtl/>
+        </w:rPr>
+        <w:t xml:space="preserve"> به بهبود ارزیابی ریسک اعتباری و ارائه مدلی جامع‌تر برای طبقه‌بندی مشتریان بانکی بپردازد</w:t>
+      </w:r>
+      <w:r>
+        <w:t>.</w:t>
       </w:r>
     </w:p>
     <w:p>
@@ -39896,7 +39983,6 @@
       <w:pPr>
         <w:pStyle w:val="FootnoteText"/>
         <w:rPr>
-          <w:rFonts w:hint="cs"/>
           <w:rtl/>
           <w:lang w:bidi="fa-IR"/>
         </w:rPr>
@@ -39920,7 +40006,6 @@
       <w:pPr>
         <w:pStyle w:val="FootnoteText"/>
         <w:rPr>
-          <w:rFonts w:hint="cs"/>
           <w:rtl/>
           <w:lang w:bidi="fa-IR"/>
         </w:rPr>
@@ -39944,7 +40029,6 @@
       <w:pPr>
         <w:pStyle w:val="FootnoteText"/>
         <w:rPr>
-          <w:rFonts w:hint="cs"/>
           <w:rtl/>
           <w:lang w:bidi="fa-IR"/>
         </w:rPr>
@@ -39968,7 +40052,6 @@
       <w:pPr>
         <w:pStyle w:val="FootnoteText"/>
         <w:rPr>
-          <w:rFonts w:hint="cs"/>
           <w:rtl/>
           <w:lang w:bidi="fa-IR"/>
         </w:rPr>
@@ -45107,7 +45190,6 @@
   <w:style w:type="character" w:default="1" w:styleId="DefaultParagraphFont">
     <w:name w:val="Default Paragraph Font"/>
     <w:uiPriority w:val="1"/>
-    <w:semiHidden/>
     <w:unhideWhenUsed/>
   </w:style>
   <w:style w:type="table" w:default="1" w:styleId="TableNormal">

--- a/payan name.docx
+++ b/payan name.docx
@@ -1,12 +1,12 @@
 
 <file path=word/document.xml><?xml version="1.0" encoding="utf-8"?>
-<w:document xmlns:wpc="http://schemas.microsoft.com/office/word/2010/wordprocessingCanvas" xmlns:mc="http://schemas.openxmlformats.org/markup-compatibility/2006" xmlns:o="urn:schemas-microsoft-com:office:office" xmlns:r="http://schemas.openxmlformats.org/officeDocument/2006/relationships" xmlns:m="http://schemas.openxmlformats.org/officeDocument/2006/math" xmlns:v="urn:schemas-microsoft-com:vml" xmlns:wp14="http://schemas.microsoft.com/office/word/2010/wordprocessingDrawing" xmlns:wp="http://schemas.openxmlformats.org/drawingml/2006/wordprocessingDrawing" xmlns:w10="urn:schemas-microsoft-com:office:word" xmlns:w="http://schemas.openxmlformats.org/wordprocessingml/2006/main" xmlns:w14="http://schemas.microsoft.com/office/word/2010/wordml" xmlns:w15="http://schemas.microsoft.com/office/word/2012/wordml" xmlns:wpg="http://schemas.microsoft.com/office/word/2010/wordprocessingGroup" xmlns:wpi="http://schemas.microsoft.com/office/word/2010/wordprocessingInk" xmlns:wne="http://schemas.microsoft.com/office/word/2006/wordml" xmlns:wps="http://schemas.microsoft.com/office/word/2010/wordprocessingShape" mc:Ignorable="w14 w15 wp14">
+<w:document xmlns:wpc="http://schemas.microsoft.com/office/word/2010/wordprocessingCanvas" xmlns:cx="http://schemas.microsoft.com/office/drawing/2014/chartex" xmlns:cx1="http://schemas.microsoft.com/office/drawing/2015/9/8/chartex" xmlns:cx2="http://schemas.microsoft.com/office/drawing/2015/10/21/chartex" xmlns:cx3="http://schemas.microsoft.com/office/drawing/2016/5/9/chartex" xmlns:cx4="http://schemas.microsoft.com/office/drawing/2016/5/10/chartex" xmlns:cx5="http://schemas.microsoft.com/office/drawing/2016/5/11/chartex" xmlns:cx6="http://schemas.microsoft.com/office/drawing/2016/5/12/chartex" xmlns:cx7="http://schemas.microsoft.com/office/drawing/2016/5/13/chartex" xmlns:cx8="http://schemas.microsoft.com/office/drawing/2016/5/14/chartex" xmlns:mc="http://schemas.openxmlformats.org/markup-compatibility/2006" xmlns:aink="http://schemas.microsoft.com/office/drawing/2016/ink" xmlns:am3d="http://schemas.microsoft.com/office/drawing/2017/model3d" xmlns:o="urn:schemas-microsoft-com:office:office" xmlns:oel="http://schemas.microsoft.com/office/2019/extlst" xmlns:r="http://schemas.openxmlformats.org/officeDocument/2006/relationships" xmlns:m="http://schemas.openxmlformats.org/officeDocument/2006/math" xmlns:v="urn:schemas-microsoft-com:vml" xmlns:wp14="http://schemas.microsoft.com/office/word/2010/wordprocessingDrawing" xmlns:wp="http://schemas.openxmlformats.org/drawingml/2006/wordprocessingDrawing" xmlns:w10="urn:schemas-microsoft-com:office:word" xmlns:w="http://schemas.openxmlformats.org/wordprocessingml/2006/main" xmlns:w14="http://schemas.microsoft.com/office/word/2010/wordml" xmlns:w15="http://schemas.microsoft.com/office/word/2012/wordml" xmlns:w16cex="http://schemas.microsoft.com/office/word/2018/wordml/cex" xmlns:w16cid="http://schemas.microsoft.com/office/word/2016/wordml/cid" xmlns:w16="http://schemas.microsoft.com/office/word/2018/wordml" xmlns:w16du="http://schemas.microsoft.com/office/word/2023/wordml/word16du" xmlns:w16sdtdh="http://schemas.microsoft.com/office/word/2020/wordml/sdtdatahash" xmlns:w16sdtfl="http://schemas.microsoft.com/office/word/2024/wordml/sdtformatlock" xmlns:w16se="http://schemas.microsoft.com/office/word/2015/wordml/symex" xmlns:wpg="http://schemas.microsoft.com/office/word/2010/wordprocessingGroup" xmlns:wpi="http://schemas.microsoft.com/office/word/2010/wordprocessingInk" xmlns:wne="http://schemas.microsoft.com/office/word/2006/wordml" xmlns:wps="http://schemas.microsoft.com/office/word/2010/wordprocessingShape" mc:Ignorable="w14 w15 w16se w16cid w16 w16cex w16sdtdh w16sdtfl w16du wp14">
   <w:body>
     <w:p>
       <w:pPr>
         <w:bidi/>
         <w:spacing w:after="0" w:line="276" w:lineRule="auto"/>
-        <w:jc w:val="center"/>
+        <w:jc w:val="both"/>
         <w:rPr>
           <w:rFonts w:ascii="Times New Roman" w:hAnsi="Times New Roman"/>
           <w:b/>
@@ -16,18 +16,6 @@
           <w:lang w:bidi="fa-IR"/>
         </w:rPr>
       </w:pPr>
-      <w:proofErr w:type="spellStart"/>
-      <w:r>
-        <w:rPr>
-          <w:rFonts w:ascii="Times New Roman" w:hAnsi="Times New Roman"/>
-          <w:b/>
-          <w:color w:val="000000" w:themeColor="text1"/>
-          <w:sz w:val="24"/>
-          <w:lang w:bidi="fa-IR"/>
-        </w:rPr>
-        <w:t>AAl</w:t>
-      </w:r>
-      <w:proofErr w:type="spellEnd"/>
       <w:r>
         <w:rPr>
           <w:rFonts w:ascii="Times New Roman" w:hAnsi="Times New Roman"/>
@@ -9072,7 +9060,7 @@
               </wp:anchor>
             </w:drawing>
           </mc:Choice>
-          <mc:Fallback xmlns:w16se="http://schemas.microsoft.com/office/word/2015/wordml/symex" xmlns:w16sdtfl="http://schemas.microsoft.com/office/word/2024/wordml/sdtformatlock" xmlns:w16sdtdh="http://schemas.microsoft.com/office/word/2020/wordml/sdtdatahash" xmlns:w16du="http://schemas.microsoft.com/office/word/2023/wordml/word16du" xmlns:w16="http://schemas.microsoft.com/office/word/2018/wordml" xmlns:w16cid="http://schemas.microsoft.com/office/word/2016/wordml/cid" xmlns:w16cex="http://schemas.microsoft.com/office/word/2018/wordml/cex" xmlns:oel="http://schemas.microsoft.com/office/2019/extlst" xmlns:am3d="http://schemas.microsoft.com/office/drawing/2017/model3d" xmlns:aink="http://schemas.microsoft.com/office/drawing/2016/ink" xmlns:cx8="http://schemas.microsoft.com/office/drawing/2016/5/14/chartex" xmlns:cx7="http://schemas.microsoft.com/office/drawing/2016/5/13/chartex" xmlns:cx6="http://schemas.microsoft.com/office/drawing/2016/5/12/chartex" xmlns:cx5="http://schemas.microsoft.com/office/drawing/2016/5/11/chartex" xmlns:cx4="http://schemas.microsoft.com/office/drawing/2016/5/10/chartex" xmlns:cx3="http://schemas.microsoft.com/office/drawing/2016/5/9/chartex" xmlns:cx2="http://schemas.microsoft.com/office/drawing/2015/10/21/chartex" xmlns:cx1="http://schemas.microsoft.com/office/drawing/2015/9/8/chartex" xmlns:cx="http://schemas.microsoft.com/office/drawing/2014/chartex">
+          <mc:Fallback>
             <w:pict>
               <v:rect w14:anchorId="096E54D4" id="Rectangle 2" o:spid="_x0000_s1026" style="position:absolute;margin-left:0;margin-top:151.55pt;width:121.75pt;height:143.3pt;z-index:251668480;visibility:visible;mso-wrap-style:square;mso-height-percent:0;mso-wrap-distance-left:9pt;mso-wrap-distance-top:0;mso-wrap-distance-right:9pt;mso-wrap-distance-bottom:0;mso-position-horizontal:center;mso-position-horizontal-relative:margin;mso-position-vertical:absolute;mso-position-vertical-relative:text;mso-height-percent:0;mso-height-relative:margin;v-text-anchor:middle" o:gfxdata="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" fillcolor="white [3212]" strokecolor="white [3212]" strokeweight="1pt">
                 <w10:wrap anchorx="margin"/>
@@ -9170,7 +9158,6 @@
         <w:bidi/>
         <w:jc w:val="both"/>
         <w:rPr>
-          <w:rFonts w:hint="cs"/>
           <w:rtl/>
         </w:rPr>
       </w:pPr>
@@ -9542,17 +9529,38 @@
         <w:rPr>
           <w:rtl/>
         </w:rPr>
-        <w:t xml:space="preserve">ریسک اعتباری نه تنها عملکرد داخلی بانک‌ها و مؤسسات مالی را تحت تأثیر قرار می‌دهد، بلکه ابعاد گسترده‌تری مانند اشتغال، سرمایه‌گذاری و رفاه اجتماعی را نیز شامل می‌شود. عدم مدیریت صحیح این ریسک می‌تواند منجر به کاهش اعتماد عمومی، افت سرمایه‌گذاری‌های داخلی و خارجی، و کاهش پایداری اقتصاد کلان شود. افزایش تقاضا برای وام‌ها و رشد پیچیدگی در داده‌های مالی، بانک‌ها را مجبور به استفاده از روش‌های پیشرفته‌تر برای مدیریت ریسک کرده است. روش‌های سنتی که عموماً بر پایه تصمیم‌گیری دوکلاسه بنا شده‌اند، به دلیل ناکارآمدی در تحلیل داده‌های ناقص و ناتوانی در مدیریت مشتریان مرزی، دیگر پاسخگوی نیازهای امروز نیستند. علاوه بر این، بحران‌های مالی و اقتصادی مانند </w:t>
+        <w:t xml:space="preserve">ریسک اعتباری نه تنها عملکرد داخلی بانک‌ها و مؤسسات مالی را تحت تأثیر قرار می‌دهد، بلکه ابعاد گسترده‌تری مانند اشتغال، سرمایه‌گذاری و رفاه اجتماعی را نیز شامل می‌شود. عدم مدیریت صحیح این ریسک می‌تواند منجر به کاهش اعتماد عمومی، افت سرمایه‌گذاری‌های داخلی و خارجی، و کاهش پایداری اقتصاد کلان شود. افزایش تقاضا برای وام‌ها و رشد پیچیدگی در داده‌های مالی، بانک‌ها را مجبور به استفاده از روش‌های پیشرفته‌تر برای مدیریت ریسک کرده است. روش‌های سنتی که عموماً بر پایه تصمیم‌گیری دوکلاسه بنا شده‌اند، به دلیل ناکارآمدی در تحلیل داده‌های ناقص و ناتوانی در مدیریت مشتریان مرزی، دیگر پاسخگوی نیازهای امروز نیستند. علاوه بر این، بحران‌های مالی و اقتصادی مانند رکود یا همه‌گیری‌های جهانی، ضرورت بهره‌گیری از رویکردهای انعطاف‌پذیر و پویا را افزایش داده‌اند. </w:t>
       </w:r>
       <w:r>
         <w:rPr>
           <w:rtl/>
         </w:rPr>
         <w:lastRenderedPageBreak/>
-        <w:t>رکود یا همه‌گیری‌های جهانی، ضرورت بهره‌گیری از رویکردهای انعطاف‌پذیر و پویا را افزایش داده‌اند. بانک‌ها نیازمند مدل‌هایی هستند که بتوانند در شرایط عدم قطعیت و نوسانات اقتصادی، پایداری مالی را تضمین کنند و ریسک‌های مرتبط با اعتباردهی را به حداقل برسانند</w:t>
+        <w:t>بانک‌ها نیازمند مدل‌هایی هستند که بتوانند در شرایط عدم قطعیت و نوسانات اقتصادی، پایداری مالی را تضمین کنند و ریسک‌های مرتبط با اعتباردهی را به حداقل برسانند</w:t>
       </w:r>
       <w:r>
         <w:t>.</w:t>
+      </w:r>
+    </w:p>
+    <w:p>
+      <w:pPr>
+        <w:pStyle w:val="a2"/>
+        <w:rPr>
+          <w:lang w:bidi="ar-SA"/>
+        </w:rPr>
+      </w:pPr>
+      <w:r>
+        <w:rPr>
+          <w:lang w:bidi="ar-SA"/>
+        </w:rPr>
+        <w:t xml:space="preserve"> 2-1-1</w:t>
+      </w:r>
+      <w:r>
+        <w:rPr>
+          <w:rtl/>
+          <w:lang w:bidi="ar-SA"/>
+        </w:rPr>
+        <w:t>محدودیت‌های روش‌های سنتی در مدیریت ریسک اعتباری</w:t>
       </w:r>
     </w:p>
     <w:p>
@@ -9564,7 +9572,31 @@
         <w:rPr>
           <w:rtl/>
         </w:rPr>
-        <w:t>محدودیت‌های روش‌های سنتی در مدیریت ریسک اعتباری</w:t>
+        <w:t>این روش‌ها معمولاً منجر به افزایش خطاهای تصمیم‌گیری، اتلاف منابع و کاهش بهره‌وری سیستم مالی می‌شوند. یکی از خلأهای تحقیقاتی موجود در این حوزه، نبود یک چارچوب برای تعیین آستانه‌های تصمیم‌گیری آلفا و بتا می‌باشد. تحقیقات پیشین اغلب به دلیل تمرکز بر مدل‌های غیرتطبیقی، کاستی‌هایی در تحلیل داده‌های پیچیده و متغیر داشته‌اند. این محدودیت‌ها منجر به کاهش دقت در پیش‌بینی و افزایش خطاهای تصمیم‌گیری شده است. همچنین، در تحلیل موارد مرزی و داده‌های ناقص، این مدل‌ها نتوانسته‌اند کارایی کافی ارائه دهند. علاوه بر این، تغییرات ناگهانی در شرایط اقتصادی یا سیاسی می‌تواند بر خروجی این مدل‌ها تأثیر منفی بگذارد و باعث شود که بانک‌ها نتوانند به‌موقع واکنش نشان دهند</w:t>
+      </w:r>
+      <w:r>
+        <w:t>.</w:t>
+      </w:r>
+    </w:p>
+    <w:p>
+      <w:pPr>
+        <w:pStyle w:val="a2"/>
+        <w:rPr>
+          <w:lang w:bidi="ar-SA"/>
+        </w:rPr>
+      </w:pPr>
+      <w:r>
+        <w:rPr>
+          <w:lang w:bidi="ar-SA"/>
+        </w:rPr>
+        <w:t xml:space="preserve"> 2-1-2</w:t>
+      </w:r>
+      <w:r>
+        <w:rPr>
+          <w:rtl/>
+          <w:lang w:bidi="ar-SA"/>
+        </w:rPr>
+        <w:t>ضرورت بهره‌گیری از ماتریس زیان و تکنیک بگینگ در تحلیل ریسک</w:t>
       </w:r>
     </w:p>
     <w:p>
@@ -9576,7 +9608,7 @@
         <w:rPr>
           <w:rtl/>
         </w:rPr>
-        <w:t>این روش‌ها معمولاً منجر به افزایش خطاهای تصمیم‌گیری، اتلاف منابع و کاهش بهره‌وری سیستم مالی می‌شوند. یکی از خلأهای تحقیقاتی موجود در این حوزه، نبود یک چارچوب برای تعیین آستانه‌های تصمیم‌گیری آلفا و بتا می‌باشد. تحقیقات پیشین اغلب به دلیل تمرکز بر مدل‌های غیرتطبیقی، کاستی‌هایی در تحلیل داده‌های پیچیده و متغیر داشته‌اند. این محدودیت‌ها منجر به کاهش دقت در پیش‌بینی و افزایش خطاهای تصمیم‌گیری شده است. همچنین، در تحلیل موارد مرزی و داده‌های ناقص، این مدل‌ها نتوانسته‌اند کارایی کافی ارائه دهند. علاوه بر این، تغییرات ناگهانی در شرایط اقتصادی یا سیاسی می‌تواند بر خروجی این مدل‌ها تأثیر منفی بگذارد و باعث شود که بانک‌ها نتوانند به‌موقع واکنش نشان دهند</w:t>
+        <w:t>دسته‌بندی دقیق موارد مرزی که در این رویکرد نقش مهمی دارند به دلیل نبود روش‌های مؤثر تحلیل، همچنان یک چالش باقی مانده است. تحقیقات پیشین کمتر بر استفاده از ماتریس زیان و طبقه‌بندی ترکیبی مبتنی بر روش بگینگ متمرکز شده‌اند. این تحقیق با هدف ارائه یک مدل ترکیبی مبتنی بر ماتریس زیان و طبقه‌بندی ترکیبی، به دنبال رفع این چالش‌ها است. در این مدل، آستانه‌های تصمیم‌گیری با استفاده از ماتریس زیان تعیین می‌شوند. این رویکرد امکان سازگاری بیشتر با داده‌های متغیر و شرایط پویا را فراهم کرده و به بهبود دقت و کارایی تصمیم‌گیری کمک می‌کند. علاوه بر این، موارد مرزی که در روش‌های سنتی نادیده گرفته می‌شدند، در این تحقیق با استفاده از تکنیک بگینگ تحلیل می‌شوند</w:t>
       </w:r>
       <w:r>
         <w:t>.</w:t>
@@ -9591,7 +9623,32 @@
         <w:rPr>
           <w:rtl/>
         </w:rPr>
-        <w:t>ضرورت بهره‌گیری از ماتریس زیان و تکنیک بگینگ در تحلیل ریسک</w:t>
+        <w:t>استفاده از ماتریس زیان به بانک‌ها کمک می‌کند تا به جای تمرکز صرف بر کاهش خطاهای نوع اول یا نوع دوم، توازنی میان این دو برقرار کنند و تصمیم‌گیری‌های بهینه‌تری داشته باشند. این رویکرد باعث کاهش خطاهای پرهزینه و افزایش بهره‌وری مالی خواهد شد. همچنین، استفاده از روش بگینگ برای تحلیل موارد مرزی به بانک‌ها کمک می‌کند تا اطلاعات بیشتری از مشتریان بالقوه جمع‌آوری کرده و احتمال بروز زیان‌های غیرمنتظره را کاهش دهند</w:t>
+      </w:r>
+      <w:r>
+        <w:t>.</w:t>
+      </w:r>
+    </w:p>
+    <w:p>
+      <w:pPr>
+        <w:pStyle w:val="a2"/>
+        <w:rPr>
+          <w:lang w:bidi="ar-SA"/>
+        </w:rPr>
+      </w:pPr>
+      <w:r>
+        <w:rPr>
+          <w:lang w:bidi="ar-SA"/>
+        </w:rPr>
+        <w:lastRenderedPageBreak/>
+        <w:t xml:space="preserve"> 2-1-3</w:t>
+      </w:r>
+      <w:r>
+        <w:rPr>
+          <w:rtl/>
+          <w:lang w:bidi="ar-SA"/>
+        </w:rPr>
+        <w:t>مزایای استفاده از بگینگ در کاهش خطاهای تصمیم‌گیری</w:t>
       </w:r>
     </w:p>
     <w:p>
@@ -9603,10 +9660,31 @@
         <w:rPr>
           <w:rtl/>
         </w:rPr>
-        <w:t>دسته‌بندی دقیق موارد مرزی که در این رویکرد نقش مهمی دارند به دلیل نبود روش‌های مؤثر تحلیل، همچنان یک چالش باقی مانده است. تحقیقات پیشین کمتر بر استفاده از ماتریس زیان و طبقه‌بندی ترکیبی مبتنی بر روش بگینگ متمرکز شده‌اند. این تحقیق با هدف ارائه یک مدل ترکیبی مبتنی بر ماتریس زیان و طبقه‌بندی ترکیبی، به دنبال رفع این چالش‌ها است. در این مدل، آستانه‌های تصمیم‌گیری با استفاده از ماتریس زیان تعیین می‌شوند. این رویکرد امکان سازگاری بیشتر با داده‌های متغیر و شرایط پویا را فراهم کرده و به بهبود دقت و کارایی تصمیم‌گیری کمک می‌کند. علاوه بر این، موارد مرزی که در روش‌های سنتی نادیده گرفته می‌شدند، در این تحقیق با استفاده از تکنیک بگینگ تحلیل می‌شوند</w:t>
+        <w:t>بگینگ، با اجرای چندین مدل پایه به‌صورت موازی و ترکیب خروجی آن‌ها از طریق روش‌هایی مانند رأی‌گیری یا میانگین‌گیری، دقت تحلیل و پیش‌بینی را بهبود می‌بخشد و پایداری مدل را افزایش می‌دهد. این نوآوری نه‌تنها از نظر عملی به بانک‌ها و مؤسسات مالی در کاهش خطاهای تصمیم‌گیری و بهبود فرایندها کمک می‌کند، بلکه از منظر نظری نیز به توسعه دانش در حوزه مدیریت ریسک اعتباری و ترکیب روش‌های پیشرفته کمک می‌کند. افزایش پایداری مدل‌ها در مواجهه با تغییرات اقتصادی و داده‌های ناقص نیز از دیگر مزایای این تکنیک است</w:t>
       </w:r>
       <w:r>
         <w:t>.</w:t>
+      </w:r>
+    </w:p>
+    <w:p>
+      <w:pPr>
+        <w:pStyle w:val="a2"/>
+        <w:rPr>
+          <w:lang w:bidi="ar-SA"/>
+        </w:rPr>
+      </w:pPr>
+      <w:r>
+        <w:rPr>
+          <w:lang w:bidi="ar-SA"/>
+        </w:rPr>
+        <w:t xml:space="preserve"> 2-1-4</w:t>
+      </w:r>
+      <w:r>
+        <w:rPr>
+          <w:rtl/>
+          <w:lang w:bidi="ar-SA"/>
+        </w:rPr>
+        <w:t>ابزارهای کاربردی برای بانک‌ها در مدیریت ریسک</w:t>
       </w:r>
     </w:p>
     <w:p>
@@ -9618,7 +9696,7 @@
         <w:rPr>
           <w:rtl/>
         </w:rPr>
-        <w:t>استفاده از ماتریس زیان به بانک‌ها کمک می‌کند تا به جای تمرکز صرف بر کاهش خطاهای نوع اول یا نوع دوم، توازنی میان این دو برقرار کنند و تصمیم‌گیری‌های بهینه‌تری داشته باشند. این رویکرد باعث کاهش خطاهای پرهزینه و افزایش بهره‌وری مالی خواهد شد. همچنین، استفاده از روش بگینگ برای تحلیل موارد مرزی به بانک‌ها کمک می‌کند تا اطلاعات بیشتری از مشتریان بالقوه جمع‌آوری کرده و احتمال بروز زیان‌های غیرمنتظره را کاهش دهند</w:t>
+        <w:t>یکی از نقاط قوت اصلی استفاده از این مدل‌ها، امکان کاهش زمان مورد نیاز برای تحلیل داده‌ها و اتخاذ تصمیم‌های کارآمدتر است. در محیطی که بانک‌ها به سرعت در حال تغییر و تحول هستند، بهره‌گیری از چنین مدل‌هایی می‌تواند به افزایش چابکی و انطباق‌پذیری آن‌ها کمک کند. این تحقیق می‌تواند به مدیران بانک‌ها و کارشناسان ریسک ابزارهای لازم برای شناسایی سریع‌تر و دقیق‌تر مشتریان پرریسک را ارائه داده و از وقوع بحران‌های مالی جلوگیری کند</w:t>
       </w:r>
       <w:r>
         <w:t>.</w:t>
@@ -9633,8 +9711,31 @@
         <w:rPr>
           <w:rtl/>
         </w:rPr>
-        <w:lastRenderedPageBreak/>
-        <w:t>مزایای استفاده از بگینگ در کاهش خطاهای تصمیم‌گیری</w:t>
+        <w:t>همچنین، این مدل‌ها به بانک‌ها اجازه می‌دهند تا فرآیندهای مدیریت ریسک خود را به‌صورت خودکار و مداوم به‌روزرسانی کنند. این امر باعث کاهش وابستگی به تحلیل‌های دستی و افزایش دقت پیش‌بینی می‌شود. در نتیجه، بانک‌ها می‌توانند منابع خود را به شکل بهینه‌تری تخصیص دهند و از اتلاف منابع جلوگیری کنند</w:t>
+      </w:r>
+      <w:r>
+        <w:t>.</w:t>
+      </w:r>
+    </w:p>
+    <w:p>
+      <w:pPr>
+        <w:pStyle w:val="a2"/>
+        <w:rPr>
+          <w:lang w:bidi="ar-SA"/>
+        </w:rPr>
+      </w:pPr>
+      <w:r>
+        <w:rPr>
+          <w:lang w:bidi="ar-SA"/>
+        </w:rPr>
+        <w:t xml:space="preserve"> 2-1-5</w:t>
+      </w:r>
+      <w:r>
+        <w:rPr>
+          <w:rtl/>
+          <w:lang w:bidi="ar-SA"/>
+        </w:rPr>
+        <w:t>بررسی تأثیرات اقتصادی کلان و مدیریت ریسک در شرایط بحرانی</w:t>
       </w:r>
     </w:p>
     <w:p>
@@ -9646,7 +9747,7 @@
         <w:rPr>
           <w:rtl/>
         </w:rPr>
-        <w:t>بگینگ، با اجرای چندین مدل پایه به‌صورت موازی و ترکیب خروجی آن‌ها از طریق روش‌هایی مانند رأی‌گیری یا میانگین‌گیری، دقت تحلیل و پیش‌بینی را بهبود می‌بخشد و پایداری مدل را افزایش می‌دهد. این نوآوری نه‌تنها از نظر عملی به بانک‌ها و مؤسسات مالی در کاهش خطاهای تصمیم‌گیری و بهبود فرایندها کمک می‌کند، بلکه از منظر نظری نیز به توسعه دانش در حوزه مدیریت ریسک اعتباری و ترکیب روش‌های پیشرفته کمک می‌کند. افزایش پایداری مدل‌ها در مواجهه با تغییرات اقتصادی و داده‌های ناقص نیز از دیگر مزایای این تکنیک است</w:t>
+        <w:t>بررسی تاثیرات اقتصادی کلان و تحلیل داده‌های زمانی طولانی‌مدت می‌تواند در آینده به بانک‌ها کمک کند تا حتی در شرایط بحران‌های پیش‌بینی‌نشده نیز تصمیمات مالی پایدارتری اتخاذ کنند. ارائه راهکارهایی برای کاهش تاثیر متغیرهای بیرونی مانند نوسانات ارزی و بحران‌های بین‌المللی نیز بخشی از دستاوردهای مورد انتظار این تحقیق است. همچنین، به کارگیری روش‌های تحلیل سناریو و مدیریت ریسک مبتنی بر پیش‌بینی شرایط بحرانی، می‌تواند بانک‌ها را در مواجهه با تغییرات غیرمنتظره در محیط کسب‌وکار مقاوم‌تر کند</w:t>
       </w:r>
       <w:r>
         <w:t>.</w:t>
@@ -9661,7 +9762,11 @@
         <w:rPr>
           <w:rtl/>
         </w:rPr>
-        <w:t>ابزارهای کاربردی برای بانک‌ها در مدیریت ریسک</w:t>
+        <w:lastRenderedPageBreak/>
+        <w:t>تحلیل سناریو یکی از ابزارهای کلیدی برای شناسایی ریسک‌های احتمالی و تدوین راهبردهای پیشگیرانه در مواجهه با آن‌ها است. این ابزار به بانک‌ها کمک می‌کند تا به جای واکنش‌های پسینی، رویکردی پیش‌دستانه اتخاذ کنند و از بروز بحران‌های مالی جلوگیری نمایند</w:t>
+      </w:r>
+      <w:r>
+        <w:t>.</w:t>
       </w:r>
     </w:p>
     <w:p>
@@ -9673,7 +9778,7 @@
         <w:rPr>
           <w:rtl/>
         </w:rPr>
-        <w:t>یکی از نقاط قوت اصلی استفاده از این مدل‌ها، امکان کاهش زمان مورد نیاز برای تحلیل داده‌ها و اتخاذ تصمیم‌های کارآمدتر است. در محیطی که بانک‌ها به سرعت در حال تغییر و تحول هستند، بهره‌گیری از چنین مدل‌هایی می‌تواند به افزایش چابکی و انطباق‌پذیری آن‌ها کمک کند. این تحقیق می‌تواند به مدیران بانک‌ها و کارشناسان ریسک ابزارهای لازم برای شناسایی سریع‌تر و دقیق‌تر مشتریان پرریسک را ارائه داده و از وقوع بحران‌های مالی جلوگیری کند</w:t>
+        <w:t>در مجموع، استفاده از مدل‌های ترکیبی مبتنی بر ماتریس زیان و تکنیک بگینگ نه‌تنها می‌تواند دقت و اثربخشی تصمیم‌گیری‌های اعتباری را بهبود بخشد، بلکه به افزایش شفافیت، کاهش رفتارهای تبعیض‌آمیز و تقویت اعتماد عمومی به نظام مالی منجر می‌شود. این رویکرد نوین در مدیریت ریسک اعتباری، زمینه‌ساز ارتقاء سیستم‌های بانکی و افزایش پایداری اقتصادی در شرایط رقابتی و پویا خواهد بود. همچنین، این مدل‌ها با افزایش قابلیت انطباق بانک‌ها با شرایط متغیر و افزایش سطح آگاهی از داده‌های مشتریان، بهبود مستمر در تصمیم‌گیری‌ها را امکان‌پذیر می‌سازند</w:t>
       </w:r>
       <w:r>
         <w:t>.</w:t>
@@ -9683,16 +9788,49 @@
       <w:pPr>
         <w:bidi/>
         <w:jc w:val="both"/>
-      </w:pPr>
-      <w:r>
-        <w:rPr>
-          <w:rtl/>
-        </w:rPr>
-        <w:t>همچنین، این مدل‌ها به بانک‌ها اجازه می‌دهند تا فرآیندهای مدیریت ریسک خود را به‌صورت خودکار و مداوم به‌روزرسانی کنند. این امر باعث کاهش وابستگی به تحلیل‌های دستی و افزایش دقت پیش‌بینی می‌شود. در نتیجه، بانک‌ها می‌توانند منابع خود را به شکل بهینه‌تری تخصیص دهند و از اتلاف منابع جلوگیری کنند</w:t>
-      </w:r>
-      <w:r>
-        <w:t>.</w:t>
-      </w:r>
+        <w:rPr>
+          <w:rtl/>
+        </w:rPr>
+      </w:pPr>
+    </w:p>
+    <w:p>
+      <w:pPr>
+        <w:pStyle w:val="a1"/>
+        <w:rPr>
+          <w:rFonts w:eastAsia="MS Mincho"/>
+          <w:rtl/>
+        </w:rPr>
+      </w:pPr>
+      <w:bookmarkStart w:id="6" w:name="_Toc187755670"/>
+      <w:r>
+        <w:rPr>
+          <w:rFonts w:hint="cs"/>
+          <w:rtl/>
+        </w:rPr>
+        <w:t>1-</w:t>
+      </w:r>
+      <w:r>
+        <w:rPr>
+          <w:rFonts w:hint="cs"/>
+          <w:rtl/>
+        </w:rPr>
+        <w:t>3</w:t>
+      </w:r>
+      <w:r>
+        <w:rPr>
+          <w:rFonts w:hint="cs"/>
+          <w:rtl/>
+        </w:rPr>
+        <w:t xml:space="preserve"> </w:t>
+      </w:r>
+      <w:r>
+        <w:rPr>
+          <w:rFonts w:hint="cs"/>
+          <w:rtl/>
+        </w:rPr>
+        <w:t>جنبه جديد بودن و نوآوري در تحقيق</w:t>
+      </w:r>
+      <w:bookmarkEnd w:id="6"/>
     </w:p>
     <w:p>
       <w:pPr>
@@ -9703,7 +9841,31 @@
         <w:rPr>
           <w:rtl/>
         </w:rPr>
-        <w:t>بررسی تأثیرات اقتصادی کلان و مدیریت ریسک در شرایط بحرانی</w:t>
+        <w:t>در این تحقیق، تعیین آستانه‌ها با بهره‌گیری از ماتریس زیان صورت می‌پذیرد. این رویکرد، روشی نظام‌مند برای تنظیم دقیق آستانه‌ها ارائه می‌دهد. این روش با بهره‌گیری از ماتریس زیان و افزودن دسته‌ای تحت عنوان موارد مرزی به رویکرد سنتی دو‌کلاسه، شرایطی را برای مدیریت بهینه داده‌های نامطمئن فراهم می‌آورد. این روش با ارائه سه دسته خوش‌حساب، بدحساب و مرزی، نه‌تنها خطاهای تصمیم‌گیری را کاهش می‌دهد، بلکه فرصت‌هایی برای جمع‌آوری اطلاعات بیشتر درباره موارد مرزی فراهم می‌آورد. بااین‌حال، موفقیت این رویکرد به تعیین دقیق آستانه‌های تصمیم‌گیری آلفا و بتا وابسته است که امکان تطبیق آستانه‌ها با شرایط متغیر بازار و ویژگی‌های داده‌های ورودی را فراهم می‌کند. برخلاف روش‌های دستی، که به‌طور ثابت و بدون انعطاف تعیین می‌شوند، این رویکرد به مدل اجازه می‌دهد که با داده‌های نامطمئن یا نوسانات بازار بهتر سازگار شود. تعیین این آستانه‌ها نقش اساسی در افزایش دقت طبقه‌بندی موارد مرزی و کاهش خطاهای پیش‌بینی ایفا می‌کند</w:t>
+      </w:r>
+      <w:r>
+        <w:t>.</w:t>
+      </w:r>
+    </w:p>
+    <w:p>
+      <w:pPr>
+        <w:pStyle w:val="a2"/>
+        <w:rPr>
+          <w:lang w:bidi="ar-SA"/>
+        </w:rPr>
+      </w:pPr>
+      <w:r>
+        <w:rPr>
+          <w:lang w:bidi="ar-SA"/>
+        </w:rPr>
+        <w:t xml:space="preserve"> 3-1-1</w:t>
+      </w:r>
+      <w:r>
+        <w:rPr>
+          <w:rtl/>
+          <w:lang w:bidi="ar-SA"/>
+        </w:rPr>
+        <w:t>ترکیب ماتریس زیان و بگینگ</w:t>
       </w:r>
     </w:p>
     <w:p>
@@ -9715,10 +9877,38 @@
         <w:rPr>
           <w:rtl/>
         </w:rPr>
-        <w:t>افزون بر این، بررسی تاثیرات اقتصادی کلان و تحلیل داده‌های زمانی طولانی‌مدت می‌تواند در آینده به بانک‌ها کمک کند تا حتی در شرایط بحران‌های پیش‌بینی‌نشده نیز تصمیمات مالی پایدارتری اتخاذ کنند. ارائه راهکارهایی برای کاهش تاثیر متغیرهای بیرونی مانند نوسانات ارزی و بحران‌های بین‌المللی نیز بخشی از دستاوردهای مورد انتظار این تحقیق است. همچنین، به کارگیری روش‌های تحلیل سناریو و مدیریت ریسک مبتنی بر پیش‌بینی شرایط بحرانی، می‌تواند بانک‌ها را در مواجهه با تغییرات غیرمنتظره در محیط کسب‌وکار مقاوم‌تر کند</w:t>
+        <w:t xml:space="preserve">این رویکرد ترکیبی نه‌تنها نقاط قوت ماتریس زیان را در مدیریت خطاهای تصمیم‌گیری به‌کار می‌گیرد، بلکه با استفاده از ساختار بگینگ، یکپارچگی مدل‌ها را تضمین می‌کند. هم‌افزایی میان این دو روش باعث افزایش تطبیق‌پذیری با شرایط متغیر داده‌ها و کاهش خطاهای ناشی از سوگیری مدل‌ها می‌شود. </w:t>
+      </w:r>
+      <w:r>
+        <w:rPr>
+          <w:rtl/>
+        </w:rPr>
+        <w:lastRenderedPageBreak/>
+        <w:t>به‌ویژه، رویکرد تلفیقی ارائه‌شده امکان استفاده از چندین مدل پایه را فراهم می‌آورد که در نهایت دقت پیش‌بینی را بهبود بخشیده و توانایی سیستم در مدیریت ریسک‌های پیچیده را تقویت می‌کند. از آنجا که مدل‌های پایه می‌توانند شامل الگوریتم‌های مختلفی باشند، از جمله شبکه‌های عصبی، ماشین‌های بردار پشتیبان و جنگل‌های تصادفی، انعطاف‌پذیری این رویکرد در مواجهه با انواع داده‌ها افزایش می‌یابد. ترکیب این مدل‌ها با رویکرد بگینگ، منجر به کاهش واریانس و افزایش اعتمادپذیری نتایج می‌شود</w:t>
       </w:r>
       <w:r>
         <w:t>.</w:t>
+      </w:r>
+    </w:p>
+    <w:p>
+      <w:pPr>
+        <w:pStyle w:val="a2"/>
+        <w:rPr>
+          <w:lang w:bidi="ar-SA"/>
+        </w:rPr>
+      </w:pPr>
+      <w:r>
+        <w:rPr>
+          <w:lang w:bidi="ar-SA"/>
+        </w:rPr>
+        <w:t xml:space="preserve"> 3-1-2</w:t>
+      </w:r>
+      <w:r>
+        <w:rPr>
+          <w:rtl/>
+          <w:lang w:bidi="ar-SA"/>
+        </w:rPr>
+        <w:t>تحلیل داده‌های نامطمئن</w:t>
       </w:r>
     </w:p>
     <w:p>
@@ -9730,11 +9920,55 @@
         <w:rPr>
           <w:rtl/>
         </w:rPr>
-        <w:lastRenderedPageBreak/>
-        <w:t>تحلیل سناریو یکی از ابزارهای کلیدی برای شناسایی ریسک‌های احتمالی و تدوین راهبردهای پیشگیرانه در مواجهه با آن‌ها است. این ابزار به بانک‌ها کمک می‌کند تا به جای واکنش‌های پسینی، رویکردی پیش‌دستانه اتخاذ کنند و از بروز بحران‌های مالی جلوگیری نمایند</w:t>
+        <w:t>توانایی این مدل در تحلیل داده‌های نامطمئن یکی از مهم‌ترین نوآوری‌های آن به شمار می‌رود. در شرایطی که داده‌ها دارای عدم قطعیت بالا یا تنوع گسترده هستند، این رویکرد با ارائه راهکاری ساختاریافته، امکان تحلیل دقیق‌تری را فراهم می‌کند. توانایی تعیین آستانه‌ها</w:t>
+      </w:r>
+      <w:r>
+        <w:rPr>
+          <w:rFonts w:ascii="Calibri" w:hAnsi="Calibri" w:cs="Calibri" w:hint="cs"/>
+          <w:rtl/>
+          <w:lang w:bidi="fa-IR"/>
+        </w:rPr>
+        <w:t>یی</w:t>
+      </w:r>
+      <w:r>
+        <w:rPr>
+          <w:rtl/>
+        </w:rPr>
+        <w:t xml:space="preserve"> سازگار با تغییرات محیطی، این مدل را به ابزاری قابل اعتماد برای پیش‌بینی ریسک در محیط‌های پرچالش تبدیل کرده است. همچنین، مدل قادر است عدم قطعیت داده‌ها را به اطلاعات معنادار تبدیل کرده و دقت تصمیم‌گیری را افزایش دهد. این توانایی به‌ویژه در مواردی که داده‌های تاریخی کافی در دسترس نیست یا داده‌های ورودی از منابع مختلفی جمع‌آوری شده‌اند، بسیار حائز اهمیت است. در چنین شرایطی، این مدل می‌تواند به‌صورت تطبیقی عمل کرده و تغییرات ناگهانی در داده‌ها را شناسایی کند</w:t>
       </w:r>
       <w:r>
         <w:t>.</w:t>
+      </w:r>
+    </w:p>
+    <w:p>
+      <w:pPr>
+        <w:pStyle w:val="a2"/>
+        <w:rPr>
+          <w:lang w:bidi="ar-SA"/>
+        </w:rPr>
+      </w:pPr>
+      <w:r>
+        <w:rPr>
+          <w:rFonts w:hint="cs"/>
+          <w:rtl/>
+          <w:lang w:bidi="ar-SA"/>
+        </w:rPr>
+        <w:t>3-1-3</w:t>
+      </w:r>
+      <w:r>
+        <w:rPr>
+          <w:rFonts w:hint="cs"/>
+          <w:rtl/>
+          <w:lang w:bidi="ar-SA"/>
+        </w:rPr>
+        <w:t xml:space="preserve"> </w:t>
+      </w:r>
+      <w:r>
+        <w:rPr>
+          <w:rtl/>
+          <w:lang w:bidi="ar-SA"/>
+        </w:rPr>
+        <w:t>مدل‌های پیشرفته در ساختار بگینگ</w:t>
       </w:r>
     </w:p>
     <w:p>
@@ -9746,59 +9980,56 @@
         <w:rPr>
           <w:rtl/>
         </w:rPr>
-        <w:t>در مجموع، استفاده از مدل‌های ترکیبی مبتنی بر ماتریس زیان و تکنیک بگینگ نه‌تنها می‌تواند دقت و اثربخشی تصمیم‌گیری‌های اعتباری را بهبود بخشد، بلکه به افزایش شفافیت، کاهش رفتارهای تبعیض‌آمیز و تقویت اعتماد عمومی به نظام مالی منجر می‌شود. این رویکرد نوین در مدیریت ریسک اعتباری، زمینه‌ساز ارتقاء سیستم‌های بانکی و افزایش پایداری اقتصادی در شرایط رقابتی و پویا خواهد بود. همچنین، این مدل‌ها با افزایش قابلیت انطباق بانک‌ها با شرایط متغیر و افزایش سطح آگاهی از داده‌های مشتریان، بهبود مستمر در تصمیم‌گیری‌ها را امکان‌پذیر می‌سازند</w:t>
+        <w:t>یکی از ویژگی‌های برجسته این تحقیق، بهره‌گیری از مدل‌های پیشرفته در ساختار بگینگ است. به‌کارگیری مدل‌هایی نظیردرخت تصمیم و نزدیک‌ترین همسایه باعث کاهش واریانس و بهبود پایداری پیش‌بینی می‌شود. این مدل‌ها با رأی‌گیری وزنی، خروجی نهایی را با دقت بالاتری ارائه می‌دهند، که این امر منجر به بهبود عملکرد سیستم در شرایط پیچیده می‌گردد. علاوه بر این، مدل‌های پیشرفته با بهره‌گیری از الگوریتم‌های بهینه‌سازی، می‌توانند پارامترهای آستانه را به‌صورت پویا تنظیم کنند، که این امر به کاهش خطاهای انسانی و بهبود کارایی مدل منجر می‌شود</w:t>
       </w:r>
       <w:r>
         <w:t>.</w:t>
+      </w:r>
+    </w:p>
+    <w:p>
+      <w:pPr>
+        <w:pStyle w:val="a2"/>
+        <w:rPr>
+          <w:lang w:bidi="ar-SA"/>
+        </w:rPr>
+      </w:pPr>
+      <w:r>
+        <w:rPr>
+          <w:rFonts w:hint="cs"/>
+          <w:rtl/>
+          <w:lang w:bidi="ar-SA"/>
+        </w:rPr>
+        <w:t xml:space="preserve">4-1-3 </w:t>
+      </w:r>
+      <w:r>
+        <w:rPr>
+          <w:rtl/>
+          <w:lang w:bidi="ar-SA"/>
+        </w:rPr>
+        <w:t>کاربردهای عملیاتی و کاهش هزینه‌ها</w:t>
       </w:r>
     </w:p>
     <w:p>
       <w:pPr>
         <w:bidi/>
         <w:jc w:val="both"/>
-        <w:rPr>
-          <w:rtl/>
-        </w:rPr>
-      </w:pPr>
-    </w:p>
-    <w:p>
-      <w:pPr>
-        <w:pStyle w:val="a1"/>
-        <w:rPr>
-          <w:rFonts w:eastAsia="MS Mincho"/>
-          <w:rtl/>
-        </w:rPr>
-      </w:pPr>
-      <w:bookmarkStart w:id="6" w:name="_Toc187755670"/>
-      <w:r>
-        <w:rPr>
-          <w:rFonts w:hint="cs"/>
-          <w:rtl/>
-        </w:rPr>
-        <w:t>1-</w:t>
-      </w:r>
-      <w:r>
-        <w:rPr>
-          <w:rFonts w:hint="cs"/>
-          <w:rtl/>
-        </w:rPr>
-        <w:t>3</w:t>
-      </w:r>
-      <w:r>
-        <w:rPr>
-          <w:rFonts w:hint="cs"/>
-          <w:rtl/>
-        </w:rPr>
-        <w:t xml:space="preserve"> </w:t>
-      </w:r>
-      <w:r>
-        <w:rPr>
-          <w:rFonts w:hint="cs"/>
-          <w:rtl/>
-        </w:rPr>
-        <w:t>جنبه جديد بودن و نوآوري در تحقيق</w:t>
-      </w:r>
-      <w:bookmarkEnd w:id="6"/>
+      </w:pPr>
+      <w:r>
+        <w:rPr>
+          <w:rtl/>
+        </w:rPr>
+        <w:t xml:space="preserve">علاوه بر دقت بالای پیش‌بینی، رویکرد پیشنهادی از نظر کاربرد عملیاتی نیز برای مؤسسات مالی حائز اهمیت است. این روش، منابع پردازشی کمتری را مصرف کرده و زمان تحلیل را کاهش می‌دهد. به‌این‌ترتیب، بانک‌ها و مؤسسات مالی می‌توانند با استفاده از این رویکرد، بهره‌وری خود را افزایش داده و خطاهای پرهزینه را به حداقل برسانند. این ویژگی به‌ویژه در محیط‌های رقابتی و تحت فشار زمانی، </w:t>
+      </w:r>
+      <w:r>
+        <w:rPr>
+          <w:rtl/>
+        </w:rPr>
+        <w:lastRenderedPageBreak/>
+        <w:t>ارزش افزوده قابل توجهی ایجاد می‌کند. کاهش زمان پردازش و استفاده بهینه از منابع، به‌طور مستقیم بر سودآوری و کاهش هزینه‌های عملیاتی مؤسسات مالی تأثیرگذار است</w:t>
+      </w:r>
+      <w:r>
+        <w:t>.</w:t>
+      </w:r>
     </w:p>
     <w:p>
       <w:pPr>
@@ -9809,10 +10040,7 @@
         <w:rPr>
           <w:rtl/>
         </w:rPr>
-        <w:t>در این تحقیق، تعیین آستانه‌ها با بهره‌گیری از ماتریس زیان صورت می‌پذیرد. این رویکرد، روشی نظام‌مند برای تنظیم دقیق آستانه‌ها ارائه می‌دهد. این روش با بهره‌گیری از ماتریس زیان و افزودن دسته‌ای تحت عنوان موارد مرزی به رویکرد سنتی دو‌کلاسه، شرایطی را برای مدیریت بهینه داده‌های نامطمئن فراهم می‌آورد. این روش با ارائه سه دسته خوش‌حساب، بدحساب و مرزی، نه‌تنها خطاهای تصمیم‌گیری را کاهش می‌دهد، بلکه فرصت‌هایی برای جمع‌آوری اطلاعات بیشتر درباره موارد مرزی فراهم می‌آورد. بااین‌حال، موفقیت این رویکرد به تعیین دقیق آستانه‌های تصمیم‌گیری آلفا و بتا وابسته است که امکان تطبیق آستانه‌ها با شرایط متغیر بازار و ویژگی‌های داده‌های ورودی را فراهم می‌کند. برخلاف روش‌های دستی، که به‌طور ثابت و بدون انعطاف تعیین می‌شوند، این رویکرد به مدل اجازه می‌دهد که با داده‌های نامطمئن یا نوسانات بازار بهتر سازگار شود. تعیین این آستانه‌ها نقش اساسی در افزایش دقت طبقه‌بندی موارد مرزی و کاهش خطاهای پیش‌بینی ایفا می‌کند</w:t>
-      </w:r>
-      <w:r>
-        <w:t>.</w:t>
+        <w:t>پایداری پیش‌بینی‌ها در شرایط ناپایدار</w:t>
       </w:r>
     </w:p>
     <w:p>
@@ -9824,7 +10052,10 @@
         <w:rPr>
           <w:rtl/>
         </w:rPr>
-        <w:t>ترکیب ماتریس زیان و بگینگ</w:t>
+        <w:t>یکی از دستاوردهای کلیدی این تحقیق، پایداری پیش‌بینی‌ها حتی در مواجهه با تغییرات ناگهانی در داده‌های ورودی است. این ویژگی به مدل اجازه می‌دهد که در شرایط ناپایدار، مانند تغییرات اقتصادی یا نوسانات بازار، عملکرد دقیقی داشته باشد. همچنین، خطاهای پیش‌بینی به دلیل استفاده از آستانه‌های تطبیق‌پذیر و مدل‌های ترکیبی کاهش یافته و دقت تصمیم‌گیری بهبود می‌یابد. این ویژگی به‌ویژه در شرایط بحرانی، مانند رکود اقتصادی یا تغییرات ناگهانی در سیاست‌های اعتباری، می‌تواند از زیان‌های بزرگ جلوگیری کند</w:t>
+      </w:r>
+      <w:r>
+        <w:t>.</w:t>
       </w:r>
     </w:p>
     <w:p>
@@ -9836,17 +10067,7 @@
         <w:rPr>
           <w:rtl/>
         </w:rPr>
-        <w:t xml:space="preserve">این رویکرد ترکیبی نه‌تنها نقاط قوت ماتریس زیان را در مدیریت خطاهای تصمیم‌گیری به‌کار می‌گیرد، بلکه با استفاده از ساختار بگینگ، یکپارچگی مدل‌ها را تضمین می‌کند. هم‌افزایی میان این دو روش باعث افزایش تطبیق‌پذیری با شرایط متغیر داده‌ها و کاهش خطاهای ناشی از سوگیری مدل‌ها می‌شود. </w:t>
-      </w:r>
-      <w:r>
-        <w:rPr>
-          <w:rtl/>
-        </w:rPr>
-        <w:lastRenderedPageBreak/>
-        <w:t>به‌ویژه، رویکرد تلفیقی ارائه‌شده امکان استفاده از چندین مدل پایه را فراهم می‌آورد که در نهایت دقت پیش‌بینی را بهبود بخشیده و توانایی سیستم در مدیریت ریسک‌های پیچیده را تقویت می‌کند. از آنجا که مدل‌های پایه می‌توانند شامل الگوریتم‌های مختلفی باشند، از جمله شبکه‌های عصبی، ماشین‌های بردار پشتیبان و جنگل‌های تصادفی، انعطاف‌پذیری این رویکرد در مواجهه با انواع داده‌ها افزایش می‌یابد. ترکیب این مدل‌ها با رویکرد بگینگ، منجر به کاهش واریانس و افزایش اعتمادپذیری نتایج می‌شود</w:t>
-      </w:r>
-      <w:r>
-        <w:t>.</w:t>
+        <w:t>مقایسه با سایر رویکردها</w:t>
       </w:r>
     </w:p>
     <w:p>
@@ -9858,7 +10079,10 @@
         <w:rPr>
           <w:rtl/>
         </w:rPr>
-        <w:t>تحلیل داده‌های نامطمئن</w:t>
+        <w:t>برای ارزیابی عملکرد این مدل، مقایسه‌ای میان روش پیشنهادی و سایر رویکردهای موجود انجام شد. نتایج نشان داد که این مدل با کاهش خطاهای پیش‌بینی و افزایش دقت در تحلیل موارد مرزی، عملکرد بهتری نسبت به روش‌های رایج مانند شبکه‌های عصبی مستقل یا درخت تصمیم سنتی دارد. این ارزیابی تطبیقی برتری روش پیشنهادی در مدیریت ریسک اعتباری را به‌وضوح نشان می‌دهد. علاوه بر این، نتایج نشان داد که استفاده از ترکیب مدل‌ها باعث افزایش مقاومت سیستم در برابر داده‌های نویزی و اطلاعات گمراه‌کننده می‌شود</w:t>
+      </w:r>
+      <w:r>
+        <w:t>.</w:t>
       </w:r>
     </w:p>
     <w:p>
@@ -9868,9 +10092,16 @@
       </w:pPr>
       <w:r>
         <w:rPr>
-          <w:rtl/>
-        </w:rPr>
-        <w:t>توانایی این مدل در تحلیل داده‌های نامطمئن یکی از مهم‌ترین نوآوری‌های آن به شمار می‌رود. در شرایطی که داده‌ها دارای عدم قطعیت بالا یا تنوع گسترده هستند، این رویکرد با ارائه راهکاری ساختاریافته، امکان تحلیل دقیق‌تری را فراهم می‌کند. توانایی تعیین آستانه‌های پویا و سازگار با تغییرات محیطی، این مدل را به ابزاری قابل اعتماد برای پیش‌بینی ریسک در محیط‌های پرچالش تبدیل کرده است. همچنین، مدل قادر است عدم قطعیت داده‌ها را به اطلاعات معنادار تبدیل کرده و دقت تصمیم‌گیری را افزایش دهد. این توانایی به‌ویژه در مواردی که داده‌های تاریخی کافی در دسترس نیست یا داده‌های ورودی از منابع مختلفی جمع‌آوری شده‌اند، بسیار حائز اهمیت است. در چنین شرایطی، این مدل می‌تواند به‌صورت تطبیقی عمل کرده و تغییرات ناگهانی در داده‌ها را شناسایی کند</w:t>
+          <w:rFonts w:hint="cs"/>
+          <w:rtl/>
+        </w:rPr>
+        <w:t xml:space="preserve">در مجموع ، </w:t>
+      </w:r>
+      <w:r>
+        <w:rPr>
+          <w:rtl/>
+        </w:rPr>
+        <w:t>این ساختار از نقاط قوت هر دو بخش بهره می‌برد؛ ماتریس زیان و تعیین آستانه‌ها برای دسته‌بندی اولیه داده‌ها، و روش طبقه‌بندی ترکیبی با رویکرد بگینگ برای تحلیل دقیق‌تر موارد مرزی. این هماهنگی بین دو مرحله به بهبود دقت پیش‌بینی، کاهش خطاهای تصمیم‌گیری و افزایش کارایی مدیریت ریسک اعتباری منجر می‌شود. این رویکرد نه‌تنها قابلیت تحلیل دقیق‌تر را فراهم می‌کند، بلکه با کاهش منابع و زمان پردازش، یک راه‌حل عملی و مؤثر برای بانک‌ها و مؤسسات مالی ارائه می‌دهد. علاوه بر این، این رویکرد می‌تواند به‌صورت خودکار به تغییرات داده‌های ورودی پاسخ دهد و نیاز به بازتنظیم مداوم مدل توسط کارشناسان را کاهش دهد</w:t>
       </w:r>
       <w:r>
         <w:t>.</w:t>
@@ -9885,8 +10116,55 @@
         <w:rPr>
           <w:rtl/>
         </w:rPr>
-        <w:t>مدل‌های پیشرفته در ساختار بگینگ</w:t>
-      </w:r>
+        <w:t xml:space="preserve">همچنین، پیاده‌سازی این رویکرد در عمل می‌تواند به‌طور مستقیم بر سیاست‌های اعطای وام و اعتبار مؤسسات مالی تأثیرگذار باشد. با به‌کارگیری مدل‌های چندگانه و تعیین آستانه‌های تطبیقی، این سیستم </w:t>
+      </w:r>
+      <w:r>
+        <w:rPr>
+          <w:rtl/>
+        </w:rPr>
+        <w:lastRenderedPageBreak/>
+        <w:t>قادر است در مواجهه با مشتریان جدید و داده‌های ناشناخته، تصمیمات بهینه‌تری اتخاذ کند. این امر موجب می‌شود که مؤسسات مالی ریسک‌های احتمالی را بهتر شناسایی کرده و منابع خود را به‌صورت مؤثرتری تخصیص دهند. در نهایت، این رویکرد یک چارچوب انعطاف‌پذیر و قابل انطباق با شرایط متغیر بازار ارائه می‌دهد که می‌تواند در کاهش زیان‌های ناشی از پیش‌بینی نادرست و بهبود سودآوری مؤسسات مالی نقش کلیدی ایفا کند. استفاده از این رویکرد در مقیاس‌های بزرگ‌تر می‌تواند به بهبود تحلیل داده‌های کلان و شناسایی الگوهای پنهان در داده‌ها کمک کند و در نتیجه توانایی پیش‌بینی دقیق‌تر در مواجهه با تغییرات پیچیده بازار را فراهم کند</w:t>
+      </w:r>
+      <w:r>
+        <w:t>.</w:t>
+      </w:r>
+    </w:p>
+    <w:p>
+      <w:pPr>
+        <w:pStyle w:val="a"/>
+        <w:rPr>
+          <w:rFonts w:eastAsia="MS Mincho"/>
+        </w:rPr>
+      </w:pPr>
+    </w:p>
+    <w:p>
+      <w:pPr>
+        <w:pStyle w:val="a1"/>
+        <w:rPr>
+          <w:rtl/>
+        </w:rPr>
+      </w:pPr>
+      <w:bookmarkStart w:id="7" w:name="_Toc187755671"/>
+      <w:r>
+        <w:rPr>
+          <w:rtl/>
+        </w:rPr>
+        <w:t>1-4</w:t>
+      </w:r>
+      <w:r>
+        <w:rPr>
+          <w:rFonts w:hint="cs"/>
+          <w:rtl/>
+        </w:rPr>
+        <w:t xml:space="preserve"> </w:t>
+      </w:r>
+      <w:r>
+        <w:rPr>
+          <w:rtl/>
+        </w:rPr>
+        <w:t>سؤالات تحقیق</w:t>
+      </w:r>
+      <w:bookmarkEnd w:id="7"/>
     </w:p>
     <w:p>
       <w:pPr>
@@ -9897,10 +10175,7 @@
         <w:rPr>
           <w:rtl/>
         </w:rPr>
-        <w:t>یکی از ویژگی‌های برجسته این تحقیق، بهره‌گیری از مدل‌های پیشرفته در ساختار بگینگ است. به‌کارگیری مدل‌هایی نظیر شبکه‌های عصبی، درخت تصمیم و نزدیک‌ترین همسایه باعث کاهش واریانس و بهبود پایداری پیش‌بینی می‌شود. این مدل‌ها با رأی‌گیری وزنی، خروجی نهایی را با دقت بالاتری ارائه می‌دهند، که این امر منجر به بهبود عملکرد سیستم در شرایط پیچیده می‌گردد. علاوه بر این، مدل‌های پیشرفته با بهره‌گیری از الگوریتم‌های بهینه‌سازی، می‌توانند پارامترهای آستانه را به‌صورت پویا تنظیم کنند، که این امر به کاهش خطاهای انسانی و بهبود کارایی مدل منجر می‌شود</w:t>
-      </w:r>
-      <w:r>
-        <w:t>.</w:t>
+        <w:t>آیا تلفیق ماتریس زیان و طبقه‌بندی ترکیبی مبتنی بر روش بگینگ می‌تواند منجر به افزایش دقت در پیش‌بینی ریسک اعتباری و بهبود تخصیص منابع مالی شود؟</w:t>
       </w:r>
     </w:p>
     <w:p>
@@ -9912,56 +10187,607 @@
         <w:rPr>
           <w:rtl/>
         </w:rPr>
-        <w:t>کاربردهای عملیاتی و کاهش هزینه‌ها</w:t>
+        <w:t xml:space="preserve">آیا طبقه‌بندی ترکیبی مبتنی بر روش بگینگ در مدیریت و ارزیابی ریسک اعتباری عملکرد بهتری نسبت به روش‌های طبقه‌بندی </w:t>
+      </w:r>
+      <w:r>
+        <w:rPr>
+          <w:rFonts w:hint="cs"/>
+          <w:rtl/>
+        </w:rPr>
+        <w:t>پایه</w:t>
+      </w:r>
+      <w:r>
+        <w:rPr>
+          <w:rtl/>
+        </w:rPr>
+        <w:t xml:space="preserve"> ارائه می‌دهد؟</w:t>
       </w:r>
     </w:p>
     <w:p>
       <w:pPr>
         <w:bidi/>
         <w:jc w:val="both"/>
-      </w:pPr>
-      <w:r>
-        <w:rPr>
-          <w:rtl/>
-        </w:rPr>
-        <w:t xml:space="preserve">علاوه بر دقت بالای پیش‌بینی، رویکرد پیشنهادی از نظر کاربرد عملیاتی نیز برای مؤسسات مالی حائز اهمیت است. این روش، منابع پردازشی کمتری را مصرف کرده و زمان تحلیل را کاهش می‌دهد. به‌این‌ترتیب، بانک‌ها و مؤسسات مالی می‌توانند با استفاده از این رویکرد، بهره‌وری خود را افزایش داده و خطاهای پرهزینه را به حداقل برسانند. این ویژگی به‌ویژه در محیط‌های رقابتی و تحت فشار زمانی، </w:t>
-      </w:r>
-      <w:r>
-        <w:rPr>
-          <w:rtl/>
-        </w:rPr>
-        <w:lastRenderedPageBreak/>
-        <w:t>ارزش افزوده قابل توجهی ایجاد می‌کند. کاهش زمان پردازش و استفاده بهینه از منابع، به‌طور مستقیم بر سودآوری و کاهش هزینه‌های عملیاتی مؤسسات مالی تأثیرگذار است</w:t>
-      </w:r>
-      <w:r>
-        <w:t>.</w:t>
-      </w:r>
+        <w:rPr>
+          <w:rtl/>
+        </w:rPr>
+      </w:pPr>
+    </w:p>
+    <w:p>
+      <w:pPr>
+        <w:pStyle w:val="a1"/>
+        <w:rPr>
+          <w:rtl/>
+        </w:rPr>
+      </w:pPr>
+      <w:bookmarkStart w:id="8" w:name="_Toc187755672"/>
+      <w:r>
+        <w:rPr>
+          <w:rtl/>
+        </w:rPr>
+        <w:t>1-5 فرضيه‏هاي تحقیق</w:t>
+      </w:r>
+      <w:bookmarkEnd w:id="8"/>
     </w:p>
     <w:p>
       <w:pPr>
         <w:bidi/>
         <w:jc w:val="both"/>
-      </w:pPr>
-      <w:r>
-        <w:rPr>
-          <w:rtl/>
-        </w:rPr>
-        <w:t>پایداری پیش‌بینی‌ها در شرایط ناپایدار</w:t>
+        <w:rPr>
+          <w:rtl/>
+        </w:rPr>
+      </w:pPr>
+      <w:r>
+        <w:rPr>
+          <w:rtl/>
+        </w:rPr>
+        <w:t>تع</w:t>
+      </w:r>
+      <w:r>
+        <w:rPr>
+          <w:rFonts w:hint="cs"/>
+          <w:rtl/>
+        </w:rPr>
+        <w:t>یی</w:t>
+      </w:r>
+      <w:r>
+        <w:rPr>
+          <w:rFonts w:hint="eastAsia"/>
+          <w:rtl/>
+        </w:rPr>
+        <w:t>ن</w:t>
+      </w:r>
+      <w:r>
+        <w:rPr>
+          <w:rtl/>
+        </w:rPr>
+        <w:t xml:space="preserve"> آستانه‌ها</w:t>
+      </w:r>
+      <w:r>
+        <w:rPr>
+          <w:rFonts w:hint="cs"/>
+          <w:rtl/>
+        </w:rPr>
+        <w:t>ی</w:t>
+      </w:r>
+      <w:r>
+        <w:rPr>
+          <w:rtl/>
+        </w:rPr>
+        <w:t xml:space="preserve"> </w:t>
+      </w:r>
+      <w:r>
+        <w:t>α</w:t>
+      </w:r>
+      <w:r>
+        <w:rPr>
+          <w:rtl/>
+        </w:rPr>
+        <w:t xml:space="preserve"> و </w:t>
+      </w:r>
+      <w:r>
+        <w:t>β</w:t>
+      </w:r>
+      <w:r>
+        <w:rPr>
+          <w:rtl/>
+        </w:rPr>
+        <w:t xml:space="preserve"> </w:t>
+      </w:r>
+      <w:r>
+        <w:rPr>
+          <w:rFonts w:hint="cs"/>
+          <w:rtl/>
+        </w:rPr>
+        <w:t>با استفاده از ماتریس زیان</w:t>
+      </w:r>
+      <w:r>
+        <w:rPr>
+          <w:rtl/>
+        </w:rPr>
+        <w:t xml:space="preserve"> م</w:t>
+      </w:r>
+      <w:r>
+        <w:rPr>
+          <w:rFonts w:hint="cs"/>
+          <w:rtl/>
+        </w:rPr>
+        <w:t>ی‌</w:t>
+      </w:r>
+      <w:r>
+        <w:rPr>
+          <w:rFonts w:hint="eastAsia"/>
+          <w:rtl/>
+        </w:rPr>
+        <w:t>تواند</w:t>
+      </w:r>
+      <w:r>
+        <w:rPr>
+          <w:rtl/>
+        </w:rPr>
+        <w:t xml:space="preserve"> دقت پ</w:t>
+      </w:r>
+      <w:r>
+        <w:rPr>
+          <w:rFonts w:hint="cs"/>
+          <w:rtl/>
+        </w:rPr>
+        <w:t>ی</w:t>
+      </w:r>
+      <w:r>
+        <w:rPr>
+          <w:rFonts w:hint="eastAsia"/>
+          <w:rtl/>
+        </w:rPr>
+        <w:t>ش‌ب</w:t>
+      </w:r>
+      <w:r>
+        <w:rPr>
+          <w:rFonts w:hint="cs"/>
+          <w:rtl/>
+        </w:rPr>
+        <w:t>ی</w:t>
+      </w:r>
+      <w:r>
+        <w:rPr>
+          <w:rFonts w:hint="eastAsia"/>
+          <w:rtl/>
+        </w:rPr>
+        <w:t>ن</w:t>
+      </w:r>
+      <w:r>
+        <w:rPr>
+          <w:rFonts w:hint="cs"/>
+          <w:rtl/>
+        </w:rPr>
+        <w:t>ی</w:t>
+      </w:r>
+      <w:r>
+        <w:rPr>
+          <w:rtl/>
+        </w:rPr>
+        <w:t xml:space="preserve"> ر</w:t>
+      </w:r>
+      <w:r>
+        <w:rPr>
+          <w:rFonts w:hint="cs"/>
+          <w:rtl/>
+        </w:rPr>
+        <w:t>ی</w:t>
+      </w:r>
+      <w:r>
+        <w:rPr>
+          <w:rFonts w:hint="eastAsia"/>
+          <w:rtl/>
+        </w:rPr>
+        <w:t>سک</w:t>
+      </w:r>
+      <w:r>
+        <w:rPr>
+          <w:rtl/>
+        </w:rPr>
+        <w:t xml:space="preserve"> اعتبار</w:t>
+      </w:r>
+      <w:r>
+        <w:rPr>
+          <w:rFonts w:hint="cs"/>
+          <w:rtl/>
+        </w:rPr>
+        <w:t>ی</w:t>
+      </w:r>
+      <w:r>
+        <w:rPr>
+          <w:rtl/>
+        </w:rPr>
+        <w:t xml:space="preserve"> را افزا</w:t>
+      </w:r>
+      <w:r>
+        <w:rPr>
+          <w:rFonts w:hint="cs"/>
+          <w:rtl/>
+        </w:rPr>
+        <w:t>ی</w:t>
+      </w:r>
+      <w:r>
+        <w:rPr>
+          <w:rFonts w:hint="eastAsia"/>
+          <w:rtl/>
+        </w:rPr>
+        <w:t>ش</w:t>
+      </w:r>
+      <w:r>
+        <w:rPr>
+          <w:rtl/>
+        </w:rPr>
+        <w:t xml:space="preserve"> داده و به بهبود کارا</w:t>
+      </w:r>
+      <w:r>
+        <w:rPr>
+          <w:rFonts w:hint="cs"/>
+          <w:rtl/>
+        </w:rPr>
+        <w:t>یی</w:t>
+      </w:r>
+      <w:r>
+        <w:rPr>
+          <w:rtl/>
+        </w:rPr>
+        <w:t xml:space="preserve"> مدل در مد</w:t>
+      </w:r>
+      <w:r>
+        <w:rPr>
+          <w:rFonts w:hint="cs"/>
+          <w:rtl/>
+        </w:rPr>
+        <w:t>ی</w:t>
+      </w:r>
+      <w:r>
+        <w:rPr>
+          <w:rFonts w:hint="eastAsia"/>
+          <w:rtl/>
+        </w:rPr>
+        <w:t>ر</w:t>
+      </w:r>
+      <w:r>
+        <w:rPr>
+          <w:rFonts w:hint="cs"/>
+          <w:rtl/>
+        </w:rPr>
+        <w:t>ی</w:t>
+      </w:r>
+      <w:r>
+        <w:rPr>
+          <w:rFonts w:hint="eastAsia"/>
+          <w:rtl/>
+        </w:rPr>
+        <w:t>ت</w:t>
+      </w:r>
+      <w:r>
+        <w:rPr>
+          <w:rtl/>
+        </w:rPr>
+        <w:t xml:space="preserve"> مشتر</w:t>
+      </w:r>
+      <w:r>
+        <w:rPr>
+          <w:rFonts w:hint="cs"/>
+          <w:rtl/>
+        </w:rPr>
+        <w:t>ی</w:t>
+      </w:r>
+      <w:r>
+        <w:rPr>
+          <w:rFonts w:hint="eastAsia"/>
+          <w:rtl/>
+        </w:rPr>
+        <w:t>ان</w:t>
+      </w:r>
+      <w:r>
+        <w:rPr>
+          <w:rtl/>
+        </w:rPr>
+        <w:t xml:space="preserve"> خوش‌حساب، بدحساب و موارد مرز</w:t>
+      </w:r>
+      <w:r>
+        <w:rPr>
+          <w:rFonts w:hint="cs"/>
+          <w:rtl/>
+        </w:rPr>
+        <w:t>ی</w:t>
+      </w:r>
+      <w:r>
+        <w:rPr>
+          <w:rtl/>
+        </w:rPr>
+        <w:t xml:space="preserve"> منجر </w:t>
+      </w:r>
+      <w:r>
+        <w:rPr>
+          <w:rFonts w:hint="cs"/>
+          <w:rtl/>
+        </w:rPr>
+        <w:t xml:space="preserve">می </w:t>
+      </w:r>
+      <w:r>
+        <w:rPr>
+          <w:rtl/>
+        </w:rPr>
+        <w:t>شود.</w:t>
       </w:r>
     </w:p>
     <w:p>
       <w:pPr>
         <w:bidi/>
         <w:jc w:val="both"/>
-      </w:pPr>
-      <w:r>
-        <w:rPr>
-          <w:rtl/>
-        </w:rPr>
-        <w:t>یکی از دستاوردهای کلیدی این تحقیق، پایداری پیش‌بینی‌ها حتی در مواجهه با تغییرات ناگهانی در داده‌های ورودی است. این ویژگی به مدل اجازه می‌دهد که در شرایط ناپایدار، مانند تغییرات اقتصادی یا نوسانات بازار، عملکرد دقیقی داشته باشد. همچنین، خطاهای پیش‌بینی به دلیل استفاده از آستانه‌های تطبیق‌پذیر و مدل‌های ترکیبی کاهش یافته و دقت تصمیم‌گیری بهبود می‌یابد. این ویژگی به‌ویژه در شرایط بحرانی، مانند رکود اقتصادی یا تغییرات ناگهانی در سیاست‌های اعتباری، می‌تواند از زیان‌های بزرگ جلوگیری کند</w:t>
-      </w:r>
-      <w:r>
-        <w:t>.</w:t>
+        <w:rPr>
+          <w:rtl/>
+        </w:rPr>
+      </w:pPr>
+      <w:r>
+        <w:rPr>
+          <w:rFonts w:hint="eastAsia"/>
+          <w:rtl/>
+        </w:rPr>
+        <w:t>استفاده</w:t>
+      </w:r>
+      <w:r>
+        <w:rPr>
+          <w:rtl/>
+        </w:rPr>
+        <w:t xml:space="preserve"> از طبقه‌بند</w:t>
+      </w:r>
+      <w:r>
+        <w:rPr>
+          <w:rFonts w:hint="cs"/>
+          <w:rtl/>
+        </w:rPr>
+        <w:t>ی</w:t>
+      </w:r>
+      <w:r>
+        <w:rPr>
+          <w:rtl/>
+        </w:rPr>
+        <w:t xml:space="preserve"> ترک</w:t>
+      </w:r>
+      <w:r>
+        <w:rPr>
+          <w:rFonts w:hint="cs"/>
+          <w:rtl/>
+        </w:rPr>
+        <w:t>ی</w:t>
+      </w:r>
+      <w:r>
+        <w:rPr>
+          <w:rFonts w:hint="eastAsia"/>
+          <w:rtl/>
+        </w:rPr>
+        <w:t>ب</w:t>
+      </w:r>
+      <w:r>
+        <w:rPr>
+          <w:rFonts w:hint="cs"/>
+          <w:rtl/>
+        </w:rPr>
+        <w:t>ی</w:t>
+      </w:r>
+      <w:r>
+        <w:rPr>
+          <w:rtl/>
+        </w:rPr>
+        <w:t xml:space="preserve"> با روش </w:t>
+      </w:r>
+      <w:r>
+        <w:rPr>
+          <w:rFonts w:hint="cs"/>
+          <w:rtl/>
+        </w:rPr>
+        <w:t>بگینگ</w:t>
+      </w:r>
+      <w:r>
+        <w:rPr>
+          <w:rtl/>
+        </w:rPr>
+        <w:t xml:space="preserve"> م</w:t>
+      </w:r>
+      <w:r>
+        <w:rPr>
+          <w:rFonts w:hint="cs"/>
+          <w:rtl/>
+        </w:rPr>
+        <w:t>ی‌</w:t>
+      </w:r>
+      <w:r>
+        <w:rPr>
+          <w:rFonts w:hint="eastAsia"/>
+          <w:rtl/>
+        </w:rPr>
+        <w:t>تواند</w:t>
+      </w:r>
+      <w:r>
+        <w:rPr>
+          <w:rtl/>
+        </w:rPr>
+        <w:t xml:space="preserve"> دقت پ</w:t>
+      </w:r>
+      <w:r>
+        <w:rPr>
+          <w:rFonts w:hint="cs"/>
+          <w:rtl/>
+        </w:rPr>
+        <w:t>ی</w:t>
+      </w:r>
+      <w:r>
+        <w:rPr>
+          <w:rFonts w:hint="eastAsia"/>
+          <w:rtl/>
+        </w:rPr>
+        <w:t>ش‌ب</w:t>
+      </w:r>
+      <w:r>
+        <w:rPr>
+          <w:rFonts w:hint="cs"/>
+          <w:rtl/>
+        </w:rPr>
+        <w:t>ی</w:t>
+      </w:r>
+      <w:r>
+        <w:rPr>
+          <w:rFonts w:hint="eastAsia"/>
+          <w:rtl/>
+        </w:rPr>
+        <w:t>ن</w:t>
+      </w:r>
+      <w:r>
+        <w:rPr>
+          <w:rFonts w:hint="cs"/>
+          <w:rtl/>
+        </w:rPr>
+        <w:t>ی</w:t>
+      </w:r>
+      <w:r>
+        <w:rPr>
+          <w:rtl/>
+        </w:rPr>
+        <w:t xml:space="preserve"> و تحل</w:t>
+      </w:r>
+      <w:r>
+        <w:rPr>
+          <w:rFonts w:hint="cs"/>
+          <w:rtl/>
+        </w:rPr>
+        <w:t>ی</w:t>
+      </w:r>
+      <w:r>
+        <w:rPr>
+          <w:rFonts w:hint="eastAsia"/>
+          <w:rtl/>
+        </w:rPr>
+        <w:t>ل</w:t>
+      </w:r>
+      <w:r>
+        <w:rPr>
+          <w:rtl/>
+        </w:rPr>
+        <w:t xml:space="preserve"> موارد مرز</w:t>
+      </w:r>
+      <w:r>
+        <w:rPr>
+          <w:rFonts w:hint="cs"/>
+          <w:rtl/>
+        </w:rPr>
+        <w:t>ی</w:t>
+      </w:r>
+      <w:r>
+        <w:rPr>
+          <w:rtl/>
+        </w:rPr>
+        <w:t xml:space="preserve"> در مد</w:t>
+      </w:r>
+      <w:r>
+        <w:rPr>
+          <w:rFonts w:hint="cs"/>
+          <w:rtl/>
+        </w:rPr>
+        <w:t>ی</w:t>
+      </w:r>
+      <w:r>
+        <w:rPr>
+          <w:rFonts w:hint="eastAsia"/>
+          <w:rtl/>
+        </w:rPr>
+        <w:t>ر</w:t>
+      </w:r>
+      <w:r>
+        <w:rPr>
+          <w:rFonts w:hint="cs"/>
+          <w:rtl/>
+        </w:rPr>
+        <w:t>ی</w:t>
+      </w:r>
+      <w:r>
+        <w:rPr>
+          <w:rFonts w:hint="eastAsia"/>
+          <w:rtl/>
+        </w:rPr>
+        <w:t>ت</w:t>
+      </w:r>
+      <w:r>
+        <w:rPr>
+          <w:rtl/>
+        </w:rPr>
+        <w:t xml:space="preserve"> ر</w:t>
+      </w:r>
+      <w:r>
+        <w:rPr>
+          <w:rFonts w:hint="cs"/>
+          <w:rtl/>
+        </w:rPr>
+        <w:t>ی</w:t>
+      </w:r>
+      <w:r>
+        <w:rPr>
+          <w:rFonts w:hint="eastAsia"/>
+          <w:rtl/>
+        </w:rPr>
+        <w:t>سک</w:t>
+      </w:r>
+      <w:r>
+        <w:rPr>
+          <w:rtl/>
+        </w:rPr>
+        <w:t xml:space="preserve"> اعتبار</w:t>
+      </w:r>
+      <w:r>
+        <w:rPr>
+          <w:rFonts w:hint="cs"/>
+          <w:rtl/>
+        </w:rPr>
+        <w:t>ی</w:t>
+      </w:r>
+      <w:r>
+        <w:rPr>
+          <w:rtl/>
+        </w:rPr>
+        <w:t xml:space="preserve"> را به‌طور قابل‌توجه</w:t>
+      </w:r>
+      <w:r>
+        <w:rPr>
+          <w:rFonts w:hint="cs"/>
+          <w:rtl/>
+        </w:rPr>
+        <w:t>ی</w:t>
+      </w:r>
+      <w:r>
+        <w:rPr>
+          <w:rtl/>
+        </w:rPr>
+        <w:t xml:space="preserve"> افزا</w:t>
+      </w:r>
+      <w:r>
+        <w:rPr>
+          <w:rFonts w:hint="cs"/>
+          <w:rtl/>
+        </w:rPr>
+        <w:t>ی</w:t>
+      </w:r>
+      <w:r>
+        <w:rPr>
+          <w:rFonts w:hint="eastAsia"/>
+          <w:rtl/>
+        </w:rPr>
+        <w:t>ش</w:t>
+      </w:r>
+      <w:r>
+        <w:rPr>
+          <w:rFonts w:hint="cs"/>
+          <w:rtl/>
+        </w:rPr>
+        <w:t xml:space="preserve"> می</w:t>
+      </w:r>
+      <w:r>
+        <w:rPr>
+          <w:rtl/>
+        </w:rPr>
+        <w:t xml:space="preserve"> دهد.</w:t>
       </w:r>
     </w:p>
     <w:p>
@@ -9971,741 +10797,9 @@
       </w:pPr>
       <w:r>
         <w:rPr>
-          <w:rtl/>
-        </w:rPr>
-        <w:t>مقایسه با سایر رویکردها</w:t>
-      </w:r>
-    </w:p>
-    <w:p>
-      <w:pPr>
-        <w:bidi/>
-        <w:jc w:val="both"/>
-      </w:pPr>
-      <w:r>
-        <w:rPr>
-          <w:rtl/>
-        </w:rPr>
-        <w:t>برای ارزیابی عملکرد این مدل، مقایسه‌ای میان روش پیشنهادی و سایر رویکردهای موجود انجام شد. نتایج نشان داد که این مدل با کاهش خطاهای پیش‌بینی و افزایش دقت در تحلیل موارد مرزی، عملکرد بهتری نسبت به روش‌های رایج مانند شبکه‌های عصبی مستقل یا درخت تصمیم سنتی دارد. این ارزیابی تطبیقی برتری روش پیشنهادی در مدیریت ریسک اعتباری را به‌وضوح نشان می‌دهد. علاوه بر این، نتایج نشان داد که استفاده از ترکیب مدل‌ها باعث افزایش مقاومت سیستم در برابر داده‌های نویزی و اطلاعات گمراه‌کننده می‌شود</w:t>
-      </w:r>
-      <w:r>
-        <w:t>.</w:t>
-      </w:r>
-    </w:p>
-    <w:p>
-      <w:pPr>
-        <w:bidi/>
-        <w:jc w:val="both"/>
-      </w:pPr>
-      <w:r>
-        <w:rPr>
-          <w:rtl/>
-        </w:rPr>
-        <w:t>نتیجه‌گیری</w:t>
-      </w:r>
-    </w:p>
-    <w:p>
-      <w:pPr>
-        <w:bidi/>
-        <w:jc w:val="both"/>
-      </w:pPr>
-      <w:r>
-        <w:rPr>
-          <w:rtl/>
-        </w:rPr>
-        <w:t>این ساختار از نقاط قوت هر دو بخش بهره می‌برد؛ ماتریس زیان و تعیین آستانه‌ها برای دسته‌بندی اولیه داده‌ها، و روش طبقه‌بندی ترکیبی با رویکرد بگینگ برای تحلیل دقیق‌تر موارد مرزی. این هماهنگی بین دو مرحله به بهبود دقت پیش‌بینی، کاهش خطاهای تصمیم‌گیری و افزایش کارایی مدیریت ریسک اعتباری منجر می‌شود. این رویکرد نه‌تنها قابلیت تحلیل دقیق‌تر را فراهم می‌کند، بلکه با کاهش منابع و زمان پردازش، یک راه‌حل عملی و مؤثر برای بانک‌ها و مؤسسات مالی ارائه می‌دهد. علاوه بر این، این رویکرد می‌تواند به‌صورت خودکار به تغییرات داده‌های ورودی پاسخ دهد و نیاز به بازتنظیم مداوم مدل توسط کارشناسان را کاهش دهد</w:t>
-      </w:r>
-      <w:r>
-        <w:t>.</w:t>
-      </w:r>
-    </w:p>
-    <w:p>
-      <w:pPr>
-        <w:bidi/>
-        <w:jc w:val="both"/>
-      </w:pPr>
-      <w:r>
-        <w:rPr>
-          <w:rtl/>
-        </w:rPr>
-        <w:lastRenderedPageBreak/>
-        <w:t>همچنین، پیاده‌سازی این رویکرد در عمل می‌تواند به‌طور مستقیم بر سیاست‌های اعطای وام و اعتبار مؤسسات مالی تأثیرگذار باشد. با به‌کارگیری مدل‌های چندگانه و تعیین آستانه‌های تطبیقی، این سیستم قادر است در مواجهه با مشتریان جدید و داده‌های ناشناخته، تصمیمات بهینه‌تری اتخاذ کند. این امر موجب می‌شود که مؤسسات مالی ریسک‌های احتمالی را بهتر شناسایی کرده و منابع خود را به‌صورت مؤثرتری تخصیص دهند. در نهایت، این رویکرد یک چارچوب انعطاف‌پذیر و قابل انطباق با شرایط متغیر بازار ارائه می‌دهد که می‌تواند در کاهش زیان‌های ناشی از پیش‌بینی نادرست و بهبود سودآوری مؤسسات مالی نقش کلیدی ایفا کند. استفاده از این رویکرد در مقیاس‌های بزرگ‌تر می‌تواند به بهبود تحلیل داده‌های کلان و شناسایی الگوهای پنهان در داده‌ها کمک کند و در نتیجه توانایی پیش‌بینی دقیق‌تر در مواجهه با تغییرات پیچیده بازار را فراهم کند</w:t>
-      </w:r>
-      <w:r>
-        <w:t>.</w:t>
-      </w:r>
-    </w:p>
-    <w:p>
-      <w:pPr>
-        <w:pStyle w:val="a"/>
-        <w:rPr>
-          <w:rFonts w:eastAsia="MS Mincho"/>
-        </w:rPr>
-      </w:pPr>
-    </w:p>
-    <w:p>
-      <w:pPr>
-        <w:pStyle w:val="a1"/>
-        <w:rPr>
-          <w:rtl/>
-        </w:rPr>
-      </w:pPr>
-      <w:bookmarkStart w:id="7" w:name="_Toc187755671"/>
-      <w:r>
-        <w:rPr>
-          <w:rtl/>
-        </w:rPr>
-        <w:t>1-4</w:t>
-      </w:r>
-      <w:r>
-        <w:rPr>
-          <w:rFonts w:hint="cs"/>
-          <w:rtl/>
-        </w:rPr>
-        <w:t xml:space="preserve"> </w:t>
-      </w:r>
-      <w:r>
-        <w:rPr>
-          <w:rtl/>
-        </w:rPr>
-        <w:t>سؤالات تحقیق</w:t>
-      </w:r>
-      <w:bookmarkEnd w:id="7"/>
-    </w:p>
-    <w:p>
-      <w:pPr>
-        <w:bidi/>
-        <w:jc w:val="both"/>
-      </w:pPr>
-      <w:r>
-        <w:rPr>
-          <w:rtl/>
-        </w:rPr>
-        <w:t>آیا تلفیق ماتریس زیان و طبقه‌بندی ترکیبی مبتنی بر روش بگینگ می‌تواند منجر به افزایش دقت در پیش‌بینی ریسک اعتباری و بهبود تخصیص منابع مالی شود؟</w:t>
-      </w:r>
-    </w:p>
-    <w:p>
-      <w:pPr>
-        <w:bidi/>
-        <w:jc w:val="both"/>
-      </w:pPr>
-      <w:r>
-        <w:rPr>
-          <w:rtl/>
-        </w:rPr>
-        <w:t xml:space="preserve">آیا طبقه‌بندی ترکیبی مبتنی بر روش بگینگ در مدیریت و ارزیابی ریسک اعتباری عملکرد بهتری نسبت به روش‌های طبقه‌بندی </w:t>
-      </w:r>
-      <w:r>
-        <w:rPr>
-          <w:rFonts w:hint="cs"/>
-          <w:rtl/>
-        </w:rPr>
-        <w:t>پایه</w:t>
-      </w:r>
-      <w:r>
-        <w:rPr>
-          <w:rtl/>
-        </w:rPr>
-        <w:t xml:space="preserve"> ارائه می‌دهد؟</w:t>
-      </w:r>
-    </w:p>
-    <w:p>
-      <w:pPr>
-        <w:bidi/>
-        <w:jc w:val="both"/>
-        <w:rPr>
-          <w:rtl/>
-        </w:rPr>
-      </w:pPr>
-    </w:p>
-    <w:p>
-      <w:pPr>
-        <w:pStyle w:val="a1"/>
-        <w:rPr>
-          <w:rtl/>
-        </w:rPr>
-      </w:pPr>
-      <w:bookmarkStart w:id="8" w:name="_Toc187755672"/>
-      <w:r>
-        <w:rPr>
-          <w:rtl/>
-        </w:rPr>
-        <w:t>1-5 فرضيه‏هاي تحقیق</w:t>
-      </w:r>
-      <w:bookmarkEnd w:id="8"/>
-    </w:p>
-    <w:p>
-      <w:pPr>
-        <w:bidi/>
-        <w:jc w:val="both"/>
-        <w:rPr>
-          <w:rtl/>
-        </w:rPr>
-      </w:pPr>
-      <w:r>
-        <w:rPr>
-          <w:rtl/>
-        </w:rPr>
-        <w:t>تع</w:t>
-      </w:r>
-      <w:r>
-        <w:rPr>
-          <w:rFonts w:hint="cs"/>
-          <w:rtl/>
-        </w:rPr>
-        <w:t>یی</w:t>
-      </w:r>
-      <w:r>
-        <w:rPr>
-          <w:rFonts w:hint="eastAsia"/>
-          <w:rtl/>
-        </w:rPr>
-        <w:t>ن</w:t>
-      </w:r>
-      <w:r>
-        <w:rPr>
-          <w:rtl/>
-        </w:rPr>
-        <w:t xml:space="preserve"> آستانه‌ها</w:t>
-      </w:r>
-      <w:r>
-        <w:rPr>
-          <w:rFonts w:hint="cs"/>
-          <w:rtl/>
-        </w:rPr>
-        <w:t>ی</w:t>
-      </w:r>
-      <w:r>
-        <w:rPr>
-          <w:rtl/>
-        </w:rPr>
-        <w:t xml:space="preserve"> </w:t>
-      </w:r>
-      <w:r>
-        <w:t>α</w:t>
-      </w:r>
-      <w:r>
-        <w:rPr>
-          <w:rtl/>
-        </w:rPr>
-        <w:t xml:space="preserve"> و </w:t>
-      </w:r>
-      <w:r>
-        <w:t>β</w:t>
-      </w:r>
-      <w:r>
-        <w:rPr>
-          <w:rtl/>
-        </w:rPr>
-        <w:t xml:space="preserve"> </w:t>
-      </w:r>
-      <w:r>
-        <w:rPr>
-          <w:rFonts w:hint="cs"/>
-          <w:rtl/>
-        </w:rPr>
-        <w:t>با استفاده از ماتریس زیان</w:t>
-      </w:r>
-      <w:r>
-        <w:rPr>
-          <w:rtl/>
-        </w:rPr>
-        <w:t xml:space="preserve"> م</w:t>
-      </w:r>
-      <w:r>
-        <w:rPr>
-          <w:rFonts w:hint="cs"/>
-          <w:rtl/>
-        </w:rPr>
-        <w:t>ی‌</w:t>
-      </w:r>
-      <w:r>
-        <w:rPr>
-          <w:rFonts w:hint="eastAsia"/>
-          <w:rtl/>
-        </w:rPr>
-        <w:t>تواند</w:t>
-      </w:r>
-      <w:r>
-        <w:rPr>
-          <w:rtl/>
-        </w:rPr>
-        <w:t xml:space="preserve"> دقت پ</w:t>
-      </w:r>
-      <w:r>
-        <w:rPr>
-          <w:rFonts w:hint="cs"/>
-          <w:rtl/>
-        </w:rPr>
-        <w:t>ی</w:t>
-      </w:r>
-      <w:r>
-        <w:rPr>
-          <w:rFonts w:hint="eastAsia"/>
-          <w:rtl/>
-        </w:rPr>
-        <w:t>ش‌ب</w:t>
-      </w:r>
-      <w:r>
-        <w:rPr>
-          <w:rFonts w:hint="cs"/>
-          <w:rtl/>
-        </w:rPr>
-        <w:t>ی</w:t>
-      </w:r>
-      <w:r>
-        <w:rPr>
-          <w:rFonts w:hint="eastAsia"/>
-          <w:rtl/>
-        </w:rPr>
-        <w:t>ن</w:t>
-      </w:r>
-      <w:r>
-        <w:rPr>
-          <w:rFonts w:hint="cs"/>
-          <w:rtl/>
-        </w:rPr>
-        <w:t>ی</w:t>
-      </w:r>
-      <w:r>
-        <w:rPr>
-          <w:rtl/>
-        </w:rPr>
-        <w:t xml:space="preserve"> ر</w:t>
-      </w:r>
-      <w:r>
-        <w:rPr>
-          <w:rFonts w:hint="cs"/>
-          <w:rtl/>
-        </w:rPr>
-        <w:t>ی</w:t>
-      </w:r>
-      <w:r>
-        <w:rPr>
-          <w:rFonts w:hint="eastAsia"/>
-          <w:rtl/>
-        </w:rPr>
-        <w:t>سک</w:t>
-      </w:r>
-      <w:r>
-        <w:rPr>
-          <w:rtl/>
-        </w:rPr>
-        <w:t xml:space="preserve"> اعتبار</w:t>
-      </w:r>
-      <w:r>
-        <w:rPr>
-          <w:rFonts w:hint="cs"/>
-          <w:rtl/>
-        </w:rPr>
-        <w:t>ی</w:t>
-      </w:r>
-      <w:r>
-        <w:rPr>
-          <w:rtl/>
-        </w:rPr>
-        <w:t xml:space="preserve"> را افزا</w:t>
-      </w:r>
-      <w:r>
-        <w:rPr>
-          <w:rFonts w:hint="cs"/>
-          <w:rtl/>
-        </w:rPr>
-        <w:t>ی</w:t>
-      </w:r>
-      <w:r>
-        <w:rPr>
-          <w:rFonts w:hint="eastAsia"/>
-          <w:rtl/>
-        </w:rPr>
-        <w:t>ش</w:t>
-      </w:r>
-      <w:r>
-        <w:rPr>
-          <w:rtl/>
-        </w:rPr>
-        <w:t xml:space="preserve"> داده و به بهبود کارا</w:t>
-      </w:r>
-      <w:r>
-        <w:rPr>
-          <w:rFonts w:hint="cs"/>
-          <w:rtl/>
-        </w:rPr>
-        <w:t>یی</w:t>
-      </w:r>
-      <w:r>
-        <w:rPr>
-          <w:rtl/>
-        </w:rPr>
-        <w:t xml:space="preserve"> مدل در مد</w:t>
-      </w:r>
-      <w:r>
-        <w:rPr>
-          <w:rFonts w:hint="cs"/>
-          <w:rtl/>
-        </w:rPr>
-        <w:t>ی</w:t>
-      </w:r>
-      <w:r>
-        <w:rPr>
-          <w:rFonts w:hint="eastAsia"/>
-          <w:rtl/>
-        </w:rPr>
-        <w:t>ر</w:t>
-      </w:r>
-      <w:r>
-        <w:rPr>
-          <w:rFonts w:hint="cs"/>
-          <w:rtl/>
-        </w:rPr>
-        <w:t>ی</w:t>
-      </w:r>
-      <w:r>
-        <w:rPr>
-          <w:rFonts w:hint="eastAsia"/>
-          <w:rtl/>
-        </w:rPr>
-        <w:t>ت</w:t>
-      </w:r>
-      <w:r>
-        <w:rPr>
-          <w:rtl/>
-        </w:rPr>
-        <w:t xml:space="preserve"> مشتر</w:t>
-      </w:r>
-      <w:r>
-        <w:rPr>
-          <w:rFonts w:hint="cs"/>
-          <w:rtl/>
-        </w:rPr>
-        <w:t>ی</w:t>
-      </w:r>
-      <w:r>
-        <w:rPr>
-          <w:rFonts w:hint="eastAsia"/>
-          <w:rtl/>
-        </w:rPr>
-        <w:t>ان</w:t>
-      </w:r>
-      <w:r>
-        <w:rPr>
-          <w:rtl/>
-        </w:rPr>
-        <w:t xml:space="preserve"> خوش‌حساب، بدحساب و موارد مرز</w:t>
-      </w:r>
-      <w:r>
-        <w:rPr>
-          <w:rFonts w:hint="cs"/>
-          <w:rtl/>
-        </w:rPr>
-        <w:t>ی</w:t>
-      </w:r>
-      <w:r>
-        <w:rPr>
-          <w:rtl/>
-        </w:rPr>
-        <w:t xml:space="preserve"> منجر </w:t>
-      </w:r>
-      <w:r>
-        <w:rPr>
-          <w:rFonts w:hint="cs"/>
-          <w:rtl/>
-        </w:rPr>
-        <w:t xml:space="preserve">می </w:t>
-      </w:r>
-      <w:r>
-        <w:rPr>
-          <w:rtl/>
-        </w:rPr>
-        <w:t>شود.</w:t>
-      </w:r>
-    </w:p>
-    <w:p>
-      <w:pPr>
-        <w:bidi/>
-        <w:jc w:val="both"/>
-        <w:rPr>
-          <w:rtl/>
-        </w:rPr>
-      </w:pPr>
-      <w:r>
-        <w:rPr>
-          <w:rFonts w:hint="eastAsia"/>
-          <w:rtl/>
-        </w:rPr>
-        <w:t>استفاده</w:t>
-      </w:r>
-      <w:r>
-        <w:rPr>
-          <w:rtl/>
-        </w:rPr>
-        <w:t xml:space="preserve"> از طبقه‌بند</w:t>
-      </w:r>
-      <w:r>
-        <w:rPr>
-          <w:rFonts w:hint="cs"/>
-          <w:rtl/>
-        </w:rPr>
-        <w:t>ی</w:t>
-      </w:r>
-      <w:r>
-        <w:rPr>
-          <w:rtl/>
-        </w:rPr>
-        <w:t xml:space="preserve"> ترک</w:t>
-      </w:r>
-      <w:r>
-        <w:rPr>
-          <w:rFonts w:hint="cs"/>
-          <w:rtl/>
-        </w:rPr>
-        <w:t>ی</w:t>
-      </w:r>
-      <w:r>
-        <w:rPr>
-          <w:rFonts w:hint="eastAsia"/>
-          <w:rtl/>
-        </w:rPr>
-        <w:t>ب</w:t>
-      </w:r>
-      <w:r>
-        <w:rPr>
-          <w:rFonts w:hint="cs"/>
-          <w:rtl/>
-        </w:rPr>
-        <w:t>ی</w:t>
-      </w:r>
-      <w:r>
-        <w:rPr>
-          <w:rtl/>
-        </w:rPr>
-        <w:t xml:space="preserve"> با روش </w:t>
-      </w:r>
-      <w:r>
-        <w:rPr>
-          <w:rFonts w:hint="cs"/>
-          <w:rtl/>
-        </w:rPr>
-        <w:t>بگینگ</w:t>
-      </w:r>
-      <w:r>
-        <w:rPr>
-          <w:rtl/>
-        </w:rPr>
-        <w:t xml:space="preserve"> م</w:t>
-      </w:r>
-      <w:r>
-        <w:rPr>
-          <w:rFonts w:hint="cs"/>
-          <w:rtl/>
-        </w:rPr>
-        <w:t>ی‌</w:t>
-      </w:r>
-      <w:r>
-        <w:rPr>
-          <w:rFonts w:hint="eastAsia"/>
-          <w:rtl/>
-        </w:rPr>
-        <w:t>تواند</w:t>
-      </w:r>
-      <w:r>
-        <w:rPr>
-          <w:rtl/>
-        </w:rPr>
-        <w:t xml:space="preserve"> دقت پ</w:t>
-      </w:r>
-      <w:r>
-        <w:rPr>
-          <w:rFonts w:hint="cs"/>
-          <w:rtl/>
-        </w:rPr>
-        <w:t>ی</w:t>
-      </w:r>
-      <w:r>
-        <w:rPr>
-          <w:rFonts w:hint="eastAsia"/>
-          <w:rtl/>
-        </w:rPr>
-        <w:t>ش‌ب</w:t>
-      </w:r>
-      <w:r>
-        <w:rPr>
-          <w:rFonts w:hint="cs"/>
-          <w:rtl/>
-        </w:rPr>
-        <w:t>ی</w:t>
-      </w:r>
-      <w:r>
-        <w:rPr>
-          <w:rFonts w:hint="eastAsia"/>
-          <w:rtl/>
-        </w:rPr>
-        <w:t>ن</w:t>
-      </w:r>
-      <w:r>
-        <w:rPr>
-          <w:rFonts w:hint="cs"/>
-          <w:rtl/>
-        </w:rPr>
-        <w:t>ی</w:t>
-      </w:r>
-      <w:r>
-        <w:rPr>
-          <w:rtl/>
-        </w:rPr>
-        <w:t xml:space="preserve"> و تحل</w:t>
-      </w:r>
-      <w:r>
-        <w:rPr>
-          <w:rFonts w:hint="cs"/>
-          <w:rtl/>
-        </w:rPr>
-        <w:t>ی</w:t>
-      </w:r>
-      <w:r>
-        <w:rPr>
-          <w:rFonts w:hint="eastAsia"/>
-          <w:rtl/>
-        </w:rPr>
-        <w:t>ل</w:t>
-      </w:r>
-      <w:r>
-        <w:rPr>
-          <w:rtl/>
-        </w:rPr>
-        <w:t xml:space="preserve"> موارد مرز</w:t>
-      </w:r>
-      <w:r>
-        <w:rPr>
-          <w:rFonts w:hint="cs"/>
-          <w:rtl/>
-        </w:rPr>
-        <w:t>ی</w:t>
-      </w:r>
-      <w:r>
-        <w:rPr>
-          <w:rtl/>
-        </w:rPr>
-        <w:t xml:space="preserve"> در مد</w:t>
-      </w:r>
-      <w:r>
-        <w:rPr>
-          <w:rFonts w:hint="cs"/>
-          <w:rtl/>
-        </w:rPr>
-        <w:t>ی</w:t>
-      </w:r>
-      <w:r>
-        <w:rPr>
-          <w:rFonts w:hint="eastAsia"/>
-          <w:rtl/>
-        </w:rPr>
-        <w:t>ر</w:t>
-      </w:r>
-      <w:r>
-        <w:rPr>
-          <w:rFonts w:hint="cs"/>
-          <w:rtl/>
-        </w:rPr>
-        <w:t>ی</w:t>
-      </w:r>
-      <w:r>
-        <w:rPr>
-          <w:rFonts w:hint="eastAsia"/>
-          <w:rtl/>
-        </w:rPr>
-        <w:t>ت</w:t>
-      </w:r>
-      <w:r>
-        <w:rPr>
-          <w:rtl/>
-        </w:rPr>
-        <w:t xml:space="preserve"> ر</w:t>
-      </w:r>
-      <w:r>
-        <w:rPr>
-          <w:rFonts w:hint="cs"/>
-          <w:rtl/>
-        </w:rPr>
-        <w:t>ی</w:t>
-      </w:r>
-      <w:r>
-        <w:rPr>
-          <w:rFonts w:hint="eastAsia"/>
-          <w:rtl/>
-        </w:rPr>
-        <w:t>سک</w:t>
-      </w:r>
-      <w:r>
-        <w:rPr>
-          <w:rtl/>
-        </w:rPr>
-        <w:t xml:space="preserve"> اعتبار</w:t>
-      </w:r>
-      <w:r>
-        <w:rPr>
-          <w:rFonts w:hint="cs"/>
-          <w:rtl/>
-        </w:rPr>
-        <w:t>ی</w:t>
-      </w:r>
-      <w:r>
-        <w:rPr>
-          <w:rtl/>
-        </w:rPr>
-        <w:t xml:space="preserve"> را به‌طور قابل‌توجه</w:t>
-      </w:r>
-      <w:r>
-        <w:rPr>
-          <w:rFonts w:hint="cs"/>
-          <w:rtl/>
-        </w:rPr>
-        <w:t>ی</w:t>
-      </w:r>
-      <w:r>
-        <w:rPr>
-          <w:rtl/>
-        </w:rPr>
-        <w:t xml:space="preserve"> افزا</w:t>
-      </w:r>
-      <w:r>
-        <w:rPr>
-          <w:rFonts w:hint="cs"/>
-          <w:rtl/>
-        </w:rPr>
-        <w:t>ی</w:t>
-      </w:r>
-      <w:r>
-        <w:rPr>
-          <w:rFonts w:hint="eastAsia"/>
-          <w:rtl/>
-        </w:rPr>
-        <w:t>ش</w:t>
-      </w:r>
-      <w:r>
-        <w:rPr>
-          <w:rFonts w:hint="cs"/>
-          <w:rtl/>
-        </w:rPr>
-        <w:t xml:space="preserve"> می</w:t>
-      </w:r>
-      <w:r>
-        <w:rPr>
-          <w:rtl/>
-        </w:rPr>
-        <w:t xml:space="preserve"> دهد.</w:t>
-      </w:r>
-    </w:p>
-    <w:p>
-      <w:pPr>
-        <w:bidi/>
-        <w:jc w:val="both"/>
-      </w:pPr>
-      <w:r>
-        <w:rPr>
-          <w:rFonts w:hint="eastAsia"/>
-          <w:rtl/>
-        </w:rPr>
-        <w:lastRenderedPageBreak/>
+          <w:rFonts w:hint="eastAsia"/>
+          <w:rtl/>
+        </w:rPr>
         <w:t>مدل</w:t>
       </w:r>
       <w:r>
@@ -11030,6 +11124,7 @@
         <w:rPr>
           <w:rtl/>
         </w:rPr>
+        <w:lastRenderedPageBreak/>
         <w:t>این تحقیق به‌منظور ارائه یک مدل پیشرفته برای مدیریت ریسک اعتباری، بر مبنای تلفیق ماتریس زیان و روش‌های طبقه‌بندی ترکیبی انجام شده است. هدف از این رویکرد، کاهش زیان‌های ناشی از خطاهای طبقه‌بندی و بهبود دقت پیش‌بینی نکول مشتریان اعتباری است. مدل پیشنهادی در چندین مرحله اجرایی و با بهره‌گیری از داده‌های واقعی جمع‌آوری‌شده از یک پایگاه اطلاعاتی بانکی معتبر پیاده‌سازی می‌شود. این داده‌ها شامل اطلاعات مالی مشتریان، تاریخچه اعتباری، نرخ نکول و سایر ویژگی‌های مرتبط است. داده‌ها به‌صورت عددی و ساختارمند ذخیره شده و برای تحلیل به فرمت‌های استاندارد تبدیل می‌شوند</w:t>
       </w:r>
       <w:r>
@@ -11084,14 +11179,7 @@
         <w:rPr>
           <w:rtl/>
         </w:rPr>
-        <w:t xml:space="preserve">در مرحله بعد، ماتریس زیان طراحی و به مدل اضافه می‌شود. این ماتریس به‌عنوان ابزاری برای کاهش هزینه‌های مرتبط با خطاهای تصمیم‌گیری مورد استفاده قرار می‌گیرد. ماتریس زیان با تخصیص وزن‌های متفاوت به خطاهای نوع اول و دوم، به مدل کمک می‌کند تا اولویت‌های خود را در تشخیص نکول‌های پرریسک تنظیم کند. برای مثال، هزینه عدم شناسایی نکول یک مشتری پرریسک می‌تواند بسیار بالاتر </w:t>
-      </w:r>
-      <w:r>
-        <w:rPr>
-          <w:rtl/>
-        </w:rPr>
-        <w:lastRenderedPageBreak/>
-        <w:t>از هزینه اشتباه در طبقه‌بندی یک مشتری خوش‌حساب باشد. استفاده از ماتریس زیان، استراتژی تصمیم‌گیری مدل را بهینه کرده و موجب کاهش زیان‌های کلی می‌شود</w:t>
+        <w:t>در مرحله بعد، ماتریس زیان طراحی و به مدل اضافه می‌شود. این ماتریس به‌عنوان ابزاری برای کاهش هزینه‌های مرتبط با خطاهای تصمیم‌گیری مورد استفاده قرار می‌گیرد. ماتریس زیان با تخصیص وزن‌های متفاوت به خطاهای نوع اول و دوم، به مدل کمک می‌کند تا اولویت‌های خود را در تشخیص نکول‌های پرریسک تنظیم کند. برای مثال، هزینه عدم شناسایی نکول یک مشتری پرریسک می‌تواند بسیار بالاتر از هزینه اشتباه در طبقه‌بندی یک مشتری خوش‌حساب باشد. استفاده از ماتریس زیان، استراتژی تصمیم‌گیری مدل را بهینه کرده و موجب کاهش زیان‌های کلی می‌شود</w:t>
       </w:r>
       <w:r>
         <w:t>.</w:t>
@@ -11121,15 +11209,7 @@
         <w:t>به‌منظور افزایش دقت مدل، الگوریتم‌های یادگیری ماشین پیشرفته‌ای نظیر درخت‌های تصمیم، جنگل تصادفی و روش‌های ترکیبی مورد استفاده قرار گرفته‌اند. این الگوریتم‌ها با استفاده از زبان برنامه‌نویسی پایتون و کتابخانه‌های معروفی نظیر</w:t>
       </w:r>
       <w:r>
-        <w:t xml:space="preserve"> </w:t>
-      </w:r>
-      <w:proofErr w:type="spellStart"/>
-      <w:r>
-        <w:t>Scikit</w:t>
-      </w:r>
-      <w:proofErr w:type="spellEnd"/>
-      <w:r>
-        <w:t xml:space="preserve">-learn </w:t>
+        <w:t xml:space="preserve"> Scikit-learn </w:t>
       </w:r>
       <w:r>
         <w:rPr>
@@ -11138,21 +11218,20 @@
         <w:t>و</w:t>
       </w:r>
       <w:r>
-        <w:t xml:space="preserve"> </w:t>
-      </w:r>
-      <w:proofErr w:type="spellStart"/>
-      <w:r>
-        <w:t>TensorFlow</w:t>
-      </w:r>
-      <w:proofErr w:type="spellEnd"/>
-      <w:r>
-        <w:t xml:space="preserve"> </w:t>
-      </w:r>
-      <w:r>
-        <w:rPr>
-          <w:rtl/>
-        </w:rPr>
-        <w:t>توسعه یافته‌اند. هدف اصلی این الگوریتم‌ها، کاهش خطاهای طبقه‌بندی و بهبود توانایی مدل در شناسایی موارد مرزی است. به‌علاوه، تکنیک‌های بهینه‌سازی نظیر الگوریتم‌های ژنتیک و شبکه‌های عصبی نیز برای ارتقای کارایی مدل به کار گرفته شده‌اند</w:t>
+        <w:t xml:space="preserve"> TensorFlow </w:t>
+      </w:r>
+      <w:r>
+        <w:rPr>
+          <w:rtl/>
+        </w:rPr>
+        <w:t xml:space="preserve">توسعه یافته‌اند. هدف اصلی این </w:t>
+      </w:r>
+      <w:r>
+        <w:rPr>
+          <w:rtl/>
+        </w:rPr>
+        <w:lastRenderedPageBreak/>
+        <w:t>الگوریتم‌ها، کاهش خطاهای طبقه‌بندی و بهبود توانایی مدل در شناسایی موارد مرزی است. به‌علاوه، تکنیک‌های بهینه‌سازی نظیر الگوریتم‌های ژنتیک و شبکه‌های عصبی نیز برای ارتقای کارایی مدل به کار گرفته شده‌اند</w:t>
       </w:r>
       <w:r>
         <w:t>.</w:t>
@@ -11275,14 +11354,7 @@
         <w:rPr>
           <w:rtl/>
         </w:rPr>
-        <w:t xml:space="preserve">برای اطمینان از تعمیم‌پذیری مدل بر روی داده‌های جدید استفاده شده </w:t>
-      </w:r>
-      <w:r>
-        <w:rPr>
-          <w:rtl/>
-        </w:rPr>
-        <w:lastRenderedPageBreak/>
-        <w:t>است. این تکنیک کمک می‌کند تا مدل پیشنهادی نه‌تنها بر روی داده‌های آموزشی، بلکه در مواجهه با داده‌های واقعی نیز عملکرد مطلوبی داشته باشد. این امر برای کاربرد مدل در محیط‌های عملیاتی بانک‌ها و مؤسسات مالی بسیار حیاتی است</w:t>
+        <w:t>برای اطمینان از تعمیم‌پذیری مدل بر روی داده‌های جدید استفاده شده است. این تکنیک کمک می‌کند تا مدل پیشنهادی نه‌تنها بر روی داده‌های آموزشی، بلکه در مواجهه با داده‌های واقعی نیز عملکرد مطلوبی داشته باشد. این امر برای کاربرد مدل در محیط‌های عملیاتی بانک‌ها و مؤسسات مالی بسیار حیاتی است</w:t>
       </w:r>
       <w:r>
         <w:t>.</w:t>
@@ -11309,7 +11381,14 @@
         <w:rPr>
           <w:rtl/>
         </w:rPr>
-        <w:t>یکی از چالش‌های اصلی تحقیق حاضر، مدیریت ریسک‌های ناشی از خطاهای الگوریتمی و محدودیت‌های داده‌ای بوده است. برای کاهش این ریسک‌ها، مدل به‌طور مکرر اعتبارسنجی شده و پارامترهای حساس آن با استفاده از تحلیل حساسیت تنظیم شده‌اند. همچنین، بررسی پیوسته تغییرات در داده‌ها و رفتار مشتریان به بهبود مداوم عملکرد مدل کمک کرده است. این فرآیند به‌ویژه در محیط‌های مالی که با تغییرات سریع و پیوسته مواجه هستند، اهمیت زیادی دارد</w:t>
+        <w:t xml:space="preserve">یکی از چالش‌های اصلی تحقیق حاضر، مدیریت ریسک‌های ناشی از خطاهای الگوریتمی و محدودیت‌های داده‌ای بوده است. برای کاهش این ریسک‌ها، مدل به‌طور مکرر اعتبارسنجی شده و </w:t>
+      </w:r>
+      <w:r>
+        <w:rPr>
+          <w:rtl/>
+        </w:rPr>
+        <w:lastRenderedPageBreak/>
+        <w:t>پارامترهای حساس آن با استفاده از تحلیل حساسیت تنظیم شده‌اند. همچنین، بررسی پیوسته تغییرات در داده‌ها و رفتار مشتریان به بهبود مداوم عملکرد مدل کمک کرده است. این فرآیند به‌ویژه در محیط‌های مالی که با تغییرات سریع و پیوسته مواجه هستند، اهمیت زیادی دارد</w:t>
       </w:r>
       <w:r>
         <w:t>.</w:t>
@@ -11403,7 +11482,6 @@
           <w:rFonts w:hint="cs"/>
           <w:rtl/>
         </w:rPr>
-        <w:lastRenderedPageBreak/>
         <w:t xml:space="preserve">1-7 </w:t>
       </w:r>
       <w:r>
@@ -11439,7 +11517,14 @@
         <w:rPr>
           <w:rtl/>
         </w:rPr>
-        <w:t xml:space="preserve"> است که اطلاعات جامعی در زمینه سابقه اعتباری مشتریان فراهم می‌کند. این جامعه شامل تمامی مشتریانی است که در بازه زمانی مشخصی درخواست وام یا خدمات مالی داشته‌اند و اطلاعات مربوط به وضعیت بازپرداخت وام‌های آن‌ها در دسترس است. داده‌ها بر اساس ویژگی‌های کلیدی مانند میزان وام، مدت بازپرداخت، درآمد ماهانه و سابقه نکول انتخاب می‌شوند تا تحلیل‌های موردنظر تحقیق را پشتیبانی کنند</w:t>
+        <w:t xml:space="preserve"> است که اطلاعات جامعی در زمینه سابقه اعتباری مشتریان فراهم می‌کند. این جامعه شامل تمامی مشتریانی است که در بازه زمانی مشخصی درخواست وام یا خدمات مالی داشته‌اند و اطلاعات مربوط به وضعیت بازپرداخت وام‌های آن‌ها در دسترس است. داده‌ها بر اساس ویژگی‌های کلیدی مانند میزان وام، مدت </w:t>
+      </w:r>
+      <w:r>
+        <w:rPr>
+          <w:rtl/>
+        </w:rPr>
+        <w:lastRenderedPageBreak/>
+        <w:t>بازپرداخت، درآمد ماهانه و سابقه نکول انتخاب می‌شوند تا تحلیل‌های موردنظر تحقیق را پشتیبانی کنند</w:t>
       </w:r>
       <w:r>
         <w:rPr>
@@ -11559,14 +11644,14 @@
         <w:rPr>
           <w:rtl/>
         </w:rPr>
-        <w:t xml:space="preserve">در این تحقیق، هدف اصلی طراحی و استفاده از یک مدل مفهومی است که بتواند با دقت بالا روابط میان متغیرها را تحلیل کرده و ریسک اعتباری را پیش‌بینی کند. این مدل بر اساس روش طبقه‌بندی ترکیبی توسعه یافته است تا تحلیل جامع‌تری از عوامل مؤثر بر ریسک اعتباری ارائه کند. متغیر اصلی </w:t>
+        <w:t xml:space="preserve">در این تحقیق، هدف اصلی طراحی و استفاده از یک مدل مفهومی است که بتواند با دقت بالا روابط میان متغیرها را تحلیل کرده و ریسک اعتباری را پیش‌بینی کند. این مدل بر اساس روش طبقه‌بندی ترکیبی توسعه یافته است تا تحلیل جامع‌تری از عوامل مؤثر بر ریسک اعتباری ارائه کند. متغیر اصلی تحقیق، ریسک اعتباری است که نشان‌دهنده احتمال نکول یا عدم بازپرداخت تعهدات مالی مشتریان است. برای اندازه‌گیری این متغیر از شاخص‌هایی مانند سابقه نکول، میزان تأخیر در بازپرداخت و نرخ بازپرداخت استفاده شده است. داده‌های مربوط به این شاخص‌ها از پایگاه اطلاعاتی بانک‌ها گردآوری شده و پس از آماده‌سازی به صورت کمی تحلیل می‌شوند. این داده‌ها سپس به شکل نمودارها و جداول مقایسه‌ای نمایش داده شده تا تغییرات در طول زمان به وضوح مشخص شود و روندهای مختلف در </w:t>
       </w:r>
       <w:r>
         <w:rPr>
           <w:rtl/>
         </w:rPr>
         <w:lastRenderedPageBreak/>
-        <w:t>تحقیق، ریسک اعتباری است که نشان‌دهنده احتمال نکول یا عدم بازپرداخت تعهدات مالی مشتریان است. برای اندازه‌گیری این متغیر از شاخص‌هایی مانند سابقه نکول، میزان تأخیر در بازپرداخت و نرخ بازپرداخت استفاده شده است. داده‌های مربوط به این شاخص‌ها از پایگاه اطلاعاتی بانک‌ها گردآوری شده و پس از آماده‌سازی به صورت کمی تحلیل می‌شوند. این داده‌ها سپس به شکل نمودارها و جداول مقایسه‌ای نمایش داده شده تا تغییرات در طول زمان به وضوح مشخص شود و روندهای مختلف در رفتار مشتریان شناسایی گردد. تحلیل این داده‌ها می‌تواند به بانک‌ها در تنظیم استراتژی‌های دقیق‌تر کمک کرده و اقدامات اصلاحی را در مراحل مختلف ارائه وام تسریع کند</w:t>
+        <w:t>رفتار مشتریان شناسایی گردد. تحلیل این داده‌ها می‌تواند به بانک‌ها در تنظیم استراتژی‌های دقیق‌تر کمک کرده و اقدامات اصلاحی را در مراحل مختلف ارائه وام تسریع کند</w:t>
       </w:r>
       <w:r>
         <w:t>.</w:t>
@@ -11665,7 +11750,6 @@
         <w:rPr>
           <w:rtl/>
         </w:rPr>
-        <w:lastRenderedPageBreak/>
         <w:t>تحلیل داده‌ها با روش‌های طبقه‌بندی ترکیبی</w:t>
       </w:r>
     </w:p>
@@ -11678,7 +11762,14 @@
         <w:rPr>
           <w:rtl/>
         </w:rPr>
-        <w:t>برای تحلیل و پیش‌بینی، روش‌های طبقه‌بندی ترکیبی به‌کار گرفته شده‌اند که از ترکیب چندین مدل پایه برای بهبود دقت و کاهش خطاهای احتمالی استفاده می‌کنند. این روش به کاهش خطاهای طبقه‌بندی و افزایش ثبات نتایج کمک کرده و باعث می‌شود تأثیر داده‌های پرت کاهش یابد. عملکرد مدل با معیارهایی نظیر دقت، حساسیت، ویژگی و میانگین مربع خطا ارزیابی شده تا نتایج به دست آمده اعتبار بالایی داشته باشند. مدل‌های پایه به صورت مجزا آموزش داده شده و سپس نتایج آن‌ها در قالب یک سیستم ترکیبی تجمیع می‌شوند. این تجمیع به مدل کمک می‌کند تا از نقاط قوت هر یک از مدل‌های پایه بهره‌برداری کرده و نقاط ضعف آن‌ها را کاهش دهد</w:t>
+        <w:t xml:space="preserve">برای تحلیل و پیش‌بینی، روش‌های طبقه‌بندی ترکیبی به‌کار گرفته شده‌اند که از ترکیب چندین مدل پایه برای بهبود دقت و کاهش خطاهای احتمالی استفاده می‌کنند. این روش به کاهش خطاهای طبقه‌بندی و افزایش ثبات نتایج کمک کرده و باعث می‌شود تأثیر داده‌های پرت کاهش یابد. عملکرد مدل با معیارهایی نظیر دقت، حساسیت، ویژگی و میانگین مربع خطا ارزیابی شده تا نتایج به دست </w:t>
+      </w:r>
+      <w:r>
+        <w:rPr>
+          <w:rtl/>
+        </w:rPr>
+        <w:lastRenderedPageBreak/>
+        <w:t>آمده اعتبار بالایی داشته باشند. مدل‌های پایه به صورت مجزا آموزش داده شده و سپس نتایج آن‌ها در قالب یک سیستم ترکیبی تجمیع می‌شوند. این تجمیع به مدل کمک می‌کند تا از نقاط قوت هر یک از مدل‌های پایه بهره‌برداری کرده و نقاط ضعف آن‌ها را کاهش دهد</w:t>
       </w:r>
       <w:r>
         <w:t>.</w:t>
@@ -11753,7 +11844,6 @@
         <w:rPr>
           <w:rtl/>
         </w:rPr>
-        <w:lastRenderedPageBreak/>
         <w:t>1-</w:t>
       </w:r>
       <w:r>
@@ -11819,7 +11909,14 @@
         <w:rPr>
           <w:rtl/>
         </w:rPr>
-        <w:t>در فصل دوم ادبیات نظری و پیشینه تحقیق مورد بررسی قرار گرفته است. در این فصل، ابتدا مفاهیم مربوط به ارزیابی ریسک اعتباری، ماتریس زیان و روش‌های ترکیبی مبتنی بر بگینگ تشریح شده و سپس مطالعات انجام‌شده در این زمینه در دو بخش داخلی و خارجی ارائه شده است</w:t>
+        <w:t xml:space="preserve">در فصل دوم ادبیات نظری و پیشینه تحقیق مورد بررسی قرار گرفته است. در این فصل، ابتدا مفاهیم </w:t>
+      </w:r>
+      <w:r>
+        <w:rPr>
+          <w:rtl/>
+        </w:rPr>
+        <w:lastRenderedPageBreak/>
+        <w:t>مربوط به ارزیابی ریسک اعتباری، ماتریس زیان و روش‌های ترکیبی مبتنی بر بگینگ تشریح شده و سپس مطالعات انجام‌شده در این زمینه در دو بخش داخلی و خارجی ارائه شده است</w:t>
       </w:r>
       <w:r>
         <w:t>.</w:t>
@@ -12342,7 +12439,7 @@
               </wp:anchor>
             </w:drawing>
           </mc:Choice>
-          <mc:Fallback xmlns:w16se="http://schemas.microsoft.com/office/word/2015/wordml/symex" xmlns:w16sdtfl="http://schemas.microsoft.com/office/word/2024/wordml/sdtformatlock" xmlns:w16sdtdh="http://schemas.microsoft.com/office/word/2020/wordml/sdtdatahash" xmlns:w16du="http://schemas.microsoft.com/office/word/2023/wordml/word16du" xmlns:w16="http://schemas.microsoft.com/office/word/2018/wordml" xmlns:w16cid="http://schemas.microsoft.com/office/word/2016/wordml/cid" xmlns:w16cex="http://schemas.microsoft.com/office/word/2018/wordml/cex" xmlns:oel="http://schemas.microsoft.com/office/2019/extlst" xmlns:am3d="http://schemas.microsoft.com/office/drawing/2017/model3d" xmlns:aink="http://schemas.microsoft.com/office/drawing/2016/ink" xmlns:cx8="http://schemas.microsoft.com/office/drawing/2016/5/14/chartex" xmlns:cx7="http://schemas.microsoft.com/office/drawing/2016/5/13/chartex" xmlns:cx6="http://schemas.microsoft.com/office/drawing/2016/5/12/chartex" xmlns:cx5="http://schemas.microsoft.com/office/drawing/2016/5/11/chartex" xmlns:cx4="http://schemas.microsoft.com/office/drawing/2016/5/10/chartex" xmlns:cx3="http://schemas.microsoft.com/office/drawing/2016/5/9/chartex" xmlns:cx2="http://schemas.microsoft.com/office/drawing/2015/10/21/chartex" xmlns:cx1="http://schemas.microsoft.com/office/drawing/2015/9/8/chartex" xmlns:cx="http://schemas.microsoft.com/office/drawing/2014/chartex">
+          <mc:Fallback>
             <w:pict>
               <v:rect w14:anchorId="44BEE410" id="Rectangle 3" o:spid="_x0000_s1026" style="position:absolute;left:0;text-align:left;margin-left:0;margin-top:218pt;width:121.75pt;height:107pt;z-index:251670528;visibility:visible;mso-wrap-style:square;mso-height-percent:0;mso-wrap-distance-left:9pt;mso-wrap-distance-top:0;mso-wrap-distance-right:9pt;mso-wrap-distance-bottom:0;mso-position-horizontal:center;mso-position-horizontal-relative:margin;mso-position-vertical:absolute;mso-position-vertical-relative:text;mso-height-percent:0;mso-height-relative:margin;v-text-anchor:middle" o:gfxdata="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" fillcolor="white [3212]" strokecolor="white [3212]" strokeweight="1pt">
                 <w10:wrap anchorx="margin"/>
@@ -14390,18 +14487,8 @@
         <w:t>.</w:t>
       </w:r>
       <w:r>
-        <w:t>{</w:t>
-      </w:r>
-      <w:proofErr w:type="spellStart"/>
-      <w:r>
-        <w:t>Jurek</w:t>
-      </w:r>
-      <w:proofErr w:type="spellEnd"/>
-      <w:r>
-        <w:t>, 2014 #25}</w:t>
-      </w:r>
-      <w:bookmarkStart w:id="24" w:name="_GoBack"/>
-      <w:bookmarkEnd w:id="24"/>
+        <w:t>{Jurek, 2014 #25}</w:t>
+      </w:r>
     </w:p>
     <w:p>
       <w:pPr>
@@ -14437,7 +14524,7 @@
           <w:rFonts w:asciiTheme="minorHAnsi" w:hAnsiTheme="minorHAnsi"/>
         </w:rPr>
       </w:pPr>
-      <w:bookmarkStart w:id="25" w:name="_Toc187755687"/>
+      <w:bookmarkStart w:id="24" w:name="_Toc187755687"/>
       <w:r>
         <w:rPr>
           <w:rtl/>
@@ -14464,43 +14551,43 @@
         </w:rPr>
         <w:t>یق</w:t>
       </w:r>
+      <w:bookmarkEnd w:id="24"/>
+    </w:p>
+    <w:p>
+      <w:pPr>
+        <w:pStyle w:val="a2"/>
+        <w:rPr>
+          <w:rtl/>
+        </w:rPr>
+      </w:pPr>
+      <w:bookmarkStart w:id="25" w:name="_Toc187755688"/>
+      <w:r>
+        <w:rPr>
+          <w:rtl/>
+        </w:rPr>
+        <w:t>2-3-1 تحق</w:t>
+      </w:r>
+      <w:r>
+        <w:rPr>
+          <w:rFonts w:hint="cs"/>
+          <w:rtl/>
+        </w:rPr>
+        <w:t>یقات</w:t>
+      </w:r>
+      <w:r>
+        <w:rPr>
+          <w:rtl/>
+        </w:rPr>
+        <w:t xml:space="preserve"> داخل</w:t>
+      </w:r>
+      <w:r>
+        <w:rPr>
+          <w:rFonts w:hint="cs"/>
+          <w:rtl/>
+        </w:rPr>
+        <w:t>ی</w:t>
+      </w:r>
       <w:bookmarkEnd w:id="25"/>
-    </w:p>
-    <w:p>
-      <w:pPr>
-        <w:pStyle w:val="a2"/>
-        <w:rPr>
-          <w:rtl/>
-        </w:rPr>
-      </w:pPr>
-      <w:bookmarkStart w:id="26" w:name="_Toc187755688"/>
-      <w:r>
-        <w:rPr>
-          <w:rtl/>
-        </w:rPr>
-        <w:t>2-3-1 تحق</w:t>
-      </w:r>
-      <w:r>
-        <w:rPr>
-          <w:rFonts w:hint="cs"/>
-          <w:rtl/>
-        </w:rPr>
-        <w:t>یقات</w:t>
-      </w:r>
-      <w:r>
-        <w:rPr>
-          <w:rtl/>
-        </w:rPr>
-        <w:t xml:space="preserve"> داخل</w:t>
-      </w:r>
-      <w:r>
-        <w:rPr>
-          <w:rFonts w:hint="cs"/>
-          <w:rtl/>
-        </w:rPr>
-        <w:t>ی</w:t>
-      </w:r>
-      <w:bookmarkEnd w:id="26"/>
     </w:p>
     <w:p>
       <w:pPr>
@@ -14588,14 +14675,14 @@
         <w:rPr>
           <w:rtl/>
         </w:rPr>
-        <w:t xml:space="preserve">یکی از چالش‌های اساسی که در این مقاله به آن اشاره شده است، عدم تعادل داده‌های اعتباری است. داده‌های اعتباری </w:t>
+        <w:t xml:space="preserve">یکی از چالش‌های اساسی که در این مقاله به آن اشاره شده است، عدم تعادل داده‌های اعتباری است. داده‌های اعتباری معمولاً شامل تعداد کمی از موارد نکول در مقایسه با موارد غیرنکول هستند که این مسئله می‌تواند </w:t>
       </w:r>
       <w:r>
         <w:rPr>
           <w:rtl/>
         </w:rPr>
         <w:lastRenderedPageBreak/>
-        <w:t>معمولاً شامل تعداد کمی از موارد نکول در مقایسه با موارد غیرنکول هستند که این مسئله می‌تواند دقت مدل‌های یادگیری ماشین را کاهش دهد. برای مقابله با این چالش، استفاده از روش‌های نمونه‌گیری بیش‌ازحد و تولید نمونه‌های مصنوعی از داده‌های اقلیت پیشنهاد شده است. این روش‌ها می‌توانند به بهبود عملکرد مدل‌ها در پیش‌بینی موارد نادر کمک کنند</w:t>
+        <w:t>دقت مدل‌های یادگیری ماشین را کاهش دهد. برای مقابله با این چالش، استفاده از روش‌های نمونه‌گیری بیش‌ازحد و تولید نمونه‌های مصنوعی از داده‌های اقلیت پیشنهاد شده است. این روش‌ها می‌توانند به بهبود عملکرد مدل‌ها در پیش‌بینی موارد نادر کمک کنند</w:t>
       </w:r>
       <w:r>
         <w:t>.</w:t>
@@ -14746,11 +14833,7 @@
         <w:t>از وب‌سایت</w:t>
       </w:r>
       <w:r>
-        <w:t xml:space="preserve"> </w:t>
-      </w:r>
-      <w:proofErr w:type="spellStart"/>
-      <w:r>
-        <w:t>Kagg</w:t>
+        <w:t xml:space="preserve"> Kagg</w:t>
       </w:r>
       <w:r>
         <w:rPr>
@@ -14759,11 +14842,7 @@
         <w:t>l</w:t>
       </w:r>
       <w:r>
-        <w:t>e</w:t>
-      </w:r>
-      <w:proofErr w:type="spellEnd"/>
-      <w:r>
-        <w:t xml:space="preserve"> </w:t>
+        <w:t xml:space="preserve">e </w:t>
       </w:r>
       <w:r>
         <w:rPr>
@@ -14969,7 +15048,7 @@
           <w:rtl/>
         </w:rPr>
       </w:pPr>
-      <w:bookmarkStart w:id="27" w:name="_Toc187755689"/>
+      <w:bookmarkStart w:id="26" w:name="_Toc187755689"/>
       <w:r>
         <w:rPr>
           <w:rtl/>
@@ -14996,7 +15075,7 @@
         </w:rPr>
         <w:t>ی</w:t>
       </w:r>
-      <w:bookmarkEnd w:id="27"/>
+      <w:bookmarkEnd w:id="26"/>
     </w:p>
     <w:p>
       <w:pPr>
@@ -31547,7 +31626,7 @@
           <w:rtl/>
         </w:rPr>
       </w:pPr>
-      <w:bookmarkStart w:id="28" w:name="_Toc187755690"/>
+      <w:bookmarkStart w:id="27" w:name="_Toc187755690"/>
       <w:r>
         <w:rPr>
           <w:rtl/>
@@ -31562,7 +31641,7 @@
         </w:rPr>
         <w:t>ی</w:t>
       </w:r>
-      <w:bookmarkEnd w:id="28"/>
+      <w:bookmarkEnd w:id="27"/>
     </w:p>
     <w:p>
       <w:pPr>
@@ -31891,8 +31970,8 @@
           <w:rtl/>
         </w:rPr>
       </w:pPr>
-      <w:bookmarkStart w:id="29" w:name="_Toc429762099"/>
-      <w:bookmarkStart w:id="30" w:name="_Toc187755691"/>
+      <w:bookmarkStart w:id="28" w:name="_Toc429762099"/>
+      <w:bookmarkStart w:id="29" w:name="_Toc187755691"/>
       <w:r>
         <w:rPr>
           <w:rFonts w:ascii="Times New Roman Bold" w:hAnsi="Times New Roman Bold" w:hint="cs"/>
@@ -31929,8 +32008,8 @@
         </w:rPr>
         <w:t>:</w:t>
       </w:r>
+      <w:bookmarkEnd w:id="28"/>
       <w:bookmarkEnd w:id="29"/>
-      <w:bookmarkEnd w:id="30"/>
     </w:p>
     <w:p>
       <w:pPr>
@@ -31942,7 +32021,7 @@
           <w:rtl/>
         </w:rPr>
       </w:pPr>
-      <w:bookmarkStart w:id="31" w:name="_Toc187755692"/>
+      <w:bookmarkStart w:id="30" w:name="_Toc187755692"/>
       <w:r>
         <w:rPr>
           <w:rFonts w:ascii="Times New Roman Bold" w:hAnsi="Times New Roman Bold"/>
@@ -31970,7 +32049,7 @@
         </w:rPr>
         <w:t>ق</w:t>
       </w:r>
-      <w:bookmarkEnd w:id="31"/>
+      <w:bookmarkEnd w:id="30"/>
     </w:p>
     <w:p>
       <w:pPr>
@@ -31982,7 +32061,7 @@
           <w:rtl/>
         </w:rPr>
       </w:pPr>
-      <w:bookmarkStart w:id="32" w:name="_Toc187755693"/>
+      <w:bookmarkStart w:id="31" w:name="_Toc187755693"/>
       <w:r>
         <w:rPr>
           <w:rFonts w:ascii="Times New Roman Bold" w:hAnsi="Times New Roman Bold" w:hint="cs"/>
@@ -32010,9 +32089,9 @@
         </w:rPr>
         <w:t>)</w:t>
       </w:r>
-      <w:bookmarkEnd w:id="32"/>
-    </w:p>
-    <w:bookmarkStart w:id="33" w:name="_Toc187755694"/>
+      <w:bookmarkEnd w:id="31"/>
+    </w:p>
+    <w:bookmarkStart w:id="32" w:name="_Toc187755694"/>
     <w:p>
       <w:pPr>
         <w:pStyle w:val="a"/>
@@ -32097,7 +32176,7 @@
               </wp:anchor>
             </w:drawing>
           </mc:Choice>
-          <mc:Fallback xmlns:w16se="http://schemas.microsoft.com/office/word/2015/wordml/symex" xmlns:w16sdtfl="http://schemas.microsoft.com/office/word/2024/wordml/sdtformatlock" xmlns:w16sdtdh="http://schemas.microsoft.com/office/word/2020/wordml/sdtdatahash" xmlns:w16du="http://schemas.microsoft.com/office/word/2023/wordml/word16du" xmlns:w16="http://schemas.microsoft.com/office/word/2018/wordml" xmlns:w16cid="http://schemas.microsoft.com/office/word/2016/wordml/cid" xmlns:w16cex="http://schemas.microsoft.com/office/word/2018/wordml/cex" xmlns:oel="http://schemas.microsoft.com/office/2019/extlst" xmlns:am3d="http://schemas.microsoft.com/office/drawing/2017/model3d" xmlns:aink="http://schemas.microsoft.com/office/drawing/2016/ink" xmlns:cx8="http://schemas.microsoft.com/office/drawing/2016/5/14/chartex" xmlns:cx7="http://schemas.microsoft.com/office/drawing/2016/5/13/chartex" xmlns:cx6="http://schemas.microsoft.com/office/drawing/2016/5/12/chartex" xmlns:cx5="http://schemas.microsoft.com/office/drawing/2016/5/11/chartex" xmlns:cx4="http://schemas.microsoft.com/office/drawing/2016/5/10/chartex" xmlns:cx3="http://schemas.microsoft.com/office/drawing/2016/5/9/chartex" xmlns:cx2="http://schemas.microsoft.com/office/drawing/2015/10/21/chartex" xmlns:cx1="http://schemas.microsoft.com/office/drawing/2015/9/8/chartex" xmlns:cx="http://schemas.microsoft.com/office/drawing/2014/chartex">
+          <mc:Fallback>
             <w:pict>
               <v:rect w14:anchorId="6300BEEC" id="Rectangle 5" o:spid="_x0000_s1026" style="position:absolute;left:0;text-align:left;margin-left:0;margin-top:269.25pt;width:121.75pt;height:109.95pt;z-index:251672576;visibility:visible;mso-wrap-style:square;mso-height-percent:0;mso-wrap-distance-left:9pt;mso-wrap-distance-top:0;mso-wrap-distance-right:9pt;mso-wrap-distance-bottom:0;mso-position-horizontal:center;mso-position-horizontal-relative:margin;mso-position-vertical:absolute;mso-position-vertical-relative:text;mso-height-percent:0;mso-height-relative:margin;v-text-anchor:middle" o:gfxdata="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" fillcolor="white [3212]" strokecolor="white [3212]" strokeweight="1pt">
                 <w10:wrap anchorx="margin"/>
@@ -32106,7 +32185,7 @@
           </mc:Fallback>
         </mc:AlternateContent>
       </w:r>
-      <w:bookmarkEnd w:id="33"/>
+      <w:bookmarkEnd w:id="32"/>
       <w:r>
         <w:rPr>
           <w:sz w:val="14"/>
@@ -32175,8 +32254,8 @@
           <w:rtl/>
         </w:rPr>
       </w:pPr>
-      <w:bookmarkStart w:id="34" w:name="_Toc187755695"/>
-      <w:bookmarkStart w:id="35" w:name="_Toc429762103"/>
+      <w:bookmarkStart w:id="33" w:name="_Toc187755695"/>
+      <w:bookmarkStart w:id="34" w:name="_Toc429762103"/>
       <w:r>
         <w:rPr>
           <w:rFonts w:hint="cs"/>
@@ -32197,7 +32276,7 @@
         </w:rPr>
         <w:t>عنوان موردنظر</w:t>
       </w:r>
-      <w:bookmarkEnd w:id="34"/>
+      <w:bookmarkEnd w:id="33"/>
     </w:p>
     <w:p>
       <w:pPr>
@@ -32282,7 +32361,7 @@
         <w:br w:type="page"/>
       </w:r>
     </w:p>
-    <w:bookmarkEnd w:id="35"/>
+    <w:bookmarkEnd w:id="34"/>
     <w:p>
       <w:pPr>
         <w:bidi/>
@@ -32442,8 +32521,8 @@
           <w:rtl/>
         </w:rPr>
       </w:pPr>
-      <w:bookmarkStart w:id="36" w:name="_Toc429762108"/>
-      <w:bookmarkStart w:id="37" w:name="_Toc187755696"/>
+      <w:bookmarkStart w:id="35" w:name="_Toc429762108"/>
+      <w:bookmarkStart w:id="36" w:name="_Toc187755696"/>
       <w:r>
         <w:rPr>
           <w:rFonts w:hint="cs"/>
@@ -32458,7 +32537,84 @@
         </w:rPr>
         <w:t>چهارم:</w:t>
       </w:r>
+      <w:bookmarkEnd w:id="35"/>
       <w:bookmarkEnd w:id="36"/>
+    </w:p>
+    <w:p>
+      <w:pPr>
+        <w:pStyle w:val="a"/>
+        <w:rPr>
+          <w:rtl/>
+        </w:rPr>
+      </w:pPr>
+      <w:bookmarkStart w:id="37" w:name="_Toc187755697"/>
+      <w:r>
+        <w:rPr>
+          <w:rtl/>
+        </w:rPr>
+        <w:t>شب</w:t>
+      </w:r>
+      <w:r>
+        <w:rPr>
+          <w:rFonts w:hint="cs"/>
+          <w:rtl/>
+        </w:rPr>
+        <w:t>ی</w:t>
+      </w:r>
+      <w:r>
+        <w:rPr>
+          <w:rFonts w:hint="eastAsia"/>
+          <w:rtl/>
+        </w:rPr>
+        <w:t>ه‌ساز</w:t>
+      </w:r>
+      <w:r>
+        <w:rPr>
+          <w:rFonts w:hint="cs"/>
+          <w:rtl/>
+        </w:rPr>
+        <w:t>ی</w:t>
+      </w:r>
+      <w:r>
+        <w:rPr>
+          <w:rtl/>
+        </w:rPr>
+        <w:t xml:space="preserve"> و تحل</w:t>
+      </w:r>
+      <w:r>
+        <w:rPr>
+          <w:rFonts w:hint="cs"/>
+          <w:rtl/>
+        </w:rPr>
+        <w:t>ی</w:t>
+      </w:r>
+      <w:r>
+        <w:rPr>
+          <w:rFonts w:hint="eastAsia"/>
+          <w:rtl/>
+        </w:rPr>
+        <w:t>ل</w:t>
+      </w:r>
+      <w:r>
+        <w:rPr>
+          <w:rtl/>
+        </w:rPr>
+        <w:t xml:space="preserve"> نتا</w:t>
+      </w:r>
+      <w:r>
+        <w:rPr>
+          <w:rFonts w:hint="cs"/>
+          <w:rtl/>
+        </w:rPr>
+        <w:t>ی</w:t>
+      </w:r>
+      <w:r>
+        <w:rPr>
+          <w:rFonts w:hint="eastAsia"/>
+          <w:rtl/>
+        </w:rPr>
+        <w:t>ج</w:t>
+      </w:r>
       <w:bookmarkEnd w:id="37"/>
     </w:p>
     <w:p>
@@ -32468,59 +32624,19 @@
           <w:rtl/>
         </w:rPr>
       </w:pPr>
-      <w:bookmarkStart w:id="38" w:name="_Toc187755697"/>
-      <w:r>
-        <w:rPr>
-          <w:rtl/>
-        </w:rPr>
-        <w:t>شب</w:t>
-      </w:r>
-      <w:r>
-        <w:rPr>
-          <w:rFonts w:hint="cs"/>
-          <w:rtl/>
-        </w:rPr>
-        <w:t>ی</w:t>
-      </w:r>
-      <w:r>
-        <w:rPr>
-          <w:rFonts w:hint="eastAsia"/>
-          <w:rtl/>
-        </w:rPr>
-        <w:t>ه‌ساز</w:t>
-      </w:r>
-      <w:r>
-        <w:rPr>
-          <w:rFonts w:hint="cs"/>
-          <w:rtl/>
-        </w:rPr>
-        <w:t>ی</w:t>
-      </w:r>
-      <w:r>
-        <w:rPr>
-          <w:rtl/>
-        </w:rPr>
-        <w:t xml:space="preserve"> و تحل</w:t>
-      </w:r>
-      <w:r>
-        <w:rPr>
-          <w:rFonts w:hint="cs"/>
-          <w:rtl/>
-        </w:rPr>
-        <w:t>ی</w:t>
-      </w:r>
-      <w:r>
-        <w:rPr>
-          <w:rFonts w:hint="eastAsia"/>
-          <w:rtl/>
-        </w:rPr>
-        <w:t>ل</w:t>
-      </w:r>
-      <w:r>
-        <w:rPr>
-          <w:rtl/>
-        </w:rPr>
-        <w:t xml:space="preserve"> نتا</w:t>
+      <w:bookmarkStart w:id="38" w:name="_Toc187755698"/>
+      <w:r>
+        <w:rPr>
+          <w:rFonts w:hint="cs"/>
+          <w:rtl/>
+        </w:rPr>
+        <w:t>(</w:t>
+      </w:r>
+      <w:r>
+        <w:rPr>
+          <w:rtl/>
+        </w:rPr>
+        <w:t>نتا</w:t>
       </w:r>
       <w:r>
         <w:rPr>
@@ -32536,57 +32652,20 @@
         </w:rPr>
         <w:t>ج</w:t>
       </w:r>
+      <w:r>
+        <w:rPr>
+          <w:rtl/>
+        </w:rPr>
+        <w:t xml:space="preserve"> و بحث</w:t>
+      </w:r>
+      <w:r>
+        <w:rPr>
+          <w:rFonts w:hint="cs"/>
+          <w:rtl/>
+        </w:rPr>
+        <w:t>)</w:t>
+      </w:r>
       <w:bookmarkEnd w:id="38"/>
-    </w:p>
-    <w:p>
-      <w:pPr>
-        <w:pStyle w:val="a"/>
-        <w:rPr>
-          <w:rtl/>
-        </w:rPr>
-      </w:pPr>
-      <w:bookmarkStart w:id="39" w:name="_Toc187755698"/>
-      <w:r>
-        <w:rPr>
-          <w:rFonts w:hint="cs"/>
-          <w:rtl/>
-        </w:rPr>
-        <w:t>(</w:t>
-      </w:r>
-      <w:r>
-        <w:rPr>
-          <w:rtl/>
-        </w:rPr>
-        <w:t>نتا</w:t>
-      </w:r>
-      <w:r>
-        <w:rPr>
-          <w:rFonts w:hint="cs"/>
-          <w:rtl/>
-        </w:rPr>
-        <w:t>ی</w:t>
-      </w:r>
-      <w:r>
-        <w:rPr>
-          <w:rFonts w:hint="eastAsia"/>
-          <w:rtl/>
-        </w:rPr>
-        <w:t>ج</w:t>
-      </w:r>
-      <w:r>
-        <w:rPr>
-          <w:rtl/>
-        </w:rPr>
-        <w:t xml:space="preserve"> و بحث</w:t>
-      </w:r>
-      <w:r>
-        <w:rPr>
-          <w:rFonts w:hint="cs"/>
-          <w:rtl/>
-        </w:rPr>
-        <w:t>)</w:t>
-      </w:r>
-      <w:bookmarkEnd w:id="39"/>
     </w:p>
     <w:p>
       <w:pPr>
@@ -32678,7 +32757,7 @@
               </wp:anchor>
             </w:drawing>
           </mc:Choice>
-          <mc:Fallback xmlns:w16se="http://schemas.microsoft.com/office/word/2015/wordml/symex" xmlns:w16sdtfl="http://schemas.microsoft.com/office/word/2024/wordml/sdtformatlock" xmlns:w16sdtdh="http://schemas.microsoft.com/office/word/2020/wordml/sdtdatahash" xmlns:w16du="http://schemas.microsoft.com/office/word/2023/wordml/word16du" xmlns:w16="http://schemas.microsoft.com/office/word/2018/wordml" xmlns:w16cid="http://schemas.microsoft.com/office/word/2016/wordml/cid" xmlns:w16cex="http://schemas.microsoft.com/office/word/2018/wordml/cex" xmlns:oel="http://schemas.microsoft.com/office/2019/extlst" xmlns:am3d="http://schemas.microsoft.com/office/drawing/2017/model3d" xmlns:aink="http://schemas.microsoft.com/office/drawing/2016/ink" xmlns:cx8="http://schemas.microsoft.com/office/drawing/2016/5/14/chartex" xmlns:cx7="http://schemas.microsoft.com/office/drawing/2016/5/13/chartex" xmlns:cx6="http://schemas.microsoft.com/office/drawing/2016/5/12/chartex" xmlns:cx5="http://schemas.microsoft.com/office/drawing/2016/5/11/chartex" xmlns:cx4="http://schemas.microsoft.com/office/drawing/2016/5/10/chartex" xmlns:cx3="http://schemas.microsoft.com/office/drawing/2016/5/9/chartex" xmlns:cx2="http://schemas.microsoft.com/office/drawing/2015/10/21/chartex" xmlns:cx1="http://schemas.microsoft.com/office/drawing/2015/9/8/chartex" xmlns:cx="http://schemas.microsoft.com/office/drawing/2014/chartex">
+          <mc:Fallback>
             <w:pict>
               <v:rect w14:anchorId="445CDB88" id="Rectangle 6" o:spid="_x0000_s1026" style="position:absolute;left:0;text-align:left;margin-left:169.65pt;margin-top:304.6pt;width:121.75pt;height:69.8pt;z-index:251674624;visibility:visible;mso-wrap-style:square;mso-height-percent:0;mso-wrap-distance-left:9pt;mso-wrap-distance-top:0;mso-wrap-distance-right:9pt;mso-wrap-distance-bottom:0;mso-position-horizontal:absolute;mso-position-horizontal-relative:text;mso-position-vertical:absolute;mso-position-vertical-relative:text;mso-height-percent:0;mso-height-relative:margin;v-text-anchor:middle" o:gfxdata="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" fillcolor="white [3212]" strokecolor="white [3212]" strokeweight="1pt"/>
             </w:pict>
@@ -32793,8 +32872,8 @@
           <w:rtl/>
         </w:rPr>
       </w:pPr>
-      <w:bookmarkStart w:id="40" w:name="_Toc187755699"/>
-      <w:bookmarkStart w:id="41" w:name="_Toc429762111"/>
+      <w:bookmarkStart w:id="39" w:name="_Toc187755699"/>
+      <w:bookmarkStart w:id="40" w:name="_Toc429762111"/>
       <w:r>
         <w:rPr>
           <w:rFonts w:hint="cs"/>
@@ -32815,7 +32894,7 @@
         </w:rPr>
         <w:t>عنوان موردنظر</w:t>
       </w:r>
-      <w:bookmarkEnd w:id="40"/>
+      <w:bookmarkEnd w:id="39"/>
     </w:p>
     <w:p>
       <w:pPr>
@@ -32878,7 +32957,7 @@
         <w:br w:type="page"/>
       </w:r>
     </w:p>
-    <w:bookmarkEnd w:id="41"/>
+    <w:bookmarkEnd w:id="40"/>
     <w:p>
       <w:pPr>
         <w:bidi/>
@@ -33058,8 +33137,8 @@
           <w:lang w:bidi="fa-IR"/>
         </w:rPr>
       </w:pPr>
-      <w:bookmarkStart w:id="42" w:name="_Toc429762122"/>
-      <w:bookmarkStart w:id="43" w:name="_Toc187755700"/>
+      <w:bookmarkStart w:id="41" w:name="_Toc429762122"/>
+      <w:bookmarkStart w:id="42" w:name="_Toc187755700"/>
       <w:r>
         <w:rPr>
           <w:rFonts w:hint="cs"/>
@@ -33081,64 +33160,64 @@
         </w:rPr>
         <w:t>پنجم:</w:t>
       </w:r>
+      <w:bookmarkEnd w:id="41"/>
       <w:bookmarkEnd w:id="42"/>
+    </w:p>
+    <w:p>
+      <w:pPr>
+        <w:pStyle w:val="a"/>
+        <w:rPr>
+          <w:rtl/>
+        </w:rPr>
+      </w:pPr>
+      <w:bookmarkStart w:id="43" w:name="_Toc429762123"/>
+      <w:bookmarkStart w:id="44" w:name="_Toc187755701"/>
+      <w:r>
+        <w:rPr>
+          <w:rFonts w:hint="cs"/>
+          <w:rtl/>
+        </w:rPr>
+        <w:t>نتیجه‌گیری</w:t>
+      </w:r>
+      <w:r>
+        <w:rPr>
+          <w:rFonts w:hint="cs"/>
+          <w:rtl/>
+        </w:rPr>
+        <w:t xml:space="preserve"> </w:t>
+      </w:r>
+      <w:r>
+        <w:rPr>
+          <w:rFonts w:hint="cs"/>
+          <w:rtl/>
+        </w:rPr>
+        <w:t>و</w:t>
+      </w:r>
+      <w:r>
+        <w:rPr>
+          <w:rFonts w:hint="cs"/>
+          <w:rtl/>
+        </w:rPr>
+        <w:t xml:space="preserve"> </w:t>
+      </w:r>
+      <w:r>
+        <w:rPr>
+          <w:rFonts w:hint="cs"/>
+          <w:rtl/>
+        </w:rPr>
+        <w:t>پیشنهاد</w:t>
+      </w:r>
+      <w:r>
+        <w:rPr>
+          <w:rFonts w:hint="cs"/>
+          <w:rtl/>
+        </w:rPr>
+        <w:t>ها</w:t>
+      </w:r>
       <w:bookmarkEnd w:id="43"/>
-    </w:p>
-    <w:p>
-      <w:pPr>
-        <w:pStyle w:val="a"/>
-        <w:rPr>
-          <w:rtl/>
-        </w:rPr>
-      </w:pPr>
-      <w:bookmarkStart w:id="44" w:name="_Toc429762123"/>
-      <w:bookmarkStart w:id="45" w:name="_Toc187755701"/>
-      <w:r>
-        <w:rPr>
-          <w:rFonts w:hint="cs"/>
-          <w:rtl/>
-        </w:rPr>
-        <w:t>نتیجه‌گیری</w:t>
-      </w:r>
-      <w:r>
-        <w:rPr>
-          <w:rFonts w:hint="cs"/>
-          <w:rtl/>
-        </w:rPr>
-        <w:t xml:space="preserve"> </w:t>
-      </w:r>
-      <w:r>
-        <w:rPr>
-          <w:rFonts w:hint="cs"/>
-          <w:rtl/>
-        </w:rPr>
-        <w:t>و</w:t>
-      </w:r>
-      <w:r>
-        <w:rPr>
-          <w:rFonts w:hint="cs"/>
-          <w:rtl/>
-        </w:rPr>
-        <w:t xml:space="preserve"> </w:t>
-      </w:r>
-      <w:r>
-        <w:rPr>
-          <w:rFonts w:hint="cs"/>
-          <w:rtl/>
-        </w:rPr>
-        <w:t>پیشنهاد</w:t>
-      </w:r>
-      <w:r>
-        <w:rPr>
-          <w:rFonts w:hint="cs"/>
-          <w:rtl/>
-        </w:rPr>
-        <w:t>ها</w:t>
-      </w:r>
       <w:bookmarkEnd w:id="44"/>
-      <w:bookmarkEnd w:id="45"/>
-    </w:p>
-    <w:bookmarkStart w:id="46" w:name="_Toc187755702"/>
+    </w:p>
+    <w:bookmarkStart w:id="45" w:name="_Toc187755702"/>
     <w:p>
       <w:pPr>
         <w:pStyle w:val="a"/>
@@ -33224,14 +33303,14 @@
               </wp:anchor>
             </w:drawing>
           </mc:Choice>
-          <mc:Fallback xmlns:w16se="http://schemas.microsoft.com/office/word/2015/wordml/symex" xmlns:w16sdtfl="http://schemas.microsoft.com/office/word/2024/wordml/sdtformatlock" xmlns:w16sdtdh="http://schemas.microsoft.com/office/word/2020/wordml/sdtdatahash" xmlns:w16du="http://schemas.microsoft.com/office/word/2023/wordml/word16du" xmlns:w16="http://schemas.microsoft.com/office/word/2018/wordml" xmlns:w16cid="http://schemas.microsoft.com/office/word/2016/wordml/cid" xmlns:w16cex="http://schemas.microsoft.com/office/word/2018/wordml/cex" xmlns:oel="http://schemas.microsoft.com/office/2019/extlst" xmlns:am3d="http://schemas.microsoft.com/office/drawing/2017/model3d" xmlns:aink="http://schemas.microsoft.com/office/drawing/2016/ink" xmlns:cx8="http://schemas.microsoft.com/office/drawing/2016/5/14/chartex" xmlns:cx7="http://schemas.microsoft.com/office/drawing/2016/5/13/chartex" xmlns:cx6="http://schemas.microsoft.com/office/drawing/2016/5/12/chartex" xmlns:cx5="http://schemas.microsoft.com/office/drawing/2016/5/11/chartex" xmlns:cx4="http://schemas.microsoft.com/office/drawing/2016/5/10/chartex" xmlns:cx3="http://schemas.microsoft.com/office/drawing/2016/5/9/chartex" xmlns:cx2="http://schemas.microsoft.com/office/drawing/2015/10/21/chartex" xmlns:cx1="http://schemas.microsoft.com/office/drawing/2015/9/8/chartex" xmlns:cx="http://schemas.microsoft.com/office/drawing/2014/chartex">
+          <mc:Fallback>
             <w:pict>
               <v:rect w14:anchorId="48A8E0CC" id="Rectangle 7" o:spid="_x0000_s1026" style="position:absolute;left:0;text-align:left;margin-left:169.65pt;margin-top:304.1pt;width:121.75pt;height:69.8pt;z-index:251676672;visibility:visible;mso-wrap-style:square;mso-height-percent:0;mso-wrap-distance-left:9pt;mso-wrap-distance-top:0;mso-wrap-distance-right:9pt;mso-wrap-distance-bottom:0;mso-position-horizontal:absolute;mso-position-horizontal-relative:text;mso-position-vertical:absolute;mso-position-vertical-relative:text;mso-height-percent:0;mso-height-relative:margin;v-text-anchor:middle" o:gfxdata="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" fillcolor="white [3212]" strokecolor="white [3212]" strokeweight="1pt"/>
             </w:pict>
           </mc:Fallback>
         </mc:AlternateContent>
       </w:r>
-      <w:bookmarkEnd w:id="46"/>
+      <w:bookmarkEnd w:id="45"/>
       <w:r>
         <w:rPr>
           <w:rFonts w:ascii="Times New Roman" w:hAnsi="Times New Roman"/>
@@ -33318,8 +33397,8 @@
       <w:pPr>
         <w:pStyle w:val="a1"/>
       </w:pPr>
-      <w:bookmarkStart w:id="47" w:name="_Toc429762124"/>
-      <w:bookmarkStart w:id="48" w:name="_Toc187755703"/>
+      <w:bookmarkStart w:id="46" w:name="_Toc429762124"/>
+      <w:bookmarkStart w:id="47" w:name="_Toc187755703"/>
       <w:r>
         <w:rPr>
           <w:rFonts w:hint="cs"/>
@@ -33334,56 +33413,56 @@
         </w:rPr>
         <w:t>نتیجه‌گیری</w:t>
       </w:r>
+      <w:bookmarkEnd w:id="46"/>
       <w:bookmarkEnd w:id="47"/>
+    </w:p>
+    <w:p>
+      <w:pPr>
+        <w:rPr>
+          <w:b/>
+          <w:rtl/>
+        </w:rPr>
+      </w:pPr>
+      <w:r>
+        <w:rPr>
+          <w:rFonts w:hint="cs"/>
+          <w:rtl/>
+        </w:rPr>
+        <w:t xml:space="preserve">متن </w:t>
+      </w:r>
+      <w:r>
+        <w:rPr>
+          <w:rFonts w:hint="cs"/>
+          <w:rtl/>
+        </w:rPr>
+        <w:t>موردنظر</w:t>
+      </w:r>
+    </w:p>
+    <w:p>
+      <w:pPr>
+        <w:pStyle w:val="a1"/>
+        <w:rPr>
+          <w:rtl/>
+        </w:rPr>
+      </w:pPr>
+      <w:bookmarkStart w:id="48" w:name="_Toc429762125"/>
+      <w:bookmarkStart w:id="49" w:name="_Toc187755704"/>
+      <w:r>
+        <w:rPr>
+          <w:rFonts w:hint="cs"/>
+          <w:rtl/>
+        </w:rPr>
+        <w:t xml:space="preserve">5-2 </w:t>
+      </w:r>
+      <w:r>
+        <w:rPr>
+          <w:rFonts w:hint="cs"/>
+          <w:rtl/>
+        </w:rPr>
+        <w:t>پيشنهادها</w:t>
+      </w:r>
       <w:bookmarkEnd w:id="48"/>
-    </w:p>
-    <w:p>
-      <w:pPr>
-        <w:rPr>
-          <w:b/>
-          <w:rtl/>
-        </w:rPr>
-      </w:pPr>
-      <w:r>
-        <w:rPr>
-          <w:rFonts w:hint="cs"/>
-          <w:rtl/>
-        </w:rPr>
-        <w:t xml:space="preserve">متن </w:t>
-      </w:r>
-      <w:r>
-        <w:rPr>
-          <w:rFonts w:hint="cs"/>
-          <w:rtl/>
-        </w:rPr>
-        <w:t>موردنظر</w:t>
-      </w:r>
-    </w:p>
-    <w:p>
-      <w:pPr>
-        <w:pStyle w:val="a1"/>
-        <w:rPr>
-          <w:rtl/>
-        </w:rPr>
-      </w:pPr>
-      <w:bookmarkStart w:id="49" w:name="_Toc429762125"/>
-      <w:bookmarkStart w:id="50" w:name="_Toc187755704"/>
-      <w:r>
-        <w:rPr>
-          <w:rFonts w:hint="cs"/>
-          <w:rtl/>
-        </w:rPr>
-        <w:t xml:space="preserve">5-2 </w:t>
-      </w:r>
-      <w:r>
-        <w:rPr>
-          <w:rFonts w:hint="cs"/>
-          <w:rtl/>
-        </w:rPr>
-        <w:t>پيشنهادها</w:t>
-      </w:r>
       <w:bookmarkEnd w:id="49"/>
-      <w:bookmarkEnd w:id="50"/>
     </w:p>
     <w:p>
       <w:pPr>
@@ -33605,7 +33684,7 @@
           <w:rtl/>
         </w:rPr>
       </w:pPr>
-      <w:bookmarkStart w:id="51" w:name="_Toc187755705"/>
+      <w:bookmarkStart w:id="50" w:name="_Toc187755705"/>
       <w:r>
         <w:rPr>
           <w:rFonts w:ascii="Times New Roman Bold" w:hAnsi="Times New Roman Bold" w:hint="cs"/>
@@ -33616,7 +33695,7 @@
         </w:rPr>
         <w:t>پیوست الف (در صورت وجود)</w:t>
       </w:r>
-      <w:bookmarkEnd w:id="51"/>
+      <w:bookmarkEnd w:id="50"/>
     </w:p>
     <w:p>
       <w:pPr>
@@ -33837,8 +33916,8 @@
           <w:rtl/>
         </w:rPr>
       </w:pPr>
-      <w:bookmarkStart w:id="52" w:name="_Toc429762126"/>
-      <w:bookmarkStart w:id="53" w:name="_Toc187755706"/>
+      <w:bookmarkStart w:id="51" w:name="_Toc429762126"/>
+      <w:bookmarkStart w:id="52" w:name="_Toc187755706"/>
       <w:r>
         <w:rPr>
           <w:rFonts w:hint="cs"/>
@@ -33846,34 +33925,34 @@
         </w:rPr>
         <w:t>فهرست</w:t>
       </w:r>
+      <w:bookmarkEnd w:id="51"/>
       <w:bookmarkEnd w:id="52"/>
+    </w:p>
+    <w:p>
+      <w:pPr>
+        <w:pStyle w:val="a"/>
+        <w:rPr>
+          <w:rtl/>
+        </w:rPr>
+      </w:pPr>
+      <w:bookmarkStart w:id="53" w:name="_Toc187755707"/>
+      <w:r>
+        <w:rPr>
+          <w:rFonts w:hint="cs"/>
+          <w:rtl/>
+        </w:rPr>
+        <w:t xml:space="preserve">منابع و </w:t>
+      </w:r>
+      <w:r>
+        <w:rPr>
+          <w:rFonts w:hint="cs"/>
+          <w:rtl/>
+        </w:rPr>
+        <w:t>مأخذ</w:t>
+      </w:r>
       <w:bookmarkEnd w:id="53"/>
     </w:p>
-    <w:p>
-      <w:pPr>
-        <w:pStyle w:val="a"/>
-        <w:rPr>
-          <w:rtl/>
-        </w:rPr>
-      </w:pPr>
-      <w:bookmarkStart w:id="54" w:name="_Toc187755707"/>
-      <w:r>
-        <w:rPr>
-          <w:rFonts w:hint="cs"/>
-          <w:rtl/>
-        </w:rPr>
-        <w:t xml:space="preserve">منابع و </w:t>
-      </w:r>
-      <w:r>
-        <w:rPr>
-          <w:rFonts w:hint="cs"/>
-          <w:rtl/>
-        </w:rPr>
-        <w:t>مأخذ</w:t>
-      </w:r>
-      <w:bookmarkEnd w:id="54"/>
-    </w:p>
-    <w:bookmarkStart w:id="55" w:name="_Toc187755708"/>
+    <w:bookmarkStart w:id="54" w:name="_Toc187755708"/>
     <w:p>
       <w:pPr>
         <w:pStyle w:val="a"/>
@@ -33953,14 +34032,14 @@
               </wp:anchor>
             </w:drawing>
           </mc:Choice>
-          <mc:Fallback xmlns:w16se="http://schemas.microsoft.com/office/word/2015/wordml/symex" xmlns:w16sdtfl="http://schemas.microsoft.com/office/word/2024/wordml/sdtformatlock" xmlns:w16sdtdh="http://schemas.microsoft.com/office/word/2020/wordml/sdtdatahash" xmlns:w16du="http://schemas.microsoft.com/office/word/2023/wordml/word16du" xmlns:w16="http://schemas.microsoft.com/office/word/2018/wordml" xmlns:w16cid="http://schemas.microsoft.com/office/word/2016/wordml/cid" xmlns:w16cex="http://schemas.microsoft.com/office/word/2018/wordml/cex" xmlns:oel="http://schemas.microsoft.com/office/2019/extlst" xmlns:am3d="http://schemas.microsoft.com/office/drawing/2017/model3d" xmlns:aink="http://schemas.microsoft.com/office/drawing/2016/ink" xmlns:cx8="http://schemas.microsoft.com/office/drawing/2016/5/14/chartex" xmlns:cx7="http://schemas.microsoft.com/office/drawing/2016/5/13/chartex" xmlns:cx6="http://schemas.microsoft.com/office/drawing/2016/5/12/chartex" xmlns:cx5="http://schemas.microsoft.com/office/drawing/2016/5/11/chartex" xmlns:cx4="http://schemas.microsoft.com/office/drawing/2016/5/10/chartex" xmlns:cx3="http://schemas.microsoft.com/office/drawing/2016/5/9/chartex" xmlns:cx2="http://schemas.microsoft.com/office/drawing/2015/10/21/chartex" xmlns:cx1="http://schemas.microsoft.com/office/drawing/2015/9/8/chartex" xmlns:cx="http://schemas.microsoft.com/office/drawing/2014/chartex">
+          <mc:Fallback>
             <w:pict>
               <v:rect w14:anchorId="123E58B1" id="Rectangle 8" o:spid="_x0000_s1026" style="position:absolute;left:0;text-align:left;margin-left:161.75pt;margin-top:329.35pt;width:121.75pt;height:69.8pt;z-index:251678720;visibility:visible;mso-wrap-style:square;mso-height-percent:0;mso-wrap-distance-left:9pt;mso-wrap-distance-top:0;mso-wrap-distance-right:9pt;mso-wrap-distance-bottom:0;mso-position-horizontal:absolute;mso-position-horizontal-relative:text;mso-position-vertical:absolute;mso-position-vertical-relative:text;mso-height-percent:0;mso-height-relative:margin;v-text-anchor:middle" o:gfxdata="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" fillcolor="white [3212]" strokecolor="white [3212]" strokeweight="1pt"/>
             </w:pict>
           </mc:Fallback>
         </mc:AlternateContent>
       </w:r>
-      <w:bookmarkEnd w:id="55"/>
+      <w:bookmarkEnd w:id="54"/>
       <w:r>
         <w:rPr>
           <w:rtl/>
@@ -33981,8 +34060,8 @@
           <w:lang w:bidi="fa-IR"/>
         </w:rPr>
       </w:pPr>
-      <w:bookmarkStart w:id="56" w:name="_Toc429762128"/>
-      <w:bookmarkStart w:id="57" w:name="_Toc187755709"/>
+      <w:bookmarkStart w:id="55" w:name="_Toc429762128"/>
+      <w:bookmarkStart w:id="56" w:name="_Toc187755709"/>
       <w:r>
         <w:rPr>
           <w:rFonts w:ascii="Times New Roman" w:hAnsi="Times New Roman" w:cs="B Yagut" w:hint="cs"/>
@@ -33993,7 +34072,7 @@
         <w:lastRenderedPageBreak/>
         <w:t>فهرست م</w:t>
       </w:r>
-      <w:bookmarkEnd w:id="56"/>
+      <w:bookmarkEnd w:id="55"/>
       <w:r>
         <w:rPr>
           <w:rFonts w:ascii="Times New Roman" w:hAnsi="Times New Roman" w:cs="B Yagut" w:hint="cs"/>
@@ -34012,7 +34091,7 @@
         </w:rPr>
         <w:t>مأخذ</w:t>
       </w:r>
-      <w:bookmarkEnd w:id="57"/>
+      <w:bookmarkEnd w:id="56"/>
     </w:p>
     <w:p>
       <w:pPr>
@@ -34153,7 +34232,7 @@
           <w:lang w:bidi="fa-IR"/>
         </w:rPr>
       </w:pPr>
-      <w:bookmarkStart w:id="58" w:name="_Toc429762129"/>
+      <w:bookmarkStart w:id="57" w:name="_Toc429762129"/>
       <w:r>
         <w:rPr>
           <w:rFonts w:ascii="Times New Roman Bold" w:hAnsi="Times New Roman Bold" w:cs="B Lotus"/>
@@ -34182,7 +34261,7 @@
         <w:lastRenderedPageBreak/>
         <w:t>Abstract</w:t>
       </w:r>
-      <w:bookmarkEnd w:id="58"/>
+      <w:bookmarkEnd w:id="57"/>
     </w:p>
     <w:p>
       <w:pPr>
@@ -34527,6 +34606,7 @@
         <w:t>"</w:t>
       </w:r>
       <w:proofErr w:type="spellStart"/>
+      <w:proofErr w:type="gramStart"/>
       <w:r>
         <w:rPr>
           <w:rFonts w:ascii="Times New Roman" w:hAnsi="Times New Roman" w:cs="Times New Roman"/>
@@ -34538,6 +34618,7 @@
         <w:t>M.Sc</w:t>
       </w:r>
       <w:proofErr w:type="spellEnd"/>
+      <w:proofErr w:type="gramEnd"/>
       <w:r>
         <w:rPr>
           <w:rFonts w:ascii="Times New Roman" w:hAnsi="Times New Roman" w:cs="Times New Roman"/>
@@ -34592,8 +34673,20 @@
           <w:sz w:val="36"/>
           <w:szCs w:val="36"/>
         </w:rPr>
-        <w:t>………………………..</w:t>
-      </w:r>
+        <w:t>……………………</w:t>
+      </w:r>
+      <w:proofErr w:type="gramStart"/>
+      <w:r>
+        <w:rPr>
+          <w:rFonts w:ascii="Times New Roman" w:hAnsi="Times New Roman" w:cs="Times New Roman"/>
+          <w:bCs/>
+          <w:color w:val="000000" w:themeColor="text1"/>
+          <w:sz w:val="36"/>
+          <w:szCs w:val="36"/>
+        </w:rPr>
+        <w:t>…..</w:t>
+      </w:r>
+      <w:proofErr w:type="gramEnd"/>
     </w:p>
     <w:p>
       <w:pPr>
@@ -34929,7 +35022,7 @@
 </file>
 
 <file path=word/endnotes.xml><?xml version="1.0" encoding="utf-8"?>
-<w:endnotes xmlns:wpc="http://schemas.microsoft.com/office/word/2010/wordprocessingCanvas" xmlns:mc="http://schemas.openxmlformats.org/markup-compatibility/2006" xmlns:o="urn:schemas-microsoft-com:office:office" xmlns:r="http://schemas.openxmlformats.org/officeDocument/2006/relationships" xmlns:m="http://schemas.openxmlformats.org/officeDocument/2006/math" xmlns:v="urn:schemas-microsoft-com:vml" xmlns:wp14="http://schemas.microsoft.com/office/word/2010/wordprocessingDrawing" xmlns:wp="http://schemas.openxmlformats.org/drawingml/2006/wordprocessingDrawing" xmlns:w10="urn:schemas-microsoft-com:office:word" xmlns:w="http://schemas.openxmlformats.org/wordprocessingml/2006/main" xmlns:w14="http://schemas.microsoft.com/office/word/2010/wordml" xmlns:w15="http://schemas.microsoft.com/office/word/2012/wordml" xmlns:wpg="http://schemas.microsoft.com/office/word/2010/wordprocessingGroup" xmlns:wpi="http://schemas.microsoft.com/office/word/2010/wordprocessingInk" xmlns:wne="http://schemas.microsoft.com/office/word/2006/wordml" xmlns:wps="http://schemas.microsoft.com/office/word/2010/wordprocessingShape" mc:Ignorable="w14 w15 wp14">
+<w:endnotes xmlns:wpc="http://schemas.microsoft.com/office/word/2010/wordprocessingCanvas" xmlns:cx="http://schemas.microsoft.com/office/drawing/2014/chartex" xmlns:cx1="http://schemas.microsoft.com/office/drawing/2015/9/8/chartex" xmlns:cx2="http://schemas.microsoft.com/office/drawing/2015/10/21/chartex" xmlns:cx3="http://schemas.microsoft.com/office/drawing/2016/5/9/chartex" xmlns:cx4="http://schemas.microsoft.com/office/drawing/2016/5/10/chartex" xmlns:cx5="http://schemas.microsoft.com/office/drawing/2016/5/11/chartex" xmlns:cx6="http://schemas.microsoft.com/office/drawing/2016/5/12/chartex" xmlns:cx7="http://schemas.microsoft.com/office/drawing/2016/5/13/chartex" xmlns:cx8="http://schemas.microsoft.com/office/drawing/2016/5/14/chartex" xmlns:mc="http://schemas.openxmlformats.org/markup-compatibility/2006" xmlns:aink="http://schemas.microsoft.com/office/drawing/2016/ink" xmlns:am3d="http://schemas.microsoft.com/office/drawing/2017/model3d" xmlns:o="urn:schemas-microsoft-com:office:office" xmlns:oel="http://schemas.microsoft.com/office/2019/extlst" xmlns:r="http://schemas.openxmlformats.org/officeDocument/2006/relationships" xmlns:m="http://schemas.openxmlformats.org/officeDocument/2006/math" xmlns:v="urn:schemas-microsoft-com:vml" xmlns:wp14="http://schemas.microsoft.com/office/word/2010/wordprocessingDrawing" xmlns:wp="http://schemas.openxmlformats.org/drawingml/2006/wordprocessingDrawing" xmlns:w10="urn:schemas-microsoft-com:office:word" xmlns:w="http://schemas.openxmlformats.org/wordprocessingml/2006/main" xmlns:w14="http://schemas.microsoft.com/office/word/2010/wordml" xmlns:w15="http://schemas.microsoft.com/office/word/2012/wordml" xmlns:w16cex="http://schemas.microsoft.com/office/word/2018/wordml/cex" xmlns:w16cid="http://schemas.microsoft.com/office/word/2016/wordml/cid" xmlns:w16="http://schemas.microsoft.com/office/word/2018/wordml" xmlns:w16du="http://schemas.microsoft.com/office/word/2023/wordml/word16du" xmlns:w16sdtdh="http://schemas.microsoft.com/office/word/2020/wordml/sdtdatahash" xmlns:w16sdtfl="http://schemas.microsoft.com/office/word/2024/wordml/sdtformatlock" xmlns:w16se="http://schemas.microsoft.com/office/word/2015/wordml/symex" xmlns:wpg="http://schemas.microsoft.com/office/word/2010/wordprocessingGroup" xmlns:wpi="http://schemas.microsoft.com/office/word/2010/wordprocessingInk" xmlns:wne="http://schemas.microsoft.com/office/word/2006/wordml" xmlns:wps="http://schemas.microsoft.com/office/word/2010/wordprocessingShape" mc:Ignorable="w14 w15 w16se w16cid w16 w16cex w16sdtdh w16sdtfl w16du wp14">
   <w:endnote w:type="separator" w:id="-1">
     <w:p>
       <w:pPr>
@@ -34954,7 +35047,7 @@
 </file>
 
 <file path=word/footer1.xml><?xml version="1.0" encoding="utf-8"?>
-<w:ftr xmlns:wpc="http://schemas.microsoft.com/office/word/2010/wordprocessingCanvas" xmlns:mc="http://schemas.openxmlformats.org/markup-compatibility/2006" xmlns:o="urn:schemas-microsoft-com:office:office" xmlns:r="http://schemas.openxmlformats.org/officeDocument/2006/relationships" xmlns:m="http://schemas.openxmlformats.org/officeDocument/2006/math" xmlns:v="urn:schemas-microsoft-com:vml" xmlns:wp14="http://schemas.microsoft.com/office/word/2010/wordprocessingDrawing" xmlns:wp="http://schemas.openxmlformats.org/drawingml/2006/wordprocessingDrawing" xmlns:w10="urn:schemas-microsoft-com:office:word" xmlns:w="http://schemas.openxmlformats.org/wordprocessingml/2006/main" xmlns:w14="http://schemas.microsoft.com/office/word/2010/wordml" xmlns:w15="http://schemas.microsoft.com/office/word/2012/wordml" xmlns:wpg="http://schemas.microsoft.com/office/word/2010/wordprocessingGroup" xmlns:wpi="http://schemas.microsoft.com/office/word/2010/wordprocessingInk" xmlns:wne="http://schemas.microsoft.com/office/word/2006/wordml" xmlns:wps="http://schemas.microsoft.com/office/word/2010/wordprocessingShape" mc:Ignorable="w14 w15 wp14">
+<w:ftr xmlns:wpc="http://schemas.microsoft.com/office/word/2010/wordprocessingCanvas" xmlns:cx="http://schemas.microsoft.com/office/drawing/2014/chartex" xmlns:cx1="http://schemas.microsoft.com/office/drawing/2015/9/8/chartex" xmlns:cx2="http://schemas.microsoft.com/office/drawing/2015/10/21/chartex" xmlns:cx3="http://schemas.microsoft.com/office/drawing/2016/5/9/chartex" xmlns:cx4="http://schemas.microsoft.com/office/drawing/2016/5/10/chartex" xmlns:cx5="http://schemas.microsoft.com/office/drawing/2016/5/11/chartex" xmlns:cx6="http://schemas.microsoft.com/office/drawing/2016/5/12/chartex" xmlns:cx7="http://schemas.microsoft.com/office/drawing/2016/5/13/chartex" xmlns:cx8="http://schemas.microsoft.com/office/drawing/2016/5/14/chartex" xmlns:mc="http://schemas.openxmlformats.org/markup-compatibility/2006" xmlns:aink="http://schemas.microsoft.com/office/drawing/2016/ink" xmlns:am3d="http://schemas.microsoft.com/office/drawing/2017/model3d" xmlns:o="urn:schemas-microsoft-com:office:office" xmlns:oel="http://schemas.microsoft.com/office/2019/extlst" xmlns:r="http://schemas.openxmlformats.org/officeDocument/2006/relationships" xmlns:m="http://schemas.openxmlformats.org/officeDocument/2006/math" xmlns:v="urn:schemas-microsoft-com:vml" xmlns:wp14="http://schemas.microsoft.com/office/word/2010/wordprocessingDrawing" xmlns:wp="http://schemas.openxmlformats.org/drawingml/2006/wordprocessingDrawing" xmlns:w10="urn:schemas-microsoft-com:office:word" xmlns:w="http://schemas.openxmlformats.org/wordprocessingml/2006/main" xmlns:w14="http://schemas.microsoft.com/office/word/2010/wordml" xmlns:w15="http://schemas.microsoft.com/office/word/2012/wordml" xmlns:w16cex="http://schemas.microsoft.com/office/word/2018/wordml/cex" xmlns:w16cid="http://schemas.microsoft.com/office/word/2016/wordml/cid" xmlns:w16="http://schemas.microsoft.com/office/word/2018/wordml" xmlns:w16du="http://schemas.microsoft.com/office/word/2023/wordml/word16du" xmlns:w16sdtdh="http://schemas.microsoft.com/office/word/2020/wordml/sdtdatahash" xmlns:w16sdtfl="http://schemas.microsoft.com/office/word/2024/wordml/sdtformatlock" xmlns:w16se="http://schemas.microsoft.com/office/word/2015/wordml/symex" xmlns:wpg="http://schemas.microsoft.com/office/word/2010/wordprocessingGroup" xmlns:wpi="http://schemas.microsoft.com/office/word/2010/wordprocessingInk" xmlns:wne="http://schemas.microsoft.com/office/word/2006/wordml" xmlns:wps="http://schemas.microsoft.com/office/word/2010/wordprocessingShape" mc:Ignorable="w14 w15 w16se w16cid w16 w16cex w16sdtdh w16sdtfl w16du wp14">
   <w:p>
     <w:pPr>
       <w:pStyle w:val="Footer"/>
@@ -35005,7 +35098,7 @@
 </file>
 
 <file path=word/footer2.xml><?xml version="1.0" encoding="utf-8"?>
-<w:ftr xmlns:wpc="http://schemas.microsoft.com/office/word/2010/wordprocessingCanvas" xmlns:mc="http://schemas.openxmlformats.org/markup-compatibility/2006" xmlns:o="urn:schemas-microsoft-com:office:office" xmlns:r="http://schemas.openxmlformats.org/officeDocument/2006/relationships" xmlns:m="http://schemas.openxmlformats.org/officeDocument/2006/math" xmlns:v="urn:schemas-microsoft-com:vml" xmlns:wp14="http://schemas.microsoft.com/office/word/2010/wordprocessingDrawing" xmlns:wp="http://schemas.openxmlformats.org/drawingml/2006/wordprocessingDrawing" xmlns:w10="urn:schemas-microsoft-com:office:word" xmlns:w="http://schemas.openxmlformats.org/wordprocessingml/2006/main" xmlns:w14="http://schemas.microsoft.com/office/word/2010/wordml" xmlns:w15="http://schemas.microsoft.com/office/word/2012/wordml" xmlns:wpg="http://schemas.microsoft.com/office/word/2010/wordprocessingGroup" xmlns:wpi="http://schemas.microsoft.com/office/word/2010/wordprocessingInk" xmlns:wne="http://schemas.microsoft.com/office/word/2006/wordml" xmlns:wps="http://schemas.microsoft.com/office/word/2010/wordprocessingShape" mc:Ignorable="w14 w15 wp14">
+<w:ftr xmlns:wpc="http://schemas.microsoft.com/office/word/2010/wordprocessingCanvas" xmlns:cx="http://schemas.microsoft.com/office/drawing/2014/chartex" xmlns:cx1="http://schemas.microsoft.com/office/drawing/2015/9/8/chartex" xmlns:cx2="http://schemas.microsoft.com/office/drawing/2015/10/21/chartex" xmlns:cx3="http://schemas.microsoft.com/office/drawing/2016/5/9/chartex" xmlns:cx4="http://schemas.microsoft.com/office/drawing/2016/5/10/chartex" xmlns:cx5="http://schemas.microsoft.com/office/drawing/2016/5/11/chartex" xmlns:cx6="http://schemas.microsoft.com/office/drawing/2016/5/12/chartex" xmlns:cx7="http://schemas.microsoft.com/office/drawing/2016/5/13/chartex" xmlns:cx8="http://schemas.microsoft.com/office/drawing/2016/5/14/chartex" xmlns:mc="http://schemas.openxmlformats.org/markup-compatibility/2006" xmlns:aink="http://schemas.microsoft.com/office/drawing/2016/ink" xmlns:am3d="http://schemas.microsoft.com/office/drawing/2017/model3d" xmlns:o="urn:schemas-microsoft-com:office:office" xmlns:oel="http://schemas.microsoft.com/office/2019/extlst" xmlns:r="http://schemas.openxmlformats.org/officeDocument/2006/relationships" xmlns:m="http://schemas.openxmlformats.org/officeDocument/2006/math" xmlns:v="urn:schemas-microsoft-com:vml" xmlns:wp14="http://schemas.microsoft.com/office/word/2010/wordprocessingDrawing" xmlns:wp="http://schemas.openxmlformats.org/drawingml/2006/wordprocessingDrawing" xmlns:w10="urn:schemas-microsoft-com:office:word" xmlns:w="http://schemas.openxmlformats.org/wordprocessingml/2006/main" xmlns:w14="http://schemas.microsoft.com/office/word/2010/wordml" xmlns:w15="http://schemas.microsoft.com/office/word/2012/wordml" xmlns:w16cex="http://schemas.microsoft.com/office/word/2018/wordml/cex" xmlns:w16cid="http://schemas.microsoft.com/office/word/2016/wordml/cid" xmlns:w16="http://schemas.microsoft.com/office/word/2018/wordml" xmlns:w16du="http://schemas.microsoft.com/office/word/2023/wordml/word16du" xmlns:w16sdtdh="http://schemas.microsoft.com/office/word/2020/wordml/sdtdatahash" xmlns:w16sdtfl="http://schemas.microsoft.com/office/word/2024/wordml/sdtformatlock" xmlns:w16se="http://schemas.microsoft.com/office/word/2015/wordml/symex" xmlns:wpg="http://schemas.microsoft.com/office/word/2010/wordprocessingGroup" xmlns:wpi="http://schemas.microsoft.com/office/word/2010/wordprocessingInk" xmlns:wne="http://schemas.microsoft.com/office/word/2006/wordml" xmlns:wps="http://schemas.microsoft.com/office/word/2010/wordprocessingShape" mc:Ignorable="w14 w15 w16se w16cid w16 w16cex w16sdtdh w16sdtfl w16du wp14">
   <w:p>
     <w:pPr>
       <w:pStyle w:val="Footer"/>
@@ -35021,7 +35114,7 @@
 </file>
 
 <file path=word/footer3.xml><?xml version="1.0" encoding="utf-8"?>
-<w:ftr xmlns:wpc="http://schemas.microsoft.com/office/word/2010/wordprocessingCanvas" xmlns:mc="http://schemas.openxmlformats.org/markup-compatibility/2006" xmlns:o="urn:schemas-microsoft-com:office:office" xmlns:r="http://schemas.openxmlformats.org/officeDocument/2006/relationships" xmlns:m="http://schemas.openxmlformats.org/officeDocument/2006/math" xmlns:v="urn:schemas-microsoft-com:vml" xmlns:wp14="http://schemas.microsoft.com/office/word/2010/wordprocessingDrawing" xmlns:wp="http://schemas.openxmlformats.org/drawingml/2006/wordprocessingDrawing" xmlns:w10="urn:schemas-microsoft-com:office:word" xmlns:w="http://schemas.openxmlformats.org/wordprocessingml/2006/main" xmlns:w14="http://schemas.microsoft.com/office/word/2010/wordml" xmlns:w15="http://schemas.microsoft.com/office/word/2012/wordml" xmlns:wpg="http://schemas.microsoft.com/office/word/2010/wordprocessingGroup" xmlns:wpi="http://schemas.microsoft.com/office/word/2010/wordprocessingInk" xmlns:wne="http://schemas.microsoft.com/office/word/2006/wordml" xmlns:wps="http://schemas.microsoft.com/office/word/2010/wordprocessingShape" mc:Ignorable="w14 w15 wp14">
+<w:ftr xmlns:wpc="http://schemas.microsoft.com/office/word/2010/wordprocessingCanvas" xmlns:cx="http://schemas.microsoft.com/office/drawing/2014/chartex" xmlns:cx1="http://schemas.microsoft.com/office/drawing/2015/9/8/chartex" xmlns:cx2="http://schemas.microsoft.com/office/drawing/2015/10/21/chartex" xmlns:cx3="http://schemas.microsoft.com/office/drawing/2016/5/9/chartex" xmlns:cx4="http://schemas.microsoft.com/office/drawing/2016/5/10/chartex" xmlns:cx5="http://schemas.microsoft.com/office/drawing/2016/5/11/chartex" xmlns:cx6="http://schemas.microsoft.com/office/drawing/2016/5/12/chartex" xmlns:cx7="http://schemas.microsoft.com/office/drawing/2016/5/13/chartex" xmlns:cx8="http://schemas.microsoft.com/office/drawing/2016/5/14/chartex" xmlns:mc="http://schemas.openxmlformats.org/markup-compatibility/2006" xmlns:aink="http://schemas.microsoft.com/office/drawing/2016/ink" xmlns:am3d="http://schemas.microsoft.com/office/drawing/2017/model3d" xmlns:o="urn:schemas-microsoft-com:office:office" xmlns:oel="http://schemas.microsoft.com/office/2019/extlst" xmlns:r="http://schemas.openxmlformats.org/officeDocument/2006/relationships" xmlns:m="http://schemas.openxmlformats.org/officeDocument/2006/math" xmlns:v="urn:schemas-microsoft-com:vml" xmlns:wp14="http://schemas.microsoft.com/office/word/2010/wordprocessingDrawing" xmlns:wp="http://schemas.openxmlformats.org/drawingml/2006/wordprocessingDrawing" xmlns:w10="urn:schemas-microsoft-com:office:word" xmlns:w="http://schemas.openxmlformats.org/wordprocessingml/2006/main" xmlns:w14="http://schemas.microsoft.com/office/word/2010/wordml" xmlns:w15="http://schemas.microsoft.com/office/word/2012/wordml" xmlns:w16cex="http://schemas.microsoft.com/office/word/2018/wordml/cex" xmlns:w16cid="http://schemas.microsoft.com/office/word/2016/wordml/cid" xmlns:w16="http://schemas.microsoft.com/office/word/2018/wordml" xmlns:w16du="http://schemas.microsoft.com/office/word/2023/wordml/word16du" xmlns:w16sdtdh="http://schemas.microsoft.com/office/word/2020/wordml/sdtdatahash" xmlns:w16sdtfl="http://schemas.microsoft.com/office/word/2024/wordml/sdtformatlock" xmlns:w16se="http://schemas.microsoft.com/office/word/2015/wordml/symex" xmlns:wpg="http://schemas.microsoft.com/office/word/2010/wordprocessingGroup" xmlns:wpi="http://schemas.microsoft.com/office/word/2010/wordprocessingInk" xmlns:wne="http://schemas.microsoft.com/office/word/2006/wordml" xmlns:wps="http://schemas.microsoft.com/office/word/2010/wordprocessingShape" mc:Ignorable="w14 w15 w16se w16cid w16 w16cex w16sdtdh w16sdtfl w16du wp14">
   <w:p>
     <w:pPr>
       <w:pStyle w:val="Footer"/>
@@ -35044,7 +35137,7 @@
 </file>
 
 <file path=word/footer4.xml><?xml version="1.0" encoding="utf-8"?>
-<w:ftr xmlns:wpc="http://schemas.microsoft.com/office/word/2010/wordprocessingCanvas" xmlns:mc="http://schemas.openxmlformats.org/markup-compatibility/2006" xmlns:o="urn:schemas-microsoft-com:office:office" xmlns:r="http://schemas.openxmlformats.org/officeDocument/2006/relationships" xmlns:m="http://schemas.openxmlformats.org/officeDocument/2006/math" xmlns:v="urn:schemas-microsoft-com:vml" xmlns:wp14="http://schemas.microsoft.com/office/word/2010/wordprocessingDrawing" xmlns:wp="http://schemas.openxmlformats.org/drawingml/2006/wordprocessingDrawing" xmlns:w10="urn:schemas-microsoft-com:office:word" xmlns:w="http://schemas.openxmlformats.org/wordprocessingml/2006/main" xmlns:w14="http://schemas.microsoft.com/office/word/2010/wordml" xmlns:w15="http://schemas.microsoft.com/office/word/2012/wordml" xmlns:wpg="http://schemas.microsoft.com/office/word/2010/wordprocessingGroup" xmlns:wpi="http://schemas.microsoft.com/office/word/2010/wordprocessingInk" xmlns:wne="http://schemas.microsoft.com/office/word/2006/wordml" xmlns:wps="http://schemas.microsoft.com/office/word/2010/wordprocessingShape" mc:Ignorable="w14 w15 wp14">
+<w:ftr xmlns:wpc="http://schemas.microsoft.com/office/word/2010/wordprocessingCanvas" xmlns:cx="http://schemas.microsoft.com/office/drawing/2014/chartex" xmlns:cx1="http://schemas.microsoft.com/office/drawing/2015/9/8/chartex" xmlns:cx2="http://schemas.microsoft.com/office/drawing/2015/10/21/chartex" xmlns:cx3="http://schemas.microsoft.com/office/drawing/2016/5/9/chartex" xmlns:cx4="http://schemas.microsoft.com/office/drawing/2016/5/10/chartex" xmlns:cx5="http://schemas.microsoft.com/office/drawing/2016/5/11/chartex" xmlns:cx6="http://schemas.microsoft.com/office/drawing/2016/5/12/chartex" xmlns:cx7="http://schemas.microsoft.com/office/drawing/2016/5/13/chartex" xmlns:cx8="http://schemas.microsoft.com/office/drawing/2016/5/14/chartex" xmlns:mc="http://schemas.openxmlformats.org/markup-compatibility/2006" xmlns:aink="http://schemas.microsoft.com/office/drawing/2016/ink" xmlns:am3d="http://schemas.microsoft.com/office/drawing/2017/model3d" xmlns:o="urn:schemas-microsoft-com:office:office" xmlns:oel="http://schemas.microsoft.com/office/2019/extlst" xmlns:r="http://schemas.openxmlformats.org/officeDocument/2006/relationships" xmlns:m="http://schemas.openxmlformats.org/officeDocument/2006/math" xmlns:v="urn:schemas-microsoft-com:vml" xmlns:wp14="http://schemas.microsoft.com/office/word/2010/wordprocessingDrawing" xmlns:wp="http://schemas.openxmlformats.org/drawingml/2006/wordprocessingDrawing" xmlns:w10="urn:schemas-microsoft-com:office:word" xmlns:w="http://schemas.openxmlformats.org/wordprocessingml/2006/main" xmlns:w14="http://schemas.microsoft.com/office/word/2010/wordml" xmlns:w15="http://schemas.microsoft.com/office/word/2012/wordml" xmlns:w16cex="http://schemas.microsoft.com/office/word/2018/wordml/cex" xmlns:w16cid="http://schemas.microsoft.com/office/word/2016/wordml/cid" xmlns:w16="http://schemas.microsoft.com/office/word/2018/wordml" xmlns:w16du="http://schemas.microsoft.com/office/word/2023/wordml/word16du" xmlns:w16sdtdh="http://schemas.microsoft.com/office/word/2020/wordml/sdtdatahash" xmlns:w16sdtfl="http://schemas.microsoft.com/office/word/2024/wordml/sdtformatlock" xmlns:w16se="http://schemas.microsoft.com/office/word/2015/wordml/symex" xmlns:wpg="http://schemas.microsoft.com/office/word/2010/wordprocessingGroup" xmlns:wpi="http://schemas.microsoft.com/office/word/2010/wordprocessingInk" xmlns:wne="http://schemas.microsoft.com/office/word/2006/wordml" xmlns:wps="http://schemas.microsoft.com/office/word/2010/wordprocessingShape" mc:Ignorable="w14 w15 w16se w16cid w16 w16cex w16sdtdh w16sdtfl w16du wp14">
   <w:p>
     <w:pPr>
       <w:pStyle w:val="Footer"/>
@@ -35095,7 +35188,7 @@
 </file>
 
 <file path=word/footnotes.xml><?xml version="1.0" encoding="utf-8"?>
-<w:footnotes xmlns:wpc="http://schemas.microsoft.com/office/word/2010/wordprocessingCanvas" xmlns:mc="http://schemas.openxmlformats.org/markup-compatibility/2006" xmlns:o="urn:schemas-microsoft-com:office:office" xmlns:r="http://schemas.openxmlformats.org/officeDocument/2006/relationships" xmlns:m="http://schemas.openxmlformats.org/officeDocument/2006/math" xmlns:v="urn:schemas-microsoft-com:vml" xmlns:wp14="http://schemas.microsoft.com/office/word/2010/wordprocessingDrawing" xmlns:wp="http://schemas.openxmlformats.org/drawingml/2006/wordprocessingDrawing" xmlns:w10="urn:schemas-microsoft-com:office:word" xmlns:w="http://schemas.openxmlformats.org/wordprocessingml/2006/main" xmlns:w14="http://schemas.microsoft.com/office/word/2010/wordml" xmlns:w15="http://schemas.microsoft.com/office/word/2012/wordml" xmlns:wpg="http://schemas.microsoft.com/office/word/2010/wordprocessingGroup" xmlns:wpi="http://schemas.microsoft.com/office/word/2010/wordprocessingInk" xmlns:wne="http://schemas.microsoft.com/office/word/2006/wordml" xmlns:wps="http://schemas.microsoft.com/office/word/2010/wordprocessingShape" mc:Ignorable="w14 w15 wp14">
+<w:footnotes xmlns:wpc="http://schemas.microsoft.com/office/word/2010/wordprocessingCanvas" xmlns:cx="http://schemas.microsoft.com/office/drawing/2014/chartex" xmlns:cx1="http://schemas.microsoft.com/office/drawing/2015/9/8/chartex" xmlns:cx2="http://schemas.microsoft.com/office/drawing/2015/10/21/chartex" xmlns:cx3="http://schemas.microsoft.com/office/drawing/2016/5/9/chartex" xmlns:cx4="http://schemas.microsoft.com/office/drawing/2016/5/10/chartex" xmlns:cx5="http://schemas.microsoft.com/office/drawing/2016/5/11/chartex" xmlns:cx6="http://schemas.microsoft.com/office/drawing/2016/5/12/chartex" xmlns:cx7="http://schemas.microsoft.com/office/drawing/2016/5/13/chartex" xmlns:cx8="http://schemas.microsoft.com/office/drawing/2016/5/14/chartex" xmlns:mc="http://schemas.openxmlformats.org/markup-compatibility/2006" xmlns:aink="http://schemas.microsoft.com/office/drawing/2016/ink" xmlns:am3d="http://schemas.microsoft.com/office/drawing/2017/model3d" xmlns:o="urn:schemas-microsoft-com:office:office" xmlns:oel="http://schemas.microsoft.com/office/2019/extlst" xmlns:r="http://schemas.openxmlformats.org/officeDocument/2006/relationships" xmlns:m="http://schemas.openxmlformats.org/officeDocument/2006/math" xmlns:v="urn:schemas-microsoft-com:vml" xmlns:wp14="http://schemas.microsoft.com/office/word/2010/wordprocessingDrawing" xmlns:wp="http://schemas.openxmlformats.org/drawingml/2006/wordprocessingDrawing" xmlns:w10="urn:schemas-microsoft-com:office:word" xmlns:w="http://schemas.openxmlformats.org/wordprocessingml/2006/main" xmlns:w14="http://schemas.microsoft.com/office/word/2010/wordml" xmlns:w15="http://schemas.microsoft.com/office/word/2012/wordml" xmlns:w16cex="http://schemas.microsoft.com/office/word/2018/wordml/cex" xmlns:w16cid="http://schemas.microsoft.com/office/word/2016/wordml/cid" xmlns:w16="http://schemas.microsoft.com/office/word/2018/wordml" xmlns:w16du="http://schemas.microsoft.com/office/word/2023/wordml/word16du" xmlns:w16sdtdh="http://schemas.microsoft.com/office/word/2020/wordml/sdtdatahash" xmlns:w16sdtfl="http://schemas.microsoft.com/office/word/2024/wordml/sdtformatlock" xmlns:w16se="http://schemas.microsoft.com/office/word/2015/wordml/symex" xmlns:wpg="http://schemas.microsoft.com/office/word/2010/wordprocessingGroup" xmlns:wpi="http://schemas.microsoft.com/office/word/2010/wordprocessingInk" xmlns:wne="http://schemas.microsoft.com/office/word/2006/wordml" xmlns:wps="http://schemas.microsoft.com/office/word/2010/wordprocessingShape" mc:Ignorable="w14 w15 w16se w16cid w16 w16cex w16sdtdh w16sdtfl w16du wp14">
   <w:footnote w:type="separator" w:id="-1">
     <w:p>
       <w:pPr>
@@ -35741,7 +35834,6 @@
       <w:r>
         <w:t xml:space="preserve"> </w:t>
       </w:r>
-      <w:proofErr w:type="spellStart"/>
       <w:r>
         <w:rPr>
           <w:b w:val="0"/>
@@ -35749,7 +35841,6 @@
         </w:rPr>
         <w:t>XGBoost</w:t>
       </w:r>
-      <w:proofErr w:type="spellEnd"/>
     </w:p>
   </w:footnote>
   <w:footnote w:id="27">
@@ -35770,7 +35861,6 @@
       <w:r>
         <w:t xml:space="preserve"> </w:t>
       </w:r>
-      <w:proofErr w:type="spellStart"/>
       <w:r>
         <w:rPr>
           <w:b w:val="0"/>
@@ -35778,14 +35868,13 @@
         </w:rPr>
         <w:t>LightGBM</w:t>
       </w:r>
-      <w:proofErr w:type="spellEnd"/>
     </w:p>
   </w:footnote>
 </w:footnotes>
 </file>
 
 <file path=word/header1.xml><?xml version="1.0" encoding="utf-8"?>
-<w:hdr xmlns:wpc="http://schemas.microsoft.com/office/word/2010/wordprocessingCanvas" xmlns:mc="http://schemas.openxmlformats.org/markup-compatibility/2006" xmlns:o="urn:schemas-microsoft-com:office:office" xmlns:r="http://schemas.openxmlformats.org/officeDocument/2006/relationships" xmlns:m="http://schemas.openxmlformats.org/officeDocument/2006/math" xmlns:v="urn:schemas-microsoft-com:vml" xmlns:wp14="http://schemas.microsoft.com/office/word/2010/wordprocessingDrawing" xmlns:wp="http://schemas.openxmlformats.org/drawingml/2006/wordprocessingDrawing" xmlns:w10="urn:schemas-microsoft-com:office:word" xmlns:w="http://schemas.openxmlformats.org/wordprocessingml/2006/main" xmlns:w14="http://schemas.microsoft.com/office/word/2010/wordml" xmlns:w15="http://schemas.microsoft.com/office/word/2012/wordml" xmlns:wpg="http://schemas.microsoft.com/office/word/2010/wordprocessingGroup" xmlns:wpi="http://schemas.microsoft.com/office/word/2010/wordprocessingInk" xmlns:wne="http://schemas.microsoft.com/office/word/2006/wordml" xmlns:wps="http://schemas.microsoft.com/office/word/2010/wordprocessingShape" mc:Ignorable="w14 w15 wp14">
+<w:hdr xmlns:wpc="http://schemas.microsoft.com/office/word/2010/wordprocessingCanvas" xmlns:cx="http://schemas.microsoft.com/office/drawing/2014/chartex" xmlns:cx1="http://schemas.microsoft.com/office/drawing/2015/9/8/chartex" xmlns:cx2="http://schemas.microsoft.com/office/drawing/2015/10/21/chartex" xmlns:cx3="http://schemas.microsoft.com/office/drawing/2016/5/9/chartex" xmlns:cx4="http://schemas.microsoft.com/office/drawing/2016/5/10/chartex" xmlns:cx5="http://schemas.microsoft.com/office/drawing/2016/5/11/chartex" xmlns:cx6="http://schemas.microsoft.com/office/drawing/2016/5/12/chartex" xmlns:cx7="http://schemas.microsoft.com/office/drawing/2016/5/13/chartex" xmlns:cx8="http://schemas.microsoft.com/office/drawing/2016/5/14/chartex" xmlns:mc="http://schemas.openxmlformats.org/markup-compatibility/2006" xmlns:aink="http://schemas.microsoft.com/office/drawing/2016/ink" xmlns:am3d="http://schemas.microsoft.com/office/drawing/2017/model3d" xmlns:o="urn:schemas-microsoft-com:office:office" xmlns:oel="http://schemas.microsoft.com/office/2019/extlst" xmlns:r="http://schemas.openxmlformats.org/officeDocument/2006/relationships" xmlns:m="http://schemas.openxmlformats.org/officeDocument/2006/math" xmlns:v="urn:schemas-microsoft-com:vml" xmlns:wp14="http://schemas.microsoft.com/office/word/2010/wordprocessingDrawing" xmlns:wp="http://schemas.openxmlformats.org/drawingml/2006/wordprocessingDrawing" xmlns:w10="urn:schemas-microsoft-com:office:word" xmlns:w="http://schemas.openxmlformats.org/wordprocessingml/2006/main" xmlns:w14="http://schemas.microsoft.com/office/word/2010/wordml" xmlns:w15="http://schemas.microsoft.com/office/word/2012/wordml" xmlns:w16cex="http://schemas.microsoft.com/office/word/2018/wordml/cex" xmlns:w16cid="http://schemas.microsoft.com/office/word/2016/wordml/cid" xmlns:w16="http://schemas.microsoft.com/office/word/2018/wordml" xmlns:w16du="http://schemas.microsoft.com/office/word/2023/wordml/word16du" xmlns:w16sdtdh="http://schemas.microsoft.com/office/word/2020/wordml/sdtdatahash" xmlns:w16sdtfl="http://schemas.microsoft.com/office/word/2024/wordml/sdtformatlock" xmlns:w16se="http://schemas.microsoft.com/office/word/2015/wordml/symex" xmlns:wpg="http://schemas.microsoft.com/office/word/2010/wordprocessingGroup" xmlns:wpi="http://schemas.microsoft.com/office/word/2010/wordprocessingInk" xmlns:wne="http://schemas.microsoft.com/office/word/2006/wordml" xmlns:wps="http://schemas.microsoft.com/office/word/2010/wordprocessingShape" mc:Ignorable="w14 w15 w16se w16cid w16 w16cex w16sdtdh w16sdtfl w16du wp14">
   <w:p>
     <w:pPr>
       <w:pStyle w:val="Header"/>
@@ -35800,8 +35889,8 @@
 </file>
 
 <file path=word/numbering.xml><?xml version="1.0" encoding="utf-8"?>
-<w:numbering xmlns:wpc="http://schemas.microsoft.com/office/word/2010/wordprocessingCanvas" xmlns:mc="http://schemas.openxmlformats.org/markup-compatibility/2006" xmlns:o="urn:schemas-microsoft-com:office:office" xmlns:r="http://schemas.openxmlformats.org/officeDocument/2006/relationships" xmlns:m="http://schemas.openxmlformats.org/officeDocument/2006/math" xmlns:v="urn:schemas-microsoft-com:vml" xmlns:wp14="http://schemas.microsoft.com/office/word/2010/wordprocessingDrawing" xmlns:wp="http://schemas.openxmlformats.org/drawingml/2006/wordprocessingDrawing" xmlns:w10="urn:schemas-microsoft-com:office:word" xmlns:w="http://schemas.openxmlformats.org/wordprocessingml/2006/main" xmlns:w14="http://schemas.microsoft.com/office/word/2010/wordml" xmlns:w15="http://schemas.microsoft.com/office/word/2012/wordml" xmlns:wpg="http://schemas.microsoft.com/office/word/2010/wordprocessingGroup" xmlns:wpi="http://schemas.microsoft.com/office/word/2010/wordprocessingInk" xmlns:wne="http://schemas.microsoft.com/office/word/2006/wordml" xmlns:wps="http://schemas.microsoft.com/office/word/2010/wordprocessingShape" mc:Ignorable="w14 w15 wp14">
-  <w:abstractNum w:abstractNumId="0">
+<w:numbering xmlns:wpc="http://schemas.microsoft.com/office/word/2010/wordprocessingCanvas" xmlns:cx="http://schemas.microsoft.com/office/drawing/2014/chartex" xmlns:cx1="http://schemas.microsoft.com/office/drawing/2015/9/8/chartex" xmlns:cx2="http://schemas.microsoft.com/office/drawing/2015/10/21/chartex" xmlns:cx3="http://schemas.microsoft.com/office/drawing/2016/5/9/chartex" xmlns:cx4="http://schemas.microsoft.com/office/drawing/2016/5/10/chartex" xmlns:cx5="http://schemas.microsoft.com/office/drawing/2016/5/11/chartex" xmlns:cx6="http://schemas.microsoft.com/office/drawing/2016/5/12/chartex" xmlns:cx7="http://schemas.microsoft.com/office/drawing/2016/5/13/chartex" xmlns:cx8="http://schemas.microsoft.com/office/drawing/2016/5/14/chartex" xmlns:mc="http://schemas.openxmlformats.org/markup-compatibility/2006" xmlns:aink="http://schemas.microsoft.com/office/drawing/2016/ink" xmlns:am3d="http://schemas.microsoft.com/office/drawing/2017/model3d" xmlns:o="urn:schemas-microsoft-com:office:office" xmlns:oel="http://schemas.microsoft.com/office/2019/extlst" xmlns:r="http://schemas.openxmlformats.org/officeDocument/2006/relationships" xmlns:m="http://schemas.openxmlformats.org/officeDocument/2006/math" xmlns:v="urn:schemas-microsoft-com:vml" xmlns:wp14="http://schemas.microsoft.com/office/word/2010/wordprocessingDrawing" xmlns:wp="http://schemas.openxmlformats.org/drawingml/2006/wordprocessingDrawing" xmlns:w10="urn:schemas-microsoft-com:office:word" xmlns:w="http://schemas.openxmlformats.org/wordprocessingml/2006/main" xmlns:w14="http://schemas.microsoft.com/office/word/2010/wordml" xmlns:w15="http://schemas.microsoft.com/office/word/2012/wordml" xmlns:w16cex="http://schemas.microsoft.com/office/word/2018/wordml/cex" xmlns:w16cid="http://schemas.microsoft.com/office/word/2016/wordml/cid" xmlns:w16="http://schemas.microsoft.com/office/word/2018/wordml" xmlns:w16du="http://schemas.microsoft.com/office/word/2023/wordml/word16du" xmlns:w16sdtdh="http://schemas.microsoft.com/office/word/2020/wordml/sdtdatahash" xmlns:w16sdtfl="http://schemas.microsoft.com/office/word/2024/wordml/sdtformatlock" xmlns:w16se="http://schemas.microsoft.com/office/word/2015/wordml/symex" xmlns:wpg="http://schemas.microsoft.com/office/word/2010/wordprocessingGroup" xmlns:wpi="http://schemas.microsoft.com/office/word/2010/wordprocessingInk" xmlns:wne="http://schemas.microsoft.com/office/word/2006/wordml" xmlns:wps="http://schemas.microsoft.com/office/word/2010/wordprocessingShape" mc:Ignorable="w14 w15 w16se w16cid w16 w16cex w16sdtdh w16sdtfl w16du wp14">
+  <w:abstractNum w:abstractNumId="0" w15:restartNumberingAfterBreak="0">
     <w:nsid w:val="05665448"/>
     <w:multiLevelType w:val="hybridMultilevel"/>
     <w:tmpl w:val="46628DA6"/>
@@ -35914,7 +36003,7 @@
       </w:rPr>
     </w:lvl>
   </w:abstractNum>
-  <w:abstractNum w:abstractNumId="1">
+  <w:abstractNum w:abstractNumId="1" w15:restartNumberingAfterBreak="0">
     <w:nsid w:val="05833063"/>
     <w:multiLevelType w:val="multilevel"/>
     <w:tmpl w:val="E3E68DF4"/>
@@ -36027,7 +36116,7 @@
       </w:pPr>
     </w:lvl>
   </w:abstractNum>
-  <w:abstractNum w:abstractNumId="2">
+  <w:abstractNum w:abstractNumId="2" w15:restartNumberingAfterBreak="0">
     <w:nsid w:val="0941275A"/>
     <w:multiLevelType w:val="hybridMultilevel"/>
     <w:tmpl w:val="4C000224"/>
@@ -36144,7 +36233,7 @@
       </w:pPr>
     </w:lvl>
   </w:abstractNum>
-  <w:abstractNum w:abstractNumId="3">
+  <w:abstractNum w:abstractNumId="3" w15:restartNumberingAfterBreak="0">
     <w:nsid w:val="0A80741B"/>
     <w:multiLevelType w:val="hybridMultilevel"/>
     <w:tmpl w:val="31B2CF12"/>
@@ -36260,7 +36349,7 @@
       </w:pPr>
     </w:lvl>
   </w:abstractNum>
-  <w:abstractNum w:abstractNumId="4">
+  <w:abstractNum w:abstractNumId="4" w15:restartNumberingAfterBreak="0">
     <w:nsid w:val="0F044E5E"/>
     <w:multiLevelType w:val="hybridMultilevel"/>
     <w:tmpl w:val="7E5CF8AC"/>
@@ -36373,7 +36462,7 @@
       </w:rPr>
     </w:lvl>
   </w:abstractNum>
-  <w:abstractNum w:abstractNumId="5">
+  <w:abstractNum w:abstractNumId="5" w15:restartNumberingAfterBreak="0">
     <w:nsid w:val="1B565DEB"/>
     <w:multiLevelType w:val="hybridMultilevel"/>
     <w:tmpl w:val="EB222040"/>
@@ -36489,7 +36578,7 @@
       </w:pPr>
     </w:lvl>
   </w:abstractNum>
-  <w:abstractNum w:abstractNumId="6">
+  <w:abstractNum w:abstractNumId="6" w15:restartNumberingAfterBreak="0">
     <w:nsid w:val="1B5C5D04"/>
     <w:multiLevelType w:val="hybridMultilevel"/>
     <w:tmpl w:val="7C9A8506"/>
@@ -36602,7 +36691,7 @@
       </w:rPr>
     </w:lvl>
   </w:abstractNum>
-  <w:abstractNum w:abstractNumId="7">
+  <w:abstractNum w:abstractNumId="7" w15:restartNumberingAfterBreak="0">
     <w:nsid w:val="1EBA7301"/>
     <w:multiLevelType w:val="multilevel"/>
     <w:tmpl w:val="81DC3428"/>
@@ -36742,7 +36831,7 @@
       </w:rPr>
     </w:lvl>
   </w:abstractNum>
-  <w:abstractNum w:abstractNumId="8">
+  <w:abstractNum w:abstractNumId="8" w15:restartNumberingAfterBreak="0">
     <w:nsid w:val="1F6E7516"/>
     <w:multiLevelType w:val="hybridMultilevel"/>
     <w:tmpl w:val="6128CAB2"/>
@@ -36858,7 +36947,7 @@
       </w:pPr>
     </w:lvl>
   </w:abstractNum>
-  <w:abstractNum w:abstractNumId="9">
+  <w:abstractNum w:abstractNumId="9" w15:restartNumberingAfterBreak="0">
     <w:nsid w:val="2B1B76BA"/>
     <w:multiLevelType w:val="multilevel"/>
     <w:tmpl w:val="21260CBA"/>
@@ -37007,7 +37096,7 @@
       </w:rPr>
     </w:lvl>
   </w:abstractNum>
-  <w:abstractNum w:abstractNumId="10">
+  <w:abstractNum w:abstractNumId="10" w15:restartNumberingAfterBreak="0">
     <w:nsid w:val="2B324BBA"/>
     <w:multiLevelType w:val="hybridMultilevel"/>
     <w:tmpl w:val="5A4EDCCA"/>
@@ -37096,7 +37185,7 @@
       </w:pPr>
     </w:lvl>
   </w:abstractNum>
-  <w:abstractNum w:abstractNumId="11">
+  <w:abstractNum w:abstractNumId="11" w15:restartNumberingAfterBreak="0">
     <w:nsid w:val="2C881AD2"/>
     <w:multiLevelType w:val="multilevel"/>
     <w:tmpl w:val="23340CCA"/>
@@ -37245,7 +37334,7 @@
       </w:rPr>
     </w:lvl>
   </w:abstractNum>
-  <w:abstractNum w:abstractNumId="12">
+  <w:abstractNum w:abstractNumId="12" w15:restartNumberingAfterBreak="0">
     <w:nsid w:val="2CD77DB9"/>
     <w:multiLevelType w:val="hybridMultilevel"/>
     <w:tmpl w:val="A01CD80C"/>
@@ -37334,7 +37423,7 @@
       </w:pPr>
     </w:lvl>
   </w:abstractNum>
-  <w:abstractNum w:abstractNumId="13">
+  <w:abstractNum w:abstractNumId="13" w15:restartNumberingAfterBreak="0">
     <w:nsid w:val="33284F57"/>
     <w:multiLevelType w:val="hybridMultilevel"/>
     <w:tmpl w:val="CE94B2AA"/>
@@ -37450,7 +37539,7 @@
       </w:pPr>
     </w:lvl>
   </w:abstractNum>
-  <w:abstractNum w:abstractNumId="14">
+  <w:abstractNum w:abstractNumId="14" w15:restartNumberingAfterBreak="0">
     <w:nsid w:val="3EA868F6"/>
     <w:multiLevelType w:val="hybridMultilevel"/>
     <w:tmpl w:val="D174D7EE"/>
@@ -37572,7 +37661,7 @@
       </w:pPr>
     </w:lvl>
   </w:abstractNum>
-  <w:abstractNum w:abstractNumId="15">
+  <w:abstractNum w:abstractNumId="15" w15:restartNumberingAfterBreak="0">
     <w:nsid w:val="3EDE7B20"/>
     <w:multiLevelType w:val="hybridMultilevel"/>
     <w:tmpl w:val="8CD8C30C"/>
@@ -37688,7 +37777,7 @@
       </w:pPr>
     </w:lvl>
   </w:abstractNum>
-  <w:abstractNum w:abstractNumId="16">
+  <w:abstractNum w:abstractNumId="16" w15:restartNumberingAfterBreak="0">
     <w:nsid w:val="43124753"/>
     <w:multiLevelType w:val="hybridMultilevel"/>
     <w:tmpl w:val="EB22F91C"/>
@@ -37804,7 +37893,7 @@
       </w:pPr>
     </w:lvl>
   </w:abstractNum>
-  <w:abstractNum w:abstractNumId="17">
+  <w:abstractNum w:abstractNumId="17" w15:restartNumberingAfterBreak="0">
     <w:nsid w:val="434D2671"/>
     <w:multiLevelType w:val="hybridMultilevel"/>
     <w:tmpl w:val="DCA42572"/>
@@ -37920,7 +38009,7 @@
       </w:pPr>
     </w:lvl>
   </w:abstractNum>
-  <w:abstractNum w:abstractNumId="18">
+  <w:abstractNum w:abstractNumId="18" w15:restartNumberingAfterBreak="0">
     <w:nsid w:val="456A394D"/>
     <w:multiLevelType w:val="multilevel"/>
     <w:tmpl w:val="F9B66A6C"/>
@@ -38037,7 +38126,7 @@
       </w:pPr>
     </w:lvl>
   </w:abstractNum>
-  <w:abstractNum w:abstractNumId="19">
+  <w:abstractNum w:abstractNumId="19" w15:restartNumberingAfterBreak="0">
     <w:nsid w:val="4C470F65"/>
     <w:multiLevelType w:val="hybridMultilevel"/>
     <w:tmpl w:val="DA50DE14"/>
@@ -38150,7 +38239,7 @@
       </w:rPr>
     </w:lvl>
   </w:abstractNum>
-  <w:abstractNum w:abstractNumId="20">
+  <w:abstractNum w:abstractNumId="20" w15:restartNumberingAfterBreak="0">
     <w:nsid w:val="4E4A3E0F"/>
     <w:multiLevelType w:val="hybridMultilevel"/>
     <w:tmpl w:val="5BE034EC"/>
@@ -38266,7 +38355,7 @@
       </w:pPr>
     </w:lvl>
   </w:abstractNum>
-  <w:abstractNum w:abstractNumId="21">
+  <w:abstractNum w:abstractNumId="21" w15:restartNumberingAfterBreak="0">
     <w:nsid w:val="4F7C166F"/>
     <w:multiLevelType w:val="hybridMultilevel"/>
     <w:tmpl w:val="3BE2D29A"/>
@@ -38376,7 +38465,7 @@
       </w:pPr>
     </w:lvl>
   </w:abstractNum>
-  <w:abstractNum w:abstractNumId="22">
+  <w:abstractNum w:abstractNumId="22" w15:restartNumberingAfterBreak="0">
     <w:nsid w:val="58964A43"/>
     <w:multiLevelType w:val="multilevel"/>
     <w:tmpl w:val="69FEA9E0"/>
@@ -38525,7 +38614,7 @@
       </w:rPr>
     </w:lvl>
   </w:abstractNum>
-  <w:abstractNum w:abstractNumId="23">
+  <w:abstractNum w:abstractNumId="23" w15:restartNumberingAfterBreak="0">
     <w:nsid w:val="58AB4EE5"/>
     <w:multiLevelType w:val="hybridMultilevel"/>
     <w:tmpl w:val="DB34F1AA"/>
@@ -38638,7 +38727,7 @@
       </w:rPr>
     </w:lvl>
   </w:abstractNum>
-  <w:abstractNum w:abstractNumId="24">
+  <w:abstractNum w:abstractNumId="24" w15:restartNumberingAfterBreak="0">
     <w:nsid w:val="59DF0E52"/>
     <w:multiLevelType w:val="singleLevel"/>
     <w:tmpl w:val="0A7ED756"/>
@@ -38658,7 +38747,7 @@
       </w:rPr>
     </w:lvl>
   </w:abstractNum>
-  <w:abstractNum w:abstractNumId="25">
+  <w:abstractNum w:abstractNumId="25" w15:restartNumberingAfterBreak="0">
     <w:nsid w:val="5BD664F1"/>
     <w:multiLevelType w:val="hybridMultilevel"/>
     <w:tmpl w:val="A9AE1078"/>
@@ -38770,7 +38859,7 @@
       </w:rPr>
     </w:lvl>
   </w:abstractNum>
-  <w:abstractNum w:abstractNumId="26">
+  <w:abstractNum w:abstractNumId="26" w15:restartNumberingAfterBreak="0">
     <w:nsid w:val="5F61579E"/>
     <w:multiLevelType w:val="hybridMultilevel"/>
     <w:tmpl w:val="68063926"/>
@@ -38886,7 +38975,7 @@
       </w:pPr>
     </w:lvl>
   </w:abstractNum>
-  <w:abstractNum w:abstractNumId="27">
+  <w:abstractNum w:abstractNumId="27" w15:restartNumberingAfterBreak="0">
     <w:nsid w:val="5F993DE0"/>
     <w:multiLevelType w:val="hybridMultilevel"/>
     <w:tmpl w:val="CA12BF32"/>
@@ -39002,7 +39091,7 @@
       </w:pPr>
     </w:lvl>
   </w:abstractNum>
-  <w:abstractNum w:abstractNumId="28">
+  <w:abstractNum w:abstractNumId="28" w15:restartNumberingAfterBreak="0">
     <w:nsid w:val="62F93755"/>
     <w:multiLevelType w:val="hybridMultilevel"/>
     <w:tmpl w:val="34E23EDC"/>
@@ -39118,7 +39207,7 @@
       </w:pPr>
     </w:lvl>
   </w:abstractNum>
-  <w:abstractNum w:abstractNumId="29">
+  <w:abstractNum w:abstractNumId="29" w15:restartNumberingAfterBreak="0">
     <w:nsid w:val="663602D7"/>
     <w:multiLevelType w:val="hybridMultilevel"/>
     <w:tmpl w:val="53E02806"/>
@@ -39234,7 +39323,7 @@
       </w:pPr>
     </w:lvl>
   </w:abstractNum>
-  <w:abstractNum w:abstractNumId="30">
+  <w:abstractNum w:abstractNumId="30" w15:restartNumberingAfterBreak="0">
     <w:nsid w:val="6ABA242B"/>
     <w:multiLevelType w:val="hybridMultilevel"/>
     <w:tmpl w:val="F2008E90"/>
@@ -39323,7 +39412,7 @@
       </w:pPr>
     </w:lvl>
   </w:abstractNum>
-  <w:abstractNum w:abstractNumId="31">
+  <w:abstractNum w:abstractNumId="31" w15:restartNumberingAfterBreak="0">
     <w:nsid w:val="70FA7D0A"/>
     <w:multiLevelType w:val="hybridMultilevel"/>
     <w:tmpl w:val="8ECCD4CA"/>
@@ -39440,7 +39529,7 @@
       </w:pPr>
     </w:lvl>
   </w:abstractNum>
-  <w:abstractNum w:abstractNumId="32">
+  <w:abstractNum w:abstractNumId="32" w15:restartNumberingAfterBreak="0">
     <w:nsid w:val="78C608F9"/>
     <w:multiLevelType w:val="multilevel"/>
     <w:tmpl w:val="81DC3428"/>
@@ -39580,7 +39669,7 @@
       </w:rPr>
     </w:lvl>
   </w:abstractNum>
-  <w:abstractNum w:abstractNumId="33">
+  <w:abstractNum w:abstractNumId="33" w15:restartNumberingAfterBreak="0">
     <w:nsid w:val="7A82247A"/>
     <w:multiLevelType w:val="hybridMultilevel"/>
     <w:tmpl w:val="090A0264"/>
@@ -39696,7 +39785,7 @@
       </w:pPr>
     </w:lvl>
   </w:abstractNum>
-  <w:abstractNum w:abstractNumId="34">
+  <w:abstractNum w:abstractNumId="34" w15:restartNumberingAfterBreak="0">
     <w:nsid w:val="7AF37C5A"/>
     <w:multiLevelType w:val="hybridMultilevel"/>
     <w:tmpl w:val="B7083CE8"/>
@@ -39812,7 +39901,7 @@
       </w:pPr>
     </w:lvl>
   </w:abstractNum>
-  <w:num w:numId="1">
+  <w:num w:numId="1" w16cid:durableId="1506169442">
     <w:abstractNumId w:val="21"/>
     <w:lvlOverride w:ilvl="0">
       <w:startOverride w:val="1"/>
@@ -39842,106 +39931,106 @@
       <w:startOverride w:val="1"/>
     </w:lvlOverride>
   </w:num>
-  <w:num w:numId="2">
+  <w:num w:numId="2" w16cid:durableId="1145127540">
     <w:abstractNumId w:val="14"/>
   </w:num>
-  <w:num w:numId="3">
+  <w:num w:numId="3" w16cid:durableId="462427414">
     <w:abstractNumId w:val="27"/>
   </w:num>
-  <w:num w:numId="4">
+  <w:num w:numId="4" w16cid:durableId="487553898">
     <w:abstractNumId w:val="15"/>
   </w:num>
-  <w:num w:numId="5">
+  <w:num w:numId="5" w16cid:durableId="1171406964">
     <w:abstractNumId w:val="5"/>
   </w:num>
-  <w:num w:numId="6">
+  <w:num w:numId="6" w16cid:durableId="230888330">
     <w:abstractNumId w:val="16"/>
   </w:num>
-  <w:num w:numId="7">
+  <w:num w:numId="7" w16cid:durableId="1021198416">
     <w:abstractNumId w:val="3"/>
   </w:num>
-  <w:num w:numId="8">
+  <w:num w:numId="8" w16cid:durableId="938025206">
     <w:abstractNumId w:val="34"/>
   </w:num>
-  <w:num w:numId="9">
+  <w:num w:numId="9" w16cid:durableId="1245728121">
     <w:abstractNumId w:val="33"/>
   </w:num>
-  <w:num w:numId="10">
+  <w:num w:numId="10" w16cid:durableId="737704813">
     <w:abstractNumId w:val="26"/>
   </w:num>
-  <w:num w:numId="11">
+  <w:num w:numId="11" w16cid:durableId="534467407">
     <w:abstractNumId w:val="31"/>
   </w:num>
-  <w:num w:numId="12">
+  <w:num w:numId="12" w16cid:durableId="158473171">
     <w:abstractNumId w:val="29"/>
   </w:num>
-  <w:num w:numId="13">
+  <w:num w:numId="13" w16cid:durableId="1286346642">
     <w:abstractNumId w:val="28"/>
   </w:num>
-  <w:num w:numId="14">
+  <w:num w:numId="14" w16cid:durableId="411977501">
     <w:abstractNumId w:val="13"/>
   </w:num>
-  <w:num w:numId="15">
+  <w:num w:numId="15" w16cid:durableId="1378241340">
     <w:abstractNumId w:val="2"/>
   </w:num>
-  <w:num w:numId="16">
+  <w:num w:numId="16" w16cid:durableId="807477271">
     <w:abstractNumId w:val="17"/>
   </w:num>
-  <w:num w:numId="17">
+  <w:num w:numId="17" w16cid:durableId="576013863">
     <w:abstractNumId w:val="8"/>
   </w:num>
-  <w:num w:numId="18">
+  <w:num w:numId="18" w16cid:durableId="508715327">
     <w:abstractNumId w:val="7"/>
   </w:num>
-  <w:num w:numId="19">
+  <w:num w:numId="19" w16cid:durableId="1378815322">
     <w:abstractNumId w:val="32"/>
   </w:num>
-  <w:num w:numId="20">
+  <w:num w:numId="20" w16cid:durableId="178933150">
     <w:abstractNumId w:val="20"/>
   </w:num>
-  <w:num w:numId="21">
+  <w:num w:numId="21" w16cid:durableId="1934237192">
     <w:abstractNumId w:val="10"/>
   </w:num>
-  <w:num w:numId="22">
+  <w:num w:numId="22" w16cid:durableId="89086646">
     <w:abstractNumId w:val="30"/>
   </w:num>
-  <w:num w:numId="23">
+  <w:num w:numId="23" w16cid:durableId="319237652">
     <w:abstractNumId w:val="24"/>
   </w:num>
-  <w:num w:numId="24">
+  <w:num w:numId="24" w16cid:durableId="97458262">
     <w:abstractNumId w:val="12"/>
   </w:num>
-  <w:num w:numId="25">
+  <w:num w:numId="25" w16cid:durableId="757214707">
     <w:abstractNumId w:val="18"/>
   </w:num>
-  <w:num w:numId="26">
+  <w:num w:numId="26" w16cid:durableId="1410694426">
     <w:abstractNumId w:val="4"/>
   </w:num>
-  <w:num w:numId="27">
+  <w:num w:numId="27" w16cid:durableId="1130785814">
     <w:abstractNumId w:val="6"/>
   </w:num>
-  <w:num w:numId="28">
+  <w:num w:numId="28" w16cid:durableId="85686699">
     <w:abstractNumId w:val="11"/>
   </w:num>
-  <w:num w:numId="29">
+  <w:num w:numId="29" w16cid:durableId="1995572381">
     <w:abstractNumId w:val="9"/>
   </w:num>
-  <w:num w:numId="30">
+  <w:num w:numId="30" w16cid:durableId="1281106498">
     <w:abstractNumId w:val="25"/>
   </w:num>
-  <w:num w:numId="31">
+  <w:num w:numId="31" w16cid:durableId="1156189170">
     <w:abstractNumId w:val="1"/>
   </w:num>
-  <w:num w:numId="32">
+  <w:num w:numId="32" w16cid:durableId="1531603316">
     <w:abstractNumId w:val="0"/>
   </w:num>
-  <w:num w:numId="33">
+  <w:num w:numId="33" w16cid:durableId="677468457">
     <w:abstractNumId w:val="22"/>
   </w:num>
-  <w:num w:numId="34">
+  <w:num w:numId="34" w16cid:durableId="486364225">
     <w:abstractNumId w:val="23"/>
   </w:num>
-  <w:num w:numId="35">
+  <w:num w:numId="35" w16cid:durableId="1721128673">
     <w:abstractNumId w:val="19"/>
   </w:num>
   <w:numIdMacAtCleanup w:val="1"/>
@@ -39949,7 +40038,7 @@
 </file>
 
 <file path=word/styles.xml><?xml version="1.0" encoding="utf-8"?>
-<w:styles xmlns:mc="http://schemas.openxmlformats.org/markup-compatibility/2006" xmlns:r="http://schemas.openxmlformats.org/officeDocument/2006/relationships" xmlns:w="http://schemas.openxmlformats.org/wordprocessingml/2006/main" xmlns:w14="http://schemas.microsoft.com/office/word/2010/wordml" xmlns:w15="http://schemas.microsoft.com/office/word/2012/wordml" mc:Ignorable="w14 w15">
+<w:styles xmlns:mc="http://schemas.openxmlformats.org/markup-compatibility/2006" xmlns:r="http://schemas.openxmlformats.org/officeDocument/2006/relationships" xmlns:w="http://schemas.openxmlformats.org/wordprocessingml/2006/main" xmlns:w14="http://schemas.microsoft.com/office/word/2010/wordml" xmlns:w15="http://schemas.microsoft.com/office/word/2012/wordml" xmlns:w16cex="http://schemas.microsoft.com/office/word/2018/wordml/cex" xmlns:w16cid="http://schemas.microsoft.com/office/word/2016/wordml/cid" xmlns:w16="http://schemas.microsoft.com/office/word/2018/wordml" xmlns:w16du="http://schemas.microsoft.com/office/word/2023/wordml/word16du" xmlns:w16sdtdh="http://schemas.microsoft.com/office/word/2020/wordml/sdtdatahash" xmlns:w16sdtfl="http://schemas.microsoft.com/office/word/2024/wordml/sdtformatlock" xmlns:w16se="http://schemas.microsoft.com/office/word/2015/wordml/symex" mc:Ignorable="w14 w15 w16se w16cid w16 w16cex w16sdtdh w16sdtfl w16du">
   <w:docDefaults>
     <w:rPrDefault>
       <w:rPr>
@@ -39959,7 +40048,7 @@
     </w:rPrDefault>
     <w:pPrDefault/>
   </w:docDefaults>
-  <w:latentStyles w:defLockedState="0" w:defUIPriority="99" w:defSemiHidden="0" w:defUnhideWhenUsed="0" w:defQFormat="0" w:count="371">
+  <w:latentStyles w:defLockedState="0" w:defUIPriority="99" w:defSemiHidden="0" w:defUnhideWhenUsed="0" w:defQFormat="0" w:count="376">
     <w:lsdException w:name="Normal" w:uiPriority="0" w:qFormat="1"/>
     <w:lsdException w:name="heading 1" w:uiPriority="9" w:qFormat="1"/>
     <w:lsdException w:name="heading 2" w:semiHidden="1" w:uiPriority="0" w:unhideWhenUsed="1" w:qFormat="1"/>
@@ -40331,6 +40420,11 @@
     <w:lsdException w:name="List Table 5 Dark Accent 6" w:uiPriority="50"/>
     <w:lsdException w:name="List Table 6 Colorful Accent 6" w:uiPriority="51"/>
     <w:lsdException w:name="List Table 7 Colorful Accent 6" w:uiPriority="52"/>
+    <w:lsdException w:name="Mention" w:semiHidden="1" w:unhideWhenUsed="1"/>
+    <w:lsdException w:name="Smart Hyperlink" w:semiHidden="1" w:unhideWhenUsed="1"/>
+    <w:lsdException w:name="Hashtag" w:semiHidden="1" w:unhideWhenUsed="1"/>
+    <w:lsdException w:name="Unresolved Mention" w:semiHidden="1" w:unhideWhenUsed="1"/>
+    <w:lsdException w:name="Smart Link" w:semiHidden="1" w:unhideWhenUsed="1"/>
   </w:latentStyles>
   <w:style w:type="paragraph" w:default="1" w:styleId="Normal">
     <w:name w:val="Normal"/>
@@ -40743,7 +40837,6 @@
       <w:rFonts w:ascii="Times New Roman" w:eastAsia="Times New Roman" w:hAnsi="Times New Roman" w:cs="Times New Roman"/>
     </w:rPr>
     <w:tblPr>
-      <w:tblInd w:w="0" w:type="dxa"/>
       <w:tblBorders>
         <w:top w:val="single" w:sz="4" w:space="0" w:color="auto"/>
         <w:left w:val="single" w:sz="4" w:space="0" w:color="auto"/>
@@ -40752,12 +40845,6 @@
         <w:insideH w:val="single" w:sz="4" w:space="0" w:color="auto"/>
         <w:insideV w:val="single" w:sz="4" w:space="0" w:color="auto"/>
       </w:tblBorders>
-      <w:tblCellMar>
-        <w:top w:w="0" w:type="dxa"/>
-        <w:left w:w="108" w:type="dxa"/>
-        <w:bottom w:w="0" w:type="dxa"/>
-        <w:right w:w="108" w:type="dxa"/>
-      </w:tblCellMar>
     </w:tblPr>
   </w:style>
   <w:style w:type="paragraph" w:styleId="Header">
@@ -40964,7 +41051,6 @@
     <w:tblPr>
       <w:tblStyleRowBandSize w:val="1"/>
       <w:tblStyleColBandSize w:val="1"/>
-      <w:tblInd w:w="0" w:type="dxa"/>
       <w:tblBorders>
         <w:top w:val="single" w:sz="4" w:space="0" w:color="999999"/>
         <w:left w:val="single" w:sz="4" w:space="0" w:color="999999"/>
@@ -40973,12 +41059,6 @@
         <w:insideH w:val="single" w:sz="4" w:space="0" w:color="999999"/>
         <w:insideV w:val="single" w:sz="4" w:space="0" w:color="999999"/>
       </w:tblBorders>
-      <w:tblCellMar>
-        <w:top w:w="0" w:type="dxa"/>
-        <w:left w:w="108" w:type="dxa"/>
-        <w:bottom w:w="0" w:type="dxa"/>
-        <w:right w:w="108" w:type="dxa"/>
-      </w:tblCellMar>
     </w:tblPr>
     <w:tblStylePr w:type="firstRow">
       <w:rPr>
@@ -41025,13 +41105,6 @@
     <w:tblPr>
       <w:tblStyleRowBandSize w:val="1"/>
       <w:tblStyleColBandSize w:val="1"/>
-      <w:tblInd w:w="0" w:type="dxa"/>
-      <w:tblCellMar>
-        <w:top w:w="0" w:type="dxa"/>
-        <w:left w:w="108" w:type="dxa"/>
-        <w:bottom w:w="0" w:type="dxa"/>
-        <w:right w:w="108" w:type="dxa"/>
-      </w:tblCellMar>
     </w:tblPr>
     <w:tblStylePr w:type="firstRow">
       <w:rPr>
@@ -41149,13 +41222,6 @@
     <w:tblPr>
       <w:tblStyleRowBandSize w:val="1"/>
       <w:tblStyleColBandSize w:val="1"/>
-      <w:tblInd w:w="0" w:type="dxa"/>
-      <w:tblCellMar>
-        <w:top w:w="0" w:type="dxa"/>
-        <w:left w:w="108" w:type="dxa"/>
-        <w:bottom w:w="0" w:type="dxa"/>
-        <w:right w:w="108" w:type="dxa"/>
-      </w:tblCellMar>
     </w:tblPr>
     <w:tblStylePr w:type="firstRow">
       <w:rPr>
@@ -41202,17 +41268,10 @@
     <w:tblPr>
       <w:tblStyleRowBandSize w:val="1"/>
       <w:tblStyleColBandSize w:val="1"/>
-      <w:tblInd w:w="0" w:type="dxa"/>
       <w:tblBorders>
         <w:top w:val="single" w:sz="4" w:space="0" w:color="7F7F7F"/>
         <w:bottom w:val="single" w:sz="4" w:space="0" w:color="7F7F7F"/>
       </w:tblBorders>
-      <w:tblCellMar>
-        <w:top w:w="0" w:type="dxa"/>
-        <w:left w:w="108" w:type="dxa"/>
-        <w:bottom w:w="0" w:type="dxa"/>
-        <w:right w:w="108" w:type="dxa"/>
-      </w:tblCellMar>
     </w:tblPr>
     <w:tblStylePr w:type="firstRow">
       <w:rPr>
@@ -41284,7 +41343,6 @@
     <w:uiPriority w:val="40"/>
     <w:rsid w:val="004B05C2"/>
     <w:tblPr>
-      <w:tblInd w:w="0" w:type="dxa"/>
       <w:tblBorders>
         <w:top w:val="single" w:sz="4" w:space="0" w:color="BFBFBF"/>
         <w:left w:val="single" w:sz="4" w:space="0" w:color="BFBFBF"/>
@@ -41293,12 +41351,6 @@
         <w:insideH w:val="single" w:sz="4" w:space="0" w:color="BFBFBF"/>
         <w:insideV w:val="single" w:sz="4" w:space="0" w:color="BFBFBF"/>
       </w:tblBorders>
-      <w:tblCellMar>
-        <w:top w:w="0" w:type="dxa"/>
-        <w:left w:w="108" w:type="dxa"/>
-        <w:bottom w:w="0" w:type="dxa"/>
-        <w:right w:w="108" w:type="dxa"/>
-      </w:tblCellMar>
     </w:tblPr>
   </w:style>
   <w:style w:type="table" w:customStyle="1" w:styleId="Style1">
@@ -41311,17 +41363,10 @@
       <w:szCs w:val="24"/>
     </w:rPr>
     <w:tblPr>
-      <w:tblInd w:w="0" w:type="dxa"/>
       <w:tblBorders>
         <w:top w:val="single" w:sz="4" w:space="0" w:color="auto"/>
         <w:bottom w:val="single" w:sz="4" w:space="0" w:color="auto"/>
       </w:tblBorders>
-      <w:tblCellMar>
-        <w:top w:w="0" w:type="dxa"/>
-        <w:left w:w="108" w:type="dxa"/>
-        <w:bottom w:w="0" w:type="dxa"/>
-        <w:right w:w="108" w:type="dxa"/>
-      </w:tblCellMar>
     </w:tblPr>
   </w:style>
   <w:style w:type="character" w:styleId="PageNumber">

--- a/payan name.docx
+++ b/payan name.docx
@@ -2477,7 +2477,6 @@
         <w:p>
           <w:pPr>
             <w:pStyle w:val="TOC1"/>
-            <w:bidi/>
             <w:rPr>
               <w:rFonts w:asciiTheme="minorHAnsi" w:eastAsiaTheme="minorEastAsia" w:hAnsiTheme="minorHAnsi" w:cstheme="minorBidi"/>
               <w:b w:val="0"/>
@@ -2498,7 +2497,7 @@
           <w:r>
             <w:fldChar w:fldCharType="separate"/>
           </w:r>
-          <w:hyperlink w:anchor="_Toc188008934" w:history="1">
+          <w:hyperlink w:anchor="_Toc188022027" w:history="1">
             <w:r>
               <w:rPr>
                 <w:rStyle w:val="Hyperlink"/>
@@ -2545,7 +2544,7 @@
                 <w:noProof/>
                 <w:webHidden/>
               </w:rPr>
-              <w:instrText xml:space="preserve"> PAGEREF _Toc188008934 \h </w:instrText>
+              <w:instrText xml:space="preserve"> PAGEREF _Toc188022027 \h </w:instrText>
             </w:r>
             <w:r>
               <w:rPr>
@@ -2580,7 +2579,6 @@
         <w:p>
           <w:pPr>
             <w:pStyle w:val="TOC1"/>
-            <w:bidi/>
             <w:rPr>
               <w:rFonts w:asciiTheme="minorHAnsi" w:eastAsiaTheme="minorEastAsia" w:hAnsiTheme="minorHAnsi" w:cstheme="minorBidi"/>
               <w:b w:val="0"/>
@@ -2592,7 +2590,7 @@
               <w14:ligatures w14:val="standardContextual"/>
             </w:rPr>
           </w:pPr>
-          <w:hyperlink w:anchor="_Toc188008935" w:history="1">
+          <w:hyperlink w:anchor="_Toc188022028" w:history="1">
             <w:r>
               <w:rPr>
                 <w:rStyle w:val="Hyperlink"/>
@@ -2639,7 +2637,7 @@
                 <w:noProof/>
                 <w:webHidden/>
               </w:rPr>
-              <w:instrText xml:space="preserve"> PAGEREF _Toc188008935 \h </w:instrText>
+              <w:instrText xml:space="preserve"> PAGEREF _Toc188022028 \h </w:instrText>
             </w:r>
             <w:r>
               <w:rPr>
@@ -2677,7 +2675,6 @@
             <w:tabs>
               <w:tab w:val="right" w:leader="dot" w:pos="8494"/>
             </w:tabs>
-            <w:bidi/>
             <w:rPr>
               <w:rFonts w:cstheme="minorBidi"/>
               <w:b w:val="0"/>
@@ -2688,7 +2685,7 @@
               <w14:ligatures w14:val="standardContextual"/>
             </w:rPr>
           </w:pPr>
-          <w:hyperlink w:anchor="_Toc188008936" w:history="1">
+          <w:hyperlink w:anchor="_Toc188022029" w:history="1">
             <w:r>
               <w:rPr>
                 <w:rStyle w:val="Hyperlink"/>
@@ -2752,7 +2749,7 @@
                 <w:noProof/>
                 <w:webHidden/>
               </w:rPr>
-              <w:instrText xml:space="preserve"> PAGEREF _Toc188008936 \h </w:instrText>
+              <w:instrText xml:space="preserve"> PAGEREF _Toc188022029 \h </w:instrText>
             </w:r>
             <w:r>
               <w:rPr>
@@ -2789,7 +2786,6 @@
             <w:tabs>
               <w:tab w:val="right" w:leader="dot" w:pos="8494"/>
             </w:tabs>
-            <w:bidi/>
             <w:rPr>
               <w:rFonts w:cstheme="minorBidi"/>
               <w:b w:val="0"/>
@@ -2800,7 +2796,7 @@
               <w14:ligatures w14:val="standardContextual"/>
             </w:rPr>
           </w:pPr>
-          <w:hyperlink w:anchor="_Toc188008937" w:history="1">
+          <w:hyperlink w:anchor="_Toc188022030" w:history="1">
             <w:r>
               <w:rPr>
                 <w:rStyle w:val="Hyperlink"/>
@@ -2941,7 +2937,7 @@
                 <w:noProof/>
                 <w:webHidden/>
               </w:rPr>
-              <w:instrText xml:space="preserve"> PAGEREF _Toc188008937 \h </w:instrText>
+              <w:instrText xml:space="preserve"> PAGEREF _Toc188022030 \h </w:instrText>
             </w:r>
             <w:r>
               <w:rPr>
@@ -2978,7 +2974,6 @@
             <w:tabs>
               <w:tab w:val="right" w:leader="dot" w:pos="8494"/>
             </w:tabs>
-            <w:bidi/>
             <w:rPr>
               <w:rFonts w:cstheme="minorBidi"/>
               <w:b w:val="0"/>
@@ -2989,7 +2984,7 @@
               <w14:ligatures w14:val="standardContextual"/>
             </w:rPr>
           </w:pPr>
-          <w:hyperlink w:anchor="_Toc188008938" w:history="1">
+          <w:hyperlink w:anchor="_Toc188022031" w:history="1">
             <w:r>
               <w:rPr>
                 <w:rStyle w:val="Hyperlink"/>
@@ -3235,7 +3230,7 @@
                 <w:noProof/>
                 <w:webHidden/>
               </w:rPr>
-              <w:instrText xml:space="preserve"> PAGEREF _Toc188008938 \h </w:instrText>
+              <w:instrText xml:space="preserve"> PAGEREF _Toc188022031 \h </w:instrText>
             </w:r>
             <w:r>
               <w:rPr>
@@ -3272,7 +3267,6 @@
             <w:tabs>
               <w:tab w:val="right" w:leader="dot" w:pos="8494"/>
             </w:tabs>
-            <w:bidi/>
             <w:rPr>
               <w:rFonts w:cstheme="minorBidi"/>
               <w:b w:val="0"/>
@@ -3283,7 +3277,7 @@
               <w14:ligatures w14:val="standardContextual"/>
             </w:rPr>
           </w:pPr>
-          <w:hyperlink w:anchor="_Toc188008939" w:history="1">
+          <w:hyperlink w:anchor="_Toc188022032" w:history="1">
             <w:r>
               <w:rPr>
                 <w:rStyle w:val="Hyperlink"/>
@@ -3624,7 +3618,7 @@
                 <w:noProof/>
                 <w:webHidden/>
               </w:rPr>
-              <w:instrText xml:space="preserve"> PAGEREF _Toc188008939 \h </w:instrText>
+              <w:instrText xml:space="preserve"> PAGEREF _Toc188022032 \h </w:instrText>
             </w:r>
             <w:r>
               <w:rPr>
@@ -3661,7 +3655,6 @@
             <w:tabs>
               <w:tab w:val="right" w:leader="dot" w:pos="8494"/>
             </w:tabs>
-            <w:bidi/>
             <w:rPr>
               <w:rFonts w:cstheme="minorBidi"/>
               <w:b w:val="0"/>
@@ -3672,7 +3665,7 @@
               <w14:ligatures w14:val="standardContextual"/>
             </w:rPr>
           </w:pPr>
-          <w:hyperlink w:anchor="_Toc188008940" w:history="1">
+          <w:hyperlink w:anchor="_Toc188022033" w:history="1">
             <w:r>
               <w:rPr>
                 <w:rStyle w:val="Hyperlink"/>
@@ -3926,7 +3919,7 @@
                 <w:noProof/>
                 <w:webHidden/>
               </w:rPr>
-              <w:instrText xml:space="preserve"> PAGEREF _Toc188008940 \h </w:instrText>
+              <w:instrText xml:space="preserve"> PAGEREF _Toc188022033 \h </w:instrText>
             </w:r>
             <w:r>
               <w:rPr>
@@ -3963,7 +3956,6 @@
             <w:tabs>
               <w:tab w:val="right" w:leader="dot" w:pos="8494"/>
             </w:tabs>
-            <w:bidi/>
             <w:rPr>
               <w:rFonts w:cstheme="minorBidi"/>
               <w:b w:val="0"/>
@@ -3974,7 +3966,7 @@
               <w14:ligatures w14:val="standardContextual"/>
             </w:rPr>
           </w:pPr>
-          <w:hyperlink w:anchor="_Toc188008941" w:history="1">
+          <w:hyperlink w:anchor="_Toc188022034" w:history="1">
             <w:r>
               <w:rPr>
                 <w:rStyle w:val="Hyperlink"/>
@@ -4193,7 +4185,7 @@
                 <w:noProof/>
                 <w:webHidden/>
               </w:rPr>
-              <w:instrText xml:space="preserve"> PAGEREF _Toc188008941 \h </w:instrText>
+              <w:instrText xml:space="preserve"> PAGEREF _Toc188022034 \h </w:instrText>
             </w:r>
             <w:r>
               <w:rPr>
@@ -4226,11 +4218,10 @@
         </w:p>
         <w:p>
           <w:pPr>
-            <w:pStyle w:val="TOC3"/>
+            <w:pStyle w:val="TOC2"/>
             <w:tabs>
               <w:tab w:val="right" w:leader="dot" w:pos="8494"/>
             </w:tabs>
-            <w:bidi/>
             <w:rPr>
               <w:rFonts w:cstheme="minorBidi"/>
               <w:b w:val="0"/>
@@ -4241,13 +4232,14 @@
               <w14:ligatures w14:val="standardContextual"/>
             </w:rPr>
           </w:pPr>
-          <w:hyperlink w:anchor="_Toc188008942" w:history="1">
-            <w:r>
-              <w:rPr>
-                <w:rStyle w:val="Hyperlink"/>
-                <w:noProof/>
-              </w:rPr>
-              <w:t>2-1-5</w:t>
+          <w:hyperlink w:anchor="_Toc188022035" w:history="1">
+            <w:r>
+              <w:rPr>
+                <w:rStyle w:val="Hyperlink"/>
+                <w:noProof/>
+                <w:rtl/>
+              </w:rPr>
+              <w:t xml:space="preserve">1-3 </w:t>
             </w:r>
             <w:r>
               <w:rPr>
@@ -4256,16 +4248,7 @@
                 <w:noProof/>
                 <w:rtl/>
               </w:rPr>
-              <w:t>بررس</w:t>
-            </w:r>
-            <w:r>
-              <w:rPr>
-                <w:rStyle w:val="Hyperlink"/>
-                <w:rFonts w:hint="cs"/>
-                <w:noProof/>
-                <w:rtl/>
-              </w:rPr>
-              <w:t>ی</w:t>
+              <w:t>جنبه</w:t>
             </w:r>
             <w:r>
               <w:rPr>
@@ -4282,16 +4265,15 @@
                 <w:noProof/>
                 <w:rtl/>
               </w:rPr>
-              <w:t>تأث</w:t>
-            </w:r>
-            <w:r>
-              <w:rPr>
-                <w:rStyle w:val="Hyperlink"/>
-                <w:rFonts w:hint="cs"/>
-                <w:noProof/>
-                <w:rtl/>
-              </w:rPr>
-              <w:t>ی</w:t>
+              <w:t>جديد</w:t>
+            </w:r>
+            <w:r>
+              <w:rPr>
+                <w:rStyle w:val="Hyperlink"/>
+                <w:noProof/>
+                <w:rtl/>
+              </w:rPr>
+              <w:t xml:space="preserve"> </w:t>
             </w:r>
             <w:r>
               <w:rPr>
@@ -4300,7 +4282,7 @@
                 <w:noProof/>
                 <w:rtl/>
               </w:rPr>
-              <w:t>رات</w:t>
+              <w:t>بودن</w:t>
             </w:r>
             <w:r>
               <w:rPr>
@@ -4317,16 +4299,7 @@
                 <w:noProof/>
                 <w:rtl/>
               </w:rPr>
-              <w:t>اقتصاد</w:t>
-            </w:r>
-            <w:r>
-              <w:rPr>
-                <w:rStyle w:val="Hyperlink"/>
-                <w:rFonts w:hint="cs"/>
-                <w:noProof/>
-                <w:rtl/>
-              </w:rPr>
-              <w:t>ی</w:t>
+              <w:t>و</w:t>
             </w:r>
             <w:r>
               <w:rPr>
@@ -4343,7 +4316,7 @@
                 <w:noProof/>
                 <w:rtl/>
               </w:rPr>
-              <w:t>کلان</w:t>
+              <w:t>نوآوري</w:t>
             </w:r>
             <w:r>
               <w:rPr>
@@ -4360,7 +4333,7 @@
                 <w:noProof/>
                 <w:rtl/>
               </w:rPr>
-              <w:t>و</w:t>
+              <w:t>در</w:t>
             </w:r>
             <w:r>
               <w:rPr>
@@ -4377,156 +4350,7 @@
                 <w:noProof/>
                 <w:rtl/>
               </w:rPr>
-              <w:t>مد</w:t>
-            </w:r>
-            <w:r>
-              <w:rPr>
-                <w:rStyle w:val="Hyperlink"/>
-                <w:rFonts w:hint="cs"/>
-                <w:noProof/>
-                <w:rtl/>
-              </w:rPr>
-              <w:t>ی</w:t>
-            </w:r>
-            <w:r>
-              <w:rPr>
-                <w:rStyle w:val="Hyperlink"/>
-                <w:rFonts w:hint="eastAsia"/>
-                <w:noProof/>
-                <w:rtl/>
-              </w:rPr>
-              <w:t>ر</w:t>
-            </w:r>
-            <w:r>
-              <w:rPr>
-                <w:rStyle w:val="Hyperlink"/>
-                <w:rFonts w:hint="cs"/>
-                <w:noProof/>
-                <w:rtl/>
-              </w:rPr>
-              <w:t>ی</w:t>
-            </w:r>
-            <w:r>
-              <w:rPr>
-                <w:rStyle w:val="Hyperlink"/>
-                <w:rFonts w:hint="eastAsia"/>
-                <w:noProof/>
-                <w:rtl/>
-              </w:rPr>
-              <w:t>ت</w:t>
-            </w:r>
-            <w:r>
-              <w:rPr>
-                <w:rStyle w:val="Hyperlink"/>
-                <w:noProof/>
-                <w:rtl/>
-              </w:rPr>
-              <w:t xml:space="preserve"> </w:t>
-            </w:r>
-            <w:r>
-              <w:rPr>
-                <w:rStyle w:val="Hyperlink"/>
-                <w:rFonts w:hint="eastAsia"/>
-                <w:noProof/>
-                <w:rtl/>
-              </w:rPr>
-              <w:t>ر</w:t>
-            </w:r>
-            <w:r>
-              <w:rPr>
-                <w:rStyle w:val="Hyperlink"/>
-                <w:rFonts w:hint="cs"/>
-                <w:noProof/>
-                <w:rtl/>
-              </w:rPr>
-              <w:t>ی</w:t>
-            </w:r>
-            <w:r>
-              <w:rPr>
-                <w:rStyle w:val="Hyperlink"/>
-                <w:rFonts w:hint="eastAsia"/>
-                <w:noProof/>
-                <w:rtl/>
-              </w:rPr>
-              <w:t>سک</w:t>
-            </w:r>
-            <w:r>
-              <w:rPr>
-                <w:rStyle w:val="Hyperlink"/>
-                <w:noProof/>
-                <w:rtl/>
-              </w:rPr>
-              <w:t xml:space="preserve"> </w:t>
-            </w:r>
-            <w:r>
-              <w:rPr>
-                <w:rStyle w:val="Hyperlink"/>
-                <w:rFonts w:hint="eastAsia"/>
-                <w:noProof/>
-                <w:rtl/>
-              </w:rPr>
-              <w:t>در</w:t>
-            </w:r>
-            <w:r>
-              <w:rPr>
-                <w:rStyle w:val="Hyperlink"/>
-                <w:noProof/>
-                <w:rtl/>
-              </w:rPr>
-              <w:t xml:space="preserve"> </w:t>
-            </w:r>
-            <w:r>
-              <w:rPr>
-                <w:rStyle w:val="Hyperlink"/>
-                <w:rFonts w:hint="eastAsia"/>
-                <w:noProof/>
-                <w:rtl/>
-              </w:rPr>
-              <w:t>شرا</w:t>
-            </w:r>
-            <w:r>
-              <w:rPr>
-                <w:rStyle w:val="Hyperlink"/>
-                <w:rFonts w:hint="cs"/>
-                <w:noProof/>
-                <w:rtl/>
-              </w:rPr>
-              <w:t>ی</w:t>
-            </w:r>
-            <w:r>
-              <w:rPr>
-                <w:rStyle w:val="Hyperlink"/>
-                <w:rFonts w:hint="eastAsia"/>
-                <w:noProof/>
-                <w:rtl/>
-              </w:rPr>
-              <w:t>ط</w:t>
-            </w:r>
-            <w:r>
-              <w:rPr>
-                <w:rStyle w:val="Hyperlink"/>
-                <w:noProof/>
-                <w:rtl/>
-              </w:rPr>
-              <w:t xml:space="preserve"> </w:t>
-            </w:r>
-            <w:r>
-              <w:rPr>
-                <w:rStyle w:val="Hyperlink"/>
-                <w:rFonts w:hint="eastAsia"/>
-                <w:noProof/>
-                <w:rtl/>
-              </w:rPr>
-              <w:t>بحران</w:t>
-            </w:r>
-            <w:r>
-              <w:rPr>
-                <w:rStyle w:val="Hyperlink"/>
-                <w:rFonts w:hint="cs"/>
-                <w:noProof/>
-                <w:rtl/>
-              </w:rPr>
-              <w:t>ی</w:t>
+              <w:t>تحقيق</w:t>
             </w:r>
             <w:r>
               <w:rPr>
@@ -4547,7 +4371,7 @@
                 <w:noProof/>
                 <w:webHidden/>
               </w:rPr>
-              <w:instrText xml:space="preserve"> PAGEREF _Toc188008942 \h </w:instrText>
+              <w:instrText xml:space="preserve"> PAGEREF _Toc188022035 \h </w:instrText>
             </w:r>
             <w:r>
               <w:rPr>
@@ -4567,7 +4391,7 @@
                 <w:noProof/>
                 <w:webHidden/>
               </w:rPr>
-              <w:t>8</w:t>
+              <w:t>9</w:t>
             </w:r>
             <w:r>
               <w:rPr>
@@ -4580,11 +4404,10 @@
         </w:p>
         <w:p>
           <w:pPr>
-            <w:pStyle w:val="TOC2"/>
+            <w:pStyle w:val="TOC3"/>
             <w:tabs>
               <w:tab w:val="right" w:leader="dot" w:pos="8494"/>
             </w:tabs>
-            <w:bidi/>
             <w:rPr>
               <w:rFonts w:cstheme="minorBidi"/>
               <w:b w:val="0"/>
@@ -4595,14 +4418,13 @@
               <w14:ligatures w14:val="standardContextual"/>
             </w:rPr>
           </w:pPr>
-          <w:hyperlink w:anchor="_Toc188008943" w:history="1">
-            <w:r>
-              <w:rPr>
-                <w:rStyle w:val="Hyperlink"/>
-                <w:noProof/>
-                <w:rtl/>
-              </w:rPr>
-              <w:t xml:space="preserve">1-3 </w:t>
+          <w:hyperlink w:anchor="_Toc188022036" w:history="1">
+            <w:r>
+              <w:rPr>
+                <w:rStyle w:val="Hyperlink"/>
+                <w:noProof/>
+              </w:rPr>
+              <w:t>3-1-1</w:t>
             </w:r>
             <w:r>
               <w:rPr>
@@ -4611,7 +4433,25 @@
                 <w:noProof/>
                 <w:rtl/>
               </w:rPr>
-              <w:t>جنبه</w:t>
+              <w:t>ترک</w:t>
+            </w:r>
+            <w:r>
+              <w:rPr>
+                <w:rStyle w:val="Hyperlink"/>
+                <w:rFonts w:hint="cs"/>
+                <w:noProof/>
+                <w:rtl/>
+              </w:rPr>
+              <w:t>ی</w:t>
+            </w:r>
+            <w:r>
+              <w:rPr>
+                <w:rStyle w:val="Hyperlink"/>
+                <w:rFonts w:hint="eastAsia"/>
+                <w:noProof/>
+                <w:rtl/>
+              </w:rPr>
+              <w:t>ب</w:t>
             </w:r>
             <w:r>
               <w:rPr>
@@ -4628,7 +4468,25 @@
                 <w:noProof/>
                 <w:rtl/>
               </w:rPr>
-              <w:t>جديد</w:t>
+              <w:t>ماتر</w:t>
+            </w:r>
+            <w:r>
+              <w:rPr>
+                <w:rStyle w:val="Hyperlink"/>
+                <w:rFonts w:hint="cs"/>
+                <w:noProof/>
+                <w:rtl/>
+              </w:rPr>
+              <w:t>ی</w:t>
+            </w:r>
+            <w:r>
+              <w:rPr>
+                <w:rStyle w:val="Hyperlink"/>
+                <w:rFonts w:hint="eastAsia"/>
+                <w:noProof/>
+                <w:rtl/>
+              </w:rPr>
+              <w:t>س</w:t>
             </w:r>
             <w:r>
               <w:rPr>
@@ -4645,7 +4503,25 @@
                 <w:noProof/>
                 <w:rtl/>
               </w:rPr>
-              <w:t>بودن</w:t>
+              <w:t>ز</w:t>
+            </w:r>
+            <w:r>
+              <w:rPr>
+                <w:rStyle w:val="Hyperlink"/>
+                <w:rFonts w:hint="cs"/>
+                <w:noProof/>
+                <w:rtl/>
+              </w:rPr>
+              <w:t>ی</w:t>
+            </w:r>
+            <w:r>
+              <w:rPr>
+                <w:rStyle w:val="Hyperlink"/>
+                <w:rFonts w:hint="eastAsia"/>
+                <w:noProof/>
+                <w:rtl/>
+              </w:rPr>
+              <w:t>ان</w:t>
             </w:r>
             <w:r>
               <w:rPr>
@@ -4679,15 +4555,16 @@
                 <w:noProof/>
                 <w:rtl/>
               </w:rPr>
-              <w:t>نوآوري</w:t>
-            </w:r>
-            <w:r>
-              <w:rPr>
-                <w:rStyle w:val="Hyperlink"/>
-                <w:noProof/>
-                <w:rtl/>
-              </w:rPr>
-              <w:t xml:space="preserve"> </w:t>
+              <w:t>بگ</w:t>
+            </w:r>
+            <w:r>
+              <w:rPr>
+                <w:rStyle w:val="Hyperlink"/>
+                <w:rFonts w:hint="cs"/>
+                <w:noProof/>
+                <w:rtl/>
+              </w:rPr>
+              <w:t>ی</w:t>
             </w:r>
             <w:r>
               <w:rPr>
@@ -4696,24 +4573,7 @@
                 <w:noProof/>
                 <w:rtl/>
               </w:rPr>
-              <w:t>در</w:t>
-            </w:r>
-            <w:r>
-              <w:rPr>
-                <w:rStyle w:val="Hyperlink"/>
-                <w:noProof/>
-                <w:rtl/>
-              </w:rPr>
-              <w:t xml:space="preserve"> </w:t>
-            </w:r>
-            <w:r>
-              <w:rPr>
-                <w:rStyle w:val="Hyperlink"/>
-                <w:rFonts w:hint="eastAsia"/>
-                <w:noProof/>
-                <w:rtl/>
-              </w:rPr>
-              <w:t>تحقيق</w:t>
+              <w:t>نگ</w:t>
             </w:r>
             <w:r>
               <w:rPr>
@@ -4734,7 +4594,7 @@
                 <w:noProof/>
                 <w:webHidden/>
               </w:rPr>
-              <w:instrText xml:space="preserve"> PAGEREF _Toc188008943 \h </w:instrText>
+              <w:instrText xml:space="preserve"> PAGEREF _Toc188022036 \h </w:instrText>
             </w:r>
             <w:r>
               <w:rPr>
@@ -4771,7 +4631,6 @@
             <w:tabs>
               <w:tab w:val="right" w:leader="dot" w:pos="8494"/>
             </w:tabs>
-            <w:bidi/>
             <w:rPr>
               <w:rFonts w:cstheme="minorBidi"/>
               <w:b w:val="0"/>
@@ -4782,13 +4641,13 @@
               <w14:ligatures w14:val="standardContextual"/>
             </w:rPr>
           </w:pPr>
-          <w:hyperlink w:anchor="_Toc188008944" w:history="1">
-            <w:r>
-              <w:rPr>
-                <w:rStyle w:val="Hyperlink"/>
-                <w:noProof/>
-              </w:rPr>
-              <w:t>3-1-1</w:t>
+          <w:hyperlink w:anchor="_Toc188022037" w:history="1">
+            <w:r>
+              <w:rPr>
+                <w:rStyle w:val="Hyperlink"/>
+                <w:noProof/>
+              </w:rPr>
+              <w:t>3-1-2</w:t>
             </w:r>
             <w:r>
               <w:rPr>
@@ -4797,7 +4656,7 @@
                 <w:noProof/>
                 <w:rtl/>
               </w:rPr>
-              <w:t>ترک</w:t>
+              <w:t>تحل</w:t>
             </w:r>
             <w:r>
               <w:rPr>
@@ -4815,7 +4674,7 @@
                 <w:noProof/>
                 <w:rtl/>
               </w:rPr>
-              <w:t>ب</w:t>
+              <w:t>ل</w:t>
             </w:r>
             <w:r>
               <w:rPr>
@@ -4832,7 +4691,7 @@
                 <w:noProof/>
                 <w:rtl/>
               </w:rPr>
-              <w:t>ماتر</w:t>
+              <w:t>داده‌ها</w:t>
             </w:r>
             <w:r>
               <w:rPr>
@@ -4846,98 +4705,19 @@
             <w:r>
               <w:rPr>
                 <w:rStyle w:val="Hyperlink"/>
+                <w:noProof/>
+                <w:rtl/>
+              </w:rPr>
+              <w:t xml:space="preserve"> </w:t>
+            </w:r>
+            <w:r>
+              <w:rPr>
+                <w:rStyle w:val="Hyperlink"/>
                 <w:rFonts w:hint="eastAsia"/>
                 <w:noProof/>
                 <w:rtl/>
               </w:rPr>
-              <w:t>س</w:t>
-            </w:r>
-            <w:r>
-              <w:rPr>
-                <w:rStyle w:val="Hyperlink"/>
-                <w:noProof/>
-                <w:rtl/>
-              </w:rPr>
-              <w:t xml:space="preserve"> </w:t>
-            </w:r>
-            <w:r>
-              <w:rPr>
-                <w:rStyle w:val="Hyperlink"/>
-                <w:rFonts w:hint="eastAsia"/>
-                <w:noProof/>
-                <w:rtl/>
-              </w:rPr>
-              <w:t>ز</w:t>
-            </w:r>
-            <w:r>
-              <w:rPr>
-                <w:rStyle w:val="Hyperlink"/>
-                <w:rFonts w:hint="cs"/>
-                <w:noProof/>
-                <w:rtl/>
-              </w:rPr>
-              <w:t>ی</w:t>
-            </w:r>
-            <w:r>
-              <w:rPr>
-                <w:rStyle w:val="Hyperlink"/>
-                <w:rFonts w:hint="eastAsia"/>
-                <w:noProof/>
-                <w:rtl/>
-              </w:rPr>
-              <w:t>ان</w:t>
-            </w:r>
-            <w:r>
-              <w:rPr>
-                <w:rStyle w:val="Hyperlink"/>
-                <w:noProof/>
-                <w:rtl/>
-              </w:rPr>
-              <w:t xml:space="preserve"> </w:t>
-            </w:r>
-            <w:r>
-              <w:rPr>
-                <w:rStyle w:val="Hyperlink"/>
-                <w:rFonts w:hint="eastAsia"/>
-                <w:noProof/>
-                <w:rtl/>
-              </w:rPr>
-              <w:t>و</w:t>
-            </w:r>
-            <w:r>
-              <w:rPr>
-                <w:rStyle w:val="Hyperlink"/>
-                <w:noProof/>
-                <w:rtl/>
-              </w:rPr>
-              <w:t xml:space="preserve"> </w:t>
-            </w:r>
-            <w:r>
-              <w:rPr>
-                <w:rStyle w:val="Hyperlink"/>
-                <w:rFonts w:hint="eastAsia"/>
-                <w:noProof/>
-                <w:rtl/>
-              </w:rPr>
-              <w:t>بگ</w:t>
-            </w:r>
-            <w:r>
-              <w:rPr>
-                <w:rStyle w:val="Hyperlink"/>
-                <w:rFonts w:hint="cs"/>
-                <w:noProof/>
-                <w:rtl/>
-              </w:rPr>
-              <w:t>ی</w:t>
-            </w:r>
-            <w:r>
-              <w:rPr>
-                <w:rStyle w:val="Hyperlink"/>
-                <w:rFonts w:hint="eastAsia"/>
-                <w:noProof/>
-                <w:rtl/>
-              </w:rPr>
-              <w:t>نگ</w:t>
+              <w:t>نامطمئن</w:t>
             </w:r>
             <w:r>
               <w:rPr>
@@ -4958,7 +4738,7 @@
                 <w:noProof/>
                 <w:webHidden/>
               </w:rPr>
-              <w:instrText xml:space="preserve"> PAGEREF _Toc188008944 \h </w:instrText>
+              <w:instrText xml:space="preserve"> PAGEREF _Toc188022037 \h </w:instrText>
             </w:r>
             <w:r>
               <w:rPr>
@@ -4978,7 +4758,7 @@
                 <w:noProof/>
                 <w:webHidden/>
               </w:rPr>
-              <w:t>9</w:t>
+              <w:t>10</w:t>
             </w:r>
             <w:r>
               <w:rPr>
@@ -4995,7 +4775,6 @@
             <w:tabs>
               <w:tab w:val="right" w:leader="dot" w:pos="8494"/>
             </w:tabs>
-            <w:bidi/>
             <w:rPr>
               <w:rFonts w:cstheme="minorBidi"/>
               <w:b w:val="0"/>
@@ -5006,13 +4785,14 @@
               <w14:ligatures w14:val="standardContextual"/>
             </w:rPr>
           </w:pPr>
-          <w:hyperlink w:anchor="_Toc188008945" w:history="1">
-            <w:r>
-              <w:rPr>
-                <w:rStyle w:val="Hyperlink"/>
-                <w:noProof/>
-              </w:rPr>
-              <w:t>3-1-2</w:t>
+          <w:hyperlink w:anchor="_Toc188022038" w:history="1">
+            <w:r>
+              <w:rPr>
+                <w:rStyle w:val="Hyperlink"/>
+                <w:noProof/>
+                <w:rtl/>
+              </w:rPr>
+              <w:t xml:space="preserve">3-1-3 </w:t>
             </w:r>
             <w:r>
               <w:rPr>
@@ -5021,7 +4801,7 @@
                 <w:noProof/>
                 <w:rtl/>
               </w:rPr>
-              <w:t>تحل</w:t>
+              <w:t>مدل‌ها</w:t>
             </w:r>
             <w:r>
               <w:rPr>
@@ -5035,11 +4815,37 @@
             <w:r>
               <w:rPr>
                 <w:rStyle w:val="Hyperlink"/>
+                <w:noProof/>
+                <w:rtl/>
+              </w:rPr>
+              <w:t xml:space="preserve"> </w:t>
+            </w:r>
+            <w:r>
+              <w:rPr>
+                <w:rStyle w:val="Hyperlink"/>
                 <w:rFonts w:hint="eastAsia"/>
                 <w:noProof/>
                 <w:rtl/>
               </w:rPr>
-              <w:t>ل</w:t>
+              <w:t>پ</w:t>
+            </w:r>
+            <w:r>
+              <w:rPr>
+                <w:rStyle w:val="Hyperlink"/>
+                <w:rFonts w:hint="cs"/>
+                <w:noProof/>
+                <w:rtl/>
+              </w:rPr>
+              <w:t>ی</w:t>
+            </w:r>
+            <w:r>
+              <w:rPr>
+                <w:rStyle w:val="Hyperlink"/>
+                <w:rFonts w:hint="eastAsia"/>
+                <w:noProof/>
+                <w:rtl/>
+              </w:rPr>
+              <w:t>شرفته</w:t>
             </w:r>
             <w:r>
               <w:rPr>
@@ -5056,7 +4862,41 @@
                 <w:noProof/>
                 <w:rtl/>
               </w:rPr>
-              <w:t>داده‌ها</w:t>
+              <w:t>در</w:t>
+            </w:r>
+            <w:r>
+              <w:rPr>
+                <w:rStyle w:val="Hyperlink"/>
+                <w:noProof/>
+                <w:rtl/>
+              </w:rPr>
+              <w:t xml:space="preserve"> </w:t>
+            </w:r>
+            <w:r>
+              <w:rPr>
+                <w:rStyle w:val="Hyperlink"/>
+                <w:rFonts w:hint="eastAsia"/>
+                <w:noProof/>
+                <w:rtl/>
+              </w:rPr>
+              <w:t>ساختار</w:t>
+            </w:r>
+            <w:r>
+              <w:rPr>
+                <w:rStyle w:val="Hyperlink"/>
+                <w:noProof/>
+                <w:rtl/>
+              </w:rPr>
+              <w:t xml:space="preserve"> </w:t>
+            </w:r>
+            <w:r>
+              <w:rPr>
+                <w:rStyle w:val="Hyperlink"/>
+                <w:rFonts w:hint="eastAsia"/>
+                <w:noProof/>
+                <w:rtl/>
+              </w:rPr>
+              <w:t>بگ</w:t>
             </w:r>
             <w:r>
               <w:rPr>
@@ -5070,19 +4910,11 @@
             <w:r>
               <w:rPr>
                 <w:rStyle w:val="Hyperlink"/>
-                <w:noProof/>
-                <w:rtl/>
-              </w:rPr>
-              <w:t xml:space="preserve"> </w:t>
-            </w:r>
-            <w:r>
-              <w:rPr>
-                <w:rStyle w:val="Hyperlink"/>
                 <w:rFonts w:hint="eastAsia"/>
                 <w:noProof/>
                 <w:rtl/>
               </w:rPr>
-              <w:t>نامطمئن</w:t>
+              <w:t>نگ</w:t>
             </w:r>
             <w:r>
               <w:rPr>
@@ -5103,7 +4935,7 @@
                 <w:noProof/>
                 <w:webHidden/>
               </w:rPr>
-              <w:instrText xml:space="preserve"> PAGEREF _Toc188008945 \h </w:instrText>
+              <w:instrText xml:space="preserve"> PAGEREF _Toc188022038 \h </w:instrText>
             </w:r>
             <w:r>
               <w:rPr>
@@ -5140,7 +4972,6 @@
             <w:tabs>
               <w:tab w:val="right" w:leader="dot" w:pos="8494"/>
             </w:tabs>
-            <w:bidi/>
             <w:rPr>
               <w:rFonts w:cstheme="minorBidi"/>
               <w:b w:val="0"/>
@@ -5151,14 +4982,14 @@
               <w14:ligatures w14:val="standardContextual"/>
             </w:rPr>
           </w:pPr>
-          <w:hyperlink w:anchor="_Toc188008946" w:history="1">
-            <w:r>
-              <w:rPr>
-                <w:rStyle w:val="Hyperlink"/>
-                <w:noProof/>
-                <w:rtl/>
-              </w:rPr>
-              <w:t xml:space="preserve">3-1-3 </w:t>
+          <w:hyperlink w:anchor="_Toc188022039" w:history="1">
+            <w:r>
+              <w:rPr>
+                <w:rStyle w:val="Hyperlink"/>
+                <w:noProof/>
+                <w:rtl/>
+              </w:rPr>
+              <w:t xml:space="preserve">4-1-3 </w:t>
             </w:r>
             <w:r>
               <w:rPr>
@@ -5167,7 +4998,7 @@
                 <w:noProof/>
                 <w:rtl/>
               </w:rPr>
-              <w:t>مدل‌ها</w:t>
+              <w:t>کاربردها</w:t>
             </w:r>
             <w:r>
               <w:rPr>
@@ -5193,7 +5024,7 @@
                 <w:noProof/>
                 <w:rtl/>
               </w:rPr>
-              <w:t>پ</w:t>
+              <w:t>عمل</w:t>
             </w:r>
             <w:r>
               <w:rPr>
@@ -5211,7 +5042,16 @@
                 <w:noProof/>
                 <w:rtl/>
               </w:rPr>
-              <w:t>شرفته</w:t>
+              <w:t>ات</w:t>
+            </w:r>
+            <w:r>
+              <w:rPr>
+                <w:rStyle w:val="Hyperlink"/>
+                <w:rFonts w:hint="cs"/>
+                <w:noProof/>
+                <w:rtl/>
+              </w:rPr>
+              <w:t>ی</w:t>
             </w:r>
             <w:r>
               <w:rPr>
@@ -5228,7 +5068,7 @@
                 <w:noProof/>
                 <w:rtl/>
               </w:rPr>
-              <w:t>در</w:t>
+              <w:t>و</w:t>
             </w:r>
             <w:r>
               <w:rPr>
@@ -5245,7 +5085,7 @@
                 <w:noProof/>
                 <w:rtl/>
               </w:rPr>
-              <w:t>ساختار</w:t>
+              <w:t>کاهش</w:t>
             </w:r>
             <w:r>
               <w:rPr>
@@ -5262,7 +5102,7 @@
                 <w:noProof/>
                 <w:rtl/>
               </w:rPr>
-              <w:t>بگ</w:t>
+              <w:t>هز</w:t>
             </w:r>
             <w:r>
               <w:rPr>
@@ -5280,7 +5120,7 @@
                 <w:noProof/>
                 <w:rtl/>
               </w:rPr>
-              <w:t>نگ</w:t>
+              <w:t>نه‌ها</w:t>
             </w:r>
             <w:r>
               <w:rPr>
@@ -5301,7 +5141,7 @@
                 <w:noProof/>
                 <w:webHidden/>
               </w:rPr>
-              <w:instrText xml:space="preserve"> PAGEREF _Toc188008946 \h </w:instrText>
+              <w:instrText xml:space="preserve"> PAGEREF _Toc188022039 \h </w:instrText>
             </w:r>
             <w:r>
               <w:rPr>
@@ -5338,7 +5178,6 @@
             <w:tabs>
               <w:tab w:val="right" w:leader="dot" w:pos="8494"/>
             </w:tabs>
-            <w:bidi/>
             <w:rPr>
               <w:rFonts w:cstheme="minorBidi"/>
               <w:b w:val="0"/>
@@ -5349,14 +5188,13 @@
               <w14:ligatures w14:val="standardContextual"/>
             </w:rPr>
           </w:pPr>
-          <w:hyperlink w:anchor="_Toc188008947" w:history="1">
-            <w:r>
-              <w:rPr>
-                <w:rStyle w:val="Hyperlink"/>
-                <w:noProof/>
-                <w:rtl/>
-              </w:rPr>
-              <w:t xml:space="preserve">4-1-3 </w:t>
+          <w:hyperlink w:anchor="_Toc188022040" w:history="1">
+            <w:r>
+              <w:rPr>
+                <w:rStyle w:val="Hyperlink"/>
+                <w:noProof/>
+              </w:rPr>
+              <w:t>3-1-5</w:t>
             </w:r>
             <w:r>
               <w:rPr>
@@ -5365,7 +5203,7 @@
                 <w:noProof/>
                 <w:rtl/>
               </w:rPr>
-              <w:t>کاربردها</w:t>
+              <w:t>پا</w:t>
             </w:r>
             <w:r>
               <w:rPr>
@@ -5379,6 +5217,24 @@
             <w:r>
               <w:rPr>
                 <w:rStyle w:val="Hyperlink"/>
+                <w:rFonts w:hint="eastAsia"/>
+                <w:noProof/>
+                <w:rtl/>
+              </w:rPr>
+              <w:t>دار</w:t>
+            </w:r>
+            <w:r>
+              <w:rPr>
+                <w:rStyle w:val="Hyperlink"/>
+                <w:rFonts w:hint="cs"/>
+                <w:noProof/>
+                <w:rtl/>
+              </w:rPr>
+              <w:t>ی</w:t>
+            </w:r>
+            <w:r>
+              <w:rPr>
+                <w:rStyle w:val="Hyperlink"/>
                 <w:noProof/>
                 <w:rtl/>
               </w:rPr>
@@ -5391,7 +5247,7 @@
                 <w:noProof/>
                 <w:rtl/>
               </w:rPr>
-              <w:t>عمل</w:t>
+              <w:t>پ</w:t>
             </w:r>
             <w:r>
               <w:rPr>
@@ -5409,7 +5265,7 @@
                 <w:noProof/>
                 <w:rtl/>
               </w:rPr>
-              <w:t>ات</w:t>
+              <w:t>ش‌ب</w:t>
             </w:r>
             <w:r>
               <w:rPr>
@@ -5423,6 +5279,33 @@
             <w:r>
               <w:rPr>
                 <w:rStyle w:val="Hyperlink"/>
+                <w:rFonts w:hint="eastAsia"/>
+                <w:noProof/>
+                <w:rtl/>
+              </w:rPr>
+              <w:t>ن</w:t>
+            </w:r>
+            <w:r>
+              <w:rPr>
+                <w:rStyle w:val="Hyperlink"/>
+                <w:rFonts w:hint="cs"/>
+                <w:noProof/>
+                <w:rtl/>
+              </w:rPr>
+              <w:t>ی‌</w:t>
+            </w:r>
+            <w:r>
+              <w:rPr>
+                <w:rStyle w:val="Hyperlink"/>
+                <w:rFonts w:hint="eastAsia"/>
+                <w:noProof/>
+                <w:rtl/>
+              </w:rPr>
+              <w:t>ها</w:t>
+            </w:r>
+            <w:r>
+              <w:rPr>
+                <w:rStyle w:val="Hyperlink"/>
                 <w:noProof/>
                 <w:rtl/>
               </w:rPr>
@@ -5435,7 +5318,7 @@
                 <w:noProof/>
                 <w:rtl/>
               </w:rPr>
-              <w:t>و</w:t>
+              <w:t>در</w:t>
             </w:r>
             <w:r>
               <w:rPr>
@@ -5452,7 +5335,25 @@
                 <w:noProof/>
                 <w:rtl/>
               </w:rPr>
-              <w:t>کاهش</w:t>
+              <w:t>شرا</w:t>
+            </w:r>
+            <w:r>
+              <w:rPr>
+                <w:rStyle w:val="Hyperlink"/>
+                <w:rFonts w:hint="cs"/>
+                <w:noProof/>
+                <w:rtl/>
+              </w:rPr>
+              <w:t>ی</w:t>
+            </w:r>
+            <w:r>
+              <w:rPr>
+                <w:rStyle w:val="Hyperlink"/>
+                <w:rFonts w:hint="eastAsia"/>
+                <w:noProof/>
+                <w:rtl/>
+              </w:rPr>
+              <w:t>ط</w:t>
             </w:r>
             <w:r>
               <w:rPr>
@@ -5469,7 +5370,7 @@
                 <w:noProof/>
                 <w:rtl/>
               </w:rPr>
-              <w:t>هز</w:t>
+              <w:t>ناپا</w:t>
             </w:r>
             <w:r>
               <w:rPr>
@@ -5487,7 +5388,7 @@
                 <w:noProof/>
                 <w:rtl/>
               </w:rPr>
-              <w:t>نه‌ها</w:t>
+              <w:t>دار</w:t>
             </w:r>
             <w:r>
               <w:rPr>
@@ -5508,7 +5409,7 @@
                 <w:noProof/>
                 <w:webHidden/>
               </w:rPr>
-              <w:instrText xml:space="preserve"> PAGEREF _Toc188008947 \h </w:instrText>
+              <w:instrText xml:space="preserve"> PAGEREF _Toc188022040 \h </w:instrText>
             </w:r>
             <w:r>
               <w:rPr>
@@ -5545,7 +5446,6 @@
             <w:tabs>
               <w:tab w:val="right" w:leader="dot" w:pos="8494"/>
             </w:tabs>
-            <w:bidi/>
             <w:rPr>
               <w:rFonts w:cstheme="minorBidi"/>
               <w:b w:val="0"/>
@@ -5556,7 +5456,7 @@
               <w14:ligatures w14:val="standardContextual"/>
             </w:rPr>
           </w:pPr>
-          <w:hyperlink w:anchor="_Toc188008948" w:history="1">
+          <w:hyperlink w:anchor="_Toc188022041" w:history="1">
             <w:r>
               <w:rPr>
                 <w:rStyle w:val="Hyperlink"/>
@@ -5628,7 +5528,7 @@
                 <w:noProof/>
                 <w:webHidden/>
               </w:rPr>
-              <w:instrText xml:space="preserve"> PAGEREF _Toc188008948 \h </w:instrText>
+              <w:instrText xml:space="preserve"> PAGEREF _Toc188022041 \h </w:instrText>
             </w:r>
             <w:r>
               <w:rPr>
@@ -5665,7 +5565,6 @@
             <w:tabs>
               <w:tab w:val="right" w:leader="dot" w:pos="8494"/>
             </w:tabs>
-            <w:bidi/>
             <w:rPr>
               <w:rFonts w:cstheme="minorBidi"/>
               <w:b w:val="0"/>
@@ -5676,7 +5575,7 @@
               <w14:ligatures w14:val="standardContextual"/>
             </w:rPr>
           </w:pPr>
-          <w:hyperlink w:anchor="_Toc188008949" w:history="1">
+          <w:hyperlink w:anchor="_Toc188022042" w:history="1">
             <w:r>
               <w:rPr>
                 <w:rStyle w:val="Hyperlink"/>
@@ -5748,7 +5647,7 @@
                 <w:noProof/>
                 <w:webHidden/>
               </w:rPr>
-              <w:instrText xml:space="preserve"> PAGEREF _Toc188008949 \h </w:instrText>
+              <w:instrText xml:space="preserve"> PAGEREF _Toc188022042 \h </w:instrText>
             </w:r>
             <w:r>
               <w:rPr>
@@ -5785,7 +5684,6 @@
             <w:tabs>
               <w:tab w:val="right" w:leader="dot" w:pos="8494"/>
             </w:tabs>
-            <w:bidi/>
             <w:rPr>
               <w:rFonts w:cstheme="minorBidi"/>
               <w:b w:val="0"/>
@@ -5796,7 +5694,7 @@
               <w14:ligatures w14:val="standardContextual"/>
             </w:rPr>
           </w:pPr>
-          <w:hyperlink w:anchor="_Toc188008950" w:history="1">
+          <w:hyperlink w:anchor="_Toc188022043" w:history="1">
             <w:r>
               <w:rPr>
                 <w:rStyle w:val="Hyperlink"/>
@@ -5894,7 +5792,7 @@
                 <w:noProof/>
                 <w:webHidden/>
               </w:rPr>
-              <w:instrText xml:space="preserve"> PAGEREF _Toc188008950 \h </w:instrText>
+              <w:instrText xml:space="preserve"> PAGEREF _Toc188022043 \h </w:instrText>
             </w:r>
             <w:r>
               <w:rPr>
@@ -5927,11 +5825,10 @@
         </w:p>
         <w:p>
           <w:pPr>
-            <w:pStyle w:val="TOC2"/>
+            <w:pStyle w:val="TOC3"/>
             <w:tabs>
               <w:tab w:val="right" w:leader="dot" w:pos="8494"/>
             </w:tabs>
-            <w:bidi/>
             <w:rPr>
               <w:rFonts w:cstheme="minorBidi"/>
               <w:b w:val="0"/>
@@ -5942,14 +5839,13 @@
               <w14:ligatures w14:val="standardContextual"/>
             </w:rPr>
           </w:pPr>
-          <w:hyperlink w:anchor="_Toc188008951" w:history="1">
-            <w:r>
-              <w:rPr>
-                <w:rStyle w:val="Hyperlink"/>
-                <w:noProof/>
-                <w:rtl/>
-              </w:rPr>
-              <w:t xml:space="preserve">1-7 </w:t>
+          <w:hyperlink w:anchor="_Toc188022044" w:history="1">
+            <w:r>
+              <w:rPr>
+                <w:rStyle w:val="Hyperlink"/>
+                <w:noProof/>
+              </w:rPr>
+              <w:t>6-1-1</w:t>
             </w:r>
             <w:r>
               <w:rPr>
@@ -5958,7 +5854,16 @@
                 <w:noProof/>
                 <w:rtl/>
               </w:rPr>
-              <w:t>جامعه</w:t>
+              <w:t>جمع‌آور</w:t>
+            </w:r>
+            <w:r>
+              <w:rPr>
+                <w:rStyle w:val="Hyperlink"/>
+                <w:rFonts w:hint="cs"/>
+                <w:noProof/>
+                <w:rtl/>
+              </w:rPr>
+              <w:t>ی</w:t>
             </w:r>
             <w:r>
               <w:rPr>
@@ -5975,7 +5880,59 @@
                 <w:noProof/>
                 <w:rtl/>
               </w:rPr>
-              <w:t>آماري</w:t>
+              <w:t>و</w:t>
+            </w:r>
+            <w:r>
+              <w:rPr>
+                <w:rStyle w:val="Hyperlink"/>
+                <w:noProof/>
+                <w:rtl/>
+              </w:rPr>
+              <w:t xml:space="preserve"> </w:t>
+            </w:r>
+            <w:r>
+              <w:rPr>
+                <w:rStyle w:val="Hyperlink"/>
+                <w:rFonts w:hint="eastAsia"/>
+                <w:noProof/>
+                <w:rtl/>
+              </w:rPr>
+              <w:t>پ</w:t>
+            </w:r>
+            <w:r>
+              <w:rPr>
+                <w:rStyle w:val="Hyperlink"/>
+                <w:rFonts w:hint="cs"/>
+                <w:noProof/>
+                <w:rtl/>
+              </w:rPr>
+              <w:t>ی</w:t>
+            </w:r>
+            <w:r>
+              <w:rPr>
+                <w:rStyle w:val="Hyperlink"/>
+                <w:rFonts w:hint="eastAsia"/>
+                <w:noProof/>
+                <w:rtl/>
+              </w:rPr>
+              <w:t>ش‌پردازش</w:t>
+            </w:r>
+            <w:r>
+              <w:rPr>
+                <w:rStyle w:val="Hyperlink"/>
+                <w:noProof/>
+                <w:rtl/>
+              </w:rPr>
+              <w:t xml:space="preserve"> </w:t>
+            </w:r>
+            <w:r>
+              <w:rPr>
+                <w:rStyle w:val="Hyperlink"/>
+                <w:rFonts w:hint="eastAsia"/>
+                <w:noProof/>
+                <w:rtl/>
+              </w:rPr>
+              <w:t>داده‌ها</w:t>
             </w:r>
             <w:r>
               <w:rPr>
@@ -5996,7 +5953,7 @@
                 <w:noProof/>
                 <w:webHidden/>
               </w:rPr>
-              <w:instrText xml:space="preserve"> PAGEREF _Toc188008951 \h </w:instrText>
+              <w:instrText xml:space="preserve"> PAGEREF _Toc188022044 \h </w:instrText>
             </w:r>
             <w:r>
               <w:rPr>
@@ -6016,7 +5973,7 @@
                 <w:noProof/>
                 <w:webHidden/>
               </w:rPr>
-              <w:t>15</w:t>
+              <w:t>13</w:t>
             </w:r>
             <w:r>
               <w:rPr>
@@ -6029,11 +5986,10 @@
         </w:p>
         <w:p>
           <w:pPr>
-            <w:pStyle w:val="TOC2"/>
+            <w:pStyle w:val="TOC3"/>
             <w:tabs>
               <w:tab w:val="right" w:leader="dot" w:pos="8494"/>
             </w:tabs>
-            <w:bidi/>
             <w:rPr>
               <w:rFonts w:cstheme="minorBidi"/>
               <w:b w:val="0"/>
@@ -6044,14 +6000,13 @@
               <w14:ligatures w14:val="standardContextual"/>
             </w:rPr>
           </w:pPr>
-          <w:hyperlink w:anchor="_Toc188008952" w:history="1">
-            <w:r>
-              <w:rPr>
-                <w:rStyle w:val="Hyperlink"/>
-                <w:noProof/>
-                <w:rtl/>
-              </w:rPr>
-              <w:t xml:space="preserve">1-8 </w:t>
+          <w:hyperlink w:anchor="_Toc188022045" w:history="1">
+            <w:r>
+              <w:rPr>
+                <w:rStyle w:val="Hyperlink"/>
+                <w:noProof/>
+              </w:rPr>
+              <w:t>6-1-2</w:t>
             </w:r>
             <w:r>
               <w:rPr>
@@ -6060,7 +6015,16 @@
                 <w:noProof/>
                 <w:rtl/>
               </w:rPr>
-              <w:t>مدل</w:t>
+              <w:t>طراح</w:t>
+            </w:r>
+            <w:r>
+              <w:rPr>
+                <w:rStyle w:val="Hyperlink"/>
+                <w:rFonts w:hint="cs"/>
+                <w:noProof/>
+                <w:rtl/>
+              </w:rPr>
+              <w:t>ی</w:t>
             </w:r>
             <w:r>
               <w:rPr>
@@ -6077,7 +6041,7 @@
                 <w:noProof/>
                 <w:rtl/>
               </w:rPr>
-              <w:t>مورد</w:t>
+              <w:t>و</w:t>
             </w:r>
             <w:r>
               <w:rPr>
@@ -6094,7 +6058,34 @@
                 <w:noProof/>
                 <w:rtl/>
               </w:rPr>
-              <w:t>استفاده</w:t>
+              <w:t>پ</w:t>
+            </w:r>
+            <w:r>
+              <w:rPr>
+                <w:rStyle w:val="Hyperlink"/>
+                <w:rFonts w:hint="cs"/>
+                <w:noProof/>
+                <w:rtl/>
+              </w:rPr>
+              <w:t>ی</w:t>
+            </w:r>
+            <w:r>
+              <w:rPr>
+                <w:rStyle w:val="Hyperlink"/>
+                <w:rFonts w:hint="eastAsia"/>
+                <w:noProof/>
+                <w:rtl/>
+              </w:rPr>
+              <w:t>اده‌ساز</w:t>
+            </w:r>
+            <w:r>
+              <w:rPr>
+                <w:rStyle w:val="Hyperlink"/>
+                <w:rFonts w:hint="cs"/>
+                <w:noProof/>
+                <w:rtl/>
+              </w:rPr>
+              <w:t>ی</w:t>
             </w:r>
             <w:r>
               <w:rPr>
@@ -6111,7 +6102,25 @@
                 <w:noProof/>
                 <w:rtl/>
               </w:rPr>
-              <w:t>در</w:t>
+              <w:t>ماتر</w:t>
+            </w:r>
+            <w:r>
+              <w:rPr>
+                <w:rStyle w:val="Hyperlink"/>
+                <w:rFonts w:hint="cs"/>
+                <w:noProof/>
+                <w:rtl/>
+              </w:rPr>
+              <w:t>ی</w:t>
+            </w:r>
+            <w:r>
+              <w:rPr>
+                <w:rStyle w:val="Hyperlink"/>
+                <w:rFonts w:hint="eastAsia"/>
+                <w:noProof/>
+                <w:rtl/>
+              </w:rPr>
+              <w:t>س</w:t>
             </w:r>
             <w:r>
               <w:rPr>
@@ -6128,7 +6137,7 @@
                 <w:noProof/>
                 <w:rtl/>
               </w:rPr>
-              <w:t>تحق</w:t>
+              <w:t>ز</w:t>
             </w:r>
             <w:r>
               <w:rPr>
@@ -6146,94 +6155,7 @@
                 <w:noProof/>
                 <w:rtl/>
               </w:rPr>
-              <w:t>ق</w:t>
-            </w:r>
-            <w:r>
-              <w